--- a/notes/rf-microelectronics-razavi-2nd-edition.docx
+++ b/notes/rf-microelectronics-razavi-2nd-edition.docx
@@ -2194,25 +2194,7 @@
                         <w:rPr>
                           <w:rFonts w:ascii="Cambria Math" w:eastAsiaTheme="minorEastAsia" w:hAnsi="Cambria Math"/>
                         </w:rPr>
-                        <m:t>s</m:t>
-                      </m:r>
-                      <m:r>
-                        <m:rPr>
-                          <m:sty m:val="p"/>
-                        </m:rPr>
-                        <w:rPr>
-                          <w:rFonts w:ascii="Cambria Math" w:eastAsiaTheme="minorEastAsia" w:hAnsi="Cambria Math"/>
-                        </w:rPr>
-                        <m:t>i</m:t>
-                      </m:r>
-                      <m:r>
-                        <m:rPr>
-                          <m:sty m:val="p"/>
-                        </m:rPr>
-                        <w:rPr>
-                          <w:rFonts w:ascii="Cambria Math" w:eastAsiaTheme="minorEastAsia" w:hAnsi="Cambria Math"/>
-                        </w:rPr>
-                        <m:t>n</m:t>
+                        <m:t>sin</m:t>
                       </m:r>
                     </m:fName>
                     <m:e>
@@ -2590,13 +2572,7 @@
             <w:rPr>
               <w:rFonts w:ascii="Cambria Math" w:eastAsiaTheme="minorEastAsia" w:hAnsi="Cambria Math"/>
             </w:rPr>
-            <m:t>0</m:t>
-          </m:r>
-          <m:r>
-            <w:rPr>
-              <w:rFonts w:ascii="Cambria Math" w:eastAsiaTheme="minorEastAsia" w:hAnsi="Cambria Math"/>
-            </w:rPr>
-            <m:t xml:space="preserve"> </m:t>
+            <m:t xml:space="preserve">0 </m:t>
           </m:r>
           <m:r>
             <m:rPr>
@@ -2773,13 +2749,7 @@
             <w:rPr>
               <w:rFonts w:ascii="Cambria Math" w:eastAsiaTheme="minorEastAsia" w:hAnsi="Cambria Math"/>
             </w:rPr>
-            <m:t>=632</m:t>
-          </m:r>
-          <m:r>
-            <w:rPr>
-              <w:rFonts w:ascii="Cambria Math" w:eastAsiaTheme="minorEastAsia" w:hAnsi="Cambria Math"/>
-            </w:rPr>
-            <m:t xml:space="preserve"> </m:t>
+            <m:t xml:space="preserve">=632 </m:t>
           </m:r>
           <m:r>
             <m:rPr>
@@ -3112,13 +3082,7 @@
             <w:rPr>
               <w:rFonts w:ascii="Cambria Math" w:eastAsiaTheme="minorEastAsia" w:hAnsi="Cambria Math"/>
             </w:rPr>
-            <m:t>=3</m:t>
-          </m:r>
-          <m:r>
-            <w:rPr>
-              <w:rFonts w:ascii="Cambria Math" w:eastAsiaTheme="minorEastAsia" w:hAnsi="Cambria Math"/>
-            </w:rPr>
-            <m:t xml:space="preserve"> </m:t>
+            <m:t xml:space="preserve">=3 </m:t>
           </m:r>
           <m:r>
             <m:rPr>
@@ -3158,13 +3122,7 @@
             <w:rPr>
               <w:rFonts w:ascii="Cambria Math" w:eastAsiaTheme="minorEastAsia" w:hAnsi="Cambria Math"/>
             </w:rPr>
-            <m:t>0</m:t>
-          </m:r>
-          <m:r>
-            <w:rPr>
-              <w:rFonts w:ascii="Cambria Math" w:eastAsiaTheme="minorEastAsia" w:hAnsi="Cambria Math"/>
-            </w:rPr>
-            <m:t xml:space="preserve"> </m:t>
+            <m:t xml:space="preserve">0 </m:t>
           </m:r>
           <m:r>
             <m:rPr>
@@ -3179,13 +3137,7 @@
             <w:rPr>
               <w:rFonts w:ascii="Cambria Math" w:eastAsiaTheme="minorEastAsia" w:hAnsi="Cambria Math"/>
             </w:rPr>
-            <m:t>↔632</m:t>
-          </m:r>
-          <m:r>
-            <w:rPr>
-              <w:rFonts w:ascii="Cambria Math" w:eastAsiaTheme="minorEastAsia" w:hAnsi="Cambria Math"/>
-            </w:rPr>
-            <m:t xml:space="preserve"> </m:t>
+            <m:t xml:space="preserve">↔632 </m:t>
           </m:r>
           <m:r>
             <m:rPr>
@@ -3242,13 +3194,7 @@
             <w:rPr>
               <w:rFonts w:ascii="Cambria Math" w:eastAsiaTheme="minorEastAsia" w:hAnsi="Cambria Math"/>
             </w:rPr>
-            <m:t>632</m:t>
-          </m:r>
-          <m:r>
-            <w:rPr>
-              <w:rFonts w:ascii="Cambria Math" w:eastAsiaTheme="minorEastAsia" w:hAnsi="Cambria Math"/>
-            </w:rPr>
-            <m:t xml:space="preserve"> </m:t>
+            <m:t xml:space="preserve">632 </m:t>
           </m:r>
           <m:r>
             <m:rPr>
@@ -3346,13 +3292,7 @@
             <w:rPr>
               <w:rFonts w:ascii="Cambria Math" w:eastAsiaTheme="minorEastAsia" w:hAnsi="Cambria Math"/>
             </w:rPr>
-            <m:t>=35.5</m:t>
-          </m:r>
-          <m:r>
-            <w:rPr>
-              <w:rFonts w:ascii="Cambria Math" w:eastAsiaTheme="minorEastAsia" w:hAnsi="Cambria Math"/>
-            </w:rPr>
-            <m:t xml:space="preserve"> </m:t>
+            <m:t xml:space="preserve">=35.5 </m:t>
           </m:r>
           <m:r>
             <m:rPr>
@@ -5534,13 +5474,7 @@
                     <w:rPr>
                       <w:rFonts w:ascii="Cambria Math" w:eastAsiaTheme="minorEastAsia" w:hAnsi="Cambria Math"/>
                     </w:rPr>
-                    <m:t>f</m:t>
-                  </m:r>
-                  <m:r>
-                    <w:rPr>
-                      <w:rFonts w:ascii="Cambria Math" w:eastAsiaTheme="minorEastAsia" w:hAnsi="Cambria Math"/>
-                    </w:rPr>
-                    <m:t>-</m:t>
+                    <m:t>f-</m:t>
                   </m:r>
                   <m:f>
                     <m:fPr>
@@ -6536,6 +6470,1344 @@
     </w:p>
     <w:p>
       <w:pPr>
+        <w:rPr>
+          <w:rFonts w:eastAsiaTheme="minorEastAsia"/>
+          <w:b/>
+          <w:bCs/>
+        </w:rPr>
+      </w:pPr>
+      <w:r>
+        <w:rPr>
+          <w:rFonts w:eastAsiaTheme="minorEastAsia"/>
+          <w:b/>
+          <w:bCs/>
+        </w:rPr>
+        <w:t>Example: square-law MOS transistor operating in saturation</w:t>
+      </w:r>
+    </w:p>
+    <w:p>
+      <w:pPr>
+        <w:rPr>
+          <w:rFonts w:eastAsiaTheme="minorEastAsia"/>
+        </w:rPr>
+      </w:pPr>
+      <w:r>
+        <w:rPr>
+          <w:rFonts w:eastAsiaTheme="minorEastAsia"/>
+        </w:rPr>
+        <w:t xml:space="preserve">For a differential pair, the transfer curve is </w:t>
+      </w:r>
+    </w:p>
+    <w:p>
+      <w:pPr>
+        <w:rPr>
+          <w:rFonts w:eastAsiaTheme="minorEastAsia"/>
+        </w:rPr>
+      </w:pPr>
+      <m:oMathPara>
+        <m:oMath>
+          <m:sSub>
+            <m:sSubPr>
+              <m:ctrlPr>
+                <w:rPr>
+                  <w:rFonts w:ascii="Cambria Math" w:eastAsiaTheme="minorEastAsia" w:hAnsi="Cambria Math"/>
+                  <w:i/>
+                </w:rPr>
+              </m:ctrlPr>
+            </m:sSubPr>
+            <m:e>
+              <m:r>
+                <w:rPr>
+                  <w:rFonts w:ascii="Cambria Math" w:eastAsiaTheme="minorEastAsia" w:hAnsi="Cambria Math"/>
+                </w:rPr>
+                <m:t>V</m:t>
+              </m:r>
+            </m:e>
+            <m:sub>
+              <m:r>
+                <w:rPr>
+                  <w:rFonts w:ascii="Cambria Math" w:eastAsiaTheme="minorEastAsia" w:hAnsi="Cambria Math"/>
+                </w:rPr>
+                <m:t>out</m:t>
+              </m:r>
+            </m:sub>
+          </m:sSub>
+          <m:r>
+            <w:rPr>
+              <w:rFonts w:ascii="Cambria Math" w:eastAsiaTheme="minorEastAsia" w:hAnsi="Cambria Math"/>
+            </w:rPr>
+            <m:t>=-</m:t>
+          </m:r>
+          <m:f>
+            <m:fPr>
+              <m:ctrlPr>
+                <w:rPr>
+                  <w:rFonts w:ascii="Cambria Math" w:eastAsiaTheme="minorEastAsia" w:hAnsi="Cambria Math"/>
+                  <w:i/>
+                </w:rPr>
+              </m:ctrlPr>
+            </m:fPr>
+            <m:num>
+              <m:r>
+                <w:rPr>
+                  <w:rFonts w:ascii="Cambria Math" w:eastAsiaTheme="minorEastAsia" w:hAnsi="Cambria Math"/>
+                </w:rPr>
+                <m:t>1</m:t>
+              </m:r>
+            </m:num>
+            <m:den>
+              <m:r>
+                <w:rPr>
+                  <w:rFonts w:ascii="Cambria Math" w:eastAsiaTheme="minorEastAsia" w:hAnsi="Cambria Math"/>
+                </w:rPr>
+                <m:t>2</m:t>
+              </m:r>
+            </m:den>
+          </m:f>
+          <m:sSub>
+            <m:sSubPr>
+              <m:ctrlPr>
+                <w:rPr>
+                  <w:rFonts w:ascii="Cambria Math" w:eastAsiaTheme="minorEastAsia" w:hAnsi="Cambria Math"/>
+                  <w:i/>
+                </w:rPr>
+              </m:ctrlPr>
+            </m:sSubPr>
+            <m:e>
+              <m:r>
+                <w:rPr>
+                  <w:rFonts w:ascii="Cambria Math" w:eastAsiaTheme="minorEastAsia" w:hAnsi="Cambria Math"/>
+                </w:rPr>
+                <m:t>μ</m:t>
+              </m:r>
+            </m:e>
+            <m:sub>
+              <m:r>
+                <w:rPr>
+                  <w:rFonts w:ascii="Cambria Math" w:eastAsiaTheme="minorEastAsia" w:hAnsi="Cambria Math"/>
+                </w:rPr>
+                <m:t>n</m:t>
+              </m:r>
+            </m:sub>
+          </m:sSub>
+          <m:sSub>
+            <m:sSubPr>
+              <m:ctrlPr>
+                <w:rPr>
+                  <w:rFonts w:ascii="Cambria Math" w:eastAsiaTheme="minorEastAsia" w:hAnsi="Cambria Math"/>
+                  <w:i/>
+                </w:rPr>
+              </m:ctrlPr>
+            </m:sSubPr>
+            <m:e>
+              <m:r>
+                <w:rPr>
+                  <w:rFonts w:ascii="Cambria Math" w:eastAsiaTheme="minorEastAsia" w:hAnsi="Cambria Math"/>
+                </w:rPr>
+                <m:t>C</m:t>
+              </m:r>
+            </m:e>
+            <m:sub>
+              <m:r>
+                <w:rPr>
+                  <w:rFonts w:ascii="Cambria Math" w:eastAsiaTheme="minorEastAsia" w:hAnsi="Cambria Math"/>
+                </w:rPr>
+                <m:t>ox</m:t>
+              </m:r>
+            </m:sub>
+          </m:sSub>
+          <m:f>
+            <m:fPr>
+              <m:ctrlPr>
+                <w:rPr>
+                  <w:rFonts w:ascii="Cambria Math" w:eastAsiaTheme="minorEastAsia" w:hAnsi="Cambria Math"/>
+                  <w:i/>
+                </w:rPr>
+              </m:ctrlPr>
+            </m:fPr>
+            <m:num>
+              <m:r>
+                <w:rPr>
+                  <w:rFonts w:ascii="Cambria Math" w:eastAsiaTheme="minorEastAsia" w:hAnsi="Cambria Math"/>
+                </w:rPr>
+                <m:t>W</m:t>
+              </m:r>
+            </m:num>
+            <m:den>
+              <m:r>
+                <w:rPr>
+                  <w:rFonts w:ascii="Cambria Math" w:eastAsiaTheme="minorEastAsia" w:hAnsi="Cambria Math"/>
+                </w:rPr>
+                <m:t>L</m:t>
+              </m:r>
+            </m:den>
+          </m:f>
+          <m:sSub>
+            <m:sSubPr>
+              <m:ctrlPr>
+                <w:rPr>
+                  <w:rFonts w:ascii="Cambria Math" w:eastAsiaTheme="minorEastAsia" w:hAnsi="Cambria Math"/>
+                  <w:i/>
+                </w:rPr>
+              </m:ctrlPr>
+            </m:sSubPr>
+            <m:e>
+              <m:r>
+                <w:rPr>
+                  <w:rFonts w:ascii="Cambria Math" w:eastAsiaTheme="minorEastAsia" w:hAnsi="Cambria Math"/>
+                </w:rPr>
+                <m:t>V</m:t>
+              </m:r>
+            </m:e>
+            <m:sub>
+              <m:r>
+                <w:rPr>
+                  <w:rFonts w:ascii="Cambria Math" w:eastAsiaTheme="minorEastAsia" w:hAnsi="Cambria Math"/>
+                </w:rPr>
+                <m:t>in</m:t>
+              </m:r>
+            </m:sub>
+          </m:sSub>
+          <m:rad>
+            <m:radPr>
+              <m:degHide m:val="1"/>
+              <m:ctrlPr>
+                <w:rPr>
+                  <w:rFonts w:ascii="Cambria Math" w:eastAsiaTheme="minorEastAsia" w:hAnsi="Cambria Math"/>
+                  <w:i/>
+                </w:rPr>
+              </m:ctrlPr>
+            </m:radPr>
+            <m:deg/>
+            <m:e>
+              <m:f>
+                <m:fPr>
+                  <m:ctrlPr>
+                    <w:rPr>
+                      <w:rFonts w:ascii="Cambria Math" w:eastAsiaTheme="minorEastAsia" w:hAnsi="Cambria Math"/>
+                      <w:i/>
+                    </w:rPr>
+                  </m:ctrlPr>
+                </m:fPr>
+                <m:num>
+                  <m:r>
+                    <w:rPr>
+                      <w:rFonts w:ascii="Cambria Math" w:eastAsiaTheme="minorEastAsia" w:hAnsi="Cambria Math"/>
+                    </w:rPr>
+                    <m:t>4</m:t>
+                  </m:r>
+                  <m:sSub>
+                    <m:sSubPr>
+                      <m:ctrlPr>
+                        <w:rPr>
+                          <w:rFonts w:ascii="Cambria Math" w:eastAsiaTheme="minorEastAsia" w:hAnsi="Cambria Math"/>
+                          <w:i/>
+                        </w:rPr>
+                      </m:ctrlPr>
+                    </m:sSubPr>
+                    <m:e>
+                      <m:r>
+                        <w:rPr>
+                          <w:rFonts w:ascii="Cambria Math" w:eastAsiaTheme="minorEastAsia" w:hAnsi="Cambria Math"/>
+                        </w:rPr>
+                        <m:t>I</m:t>
+                      </m:r>
+                    </m:e>
+                    <m:sub>
+                      <m:r>
+                        <w:rPr>
+                          <w:rFonts w:ascii="Cambria Math" w:eastAsiaTheme="minorEastAsia" w:hAnsi="Cambria Math"/>
+                        </w:rPr>
+                        <m:t>SS</m:t>
+                      </m:r>
+                    </m:sub>
+                  </m:sSub>
+                </m:num>
+                <m:den>
+                  <m:sSub>
+                    <m:sSubPr>
+                      <m:ctrlPr>
+                        <w:rPr>
+                          <w:rFonts w:ascii="Cambria Math" w:eastAsiaTheme="minorEastAsia" w:hAnsi="Cambria Math"/>
+                          <w:i/>
+                        </w:rPr>
+                      </m:ctrlPr>
+                    </m:sSubPr>
+                    <m:e>
+                      <m:r>
+                        <w:rPr>
+                          <w:rFonts w:ascii="Cambria Math" w:eastAsiaTheme="minorEastAsia" w:hAnsi="Cambria Math"/>
+                        </w:rPr>
+                        <m:t>μ</m:t>
+                      </m:r>
+                    </m:e>
+                    <m:sub>
+                      <m:r>
+                        <w:rPr>
+                          <w:rFonts w:ascii="Cambria Math" w:eastAsiaTheme="minorEastAsia" w:hAnsi="Cambria Math"/>
+                        </w:rPr>
+                        <m:t>n</m:t>
+                      </m:r>
+                    </m:sub>
+                  </m:sSub>
+                  <m:sSub>
+                    <m:sSubPr>
+                      <m:ctrlPr>
+                        <w:rPr>
+                          <w:rFonts w:ascii="Cambria Math" w:eastAsiaTheme="minorEastAsia" w:hAnsi="Cambria Math"/>
+                          <w:i/>
+                        </w:rPr>
+                      </m:ctrlPr>
+                    </m:sSubPr>
+                    <m:e>
+                      <m:r>
+                        <w:rPr>
+                          <w:rFonts w:ascii="Cambria Math" w:eastAsiaTheme="minorEastAsia" w:hAnsi="Cambria Math"/>
+                        </w:rPr>
+                        <m:t>C</m:t>
+                      </m:r>
+                    </m:e>
+                    <m:sub>
+                      <m:r>
+                        <w:rPr>
+                          <w:rFonts w:ascii="Cambria Math" w:eastAsiaTheme="minorEastAsia" w:hAnsi="Cambria Math"/>
+                        </w:rPr>
+                        <m:t>ox</m:t>
+                      </m:r>
+                    </m:sub>
+                  </m:sSub>
+                  <m:f>
+                    <m:fPr>
+                      <m:ctrlPr>
+                        <w:rPr>
+                          <w:rFonts w:ascii="Cambria Math" w:eastAsiaTheme="minorEastAsia" w:hAnsi="Cambria Math"/>
+                          <w:i/>
+                        </w:rPr>
+                      </m:ctrlPr>
+                    </m:fPr>
+                    <m:num>
+                      <m:r>
+                        <w:rPr>
+                          <w:rFonts w:ascii="Cambria Math" w:eastAsiaTheme="minorEastAsia" w:hAnsi="Cambria Math"/>
+                        </w:rPr>
+                        <m:t>W</m:t>
+                      </m:r>
+                    </m:num>
+                    <m:den>
+                      <m:r>
+                        <w:rPr>
+                          <w:rFonts w:ascii="Cambria Math" w:eastAsiaTheme="minorEastAsia" w:hAnsi="Cambria Math"/>
+                        </w:rPr>
+                        <m:t>L</m:t>
+                      </m:r>
+                    </m:den>
+                  </m:f>
+                </m:den>
+              </m:f>
+              <m:r>
+                <w:rPr>
+                  <w:rFonts w:ascii="Cambria Math" w:eastAsiaTheme="minorEastAsia" w:hAnsi="Cambria Math"/>
+                </w:rPr>
+                <m:t>-</m:t>
+              </m:r>
+              <m:sSubSup>
+                <m:sSubSupPr>
+                  <m:ctrlPr>
+                    <w:rPr>
+                      <w:rFonts w:ascii="Cambria Math" w:eastAsiaTheme="minorEastAsia" w:hAnsi="Cambria Math"/>
+                      <w:i/>
+                    </w:rPr>
+                  </m:ctrlPr>
+                </m:sSubSupPr>
+                <m:e>
+                  <m:r>
+                    <w:rPr>
+                      <w:rFonts w:ascii="Cambria Math" w:eastAsiaTheme="minorEastAsia" w:hAnsi="Cambria Math"/>
+                    </w:rPr>
+                    <m:t>V</m:t>
+                  </m:r>
+                </m:e>
+                <m:sub>
+                  <m:r>
+                    <w:rPr>
+                      <w:rFonts w:ascii="Cambria Math" w:eastAsiaTheme="minorEastAsia" w:hAnsi="Cambria Math"/>
+                    </w:rPr>
+                    <m:t>in</m:t>
+                  </m:r>
+                </m:sub>
+                <m:sup>
+                  <m:r>
+                    <w:rPr>
+                      <w:rFonts w:ascii="Cambria Math" w:eastAsiaTheme="minorEastAsia" w:hAnsi="Cambria Math"/>
+                    </w:rPr>
+                    <m:t>2</m:t>
+                  </m:r>
+                </m:sup>
+              </m:sSubSup>
+              <m:sSub>
+                <m:sSubPr>
+                  <m:ctrlPr>
+                    <w:rPr>
+                      <w:rFonts w:ascii="Cambria Math" w:eastAsiaTheme="minorEastAsia" w:hAnsi="Cambria Math"/>
+                      <w:i/>
+                    </w:rPr>
+                  </m:ctrlPr>
+                </m:sSubPr>
+                <m:e>
+                  <m:r>
+                    <w:rPr>
+                      <w:rFonts w:ascii="Cambria Math" w:eastAsiaTheme="minorEastAsia" w:hAnsi="Cambria Math"/>
+                    </w:rPr>
+                    <m:t>R</m:t>
+                  </m:r>
+                </m:e>
+                <m:sub>
+                  <m:r>
+                    <w:rPr>
+                      <w:rFonts w:ascii="Cambria Math" w:eastAsiaTheme="minorEastAsia" w:hAnsi="Cambria Math"/>
+                    </w:rPr>
+                    <m:t>D</m:t>
+                  </m:r>
+                </m:sub>
+              </m:sSub>
+            </m:e>
+          </m:rad>
+        </m:oMath>
+      </m:oMathPara>
+    </w:p>
+    <w:p>
+      <w:pPr>
+        <w:rPr>
+          <w:rFonts w:eastAsiaTheme="minorEastAsia"/>
+        </w:rPr>
+      </w:pPr>
+      <w:r>
+        <w:rPr>
+          <w:rFonts w:eastAsiaTheme="minorEastAsia"/>
+        </w:rPr>
+        <w:t>Factoring out</w:t>
+      </w:r>
+      <m:oMath>
+        <m:f>
+          <m:fPr>
+            <m:ctrlPr>
+              <w:rPr>
+                <w:rFonts w:ascii="Cambria Math" w:eastAsiaTheme="minorEastAsia" w:hAnsi="Cambria Math"/>
+                <w:i/>
+              </w:rPr>
+            </m:ctrlPr>
+          </m:fPr>
+          <m:num>
+            <m:r>
+              <w:rPr>
+                <w:rFonts w:ascii="Cambria Math" w:eastAsiaTheme="minorEastAsia" w:hAnsi="Cambria Math"/>
+              </w:rPr>
+              <m:t>4</m:t>
+            </m:r>
+            <m:sSub>
+              <m:sSubPr>
+                <m:ctrlPr>
+                  <w:rPr>
+                    <w:rFonts w:ascii="Cambria Math" w:eastAsiaTheme="minorEastAsia" w:hAnsi="Cambria Math"/>
+                    <w:i/>
+                  </w:rPr>
+                </m:ctrlPr>
+              </m:sSubPr>
+              <m:e>
+                <m:r>
+                  <w:rPr>
+                    <w:rFonts w:ascii="Cambria Math" w:eastAsiaTheme="minorEastAsia" w:hAnsi="Cambria Math"/>
+                  </w:rPr>
+                  <m:t>I</m:t>
+                </m:r>
+              </m:e>
+              <m:sub>
+                <m:r>
+                  <w:rPr>
+                    <w:rFonts w:ascii="Cambria Math" w:eastAsiaTheme="minorEastAsia" w:hAnsi="Cambria Math"/>
+                  </w:rPr>
+                  <m:t>SS</m:t>
+                </m:r>
+              </m:sub>
+            </m:sSub>
+          </m:num>
+          <m:den>
+            <m:sSub>
+              <m:sSubPr>
+                <m:ctrlPr>
+                  <w:rPr>
+                    <w:rFonts w:ascii="Cambria Math" w:eastAsiaTheme="minorEastAsia" w:hAnsi="Cambria Math"/>
+                    <w:i/>
+                  </w:rPr>
+                </m:ctrlPr>
+              </m:sSubPr>
+              <m:e>
+                <m:r>
+                  <w:rPr>
+                    <w:rFonts w:ascii="Cambria Math" w:eastAsiaTheme="minorEastAsia" w:hAnsi="Cambria Math"/>
+                  </w:rPr>
+                  <m:t>μ</m:t>
+                </m:r>
+              </m:e>
+              <m:sub>
+                <m:r>
+                  <w:rPr>
+                    <w:rFonts w:ascii="Cambria Math" w:eastAsiaTheme="minorEastAsia" w:hAnsi="Cambria Math"/>
+                  </w:rPr>
+                  <m:t>n</m:t>
+                </m:r>
+              </m:sub>
+            </m:sSub>
+            <m:sSub>
+              <m:sSubPr>
+                <m:ctrlPr>
+                  <w:rPr>
+                    <w:rFonts w:ascii="Cambria Math" w:eastAsiaTheme="minorEastAsia" w:hAnsi="Cambria Math"/>
+                    <w:i/>
+                  </w:rPr>
+                </m:ctrlPr>
+              </m:sSubPr>
+              <m:e>
+                <m:r>
+                  <w:rPr>
+                    <w:rFonts w:ascii="Cambria Math" w:eastAsiaTheme="minorEastAsia" w:hAnsi="Cambria Math"/>
+                  </w:rPr>
+                  <m:t>C</m:t>
+                </m:r>
+              </m:e>
+              <m:sub>
+                <m:r>
+                  <w:rPr>
+                    <w:rFonts w:ascii="Cambria Math" w:eastAsiaTheme="minorEastAsia" w:hAnsi="Cambria Math"/>
+                  </w:rPr>
+                  <m:t>ox</m:t>
+                </m:r>
+              </m:sub>
+            </m:sSub>
+            <m:f>
+              <m:fPr>
+                <m:ctrlPr>
+                  <w:rPr>
+                    <w:rFonts w:ascii="Cambria Math" w:eastAsiaTheme="minorEastAsia" w:hAnsi="Cambria Math"/>
+                    <w:i/>
+                  </w:rPr>
+                </m:ctrlPr>
+              </m:fPr>
+              <m:num>
+                <m:r>
+                  <w:rPr>
+                    <w:rFonts w:ascii="Cambria Math" w:eastAsiaTheme="minorEastAsia" w:hAnsi="Cambria Math"/>
+                  </w:rPr>
+                  <m:t>W</m:t>
+                </m:r>
+              </m:num>
+              <m:den>
+                <m:r>
+                  <w:rPr>
+                    <w:rFonts w:ascii="Cambria Math" w:eastAsiaTheme="minorEastAsia" w:hAnsi="Cambria Math"/>
+                  </w:rPr>
+                  <m:t>L</m:t>
+                </m:r>
+              </m:den>
+            </m:f>
+          </m:den>
+        </m:f>
+      </m:oMath>
+      <w:r>
+        <w:rPr>
+          <w:rFonts w:eastAsiaTheme="minorEastAsia"/>
+        </w:rPr>
+        <w:t xml:space="preserve"> from the square root and assuming </w:t>
+      </w:r>
+      <m:oMath>
+        <m:sSubSup>
+          <m:sSubSupPr>
+            <m:ctrlPr>
+              <w:rPr>
+                <w:rFonts w:ascii="Cambria Math" w:eastAsiaTheme="minorEastAsia" w:hAnsi="Cambria Math"/>
+                <w:i/>
+              </w:rPr>
+            </m:ctrlPr>
+          </m:sSubSupPr>
+          <m:e>
+            <m:r>
+              <w:rPr>
+                <w:rFonts w:ascii="Cambria Math" w:eastAsiaTheme="minorEastAsia" w:hAnsi="Cambria Math"/>
+              </w:rPr>
+              <m:t>V</m:t>
+            </m:r>
+          </m:e>
+          <m:sub>
+            <m:r>
+              <w:rPr>
+                <w:rFonts w:ascii="Cambria Math" w:eastAsiaTheme="minorEastAsia" w:hAnsi="Cambria Math"/>
+              </w:rPr>
+              <m:t>in</m:t>
+            </m:r>
+          </m:sub>
+          <m:sup>
+            <m:r>
+              <w:rPr>
+                <w:rFonts w:ascii="Cambria Math" w:eastAsiaTheme="minorEastAsia" w:hAnsi="Cambria Math"/>
+              </w:rPr>
+              <m:t>2</m:t>
+            </m:r>
+          </m:sup>
+        </m:sSubSup>
+        <m:r>
+          <w:rPr>
+            <w:rFonts w:ascii="Cambria Math" w:eastAsiaTheme="minorEastAsia" w:hAnsi="Cambria Math"/>
+          </w:rPr>
+          <m:t>≪</m:t>
+        </m:r>
+        <m:f>
+          <m:fPr>
+            <m:ctrlPr>
+              <w:rPr>
+                <w:rFonts w:ascii="Cambria Math" w:eastAsiaTheme="minorEastAsia" w:hAnsi="Cambria Math"/>
+                <w:i/>
+              </w:rPr>
+            </m:ctrlPr>
+          </m:fPr>
+          <m:num>
+            <m:r>
+              <w:rPr>
+                <w:rFonts w:ascii="Cambria Math" w:eastAsiaTheme="minorEastAsia" w:hAnsi="Cambria Math"/>
+              </w:rPr>
+              <m:t>4</m:t>
+            </m:r>
+            <m:sSub>
+              <m:sSubPr>
+                <m:ctrlPr>
+                  <w:rPr>
+                    <w:rFonts w:ascii="Cambria Math" w:eastAsiaTheme="minorEastAsia" w:hAnsi="Cambria Math"/>
+                    <w:i/>
+                  </w:rPr>
+                </m:ctrlPr>
+              </m:sSubPr>
+              <m:e>
+                <m:r>
+                  <w:rPr>
+                    <w:rFonts w:ascii="Cambria Math" w:eastAsiaTheme="minorEastAsia" w:hAnsi="Cambria Math"/>
+                  </w:rPr>
+                  <m:t>I</m:t>
+                </m:r>
+              </m:e>
+              <m:sub>
+                <m:r>
+                  <w:rPr>
+                    <w:rFonts w:ascii="Cambria Math" w:eastAsiaTheme="minorEastAsia" w:hAnsi="Cambria Math"/>
+                  </w:rPr>
+                  <m:t>SS</m:t>
+                </m:r>
+              </m:sub>
+            </m:sSub>
+          </m:num>
+          <m:den>
+            <m:sSub>
+              <m:sSubPr>
+                <m:ctrlPr>
+                  <w:rPr>
+                    <w:rFonts w:ascii="Cambria Math" w:eastAsiaTheme="minorEastAsia" w:hAnsi="Cambria Math"/>
+                    <w:i/>
+                  </w:rPr>
+                </m:ctrlPr>
+              </m:sSubPr>
+              <m:e>
+                <m:r>
+                  <w:rPr>
+                    <w:rFonts w:ascii="Cambria Math" w:eastAsiaTheme="minorEastAsia" w:hAnsi="Cambria Math"/>
+                  </w:rPr>
+                  <m:t>μ</m:t>
+                </m:r>
+              </m:e>
+              <m:sub>
+                <m:r>
+                  <w:rPr>
+                    <w:rFonts w:ascii="Cambria Math" w:eastAsiaTheme="minorEastAsia" w:hAnsi="Cambria Math"/>
+                  </w:rPr>
+                  <m:t>n</m:t>
+                </m:r>
+              </m:sub>
+            </m:sSub>
+            <m:sSub>
+              <m:sSubPr>
+                <m:ctrlPr>
+                  <w:rPr>
+                    <w:rFonts w:ascii="Cambria Math" w:eastAsiaTheme="minorEastAsia" w:hAnsi="Cambria Math"/>
+                    <w:i/>
+                  </w:rPr>
+                </m:ctrlPr>
+              </m:sSubPr>
+              <m:e>
+                <m:r>
+                  <w:rPr>
+                    <w:rFonts w:ascii="Cambria Math" w:eastAsiaTheme="minorEastAsia" w:hAnsi="Cambria Math"/>
+                  </w:rPr>
+                  <m:t>C</m:t>
+                </m:r>
+              </m:e>
+              <m:sub>
+                <m:r>
+                  <w:rPr>
+                    <w:rFonts w:ascii="Cambria Math" w:eastAsiaTheme="minorEastAsia" w:hAnsi="Cambria Math"/>
+                  </w:rPr>
+                  <m:t>ox</m:t>
+                </m:r>
+              </m:sub>
+            </m:sSub>
+            <m:f>
+              <m:fPr>
+                <m:ctrlPr>
+                  <w:rPr>
+                    <w:rFonts w:ascii="Cambria Math" w:eastAsiaTheme="minorEastAsia" w:hAnsi="Cambria Math"/>
+                    <w:i/>
+                  </w:rPr>
+                </m:ctrlPr>
+              </m:fPr>
+              <m:num>
+                <m:r>
+                  <w:rPr>
+                    <w:rFonts w:ascii="Cambria Math" w:eastAsiaTheme="minorEastAsia" w:hAnsi="Cambria Math"/>
+                  </w:rPr>
+                  <m:t>W</m:t>
+                </m:r>
+              </m:num>
+              <m:den>
+                <m:r>
+                  <w:rPr>
+                    <w:rFonts w:ascii="Cambria Math" w:eastAsiaTheme="minorEastAsia" w:hAnsi="Cambria Math"/>
+                  </w:rPr>
+                  <m:t>L</m:t>
+                </m:r>
+              </m:den>
+            </m:f>
+          </m:den>
+        </m:f>
+      </m:oMath>
+      <w:r>
+        <w:rPr>
+          <w:rFonts w:eastAsiaTheme="minorEastAsia"/>
+        </w:rPr>
+        <w:t xml:space="preserve">, and using </w:t>
+      </w:r>
+      <m:oMath>
+        <m:rad>
+          <m:radPr>
+            <m:degHide m:val="1"/>
+            <m:ctrlPr>
+              <w:rPr>
+                <w:rFonts w:ascii="Cambria Math" w:eastAsiaTheme="minorEastAsia" w:hAnsi="Cambria Math"/>
+                <w:i/>
+              </w:rPr>
+            </m:ctrlPr>
+          </m:radPr>
+          <m:deg/>
+          <m:e>
+            <m:r>
+              <w:rPr>
+                <w:rFonts w:ascii="Cambria Math" w:eastAsiaTheme="minorEastAsia" w:hAnsi="Cambria Math"/>
+              </w:rPr>
+              <m:t>1-ϵ</m:t>
+            </m:r>
+          </m:e>
+        </m:rad>
+        <m:r>
+          <w:rPr>
+            <w:rFonts w:ascii="Cambria Math" w:eastAsiaTheme="minorEastAsia" w:hAnsi="Cambria Math"/>
+          </w:rPr>
+          <m:t>≈1-</m:t>
+        </m:r>
+        <m:f>
+          <m:fPr>
+            <m:ctrlPr>
+              <w:rPr>
+                <w:rFonts w:ascii="Cambria Math" w:eastAsiaTheme="minorEastAsia" w:hAnsi="Cambria Math"/>
+                <w:i/>
+              </w:rPr>
+            </m:ctrlPr>
+          </m:fPr>
+          <m:num>
+            <m:r>
+              <w:rPr>
+                <w:rFonts w:ascii="Cambria Math" w:eastAsiaTheme="minorEastAsia" w:hAnsi="Cambria Math"/>
+              </w:rPr>
+              <m:t>ϵ</m:t>
+            </m:r>
+          </m:num>
+          <m:den>
+            <m:r>
+              <w:rPr>
+                <w:rFonts w:ascii="Cambria Math" w:eastAsiaTheme="minorEastAsia" w:hAnsi="Cambria Math"/>
+              </w:rPr>
+              <m:t>2</m:t>
+            </m:r>
+          </m:den>
+        </m:f>
+      </m:oMath>
+      <w:r>
+        <w:rPr>
+          <w:rFonts w:eastAsiaTheme="minorEastAsia"/>
+        </w:rPr>
+        <w:t>, we get</w:t>
+      </w:r>
+    </w:p>
+    <w:p>
+      <w:pPr>
+        <w:rPr>
+          <w:rFonts w:eastAsiaTheme="minorEastAsia"/>
+        </w:rPr>
+      </w:pPr>
+      <m:oMathPara>
+        <m:oMath>
+          <m:sSub>
+            <m:sSubPr>
+              <m:ctrlPr>
+                <w:rPr>
+                  <w:rFonts w:ascii="Cambria Math" w:eastAsiaTheme="minorEastAsia" w:hAnsi="Cambria Math"/>
+                  <w:i/>
+                </w:rPr>
+              </m:ctrlPr>
+            </m:sSubPr>
+            <m:e>
+              <m:r>
+                <w:rPr>
+                  <w:rFonts w:ascii="Cambria Math" w:eastAsiaTheme="minorEastAsia" w:hAnsi="Cambria Math"/>
+                </w:rPr>
+                <m:t>V</m:t>
+              </m:r>
+            </m:e>
+            <m:sub>
+              <m:r>
+                <w:rPr>
+                  <w:rFonts w:ascii="Cambria Math" w:eastAsiaTheme="minorEastAsia" w:hAnsi="Cambria Math"/>
+                </w:rPr>
+                <m:t>out</m:t>
+              </m:r>
+            </m:sub>
+          </m:sSub>
+          <m:r>
+            <w:rPr>
+              <w:rFonts w:ascii="Cambria Math" w:eastAsiaTheme="minorEastAsia" w:hAnsi="Cambria Math"/>
+            </w:rPr>
+            <m:t>≈-</m:t>
+          </m:r>
+          <m:rad>
+            <m:radPr>
+              <m:degHide m:val="1"/>
+              <m:ctrlPr>
+                <w:rPr>
+                  <w:rFonts w:ascii="Cambria Math" w:eastAsiaTheme="minorEastAsia" w:hAnsi="Cambria Math"/>
+                  <w:i/>
+                </w:rPr>
+              </m:ctrlPr>
+            </m:radPr>
+            <m:deg/>
+            <m:e>
+              <m:sSub>
+                <m:sSubPr>
+                  <m:ctrlPr>
+                    <w:rPr>
+                      <w:rFonts w:ascii="Cambria Math" w:eastAsiaTheme="minorEastAsia" w:hAnsi="Cambria Math"/>
+                      <w:i/>
+                    </w:rPr>
+                  </m:ctrlPr>
+                </m:sSubPr>
+                <m:e>
+                  <m:r>
+                    <w:rPr>
+                      <w:rFonts w:ascii="Cambria Math" w:eastAsiaTheme="minorEastAsia" w:hAnsi="Cambria Math"/>
+                    </w:rPr>
+                    <m:t>μ</m:t>
+                  </m:r>
+                </m:e>
+                <m:sub>
+                  <m:r>
+                    <w:rPr>
+                      <w:rFonts w:ascii="Cambria Math" w:eastAsiaTheme="minorEastAsia" w:hAnsi="Cambria Math"/>
+                    </w:rPr>
+                    <m:t>n</m:t>
+                  </m:r>
+                </m:sub>
+              </m:sSub>
+              <m:sSub>
+                <m:sSubPr>
+                  <m:ctrlPr>
+                    <w:rPr>
+                      <w:rFonts w:ascii="Cambria Math" w:eastAsiaTheme="minorEastAsia" w:hAnsi="Cambria Math"/>
+                      <w:i/>
+                    </w:rPr>
+                  </m:ctrlPr>
+                </m:sSubPr>
+                <m:e>
+                  <m:r>
+                    <w:rPr>
+                      <w:rFonts w:ascii="Cambria Math" w:eastAsiaTheme="minorEastAsia" w:hAnsi="Cambria Math"/>
+                    </w:rPr>
+                    <m:t>C</m:t>
+                  </m:r>
+                </m:e>
+                <m:sub>
+                  <m:r>
+                    <w:rPr>
+                      <w:rFonts w:ascii="Cambria Math" w:eastAsiaTheme="minorEastAsia" w:hAnsi="Cambria Math"/>
+                    </w:rPr>
+                    <m:t>ox</m:t>
+                  </m:r>
+                </m:sub>
+              </m:sSub>
+              <m:f>
+                <m:fPr>
+                  <m:ctrlPr>
+                    <w:rPr>
+                      <w:rFonts w:ascii="Cambria Math" w:eastAsiaTheme="minorEastAsia" w:hAnsi="Cambria Math"/>
+                      <w:i/>
+                    </w:rPr>
+                  </m:ctrlPr>
+                </m:fPr>
+                <m:num>
+                  <m:r>
+                    <w:rPr>
+                      <w:rFonts w:ascii="Cambria Math" w:eastAsiaTheme="minorEastAsia" w:hAnsi="Cambria Math"/>
+                    </w:rPr>
+                    <m:t>W</m:t>
+                  </m:r>
+                </m:num>
+                <m:den>
+                  <m:r>
+                    <w:rPr>
+                      <w:rFonts w:ascii="Cambria Math" w:eastAsiaTheme="minorEastAsia" w:hAnsi="Cambria Math"/>
+                    </w:rPr>
+                    <m:t>L</m:t>
+                  </m:r>
+                </m:den>
+              </m:f>
+              <m:sSub>
+                <m:sSubPr>
+                  <m:ctrlPr>
+                    <w:rPr>
+                      <w:rFonts w:ascii="Cambria Math" w:eastAsiaTheme="minorEastAsia" w:hAnsi="Cambria Math"/>
+                      <w:i/>
+                    </w:rPr>
+                  </m:ctrlPr>
+                </m:sSubPr>
+                <m:e>
+                  <m:r>
+                    <w:rPr>
+                      <w:rFonts w:ascii="Cambria Math" w:eastAsiaTheme="minorEastAsia" w:hAnsi="Cambria Math"/>
+                    </w:rPr>
+                    <m:t>I</m:t>
+                  </m:r>
+                </m:e>
+                <m:sub>
+                  <m:r>
+                    <w:rPr>
+                      <w:rFonts w:ascii="Cambria Math" w:eastAsiaTheme="minorEastAsia" w:hAnsi="Cambria Math"/>
+                    </w:rPr>
+                    <m:t>SS</m:t>
+                  </m:r>
+                </m:sub>
+              </m:sSub>
+            </m:e>
+          </m:rad>
+          <m:sSub>
+            <m:sSubPr>
+              <m:ctrlPr>
+                <w:rPr>
+                  <w:rFonts w:ascii="Cambria Math" w:eastAsiaTheme="minorEastAsia" w:hAnsi="Cambria Math"/>
+                  <w:i/>
+                </w:rPr>
+              </m:ctrlPr>
+            </m:sSubPr>
+            <m:e>
+              <m:r>
+                <w:rPr>
+                  <w:rFonts w:ascii="Cambria Math" w:eastAsiaTheme="minorEastAsia" w:hAnsi="Cambria Math"/>
+                </w:rPr>
+                <m:t>R</m:t>
+              </m:r>
+            </m:e>
+            <m:sub>
+              <m:r>
+                <w:rPr>
+                  <w:rFonts w:ascii="Cambria Math" w:eastAsiaTheme="minorEastAsia" w:hAnsi="Cambria Math"/>
+                </w:rPr>
+                <m:t>D</m:t>
+              </m:r>
+            </m:sub>
+          </m:sSub>
+          <m:sSub>
+            <m:sSubPr>
+              <m:ctrlPr>
+                <w:rPr>
+                  <w:rFonts w:ascii="Cambria Math" w:eastAsiaTheme="minorEastAsia" w:hAnsi="Cambria Math"/>
+                  <w:i/>
+                </w:rPr>
+              </m:ctrlPr>
+            </m:sSubPr>
+            <m:e>
+              <m:r>
+                <w:rPr>
+                  <w:rFonts w:ascii="Cambria Math" w:eastAsiaTheme="minorEastAsia" w:hAnsi="Cambria Math"/>
+                </w:rPr>
+                <m:t>V</m:t>
+              </m:r>
+            </m:e>
+            <m:sub>
+              <m:r>
+                <w:rPr>
+                  <w:rFonts w:ascii="Cambria Math" w:eastAsiaTheme="minorEastAsia" w:hAnsi="Cambria Math"/>
+                </w:rPr>
+                <m:t>in</m:t>
+              </m:r>
+            </m:sub>
+          </m:sSub>
+          <m:r>
+            <w:rPr>
+              <w:rFonts w:ascii="Cambria Math" w:eastAsiaTheme="minorEastAsia" w:hAnsi="Cambria Math"/>
+            </w:rPr>
+            <m:t>+</m:t>
+          </m:r>
+          <m:f>
+            <m:fPr>
+              <m:ctrlPr>
+                <w:rPr>
+                  <w:rFonts w:ascii="Cambria Math" w:eastAsiaTheme="minorEastAsia" w:hAnsi="Cambria Math"/>
+                  <w:i/>
+                </w:rPr>
+              </m:ctrlPr>
+            </m:fPr>
+            <m:num>
+              <m:sSup>
+                <m:sSupPr>
+                  <m:ctrlPr>
+                    <w:rPr>
+                      <w:rFonts w:ascii="Cambria Math" w:eastAsiaTheme="minorEastAsia" w:hAnsi="Cambria Math"/>
+                      <w:i/>
+                    </w:rPr>
+                  </m:ctrlPr>
+                </m:sSupPr>
+                <m:e>
+                  <m:d>
+                    <m:dPr>
+                      <m:ctrlPr>
+                        <w:rPr>
+                          <w:rFonts w:ascii="Cambria Math" w:eastAsiaTheme="minorEastAsia" w:hAnsi="Cambria Math"/>
+                          <w:i/>
+                        </w:rPr>
+                      </m:ctrlPr>
+                    </m:dPr>
+                    <m:e>
+                      <m:sSub>
+                        <m:sSubPr>
+                          <m:ctrlPr>
+                            <w:rPr>
+                              <w:rFonts w:ascii="Cambria Math" w:eastAsiaTheme="minorEastAsia" w:hAnsi="Cambria Math"/>
+                              <w:i/>
+                            </w:rPr>
+                          </m:ctrlPr>
+                        </m:sSubPr>
+                        <m:e>
+                          <m:r>
+                            <w:rPr>
+                              <w:rFonts w:ascii="Cambria Math" w:eastAsiaTheme="minorEastAsia" w:hAnsi="Cambria Math"/>
+                            </w:rPr>
+                            <m:t>μ</m:t>
+                          </m:r>
+                        </m:e>
+                        <m:sub>
+                          <m:r>
+                            <w:rPr>
+                              <w:rFonts w:ascii="Cambria Math" w:eastAsiaTheme="minorEastAsia" w:hAnsi="Cambria Math"/>
+                            </w:rPr>
+                            <m:t>n</m:t>
+                          </m:r>
+                        </m:sub>
+                      </m:sSub>
+                      <m:sSub>
+                        <m:sSubPr>
+                          <m:ctrlPr>
+                            <w:rPr>
+                              <w:rFonts w:ascii="Cambria Math" w:eastAsiaTheme="minorEastAsia" w:hAnsi="Cambria Math"/>
+                              <w:i/>
+                            </w:rPr>
+                          </m:ctrlPr>
+                        </m:sSubPr>
+                        <m:e>
+                          <m:r>
+                            <w:rPr>
+                              <w:rFonts w:ascii="Cambria Math" w:eastAsiaTheme="minorEastAsia" w:hAnsi="Cambria Math"/>
+                            </w:rPr>
+                            <m:t>C</m:t>
+                          </m:r>
+                        </m:e>
+                        <m:sub>
+                          <m:r>
+                            <w:rPr>
+                              <w:rFonts w:ascii="Cambria Math" w:eastAsiaTheme="minorEastAsia" w:hAnsi="Cambria Math"/>
+                            </w:rPr>
+                            <m:t>ox</m:t>
+                          </m:r>
+                        </m:sub>
+                      </m:sSub>
+                      <m:f>
+                        <m:fPr>
+                          <m:ctrlPr>
+                            <w:rPr>
+                              <w:rFonts w:ascii="Cambria Math" w:eastAsiaTheme="minorEastAsia" w:hAnsi="Cambria Math"/>
+                              <w:i/>
+                            </w:rPr>
+                          </m:ctrlPr>
+                        </m:fPr>
+                        <m:num>
+                          <m:r>
+                            <w:rPr>
+                              <w:rFonts w:ascii="Cambria Math" w:eastAsiaTheme="minorEastAsia" w:hAnsi="Cambria Math"/>
+                            </w:rPr>
+                            <m:t>W</m:t>
+                          </m:r>
+                        </m:num>
+                        <m:den>
+                          <m:r>
+                            <w:rPr>
+                              <w:rFonts w:ascii="Cambria Math" w:eastAsiaTheme="minorEastAsia" w:hAnsi="Cambria Math"/>
+                            </w:rPr>
+                            <m:t>L</m:t>
+                          </m:r>
+                        </m:den>
+                      </m:f>
+                    </m:e>
+                  </m:d>
+                </m:e>
+                <m:sup>
+                  <m:f>
+                    <m:fPr>
+                      <m:ctrlPr>
+                        <w:rPr>
+                          <w:rFonts w:ascii="Cambria Math" w:eastAsiaTheme="minorEastAsia" w:hAnsi="Cambria Math"/>
+                          <w:i/>
+                        </w:rPr>
+                      </m:ctrlPr>
+                    </m:fPr>
+                    <m:num>
+                      <m:r>
+                        <w:rPr>
+                          <w:rFonts w:ascii="Cambria Math" w:eastAsiaTheme="minorEastAsia" w:hAnsi="Cambria Math"/>
+                        </w:rPr>
+                        <m:t>3</m:t>
+                      </m:r>
+                    </m:num>
+                    <m:den>
+                      <m:r>
+                        <w:rPr>
+                          <w:rFonts w:ascii="Cambria Math" w:eastAsiaTheme="minorEastAsia" w:hAnsi="Cambria Math"/>
+                        </w:rPr>
+                        <m:t>2</m:t>
+                      </m:r>
+                    </m:den>
+                  </m:f>
+                </m:sup>
+              </m:sSup>
+            </m:num>
+            <m:den>
+              <m:r>
+                <w:rPr>
+                  <w:rFonts w:ascii="Cambria Math" w:eastAsiaTheme="minorEastAsia" w:hAnsi="Cambria Math"/>
+                </w:rPr>
+                <m:t>8</m:t>
+              </m:r>
+              <m:rad>
+                <m:radPr>
+                  <m:degHide m:val="1"/>
+                  <m:ctrlPr>
+                    <w:rPr>
+                      <w:rFonts w:ascii="Cambria Math" w:eastAsiaTheme="minorEastAsia" w:hAnsi="Cambria Math"/>
+                      <w:i/>
+                    </w:rPr>
+                  </m:ctrlPr>
+                </m:radPr>
+                <m:deg/>
+                <m:e>
+                  <m:sSub>
+                    <m:sSubPr>
+                      <m:ctrlPr>
+                        <w:rPr>
+                          <w:rFonts w:ascii="Cambria Math" w:eastAsiaTheme="minorEastAsia" w:hAnsi="Cambria Math"/>
+                          <w:i/>
+                        </w:rPr>
+                      </m:ctrlPr>
+                    </m:sSubPr>
+                    <m:e>
+                      <m:r>
+                        <w:rPr>
+                          <w:rFonts w:ascii="Cambria Math" w:eastAsiaTheme="minorEastAsia" w:hAnsi="Cambria Math"/>
+                        </w:rPr>
+                        <m:t>I</m:t>
+                      </m:r>
+                    </m:e>
+                    <m:sub>
+                      <m:r>
+                        <w:rPr>
+                          <w:rFonts w:ascii="Cambria Math" w:eastAsiaTheme="minorEastAsia" w:hAnsi="Cambria Math"/>
+                        </w:rPr>
+                        <m:t>SS</m:t>
+                      </m:r>
+                    </m:sub>
+                  </m:sSub>
+                </m:e>
+              </m:rad>
+            </m:den>
+          </m:f>
+          <m:sSub>
+            <m:sSubPr>
+              <m:ctrlPr>
+                <w:rPr>
+                  <w:rFonts w:ascii="Cambria Math" w:eastAsiaTheme="minorEastAsia" w:hAnsi="Cambria Math"/>
+                  <w:i/>
+                </w:rPr>
+              </m:ctrlPr>
+            </m:sSubPr>
+            <m:e>
+              <m:r>
+                <w:rPr>
+                  <w:rFonts w:ascii="Cambria Math" w:eastAsiaTheme="minorEastAsia" w:hAnsi="Cambria Math"/>
+                </w:rPr>
+                <m:t>R</m:t>
+              </m:r>
+            </m:e>
+            <m:sub>
+              <m:r>
+                <w:rPr>
+                  <w:rFonts w:ascii="Cambria Math" w:eastAsiaTheme="minorEastAsia" w:hAnsi="Cambria Math"/>
+                </w:rPr>
+                <m:t>D</m:t>
+              </m:r>
+            </m:sub>
+          </m:sSub>
+          <m:sSubSup>
+            <m:sSubSupPr>
+              <m:ctrlPr>
+                <w:rPr>
+                  <w:rFonts w:ascii="Cambria Math" w:eastAsiaTheme="minorEastAsia" w:hAnsi="Cambria Math"/>
+                  <w:i/>
+                </w:rPr>
+              </m:ctrlPr>
+            </m:sSubSupPr>
+            <m:e>
+              <m:r>
+                <w:rPr>
+                  <w:rFonts w:ascii="Cambria Math" w:eastAsiaTheme="minorEastAsia" w:hAnsi="Cambria Math"/>
+                </w:rPr>
+                <m:t>V</m:t>
+              </m:r>
+            </m:e>
+            <m:sub>
+              <m:r>
+                <w:rPr>
+                  <w:rFonts w:ascii="Cambria Math" w:eastAsiaTheme="minorEastAsia" w:hAnsi="Cambria Math"/>
+                </w:rPr>
+                <m:t>in</m:t>
+              </m:r>
+            </m:sub>
+            <m:sup>
+              <m:r>
+                <w:rPr>
+                  <w:rFonts w:ascii="Cambria Math" w:eastAsiaTheme="minorEastAsia" w:hAnsi="Cambria Math"/>
+                </w:rPr>
+                <m:t>3</m:t>
+              </m:r>
+            </m:sup>
+          </m:sSubSup>
+        </m:oMath>
+      </m:oMathPara>
+    </w:p>
+    <w:p>
+      <w:pPr>
+        <w:rPr>
+          <w:rFonts w:eastAsiaTheme="minorEastAsia"/>
+        </w:rPr>
+      </w:pPr>
+      <w:r>
+        <w:rPr>
+          <w:rFonts w:eastAsiaTheme="minorEastAsia"/>
+        </w:rPr>
+        <w:t xml:space="preserve">The first term is the small signal gain </w:t>
+      </w:r>
+      <m:oMath>
+        <m:r>
+          <w:rPr>
+            <w:rFonts w:ascii="Cambria Math" w:eastAsiaTheme="minorEastAsia" w:hAnsi="Cambria Math"/>
+          </w:rPr>
+          <m:t>-</m:t>
+        </m:r>
+        <m:sSub>
+          <m:sSubPr>
+            <m:ctrlPr>
+              <w:rPr>
+                <w:rFonts w:ascii="Cambria Math" w:eastAsiaTheme="minorEastAsia" w:hAnsi="Cambria Math"/>
+                <w:i/>
+              </w:rPr>
+            </m:ctrlPr>
+          </m:sSubPr>
+          <m:e>
+            <m:r>
+              <w:rPr>
+                <w:rFonts w:ascii="Cambria Math" w:eastAsiaTheme="minorEastAsia" w:hAnsi="Cambria Math"/>
+              </w:rPr>
+              <m:t>g</m:t>
+            </m:r>
+          </m:e>
+          <m:sub>
+            <m:r>
+              <w:rPr>
+                <w:rFonts w:ascii="Cambria Math" w:eastAsiaTheme="minorEastAsia" w:hAnsi="Cambria Math"/>
+              </w:rPr>
+              <m:t>m</m:t>
+            </m:r>
+          </m:sub>
+        </m:sSub>
+        <m:sSub>
+          <m:sSubPr>
+            <m:ctrlPr>
+              <w:rPr>
+                <w:rFonts w:ascii="Cambria Math" w:eastAsiaTheme="minorEastAsia" w:hAnsi="Cambria Math"/>
+                <w:i/>
+              </w:rPr>
+            </m:ctrlPr>
+          </m:sSubPr>
+          <m:e>
+            <m:r>
+              <w:rPr>
+                <w:rFonts w:ascii="Cambria Math" w:eastAsiaTheme="minorEastAsia" w:hAnsi="Cambria Math"/>
+              </w:rPr>
+              <m:t>R</m:t>
+            </m:r>
+          </m:e>
+          <m:sub>
+            <m:r>
+              <w:rPr>
+                <w:rFonts w:ascii="Cambria Math" w:eastAsiaTheme="minorEastAsia" w:hAnsi="Cambria Math"/>
+              </w:rPr>
+              <m:t>D</m:t>
+            </m:r>
+          </m:sub>
+        </m:sSub>
+      </m:oMath>
+      <w:r>
+        <w:rPr>
+          <w:rFonts w:eastAsiaTheme="minorEastAsia"/>
+        </w:rPr>
+        <w:t xml:space="preserve">. Due to symmetry, there is no even-order nonlinearity. </w:t>
+      </w:r>
+      <w:r>
+        <w:rPr>
+          <w:rFonts w:eastAsiaTheme="minorEastAsia"/>
+        </w:rPr>
+        <w:t>Square-law devices generate a third-order term.</w:t>
+      </w:r>
+    </w:p>
+    <w:p>
+      <w:pPr>
         <w:pStyle w:val="Heading2"/>
         <w:rPr>
           <w:rFonts w:eastAsiaTheme="minorEastAsia"/>
@@ -6851,6 +8123,19 @@
     </w:p>
     <w:p>
       <w:pPr>
+        <w:rPr>
+          <w:rFonts w:eastAsiaTheme="minorEastAsia"/>
+        </w:rPr>
+      </w:pPr>
+      <w:r>
+        <w:rPr>
+          <w:rFonts w:eastAsiaTheme="minorEastAsia"/>
+        </w:rPr>
+        <w:t>We will analyze the effect of nonlinearity on sinusoidal inputs.</w:t>
+      </w:r>
+    </w:p>
+    <w:p>
+      <w:pPr>
         <w:pStyle w:val="Heading3"/>
         <w:rPr>
           <w:rFonts w:eastAsiaTheme="minorEastAsia"/>
@@ -6860,7 +8145,14 @@
         <w:rPr>
           <w:rFonts w:eastAsiaTheme="minorEastAsia"/>
         </w:rPr>
+        <w:lastRenderedPageBreak/>
         <w:t>Harmonic distortion</w:t>
+      </w:r>
+      <w:r>
+        <w:rPr>
+          <w:rFonts w:eastAsiaTheme="minorEastAsia"/>
+        </w:rPr>
+        <w:t xml:space="preserve"> (signal only)</w:t>
       </w:r>
     </w:p>
     <w:p>
@@ -7500,13 +8792,1083 @@
       <w:pPr>
         <w:rPr>
           <w:rFonts w:eastAsiaTheme="minorEastAsia" w:cstheme="majorBidi"/>
+          <w:b/>
+          <w:bCs/>
         </w:rPr>
       </w:pPr>
       <w:r>
         <w:rPr>
           <w:rFonts w:eastAsiaTheme="minorEastAsia" w:cstheme="majorBidi"/>
+          <w:b/>
+          <w:bCs/>
         </w:rPr>
         <w:t>RF harmonics are typically less critical because they fall way outside the frequencies of interest.</w:t>
+      </w:r>
+    </w:p>
+    <w:p>
+      <w:pPr>
+        <w:rPr>
+          <w:rFonts w:eastAsiaTheme="minorEastAsia" w:cstheme="majorBidi"/>
+          <w:b/>
+          <w:bCs/>
+        </w:rPr>
+      </w:pPr>
+      <w:r>
+        <w:rPr>
+          <w:rFonts w:eastAsiaTheme="minorEastAsia" w:cstheme="majorBidi"/>
+          <w:b/>
+          <w:bCs/>
+        </w:rPr>
+        <w:t>However, you need to be careful if mixing occurs.</w:t>
+      </w:r>
+    </w:p>
+    <w:p>
+      <w:pPr>
+        <w:rPr>
+          <w:rFonts w:eastAsiaTheme="minorEastAsia" w:cstheme="majorBidi"/>
+        </w:rPr>
+      </w:pPr>
+      <w:r>
+        <w:rPr>
+          <w:rFonts w:eastAsiaTheme="minorEastAsia" w:cstheme="majorBidi"/>
+        </w:rPr>
+        <w:t xml:space="preserve">For example, let’s say </w:t>
+      </w:r>
+      <m:oMath>
+        <m:sSub>
+          <m:sSubPr>
+            <m:ctrlPr>
+              <w:rPr>
+                <w:rFonts w:ascii="Cambria Math" w:eastAsiaTheme="minorEastAsia" w:hAnsi="Cambria Math" w:cstheme="majorBidi"/>
+                <w:i/>
+              </w:rPr>
+            </m:ctrlPr>
+          </m:sSubPr>
+          <m:e>
+            <m:r>
+              <w:rPr>
+                <w:rFonts w:ascii="Cambria Math" w:eastAsiaTheme="minorEastAsia" w:hAnsi="Cambria Math" w:cstheme="majorBidi"/>
+              </w:rPr>
+              <m:t>x</m:t>
+            </m:r>
+          </m:e>
+          <m:sub>
+            <m:r>
+              <w:rPr>
+                <w:rFonts w:ascii="Cambria Math" w:eastAsiaTheme="minorEastAsia" w:hAnsi="Cambria Math" w:cstheme="majorBidi"/>
+              </w:rPr>
+              <m:t>1</m:t>
+            </m:r>
+          </m:sub>
+        </m:sSub>
+        <m:d>
+          <m:dPr>
+            <m:ctrlPr>
+              <w:rPr>
+                <w:rFonts w:ascii="Cambria Math" w:eastAsiaTheme="minorEastAsia" w:hAnsi="Cambria Math" w:cstheme="majorBidi"/>
+                <w:i/>
+              </w:rPr>
+            </m:ctrlPr>
+          </m:dPr>
+          <m:e>
+            <m:r>
+              <w:rPr>
+                <w:rFonts w:ascii="Cambria Math" w:eastAsiaTheme="minorEastAsia" w:hAnsi="Cambria Math" w:cstheme="majorBidi"/>
+              </w:rPr>
+              <m:t>t</m:t>
+            </m:r>
+          </m:e>
+        </m:d>
+        <m:r>
+          <w:rPr>
+            <w:rFonts w:ascii="Cambria Math" w:eastAsiaTheme="minorEastAsia" w:hAnsi="Cambria Math" w:cstheme="majorBidi"/>
+          </w:rPr>
+          <m:t xml:space="preserve">, </m:t>
+        </m:r>
+        <m:sSub>
+          <m:sSubPr>
+            <m:ctrlPr>
+              <w:rPr>
+                <w:rFonts w:ascii="Cambria Math" w:eastAsiaTheme="minorEastAsia" w:hAnsi="Cambria Math" w:cstheme="majorBidi"/>
+                <w:i/>
+              </w:rPr>
+            </m:ctrlPr>
+          </m:sSubPr>
+          <m:e>
+            <m:r>
+              <w:rPr>
+                <w:rFonts w:ascii="Cambria Math" w:eastAsiaTheme="minorEastAsia" w:hAnsi="Cambria Math" w:cstheme="majorBidi"/>
+              </w:rPr>
+              <m:t>x</m:t>
+            </m:r>
+          </m:e>
+          <m:sub>
+            <m:r>
+              <w:rPr>
+                <w:rFonts w:ascii="Cambria Math" w:eastAsiaTheme="minorEastAsia" w:hAnsi="Cambria Math" w:cstheme="majorBidi"/>
+              </w:rPr>
+              <m:t>2</m:t>
+            </m:r>
+          </m:sub>
+        </m:sSub>
+        <m:d>
+          <m:dPr>
+            <m:ctrlPr>
+              <w:rPr>
+                <w:rFonts w:ascii="Cambria Math" w:eastAsiaTheme="minorEastAsia" w:hAnsi="Cambria Math" w:cstheme="majorBidi"/>
+                <w:i/>
+              </w:rPr>
+            </m:ctrlPr>
+          </m:dPr>
+          <m:e>
+            <m:r>
+              <w:rPr>
+                <w:rFonts w:ascii="Cambria Math" w:eastAsiaTheme="minorEastAsia" w:hAnsi="Cambria Math" w:cstheme="majorBidi"/>
+              </w:rPr>
+              <m:t>t</m:t>
+            </m:r>
+          </m:e>
+        </m:d>
+      </m:oMath>
+      <w:r>
+        <w:rPr>
+          <w:rFonts w:eastAsiaTheme="minorEastAsia" w:cstheme="majorBidi"/>
+        </w:rPr>
+        <w:t xml:space="preserve"> are the two inputs to an analog multiplier (mixer). The ideal multiplier is modeled as</w:t>
+      </w:r>
+    </w:p>
+    <w:p>
+      <w:pPr>
+        <w:rPr>
+          <w:rFonts w:eastAsiaTheme="minorEastAsia" w:cstheme="majorBidi"/>
+        </w:rPr>
+      </w:pPr>
+      <m:oMathPara>
+        <m:oMath>
+          <m:r>
+            <w:rPr>
+              <w:rFonts w:ascii="Cambria Math" w:eastAsiaTheme="minorEastAsia" w:hAnsi="Cambria Math" w:cstheme="majorBidi"/>
+            </w:rPr>
+            <m:t>y</m:t>
+          </m:r>
+          <m:d>
+            <m:dPr>
+              <m:ctrlPr>
+                <w:rPr>
+                  <w:rFonts w:ascii="Cambria Math" w:eastAsiaTheme="minorEastAsia" w:hAnsi="Cambria Math" w:cstheme="majorBidi"/>
+                  <w:i/>
+                </w:rPr>
+              </m:ctrlPr>
+            </m:dPr>
+            <m:e>
+              <m:r>
+                <w:rPr>
+                  <w:rFonts w:ascii="Cambria Math" w:eastAsiaTheme="minorEastAsia" w:hAnsi="Cambria Math" w:cstheme="majorBidi"/>
+                </w:rPr>
+                <m:t>t</m:t>
+              </m:r>
+            </m:e>
+          </m:d>
+          <m:r>
+            <w:rPr>
+              <w:rFonts w:ascii="Cambria Math" w:eastAsiaTheme="minorEastAsia" w:hAnsi="Cambria Math" w:cstheme="majorBidi"/>
+            </w:rPr>
+            <m:t>=k</m:t>
+          </m:r>
+          <m:sSub>
+            <m:sSubPr>
+              <m:ctrlPr>
+                <w:rPr>
+                  <w:rFonts w:ascii="Cambria Math" w:eastAsiaTheme="minorEastAsia" w:hAnsi="Cambria Math" w:cstheme="majorBidi"/>
+                  <w:i/>
+                </w:rPr>
+              </m:ctrlPr>
+            </m:sSubPr>
+            <m:e>
+              <m:r>
+                <w:rPr>
+                  <w:rFonts w:ascii="Cambria Math" w:eastAsiaTheme="minorEastAsia" w:hAnsi="Cambria Math" w:cstheme="majorBidi"/>
+                </w:rPr>
+                <m:t>x</m:t>
+              </m:r>
+            </m:e>
+            <m:sub>
+              <m:r>
+                <w:rPr>
+                  <w:rFonts w:ascii="Cambria Math" w:eastAsiaTheme="minorEastAsia" w:hAnsi="Cambria Math" w:cstheme="majorBidi"/>
+                </w:rPr>
+                <m:t>1</m:t>
+              </m:r>
+            </m:sub>
+          </m:sSub>
+          <m:d>
+            <m:dPr>
+              <m:ctrlPr>
+                <w:rPr>
+                  <w:rFonts w:ascii="Cambria Math" w:eastAsiaTheme="minorEastAsia" w:hAnsi="Cambria Math" w:cstheme="majorBidi"/>
+                  <w:i/>
+                </w:rPr>
+              </m:ctrlPr>
+            </m:dPr>
+            <m:e>
+              <m:r>
+                <w:rPr>
+                  <w:rFonts w:ascii="Cambria Math" w:eastAsiaTheme="minorEastAsia" w:hAnsi="Cambria Math" w:cstheme="majorBidi"/>
+                </w:rPr>
+                <m:t>t</m:t>
+              </m:r>
+            </m:e>
+          </m:d>
+          <m:sSub>
+            <m:sSubPr>
+              <m:ctrlPr>
+                <w:rPr>
+                  <w:rFonts w:ascii="Cambria Math" w:eastAsiaTheme="minorEastAsia" w:hAnsi="Cambria Math" w:cstheme="majorBidi"/>
+                  <w:i/>
+                </w:rPr>
+              </m:ctrlPr>
+            </m:sSubPr>
+            <m:e>
+              <m:r>
+                <w:rPr>
+                  <w:rFonts w:ascii="Cambria Math" w:eastAsiaTheme="minorEastAsia" w:hAnsi="Cambria Math" w:cstheme="majorBidi"/>
+                </w:rPr>
+                <m:t>x</m:t>
+              </m:r>
+            </m:e>
+            <m:sub>
+              <m:r>
+                <w:rPr>
+                  <w:rFonts w:ascii="Cambria Math" w:eastAsiaTheme="minorEastAsia" w:hAnsi="Cambria Math" w:cstheme="majorBidi"/>
+                </w:rPr>
+                <m:t>2</m:t>
+              </m:r>
+            </m:sub>
+          </m:sSub>
+          <m:d>
+            <m:dPr>
+              <m:ctrlPr>
+                <w:rPr>
+                  <w:rFonts w:ascii="Cambria Math" w:eastAsiaTheme="minorEastAsia" w:hAnsi="Cambria Math" w:cstheme="majorBidi"/>
+                  <w:i/>
+                </w:rPr>
+              </m:ctrlPr>
+            </m:dPr>
+            <m:e>
+              <m:r>
+                <w:rPr>
+                  <w:rFonts w:ascii="Cambria Math" w:eastAsiaTheme="minorEastAsia" w:hAnsi="Cambria Math" w:cstheme="majorBidi"/>
+                </w:rPr>
+                <m:t>t</m:t>
+              </m:r>
+            </m:e>
+          </m:d>
+        </m:oMath>
+      </m:oMathPara>
+    </w:p>
+    <w:p>
+      <w:pPr>
+        <w:rPr>
+          <w:rFonts w:eastAsiaTheme="minorEastAsia" w:cstheme="majorBidi"/>
+        </w:rPr>
+      </w:pPr>
+      <m:oMath>
+        <m:r>
+          <w:rPr>
+            <w:rFonts w:ascii="Cambria Math" w:eastAsiaTheme="minorEastAsia" w:hAnsi="Cambria Math" w:cstheme="majorBidi"/>
+          </w:rPr>
+          <m:t>k</m:t>
+        </m:r>
+      </m:oMath>
+      <w:r>
+        <w:rPr>
+          <w:rFonts w:eastAsiaTheme="minorEastAsia" w:cstheme="majorBidi"/>
+        </w:rPr>
+        <w:t xml:space="preserve"> is a constant.</w:t>
+      </w:r>
+    </w:p>
+    <w:p>
+      <w:pPr>
+        <w:rPr>
+          <w:rFonts w:eastAsiaTheme="minorEastAsia" w:cstheme="majorBidi"/>
+        </w:rPr>
+      </w:pPr>
+      <w:r>
+        <w:rPr>
+          <w:rFonts w:eastAsiaTheme="minorEastAsia" w:cstheme="majorBidi"/>
+        </w:rPr>
+        <w:t xml:space="preserve">Let </w:t>
+      </w:r>
+      <m:oMath>
+        <m:sSub>
+          <m:sSubPr>
+            <m:ctrlPr>
+              <w:rPr>
+                <w:rFonts w:ascii="Cambria Math" w:eastAsiaTheme="minorEastAsia" w:hAnsi="Cambria Math" w:cstheme="majorBidi"/>
+                <w:i/>
+              </w:rPr>
+            </m:ctrlPr>
+          </m:sSubPr>
+          <m:e>
+            <m:r>
+              <w:rPr>
+                <w:rFonts w:ascii="Cambria Math" w:eastAsiaTheme="minorEastAsia" w:hAnsi="Cambria Math" w:cstheme="majorBidi"/>
+              </w:rPr>
+              <m:t>x</m:t>
+            </m:r>
+          </m:e>
+          <m:sub>
+            <m:r>
+              <w:rPr>
+                <w:rFonts w:ascii="Cambria Math" w:eastAsiaTheme="minorEastAsia" w:hAnsi="Cambria Math" w:cstheme="majorBidi"/>
+              </w:rPr>
+              <m:t>1</m:t>
+            </m:r>
+          </m:sub>
+        </m:sSub>
+        <m:d>
+          <m:dPr>
+            <m:ctrlPr>
+              <w:rPr>
+                <w:rFonts w:ascii="Cambria Math" w:eastAsiaTheme="minorEastAsia" w:hAnsi="Cambria Math" w:cstheme="majorBidi"/>
+                <w:i/>
+              </w:rPr>
+            </m:ctrlPr>
+          </m:dPr>
+          <m:e>
+            <m:r>
+              <w:rPr>
+                <w:rFonts w:ascii="Cambria Math" w:eastAsiaTheme="minorEastAsia" w:hAnsi="Cambria Math" w:cstheme="majorBidi"/>
+              </w:rPr>
+              <m:t>t</m:t>
+            </m:r>
+          </m:e>
+        </m:d>
+        <m:r>
+          <w:rPr>
+            <w:rFonts w:ascii="Cambria Math" w:eastAsiaTheme="minorEastAsia" w:hAnsi="Cambria Math" w:cstheme="majorBidi"/>
+          </w:rPr>
+          <m:t>=</m:t>
+        </m:r>
+        <m:sSub>
+          <m:sSubPr>
+            <m:ctrlPr>
+              <w:rPr>
+                <w:rFonts w:ascii="Cambria Math" w:eastAsiaTheme="minorEastAsia" w:hAnsi="Cambria Math" w:cstheme="majorBidi"/>
+                <w:i/>
+              </w:rPr>
+            </m:ctrlPr>
+          </m:sSubPr>
+          <m:e>
+            <m:r>
+              <w:rPr>
+                <w:rFonts w:ascii="Cambria Math" w:eastAsiaTheme="minorEastAsia" w:hAnsi="Cambria Math" w:cstheme="majorBidi"/>
+              </w:rPr>
+              <m:t>A</m:t>
+            </m:r>
+          </m:e>
+          <m:sub>
+            <m:r>
+              <w:rPr>
+                <w:rFonts w:ascii="Cambria Math" w:eastAsiaTheme="minorEastAsia" w:hAnsi="Cambria Math" w:cstheme="majorBidi"/>
+              </w:rPr>
+              <m:t>1</m:t>
+            </m:r>
+          </m:sub>
+        </m:sSub>
+        <m:func>
+          <m:funcPr>
+            <m:ctrlPr>
+              <w:rPr>
+                <w:rFonts w:ascii="Cambria Math" w:eastAsiaTheme="minorEastAsia" w:hAnsi="Cambria Math" w:cstheme="majorBidi"/>
+                <w:i/>
+              </w:rPr>
+            </m:ctrlPr>
+          </m:funcPr>
+          <m:fName>
+            <m:r>
+              <m:rPr>
+                <m:sty m:val="p"/>
+              </m:rPr>
+              <w:rPr>
+                <w:rFonts w:ascii="Cambria Math" w:eastAsiaTheme="minorEastAsia" w:hAnsi="Cambria Math" w:cstheme="majorBidi"/>
+              </w:rPr>
+              <m:t>cos</m:t>
+            </m:r>
+          </m:fName>
+          <m:e>
+            <m:sSub>
+              <m:sSubPr>
+                <m:ctrlPr>
+                  <w:rPr>
+                    <w:rFonts w:ascii="Cambria Math" w:eastAsiaTheme="minorEastAsia" w:hAnsi="Cambria Math" w:cstheme="majorBidi"/>
+                    <w:i/>
+                  </w:rPr>
+                </m:ctrlPr>
+              </m:sSubPr>
+              <m:e>
+                <m:r>
+                  <w:rPr>
+                    <w:rFonts w:ascii="Cambria Math" w:eastAsiaTheme="minorEastAsia" w:hAnsi="Cambria Math" w:cstheme="majorBidi"/>
+                  </w:rPr>
+                  <m:t>w</m:t>
+                </m:r>
+              </m:e>
+              <m:sub>
+                <m:r>
+                  <w:rPr>
+                    <w:rFonts w:ascii="Cambria Math" w:eastAsiaTheme="minorEastAsia" w:hAnsi="Cambria Math" w:cstheme="majorBidi"/>
+                  </w:rPr>
+                  <m:t>1</m:t>
+                </m:r>
+              </m:sub>
+            </m:sSub>
+            <m:r>
+              <w:rPr>
+                <w:rFonts w:ascii="Cambria Math" w:eastAsiaTheme="minorEastAsia" w:hAnsi="Cambria Math" w:cstheme="majorBidi"/>
+              </w:rPr>
+              <m:t>t</m:t>
+            </m:r>
+          </m:e>
+        </m:func>
+        <m:r>
+          <w:rPr>
+            <w:rFonts w:ascii="Cambria Math" w:eastAsiaTheme="minorEastAsia" w:hAnsi="Cambria Math" w:cstheme="majorBidi"/>
+          </w:rPr>
+          <m:t xml:space="preserve">, </m:t>
+        </m:r>
+        <m:sSub>
+          <m:sSubPr>
+            <m:ctrlPr>
+              <w:rPr>
+                <w:rFonts w:ascii="Cambria Math" w:eastAsiaTheme="minorEastAsia" w:hAnsi="Cambria Math" w:cstheme="majorBidi"/>
+                <w:i/>
+              </w:rPr>
+            </m:ctrlPr>
+          </m:sSubPr>
+          <m:e>
+            <m:r>
+              <w:rPr>
+                <w:rFonts w:ascii="Cambria Math" w:eastAsiaTheme="minorEastAsia" w:hAnsi="Cambria Math" w:cstheme="majorBidi"/>
+              </w:rPr>
+              <m:t>x</m:t>
+            </m:r>
+          </m:e>
+          <m:sub>
+            <m:r>
+              <w:rPr>
+                <w:rFonts w:ascii="Cambria Math" w:eastAsiaTheme="minorEastAsia" w:hAnsi="Cambria Math" w:cstheme="majorBidi"/>
+              </w:rPr>
+              <m:t>2</m:t>
+            </m:r>
+          </m:sub>
+        </m:sSub>
+        <m:d>
+          <m:dPr>
+            <m:ctrlPr>
+              <w:rPr>
+                <w:rFonts w:ascii="Cambria Math" w:eastAsiaTheme="minorEastAsia" w:hAnsi="Cambria Math" w:cstheme="majorBidi"/>
+                <w:i/>
+              </w:rPr>
+            </m:ctrlPr>
+          </m:dPr>
+          <m:e>
+            <m:r>
+              <w:rPr>
+                <w:rFonts w:ascii="Cambria Math" w:eastAsiaTheme="minorEastAsia" w:hAnsi="Cambria Math" w:cstheme="majorBidi"/>
+              </w:rPr>
+              <m:t>t</m:t>
+            </m:r>
+          </m:e>
+        </m:d>
+        <m:r>
+          <w:rPr>
+            <w:rFonts w:ascii="Cambria Math" w:eastAsiaTheme="minorEastAsia" w:hAnsi="Cambria Math" w:cstheme="majorBidi"/>
+          </w:rPr>
+          <m:t>=</m:t>
+        </m:r>
+        <m:sSub>
+          <m:sSubPr>
+            <m:ctrlPr>
+              <w:rPr>
+                <w:rFonts w:ascii="Cambria Math" w:eastAsiaTheme="minorEastAsia" w:hAnsi="Cambria Math" w:cstheme="majorBidi"/>
+                <w:i/>
+              </w:rPr>
+            </m:ctrlPr>
+          </m:sSubPr>
+          <m:e>
+            <m:r>
+              <w:rPr>
+                <w:rFonts w:ascii="Cambria Math" w:eastAsiaTheme="minorEastAsia" w:hAnsi="Cambria Math" w:cstheme="majorBidi"/>
+              </w:rPr>
+              <m:t>A</m:t>
+            </m:r>
+          </m:e>
+          <m:sub>
+            <m:r>
+              <w:rPr>
+                <w:rFonts w:ascii="Cambria Math" w:eastAsiaTheme="minorEastAsia" w:hAnsi="Cambria Math" w:cstheme="majorBidi"/>
+              </w:rPr>
+              <m:t>2</m:t>
+            </m:r>
+          </m:sub>
+        </m:sSub>
+        <m:func>
+          <m:funcPr>
+            <m:ctrlPr>
+              <w:rPr>
+                <w:rFonts w:ascii="Cambria Math" w:eastAsiaTheme="minorEastAsia" w:hAnsi="Cambria Math" w:cstheme="majorBidi"/>
+                <w:i/>
+              </w:rPr>
+            </m:ctrlPr>
+          </m:funcPr>
+          <m:fName>
+            <m:r>
+              <m:rPr>
+                <m:sty m:val="p"/>
+              </m:rPr>
+              <w:rPr>
+                <w:rFonts w:ascii="Cambria Math" w:eastAsiaTheme="minorEastAsia" w:hAnsi="Cambria Math" w:cstheme="majorBidi"/>
+              </w:rPr>
+              <m:t>cos</m:t>
+            </m:r>
+          </m:fName>
+          <m:e>
+            <m:sSub>
+              <m:sSubPr>
+                <m:ctrlPr>
+                  <w:rPr>
+                    <w:rFonts w:ascii="Cambria Math" w:eastAsiaTheme="minorEastAsia" w:hAnsi="Cambria Math" w:cstheme="majorBidi"/>
+                    <w:i/>
+                  </w:rPr>
+                </m:ctrlPr>
+              </m:sSubPr>
+              <m:e>
+                <m:r>
+                  <w:rPr>
+                    <w:rFonts w:ascii="Cambria Math" w:eastAsiaTheme="minorEastAsia" w:hAnsi="Cambria Math" w:cstheme="majorBidi"/>
+                  </w:rPr>
+                  <m:t>w</m:t>
+                </m:r>
+              </m:e>
+              <m:sub>
+                <m:r>
+                  <w:rPr>
+                    <w:rFonts w:ascii="Cambria Math" w:eastAsiaTheme="minorEastAsia" w:hAnsi="Cambria Math" w:cstheme="majorBidi"/>
+                  </w:rPr>
+                  <m:t>2</m:t>
+                </m:r>
+              </m:sub>
+            </m:sSub>
+            <m:r>
+              <w:rPr>
+                <w:rFonts w:ascii="Cambria Math" w:eastAsiaTheme="minorEastAsia" w:hAnsi="Cambria Math" w:cstheme="majorBidi"/>
+              </w:rPr>
+              <m:t>t</m:t>
+            </m:r>
+          </m:e>
+        </m:func>
+      </m:oMath>
+      <w:r>
+        <w:rPr>
+          <w:rFonts w:eastAsiaTheme="minorEastAsia" w:cstheme="majorBidi"/>
+        </w:rPr>
+        <w:t>.</w:t>
+      </w:r>
+    </w:p>
+    <w:p>
+      <w:pPr>
+        <w:rPr>
+          <w:rFonts w:eastAsiaTheme="minorEastAsia" w:cstheme="majorBidi"/>
+        </w:rPr>
+      </w:pPr>
+      <w:r>
+        <w:rPr>
+          <w:rFonts w:eastAsiaTheme="minorEastAsia" w:cstheme="majorBidi"/>
+        </w:rPr>
+        <w:t xml:space="preserve">The ideal output has frequency components </w:t>
+      </w:r>
+      <m:oMath>
+        <m:sSub>
+          <m:sSubPr>
+            <m:ctrlPr>
+              <w:rPr>
+                <w:rFonts w:ascii="Cambria Math" w:eastAsiaTheme="minorEastAsia" w:hAnsi="Cambria Math" w:cstheme="majorBidi"/>
+                <w:i/>
+              </w:rPr>
+            </m:ctrlPr>
+          </m:sSubPr>
+          <m:e>
+            <m:r>
+              <w:rPr>
+                <w:rFonts w:ascii="Cambria Math" w:eastAsiaTheme="minorEastAsia" w:hAnsi="Cambria Math" w:cstheme="majorBidi"/>
+              </w:rPr>
+              <m:t>w</m:t>
+            </m:r>
+          </m:e>
+          <m:sub>
+            <m:r>
+              <w:rPr>
+                <w:rFonts w:ascii="Cambria Math" w:eastAsiaTheme="minorEastAsia" w:hAnsi="Cambria Math" w:cstheme="majorBidi"/>
+              </w:rPr>
+              <m:t>1</m:t>
+            </m:r>
+          </m:sub>
+        </m:sSub>
+        <m:r>
+          <w:rPr>
+            <w:rFonts w:ascii="Cambria Math" w:eastAsiaTheme="minorEastAsia" w:hAnsi="Cambria Math" w:cstheme="majorBidi"/>
+          </w:rPr>
+          <m:t>±</m:t>
+        </m:r>
+        <m:sSub>
+          <m:sSubPr>
+            <m:ctrlPr>
+              <w:rPr>
+                <w:rFonts w:ascii="Cambria Math" w:eastAsiaTheme="minorEastAsia" w:hAnsi="Cambria Math" w:cstheme="majorBidi"/>
+                <w:i/>
+              </w:rPr>
+            </m:ctrlPr>
+          </m:sSubPr>
+          <m:e>
+            <m:r>
+              <w:rPr>
+                <w:rFonts w:ascii="Cambria Math" w:eastAsiaTheme="minorEastAsia" w:hAnsi="Cambria Math" w:cstheme="majorBidi"/>
+              </w:rPr>
+              <m:t>w</m:t>
+            </m:r>
+          </m:e>
+          <m:sub>
+            <m:r>
+              <w:rPr>
+                <w:rFonts w:ascii="Cambria Math" w:eastAsiaTheme="minorEastAsia" w:hAnsi="Cambria Math" w:cstheme="majorBidi"/>
+              </w:rPr>
+              <m:t>2</m:t>
+            </m:r>
+          </m:sub>
+        </m:sSub>
+      </m:oMath>
+      <w:r>
+        <w:rPr>
+          <w:rFonts w:eastAsiaTheme="minorEastAsia" w:cstheme="majorBidi"/>
+        </w:rPr>
+        <w:t>.</w:t>
+      </w:r>
+    </w:p>
+    <w:p>
+      <w:pPr>
+        <w:rPr>
+          <w:rFonts w:eastAsiaTheme="minorEastAsia" w:cstheme="majorBidi"/>
+        </w:rPr>
+      </w:pPr>
+      <w:r>
+        <w:rPr>
+          <w:rFonts w:eastAsiaTheme="minorEastAsia" w:cstheme="majorBidi"/>
+        </w:rPr>
+        <w:t xml:space="preserve">What happens if </w:t>
+      </w:r>
+      <m:oMath>
+        <m:sSub>
+          <m:sSubPr>
+            <m:ctrlPr>
+              <w:rPr>
+                <w:rFonts w:ascii="Cambria Math" w:eastAsiaTheme="minorEastAsia" w:hAnsi="Cambria Math" w:cstheme="majorBidi"/>
+                <w:i/>
+              </w:rPr>
+            </m:ctrlPr>
+          </m:sSubPr>
+          <m:e>
+            <m:r>
+              <w:rPr>
+                <w:rFonts w:ascii="Cambria Math" w:eastAsiaTheme="minorEastAsia" w:hAnsi="Cambria Math" w:cstheme="majorBidi"/>
+              </w:rPr>
+              <m:t>x</m:t>
+            </m:r>
+          </m:e>
+          <m:sub>
+            <m:r>
+              <w:rPr>
+                <w:rFonts w:ascii="Cambria Math" w:eastAsiaTheme="minorEastAsia" w:hAnsi="Cambria Math" w:cstheme="majorBidi"/>
+              </w:rPr>
+              <m:t>2</m:t>
+            </m:r>
+          </m:sub>
+        </m:sSub>
+        <m:d>
+          <m:dPr>
+            <m:ctrlPr>
+              <w:rPr>
+                <w:rFonts w:ascii="Cambria Math" w:eastAsiaTheme="minorEastAsia" w:hAnsi="Cambria Math" w:cstheme="majorBidi"/>
+                <w:i/>
+              </w:rPr>
+            </m:ctrlPr>
+          </m:dPr>
+          <m:e>
+            <m:r>
+              <w:rPr>
+                <w:rFonts w:ascii="Cambria Math" w:eastAsiaTheme="minorEastAsia" w:hAnsi="Cambria Math" w:cstheme="majorBidi"/>
+              </w:rPr>
+              <m:t>t</m:t>
+            </m:r>
+          </m:e>
+        </m:d>
+      </m:oMath>
+      <w:r>
+        <w:rPr>
+          <w:rFonts w:eastAsiaTheme="minorEastAsia" w:cstheme="majorBidi"/>
+        </w:rPr>
+        <w:t xml:space="preserve"> experiences third-order nonlinearity at the input?</w:t>
+      </w:r>
+    </w:p>
+    <w:p>
+      <w:pPr>
+        <w:rPr>
+          <w:rFonts w:eastAsiaTheme="minorEastAsia" w:cstheme="majorBidi"/>
+        </w:rPr>
+      </w:pPr>
+      <w:r>
+        <w:rPr>
+          <w:rFonts w:eastAsiaTheme="minorEastAsia" w:cstheme="majorBidi"/>
+        </w:rPr>
+        <w:t xml:space="preserve">Then the output will have spurious frequency components </w:t>
+      </w:r>
+      <m:oMath>
+        <m:sSub>
+          <m:sSubPr>
+            <m:ctrlPr>
+              <w:rPr>
+                <w:rFonts w:ascii="Cambria Math" w:eastAsiaTheme="minorEastAsia" w:hAnsi="Cambria Math" w:cstheme="majorBidi"/>
+                <w:i/>
+              </w:rPr>
+            </m:ctrlPr>
+          </m:sSubPr>
+          <m:e>
+            <m:r>
+              <w:rPr>
+                <w:rFonts w:ascii="Cambria Math" w:eastAsiaTheme="minorEastAsia" w:hAnsi="Cambria Math" w:cstheme="majorBidi"/>
+              </w:rPr>
+              <m:t>w</m:t>
+            </m:r>
+          </m:e>
+          <m:sub>
+            <m:r>
+              <w:rPr>
+                <w:rFonts w:ascii="Cambria Math" w:eastAsiaTheme="minorEastAsia" w:hAnsi="Cambria Math" w:cstheme="majorBidi"/>
+              </w:rPr>
+              <m:t>1</m:t>
+            </m:r>
+          </m:sub>
+        </m:sSub>
+        <m:r>
+          <w:rPr>
+            <w:rFonts w:ascii="Cambria Math" w:eastAsiaTheme="minorEastAsia" w:hAnsi="Cambria Math" w:cstheme="majorBidi"/>
+          </w:rPr>
+          <m:t>±3</m:t>
+        </m:r>
+        <m:sSub>
+          <m:sSubPr>
+            <m:ctrlPr>
+              <w:rPr>
+                <w:rFonts w:ascii="Cambria Math" w:eastAsiaTheme="minorEastAsia" w:hAnsi="Cambria Math" w:cstheme="majorBidi"/>
+                <w:i/>
+              </w:rPr>
+            </m:ctrlPr>
+          </m:sSubPr>
+          <m:e>
+            <m:r>
+              <w:rPr>
+                <w:rFonts w:ascii="Cambria Math" w:eastAsiaTheme="minorEastAsia" w:hAnsi="Cambria Math" w:cstheme="majorBidi"/>
+              </w:rPr>
+              <m:t>w</m:t>
+            </m:r>
+          </m:e>
+          <m:sub>
+            <m:r>
+              <w:rPr>
+                <w:rFonts w:ascii="Cambria Math" w:eastAsiaTheme="minorEastAsia" w:hAnsi="Cambria Math" w:cstheme="majorBidi"/>
+              </w:rPr>
+              <m:t>2</m:t>
+            </m:r>
+          </m:sub>
+        </m:sSub>
+      </m:oMath>
+      <w:r>
+        <w:rPr>
+          <w:rFonts w:eastAsiaTheme="minorEastAsia" w:cstheme="majorBidi"/>
+        </w:rPr>
+        <w:t xml:space="preserve">. Let </w:t>
+      </w:r>
+      <m:oMath>
+        <m:sSub>
+          <m:sSubPr>
+            <m:ctrlPr>
+              <w:rPr>
+                <w:rFonts w:ascii="Cambria Math" w:eastAsiaTheme="minorEastAsia" w:hAnsi="Cambria Math" w:cstheme="majorBidi"/>
+                <w:i/>
+              </w:rPr>
+            </m:ctrlPr>
+          </m:sSubPr>
+          <m:e>
+            <m:r>
+              <w:rPr>
+                <w:rFonts w:ascii="Cambria Math" w:eastAsiaTheme="minorEastAsia" w:hAnsi="Cambria Math" w:cstheme="majorBidi"/>
+              </w:rPr>
+              <m:t>f</m:t>
+            </m:r>
+          </m:e>
+          <m:sub>
+            <m:r>
+              <w:rPr>
+                <w:rFonts w:ascii="Cambria Math" w:eastAsiaTheme="minorEastAsia" w:hAnsi="Cambria Math" w:cstheme="majorBidi"/>
+              </w:rPr>
+              <m:t>1</m:t>
+            </m:r>
+          </m:sub>
+        </m:sSub>
+        <m:r>
+          <w:rPr>
+            <w:rFonts w:ascii="Cambria Math" w:eastAsiaTheme="minorEastAsia" w:hAnsi="Cambria Math" w:cstheme="majorBidi"/>
+          </w:rPr>
+          <m:t>=850</m:t>
+        </m:r>
+        <m:r>
+          <m:rPr>
+            <m:nor/>
+          </m:rPr>
+          <w:rPr>
+            <w:rFonts w:ascii="Cambria Math" w:eastAsiaTheme="minorEastAsia" w:hAnsi="Cambria Math" w:cstheme="majorBidi"/>
+          </w:rPr>
+          <m:t>MHz</m:t>
+        </m:r>
+        <m:r>
+          <w:rPr>
+            <w:rFonts w:ascii="Cambria Math" w:eastAsiaTheme="minorEastAsia" w:hAnsi="Cambria Math" w:cstheme="majorBidi"/>
+          </w:rPr>
+          <m:t xml:space="preserve">, </m:t>
+        </m:r>
+        <m:sSub>
+          <m:sSubPr>
+            <m:ctrlPr>
+              <w:rPr>
+                <w:rFonts w:ascii="Cambria Math" w:eastAsiaTheme="minorEastAsia" w:hAnsi="Cambria Math" w:cstheme="majorBidi"/>
+                <w:i/>
+              </w:rPr>
+            </m:ctrlPr>
+          </m:sSubPr>
+          <m:e>
+            <m:r>
+              <w:rPr>
+                <w:rFonts w:ascii="Cambria Math" w:eastAsiaTheme="minorEastAsia" w:hAnsi="Cambria Math" w:cstheme="majorBidi"/>
+              </w:rPr>
+              <m:t>f</m:t>
+            </m:r>
+          </m:e>
+          <m:sub>
+            <m:r>
+              <w:rPr>
+                <w:rFonts w:ascii="Cambria Math" w:eastAsiaTheme="minorEastAsia" w:hAnsi="Cambria Math" w:cstheme="majorBidi"/>
+              </w:rPr>
+              <m:t>2</m:t>
+            </m:r>
+          </m:sub>
+        </m:sSub>
+        <m:r>
+          <w:rPr>
+            <w:rFonts w:ascii="Cambria Math" w:eastAsiaTheme="minorEastAsia" w:hAnsi="Cambria Math" w:cstheme="majorBidi"/>
+          </w:rPr>
+          <m:t>=</m:t>
+        </m:r>
+        <m:r>
+          <m:rPr>
+            <m:nor/>
+          </m:rPr>
+          <w:rPr>
+            <w:rFonts w:ascii="Cambria Math" w:eastAsiaTheme="minorEastAsia" w:hAnsi="Cambria Math" w:cstheme="majorBidi"/>
+          </w:rPr>
+          <m:t>900MHz</m:t>
+        </m:r>
+      </m:oMath>
+      <w:r>
+        <w:rPr>
+          <w:rFonts w:eastAsiaTheme="minorEastAsia" w:cstheme="majorBidi"/>
+        </w:rPr>
+        <w:t xml:space="preserve">. Let’s say the desired output frequency component is </w:t>
+      </w:r>
+      <m:oMath>
+        <m:sSub>
+          <m:sSubPr>
+            <m:ctrlPr>
+              <w:rPr>
+                <w:rFonts w:ascii="Cambria Math" w:eastAsiaTheme="minorEastAsia" w:hAnsi="Cambria Math" w:cstheme="majorBidi"/>
+                <w:i/>
+              </w:rPr>
+            </m:ctrlPr>
+          </m:sSubPr>
+          <m:e>
+            <m:r>
+              <w:rPr>
+                <w:rFonts w:ascii="Cambria Math" w:eastAsiaTheme="minorEastAsia" w:hAnsi="Cambria Math" w:cstheme="majorBidi"/>
+              </w:rPr>
+              <m:t>f</m:t>
+            </m:r>
+          </m:e>
+          <m:sub>
+            <m:r>
+              <w:rPr>
+                <w:rFonts w:ascii="Cambria Math" w:eastAsiaTheme="minorEastAsia" w:hAnsi="Cambria Math" w:cstheme="majorBidi"/>
+              </w:rPr>
+              <m:t>1</m:t>
+            </m:r>
+          </m:sub>
+        </m:sSub>
+        <m:r>
+          <w:rPr>
+            <w:rFonts w:ascii="Cambria Math" w:eastAsiaTheme="minorEastAsia" w:hAnsi="Cambria Math" w:cstheme="majorBidi"/>
+          </w:rPr>
+          <m:t>+</m:t>
+        </m:r>
+        <m:sSub>
+          <m:sSubPr>
+            <m:ctrlPr>
+              <w:rPr>
+                <w:rFonts w:ascii="Cambria Math" w:eastAsiaTheme="minorEastAsia" w:hAnsi="Cambria Math" w:cstheme="majorBidi"/>
+                <w:i/>
+              </w:rPr>
+            </m:ctrlPr>
+          </m:sSubPr>
+          <m:e>
+            <m:r>
+              <w:rPr>
+                <w:rFonts w:ascii="Cambria Math" w:eastAsiaTheme="minorEastAsia" w:hAnsi="Cambria Math" w:cstheme="majorBidi"/>
+              </w:rPr>
+              <m:t>f</m:t>
+            </m:r>
+          </m:e>
+          <m:sub>
+            <m:r>
+              <w:rPr>
+                <w:rFonts w:ascii="Cambria Math" w:eastAsiaTheme="minorEastAsia" w:hAnsi="Cambria Math" w:cstheme="majorBidi"/>
+              </w:rPr>
+              <m:t>2</m:t>
+            </m:r>
+          </m:sub>
+        </m:sSub>
+        <m:r>
+          <w:rPr>
+            <w:rFonts w:ascii="Cambria Math" w:eastAsiaTheme="minorEastAsia" w:hAnsi="Cambria Math" w:cstheme="majorBidi"/>
+          </w:rPr>
+          <m:t>=1750</m:t>
+        </m:r>
+        <m:r>
+          <m:rPr>
+            <m:nor/>
+          </m:rPr>
+          <w:rPr>
+            <w:rFonts w:ascii="Cambria Math" w:eastAsiaTheme="minorEastAsia" w:hAnsi="Cambria Math" w:cstheme="majorBidi"/>
+          </w:rPr>
+          <m:t>MHz</m:t>
+        </m:r>
+      </m:oMath>
+      <w:r>
+        <w:rPr>
+          <w:rFonts w:eastAsiaTheme="minorEastAsia" w:cstheme="majorBidi"/>
+        </w:rPr>
+        <w:t xml:space="preserve">. </w:t>
+      </w:r>
+      <m:oMath>
+        <m:d>
+          <m:dPr>
+            <m:begChr m:val="|"/>
+            <m:endChr m:val="|"/>
+            <m:ctrlPr>
+              <w:rPr>
+                <w:rFonts w:ascii="Cambria Math" w:eastAsiaTheme="minorEastAsia" w:hAnsi="Cambria Math" w:cstheme="majorBidi"/>
+                <w:i/>
+              </w:rPr>
+            </m:ctrlPr>
+          </m:dPr>
+          <m:e>
+            <m:sSub>
+              <m:sSubPr>
+                <m:ctrlPr>
+                  <w:rPr>
+                    <w:rFonts w:ascii="Cambria Math" w:eastAsiaTheme="minorEastAsia" w:hAnsi="Cambria Math" w:cstheme="majorBidi"/>
+                    <w:i/>
+                  </w:rPr>
+                </m:ctrlPr>
+              </m:sSubPr>
+              <m:e>
+                <m:r>
+                  <w:rPr>
+                    <w:rFonts w:ascii="Cambria Math" w:eastAsiaTheme="minorEastAsia" w:hAnsi="Cambria Math" w:cstheme="majorBidi"/>
+                  </w:rPr>
+                  <m:t>f</m:t>
+                </m:r>
+              </m:e>
+              <m:sub>
+                <m:r>
+                  <w:rPr>
+                    <w:rFonts w:ascii="Cambria Math" w:eastAsiaTheme="minorEastAsia" w:hAnsi="Cambria Math" w:cstheme="majorBidi"/>
+                  </w:rPr>
+                  <m:t>1</m:t>
+                </m:r>
+              </m:sub>
+            </m:sSub>
+            <m:r>
+              <w:rPr>
+                <w:rFonts w:ascii="Cambria Math" w:eastAsiaTheme="minorEastAsia" w:hAnsi="Cambria Math" w:cstheme="majorBidi"/>
+              </w:rPr>
+              <m:t>-3</m:t>
+            </m:r>
+            <m:sSub>
+              <m:sSubPr>
+                <m:ctrlPr>
+                  <w:rPr>
+                    <w:rFonts w:ascii="Cambria Math" w:eastAsiaTheme="minorEastAsia" w:hAnsi="Cambria Math" w:cstheme="majorBidi"/>
+                    <w:i/>
+                  </w:rPr>
+                </m:ctrlPr>
+              </m:sSubPr>
+              <m:e>
+                <m:r>
+                  <w:rPr>
+                    <w:rFonts w:ascii="Cambria Math" w:eastAsiaTheme="minorEastAsia" w:hAnsi="Cambria Math" w:cstheme="majorBidi"/>
+                  </w:rPr>
+                  <m:t>f</m:t>
+                </m:r>
+              </m:e>
+              <m:sub>
+                <m:r>
+                  <w:rPr>
+                    <w:rFonts w:ascii="Cambria Math" w:eastAsiaTheme="minorEastAsia" w:hAnsi="Cambria Math" w:cstheme="majorBidi"/>
+                  </w:rPr>
+                  <m:t>2</m:t>
+                </m:r>
+              </m:sub>
+            </m:sSub>
+          </m:e>
+        </m:d>
+        <m:r>
+          <w:rPr>
+            <w:rFonts w:ascii="Cambria Math" w:eastAsiaTheme="minorEastAsia" w:hAnsi="Cambria Math" w:cstheme="majorBidi"/>
+          </w:rPr>
+          <m:t>=1850</m:t>
+        </m:r>
+        <m:r>
+          <m:rPr>
+            <m:nor/>
+          </m:rPr>
+          <w:rPr>
+            <w:rFonts w:ascii="Cambria Math" w:eastAsiaTheme="minorEastAsia" w:hAnsi="Cambria Math" w:cstheme="majorBidi"/>
+          </w:rPr>
+          <m:t>MHz</m:t>
+        </m:r>
+      </m:oMath>
+      <w:r>
+        <w:rPr>
+          <w:rFonts w:eastAsiaTheme="minorEastAsia" w:cstheme="majorBidi"/>
+        </w:rPr>
+        <w:t>, which can fall inband – this is a problem.</w:t>
       </w:r>
     </w:p>
     <w:p>
@@ -7521,6 +9883,12 @@
           <w:rFonts w:eastAsiaTheme="minorEastAsia"/>
         </w:rPr>
         <w:t>Gain compression</w:t>
+      </w:r>
+      <w:r>
+        <w:rPr>
+          <w:rFonts w:eastAsiaTheme="minorEastAsia"/>
+        </w:rPr>
+        <w:t xml:space="preserve"> (signal + 1 inteferer)</w:t>
       </w:r>
     </w:p>
     <w:p>
@@ -7691,6 +10059,11 @@
       </m:oMathPara>
     </w:p>
     <w:p>
+      <w:pPr>
+        <w:rPr>
+          <w:rFonts w:eastAsiaTheme="minorEastAsia"/>
+        </w:rPr>
+      </w:pPr>
       <w:r>
         <w:t xml:space="preserve">Where </w:t>
       </w:r>
@@ -7768,6 +10141,7335 @@
         </w:rPr>
         <w:t xml:space="preserve"> for compressive behavior.</w:t>
       </w:r>
+    </w:p>
+    <w:p>
+      <w:pPr>
+        <w:rPr>
+          <w:rFonts w:eastAsiaTheme="minorEastAsia"/>
+        </w:rPr>
+      </w:pPr>
+      <w:r>
+        <w:rPr>
+          <w:rFonts w:eastAsiaTheme="minorEastAsia"/>
+        </w:rPr>
+        <w:t>The 1dB compression point – the point at which gain drops by 1dB – is one standard way of characterizing nonlinearity.</w:t>
+      </w:r>
+    </w:p>
+    <w:p>
+      <w:pPr>
+        <w:rPr>
+          <w:rFonts w:eastAsiaTheme="minorEastAsia"/>
+        </w:rPr>
+      </w:pPr>
+      <m:oMathPara>
+        <m:oMath>
+          <m:sSub>
+            <m:sSubPr>
+              <m:ctrlPr>
+                <w:rPr>
+                  <w:rFonts w:ascii="Cambria Math" w:hAnsi="Cambria Math"/>
+                  <w:i/>
+                </w:rPr>
+              </m:ctrlPr>
+            </m:sSubPr>
+            <m:e>
+              <m:r>
+                <w:rPr>
+                  <w:rFonts w:ascii="Cambria Math" w:hAnsi="Cambria Math"/>
+                </w:rPr>
+                <m:t>a</m:t>
+              </m:r>
+            </m:e>
+            <m:sub>
+              <m:r>
+                <w:rPr>
+                  <w:rFonts w:ascii="Cambria Math" w:hAnsi="Cambria Math"/>
+                </w:rPr>
+                <m:t>1</m:t>
+              </m:r>
+            </m:sub>
+          </m:sSub>
+          <m:r>
+            <w:rPr>
+              <w:rFonts w:ascii="Cambria Math" w:hAnsi="Cambria Math"/>
+            </w:rPr>
+            <m:t>A+</m:t>
+          </m:r>
+          <m:f>
+            <m:fPr>
+              <m:ctrlPr>
+                <w:rPr>
+                  <w:rFonts w:ascii="Cambria Math" w:hAnsi="Cambria Math"/>
+                  <w:i/>
+                </w:rPr>
+              </m:ctrlPr>
+            </m:fPr>
+            <m:num>
+              <m:r>
+                <w:rPr>
+                  <w:rFonts w:ascii="Cambria Math" w:hAnsi="Cambria Math"/>
+                </w:rPr>
+                <m:t>3</m:t>
+              </m:r>
+              <m:sSub>
+                <m:sSubPr>
+                  <m:ctrlPr>
+                    <w:rPr>
+                      <w:rFonts w:ascii="Cambria Math" w:hAnsi="Cambria Math"/>
+                      <w:i/>
+                    </w:rPr>
+                  </m:ctrlPr>
+                </m:sSubPr>
+                <m:e>
+                  <m:r>
+                    <w:rPr>
+                      <w:rFonts w:ascii="Cambria Math" w:hAnsi="Cambria Math"/>
+                    </w:rPr>
+                    <m:t>a</m:t>
+                  </m:r>
+                </m:e>
+                <m:sub>
+                  <m:r>
+                    <w:rPr>
+                      <w:rFonts w:ascii="Cambria Math" w:hAnsi="Cambria Math"/>
+                    </w:rPr>
+                    <m:t>3</m:t>
+                  </m:r>
+                </m:sub>
+              </m:sSub>
+              <m:sSup>
+                <m:sSupPr>
+                  <m:ctrlPr>
+                    <w:rPr>
+                      <w:rFonts w:ascii="Cambria Math" w:hAnsi="Cambria Math"/>
+                      <w:i/>
+                    </w:rPr>
+                  </m:ctrlPr>
+                </m:sSupPr>
+                <m:e>
+                  <m:r>
+                    <w:rPr>
+                      <w:rFonts w:ascii="Cambria Math" w:hAnsi="Cambria Math"/>
+                    </w:rPr>
+                    <m:t>A</m:t>
+                  </m:r>
+                </m:e>
+                <m:sup>
+                  <m:r>
+                    <w:rPr>
+                      <w:rFonts w:ascii="Cambria Math" w:hAnsi="Cambria Math"/>
+                    </w:rPr>
+                    <m:t>3</m:t>
+                  </m:r>
+                </m:sup>
+              </m:sSup>
+            </m:num>
+            <m:den>
+              <m:r>
+                <w:rPr>
+                  <w:rFonts w:ascii="Cambria Math" w:hAnsi="Cambria Math"/>
+                </w:rPr>
+                <m:t>4</m:t>
+              </m:r>
+            </m:den>
+          </m:f>
+          <m:r>
+            <w:rPr>
+              <w:rFonts w:ascii="Cambria Math" w:hAnsi="Cambria Math"/>
+            </w:rPr>
+            <m:t>=</m:t>
+          </m:r>
+          <m:sSub>
+            <m:sSubPr>
+              <m:ctrlPr>
+                <w:rPr>
+                  <w:rFonts w:ascii="Cambria Math" w:hAnsi="Cambria Math"/>
+                  <w:i/>
+                </w:rPr>
+              </m:ctrlPr>
+            </m:sSubPr>
+            <m:e>
+              <m:r>
+                <w:rPr>
+                  <w:rFonts w:ascii="Cambria Math" w:hAnsi="Cambria Math"/>
+                </w:rPr>
+                <m:t>a</m:t>
+              </m:r>
+            </m:e>
+            <m:sub>
+              <m:r>
+                <w:rPr>
+                  <w:rFonts w:ascii="Cambria Math" w:hAnsi="Cambria Math"/>
+                </w:rPr>
+                <m:t>1</m:t>
+              </m:r>
+            </m:sub>
+          </m:sSub>
+          <m:r>
+            <w:rPr>
+              <w:rFonts w:ascii="Cambria Math" w:hAnsi="Cambria Math"/>
+            </w:rPr>
+            <m:t>A⋅</m:t>
+          </m:r>
+          <m:sSup>
+            <m:sSupPr>
+              <m:ctrlPr>
+                <w:rPr>
+                  <w:rFonts w:ascii="Cambria Math" w:hAnsi="Cambria Math"/>
+                  <w:i/>
+                </w:rPr>
+              </m:ctrlPr>
+            </m:sSupPr>
+            <m:e>
+              <m:r>
+                <w:rPr>
+                  <w:rFonts w:ascii="Cambria Math" w:hAnsi="Cambria Math"/>
+                </w:rPr>
+                <m:t>10</m:t>
+              </m:r>
+            </m:e>
+            <m:sup>
+              <m:r>
+                <w:rPr>
+                  <w:rFonts w:ascii="Cambria Math" w:hAnsi="Cambria Math"/>
+                </w:rPr>
+                <m:t>-</m:t>
+              </m:r>
+              <m:f>
+                <m:fPr>
+                  <m:ctrlPr>
+                    <w:rPr>
+                      <w:rFonts w:ascii="Cambria Math" w:hAnsi="Cambria Math"/>
+                      <w:i/>
+                    </w:rPr>
+                  </m:ctrlPr>
+                </m:fPr>
+                <m:num>
+                  <m:r>
+                    <w:rPr>
+                      <w:rFonts w:ascii="Cambria Math" w:hAnsi="Cambria Math"/>
+                    </w:rPr>
+                    <m:t>1</m:t>
+                  </m:r>
+                </m:num>
+                <m:den>
+                  <m:r>
+                    <w:rPr>
+                      <w:rFonts w:ascii="Cambria Math" w:hAnsi="Cambria Math"/>
+                    </w:rPr>
+                    <m:t>20</m:t>
+                  </m:r>
+                </m:den>
+              </m:f>
+            </m:sup>
+          </m:sSup>
+        </m:oMath>
+      </m:oMathPara>
+    </w:p>
+    <w:p>
+      <w:pPr>
+        <w:rPr>
+          <w:rFonts w:eastAsiaTheme="minorEastAsia"/>
+        </w:rPr>
+      </w:pPr>
+      <m:oMathPara>
+        <m:oMath>
+          <m:sSub>
+            <m:sSubPr>
+              <m:ctrlPr>
+                <w:rPr>
+                  <w:rFonts w:ascii="Cambria Math" w:eastAsiaTheme="minorEastAsia" w:hAnsi="Cambria Math"/>
+                  <w:i/>
+                </w:rPr>
+              </m:ctrlPr>
+            </m:sSubPr>
+            <m:e>
+              <m:r>
+                <w:rPr>
+                  <w:rFonts w:ascii="Cambria Math" w:eastAsiaTheme="minorEastAsia" w:hAnsi="Cambria Math"/>
+                </w:rPr>
+                <m:t>A</m:t>
+              </m:r>
+            </m:e>
+            <m:sub>
+              <m:r>
+                <w:rPr>
+                  <w:rFonts w:ascii="Cambria Math" w:eastAsiaTheme="minorEastAsia" w:hAnsi="Cambria Math"/>
+                </w:rPr>
+                <m:t>in,</m:t>
+              </m:r>
+              <m:r>
+                <m:rPr>
+                  <m:nor/>
+                </m:rPr>
+                <w:rPr>
+                  <w:rFonts w:ascii="Cambria Math" w:eastAsiaTheme="minorEastAsia" w:hAnsi="Cambria Math"/>
+                </w:rPr>
+                <m:t>1dB</m:t>
+              </m:r>
+            </m:sub>
+          </m:sSub>
+          <m:r>
+            <w:rPr>
+              <w:rFonts w:ascii="Cambria Math" w:eastAsiaTheme="minorEastAsia" w:hAnsi="Cambria Math"/>
+            </w:rPr>
+            <m:t>=</m:t>
+          </m:r>
+          <m:rad>
+            <m:radPr>
+              <m:degHide m:val="1"/>
+              <m:ctrlPr>
+                <w:rPr>
+                  <w:rFonts w:ascii="Cambria Math" w:eastAsiaTheme="minorEastAsia" w:hAnsi="Cambria Math"/>
+                  <w:i/>
+                </w:rPr>
+              </m:ctrlPr>
+            </m:radPr>
+            <m:deg/>
+            <m:e>
+              <m:d>
+                <m:dPr>
+                  <m:begChr m:val="|"/>
+                  <m:endChr m:val="|"/>
+                  <m:ctrlPr>
+                    <w:rPr>
+                      <w:rFonts w:ascii="Cambria Math" w:eastAsiaTheme="minorEastAsia" w:hAnsi="Cambria Math"/>
+                      <w:i/>
+                    </w:rPr>
+                  </m:ctrlPr>
+                </m:dPr>
+                <m:e>
+                  <m:f>
+                    <m:fPr>
+                      <m:ctrlPr>
+                        <w:rPr>
+                          <w:rFonts w:ascii="Cambria Math" w:eastAsiaTheme="minorEastAsia" w:hAnsi="Cambria Math"/>
+                          <w:i/>
+                        </w:rPr>
+                      </m:ctrlPr>
+                    </m:fPr>
+                    <m:num>
+                      <m:sSub>
+                        <m:sSubPr>
+                          <m:ctrlPr>
+                            <w:rPr>
+                              <w:rFonts w:ascii="Cambria Math" w:eastAsiaTheme="minorEastAsia" w:hAnsi="Cambria Math"/>
+                              <w:i/>
+                            </w:rPr>
+                          </m:ctrlPr>
+                        </m:sSubPr>
+                        <m:e>
+                          <m:r>
+                            <w:rPr>
+                              <w:rFonts w:ascii="Cambria Math" w:eastAsiaTheme="minorEastAsia" w:hAnsi="Cambria Math"/>
+                            </w:rPr>
+                            <m:t>a</m:t>
+                          </m:r>
+                        </m:e>
+                        <m:sub>
+                          <m:r>
+                            <w:rPr>
+                              <w:rFonts w:ascii="Cambria Math" w:eastAsiaTheme="minorEastAsia" w:hAnsi="Cambria Math"/>
+                            </w:rPr>
+                            <m:t>1</m:t>
+                          </m:r>
+                        </m:sub>
+                      </m:sSub>
+                    </m:num>
+                    <m:den>
+                      <m:sSub>
+                        <m:sSubPr>
+                          <m:ctrlPr>
+                            <w:rPr>
+                              <w:rFonts w:ascii="Cambria Math" w:eastAsiaTheme="minorEastAsia" w:hAnsi="Cambria Math"/>
+                              <w:i/>
+                            </w:rPr>
+                          </m:ctrlPr>
+                        </m:sSubPr>
+                        <m:e>
+                          <m:r>
+                            <w:rPr>
+                              <w:rFonts w:ascii="Cambria Math" w:eastAsiaTheme="minorEastAsia" w:hAnsi="Cambria Math"/>
+                            </w:rPr>
+                            <m:t>a</m:t>
+                          </m:r>
+                        </m:e>
+                        <m:sub>
+                          <m:r>
+                            <w:rPr>
+                              <w:rFonts w:ascii="Cambria Math" w:eastAsiaTheme="minorEastAsia" w:hAnsi="Cambria Math"/>
+                            </w:rPr>
+                            <m:t>3</m:t>
+                          </m:r>
+                        </m:sub>
+                      </m:sSub>
+                    </m:den>
+                  </m:f>
+                </m:e>
+              </m:d>
+              <m:f>
+                <m:fPr>
+                  <m:ctrlPr>
+                    <w:rPr>
+                      <w:rFonts w:ascii="Cambria Math" w:eastAsiaTheme="minorEastAsia" w:hAnsi="Cambria Math"/>
+                      <w:i/>
+                    </w:rPr>
+                  </m:ctrlPr>
+                </m:fPr>
+                <m:num>
+                  <m:r>
+                    <w:rPr>
+                      <w:rFonts w:ascii="Cambria Math" w:eastAsiaTheme="minorEastAsia" w:hAnsi="Cambria Math"/>
+                    </w:rPr>
+                    <m:t>4</m:t>
+                  </m:r>
+                </m:num>
+                <m:den>
+                  <m:r>
+                    <w:rPr>
+                      <w:rFonts w:ascii="Cambria Math" w:eastAsiaTheme="minorEastAsia" w:hAnsi="Cambria Math"/>
+                    </w:rPr>
+                    <m:t>3</m:t>
+                  </m:r>
+                </m:den>
+              </m:f>
+              <m:d>
+                <m:dPr>
+                  <m:ctrlPr>
+                    <w:rPr>
+                      <w:rFonts w:ascii="Cambria Math" w:eastAsiaTheme="minorEastAsia" w:hAnsi="Cambria Math"/>
+                      <w:i/>
+                    </w:rPr>
+                  </m:ctrlPr>
+                </m:dPr>
+                <m:e>
+                  <m:r>
+                    <w:rPr>
+                      <w:rFonts w:ascii="Cambria Math" w:eastAsiaTheme="minorEastAsia" w:hAnsi="Cambria Math"/>
+                    </w:rPr>
+                    <m:t>1-</m:t>
+                  </m:r>
+                  <m:sSup>
+                    <m:sSupPr>
+                      <m:ctrlPr>
+                        <w:rPr>
+                          <w:rFonts w:ascii="Cambria Math" w:eastAsiaTheme="minorEastAsia" w:hAnsi="Cambria Math"/>
+                          <w:i/>
+                        </w:rPr>
+                      </m:ctrlPr>
+                    </m:sSupPr>
+                    <m:e>
+                      <m:r>
+                        <w:rPr>
+                          <w:rFonts w:ascii="Cambria Math" w:eastAsiaTheme="minorEastAsia" w:hAnsi="Cambria Math"/>
+                        </w:rPr>
+                        <m:t>10</m:t>
+                      </m:r>
+                    </m:e>
+                    <m:sup>
+                      <m:r>
+                        <w:rPr>
+                          <w:rFonts w:ascii="Cambria Math" w:eastAsiaTheme="minorEastAsia" w:hAnsi="Cambria Math"/>
+                        </w:rPr>
+                        <m:t>-</m:t>
+                      </m:r>
+                      <m:f>
+                        <m:fPr>
+                          <m:ctrlPr>
+                            <w:rPr>
+                              <w:rFonts w:ascii="Cambria Math" w:eastAsiaTheme="minorEastAsia" w:hAnsi="Cambria Math"/>
+                              <w:i/>
+                            </w:rPr>
+                          </m:ctrlPr>
+                        </m:fPr>
+                        <m:num>
+                          <m:r>
+                            <w:rPr>
+                              <w:rFonts w:ascii="Cambria Math" w:eastAsiaTheme="minorEastAsia" w:hAnsi="Cambria Math"/>
+                            </w:rPr>
+                            <m:t>1</m:t>
+                          </m:r>
+                        </m:num>
+                        <m:den>
+                          <m:r>
+                            <w:rPr>
+                              <w:rFonts w:ascii="Cambria Math" w:eastAsiaTheme="minorEastAsia" w:hAnsi="Cambria Math"/>
+                            </w:rPr>
+                            <m:t>20</m:t>
+                          </m:r>
+                        </m:den>
+                      </m:f>
+                    </m:sup>
+                  </m:sSup>
+                </m:e>
+              </m:d>
+            </m:e>
+          </m:rad>
+        </m:oMath>
+      </m:oMathPara>
+    </w:p>
+    <w:p>
+      <w:pPr>
+        <w:rPr>
+          <w:rFonts w:eastAsiaTheme="minorEastAsia"/>
+        </w:rPr>
+      </w:pPr>
+      <w:r>
+        <w:rPr>
+          <w:rFonts w:eastAsiaTheme="minorEastAsia"/>
+        </w:rPr>
+        <w:t xml:space="preserve">In general, </w:t>
+      </w:r>
+    </w:p>
+    <w:p>
+      <w:pPr>
+        <w:rPr>
+          <w:rFonts w:eastAsiaTheme="minorEastAsia"/>
+        </w:rPr>
+      </w:pPr>
+      <m:oMathPara>
+        <m:oMath>
+          <m:sSub>
+            <m:sSubPr>
+              <m:ctrlPr>
+                <w:rPr>
+                  <w:rFonts w:ascii="Cambria Math" w:eastAsiaTheme="minorEastAsia" w:hAnsi="Cambria Math"/>
+                  <w:i/>
+                </w:rPr>
+              </m:ctrlPr>
+            </m:sSubPr>
+            <m:e>
+              <m:r>
+                <w:rPr>
+                  <w:rFonts w:ascii="Cambria Math" w:eastAsiaTheme="minorEastAsia" w:hAnsi="Cambria Math"/>
+                </w:rPr>
+                <m:t>A</m:t>
+              </m:r>
+            </m:e>
+            <m:sub>
+              <m:r>
+                <w:rPr>
+                  <w:rFonts w:ascii="Cambria Math" w:eastAsiaTheme="minorEastAsia" w:hAnsi="Cambria Math"/>
+                </w:rPr>
+                <m:t>in,</m:t>
+              </m:r>
+              <m:r>
+                <m:rPr>
+                  <m:nor/>
+                </m:rPr>
+                <w:rPr>
+                  <w:rFonts w:ascii="Cambria Math" w:eastAsiaTheme="minorEastAsia" w:hAnsi="Cambria Math"/>
+                </w:rPr>
+                <m:t>XdB</m:t>
+              </m:r>
+            </m:sub>
+          </m:sSub>
+          <m:r>
+            <w:rPr>
+              <w:rFonts w:ascii="Cambria Math" w:eastAsiaTheme="minorEastAsia" w:hAnsi="Cambria Math"/>
+            </w:rPr>
+            <m:t>=</m:t>
+          </m:r>
+          <m:rad>
+            <m:radPr>
+              <m:degHide m:val="1"/>
+              <m:ctrlPr>
+                <w:rPr>
+                  <w:rFonts w:ascii="Cambria Math" w:eastAsiaTheme="minorEastAsia" w:hAnsi="Cambria Math"/>
+                  <w:i/>
+                </w:rPr>
+              </m:ctrlPr>
+            </m:radPr>
+            <m:deg/>
+            <m:e>
+              <m:d>
+                <m:dPr>
+                  <m:begChr m:val="|"/>
+                  <m:endChr m:val="|"/>
+                  <m:ctrlPr>
+                    <w:rPr>
+                      <w:rFonts w:ascii="Cambria Math" w:eastAsiaTheme="minorEastAsia" w:hAnsi="Cambria Math"/>
+                      <w:i/>
+                    </w:rPr>
+                  </m:ctrlPr>
+                </m:dPr>
+                <m:e>
+                  <m:f>
+                    <m:fPr>
+                      <m:ctrlPr>
+                        <w:rPr>
+                          <w:rFonts w:ascii="Cambria Math" w:eastAsiaTheme="minorEastAsia" w:hAnsi="Cambria Math"/>
+                          <w:i/>
+                        </w:rPr>
+                      </m:ctrlPr>
+                    </m:fPr>
+                    <m:num>
+                      <m:sSub>
+                        <m:sSubPr>
+                          <m:ctrlPr>
+                            <w:rPr>
+                              <w:rFonts w:ascii="Cambria Math" w:eastAsiaTheme="minorEastAsia" w:hAnsi="Cambria Math"/>
+                              <w:i/>
+                            </w:rPr>
+                          </m:ctrlPr>
+                        </m:sSubPr>
+                        <m:e>
+                          <m:r>
+                            <w:rPr>
+                              <w:rFonts w:ascii="Cambria Math" w:eastAsiaTheme="minorEastAsia" w:hAnsi="Cambria Math"/>
+                            </w:rPr>
+                            <m:t>a</m:t>
+                          </m:r>
+                        </m:e>
+                        <m:sub>
+                          <m:r>
+                            <w:rPr>
+                              <w:rFonts w:ascii="Cambria Math" w:eastAsiaTheme="minorEastAsia" w:hAnsi="Cambria Math"/>
+                            </w:rPr>
+                            <m:t>1</m:t>
+                          </m:r>
+                        </m:sub>
+                      </m:sSub>
+                    </m:num>
+                    <m:den>
+                      <m:sSub>
+                        <m:sSubPr>
+                          <m:ctrlPr>
+                            <w:rPr>
+                              <w:rFonts w:ascii="Cambria Math" w:eastAsiaTheme="minorEastAsia" w:hAnsi="Cambria Math"/>
+                              <w:i/>
+                            </w:rPr>
+                          </m:ctrlPr>
+                        </m:sSubPr>
+                        <m:e>
+                          <m:r>
+                            <w:rPr>
+                              <w:rFonts w:ascii="Cambria Math" w:eastAsiaTheme="minorEastAsia" w:hAnsi="Cambria Math"/>
+                            </w:rPr>
+                            <m:t>a</m:t>
+                          </m:r>
+                        </m:e>
+                        <m:sub>
+                          <m:r>
+                            <w:rPr>
+                              <w:rFonts w:ascii="Cambria Math" w:eastAsiaTheme="minorEastAsia" w:hAnsi="Cambria Math"/>
+                            </w:rPr>
+                            <m:t>3</m:t>
+                          </m:r>
+                        </m:sub>
+                      </m:sSub>
+                    </m:den>
+                  </m:f>
+                </m:e>
+              </m:d>
+              <m:f>
+                <m:fPr>
+                  <m:ctrlPr>
+                    <w:rPr>
+                      <w:rFonts w:ascii="Cambria Math" w:eastAsiaTheme="minorEastAsia" w:hAnsi="Cambria Math"/>
+                      <w:i/>
+                    </w:rPr>
+                  </m:ctrlPr>
+                </m:fPr>
+                <m:num>
+                  <m:r>
+                    <w:rPr>
+                      <w:rFonts w:ascii="Cambria Math" w:eastAsiaTheme="minorEastAsia" w:hAnsi="Cambria Math"/>
+                    </w:rPr>
+                    <m:t>4</m:t>
+                  </m:r>
+                </m:num>
+                <m:den>
+                  <m:r>
+                    <w:rPr>
+                      <w:rFonts w:ascii="Cambria Math" w:eastAsiaTheme="minorEastAsia" w:hAnsi="Cambria Math"/>
+                    </w:rPr>
+                    <m:t>3</m:t>
+                  </m:r>
+                </m:den>
+              </m:f>
+              <m:d>
+                <m:dPr>
+                  <m:ctrlPr>
+                    <w:rPr>
+                      <w:rFonts w:ascii="Cambria Math" w:eastAsiaTheme="minorEastAsia" w:hAnsi="Cambria Math"/>
+                      <w:i/>
+                    </w:rPr>
+                  </m:ctrlPr>
+                </m:dPr>
+                <m:e>
+                  <m:r>
+                    <w:rPr>
+                      <w:rFonts w:ascii="Cambria Math" w:eastAsiaTheme="minorEastAsia" w:hAnsi="Cambria Math"/>
+                    </w:rPr>
+                    <m:t>1-</m:t>
+                  </m:r>
+                  <m:sSup>
+                    <m:sSupPr>
+                      <m:ctrlPr>
+                        <w:rPr>
+                          <w:rFonts w:ascii="Cambria Math" w:eastAsiaTheme="minorEastAsia" w:hAnsi="Cambria Math"/>
+                          <w:i/>
+                        </w:rPr>
+                      </m:ctrlPr>
+                    </m:sSupPr>
+                    <m:e>
+                      <m:r>
+                        <w:rPr>
+                          <w:rFonts w:ascii="Cambria Math" w:eastAsiaTheme="minorEastAsia" w:hAnsi="Cambria Math"/>
+                        </w:rPr>
+                        <m:t>10</m:t>
+                      </m:r>
+                    </m:e>
+                    <m:sup>
+                      <m:r>
+                        <w:rPr>
+                          <w:rFonts w:ascii="Cambria Math" w:eastAsiaTheme="minorEastAsia" w:hAnsi="Cambria Math"/>
+                        </w:rPr>
+                        <m:t>-</m:t>
+                      </m:r>
+                      <m:f>
+                        <m:fPr>
+                          <m:ctrlPr>
+                            <w:rPr>
+                              <w:rFonts w:ascii="Cambria Math" w:eastAsiaTheme="minorEastAsia" w:hAnsi="Cambria Math"/>
+                              <w:i/>
+                            </w:rPr>
+                          </m:ctrlPr>
+                        </m:fPr>
+                        <m:num>
+                          <m:r>
+                            <w:rPr>
+                              <w:rFonts w:ascii="Cambria Math" w:eastAsiaTheme="minorEastAsia" w:hAnsi="Cambria Math"/>
+                            </w:rPr>
+                            <m:t>X</m:t>
+                          </m:r>
+                        </m:num>
+                        <m:den>
+                          <m:r>
+                            <w:rPr>
+                              <w:rFonts w:ascii="Cambria Math" w:eastAsiaTheme="minorEastAsia" w:hAnsi="Cambria Math"/>
+                            </w:rPr>
+                            <m:t>20</m:t>
+                          </m:r>
+                        </m:den>
+                      </m:f>
+                    </m:sup>
+                  </m:sSup>
+                </m:e>
+              </m:d>
+            </m:e>
+          </m:rad>
+        </m:oMath>
+      </m:oMathPara>
+    </w:p>
+    <w:p>
+      <w:pPr>
+        <w:rPr>
+          <w:rFonts w:eastAsiaTheme="minorEastAsia"/>
+        </w:rPr>
+      </w:pPr>
+      <w:r>
+        <w:rPr>
+          <w:rFonts w:eastAsiaTheme="minorEastAsia"/>
+        </w:rPr>
+        <w:t xml:space="preserve">Note that </w:t>
+      </w:r>
+      <m:oMath>
+        <m:r>
+          <w:rPr>
+            <w:rFonts w:ascii="Cambria Math" w:eastAsiaTheme="minorEastAsia" w:hAnsi="Cambria Math"/>
+          </w:rPr>
+          <m:t>A</m:t>
+        </m:r>
+      </m:oMath>
+      <w:r>
+        <w:rPr>
+          <w:rFonts w:eastAsiaTheme="minorEastAsia"/>
+        </w:rPr>
+        <w:t xml:space="preserve"> is the peak value of the sinusoidal input.</w:t>
+      </w:r>
+    </w:p>
+    <w:p>
+      <w:pPr>
+        <w:rPr>
+          <w:rFonts w:eastAsiaTheme="minorEastAsia"/>
+          <w:b/>
+          <w:bCs/>
+        </w:rPr>
+      </w:pPr>
+      <w:r>
+        <w:rPr>
+          <w:rFonts w:eastAsiaTheme="minorEastAsia"/>
+          <w:b/>
+          <w:bCs/>
+        </w:rPr>
+        <w:t>Often, gain compression is not dominated by your desired signal but by a large interferer.</w:t>
+      </w:r>
+    </w:p>
+    <w:p>
+      <w:pPr>
+        <w:rPr>
+          <w:rFonts w:eastAsiaTheme="minorEastAsia"/>
+        </w:rPr>
+      </w:pPr>
+      <w:r>
+        <w:rPr>
+          <w:rFonts w:eastAsiaTheme="minorEastAsia"/>
+        </w:rPr>
+        <w:t>Let</w:t>
+      </w:r>
+    </w:p>
+    <w:p>
+      <w:pPr>
+        <w:rPr>
+          <w:rFonts w:eastAsiaTheme="minorEastAsia"/>
+        </w:rPr>
+      </w:pPr>
+      <m:oMathPara>
+        <m:oMath>
+          <m:r>
+            <w:rPr>
+              <w:rFonts w:ascii="Cambria Math" w:eastAsiaTheme="minorEastAsia" w:hAnsi="Cambria Math"/>
+            </w:rPr>
+            <m:t>x</m:t>
+          </m:r>
+          <m:d>
+            <m:dPr>
+              <m:ctrlPr>
+                <w:rPr>
+                  <w:rFonts w:ascii="Cambria Math" w:eastAsiaTheme="minorEastAsia" w:hAnsi="Cambria Math"/>
+                  <w:i/>
+                </w:rPr>
+              </m:ctrlPr>
+            </m:dPr>
+            <m:e>
+              <m:r>
+                <w:rPr>
+                  <w:rFonts w:ascii="Cambria Math" w:eastAsiaTheme="minorEastAsia" w:hAnsi="Cambria Math"/>
+                </w:rPr>
+                <m:t>t</m:t>
+              </m:r>
+            </m:e>
+          </m:d>
+          <m:r>
+            <w:rPr>
+              <w:rFonts w:ascii="Cambria Math" w:eastAsiaTheme="minorEastAsia" w:hAnsi="Cambria Math"/>
+            </w:rPr>
+            <m:t>=</m:t>
+          </m:r>
+          <m:sSub>
+            <m:sSubPr>
+              <m:ctrlPr>
+                <w:rPr>
+                  <w:rFonts w:ascii="Cambria Math" w:eastAsiaTheme="minorEastAsia" w:hAnsi="Cambria Math"/>
+                  <w:i/>
+                </w:rPr>
+              </m:ctrlPr>
+            </m:sSubPr>
+            <m:e>
+              <m:r>
+                <w:rPr>
+                  <w:rFonts w:ascii="Cambria Math" w:eastAsiaTheme="minorEastAsia" w:hAnsi="Cambria Math"/>
+                </w:rPr>
+                <m:t>x</m:t>
+              </m:r>
+            </m:e>
+            <m:sub>
+              <m:r>
+                <m:rPr>
+                  <m:nor/>
+                </m:rPr>
+                <w:rPr>
+                  <w:rFonts w:ascii="Cambria Math" w:eastAsiaTheme="minorEastAsia" w:hAnsi="Cambria Math"/>
+                </w:rPr>
+                <m:t>desired</m:t>
+              </m:r>
+            </m:sub>
+          </m:sSub>
+          <m:d>
+            <m:dPr>
+              <m:ctrlPr>
+                <w:rPr>
+                  <w:rFonts w:ascii="Cambria Math" w:eastAsiaTheme="minorEastAsia" w:hAnsi="Cambria Math"/>
+                  <w:i/>
+                </w:rPr>
+              </m:ctrlPr>
+            </m:dPr>
+            <m:e>
+              <m:r>
+                <w:rPr>
+                  <w:rFonts w:ascii="Cambria Math" w:eastAsiaTheme="minorEastAsia" w:hAnsi="Cambria Math"/>
+                </w:rPr>
+                <m:t>t</m:t>
+              </m:r>
+            </m:e>
+          </m:d>
+          <m:r>
+            <w:rPr>
+              <w:rFonts w:ascii="Cambria Math" w:eastAsiaTheme="minorEastAsia" w:hAnsi="Cambria Math"/>
+            </w:rPr>
+            <m:t>+</m:t>
+          </m:r>
+          <m:sSub>
+            <m:sSubPr>
+              <m:ctrlPr>
+                <w:rPr>
+                  <w:rFonts w:ascii="Cambria Math" w:eastAsiaTheme="minorEastAsia" w:hAnsi="Cambria Math"/>
+                  <w:i/>
+                </w:rPr>
+              </m:ctrlPr>
+            </m:sSubPr>
+            <m:e>
+              <m:r>
+                <w:rPr>
+                  <w:rFonts w:ascii="Cambria Math" w:eastAsiaTheme="minorEastAsia" w:hAnsi="Cambria Math"/>
+                </w:rPr>
+                <m:t>x</m:t>
+              </m:r>
+            </m:e>
+            <m:sub>
+              <m:r>
+                <m:rPr>
+                  <m:nor/>
+                </m:rPr>
+                <w:rPr>
+                  <w:rFonts w:ascii="Cambria Math" w:eastAsiaTheme="minorEastAsia" w:hAnsi="Cambria Math"/>
+                </w:rPr>
+                <m:t>interferer</m:t>
+              </m:r>
+            </m:sub>
+          </m:sSub>
+          <m:d>
+            <m:dPr>
+              <m:ctrlPr>
+                <w:rPr>
+                  <w:rFonts w:ascii="Cambria Math" w:eastAsiaTheme="minorEastAsia" w:hAnsi="Cambria Math"/>
+                  <w:i/>
+                </w:rPr>
+              </m:ctrlPr>
+            </m:dPr>
+            <m:e>
+              <m:r>
+                <w:rPr>
+                  <w:rFonts w:ascii="Cambria Math" w:eastAsiaTheme="minorEastAsia" w:hAnsi="Cambria Math"/>
+                </w:rPr>
+                <m:t>t</m:t>
+              </m:r>
+            </m:e>
+          </m:d>
+          <m:r>
+            <w:rPr>
+              <w:rFonts w:ascii="Cambria Math" w:eastAsiaTheme="minorEastAsia" w:hAnsi="Cambria Math"/>
+            </w:rPr>
+            <m:t>=</m:t>
+          </m:r>
+          <m:sSub>
+            <m:sSubPr>
+              <m:ctrlPr>
+                <w:rPr>
+                  <w:rFonts w:ascii="Cambria Math" w:eastAsiaTheme="minorEastAsia" w:hAnsi="Cambria Math"/>
+                  <w:i/>
+                </w:rPr>
+              </m:ctrlPr>
+            </m:sSubPr>
+            <m:e>
+              <m:r>
+                <w:rPr>
+                  <w:rFonts w:ascii="Cambria Math" w:eastAsiaTheme="minorEastAsia" w:hAnsi="Cambria Math"/>
+                </w:rPr>
+                <m:t>A</m:t>
+              </m:r>
+            </m:e>
+            <m:sub>
+              <m:r>
+                <w:rPr>
+                  <w:rFonts w:ascii="Cambria Math" w:eastAsiaTheme="minorEastAsia" w:hAnsi="Cambria Math"/>
+                </w:rPr>
+                <m:t>1</m:t>
+              </m:r>
+            </m:sub>
+          </m:sSub>
+          <m:func>
+            <m:funcPr>
+              <m:ctrlPr>
+                <w:rPr>
+                  <w:rFonts w:ascii="Cambria Math" w:eastAsiaTheme="minorEastAsia" w:hAnsi="Cambria Math"/>
+                  <w:i/>
+                </w:rPr>
+              </m:ctrlPr>
+            </m:funcPr>
+            <m:fName>
+              <m:r>
+                <m:rPr>
+                  <m:sty m:val="p"/>
+                </m:rPr>
+                <w:rPr>
+                  <w:rFonts w:ascii="Cambria Math" w:eastAsiaTheme="minorEastAsia" w:hAnsi="Cambria Math"/>
+                </w:rPr>
+                <m:t>cos</m:t>
+              </m:r>
+            </m:fName>
+            <m:e>
+              <m:sSub>
+                <m:sSubPr>
+                  <m:ctrlPr>
+                    <w:rPr>
+                      <w:rFonts w:ascii="Cambria Math" w:eastAsiaTheme="minorEastAsia" w:hAnsi="Cambria Math"/>
+                      <w:i/>
+                    </w:rPr>
+                  </m:ctrlPr>
+                </m:sSubPr>
+                <m:e>
+                  <m:r>
+                    <w:rPr>
+                      <w:rFonts w:ascii="Cambria Math" w:eastAsiaTheme="minorEastAsia" w:hAnsi="Cambria Math"/>
+                    </w:rPr>
+                    <m:t>w</m:t>
+                  </m:r>
+                </m:e>
+                <m:sub>
+                  <m:r>
+                    <w:rPr>
+                      <w:rFonts w:ascii="Cambria Math" w:eastAsiaTheme="minorEastAsia" w:hAnsi="Cambria Math"/>
+                    </w:rPr>
+                    <m:t>1</m:t>
+                  </m:r>
+                </m:sub>
+              </m:sSub>
+              <m:r>
+                <w:rPr>
+                  <w:rFonts w:ascii="Cambria Math" w:eastAsiaTheme="minorEastAsia" w:hAnsi="Cambria Math"/>
+                </w:rPr>
+                <m:t>t</m:t>
+              </m:r>
+            </m:e>
+          </m:func>
+          <m:r>
+            <w:rPr>
+              <w:rFonts w:ascii="Cambria Math" w:eastAsiaTheme="minorEastAsia" w:hAnsi="Cambria Math"/>
+            </w:rPr>
+            <m:t>+</m:t>
+          </m:r>
+          <m:sSub>
+            <m:sSubPr>
+              <m:ctrlPr>
+                <w:rPr>
+                  <w:rFonts w:ascii="Cambria Math" w:eastAsiaTheme="minorEastAsia" w:hAnsi="Cambria Math"/>
+                  <w:i/>
+                </w:rPr>
+              </m:ctrlPr>
+            </m:sSubPr>
+            <m:e>
+              <m:r>
+                <w:rPr>
+                  <w:rFonts w:ascii="Cambria Math" w:eastAsiaTheme="minorEastAsia" w:hAnsi="Cambria Math"/>
+                </w:rPr>
+                <m:t>A</m:t>
+              </m:r>
+            </m:e>
+            <m:sub>
+              <m:r>
+                <w:rPr>
+                  <w:rFonts w:ascii="Cambria Math" w:eastAsiaTheme="minorEastAsia" w:hAnsi="Cambria Math"/>
+                </w:rPr>
+                <m:t>2</m:t>
+              </m:r>
+            </m:sub>
+          </m:sSub>
+          <m:func>
+            <m:funcPr>
+              <m:ctrlPr>
+                <w:rPr>
+                  <w:rFonts w:ascii="Cambria Math" w:eastAsiaTheme="minorEastAsia" w:hAnsi="Cambria Math"/>
+                  <w:i/>
+                </w:rPr>
+              </m:ctrlPr>
+            </m:funcPr>
+            <m:fName>
+              <m:r>
+                <m:rPr>
+                  <m:sty m:val="p"/>
+                </m:rPr>
+                <w:rPr>
+                  <w:rFonts w:ascii="Cambria Math" w:eastAsiaTheme="minorEastAsia" w:hAnsi="Cambria Math"/>
+                </w:rPr>
+                <m:t>cos</m:t>
+              </m:r>
+            </m:fName>
+            <m:e>
+              <m:sSub>
+                <m:sSubPr>
+                  <m:ctrlPr>
+                    <w:rPr>
+                      <w:rFonts w:ascii="Cambria Math" w:eastAsiaTheme="minorEastAsia" w:hAnsi="Cambria Math"/>
+                      <w:i/>
+                    </w:rPr>
+                  </m:ctrlPr>
+                </m:sSubPr>
+                <m:e>
+                  <m:r>
+                    <w:rPr>
+                      <w:rFonts w:ascii="Cambria Math" w:eastAsiaTheme="minorEastAsia" w:hAnsi="Cambria Math"/>
+                    </w:rPr>
+                    <m:t>w</m:t>
+                  </m:r>
+                </m:e>
+                <m:sub>
+                  <m:r>
+                    <w:rPr>
+                      <w:rFonts w:ascii="Cambria Math" w:eastAsiaTheme="minorEastAsia" w:hAnsi="Cambria Math"/>
+                    </w:rPr>
+                    <m:t>2</m:t>
+                  </m:r>
+                </m:sub>
+              </m:sSub>
+              <m:r>
+                <w:rPr>
+                  <w:rFonts w:ascii="Cambria Math" w:eastAsiaTheme="minorEastAsia" w:hAnsi="Cambria Math"/>
+                </w:rPr>
+                <m:t>t</m:t>
+              </m:r>
+            </m:e>
+          </m:func>
+        </m:oMath>
+      </m:oMathPara>
+    </w:p>
+    <w:p>
+      <w:pPr>
+        <w:rPr>
+          <w:rFonts w:eastAsiaTheme="minorEastAsia"/>
+        </w:rPr>
+      </w:pPr>
+      <w:r>
+        <w:rPr>
+          <w:rFonts w:eastAsiaTheme="minorEastAsia"/>
+        </w:rPr>
+        <w:t xml:space="preserve">If you multiply out </w:t>
+      </w:r>
+      <m:oMath>
+        <m:sSup>
+          <m:sSupPr>
+            <m:ctrlPr>
+              <w:rPr>
+                <w:rFonts w:ascii="Cambria Math" w:eastAsiaTheme="minorEastAsia" w:hAnsi="Cambria Math"/>
+                <w:i/>
+              </w:rPr>
+            </m:ctrlPr>
+          </m:sSupPr>
+          <m:e>
+            <m:r>
+              <w:rPr>
+                <w:rFonts w:ascii="Cambria Math" w:eastAsiaTheme="minorEastAsia" w:hAnsi="Cambria Math"/>
+              </w:rPr>
+              <m:t>x</m:t>
+            </m:r>
+          </m:e>
+          <m:sup>
+            <m:r>
+              <w:rPr>
+                <w:rFonts w:ascii="Cambria Math" w:eastAsiaTheme="minorEastAsia" w:hAnsi="Cambria Math"/>
+              </w:rPr>
+              <m:t>3</m:t>
+            </m:r>
+          </m:sup>
+        </m:sSup>
+        <m:d>
+          <m:dPr>
+            <m:ctrlPr>
+              <w:rPr>
+                <w:rFonts w:ascii="Cambria Math" w:eastAsiaTheme="minorEastAsia" w:hAnsi="Cambria Math"/>
+                <w:i/>
+              </w:rPr>
+            </m:ctrlPr>
+          </m:dPr>
+          <m:e>
+            <m:r>
+              <w:rPr>
+                <w:rFonts w:ascii="Cambria Math" w:eastAsiaTheme="minorEastAsia" w:hAnsi="Cambria Math"/>
+              </w:rPr>
+              <m:t>t</m:t>
+            </m:r>
+          </m:e>
+        </m:d>
+      </m:oMath>
+      <w:r>
+        <w:rPr>
+          <w:rFonts w:eastAsiaTheme="minorEastAsia"/>
+        </w:rPr>
+        <w:t xml:space="preserve">, you will get a term </w:t>
+      </w:r>
+      <m:oMath>
+        <m:f>
+          <m:fPr>
+            <m:ctrlPr>
+              <w:rPr>
+                <w:rFonts w:ascii="Cambria Math" w:eastAsiaTheme="minorEastAsia" w:hAnsi="Cambria Math"/>
+                <w:i/>
+              </w:rPr>
+            </m:ctrlPr>
+          </m:fPr>
+          <m:num>
+            <m:r>
+              <w:rPr>
+                <w:rFonts w:ascii="Cambria Math" w:eastAsiaTheme="minorEastAsia" w:hAnsi="Cambria Math"/>
+              </w:rPr>
+              <m:t>3</m:t>
+            </m:r>
+            <m:sSubSup>
+              <m:sSubSupPr>
+                <m:ctrlPr>
+                  <w:rPr>
+                    <w:rFonts w:ascii="Cambria Math" w:eastAsiaTheme="minorEastAsia" w:hAnsi="Cambria Math"/>
+                    <w:i/>
+                  </w:rPr>
+                </m:ctrlPr>
+              </m:sSubSupPr>
+              <m:e>
+                <m:r>
+                  <w:rPr>
+                    <w:rFonts w:ascii="Cambria Math" w:eastAsiaTheme="minorEastAsia" w:hAnsi="Cambria Math"/>
+                  </w:rPr>
+                  <m:t>A</m:t>
+                </m:r>
+              </m:e>
+              <m:sub>
+                <m:r>
+                  <w:rPr>
+                    <w:rFonts w:ascii="Cambria Math" w:eastAsiaTheme="minorEastAsia" w:hAnsi="Cambria Math"/>
+                  </w:rPr>
+                  <m:t>2</m:t>
+                </m:r>
+              </m:sub>
+              <m:sup>
+                <m:r>
+                  <w:rPr>
+                    <w:rFonts w:ascii="Cambria Math" w:eastAsiaTheme="minorEastAsia" w:hAnsi="Cambria Math"/>
+                  </w:rPr>
+                  <m:t>2</m:t>
+                </m:r>
+              </m:sup>
+            </m:sSubSup>
+          </m:num>
+          <m:den>
+            <m:r>
+              <w:rPr>
+                <w:rFonts w:ascii="Cambria Math" w:eastAsiaTheme="minorEastAsia" w:hAnsi="Cambria Math"/>
+              </w:rPr>
+              <m:t>2</m:t>
+            </m:r>
+          </m:den>
+        </m:f>
+        <m:sSub>
+          <m:sSubPr>
+            <m:ctrlPr>
+              <w:rPr>
+                <w:rFonts w:ascii="Cambria Math" w:eastAsiaTheme="minorEastAsia" w:hAnsi="Cambria Math"/>
+                <w:i/>
+              </w:rPr>
+            </m:ctrlPr>
+          </m:sSubPr>
+          <m:e>
+            <m:r>
+              <w:rPr>
+                <w:rFonts w:ascii="Cambria Math" w:eastAsiaTheme="minorEastAsia" w:hAnsi="Cambria Math"/>
+              </w:rPr>
+              <m:t>A</m:t>
+            </m:r>
+          </m:e>
+          <m:sub>
+            <m:r>
+              <w:rPr>
+                <w:rFonts w:ascii="Cambria Math" w:eastAsiaTheme="minorEastAsia" w:hAnsi="Cambria Math"/>
+              </w:rPr>
+              <m:t>1</m:t>
+            </m:r>
+          </m:sub>
+        </m:sSub>
+        <m:func>
+          <m:funcPr>
+            <m:ctrlPr>
+              <w:rPr>
+                <w:rFonts w:ascii="Cambria Math" w:eastAsiaTheme="minorEastAsia" w:hAnsi="Cambria Math"/>
+                <w:i/>
+              </w:rPr>
+            </m:ctrlPr>
+          </m:funcPr>
+          <m:fName>
+            <m:r>
+              <m:rPr>
+                <m:sty m:val="p"/>
+              </m:rPr>
+              <w:rPr>
+                <w:rFonts w:ascii="Cambria Math" w:eastAsiaTheme="minorEastAsia" w:hAnsi="Cambria Math"/>
+              </w:rPr>
+              <m:t>cos</m:t>
+            </m:r>
+          </m:fName>
+          <m:e>
+            <m:sSub>
+              <m:sSubPr>
+                <m:ctrlPr>
+                  <w:rPr>
+                    <w:rFonts w:ascii="Cambria Math" w:eastAsiaTheme="minorEastAsia" w:hAnsi="Cambria Math"/>
+                    <w:i/>
+                  </w:rPr>
+                </m:ctrlPr>
+              </m:sSubPr>
+              <m:e>
+                <m:r>
+                  <w:rPr>
+                    <w:rFonts w:ascii="Cambria Math" w:eastAsiaTheme="minorEastAsia" w:hAnsi="Cambria Math"/>
+                  </w:rPr>
+                  <m:t>w</m:t>
+                </m:r>
+              </m:e>
+              <m:sub>
+                <m:r>
+                  <w:rPr>
+                    <w:rFonts w:ascii="Cambria Math" w:eastAsiaTheme="minorEastAsia" w:hAnsi="Cambria Math"/>
+                  </w:rPr>
+                  <m:t>1</m:t>
+                </m:r>
+              </m:sub>
+            </m:sSub>
+            <m:r>
+              <w:rPr>
+                <w:rFonts w:ascii="Cambria Math" w:eastAsiaTheme="minorEastAsia" w:hAnsi="Cambria Math"/>
+              </w:rPr>
+              <m:t>t</m:t>
+            </m:r>
+          </m:e>
+        </m:func>
+      </m:oMath>
+      <w:r>
+        <w:rPr>
+          <w:rFonts w:eastAsiaTheme="minorEastAsia"/>
+        </w:rPr>
+        <w:t>.</w:t>
+      </w:r>
+    </w:p>
+    <w:p>
+      <w:pPr>
+        <w:rPr>
+          <w:rFonts w:eastAsiaTheme="minorEastAsia"/>
+        </w:rPr>
+      </w:pPr>
+      <w:r>
+        <w:rPr>
+          <w:rFonts w:eastAsiaTheme="minorEastAsia"/>
+        </w:rPr>
+        <w:t>Then the fundamental is</w:t>
+      </w:r>
+    </w:p>
+    <w:p>
+      <w:pPr>
+        <w:rPr>
+          <w:rFonts w:eastAsiaTheme="minorEastAsia"/>
+        </w:rPr>
+      </w:pPr>
+      <m:oMathPara>
+        <m:oMath>
+          <m:sSub>
+            <m:sSubPr>
+              <m:ctrlPr>
+                <w:rPr>
+                  <w:rFonts w:ascii="Cambria Math" w:eastAsiaTheme="minorEastAsia" w:hAnsi="Cambria Math"/>
+                  <w:i/>
+                </w:rPr>
+              </m:ctrlPr>
+            </m:sSubPr>
+            <m:e>
+              <m:r>
+                <w:rPr>
+                  <w:rFonts w:ascii="Cambria Math" w:eastAsiaTheme="minorEastAsia" w:hAnsi="Cambria Math"/>
+                </w:rPr>
+                <m:t>y</m:t>
+              </m:r>
+            </m:e>
+            <m:sub>
+              <m:sSub>
+                <m:sSubPr>
+                  <m:ctrlPr>
+                    <w:rPr>
+                      <w:rFonts w:ascii="Cambria Math" w:eastAsiaTheme="minorEastAsia" w:hAnsi="Cambria Math"/>
+                      <w:i/>
+                    </w:rPr>
+                  </m:ctrlPr>
+                </m:sSubPr>
+                <m:e>
+                  <m:r>
+                    <w:rPr>
+                      <w:rFonts w:ascii="Cambria Math" w:eastAsiaTheme="minorEastAsia" w:hAnsi="Cambria Math"/>
+                    </w:rPr>
+                    <m:t>w</m:t>
+                  </m:r>
+                </m:e>
+                <m:sub>
+                  <m:r>
+                    <w:rPr>
+                      <w:rFonts w:ascii="Cambria Math" w:eastAsiaTheme="minorEastAsia" w:hAnsi="Cambria Math"/>
+                    </w:rPr>
+                    <m:t>1</m:t>
+                  </m:r>
+                </m:sub>
+              </m:sSub>
+            </m:sub>
+          </m:sSub>
+          <m:d>
+            <m:dPr>
+              <m:ctrlPr>
+                <w:rPr>
+                  <w:rFonts w:ascii="Cambria Math" w:eastAsiaTheme="minorEastAsia" w:hAnsi="Cambria Math"/>
+                  <w:i/>
+                </w:rPr>
+              </m:ctrlPr>
+            </m:dPr>
+            <m:e>
+              <m:r>
+                <w:rPr>
+                  <w:rFonts w:ascii="Cambria Math" w:eastAsiaTheme="minorEastAsia" w:hAnsi="Cambria Math"/>
+                </w:rPr>
+                <m:t>t</m:t>
+              </m:r>
+            </m:e>
+          </m:d>
+          <m:r>
+            <w:rPr>
+              <w:rFonts w:ascii="Cambria Math" w:eastAsiaTheme="minorEastAsia" w:hAnsi="Cambria Math"/>
+            </w:rPr>
+            <m:t>=</m:t>
+          </m:r>
+          <m:d>
+            <m:dPr>
+              <m:ctrlPr>
+                <w:rPr>
+                  <w:rFonts w:ascii="Cambria Math" w:eastAsiaTheme="minorEastAsia" w:hAnsi="Cambria Math"/>
+                  <w:i/>
+                </w:rPr>
+              </m:ctrlPr>
+            </m:dPr>
+            <m:e>
+              <m:sSub>
+                <m:sSubPr>
+                  <m:ctrlPr>
+                    <w:rPr>
+                      <w:rFonts w:ascii="Cambria Math" w:eastAsiaTheme="minorEastAsia" w:hAnsi="Cambria Math"/>
+                      <w:i/>
+                    </w:rPr>
+                  </m:ctrlPr>
+                </m:sSubPr>
+                <m:e>
+                  <m:r>
+                    <w:rPr>
+                      <w:rFonts w:ascii="Cambria Math" w:eastAsiaTheme="minorEastAsia" w:hAnsi="Cambria Math"/>
+                    </w:rPr>
+                    <m:t>a</m:t>
+                  </m:r>
+                </m:e>
+                <m:sub>
+                  <m:r>
+                    <w:rPr>
+                      <w:rFonts w:ascii="Cambria Math" w:eastAsiaTheme="minorEastAsia" w:hAnsi="Cambria Math"/>
+                    </w:rPr>
+                    <m:t>1</m:t>
+                  </m:r>
+                </m:sub>
+              </m:sSub>
+              <m:r>
+                <w:rPr>
+                  <w:rFonts w:ascii="Cambria Math" w:eastAsiaTheme="minorEastAsia" w:hAnsi="Cambria Math"/>
+                </w:rPr>
+                <m:t>+</m:t>
+              </m:r>
+              <m:f>
+                <m:fPr>
+                  <m:ctrlPr>
+                    <w:rPr>
+                      <w:rFonts w:ascii="Cambria Math" w:eastAsiaTheme="minorEastAsia" w:hAnsi="Cambria Math"/>
+                      <w:i/>
+                    </w:rPr>
+                  </m:ctrlPr>
+                </m:fPr>
+                <m:num>
+                  <m:r>
+                    <w:rPr>
+                      <w:rFonts w:ascii="Cambria Math" w:eastAsiaTheme="minorEastAsia" w:hAnsi="Cambria Math"/>
+                    </w:rPr>
+                    <m:t>3</m:t>
+                  </m:r>
+                  <m:sSub>
+                    <m:sSubPr>
+                      <m:ctrlPr>
+                        <w:rPr>
+                          <w:rFonts w:ascii="Cambria Math" w:eastAsiaTheme="minorEastAsia" w:hAnsi="Cambria Math"/>
+                          <w:i/>
+                        </w:rPr>
+                      </m:ctrlPr>
+                    </m:sSubPr>
+                    <m:e>
+                      <m:r>
+                        <w:rPr>
+                          <w:rFonts w:ascii="Cambria Math" w:eastAsiaTheme="minorEastAsia" w:hAnsi="Cambria Math"/>
+                        </w:rPr>
+                        <m:t>a</m:t>
+                      </m:r>
+                    </m:e>
+                    <m:sub>
+                      <m:r>
+                        <w:rPr>
+                          <w:rFonts w:ascii="Cambria Math" w:eastAsiaTheme="minorEastAsia" w:hAnsi="Cambria Math"/>
+                        </w:rPr>
+                        <m:t>3</m:t>
+                      </m:r>
+                    </m:sub>
+                  </m:sSub>
+                  <m:sSubSup>
+                    <m:sSubSupPr>
+                      <m:ctrlPr>
+                        <w:rPr>
+                          <w:rFonts w:ascii="Cambria Math" w:eastAsiaTheme="minorEastAsia" w:hAnsi="Cambria Math"/>
+                          <w:i/>
+                        </w:rPr>
+                      </m:ctrlPr>
+                    </m:sSubSupPr>
+                    <m:e>
+                      <m:r>
+                        <w:rPr>
+                          <w:rFonts w:ascii="Cambria Math" w:eastAsiaTheme="minorEastAsia" w:hAnsi="Cambria Math"/>
+                        </w:rPr>
+                        <m:t>A</m:t>
+                      </m:r>
+                    </m:e>
+                    <m:sub>
+                      <m:r>
+                        <w:rPr>
+                          <w:rFonts w:ascii="Cambria Math" w:eastAsiaTheme="minorEastAsia" w:hAnsi="Cambria Math"/>
+                        </w:rPr>
+                        <m:t>1</m:t>
+                      </m:r>
+                    </m:sub>
+                    <m:sup>
+                      <m:r>
+                        <w:rPr>
+                          <w:rFonts w:ascii="Cambria Math" w:eastAsiaTheme="minorEastAsia" w:hAnsi="Cambria Math"/>
+                        </w:rPr>
+                        <m:t>2</m:t>
+                      </m:r>
+                    </m:sup>
+                  </m:sSubSup>
+                </m:num>
+                <m:den>
+                  <m:r>
+                    <w:rPr>
+                      <w:rFonts w:ascii="Cambria Math" w:eastAsiaTheme="minorEastAsia" w:hAnsi="Cambria Math"/>
+                    </w:rPr>
+                    <m:t>4</m:t>
+                  </m:r>
+                </m:den>
+              </m:f>
+              <m:r>
+                <w:rPr>
+                  <w:rFonts w:ascii="Cambria Math" w:eastAsiaTheme="minorEastAsia" w:hAnsi="Cambria Math"/>
+                </w:rPr>
+                <m:t>+</m:t>
+              </m:r>
+              <m:f>
+                <m:fPr>
+                  <m:ctrlPr>
+                    <w:rPr>
+                      <w:rFonts w:ascii="Cambria Math" w:eastAsiaTheme="minorEastAsia" w:hAnsi="Cambria Math"/>
+                      <w:i/>
+                    </w:rPr>
+                  </m:ctrlPr>
+                </m:fPr>
+                <m:num>
+                  <m:r>
+                    <w:rPr>
+                      <w:rFonts w:ascii="Cambria Math" w:eastAsiaTheme="minorEastAsia" w:hAnsi="Cambria Math"/>
+                    </w:rPr>
+                    <m:t>3</m:t>
+                  </m:r>
+                  <m:sSub>
+                    <m:sSubPr>
+                      <m:ctrlPr>
+                        <w:rPr>
+                          <w:rFonts w:ascii="Cambria Math" w:eastAsiaTheme="minorEastAsia" w:hAnsi="Cambria Math"/>
+                          <w:i/>
+                        </w:rPr>
+                      </m:ctrlPr>
+                    </m:sSubPr>
+                    <m:e>
+                      <m:r>
+                        <w:rPr>
+                          <w:rFonts w:ascii="Cambria Math" w:eastAsiaTheme="minorEastAsia" w:hAnsi="Cambria Math"/>
+                        </w:rPr>
+                        <m:t>a</m:t>
+                      </m:r>
+                    </m:e>
+                    <m:sub>
+                      <m:r>
+                        <w:rPr>
+                          <w:rFonts w:ascii="Cambria Math" w:eastAsiaTheme="minorEastAsia" w:hAnsi="Cambria Math"/>
+                        </w:rPr>
+                        <m:t>3</m:t>
+                      </m:r>
+                    </m:sub>
+                  </m:sSub>
+                  <m:sSubSup>
+                    <m:sSubSupPr>
+                      <m:ctrlPr>
+                        <w:rPr>
+                          <w:rFonts w:ascii="Cambria Math" w:eastAsiaTheme="minorEastAsia" w:hAnsi="Cambria Math"/>
+                          <w:i/>
+                        </w:rPr>
+                      </m:ctrlPr>
+                    </m:sSubSupPr>
+                    <m:e>
+                      <m:r>
+                        <w:rPr>
+                          <w:rFonts w:ascii="Cambria Math" w:eastAsiaTheme="minorEastAsia" w:hAnsi="Cambria Math"/>
+                        </w:rPr>
+                        <m:t>A</m:t>
+                      </m:r>
+                    </m:e>
+                    <m:sub>
+                      <m:r>
+                        <w:rPr>
+                          <w:rFonts w:ascii="Cambria Math" w:eastAsiaTheme="minorEastAsia" w:hAnsi="Cambria Math"/>
+                        </w:rPr>
+                        <m:t>2</m:t>
+                      </m:r>
+                    </m:sub>
+                    <m:sup>
+                      <m:r>
+                        <w:rPr>
+                          <w:rFonts w:ascii="Cambria Math" w:eastAsiaTheme="minorEastAsia" w:hAnsi="Cambria Math"/>
+                        </w:rPr>
+                        <m:t>2</m:t>
+                      </m:r>
+                    </m:sup>
+                  </m:sSubSup>
+                </m:num>
+                <m:den>
+                  <m:r>
+                    <w:rPr>
+                      <w:rFonts w:ascii="Cambria Math" w:eastAsiaTheme="minorEastAsia" w:hAnsi="Cambria Math"/>
+                    </w:rPr>
+                    <m:t>2</m:t>
+                  </m:r>
+                </m:den>
+              </m:f>
+            </m:e>
+          </m:d>
+          <m:sSub>
+            <m:sSubPr>
+              <m:ctrlPr>
+                <w:rPr>
+                  <w:rFonts w:ascii="Cambria Math" w:eastAsiaTheme="minorEastAsia" w:hAnsi="Cambria Math"/>
+                  <w:i/>
+                </w:rPr>
+              </m:ctrlPr>
+            </m:sSubPr>
+            <m:e>
+              <m:r>
+                <w:rPr>
+                  <w:rFonts w:ascii="Cambria Math" w:eastAsiaTheme="minorEastAsia" w:hAnsi="Cambria Math"/>
+                </w:rPr>
+                <m:t>A</m:t>
+              </m:r>
+            </m:e>
+            <m:sub>
+              <m:r>
+                <w:rPr>
+                  <w:rFonts w:ascii="Cambria Math" w:eastAsiaTheme="minorEastAsia" w:hAnsi="Cambria Math"/>
+                </w:rPr>
+                <m:t>1</m:t>
+              </m:r>
+            </m:sub>
+          </m:sSub>
+          <m:func>
+            <m:funcPr>
+              <m:ctrlPr>
+                <w:rPr>
+                  <w:rFonts w:ascii="Cambria Math" w:eastAsiaTheme="minorEastAsia" w:hAnsi="Cambria Math"/>
+                  <w:i/>
+                </w:rPr>
+              </m:ctrlPr>
+            </m:funcPr>
+            <m:fName>
+              <m:r>
+                <m:rPr>
+                  <m:sty m:val="p"/>
+                </m:rPr>
+                <w:rPr>
+                  <w:rFonts w:ascii="Cambria Math" w:eastAsiaTheme="minorEastAsia" w:hAnsi="Cambria Math"/>
+                </w:rPr>
+                <m:t>cos</m:t>
+              </m:r>
+            </m:fName>
+            <m:e>
+              <m:sSub>
+                <m:sSubPr>
+                  <m:ctrlPr>
+                    <w:rPr>
+                      <w:rFonts w:ascii="Cambria Math" w:eastAsiaTheme="minorEastAsia" w:hAnsi="Cambria Math"/>
+                      <w:i/>
+                    </w:rPr>
+                  </m:ctrlPr>
+                </m:sSubPr>
+                <m:e>
+                  <m:r>
+                    <w:rPr>
+                      <w:rFonts w:ascii="Cambria Math" w:eastAsiaTheme="minorEastAsia" w:hAnsi="Cambria Math"/>
+                    </w:rPr>
+                    <m:t>w</m:t>
+                  </m:r>
+                </m:e>
+                <m:sub>
+                  <m:r>
+                    <w:rPr>
+                      <w:rFonts w:ascii="Cambria Math" w:eastAsiaTheme="minorEastAsia" w:hAnsi="Cambria Math"/>
+                    </w:rPr>
+                    <m:t>1</m:t>
+                  </m:r>
+                </m:sub>
+              </m:sSub>
+              <m:r>
+                <w:rPr>
+                  <w:rFonts w:ascii="Cambria Math" w:eastAsiaTheme="minorEastAsia" w:hAnsi="Cambria Math"/>
+                </w:rPr>
+                <m:t>t</m:t>
+              </m:r>
+            </m:e>
+          </m:func>
+        </m:oMath>
+      </m:oMathPara>
+    </w:p>
+    <w:p>
+      <w:pPr>
+        <w:rPr>
+          <w:rFonts w:eastAsiaTheme="minorEastAsia"/>
+        </w:rPr>
+      </w:pPr>
+      <w:r>
+        <w:rPr>
+          <w:rFonts w:eastAsiaTheme="minorEastAsia"/>
+        </w:rPr>
+        <w:t xml:space="preserve">Since </w:t>
+      </w:r>
+      <m:oMath>
+        <m:sSub>
+          <m:sSubPr>
+            <m:ctrlPr>
+              <w:rPr>
+                <w:rFonts w:ascii="Cambria Math" w:eastAsiaTheme="minorEastAsia" w:hAnsi="Cambria Math"/>
+                <w:i/>
+              </w:rPr>
+            </m:ctrlPr>
+          </m:sSubPr>
+          <m:e>
+            <m:r>
+              <w:rPr>
+                <w:rFonts w:ascii="Cambria Math" w:eastAsiaTheme="minorEastAsia" w:hAnsi="Cambria Math"/>
+              </w:rPr>
+              <m:t>A</m:t>
+            </m:r>
+          </m:e>
+          <m:sub>
+            <m:r>
+              <w:rPr>
+                <w:rFonts w:ascii="Cambria Math" w:eastAsiaTheme="minorEastAsia" w:hAnsi="Cambria Math"/>
+              </w:rPr>
+              <m:t>2</m:t>
+            </m:r>
+          </m:sub>
+        </m:sSub>
+        <m:r>
+          <w:rPr>
+            <w:rFonts w:ascii="Cambria Math" w:eastAsiaTheme="minorEastAsia" w:hAnsi="Cambria Math"/>
+          </w:rPr>
+          <m:t>≫</m:t>
+        </m:r>
+        <m:sSub>
+          <m:sSubPr>
+            <m:ctrlPr>
+              <w:rPr>
+                <w:rFonts w:ascii="Cambria Math" w:eastAsiaTheme="minorEastAsia" w:hAnsi="Cambria Math"/>
+                <w:i/>
+              </w:rPr>
+            </m:ctrlPr>
+          </m:sSubPr>
+          <m:e>
+            <m:r>
+              <w:rPr>
+                <w:rFonts w:ascii="Cambria Math" w:eastAsiaTheme="minorEastAsia" w:hAnsi="Cambria Math"/>
+              </w:rPr>
+              <m:t>A</m:t>
+            </m:r>
+          </m:e>
+          <m:sub>
+            <m:r>
+              <w:rPr>
+                <w:rFonts w:ascii="Cambria Math" w:eastAsiaTheme="minorEastAsia" w:hAnsi="Cambria Math"/>
+              </w:rPr>
+              <m:t>1</m:t>
+            </m:r>
+          </m:sub>
+        </m:sSub>
+      </m:oMath>
+      <w:r>
+        <w:rPr>
+          <w:rFonts w:eastAsiaTheme="minorEastAsia"/>
+        </w:rPr>
+        <w:t>,</w:t>
+      </w:r>
+    </w:p>
+    <w:p>
+      <w:pPr>
+        <w:rPr>
+          <w:rFonts w:eastAsiaTheme="minorEastAsia"/>
+        </w:rPr>
+      </w:pPr>
+      <m:oMathPara>
+        <m:oMath>
+          <m:sSub>
+            <m:sSubPr>
+              <m:ctrlPr>
+                <w:rPr>
+                  <w:rFonts w:ascii="Cambria Math" w:eastAsiaTheme="minorEastAsia" w:hAnsi="Cambria Math"/>
+                  <w:i/>
+                </w:rPr>
+              </m:ctrlPr>
+            </m:sSubPr>
+            <m:e>
+              <m:r>
+                <w:rPr>
+                  <w:rFonts w:ascii="Cambria Math" w:eastAsiaTheme="minorEastAsia" w:hAnsi="Cambria Math"/>
+                </w:rPr>
+                <m:t>y</m:t>
+              </m:r>
+            </m:e>
+            <m:sub>
+              <m:sSub>
+                <m:sSubPr>
+                  <m:ctrlPr>
+                    <w:rPr>
+                      <w:rFonts w:ascii="Cambria Math" w:eastAsiaTheme="minorEastAsia" w:hAnsi="Cambria Math"/>
+                      <w:i/>
+                    </w:rPr>
+                  </m:ctrlPr>
+                </m:sSubPr>
+                <m:e>
+                  <m:r>
+                    <w:rPr>
+                      <w:rFonts w:ascii="Cambria Math" w:eastAsiaTheme="minorEastAsia" w:hAnsi="Cambria Math"/>
+                    </w:rPr>
+                    <m:t>w</m:t>
+                  </m:r>
+                </m:e>
+                <m:sub>
+                  <m:r>
+                    <w:rPr>
+                      <w:rFonts w:ascii="Cambria Math" w:eastAsiaTheme="minorEastAsia" w:hAnsi="Cambria Math"/>
+                    </w:rPr>
+                    <m:t>1</m:t>
+                  </m:r>
+                </m:sub>
+              </m:sSub>
+            </m:sub>
+          </m:sSub>
+          <m:d>
+            <m:dPr>
+              <m:ctrlPr>
+                <w:rPr>
+                  <w:rFonts w:ascii="Cambria Math" w:eastAsiaTheme="minorEastAsia" w:hAnsi="Cambria Math"/>
+                  <w:i/>
+                </w:rPr>
+              </m:ctrlPr>
+            </m:dPr>
+            <m:e>
+              <m:r>
+                <w:rPr>
+                  <w:rFonts w:ascii="Cambria Math" w:eastAsiaTheme="minorEastAsia" w:hAnsi="Cambria Math"/>
+                </w:rPr>
+                <m:t>t</m:t>
+              </m:r>
+            </m:e>
+          </m:d>
+          <m:r>
+            <w:rPr>
+              <w:rFonts w:ascii="Cambria Math" w:eastAsiaTheme="minorEastAsia" w:hAnsi="Cambria Math"/>
+            </w:rPr>
+            <m:t>≈</m:t>
+          </m:r>
+          <m:d>
+            <m:dPr>
+              <m:ctrlPr>
+                <w:rPr>
+                  <w:rFonts w:ascii="Cambria Math" w:eastAsiaTheme="minorEastAsia" w:hAnsi="Cambria Math"/>
+                  <w:i/>
+                </w:rPr>
+              </m:ctrlPr>
+            </m:dPr>
+            <m:e>
+              <m:sSub>
+                <m:sSubPr>
+                  <m:ctrlPr>
+                    <w:rPr>
+                      <w:rFonts w:ascii="Cambria Math" w:eastAsiaTheme="minorEastAsia" w:hAnsi="Cambria Math"/>
+                      <w:i/>
+                    </w:rPr>
+                  </m:ctrlPr>
+                </m:sSubPr>
+                <m:e>
+                  <m:r>
+                    <w:rPr>
+                      <w:rFonts w:ascii="Cambria Math" w:eastAsiaTheme="minorEastAsia" w:hAnsi="Cambria Math"/>
+                    </w:rPr>
+                    <m:t>a</m:t>
+                  </m:r>
+                </m:e>
+                <m:sub>
+                  <m:r>
+                    <w:rPr>
+                      <w:rFonts w:ascii="Cambria Math" w:eastAsiaTheme="minorEastAsia" w:hAnsi="Cambria Math"/>
+                    </w:rPr>
+                    <m:t>1</m:t>
+                  </m:r>
+                </m:sub>
+              </m:sSub>
+              <m:r>
+                <w:rPr>
+                  <w:rFonts w:ascii="Cambria Math" w:eastAsiaTheme="minorEastAsia" w:hAnsi="Cambria Math"/>
+                </w:rPr>
+                <m:t>+</m:t>
+              </m:r>
+              <m:f>
+                <m:fPr>
+                  <m:ctrlPr>
+                    <w:rPr>
+                      <w:rFonts w:ascii="Cambria Math" w:eastAsiaTheme="minorEastAsia" w:hAnsi="Cambria Math"/>
+                      <w:i/>
+                    </w:rPr>
+                  </m:ctrlPr>
+                </m:fPr>
+                <m:num>
+                  <m:r>
+                    <w:rPr>
+                      <w:rFonts w:ascii="Cambria Math" w:eastAsiaTheme="minorEastAsia" w:hAnsi="Cambria Math"/>
+                    </w:rPr>
+                    <m:t>3</m:t>
+                  </m:r>
+                  <m:sSub>
+                    <m:sSubPr>
+                      <m:ctrlPr>
+                        <w:rPr>
+                          <w:rFonts w:ascii="Cambria Math" w:eastAsiaTheme="minorEastAsia" w:hAnsi="Cambria Math"/>
+                          <w:i/>
+                        </w:rPr>
+                      </m:ctrlPr>
+                    </m:sSubPr>
+                    <m:e>
+                      <m:r>
+                        <w:rPr>
+                          <w:rFonts w:ascii="Cambria Math" w:eastAsiaTheme="minorEastAsia" w:hAnsi="Cambria Math"/>
+                        </w:rPr>
+                        <m:t>a</m:t>
+                      </m:r>
+                    </m:e>
+                    <m:sub>
+                      <m:r>
+                        <w:rPr>
+                          <w:rFonts w:ascii="Cambria Math" w:eastAsiaTheme="minorEastAsia" w:hAnsi="Cambria Math"/>
+                        </w:rPr>
+                        <m:t>3</m:t>
+                      </m:r>
+                    </m:sub>
+                  </m:sSub>
+                </m:num>
+                <m:den>
+                  <m:r>
+                    <w:rPr>
+                      <w:rFonts w:ascii="Cambria Math" w:eastAsiaTheme="minorEastAsia" w:hAnsi="Cambria Math"/>
+                    </w:rPr>
+                    <m:t>2</m:t>
+                  </m:r>
+                </m:den>
+              </m:f>
+              <m:sSubSup>
+                <m:sSubSupPr>
+                  <m:ctrlPr>
+                    <w:rPr>
+                      <w:rFonts w:ascii="Cambria Math" w:eastAsiaTheme="minorEastAsia" w:hAnsi="Cambria Math"/>
+                      <w:i/>
+                    </w:rPr>
+                  </m:ctrlPr>
+                </m:sSubSupPr>
+                <m:e>
+                  <m:r>
+                    <w:rPr>
+                      <w:rFonts w:ascii="Cambria Math" w:eastAsiaTheme="minorEastAsia" w:hAnsi="Cambria Math"/>
+                    </w:rPr>
+                    <m:t>A</m:t>
+                  </m:r>
+                </m:e>
+                <m:sub>
+                  <m:r>
+                    <w:rPr>
+                      <w:rFonts w:ascii="Cambria Math" w:eastAsiaTheme="minorEastAsia" w:hAnsi="Cambria Math"/>
+                    </w:rPr>
+                    <m:t>2</m:t>
+                  </m:r>
+                </m:sub>
+                <m:sup>
+                  <m:r>
+                    <w:rPr>
+                      <w:rFonts w:ascii="Cambria Math" w:eastAsiaTheme="minorEastAsia" w:hAnsi="Cambria Math"/>
+                    </w:rPr>
+                    <m:t>2</m:t>
+                  </m:r>
+                </m:sup>
+              </m:sSubSup>
+            </m:e>
+          </m:d>
+          <m:sSub>
+            <m:sSubPr>
+              <m:ctrlPr>
+                <w:rPr>
+                  <w:rFonts w:ascii="Cambria Math" w:eastAsiaTheme="minorEastAsia" w:hAnsi="Cambria Math"/>
+                  <w:i/>
+                </w:rPr>
+              </m:ctrlPr>
+            </m:sSubPr>
+            <m:e>
+              <m:r>
+                <w:rPr>
+                  <w:rFonts w:ascii="Cambria Math" w:eastAsiaTheme="minorEastAsia" w:hAnsi="Cambria Math"/>
+                </w:rPr>
+                <m:t>A</m:t>
+              </m:r>
+            </m:e>
+            <m:sub>
+              <m:r>
+                <w:rPr>
+                  <w:rFonts w:ascii="Cambria Math" w:eastAsiaTheme="minorEastAsia" w:hAnsi="Cambria Math"/>
+                </w:rPr>
+                <m:t>1</m:t>
+              </m:r>
+            </m:sub>
+          </m:sSub>
+          <m:func>
+            <m:funcPr>
+              <m:ctrlPr>
+                <w:rPr>
+                  <w:rFonts w:ascii="Cambria Math" w:eastAsiaTheme="minorEastAsia" w:hAnsi="Cambria Math"/>
+                  <w:i/>
+                </w:rPr>
+              </m:ctrlPr>
+            </m:funcPr>
+            <m:fName>
+              <m:r>
+                <m:rPr>
+                  <m:sty m:val="p"/>
+                </m:rPr>
+                <w:rPr>
+                  <w:rFonts w:ascii="Cambria Math" w:eastAsiaTheme="minorEastAsia" w:hAnsi="Cambria Math"/>
+                </w:rPr>
+                <m:t>cos</m:t>
+              </m:r>
+            </m:fName>
+            <m:e>
+              <m:sSub>
+                <m:sSubPr>
+                  <m:ctrlPr>
+                    <w:rPr>
+                      <w:rFonts w:ascii="Cambria Math" w:eastAsiaTheme="minorEastAsia" w:hAnsi="Cambria Math"/>
+                      <w:i/>
+                    </w:rPr>
+                  </m:ctrlPr>
+                </m:sSubPr>
+                <m:e>
+                  <m:r>
+                    <w:rPr>
+                      <w:rFonts w:ascii="Cambria Math" w:eastAsiaTheme="minorEastAsia" w:hAnsi="Cambria Math"/>
+                    </w:rPr>
+                    <m:t>w</m:t>
+                  </m:r>
+                </m:e>
+                <m:sub>
+                  <m:r>
+                    <w:rPr>
+                      <w:rFonts w:ascii="Cambria Math" w:eastAsiaTheme="minorEastAsia" w:hAnsi="Cambria Math"/>
+                    </w:rPr>
+                    <m:t>1</m:t>
+                  </m:r>
+                </m:sub>
+              </m:sSub>
+              <m:r>
+                <w:rPr>
+                  <w:rFonts w:ascii="Cambria Math" w:eastAsiaTheme="minorEastAsia" w:hAnsi="Cambria Math"/>
+                </w:rPr>
+                <m:t>t</m:t>
+              </m:r>
+            </m:e>
+          </m:func>
+        </m:oMath>
+      </m:oMathPara>
+    </w:p>
+    <w:p>
+      <w:pPr>
+        <w:rPr>
+          <w:rFonts w:eastAsiaTheme="minorEastAsia"/>
+        </w:rPr>
+      </w:pPr>
+      <w:r>
+        <w:rPr>
+          <w:rFonts w:eastAsiaTheme="minorEastAsia"/>
+        </w:rPr>
+        <w:t xml:space="preserve">As interferer amplitude increases, </w:t>
+      </w:r>
+      <w:r>
+        <w:rPr>
+          <w:rFonts w:eastAsiaTheme="minorEastAsia"/>
+        </w:rPr>
+        <w:t>gain decreases and can even become 0.</w:t>
+      </w:r>
+    </w:p>
+    <w:p>
+      <w:pPr>
+        <w:pStyle w:val="Heading3"/>
+        <w:rPr>
+          <w:rFonts w:eastAsiaTheme="minorEastAsia"/>
+        </w:rPr>
+      </w:pPr>
+      <w:r>
+        <w:rPr>
+          <w:rFonts w:eastAsiaTheme="minorEastAsia"/>
+        </w:rPr>
+        <w:t>Cross modulation</w:t>
+      </w:r>
+      <w:r>
+        <w:rPr>
+          <w:rFonts w:eastAsiaTheme="minorEastAsia"/>
+        </w:rPr>
+        <w:t xml:space="preserve"> (signal + 1 inteferer)</w:t>
+      </w:r>
+    </w:p>
+    <w:p>
+      <w:r>
+        <w:t xml:space="preserve">What if the interferer has amplitude modulation, i.e. </w:t>
+      </w:r>
+      <m:oMath>
+        <m:sSub>
+          <m:sSubPr>
+            <m:ctrlPr>
+              <w:rPr>
+                <w:rFonts w:ascii="Cambria Math" w:hAnsi="Cambria Math"/>
+                <w:i/>
+              </w:rPr>
+            </m:ctrlPr>
+          </m:sSubPr>
+          <m:e>
+            <m:r>
+              <w:rPr>
+                <w:rFonts w:ascii="Cambria Math" w:hAnsi="Cambria Math"/>
+              </w:rPr>
+              <m:t>A</m:t>
+            </m:r>
+          </m:e>
+          <m:sub>
+            <m:r>
+              <w:rPr>
+                <w:rFonts w:ascii="Cambria Math" w:hAnsi="Cambria Math"/>
+              </w:rPr>
+              <m:t>2</m:t>
+            </m:r>
+          </m:sub>
+        </m:sSub>
+        <m:r>
+          <w:rPr>
+            <w:rFonts w:ascii="Cambria Math" w:hAnsi="Cambria Math"/>
+          </w:rPr>
+          <m:t>→</m:t>
+        </m:r>
+        <m:sSub>
+          <m:sSubPr>
+            <m:ctrlPr>
+              <w:rPr>
+                <w:rFonts w:ascii="Cambria Math" w:hAnsi="Cambria Math"/>
+                <w:i/>
+              </w:rPr>
+            </m:ctrlPr>
+          </m:sSubPr>
+          <m:e>
+            <m:r>
+              <w:rPr>
+                <w:rFonts w:ascii="Cambria Math" w:hAnsi="Cambria Math"/>
+              </w:rPr>
+              <m:t>A</m:t>
+            </m:r>
+          </m:e>
+          <m:sub>
+            <m:r>
+              <w:rPr>
+                <w:rFonts w:ascii="Cambria Math" w:hAnsi="Cambria Math"/>
+              </w:rPr>
+              <m:t>2</m:t>
+            </m:r>
+          </m:sub>
+        </m:sSub>
+        <m:r>
+          <w:rPr>
+            <w:rFonts w:ascii="Cambria Math" w:hAnsi="Cambria Math"/>
+          </w:rPr>
+          <m:t>(1+m</m:t>
+        </m:r>
+        <m:func>
+          <m:funcPr>
+            <m:ctrlPr>
+              <w:rPr>
+                <w:rFonts w:ascii="Cambria Math" w:hAnsi="Cambria Math"/>
+                <w:i/>
+              </w:rPr>
+            </m:ctrlPr>
+          </m:funcPr>
+          <m:fName>
+            <m:r>
+              <m:rPr>
+                <m:sty m:val="p"/>
+              </m:rPr>
+              <w:rPr>
+                <w:rFonts w:ascii="Cambria Math" w:hAnsi="Cambria Math"/>
+              </w:rPr>
+              <m:t>cos</m:t>
+            </m:r>
+          </m:fName>
+          <m:e>
+            <m:sSub>
+              <m:sSubPr>
+                <m:ctrlPr>
+                  <w:rPr>
+                    <w:rFonts w:ascii="Cambria Math" w:hAnsi="Cambria Math"/>
+                    <w:i/>
+                  </w:rPr>
+                </m:ctrlPr>
+              </m:sSubPr>
+              <m:e>
+                <m:r>
+                  <w:rPr>
+                    <w:rFonts w:ascii="Cambria Math" w:hAnsi="Cambria Math"/>
+                  </w:rPr>
+                  <m:t>w</m:t>
+                </m:r>
+              </m:e>
+              <m:sub>
+                <m:r>
+                  <w:rPr>
+                    <w:rFonts w:ascii="Cambria Math" w:hAnsi="Cambria Math"/>
+                  </w:rPr>
+                  <m:t>m</m:t>
+                </m:r>
+              </m:sub>
+            </m:sSub>
+            <m:r>
+              <w:rPr>
+                <w:rFonts w:ascii="Cambria Math" w:hAnsi="Cambria Math"/>
+              </w:rPr>
+              <m:t>t</m:t>
+            </m:r>
+          </m:e>
+        </m:func>
+        <m:r>
+          <w:rPr>
+            <w:rFonts w:ascii="Cambria Math" w:hAnsi="Cambria Math"/>
+          </w:rPr>
+          <m:t>)</m:t>
+        </m:r>
+      </m:oMath>
+      <w:r>
+        <w:rPr>
+          <w:rFonts w:eastAsiaTheme="minorEastAsia"/>
+        </w:rPr>
+        <w:t>?</w:t>
+      </w:r>
+    </w:p>
+    <w:p>
+      <w:pPr>
+        <w:rPr>
+          <w:rFonts w:eastAsiaTheme="minorEastAsia"/>
+        </w:rPr>
+      </w:pPr>
+      <m:oMathPara>
+        <m:oMath>
+          <m:r>
+            <w:rPr>
+              <w:rFonts w:ascii="Cambria Math" w:hAnsi="Cambria Math"/>
+            </w:rPr>
+            <m:t>x</m:t>
+          </m:r>
+          <m:d>
+            <m:dPr>
+              <m:ctrlPr>
+                <w:rPr>
+                  <w:rFonts w:ascii="Cambria Math" w:hAnsi="Cambria Math"/>
+                  <w:i/>
+                </w:rPr>
+              </m:ctrlPr>
+            </m:dPr>
+            <m:e>
+              <m:r>
+                <w:rPr>
+                  <w:rFonts w:ascii="Cambria Math" w:hAnsi="Cambria Math"/>
+                </w:rPr>
+                <m:t>t</m:t>
+              </m:r>
+            </m:e>
+          </m:d>
+          <m:r>
+            <w:rPr>
+              <w:rFonts w:ascii="Cambria Math" w:hAnsi="Cambria Math"/>
+            </w:rPr>
+            <m:t>=</m:t>
+          </m:r>
+          <m:sSub>
+            <m:sSubPr>
+              <m:ctrlPr>
+                <w:rPr>
+                  <w:rFonts w:ascii="Cambria Math" w:hAnsi="Cambria Math"/>
+                  <w:i/>
+                </w:rPr>
+              </m:ctrlPr>
+            </m:sSubPr>
+            <m:e>
+              <m:r>
+                <w:rPr>
+                  <w:rFonts w:ascii="Cambria Math" w:hAnsi="Cambria Math"/>
+                </w:rPr>
+                <m:t>A</m:t>
+              </m:r>
+            </m:e>
+            <m:sub>
+              <m:r>
+                <w:rPr>
+                  <w:rFonts w:ascii="Cambria Math" w:hAnsi="Cambria Math"/>
+                </w:rPr>
+                <m:t>1</m:t>
+              </m:r>
+            </m:sub>
+          </m:sSub>
+          <m:func>
+            <m:funcPr>
+              <m:ctrlPr>
+                <w:rPr>
+                  <w:rFonts w:ascii="Cambria Math" w:hAnsi="Cambria Math"/>
+                  <w:i/>
+                </w:rPr>
+              </m:ctrlPr>
+            </m:funcPr>
+            <m:fName>
+              <m:r>
+                <m:rPr>
+                  <m:sty m:val="p"/>
+                </m:rPr>
+                <w:rPr>
+                  <w:rFonts w:ascii="Cambria Math" w:hAnsi="Cambria Math"/>
+                </w:rPr>
+                <m:t>cos</m:t>
+              </m:r>
+            </m:fName>
+            <m:e>
+              <m:sSub>
+                <m:sSubPr>
+                  <m:ctrlPr>
+                    <w:rPr>
+                      <w:rFonts w:ascii="Cambria Math" w:hAnsi="Cambria Math"/>
+                      <w:i/>
+                    </w:rPr>
+                  </m:ctrlPr>
+                </m:sSubPr>
+                <m:e>
+                  <m:r>
+                    <w:rPr>
+                      <w:rFonts w:ascii="Cambria Math" w:hAnsi="Cambria Math"/>
+                    </w:rPr>
+                    <m:t>w</m:t>
+                  </m:r>
+                </m:e>
+                <m:sub>
+                  <m:r>
+                    <w:rPr>
+                      <w:rFonts w:ascii="Cambria Math" w:hAnsi="Cambria Math"/>
+                    </w:rPr>
+                    <m:t>1</m:t>
+                  </m:r>
+                </m:sub>
+              </m:sSub>
+              <m:r>
+                <w:rPr>
+                  <w:rFonts w:ascii="Cambria Math" w:hAnsi="Cambria Math"/>
+                </w:rPr>
+                <m:t>t</m:t>
+              </m:r>
+            </m:e>
+          </m:func>
+          <m:r>
+            <w:rPr>
+              <w:rFonts w:ascii="Cambria Math" w:eastAsiaTheme="minorEastAsia" w:hAnsi="Cambria Math"/>
+            </w:rPr>
+            <m:t>+</m:t>
+          </m:r>
+          <m:sSub>
+            <m:sSubPr>
+              <m:ctrlPr>
+                <w:rPr>
+                  <w:rFonts w:ascii="Cambria Math" w:eastAsiaTheme="minorEastAsia" w:hAnsi="Cambria Math"/>
+                  <w:i/>
+                </w:rPr>
+              </m:ctrlPr>
+            </m:sSubPr>
+            <m:e>
+              <m:r>
+                <w:rPr>
+                  <w:rFonts w:ascii="Cambria Math" w:eastAsiaTheme="minorEastAsia" w:hAnsi="Cambria Math"/>
+                </w:rPr>
+                <m:t>A</m:t>
+              </m:r>
+            </m:e>
+            <m:sub>
+              <m:r>
+                <w:rPr>
+                  <w:rFonts w:ascii="Cambria Math" w:eastAsiaTheme="minorEastAsia" w:hAnsi="Cambria Math"/>
+                </w:rPr>
+                <m:t>2</m:t>
+              </m:r>
+            </m:sub>
+          </m:sSub>
+          <m:d>
+            <m:dPr>
+              <m:ctrlPr>
+                <w:rPr>
+                  <w:rFonts w:ascii="Cambria Math" w:eastAsiaTheme="minorEastAsia" w:hAnsi="Cambria Math"/>
+                  <w:i/>
+                </w:rPr>
+              </m:ctrlPr>
+            </m:dPr>
+            <m:e>
+              <m:r>
+                <w:rPr>
+                  <w:rFonts w:ascii="Cambria Math" w:eastAsiaTheme="minorEastAsia" w:hAnsi="Cambria Math"/>
+                </w:rPr>
+                <m:t>1+m</m:t>
+              </m:r>
+              <m:func>
+                <m:funcPr>
+                  <m:ctrlPr>
+                    <w:rPr>
+                      <w:rFonts w:ascii="Cambria Math" w:eastAsiaTheme="minorEastAsia" w:hAnsi="Cambria Math"/>
+                      <w:i/>
+                    </w:rPr>
+                  </m:ctrlPr>
+                </m:funcPr>
+                <m:fName>
+                  <m:r>
+                    <m:rPr>
+                      <m:sty m:val="p"/>
+                    </m:rPr>
+                    <w:rPr>
+                      <w:rFonts w:ascii="Cambria Math" w:eastAsiaTheme="minorEastAsia" w:hAnsi="Cambria Math"/>
+                    </w:rPr>
+                    <m:t>cos</m:t>
+                  </m:r>
+                </m:fName>
+                <m:e>
+                  <m:sSub>
+                    <m:sSubPr>
+                      <m:ctrlPr>
+                        <w:rPr>
+                          <w:rFonts w:ascii="Cambria Math" w:eastAsiaTheme="minorEastAsia" w:hAnsi="Cambria Math"/>
+                          <w:i/>
+                        </w:rPr>
+                      </m:ctrlPr>
+                    </m:sSubPr>
+                    <m:e>
+                      <m:r>
+                        <w:rPr>
+                          <w:rFonts w:ascii="Cambria Math" w:eastAsiaTheme="minorEastAsia" w:hAnsi="Cambria Math"/>
+                        </w:rPr>
+                        <m:t>w</m:t>
+                      </m:r>
+                    </m:e>
+                    <m:sub>
+                      <m:r>
+                        <w:rPr>
+                          <w:rFonts w:ascii="Cambria Math" w:eastAsiaTheme="minorEastAsia" w:hAnsi="Cambria Math"/>
+                        </w:rPr>
+                        <m:t>m</m:t>
+                      </m:r>
+                    </m:sub>
+                  </m:sSub>
+                  <m:r>
+                    <w:rPr>
+                      <w:rFonts w:ascii="Cambria Math" w:eastAsiaTheme="minorEastAsia" w:hAnsi="Cambria Math"/>
+                    </w:rPr>
+                    <m:t>t</m:t>
+                  </m:r>
+                </m:e>
+              </m:func>
+            </m:e>
+          </m:d>
+          <m:func>
+            <m:funcPr>
+              <m:ctrlPr>
+                <w:rPr>
+                  <w:rFonts w:ascii="Cambria Math" w:eastAsiaTheme="minorEastAsia" w:hAnsi="Cambria Math"/>
+                  <w:i/>
+                </w:rPr>
+              </m:ctrlPr>
+            </m:funcPr>
+            <m:fName>
+              <m:r>
+                <m:rPr>
+                  <m:sty m:val="p"/>
+                </m:rPr>
+                <w:rPr>
+                  <w:rFonts w:ascii="Cambria Math" w:eastAsiaTheme="minorEastAsia" w:hAnsi="Cambria Math"/>
+                </w:rPr>
+                <m:t>cos</m:t>
+              </m:r>
+            </m:fName>
+            <m:e>
+              <m:d>
+                <m:dPr>
+                  <m:ctrlPr>
+                    <w:rPr>
+                      <w:rFonts w:ascii="Cambria Math" w:eastAsiaTheme="minorEastAsia" w:hAnsi="Cambria Math"/>
+                      <w:i/>
+                    </w:rPr>
+                  </m:ctrlPr>
+                </m:dPr>
+                <m:e>
+                  <m:sSub>
+                    <m:sSubPr>
+                      <m:ctrlPr>
+                        <w:rPr>
+                          <w:rFonts w:ascii="Cambria Math" w:eastAsiaTheme="minorEastAsia" w:hAnsi="Cambria Math"/>
+                          <w:i/>
+                        </w:rPr>
+                      </m:ctrlPr>
+                    </m:sSubPr>
+                    <m:e>
+                      <m:r>
+                        <w:rPr>
+                          <w:rFonts w:ascii="Cambria Math" w:eastAsiaTheme="minorEastAsia" w:hAnsi="Cambria Math"/>
+                        </w:rPr>
+                        <m:t>w</m:t>
+                      </m:r>
+                    </m:e>
+                    <m:sub>
+                      <m:r>
+                        <w:rPr>
+                          <w:rFonts w:ascii="Cambria Math" w:eastAsiaTheme="minorEastAsia" w:hAnsi="Cambria Math"/>
+                        </w:rPr>
+                        <m:t>2</m:t>
+                      </m:r>
+                    </m:sub>
+                  </m:sSub>
+                  <m:r>
+                    <w:rPr>
+                      <w:rFonts w:ascii="Cambria Math" w:eastAsiaTheme="minorEastAsia" w:hAnsi="Cambria Math"/>
+                    </w:rPr>
+                    <m:t>t</m:t>
+                  </m:r>
+                </m:e>
+              </m:d>
+            </m:e>
+          </m:func>
+        </m:oMath>
+      </m:oMathPara>
+    </w:p>
+    <w:p>
+      <w:pPr>
+        <w:rPr>
+          <w:rFonts w:eastAsiaTheme="minorEastAsia"/>
+        </w:rPr>
+      </w:pPr>
+      <m:oMath>
+        <m:r>
+          <w:rPr>
+            <w:rFonts w:ascii="Cambria Math" w:eastAsiaTheme="minorEastAsia" w:hAnsi="Cambria Math"/>
+          </w:rPr>
+          <m:t>m</m:t>
+        </m:r>
+      </m:oMath>
+      <w:r>
+        <w:rPr>
+          <w:rFonts w:eastAsiaTheme="minorEastAsia"/>
+        </w:rPr>
+        <w:t xml:space="preserve"> is a constant. Then</w:t>
+      </w:r>
+    </w:p>
+    <w:p>
+      <w:pPr>
+        <w:rPr>
+          <w:rFonts w:eastAsiaTheme="minorEastAsia"/>
+        </w:rPr>
+      </w:pPr>
+      <m:oMathPara>
+        <m:oMath>
+          <m:sSub>
+            <m:sSubPr>
+              <m:ctrlPr>
+                <w:rPr>
+                  <w:rFonts w:ascii="Cambria Math" w:eastAsiaTheme="minorEastAsia" w:hAnsi="Cambria Math"/>
+                  <w:i/>
+                </w:rPr>
+              </m:ctrlPr>
+            </m:sSubPr>
+            <m:e>
+              <m:r>
+                <w:rPr>
+                  <w:rFonts w:ascii="Cambria Math" w:eastAsiaTheme="minorEastAsia" w:hAnsi="Cambria Math"/>
+                </w:rPr>
+                <m:t>y</m:t>
+              </m:r>
+            </m:e>
+            <m:sub>
+              <m:sSub>
+                <m:sSubPr>
+                  <m:ctrlPr>
+                    <w:rPr>
+                      <w:rFonts w:ascii="Cambria Math" w:eastAsiaTheme="minorEastAsia" w:hAnsi="Cambria Math"/>
+                      <w:i/>
+                    </w:rPr>
+                  </m:ctrlPr>
+                </m:sSubPr>
+                <m:e>
+                  <m:r>
+                    <w:rPr>
+                      <w:rFonts w:ascii="Cambria Math" w:eastAsiaTheme="minorEastAsia" w:hAnsi="Cambria Math"/>
+                    </w:rPr>
+                    <m:t>w</m:t>
+                  </m:r>
+                </m:e>
+                <m:sub>
+                  <m:r>
+                    <w:rPr>
+                      <w:rFonts w:ascii="Cambria Math" w:eastAsiaTheme="minorEastAsia" w:hAnsi="Cambria Math"/>
+                    </w:rPr>
+                    <m:t>1</m:t>
+                  </m:r>
+                </m:sub>
+              </m:sSub>
+            </m:sub>
+          </m:sSub>
+          <m:d>
+            <m:dPr>
+              <m:ctrlPr>
+                <w:rPr>
+                  <w:rFonts w:ascii="Cambria Math" w:eastAsiaTheme="minorEastAsia" w:hAnsi="Cambria Math"/>
+                  <w:i/>
+                </w:rPr>
+              </m:ctrlPr>
+            </m:dPr>
+            <m:e>
+              <m:r>
+                <w:rPr>
+                  <w:rFonts w:ascii="Cambria Math" w:eastAsiaTheme="minorEastAsia" w:hAnsi="Cambria Math"/>
+                </w:rPr>
+                <m:t>t</m:t>
+              </m:r>
+            </m:e>
+          </m:d>
+          <m:r>
+            <w:rPr>
+              <w:rFonts w:ascii="Cambria Math" w:eastAsiaTheme="minorEastAsia" w:hAnsi="Cambria Math"/>
+            </w:rPr>
+            <m:t>=</m:t>
+          </m:r>
+          <m:d>
+            <m:dPr>
+              <m:begChr m:val="["/>
+              <m:endChr m:val="]"/>
+              <m:ctrlPr>
+                <w:rPr>
+                  <w:rFonts w:ascii="Cambria Math" w:eastAsiaTheme="minorEastAsia" w:hAnsi="Cambria Math"/>
+                  <w:i/>
+                </w:rPr>
+              </m:ctrlPr>
+            </m:dPr>
+            <m:e>
+              <m:sSub>
+                <m:sSubPr>
+                  <m:ctrlPr>
+                    <w:rPr>
+                      <w:rFonts w:ascii="Cambria Math" w:eastAsiaTheme="minorEastAsia" w:hAnsi="Cambria Math"/>
+                      <w:i/>
+                    </w:rPr>
+                  </m:ctrlPr>
+                </m:sSubPr>
+                <m:e>
+                  <m:r>
+                    <w:rPr>
+                      <w:rFonts w:ascii="Cambria Math" w:eastAsiaTheme="minorEastAsia" w:hAnsi="Cambria Math"/>
+                    </w:rPr>
+                    <m:t>a</m:t>
+                  </m:r>
+                </m:e>
+                <m:sub>
+                  <m:r>
+                    <w:rPr>
+                      <w:rFonts w:ascii="Cambria Math" w:eastAsiaTheme="minorEastAsia" w:hAnsi="Cambria Math"/>
+                    </w:rPr>
+                    <m:t>1</m:t>
+                  </m:r>
+                </m:sub>
+              </m:sSub>
+              <m:r>
+                <w:rPr>
+                  <w:rFonts w:ascii="Cambria Math" w:eastAsiaTheme="minorEastAsia" w:hAnsi="Cambria Math"/>
+                </w:rPr>
+                <m:t>+</m:t>
+              </m:r>
+              <m:f>
+                <m:fPr>
+                  <m:ctrlPr>
+                    <w:rPr>
+                      <w:rFonts w:ascii="Cambria Math" w:eastAsiaTheme="minorEastAsia" w:hAnsi="Cambria Math"/>
+                      <w:i/>
+                    </w:rPr>
+                  </m:ctrlPr>
+                </m:fPr>
+                <m:num>
+                  <m:r>
+                    <w:rPr>
+                      <w:rFonts w:ascii="Cambria Math" w:eastAsiaTheme="minorEastAsia" w:hAnsi="Cambria Math"/>
+                    </w:rPr>
+                    <m:t>3</m:t>
+                  </m:r>
+                </m:num>
+                <m:den>
+                  <m:r>
+                    <w:rPr>
+                      <w:rFonts w:ascii="Cambria Math" w:eastAsiaTheme="minorEastAsia" w:hAnsi="Cambria Math"/>
+                    </w:rPr>
+                    <m:t>2</m:t>
+                  </m:r>
+                </m:den>
+              </m:f>
+              <m:sSub>
+                <m:sSubPr>
+                  <m:ctrlPr>
+                    <w:rPr>
+                      <w:rFonts w:ascii="Cambria Math" w:eastAsiaTheme="minorEastAsia" w:hAnsi="Cambria Math"/>
+                      <w:i/>
+                    </w:rPr>
+                  </m:ctrlPr>
+                </m:sSubPr>
+                <m:e>
+                  <m:r>
+                    <w:rPr>
+                      <w:rFonts w:ascii="Cambria Math" w:eastAsiaTheme="minorEastAsia" w:hAnsi="Cambria Math"/>
+                    </w:rPr>
+                    <m:t>a</m:t>
+                  </m:r>
+                </m:e>
+                <m:sub>
+                  <m:r>
+                    <w:rPr>
+                      <w:rFonts w:ascii="Cambria Math" w:eastAsiaTheme="minorEastAsia" w:hAnsi="Cambria Math"/>
+                    </w:rPr>
+                    <m:t>3</m:t>
+                  </m:r>
+                </m:sub>
+              </m:sSub>
+              <m:sSubSup>
+                <m:sSubSupPr>
+                  <m:ctrlPr>
+                    <w:rPr>
+                      <w:rFonts w:ascii="Cambria Math" w:eastAsiaTheme="minorEastAsia" w:hAnsi="Cambria Math"/>
+                      <w:i/>
+                    </w:rPr>
+                  </m:ctrlPr>
+                </m:sSubSupPr>
+                <m:e>
+                  <m:r>
+                    <w:rPr>
+                      <w:rFonts w:ascii="Cambria Math" w:eastAsiaTheme="minorEastAsia" w:hAnsi="Cambria Math"/>
+                    </w:rPr>
+                    <m:t>A</m:t>
+                  </m:r>
+                </m:e>
+                <m:sub>
+                  <m:r>
+                    <w:rPr>
+                      <w:rFonts w:ascii="Cambria Math" w:eastAsiaTheme="minorEastAsia" w:hAnsi="Cambria Math"/>
+                    </w:rPr>
+                    <m:t>2</m:t>
+                  </m:r>
+                </m:sub>
+                <m:sup>
+                  <m:r>
+                    <w:rPr>
+                      <w:rFonts w:ascii="Cambria Math" w:eastAsiaTheme="minorEastAsia" w:hAnsi="Cambria Math"/>
+                    </w:rPr>
+                    <m:t>2</m:t>
+                  </m:r>
+                </m:sup>
+              </m:sSubSup>
+              <m:d>
+                <m:dPr>
+                  <m:ctrlPr>
+                    <w:rPr>
+                      <w:rFonts w:ascii="Cambria Math" w:eastAsiaTheme="minorEastAsia" w:hAnsi="Cambria Math"/>
+                      <w:i/>
+                    </w:rPr>
+                  </m:ctrlPr>
+                </m:dPr>
+                <m:e>
+                  <m:r>
+                    <w:rPr>
+                      <w:rFonts w:ascii="Cambria Math" w:eastAsiaTheme="minorEastAsia" w:hAnsi="Cambria Math"/>
+                    </w:rPr>
+                    <m:t>a+</m:t>
+                  </m:r>
+                  <m:f>
+                    <m:fPr>
+                      <m:ctrlPr>
+                        <w:rPr>
+                          <w:rFonts w:ascii="Cambria Math" w:eastAsiaTheme="minorEastAsia" w:hAnsi="Cambria Math"/>
+                          <w:i/>
+                        </w:rPr>
+                      </m:ctrlPr>
+                    </m:fPr>
+                    <m:num>
+                      <m:sSup>
+                        <m:sSupPr>
+                          <m:ctrlPr>
+                            <w:rPr>
+                              <w:rFonts w:ascii="Cambria Math" w:eastAsiaTheme="minorEastAsia" w:hAnsi="Cambria Math"/>
+                              <w:i/>
+                            </w:rPr>
+                          </m:ctrlPr>
+                        </m:sSupPr>
+                        <m:e>
+                          <m:r>
+                            <w:rPr>
+                              <w:rFonts w:ascii="Cambria Math" w:eastAsiaTheme="minorEastAsia" w:hAnsi="Cambria Math"/>
+                            </w:rPr>
+                            <m:t>m</m:t>
+                          </m:r>
+                        </m:e>
+                        <m:sup>
+                          <m:r>
+                            <w:rPr>
+                              <w:rFonts w:ascii="Cambria Math" w:eastAsiaTheme="minorEastAsia" w:hAnsi="Cambria Math"/>
+                            </w:rPr>
+                            <m:t>2</m:t>
+                          </m:r>
+                        </m:sup>
+                      </m:sSup>
+                    </m:num>
+                    <m:den>
+                      <m:r>
+                        <w:rPr>
+                          <w:rFonts w:ascii="Cambria Math" w:eastAsiaTheme="minorEastAsia" w:hAnsi="Cambria Math"/>
+                        </w:rPr>
+                        <m:t>2</m:t>
+                      </m:r>
+                    </m:den>
+                  </m:f>
+                  <m:r>
+                    <w:rPr>
+                      <w:rFonts w:ascii="Cambria Math" w:eastAsiaTheme="minorEastAsia" w:hAnsi="Cambria Math"/>
+                    </w:rPr>
+                    <m:t>+</m:t>
+                  </m:r>
+                  <m:f>
+                    <m:fPr>
+                      <m:ctrlPr>
+                        <w:rPr>
+                          <w:rFonts w:ascii="Cambria Math" w:eastAsiaTheme="minorEastAsia" w:hAnsi="Cambria Math"/>
+                          <w:i/>
+                        </w:rPr>
+                      </m:ctrlPr>
+                    </m:fPr>
+                    <m:num>
+                      <m:sSup>
+                        <m:sSupPr>
+                          <m:ctrlPr>
+                            <w:rPr>
+                              <w:rFonts w:ascii="Cambria Math" w:eastAsiaTheme="minorEastAsia" w:hAnsi="Cambria Math"/>
+                              <w:i/>
+                            </w:rPr>
+                          </m:ctrlPr>
+                        </m:sSupPr>
+                        <m:e>
+                          <m:r>
+                            <w:rPr>
+                              <w:rFonts w:ascii="Cambria Math" w:eastAsiaTheme="minorEastAsia" w:hAnsi="Cambria Math"/>
+                            </w:rPr>
+                            <m:t>m</m:t>
+                          </m:r>
+                        </m:e>
+                        <m:sup>
+                          <m:r>
+                            <w:rPr>
+                              <w:rFonts w:ascii="Cambria Math" w:eastAsiaTheme="minorEastAsia" w:hAnsi="Cambria Math"/>
+                            </w:rPr>
+                            <m:t>2</m:t>
+                          </m:r>
+                        </m:sup>
+                      </m:sSup>
+                    </m:num>
+                    <m:den>
+                      <m:r>
+                        <w:rPr>
+                          <w:rFonts w:ascii="Cambria Math" w:eastAsiaTheme="minorEastAsia" w:hAnsi="Cambria Math"/>
+                        </w:rPr>
+                        <m:t>2</m:t>
+                      </m:r>
+                    </m:den>
+                  </m:f>
+                  <m:func>
+                    <m:funcPr>
+                      <m:ctrlPr>
+                        <w:rPr>
+                          <w:rFonts w:ascii="Cambria Math" w:eastAsiaTheme="minorEastAsia" w:hAnsi="Cambria Math"/>
+                          <w:i/>
+                        </w:rPr>
+                      </m:ctrlPr>
+                    </m:funcPr>
+                    <m:fName>
+                      <m:r>
+                        <m:rPr>
+                          <m:sty m:val="p"/>
+                        </m:rPr>
+                        <w:rPr>
+                          <w:rFonts w:ascii="Cambria Math" w:eastAsiaTheme="minorEastAsia" w:hAnsi="Cambria Math"/>
+                        </w:rPr>
+                        <m:t>cos</m:t>
+                      </m:r>
+                    </m:fName>
+                    <m:e>
+                      <m:d>
+                        <m:dPr>
+                          <m:ctrlPr>
+                            <w:rPr>
+                              <w:rFonts w:ascii="Cambria Math" w:eastAsiaTheme="minorEastAsia" w:hAnsi="Cambria Math"/>
+                              <w:i/>
+                            </w:rPr>
+                          </m:ctrlPr>
+                        </m:dPr>
+                        <m:e>
+                          <m:r>
+                            <w:rPr>
+                              <w:rFonts w:ascii="Cambria Math" w:eastAsiaTheme="minorEastAsia" w:hAnsi="Cambria Math"/>
+                            </w:rPr>
+                            <m:t>2</m:t>
+                          </m:r>
+                          <m:sSub>
+                            <m:sSubPr>
+                              <m:ctrlPr>
+                                <w:rPr>
+                                  <w:rFonts w:ascii="Cambria Math" w:eastAsiaTheme="minorEastAsia" w:hAnsi="Cambria Math"/>
+                                  <w:i/>
+                                </w:rPr>
+                              </m:ctrlPr>
+                            </m:sSubPr>
+                            <m:e>
+                              <m:r>
+                                <w:rPr>
+                                  <w:rFonts w:ascii="Cambria Math" w:eastAsiaTheme="minorEastAsia" w:hAnsi="Cambria Math"/>
+                                </w:rPr>
+                                <m:t>w</m:t>
+                              </m:r>
+                            </m:e>
+                            <m:sub>
+                              <m:r>
+                                <w:rPr>
+                                  <w:rFonts w:ascii="Cambria Math" w:eastAsiaTheme="minorEastAsia" w:hAnsi="Cambria Math"/>
+                                </w:rPr>
+                                <m:t>m</m:t>
+                              </m:r>
+                            </m:sub>
+                          </m:sSub>
+                          <m:r>
+                            <w:rPr>
+                              <w:rFonts w:ascii="Cambria Math" w:eastAsiaTheme="minorEastAsia" w:hAnsi="Cambria Math"/>
+                            </w:rPr>
+                            <m:t>t</m:t>
+                          </m:r>
+                        </m:e>
+                      </m:d>
+                    </m:e>
+                  </m:func>
+                  <m:r>
+                    <w:rPr>
+                      <w:rFonts w:ascii="Cambria Math" w:eastAsiaTheme="minorEastAsia" w:hAnsi="Cambria Math"/>
+                    </w:rPr>
+                    <m:t>+2m</m:t>
+                  </m:r>
+                  <m:func>
+                    <m:funcPr>
+                      <m:ctrlPr>
+                        <w:rPr>
+                          <w:rFonts w:ascii="Cambria Math" w:eastAsiaTheme="minorEastAsia" w:hAnsi="Cambria Math"/>
+                          <w:i/>
+                        </w:rPr>
+                      </m:ctrlPr>
+                    </m:funcPr>
+                    <m:fName>
+                      <m:r>
+                        <m:rPr>
+                          <m:sty m:val="p"/>
+                        </m:rPr>
+                        <w:rPr>
+                          <w:rFonts w:ascii="Cambria Math" w:eastAsiaTheme="minorEastAsia" w:hAnsi="Cambria Math"/>
+                        </w:rPr>
+                        <m:t>cos</m:t>
+                      </m:r>
+                    </m:fName>
+                    <m:e>
+                      <m:d>
+                        <m:dPr>
+                          <m:ctrlPr>
+                            <w:rPr>
+                              <w:rFonts w:ascii="Cambria Math" w:eastAsiaTheme="minorEastAsia" w:hAnsi="Cambria Math"/>
+                              <w:i/>
+                            </w:rPr>
+                          </m:ctrlPr>
+                        </m:dPr>
+                        <m:e>
+                          <m:sSub>
+                            <m:sSubPr>
+                              <m:ctrlPr>
+                                <w:rPr>
+                                  <w:rFonts w:ascii="Cambria Math" w:eastAsiaTheme="minorEastAsia" w:hAnsi="Cambria Math"/>
+                                  <w:i/>
+                                </w:rPr>
+                              </m:ctrlPr>
+                            </m:sSubPr>
+                            <m:e>
+                              <m:r>
+                                <w:rPr>
+                                  <w:rFonts w:ascii="Cambria Math" w:eastAsiaTheme="minorEastAsia" w:hAnsi="Cambria Math"/>
+                                </w:rPr>
+                                <m:t>w</m:t>
+                              </m:r>
+                            </m:e>
+                            <m:sub>
+                              <m:r>
+                                <w:rPr>
+                                  <w:rFonts w:ascii="Cambria Math" w:eastAsiaTheme="minorEastAsia" w:hAnsi="Cambria Math"/>
+                                </w:rPr>
+                                <m:t>m</m:t>
+                              </m:r>
+                            </m:sub>
+                          </m:sSub>
+                          <m:r>
+                            <w:rPr>
+                              <w:rFonts w:ascii="Cambria Math" w:eastAsiaTheme="minorEastAsia" w:hAnsi="Cambria Math"/>
+                            </w:rPr>
+                            <m:t>t</m:t>
+                          </m:r>
+                        </m:e>
+                      </m:d>
+                    </m:e>
+                  </m:func>
+                </m:e>
+              </m:d>
+            </m:e>
+          </m:d>
+          <m:sSub>
+            <m:sSubPr>
+              <m:ctrlPr>
+                <w:rPr>
+                  <w:rFonts w:ascii="Cambria Math" w:eastAsiaTheme="minorEastAsia" w:hAnsi="Cambria Math"/>
+                  <w:i/>
+                </w:rPr>
+              </m:ctrlPr>
+            </m:sSubPr>
+            <m:e>
+              <m:r>
+                <w:rPr>
+                  <w:rFonts w:ascii="Cambria Math" w:eastAsiaTheme="minorEastAsia" w:hAnsi="Cambria Math"/>
+                </w:rPr>
+                <m:t>A</m:t>
+              </m:r>
+            </m:e>
+            <m:sub>
+              <m:r>
+                <w:rPr>
+                  <w:rFonts w:ascii="Cambria Math" w:eastAsiaTheme="minorEastAsia" w:hAnsi="Cambria Math"/>
+                </w:rPr>
+                <m:t>1</m:t>
+              </m:r>
+            </m:sub>
+          </m:sSub>
+          <m:func>
+            <m:funcPr>
+              <m:ctrlPr>
+                <w:rPr>
+                  <w:rFonts w:ascii="Cambria Math" w:eastAsiaTheme="minorEastAsia" w:hAnsi="Cambria Math"/>
+                  <w:i/>
+                </w:rPr>
+              </m:ctrlPr>
+            </m:funcPr>
+            <m:fName>
+              <m:r>
+                <m:rPr>
+                  <m:sty m:val="p"/>
+                </m:rPr>
+                <w:rPr>
+                  <w:rFonts w:ascii="Cambria Math" w:eastAsiaTheme="minorEastAsia" w:hAnsi="Cambria Math"/>
+                </w:rPr>
+                <m:t>cos</m:t>
+              </m:r>
+            </m:fName>
+            <m:e>
+              <m:sSub>
+                <m:sSubPr>
+                  <m:ctrlPr>
+                    <w:rPr>
+                      <w:rFonts w:ascii="Cambria Math" w:eastAsiaTheme="minorEastAsia" w:hAnsi="Cambria Math"/>
+                      <w:i/>
+                    </w:rPr>
+                  </m:ctrlPr>
+                </m:sSubPr>
+                <m:e>
+                  <m:r>
+                    <w:rPr>
+                      <w:rFonts w:ascii="Cambria Math" w:eastAsiaTheme="minorEastAsia" w:hAnsi="Cambria Math"/>
+                    </w:rPr>
+                    <m:t>w</m:t>
+                  </m:r>
+                </m:e>
+                <m:sub>
+                  <m:r>
+                    <w:rPr>
+                      <w:rFonts w:ascii="Cambria Math" w:eastAsiaTheme="minorEastAsia" w:hAnsi="Cambria Math"/>
+                    </w:rPr>
+                    <m:t>1</m:t>
+                  </m:r>
+                </m:sub>
+              </m:sSub>
+              <m:r>
+                <w:rPr>
+                  <w:rFonts w:ascii="Cambria Math" w:eastAsiaTheme="minorEastAsia" w:hAnsi="Cambria Math"/>
+                </w:rPr>
+                <m:t>t</m:t>
+              </m:r>
+            </m:e>
+          </m:func>
+        </m:oMath>
+      </m:oMathPara>
+    </w:p>
+    <w:p>
+      <w:pPr>
+        <w:rPr>
+          <w:rFonts w:eastAsiaTheme="minorEastAsia"/>
+        </w:rPr>
+      </w:pPr>
+      <w:r>
+        <w:rPr>
+          <w:rFonts w:eastAsiaTheme="minorEastAsia"/>
+        </w:rPr>
+        <w:t xml:space="preserve">The desired signal suffers from amplitude modulation at </w:t>
+      </w:r>
+      <m:oMath>
+        <m:sSub>
+          <m:sSubPr>
+            <m:ctrlPr>
+              <w:rPr>
+                <w:rFonts w:ascii="Cambria Math" w:eastAsiaTheme="minorEastAsia" w:hAnsi="Cambria Math"/>
+                <w:i/>
+              </w:rPr>
+            </m:ctrlPr>
+          </m:sSubPr>
+          <m:e>
+            <m:r>
+              <w:rPr>
+                <w:rFonts w:ascii="Cambria Math" w:eastAsiaTheme="minorEastAsia" w:hAnsi="Cambria Math"/>
+              </w:rPr>
+              <m:t>w</m:t>
+            </m:r>
+          </m:e>
+          <m:sub>
+            <m:r>
+              <w:rPr>
+                <w:rFonts w:ascii="Cambria Math" w:eastAsiaTheme="minorEastAsia" w:hAnsi="Cambria Math"/>
+              </w:rPr>
+              <m:t>m</m:t>
+            </m:r>
+          </m:sub>
+        </m:sSub>
+      </m:oMath>
+      <w:r>
+        <w:rPr>
+          <w:rFonts w:eastAsiaTheme="minorEastAsia"/>
+        </w:rPr>
+        <w:t xml:space="preserve"> and </w:t>
+      </w:r>
+      <m:oMath>
+        <m:r>
+          <w:rPr>
+            <w:rFonts w:ascii="Cambria Math" w:eastAsiaTheme="minorEastAsia" w:hAnsi="Cambria Math"/>
+          </w:rPr>
+          <m:t>2</m:t>
+        </m:r>
+        <m:sSub>
+          <m:sSubPr>
+            <m:ctrlPr>
+              <w:rPr>
+                <w:rFonts w:ascii="Cambria Math" w:eastAsiaTheme="minorEastAsia" w:hAnsi="Cambria Math"/>
+                <w:i/>
+              </w:rPr>
+            </m:ctrlPr>
+          </m:sSubPr>
+          <m:e>
+            <m:r>
+              <w:rPr>
+                <w:rFonts w:ascii="Cambria Math" w:eastAsiaTheme="minorEastAsia" w:hAnsi="Cambria Math"/>
+              </w:rPr>
+              <m:t>w</m:t>
+            </m:r>
+          </m:e>
+          <m:sub>
+            <m:r>
+              <w:rPr>
+                <w:rFonts w:ascii="Cambria Math" w:eastAsiaTheme="minorEastAsia" w:hAnsi="Cambria Math"/>
+              </w:rPr>
+              <m:t>m</m:t>
+            </m:r>
+          </m:sub>
+        </m:sSub>
+      </m:oMath>
+      <w:r>
+        <w:rPr>
+          <w:rFonts w:eastAsiaTheme="minorEastAsia"/>
+        </w:rPr>
+        <w:t>.</w:t>
+      </w:r>
+    </w:p>
+    <w:p>
+      <w:pPr>
+        <w:rPr>
+          <w:rFonts w:eastAsiaTheme="minorEastAsia"/>
+        </w:rPr>
+      </w:pPr>
+      <w:r>
+        <w:rPr>
+          <w:rFonts w:eastAsiaTheme="minorEastAsia"/>
+        </w:rPr>
+        <w:lastRenderedPageBreak/>
+        <w:t>Cross modulation commonly occurs in systems that must simultaneously process multiple independent channels.</w:t>
+      </w:r>
+    </w:p>
+    <w:p>
+      <w:pPr>
+        <w:rPr>
+          <w:rFonts w:eastAsiaTheme="minorEastAsia"/>
+        </w:rPr>
+      </w:pPr>
+      <w:r>
+        <w:rPr>
+          <w:rFonts w:eastAsiaTheme="minorEastAsia"/>
+          <w:b/>
+          <w:bCs/>
+        </w:rPr>
+        <w:t>In a memoryless nonlinear system, cross modulation does not occur if the interferer has phase modulation</w:t>
+      </w:r>
+      <w:r>
+        <w:rPr>
+          <w:rFonts w:eastAsiaTheme="minorEastAsia"/>
+          <w:b/>
+          <w:bCs/>
+        </w:rPr>
+        <w:t>, e.g.</w:t>
+      </w:r>
+      <w:r>
+        <w:rPr>
+          <w:rFonts w:ascii="Cambria Math" w:eastAsiaTheme="minorEastAsia" w:hAnsi="Cambria Math"/>
+          <w:i/>
+        </w:rPr>
+        <w:t xml:space="preserve"> </w:t>
+      </w:r>
+      <m:oMath>
+        <m:sSub>
+          <m:sSubPr>
+            <m:ctrlPr>
+              <w:rPr>
+                <w:rFonts w:ascii="Cambria Math" w:eastAsiaTheme="minorEastAsia" w:hAnsi="Cambria Math"/>
+                <w:i/>
+              </w:rPr>
+            </m:ctrlPr>
+          </m:sSubPr>
+          <m:e>
+            <m:r>
+              <w:rPr>
+                <w:rFonts w:ascii="Cambria Math" w:eastAsiaTheme="minorEastAsia" w:hAnsi="Cambria Math"/>
+              </w:rPr>
+              <m:t>A</m:t>
+            </m:r>
+          </m:e>
+          <m:sub>
+            <m:r>
+              <w:rPr>
+                <w:rFonts w:ascii="Cambria Math" w:eastAsiaTheme="minorEastAsia" w:hAnsi="Cambria Math"/>
+              </w:rPr>
+              <m:t>2</m:t>
+            </m:r>
+          </m:sub>
+        </m:sSub>
+        <m:func>
+          <m:funcPr>
+            <m:ctrlPr>
+              <w:rPr>
+                <w:rFonts w:ascii="Cambria Math" w:eastAsiaTheme="minorEastAsia" w:hAnsi="Cambria Math"/>
+                <w:i/>
+              </w:rPr>
+            </m:ctrlPr>
+          </m:funcPr>
+          <m:fName>
+            <m:r>
+              <m:rPr>
+                <m:sty m:val="p"/>
+              </m:rPr>
+              <w:rPr>
+                <w:rFonts w:ascii="Cambria Math" w:eastAsiaTheme="minorEastAsia" w:hAnsi="Cambria Math"/>
+              </w:rPr>
+              <m:t>cos</m:t>
+            </m:r>
+          </m:fName>
+          <m:e>
+            <m:d>
+              <m:dPr>
+                <m:ctrlPr>
+                  <w:rPr>
+                    <w:rFonts w:ascii="Cambria Math" w:eastAsiaTheme="minorEastAsia" w:hAnsi="Cambria Math"/>
+                    <w:i/>
+                  </w:rPr>
+                </m:ctrlPr>
+              </m:dPr>
+              <m:e>
+                <m:sSub>
+                  <m:sSubPr>
+                    <m:ctrlPr>
+                      <w:rPr>
+                        <w:rFonts w:ascii="Cambria Math" w:eastAsiaTheme="minorEastAsia" w:hAnsi="Cambria Math"/>
+                        <w:i/>
+                      </w:rPr>
+                    </m:ctrlPr>
+                  </m:sSubPr>
+                  <m:e>
+                    <m:r>
+                      <w:rPr>
+                        <w:rFonts w:ascii="Cambria Math" w:eastAsiaTheme="minorEastAsia" w:hAnsi="Cambria Math"/>
+                      </w:rPr>
+                      <m:t>w</m:t>
+                    </m:r>
+                  </m:e>
+                  <m:sub>
+                    <m:r>
+                      <w:rPr>
+                        <w:rFonts w:ascii="Cambria Math" w:eastAsiaTheme="minorEastAsia" w:hAnsi="Cambria Math"/>
+                      </w:rPr>
+                      <m:t>2</m:t>
+                    </m:r>
+                  </m:sub>
+                </m:sSub>
+                <m:r>
+                  <w:rPr>
+                    <w:rFonts w:ascii="Cambria Math" w:eastAsiaTheme="minorEastAsia" w:hAnsi="Cambria Math"/>
+                  </w:rPr>
+                  <m:t>t+ϕ</m:t>
+                </m:r>
+                <m:d>
+                  <m:dPr>
+                    <m:ctrlPr>
+                      <w:rPr>
+                        <w:rFonts w:ascii="Cambria Math" w:eastAsiaTheme="minorEastAsia" w:hAnsi="Cambria Math"/>
+                        <w:i/>
+                      </w:rPr>
+                    </m:ctrlPr>
+                  </m:dPr>
+                  <m:e>
+                    <m:r>
+                      <w:rPr>
+                        <w:rFonts w:ascii="Cambria Math" w:eastAsiaTheme="minorEastAsia" w:hAnsi="Cambria Math"/>
+                      </w:rPr>
+                      <m:t>t</m:t>
+                    </m:r>
+                  </m:e>
+                </m:d>
+              </m:e>
+            </m:d>
+          </m:e>
+        </m:func>
+      </m:oMath>
+      <w:r>
+        <w:rPr>
+          <w:rFonts w:eastAsiaTheme="minorEastAsia"/>
+        </w:rPr>
+        <w:t>.</w:t>
+      </w:r>
+    </w:p>
+    <w:p>
+      <w:pPr>
+        <w:pStyle w:val="Heading3"/>
+        <w:rPr>
+          <w:rFonts w:eastAsiaTheme="minorEastAsia"/>
+        </w:rPr>
+      </w:pPr>
+      <w:r>
+        <w:rPr>
+          <w:rFonts w:eastAsiaTheme="minorEastAsia"/>
+        </w:rPr>
+        <w:t>Intermodulation</w:t>
+      </w:r>
+      <w:r>
+        <w:rPr>
+          <w:rFonts w:eastAsiaTheme="minorEastAsia"/>
+        </w:rPr>
+        <w:t xml:space="preserve"> (signal + 2 interferers)</w:t>
+      </w:r>
+    </w:p>
+    <w:p>
+      <w:pPr>
+        <w:rPr>
+          <w:rFonts w:eastAsiaTheme="minorEastAsia"/>
+        </w:rPr>
+      </w:pPr>
+      <m:oMathPara>
+        <m:oMath>
+          <m:r>
+            <w:rPr>
+              <w:rFonts w:ascii="Cambria Math" w:hAnsi="Cambria Math"/>
+            </w:rPr>
+            <m:t>x</m:t>
+          </m:r>
+          <m:d>
+            <m:dPr>
+              <m:ctrlPr>
+                <w:rPr>
+                  <w:rFonts w:ascii="Cambria Math" w:hAnsi="Cambria Math"/>
+                  <w:i/>
+                </w:rPr>
+              </m:ctrlPr>
+            </m:dPr>
+            <m:e>
+              <m:r>
+                <w:rPr>
+                  <w:rFonts w:ascii="Cambria Math" w:hAnsi="Cambria Math"/>
+                </w:rPr>
+                <m:t>t</m:t>
+              </m:r>
+            </m:e>
+          </m:d>
+          <m:r>
+            <w:rPr>
+              <w:rFonts w:ascii="Cambria Math" w:hAnsi="Cambria Math"/>
+            </w:rPr>
+            <m:t>=</m:t>
+          </m:r>
+          <m:sSub>
+            <m:sSubPr>
+              <m:ctrlPr>
+                <w:rPr>
+                  <w:rFonts w:ascii="Cambria Math" w:hAnsi="Cambria Math"/>
+                  <w:i/>
+                </w:rPr>
+              </m:ctrlPr>
+            </m:sSubPr>
+            <m:e>
+              <m:r>
+                <w:rPr>
+                  <w:rFonts w:ascii="Cambria Math" w:hAnsi="Cambria Math"/>
+                </w:rPr>
+                <m:t>x</m:t>
+              </m:r>
+            </m:e>
+            <m:sub>
+              <m:r>
+                <m:rPr>
+                  <m:nor/>
+                </m:rPr>
+                <w:rPr>
+                  <w:rFonts w:ascii="Cambria Math" w:hAnsi="Cambria Math"/>
+                </w:rPr>
+                <m:t>interferer1</m:t>
+              </m:r>
+            </m:sub>
+          </m:sSub>
+          <m:d>
+            <m:dPr>
+              <m:ctrlPr>
+                <w:rPr>
+                  <w:rFonts w:ascii="Cambria Math" w:hAnsi="Cambria Math"/>
+                  <w:i/>
+                </w:rPr>
+              </m:ctrlPr>
+            </m:dPr>
+            <m:e>
+              <m:r>
+                <w:rPr>
+                  <w:rFonts w:ascii="Cambria Math" w:hAnsi="Cambria Math"/>
+                </w:rPr>
+                <m:t>t</m:t>
+              </m:r>
+            </m:e>
+          </m:d>
+          <m:r>
+            <w:rPr>
+              <w:rFonts w:ascii="Cambria Math" w:hAnsi="Cambria Math"/>
+            </w:rPr>
+            <m:t>+</m:t>
+          </m:r>
+          <m:sSub>
+            <m:sSubPr>
+              <m:ctrlPr>
+                <w:rPr>
+                  <w:rFonts w:ascii="Cambria Math" w:hAnsi="Cambria Math"/>
+                  <w:i/>
+                </w:rPr>
+              </m:ctrlPr>
+            </m:sSubPr>
+            <m:e>
+              <m:r>
+                <w:rPr>
+                  <w:rFonts w:ascii="Cambria Math" w:hAnsi="Cambria Math"/>
+                </w:rPr>
+                <m:t>x</m:t>
+              </m:r>
+            </m:e>
+            <m:sub>
+              <m:r>
+                <m:rPr>
+                  <m:nor/>
+                </m:rPr>
+                <w:rPr>
+                  <w:rFonts w:ascii="Cambria Math" w:hAnsi="Cambria Math"/>
+                </w:rPr>
+                <m:t>interferer2</m:t>
+              </m:r>
+            </m:sub>
+          </m:sSub>
+          <m:d>
+            <m:dPr>
+              <m:ctrlPr>
+                <w:rPr>
+                  <w:rFonts w:ascii="Cambria Math" w:hAnsi="Cambria Math"/>
+                  <w:i/>
+                </w:rPr>
+              </m:ctrlPr>
+            </m:dPr>
+            <m:e>
+              <m:r>
+                <w:rPr>
+                  <w:rFonts w:ascii="Cambria Math" w:hAnsi="Cambria Math"/>
+                </w:rPr>
+                <m:t>t</m:t>
+              </m:r>
+            </m:e>
+          </m:d>
+          <m:r>
+            <w:rPr>
+              <w:rFonts w:ascii="Cambria Math" w:hAnsi="Cambria Math"/>
+            </w:rPr>
+            <m:t>=</m:t>
+          </m:r>
+          <m:sSub>
+            <m:sSubPr>
+              <m:ctrlPr>
+                <w:rPr>
+                  <w:rFonts w:ascii="Cambria Math" w:hAnsi="Cambria Math"/>
+                  <w:i/>
+                </w:rPr>
+              </m:ctrlPr>
+            </m:sSubPr>
+            <m:e>
+              <m:r>
+                <w:rPr>
+                  <w:rFonts w:ascii="Cambria Math" w:hAnsi="Cambria Math"/>
+                </w:rPr>
+                <m:t>A</m:t>
+              </m:r>
+            </m:e>
+            <m:sub>
+              <m:r>
+                <w:rPr>
+                  <w:rFonts w:ascii="Cambria Math" w:hAnsi="Cambria Math"/>
+                </w:rPr>
+                <m:t>1</m:t>
+              </m:r>
+            </m:sub>
+          </m:sSub>
+          <m:func>
+            <m:funcPr>
+              <m:ctrlPr>
+                <w:rPr>
+                  <w:rFonts w:ascii="Cambria Math" w:hAnsi="Cambria Math"/>
+                  <w:i/>
+                </w:rPr>
+              </m:ctrlPr>
+            </m:funcPr>
+            <m:fName>
+              <m:r>
+                <m:rPr>
+                  <m:sty m:val="p"/>
+                </m:rPr>
+                <w:rPr>
+                  <w:rFonts w:ascii="Cambria Math" w:hAnsi="Cambria Math"/>
+                </w:rPr>
+                <m:t>cos</m:t>
+              </m:r>
+            </m:fName>
+            <m:e>
+              <m:sSub>
+                <m:sSubPr>
+                  <m:ctrlPr>
+                    <w:rPr>
+                      <w:rFonts w:ascii="Cambria Math" w:hAnsi="Cambria Math"/>
+                      <w:i/>
+                    </w:rPr>
+                  </m:ctrlPr>
+                </m:sSubPr>
+                <m:e>
+                  <m:r>
+                    <w:rPr>
+                      <w:rFonts w:ascii="Cambria Math" w:hAnsi="Cambria Math"/>
+                    </w:rPr>
+                    <m:t>w</m:t>
+                  </m:r>
+                </m:e>
+                <m:sub>
+                  <m:r>
+                    <w:rPr>
+                      <w:rFonts w:ascii="Cambria Math" w:hAnsi="Cambria Math"/>
+                    </w:rPr>
+                    <m:t>1</m:t>
+                  </m:r>
+                </m:sub>
+              </m:sSub>
+              <m:r>
+                <w:rPr>
+                  <w:rFonts w:ascii="Cambria Math" w:hAnsi="Cambria Math"/>
+                </w:rPr>
+                <m:t>t</m:t>
+              </m:r>
+            </m:e>
+          </m:func>
+          <m:r>
+            <w:rPr>
+              <w:rFonts w:ascii="Cambria Math" w:hAnsi="Cambria Math"/>
+            </w:rPr>
+            <m:t>+</m:t>
+          </m:r>
+          <m:sSub>
+            <m:sSubPr>
+              <m:ctrlPr>
+                <w:rPr>
+                  <w:rFonts w:ascii="Cambria Math" w:hAnsi="Cambria Math"/>
+                  <w:i/>
+                </w:rPr>
+              </m:ctrlPr>
+            </m:sSubPr>
+            <m:e>
+              <m:r>
+                <w:rPr>
+                  <w:rFonts w:ascii="Cambria Math" w:hAnsi="Cambria Math"/>
+                </w:rPr>
+                <m:t>A</m:t>
+              </m:r>
+            </m:e>
+            <m:sub>
+              <m:r>
+                <w:rPr>
+                  <w:rFonts w:ascii="Cambria Math" w:hAnsi="Cambria Math"/>
+                </w:rPr>
+                <m:t>2</m:t>
+              </m:r>
+            </m:sub>
+          </m:sSub>
+          <m:func>
+            <m:funcPr>
+              <m:ctrlPr>
+                <w:rPr>
+                  <w:rFonts w:ascii="Cambria Math" w:hAnsi="Cambria Math"/>
+                  <w:i/>
+                </w:rPr>
+              </m:ctrlPr>
+            </m:funcPr>
+            <m:fName>
+              <m:r>
+                <m:rPr>
+                  <m:sty m:val="p"/>
+                </m:rPr>
+                <w:rPr>
+                  <w:rFonts w:ascii="Cambria Math" w:hAnsi="Cambria Math"/>
+                </w:rPr>
+                <m:t>cos</m:t>
+              </m:r>
+            </m:fName>
+            <m:e>
+              <m:sSub>
+                <m:sSubPr>
+                  <m:ctrlPr>
+                    <w:rPr>
+                      <w:rFonts w:ascii="Cambria Math" w:hAnsi="Cambria Math"/>
+                      <w:i/>
+                    </w:rPr>
+                  </m:ctrlPr>
+                </m:sSubPr>
+                <m:e>
+                  <m:r>
+                    <w:rPr>
+                      <w:rFonts w:ascii="Cambria Math" w:hAnsi="Cambria Math"/>
+                    </w:rPr>
+                    <m:t>w</m:t>
+                  </m:r>
+                </m:e>
+                <m:sub>
+                  <m:r>
+                    <w:rPr>
+                      <w:rFonts w:ascii="Cambria Math" w:hAnsi="Cambria Math"/>
+                    </w:rPr>
+                    <m:t>2</m:t>
+                  </m:r>
+                </m:sub>
+              </m:sSub>
+              <m:r>
+                <w:rPr>
+                  <w:rFonts w:ascii="Cambria Math" w:hAnsi="Cambria Math"/>
+                </w:rPr>
+                <m:t>t</m:t>
+              </m:r>
+            </m:e>
+          </m:func>
+        </m:oMath>
+      </m:oMathPara>
+    </w:p>
+    <w:p>
+      <w:r>
+        <w:t>The two interferers mix inside the nonlinear system.</w:t>
+      </w:r>
+    </w:p>
+    <w:p>
+      <w:pPr>
+        <w:rPr>
+          <w:rFonts w:eastAsiaTheme="minorEastAsia"/>
+        </w:rPr>
+      </w:pPr>
+      <w:r>
+        <w:rPr>
+          <w:rFonts w:eastAsiaTheme="minorEastAsia"/>
+        </w:rPr>
+        <w:t xml:space="preserve">If </w:t>
+      </w:r>
+      <m:oMath>
+        <m:sSub>
+          <m:sSubPr>
+            <m:ctrlPr>
+              <w:rPr>
+                <w:rFonts w:ascii="Cambria Math" w:eastAsiaTheme="minorEastAsia" w:hAnsi="Cambria Math"/>
+                <w:i/>
+              </w:rPr>
+            </m:ctrlPr>
+          </m:sSubPr>
+          <m:e>
+            <m:r>
+              <w:rPr>
+                <w:rFonts w:ascii="Cambria Math" w:eastAsiaTheme="minorEastAsia" w:hAnsi="Cambria Math"/>
+              </w:rPr>
+              <m:t>w</m:t>
+            </m:r>
+          </m:e>
+          <m:sub>
+            <m:r>
+              <w:rPr>
+                <w:rFonts w:ascii="Cambria Math" w:eastAsiaTheme="minorEastAsia" w:hAnsi="Cambria Math"/>
+              </w:rPr>
+              <m:t>1</m:t>
+            </m:r>
+          </m:sub>
+        </m:sSub>
+        <m:r>
+          <w:rPr>
+            <w:rFonts w:ascii="Cambria Math" w:eastAsiaTheme="minorEastAsia" w:hAnsi="Cambria Math"/>
+          </w:rPr>
+          <m:t>,</m:t>
+        </m:r>
+        <m:sSub>
+          <m:sSubPr>
+            <m:ctrlPr>
+              <w:rPr>
+                <w:rFonts w:ascii="Cambria Math" w:eastAsiaTheme="minorEastAsia" w:hAnsi="Cambria Math"/>
+                <w:i/>
+              </w:rPr>
+            </m:ctrlPr>
+          </m:sSubPr>
+          <m:e>
+            <m:r>
+              <w:rPr>
+                <w:rFonts w:ascii="Cambria Math" w:eastAsiaTheme="minorEastAsia" w:hAnsi="Cambria Math"/>
+              </w:rPr>
+              <m:t>w</m:t>
+            </m:r>
+          </m:e>
+          <m:sub>
+            <m:r>
+              <w:rPr>
+                <w:rFonts w:ascii="Cambria Math" w:eastAsiaTheme="minorEastAsia" w:hAnsi="Cambria Math"/>
+              </w:rPr>
+              <m:t>2</m:t>
+            </m:r>
+          </m:sub>
+        </m:sSub>
+      </m:oMath>
+      <w:r>
+        <w:rPr>
+          <w:rFonts w:eastAsiaTheme="minorEastAsia"/>
+        </w:rPr>
+        <w:t xml:space="preserve"> are close in frequency, then </w:t>
+      </w:r>
+      <w:r>
+        <w:t xml:space="preserve">the </w:t>
+      </w:r>
+      <w:r>
+        <w:t>3</w:t>
+      </w:r>
+      <w:r>
+        <w:rPr>
+          <w:vertAlign w:val="superscript"/>
+        </w:rPr>
+        <w:t>rd</w:t>
+      </w:r>
+      <w:r>
+        <w:t xml:space="preserve">-order </w:t>
+      </w:r>
+      <w:r>
+        <w:t xml:space="preserve">products at </w:t>
+      </w:r>
+      <m:oMath>
+        <m:r>
+          <w:rPr>
+            <w:rFonts w:ascii="Cambria Math" w:hAnsi="Cambria Math"/>
+          </w:rPr>
+          <m:t>2</m:t>
+        </m:r>
+        <m:sSub>
+          <m:sSubPr>
+            <m:ctrlPr>
+              <w:rPr>
+                <w:rFonts w:ascii="Cambria Math" w:hAnsi="Cambria Math"/>
+                <w:i/>
+              </w:rPr>
+            </m:ctrlPr>
+          </m:sSubPr>
+          <m:e>
+            <m:r>
+              <w:rPr>
+                <w:rFonts w:ascii="Cambria Math" w:hAnsi="Cambria Math"/>
+              </w:rPr>
+              <m:t>w</m:t>
+            </m:r>
+          </m:e>
+          <m:sub>
+            <m:r>
+              <w:rPr>
+                <w:rFonts w:ascii="Cambria Math" w:hAnsi="Cambria Math"/>
+              </w:rPr>
+              <m:t>1</m:t>
+            </m:r>
+          </m:sub>
+        </m:sSub>
+        <m:r>
+          <w:rPr>
+            <w:rFonts w:ascii="Cambria Math" w:hAnsi="Cambria Math"/>
+          </w:rPr>
+          <m:t>±</m:t>
+        </m:r>
+        <m:sSub>
+          <m:sSubPr>
+            <m:ctrlPr>
+              <w:rPr>
+                <w:rFonts w:ascii="Cambria Math" w:hAnsi="Cambria Math"/>
+                <w:i/>
+              </w:rPr>
+            </m:ctrlPr>
+          </m:sSubPr>
+          <m:e>
+            <m:r>
+              <w:rPr>
+                <w:rFonts w:ascii="Cambria Math" w:hAnsi="Cambria Math"/>
+              </w:rPr>
+              <m:t>w</m:t>
+            </m:r>
+          </m:e>
+          <m:sub>
+            <m:r>
+              <w:rPr>
+                <w:rFonts w:ascii="Cambria Math" w:hAnsi="Cambria Math"/>
+              </w:rPr>
+              <m:t>2</m:t>
+            </m:r>
+          </m:sub>
+        </m:sSub>
+        <m:r>
+          <w:rPr>
+            <w:rFonts w:ascii="Cambria Math" w:hAnsi="Cambria Math"/>
+          </w:rPr>
+          <m:t>, 2</m:t>
+        </m:r>
+        <m:sSub>
+          <m:sSubPr>
+            <m:ctrlPr>
+              <w:rPr>
+                <w:rFonts w:ascii="Cambria Math" w:hAnsi="Cambria Math"/>
+                <w:i/>
+              </w:rPr>
+            </m:ctrlPr>
+          </m:sSubPr>
+          <m:e>
+            <m:r>
+              <w:rPr>
+                <w:rFonts w:ascii="Cambria Math" w:hAnsi="Cambria Math"/>
+              </w:rPr>
+              <m:t>w</m:t>
+            </m:r>
+          </m:e>
+          <m:sub>
+            <m:r>
+              <w:rPr>
+                <w:rFonts w:ascii="Cambria Math" w:hAnsi="Cambria Math"/>
+              </w:rPr>
+              <m:t>2</m:t>
+            </m:r>
+          </m:sub>
+        </m:sSub>
+        <m:r>
+          <w:rPr>
+            <w:rFonts w:ascii="Cambria Math" w:hAnsi="Cambria Math"/>
+          </w:rPr>
+          <m:t>±</m:t>
+        </m:r>
+        <m:sSub>
+          <m:sSubPr>
+            <m:ctrlPr>
+              <w:rPr>
+                <w:rFonts w:ascii="Cambria Math" w:hAnsi="Cambria Math"/>
+                <w:i/>
+              </w:rPr>
+            </m:ctrlPr>
+          </m:sSubPr>
+          <m:e>
+            <m:r>
+              <w:rPr>
+                <w:rFonts w:ascii="Cambria Math" w:hAnsi="Cambria Math"/>
+              </w:rPr>
+              <m:t>w</m:t>
+            </m:r>
+          </m:e>
+          <m:sub>
+            <m:r>
+              <w:rPr>
+                <w:rFonts w:ascii="Cambria Math" w:hAnsi="Cambria Math"/>
+              </w:rPr>
+              <m:t>1</m:t>
+            </m:r>
+          </m:sub>
+        </m:sSub>
+      </m:oMath>
+      <w:r>
+        <w:rPr>
+          <w:rFonts w:eastAsiaTheme="minorEastAsia"/>
+        </w:rPr>
+        <w:t xml:space="preserve"> are close to </w:t>
+      </w:r>
+      <m:oMath>
+        <m:sSub>
+          <m:sSubPr>
+            <m:ctrlPr>
+              <w:rPr>
+                <w:rFonts w:ascii="Cambria Math" w:eastAsiaTheme="minorEastAsia" w:hAnsi="Cambria Math"/>
+                <w:i/>
+              </w:rPr>
+            </m:ctrlPr>
+          </m:sSubPr>
+          <m:e>
+            <m:r>
+              <w:rPr>
+                <w:rFonts w:ascii="Cambria Math" w:eastAsiaTheme="minorEastAsia" w:hAnsi="Cambria Math"/>
+              </w:rPr>
+              <m:t>w</m:t>
+            </m:r>
+          </m:e>
+          <m:sub>
+            <m:r>
+              <w:rPr>
+                <w:rFonts w:ascii="Cambria Math" w:eastAsiaTheme="minorEastAsia" w:hAnsi="Cambria Math"/>
+              </w:rPr>
+              <m:t>1</m:t>
+            </m:r>
+          </m:sub>
+        </m:sSub>
+        <m:r>
+          <w:rPr>
+            <w:rFonts w:ascii="Cambria Math" w:eastAsiaTheme="minorEastAsia" w:hAnsi="Cambria Math"/>
+          </w:rPr>
+          <m:t>,</m:t>
+        </m:r>
+        <m:sSub>
+          <m:sSubPr>
+            <m:ctrlPr>
+              <w:rPr>
+                <w:rFonts w:ascii="Cambria Math" w:eastAsiaTheme="minorEastAsia" w:hAnsi="Cambria Math"/>
+                <w:i/>
+              </w:rPr>
+            </m:ctrlPr>
+          </m:sSubPr>
+          <m:e>
+            <m:r>
+              <w:rPr>
+                <w:rFonts w:ascii="Cambria Math" w:eastAsiaTheme="minorEastAsia" w:hAnsi="Cambria Math"/>
+              </w:rPr>
+              <m:t>w</m:t>
+            </m:r>
+          </m:e>
+          <m:sub>
+            <m:r>
+              <w:rPr>
+                <w:rFonts w:ascii="Cambria Math" w:eastAsiaTheme="minorEastAsia" w:hAnsi="Cambria Math"/>
+              </w:rPr>
+              <m:t>2</m:t>
+            </m:r>
+          </m:sub>
+        </m:sSub>
+      </m:oMath>
+      <w:r>
+        <w:rPr>
+          <w:rFonts w:eastAsiaTheme="minorEastAsia"/>
+        </w:rPr>
+        <w:t>.</w:t>
+      </w:r>
+    </w:p>
+    <w:p>
+      <w:pPr>
+        <w:rPr>
+          <w:rFonts w:eastAsiaTheme="minorEastAsia"/>
+        </w:rPr>
+      </w:pPr>
+      <m:oMathPara>
+        <m:oMath>
+          <m:sSub>
+            <m:sSubPr>
+              <m:ctrlPr>
+                <w:rPr>
+                  <w:rFonts w:ascii="Cambria Math" w:hAnsi="Cambria Math"/>
+                  <w:i/>
+                </w:rPr>
+              </m:ctrlPr>
+            </m:sSubPr>
+            <m:e>
+              <m:r>
+                <w:rPr>
+                  <w:rFonts w:ascii="Cambria Math" w:hAnsi="Cambria Math"/>
+                </w:rPr>
+                <m:t>x</m:t>
+              </m:r>
+            </m:e>
+            <m:sub>
+              <m:r>
+                <m:rPr>
+                  <m:nor/>
+                </m:rPr>
+                <w:rPr>
+                  <w:rFonts w:ascii="Cambria Math" w:hAnsi="Cambria Math"/>
+                </w:rPr>
+                <m:t>IM3</m:t>
+              </m:r>
+            </m:sub>
+          </m:sSub>
+          <m:d>
+            <m:dPr>
+              <m:ctrlPr>
+                <w:rPr>
+                  <w:rFonts w:ascii="Cambria Math" w:hAnsi="Cambria Math"/>
+                  <w:i/>
+                </w:rPr>
+              </m:ctrlPr>
+            </m:dPr>
+            <m:e>
+              <m:r>
+                <w:rPr>
+                  <w:rFonts w:ascii="Cambria Math" w:hAnsi="Cambria Math"/>
+                </w:rPr>
+                <m:t>t</m:t>
+              </m:r>
+            </m:e>
+          </m:d>
+          <m:r>
+            <w:rPr>
+              <w:rFonts w:ascii="Cambria Math" w:hAnsi="Cambria Math"/>
+            </w:rPr>
+            <m:t>=</m:t>
+          </m:r>
+          <m:f>
+            <m:fPr>
+              <m:ctrlPr>
+                <w:rPr>
+                  <w:rFonts w:ascii="Cambria Math" w:hAnsi="Cambria Math"/>
+                  <w:i/>
+                </w:rPr>
+              </m:ctrlPr>
+            </m:fPr>
+            <m:num>
+              <m:r>
+                <w:rPr>
+                  <w:rFonts w:ascii="Cambria Math" w:hAnsi="Cambria Math"/>
+                </w:rPr>
+                <m:t>3</m:t>
+              </m:r>
+              <m:sSub>
+                <m:sSubPr>
+                  <m:ctrlPr>
+                    <w:rPr>
+                      <w:rFonts w:ascii="Cambria Math" w:hAnsi="Cambria Math"/>
+                      <w:i/>
+                    </w:rPr>
+                  </m:ctrlPr>
+                </m:sSubPr>
+                <m:e>
+                  <m:r>
+                    <w:rPr>
+                      <w:rFonts w:ascii="Cambria Math" w:hAnsi="Cambria Math"/>
+                    </w:rPr>
+                    <m:t>a</m:t>
+                  </m:r>
+                </m:e>
+                <m:sub>
+                  <m:r>
+                    <w:rPr>
+                      <w:rFonts w:ascii="Cambria Math" w:hAnsi="Cambria Math"/>
+                    </w:rPr>
+                    <m:t>3</m:t>
+                  </m:r>
+                </m:sub>
+              </m:sSub>
+              <m:sSubSup>
+                <m:sSubSupPr>
+                  <m:ctrlPr>
+                    <w:rPr>
+                      <w:rFonts w:ascii="Cambria Math" w:hAnsi="Cambria Math"/>
+                      <w:i/>
+                    </w:rPr>
+                  </m:ctrlPr>
+                </m:sSubSupPr>
+                <m:e>
+                  <m:r>
+                    <w:rPr>
+                      <w:rFonts w:ascii="Cambria Math" w:hAnsi="Cambria Math"/>
+                    </w:rPr>
+                    <m:t>A</m:t>
+                  </m:r>
+                </m:e>
+                <m:sub>
+                  <m:r>
+                    <w:rPr>
+                      <w:rFonts w:ascii="Cambria Math" w:hAnsi="Cambria Math"/>
+                    </w:rPr>
+                    <m:t>1</m:t>
+                  </m:r>
+                </m:sub>
+                <m:sup>
+                  <m:r>
+                    <w:rPr>
+                      <w:rFonts w:ascii="Cambria Math" w:hAnsi="Cambria Math"/>
+                    </w:rPr>
+                    <m:t>2</m:t>
+                  </m:r>
+                </m:sup>
+              </m:sSubSup>
+              <m:sSub>
+                <m:sSubPr>
+                  <m:ctrlPr>
+                    <w:rPr>
+                      <w:rFonts w:ascii="Cambria Math" w:hAnsi="Cambria Math"/>
+                      <w:i/>
+                    </w:rPr>
+                  </m:ctrlPr>
+                </m:sSubPr>
+                <m:e>
+                  <m:r>
+                    <w:rPr>
+                      <w:rFonts w:ascii="Cambria Math" w:hAnsi="Cambria Math"/>
+                    </w:rPr>
+                    <m:t>A</m:t>
+                  </m:r>
+                </m:e>
+                <m:sub>
+                  <m:r>
+                    <w:rPr>
+                      <w:rFonts w:ascii="Cambria Math" w:hAnsi="Cambria Math"/>
+                    </w:rPr>
+                    <m:t>2</m:t>
+                  </m:r>
+                </m:sub>
+              </m:sSub>
+            </m:num>
+            <m:den>
+              <m:r>
+                <w:rPr>
+                  <w:rFonts w:ascii="Cambria Math" w:hAnsi="Cambria Math"/>
+                </w:rPr>
+                <m:t>4</m:t>
+              </m:r>
+            </m:den>
+          </m:f>
+          <m:func>
+            <m:funcPr>
+              <m:ctrlPr>
+                <w:rPr>
+                  <w:rFonts w:ascii="Cambria Math" w:hAnsi="Cambria Math"/>
+                  <w:i/>
+                </w:rPr>
+              </m:ctrlPr>
+            </m:funcPr>
+            <m:fName>
+              <m:r>
+                <m:rPr>
+                  <m:sty m:val="p"/>
+                </m:rPr>
+                <w:rPr>
+                  <w:rFonts w:ascii="Cambria Math" w:hAnsi="Cambria Math"/>
+                </w:rPr>
+                <m:t>cos</m:t>
+              </m:r>
+            </m:fName>
+            <m:e>
+              <m:d>
+                <m:dPr>
+                  <m:ctrlPr>
+                    <w:rPr>
+                      <w:rFonts w:ascii="Cambria Math" w:hAnsi="Cambria Math"/>
+                      <w:i/>
+                    </w:rPr>
+                  </m:ctrlPr>
+                </m:dPr>
+                <m:e>
+                  <m:r>
+                    <w:rPr>
+                      <w:rFonts w:ascii="Cambria Math" w:hAnsi="Cambria Math"/>
+                    </w:rPr>
+                    <m:t>2</m:t>
+                  </m:r>
+                  <m:sSub>
+                    <m:sSubPr>
+                      <m:ctrlPr>
+                        <w:rPr>
+                          <w:rFonts w:ascii="Cambria Math" w:hAnsi="Cambria Math"/>
+                          <w:i/>
+                        </w:rPr>
+                      </m:ctrlPr>
+                    </m:sSubPr>
+                    <m:e>
+                      <m:r>
+                        <w:rPr>
+                          <w:rFonts w:ascii="Cambria Math" w:hAnsi="Cambria Math"/>
+                        </w:rPr>
+                        <m:t>w</m:t>
+                      </m:r>
+                    </m:e>
+                    <m:sub>
+                      <m:r>
+                        <w:rPr>
+                          <w:rFonts w:ascii="Cambria Math" w:hAnsi="Cambria Math"/>
+                        </w:rPr>
+                        <m:t>1</m:t>
+                      </m:r>
+                    </m:sub>
+                  </m:sSub>
+                  <m:r>
+                    <w:rPr>
+                      <w:rFonts w:ascii="Cambria Math" w:hAnsi="Cambria Math"/>
+                    </w:rPr>
+                    <m:t>-</m:t>
+                  </m:r>
+                  <m:sSub>
+                    <m:sSubPr>
+                      <m:ctrlPr>
+                        <w:rPr>
+                          <w:rFonts w:ascii="Cambria Math" w:hAnsi="Cambria Math"/>
+                          <w:i/>
+                        </w:rPr>
+                      </m:ctrlPr>
+                    </m:sSubPr>
+                    <m:e>
+                      <m:r>
+                        <w:rPr>
+                          <w:rFonts w:ascii="Cambria Math" w:hAnsi="Cambria Math"/>
+                        </w:rPr>
+                        <m:t>w</m:t>
+                      </m:r>
+                    </m:e>
+                    <m:sub>
+                      <m:r>
+                        <w:rPr>
+                          <w:rFonts w:ascii="Cambria Math" w:hAnsi="Cambria Math"/>
+                        </w:rPr>
+                        <m:t>2</m:t>
+                      </m:r>
+                    </m:sub>
+                  </m:sSub>
+                </m:e>
+              </m:d>
+              <m:r>
+                <w:rPr>
+                  <w:rFonts w:ascii="Cambria Math" w:hAnsi="Cambria Math"/>
+                </w:rPr>
+                <m:t>t</m:t>
+              </m:r>
+            </m:e>
+          </m:func>
+          <m:r>
+            <w:rPr>
+              <w:rFonts w:ascii="Cambria Math" w:hAnsi="Cambria Math"/>
+            </w:rPr>
+            <m:t>+</m:t>
+          </m:r>
+          <m:f>
+            <m:fPr>
+              <m:ctrlPr>
+                <w:rPr>
+                  <w:rFonts w:ascii="Cambria Math" w:hAnsi="Cambria Math"/>
+                  <w:i/>
+                </w:rPr>
+              </m:ctrlPr>
+            </m:fPr>
+            <m:num>
+              <m:r>
+                <w:rPr>
+                  <w:rFonts w:ascii="Cambria Math" w:hAnsi="Cambria Math"/>
+                </w:rPr>
+                <m:t>3</m:t>
+              </m:r>
+              <m:sSub>
+                <m:sSubPr>
+                  <m:ctrlPr>
+                    <w:rPr>
+                      <w:rFonts w:ascii="Cambria Math" w:hAnsi="Cambria Math"/>
+                      <w:i/>
+                    </w:rPr>
+                  </m:ctrlPr>
+                </m:sSubPr>
+                <m:e>
+                  <m:r>
+                    <w:rPr>
+                      <w:rFonts w:ascii="Cambria Math" w:hAnsi="Cambria Math"/>
+                    </w:rPr>
+                    <m:t>a</m:t>
+                  </m:r>
+                </m:e>
+                <m:sub>
+                  <m:r>
+                    <w:rPr>
+                      <w:rFonts w:ascii="Cambria Math" w:hAnsi="Cambria Math"/>
+                    </w:rPr>
+                    <m:t>3</m:t>
+                  </m:r>
+                </m:sub>
+              </m:sSub>
+              <m:sSub>
+                <m:sSubPr>
+                  <m:ctrlPr>
+                    <w:rPr>
+                      <w:rFonts w:ascii="Cambria Math" w:hAnsi="Cambria Math"/>
+                      <w:i/>
+                    </w:rPr>
+                  </m:ctrlPr>
+                </m:sSubPr>
+                <m:e>
+                  <m:r>
+                    <w:rPr>
+                      <w:rFonts w:ascii="Cambria Math" w:hAnsi="Cambria Math"/>
+                    </w:rPr>
+                    <m:t>A</m:t>
+                  </m:r>
+                </m:e>
+                <m:sub>
+                  <m:r>
+                    <w:rPr>
+                      <w:rFonts w:ascii="Cambria Math" w:hAnsi="Cambria Math"/>
+                    </w:rPr>
+                    <m:t>1</m:t>
+                  </m:r>
+                </m:sub>
+              </m:sSub>
+              <m:sSubSup>
+                <m:sSubSupPr>
+                  <m:ctrlPr>
+                    <w:rPr>
+                      <w:rFonts w:ascii="Cambria Math" w:hAnsi="Cambria Math"/>
+                      <w:i/>
+                    </w:rPr>
+                  </m:ctrlPr>
+                </m:sSubSupPr>
+                <m:e>
+                  <m:r>
+                    <w:rPr>
+                      <w:rFonts w:ascii="Cambria Math" w:hAnsi="Cambria Math"/>
+                    </w:rPr>
+                    <m:t>A</m:t>
+                  </m:r>
+                </m:e>
+                <m:sub>
+                  <m:r>
+                    <w:rPr>
+                      <w:rFonts w:ascii="Cambria Math" w:hAnsi="Cambria Math"/>
+                    </w:rPr>
+                    <m:t>2</m:t>
+                  </m:r>
+                </m:sub>
+                <m:sup>
+                  <m:r>
+                    <w:rPr>
+                      <w:rFonts w:ascii="Cambria Math" w:hAnsi="Cambria Math"/>
+                    </w:rPr>
+                    <m:t>2</m:t>
+                  </m:r>
+                </m:sup>
+              </m:sSubSup>
+            </m:num>
+            <m:den>
+              <m:r>
+                <w:rPr>
+                  <w:rFonts w:ascii="Cambria Math" w:hAnsi="Cambria Math"/>
+                </w:rPr>
+                <m:t>4</m:t>
+              </m:r>
+            </m:den>
+          </m:f>
+          <m:func>
+            <m:funcPr>
+              <m:ctrlPr>
+                <w:rPr>
+                  <w:rFonts w:ascii="Cambria Math" w:hAnsi="Cambria Math"/>
+                  <w:i/>
+                </w:rPr>
+              </m:ctrlPr>
+            </m:funcPr>
+            <m:fName>
+              <m:r>
+                <m:rPr>
+                  <m:sty m:val="p"/>
+                </m:rPr>
+                <w:rPr>
+                  <w:rFonts w:ascii="Cambria Math" w:hAnsi="Cambria Math"/>
+                </w:rPr>
+                <m:t>cos</m:t>
+              </m:r>
+            </m:fName>
+            <m:e>
+              <m:d>
+                <m:dPr>
+                  <m:ctrlPr>
+                    <w:rPr>
+                      <w:rFonts w:ascii="Cambria Math" w:hAnsi="Cambria Math"/>
+                      <w:i/>
+                    </w:rPr>
+                  </m:ctrlPr>
+                </m:dPr>
+                <m:e>
+                  <m:r>
+                    <w:rPr>
+                      <w:rFonts w:ascii="Cambria Math" w:hAnsi="Cambria Math"/>
+                    </w:rPr>
+                    <m:t>2</m:t>
+                  </m:r>
+                  <m:sSub>
+                    <m:sSubPr>
+                      <m:ctrlPr>
+                        <w:rPr>
+                          <w:rFonts w:ascii="Cambria Math" w:hAnsi="Cambria Math"/>
+                          <w:i/>
+                        </w:rPr>
+                      </m:ctrlPr>
+                    </m:sSubPr>
+                    <m:e>
+                      <m:r>
+                        <w:rPr>
+                          <w:rFonts w:ascii="Cambria Math" w:hAnsi="Cambria Math"/>
+                        </w:rPr>
+                        <m:t>w</m:t>
+                      </m:r>
+                    </m:e>
+                    <m:sub>
+                      <m:r>
+                        <w:rPr>
+                          <w:rFonts w:ascii="Cambria Math" w:hAnsi="Cambria Math"/>
+                        </w:rPr>
+                        <m:t>2</m:t>
+                      </m:r>
+                    </m:sub>
+                  </m:sSub>
+                  <m:r>
+                    <w:rPr>
+                      <w:rFonts w:ascii="Cambria Math" w:hAnsi="Cambria Math"/>
+                    </w:rPr>
+                    <m:t>-</m:t>
+                  </m:r>
+                  <m:sSub>
+                    <m:sSubPr>
+                      <m:ctrlPr>
+                        <w:rPr>
+                          <w:rFonts w:ascii="Cambria Math" w:hAnsi="Cambria Math"/>
+                          <w:i/>
+                        </w:rPr>
+                      </m:ctrlPr>
+                    </m:sSubPr>
+                    <m:e>
+                      <m:r>
+                        <w:rPr>
+                          <w:rFonts w:ascii="Cambria Math" w:hAnsi="Cambria Math"/>
+                        </w:rPr>
+                        <m:t>w</m:t>
+                      </m:r>
+                    </m:e>
+                    <m:sub>
+                      <m:r>
+                        <w:rPr>
+                          <w:rFonts w:ascii="Cambria Math" w:hAnsi="Cambria Math"/>
+                        </w:rPr>
+                        <m:t>1</m:t>
+                      </m:r>
+                    </m:sub>
+                  </m:sSub>
+                </m:e>
+              </m:d>
+              <m:r>
+                <w:rPr>
+                  <w:rFonts w:ascii="Cambria Math" w:hAnsi="Cambria Math"/>
+                </w:rPr>
+                <m:t>t</m:t>
+              </m:r>
+            </m:e>
+          </m:func>
+        </m:oMath>
+      </m:oMathPara>
+    </w:p>
+    <w:p>
+      <w:pPr>
+        <w:rPr>
+          <w:rFonts w:eastAsiaTheme="minorEastAsia"/>
+        </w:rPr>
+      </w:pPr>
+      <w:r>
+        <w:rPr>
+          <w:rFonts w:eastAsiaTheme="minorEastAsia"/>
+        </w:rPr>
+        <w:t xml:space="preserve">Let’s say we have a signal at </w:t>
+      </w:r>
+      <m:oMath>
+        <m:sSub>
+          <m:sSubPr>
+            <m:ctrlPr>
+              <w:rPr>
+                <w:rFonts w:ascii="Cambria Math" w:eastAsiaTheme="minorEastAsia" w:hAnsi="Cambria Math"/>
+                <w:i/>
+              </w:rPr>
+            </m:ctrlPr>
+          </m:sSubPr>
+          <m:e>
+            <m:r>
+              <w:rPr>
+                <w:rFonts w:ascii="Cambria Math" w:eastAsiaTheme="minorEastAsia" w:hAnsi="Cambria Math"/>
+              </w:rPr>
+              <m:t>w</m:t>
+            </m:r>
+          </m:e>
+          <m:sub>
+            <m:r>
+              <w:rPr>
+                <w:rFonts w:ascii="Cambria Math" w:eastAsiaTheme="minorEastAsia" w:hAnsi="Cambria Math"/>
+              </w:rPr>
+              <m:t>o</m:t>
+            </m:r>
+          </m:sub>
+        </m:sSub>
+      </m:oMath>
+      <w:r>
+        <w:rPr>
+          <w:rFonts w:eastAsiaTheme="minorEastAsia"/>
+        </w:rPr>
+        <w:t xml:space="preserve">, and it happens that </w:t>
+      </w:r>
+      <m:oMath>
+        <m:r>
+          <w:rPr>
+            <w:rFonts w:ascii="Cambria Math" w:eastAsiaTheme="minorEastAsia" w:hAnsi="Cambria Math"/>
+          </w:rPr>
+          <m:t>2</m:t>
+        </m:r>
+        <m:sSub>
+          <m:sSubPr>
+            <m:ctrlPr>
+              <w:rPr>
+                <w:rFonts w:ascii="Cambria Math" w:eastAsiaTheme="minorEastAsia" w:hAnsi="Cambria Math"/>
+                <w:i/>
+              </w:rPr>
+            </m:ctrlPr>
+          </m:sSubPr>
+          <m:e>
+            <m:r>
+              <w:rPr>
+                <w:rFonts w:ascii="Cambria Math" w:eastAsiaTheme="minorEastAsia" w:hAnsi="Cambria Math"/>
+              </w:rPr>
+              <m:t>w</m:t>
+            </m:r>
+          </m:e>
+          <m:sub>
+            <m:r>
+              <w:rPr>
+                <w:rFonts w:ascii="Cambria Math" w:eastAsiaTheme="minorEastAsia" w:hAnsi="Cambria Math"/>
+              </w:rPr>
+              <m:t>1</m:t>
+            </m:r>
+          </m:sub>
+        </m:sSub>
+        <m:r>
+          <w:rPr>
+            <w:rFonts w:ascii="Cambria Math" w:eastAsiaTheme="minorEastAsia" w:hAnsi="Cambria Math"/>
+          </w:rPr>
+          <m:t>-</m:t>
+        </m:r>
+        <m:sSub>
+          <m:sSubPr>
+            <m:ctrlPr>
+              <w:rPr>
+                <w:rFonts w:ascii="Cambria Math" w:eastAsiaTheme="minorEastAsia" w:hAnsi="Cambria Math"/>
+                <w:i/>
+              </w:rPr>
+            </m:ctrlPr>
+          </m:sSubPr>
+          <m:e>
+            <m:r>
+              <w:rPr>
+                <w:rFonts w:ascii="Cambria Math" w:eastAsiaTheme="minorEastAsia" w:hAnsi="Cambria Math"/>
+              </w:rPr>
+              <m:t>w</m:t>
+            </m:r>
+          </m:e>
+          <m:sub>
+            <m:r>
+              <w:rPr>
+                <w:rFonts w:ascii="Cambria Math" w:eastAsiaTheme="minorEastAsia" w:hAnsi="Cambria Math"/>
+              </w:rPr>
+              <m:t>2</m:t>
+            </m:r>
+          </m:sub>
+        </m:sSub>
+        <m:r>
+          <w:rPr>
+            <w:rFonts w:ascii="Cambria Math" w:eastAsiaTheme="minorEastAsia" w:hAnsi="Cambria Math"/>
+          </w:rPr>
+          <m:t>=</m:t>
+        </m:r>
+        <m:sSub>
+          <m:sSubPr>
+            <m:ctrlPr>
+              <w:rPr>
+                <w:rFonts w:ascii="Cambria Math" w:eastAsiaTheme="minorEastAsia" w:hAnsi="Cambria Math"/>
+                <w:i/>
+              </w:rPr>
+            </m:ctrlPr>
+          </m:sSubPr>
+          <m:e>
+            <m:r>
+              <w:rPr>
+                <w:rFonts w:ascii="Cambria Math" w:eastAsiaTheme="minorEastAsia" w:hAnsi="Cambria Math"/>
+              </w:rPr>
+              <m:t>w</m:t>
+            </m:r>
+          </m:e>
+          <m:sub>
+            <m:r>
+              <w:rPr>
+                <w:rFonts w:ascii="Cambria Math" w:eastAsiaTheme="minorEastAsia" w:hAnsi="Cambria Math"/>
+              </w:rPr>
+              <m:t>o</m:t>
+            </m:r>
+          </m:sub>
+        </m:sSub>
+      </m:oMath>
+      <w:r>
+        <w:rPr>
+          <w:rFonts w:eastAsiaTheme="minorEastAsia"/>
+        </w:rPr>
+        <w:t>. The IM3 product falls directly on the desired signal and corrupts it.</w:t>
+      </w:r>
+    </w:p>
+    <w:p>
+      <w:pPr>
+        <w:rPr>
+          <w:rFonts w:eastAsiaTheme="minorEastAsia"/>
+          <w:b/>
+          <w:bCs/>
+        </w:rPr>
+      </w:pPr>
+      <w:r>
+        <w:rPr>
+          <w:rFonts w:eastAsiaTheme="minorEastAsia"/>
+          <w:b/>
+          <w:bCs/>
+        </w:rPr>
+        <w:t>For IM3, we typically model narrowband signals by condensing them into unmodulated tones.</w:t>
+      </w:r>
+    </w:p>
+    <w:p>
+      <w:pPr>
+        <w:rPr>
+          <w:rFonts w:eastAsiaTheme="minorEastAsia"/>
+          <w:b/>
+          <w:bCs/>
+        </w:rPr>
+      </w:pPr>
+      <w:r>
+        <w:rPr>
+          <w:rFonts w:eastAsiaTheme="minorEastAsia"/>
+          <w:b/>
+          <w:bCs/>
+        </w:rPr>
+        <w:t>Even if gain is not significantly compressed, IM3 products may still severely corrupt the desired signal.</w:t>
+      </w:r>
+    </w:p>
+    <w:p>
+      <w:pPr>
+        <w:rPr>
+          <w:rFonts w:eastAsiaTheme="minorEastAsia"/>
+        </w:rPr>
+      </w:pPr>
+      <w:r>
+        <w:rPr>
+          <w:rFonts w:eastAsiaTheme="minorEastAsia"/>
+        </w:rPr>
+        <w:t>Example: we have a LNA with a gain of 10 and input impedance of 50Ohms. The LNA senses a desired signal level of -80dBm @ 2.41GHz and two interferers of equal power at 2.42 and 2.43GHz. Assume the LNA drives a 50Ohm load.</w:t>
+      </w:r>
+    </w:p>
+    <w:p>
+      <w:pPr>
+        <w:rPr>
+          <w:rFonts w:eastAsiaTheme="minorEastAsia"/>
+        </w:rPr>
+      </w:pPr>
+      <w:r>
+        <w:rPr>
+          <w:rFonts w:eastAsiaTheme="minorEastAsia"/>
+        </w:rPr>
+        <w:t xml:space="preserve">What value of </w:t>
+      </w:r>
+      <m:oMath>
+        <m:sSub>
+          <m:sSubPr>
+            <m:ctrlPr>
+              <w:rPr>
+                <w:rFonts w:ascii="Cambria Math" w:eastAsiaTheme="minorEastAsia" w:hAnsi="Cambria Math"/>
+                <w:i/>
+              </w:rPr>
+            </m:ctrlPr>
+          </m:sSubPr>
+          <m:e>
+            <m:r>
+              <w:rPr>
+                <w:rFonts w:ascii="Cambria Math" w:eastAsiaTheme="minorEastAsia" w:hAnsi="Cambria Math"/>
+              </w:rPr>
+              <m:t>a</m:t>
+            </m:r>
+          </m:e>
+          <m:sub>
+            <m:r>
+              <w:rPr>
+                <w:rFonts w:ascii="Cambria Math" w:eastAsiaTheme="minorEastAsia" w:hAnsi="Cambria Math"/>
+              </w:rPr>
+              <m:t>3</m:t>
+            </m:r>
+          </m:sub>
+        </m:sSub>
+      </m:oMath>
+      <w:r>
+        <w:rPr>
+          <w:rFonts w:eastAsiaTheme="minorEastAsia"/>
+        </w:rPr>
+        <w:t xml:space="preserve"> yields a 1dB compression point of -30dBm?</w:t>
+      </w:r>
+      <w:r>
+        <w:rPr>
+          <w:rFonts w:eastAsiaTheme="minorEastAsia"/>
+        </w:rPr>
+        <w:t xml:space="preserve"> -30dBm is average power.</w:t>
+      </w:r>
+    </w:p>
+    <w:p>
+      <w:pPr>
+        <w:rPr>
+          <w:rFonts w:eastAsiaTheme="minorEastAsia"/>
+        </w:rPr>
+      </w:pPr>
+      <m:oMathPara>
+        <m:oMath>
+          <m:r>
+            <w:rPr>
+              <w:rFonts w:ascii="Cambria Math" w:eastAsiaTheme="minorEastAsia" w:hAnsi="Cambria Math"/>
+            </w:rPr>
+            <m:t>10</m:t>
+          </m:r>
+          <m:func>
+            <m:funcPr>
+              <m:ctrlPr>
+                <w:rPr>
+                  <w:rFonts w:ascii="Cambria Math" w:eastAsiaTheme="minorEastAsia" w:hAnsi="Cambria Math"/>
+                  <w:i/>
+                </w:rPr>
+              </m:ctrlPr>
+            </m:funcPr>
+            <m:fName>
+              <m:sSub>
+                <m:sSubPr>
+                  <m:ctrlPr>
+                    <w:rPr>
+                      <w:rFonts w:ascii="Cambria Math" w:eastAsiaTheme="minorEastAsia" w:hAnsi="Cambria Math"/>
+                      <w:i/>
+                    </w:rPr>
+                  </m:ctrlPr>
+                </m:sSubPr>
+                <m:e>
+                  <m:r>
+                    <m:rPr>
+                      <m:sty m:val="p"/>
+                    </m:rPr>
+                    <w:rPr>
+                      <w:rFonts w:ascii="Cambria Math" w:eastAsiaTheme="minorEastAsia" w:hAnsi="Cambria Math"/>
+                    </w:rPr>
+                    <m:t>log</m:t>
+                  </m:r>
+                  <m:ctrlPr>
+                    <w:rPr>
+                      <w:rFonts w:ascii="Cambria Math" w:eastAsiaTheme="minorEastAsia" w:hAnsi="Cambria Math"/>
+                    </w:rPr>
+                  </m:ctrlPr>
+                </m:e>
+                <m:sub>
+                  <m:r>
+                    <w:rPr>
+                      <w:rFonts w:ascii="Cambria Math" w:eastAsiaTheme="minorEastAsia" w:hAnsi="Cambria Math"/>
+                    </w:rPr>
+                    <m:t>10</m:t>
+                  </m:r>
+                  <m:ctrlPr>
+                    <w:rPr>
+                      <w:rFonts w:ascii="Cambria Math" w:eastAsiaTheme="minorEastAsia" w:hAnsi="Cambria Math"/>
+                    </w:rPr>
+                  </m:ctrlPr>
+                </m:sub>
+              </m:sSub>
+            </m:fName>
+            <m:e>
+              <m:f>
+                <m:fPr>
+                  <m:ctrlPr>
+                    <w:rPr>
+                      <w:rFonts w:ascii="Cambria Math" w:eastAsiaTheme="minorEastAsia" w:hAnsi="Cambria Math"/>
+                      <w:i/>
+                    </w:rPr>
+                  </m:ctrlPr>
+                </m:fPr>
+                <m:num>
+                  <m:sSubSup>
+                    <m:sSubSupPr>
+                      <m:ctrlPr>
+                        <w:rPr>
+                          <w:rFonts w:ascii="Cambria Math" w:eastAsiaTheme="minorEastAsia" w:hAnsi="Cambria Math"/>
+                          <w:i/>
+                        </w:rPr>
+                      </m:ctrlPr>
+                    </m:sSubSupPr>
+                    <m:e>
+                      <m:r>
+                        <w:rPr>
+                          <w:rFonts w:ascii="Cambria Math" w:eastAsiaTheme="minorEastAsia" w:hAnsi="Cambria Math"/>
+                        </w:rPr>
+                        <m:t>A</m:t>
+                      </m:r>
+                    </m:e>
+                    <m:sub>
+                      <m:r>
+                        <w:rPr>
+                          <w:rFonts w:ascii="Cambria Math" w:eastAsiaTheme="minorEastAsia" w:hAnsi="Cambria Math"/>
+                        </w:rPr>
+                        <m:t>in,</m:t>
+                      </m:r>
+                      <m:r>
+                        <m:rPr>
+                          <m:nor/>
+                        </m:rPr>
+                        <w:rPr>
+                          <w:rFonts w:ascii="Cambria Math" w:eastAsiaTheme="minorEastAsia" w:hAnsi="Cambria Math"/>
+                        </w:rPr>
+                        <m:t>1dB</m:t>
+                      </m:r>
+                      <m:ctrlPr>
+                        <w:rPr>
+                          <w:rFonts w:ascii="Cambria Math" w:eastAsiaTheme="minorEastAsia" w:hAnsi="Cambria Math"/>
+                        </w:rPr>
+                      </m:ctrlPr>
+                    </m:sub>
+                    <m:sup>
+                      <m:r>
+                        <w:rPr>
+                          <w:rFonts w:ascii="Cambria Math" w:eastAsiaTheme="minorEastAsia" w:hAnsi="Cambria Math"/>
+                        </w:rPr>
+                        <m:t>2</m:t>
+                      </m:r>
+                    </m:sup>
+                  </m:sSubSup>
+                </m:num>
+                <m:den>
+                  <m:r>
+                    <w:rPr>
+                      <w:rFonts w:ascii="Cambria Math" w:eastAsiaTheme="minorEastAsia" w:hAnsi="Cambria Math"/>
+                    </w:rPr>
+                    <m:t>2⋅</m:t>
+                  </m:r>
+                  <m:r>
+                    <w:rPr>
+                      <w:rFonts w:ascii="Cambria Math" w:eastAsiaTheme="minorEastAsia" w:hAnsi="Cambria Math"/>
+                    </w:rPr>
+                    <m:t>R⋅1</m:t>
+                  </m:r>
+                  <m:r>
+                    <m:rPr>
+                      <m:nor/>
+                    </m:rPr>
+                    <w:rPr>
+                      <w:rFonts w:ascii="Cambria Math" w:eastAsiaTheme="minorEastAsia" w:hAnsi="Cambria Math"/>
+                    </w:rPr>
+                    <m:t>mW</m:t>
+                  </m:r>
+                </m:den>
+              </m:f>
+            </m:e>
+          </m:func>
+          <m:r>
+            <w:rPr>
+              <w:rFonts w:ascii="Cambria Math" w:eastAsiaTheme="minorEastAsia" w:hAnsi="Cambria Math"/>
+            </w:rPr>
+            <m:t>=-30</m:t>
+          </m:r>
+        </m:oMath>
+      </m:oMathPara>
+    </w:p>
+    <w:p>
+      <w:pPr>
+        <w:rPr>
+          <w:rFonts w:eastAsiaTheme="minorEastAsia"/>
+        </w:rPr>
+      </w:pPr>
+      <m:oMathPara>
+        <m:oMath>
+          <m:sSubSup>
+            <m:sSubSupPr>
+              <m:ctrlPr>
+                <w:rPr>
+                  <w:rFonts w:ascii="Cambria Math" w:eastAsiaTheme="minorEastAsia" w:hAnsi="Cambria Math"/>
+                  <w:i/>
+                </w:rPr>
+              </m:ctrlPr>
+            </m:sSubSupPr>
+            <m:e>
+              <m:r>
+                <w:rPr>
+                  <w:rFonts w:ascii="Cambria Math" w:eastAsiaTheme="minorEastAsia" w:hAnsi="Cambria Math"/>
+                </w:rPr>
+                <m:t>A</m:t>
+              </m:r>
+            </m:e>
+            <m:sub>
+              <m:r>
+                <w:rPr>
+                  <w:rFonts w:ascii="Cambria Math" w:eastAsiaTheme="minorEastAsia" w:hAnsi="Cambria Math"/>
+                </w:rPr>
+                <m:t>in,</m:t>
+              </m:r>
+              <m:r>
+                <m:rPr>
+                  <m:nor/>
+                </m:rPr>
+                <w:rPr>
+                  <w:rFonts w:ascii="Cambria Math" w:eastAsiaTheme="minorEastAsia" w:hAnsi="Cambria Math"/>
+                </w:rPr>
+                <m:t>1dB</m:t>
+              </m:r>
+              <m:ctrlPr>
+                <w:rPr>
+                  <w:rFonts w:ascii="Cambria Math" w:eastAsiaTheme="minorEastAsia" w:hAnsi="Cambria Math"/>
+                </w:rPr>
+              </m:ctrlPr>
+            </m:sub>
+            <m:sup>
+              <m:r>
+                <w:rPr>
+                  <w:rFonts w:ascii="Cambria Math" w:eastAsiaTheme="minorEastAsia" w:hAnsi="Cambria Math"/>
+                </w:rPr>
+                <m:t>2</m:t>
+              </m:r>
+            </m:sup>
+          </m:sSubSup>
+          <m:r>
+            <w:rPr>
+              <w:rFonts w:ascii="Cambria Math" w:eastAsiaTheme="minorEastAsia" w:hAnsi="Cambria Math"/>
+            </w:rPr>
+            <m:t>=2⋅</m:t>
+          </m:r>
+          <m:sSup>
+            <m:sSupPr>
+              <m:ctrlPr>
+                <w:rPr>
+                  <w:rFonts w:ascii="Cambria Math" w:eastAsiaTheme="minorEastAsia" w:hAnsi="Cambria Math"/>
+                  <w:i/>
+                </w:rPr>
+              </m:ctrlPr>
+            </m:sSupPr>
+            <m:e>
+              <m:r>
+                <w:rPr>
+                  <w:rFonts w:ascii="Cambria Math" w:eastAsiaTheme="minorEastAsia" w:hAnsi="Cambria Math"/>
+                </w:rPr>
+                <m:t>10</m:t>
+              </m:r>
+            </m:e>
+            <m:sup>
+              <m:r>
+                <w:rPr>
+                  <w:rFonts w:ascii="Cambria Math" w:eastAsiaTheme="minorEastAsia" w:hAnsi="Cambria Math"/>
+                </w:rPr>
+                <m:t>-3</m:t>
+              </m:r>
+            </m:sup>
+          </m:sSup>
+          <m:r>
+            <w:rPr>
+              <w:rFonts w:ascii="Cambria Math" w:eastAsiaTheme="minorEastAsia" w:hAnsi="Cambria Math"/>
+            </w:rPr>
+            <m:t>⋅R⋅1</m:t>
+          </m:r>
+          <m:r>
+            <m:rPr>
+              <m:nor/>
+            </m:rPr>
+            <w:rPr>
+              <w:rFonts w:ascii="Cambria Math" w:eastAsiaTheme="minorEastAsia" w:hAnsi="Cambria Math"/>
+            </w:rPr>
+            <m:t>mW</m:t>
+          </m:r>
+        </m:oMath>
+      </m:oMathPara>
+    </w:p>
+    <w:p>
+      <w:pPr>
+        <w:rPr>
+          <w:rFonts w:eastAsiaTheme="minorEastAsia"/>
+        </w:rPr>
+      </w:pPr>
+      <m:oMathPara>
+        <m:oMath>
+          <m:sSub>
+            <m:sSubPr>
+              <m:ctrlPr>
+                <w:rPr>
+                  <w:rFonts w:ascii="Cambria Math" w:hAnsi="Cambria Math"/>
+                  <w:i/>
+                </w:rPr>
+              </m:ctrlPr>
+            </m:sSubPr>
+            <m:e>
+              <m:r>
+                <w:rPr>
+                  <w:rFonts w:ascii="Cambria Math" w:hAnsi="Cambria Math"/>
+                </w:rPr>
+                <m:t>a</m:t>
+              </m:r>
+            </m:e>
+            <m:sub>
+              <m:r>
+                <w:rPr>
+                  <w:rFonts w:ascii="Cambria Math" w:hAnsi="Cambria Math"/>
+                </w:rPr>
+                <m:t>3</m:t>
+              </m:r>
+            </m:sub>
+          </m:sSub>
+          <m:r>
+            <w:rPr>
+              <w:rFonts w:ascii="Cambria Math" w:hAnsi="Cambria Math"/>
+            </w:rPr>
+            <m:t>=</m:t>
+          </m:r>
+          <m:f>
+            <m:fPr>
+              <m:ctrlPr>
+                <w:rPr>
+                  <w:rFonts w:ascii="Cambria Math" w:hAnsi="Cambria Math"/>
+                  <w:i/>
+                </w:rPr>
+              </m:ctrlPr>
+            </m:fPr>
+            <m:num>
+              <m:sSub>
+                <m:sSubPr>
+                  <m:ctrlPr>
+                    <w:rPr>
+                      <w:rFonts w:ascii="Cambria Math" w:hAnsi="Cambria Math"/>
+                      <w:i/>
+                    </w:rPr>
+                  </m:ctrlPr>
+                </m:sSubPr>
+                <m:e>
+                  <m:r>
+                    <w:rPr>
+                      <w:rFonts w:ascii="Cambria Math" w:hAnsi="Cambria Math"/>
+                    </w:rPr>
+                    <m:t>a</m:t>
+                  </m:r>
+                </m:e>
+                <m:sub>
+                  <m:r>
+                    <w:rPr>
+                      <w:rFonts w:ascii="Cambria Math" w:hAnsi="Cambria Math"/>
+                    </w:rPr>
+                    <m:t>1</m:t>
+                  </m:r>
+                </m:sub>
+              </m:sSub>
+            </m:num>
+            <m:den>
+              <m:sSubSup>
+                <m:sSubSupPr>
+                  <m:ctrlPr>
+                    <w:rPr>
+                      <w:rFonts w:ascii="Cambria Math" w:hAnsi="Cambria Math"/>
+                      <w:i/>
+                    </w:rPr>
+                  </m:ctrlPr>
+                </m:sSubSupPr>
+                <m:e>
+                  <m:r>
+                    <w:rPr>
+                      <w:rFonts w:ascii="Cambria Math" w:hAnsi="Cambria Math"/>
+                    </w:rPr>
+                    <m:t>A</m:t>
+                  </m:r>
+                </m:e>
+                <m:sub>
+                  <m:r>
+                    <w:rPr>
+                      <w:rFonts w:ascii="Cambria Math" w:hAnsi="Cambria Math"/>
+                    </w:rPr>
+                    <m:t>in,</m:t>
+                  </m:r>
+                  <m:r>
+                    <m:rPr>
+                      <m:nor/>
+                    </m:rPr>
+                    <w:rPr>
+                      <w:rFonts w:ascii="Cambria Math" w:hAnsi="Cambria Math"/>
+                    </w:rPr>
+                    <m:t>1dB</m:t>
+                  </m:r>
+                  <m:ctrlPr>
+                    <w:rPr>
+                      <w:rFonts w:ascii="Cambria Math" w:hAnsi="Cambria Math"/>
+                    </w:rPr>
+                  </m:ctrlPr>
+                </m:sub>
+                <m:sup>
+                  <m:r>
+                    <w:rPr>
+                      <w:rFonts w:ascii="Cambria Math" w:hAnsi="Cambria Math"/>
+                    </w:rPr>
+                    <m:t>2</m:t>
+                  </m:r>
+                </m:sup>
+              </m:sSubSup>
+            </m:den>
+          </m:f>
+          <m:r>
+            <w:rPr>
+              <w:rFonts w:ascii="Cambria Math" w:hAnsi="Cambria Math"/>
+            </w:rPr>
+            <m:t>⋅</m:t>
+          </m:r>
+          <m:f>
+            <m:fPr>
+              <m:ctrlPr>
+                <w:rPr>
+                  <w:rFonts w:ascii="Cambria Math" w:hAnsi="Cambria Math"/>
+                  <w:i/>
+                </w:rPr>
+              </m:ctrlPr>
+            </m:fPr>
+            <m:num>
+              <m:r>
+                <w:rPr>
+                  <w:rFonts w:ascii="Cambria Math" w:hAnsi="Cambria Math"/>
+                </w:rPr>
+                <m:t>4</m:t>
+              </m:r>
+            </m:num>
+            <m:den>
+              <m:r>
+                <w:rPr>
+                  <w:rFonts w:ascii="Cambria Math" w:hAnsi="Cambria Math"/>
+                </w:rPr>
+                <m:t>3</m:t>
+              </m:r>
+            </m:den>
+          </m:f>
+          <m:d>
+            <m:dPr>
+              <m:ctrlPr>
+                <w:rPr>
+                  <w:rFonts w:ascii="Cambria Math" w:hAnsi="Cambria Math"/>
+                  <w:i/>
+                </w:rPr>
+              </m:ctrlPr>
+            </m:dPr>
+            <m:e>
+              <m:r>
+                <w:rPr>
+                  <w:rFonts w:ascii="Cambria Math" w:hAnsi="Cambria Math"/>
+                </w:rPr>
+                <m:t>1-</m:t>
+              </m:r>
+              <m:sSup>
+                <m:sSupPr>
+                  <m:ctrlPr>
+                    <w:rPr>
+                      <w:rFonts w:ascii="Cambria Math" w:hAnsi="Cambria Math"/>
+                      <w:i/>
+                    </w:rPr>
+                  </m:ctrlPr>
+                </m:sSupPr>
+                <m:e>
+                  <m:r>
+                    <w:rPr>
+                      <w:rFonts w:ascii="Cambria Math" w:hAnsi="Cambria Math"/>
+                    </w:rPr>
+                    <m:t>10</m:t>
+                  </m:r>
+                </m:e>
+                <m:sup>
+                  <m:r>
+                    <w:rPr>
+                      <w:rFonts w:ascii="Cambria Math" w:hAnsi="Cambria Math"/>
+                    </w:rPr>
+                    <m:t>-</m:t>
+                  </m:r>
+                  <m:f>
+                    <m:fPr>
+                      <m:ctrlPr>
+                        <w:rPr>
+                          <w:rFonts w:ascii="Cambria Math" w:hAnsi="Cambria Math"/>
+                          <w:i/>
+                        </w:rPr>
+                      </m:ctrlPr>
+                    </m:fPr>
+                    <m:num>
+                      <m:r>
+                        <w:rPr>
+                          <w:rFonts w:ascii="Cambria Math" w:hAnsi="Cambria Math"/>
+                        </w:rPr>
+                        <m:t>1</m:t>
+                      </m:r>
+                    </m:num>
+                    <m:den>
+                      <m:r>
+                        <w:rPr>
+                          <w:rFonts w:ascii="Cambria Math" w:hAnsi="Cambria Math"/>
+                        </w:rPr>
+                        <m:t>20</m:t>
+                      </m:r>
+                    </m:den>
+                  </m:f>
+                </m:sup>
+              </m:sSup>
+            </m:e>
+          </m:d>
+          <m:r>
+            <w:rPr>
+              <w:rFonts w:ascii="Cambria Math" w:eastAsiaTheme="minorEastAsia" w:hAnsi="Cambria Math"/>
+            </w:rPr>
+            <m:t xml:space="preserve">=14500 </m:t>
+          </m:r>
+          <m:sSup>
+            <m:sSupPr>
+              <m:ctrlPr>
+                <w:rPr>
+                  <w:rFonts w:ascii="Cambria Math" w:eastAsiaTheme="minorEastAsia" w:hAnsi="Cambria Math"/>
+                  <w:i/>
+                </w:rPr>
+              </m:ctrlPr>
+            </m:sSupPr>
+            <m:e>
+              <m:r>
+                <m:rPr>
+                  <m:nor/>
+                </m:rPr>
+                <w:rPr>
+                  <w:rFonts w:ascii="Cambria Math" w:eastAsiaTheme="minorEastAsia" w:hAnsi="Cambria Math"/>
+                </w:rPr>
+                <m:t>V</m:t>
+              </m:r>
+              <m:ctrlPr>
+                <w:rPr>
+                  <w:rFonts w:ascii="Cambria Math" w:eastAsiaTheme="minorEastAsia" w:hAnsi="Cambria Math"/>
+                </w:rPr>
+              </m:ctrlPr>
+            </m:e>
+            <m:sup>
+              <m:r>
+                <w:rPr>
+                  <w:rFonts w:ascii="Cambria Math" w:eastAsiaTheme="minorEastAsia" w:hAnsi="Cambria Math"/>
+                </w:rPr>
+                <m:t>-2</m:t>
+              </m:r>
+            </m:sup>
+          </m:sSup>
+        </m:oMath>
+      </m:oMathPara>
+    </w:p>
+    <w:p>
+      <w:pPr>
+        <w:rPr>
+          <w:rFonts w:eastAsiaTheme="minorEastAsia"/>
+        </w:rPr>
+      </w:pPr>
+      <w:r>
+        <w:rPr>
+          <w:rFonts w:eastAsiaTheme="minorEastAsia"/>
+        </w:rPr>
+        <w:t xml:space="preserve">If each interferer is 10dB below </w:t>
+      </w:r>
+      <m:oMath>
+        <m:sSub>
+          <m:sSubPr>
+            <m:ctrlPr>
+              <w:rPr>
+                <w:rFonts w:ascii="Cambria Math" w:eastAsiaTheme="minorEastAsia" w:hAnsi="Cambria Math"/>
+                <w:i/>
+              </w:rPr>
+            </m:ctrlPr>
+          </m:sSubPr>
+          <m:e>
+            <m:r>
+              <w:rPr>
+                <w:rFonts w:ascii="Cambria Math" w:eastAsiaTheme="minorEastAsia" w:hAnsi="Cambria Math"/>
+              </w:rPr>
+              <m:t>P</m:t>
+            </m:r>
+          </m:e>
+          <m:sub>
+            <m:r>
+              <m:rPr>
+                <m:nor/>
+              </m:rPr>
+              <w:rPr>
+                <w:rFonts w:ascii="Cambria Math" w:eastAsiaTheme="minorEastAsia" w:hAnsi="Cambria Math"/>
+              </w:rPr>
+              <m:t>1dB</m:t>
+            </m:r>
+          </m:sub>
+        </m:sSub>
+      </m:oMath>
+      <w:r>
+        <w:rPr>
+          <w:rFonts w:eastAsiaTheme="minorEastAsia"/>
+        </w:rPr>
+        <w:t>, what is the corruption of the desired signal?</w:t>
+      </w:r>
+    </w:p>
+    <w:p>
+      <w:pPr>
+        <w:rPr>
+          <w:rFonts w:eastAsiaTheme="minorEastAsia"/>
+        </w:rPr>
+      </w:pPr>
+      <m:oMathPara>
+        <m:oMath>
+          <m:sSup>
+            <m:sSupPr>
+              <m:ctrlPr>
+                <w:rPr>
+                  <w:rFonts w:ascii="Cambria Math" w:hAnsi="Cambria Math"/>
+                  <w:i/>
+                </w:rPr>
+              </m:ctrlPr>
+            </m:sSupPr>
+            <m:e>
+              <m:r>
+                <w:rPr>
+                  <w:rFonts w:ascii="Cambria Math" w:hAnsi="Cambria Math"/>
+                </w:rPr>
+                <m:t>A</m:t>
+              </m:r>
+            </m:e>
+            <m:sup>
+              <m:r>
+                <w:rPr>
+                  <w:rFonts w:ascii="Cambria Math" w:hAnsi="Cambria Math"/>
+                </w:rPr>
+                <m:t>2</m:t>
+              </m:r>
+            </m:sup>
+          </m:sSup>
+          <m:r>
+            <w:rPr>
+              <w:rFonts w:ascii="Cambria Math" w:hAnsi="Cambria Math"/>
+            </w:rPr>
+            <m:t>=</m:t>
+          </m:r>
+          <m:f>
+            <m:fPr>
+              <m:ctrlPr>
+                <w:rPr>
+                  <w:rFonts w:ascii="Cambria Math" w:hAnsi="Cambria Math"/>
+                  <w:i/>
+                </w:rPr>
+              </m:ctrlPr>
+            </m:fPr>
+            <m:num>
+              <m:sSubSup>
+                <m:sSubSupPr>
+                  <m:ctrlPr>
+                    <w:rPr>
+                      <w:rFonts w:ascii="Cambria Math" w:hAnsi="Cambria Math"/>
+                      <w:i/>
+                    </w:rPr>
+                  </m:ctrlPr>
+                </m:sSubSupPr>
+                <m:e>
+                  <m:r>
+                    <w:rPr>
+                      <w:rFonts w:ascii="Cambria Math" w:hAnsi="Cambria Math"/>
+                    </w:rPr>
+                    <m:t>A</m:t>
+                  </m:r>
+                </m:e>
+                <m:sub>
+                  <m:r>
+                    <w:rPr>
+                      <w:rFonts w:ascii="Cambria Math" w:hAnsi="Cambria Math"/>
+                    </w:rPr>
+                    <m:t>in,</m:t>
+                  </m:r>
+                  <m:r>
+                    <m:rPr>
+                      <m:nor/>
+                    </m:rPr>
+                    <w:rPr>
+                      <w:rFonts w:ascii="Cambria Math" w:hAnsi="Cambria Math"/>
+                    </w:rPr>
+                    <m:t>1dB</m:t>
+                  </m:r>
+                  <m:ctrlPr>
+                    <w:rPr>
+                      <w:rFonts w:ascii="Cambria Math" w:hAnsi="Cambria Math"/>
+                    </w:rPr>
+                  </m:ctrlPr>
+                </m:sub>
+                <m:sup>
+                  <m:r>
+                    <w:rPr>
+                      <w:rFonts w:ascii="Cambria Math" w:hAnsi="Cambria Math"/>
+                    </w:rPr>
+                    <m:t>2</m:t>
+                  </m:r>
+                </m:sup>
+              </m:sSubSup>
+            </m:num>
+            <m:den>
+              <m:r>
+                <w:rPr>
+                  <w:rFonts w:ascii="Cambria Math" w:hAnsi="Cambria Math"/>
+                </w:rPr>
+                <m:t>10</m:t>
+              </m:r>
+            </m:den>
+          </m:f>
+          <m:r>
+            <w:rPr>
+              <w:rFonts w:ascii="Cambria Math" w:hAnsi="Cambria Math"/>
+            </w:rPr>
+            <m:t>=</m:t>
+          </m:r>
+          <m:r>
+            <w:rPr>
+              <w:rFonts w:ascii="Cambria Math" w:eastAsiaTheme="minorEastAsia" w:hAnsi="Cambria Math"/>
+            </w:rPr>
+            <m:t>2⋅</m:t>
+          </m:r>
+          <m:sSup>
+            <m:sSupPr>
+              <m:ctrlPr>
+                <w:rPr>
+                  <w:rFonts w:ascii="Cambria Math" w:eastAsiaTheme="minorEastAsia" w:hAnsi="Cambria Math"/>
+                  <w:i/>
+                </w:rPr>
+              </m:ctrlPr>
+            </m:sSupPr>
+            <m:e>
+              <m:r>
+                <w:rPr>
+                  <w:rFonts w:ascii="Cambria Math" w:eastAsiaTheme="minorEastAsia" w:hAnsi="Cambria Math"/>
+                </w:rPr>
+                <m:t>10</m:t>
+              </m:r>
+            </m:e>
+            <m:sup>
+              <m:r>
+                <w:rPr>
+                  <w:rFonts w:ascii="Cambria Math" w:eastAsiaTheme="minorEastAsia" w:hAnsi="Cambria Math"/>
+                </w:rPr>
+                <m:t>-</m:t>
+              </m:r>
+              <m:r>
+                <w:rPr>
+                  <w:rFonts w:ascii="Cambria Math" w:eastAsiaTheme="minorEastAsia" w:hAnsi="Cambria Math"/>
+                </w:rPr>
+                <m:t>4</m:t>
+              </m:r>
+            </m:sup>
+          </m:sSup>
+          <m:r>
+            <w:rPr>
+              <w:rFonts w:ascii="Cambria Math" w:eastAsiaTheme="minorEastAsia" w:hAnsi="Cambria Math"/>
+            </w:rPr>
+            <m:t>⋅R⋅1</m:t>
+          </m:r>
+          <m:r>
+            <m:rPr>
+              <m:nor/>
+            </m:rPr>
+            <w:rPr>
+              <w:rFonts w:ascii="Cambria Math" w:eastAsiaTheme="minorEastAsia" w:hAnsi="Cambria Math"/>
+            </w:rPr>
+            <m:t>mW</m:t>
+          </m:r>
+        </m:oMath>
+      </m:oMathPara>
+    </w:p>
+    <w:p>
+      <w:pPr>
+        <w:rPr>
+          <w:rFonts w:eastAsiaTheme="minorEastAsia"/>
+        </w:rPr>
+      </w:pPr>
+      <w:r>
+        <w:rPr>
+          <w:rFonts w:eastAsiaTheme="minorEastAsia"/>
+        </w:rPr>
+        <w:t>The IM3 at the LNA output is given by</w:t>
+      </w:r>
+    </w:p>
+    <w:p>
+      <w:pPr>
+        <w:rPr>
+          <w:rFonts w:eastAsiaTheme="minorEastAsia"/>
+        </w:rPr>
+      </w:pPr>
+      <m:oMathPara>
+        <m:oMath>
+          <m:r>
+            <w:rPr>
+              <w:rFonts w:ascii="Cambria Math" w:hAnsi="Cambria Math"/>
+            </w:rPr>
+            <w:lastRenderedPageBreak/>
+            <m:t>10</m:t>
+          </m:r>
+          <m:func>
+            <m:funcPr>
+              <m:ctrlPr>
+                <w:rPr>
+                  <w:rFonts w:ascii="Cambria Math" w:hAnsi="Cambria Math"/>
+                  <w:i/>
+                </w:rPr>
+              </m:ctrlPr>
+            </m:funcPr>
+            <m:fName>
+              <m:sSub>
+                <m:sSubPr>
+                  <m:ctrlPr>
+                    <w:rPr>
+                      <w:rFonts w:ascii="Cambria Math" w:hAnsi="Cambria Math"/>
+                      <w:i/>
+                    </w:rPr>
+                  </m:ctrlPr>
+                </m:sSubPr>
+                <m:e>
+                  <m:r>
+                    <m:rPr>
+                      <m:sty m:val="p"/>
+                    </m:rPr>
+                    <w:rPr>
+                      <w:rFonts w:ascii="Cambria Math" w:hAnsi="Cambria Math"/>
+                    </w:rPr>
+                    <m:t>log</m:t>
+                  </m:r>
+                  <m:ctrlPr>
+                    <w:rPr>
+                      <w:rFonts w:ascii="Cambria Math" w:hAnsi="Cambria Math"/>
+                    </w:rPr>
+                  </m:ctrlPr>
+                </m:e>
+                <m:sub>
+                  <m:r>
+                    <w:rPr>
+                      <w:rFonts w:ascii="Cambria Math" w:hAnsi="Cambria Math"/>
+                    </w:rPr>
+                    <m:t>10</m:t>
+                  </m:r>
+                  <m:ctrlPr>
+                    <w:rPr>
+                      <w:rFonts w:ascii="Cambria Math" w:hAnsi="Cambria Math"/>
+                    </w:rPr>
+                  </m:ctrlPr>
+                </m:sub>
+              </m:sSub>
+            </m:fName>
+            <m:e>
+              <m:f>
+                <m:fPr>
+                  <m:ctrlPr>
+                    <w:rPr>
+                      <w:rFonts w:ascii="Cambria Math" w:hAnsi="Cambria Math"/>
+                      <w:i/>
+                    </w:rPr>
+                  </m:ctrlPr>
+                </m:fPr>
+                <m:num>
+                  <m:sSup>
+                    <m:sSupPr>
+                      <m:ctrlPr>
+                        <w:rPr>
+                          <w:rFonts w:ascii="Cambria Math" w:hAnsi="Cambria Math"/>
+                          <w:i/>
+                        </w:rPr>
+                      </m:ctrlPr>
+                    </m:sSupPr>
+                    <m:e>
+                      <m:d>
+                        <m:dPr>
+                          <m:ctrlPr>
+                            <w:rPr>
+                              <w:rFonts w:ascii="Cambria Math" w:hAnsi="Cambria Math"/>
+                              <w:i/>
+                            </w:rPr>
+                          </m:ctrlPr>
+                        </m:dPr>
+                        <m:e>
+                          <m:f>
+                            <m:fPr>
+                              <m:ctrlPr>
+                                <w:rPr>
+                                  <w:rFonts w:ascii="Cambria Math" w:hAnsi="Cambria Math"/>
+                                  <w:i/>
+                                </w:rPr>
+                              </m:ctrlPr>
+                            </m:fPr>
+                            <m:num>
+                              <m:r>
+                                <w:rPr>
+                                  <w:rFonts w:ascii="Cambria Math" w:hAnsi="Cambria Math"/>
+                                </w:rPr>
+                                <m:t>3</m:t>
+                              </m:r>
+                              <m:sSub>
+                                <m:sSubPr>
+                                  <m:ctrlPr>
+                                    <w:rPr>
+                                      <w:rFonts w:ascii="Cambria Math" w:hAnsi="Cambria Math"/>
+                                      <w:i/>
+                                    </w:rPr>
+                                  </m:ctrlPr>
+                                </m:sSubPr>
+                                <m:e>
+                                  <m:r>
+                                    <w:rPr>
+                                      <w:rFonts w:ascii="Cambria Math" w:hAnsi="Cambria Math"/>
+                                    </w:rPr>
+                                    <m:t>a</m:t>
+                                  </m:r>
+                                </m:e>
+                                <m:sub>
+                                  <m:r>
+                                    <w:rPr>
+                                      <w:rFonts w:ascii="Cambria Math" w:hAnsi="Cambria Math"/>
+                                    </w:rPr>
+                                    <m:t>3</m:t>
+                                  </m:r>
+                                </m:sub>
+                              </m:sSub>
+                              <m:sSup>
+                                <m:sSupPr>
+                                  <m:ctrlPr>
+                                    <w:rPr>
+                                      <w:rFonts w:ascii="Cambria Math" w:hAnsi="Cambria Math"/>
+                                      <w:i/>
+                                    </w:rPr>
+                                  </m:ctrlPr>
+                                </m:sSupPr>
+                                <m:e>
+                                  <m:r>
+                                    <w:rPr>
+                                      <w:rFonts w:ascii="Cambria Math" w:hAnsi="Cambria Math"/>
+                                    </w:rPr>
+                                    <m:t>A</m:t>
+                                  </m:r>
+                                </m:e>
+                                <m:sup>
+                                  <m:r>
+                                    <w:rPr>
+                                      <w:rFonts w:ascii="Cambria Math" w:hAnsi="Cambria Math"/>
+                                    </w:rPr>
+                                    <m:t>3</m:t>
+                                  </m:r>
+                                </m:sup>
+                              </m:sSup>
+                            </m:num>
+                            <m:den>
+                              <m:r>
+                                <w:rPr>
+                                  <w:rFonts w:ascii="Cambria Math" w:hAnsi="Cambria Math"/>
+                                </w:rPr>
+                                <m:t>4</m:t>
+                              </m:r>
+                            </m:den>
+                          </m:f>
+                        </m:e>
+                      </m:d>
+                    </m:e>
+                    <m:sup>
+                      <m:r>
+                        <w:rPr>
+                          <w:rFonts w:ascii="Cambria Math" w:hAnsi="Cambria Math"/>
+                        </w:rPr>
+                        <m:t>2</m:t>
+                      </m:r>
+                    </m:sup>
+                  </m:sSup>
+                </m:num>
+                <m:den>
+                  <m:r>
+                    <w:rPr>
+                      <w:rFonts w:ascii="Cambria Math" w:hAnsi="Cambria Math"/>
+                    </w:rPr>
+                    <m:t>2</m:t>
+                  </m:r>
+                  <m:r>
+                    <w:rPr>
+                      <w:rFonts w:ascii="Cambria Math" w:hAnsi="Cambria Math"/>
+                    </w:rPr>
+                    <m:t>⋅R⋅1</m:t>
+                  </m:r>
+                  <m:r>
+                    <m:rPr>
+                      <m:nor/>
+                    </m:rPr>
+                    <w:rPr>
+                      <w:rFonts w:ascii="Cambria Math" w:hAnsi="Cambria Math"/>
+                    </w:rPr>
+                    <m:t>mW</m:t>
+                  </m:r>
+                </m:den>
+              </m:f>
+            </m:e>
+          </m:func>
+          <m:r>
+            <w:rPr>
+              <w:rFonts w:ascii="Cambria Math" w:hAnsi="Cambria Math"/>
+            </w:rPr>
+            <m:t>=10</m:t>
+          </m:r>
+          <m:func>
+            <m:funcPr>
+              <m:ctrlPr>
+                <w:rPr>
+                  <w:rFonts w:ascii="Cambria Math" w:hAnsi="Cambria Math"/>
+                  <w:i/>
+                </w:rPr>
+              </m:ctrlPr>
+            </m:funcPr>
+            <m:fName>
+              <m:sSub>
+                <m:sSubPr>
+                  <m:ctrlPr>
+                    <w:rPr>
+                      <w:rFonts w:ascii="Cambria Math" w:hAnsi="Cambria Math"/>
+                      <w:i/>
+                    </w:rPr>
+                  </m:ctrlPr>
+                </m:sSubPr>
+                <m:e>
+                  <m:r>
+                    <m:rPr>
+                      <m:sty m:val="p"/>
+                    </m:rPr>
+                    <w:rPr>
+                      <w:rFonts w:ascii="Cambria Math" w:hAnsi="Cambria Math"/>
+                    </w:rPr>
+                    <m:t>log</m:t>
+                  </m:r>
+                  <m:ctrlPr>
+                    <w:rPr>
+                      <w:rFonts w:ascii="Cambria Math" w:hAnsi="Cambria Math"/>
+                    </w:rPr>
+                  </m:ctrlPr>
+                </m:e>
+                <m:sub>
+                  <m:r>
+                    <w:rPr>
+                      <w:rFonts w:ascii="Cambria Math" w:hAnsi="Cambria Math"/>
+                    </w:rPr>
+                    <m:t>10</m:t>
+                  </m:r>
+                  <m:ctrlPr>
+                    <w:rPr>
+                      <w:rFonts w:ascii="Cambria Math" w:hAnsi="Cambria Math"/>
+                    </w:rPr>
+                  </m:ctrlPr>
+                </m:sub>
+              </m:sSub>
+            </m:fName>
+            <m:e>
+              <m:f>
+                <m:fPr>
+                  <m:ctrlPr>
+                    <w:rPr>
+                      <w:rFonts w:ascii="Cambria Math" w:hAnsi="Cambria Math"/>
+                      <w:i/>
+                    </w:rPr>
+                  </m:ctrlPr>
+                </m:fPr>
+                <m:num>
+                  <m:r>
+                    <w:rPr>
+                      <w:rFonts w:ascii="Cambria Math" w:hAnsi="Cambria Math"/>
+                    </w:rPr>
+                    <m:t>9</m:t>
+                  </m:r>
+                </m:num>
+                <m:den>
+                  <m:r>
+                    <w:rPr>
+                      <w:rFonts w:ascii="Cambria Math" w:hAnsi="Cambria Math"/>
+                    </w:rPr>
+                    <m:t>32</m:t>
+                  </m:r>
+                </m:den>
+              </m:f>
+              <m:sSubSup>
+                <m:sSubSupPr>
+                  <m:ctrlPr>
+                    <w:rPr>
+                      <w:rFonts w:ascii="Cambria Math" w:hAnsi="Cambria Math"/>
+                      <w:i/>
+                    </w:rPr>
+                  </m:ctrlPr>
+                </m:sSubSupPr>
+                <m:e>
+                  <m:r>
+                    <w:rPr>
+                      <w:rFonts w:ascii="Cambria Math" w:hAnsi="Cambria Math"/>
+                    </w:rPr>
+                    <m:t>a</m:t>
+                  </m:r>
+                </m:e>
+                <m:sub>
+                  <m:r>
+                    <w:rPr>
+                      <w:rFonts w:ascii="Cambria Math" w:hAnsi="Cambria Math"/>
+                    </w:rPr>
+                    <m:t>3</m:t>
+                  </m:r>
+                </m:sub>
+                <m:sup>
+                  <m:r>
+                    <w:rPr>
+                      <w:rFonts w:ascii="Cambria Math" w:hAnsi="Cambria Math"/>
+                    </w:rPr>
+                    <m:t>2</m:t>
+                  </m:r>
+                </m:sup>
+              </m:sSubSup>
+              <m:sSup>
+                <m:sSupPr>
+                  <m:ctrlPr>
+                    <w:rPr>
+                      <w:rFonts w:ascii="Cambria Math" w:eastAsiaTheme="minorEastAsia" w:hAnsi="Cambria Math"/>
+                      <w:i/>
+                    </w:rPr>
+                  </m:ctrlPr>
+                </m:sSupPr>
+                <m:e>
+                  <m:d>
+                    <m:dPr>
+                      <m:ctrlPr>
+                        <w:rPr>
+                          <w:rFonts w:ascii="Cambria Math" w:hAnsi="Cambria Math"/>
+                          <w:i/>
+                        </w:rPr>
+                      </m:ctrlPr>
+                    </m:dPr>
+                    <m:e>
+                      <m:r>
+                        <w:rPr>
+                          <w:rFonts w:ascii="Cambria Math" w:eastAsiaTheme="minorEastAsia" w:hAnsi="Cambria Math"/>
+                        </w:rPr>
+                        <m:t>2⋅</m:t>
+                      </m:r>
+                      <m:sSup>
+                        <m:sSupPr>
+                          <m:ctrlPr>
+                            <w:rPr>
+                              <w:rFonts w:ascii="Cambria Math" w:eastAsiaTheme="minorEastAsia" w:hAnsi="Cambria Math"/>
+                              <w:i/>
+                            </w:rPr>
+                          </m:ctrlPr>
+                        </m:sSupPr>
+                        <m:e>
+                          <m:r>
+                            <w:rPr>
+                              <w:rFonts w:ascii="Cambria Math" w:eastAsiaTheme="minorEastAsia" w:hAnsi="Cambria Math"/>
+                            </w:rPr>
+                            <m:t>10</m:t>
+                          </m:r>
+                        </m:e>
+                        <m:sup>
+                          <m:r>
+                            <w:rPr>
+                              <w:rFonts w:ascii="Cambria Math" w:eastAsiaTheme="minorEastAsia" w:hAnsi="Cambria Math"/>
+                            </w:rPr>
+                            <m:t>-4</m:t>
+                          </m:r>
+                        </m:sup>
+                      </m:sSup>
+                      <m:ctrlPr>
+                        <w:rPr>
+                          <w:rFonts w:ascii="Cambria Math" w:eastAsiaTheme="minorEastAsia" w:hAnsi="Cambria Math"/>
+                          <w:i/>
+                        </w:rPr>
+                      </m:ctrlPr>
+                    </m:e>
+                  </m:d>
+                </m:e>
+                <m:sup>
+                  <m:r>
+                    <w:rPr>
+                      <w:rFonts w:ascii="Cambria Math" w:eastAsiaTheme="minorEastAsia" w:hAnsi="Cambria Math"/>
+                    </w:rPr>
+                    <m:t>3</m:t>
+                  </m:r>
+                </m:sup>
+              </m:sSup>
+              <m:sSup>
+                <m:sSupPr>
+                  <m:ctrlPr>
+                    <w:rPr>
+                      <w:rFonts w:ascii="Cambria Math" w:eastAsiaTheme="minorEastAsia" w:hAnsi="Cambria Math"/>
+                      <w:i/>
+                    </w:rPr>
+                  </m:ctrlPr>
+                </m:sSupPr>
+                <m:e>
+                  <m:d>
+                    <m:dPr>
+                      <m:ctrlPr>
+                        <w:rPr>
+                          <w:rFonts w:ascii="Cambria Math" w:eastAsiaTheme="minorEastAsia" w:hAnsi="Cambria Math"/>
+                          <w:i/>
+                        </w:rPr>
+                      </m:ctrlPr>
+                    </m:dPr>
+                    <m:e>
+                      <m:r>
+                        <w:rPr>
+                          <w:rFonts w:ascii="Cambria Math" w:eastAsiaTheme="minorEastAsia" w:hAnsi="Cambria Math"/>
+                        </w:rPr>
+                        <m:t>R⋅1</m:t>
+                      </m:r>
+                      <m:r>
+                        <m:rPr>
+                          <m:nor/>
+                        </m:rPr>
+                        <w:rPr>
+                          <w:rFonts w:ascii="Cambria Math" w:eastAsiaTheme="minorEastAsia" w:hAnsi="Cambria Math"/>
+                        </w:rPr>
+                        <m:t>mW</m:t>
+                      </m:r>
+                    </m:e>
+                  </m:d>
+                </m:e>
+                <m:sup>
+                  <m:r>
+                    <w:rPr>
+                      <w:rFonts w:ascii="Cambria Math" w:eastAsiaTheme="minorEastAsia" w:hAnsi="Cambria Math"/>
+                    </w:rPr>
+                    <m:t>2</m:t>
+                  </m:r>
+                </m:sup>
+              </m:sSup>
+            </m:e>
+          </m:func>
+          <m:r>
+            <w:rPr>
+              <w:rFonts w:ascii="Cambria Math" w:hAnsi="Cambria Math"/>
+            </w:rPr>
+            <m:t xml:space="preserve">=-59.3 </m:t>
+          </m:r>
+          <m:r>
+            <m:rPr>
+              <m:nor/>
+            </m:rPr>
+            <w:rPr>
+              <w:rFonts w:ascii="Cambria Math" w:hAnsi="Cambria Math"/>
+            </w:rPr>
+            <m:t>dBm</m:t>
+          </m:r>
+        </m:oMath>
+      </m:oMathPara>
+    </w:p>
+    <w:p>
+      <w:pPr>
+        <w:rPr>
+          <w:rFonts w:eastAsiaTheme="minorEastAsia"/>
+        </w:rPr>
+      </w:pPr>
+      <w:r>
+        <w:rPr>
+          <w:rFonts w:eastAsiaTheme="minorEastAsia"/>
+        </w:rPr>
+        <w:t xml:space="preserve">The signal at the LNA output is </w:t>
+      </w:r>
+      <m:oMath>
+        <m:r>
+          <w:rPr>
+            <w:rFonts w:ascii="Cambria Math" w:eastAsiaTheme="minorEastAsia" w:hAnsi="Cambria Math"/>
+          </w:rPr>
+          <m:t>-80</m:t>
+        </m:r>
+        <m:r>
+          <m:rPr>
+            <m:nor/>
+          </m:rPr>
+          <w:rPr>
+            <w:rFonts w:ascii="Cambria Math" w:eastAsiaTheme="minorEastAsia" w:hAnsi="Cambria Math"/>
+          </w:rPr>
+          <m:t>dBm</m:t>
+        </m:r>
+        <m:r>
+          <w:rPr>
+            <w:rFonts w:ascii="Cambria Math" w:eastAsiaTheme="minorEastAsia" w:hAnsi="Cambria Math"/>
+          </w:rPr>
+          <m:t>+20</m:t>
+        </m:r>
+        <m:r>
+          <m:rPr>
+            <m:nor/>
+          </m:rPr>
+          <w:rPr>
+            <w:rFonts w:ascii="Cambria Math" w:eastAsiaTheme="minorEastAsia" w:hAnsi="Cambria Math"/>
+          </w:rPr>
+          <m:t>dB</m:t>
+        </m:r>
+        <m:r>
+          <w:rPr>
+            <w:rFonts w:ascii="Cambria Math" w:eastAsiaTheme="minorEastAsia" w:hAnsi="Cambria Math"/>
+          </w:rPr>
+          <m:t xml:space="preserve">=-60 </m:t>
+        </m:r>
+        <m:r>
+          <m:rPr>
+            <m:nor/>
+          </m:rPr>
+          <w:rPr>
+            <w:rFonts w:ascii="Cambria Math" w:eastAsiaTheme="minorEastAsia" w:hAnsi="Cambria Math"/>
+          </w:rPr>
+          <m:t>dBm</m:t>
+        </m:r>
+      </m:oMath>
+      <w:r>
+        <w:rPr>
+          <w:rFonts w:eastAsiaTheme="minorEastAsia"/>
+        </w:rPr>
+        <w:t>, so the IM product is as large as the signal even though the LNA does not experience significant compression.</w:t>
+      </w:r>
+    </w:p>
+    <w:p>
+      <w:pPr>
+        <w:pStyle w:val="Heading4"/>
+      </w:pPr>
+      <w:r>
+        <w:t>IP3</w:t>
+      </w:r>
+      <w:r>
+        <w:t xml:space="preserve"> and two-tone test</w:t>
+      </w:r>
+    </w:p>
+    <w:p>
+      <w:pPr>
+        <w:rPr>
+          <w:rFonts w:eastAsiaTheme="minorEastAsia"/>
+        </w:rPr>
+      </w:pPr>
+      <w:r>
+        <w:rPr>
+          <w:rFonts w:eastAsiaTheme="minorEastAsia"/>
+        </w:rPr>
+        <w:t>The two-tone test is very useful for characterizing the nonlinearity of the system since the frequency difference can be made arbitrarily small to ensure the IM3 product lands inband (unlike HD).</w:t>
+      </w:r>
+    </w:p>
+    <w:p>
+      <w:r>
+        <w:t>We apply two sinusoids of equal amplitude, representing the interferers, and normalize the IM3 amplitude to the fundamental amplitude at the system output. This gives us relative IM:</w:t>
+      </w:r>
+    </w:p>
+    <w:p>
+      <w:pPr>
+        <w:rPr>
+          <w:rFonts w:eastAsiaTheme="minorEastAsia"/>
+        </w:rPr>
+      </w:pPr>
+      <m:oMathPara>
+        <m:oMath>
+          <m:r>
+            <m:rPr>
+              <m:nor/>
+            </m:rPr>
+            <w:rPr>
+              <w:rFonts w:ascii="Cambria Math" w:hAnsi="Cambria Math"/>
+            </w:rPr>
+            <m:t>Relative IM3</m:t>
+          </m:r>
+          <m:r>
+            <w:rPr>
+              <w:rFonts w:ascii="Cambria Math" w:hAnsi="Cambria Math"/>
+            </w:rPr>
+            <m:t>=20</m:t>
+          </m:r>
+          <m:func>
+            <m:funcPr>
+              <m:ctrlPr>
+                <w:rPr>
+                  <w:rFonts w:ascii="Cambria Math" w:hAnsi="Cambria Math"/>
+                  <w:i/>
+                </w:rPr>
+              </m:ctrlPr>
+            </m:funcPr>
+            <m:fName>
+              <m:sSub>
+                <m:sSubPr>
+                  <m:ctrlPr>
+                    <w:rPr>
+                      <w:rFonts w:ascii="Cambria Math" w:hAnsi="Cambria Math"/>
+                      <w:i/>
+                    </w:rPr>
+                  </m:ctrlPr>
+                </m:sSubPr>
+                <m:e>
+                  <m:r>
+                    <m:rPr>
+                      <m:sty m:val="p"/>
+                    </m:rPr>
+                    <w:rPr>
+                      <w:rFonts w:ascii="Cambria Math" w:hAnsi="Cambria Math"/>
+                    </w:rPr>
+                    <m:t>log</m:t>
+                  </m:r>
+                  <m:ctrlPr>
+                    <w:rPr>
+                      <w:rFonts w:ascii="Cambria Math" w:hAnsi="Cambria Math"/>
+                    </w:rPr>
+                  </m:ctrlPr>
+                </m:e>
+                <m:sub>
+                  <m:r>
+                    <w:rPr>
+                      <w:rFonts w:ascii="Cambria Math" w:hAnsi="Cambria Math"/>
+                    </w:rPr>
+                    <m:t>10</m:t>
+                  </m:r>
+                  <m:ctrlPr>
+                    <w:rPr>
+                      <w:rFonts w:ascii="Cambria Math" w:hAnsi="Cambria Math"/>
+                    </w:rPr>
+                  </m:ctrlPr>
+                </m:sub>
+              </m:sSub>
+            </m:fName>
+            <m:e>
+              <m:d>
+                <m:dPr>
+                  <m:ctrlPr>
+                    <w:rPr>
+                      <w:rFonts w:ascii="Cambria Math" w:hAnsi="Cambria Math"/>
+                      <w:i/>
+                    </w:rPr>
+                  </m:ctrlPr>
+                </m:dPr>
+                <m:e>
+                  <m:f>
+                    <m:fPr>
+                      <m:ctrlPr>
+                        <w:rPr>
+                          <w:rFonts w:ascii="Cambria Math" w:hAnsi="Cambria Math"/>
+                          <w:i/>
+                        </w:rPr>
+                      </m:ctrlPr>
+                    </m:fPr>
+                    <m:num>
+                      <m:r>
+                        <w:rPr>
+                          <w:rFonts w:ascii="Cambria Math" w:hAnsi="Cambria Math"/>
+                        </w:rPr>
+                        <m:t>3</m:t>
+                      </m:r>
+                    </m:num>
+                    <m:den>
+                      <m:r>
+                        <w:rPr>
+                          <w:rFonts w:ascii="Cambria Math" w:hAnsi="Cambria Math"/>
+                        </w:rPr>
+                        <m:t>4</m:t>
+                      </m:r>
+                    </m:den>
+                  </m:f>
+                  <m:d>
+                    <m:dPr>
+                      <m:begChr m:val="|"/>
+                      <m:endChr m:val="|"/>
+                      <m:ctrlPr>
+                        <w:rPr>
+                          <w:rFonts w:ascii="Cambria Math" w:hAnsi="Cambria Math"/>
+                          <w:i/>
+                        </w:rPr>
+                      </m:ctrlPr>
+                    </m:dPr>
+                    <m:e>
+                      <m:f>
+                        <m:fPr>
+                          <m:ctrlPr>
+                            <w:rPr>
+                              <w:rFonts w:ascii="Cambria Math" w:hAnsi="Cambria Math"/>
+                              <w:i/>
+                            </w:rPr>
+                          </m:ctrlPr>
+                        </m:fPr>
+                        <m:num>
+                          <m:sSub>
+                            <m:sSubPr>
+                              <m:ctrlPr>
+                                <w:rPr>
+                                  <w:rFonts w:ascii="Cambria Math" w:hAnsi="Cambria Math"/>
+                                  <w:i/>
+                                </w:rPr>
+                              </m:ctrlPr>
+                            </m:sSubPr>
+                            <m:e>
+                              <m:r>
+                                <w:rPr>
+                                  <w:rFonts w:ascii="Cambria Math" w:hAnsi="Cambria Math"/>
+                                </w:rPr>
+                                <m:t>a</m:t>
+                              </m:r>
+                            </m:e>
+                            <m:sub>
+                              <m:r>
+                                <w:rPr>
+                                  <w:rFonts w:ascii="Cambria Math" w:hAnsi="Cambria Math"/>
+                                </w:rPr>
+                                <m:t>3</m:t>
+                              </m:r>
+                            </m:sub>
+                          </m:sSub>
+                        </m:num>
+                        <m:den>
+                          <m:sSub>
+                            <m:sSubPr>
+                              <m:ctrlPr>
+                                <w:rPr>
+                                  <w:rFonts w:ascii="Cambria Math" w:hAnsi="Cambria Math"/>
+                                  <w:i/>
+                                </w:rPr>
+                              </m:ctrlPr>
+                            </m:sSubPr>
+                            <m:e>
+                              <m:r>
+                                <w:rPr>
+                                  <w:rFonts w:ascii="Cambria Math" w:hAnsi="Cambria Math"/>
+                                </w:rPr>
+                                <m:t>a</m:t>
+                              </m:r>
+                            </m:e>
+                            <m:sub>
+                              <m:r>
+                                <w:rPr>
+                                  <w:rFonts w:ascii="Cambria Math" w:hAnsi="Cambria Math"/>
+                                </w:rPr>
+                                <m:t>1</m:t>
+                              </m:r>
+                            </m:sub>
+                          </m:sSub>
+                        </m:den>
+                      </m:f>
+                    </m:e>
+                  </m:d>
+                  <m:sSup>
+                    <m:sSupPr>
+                      <m:ctrlPr>
+                        <w:rPr>
+                          <w:rFonts w:ascii="Cambria Math" w:hAnsi="Cambria Math"/>
+                          <w:i/>
+                        </w:rPr>
+                      </m:ctrlPr>
+                    </m:sSupPr>
+                    <m:e>
+                      <m:r>
+                        <w:rPr>
+                          <w:rFonts w:ascii="Cambria Math" w:hAnsi="Cambria Math"/>
+                        </w:rPr>
+                        <m:t>A</m:t>
+                      </m:r>
+                    </m:e>
+                    <m:sup>
+                      <m:r>
+                        <w:rPr>
+                          <w:rFonts w:ascii="Cambria Math" w:hAnsi="Cambria Math"/>
+                        </w:rPr>
+                        <m:t>2</m:t>
+                      </m:r>
+                    </m:sup>
+                  </m:sSup>
+                </m:e>
+              </m:d>
+            </m:e>
+          </m:func>
+          <m:r>
+            <w:rPr>
+              <w:rFonts w:ascii="Cambria Math" w:eastAsiaTheme="minorEastAsia" w:hAnsi="Cambria Math"/>
+            </w:rPr>
+            <m:t xml:space="preserve"> </m:t>
+          </m:r>
+          <m:r>
+            <m:rPr>
+              <m:nor/>
+            </m:rPr>
+            <w:rPr>
+              <w:rFonts w:ascii="Cambria Math" w:eastAsiaTheme="minorEastAsia" w:hAnsi="Cambria Math"/>
+            </w:rPr>
+            <m:t>dBc</m:t>
+          </m:r>
+        </m:oMath>
+      </m:oMathPara>
+    </w:p>
+    <w:p>
+      <w:pPr>
+        <w:rPr>
+          <w:rFonts w:eastAsiaTheme="minorEastAsia"/>
+        </w:rPr>
+      </w:pPr>
+      <w:r>
+        <w:rPr>
+          <w:rFonts w:eastAsiaTheme="minorEastAsia"/>
+        </w:rPr>
+        <w:t xml:space="preserve">When </w:t>
+      </w:r>
+      <m:oMath>
+        <m:r>
+          <w:rPr>
+            <w:rFonts w:ascii="Cambria Math" w:eastAsiaTheme="minorEastAsia" w:hAnsi="Cambria Math"/>
+          </w:rPr>
+          <m:t>A</m:t>
+        </m:r>
+      </m:oMath>
+      <w:r>
+        <w:rPr>
+          <w:rFonts w:eastAsiaTheme="minorEastAsia"/>
+        </w:rPr>
+        <w:t xml:space="preserve"> increases by 6dB (2x), IM3 increases by 18dB and relative IM3 increases by 12dB.</w:t>
+      </w:r>
+    </w:p>
+    <w:p>
+      <w:pPr>
+        <w:rPr>
+          <w:rFonts w:eastAsiaTheme="minorEastAsia"/>
+        </w:rPr>
+      </w:pPr>
+      <w:r>
+        <w:rPr>
+          <w:rFonts w:eastAsiaTheme="minorEastAsia"/>
+        </w:rPr>
+        <w:t xml:space="preserve">IP3 is a measure of IM3 nonlinearity that is independent of </w:t>
+      </w:r>
+      <m:oMath>
+        <m:r>
+          <w:rPr>
+            <w:rFonts w:ascii="Cambria Math" w:eastAsiaTheme="minorEastAsia" w:hAnsi="Cambria Math"/>
+          </w:rPr>
+          <m:t>A</m:t>
+        </m:r>
+      </m:oMath>
+      <w:r>
+        <w:rPr>
+          <w:rFonts w:eastAsiaTheme="minorEastAsia"/>
+        </w:rPr>
+        <w:t>.</w:t>
+      </w:r>
+      <w:r>
+        <w:rPr>
+          <w:rFonts w:eastAsiaTheme="minorEastAsia"/>
+        </w:rPr>
+        <w:t xml:space="preserve"> The idea is that as </w:t>
+      </w:r>
+      <m:oMath>
+        <m:r>
+          <w:rPr>
+            <w:rFonts w:ascii="Cambria Math" w:eastAsiaTheme="minorEastAsia" w:hAnsi="Cambria Math"/>
+          </w:rPr>
+          <m:t>A</m:t>
+        </m:r>
+      </m:oMath>
+      <w:r>
+        <w:rPr>
+          <w:rFonts w:eastAsiaTheme="minorEastAsia"/>
+        </w:rPr>
+        <w:t xml:space="preserve"> increases, at a (theoretical) point, relative IM3 becomes 0dBc. In terms of amplitude, fundamental increases 20dB/decade, while IM3 increases 60dB/decade.</w:t>
+      </w:r>
+    </w:p>
+    <w:p>
+      <w:pPr>
+        <w:rPr>
+          <w:rFonts w:eastAsiaTheme="minorEastAsia"/>
+        </w:rPr>
+      </w:pPr>
+      <w:r>
+        <w:rPr>
+          <w:rFonts w:eastAsiaTheme="minorEastAsia"/>
+        </w:rPr>
+        <w:t>This point is</w:t>
+      </w:r>
+    </w:p>
+    <w:p>
+      <w:pPr>
+        <w:rPr>
+          <w:rFonts w:eastAsiaTheme="minorEastAsia"/>
+        </w:rPr>
+      </w:pPr>
+      <m:oMathPara>
+        <m:oMath>
+          <m:d>
+            <m:dPr>
+              <m:begChr m:val="|"/>
+              <m:endChr m:val="|"/>
+              <m:ctrlPr>
+                <w:rPr>
+                  <w:rFonts w:ascii="Cambria Math" w:eastAsiaTheme="minorEastAsia" w:hAnsi="Cambria Math"/>
+                  <w:i/>
+                </w:rPr>
+              </m:ctrlPr>
+            </m:dPr>
+            <m:e>
+              <m:sSub>
+                <m:sSubPr>
+                  <m:ctrlPr>
+                    <w:rPr>
+                      <w:rFonts w:ascii="Cambria Math" w:eastAsiaTheme="minorEastAsia" w:hAnsi="Cambria Math"/>
+                      <w:i/>
+                    </w:rPr>
+                  </m:ctrlPr>
+                </m:sSubPr>
+                <m:e>
+                  <m:r>
+                    <w:rPr>
+                      <w:rFonts w:ascii="Cambria Math" w:eastAsiaTheme="minorEastAsia" w:hAnsi="Cambria Math"/>
+                    </w:rPr>
+                    <m:t>a</m:t>
+                  </m:r>
+                </m:e>
+                <m:sub>
+                  <m:r>
+                    <w:rPr>
+                      <w:rFonts w:ascii="Cambria Math" w:eastAsiaTheme="minorEastAsia" w:hAnsi="Cambria Math"/>
+                    </w:rPr>
+                    <m:t>1</m:t>
+                  </m:r>
+                </m:sub>
+              </m:sSub>
+              <m:sSub>
+                <m:sSubPr>
+                  <m:ctrlPr>
+                    <w:rPr>
+                      <w:rFonts w:ascii="Cambria Math" w:eastAsiaTheme="minorEastAsia" w:hAnsi="Cambria Math"/>
+                      <w:i/>
+                    </w:rPr>
+                  </m:ctrlPr>
+                </m:sSubPr>
+                <m:e>
+                  <m:r>
+                    <w:rPr>
+                      <w:rFonts w:ascii="Cambria Math" w:eastAsiaTheme="minorEastAsia" w:hAnsi="Cambria Math"/>
+                    </w:rPr>
+                    <m:t>A</m:t>
+                  </m:r>
+                </m:e>
+                <m:sub>
+                  <m:r>
+                    <w:rPr>
+                      <w:rFonts w:ascii="Cambria Math" w:eastAsiaTheme="minorEastAsia" w:hAnsi="Cambria Math"/>
+                    </w:rPr>
+                    <m:t>IIP3</m:t>
+                  </m:r>
+                </m:sub>
+              </m:sSub>
+            </m:e>
+          </m:d>
+          <m:r>
+            <w:rPr>
+              <w:rFonts w:ascii="Cambria Math" w:eastAsiaTheme="minorEastAsia" w:hAnsi="Cambria Math"/>
+            </w:rPr>
+            <m:t>=</m:t>
+          </m:r>
+          <m:d>
+            <m:dPr>
+              <m:begChr m:val="|"/>
+              <m:endChr m:val="|"/>
+              <m:ctrlPr>
+                <w:rPr>
+                  <w:rFonts w:ascii="Cambria Math" w:eastAsiaTheme="minorEastAsia" w:hAnsi="Cambria Math"/>
+                  <w:i/>
+                </w:rPr>
+              </m:ctrlPr>
+            </m:dPr>
+            <m:e>
+              <m:f>
+                <m:fPr>
+                  <m:ctrlPr>
+                    <w:rPr>
+                      <w:rFonts w:ascii="Cambria Math" w:hAnsi="Cambria Math"/>
+                      <w:i/>
+                    </w:rPr>
+                  </m:ctrlPr>
+                </m:fPr>
+                <m:num>
+                  <m:r>
+                    <w:rPr>
+                      <w:rFonts w:ascii="Cambria Math" w:hAnsi="Cambria Math"/>
+                    </w:rPr>
+                    <m:t>3</m:t>
+                  </m:r>
+                  <m:sSub>
+                    <m:sSubPr>
+                      <m:ctrlPr>
+                        <w:rPr>
+                          <w:rFonts w:ascii="Cambria Math" w:hAnsi="Cambria Math"/>
+                          <w:i/>
+                        </w:rPr>
+                      </m:ctrlPr>
+                    </m:sSubPr>
+                    <m:e>
+                      <m:r>
+                        <w:rPr>
+                          <w:rFonts w:ascii="Cambria Math" w:hAnsi="Cambria Math"/>
+                        </w:rPr>
+                        <m:t>a</m:t>
+                      </m:r>
+                    </m:e>
+                    <m:sub>
+                      <m:r>
+                        <w:rPr>
+                          <w:rFonts w:ascii="Cambria Math" w:hAnsi="Cambria Math"/>
+                        </w:rPr>
+                        <m:t>3</m:t>
+                      </m:r>
+                    </m:sub>
+                  </m:sSub>
+                  <m:sSubSup>
+                    <m:sSubSupPr>
+                      <m:ctrlPr>
+                        <w:rPr>
+                          <w:rFonts w:ascii="Cambria Math" w:hAnsi="Cambria Math"/>
+                          <w:i/>
+                        </w:rPr>
+                      </m:ctrlPr>
+                    </m:sSubSupPr>
+                    <m:e>
+                      <m:r>
+                        <w:rPr>
+                          <w:rFonts w:ascii="Cambria Math" w:hAnsi="Cambria Math"/>
+                        </w:rPr>
+                        <m:t>A</m:t>
+                      </m:r>
+                    </m:e>
+                    <m:sub>
+                      <m:r>
+                        <w:rPr>
+                          <w:rFonts w:ascii="Cambria Math" w:hAnsi="Cambria Math"/>
+                        </w:rPr>
+                        <m:t>IIP3</m:t>
+                      </m:r>
+                    </m:sub>
+                    <m:sup>
+                      <m:r>
+                        <w:rPr>
+                          <w:rFonts w:ascii="Cambria Math" w:hAnsi="Cambria Math"/>
+                        </w:rPr>
+                        <m:t>3</m:t>
+                      </m:r>
+                    </m:sup>
+                  </m:sSubSup>
+                </m:num>
+                <m:den>
+                  <m:r>
+                    <w:rPr>
+                      <w:rFonts w:ascii="Cambria Math" w:hAnsi="Cambria Math"/>
+                    </w:rPr>
+                    <m:t>4</m:t>
+                  </m:r>
+                </m:den>
+              </m:f>
+              <m:ctrlPr>
+                <w:rPr>
+                  <w:rFonts w:ascii="Cambria Math" w:hAnsi="Cambria Math"/>
+                  <w:i/>
+                </w:rPr>
+              </m:ctrlPr>
+            </m:e>
+          </m:d>
+        </m:oMath>
+      </m:oMathPara>
+    </w:p>
+    <w:p>
+      <w:pPr>
+        <w:rPr>
+          <w:rFonts w:eastAsiaTheme="minorEastAsia"/>
+        </w:rPr>
+      </w:pPr>
+      <m:oMathPara>
+        <m:oMath>
+          <m:sSub>
+            <m:sSubPr>
+              <m:ctrlPr>
+                <w:rPr>
+                  <w:rFonts w:ascii="Cambria Math" w:eastAsiaTheme="minorEastAsia" w:hAnsi="Cambria Math"/>
+                  <w:i/>
+                </w:rPr>
+              </m:ctrlPr>
+            </m:sSubPr>
+            <m:e>
+              <m:r>
+                <w:rPr>
+                  <w:rFonts w:ascii="Cambria Math" w:eastAsiaTheme="minorEastAsia" w:hAnsi="Cambria Math"/>
+                </w:rPr>
+                <m:t>A</m:t>
+              </m:r>
+            </m:e>
+            <m:sub>
+              <m:r>
+                <w:rPr>
+                  <w:rFonts w:ascii="Cambria Math" w:eastAsiaTheme="minorEastAsia" w:hAnsi="Cambria Math"/>
+                </w:rPr>
+                <m:t>IIP3</m:t>
+              </m:r>
+            </m:sub>
+          </m:sSub>
+          <m:r>
+            <w:rPr>
+              <w:rFonts w:ascii="Cambria Math" w:eastAsiaTheme="minorEastAsia" w:hAnsi="Cambria Math"/>
+            </w:rPr>
+            <m:t>=</m:t>
+          </m:r>
+          <m:rad>
+            <m:radPr>
+              <m:degHide m:val="1"/>
+              <m:ctrlPr>
+                <w:rPr>
+                  <w:rFonts w:ascii="Cambria Math" w:eastAsiaTheme="minorEastAsia" w:hAnsi="Cambria Math"/>
+                  <w:i/>
+                </w:rPr>
+              </m:ctrlPr>
+            </m:radPr>
+            <m:deg/>
+            <m:e>
+              <m:f>
+                <m:fPr>
+                  <m:ctrlPr>
+                    <w:rPr>
+                      <w:rFonts w:ascii="Cambria Math" w:eastAsiaTheme="minorEastAsia" w:hAnsi="Cambria Math"/>
+                      <w:i/>
+                    </w:rPr>
+                  </m:ctrlPr>
+                </m:fPr>
+                <m:num>
+                  <m:r>
+                    <w:rPr>
+                      <w:rFonts w:ascii="Cambria Math" w:eastAsiaTheme="minorEastAsia" w:hAnsi="Cambria Math"/>
+                    </w:rPr>
+                    <m:t>4</m:t>
+                  </m:r>
+                </m:num>
+                <m:den>
+                  <m:r>
+                    <w:rPr>
+                      <w:rFonts w:ascii="Cambria Math" w:eastAsiaTheme="minorEastAsia" w:hAnsi="Cambria Math"/>
+                    </w:rPr>
+                    <m:t>3</m:t>
+                  </m:r>
+                </m:den>
+              </m:f>
+              <m:d>
+                <m:dPr>
+                  <m:begChr m:val="|"/>
+                  <m:endChr m:val="|"/>
+                  <m:ctrlPr>
+                    <w:rPr>
+                      <w:rFonts w:ascii="Cambria Math" w:eastAsiaTheme="minorEastAsia" w:hAnsi="Cambria Math"/>
+                      <w:i/>
+                    </w:rPr>
+                  </m:ctrlPr>
+                </m:dPr>
+                <m:e>
+                  <m:f>
+                    <m:fPr>
+                      <m:ctrlPr>
+                        <w:rPr>
+                          <w:rFonts w:ascii="Cambria Math" w:eastAsiaTheme="minorEastAsia" w:hAnsi="Cambria Math"/>
+                          <w:i/>
+                        </w:rPr>
+                      </m:ctrlPr>
+                    </m:fPr>
+                    <m:num>
+                      <m:sSub>
+                        <m:sSubPr>
+                          <m:ctrlPr>
+                            <w:rPr>
+                              <w:rFonts w:ascii="Cambria Math" w:eastAsiaTheme="minorEastAsia" w:hAnsi="Cambria Math"/>
+                              <w:i/>
+                            </w:rPr>
+                          </m:ctrlPr>
+                        </m:sSubPr>
+                        <m:e>
+                          <m:r>
+                            <w:rPr>
+                              <w:rFonts w:ascii="Cambria Math" w:eastAsiaTheme="minorEastAsia" w:hAnsi="Cambria Math"/>
+                            </w:rPr>
+                            <m:t>a</m:t>
+                          </m:r>
+                        </m:e>
+                        <m:sub>
+                          <m:r>
+                            <w:rPr>
+                              <w:rFonts w:ascii="Cambria Math" w:eastAsiaTheme="minorEastAsia" w:hAnsi="Cambria Math"/>
+                            </w:rPr>
+                            <m:t>1</m:t>
+                          </m:r>
+                        </m:sub>
+                      </m:sSub>
+                    </m:num>
+                    <m:den>
+                      <m:sSub>
+                        <m:sSubPr>
+                          <m:ctrlPr>
+                            <w:rPr>
+                              <w:rFonts w:ascii="Cambria Math" w:eastAsiaTheme="minorEastAsia" w:hAnsi="Cambria Math"/>
+                              <w:i/>
+                            </w:rPr>
+                          </m:ctrlPr>
+                        </m:sSubPr>
+                        <m:e>
+                          <m:r>
+                            <w:rPr>
+                              <w:rFonts w:ascii="Cambria Math" w:eastAsiaTheme="minorEastAsia" w:hAnsi="Cambria Math"/>
+                            </w:rPr>
+                            <m:t>a</m:t>
+                          </m:r>
+                        </m:e>
+                        <m:sub>
+                          <m:r>
+                            <w:rPr>
+                              <w:rFonts w:ascii="Cambria Math" w:eastAsiaTheme="minorEastAsia" w:hAnsi="Cambria Math"/>
+                            </w:rPr>
+                            <m:t>3</m:t>
+                          </m:r>
+                        </m:sub>
+                      </m:sSub>
+                    </m:den>
+                  </m:f>
+                </m:e>
+              </m:d>
+            </m:e>
+          </m:rad>
+        </m:oMath>
+      </m:oMathPara>
+    </w:p>
+    <w:p>
+      <w:pPr>
+        <w:rPr>
+          <w:rFonts w:eastAsiaTheme="minorEastAsia"/>
+        </w:rPr>
+      </w:pPr>
+      <m:oMath>
+        <m:sSub>
+          <m:sSubPr>
+            <m:ctrlPr>
+              <w:rPr>
+                <w:rFonts w:ascii="Cambria Math" w:eastAsiaTheme="minorEastAsia" w:hAnsi="Cambria Math"/>
+                <w:i/>
+              </w:rPr>
+            </m:ctrlPr>
+          </m:sSubPr>
+          <m:e>
+            <m:r>
+              <w:rPr>
+                <w:rFonts w:ascii="Cambria Math" w:eastAsiaTheme="minorEastAsia" w:hAnsi="Cambria Math"/>
+              </w:rPr>
+              <m:t>A</m:t>
+            </m:r>
+          </m:e>
+          <m:sub>
+            <m:r>
+              <m:rPr>
+                <m:nor/>
+              </m:rPr>
+              <w:rPr>
+                <w:rFonts w:ascii="Cambria Math" w:eastAsiaTheme="minorEastAsia" w:hAnsi="Cambria Math"/>
+              </w:rPr>
+              <m:t>IIP3</m:t>
+            </m:r>
+          </m:sub>
+        </m:sSub>
+      </m:oMath>
+      <w:r>
+        <w:rPr>
+          <w:rFonts w:eastAsiaTheme="minorEastAsia"/>
+        </w:rPr>
+        <w:t xml:space="preserve"> is peak input amplitude.</w:t>
+      </w:r>
+      <w:r>
+        <w:rPr>
+          <w:rFonts w:eastAsiaTheme="minorEastAsia"/>
+        </w:rPr>
+        <w:t xml:space="preserve"> At this (theoretical) point, the output amplitude of one IM3 tone is equal to the output amplitude of one fundamental tone.</w:t>
+      </w:r>
+    </w:p>
+    <w:p>
+      <w:pPr>
+        <w:rPr>
+          <w:rFonts w:eastAsiaTheme="minorEastAsia"/>
+        </w:rPr>
+      </w:pPr>
+      <m:oMathPara>
+        <m:oMath>
+          <m:r>
+            <w:rPr>
+              <w:rFonts w:ascii="Cambria Math" w:eastAsiaTheme="minorEastAsia" w:hAnsi="Cambria Math"/>
+            </w:rPr>
+            <m:t>20</m:t>
+          </m:r>
+          <m:func>
+            <m:funcPr>
+              <m:ctrlPr>
+                <w:rPr>
+                  <w:rFonts w:ascii="Cambria Math" w:eastAsiaTheme="minorEastAsia" w:hAnsi="Cambria Math"/>
+                  <w:i/>
+                </w:rPr>
+              </m:ctrlPr>
+            </m:funcPr>
+            <m:fName>
+              <m:sSub>
+                <m:sSubPr>
+                  <m:ctrlPr>
+                    <w:rPr>
+                      <w:rFonts w:ascii="Cambria Math" w:eastAsiaTheme="minorEastAsia" w:hAnsi="Cambria Math"/>
+                      <w:i/>
+                    </w:rPr>
+                  </m:ctrlPr>
+                </m:sSubPr>
+                <m:e>
+                  <m:r>
+                    <m:rPr>
+                      <m:sty m:val="p"/>
+                    </m:rPr>
+                    <w:rPr>
+                      <w:rFonts w:ascii="Cambria Math" w:eastAsiaTheme="minorEastAsia" w:hAnsi="Cambria Math"/>
+                    </w:rPr>
+                    <m:t>log</m:t>
+                  </m:r>
+                  <m:ctrlPr>
+                    <w:rPr>
+                      <w:rFonts w:ascii="Cambria Math" w:eastAsiaTheme="minorEastAsia" w:hAnsi="Cambria Math"/>
+                    </w:rPr>
+                  </m:ctrlPr>
+                </m:e>
+                <m:sub>
+                  <m:r>
+                    <w:rPr>
+                      <w:rFonts w:ascii="Cambria Math" w:eastAsiaTheme="minorEastAsia" w:hAnsi="Cambria Math"/>
+                    </w:rPr>
+                    <m:t>10</m:t>
+                  </m:r>
+                  <m:ctrlPr>
+                    <w:rPr>
+                      <w:rFonts w:ascii="Cambria Math" w:eastAsiaTheme="minorEastAsia" w:hAnsi="Cambria Math"/>
+                    </w:rPr>
+                  </m:ctrlPr>
+                </m:sub>
+              </m:sSub>
+            </m:fName>
+            <m:e>
+              <m:d>
+                <m:dPr>
+                  <m:ctrlPr>
+                    <w:rPr>
+                      <w:rFonts w:ascii="Cambria Math" w:eastAsiaTheme="minorEastAsia" w:hAnsi="Cambria Math"/>
+                      <w:i/>
+                    </w:rPr>
+                  </m:ctrlPr>
+                </m:dPr>
+                <m:e>
+                  <m:f>
+                    <m:fPr>
+                      <m:ctrlPr>
+                        <w:rPr>
+                          <w:rFonts w:ascii="Cambria Math" w:eastAsiaTheme="minorEastAsia" w:hAnsi="Cambria Math"/>
+                          <w:i/>
+                        </w:rPr>
+                      </m:ctrlPr>
+                    </m:fPr>
+                    <m:num>
+                      <m:sSub>
+                        <m:sSubPr>
+                          <m:ctrlPr>
+                            <w:rPr>
+                              <w:rFonts w:ascii="Cambria Math" w:eastAsiaTheme="minorEastAsia" w:hAnsi="Cambria Math"/>
+                              <w:i/>
+                            </w:rPr>
+                          </m:ctrlPr>
+                        </m:sSubPr>
+                        <m:e>
+                          <m:r>
+                            <w:rPr>
+                              <w:rFonts w:ascii="Cambria Math" w:eastAsiaTheme="minorEastAsia" w:hAnsi="Cambria Math"/>
+                            </w:rPr>
+                            <m:t>A</m:t>
+                          </m:r>
+                        </m:e>
+                        <m:sub>
+                          <m:r>
+                            <w:rPr>
+                              <w:rFonts w:ascii="Cambria Math" w:eastAsiaTheme="minorEastAsia" w:hAnsi="Cambria Math"/>
+                            </w:rPr>
+                            <m:t>IIP3</m:t>
+                          </m:r>
+                        </m:sub>
+                      </m:sSub>
+                    </m:num>
+                    <m:den>
+                      <m:sSub>
+                        <m:sSubPr>
+                          <m:ctrlPr>
+                            <w:rPr>
+                              <w:rFonts w:ascii="Cambria Math" w:eastAsiaTheme="minorEastAsia" w:hAnsi="Cambria Math"/>
+                              <w:i/>
+                            </w:rPr>
+                          </m:ctrlPr>
+                        </m:sSubPr>
+                        <m:e>
+                          <m:r>
+                            <w:rPr>
+                              <w:rFonts w:ascii="Cambria Math" w:eastAsiaTheme="minorEastAsia" w:hAnsi="Cambria Math"/>
+                            </w:rPr>
+                            <m:t>A</m:t>
+                          </m:r>
+                        </m:e>
+                        <m:sub>
+                          <m:r>
+                            <w:rPr>
+                              <w:rFonts w:ascii="Cambria Math" w:eastAsiaTheme="minorEastAsia" w:hAnsi="Cambria Math"/>
+                            </w:rPr>
+                            <m:t>in,</m:t>
+                          </m:r>
+                          <m:r>
+                            <m:rPr>
+                              <m:nor/>
+                            </m:rPr>
+                            <w:rPr>
+                              <w:rFonts w:ascii="Cambria Math" w:eastAsiaTheme="minorEastAsia" w:hAnsi="Cambria Math"/>
+                            </w:rPr>
+                            <m:t>1dB</m:t>
+                          </m:r>
+                        </m:sub>
+                      </m:sSub>
+                    </m:den>
+                  </m:f>
+                </m:e>
+              </m:d>
+            </m:e>
+          </m:func>
+          <m:r>
+            <w:rPr>
+              <w:rFonts w:ascii="Cambria Math" w:eastAsiaTheme="minorEastAsia" w:hAnsi="Cambria Math"/>
+            </w:rPr>
+            <m:t xml:space="preserve">=9.6 </m:t>
+          </m:r>
+          <m:r>
+            <m:rPr>
+              <m:nor/>
+            </m:rPr>
+            <w:rPr>
+              <w:rFonts w:ascii="Cambria Math" w:eastAsiaTheme="minorEastAsia" w:hAnsi="Cambria Math"/>
+            </w:rPr>
+            <m:t>dB</m:t>
+          </m:r>
+        </m:oMath>
+      </m:oMathPara>
+    </w:p>
+    <w:p>
+      <w:pPr>
+        <w:rPr>
+          <w:rFonts w:eastAsiaTheme="minorEastAsia"/>
+        </w:rPr>
+      </w:pPr>
+      <w:r>
+        <w:rPr>
+          <w:rFonts w:eastAsiaTheme="minorEastAsia"/>
+        </w:rPr>
+        <w:t xml:space="preserve">Note: </w:t>
+      </w:r>
+      <m:oMath>
+        <m:sSub>
+          <m:sSubPr>
+            <m:ctrlPr>
+              <w:rPr>
+                <w:rFonts w:ascii="Cambria Math" w:eastAsiaTheme="minorEastAsia" w:hAnsi="Cambria Math"/>
+                <w:i/>
+              </w:rPr>
+            </m:ctrlPr>
+          </m:sSubPr>
+          <m:e>
+            <m:r>
+              <w:rPr>
+                <w:rFonts w:ascii="Cambria Math" w:eastAsiaTheme="minorEastAsia" w:hAnsi="Cambria Math"/>
+              </w:rPr>
+              <m:t>A</m:t>
+            </m:r>
+          </m:e>
+          <m:sub>
+            <m:r>
+              <w:rPr>
+                <w:rFonts w:ascii="Cambria Math" w:eastAsiaTheme="minorEastAsia" w:hAnsi="Cambria Math"/>
+              </w:rPr>
+              <m:t>IIP3</m:t>
+            </m:r>
+          </m:sub>
+        </m:sSub>
+      </m:oMath>
+      <w:r>
+        <w:rPr>
+          <w:rFonts w:eastAsiaTheme="minorEastAsia"/>
+        </w:rPr>
+        <w:t xml:space="preserve"> is a theoretical quantity</w:t>
+      </w:r>
+      <w:r>
+        <w:rPr>
+          <w:rFonts w:eastAsiaTheme="minorEastAsia"/>
+        </w:rPr>
+        <w:t xml:space="preserve"> – it cannot be directly measured</w:t>
+      </w:r>
+      <w:r>
+        <w:rPr>
+          <w:rFonts w:eastAsiaTheme="minorEastAsia"/>
+        </w:rPr>
+        <w:t xml:space="preserve">. It is 9.6dB higher than </w:t>
+      </w:r>
+      <m:oMath>
+        <m:sSub>
+          <m:sSubPr>
+            <m:ctrlPr>
+              <w:rPr>
+                <w:rFonts w:ascii="Cambria Math" w:eastAsiaTheme="minorEastAsia" w:hAnsi="Cambria Math"/>
+                <w:i/>
+              </w:rPr>
+            </m:ctrlPr>
+          </m:sSubPr>
+          <m:e>
+            <m:r>
+              <w:rPr>
+                <w:rFonts w:ascii="Cambria Math" w:eastAsiaTheme="minorEastAsia" w:hAnsi="Cambria Math"/>
+              </w:rPr>
+              <m:t>A</m:t>
+            </m:r>
+          </m:e>
+          <m:sub>
+            <m:r>
+              <w:rPr>
+                <w:rFonts w:ascii="Cambria Math" w:eastAsiaTheme="minorEastAsia" w:hAnsi="Cambria Math"/>
+              </w:rPr>
+              <m:t>in,</m:t>
+            </m:r>
+            <m:r>
+              <m:rPr>
+                <m:nor/>
+              </m:rPr>
+              <w:rPr>
+                <w:rFonts w:ascii="Cambria Math" w:eastAsiaTheme="minorEastAsia" w:hAnsi="Cambria Math"/>
+              </w:rPr>
+              <m:t>1dB</m:t>
+            </m:r>
+          </m:sub>
+        </m:sSub>
+      </m:oMath>
+      <w:r>
+        <w:rPr>
+          <w:rFonts w:eastAsiaTheme="minorEastAsia"/>
+        </w:rPr>
+        <w:t xml:space="preserve">, which means we cannot say that the output fundamental is </w:t>
+      </w:r>
+      <m:oMath>
+        <m:sSub>
+          <m:sSubPr>
+            <m:ctrlPr>
+              <w:rPr>
+                <w:rFonts w:ascii="Cambria Math" w:eastAsiaTheme="minorEastAsia" w:hAnsi="Cambria Math"/>
+                <w:i/>
+              </w:rPr>
+            </m:ctrlPr>
+          </m:sSubPr>
+          <m:e>
+            <m:r>
+              <w:rPr>
+                <w:rFonts w:ascii="Cambria Math" w:eastAsiaTheme="minorEastAsia" w:hAnsi="Cambria Math"/>
+              </w:rPr>
+              <m:t>a</m:t>
+            </m:r>
+          </m:e>
+          <m:sub>
+            <m:r>
+              <w:rPr>
+                <w:rFonts w:ascii="Cambria Math" w:eastAsiaTheme="minorEastAsia" w:hAnsi="Cambria Math"/>
+              </w:rPr>
+              <m:t>1</m:t>
+            </m:r>
+          </m:sub>
+        </m:sSub>
+        <m:r>
+          <w:rPr>
+            <w:rFonts w:ascii="Cambria Math" w:eastAsiaTheme="minorEastAsia" w:hAnsi="Cambria Math"/>
+          </w:rPr>
+          <m:t>A</m:t>
+        </m:r>
+      </m:oMath>
+      <w:r>
+        <w:rPr>
+          <w:rFonts w:eastAsiaTheme="minorEastAsia"/>
+        </w:rPr>
+        <w:t xml:space="preserve"> because of gain compression. Furthermore, </w:t>
+      </w:r>
+      <m:oMath>
+        <m:sSub>
+          <m:sSubPr>
+            <m:ctrlPr>
+              <w:rPr>
+                <w:rFonts w:ascii="Cambria Math" w:eastAsiaTheme="minorEastAsia" w:hAnsi="Cambria Math"/>
+                <w:i/>
+              </w:rPr>
+            </m:ctrlPr>
+          </m:sSubPr>
+          <m:e>
+            <m:r>
+              <w:rPr>
+                <w:rFonts w:ascii="Cambria Math" w:eastAsiaTheme="minorEastAsia" w:hAnsi="Cambria Math"/>
+              </w:rPr>
+              <m:t>A</m:t>
+            </m:r>
+          </m:e>
+          <m:sub>
+            <m:r>
+              <w:rPr>
+                <w:rFonts w:ascii="Cambria Math" w:eastAsiaTheme="minorEastAsia" w:hAnsi="Cambria Math"/>
+              </w:rPr>
+              <m:t>IIP3</m:t>
+            </m:r>
+          </m:sub>
+        </m:sSub>
+      </m:oMath>
+      <w:r>
+        <w:rPr>
+          <w:rFonts w:eastAsiaTheme="minorEastAsia"/>
+        </w:rPr>
+        <w:t xml:space="preserve"> may be higher than the supply voltage.</w:t>
+      </w:r>
+      <w:r>
+        <w:rPr>
+          <w:rFonts w:eastAsiaTheme="minorEastAsia"/>
+        </w:rPr>
+        <w:t xml:space="preserve"> When measuring </w:t>
+      </w:r>
+      <m:oMath>
+        <m:sSub>
+          <m:sSubPr>
+            <m:ctrlPr>
+              <w:rPr>
+                <w:rFonts w:ascii="Cambria Math" w:eastAsiaTheme="minorEastAsia" w:hAnsi="Cambria Math"/>
+                <w:i/>
+              </w:rPr>
+            </m:ctrlPr>
+          </m:sSubPr>
+          <m:e>
+            <m:r>
+              <w:rPr>
+                <w:rFonts w:ascii="Cambria Math" w:eastAsiaTheme="minorEastAsia" w:hAnsi="Cambria Math"/>
+              </w:rPr>
+              <m:t>A</m:t>
+            </m:r>
+          </m:e>
+          <m:sub>
+            <m:r>
+              <w:rPr>
+                <w:rFonts w:ascii="Cambria Math" w:eastAsiaTheme="minorEastAsia" w:hAnsi="Cambria Math"/>
+              </w:rPr>
+              <m:t>IIP3</m:t>
+            </m:r>
+          </m:sub>
+        </m:sSub>
+      </m:oMath>
+      <w:r>
+        <w:rPr>
+          <w:rFonts w:eastAsiaTheme="minorEastAsia"/>
+        </w:rPr>
+        <w:t xml:space="preserve">, we must ensure we measure in the region where 1dB increase in </w:t>
+      </w:r>
+      <m:oMath>
+        <m:r>
+          <w:rPr>
+            <w:rFonts w:ascii="Cambria Math" w:eastAsiaTheme="minorEastAsia" w:hAnsi="Cambria Math"/>
+          </w:rPr>
+          <m:t>A</m:t>
+        </m:r>
+      </m:oMath>
+      <w:r>
+        <w:rPr>
+          <w:rFonts w:eastAsiaTheme="minorEastAsia"/>
+        </w:rPr>
+        <w:t xml:space="preserve"> results in 3dB increase in IM3.</w:t>
+      </w:r>
+    </w:p>
+    <w:p>
+      <w:pPr>
+        <w:rPr>
+          <w:rFonts w:eastAsiaTheme="minorEastAsia"/>
+        </w:rPr>
+      </w:pPr>
+      <w:r>
+        <w:rPr>
+          <w:rFonts w:eastAsiaTheme="minorEastAsia"/>
+        </w:rPr>
+        <w:lastRenderedPageBreak/>
+        <w:t xml:space="preserve">Example: </w:t>
+      </w:r>
+      <w:r>
+        <w:rPr>
+          <w:rFonts w:eastAsiaTheme="minorEastAsia"/>
+        </w:rPr>
+        <w:t>LNA senses -80dBm signal at 2.41GHz and two -20dBm interferers at 2.42 and 2.43GHz. What is the value of IP3 that results in IM3 being 20dB below the desired signal? Assume 50Ohm interfaces.</w:t>
+      </w:r>
+    </w:p>
+    <w:p>
+      <w:pPr>
+        <w:rPr>
+          <w:rFonts w:eastAsiaTheme="minorEastAsia"/>
+        </w:rPr>
+      </w:pPr>
+      <m:oMathPara>
+        <m:oMath>
+          <m:r>
+            <w:rPr>
+              <w:rFonts w:ascii="Cambria Math" w:eastAsiaTheme="minorEastAsia" w:hAnsi="Cambria Math"/>
+            </w:rPr>
+            <m:t>IIP3+100</m:t>
+          </m:r>
+          <m:r>
+            <w:rPr>
+              <w:rFonts w:ascii="Cambria Math" w:eastAsiaTheme="minorEastAsia" w:hAnsi="Cambria Math"/>
+            </w:rPr>
+            <m:t>=3</m:t>
+          </m:r>
+          <m:d>
+            <m:dPr>
+              <m:ctrlPr>
+                <w:rPr>
+                  <w:rFonts w:ascii="Cambria Math" w:eastAsiaTheme="minorEastAsia" w:hAnsi="Cambria Math"/>
+                  <w:i/>
+                </w:rPr>
+              </m:ctrlPr>
+            </m:dPr>
+            <m:e>
+              <m:r>
+                <w:rPr>
+                  <w:rFonts w:ascii="Cambria Math" w:eastAsiaTheme="minorEastAsia" w:hAnsi="Cambria Math"/>
+                </w:rPr>
+                <m:t>IIP3+20</m:t>
+              </m:r>
+            </m:e>
+          </m:d>
+          <m:r>
+            <w:rPr>
+              <w:rFonts w:ascii="Cambria Math" w:eastAsiaTheme="minorEastAsia" w:hAnsi="Cambria Math"/>
+            </w:rPr>
+            <m:t>=3IIP3+60</m:t>
+          </m:r>
+        </m:oMath>
+      </m:oMathPara>
+    </w:p>
+    <w:p>
+      <w:pPr>
+        <w:rPr>
+          <w:rFonts w:eastAsiaTheme="minorEastAsia"/>
+        </w:rPr>
+      </w:pPr>
+      <m:oMathPara>
+        <m:oMath>
+          <m:r>
+            <w:rPr>
+              <w:rFonts w:ascii="Cambria Math" w:eastAsiaTheme="minorEastAsia" w:hAnsi="Cambria Math"/>
+            </w:rPr>
+            <m:t xml:space="preserve">IIP3=20 </m:t>
+          </m:r>
+          <m:r>
+            <m:rPr>
+              <m:nor/>
+            </m:rPr>
+            <w:rPr>
+              <w:rFonts w:ascii="Cambria Math" w:eastAsiaTheme="minorEastAsia" w:hAnsi="Cambria Math"/>
+            </w:rPr>
+            <m:t>dBm</m:t>
+          </m:r>
+        </m:oMath>
+      </m:oMathPara>
+    </w:p>
+    <w:p>
+      <w:pPr>
+        <w:rPr>
+          <w:rFonts w:eastAsiaTheme="minorEastAsia"/>
+        </w:rPr>
+      </w:pPr>
     </w:p>
     <w:sectPr>
       <w:pgSz w:w="12240" w:h="15840"/>
@@ -8596,7 +18298,6 @@
     <w:next w:val="Normal"/>
     <w:link w:val="Heading4Char"/>
     <w:uiPriority w:val="9"/>
-    <w:semiHidden/>
     <w:unhideWhenUsed/>
     <w:qFormat/>
     <w:rsid w:val="00961BE6"/>
@@ -8817,7 +18518,6 @@
     <w:basedOn w:val="DefaultParagraphFont"/>
     <w:link w:val="Heading4"/>
     <w:uiPriority w:val="9"/>
-    <w:semiHidden/>
     <w:rsid w:val="00961BE6"/>
     <w:rPr>
       <w:rFonts w:eastAsiaTheme="majorEastAsia" w:cstheme="majorBidi"/>

--- a/notes/rf-microelectronics-razavi-2nd-edition.docx
+++ b/notes/rf-microelectronics-razavi-2nd-edition.docx
@@ -15038,13 +15038,7 @@
                     <w:rPr>
                       <w:rFonts w:ascii="Cambria Math" w:eastAsiaTheme="minorEastAsia" w:hAnsi="Cambria Math"/>
                     </w:rPr>
-                    <m:t>2⋅</m:t>
-                  </m:r>
-                  <m:r>
-                    <w:rPr>
-                      <w:rFonts w:ascii="Cambria Math" w:eastAsiaTheme="minorEastAsia" w:hAnsi="Cambria Math"/>
-                    </w:rPr>
-                    <m:t>R⋅1</m:t>
+                    <m:t>2⋅R⋅1</m:t>
                   </m:r>
                   <m:r>
                     <m:rPr>
@@ -15639,13 +15633,7 @@
                 <w:rPr>
                   <w:rFonts w:ascii="Cambria Math" w:eastAsiaTheme="minorEastAsia" w:hAnsi="Cambria Math"/>
                 </w:rPr>
-                <m:t>-</m:t>
-              </m:r>
-              <m:r>
-                <w:rPr>
-                  <w:rFonts w:ascii="Cambria Math" w:eastAsiaTheme="minorEastAsia" w:hAnsi="Cambria Math"/>
-                </w:rPr>
-                <m:t>4</m:t>
+                <m:t>-4</m:t>
               </m:r>
             </m:sup>
           </m:sSup>
@@ -15872,13 +15860,7 @@
                     <w:rPr>
                       <w:rFonts w:ascii="Cambria Math" w:hAnsi="Cambria Math"/>
                     </w:rPr>
-                    <m:t>2</m:t>
-                  </m:r>
-                  <m:r>
-                    <w:rPr>
-                      <w:rFonts w:ascii="Cambria Math" w:hAnsi="Cambria Math"/>
-                    </w:rPr>
-                    <m:t>⋅R⋅1</m:t>
+                    <m:t>2⋅R⋅1</m:t>
                   </m:r>
                   <m:r>
                     <m:rPr>
@@ -17399,41 +17381,119 @@
       </w:pPr>
       <m:oMathPara>
         <m:oMath>
+          <m:sSub>
+            <m:sSubPr>
+              <m:ctrlPr>
+                <w:rPr>
+                  <w:rFonts w:ascii="Cambria Math" w:eastAsiaTheme="minorEastAsia" w:hAnsi="Cambria Math"/>
+                  <w:i/>
+                </w:rPr>
+              </m:ctrlPr>
+            </m:sSubPr>
+            <m:e>
+              <m:r>
+                <w:rPr>
+                  <w:rFonts w:ascii="Cambria Math" w:eastAsiaTheme="minorEastAsia" w:hAnsi="Cambria Math"/>
+                </w:rPr>
+                <m:t>P</m:t>
+              </m:r>
+            </m:e>
+            <m:sub>
+              <m:r>
+                <w:rPr>
+                  <w:rFonts w:ascii="Cambria Math" w:eastAsiaTheme="minorEastAsia" w:hAnsi="Cambria Math"/>
+                </w:rPr>
+                <m:t>IIP3</m:t>
+              </m:r>
+            </m:sub>
+          </m:sSub>
           <m:r>
             <w:rPr>
               <w:rFonts w:ascii="Cambria Math" w:eastAsiaTheme="minorEastAsia" w:hAnsi="Cambria Math"/>
             </w:rPr>
-            <m:t>IIP3+100</m:t>
+            <m:t>+100=3</m:t>
           </m:r>
+          <m:d>
+            <m:dPr>
+              <m:ctrlPr>
+                <w:rPr>
+                  <w:rFonts w:ascii="Cambria Math" w:eastAsiaTheme="minorEastAsia" w:hAnsi="Cambria Math"/>
+                  <w:i/>
+                </w:rPr>
+              </m:ctrlPr>
+            </m:dPr>
+            <m:e>
+              <m:sSub>
+                <m:sSubPr>
+                  <m:ctrlPr>
+                    <w:rPr>
+                      <w:rFonts w:ascii="Cambria Math" w:eastAsiaTheme="minorEastAsia" w:hAnsi="Cambria Math"/>
+                      <w:i/>
+                    </w:rPr>
+                  </m:ctrlPr>
+                </m:sSubPr>
+                <m:e>
+                  <m:r>
+                    <w:rPr>
+                      <w:rFonts w:ascii="Cambria Math" w:eastAsiaTheme="minorEastAsia" w:hAnsi="Cambria Math"/>
+                    </w:rPr>
+                    <m:t>P</m:t>
+                  </m:r>
+                </m:e>
+                <m:sub>
+                  <m:r>
+                    <w:rPr>
+                      <w:rFonts w:ascii="Cambria Math" w:eastAsiaTheme="minorEastAsia" w:hAnsi="Cambria Math"/>
+                    </w:rPr>
+                    <m:t>IIP3</m:t>
+                  </m:r>
+                </m:sub>
+              </m:sSub>
+              <m:r>
+                <w:rPr>
+                  <w:rFonts w:ascii="Cambria Math" w:eastAsiaTheme="minorEastAsia" w:hAnsi="Cambria Math"/>
+                </w:rPr>
+                <m:t>+20</m:t>
+              </m:r>
+            </m:e>
+          </m:d>
           <m:r>
             <w:rPr>
               <w:rFonts w:ascii="Cambria Math" w:eastAsiaTheme="minorEastAsia" w:hAnsi="Cambria Math"/>
             </w:rPr>
             <m:t>=3</m:t>
           </m:r>
-          <m:d>
-            <m:dPr>
-              <m:ctrlPr>
-                <w:rPr>
-                  <w:rFonts w:ascii="Cambria Math" w:eastAsiaTheme="minorEastAsia" w:hAnsi="Cambria Math"/>
-                  <w:i/>
-                </w:rPr>
-              </m:ctrlPr>
-            </m:dPr>
+          <m:sSub>
+            <m:sSubPr>
+              <m:ctrlPr>
+                <w:rPr>
+                  <w:rFonts w:ascii="Cambria Math" w:eastAsiaTheme="minorEastAsia" w:hAnsi="Cambria Math"/>
+                  <w:i/>
+                </w:rPr>
+              </m:ctrlPr>
+            </m:sSubPr>
             <m:e>
               <m:r>
                 <w:rPr>
                   <w:rFonts w:ascii="Cambria Math" w:eastAsiaTheme="minorEastAsia" w:hAnsi="Cambria Math"/>
                 </w:rPr>
-                <m:t>IIP3+20</m:t>
+                <m:t>P</m:t>
               </m:r>
             </m:e>
-          </m:d>
+            <m:sub>
+              <m:r>
+                <w:rPr>
+                  <w:rFonts w:ascii="Cambria Math" w:eastAsiaTheme="minorEastAsia" w:hAnsi="Cambria Math"/>
+                </w:rPr>
+                <m:t>IIP3</m:t>
+              </m:r>
+            </m:sub>
+          </m:sSub>
           <m:r>
             <w:rPr>
               <w:rFonts w:ascii="Cambria Math" w:eastAsiaTheme="minorEastAsia" w:hAnsi="Cambria Math"/>
             </w:rPr>
-            <m:t>=3IIP3+60</m:t>
+            <m:t>+60</m:t>
           </m:r>
         </m:oMath>
       </m:oMathPara>
@@ -17446,11 +17506,37 @@
       </w:pPr>
       <m:oMathPara>
         <m:oMath>
+          <m:sSub>
+            <m:sSubPr>
+              <m:ctrlPr>
+                <w:rPr>
+                  <w:rFonts w:ascii="Cambria Math" w:eastAsiaTheme="minorEastAsia" w:hAnsi="Cambria Math"/>
+                  <w:i/>
+                </w:rPr>
+              </m:ctrlPr>
+            </m:sSubPr>
+            <m:e>
+              <m:r>
+                <w:rPr>
+                  <w:rFonts w:ascii="Cambria Math" w:eastAsiaTheme="minorEastAsia" w:hAnsi="Cambria Math"/>
+                </w:rPr>
+                <m:t>P</m:t>
+              </m:r>
+            </m:e>
+            <m:sub>
+              <m:r>
+                <w:rPr>
+                  <w:rFonts w:ascii="Cambria Math" w:eastAsiaTheme="minorEastAsia" w:hAnsi="Cambria Math"/>
+                </w:rPr>
+                <m:t>IIP3</m:t>
+              </m:r>
+            </m:sub>
+          </m:sSub>
           <m:r>
             <w:rPr>
               <w:rFonts w:ascii="Cambria Math" w:eastAsiaTheme="minorEastAsia" w:hAnsi="Cambria Math"/>
             </w:rPr>
-            <m:t xml:space="preserve">IIP3=20 </m:t>
+            <m:t xml:space="preserve">=20 </m:t>
           </m:r>
           <m:r>
             <m:rPr>
@@ -17470,6 +17556,7078 @@
           <w:rFonts w:eastAsiaTheme="minorEastAsia"/>
         </w:rPr>
       </w:pPr>
+      <w:r>
+        <w:rPr>
+          <w:rFonts w:eastAsiaTheme="minorEastAsia"/>
+        </w:rPr>
+        <w:t>Typically, we measure IIP3 using extrapolation. We measure IM3 at different input amplitudes and extrapolate out to the point where IM3 and fundamental intersect.</w:t>
+      </w:r>
+    </w:p>
+    <w:p>
+      <w:pPr>
+        <w:rPr>
+          <w:rFonts w:eastAsiaTheme="minorEastAsia"/>
+        </w:rPr>
+      </w:pPr>
+      <w:r>
+        <w:rPr>
+          <w:rFonts w:eastAsiaTheme="minorEastAsia"/>
+        </w:rPr>
+        <w:t>However, there is a shortcut that provides an estimate</w:t>
+      </w:r>
+      <w:r>
+        <w:rPr>
+          <w:rFonts w:eastAsiaTheme="minorEastAsia"/>
+        </w:rPr>
+        <w:t xml:space="preserve"> (true IIP3 may differ if there is dynamic nonlinearity)</w:t>
+      </w:r>
+      <w:r>
+        <w:rPr>
+          <w:rFonts w:eastAsiaTheme="minorEastAsia"/>
+        </w:rPr>
+        <w:t xml:space="preserve">. </w:t>
+      </w:r>
+    </w:p>
+    <w:p>
+      <w:pPr>
+        <w:rPr>
+          <w:rFonts w:eastAsiaTheme="minorEastAsia"/>
+        </w:rPr>
+      </w:pPr>
+      <w:r>
+        <w:rPr>
+          <w:rFonts w:eastAsiaTheme="minorEastAsia"/>
+        </w:rPr>
+        <w:t xml:space="preserve">Let </w:t>
+      </w:r>
+      <m:oMath>
+        <m:sSub>
+          <m:sSubPr>
+            <m:ctrlPr>
+              <w:rPr>
+                <w:rFonts w:ascii="Cambria Math" w:eastAsiaTheme="minorEastAsia" w:hAnsi="Cambria Math"/>
+                <w:i/>
+              </w:rPr>
+            </m:ctrlPr>
+          </m:sSubPr>
+          <m:e>
+            <m:r>
+              <w:rPr>
+                <w:rFonts w:ascii="Cambria Math" w:eastAsiaTheme="minorEastAsia" w:hAnsi="Cambria Math"/>
+              </w:rPr>
+              <m:t>P</m:t>
+            </m:r>
+          </m:e>
+          <m:sub>
+            <m:r>
+              <w:rPr>
+                <w:rFonts w:ascii="Cambria Math" w:eastAsiaTheme="minorEastAsia" w:hAnsi="Cambria Math"/>
+              </w:rPr>
+              <m:t>in</m:t>
+            </m:r>
+          </m:sub>
+        </m:sSub>
+      </m:oMath>
+      <w:r>
+        <w:rPr>
+          <w:rFonts w:eastAsiaTheme="minorEastAsia"/>
+        </w:rPr>
+        <w:t xml:space="preserve"> be the </w:t>
+      </w:r>
+      <w:r>
+        <w:rPr>
+          <w:rFonts w:eastAsiaTheme="minorEastAsia"/>
+        </w:rPr>
+        <w:t>power</w:t>
+      </w:r>
+      <w:r>
+        <w:rPr>
+          <w:rFonts w:eastAsiaTheme="minorEastAsia"/>
+        </w:rPr>
+        <w:t xml:space="preserve"> of one input tone. </w:t>
+      </w:r>
+      <m:oMath>
+        <m:sSub>
+          <m:sSubPr>
+            <m:ctrlPr>
+              <w:rPr>
+                <w:rFonts w:ascii="Cambria Math" w:eastAsiaTheme="minorEastAsia" w:hAnsi="Cambria Math"/>
+                <w:i/>
+              </w:rPr>
+            </m:ctrlPr>
+          </m:sSubPr>
+          <m:e>
+            <m:r>
+              <w:rPr>
+                <w:rFonts w:ascii="Cambria Math" w:eastAsiaTheme="minorEastAsia" w:hAnsi="Cambria Math"/>
+              </w:rPr>
+              <m:t>P</m:t>
+            </m:r>
+          </m:e>
+          <m:sub>
+            <m:r>
+              <w:rPr>
+                <w:rFonts w:ascii="Cambria Math" w:eastAsiaTheme="minorEastAsia" w:hAnsi="Cambria Math"/>
+              </w:rPr>
+              <m:t>f</m:t>
+            </m:r>
+          </m:sub>
+        </m:sSub>
+      </m:oMath>
+      <w:r>
+        <w:rPr>
+          <w:rFonts w:eastAsiaTheme="minorEastAsia"/>
+        </w:rPr>
+        <w:t xml:space="preserve"> is the power of one output fundamental tone, and </w:t>
+      </w:r>
+      <m:oMath>
+        <m:sSub>
+          <m:sSubPr>
+            <m:ctrlPr>
+              <w:rPr>
+                <w:rFonts w:ascii="Cambria Math" w:eastAsiaTheme="minorEastAsia" w:hAnsi="Cambria Math"/>
+                <w:i/>
+              </w:rPr>
+            </m:ctrlPr>
+          </m:sSubPr>
+          <m:e>
+            <m:r>
+              <w:rPr>
+                <w:rFonts w:ascii="Cambria Math" w:eastAsiaTheme="minorEastAsia" w:hAnsi="Cambria Math"/>
+              </w:rPr>
+              <m:t>P</m:t>
+            </m:r>
+          </m:e>
+          <m:sub>
+            <m:r>
+              <w:rPr>
+                <w:rFonts w:ascii="Cambria Math" w:eastAsiaTheme="minorEastAsia" w:hAnsi="Cambria Math"/>
+              </w:rPr>
+              <m:t>IM</m:t>
+            </m:r>
+          </m:sub>
+        </m:sSub>
+      </m:oMath>
+      <w:r>
+        <w:rPr>
+          <w:rFonts w:eastAsiaTheme="minorEastAsia"/>
+        </w:rPr>
+        <w:t xml:space="preserve"> is the power of one output IM product.</w:t>
+      </w:r>
+    </w:p>
+    <w:p>
+      <w:pPr>
+        <w:rPr>
+          <w:rFonts w:eastAsiaTheme="minorEastAsia"/>
+        </w:rPr>
+      </w:pPr>
+      <w:r>
+        <w:rPr>
+          <w:rFonts w:eastAsiaTheme="minorEastAsia"/>
+        </w:rPr>
+        <w:t xml:space="preserve">Theoretically, every 1dB backoff from </w:t>
+      </w:r>
+      <m:oMath>
+        <m:sSub>
+          <m:sSubPr>
+            <m:ctrlPr>
+              <w:rPr>
+                <w:rFonts w:ascii="Cambria Math" w:eastAsiaTheme="minorEastAsia" w:hAnsi="Cambria Math"/>
+                <w:i/>
+              </w:rPr>
+            </m:ctrlPr>
+          </m:sSubPr>
+          <m:e>
+            <m:r>
+              <w:rPr>
+                <w:rFonts w:ascii="Cambria Math" w:eastAsiaTheme="minorEastAsia" w:hAnsi="Cambria Math"/>
+              </w:rPr>
+              <m:t>P</m:t>
+            </m:r>
+          </m:e>
+          <m:sub>
+            <m:r>
+              <w:rPr>
+                <w:rFonts w:ascii="Cambria Math" w:eastAsiaTheme="minorEastAsia" w:hAnsi="Cambria Math"/>
+              </w:rPr>
+              <m:t>IIP3</m:t>
+            </m:r>
+          </m:sub>
+        </m:sSub>
+      </m:oMath>
+      <w:r>
+        <w:rPr>
+          <w:rFonts w:eastAsiaTheme="minorEastAsia"/>
+        </w:rPr>
+        <w:t xml:space="preserve"> equals 2dB backoff in relative IM3.</w:t>
+      </w:r>
+    </w:p>
+    <w:p>
+      <w:pPr>
+        <w:rPr>
+          <w:rFonts w:eastAsiaTheme="minorEastAsia"/>
+        </w:rPr>
+      </w:pPr>
+      <m:oMathPara>
+        <m:oMath>
+          <m:r>
+            <w:rPr>
+              <w:rFonts w:ascii="Cambria Math" w:eastAsiaTheme="minorEastAsia" w:hAnsi="Cambria Math"/>
+            </w:rPr>
+            <m:t>2</m:t>
+          </m:r>
+          <m:d>
+            <m:dPr>
+              <m:ctrlPr>
+                <w:rPr>
+                  <w:rFonts w:ascii="Cambria Math" w:eastAsiaTheme="minorEastAsia" w:hAnsi="Cambria Math"/>
+                  <w:i/>
+                </w:rPr>
+              </m:ctrlPr>
+            </m:dPr>
+            <m:e>
+              <m:sSub>
+                <m:sSubPr>
+                  <m:ctrlPr>
+                    <w:rPr>
+                      <w:rFonts w:ascii="Cambria Math" w:eastAsiaTheme="minorEastAsia" w:hAnsi="Cambria Math"/>
+                      <w:i/>
+                    </w:rPr>
+                  </m:ctrlPr>
+                </m:sSubPr>
+                <m:e>
+                  <m:r>
+                    <w:rPr>
+                      <w:rFonts w:ascii="Cambria Math" w:eastAsiaTheme="minorEastAsia" w:hAnsi="Cambria Math"/>
+                    </w:rPr>
+                    <m:t>P</m:t>
+                  </m:r>
+                </m:e>
+                <m:sub>
+                  <m:r>
+                    <w:rPr>
+                      <w:rFonts w:ascii="Cambria Math" w:eastAsiaTheme="minorEastAsia" w:hAnsi="Cambria Math"/>
+                    </w:rPr>
+                    <m:t>IIP3</m:t>
+                  </m:r>
+                </m:sub>
+              </m:sSub>
+              <m:r>
+                <w:rPr>
+                  <w:rFonts w:ascii="Cambria Math" w:eastAsiaTheme="minorEastAsia" w:hAnsi="Cambria Math"/>
+                </w:rPr>
+                <m:t>-</m:t>
+              </m:r>
+              <m:sSub>
+                <m:sSubPr>
+                  <m:ctrlPr>
+                    <w:rPr>
+                      <w:rFonts w:ascii="Cambria Math" w:eastAsiaTheme="minorEastAsia" w:hAnsi="Cambria Math"/>
+                      <w:i/>
+                    </w:rPr>
+                  </m:ctrlPr>
+                </m:sSubPr>
+                <m:e>
+                  <m:r>
+                    <w:rPr>
+                      <w:rFonts w:ascii="Cambria Math" w:eastAsiaTheme="minorEastAsia" w:hAnsi="Cambria Math"/>
+                    </w:rPr>
+                    <m:t>P</m:t>
+                  </m:r>
+                </m:e>
+                <m:sub>
+                  <m:r>
+                    <w:rPr>
+                      <w:rFonts w:ascii="Cambria Math" w:eastAsiaTheme="minorEastAsia" w:hAnsi="Cambria Math"/>
+                    </w:rPr>
+                    <m:t>in</m:t>
+                  </m:r>
+                </m:sub>
+              </m:sSub>
+            </m:e>
+          </m:d>
+          <m:r>
+            <w:rPr>
+              <w:rFonts w:ascii="Cambria Math" w:eastAsiaTheme="minorEastAsia" w:hAnsi="Cambria Math"/>
+            </w:rPr>
+            <m:t>=</m:t>
+          </m:r>
+          <m:sSub>
+            <m:sSubPr>
+              <m:ctrlPr>
+                <w:rPr>
+                  <w:rFonts w:ascii="Cambria Math" w:eastAsiaTheme="minorEastAsia" w:hAnsi="Cambria Math"/>
+                  <w:i/>
+                </w:rPr>
+              </m:ctrlPr>
+            </m:sSubPr>
+            <m:e>
+              <m:r>
+                <w:rPr>
+                  <w:rFonts w:ascii="Cambria Math" w:eastAsiaTheme="minorEastAsia" w:hAnsi="Cambria Math"/>
+                </w:rPr>
+                <m:t>P</m:t>
+              </m:r>
+            </m:e>
+            <m:sub>
+              <m:r>
+                <w:rPr>
+                  <w:rFonts w:ascii="Cambria Math" w:eastAsiaTheme="minorEastAsia" w:hAnsi="Cambria Math"/>
+                </w:rPr>
+                <m:t>f</m:t>
+              </m:r>
+            </m:sub>
+          </m:sSub>
+          <m:r>
+            <w:rPr>
+              <w:rFonts w:ascii="Cambria Math" w:eastAsiaTheme="minorEastAsia" w:hAnsi="Cambria Math"/>
+            </w:rPr>
+            <m:t>-</m:t>
+          </m:r>
+          <m:sSub>
+            <m:sSubPr>
+              <m:ctrlPr>
+                <w:rPr>
+                  <w:rFonts w:ascii="Cambria Math" w:eastAsiaTheme="minorEastAsia" w:hAnsi="Cambria Math"/>
+                  <w:i/>
+                </w:rPr>
+              </m:ctrlPr>
+            </m:sSubPr>
+            <m:e>
+              <m:r>
+                <w:rPr>
+                  <w:rFonts w:ascii="Cambria Math" w:eastAsiaTheme="minorEastAsia" w:hAnsi="Cambria Math"/>
+                </w:rPr>
+                <m:t>P</m:t>
+              </m:r>
+            </m:e>
+            <m:sub>
+              <m:r>
+                <w:rPr>
+                  <w:rFonts w:ascii="Cambria Math" w:eastAsiaTheme="minorEastAsia" w:hAnsi="Cambria Math"/>
+                </w:rPr>
+                <m:t>IM</m:t>
+              </m:r>
+            </m:sub>
+          </m:sSub>
+        </m:oMath>
+      </m:oMathPara>
+    </w:p>
+    <w:p>
+      <w:pPr>
+        <w:rPr>
+          <w:rFonts w:eastAsiaTheme="minorEastAsia"/>
+        </w:rPr>
+      </w:pPr>
+      <m:oMathPara>
+        <m:oMath>
+          <m:sSub>
+            <m:sSubPr>
+              <m:ctrlPr>
+                <w:rPr>
+                  <w:rFonts w:ascii="Cambria Math" w:eastAsiaTheme="minorEastAsia" w:hAnsi="Cambria Math"/>
+                  <w:i/>
+                </w:rPr>
+              </m:ctrlPr>
+            </m:sSubPr>
+            <m:e>
+              <m:r>
+                <w:rPr>
+                  <w:rFonts w:ascii="Cambria Math" w:eastAsiaTheme="minorEastAsia" w:hAnsi="Cambria Math"/>
+                </w:rPr>
+                <m:t>P</m:t>
+              </m:r>
+            </m:e>
+            <m:sub>
+              <m:r>
+                <w:rPr>
+                  <w:rFonts w:ascii="Cambria Math" w:eastAsiaTheme="minorEastAsia" w:hAnsi="Cambria Math"/>
+                </w:rPr>
+                <m:t>IIP3</m:t>
+              </m:r>
+            </m:sub>
+          </m:sSub>
+          <m:r>
+            <w:rPr>
+              <w:rFonts w:ascii="Cambria Math" w:eastAsiaTheme="minorEastAsia" w:hAnsi="Cambria Math"/>
+            </w:rPr>
+            <m:t>=</m:t>
+          </m:r>
+          <m:f>
+            <m:fPr>
+              <m:ctrlPr>
+                <w:rPr>
+                  <w:rFonts w:ascii="Cambria Math" w:eastAsiaTheme="minorEastAsia" w:hAnsi="Cambria Math"/>
+                  <w:i/>
+                </w:rPr>
+              </m:ctrlPr>
+            </m:fPr>
+            <m:num>
+              <m:sSub>
+                <m:sSubPr>
+                  <m:ctrlPr>
+                    <w:rPr>
+                      <w:rFonts w:ascii="Cambria Math" w:eastAsiaTheme="minorEastAsia" w:hAnsi="Cambria Math"/>
+                      <w:i/>
+                    </w:rPr>
+                  </m:ctrlPr>
+                </m:sSubPr>
+                <m:e>
+                  <m:r>
+                    <w:rPr>
+                      <w:rFonts w:ascii="Cambria Math" w:eastAsiaTheme="minorEastAsia" w:hAnsi="Cambria Math"/>
+                    </w:rPr>
+                    <m:t>P</m:t>
+                  </m:r>
+                </m:e>
+                <m:sub>
+                  <m:r>
+                    <w:rPr>
+                      <w:rFonts w:ascii="Cambria Math" w:eastAsiaTheme="minorEastAsia" w:hAnsi="Cambria Math"/>
+                    </w:rPr>
+                    <m:t>f</m:t>
+                  </m:r>
+                </m:sub>
+              </m:sSub>
+              <m:r>
+                <w:rPr>
+                  <w:rFonts w:ascii="Cambria Math" w:eastAsiaTheme="minorEastAsia" w:hAnsi="Cambria Math"/>
+                </w:rPr>
+                <m:t>-</m:t>
+              </m:r>
+              <m:sSub>
+                <m:sSubPr>
+                  <m:ctrlPr>
+                    <w:rPr>
+                      <w:rFonts w:ascii="Cambria Math" w:eastAsiaTheme="minorEastAsia" w:hAnsi="Cambria Math"/>
+                      <w:i/>
+                    </w:rPr>
+                  </m:ctrlPr>
+                </m:sSubPr>
+                <m:e>
+                  <m:r>
+                    <w:rPr>
+                      <w:rFonts w:ascii="Cambria Math" w:eastAsiaTheme="minorEastAsia" w:hAnsi="Cambria Math"/>
+                    </w:rPr>
+                    <m:t>P</m:t>
+                  </m:r>
+                </m:e>
+                <m:sub>
+                  <m:r>
+                    <w:rPr>
+                      <w:rFonts w:ascii="Cambria Math" w:eastAsiaTheme="minorEastAsia" w:hAnsi="Cambria Math"/>
+                    </w:rPr>
+                    <m:t>IM</m:t>
+                  </m:r>
+                </m:sub>
+              </m:sSub>
+            </m:num>
+            <m:den>
+              <m:r>
+                <w:rPr>
+                  <w:rFonts w:ascii="Cambria Math" w:eastAsiaTheme="minorEastAsia" w:hAnsi="Cambria Math"/>
+                </w:rPr>
+                <m:t>2</m:t>
+              </m:r>
+            </m:den>
+          </m:f>
+          <m:r>
+            <w:rPr>
+              <w:rFonts w:ascii="Cambria Math" w:eastAsiaTheme="minorEastAsia" w:hAnsi="Cambria Math"/>
+            </w:rPr>
+            <m:t>+</m:t>
+          </m:r>
+          <m:sSub>
+            <m:sSubPr>
+              <m:ctrlPr>
+                <w:rPr>
+                  <w:rFonts w:ascii="Cambria Math" w:eastAsiaTheme="minorEastAsia" w:hAnsi="Cambria Math"/>
+                  <w:i/>
+                </w:rPr>
+              </m:ctrlPr>
+            </m:sSubPr>
+            <m:e>
+              <m:r>
+                <w:rPr>
+                  <w:rFonts w:ascii="Cambria Math" w:eastAsiaTheme="minorEastAsia" w:hAnsi="Cambria Math"/>
+                </w:rPr>
+                <m:t>P</m:t>
+              </m:r>
+            </m:e>
+            <m:sub>
+              <m:r>
+                <w:rPr>
+                  <w:rFonts w:ascii="Cambria Math" w:eastAsiaTheme="minorEastAsia" w:hAnsi="Cambria Math"/>
+                </w:rPr>
+                <m:t>in</m:t>
+              </m:r>
+            </m:sub>
+          </m:sSub>
+        </m:oMath>
+      </m:oMathPara>
+    </w:p>
+    <w:p>
+      <w:pPr>
+        <w:rPr>
+          <w:rFonts w:eastAsiaTheme="minorEastAsia"/>
+        </w:rPr>
+      </w:pPr>
+      <w:r>
+        <w:rPr>
+          <w:rFonts w:eastAsiaTheme="minorEastAsia"/>
+        </w:rPr>
+        <w:t>This equation requires only one measurement.</w:t>
+      </w:r>
+    </w:p>
+    <w:p>
+      <w:pPr>
+        <w:rPr>
+          <w:rFonts w:eastAsiaTheme="minorEastAsia"/>
+        </w:rPr>
+      </w:pPr>
+      <w:r>
+        <w:rPr>
+          <w:rFonts w:eastAsiaTheme="minorEastAsia"/>
+        </w:rPr>
+        <w:t>It’s often useful to calculate the input-referred IM3 level</w:t>
+      </w:r>
+      <w:r>
+        <w:rPr>
+          <w:rFonts w:eastAsiaTheme="minorEastAsia"/>
+        </w:rPr>
+        <w:t xml:space="preserve"> when you know </w:t>
+      </w:r>
+      <m:oMath>
+        <m:sSub>
+          <m:sSubPr>
+            <m:ctrlPr>
+              <w:rPr>
+                <w:rFonts w:ascii="Cambria Math" w:eastAsiaTheme="minorEastAsia" w:hAnsi="Cambria Math"/>
+                <w:i/>
+              </w:rPr>
+            </m:ctrlPr>
+          </m:sSubPr>
+          <m:e>
+            <m:r>
+              <w:rPr>
+                <w:rFonts w:ascii="Cambria Math" w:eastAsiaTheme="minorEastAsia" w:hAnsi="Cambria Math"/>
+              </w:rPr>
+              <m:t>P</m:t>
+            </m:r>
+          </m:e>
+          <m:sub>
+            <m:r>
+              <w:rPr>
+                <w:rFonts w:ascii="Cambria Math" w:eastAsiaTheme="minorEastAsia" w:hAnsi="Cambria Math"/>
+              </w:rPr>
+              <m:t>IIP3</m:t>
+            </m:r>
+          </m:sub>
+        </m:sSub>
+      </m:oMath>
+      <w:r>
+        <w:rPr>
+          <w:rFonts w:eastAsiaTheme="minorEastAsia"/>
+        </w:rPr>
+        <w:t>.</w:t>
+      </w:r>
+    </w:p>
+    <w:p>
+      <w:pPr>
+        <w:rPr>
+          <w:rFonts w:eastAsiaTheme="minorEastAsia"/>
+        </w:rPr>
+      </w:pPr>
+      <m:oMathPara>
+        <m:oMath>
+          <m:r>
+            <w:rPr>
+              <w:rFonts w:ascii="Cambria Math" w:eastAsiaTheme="minorEastAsia" w:hAnsi="Cambria Math"/>
+            </w:rPr>
+            <m:t>3</m:t>
+          </m:r>
+          <m:d>
+            <m:dPr>
+              <m:ctrlPr>
+                <w:rPr>
+                  <w:rFonts w:ascii="Cambria Math" w:eastAsiaTheme="minorEastAsia" w:hAnsi="Cambria Math"/>
+                  <w:i/>
+                </w:rPr>
+              </m:ctrlPr>
+            </m:dPr>
+            <m:e>
+              <m:sSub>
+                <m:sSubPr>
+                  <m:ctrlPr>
+                    <w:rPr>
+                      <w:rFonts w:ascii="Cambria Math" w:eastAsiaTheme="minorEastAsia" w:hAnsi="Cambria Math"/>
+                      <w:i/>
+                    </w:rPr>
+                  </m:ctrlPr>
+                </m:sSubPr>
+                <m:e>
+                  <m:r>
+                    <w:rPr>
+                      <w:rFonts w:ascii="Cambria Math" w:eastAsiaTheme="minorEastAsia" w:hAnsi="Cambria Math"/>
+                    </w:rPr>
+                    <m:t>P</m:t>
+                  </m:r>
+                </m:e>
+                <m:sub>
+                  <m:r>
+                    <w:rPr>
+                      <w:rFonts w:ascii="Cambria Math" w:eastAsiaTheme="minorEastAsia" w:hAnsi="Cambria Math"/>
+                    </w:rPr>
+                    <m:t>IIP3</m:t>
+                  </m:r>
+                </m:sub>
+              </m:sSub>
+              <m:r>
+                <w:rPr>
+                  <w:rFonts w:ascii="Cambria Math" w:eastAsiaTheme="minorEastAsia" w:hAnsi="Cambria Math"/>
+                </w:rPr>
+                <m:t>-</m:t>
+              </m:r>
+              <m:sSub>
+                <m:sSubPr>
+                  <m:ctrlPr>
+                    <w:rPr>
+                      <w:rFonts w:ascii="Cambria Math" w:eastAsiaTheme="minorEastAsia" w:hAnsi="Cambria Math"/>
+                      <w:i/>
+                    </w:rPr>
+                  </m:ctrlPr>
+                </m:sSubPr>
+                <m:e>
+                  <m:r>
+                    <w:rPr>
+                      <w:rFonts w:ascii="Cambria Math" w:eastAsiaTheme="minorEastAsia" w:hAnsi="Cambria Math"/>
+                    </w:rPr>
+                    <m:t>P</m:t>
+                  </m:r>
+                </m:e>
+                <m:sub>
+                  <m:r>
+                    <w:rPr>
+                      <w:rFonts w:ascii="Cambria Math" w:eastAsiaTheme="minorEastAsia" w:hAnsi="Cambria Math"/>
+                    </w:rPr>
+                    <m:t>in</m:t>
+                  </m:r>
+                </m:sub>
+              </m:sSub>
+            </m:e>
+          </m:d>
+          <m:r>
+            <w:rPr>
+              <w:rFonts w:ascii="Cambria Math" w:eastAsiaTheme="minorEastAsia" w:hAnsi="Cambria Math"/>
+            </w:rPr>
+            <m:t>=</m:t>
+          </m:r>
+          <m:sSub>
+            <m:sSubPr>
+              <m:ctrlPr>
+                <w:rPr>
+                  <w:rFonts w:ascii="Cambria Math" w:eastAsiaTheme="minorEastAsia" w:hAnsi="Cambria Math"/>
+                  <w:i/>
+                </w:rPr>
+              </m:ctrlPr>
+            </m:sSubPr>
+            <m:e>
+              <m:r>
+                <w:rPr>
+                  <w:rFonts w:ascii="Cambria Math" w:eastAsiaTheme="minorEastAsia" w:hAnsi="Cambria Math"/>
+                </w:rPr>
+                <m:t>P</m:t>
+              </m:r>
+            </m:e>
+            <m:sub>
+              <m:r>
+                <w:rPr>
+                  <w:rFonts w:ascii="Cambria Math" w:eastAsiaTheme="minorEastAsia" w:hAnsi="Cambria Math"/>
+                </w:rPr>
+                <m:t>IIP3</m:t>
+              </m:r>
+            </m:sub>
+          </m:sSub>
+          <m:r>
+            <w:rPr>
+              <w:rFonts w:ascii="Cambria Math" w:eastAsiaTheme="minorEastAsia" w:hAnsi="Cambria Math"/>
+            </w:rPr>
+            <m:t>-</m:t>
+          </m:r>
+          <m:sSub>
+            <m:sSubPr>
+              <m:ctrlPr>
+                <w:rPr>
+                  <w:rFonts w:ascii="Cambria Math" w:eastAsiaTheme="minorEastAsia" w:hAnsi="Cambria Math"/>
+                  <w:i/>
+                </w:rPr>
+              </m:ctrlPr>
+            </m:sSubPr>
+            <m:e>
+              <m:r>
+                <w:rPr>
+                  <w:rFonts w:ascii="Cambria Math" w:eastAsiaTheme="minorEastAsia" w:hAnsi="Cambria Math"/>
+                </w:rPr>
+                <m:t>P</m:t>
+              </m:r>
+            </m:e>
+            <m:sub>
+              <m:r>
+                <w:rPr>
+                  <w:rFonts w:ascii="Cambria Math" w:eastAsiaTheme="minorEastAsia" w:hAnsi="Cambria Math"/>
+                </w:rPr>
+                <m:t>IM3</m:t>
+              </m:r>
+            </m:sub>
+          </m:sSub>
+        </m:oMath>
+      </m:oMathPara>
+    </w:p>
+    <w:p>
+      <w:pPr>
+        <w:rPr>
+          <w:rFonts w:eastAsiaTheme="minorEastAsia"/>
+        </w:rPr>
+      </w:pPr>
+      <m:oMathPara>
+        <m:oMath>
+          <m:sSub>
+            <m:sSubPr>
+              <m:ctrlPr>
+                <w:rPr>
+                  <w:rFonts w:ascii="Cambria Math" w:eastAsiaTheme="minorEastAsia" w:hAnsi="Cambria Math"/>
+                  <w:i/>
+                </w:rPr>
+              </m:ctrlPr>
+            </m:sSubPr>
+            <m:e>
+              <m:r>
+                <w:rPr>
+                  <w:rFonts w:ascii="Cambria Math" w:eastAsiaTheme="minorEastAsia" w:hAnsi="Cambria Math"/>
+                </w:rPr>
+                <m:t>P</m:t>
+              </m:r>
+            </m:e>
+            <m:sub>
+              <m:r>
+                <w:rPr>
+                  <w:rFonts w:ascii="Cambria Math" w:eastAsiaTheme="minorEastAsia" w:hAnsi="Cambria Math"/>
+                </w:rPr>
+                <m:t>IM3</m:t>
+              </m:r>
+            </m:sub>
+          </m:sSub>
+          <m:r>
+            <w:rPr>
+              <w:rFonts w:ascii="Cambria Math" w:eastAsiaTheme="minorEastAsia" w:hAnsi="Cambria Math"/>
+            </w:rPr>
+            <m:t>=</m:t>
+          </m:r>
+          <m:r>
+            <w:rPr>
+              <w:rFonts w:ascii="Cambria Math" w:eastAsiaTheme="minorEastAsia" w:hAnsi="Cambria Math"/>
+            </w:rPr>
+            <m:t>3</m:t>
+          </m:r>
+          <m:sSub>
+            <m:sSubPr>
+              <m:ctrlPr>
+                <w:rPr>
+                  <w:rFonts w:ascii="Cambria Math" w:eastAsiaTheme="minorEastAsia" w:hAnsi="Cambria Math"/>
+                  <w:i/>
+                </w:rPr>
+              </m:ctrlPr>
+            </m:sSubPr>
+            <m:e>
+              <m:r>
+                <w:rPr>
+                  <w:rFonts w:ascii="Cambria Math" w:eastAsiaTheme="minorEastAsia" w:hAnsi="Cambria Math"/>
+                </w:rPr>
+                <m:t>P</m:t>
+              </m:r>
+            </m:e>
+            <m:sub>
+              <m:r>
+                <w:rPr>
+                  <w:rFonts w:ascii="Cambria Math" w:eastAsiaTheme="minorEastAsia" w:hAnsi="Cambria Math"/>
+                </w:rPr>
+                <m:t>in</m:t>
+              </m:r>
+            </m:sub>
+          </m:sSub>
+          <m:r>
+            <w:rPr>
+              <w:rFonts w:ascii="Cambria Math" w:eastAsiaTheme="minorEastAsia" w:hAnsi="Cambria Math"/>
+            </w:rPr>
+            <m:t>-2</m:t>
+          </m:r>
+          <m:sSub>
+            <m:sSubPr>
+              <m:ctrlPr>
+                <w:rPr>
+                  <w:rFonts w:ascii="Cambria Math" w:eastAsiaTheme="minorEastAsia" w:hAnsi="Cambria Math"/>
+                  <w:i/>
+                </w:rPr>
+              </m:ctrlPr>
+            </m:sSubPr>
+            <m:e>
+              <m:r>
+                <w:rPr>
+                  <w:rFonts w:ascii="Cambria Math" w:eastAsiaTheme="minorEastAsia" w:hAnsi="Cambria Math"/>
+                </w:rPr>
+                <m:t>P</m:t>
+              </m:r>
+            </m:e>
+            <m:sub>
+              <m:r>
+                <w:rPr>
+                  <w:rFonts w:ascii="Cambria Math" w:eastAsiaTheme="minorEastAsia" w:hAnsi="Cambria Math"/>
+                </w:rPr>
+                <m:t>IIP3</m:t>
+              </m:r>
+            </m:sub>
+          </m:sSub>
+        </m:oMath>
+      </m:oMathPara>
+    </w:p>
+    <w:p>
+      <w:pPr>
+        <w:pStyle w:val="Heading3"/>
+        <w:rPr>
+          <w:rFonts w:eastAsiaTheme="minorEastAsia"/>
+        </w:rPr>
+      </w:pPr>
+      <w:r>
+        <w:rPr>
+          <w:rFonts w:eastAsiaTheme="minorEastAsia"/>
+        </w:rPr>
+        <w:t xml:space="preserve">Cascaded </w:t>
+      </w:r>
+      <w:r>
+        <w:rPr>
+          <w:rFonts w:eastAsiaTheme="minorEastAsia"/>
+        </w:rPr>
+        <w:t>IM3</w:t>
+      </w:r>
+    </w:p>
+    <w:p>
+      <w:r>
+        <w:t>Let’s say you have two cascaded nonlinear stages</w:t>
+      </w:r>
+    </w:p>
+    <w:p>
+      <w:pPr>
+        <w:rPr>
+          <w:rFonts w:eastAsiaTheme="minorEastAsia"/>
+        </w:rPr>
+      </w:pPr>
+      <m:oMathPara>
+        <m:oMath>
+          <m:sSub>
+            <m:sSubPr>
+              <m:ctrlPr>
+                <w:rPr>
+                  <w:rFonts w:ascii="Cambria Math" w:hAnsi="Cambria Math"/>
+                  <w:i/>
+                </w:rPr>
+              </m:ctrlPr>
+            </m:sSubPr>
+            <m:e>
+              <m:r>
+                <w:rPr>
+                  <w:rFonts w:ascii="Cambria Math" w:hAnsi="Cambria Math"/>
+                </w:rPr>
+                <m:t>y</m:t>
+              </m:r>
+            </m:e>
+            <m:sub>
+              <m:r>
+                <w:rPr>
+                  <w:rFonts w:ascii="Cambria Math" w:hAnsi="Cambria Math"/>
+                </w:rPr>
+                <m:t>1</m:t>
+              </m:r>
+            </m:sub>
+          </m:sSub>
+          <m:d>
+            <m:dPr>
+              <m:ctrlPr>
+                <w:rPr>
+                  <w:rFonts w:ascii="Cambria Math" w:hAnsi="Cambria Math"/>
+                  <w:i/>
+                </w:rPr>
+              </m:ctrlPr>
+            </m:dPr>
+            <m:e>
+              <m:r>
+                <w:rPr>
+                  <w:rFonts w:ascii="Cambria Math" w:hAnsi="Cambria Math"/>
+                </w:rPr>
+                <m:t>t</m:t>
+              </m:r>
+            </m:e>
+          </m:d>
+          <m:r>
+            <w:rPr>
+              <w:rFonts w:ascii="Cambria Math" w:hAnsi="Cambria Math"/>
+            </w:rPr>
+            <m:t>=</m:t>
+          </m:r>
+          <m:sSub>
+            <m:sSubPr>
+              <m:ctrlPr>
+                <w:rPr>
+                  <w:rFonts w:ascii="Cambria Math" w:hAnsi="Cambria Math"/>
+                  <w:i/>
+                </w:rPr>
+              </m:ctrlPr>
+            </m:sSubPr>
+            <m:e>
+              <m:r>
+                <w:rPr>
+                  <w:rFonts w:ascii="Cambria Math" w:hAnsi="Cambria Math"/>
+                </w:rPr>
+                <m:t>a</m:t>
+              </m:r>
+            </m:e>
+            <m:sub>
+              <m:r>
+                <w:rPr>
+                  <w:rFonts w:ascii="Cambria Math" w:hAnsi="Cambria Math"/>
+                </w:rPr>
+                <m:t>1</m:t>
+              </m:r>
+            </m:sub>
+          </m:sSub>
+          <m:r>
+            <w:rPr>
+              <w:rFonts w:ascii="Cambria Math" w:hAnsi="Cambria Math"/>
+            </w:rPr>
+            <m:t>x</m:t>
+          </m:r>
+          <m:d>
+            <m:dPr>
+              <m:ctrlPr>
+                <w:rPr>
+                  <w:rFonts w:ascii="Cambria Math" w:hAnsi="Cambria Math"/>
+                  <w:i/>
+                </w:rPr>
+              </m:ctrlPr>
+            </m:dPr>
+            <m:e>
+              <m:r>
+                <w:rPr>
+                  <w:rFonts w:ascii="Cambria Math" w:hAnsi="Cambria Math"/>
+                </w:rPr>
+                <m:t>t</m:t>
+              </m:r>
+            </m:e>
+          </m:d>
+          <m:r>
+            <w:rPr>
+              <w:rFonts w:ascii="Cambria Math" w:hAnsi="Cambria Math"/>
+            </w:rPr>
+            <m:t>+</m:t>
+          </m:r>
+          <m:sSub>
+            <m:sSubPr>
+              <m:ctrlPr>
+                <w:rPr>
+                  <w:rFonts w:ascii="Cambria Math" w:hAnsi="Cambria Math"/>
+                  <w:i/>
+                </w:rPr>
+              </m:ctrlPr>
+            </m:sSubPr>
+            <m:e>
+              <m:r>
+                <w:rPr>
+                  <w:rFonts w:ascii="Cambria Math" w:hAnsi="Cambria Math"/>
+                </w:rPr>
+                <m:t>a</m:t>
+              </m:r>
+            </m:e>
+            <m:sub>
+              <m:r>
+                <w:rPr>
+                  <w:rFonts w:ascii="Cambria Math" w:hAnsi="Cambria Math"/>
+                </w:rPr>
+                <m:t>2</m:t>
+              </m:r>
+            </m:sub>
+          </m:sSub>
+          <m:sSup>
+            <m:sSupPr>
+              <m:ctrlPr>
+                <w:rPr>
+                  <w:rFonts w:ascii="Cambria Math" w:hAnsi="Cambria Math"/>
+                  <w:i/>
+                </w:rPr>
+              </m:ctrlPr>
+            </m:sSupPr>
+            <m:e>
+              <m:r>
+                <w:rPr>
+                  <w:rFonts w:ascii="Cambria Math" w:hAnsi="Cambria Math"/>
+                </w:rPr>
+                <m:t>x</m:t>
+              </m:r>
+            </m:e>
+            <m:sup>
+              <m:r>
+                <w:rPr>
+                  <w:rFonts w:ascii="Cambria Math" w:hAnsi="Cambria Math"/>
+                </w:rPr>
+                <m:t>2</m:t>
+              </m:r>
+            </m:sup>
+          </m:sSup>
+          <m:d>
+            <m:dPr>
+              <m:ctrlPr>
+                <w:rPr>
+                  <w:rFonts w:ascii="Cambria Math" w:hAnsi="Cambria Math"/>
+                  <w:i/>
+                </w:rPr>
+              </m:ctrlPr>
+            </m:dPr>
+            <m:e>
+              <m:r>
+                <w:rPr>
+                  <w:rFonts w:ascii="Cambria Math" w:hAnsi="Cambria Math"/>
+                </w:rPr>
+                <m:t>t</m:t>
+              </m:r>
+            </m:e>
+          </m:d>
+          <m:r>
+            <w:rPr>
+              <w:rFonts w:ascii="Cambria Math" w:hAnsi="Cambria Math"/>
+            </w:rPr>
+            <m:t>+</m:t>
+          </m:r>
+          <m:sSub>
+            <m:sSubPr>
+              <m:ctrlPr>
+                <w:rPr>
+                  <w:rFonts w:ascii="Cambria Math" w:hAnsi="Cambria Math"/>
+                  <w:i/>
+                </w:rPr>
+              </m:ctrlPr>
+            </m:sSubPr>
+            <m:e>
+              <m:r>
+                <w:rPr>
+                  <w:rFonts w:ascii="Cambria Math" w:hAnsi="Cambria Math"/>
+                </w:rPr>
+                <m:t>a</m:t>
+              </m:r>
+            </m:e>
+            <m:sub>
+              <m:r>
+                <w:rPr>
+                  <w:rFonts w:ascii="Cambria Math" w:hAnsi="Cambria Math"/>
+                </w:rPr>
+                <m:t>3</m:t>
+              </m:r>
+            </m:sub>
+          </m:sSub>
+          <m:sSup>
+            <m:sSupPr>
+              <m:ctrlPr>
+                <w:rPr>
+                  <w:rFonts w:ascii="Cambria Math" w:hAnsi="Cambria Math"/>
+                  <w:i/>
+                </w:rPr>
+              </m:ctrlPr>
+            </m:sSupPr>
+            <m:e>
+              <m:r>
+                <w:rPr>
+                  <w:rFonts w:ascii="Cambria Math" w:hAnsi="Cambria Math"/>
+                </w:rPr>
+                <m:t>x</m:t>
+              </m:r>
+            </m:e>
+            <m:sup>
+              <m:r>
+                <w:rPr>
+                  <w:rFonts w:ascii="Cambria Math" w:hAnsi="Cambria Math"/>
+                </w:rPr>
+                <m:t>3</m:t>
+              </m:r>
+            </m:sup>
+          </m:sSup>
+          <m:d>
+            <m:dPr>
+              <m:ctrlPr>
+                <w:rPr>
+                  <w:rFonts w:ascii="Cambria Math" w:hAnsi="Cambria Math"/>
+                  <w:i/>
+                </w:rPr>
+              </m:ctrlPr>
+            </m:dPr>
+            <m:e>
+              <m:r>
+                <w:rPr>
+                  <w:rFonts w:ascii="Cambria Math" w:hAnsi="Cambria Math"/>
+                </w:rPr>
+                <m:t>t</m:t>
+              </m:r>
+            </m:e>
+          </m:d>
+        </m:oMath>
+      </m:oMathPara>
+    </w:p>
+    <w:p>
+      <w:pPr>
+        <w:rPr>
+          <w:rFonts w:eastAsiaTheme="minorEastAsia"/>
+        </w:rPr>
+      </w:pPr>
+      <m:oMathPara>
+        <m:oMath>
+          <m:sSub>
+            <m:sSubPr>
+              <m:ctrlPr>
+                <w:rPr>
+                  <w:rFonts w:ascii="Cambria Math" w:eastAsiaTheme="minorEastAsia" w:hAnsi="Cambria Math"/>
+                  <w:i/>
+                </w:rPr>
+              </m:ctrlPr>
+            </m:sSubPr>
+            <m:e>
+              <m:r>
+                <w:rPr>
+                  <w:rFonts w:ascii="Cambria Math" w:eastAsiaTheme="minorEastAsia" w:hAnsi="Cambria Math"/>
+                </w:rPr>
+                <m:t>y</m:t>
+              </m:r>
+            </m:e>
+            <m:sub>
+              <m:r>
+                <w:rPr>
+                  <w:rFonts w:ascii="Cambria Math" w:eastAsiaTheme="minorEastAsia" w:hAnsi="Cambria Math"/>
+                </w:rPr>
+                <m:t>2</m:t>
+              </m:r>
+            </m:sub>
+          </m:sSub>
+          <m:d>
+            <m:dPr>
+              <m:ctrlPr>
+                <w:rPr>
+                  <w:rFonts w:ascii="Cambria Math" w:eastAsiaTheme="minorEastAsia" w:hAnsi="Cambria Math"/>
+                  <w:i/>
+                </w:rPr>
+              </m:ctrlPr>
+            </m:dPr>
+            <m:e>
+              <m:r>
+                <w:rPr>
+                  <w:rFonts w:ascii="Cambria Math" w:eastAsiaTheme="minorEastAsia" w:hAnsi="Cambria Math"/>
+                </w:rPr>
+                <m:t>t</m:t>
+              </m:r>
+            </m:e>
+          </m:d>
+          <m:r>
+            <w:rPr>
+              <w:rFonts w:ascii="Cambria Math" w:eastAsiaTheme="minorEastAsia" w:hAnsi="Cambria Math"/>
+            </w:rPr>
+            <m:t>=</m:t>
+          </m:r>
+          <m:sSub>
+            <m:sSubPr>
+              <m:ctrlPr>
+                <w:rPr>
+                  <w:rFonts w:ascii="Cambria Math" w:eastAsiaTheme="minorEastAsia" w:hAnsi="Cambria Math"/>
+                  <w:i/>
+                </w:rPr>
+              </m:ctrlPr>
+            </m:sSubPr>
+            <m:e>
+              <m:r>
+                <w:rPr>
+                  <w:rFonts w:ascii="Cambria Math" w:eastAsiaTheme="minorEastAsia" w:hAnsi="Cambria Math"/>
+                </w:rPr>
+                <m:t>b</m:t>
+              </m:r>
+            </m:e>
+            <m:sub>
+              <m:r>
+                <w:rPr>
+                  <w:rFonts w:ascii="Cambria Math" w:eastAsiaTheme="minorEastAsia" w:hAnsi="Cambria Math"/>
+                </w:rPr>
+                <m:t>1</m:t>
+              </m:r>
+            </m:sub>
+          </m:sSub>
+          <m:sSub>
+            <m:sSubPr>
+              <m:ctrlPr>
+                <w:rPr>
+                  <w:rFonts w:ascii="Cambria Math" w:eastAsiaTheme="minorEastAsia" w:hAnsi="Cambria Math"/>
+                  <w:i/>
+                </w:rPr>
+              </m:ctrlPr>
+            </m:sSubPr>
+            <m:e>
+              <m:r>
+                <w:rPr>
+                  <w:rFonts w:ascii="Cambria Math" w:eastAsiaTheme="minorEastAsia" w:hAnsi="Cambria Math"/>
+                </w:rPr>
+                <m:t>y</m:t>
+              </m:r>
+            </m:e>
+            <m:sub>
+              <m:r>
+                <w:rPr>
+                  <w:rFonts w:ascii="Cambria Math" w:eastAsiaTheme="minorEastAsia" w:hAnsi="Cambria Math"/>
+                </w:rPr>
+                <m:t>1</m:t>
+              </m:r>
+            </m:sub>
+          </m:sSub>
+          <m:d>
+            <m:dPr>
+              <m:ctrlPr>
+                <w:rPr>
+                  <w:rFonts w:ascii="Cambria Math" w:eastAsiaTheme="minorEastAsia" w:hAnsi="Cambria Math"/>
+                  <w:i/>
+                </w:rPr>
+              </m:ctrlPr>
+            </m:dPr>
+            <m:e>
+              <m:r>
+                <w:rPr>
+                  <w:rFonts w:ascii="Cambria Math" w:eastAsiaTheme="minorEastAsia" w:hAnsi="Cambria Math"/>
+                </w:rPr>
+                <m:t>t</m:t>
+              </m:r>
+            </m:e>
+          </m:d>
+          <m:r>
+            <w:rPr>
+              <w:rFonts w:ascii="Cambria Math" w:eastAsiaTheme="minorEastAsia" w:hAnsi="Cambria Math"/>
+            </w:rPr>
+            <m:t>+</m:t>
+          </m:r>
+          <m:sSub>
+            <m:sSubPr>
+              <m:ctrlPr>
+                <w:rPr>
+                  <w:rFonts w:ascii="Cambria Math" w:eastAsiaTheme="minorEastAsia" w:hAnsi="Cambria Math"/>
+                  <w:i/>
+                </w:rPr>
+              </m:ctrlPr>
+            </m:sSubPr>
+            <m:e>
+              <m:r>
+                <w:rPr>
+                  <w:rFonts w:ascii="Cambria Math" w:eastAsiaTheme="minorEastAsia" w:hAnsi="Cambria Math"/>
+                </w:rPr>
+                <m:t>b</m:t>
+              </m:r>
+            </m:e>
+            <m:sub>
+              <m:r>
+                <w:rPr>
+                  <w:rFonts w:ascii="Cambria Math" w:eastAsiaTheme="minorEastAsia" w:hAnsi="Cambria Math"/>
+                </w:rPr>
+                <m:t>2</m:t>
+              </m:r>
+            </m:sub>
+          </m:sSub>
+          <m:sSubSup>
+            <m:sSubSupPr>
+              <m:ctrlPr>
+                <w:rPr>
+                  <w:rFonts w:ascii="Cambria Math" w:eastAsiaTheme="minorEastAsia" w:hAnsi="Cambria Math"/>
+                  <w:i/>
+                </w:rPr>
+              </m:ctrlPr>
+            </m:sSubSupPr>
+            <m:e>
+              <m:r>
+                <w:rPr>
+                  <w:rFonts w:ascii="Cambria Math" w:eastAsiaTheme="minorEastAsia" w:hAnsi="Cambria Math"/>
+                </w:rPr>
+                <m:t>y</m:t>
+              </m:r>
+            </m:e>
+            <m:sub>
+              <m:r>
+                <w:rPr>
+                  <w:rFonts w:ascii="Cambria Math" w:eastAsiaTheme="minorEastAsia" w:hAnsi="Cambria Math"/>
+                </w:rPr>
+                <m:t>1</m:t>
+              </m:r>
+            </m:sub>
+            <m:sup>
+              <m:r>
+                <w:rPr>
+                  <w:rFonts w:ascii="Cambria Math" w:eastAsiaTheme="minorEastAsia" w:hAnsi="Cambria Math"/>
+                </w:rPr>
+                <m:t>2</m:t>
+              </m:r>
+            </m:sup>
+          </m:sSubSup>
+          <m:d>
+            <m:dPr>
+              <m:ctrlPr>
+                <w:rPr>
+                  <w:rFonts w:ascii="Cambria Math" w:eastAsiaTheme="minorEastAsia" w:hAnsi="Cambria Math"/>
+                  <w:i/>
+                </w:rPr>
+              </m:ctrlPr>
+            </m:dPr>
+            <m:e>
+              <m:r>
+                <w:rPr>
+                  <w:rFonts w:ascii="Cambria Math" w:eastAsiaTheme="minorEastAsia" w:hAnsi="Cambria Math"/>
+                </w:rPr>
+                <m:t>t</m:t>
+              </m:r>
+            </m:e>
+          </m:d>
+          <m:r>
+            <w:rPr>
+              <w:rFonts w:ascii="Cambria Math" w:eastAsiaTheme="minorEastAsia" w:hAnsi="Cambria Math"/>
+            </w:rPr>
+            <m:t>+</m:t>
+          </m:r>
+          <m:sSub>
+            <m:sSubPr>
+              <m:ctrlPr>
+                <w:rPr>
+                  <w:rFonts w:ascii="Cambria Math" w:eastAsiaTheme="minorEastAsia" w:hAnsi="Cambria Math"/>
+                  <w:i/>
+                </w:rPr>
+              </m:ctrlPr>
+            </m:sSubPr>
+            <m:e>
+              <m:r>
+                <w:rPr>
+                  <w:rFonts w:ascii="Cambria Math" w:eastAsiaTheme="minorEastAsia" w:hAnsi="Cambria Math"/>
+                </w:rPr>
+                <m:t>b</m:t>
+              </m:r>
+            </m:e>
+            <m:sub>
+              <m:r>
+                <w:rPr>
+                  <w:rFonts w:ascii="Cambria Math" w:eastAsiaTheme="minorEastAsia" w:hAnsi="Cambria Math"/>
+                </w:rPr>
+                <m:t>3</m:t>
+              </m:r>
+            </m:sub>
+          </m:sSub>
+          <m:sSubSup>
+            <m:sSubSupPr>
+              <m:ctrlPr>
+                <w:rPr>
+                  <w:rFonts w:ascii="Cambria Math" w:eastAsiaTheme="minorEastAsia" w:hAnsi="Cambria Math"/>
+                  <w:i/>
+                </w:rPr>
+              </m:ctrlPr>
+            </m:sSubSupPr>
+            <m:e>
+              <m:r>
+                <w:rPr>
+                  <w:rFonts w:ascii="Cambria Math" w:eastAsiaTheme="minorEastAsia" w:hAnsi="Cambria Math"/>
+                </w:rPr>
+                <m:t>y</m:t>
+              </m:r>
+            </m:e>
+            <m:sub>
+              <m:r>
+                <w:rPr>
+                  <w:rFonts w:ascii="Cambria Math" w:eastAsiaTheme="minorEastAsia" w:hAnsi="Cambria Math"/>
+                </w:rPr>
+                <m:t>1</m:t>
+              </m:r>
+            </m:sub>
+            <m:sup>
+              <m:r>
+                <w:rPr>
+                  <w:rFonts w:ascii="Cambria Math" w:eastAsiaTheme="minorEastAsia" w:hAnsi="Cambria Math"/>
+                </w:rPr>
+                <m:t>3</m:t>
+              </m:r>
+            </m:sup>
+          </m:sSubSup>
+          <m:d>
+            <m:dPr>
+              <m:ctrlPr>
+                <w:rPr>
+                  <w:rFonts w:ascii="Cambria Math" w:eastAsiaTheme="minorEastAsia" w:hAnsi="Cambria Math"/>
+                  <w:i/>
+                </w:rPr>
+              </m:ctrlPr>
+            </m:dPr>
+            <m:e>
+              <m:r>
+                <w:rPr>
+                  <w:rFonts w:ascii="Cambria Math" w:eastAsiaTheme="minorEastAsia" w:hAnsi="Cambria Math"/>
+                </w:rPr>
+                <m:t>t</m:t>
+              </m:r>
+            </m:e>
+          </m:d>
+        </m:oMath>
+      </m:oMathPara>
+    </w:p>
+    <w:p>
+      <w:pPr>
+        <w:rPr>
+          <w:rFonts w:eastAsiaTheme="minorEastAsia"/>
+        </w:rPr>
+      </w:pPr>
+      <w:r>
+        <w:rPr>
+          <w:rFonts w:eastAsiaTheme="minorEastAsia"/>
+        </w:rPr>
+        <w:t>Expanding and keeping only first and third-order terms,</w:t>
+      </w:r>
+    </w:p>
+    <w:p>
+      <w:pPr>
+        <w:rPr>
+          <w:rFonts w:eastAsiaTheme="minorEastAsia"/>
+        </w:rPr>
+      </w:pPr>
+      <m:oMathPara>
+        <m:oMath>
+          <m:sSub>
+            <m:sSubPr>
+              <m:ctrlPr>
+                <w:rPr>
+                  <w:rFonts w:ascii="Cambria Math" w:eastAsiaTheme="minorEastAsia" w:hAnsi="Cambria Math"/>
+                  <w:i/>
+                </w:rPr>
+              </m:ctrlPr>
+            </m:sSubPr>
+            <m:e>
+              <m:r>
+                <w:rPr>
+                  <w:rFonts w:ascii="Cambria Math" w:eastAsiaTheme="minorEastAsia" w:hAnsi="Cambria Math"/>
+                </w:rPr>
+                <m:t>y</m:t>
+              </m:r>
+            </m:e>
+            <m:sub>
+              <m:r>
+                <w:rPr>
+                  <w:rFonts w:ascii="Cambria Math" w:eastAsiaTheme="minorEastAsia" w:hAnsi="Cambria Math"/>
+                </w:rPr>
+                <m:t>2</m:t>
+              </m:r>
+            </m:sub>
+          </m:sSub>
+          <m:d>
+            <m:dPr>
+              <m:ctrlPr>
+                <w:rPr>
+                  <w:rFonts w:ascii="Cambria Math" w:eastAsiaTheme="minorEastAsia" w:hAnsi="Cambria Math"/>
+                  <w:i/>
+                </w:rPr>
+              </m:ctrlPr>
+            </m:dPr>
+            <m:e>
+              <m:r>
+                <w:rPr>
+                  <w:rFonts w:ascii="Cambria Math" w:eastAsiaTheme="minorEastAsia" w:hAnsi="Cambria Math"/>
+                </w:rPr>
+                <m:t>t</m:t>
+              </m:r>
+            </m:e>
+          </m:d>
+          <m:r>
+            <w:rPr>
+              <w:rFonts w:ascii="Cambria Math" w:eastAsiaTheme="minorEastAsia" w:hAnsi="Cambria Math"/>
+            </w:rPr>
+            <m:t>=</m:t>
+          </m:r>
+          <m:sSub>
+            <m:sSubPr>
+              <m:ctrlPr>
+                <w:rPr>
+                  <w:rFonts w:ascii="Cambria Math" w:eastAsiaTheme="minorEastAsia" w:hAnsi="Cambria Math"/>
+                  <w:i/>
+                </w:rPr>
+              </m:ctrlPr>
+            </m:sSubPr>
+            <m:e>
+              <m:r>
+                <w:rPr>
+                  <w:rFonts w:ascii="Cambria Math" w:eastAsiaTheme="minorEastAsia" w:hAnsi="Cambria Math"/>
+                </w:rPr>
+                <m:t>a</m:t>
+              </m:r>
+            </m:e>
+            <m:sub>
+              <m:r>
+                <w:rPr>
+                  <w:rFonts w:ascii="Cambria Math" w:eastAsiaTheme="minorEastAsia" w:hAnsi="Cambria Math"/>
+                </w:rPr>
+                <m:t>1</m:t>
+              </m:r>
+            </m:sub>
+          </m:sSub>
+          <m:sSub>
+            <m:sSubPr>
+              <m:ctrlPr>
+                <w:rPr>
+                  <w:rFonts w:ascii="Cambria Math" w:eastAsiaTheme="minorEastAsia" w:hAnsi="Cambria Math"/>
+                  <w:i/>
+                </w:rPr>
+              </m:ctrlPr>
+            </m:sSubPr>
+            <m:e>
+              <m:r>
+                <w:rPr>
+                  <w:rFonts w:ascii="Cambria Math" w:eastAsiaTheme="minorEastAsia" w:hAnsi="Cambria Math"/>
+                </w:rPr>
+                <m:t>b</m:t>
+              </m:r>
+            </m:e>
+            <m:sub>
+              <m:r>
+                <w:rPr>
+                  <w:rFonts w:ascii="Cambria Math" w:eastAsiaTheme="minorEastAsia" w:hAnsi="Cambria Math"/>
+                </w:rPr>
+                <m:t>1</m:t>
+              </m:r>
+            </m:sub>
+          </m:sSub>
+          <m:r>
+            <w:rPr>
+              <w:rFonts w:ascii="Cambria Math" w:eastAsiaTheme="minorEastAsia" w:hAnsi="Cambria Math"/>
+            </w:rPr>
+            <m:t>x</m:t>
+          </m:r>
+          <m:d>
+            <m:dPr>
+              <m:ctrlPr>
+                <w:rPr>
+                  <w:rFonts w:ascii="Cambria Math" w:eastAsiaTheme="minorEastAsia" w:hAnsi="Cambria Math"/>
+                  <w:i/>
+                </w:rPr>
+              </m:ctrlPr>
+            </m:dPr>
+            <m:e>
+              <m:r>
+                <w:rPr>
+                  <w:rFonts w:ascii="Cambria Math" w:eastAsiaTheme="minorEastAsia" w:hAnsi="Cambria Math"/>
+                </w:rPr>
+                <m:t>t</m:t>
+              </m:r>
+            </m:e>
+          </m:d>
+          <m:r>
+            <w:rPr>
+              <w:rFonts w:ascii="Cambria Math" w:eastAsiaTheme="minorEastAsia" w:hAnsi="Cambria Math"/>
+            </w:rPr>
+            <m:t>+</m:t>
+          </m:r>
+          <m:d>
+            <m:dPr>
+              <m:ctrlPr>
+                <w:rPr>
+                  <w:rFonts w:ascii="Cambria Math" w:eastAsiaTheme="minorEastAsia" w:hAnsi="Cambria Math"/>
+                  <w:i/>
+                </w:rPr>
+              </m:ctrlPr>
+            </m:dPr>
+            <m:e>
+              <m:sSub>
+                <m:sSubPr>
+                  <m:ctrlPr>
+                    <w:rPr>
+                      <w:rFonts w:ascii="Cambria Math" w:eastAsiaTheme="minorEastAsia" w:hAnsi="Cambria Math"/>
+                      <w:i/>
+                    </w:rPr>
+                  </m:ctrlPr>
+                </m:sSubPr>
+                <m:e>
+                  <m:r>
+                    <w:rPr>
+                      <w:rFonts w:ascii="Cambria Math" w:eastAsiaTheme="minorEastAsia" w:hAnsi="Cambria Math"/>
+                    </w:rPr>
+                    <m:t>a</m:t>
+                  </m:r>
+                </m:e>
+                <m:sub>
+                  <m:r>
+                    <w:rPr>
+                      <w:rFonts w:ascii="Cambria Math" w:eastAsiaTheme="minorEastAsia" w:hAnsi="Cambria Math"/>
+                    </w:rPr>
+                    <m:t>3</m:t>
+                  </m:r>
+                </m:sub>
+              </m:sSub>
+              <m:sSub>
+                <m:sSubPr>
+                  <m:ctrlPr>
+                    <w:rPr>
+                      <w:rFonts w:ascii="Cambria Math" w:eastAsiaTheme="minorEastAsia" w:hAnsi="Cambria Math"/>
+                      <w:i/>
+                    </w:rPr>
+                  </m:ctrlPr>
+                </m:sSubPr>
+                <m:e>
+                  <m:r>
+                    <w:rPr>
+                      <w:rFonts w:ascii="Cambria Math" w:eastAsiaTheme="minorEastAsia" w:hAnsi="Cambria Math"/>
+                    </w:rPr>
+                    <m:t>b</m:t>
+                  </m:r>
+                </m:e>
+                <m:sub>
+                  <m:r>
+                    <w:rPr>
+                      <w:rFonts w:ascii="Cambria Math" w:eastAsiaTheme="minorEastAsia" w:hAnsi="Cambria Math"/>
+                    </w:rPr>
+                    <m:t>1</m:t>
+                  </m:r>
+                </m:sub>
+              </m:sSub>
+              <m:r>
+                <w:rPr>
+                  <w:rFonts w:ascii="Cambria Math" w:eastAsiaTheme="minorEastAsia" w:hAnsi="Cambria Math"/>
+                </w:rPr>
+                <m:t>+2</m:t>
+              </m:r>
+              <m:sSub>
+                <m:sSubPr>
+                  <m:ctrlPr>
+                    <w:rPr>
+                      <w:rFonts w:ascii="Cambria Math" w:eastAsiaTheme="minorEastAsia" w:hAnsi="Cambria Math"/>
+                      <w:i/>
+                    </w:rPr>
+                  </m:ctrlPr>
+                </m:sSubPr>
+                <m:e>
+                  <m:r>
+                    <w:rPr>
+                      <w:rFonts w:ascii="Cambria Math" w:eastAsiaTheme="minorEastAsia" w:hAnsi="Cambria Math"/>
+                    </w:rPr>
+                    <m:t>a</m:t>
+                  </m:r>
+                </m:e>
+                <m:sub>
+                  <m:r>
+                    <w:rPr>
+                      <w:rFonts w:ascii="Cambria Math" w:eastAsiaTheme="minorEastAsia" w:hAnsi="Cambria Math"/>
+                    </w:rPr>
+                    <m:t>1</m:t>
+                  </m:r>
+                </m:sub>
+              </m:sSub>
+              <m:sSub>
+                <m:sSubPr>
+                  <m:ctrlPr>
+                    <w:rPr>
+                      <w:rFonts w:ascii="Cambria Math" w:eastAsiaTheme="minorEastAsia" w:hAnsi="Cambria Math"/>
+                      <w:i/>
+                    </w:rPr>
+                  </m:ctrlPr>
+                </m:sSubPr>
+                <m:e>
+                  <m:r>
+                    <w:rPr>
+                      <w:rFonts w:ascii="Cambria Math" w:eastAsiaTheme="minorEastAsia" w:hAnsi="Cambria Math"/>
+                    </w:rPr>
+                    <m:t>a</m:t>
+                  </m:r>
+                </m:e>
+                <m:sub>
+                  <m:r>
+                    <w:rPr>
+                      <w:rFonts w:ascii="Cambria Math" w:eastAsiaTheme="minorEastAsia" w:hAnsi="Cambria Math"/>
+                    </w:rPr>
+                    <m:t>2</m:t>
+                  </m:r>
+                </m:sub>
+              </m:sSub>
+              <m:sSub>
+                <m:sSubPr>
+                  <m:ctrlPr>
+                    <w:rPr>
+                      <w:rFonts w:ascii="Cambria Math" w:eastAsiaTheme="minorEastAsia" w:hAnsi="Cambria Math"/>
+                      <w:i/>
+                    </w:rPr>
+                  </m:ctrlPr>
+                </m:sSubPr>
+                <m:e>
+                  <m:r>
+                    <w:rPr>
+                      <w:rFonts w:ascii="Cambria Math" w:eastAsiaTheme="minorEastAsia" w:hAnsi="Cambria Math"/>
+                    </w:rPr>
+                    <m:t>b</m:t>
+                  </m:r>
+                </m:e>
+                <m:sub>
+                  <m:r>
+                    <w:rPr>
+                      <w:rFonts w:ascii="Cambria Math" w:eastAsiaTheme="minorEastAsia" w:hAnsi="Cambria Math"/>
+                    </w:rPr>
+                    <m:t>2</m:t>
+                  </m:r>
+                </m:sub>
+              </m:sSub>
+              <m:r>
+                <w:rPr>
+                  <w:rFonts w:ascii="Cambria Math" w:eastAsiaTheme="minorEastAsia" w:hAnsi="Cambria Math"/>
+                </w:rPr>
+                <m:t>+</m:t>
+              </m:r>
+              <m:sSubSup>
+                <m:sSubSupPr>
+                  <m:ctrlPr>
+                    <w:rPr>
+                      <w:rFonts w:ascii="Cambria Math" w:eastAsiaTheme="minorEastAsia" w:hAnsi="Cambria Math"/>
+                      <w:i/>
+                    </w:rPr>
+                  </m:ctrlPr>
+                </m:sSubSupPr>
+                <m:e>
+                  <m:r>
+                    <w:rPr>
+                      <w:rFonts w:ascii="Cambria Math" w:eastAsiaTheme="minorEastAsia" w:hAnsi="Cambria Math"/>
+                    </w:rPr>
+                    <m:t>a</m:t>
+                  </m:r>
+                </m:e>
+                <m:sub>
+                  <m:r>
+                    <w:rPr>
+                      <w:rFonts w:ascii="Cambria Math" w:eastAsiaTheme="minorEastAsia" w:hAnsi="Cambria Math"/>
+                    </w:rPr>
+                    <m:t>1</m:t>
+                  </m:r>
+                </m:sub>
+                <m:sup>
+                  <m:r>
+                    <w:rPr>
+                      <w:rFonts w:ascii="Cambria Math" w:eastAsiaTheme="minorEastAsia" w:hAnsi="Cambria Math"/>
+                    </w:rPr>
+                    <m:t>3</m:t>
+                  </m:r>
+                </m:sup>
+              </m:sSubSup>
+              <m:sSub>
+                <m:sSubPr>
+                  <m:ctrlPr>
+                    <w:rPr>
+                      <w:rFonts w:ascii="Cambria Math" w:eastAsiaTheme="minorEastAsia" w:hAnsi="Cambria Math"/>
+                      <w:i/>
+                    </w:rPr>
+                  </m:ctrlPr>
+                </m:sSubPr>
+                <m:e>
+                  <m:r>
+                    <w:rPr>
+                      <w:rFonts w:ascii="Cambria Math" w:eastAsiaTheme="minorEastAsia" w:hAnsi="Cambria Math"/>
+                    </w:rPr>
+                    <m:t>b</m:t>
+                  </m:r>
+                </m:e>
+                <m:sub>
+                  <m:r>
+                    <w:rPr>
+                      <w:rFonts w:ascii="Cambria Math" w:eastAsiaTheme="minorEastAsia" w:hAnsi="Cambria Math"/>
+                    </w:rPr>
+                    <m:t>3</m:t>
+                  </m:r>
+                </m:sub>
+              </m:sSub>
+            </m:e>
+          </m:d>
+          <m:sSup>
+            <m:sSupPr>
+              <m:ctrlPr>
+                <w:rPr>
+                  <w:rFonts w:ascii="Cambria Math" w:eastAsiaTheme="minorEastAsia" w:hAnsi="Cambria Math"/>
+                  <w:i/>
+                </w:rPr>
+              </m:ctrlPr>
+            </m:sSupPr>
+            <m:e>
+              <m:r>
+                <w:rPr>
+                  <w:rFonts w:ascii="Cambria Math" w:eastAsiaTheme="minorEastAsia" w:hAnsi="Cambria Math"/>
+                </w:rPr>
+                <m:t>x</m:t>
+              </m:r>
+            </m:e>
+            <m:sup>
+              <m:r>
+                <w:rPr>
+                  <w:rFonts w:ascii="Cambria Math" w:eastAsiaTheme="minorEastAsia" w:hAnsi="Cambria Math"/>
+                </w:rPr>
+                <m:t>3</m:t>
+              </m:r>
+            </m:sup>
+          </m:sSup>
+          <m:d>
+            <m:dPr>
+              <m:ctrlPr>
+                <w:rPr>
+                  <w:rFonts w:ascii="Cambria Math" w:eastAsiaTheme="minorEastAsia" w:hAnsi="Cambria Math"/>
+                  <w:i/>
+                </w:rPr>
+              </m:ctrlPr>
+            </m:dPr>
+            <m:e>
+              <m:r>
+                <w:rPr>
+                  <w:rFonts w:ascii="Cambria Math" w:eastAsiaTheme="minorEastAsia" w:hAnsi="Cambria Math"/>
+                </w:rPr>
+                <m:t>t</m:t>
+              </m:r>
+            </m:e>
+          </m:d>
+        </m:oMath>
+      </m:oMathPara>
+    </w:p>
+    <w:p>
+      <w:pPr>
+        <w:rPr>
+          <w:rFonts w:eastAsiaTheme="minorEastAsia"/>
+        </w:rPr>
+      </w:pPr>
+      <w:r>
+        <w:rPr>
+          <w:rFonts w:eastAsiaTheme="minorEastAsia"/>
+        </w:rPr>
+        <w:t>Then</w:t>
+      </w:r>
+      <w:r>
+        <w:rPr>
+          <w:rFonts w:eastAsiaTheme="minorEastAsia"/>
+        </w:rPr>
+        <w:t xml:space="preserve"> the IIP3 of the cascade is</w:t>
+      </w:r>
+    </w:p>
+    <w:p>
+      <w:pPr>
+        <w:rPr>
+          <w:rFonts w:eastAsiaTheme="minorEastAsia"/>
+        </w:rPr>
+      </w:pPr>
+      <m:oMathPara>
+        <m:oMath>
+          <m:sSub>
+            <m:sSubPr>
+              <m:ctrlPr>
+                <w:rPr>
+                  <w:rFonts w:ascii="Cambria Math" w:eastAsiaTheme="minorEastAsia" w:hAnsi="Cambria Math"/>
+                  <w:i/>
+                </w:rPr>
+              </m:ctrlPr>
+            </m:sSubPr>
+            <m:e>
+              <m:r>
+                <w:rPr>
+                  <w:rFonts w:ascii="Cambria Math" w:eastAsiaTheme="minorEastAsia" w:hAnsi="Cambria Math"/>
+                </w:rPr>
+                <m:t>A</m:t>
+              </m:r>
+            </m:e>
+            <m:sub>
+              <m:r>
+                <w:rPr>
+                  <w:rFonts w:ascii="Cambria Math" w:eastAsiaTheme="minorEastAsia" w:hAnsi="Cambria Math"/>
+                </w:rPr>
+                <m:t>IIP3</m:t>
+              </m:r>
+            </m:sub>
+          </m:sSub>
+          <m:r>
+            <w:rPr>
+              <w:rFonts w:ascii="Cambria Math" w:eastAsiaTheme="minorEastAsia" w:hAnsi="Cambria Math"/>
+            </w:rPr>
+            <m:t>=</m:t>
+          </m:r>
+          <m:rad>
+            <m:radPr>
+              <m:degHide m:val="1"/>
+              <m:ctrlPr>
+                <w:rPr>
+                  <w:rFonts w:ascii="Cambria Math" w:eastAsiaTheme="minorEastAsia" w:hAnsi="Cambria Math"/>
+                  <w:i/>
+                </w:rPr>
+              </m:ctrlPr>
+            </m:radPr>
+            <m:deg/>
+            <m:e>
+              <m:f>
+                <m:fPr>
+                  <m:ctrlPr>
+                    <w:rPr>
+                      <w:rFonts w:ascii="Cambria Math" w:eastAsiaTheme="minorEastAsia" w:hAnsi="Cambria Math"/>
+                      <w:i/>
+                    </w:rPr>
+                  </m:ctrlPr>
+                </m:fPr>
+                <m:num>
+                  <m:r>
+                    <w:rPr>
+                      <w:rFonts w:ascii="Cambria Math" w:eastAsiaTheme="minorEastAsia" w:hAnsi="Cambria Math"/>
+                    </w:rPr>
+                    <m:t>4</m:t>
+                  </m:r>
+                </m:num>
+                <m:den>
+                  <m:r>
+                    <w:rPr>
+                      <w:rFonts w:ascii="Cambria Math" w:eastAsiaTheme="minorEastAsia" w:hAnsi="Cambria Math"/>
+                    </w:rPr>
+                    <m:t>3</m:t>
+                  </m:r>
+                </m:den>
+              </m:f>
+              <m:r>
+                <w:rPr>
+                  <w:rFonts w:ascii="Cambria Math" w:eastAsiaTheme="minorEastAsia" w:hAnsi="Cambria Math"/>
+                </w:rPr>
+                <m:t>⋅</m:t>
+              </m:r>
+              <m:d>
+                <m:dPr>
+                  <m:begChr m:val="|"/>
+                  <m:endChr m:val="|"/>
+                  <m:ctrlPr>
+                    <w:rPr>
+                      <w:rFonts w:ascii="Cambria Math" w:eastAsiaTheme="minorEastAsia" w:hAnsi="Cambria Math"/>
+                      <w:i/>
+                    </w:rPr>
+                  </m:ctrlPr>
+                </m:dPr>
+                <m:e>
+                  <m:f>
+                    <m:fPr>
+                      <m:ctrlPr>
+                        <w:rPr>
+                          <w:rFonts w:ascii="Cambria Math" w:eastAsiaTheme="minorEastAsia" w:hAnsi="Cambria Math"/>
+                          <w:i/>
+                        </w:rPr>
+                      </m:ctrlPr>
+                    </m:fPr>
+                    <m:num>
+                      <m:sSub>
+                        <m:sSubPr>
+                          <m:ctrlPr>
+                            <w:rPr>
+                              <w:rFonts w:ascii="Cambria Math" w:eastAsiaTheme="minorEastAsia" w:hAnsi="Cambria Math"/>
+                              <w:i/>
+                            </w:rPr>
+                          </m:ctrlPr>
+                        </m:sSubPr>
+                        <m:e>
+                          <m:r>
+                            <w:rPr>
+                              <w:rFonts w:ascii="Cambria Math" w:eastAsiaTheme="minorEastAsia" w:hAnsi="Cambria Math"/>
+                            </w:rPr>
+                            <m:t>a</m:t>
+                          </m:r>
+                        </m:e>
+                        <m:sub>
+                          <m:r>
+                            <w:rPr>
+                              <w:rFonts w:ascii="Cambria Math" w:eastAsiaTheme="minorEastAsia" w:hAnsi="Cambria Math"/>
+                            </w:rPr>
+                            <m:t>1</m:t>
+                          </m:r>
+                        </m:sub>
+                      </m:sSub>
+                      <m:sSub>
+                        <m:sSubPr>
+                          <m:ctrlPr>
+                            <w:rPr>
+                              <w:rFonts w:ascii="Cambria Math" w:eastAsiaTheme="minorEastAsia" w:hAnsi="Cambria Math"/>
+                              <w:i/>
+                            </w:rPr>
+                          </m:ctrlPr>
+                        </m:sSubPr>
+                        <m:e>
+                          <m:r>
+                            <w:rPr>
+                              <w:rFonts w:ascii="Cambria Math" w:eastAsiaTheme="minorEastAsia" w:hAnsi="Cambria Math"/>
+                            </w:rPr>
+                            <m:t>b</m:t>
+                          </m:r>
+                        </m:e>
+                        <m:sub>
+                          <m:r>
+                            <w:rPr>
+                              <w:rFonts w:ascii="Cambria Math" w:eastAsiaTheme="minorEastAsia" w:hAnsi="Cambria Math"/>
+                            </w:rPr>
+                            <m:t>1</m:t>
+                          </m:r>
+                        </m:sub>
+                      </m:sSub>
+                    </m:num>
+                    <m:den>
+                      <m:sSub>
+                        <m:sSubPr>
+                          <m:ctrlPr>
+                            <w:rPr>
+                              <w:rFonts w:ascii="Cambria Math" w:eastAsiaTheme="minorEastAsia" w:hAnsi="Cambria Math"/>
+                              <w:i/>
+                            </w:rPr>
+                          </m:ctrlPr>
+                        </m:sSubPr>
+                        <m:e>
+                          <m:r>
+                            <w:rPr>
+                              <w:rFonts w:ascii="Cambria Math" w:eastAsiaTheme="minorEastAsia" w:hAnsi="Cambria Math"/>
+                            </w:rPr>
+                            <m:t>a</m:t>
+                          </m:r>
+                        </m:e>
+                        <m:sub>
+                          <m:r>
+                            <w:rPr>
+                              <w:rFonts w:ascii="Cambria Math" w:eastAsiaTheme="minorEastAsia" w:hAnsi="Cambria Math"/>
+                            </w:rPr>
+                            <m:t>3</m:t>
+                          </m:r>
+                        </m:sub>
+                      </m:sSub>
+                      <m:sSub>
+                        <m:sSubPr>
+                          <m:ctrlPr>
+                            <w:rPr>
+                              <w:rFonts w:ascii="Cambria Math" w:eastAsiaTheme="minorEastAsia" w:hAnsi="Cambria Math"/>
+                              <w:i/>
+                            </w:rPr>
+                          </m:ctrlPr>
+                        </m:sSubPr>
+                        <m:e>
+                          <m:r>
+                            <w:rPr>
+                              <w:rFonts w:ascii="Cambria Math" w:eastAsiaTheme="minorEastAsia" w:hAnsi="Cambria Math"/>
+                            </w:rPr>
+                            <m:t>b</m:t>
+                          </m:r>
+                        </m:e>
+                        <m:sub>
+                          <m:r>
+                            <w:rPr>
+                              <w:rFonts w:ascii="Cambria Math" w:eastAsiaTheme="minorEastAsia" w:hAnsi="Cambria Math"/>
+                            </w:rPr>
+                            <m:t>1</m:t>
+                          </m:r>
+                        </m:sub>
+                      </m:sSub>
+                      <m:r>
+                        <w:rPr>
+                          <w:rFonts w:ascii="Cambria Math" w:eastAsiaTheme="minorEastAsia" w:hAnsi="Cambria Math"/>
+                        </w:rPr>
+                        <m:t>+2</m:t>
+                      </m:r>
+                      <m:sSub>
+                        <m:sSubPr>
+                          <m:ctrlPr>
+                            <w:rPr>
+                              <w:rFonts w:ascii="Cambria Math" w:eastAsiaTheme="minorEastAsia" w:hAnsi="Cambria Math"/>
+                              <w:i/>
+                            </w:rPr>
+                          </m:ctrlPr>
+                        </m:sSubPr>
+                        <m:e>
+                          <m:r>
+                            <w:rPr>
+                              <w:rFonts w:ascii="Cambria Math" w:eastAsiaTheme="minorEastAsia" w:hAnsi="Cambria Math"/>
+                            </w:rPr>
+                            <m:t>a</m:t>
+                          </m:r>
+                        </m:e>
+                        <m:sub>
+                          <m:r>
+                            <w:rPr>
+                              <w:rFonts w:ascii="Cambria Math" w:eastAsiaTheme="minorEastAsia" w:hAnsi="Cambria Math"/>
+                            </w:rPr>
+                            <m:t>1</m:t>
+                          </m:r>
+                        </m:sub>
+                      </m:sSub>
+                      <m:sSub>
+                        <m:sSubPr>
+                          <m:ctrlPr>
+                            <w:rPr>
+                              <w:rFonts w:ascii="Cambria Math" w:eastAsiaTheme="minorEastAsia" w:hAnsi="Cambria Math"/>
+                              <w:i/>
+                            </w:rPr>
+                          </m:ctrlPr>
+                        </m:sSubPr>
+                        <m:e>
+                          <m:r>
+                            <w:rPr>
+                              <w:rFonts w:ascii="Cambria Math" w:eastAsiaTheme="minorEastAsia" w:hAnsi="Cambria Math"/>
+                            </w:rPr>
+                            <m:t>a</m:t>
+                          </m:r>
+                        </m:e>
+                        <m:sub>
+                          <m:r>
+                            <w:rPr>
+                              <w:rFonts w:ascii="Cambria Math" w:eastAsiaTheme="minorEastAsia" w:hAnsi="Cambria Math"/>
+                            </w:rPr>
+                            <m:t>2</m:t>
+                          </m:r>
+                        </m:sub>
+                      </m:sSub>
+                      <m:sSub>
+                        <m:sSubPr>
+                          <m:ctrlPr>
+                            <w:rPr>
+                              <w:rFonts w:ascii="Cambria Math" w:eastAsiaTheme="minorEastAsia" w:hAnsi="Cambria Math"/>
+                              <w:i/>
+                            </w:rPr>
+                          </m:ctrlPr>
+                        </m:sSubPr>
+                        <m:e>
+                          <m:r>
+                            <w:rPr>
+                              <w:rFonts w:ascii="Cambria Math" w:eastAsiaTheme="minorEastAsia" w:hAnsi="Cambria Math"/>
+                            </w:rPr>
+                            <m:t>b</m:t>
+                          </m:r>
+                        </m:e>
+                        <m:sub>
+                          <m:r>
+                            <w:rPr>
+                              <w:rFonts w:ascii="Cambria Math" w:eastAsiaTheme="minorEastAsia" w:hAnsi="Cambria Math"/>
+                            </w:rPr>
+                            <m:t>2</m:t>
+                          </m:r>
+                        </m:sub>
+                      </m:sSub>
+                      <m:r>
+                        <w:rPr>
+                          <w:rFonts w:ascii="Cambria Math" w:eastAsiaTheme="minorEastAsia" w:hAnsi="Cambria Math"/>
+                        </w:rPr>
+                        <m:t>+</m:t>
+                      </m:r>
+                      <m:sSubSup>
+                        <m:sSubSupPr>
+                          <m:ctrlPr>
+                            <w:rPr>
+                              <w:rFonts w:ascii="Cambria Math" w:eastAsiaTheme="minorEastAsia" w:hAnsi="Cambria Math"/>
+                              <w:i/>
+                            </w:rPr>
+                          </m:ctrlPr>
+                        </m:sSubSupPr>
+                        <m:e>
+                          <m:r>
+                            <w:rPr>
+                              <w:rFonts w:ascii="Cambria Math" w:eastAsiaTheme="minorEastAsia" w:hAnsi="Cambria Math"/>
+                            </w:rPr>
+                            <m:t>a</m:t>
+                          </m:r>
+                        </m:e>
+                        <m:sub>
+                          <m:r>
+                            <w:rPr>
+                              <w:rFonts w:ascii="Cambria Math" w:eastAsiaTheme="minorEastAsia" w:hAnsi="Cambria Math"/>
+                            </w:rPr>
+                            <m:t>1</m:t>
+                          </m:r>
+                        </m:sub>
+                        <m:sup>
+                          <m:r>
+                            <w:rPr>
+                              <w:rFonts w:ascii="Cambria Math" w:eastAsiaTheme="minorEastAsia" w:hAnsi="Cambria Math"/>
+                            </w:rPr>
+                            <m:t>3</m:t>
+                          </m:r>
+                        </m:sup>
+                      </m:sSubSup>
+                      <m:sSub>
+                        <m:sSubPr>
+                          <m:ctrlPr>
+                            <w:rPr>
+                              <w:rFonts w:ascii="Cambria Math" w:eastAsiaTheme="minorEastAsia" w:hAnsi="Cambria Math"/>
+                              <w:i/>
+                            </w:rPr>
+                          </m:ctrlPr>
+                        </m:sSubPr>
+                        <m:e>
+                          <m:r>
+                            <w:rPr>
+                              <w:rFonts w:ascii="Cambria Math" w:eastAsiaTheme="minorEastAsia" w:hAnsi="Cambria Math"/>
+                            </w:rPr>
+                            <m:t>b</m:t>
+                          </m:r>
+                        </m:e>
+                        <m:sub>
+                          <m:r>
+                            <w:rPr>
+                              <w:rFonts w:ascii="Cambria Math" w:eastAsiaTheme="minorEastAsia" w:hAnsi="Cambria Math"/>
+                            </w:rPr>
+                            <m:t>3</m:t>
+                          </m:r>
+                        </m:sub>
+                      </m:sSub>
+                    </m:den>
+                  </m:f>
+                </m:e>
+              </m:d>
+            </m:e>
+          </m:rad>
+        </m:oMath>
+      </m:oMathPara>
+    </w:p>
+    <w:p>
+      <w:pPr>
+        <w:rPr>
+          <w:rFonts w:eastAsiaTheme="minorEastAsia"/>
+        </w:rPr>
+      </w:pPr>
+      <m:oMathPara>
+        <m:oMath>
+          <m:f>
+            <m:fPr>
+              <m:ctrlPr>
+                <w:rPr>
+                  <w:rFonts w:ascii="Cambria Math" w:eastAsiaTheme="minorEastAsia" w:hAnsi="Cambria Math"/>
+                  <w:i/>
+                </w:rPr>
+              </m:ctrlPr>
+            </m:fPr>
+            <m:num>
+              <m:r>
+                <w:rPr>
+                  <w:rFonts w:ascii="Cambria Math" w:eastAsiaTheme="minorEastAsia" w:hAnsi="Cambria Math"/>
+                </w:rPr>
+                <m:t>1</m:t>
+              </m:r>
+            </m:num>
+            <m:den>
+              <m:sSubSup>
+                <m:sSubSupPr>
+                  <m:ctrlPr>
+                    <w:rPr>
+                      <w:rFonts w:ascii="Cambria Math" w:eastAsiaTheme="minorEastAsia" w:hAnsi="Cambria Math"/>
+                      <w:i/>
+                    </w:rPr>
+                  </m:ctrlPr>
+                </m:sSubSupPr>
+                <m:e>
+                  <m:r>
+                    <w:rPr>
+                      <w:rFonts w:ascii="Cambria Math" w:eastAsiaTheme="minorEastAsia" w:hAnsi="Cambria Math"/>
+                    </w:rPr>
+                    <m:t>A</m:t>
+                  </m:r>
+                </m:e>
+                <m:sub>
+                  <m:r>
+                    <w:rPr>
+                      <w:rFonts w:ascii="Cambria Math" w:eastAsiaTheme="minorEastAsia" w:hAnsi="Cambria Math"/>
+                    </w:rPr>
+                    <m:t>IIP3</m:t>
+                  </m:r>
+                </m:sub>
+                <m:sup>
+                  <m:r>
+                    <w:rPr>
+                      <w:rFonts w:ascii="Cambria Math" w:eastAsiaTheme="minorEastAsia" w:hAnsi="Cambria Math"/>
+                    </w:rPr>
+                    <m:t>2</m:t>
+                  </m:r>
+                </m:sup>
+              </m:sSubSup>
+            </m:den>
+          </m:f>
+          <m:r>
+            <w:rPr>
+              <w:rFonts w:ascii="Cambria Math" w:eastAsiaTheme="minorEastAsia" w:hAnsi="Cambria Math"/>
+            </w:rPr>
+            <m:t>=</m:t>
+          </m:r>
+          <m:f>
+            <m:fPr>
+              <m:ctrlPr>
+                <w:rPr>
+                  <w:rFonts w:ascii="Cambria Math" w:eastAsiaTheme="minorEastAsia" w:hAnsi="Cambria Math"/>
+                  <w:i/>
+                </w:rPr>
+              </m:ctrlPr>
+            </m:fPr>
+            <m:num>
+              <m:r>
+                <w:rPr>
+                  <w:rFonts w:ascii="Cambria Math" w:eastAsiaTheme="minorEastAsia" w:hAnsi="Cambria Math"/>
+                </w:rPr>
+                <m:t>3</m:t>
+              </m:r>
+            </m:num>
+            <m:den>
+              <m:r>
+                <w:rPr>
+                  <w:rFonts w:ascii="Cambria Math" w:eastAsiaTheme="minorEastAsia" w:hAnsi="Cambria Math"/>
+                </w:rPr>
+                <m:t>4</m:t>
+              </m:r>
+            </m:den>
+          </m:f>
+          <m:d>
+            <m:dPr>
+              <m:begChr m:val="|"/>
+              <m:endChr m:val="|"/>
+              <m:ctrlPr>
+                <w:rPr>
+                  <w:rFonts w:ascii="Cambria Math" w:eastAsiaTheme="minorEastAsia" w:hAnsi="Cambria Math"/>
+                  <w:i/>
+                </w:rPr>
+              </m:ctrlPr>
+            </m:dPr>
+            <m:e>
+              <m:f>
+                <m:fPr>
+                  <m:ctrlPr>
+                    <w:rPr>
+                      <w:rFonts w:ascii="Cambria Math" w:eastAsiaTheme="minorEastAsia" w:hAnsi="Cambria Math"/>
+                      <w:i/>
+                    </w:rPr>
+                  </m:ctrlPr>
+                </m:fPr>
+                <m:num>
+                  <m:sSub>
+                    <m:sSubPr>
+                      <m:ctrlPr>
+                        <w:rPr>
+                          <w:rFonts w:ascii="Cambria Math" w:eastAsiaTheme="minorEastAsia" w:hAnsi="Cambria Math"/>
+                          <w:i/>
+                        </w:rPr>
+                      </m:ctrlPr>
+                    </m:sSubPr>
+                    <m:e>
+                      <m:r>
+                        <w:rPr>
+                          <w:rFonts w:ascii="Cambria Math" w:eastAsiaTheme="minorEastAsia" w:hAnsi="Cambria Math"/>
+                        </w:rPr>
+                        <m:t>a</m:t>
+                      </m:r>
+                    </m:e>
+                    <m:sub>
+                      <m:r>
+                        <w:rPr>
+                          <w:rFonts w:ascii="Cambria Math" w:eastAsiaTheme="minorEastAsia" w:hAnsi="Cambria Math"/>
+                        </w:rPr>
+                        <m:t>3</m:t>
+                      </m:r>
+                    </m:sub>
+                  </m:sSub>
+                  <m:sSub>
+                    <m:sSubPr>
+                      <m:ctrlPr>
+                        <w:rPr>
+                          <w:rFonts w:ascii="Cambria Math" w:eastAsiaTheme="minorEastAsia" w:hAnsi="Cambria Math"/>
+                          <w:i/>
+                        </w:rPr>
+                      </m:ctrlPr>
+                    </m:sSubPr>
+                    <m:e>
+                      <m:r>
+                        <w:rPr>
+                          <w:rFonts w:ascii="Cambria Math" w:eastAsiaTheme="minorEastAsia" w:hAnsi="Cambria Math"/>
+                        </w:rPr>
+                        <m:t>b</m:t>
+                      </m:r>
+                    </m:e>
+                    <m:sub>
+                      <m:r>
+                        <w:rPr>
+                          <w:rFonts w:ascii="Cambria Math" w:eastAsiaTheme="minorEastAsia" w:hAnsi="Cambria Math"/>
+                        </w:rPr>
+                        <m:t>1</m:t>
+                      </m:r>
+                    </m:sub>
+                  </m:sSub>
+                  <m:r>
+                    <w:rPr>
+                      <w:rFonts w:ascii="Cambria Math" w:eastAsiaTheme="minorEastAsia" w:hAnsi="Cambria Math"/>
+                    </w:rPr>
+                    <m:t>+2</m:t>
+                  </m:r>
+                  <m:sSub>
+                    <m:sSubPr>
+                      <m:ctrlPr>
+                        <w:rPr>
+                          <w:rFonts w:ascii="Cambria Math" w:eastAsiaTheme="minorEastAsia" w:hAnsi="Cambria Math"/>
+                          <w:i/>
+                        </w:rPr>
+                      </m:ctrlPr>
+                    </m:sSubPr>
+                    <m:e>
+                      <m:r>
+                        <w:rPr>
+                          <w:rFonts w:ascii="Cambria Math" w:eastAsiaTheme="minorEastAsia" w:hAnsi="Cambria Math"/>
+                        </w:rPr>
+                        <m:t>a</m:t>
+                      </m:r>
+                    </m:e>
+                    <m:sub>
+                      <m:r>
+                        <w:rPr>
+                          <w:rFonts w:ascii="Cambria Math" w:eastAsiaTheme="minorEastAsia" w:hAnsi="Cambria Math"/>
+                        </w:rPr>
+                        <m:t>1</m:t>
+                      </m:r>
+                    </m:sub>
+                  </m:sSub>
+                  <m:sSub>
+                    <m:sSubPr>
+                      <m:ctrlPr>
+                        <w:rPr>
+                          <w:rFonts w:ascii="Cambria Math" w:eastAsiaTheme="minorEastAsia" w:hAnsi="Cambria Math"/>
+                          <w:i/>
+                        </w:rPr>
+                      </m:ctrlPr>
+                    </m:sSubPr>
+                    <m:e>
+                      <m:r>
+                        <w:rPr>
+                          <w:rFonts w:ascii="Cambria Math" w:eastAsiaTheme="minorEastAsia" w:hAnsi="Cambria Math"/>
+                        </w:rPr>
+                        <m:t>a</m:t>
+                      </m:r>
+                    </m:e>
+                    <m:sub>
+                      <m:r>
+                        <w:rPr>
+                          <w:rFonts w:ascii="Cambria Math" w:eastAsiaTheme="minorEastAsia" w:hAnsi="Cambria Math"/>
+                        </w:rPr>
+                        <m:t>2</m:t>
+                      </m:r>
+                    </m:sub>
+                  </m:sSub>
+                  <m:sSub>
+                    <m:sSubPr>
+                      <m:ctrlPr>
+                        <w:rPr>
+                          <w:rFonts w:ascii="Cambria Math" w:eastAsiaTheme="minorEastAsia" w:hAnsi="Cambria Math"/>
+                          <w:i/>
+                        </w:rPr>
+                      </m:ctrlPr>
+                    </m:sSubPr>
+                    <m:e>
+                      <m:r>
+                        <w:rPr>
+                          <w:rFonts w:ascii="Cambria Math" w:eastAsiaTheme="minorEastAsia" w:hAnsi="Cambria Math"/>
+                        </w:rPr>
+                        <m:t>b</m:t>
+                      </m:r>
+                    </m:e>
+                    <m:sub>
+                      <m:r>
+                        <w:rPr>
+                          <w:rFonts w:ascii="Cambria Math" w:eastAsiaTheme="minorEastAsia" w:hAnsi="Cambria Math"/>
+                        </w:rPr>
+                        <m:t>2</m:t>
+                      </m:r>
+                    </m:sub>
+                  </m:sSub>
+                  <m:r>
+                    <w:rPr>
+                      <w:rFonts w:ascii="Cambria Math" w:eastAsiaTheme="minorEastAsia" w:hAnsi="Cambria Math"/>
+                    </w:rPr>
+                    <m:t>+</m:t>
+                  </m:r>
+                  <m:sSubSup>
+                    <m:sSubSupPr>
+                      <m:ctrlPr>
+                        <w:rPr>
+                          <w:rFonts w:ascii="Cambria Math" w:eastAsiaTheme="minorEastAsia" w:hAnsi="Cambria Math"/>
+                          <w:i/>
+                        </w:rPr>
+                      </m:ctrlPr>
+                    </m:sSubSupPr>
+                    <m:e>
+                      <m:r>
+                        <w:rPr>
+                          <w:rFonts w:ascii="Cambria Math" w:eastAsiaTheme="minorEastAsia" w:hAnsi="Cambria Math"/>
+                        </w:rPr>
+                        <m:t>a</m:t>
+                      </m:r>
+                    </m:e>
+                    <m:sub>
+                      <m:r>
+                        <w:rPr>
+                          <w:rFonts w:ascii="Cambria Math" w:eastAsiaTheme="minorEastAsia" w:hAnsi="Cambria Math"/>
+                        </w:rPr>
+                        <m:t>1</m:t>
+                      </m:r>
+                    </m:sub>
+                    <m:sup>
+                      <m:r>
+                        <w:rPr>
+                          <w:rFonts w:ascii="Cambria Math" w:eastAsiaTheme="minorEastAsia" w:hAnsi="Cambria Math"/>
+                        </w:rPr>
+                        <m:t>3</m:t>
+                      </m:r>
+                    </m:sup>
+                  </m:sSubSup>
+                  <m:sSub>
+                    <m:sSubPr>
+                      <m:ctrlPr>
+                        <w:rPr>
+                          <w:rFonts w:ascii="Cambria Math" w:eastAsiaTheme="minorEastAsia" w:hAnsi="Cambria Math"/>
+                          <w:i/>
+                        </w:rPr>
+                      </m:ctrlPr>
+                    </m:sSubPr>
+                    <m:e>
+                      <m:r>
+                        <w:rPr>
+                          <w:rFonts w:ascii="Cambria Math" w:eastAsiaTheme="minorEastAsia" w:hAnsi="Cambria Math"/>
+                        </w:rPr>
+                        <m:t>b</m:t>
+                      </m:r>
+                    </m:e>
+                    <m:sub>
+                      <m:r>
+                        <w:rPr>
+                          <w:rFonts w:ascii="Cambria Math" w:eastAsiaTheme="minorEastAsia" w:hAnsi="Cambria Math"/>
+                        </w:rPr>
+                        <m:t>3</m:t>
+                      </m:r>
+                    </m:sub>
+                  </m:sSub>
+                </m:num>
+                <m:den>
+                  <m:sSub>
+                    <m:sSubPr>
+                      <m:ctrlPr>
+                        <w:rPr>
+                          <w:rFonts w:ascii="Cambria Math" w:eastAsiaTheme="minorEastAsia" w:hAnsi="Cambria Math"/>
+                          <w:i/>
+                        </w:rPr>
+                      </m:ctrlPr>
+                    </m:sSubPr>
+                    <m:e>
+                      <m:r>
+                        <w:rPr>
+                          <w:rFonts w:ascii="Cambria Math" w:eastAsiaTheme="minorEastAsia" w:hAnsi="Cambria Math"/>
+                        </w:rPr>
+                        <m:t>a</m:t>
+                      </m:r>
+                    </m:e>
+                    <m:sub>
+                      <m:r>
+                        <w:rPr>
+                          <w:rFonts w:ascii="Cambria Math" w:eastAsiaTheme="minorEastAsia" w:hAnsi="Cambria Math"/>
+                        </w:rPr>
+                        <m:t>1</m:t>
+                      </m:r>
+                    </m:sub>
+                  </m:sSub>
+                  <m:sSub>
+                    <m:sSubPr>
+                      <m:ctrlPr>
+                        <w:rPr>
+                          <w:rFonts w:ascii="Cambria Math" w:eastAsiaTheme="minorEastAsia" w:hAnsi="Cambria Math"/>
+                          <w:i/>
+                        </w:rPr>
+                      </m:ctrlPr>
+                    </m:sSubPr>
+                    <m:e>
+                      <m:r>
+                        <w:rPr>
+                          <w:rFonts w:ascii="Cambria Math" w:eastAsiaTheme="minorEastAsia" w:hAnsi="Cambria Math"/>
+                        </w:rPr>
+                        <m:t>b</m:t>
+                      </m:r>
+                    </m:e>
+                    <m:sub>
+                      <m:r>
+                        <w:rPr>
+                          <w:rFonts w:ascii="Cambria Math" w:eastAsiaTheme="minorEastAsia" w:hAnsi="Cambria Math"/>
+                        </w:rPr>
+                        <m:t>1</m:t>
+                      </m:r>
+                    </m:sub>
+                  </m:sSub>
+                </m:den>
+              </m:f>
+            </m:e>
+          </m:d>
+          <m:r>
+            <w:rPr>
+              <w:rFonts w:ascii="Cambria Math" w:eastAsiaTheme="minorEastAsia" w:hAnsi="Cambria Math"/>
+            </w:rPr>
+            <m:t>=</m:t>
+          </m:r>
+          <m:f>
+            <m:fPr>
+              <m:ctrlPr>
+                <w:rPr>
+                  <w:rFonts w:ascii="Cambria Math" w:eastAsiaTheme="minorEastAsia" w:hAnsi="Cambria Math"/>
+                  <w:i/>
+                </w:rPr>
+              </m:ctrlPr>
+            </m:fPr>
+            <m:num>
+              <m:r>
+                <w:rPr>
+                  <w:rFonts w:ascii="Cambria Math" w:eastAsiaTheme="minorEastAsia" w:hAnsi="Cambria Math"/>
+                </w:rPr>
+                <m:t>3</m:t>
+              </m:r>
+            </m:num>
+            <m:den>
+              <m:r>
+                <w:rPr>
+                  <w:rFonts w:ascii="Cambria Math" w:eastAsiaTheme="minorEastAsia" w:hAnsi="Cambria Math"/>
+                </w:rPr>
+                <m:t>4</m:t>
+              </m:r>
+            </m:den>
+          </m:f>
+          <m:d>
+            <m:dPr>
+              <m:begChr m:val="|"/>
+              <m:endChr m:val="|"/>
+              <m:ctrlPr>
+                <w:rPr>
+                  <w:rFonts w:ascii="Cambria Math" w:eastAsiaTheme="minorEastAsia" w:hAnsi="Cambria Math"/>
+                  <w:i/>
+                </w:rPr>
+              </m:ctrlPr>
+            </m:dPr>
+            <m:e>
+              <m:f>
+                <m:fPr>
+                  <m:ctrlPr>
+                    <w:rPr>
+                      <w:rFonts w:ascii="Cambria Math" w:eastAsiaTheme="minorEastAsia" w:hAnsi="Cambria Math"/>
+                      <w:i/>
+                    </w:rPr>
+                  </m:ctrlPr>
+                </m:fPr>
+                <m:num>
+                  <m:sSub>
+                    <m:sSubPr>
+                      <m:ctrlPr>
+                        <w:rPr>
+                          <w:rFonts w:ascii="Cambria Math" w:eastAsiaTheme="minorEastAsia" w:hAnsi="Cambria Math"/>
+                          <w:i/>
+                        </w:rPr>
+                      </m:ctrlPr>
+                    </m:sSubPr>
+                    <m:e>
+                      <m:r>
+                        <w:rPr>
+                          <w:rFonts w:ascii="Cambria Math" w:eastAsiaTheme="minorEastAsia" w:hAnsi="Cambria Math"/>
+                        </w:rPr>
+                        <m:t>a</m:t>
+                      </m:r>
+                    </m:e>
+                    <m:sub>
+                      <m:r>
+                        <w:rPr>
+                          <w:rFonts w:ascii="Cambria Math" w:eastAsiaTheme="minorEastAsia" w:hAnsi="Cambria Math"/>
+                        </w:rPr>
+                        <m:t>3</m:t>
+                      </m:r>
+                    </m:sub>
+                  </m:sSub>
+                </m:num>
+                <m:den>
+                  <m:sSub>
+                    <m:sSubPr>
+                      <m:ctrlPr>
+                        <w:rPr>
+                          <w:rFonts w:ascii="Cambria Math" w:eastAsiaTheme="minorEastAsia" w:hAnsi="Cambria Math"/>
+                          <w:i/>
+                        </w:rPr>
+                      </m:ctrlPr>
+                    </m:sSubPr>
+                    <m:e>
+                      <m:r>
+                        <w:rPr>
+                          <w:rFonts w:ascii="Cambria Math" w:eastAsiaTheme="minorEastAsia" w:hAnsi="Cambria Math"/>
+                        </w:rPr>
+                        <m:t>a</m:t>
+                      </m:r>
+                    </m:e>
+                    <m:sub>
+                      <m:r>
+                        <w:rPr>
+                          <w:rFonts w:ascii="Cambria Math" w:eastAsiaTheme="minorEastAsia" w:hAnsi="Cambria Math"/>
+                        </w:rPr>
+                        <m:t>1</m:t>
+                      </m:r>
+                    </m:sub>
+                  </m:sSub>
+                </m:den>
+              </m:f>
+              <m:r>
+                <w:rPr>
+                  <w:rFonts w:ascii="Cambria Math" w:eastAsiaTheme="minorEastAsia" w:hAnsi="Cambria Math"/>
+                </w:rPr>
+                <m:t>+</m:t>
+              </m:r>
+              <m:f>
+                <m:fPr>
+                  <m:ctrlPr>
+                    <w:rPr>
+                      <w:rFonts w:ascii="Cambria Math" w:eastAsiaTheme="minorEastAsia" w:hAnsi="Cambria Math"/>
+                      <w:i/>
+                    </w:rPr>
+                  </m:ctrlPr>
+                </m:fPr>
+                <m:num>
+                  <m:r>
+                    <w:rPr>
+                      <w:rFonts w:ascii="Cambria Math" w:eastAsiaTheme="minorEastAsia" w:hAnsi="Cambria Math"/>
+                    </w:rPr>
+                    <m:t>2</m:t>
+                  </m:r>
+                  <m:sSub>
+                    <m:sSubPr>
+                      <m:ctrlPr>
+                        <w:rPr>
+                          <w:rFonts w:ascii="Cambria Math" w:eastAsiaTheme="minorEastAsia" w:hAnsi="Cambria Math"/>
+                          <w:i/>
+                        </w:rPr>
+                      </m:ctrlPr>
+                    </m:sSubPr>
+                    <m:e>
+                      <m:r>
+                        <w:rPr>
+                          <w:rFonts w:ascii="Cambria Math" w:eastAsiaTheme="minorEastAsia" w:hAnsi="Cambria Math"/>
+                        </w:rPr>
+                        <m:t>a</m:t>
+                      </m:r>
+                    </m:e>
+                    <m:sub>
+                      <m:r>
+                        <w:rPr>
+                          <w:rFonts w:ascii="Cambria Math" w:eastAsiaTheme="minorEastAsia" w:hAnsi="Cambria Math"/>
+                        </w:rPr>
+                        <m:t>2</m:t>
+                      </m:r>
+                    </m:sub>
+                  </m:sSub>
+                  <m:sSub>
+                    <m:sSubPr>
+                      <m:ctrlPr>
+                        <w:rPr>
+                          <w:rFonts w:ascii="Cambria Math" w:eastAsiaTheme="minorEastAsia" w:hAnsi="Cambria Math"/>
+                          <w:i/>
+                        </w:rPr>
+                      </m:ctrlPr>
+                    </m:sSubPr>
+                    <m:e>
+                      <m:r>
+                        <w:rPr>
+                          <w:rFonts w:ascii="Cambria Math" w:eastAsiaTheme="minorEastAsia" w:hAnsi="Cambria Math"/>
+                        </w:rPr>
+                        <m:t>b</m:t>
+                      </m:r>
+                    </m:e>
+                    <m:sub>
+                      <m:r>
+                        <w:rPr>
+                          <w:rFonts w:ascii="Cambria Math" w:eastAsiaTheme="minorEastAsia" w:hAnsi="Cambria Math"/>
+                        </w:rPr>
+                        <m:t>2</m:t>
+                      </m:r>
+                    </m:sub>
+                  </m:sSub>
+                </m:num>
+                <m:den>
+                  <m:sSub>
+                    <m:sSubPr>
+                      <m:ctrlPr>
+                        <w:rPr>
+                          <w:rFonts w:ascii="Cambria Math" w:eastAsiaTheme="minorEastAsia" w:hAnsi="Cambria Math"/>
+                          <w:i/>
+                        </w:rPr>
+                      </m:ctrlPr>
+                    </m:sSubPr>
+                    <m:e>
+                      <m:r>
+                        <w:rPr>
+                          <w:rFonts w:ascii="Cambria Math" w:eastAsiaTheme="minorEastAsia" w:hAnsi="Cambria Math"/>
+                        </w:rPr>
+                        <m:t>b</m:t>
+                      </m:r>
+                    </m:e>
+                    <m:sub>
+                      <m:r>
+                        <w:rPr>
+                          <w:rFonts w:ascii="Cambria Math" w:eastAsiaTheme="minorEastAsia" w:hAnsi="Cambria Math"/>
+                        </w:rPr>
+                        <m:t>1</m:t>
+                      </m:r>
+                    </m:sub>
+                  </m:sSub>
+                </m:den>
+              </m:f>
+              <m:r>
+                <w:rPr>
+                  <w:rFonts w:ascii="Cambria Math" w:eastAsiaTheme="minorEastAsia" w:hAnsi="Cambria Math"/>
+                </w:rPr>
+                <m:t>+</m:t>
+              </m:r>
+              <m:sSubSup>
+                <m:sSubSupPr>
+                  <m:ctrlPr>
+                    <w:rPr>
+                      <w:rFonts w:ascii="Cambria Math" w:eastAsiaTheme="minorEastAsia" w:hAnsi="Cambria Math"/>
+                      <w:i/>
+                    </w:rPr>
+                  </m:ctrlPr>
+                </m:sSubSupPr>
+                <m:e>
+                  <m:r>
+                    <w:rPr>
+                      <w:rFonts w:ascii="Cambria Math" w:eastAsiaTheme="minorEastAsia" w:hAnsi="Cambria Math"/>
+                    </w:rPr>
+                    <m:t>a</m:t>
+                  </m:r>
+                </m:e>
+                <m:sub>
+                  <m:r>
+                    <w:rPr>
+                      <w:rFonts w:ascii="Cambria Math" w:eastAsiaTheme="minorEastAsia" w:hAnsi="Cambria Math"/>
+                    </w:rPr>
+                    <m:t>1</m:t>
+                  </m:r>
+                </m:sub>
+                <m:sup>
+                  <m:r>
+                    <w:rPr>
+                      <w:rFonts w:ascii="Cambria Math" w:eastAsiaTheme="minorEastAsia" w:hAnsi="Cambria Math"/>
+                    </w:rPr>
+                    <m:t>2</m:t>
+                  </m:r>
+                </m:sup>
+              </m:sSubSup>
+              <m:f>
+                <m:fPr>
+                  <m:ctrlPr>
+                    <w:rPr>
+                      <w:rFonts w:ascii="Cambria Math" w:eastAsiaTheme="minorEastAsia" w:hAnsi="Cambria Math"/>
+                      <w:i/>
+                    </w:rPr>
+                  </m:ctrlPr>
+                </m:fPr>
+                <m:num>
+                  <m:sSub>
+                    <m:sSubPr>
+                      <m:ctrlPr>
+                        <w:rPr>
+                          <w:rFonts w:ascii="Cambria Math" w:eastAsiaTheme="minorEastAsia" w:hAnsi="Cambria Math"/>
+                          <w:i/>
+                        </w:rPr>
+                      </m:ctrlPr>
+                    </m:sSubPr>
+                    <m:e>
+                      <m:r>
+                        <w:rPr>
+                          <w:rFonts w:ascii="Cambria Math" w:eastAsiaTheme="minorEastAsia" w:hAnsi="Cambria Math"/>
+                        </w:rPr>
+                        <m:t>b</m:t>
+                      </m:r>
+                    </m:e>
+                    <m:sub>
+                      <m:r>
+                        <w:rPr>
+                          <w:rFonts w:ascii="Cambria Math" w:eastAsiaTheme="minorEastAsia" w:hAnsi="Cambria Math"/>
+                        </w:rPr>
+                        <m:t>3</m:t>
+                      </m:r>
+                    </m:sub>
+                  </m:sSub>
+                </m:num>
+                <m:den>
+                  <m:sSub>
+                    <m:sSubPr>
+                      <m:ctrlPr>
+                        <w:rPr>
+                          <w:rFonts w:ascii="Cambria Math" w:eastAsiaTheme="minorEastAsia" w:hAnsi="Cambria Math"/>
+                          <w:i/>
+                        </w:rPr>
+                      </m:ctrlPr>
+                    </m:sSubPr>
+                    <m:e>
+                      <m:r>
+                        <w:rPr>
+                          <w:rFonts w:ascii="Cambria Math" w:eastAsiaTheme="minorEastAsia" w:hAnsi="Cambria Math"/>
+                        </w:rPr>
+                        <m:t>b</m:t>
+                      </m:r>
+                    </m:e>
+                    <m:sub>
+                      <m:r>
+                        <w:rPr>
+                          <w:rFonts w:ascii="Cambria Math" w:eastAsiaTheme="minorEastAsia" w:hAnsi="Cambria Math"/>
+                        </w:rPr>
+                        <m:t>1</m:t>
+                      </m:r>
+                    </m:sub>
+                  </m:sSub>
+                </m:den>
+              </m:f>
+            </m:e>
+          </m:d>
+          <m:r>
+            <w:rPr>
+              <w:rFonts w:ascii="Cambria Math" w:eastAsiaTheme="minorEastAsia" w:hAnsi="Cambria Math"/>
+            </w:rPr>
+            <m:t>=</m:t>
+          </m:r>
+          <m:f>
+            <m:fPr>
+              <m:ctrlPr>
+                <w:rPr>
+                  <w:rFonts w:ascii="Cambria Math" w:eastAsiaTheme="minorEastAsia" w:hAnsi="Cambria Math"/>
+                  <w:i/>
+                </w:rPr>
+              </m:ctrlPr>
+            </m:fPr>
+            <m:num>
+              <m:r>
+                <w:rPr>
+                  <w:rFonts w:ascii="Cambria Math" w:eastAsiaTheme="minorEastAsia" w:hAnsi="Cambria Math"/>
+                </w:rPr>
+                <m:t>1</m:t>
+              </m:r>
+            </m:num>
+            <m:den>
+              <m:sSubSup>
+                <m:sSubSupPr>
+                  <m:ctrlPr>
+                    <w:rPr>
+                      <w:rFonts w:ascii="Cambria Math" w:eastAsiaTheme="minorEastAsia" w:hAnsi="Cambria Math"/>
+                      <w:i/>
+                    </w:rPr>
+                  </m:ctrlPr>
+                </m:sSubSupPr>
+                <m:e>
+                  <m:r>
+                    <w:rPr>
+                      <w:rFonts w:ascii="Cambria Math" w:eastAsiaTheme="minorEastAsia" w:hAnsi="Cambria Math"/>
+                    </w:rPr>
+                    <m:t>A</m:t>
+                  </m:r>
+                </m:e>
+                <m:sub>
+                  <m:r>
+                    <w:rPr>
+                      <w:rFonts w:ascii="Cambria Math" w:eastAsiaTheme="minorEastAsia" w:hAnsi="Cambria Math"/>
+                    </w:rPr>
+                    <m:t>IIP3,1</m:t>
+                  </m:r>
+                </m:sub>
+                <m:sup>
+                  <m:r>
+                    <w:rPr>
+                      <w:rFonts w:ascii="Cambria Math" w:eastAsiaTheme="minorEastAsia" w:hAnsi="Cambria Math"/>
+                    </w:rPr>
+                    <m:t>2</m:t>
+                  </m:r>
+                </m:sup>
+              </m:sSubSup>
+            </m:den>
+          </m:f>
+          <m:r>
+            <w:rPr>
+              <w:rFonts w:ascii="Cambria Math" w:eastAsiaTheme="minorEastAsia" w:hAnsi="Cambria Math"/>
+            </w:rPr>
+            <m:t>+</m:t>
+          </m:r>
+          <m:f>
+            <m:fPr>
+              <m:ctrlPr>
+                <w:rPr>
+                  <w:rFonts w:ascii="Cambria Math" w:eastAsiaTheme="minorEastAsia" w:hAnsi="Cambria Math"/>
+                  <w:i/>
+                </w:rPr>
+              </m:ctrlPr>
+            </m:fPr>
+            <m:num>
+              <m:r>
+                <w:rPr>
+                  <w:rFonts w:ascii="Cambria Math" w:eastAsiaTheme="minorEastAsia" w:hAnsi="Cambria Math"/>
+                </w:rPr>
+                <m:t>3</m:t>
+              </m:r>
+            </m:num>
+            <m:den>
+              <m:r>
+                <w:rPr>
+                  <w:rFonts w:ascii="Cambria Math" w:eastAsiaTheme="minorEastAsia" w:hAnsi="Cambria Math"/>
+                </w:rPr>
+                <m:t>4</m:t>
+              </m:r>
+            </m:den>
+          </m:f>
+          <m:d>
+            <m:dPr>
+              <m:begChr m:val="|"/>
+              <m:endChr m:val="|"/>
+              <m:ctrlPr>
+                <w:rPr>
+                  <w:rFonts w:ascii="Cambria Math" w:eastAsiaTheme="minorEastAsia" w:hAnsi="Cambria Math"/>
+                  <w:i/>
+                </w:rPr>
+              </m:ctrlPr>
+            </m:dPr>
+            <m:e>
+              <m:f>
+                <m:fPr>
+                  <m:ctrlPr>
+                    <w:rPr>
+                      <w:rFonts w:ascii="Cambria Math" w:eastAsiaTheme="minorEastAsia" w:hAnsi="Cambria Math"/>
+                      <w:i/>
+                    </w:rPr>
+                  </m:ctrlPr>
+                </m:fPr>
+                <m:num>
+                  <m:r>
+                    <w:rPr>
+                      <w:rFonts w:ascii="Cambria Math" w:eastAsiaTheme="minorEastAsia" w:hAnsi="Cambria Math"/>
+                    </w:rPr>
+                    <m:t>2</m:t>
+                  </m:r>
+                  <m:sSub>
+                    <m:sSubPr>
+                      <m:ctrlPr>
+                        <w:rPr>
+                          <w:rFonts w:ascii="Cambria Math" w:eastAsiaTheme="minorEastAsia" w:hAnsi="Cambria Math"/>
+                          <w:i/>
+                        </w:rPr>
+                      </m:ctrlPr>
+                    </m:sSubPr>
+                    <m:e>
+                      <m:r>
+                        <w:rPr>
+                          <w:rFonts w:ascii="Cambria Math" w:eastAsiaTheme="minorEastAsia" w:hAnsi="Cambria Math"/>
+                        </w:rPr>
+                        <m:t>a</m:t>
+                      </m:r>
+                    </m:e>
+                    <m:sub>
+                      <m:r>
+                        <w:rPr>
+                          <w:rFonts w:ascii="Cambria Math" w:eastAsiaTheme="minorEastAsia" w:hAnsi="Cambria Math"/>
+                        </w:rPr>
+                        <m:t>2</m:t>
+                      </m:r>
+                    </m:sub>
+                  </m:sSub>
+                  <m:sSub>
+                    <m:sSubPr>
+                      <m:ctrlPr>
+                        <w:rPr>
+                          <w:rFonts w:ascii="Cambria Math" w:eastAsiaTheme="minorEastAsia" w:hAnsi="Cambria Math"/>
+                          <w:i/>
+                        </w:rPr>
+                      </m:ctrlPr>
+                    </m:sSubPr>
+                    <m:e>
+                      <m:r>
+                        <w:rPr>
+                          <w:rFonts w:ascii="Cambria Math" w:eastAsiaTheme="minorEastAsia" w:hAnsi="Cambria Math"/>
+                        </w:rPr>
+                        <m:t>b</m:t>
+                      </m:r>
+                    </m:e>
+                    <m:sub>
+                      <m:r>
+                        <w:rPr>
+                          <w:rFonts w:ascii="Cambria Math" w:eastAsiaTheme="minorEastAsia" w:hAnsi="Cambria Math"/>
+                        </w:rPr>
+                        <m:t>2</m:t>
+                      </m:r>
+                    </m:sub>
+                  </m:sSub>
+                </m:num>
+                <m:den>
+                  <m:sSub>
+                    <m:sSubPr>
+                      <m:ctrlPr>
+                        <w:rPr>
+                          <w:rFonts w:ascii="Cambria Math" w:eastAsiaTheme="minorEastAsia" w:hAnsi="Cambria Math"/>
+                          <w:i/>
+                        </w:rPr>
+                      </m:ctrlPr>
+                    </m:sSubPr>
+                    <m:e>
+                      <m:r>
+                        <w:rPr>
+                          <w:rFonts w:ascii="Cambria Math" w:eastAsiaTheme="minorEastAsia" w:hAnsi="Cambria Math"/>
+                        </w:rPr>
+                        <m:t>b</m:t>
+                      </m:r>
+                    </m:e>
+                    <m:sub>
+                      <m:r>
+                        <w:rPr>
+                          <w:rFonts w:ascii="Cambria Math" w:eastAsiaTheme="minorEastAsia" w:hAnsi="Cambria Math"/>
+                        </w:rPr>
+                        <m:t>1</m:t>
+                      </m:r>
+                    </m:sub>
+                  </m:sSub>
+                </m:den>
+              </m:f>
+            </m:e>
+          </m:d>
+          <m:r>
+            <w:rPr>
+              <w:rFonts w:ascii="Cambria Math" w:eastAsiaTheme="minorEastAsia" w:hAnsi="Cambria Math"/>
+            </w:rPr>
+            <m:t>+</m:t>
+          </m:r>
+          <m:f>
+            <m:fPr>
+              <m:ctrlPr>
+                <w:rPr>
+                  <w:rFonts w:ascii="Cambria Math" w:eastAsiaTheme="minorEastAsia" w:hAnsi="Cambria Math"/>
+                  <w:i/>
+                </w:rPr>
+              </m:ctrlPr>
+            </m:fPr>
+            <m:num>
+              <m:sSubSup>
+                <m:sSubSupPr>
+                  <m:ctrlPr>
+                    <w:rPr>
+                      <w:rFonts w:ascii="Cambria Math" w:eastAsiaTheme="minorEastAsia" w:hAnsi="Cambria Math"/>
+                      <w:i/>
+                    </w:rPr>
+                  </m:ctrlPr>
+                </m:sSubSupPr>
+                <m:e>
+                  <m:r>
+                    <w:rPr>
+                      <w:rFonts w:ascii="Cambria Math" w:eastAsiaTheme="minorEastAsia" w:hAnsi="Cambria Math"/>
+                    </w:rPr>
+                    <m:t>a</m:t>
+                  </m:r>
+                </m:e>
+                <m:sub>
+                  <m:r>
+                    <w:rPr>
+                      <w:rFonts w:ascii="Cambria Math" w:eastAsiaTheme="minorEastAsia" w:hAnsi="Cambria Math"/>
+                    </w:rPr>
+                    <m:t>1</m:t>
+                  </m:r>
+                </m:sub>
+                <m:sup>
+                  <m:r>
+                    <w:rPr>
+                      <w:rFonts w:ascii="Cambria Math" w:eastAsiaTheme="minorEastAsia" w:hAnsi="Cambria Math"/>
+                    </w:rPr>
+                    <m:t>2</m:t>
+                  </m:r>
+                </m:sup>
+              </m:sSubSup>
+            </m:num>
+            <m:den>
+              <m:sSubSup>
+                <m:sSubSupPr>
+                  <m:ctrlPr>
+                    <w:rPr>
+                      <w:rFonts w:ascii="Cambria Math" w:eastAsiaTheme="minorEastAsia" w:hAnsi="Cambria Math"/>
+                      <w:i/>
+                    </w:rPr>
+                  </m:ctrlPr>
+                </m:sSubSupPr>
+                <m:e>
+                  <m:r>
+                    <w:rPr>
+                      <w:rFonts w:ascii="Cambria Math" w:eastAsiaTheme="minorEastAsia" w:hAnsi="Cambria Math"/>
+                    </w:rPr>
+                    <m:t>A</m:t>
+                  </m:r>
+                </m:e>
+                <m:sub>
+                  <m:r>
+                    <w:rPr>
+                      <w:rFonts w:ascii="Cambria Math" w:eastAsiaTheme="minorEastAsia" w:hAnsi="Cambria Math"/>
+                    </w:rPr>
+                    <m:t>IIP3,2</m:t>
+                  </m:r>
+                </m:sub>
+                <m:sup>
+                  <m:r>
+                    <w:rPr>
+                      <w:rFonts w:ascii="Cambria Math" w:eastAsiaTheme="minorEastAsia" w:hAnsi="Cambria Math"/>
+                    </w:rPr>
+                    <m:t>2</m:t>
+                  </m:r>
+                </m:sup>
+              </m:sSubSup>
+            </m:den>
+          </m:f>
+        </m:oMath>
+      </m:oMathPara>
+    </w:p>
+    <w:p>
+      <w:pPr>
+        <w:rPr>
+          <w:rFonts w:eastAsiaTheme="minorEastAsia"/>
+        </w:rPr>
+      </w:pPr>
+      <w:r>
+        <w:rPr>
+          <w:rFonts w:eastAsiaTheme="minorEastAsia"/>
+        </w:rPr>
+        <w:t xml:space="preserve">At this point, let’s examine how the IM3 are generated. </w:t>
+      </w:r>
+    </w:p>
+    <w:p>
+      <w:pPr>
+        <w:pStyle w:val="ListParagraph"/>
+        <w:numPr>
+          <w:ilvl w:val="0"/>
+          <w:numId w:val="4"/>
+        </w:numPr>
+        <w:rPr>
+          <w:rFonts w:eastAsiaTheme="minorEastAsia"/>
+        </w:rPr>
+      </w:pPr>
+      <w:r>
+        <w:rPr>
+          <w:rFonts w:eastAsiaTheme="minorEastAsia"/>
+        </w:rPr>
+        <w:t>IM3 generated in first stage</w:t>
+      </w:r>
+    </w:p>
+    <w:p>
+      <w:pPr>
+        <w:pStyle w:val="ListParagraph"/>
+        <w:numPr>
+          <w:ilvl w:val="0"/>
+          <w:numId w:val="4"/>
+        </w:numPr>
+        <w:rPr>
+          <w:rFonts w:eastAsiaTheme="minorEastAsia"/>
+        </w:rPr>
+      </w:pPr>
+      <w:r>
+        <w:rPr>
+          <w:rFonts w:eastAsiaTheme="minorEastAsia"/>
+        </w:rPr>
+        <w:t>IM3 generated in second stage</w:t>
+      </w:r>
+    </w:p>
+    <w:p>
+      <w:pPr>
+        <w:pStyle w:val="ListParagraph"/>
+        <w:numPr>
+          <w:ilvl w:val="0"/>
+          <w:numId w:val="4"/>
+        </w:numPr>
+        <w:rPr>
+          <w:rFonts w:eastAsiaTheme="minorEastAsia"/>
+        </w:rPr>
+      </w:pPr>
+      <w:r>
+        <w:rPr>
+          <w:rFonts w:eastAsiaTheme="minorEastAsia"/>
+        </w:rPr>
+        <w:t>First stage generates HD2, then second stage mixes fundamental and HD2 to form IM3.</w:t>
+      </w:r>
+    </w:p>
+    <w:p>
+      <w:pPr>
+        <w:rPr>
+          <w:rFonts w:eastAsiaTheme="minorEastAsia"/>
+        </w:rPr>
+      </w:pPr>
+      <m:oMathPara>
+        <m:oMath>
+          <m:sSup>
+            <m:sSupPr>
+              <m:ctrlPr>
+                <w:rPr>
+                  <w:rFonts w:ascii="Cambria Math" w:eastAsiaTheme="minorEastAsia" w:hAnsi="Cambria Math"/>
+                  <w:i/>
+                </w:rPr>
+              </m:ctrlPr>
+            </m:sSupPr>
+            <m:e>
+              <m:sSub>
+                <m:sSubPr>
+                  <m:ctrlPr>
+                    <w:rPr>
+                      <w:rFonts w:ascii="Cambria Math" w:eastAsiaTheme="minorEastAsia" w:hAnsi="Cambria Math"/>
+                      <w:i/>
+                    </w:rPr>
+                  </m:ctrlPr>
+                </m:sSubPr>
+                <m:e>
+                  <m:r>
+                    <w:rPr>
+                      <w:rFonts w:ascii="Cambria Math" w:eastAsiaTheme="minorEastAsia" w:hAnsi="Cambria Math"/>
+                    </w:rPr>
+                    <m:t>b</m:t>
+                  </m:r>
+                </m:e>
+                <m:sub>
+                  <m:r>
+                    <w:rPr>
+                      <w:rFonts w:ascii="Cambria Math" w:eastAsiaTheme="minorEastAsia" w:hAnsi="Cambria Math"/>
+                    </w:rPr>
+                    <m:t>2</m:t>
+                  </m:r>
+                </m:sub>
+              </m:sSub>
+              <m:d>
+                <m:dPr>
+                  <m:ctrlPr>
+                    <w:rPr>
+                      <w:rFonts w:ascii="Cambria Math" w:eastAsiaTheme="minorEastAsia" w:hAnsi="Cambria Math"/>
+                      <w:i/>
+                    </w:rPr>
+                  </m:ctrlPr>
+                </m:dPr>
+                <m:e>
+                  <m:sSub>
+                    <m:sSubPr>
+                      <m:ctrlPr>
+                        <w:rPr>
+                          <w:rFonts w:ascii="Cambria Math" w:eastAsiaTheme="minorEastAsia" w:hAnsi="Cambria Math"/>
+                          <w:i/>
+                        </w:rPr>
+                      </m:ctrlPr>
+                    </m:sSubPr>
+                    <m:e>
+                      <m:r>
+                        <w:rPr>
+                          <w:rFonts w:ascii="Cambria Math" w:eastAsiaTheme="minorEastAsia" w:hAnsi="Cambria Math"/>
+                        </w:rPr>
+                        <m:t>a</m:t>
+                      </m:r>
+                    </m:e>
+                    <m:sub>
+                      <m:r>
+                        <w:rPr>
+                          <w:rFonts w:ascii="Cambria Math" w:eastAsiaTheme="minorEastAsia" w:hAnsi="Cambria Math"/>
+                        </w:rPr>
+                        <m:t>1</m:t>
+                      </m:r>
+                    </m:sub>
+                  </m:sSub>
+                  <m:r>
+                    <w:rPr>
+                      <w:rFonts w:ascii="Cambria Math" w:eastAsiaTheme="minorEastAsia" w:hAnsi="Cambria Math"/>
+                    </w:rPr>
+                    <m:t>x</m:t>
+                  </m:r>
+                  <m:d>
+                    <m:dPr>
+                      <m:ctrlPr>
+                        <w:rPr>
+                          <w:rFonts w:ascii="Cambria Math" w:eastAsiaTheme="minorEastAsia" w:hAnsi="Cambria Math"/>
+                          <w:i/>
+                        </w:rPr>
+                      </m:ctrlPr>
+                    </m:dPr>
+                    <m:e>
+                      <m:r>
+                        <w:rPr>
+                          <w:rFonts w:ascii="Cambria Math" w:eastAsiaTheme="minorEastAsia" w:hAnsi="Cambria Math"/>
+                        </w:rPr>
+                        <m:t>t</m:t>
+                      </m:r>
+                    </m:e>
+                  </m:d>
+                  <m:r>
+                    <w:rPr>
+                      <w:rFonts w:ascii="Cambria Math" w:eastAsiaTheme="minorEastAsia" w:hAnsi="Cambria Math"/>
+                    </w:rPr>
+                    <m:t>+</m:t>
+                  </m:r>
+                  <m:sSub>
+                    <m:sSubPr>
+                      <m:ctrlPr>
+                        <w:rPr>
+                          <w:rFonts w:ascii="Cambria Math" w:eastAsiaTheme="minorEastAsia" w:hAnsi="Cambria Math"/>
+                          <w:i/>
+                        </w:rPr>
+                      </m:ctrlPr>
+                    </m:sSubPr>
+                    <m:e>
+                      <m:r>
+                        <w:rPr>
+                          <w:rFonts w:ascii="Cambria Math" w:eastAsiaTheme="minorEastAsia" w:hAnsi="Cambria Math"/>
+                        </w:rPr>
+                        <m:t>a</m:t>
+                      </m:r>
+                    </m:e>
+                    <m:sub>
+                      <m:r>
+                        <w:rPr>
+                          <w:rFonts w:ascii="Cambria Math" w:eastAsiaTheme="minorEastAsia" w:hAnsi="Cambria Math"/>
+                        </w:rPr>
+                        <m:t>2</m:t>
+                      </m:r>
+                    </m:sub>
+                  </m:sSub>
+                  <m:sSup>
+                    <m:sSupPr>
+                      <m:ctrlPr>
+                        <w:rPr>
+                          <w:rFonts w:ascii="Cambria Math" w:eastAsiaTheme="minorEastAsia" w:hAnsi="Cambria Math"/>
+                          <w:i/>
+                        </w:rPr>
+                      </m:ctrlPr>
+                    </m:sSupPr>
+                    <m:e>
+                      <m:r>
+                        <w:rPr>
+                          <w:rFonts w:ascii="Cambria Math" w:eastAsiaTheme="minorEastAsia" w:hAnsi="Cambria Math"/>
+                        </w:rPr>
+                        <m:t>x</m:t>
+                      </m:r>
+                    </m:e>
+                    <m:sup>
+                      <m:r>
+                        <w:rPr>
+                          <w:rFonts w:ascii="Cambria Math" w:eastAsiaTheme="minorEastAsia" w:hAnsi="Cambria Math"/>
+                        </w:rPr>
+                        <m:t>2</m:t>
+                      </m:r>
+                    </m:sup>
+                  </m:sSup>
+                  <m:d>
+                    <m:dPr>
+                      <m:ctrlPr>
+                        <w:rPr>
+                          <w:rFonts w:ascii="Cambria Math" w:eastAsiaTheme="minorEastAsia" w:hAnsi="Cambria Math"/>
+                          <w:i/>
+                        </w:rPr>
+                      </m:ctrlPr>
+                    </m:dPr>
+                    <m:e>
+                      <m:r>
+                        <w:rPr>
+                          <w:rFonts w:ascii="Cambria Math" w:eastAsiaTheme="minorEastAsia" w:hAnsi="Cambria Math"/>
+                        </w:rPr>
+                        <m:t>t</m:t>
+                      </m:r>
+                    </m:e>
+                  </m:d>
+                </m:e>
+              </m:d>
+            </m:e>
+            <m:sup>
+              <m:r>
+                <w:rPr>
+                  <w:rFonts w:ascii="Cambria Math" w:eastAsiaTheme="minorEastAsia" w:hAnsi="Cambria Math"/>
+                </w:rPr>
+                <m:t>2</m:t>
+              </m:r>
+            </m:sup>
+          </m:sSup>
+          <m:r>
+            <w:rPr>
+              <w:rFonts w:ascii="Cambria Math" w:eastAsiaTheme="minorEastAsia" w:hAnsi="Cambria Math"/>
+            </w:rPr>
+            <m:t>→</m:t>
+          </m:r>
+          <m:sSub>
+            <m:sSubPr>
+              <m:ctrlPr>
+                <w:rPr>
+                  <w:rFonts w:ascii="Cambria Math" w:eastAsiaTheme="minorEastAsia" w:hAnsi="Cambria Math"/>
+                  <w:i/>
+                </w:rPr>
+              </m:ctrlPr>
+            </m:sSubPr>
+            <m:e>
+              <m:r>
+                <w:rPr>
+                  <w:rFonts w:ascii="Cambria Math" w:eastAsiaTheme="minorEastAsia" w:hAnsi="Cambria Math"/>
+                </w:rPr>
+                <m:t>a</m:t>
+              </m:r>
+            </m:e>
+            <m:sub>
+              <m:r>
+                <w:rPr>
+                  <w:rFonts w:ascii="Cambria Math" w:eastAsiaTheme="minorEastAsia" w:hAnsi="Cambria Math"/>
+                </w:rPr>
+                <m:t>1</m:t>
+              </m:r>
+            </m:sub>
+          </m:sSub>
+          <m:sSub>
+            <m:sSubPr>
+              <m:ctrlPr>
+                <w:rPr>
+                  <w:rFonts w:ascii="Cambria Math" w:eastAsiaTheme="minorEastAsia" w:hAnsi="Cambria Math"/>
+                  <w:i/>
+                </w:rPr>
+              </m:ctrlPr>
+            </m:sSubPr>
+            <m:e>
+              <m:r>
+                <w:rPr>
+                  <w:rFonts w:ascii="Cambria Math" w:eastAsiaTheme="minorEastAsia" w:hAnsi="Cambria Math"/>
+                </w:rPr>
+                <m:t>a</m:t>
+              </m:r>
+            </m:e>
+            <m:sub>
+              <m:r>
+                <w:rPr>
+                  <w:rFonts w:ascii="Cambria Math" w:eastAsiaTheme="minorEastAsia" w:hAnsi="Cambria Math"/>
+                </w:rPr>
+                <m:t>2</m:t>
+              </m:r>
+            </m:sub>
+          </m:sSub>
+          <m:sSub>
+            <m:sSubPr>
+              <m:ctrlPr>
+                <w:rPr>
+                  <w:rFonts w:ascii="Cambria Math" w:eastAsiaTheme="minorEastAsia" w:hAnsi="Cambria Math"/>
+                  <w:i/>
+                </w:rPr>
+              </m:ctrlPr>
+            </m:sSubPr>
+            <m:e>
+              <m:r>
+                <w:rPr>
+                  <w:rFonts w:ascii="Cambria Math" w:eastAsiaTheme="minorEastAsia" w:hAnsi="Cambria Math"/>
+                </w:rPr>
+                <m:t>b</m:t>
+              </m:r>
+            </m:e>
+            <m:sub>
+              <m:r>
+                <w:rPr>
+                  <w:rFonts w:ascii="Cambria Math" w:eastAsiaTheme="minorEastAsia" w:hAnsi="Cambria Math"/>
+                </w:rPr>
+                <m:t>2</m:t>
+              </m:r>
+            </m:sub>
+          </m:sSub>
+          <m:sSup>
+            <m:sSupPr>
+              <m:ctrlPr>
+                <w:rPr>
+                  <w:rFonts w:ascii="Cambria Math" w:eastAsiaTheme="minorEastAsia" w:hAnsi="Cambria Math"/>
+                  <w:i/>
+                </w:rPr>
+              </m:ctrlPr>
+            </m:sSupPr>
+            <m:e>
+              <m:r>
+                <w:rPr>
+                  <w:rFonts w:ascii="Cambria Math" w:eastAsiaTheme="minorEastAsia" w:hAnsi="Cambria Math"/>
+                </w:rPr>
+                <m:t>x</m:t>
+              </m:r>
+            </m:e>
+            <m:sup>
+              <m:r>
+                <w:rPr>
+                  <w:rFonts w:ascii="Cambria Math" w:eastAsiaTheme="minorEastAsia" w:hAnsi="Cambria Math"/>
+                </w:rPr>
+                <m:t>3</m:t>
+              </m:r>
+            </m:sup>
+          </m:sSup>
+          <m:d>
+            <m:dPr>
+              <m:ctrlPr>
+                <w:rPr>
+                  <w:rFonts w:ascii="Cambria Math" w:eastAsiaTheme="minorEastAsia" w:hAnsi="Cambria Math"/>
+                  <w:i/>
+                </w:rPr>
+              </m:ctrlPr>
+            </m:dPr>
+            <m:e>
+              <m:r>
+                <w:rPr>
+                  <w:rFonts w:ascii="Cambria Math" w:eastAsiaTheme="minorEastAsia" w:hAnsi="Cambria Math"/>
+                </w:rPr>
+                <m:t>t</m:t>
+              </m:r>
+            </m:e>
+          </m:d>
+        </m:oMath>
+      </m:oMathPara>
+    </w:p>
+    <w:p>
+      <w:pPr>
+        <w:rPr>
+          <w:rFonts w:eastAsiaTheme="minorEastAsia"/>
+        </w:rPr>
+      </w:pPr>
+      <m:oMathPara>
+        <m:oMath>
+          <m:sSub>
+            <m:sSubPr>
+              <m:ctrlPr>
+                <w:rPr>
+                  <w:rFonts w:ascii="Cambria Math" w:eastAsiaTheme="minorEastAsia" w:hAnsi="Cambria Math"/>
+                  <w:i/>
+                </w:rPr>
+              </m:ctrlPr>
+            </m:sSubPr>
+            <m:e>
+              <m:r>
+                <w:rPr>
+                  <w:rFonts w:ascii="Cambria Math" w:eastAsiaTheme="minorEastAsia" w:hAnsi="Cambria Math"/>
+                </w:rPr>
+                <m:t>w</m:t>
+              </m:r>
+            </m:e>
+            <m:sub>
+              <m:r>
+                <w:rPr>
+                  <w:rFonts w:ascii="Cambria Math" w:eastAsiaTheme="minorEastAsia" w:hAnsi="Cambria Math"/>
+                </w:rPr>
+                <m:t>1</m:t>
+              </m:r>
+            </m:sub>
+          </m:sSub>
+          <m:r>
+            <w:rPr>
+              <w:rFonts w:ascii="Cambria Math" w:eastAsiaTheme="minorEastAsia" w:hAnsi="Cambria Math"/>
+            </w:rPr>
+            <m:t>*2</m:t>
+          </m:r>
+          <m:sSub>
+            <m:sSubPr>
+              <m:ctrlPr>
+                <w:rPr>
+                  <w:rFonts w:ascii="Cambria Math" w:eastAsiaTheme="minorEastAsia" w:hAnsi="Cambria Math"/>
+                  <w:i/>
+                </w:rPr>
+              </m:ctrlPr>
+            </m:sSubPr>
+            <m:e>
+              <m:r>
+                <w:rPr>
+                  <w:rFonts w:ascii="Cambria Math" w:eastAsiaTheme="minorEastAsia" w:hAnsi="Cambria Math"/>
+                </w:rPr>
+                <m:t>w</m:t>
+              </m:r>
+            </m:e>
+            <m:sub>
+              <m:r>
+                <w:rPr>
+                  <w:rFonts w:ascii="Cambria Math" w:eastAsiaTheme="minorEastAsia" w:hAnsi="Cambria Math"/>
+                </w:rPr>
+                <m:t>2</m:t>
+              </m:r>
+            </m:sub>
+          </m:sSub>
+          <m:r>
+            <w:rPr>
+              <w:rFonts w:ascii="Cambria Math" w:eastAsiaTheme="minorEastAsia" w:hAnsi="Cambria Math"/>
+            </w:rPr>
+            <m:t>=2</m:t>
+          </m:r>
+          <m:sSub>
+            <m:sSubPr>
+              <m:ctrlPr>
+                <w:rPr>
+                  <w:rFonts w:ascii="Cambria Math" w:eastAsiaTheme="minorEastAsia" w:hAnsi="Cambria Math"/>
+                  <w:i/>
+                </w:rPr>
+              </m:ctrlPr>
+            </m:sSubPr>
+            <m:e>
+              <m:r>
+                <w:rPr>
+                  <w:rFonts w:ascii="Cambria Math" w:eastAsiaTheme="minorEastAsia" w:hAnsi="Cambria Math"/>
+                </w:rPr>
+                <m:t>w</m:t>
+              </m:r>
+            </m:e>
+            <m:sub>
+              <m:r>
+                <w:rPr>
+                  <w:rFonts w:ascii="Cambria Math" w:eastAsiaTheme="minorEastAsia" w:hAnsi="Cambria Math"/>
+                </w:rPr>
+                <m:t>2</m:t>
+              </m:r>
+            </m:sub>
+          </m:sSub>
+          <m:r>
+            <w:rPr>
+              <w:rFonts w:ascii="Cambria Math" w:eastAsiaTheme="minorEastAsia" w:hAnsi="Cambria Math"/>
+            </w:rPr>
+            <m:t>-</m:t>
+          </m:r>
+          <m:sSub>
+            <m:sSubPr>
+              <m:ctrlPr>
+                <w:rPr>
+                  <w:rFonts w:ascii="Cambria Math" w:eastAsiaTheme="minorEastAsia" w:hAnsi="Cambria Math"/>
+                  <w:i/>
+                </w:rPr>
+              </m:ctrlPr>
+            </m:sSubPr>
+            <m:e>
+              <m:r>
+                <w:rPr>
+                  <w:rFonts w:ascii="Cambria Math" w:eastAsiaTheme="minorEastAsia" w:hAnsi="Cambria Math"/>
+                </w:rPr>
+                <m:t>w</m:t>
+              </m:r>
+            </m:e>
+            <m:sub>
+              <m:r>
+                <w:rPr>
+                  <w:rFonts w:ascii="Cambria Math" w:eastAsiaTheme="minorEastAsia" w:hAnsi="Cambria Math"/>
+                </w:rPr>
+                <m:t>1</m:t>
+              </m:r>
+            </m:sub>
+          </m:sSub>
+        </m:oMath>
+      </m:oMathPara>
+    </w:p>
+    <w:p>
+      <w:pPr>
+        <w:rPr>
+          <w:rFonts w:eastAsiaTheme="minorEastAsia"/>
+        </w:rPr>
+      </w:pPr>
+      <m:oMathPara>
+        <m:oMath>
+          <m:sSub>
+            <m:sSubPr>
+              <m:ctrlPr>
+                <w:rPr>
+                  <w:rFonts w:ascii="Cambria Math" w:eastAsiaTheme="minorEastAsia" w:hAnsi="Cambria Math"/>
+                  <w:i/>
+                </w:rPr>
+              </m:ctrlPr>
+            </m:sSubPr>
+            <m:e>
+              <m:r>
+                <w:rPr>
+                  <w:rFonts w:ascii="Cambria Math" w:eastAsiaTheme="minorEastAsia" w:hAnsi="Cambria Math"/>
+                </w:rPr>
+                <m:t>w</m:t>
+              </m:r>
+            </m:e>
+            <m:sub>
+              <m:r>
+                <w:rPr>
+                  <w:rFonts w:ascii="Cambria Math" w:eastAsiaTheme="minorEastAsia" w:hAnsi="Cambria Math"/>
+                </w:rPr>
+                <m:t>2</m:t>
+              </m:r>
+            </m:sub>
+          </m:sSub>
+          <m:r>
+            <w:rPr>
+              <w:rFonts w:ascii="Cambria Math" w:eastAsiaTheme="minorEastAsia" w:hAnsi="Cambria Math"/>
+            </w:rPr>
+            <m:t>*2</m:t>
+          </m:r>
+          <m:sSub>
+            <m:sSubPr>
+              <m:ctrlPr>
+                <w:rPr>
+                  <w:rFonts w:ascii="Cambria Math" w:eastAsiaTheme="minorEastAsia" w:hAnsi="Cambria Math"/>
+                  <w:i/>
+                </w:rPr>
+              </m:ctrlPr>
+            </m:sSubPr>
+            <m:e>
+              <m:r>
+                <w:rPr>
+                  <w:rFonts w:ascii="Cambria Math" w:eastAsiaTheme="minorEastAsia" w:hAnsi="Cambria Math"/>
+                </w:rPr>
+                <m:t>w</m:t>
+              </m:r>
+            </m:e>
+            <m:sub>
+              <m:r>
+                <w:rPr>
+                  <w:rFonts w:ascii="Cambria Math" w:eastAsiaTheme="minorEastAsia" w:hAnsi="Cambria Math"/>
+                </w:rPr>
+                <m:t>1</m:t>
+              </m:r>
+            </m:sub>
+          </m:sSub>
+          <m:r>
+            <w:rPr>
+              <w:rFonts w:ascii="Cambria Math" w:eastAsiaTheme="minorEastAsia" w:hAnsi="Cambria Math"/>
+            </w:rPr>
+            <m:t>=2</m:t>
+          </m:r>
+          <m:sSub>
+            <m:sSubPr>
+              <m:ctrlPr>
+                <w:rPr>
+                  <w:rFonts w:ascii="Cambria Math" w:eastAsiaTheme="minorEastAsia" w:hAnsi="Cambria Math"/>
+                  <w:i/>
+                </w:rPr>
+              </m:ctrlPr>
+            </m:sSubPr>
+            <m:e>
+              <m:r>
+                <w:rPr>
+                  <w:rFonts w:ascii="Cambria Math" w:eastAsiaTheme="minorEastAsia" w:hAnsi="Cambria Math"/>
+                </w:rPr>
+                <m:t>w</m:t>
+              </m:r>
+            </m:e>
+            <m:sub>
+              <m:r>
+                <w:rPr>
+                  <w:rFonts w:ascii="Cambria Math" w:eastAsiaTheme="minorEastAsia" w:hAnsi="Cambria Math"/>
+                </w:rPr>
+                <m:t>1</m:t>
+              </m:r>
+            </m:sub>
+          </m:sSub>
+          <m:r>
+            <w:rPr>
+              <w:rFonts w:ascii="Cambria Math" w:eastAsiaTheme="minorEastAsia" w:hAnsi="Cambria Math"/>
+            </w:rPr>
+            <m:t>-</m:t>
+          </m:r>
+          <m:sSub>
+            <m:sSubPr>
+              <m:ctrlPr>
+                <w:rPr>
+                  <w:rFonts w:ascii="Cambria Math" w:eastAsiaTheme="minorEastAsia" w:hAnsi="Cambria Math"/>
+                  <w:i/>
+                </w:rPr>
+              </m:ctrlPr>
+            </m:sSubPr>
+            <m:e>
+              <m:r>
+                <w:rPr>
+                  <w:rFonts w:ascii="Cambria Math" w:eastAsiaTheme="minorEastAsia" w:hAnsi="Cambria Math"/>
+                </w:rPr>
+                <m:t>w</m:t>
+              </m:r>
+            </m:e>
+            <m:sub>
+              <m:r>
+                <w:rPr>
+                  <w:rFonts w:ascii="Cambria Math" w:eastAsiaTheme="minorEastAsia" w:hAnsi="Cambria Math"/>
+                </w:rPr>
+                <m:t>2</m:t>
+              </m:r>
+            </m:sub>
+          </m:sSub>
+        </m:oMath>
+      </m:oMathPara>
+    </w:p>
+    <w:p>
+      <w:pPr>
+        <w:rPr>
+          <w:rFonts w:eastAsiaTheme="minorEastAsia"/>
+        </w:rPr>
+      </w:pPr>
+      <w:r>
+        <w:rPr>
+          <w:rFonts w:eastAsiaTheme="minorEastAsia"/>
+        </w:rPr>
+        <w:t>In real systems, this last term will be very small because (1) 2</w:t>
+      </w:r>
+      <w:r>
+        <w:rPr>
+          <w:rFonts w:eastAsiaTheme="minorEastAsia"/>
+          <w:vertAlign w:val="superscript"/>
+        </w:rPr>
+        <w:t>nd</w:t>
+      </w:r>
+      <w:r>
+        <w:rPr>
+          <w:rFonts w:eastAsiaTheme="minorEastAsia"/>
+        </w:rPr>
+        <w:t xml:space="preserve">-order nonlinearity </w:t>
+      </w:r>
+      <w:r>
+        <w:rPr>
+          <w:rFonts w:eastAsiaTheme="minorEastAsia"/>
+        </w:rPr>
+        <w:t>is suppressed by odd symmetry (2) HD2 is suppressed in a narrowband system.</w:t>
+      </w:r>
+    </w:p>
+    <w:p>
+      <w:pPr>
+        <w:rPr>
+          <w:rFonts w:eastAsiaTheme="minorEastAsia"/>
+        </w:rPr>
+      </w:pPr>
+      <w:r>
+        <w:rPr>
+          <w:rFonts w:eastAsiaTheme="minorEastAsia"/>
+        </w:rPr>
+        <w:t>Then we can write</w:t>
+      </w:r>
+    </w:p>
+    <w:p>
+      <w:pPr>
+        <w:rPr>
+          <w:rFonts w:eastAsiaTheme="minorEastAsia"/>
+        </w:rPr>
+      </w:pPr>
+      <m:oMathPara>
+        <m:oMath>
+          <m:f>
+            <m:fPr>
+              <m:ctrlPr>
+                <w:rPr>
+                  <w:rFonts w:ascii="Cambria Math" w:eastAsiaTheme="minorEastAsia" w:hAnsi="Cambria Math"/>
+                  <w:i/>
+                </w:rPr>
+              </m:ctrlPr>
+            </m:fPr>
+            <m:num>
+              <m:r>
+                <w:rPr>
+                  <w:rFonts w:ascii="Cambria Math" w:eastAsiaTheme="minorEastAsia" w:hAnsi="Cambria Math"/>
+                </w:rPr>
+                <m:t>1</m:t>
+              </m:r>
+            </m:num>
+            <m:den>
+              <m:sSubSup>
+                <m:sSubSupPr>
+                  <m:ctrlPr>
+                    <w:rPr>
+                      <w:rFonts w:ascii="Cambria Math" w:eastAsiaTheme="minorEastAsia" w:hAnsi="Cambria Math"/>
+                      <w:i/>
+                    </w:rPr>
+                  </m:ctrlPr>
+                </m:sSubSupPr>
+                <m:e>
+                  <m:r>
+                    <w:rPr>
+                      <w:rFonts w:ascii="Cambria Math" w:eastAsiaTheme="minorEastAsia" w:hAnsi="Cambria Math"/>
+                    </w:rPr>
+                    <m:t>A</m:t>
+                  </m:r>
+                </m:e>
+                <m:sub>
+                  <m:r>
+                    <w:rPr>
+                      <w:rFonts w:ascii="Cambria Math" w:eastAsiaTheme="minorEastAsia" w:hAnsi="Cambria Math"/>
+                    </w:rPr>
+                    <m:t>IIP3</m:t>
+                  </m:r>
+                </m:sub>
+                <m:sup>
+                  <m:r>
+                    <w:rPr>
+                      <w:rFonts w:ascii="Cambria Math" w:eastAsiaTheme="minorEastAsia" w:hAnsi="Cambria Math"/>
+                    </w:rPr>
+                    <m:t>2</m:t>
+                  </m:r>
+                </m:sup>
+              </m:sSubSup>
+            </m:den>
+          </m:f>
+          <m:r>
+            <w:rPr>
+              <w:rFonts w:ascii="Cambria Math" w:eastAsiaTheme="minorEastAsia" w:hAnsi="Cambria Math"/>
+            </w:rPr>
+            <m:t>≈</m:t>
+          </m:r>
+          <m:f>
+            <m:fPr>
+              <m:ctrlPr>
+                <w:rPr>
+                  <w:rFonts w:ascii="Cambria Math" w:eastAsiaTheme="minorEastAsia" w:hAnsi="Cambria Math"/>
+                  <w:i/>
+                </w:rPr>
+              </m:ctrlPr>
+            </m:fPr>
+            <m:num>
+              <m:r>
+                <w:rPr>
+                  <w:rFonts w:ascii="Cambria Math" w:eastAsiaTheme="minorEastAsia" w:hAnsi="Cambria Math"/>
+                </w:rPr>
+                <m:t>1</m:t>
+              </m:r>
+            </m:num>
+            <m:den>
+              <m:sSubSup>
+                <m:sSubSupPr>
+                  <m:ctrlPr>
+                    <w:rPr>
+                      <w:rFonts w:ascii="Cambria Math" w:eastAsiaTheme="minorEastAsia" w:hAnsi="Cambria Math"/>
+                      <w:i/>
+                    </w:rPr>
+                  </m:ctrlPr>
+                </m:sSubSupPr>
+                <m:e>
+                  <m:r>
+                    <w:rPr>
+                      <w:rFonts w:ascii="Cambria Math" w:eastAsiaTheme="minorEastAsia" w:hAnsi="Cambria Math"/>
+                    </w:rPr>
+                    <m:t>A</m:t>
+                  </m:r>
+                </m:e>
+                <m:sub>
+                  <m:r>
+                    <w:rPr>
+                      <w:rFonts w:ascii="Cambria Math" w:eastAsiaTheme="minorEastAsia" w:hAnsi="Cambria Math"/>
+                    </w:rPr>
+                    <m:t>IIP3,1</m:t>
+                  </m:r>
+                </m:sub>
+                <m:sup>
+                  <m:r>
+                    <w:rPr>
+                      <w:rFonts w:ascii="Cambria Math" w:eastAsiaTheme="minorEastAsia" w:hAnsi="Cambria Math"/>
+                    </w:rPr>
+                    <m:t>2</m:t>
+                  </m:r>
+                </m:sup>
+              </m:sSubSup>
+            </m:den>
+          </m:f>
+          <m:r>
+            <w:rPr>
+              <w:rFonts w:ascii="Cambria Math" w:eastAsiaTheme="minorEastAsia" w:hAnsi="Cambria Math"/>
+            </w:rPr>
+            <m:t>+</m:t>
+          </m:r>
+          <m:f>
+            <m:fPr>
+              <m:ctrlPr>
+                <w:rPr>
+                  <w:rFonts w:ascii="Cambria Math" w:eastAsiaTheme="minorEastAsia" w:hAnsi="Cambria Math"/>
+                  <w:i/>
+                </w:rPr>
+              </m:ctrlPr>
+            </m:fPr>
+            <m:num>
+              <m:sSubSup>
+                <m:sSubSupPr>
+                  <m:ctrlPr>
+                    <w:rPr>
+                      <w:rFonts w:ascii="Cambria Math" w:eastAsiaTheme="minorEastAsia" w:hAnsi="Cambria Math"/>
+                      <w:i/>
+                    </w:rPr>
+                  </m:ctrlPr>
+                </m:sSubSupPr>
+                <m:e>
+                  <m:r>
+                    <w:rPr>
+                      <w:rFonts w:ascii="Cambria Math" w:eastAsiaTheme="minorEastAsia" w:hAnsi="Cambria Math"/>
+                    </w:rPr>
+                    <m:t>a</m:t>
+                  </m:r>
+                </m:e>
+                <m:sub>
+                  <m:r>
+                    <w:rPr>
+                      <w:rFonts w:ascii="Cambria Math" w:eastAsiaTheme="minorEastAsia" w:hAnsi="Cambria Math"/>
+                    </w:rPr>
+                    <m:t>1</m:t>
+                  </m:r>
+                </m:sub>
+                <m:sup>
+                  <m:r>
+                    <w:rPr>
+                      <w:rFonts w:ascii="Cambria Math" w:eastAsiaTheme="minorEastAsia" w:hAnsi="Cambria Math"/>
+                    </w:rPr>
+                    <m:t>2</m:t>
+                  </m:r>
+                </m:sup>
+              </m:sSubSup>
+            </m:num>
+            <m:den>
+              <m:sSubSup>
+                <m:sSubSupPr>
+                  <m:ctrlPr>
+                    <w:rPr>
+                      <w:rFonts w:ascii="Cambria Math" w:eastAsiaTheme="minorEastAsia" w:hAnsi="Cambria Math"/>
+                      <w:i/>
+                    </w:rPr>
+                  </m:ctrlPr>
+                </m:sSubSupPr>
+                <m:e>
+                  <m:r>
+                    <w:rPr>
+                      <w:rFonts w:ascii="Cambria Math" w:eastAsiaTheme="minorEastAsia" w:hAnsi="Cambria Math"/>
+                    </w:rPr>
+                    <m:t>A</m:t>
+                  </m:r>
+                </m:e>
+                <m:sub>
+                  <m:r>
+                    <w:rPr>
+                      <w:rFonts w:ascii="Cambria Math" w:eastAsiaTheme="minorEastAsia" w:hAnsi="Cambria Math"/>
+                    </w:rPr>
+                    <m:t>IIP3,2</m:t>
+                  </m:r>
+                </m:sub>
+                <m:sup>
+                  <m:r>
+                    <w:rPr>
+                      <w:rFonts w:ascii="Cambria Math" w:eastAsiaTheme="minorEastAsia" w:hAnsi="Cambria Math"/>
+                    </w:rPr>
+                    <m:t>2</m:t>
+                  </m:r>
+                </m:sup>
+              </m:sSubSup>
+            </m:den>
+          </m:f>
+        </m:oMath>
+      </m:oMathPara>
+    </w:p>
+    <w:p>
+      <w:pPr>
+        <w:rPr>
+          <w:rFonts w:eastAsiaTheme="minorEastAsia"/>
+        </w:rPr>
+      </w:pPr>
+      <w:r>
+        <w:rPr>
+          <w:rFonts w:eastAsiaTheme="minorEastAsia"/>
+        </w:rPr>
+        <w:t xml:space="preserve">That is, referred to the input, </w:t>
+      </w:r>
+      <m:oMath>
+        <m:sSub>
+          <m:sSubPr>
+            <m:ctrlPr>
+              <w:rPr>
+                <w:rFonts w:ascii="Cambria Math" w:eastAsiaTheme="minorEastAsia" w:hAnsi="Cambria Math"/>
+                <w:i/>
+              </w:rPr>
+            </m:ctrlPr>
+          </m:sSubPr>
+          <m:e>
+            <m:r>
+              <w:rPr>
+                <w:rFonts w:ascii="Cambria Math" w:eastAsiaTheme="minorEastAsia" w:hAnsi="Cambria Math"/>
+              </w:rPr>
+              <m:t>A</m:t>
+            </m:r>
+          </m:e>
+          <m:sub>
+            <m:r>
+              <w:rPr>
+                <w:rFonts w:ascii="Cambria Math" w:eastAsiaTheme="minorEastAsia" w:hAnsi="Cambria Math"/>
+              </w:rPr>
+              <m:t>IIP3,2</m:t>
+            </m:r>
+          </m:sub>
+        </m:sSub>
+      </m:oMath>
+      <w:r>
+        <w:rPr>
+          <w:rFonts w:eastAsiaTheme="minorEastAsia"/>
+        </w:rPr>
+        <w:t xml:space="preserve"> is reduced by the gain of the first stage.</w:t>
+      </w:r>
+    </w:p>
+    <w:p>
+      <w:pPr>
+        <w:rPr>
+          <w:rFonts w:eastAsiaTheme="minorEastAsia"/>
+        </w:rPr>
+      </w:pPr>
+      <w:r>
+        <w:rPr>
+          <w:rFonts w:eastAsiaTheme="minorEastAsia"/>
+        </w:rPr>
+        <w:t xml:space="preserve">For </w:t>
+      </w:r>
+      <m:oMath>
+        <m:r>
+          <w:rPr>
+            <w:rFonts w:ascii="Cambria Math" w:eastAsiaTheme="minorEastAsia" w:hAnsi="Cambria Math"/>
+          </w:rPr>
+          <m:t>N</m:t>
+        </m:r>
+      </m:oMath>
+      <w:r>
+        <w:rPr>
+          <w:rFonts w:eastAsiaTheme="minorEastAsia"/>
+        </w:rPr>
+        <w:t xml:space="preserve"> stages,</w:t>
+      </w:r>
+    </w:p>
+    <w:p>
+      <w:pPr>
+        <w:rPr>
+          <w:rFonts w:eastAsiaTheme="minorEastAsia"/>
+        </w:rPr>
+      </w:pPr>
+      <m:oMathPara>
+        <m:oMath>
+          <m:f>
+            <m:fPr>
+              <m:ctrlPr>
+                <w:rPr>
+                  <w:rFonts w:ascii="Cambria Math" w:eastAsiaTheme="minorEastAsia" w:hAnsi="Cambria Math"/>
+                  <w:i/>
+                </w:rPr>
+              </m:ctrlPr>
+            </m:fPr>
+            <m:num>
+              <m:r>
+                <w:rPr>
+                  <w:rFonts w:ascii="Cambria Math" w:eastAsiaTheme="minorEastAsia" w:hAnsi="Cambria Math"/>
+                </w:rPr>
+                <m:t>1</m:t>
+              </m:r>
+            </m:num>
+            <m:den>
+              <m:sSubSup>
+                <m:sSubSupPr>
+                  <m:ctrlPr>
+                    <w:rPr>
+                      <w:rFonts w:ascii="Cambria Math" w:eastAsiaTheme="minorEastAsia" w:hAnsi="Cambria Math"/>
+                      <w:i/>
+                    </w:rPr>
+                  </m:ctrlPr>
+                </m:sSubSupPr>
+                <m:e>
+                  <m:r>
+                    <w:rPr>
+                      <w:rFonts w:ascii="Cambria Math" w:eastAsiaTheme="minorEastAsia" w:hAnsi="Cambria Math"/>
+                    </w:rPr>
+                    <m:t>A</m:t>
+                  </m:r>
+                </m:e>
+                <m:sub>
+                  <m:r>
+                    <w:rPr>
+                      <w:rFonts w:ascii="Cambria Math" w:eastAsiaTheme="minorEastAsia" w:hAnsi="Cambria Math"/>
+                    </w:rPr>
+                    <m:t>IIP3</m:t>
+                  </m:r>
+                </m:sub>
+                <m:sup>
+                  <m:r>
+                    <w:rPr>
+                      <w:rFonts w:ascii="Cambria Math" w:eastAsiaTheme="minorEastAsia" w:hAnsi="Cambria Math"/>
+                    </w:rPr>
+                    <m:t>2</m:t>
+                  </m:r>
+                </m:sup>
+              </m:sSubSup>
+            </m:den>
+          </m:f>
+          <m:r>
+            <w:rPr>
+              <w:rFonts w:ascii="Cambria Math" w:eastAsiaTheme="minorEastAsia" w:hAnsi="Cambria Math"/>
+            </w:rPr>
+            <m:t>=</m:t>
+          </m:r>
+          <m:f>
+            <m:fPr>
+              <m:ctrlPr>
+                <w:rPr>
+                  <w:rFonts w:ascii="Cambria Math" w:eastAsiaTheme="minorEastAsia" w:hAnsi="Cambria Math"/>
+                  <w:i/>
+                </w:rPr>
+              </m:ctrlPr>
+            </m:fPr>
+            <m:num>
+              <m:r>
+                <w:rPr>
+                  <w:rFonts w:ascii="Cambria Math" w:eastAsiaTheme="minorEastAsia" w:hAnsi="Cambria Math"/>
+                </w:rPr>
+                <m:t>1</m:t>
+              </m:r>
+            </m:num>
+            <m:den>
+              <m:sSubSup>
+                <m:sSubSupPr>
+                  <m:ctrlPr>
+                    <w:rPr>
+                      <w:rFonts w:ascii="Cambria Math" w:eastAsiaTheme="minorEastAsia" w:hAnsi="Cambria Math"/>
+                      <w:i/>
+                    </w:rPr>
+                  </m:ctrlPr>
+                </m:sSubSupPr>
+                <m:e>
+                  <m:r>
+                    <w:rPr>
+                      <w:rFonts w:ascii="Cambria Math" w:eastAsiaTheme="minorEastAsia" w:hAnsi="Cambria Math"/>
+                    </w:rPr>
+                    <m:t>A</m:t>
+                  </m:r>
+                </m:e>
+                <m:sub>
+                  <m:r>
+                    <w:rPr>
+                      <w:rFonts w:ascii="Cambria Math" w:eastAsiaTheme="minorEastAsia" w:hAnsi="Cambria Math"/>
+                    </w:rPr>
+                    <m:t>IIP3,1</m:t>
+                  </m:r>
+                </m:sub>
+                <m:sup>
+                  <m:r>
+                    <w:rPr>
+                      <w:rFonts w:ascii="Cambria Math" w:eastAsiaTheme="minorEastAsia" w:hAnsi="Cambria Math"/>
+                    </w:rPr>
+                    <m:t>2</m:t>
+                  </m:r>
+                </m:sup>
+              </m:sSubSup>
+            </m:den>
+          </m:f>
+          <m:r>
+            <w:rPr>
+              <w:rFonts w:ascii="Cambria Math" w:eastAsiaTheme="minorEastAsia" w:hAnsi="Cambria Math"/>
+            </w:rPr>
+            <m:t>+</m:t>
+          </m:r>
+          <m:f>
+            <m:fPr>
+              <m:ctrlPr>
+                <w:rPr>
+                  <w:rFonts w:ascii="Cambria Math" w:eastAsiaTheme="minorEastAsia" w:hAnsi="Cambria Math"/>
+                  <w:i/>
+                </w:rPr>
+              </m:ctrlPr>
+            </m:fPr>
+            <m:num>
+              <m:sSubSup>
+                <m:sSubSupPr>
+                  <m:ctrlPr>
+                    <w:rPr>
+                      <w:rFonts w:ascii="Cambria Math" w:eastAsiaTheme="minorEastAsia" w:hAnsi="Cambria Math"/>
+                      <w:i/>
+                    </w:rPr>
+                  </m:ctrlPr>
+                </m:sSubSupPr>
+                <m:e>
+                  <m:r>
+                    <w:rPr>
+                      <w:rFonts w:ascii="Cambria Math" w:eastAsiaTheme="minorEastAsia" w:hAnsi="Cambria Math"/>
+                    </w:rPr>
+                    <m:t>a</m:t>
+                  </m:r>
+                </m:e>
+                <m:sub>
+                  <m:r>
+                    <w:rPr>
+                      <w:rFonts w:ascii="Cambria Math" w:eastAsiaTheme="minorEastAsia" w:hAnsi="Cambria Math"/>
+                    </w:rPr>
+                    <m:t>1</m:t>
+                  </m:r>
+                </m:sub>
+                <m:sup>
+                  <m:r>
+                    <w:rPr>
+                      <w:rFonts w:ascii="Cambria Math" w:eastAsiaTheme="minorEastAsia" w:hAnsi="Cambria Math"/>
+                    </w:rPr>
+                    <m:t>2</m:t>
+                  </m:r>
+                </m:sup>
+              </m:sSubSup>
+            </m:num>
+            <m:den>
+              <m:sSubSup>
+                <m:sSubSupPr>
+                  <m:ctrlPr>
+                    <w:rPr>
+                      <w:rFonts w:ascii="Cambria Math" w:eastAsiaTheme="minorEastAsia" w:hAnsi="Cambria Math"/>
+                      <w:i/>
+                    </w:rPr>
+                  </m:ctrlPr>
+                </m:sSubSupPr>
+                <m:e>
+                  <m:r>
+                    <w:rPr>
+                      <w:rFonts w:ascii="Cambria Math" w:eastAsiaTheme="minorEastAsia" w:hAnsi="Cambria Math"/>
+                    </w:rPr>
+                    <m:t>A</m:t>
+                  </m:r>
+                </m:e>
+                <m:sub>
+                  <m:r>
+                    <w:rPr>
+                      <w:rFonts w:ascii="Cambria Math" w:eastAsiaTheme="minorEastAsia" w:hAnsi="Cambria Math"/>
+                    </w:rPr>
+                    <m:t>IIP3,2</m:t>
+                  </m:r>
+                </m:sub>
+                <m:sup>
+                  <m:r>
+                    <w:rPr>
+                      <w:rFonts w:ascii="Cambria Math" w:eastAsiaTheme="minorEastAsia" w:hAnsi="Cambria Math"/>
+                    </w:rPr>
+                    <m:t>2</m:t>
+                  </m:r>
+                </m:sup>
+              </m:sSubSup>
+            </m:den>
+          </m:f>
+          <m:r>
+            <w:rPr>
+              <w:rFonts w:ascii="Cambria Math" w:eastAsiaTheme="minorEastAsia" w:hAnsi="Cambria Math"/>
+            </w:rPr>
+            <m:t>+</m:t>
+          </m:r>
+          <m:f>
+            <m:fPr>
+              <m:ctrlPr>
+                <w:rPr>
+                  <w:rFonts w:ascii="Cambria Math" w:eastAsiaTheme="minorEastAsia" w:hAnsi="Cambria Math"/>
+                  <w:i/>
+                </w:rPr>
+              </m:ctrlPr>
+            </m:fPr>
+            <m:num>
+              <m:sSubSup>
+                <m:sSubSupPr>
+                  <m:ctrlPr>
+                    <w:rPr>
+                      <w:rFonts w:ascii="Cambria Math" w:eastAsiaTheme="minorEastAsia" w:hAnsi="Cambria Math"/>
+                      <w:i/>
+                    </w:rPr>
+                  </m:ctrlPr>
+                </m:sSubSupPr>
+                <m:e>
+                  <m:r>
+                    <w:rPr>
+                      <w:rFonts w:ascii="Cambria Math" w:eastAsiaTheme="minorEastAsia" w:hAnsi="Cambria Math"/>
+                    </w:rPr>
+                    <m:t>a</m:t>
+                  </m:r>
+                </m:e>
+                <m:sub>
+                  <m:r>
+                    <w:rPr>
+                      <w:rFonts w:ascii="Cambria Math" w:eastAsiaTheme="minorEastAsia" w:hAnsi="Cambria Math"/>
+                    </w:rPr>
+                    <m:t>1</m:t>
+                  </m:r>
+                </m:sub>
+                <m:sup>
+                  <m:r>
+                    <w:rPr>
+                      <w:rFonts w:ascii="Cambria Math" w:eastAsiaTheme="minorEastAsia" w:hAnsi="Cambria Math"/>
+                    </w:rPr>
+                    <m:t>2</m:t>
+                  </m:r>
+                </m:sup>
+              </m:sSubSup>
+              <m:sSubSup>
+                <m:sSubSupPr>
+                  <m:ctrlPr>
+                    <w:rPr>
+                      <w:rFonts w:ascii="Cambria Math" w:eastAsiaTheme="minorEastAsia" w:hAnsi="Cambria Math"/>
+                      <w:i/>
+                    </w:rPr>
+                  </m:ctrlPr>
+                </m:sSubSupPr>
+                <m:e>
+                  <m:r>
+                    <w:rPr>
+                      <w:rFonts w:ascii="Cambria Math" w:eastAsiaTheme="minorEastAsia" w:hAnsi="Cambria Math"/>
+                    </w:rPr>
+                    <m:t>b</m:t>
+                  </m:r>
+                </m:e>
+                <m:sub>
+                  <m:r>
+                    <w:rPr>
+                      <w:rFonts w:ascii="Cambria Math" w:eastAsiaTheme="minorEastAsia" w:hAnsi="Cambria Math"/>
+                    </w:rPr>
+                    <m:t>1</m:t>
+                  </m:r>
+                </m:sub>
+                <m:sup>
+                  <m:r>
+                    <w:rPr>
+                      <w:rFonts w:ascii="Cambria Math" w:eastAsiaTheme="minorEastAsia" w:hAnsi="Cambria Math"/>
+                    </w:rPr>
+                    <m:t>2</m:t>
+                  </m:r>
+                </m:sup>
+              </m:sSubSup>
+            </m:num>
+            <m:den>
+              <m:sSubSup>
+                <m:sSubSupPr>
+                  <m:ctrlPr>
+                    <w:rPr>
+                      <w:rFonts w:ascii="Cambria Math" w:eastAsiaTheme="minorEastAsia" w:hAnsi="Cambria Math"/>
+                      <w:i/>
+                    </w:rPr>
+                  </m:ctrlPr>
+                </m:sSubSupPr>
+                <m:e>
+                  <m:r>
+                    <w:rPr>
+                      <w:rFonts w:ascii="Cambria Math" w:eastAsiaTheme="minorEastAsia" w:hAnsi="Cambria Math"/>
+                    </w:rPr>
+                    <m:t>A</m:t>
+                  </m:r>
+                </m:e>
+                <m:sub>
+                  <m:r>
+                    <w:rPr>
+                      <w:rFonts w:ascii="Cambria Math" w:eastAsiaTheme="minorEastAsia" w:hAnsi="Cambria Math"/>
+                    </w:rPr>
+                    <m:t>IIP3,</m:t>
+                  </m:r>
+                  <m:r>
+                    <w:rPr>
+                      <w:rFonts w:ascii="Cambria Math" w:eastAsiaTheme="minorEastAsia" w:hAnsi="Cambria Math"/>
+                    </w:rPr>
+                    <m:t>3</m:t>
+                  </m:r>
+                </m:sub>
+                <m:sup>
+                  <m:r>
+                    <w:rPr>
+                      <w:rFonts w:ascii="Cambria Math" w:eastAsiaTheme="minorEastAsia" w:hAnsi="Cambria Math"/>
+                    </w:rPr>
+                    <m:t>2</m:t>
+                  </m:r>
+                </m:sup>
+              </m:sSubSup>
+            </m:den>
+          </m:f>
+          <m:r>
+            <w:rPr>
+              <w:rFonts w:ascii="Cambria Math" w:eastAsiaTheme="minorEastAsia" w:hAnsi="Cambria Math"/>
+            </w:rPr>
+            <m:t>+⋯</m:t>
+          </m:r>
+        </m:oMath>
+      </m:oMathPara>
+    </w:p>
+    <w:p>
+      <w:pPr>
+        <w:rPr>
+          <w:rFonts w:eastAsiaTheme="minorEastAsia"/>
+        </w:rPr>
+      </w:pPr>
+      <w:r>
+        <w:rPr>
+          <w:rFonts w:eastAsiaTheme="minorEastAsia"/>
+        </w:rPr>
+        <w:t xml:space="preserve">This means that IIP3 becomes more important as you progress along a chain of amplifiers because </w:t>
+      </w:r>
+      <w:r>
+        <w:rPr>
+          <w:rFonts w:eastAsiaTheme="minorEastAsia"/>
+        </w:rPr>
+        <w:t xml:space="preserve">the </w:t>
+      </w:r>
+      <w:r>
+        <w:rPr>
+          <w:rFonts w:eastAsiaTheme="minorEastAsia"/>
+        </w:rPr>
+        <w:t xml:space="preserve">IIP3 </w:t>
+      </w:r>
+      <w:r>
+        <w:rPr>
+          <w:rFonts w:eastAsiaTheme="minorEastAsia"/>
+        </w:rPr>
+        <w:t>of a given stage</w:t>
+      </w:r>
+      <w:r>
+        <w:rPr>
+          <w:rFonts w:eastAsiaTheme="minorEastAsia"/>
+        </w:rPr>
+        <w:t xml:space="preserve">, referred to the overall input, </w:t>
+      </w:r>
+      <w:r>
+        <w:rPr>
+          <w:rFonts w:eastAsiaTheme="minorEastAsia"/>
+        </w:rPr>
+        <w:t xml:space="preserve">is </w:t>
+      </w:r>
+      <w:r>
+        <w:rPr>
+          <w:rFonts w:eastAsiaTheme="minorEastAsia"/>
+        </w:rPr>
+        <w:t>scaled down by the amplification of the previous stages.</w:t>
+      </w:r>
+    </w:p>
+    <w:p>
+      <w:pPr>
+        <w:rPr>
+          <w:rFonts w:eastAsiaTheme="minorEastAsia"/>
+        </w:rPr>
+      </w:pPr>
+      <w:r>
+        <w:rPr>
+          <w:rFonts w:eastAsiaTheme="minorEastAsia"/>
+        </w:rPr>
+        <w:t xml:space="preserve">In this analysis, we assumed that the IM3 products </w:t>
+      </w:r>
+      <w:r>
+        <w:rPr>
+          <w:rFonts w:eastAsiaTheme="minorEastAsia"/>
+        </w:rPr>
+        <w:t xml:space="preserve">of each stage </w:t>
+      </w:r>
+      <w:r>
+        <w:rPr>
+          <w:rFonts w:eastAsiaTheme="minorEastAsia"/>
+        </w:rPr>
+        <w:t xml:space="preserve">add in-phase (that is, there is no destructive cancellation). </w:t>
+      </w:r>
+      <w:r>
+        <w:rPr>
+          <w:rFonts w:eastAsiaTheme="minorEastAsia"/>
+        </w:rPr>
+        <w:t>In a real</w:t>
+      </w:r>
+      <w:r>
+        <w:rPr>
+          <w:rFonts w:eastAsiaTheme="minorEastAsia"/>
+        </w:rPr>
+        <w:t xml:space="preserve"> system that has memory, there will be phase shifts that may result in finite cancellation. However, since </w:t>
+      </w:r>
+      <m:oMath>
+        <m:sSub>
+          <m:sSubPr>
+            <m:ctrlPr>
+              <w:rPr>
+                <w:rFonts w:ascii="Cambria Math" w:eastAsiaTheme="minorEastAsia" w:hAnsi="Cambria Math"/>
+                <w:i/>
+              </w:rPr>
+            </m:ctrlPr>
+          </m:sSubPr>
+          <m:e>
+            <m:r>
+              <w:rPr>
+                <w:rFonts w:ascii="Cambria Math" w:eastAsiaTheme="minorEastAsia" w:hAnsi="Cambria Math"/>
+              </w:rPr>
+              <m:t>w</m:t>
+            </m:r>
+          </m:e>
+          <m:sub>
+            <m:r>
+              <w:rPr>
+                <w:rFonts w:ascii="Cambria Math" w:eastAsiaTheme="minorEastAsia" w:hAnsi="Cambria Math"/>
+              </w:rPr>
+              <m:t>1</m:t>
+            </m:r>
+          </m:sub>
+        </m:sSub>
+        <m:r>
+          <w:rPr>
+            <w:rFonts w:ascii="Cambria Math" w:eastAsiaTheme="minorEastAsia" w:hAnsi="Cambria Math"/>
+          </w:rPr>
+          <m:t>,</m:t>
+        </m:r>
+        <m:sSub>
+          <m:sSubPr>
+            <m:ctrlPr>
+              <w:rPr>
+                <w:rFonts w:ascii="Cambria Math" w:eastAsiaTheme="minorEastAsia" w:hAnsi="Cambria Math"/>
+                <w:i/>
+              </w:rPr>
+            </m:ctrlPr>
+          </m:sSubPr>
+          <m:e>
+            <m:r>
+              <w:rPr>
+                <w:rFonts w:ascii="Cambria Math" w:eastAsiaTheme="minorEastAsia" w:hAnsi="Cambria Math"/>
+              </w:rPr>
+              <m:t>w</m:t>
+            </m:r>
+          </m:e>
+          <m:sub>
+            <m:r>
+              <w:rPr>
+                <w:rFonts w:ascii="Cambria Math" w:eastAsiaTheme="minorEastAsia" w:hAnsi="Cambria Math"/>
+              </w:rPr>
+              <m:t>2</m:t>
+            </m:r>
+          </m:sub>
+        </m:sSub>
+        <m:r>
+          <w:rPr>
+            <w:rFonts w:ascii="Cambria Math" w:eastAsiaTheme="minorEastAsia" w:hAnsi="Cambria Math"/>
+          </w:rPr>
+          <m:t>,2</m:t>
+        </m:r>
+        <m:sSub>
+          <m:sSubPr>
+            <m:ctrlPr>
+              <w:rPr>
+                <w:rFonts w:ascii="Cambria Math" w:eastAsiaTheme="minorEastAsia" w:hAnsi="Cambria Math"/>
+                <w:i/>
+              </w:rPr>
+            </m:ctrlPr>
+          </m:sSubPr>
+          <m:e>
+            <m:r>
+              <w:rPr>
+                <w:rFonts w:ascii="Cambria Math" w:eastAsiaTheme="minorEastAsia" w:hAnsi="Cambria Math"/>
+              </w:rPr>
+              <m:t>w</m:t>
+            </m:r>
+          </m:e>
+          <m:sub>
+            <m:r>
+              <w:rPr>
+                <w:rFonts w:ascii="Cambria Math" w:eastAsiaTheme="minorEastAsia" w:hAnsi="Cambria Math"/>
+              </w:rPr>
+              <m:t>1</m:t>
+            </m:r>
+          </m:sub>
+        </m:sSub>
+        <m:r>
+          <w:rPr>
+            <w:rFonts w:ascii="Cambria Math" w:eastAsiaTheme="minorEastAsia" w:hAnsi="Cambria Math"/>
+          </w:rPr>
+          <m:t>-</m:t>
+        </m:r>
+        <m:sSub>
+          <m:sSubPr>
+            <m:ctrlPr>
+              <w:rPr>
+                <w:rFonts w:ascii="Cambria Math" w:eastAsiaTheme="minorEastAsia" w:hAnsi="Cambria Math"/>
+                <w:i/>
+              </w:rPr>
+            </m:ctrlPr>
+          </m:sSubPr>
+          <m:e>
+            <m:r>
+              <w:rPr>
+                <w:rFonts w:ascii="Cambria Math" w:eastAsiaTheme="minorEastAsia" w:hAnsi="Cambria Math"/>
+              </w:rPr>
+              <m:t>w</m:t>
+            </m:r>
+          </m:e>
+          <m:sub>
+            <m:r>
+              <w:rPr>
+                <w:rFonts w:ascii="Cambria Math" w:eastAsiaTheme="minorEastAsia" w:hAnsi="Cambria Math"/>
+              </w:rPr>
+              <m:t>2</m:t>
+            </m:r>
+          </m:sub>
+        </m:sSub>
+        <m:r>
+          <w:rPr>
+            <w:rFonts w:ascii="Cambria Math" w:eastAsiaTheme="minorEastAsia" w:hAnsi="Cambria Math"/>
+          </w:rPr>
+          <m:t>,2</m:t>
+        </m:r>
+        <m:sSub>
+          <m:sSubPr>
+            <m:ctrlPr>
+              <w:rPr>
+                <w:rFonts w:ascii="Cambria Math" w:eastAsiaTheme="minorEastAsia" w:hAnsi="Cambria Math"/>
+                <w:i/>
+              </w:rPr>
+            </m:ctrlPr>
+          </m:sSubPr>
+          <m:e>
+            <m:r>
+              <w:rPr>
+                <w:rFonts w:ascii="Cambria Math" w:eastAsiaTheme="minorEastAsia" w:hAnsi="Cambria Math"/>
+              </w:rPr>
+              <m:t>w</m:t>
+            </m:r>
+          </m:e>
+          <m:sub>
+            <m:r>
+              <w:rPr>
+                <w:rFonts w:ascii="Cambria Math" w:eastAsiaTheme="minorEastAsia" w:hAnsi="Cambria Math"/>
+              </w:rPr>
+              <m:t>2</m:t>
+            </m:r>
+          </m:sub>
+        </m:sSub>
+        <m:r>
+          <w:rPr>
+            <w:rFonts w:ascii="Cambria Math" w:eastAsiaTheme="minorEastAsia" w:hAnsi="Cambria Math"/>
+          </w:rPr>
+          <m:t>-</m:t>
+        </m:r>
+        <m:sSub>
+          <m:sSubPr>
+            <m:ctrlPr>
+              <w:rPr>
+                <w:rFonts w:ascii="Cambria Math" w:eastAsiaTheme="minorEastAsia" w:hAnsi="Cambria Math"/>
+                <w:i/>
+              </w:rPr>
+            </m:ctrlPr>
+          </m:sSubPr>
+          <m:e>
+            <m:r>
+              <w:rPr>
+                <w:rFonts w:ascii="Cambria Math" w:eastAsiaTheme="minorEastAsia" w:hAnsi="Cambria Math"/>
+              </w:rPr>
+              <m:t>w</m:t>
+            </m:r>
+          </m:e>
+          <m:sub>
+            <m:r>
+              <w:rPr>
+                <w:rFonts w:ascii="Cambria Math" w:eastAsiaTheme="minorEastAsia" w:hAnsi="Cambria Math"/>
+              </w:rPr>
+              <m:t>1</m:t>
+            </m:r>
+          </m:sub>
+        </m:sSub>
+      </m:oMath>
+      <w:r>
+        <w:rPr>
+          <w:rFonts w:eastAsiaTheme="minorEastAsia"/>
+        </w:rPr>
+        <w:t xml:space="preserve"> are similar frequencies, we expect them to experience similar phase shifts.</w:t>
+      </w:r>
+    </w:p>
+    <w:p>
+      <w:pPr>
+        <w:rPr>
+          <w:rFonts w:eastAsiaTheme="minorEastAsia"/>
+        </w:rPr>
+      </w:pPr>
+      <w:r>
+        <w:rPr>
+          <w:rFonts w:eastAsiaTheme="minorEastAsia"/>
+          <w:b/>
+          <w:bCs/>
+        </w:rPr>
+        <w:t>Example:</w:t>
+      </w:r>
+      <w:r>
+        <w:rPr>
+          <w:rFonts w:eastAsiaTheme="minorEastAsia"/>
+        </w:rPr>
+        <w:t xml:space="preserve"> LNA with IIP3 of -10dBm and a gain of 20dB is followed by a mixer with IIP3 of +4dBm. Which stage limits the overall IIP3?</w:t>
+      </w:r>
+    </w:p>
+    <w:p>
+      <w:pPr>
+        <w:rPr>
+          <w:rFonts w:eastAsiaTheme="minorEastAsia"/>
+        </w:rPr>
+      </w:pPr>
+      <w:r>
+        <w:rPr>
+          <w:rFonts w:eastAsiaTheme="minorEastAsia"/>
+        </w:rPr>
+        <w:t>The contribution of the second stage is</w:t>
+      </w:r>
+    </w:p>
+    <w:p>
+      <w:pPr>
+        <w:rPr>
+          <w:rFonts w:eastAsiaTheme="minorEastAsia"/>
+        </w:rPr>
+      </w:pPr>
+      <m:oMathPara>
+        <m:oMath>
+          <m:r>
+            <w:rPr>
+              <w:rFonts w:ascii="Cambria Math" w:eastAsiaTheme="minorEastAsia" w:hAnsi="Cambria Math"/>
+            </w:rPr>
+            <w:lastRenderedPageBreak/>
+            <m:t>10</m:t>
+          </m:r>
+          <m:func>
+            <m:funcPr>
+              <m:ctrlPr>
+                <w:rPr>
+                  <w:rFonts w:ascii="Cambria Math" w:eastAsiaTheme="minorEastAsia" w:hAnsi="Cambria Math"/>
+                  <w:i/>
+                </w:rPr>
+              </m:ctrlPr>
+            </m:funcPr>
+            <m:fName>
+              <m:sSub>
+                <m:sSubPr>
+                  <m:ctrlPr>
+                    <w:rPr>
+                      <w:rFonts w:ascii="Cambria Math" w:eastAsiaTheme="minorEastAsia" w:hAnsi="Cambria Math"/>
+                      <w:i/>
+                    </w:rPr>
+                  </m:ctrlPr>
+                </m:sSubPr>
+                <m:e>
+                  <m:r>
+                    <m:rPr>
+                      <m:sty m:val="p"/>
+                    </m:rPr>
+                    <w:rPr>
+                      <w:rFonts w:ascii="Cambria Math" w:eastAsiaTheme="minorEastAsia" w:hAnsi="Cambria Math"/>
+                    </w:rPr>
+                    <m:t>log</m:t>
+                  </m:r>
+                  <m:ctrlPr>
+                    <w:rPr>
+                      <w:rFonts w:ascii="Cambria Math" w:eastAsiaTheme="minorEastAsia" w:hAnsi="Cambria Math"/>
+                    </w:rPr>
+                  </m:ctrlPr>
+                </m:e>
+                <m:sub>
+                  <m:r>
+                    <w:rPr>
+                      <w:rFonts w:ascii="Cambria Math" w:eastAsiaTheme="minorEastAsia" w:hAnsi="Cambria Math"/>
+                    </w:rPr>
+                    <m:t>10</m:t>
+                  </m:r>
+                  <m:ctrlPr>
+                    <w:rPr>
+                      <w:rFonts w:ascii="Cambria Math" w:eastAsiaTheme="minorEastAsia" w:hAnsi="Cambria Math"/>
+                    </w:rPr>
+                  </m:ctrlPr>
+                </m:sub>
+              </m:sSub>
+            </m:fName>
+            <m:e>
+              <m:f>
+                <m:fPr>
+                  <m:ctrlPr>
+                    <w:rPr>
+                      <w:rFonts w:ascii="Cambria Math" w:eastAsiaTheme="minorEastAsia" w:hAnsi="Cambria Math"/>
+                      <w:i/>
+                    </w:rPr>
+                  </m:ctrlPr>
+                </m:fPr>
+                <m:num>
+                  <m:sSubSup>
+                    <m:sSubSupPr>
+                      <m:ctrlPr>
+                        <w:rPr>
+                          <w:rFonts w:ascii="Cambria Math" w:eastAsiaTheme="minorEastAsia" w:hAnsi="Cambria Math"/>
+                          <w:i/>
+                        </w:rPr>
+                      </m:ctrlPr>
+                    </m:sSubSupPr>
+                    <m:e>
+                      <m:r>
+                        <w:rPr>
+                          <w:rFonts w:ascii="Cambria Math" w:eastAsiaTheme="minorEastAsia" w:hAnsi="Cambria Math"/>
+                        </w:rPr>
+                        <m:t>A</m:t>
+                      </m:r>
+                    </m:e>
+                    <m:sub>
+                      <m:r>
+                        <w:rPr>
+                          <w:rFonts w:ascii="Cambria Math" w:eastAsiaTheme="minorEastAsia" w:hAnsi="Cambria Math"/>
+                        </w:rPr>
+                        <m:t>IIP3,2</m:t>
+                      </m:r>
+                    </m:sub>
+                    <m:sup>
+                      <m:r>
+                        <w:rPr>
+                          <w:rFonts w:ascii="Cambria Math" w:eastAsiaTheme="minorEastAsia" w:hAnsi="Cambria Math"/>
+                        </w:rPr>
+                        <m:t>2</m:t>
+                      </m:r>
+                    </m:sup>
+                  </m:sSubSup>
+                </m:num>
+                <m:den>
+                  <m:sSubSup>
+                    <m:sSubSupPr>
+                      <m:ctrlPr>
+                        <w:rPr>
+                          <w:rFonts w:ascii="Cambria Math" w:eastAsiaTheme="minorEastAsia" w:hAnsi="Cambria Math"/>
+                          <w:i/>
+                        </w:rPr>
+                      </m:ctrlPr>
+                    </m:sSubSupPr>
+                    <m:e>
+                      <m:r>
+                        <w:rPr>
+                          <w:rFonts w:ascii="Cambria Math" w:eastAsiaTheme="minorEastAsia" w:hAnsi="Cambria Math"/>
+                        </w:rPr>
+                        <m:t>a</m:t>
+                      </m:r>
+                    </m:e>
+                    <m:sub>
+                      <m:r>
+                        <w:rPr>
+                          <w:rFonts w:ascii="Cambria Math" w:eastAsiaTheme="minorEastAsia" w:hAnsi="Cambria Math"/>
+                        </w:rPr>
+                        <m:t>1</m:t>
+                      </m:r>
+                    </m:sub>
+                    <m:sup>
+                      <m:r>
+                        <w:rPr>
+                          <w:rFonts w:ascii="Cambria Math" w:eastAsiaTheme="minorEastAsia" w:hAnsi="Cambria Math"/>
+                        </w:rPr>
+                        <m:t>2</m:t>
+                      </m:r>
+                    </m:sup>
+                  </m:sSubSup>
+                </m:den>
+              </m:f>
+            </m:e>
+          </m:func>
+          <m:r>
+            <w:rPr>
+              <w:rFonts w:ascii="Cambria Math" w:eastAsiaTheme="minorEastAsia" w:hAnsi="Cambria Math"/>
+            </w:rPr>
+            <m:t xml:space="preserve">=4 </m:t>
+          </m:r>
+          <m:r>
+            <m:rPr>
+              <m:nor/>
+            </m:rPr>
+            <w:rPr>
+              <w:rFonts w:ascii="Cambria Math" w:eastAsiaTheme="minorEastAsia" w:hAnsi="Cambria Math"/>
+            </w:rPr>
+            <m:t>dBm</m:t>
+          </m:r>
+          <m:r>
+            <w:rPr>
+              <w:rFonts w:ascii="Cambria Math" w:eastAsiaTheme="minorEastAsia" w:hAnsi="Cambria Math"/>
+            </w:rPr>
+            <m:t xml:space="preserve">-20 </m:t>
+          </m:r>
+          <m:r>
+            <m:rPr>
+              <m:nor/>
+            </m:rPr>
+            <w:rPr>
+              <w:rFonts w:ascii="Cambria Math" w:eastAsiaTheme="minorEastAsia" w:hAnsi="Cambria Math"/>
+            </w:rPr>
+            <m:t>dB</m:t>
+          </m:r>
+          <m:r>
+            <w:rPr>
+              <w:rFonts w:ascii="Cambria Math" w:eastAsiaTheme="minorEastAsia" w:hAnsi="Cambria Math"/>
+            </w:rPr>
+            <m:t xml:space="preserve">=-16 </m:t>
+          </m:r>
+          <m:r>
+            <m:rPr>
+              <m:nor/>
+            </m:rPr>
+            <w:rPr>
+              <w:rFonts w:ascii="Cambria Math" w:eastAsiaTheme="minorEastAsia" w:hAnsi="Cambria Math"/>
+            </w:rPr>
+            <m:t>dBm</m:t>
+          </m:r>
+        </m:oMath>
+      </m:oMathPara>
+    </w:p>
+    <w:p>
+      <w:pPr>
+        <w:rPr>
+          <w:rFonts w:eastAsiaTheme="minorEastAsia"/>
+        </w:rPr>
+      </w:pPr>
+      <w:r>
+        <w:rPr>
+          <w:rFonts w:eastAsiaTheme="minorEastAsia"/>
+        </w:rPr>
+        <w:t>The second stage limits IIP3.</w:t>
+      </w:r>
+    </w:p>
+    <w:p>
+      <w:pPr>
+        <w:pStyle w:val="Heading3"/>
+        <w:rPr>
+          <w:rFonts w:eastAsiaTheme="minorEastAsia"/>
+        </w:rPr>
+      </w:pPr>
+      <w:r>
+        <w:rPr>
+          <w:rFonts w:eastAsiaTheme="minorEastAsia"/>
+        </w:rPr>
+        <w:t>AM/PM conversion</w:t>
+      </w:r>
+      <w:r>
+        <w:rPr>
+          <w:rFonts w:eastAsiaTheme="minorEastAsia"/>
+        </w:rPr>
+        <w:t xml:space="preserve"> (APC)</w:t>
+      </w:r>
+      <w:r>
+        <w:rPr>
+          <w:rFonts w:eastAsiaTheme="minorEastAsia"/>
+        </w:rPr>
+        <w:t xml:space="preserve"> – TBD include first-order example</w:t>
+      </w:r>
+    </w:p>
+    <w:p>
+      <w:r>
+        <w:t>Phase shift depends on signal amplitude.</w:t>
+      </w:r>
+    </w:p>
+    <w:p>
+      <w:pPr>
+        <w:rPr>
+          <w:rFonts w:eastAsiaTheme="minorEastAsia"/>
+        </w:rPr>
+      </w:pPr>
+      <m:oMathPara>
+        <m:oMath>
+          <m:sSub>
+            <m:sSubPr>
+              <m:ctrlPr>
+                <w:rPr>
+                  <w:rFonts w:ascii="Cambria Math" w:hAnsi="Cambria Math"/>
+                  <w:i/>
+                </w:rPr>
+              </m:ctrlPr>
+            </m:sSubPr>
+            <m:e>
+              <m:r>
+                <w:rPr>
+                  <w:rFonts w:ascii="Cambria Math" w:hAnsi="Cambria Math"/>
+                </w:rPr>
+                <m:t>V</m:t>
+              </m:r>
+            </m:e>
+            <m:sub>
+              <m:r>
+                <w:rPr>
+                  <w:rFonts w:ascii="Cambria Math" w:hAnsi="Cambria Math"/>
+                </w:rPr>
+                <m:t>in</m:t>
+              </m:r>
+            </m:sub>
+          </m:sSub>
+          <m:d>
+            <m:dPr>
+              <m:ctrlPr>
+                <w:rPr>
+                  <w:rFonts w:ascii="Cambria Math" w:hAnsi="Cambria Math"/>
+                  <w:i/>
+                </w:rPr>
+              </m:ctrlPr>
+            </m:dPr>
+            <m:e>
+              <m:r>
+                <w:rPr>
+                  <w:rFonts w:ascii="Cambria Math" w:hAnsi="Cambria Math"/>
+                </w:rPr>
+                <m:t>t</m:t>
+              </m:r>
+            </m:e>
+          </m:d>
+          <m:r>
+            <w:rPr>
+              <w:rFonts w:ascii="Cambria Math" w:hAnsi="Cambria Math"/>
+            </w:rPr>
+            <m:t>=</m:t>
+          </m:r>
+          <m:sSub>
+            <m:sSubPr>
+              <m:ctrlPr>
+                <w:rPr>
+                  <w:rFonts w:ascii="Cambria Math" w:hAnsi="Cambria Math"/>
+                  <w:i/>
+                </w:rPr>
+              </m:ctrlPr>
+            </m:sSubPr>
+            <m:e>
+              <m:r>
+                <w:rPr>
+                  <w:rFonts w:ascii="Cambria Math" w:hAnsi="Cambria Math"/>
+                </w:rPr>
+                <m:t>V</m:t>
+              </m:r>
+            </m:e>
+            <m:sub>
+              <m:r>
+                <w:rPr>
+                  <w:rFonts w:ascii="Cambria Math" w:hAnsi="Cambria Math"/>
+                </w:rPr>
+                <m:t>1</m:t>
+              </m:r>
+            </m:sub>
+          </m:sSub>
+          <m:func>
+            <m:funcPr>
+              <m:ctrlPr>
+                <w:rPr>
+                  <w:rFonts w:ascii="Cambria Math" w:hAnsi="Cambria Math"/>
+                  <w:i/>
+                </w:rPr>
+              </m:ctrlPr>
+            </m:funcPr>
+            <m:fName>
+              <m:r>
+                <m:rPr>
+                  <m:sty m:val="p"/>
+                </m:rPr>
+                <w:rPr>
+                  <w:rFonts w:ascii="Cambria Math" w:hAnsi="Cambria Math"/>
+                </w:rPr>
+                <m:t>cos</m:t>
+              </m:r>
+            </m:fName>
+            <m:e>
+              <m:sSub>
+                <m:sSubPr>
+                  <m:ctrlPr>
+                    <w:rPr>
+                      <w:rFonts w:ascii="Cambria Math" w:hAnsi="Cambria Math"/>
+                      <w:i/>
+                    </w:rPr>
+                  </m:ctrlPr>
+                </m:sSubPr>
+                <m:e>
+                  <m:r>
+                    <w:rPr>
+                      <w:rFonts w:ascii="Cambria Math" w:hAnsi="Cambria Math"/>
+                    </w:rPr>
+                    <m:t>w</m:t>
+                  </m:r>
+                </m:e>
+                <m:sub>
+                  <m:r>
+                    <w:rPr>
+                      <w:rFonts w:ascii="Cambria Math" w:hAnsi="Cambria Math"/>
+                    </w:rPr>
+                    <m:t>1</m:t>
+                  </m:r>
+                </m:sub>
+              </m:sSub>
+              <m:r>
+                <w:rPr>
+                  <w:rFonts w:ascii="Cambria Math" w:hAnsi="Cambria Math"/>
+                </w:rPr>
+                <m:t>t</m:t>
+              </m:r>
+            </m:e>
+          </m:func>
+        </m:oMath>
+      </m:oMathPara>
+    </w:p>
+    <w:p>
+      <w:pPr>
+        <w:rPr>
+          <w:rFonts w:eastAsiaTheme="minorEastAsia"/>
+        </w:rPr>
+      </w:pPr>
+      <m:oMathPara>
+        <m:oMath>
+          <m:sSub>
+            <m:sSubPr>
+              <m:ctrlPr>
+                <w:rPr>
+                  <w:rFonts w:ascii="Cambria Math" w:eastAsiaTheme="minorEastAsia" w:hAnsi="Cambria Math"/>
+                  <w:i/>
+                </w:rPr>
+              </m:ctrlPr>
+            </m:sSubPr>
+            <m:e>
+              <m:r>
+                <w:rPr>
+                  <w:rFonts w:ascii="Cambria Math" w:eastAsiaTheme="minorEastAsia" w:hAnsi="Cambria Math"/>
+                </w:rPr>
+                <m:t>V</m:t>
+              </m:r>
+            </m:e>
+            <m:sub>
+              <m:r>
+                <w:rPr>
+                  <w:rFonts w:ascii="Cambria Math" w:eastAsiaTheme="minorEastAsia" w:hAnsi="Cambria Math"/>
+                </w:rPr>
+                <m:t>out</m:t>
+              </m:r>
+            </m:sub>
+          </m:sSub>
+          <m:d>
+            <m:dPr>
+              <m:ctrlPr>
+                <w:rPr>
+                  <w:rFonts w:ascii="Cambria Math" w:eastAsiaTheme="minorEastAsia" w:hAnsi="Cambria Math"/>
+                  <w:i/>
+                </w:rPr>
+              </m:ctrlPr>
+            </m:dPr>
+            <m:e>
+              <m:r>
+                <w:rPr>
+                  <w:rFonts w:ascii="Cambria Math" w:eastAsiaTheme="minorEastAsia" w:hAnsi="Cambria Math"/>
+                </w:rPr>
+                <m:t>t</m:t>
+              </m:r>
+            </m:e>
+          </m:d>
+          <m:r>
+            <w:rPr>
+              <w:rFonts w:ascii="Cambria Math" w:eastAsiaTheme="minorEastAsia" w:hAnsi="Cambria Math"/>
+            </w:rPr>
+            <m:t>=</m:t>
+          </m:r>
+          <m:sSub>
+            <m:sSubPr>
+              <m:ctrlPr>
+                <w:rPr>
+                  <w:rFonts w:ascii="Cambria Math" w:eastAsiaTheme="minorEastAsia" w:hAnsi="Cambria Math"/>
+                  <w:i/>
+                </w:rPr>
+              </m:ctrlPr>
+            </m:sSubPr>
+            <m:e>
+              <m:r>
+                <w:rPr>
+                  <w:rFonts w:ascii="Cambria Math" w:eastAsiaTheme="minorEastAsia" w:hAnsi="Cambria Math"/>
+                </w:rPr>
+                <m:t>V</m:t>
+              </m:r>
+            </m:e>
+            <m:sub>
+              <m:r>
+                <w:rPr>
+                  <w:rFonts w:ascii="Cambria Math" w:eastAsiaTheme="minorEastAsia" w:hAnsi="Cambria Math"/>
+                </w:rPr>
+                <m:t>2</m:t>
+              </m:r>
+            </m:sub>
+          </m:sSub>
+          <m:func>
+            <m:funcPr>
+              <m:ctrlPr>
+                <w:rPr>
+                  <w:rFonts w:ascii="Cambria Math" w:eastAsiaTheme="minorEastAsia" w:hAnsi="Cambria Math"/>
+                  <w:i/>
+                </w:rPr>
+              </m:ctrlPr>
+            </m:funcPr>
+            <m:fName>
+              <m:r>
+                <m:rPr>
+                  <m:sty m:val="p"/>
+                </m:rPr>
+                <w:rPr>
+                  <w:rFonts w:ascii="Cambria Math" w:eastAsiaTheme="minorEastAsia" w:hAnsi="Cambria Math"/>
+                </w:rPr>
+                <m:t>cos</m:t>
+              </m:r>
+            </m:fName>
+            <m:e>
+              <m:d>
+                <m:dPr>
+                  <m:ctrlPr>
+                    <w:rPr>
+                      <w:rFonts w:ascii="Cambria Math" w:eastAsiaTheme="minorEastAsia" w:hAnsi="Cambria Math"/>
+                      <w:i/>
+                    </w:rPr>
+                  </m:ctrlPr>
+                </m:dPr>
+                <m:e>
+                  <m:sSub>
+                    <m:sSubPr>
+                      <m:ctrlPr>
+                        <w:rPr>
+                          <w:rFonts w:ascii="Cambria Math" w:eastAsiaTheme="minorEastAsia" w:hAnsi="Cambria Math"/>
+                          <w:i/>
+                        </w:rPr>
+                      </m:ctrlPr>
+                    </m:sSubPr>
+                    <m:e>
+                      <m:r>
+                        <w:rPr>
+                          <w:rFonts w:ascii="Cambria Math" w:eastAsiaTheme="minorEastAsia" w:hAnsi="Cambria Math"/>
+                        </w:rPr>
+                        <m:t>w</m:t>
+                      </m:r>
+                    </m:e>
+                    <m:sub>
+                      <m:r>
+                        <w:rPr>
+                          <w:rFonts w:ascii="Cambria Math" w:eastAsiaTheme="minorEastAsia" w:hAnsi="Cambria Math"/>
+                        </w:rPr>
+                        <m:t>1</m:t>
+                      </m:r>
+                    </m:sub>
+                  </m:sSub>
+                  <m:r>
+                    <w:rPr>
+                      <w:rFonts w:ascii="Cambria Math" w:eastAsiaTheme="minorEastAsia" w:hAnsi="Cambria Math"/>
+                    </w:rPr>
+                    <m:t>t+ϕ</m:t>
+                  </m:r>
+                  <m:d>
+                    <m:dPr>
+                      <m:ctrlPr>
+                        <w:rPr>
+                          <w:rFonts w:ascii="Cambria Math" w:eastAsiaTheme="minorEastAsia" w:hAnsi="Cambria Math"/>
+                          <w:i/>
+                        </w:rPr>
+                      </m:ctrlPr>
+                    </m:dPr>
+                    <m:e>
+                      <m:sSub>
+                        <m:sSubPr>
+                          <m:ctrlPr>
+                            <w:rPr>
+                              <w:rFonts w:ascii="Cambria Math" w:eastAsiaTheme="minorEastAsia" w:hAnsi="Cambria Math"/>
+                              <w:i/>
+                            </w:rPr>
+                          </m:ctrlPr>
+                        </m:sSubPr>
+                        <m:e>
+                          <m:r>
+                            <w:rPr>
+                              <w:rFonts w:ascii="Cambria Math" w:eastAsiaTheme="minorEastAsia" w:hAnsi="Cambria Math"/>
+                            </w:rPr>
+                            <m:t>V</m:t>
+                          </m:r>
+                        </m:e>
+                        <m:sub>
+                          <m:r>
+                            <w:rPr>
+                              <w:rFonts w:ascii="Cambria Math" w:eastAsiaTheme="minorEastAsia" w:hAnsi="Cambria Math"/>
+                            </w:rPr>
+                            <m:t>1</m:t>
+                          </m:r>
+                        </m:sub>
+                      </m:sSub>
+                    </m:e>
+                  </m:d>
+                </m:e>
+              </m:d>
+            </m:e>
+          </m:func>
+        </m:oMath>
+      </m:oMathPara>
+    </w:p>
+    <w:p>
+      <w:pPr>
+        <w:rPr>
+          <w:rFonts w:eastAsiaTheme="minorEastAsia"/>
+        </w:rPr>
+      </w:pPr>
+      <w:r>
+        <w:rPr>
+          <w:rFonts w:eastAsiaTheme="minorEastAsia"/>
+        </w:rPr>
+        <w:t>APC doesn’t occur in LTI systems because in LTI systems, phase shift is a function only of frequency.</w:t>
+      </w:r>
+    </w:p>
+    <w:p>
+      <w:pPr>
+        <w:rPr>
+          <w:rFonts w:eastAsiaTheme="minorEastAsia"/>
+        </w:rPr>
+      </w:pPr>
+      <w:r>
+        <w:rPr>
+          <w:rFonts w:eastAsiaTheme="minorEastAsia"/>
+        </w:rPr>
+        <w:t>APC doesn’t occur in a memoryless nonlinear system because phase shift is 0.</w:t>
+      </w:r>
+    </w:p>
+    <w:p>
+      <w:pPr>
+        <w:rPr>
+          <w:rFonts w:eastAsiaTheme="minorEastAsia"/>
+          <w:b/>
+          <w:bCs/>
+        </w:rPr>
+      </w:pPr>
+      <w:r>
+        <w:rPr>
+          <w:rFonts w:eastAsiaTheme="minorEastAsia"/>
+          <w:b/>
+          <w:bCs/>
+        </w:rPr>
+        <w:t xml:space="preserve">Therefore, APC </w:t>
+      </w:r>
+      <w:r>
+        <w:rPr>
+          <w:rFonts w:eastAsiaTheme="minorEastAsia"/>
+          <w:b/>
+          <w:bCs/>
+        </w:rPr>
+        <w:t xml:space="preserve">occurs only </w:t>
+      </w:r>
+      <w:r>
+        <w:rPr>
+          <w:rFonts w:eastAsiaTheme="minorEastAsia"/>
+          <w:b/>
+          <w:bCs/>
+        </w:rPr>
+        <w:t xml:space="preserve">in a dynamic, nonlinear system. </w:t>
+      </w:r>
+    </w:p>
+    <w:p>
+      <w:pPr>
+        <w:pStyle w:val="Heading2"/>
+        <w:rPr>
+          <w:rFonts w:eastAsiaTheme="minorEastAsia"/>
+        </w:rPr>
+      </w:pPr>
+      <w:r>
+        <w:rPr>
+          <w:rFonts w:eastAsiaTheme="minorEastAsia"/>
+        </w:rPr>
+        <w:t>Noise</w:t>
+      </w:r>
+    </w:p>
+    <w:p>
+      <w:pPr>
+        <w:pStyle w:val="Heading3"/>
+      </w:pPr>
+      <w:r>
+        <w:t>Noise as a random process</w:t>
+      </w:r>
+    </w:p>
+    <w:p>
+      <w:r>
+        <w:t>Noise is random, which means we cannot predict the instantaneous value. However, its statistics are quantifiable.</w:t>
+      </w:r>
+    </w:p>
+    <w:p>
+      <w:pPr>
+        <w:rPr>
+          <w:rFonts w:eastAsiaTheme="minorEastAsia"/>
+        </w:rPr>
+      </w:pPr>
+      <w:r>
+        <w:t xml:space="preserve">For example, if </w:t>
+      </w:r>
+      <m:oMath>
+        <m:r>
+          <w:rPr>
+            <w:rFonts w:ascii="Cambria Math" w:hAnsi="Cambria Math"/>
+          </w:rPr>
+          <m:t>n</m:t>
+        </m:r>
+        <m:d>
+          <m:dPr>
+            <m:ctrlPr>
+              <w:rPr>
+                <w:rFonts w:ascii="Cambria Math" w:hAnsi="Cambria Math"/>
+                <w:i/>
+              </w:rPr>
+            </m:ctrlPr>
+          </m:dPr>
+          <m:e>
+            <m:r>
+              <w:rPr>
+                <w:rFonts w:ascii="Cambria Math" w:hAnsi="Cambria Math"/>
+              </w:rPr>
+              <m:t>t</m:t>
+            </m:r>
+          </m:e>
+        </m:d>
+      </m:oMath>
+      <w:r>
+        <w:rPr>
+          <w:rFonts w:eastAsiaTheme="minorEastAsia"/>
+        </w:rPr>
+        <w:t xml:space="preserve"> is the noise waveform, average noise power is</w:t>
+      </w:r>
+    </w:p>
+    <w:p>
+      <w:pPr>
+        <w:rPr>
+          <w:rFonts w:eastAsiaTheme="minorEastAsia"/>
+        </w:rPr>
+      </w:pPr>
+      <m:oMathPara>
+        <m:oMath>
+          <m:sSub>
+            <m:sSubPr>
+              <m:ctrlPr>
+                <w:rPr>
+                  <w:rFonts w:ascii="Cambria Math" w:hAnsi="Cambria Math"/>
+                  <w:i/>
+                </w:rPr>
+              </m:ctrlPr>
+            </m:sSubPr>
+            <m:e>
+              <m:r>
+                <w:rPr>
+                  <w:rFonts w:ascii="Cambria Math" w:hAnsi="Cambria Math"/>
+                </w:rPr>
+                <m:t>P</m:t>
+              </m:r>
+            </m:e>
+            <m:sub>
+              <m:r>
+                <w:rPr>
+                  <w:rFonts w:ascii="Cambria Math" w:hAnsi="Cambria Math"/>
+                </w:rPr>
+                <m:t>n</m:t>
+              </m:r>
+            </m:sub>
+          </m:sSub>
+          <m:r>
+            <w:rPr>
+              <w:rFonts w:ascii="Cambria Math" w:hAnsi="Cambria Math"/>
+            </w:rPr>
+            <m:t>=</m:t>
+          </m:r>
+          <m:func>
+            <m:funcPr>
+              <m:ctrlPr>
+                <w:rPr>
+                  <w:rFonts w:ascii="Cambria Math" w:hAnsi="Cambria Math"/>
+                  <w:i/>
+                </w:rPr>
+              </m:ctrlPr>
+            </m:funcPr>
+            <m:fName>
+              <m:limLow>
+                <m:limLowPr>
+                  <m:ctrlPr>
+                    <w:rPr>
+                      <w:rFonts w:ascii="Cambria Math" w:hAnsi="Cambria Math"/>
+                      <w:i/>
+                    </w:rPr>
+                  </m:ctrlPr>
+                </m:limLowPr>
+                <m:e>
+                  <m:r>
+                    <m:rPr>
+                      <m:sty m:val="p"/>
+                    </m:rPr>
+                    <w:rPr>
+                      <w:rFonts w:ascii="Cambria Math" w:hAnsi="Cambria Math"/>
+                    </w:rPr>
+                    <m:t>lim</m:t>
+                  </m:r>
+                  <m:ctrlPr>
+                    <w:rPr>
+                      <w:rFonts w:ascii="Cambria Math" w:hAnsi="Cambria Math"/>
+                    </w:rPr>
+                  </m:ctrlPr>
+                </m:e>
+                <m:lim>
+                  <m:r>
+                    <w:rPr>
+                      <w:rFonts w:ascii="Cambria Math" w:hAnsi="Cambria Math"/>
+                    </w:rPr>
+                    <m:t>T→∞</m:t>
+                  </m:r>
+                  <m:ctrlPr>
+                    <w:rPr>
+                      <w:rFonts w:ascii="Cambria Math" w:hAnsi="Cambria Math"/>
+                    </w:rPr>
+                  </m:ctrlPr>
+                </m:lim>
+              </m:limLow>
+            </m:fName>
+            <m:e>
+              <m:f>
+                <m:fPr>
+                  <m:ctrlPr>
+                    <w:rPr>
+                      <w:rFonts w:ascii="Cambria Math" w:hAnsi="Cambria Math"/>
+                      <w:i/>
+                    </w:rPr>
+                  </m:ctrlPr>
+                </m:fPr>
+                <m:num>
+                  <m:r>
+                    <w:rPr>
+                      <w:rFonts w:ascii="Cambria Math" w:hAnsi="Cambria Math"/>
+                    </w:rPr>
+                    <m:t>1</m:t>
+                  </m:r>
+                </m:num>
+                <m:den>
+                  <m:r>
+                    <w:rPr>
+                      <w:rFonts w:ascii="Cambria Math" w:hAnsi="Cambria Math"/>
+                    </w:rPr>
+                    <m:t>T</m:t>
+                  </m:r>
+                </m:den>
+              </m:f>
+              <m:nary>
+                <m:naryPr>
+                  <m:ctrlPr>
+                    <w:rPr>
+                      <w:rFonts w:ascii="Cambria Math" w:hAnsi="Cambria Math"/>
+                      <w:i/>
+                    </w:rPr>
+                  </m:ctrlPr>
+                </m:naryPr>
+                <m:sub>
+                  <m:r>
+                    <w:rPr>
+                      <w:rFonts w:ascii="Cambria Math" w:hAnsi="Cambria Math"/>
+                    </w:rPr>
+                    <m:t>0</m:t>
+                  </m:r>
+                </m:sub>
+                <m:sup>
+                  <m:r>
+                    <w:rPr>
+                      <w:rFonts w:ascii="Cambria Math" w:hAnsi="Cambria Math"/>
+                    </w:rPr>
+                    <m:t>T</m:t>
+                  </m:r>
+                </m:sup>
+                <m:e>
+                  <m:sSup>
+                    <m:sSupPr>
+                      <m:ctrlPr>
+                        <w:rPr>
+                          <w:rFonts w:ascii="Cambria Math" w:hAnsi="Cambria Math"/>
+                          <w:i/>
+                        </w:rPr>
+                      </m:ctrlPr>
+                    </m:sSupPr>
+                    <m:e>
+                      <m:r>
+                        <w:rPr>
+                          <w:rFonts w:ascii="Cambria Math" w:hAnsi="Cambria Math"/>
+                        </w:rPr>
+                        <m:t>n</m:t>
+                      </m:r>
+                    </m:e>
+                    <m:sup>
+                      <m:r>
+                        <w:rPr>
+                          <w:rFonts w:ascii="Cambria Math" w:hAnsi="Cambria Math"/>
+                        </w:rPr>
+                        <m:t>2</m:t>
+                      </m:r>
+                    </m:sup>
+                  </m:sSup>
+                  <m:d>
+                    <m:dPr>
+                      <m:ctrlPr>
+                        <w:rPr>
+                          <w:rFonts w:ascii="Cambria Math" w:hAnsi="Cambria Math"/>
+                          <w:i/>
+                        </w:rPr>
+                      </m:ctrlPr>
+                    </m:dPr>
+                    <m:e>
+                      <m:r>
+                        <w:rPr>
+                          <w:rFonts w:ascii="Cambria Math" w:hAnsi="Cambria Math"/>
+                        </w:rPr>
+                        <m:t>t</m:t>
+                      </m:r>
+                    </m:e>
+                  </m:d>
+                  <m:r>
+                    <w:rPr>
+                      <w:rFonts w:ascii="Cambria Math" w:hAnsi="Cambria Math"/>
+                    </w:rPr>
+                    <m:t>dt</m:t>
+                  </m:r>
+                </m:e>
+              </m:nary>
+            </m:e>
+          </m:func>
+        </m:oMath>
+      </m:oMathPara>
+    </w:p>
+    <w:p>
+      <w:pPr>
+        <w:rPr>
+          <w:rFonts w:eastAsiaTheme="minorEastAsia"/>
+        </w:rPr>
+      </w:pPr>
+      <w:r>
+        <w:rPr>
+          <w:rFonts w:eastAsiaTheme="minorEastAsia"/>
+        </w:rPr>
+        <w:t>This is in analogy with periodic power signals.</w:t>
+      </w:r>
+      <w:r>
+        <w:rPr>
+          <w:rFonts w:eastAsiaTheme="minorEastAsia"/>
+        </w:rPr>
+        <w:t xml:space="preserve"> This is energy over time. </w:t>
+      </w:r>
+      <w:r>
+        <w:rPr>
+          <w:rFonts w:eastAsiaTheme="minorEastAsia"/>
+        </w:rPr>
+        <w:t xml:space="preserve">To measure </w:t>
+      </w:r>
+      <m:oMath>
+        <m:sSub>
+          <m:sSubPr>
+            <m:ctrlPr>
+              <w:rPr>
+                <w:rFonts w:ascii="Cambria Math" w:eastAsiaTheme="minorEastAsia" w:hAnsi="Cambria Math"/>
+                <w:i/>
+              </w:rPr>
+            </m:ctrlPr>
+          </m:sSubPr>
+          <m:e>
+            <m:r>
+              <w:rPr>
+                <w:rFonts w:ascii="Cambria Math" w:eastAsiaTheme="minorEastAsia" w:hAnsi="Cambria Math"/>
+              </w:rPr>
+              <m:t>P</m:t>
+            </m:r>
+          </m:e>
+          <m:sub>
+            <m:r>
+              <w:rPr>
+                <w:rFonts w:ascii="Cambria Math" w:eastAsiaTheme="minorEastAsia" w:hAnsi="Cambria Math"/>
+              </w:rPr>
+              <m:t>n</m:t>
+            </m:r>
+          </m:sub>
+        </m:sSub>
+      </m:oMath>
+      <w:r>
+        <w:rPr>
+          <w:rFonts w:eastAsiaTheme="minorEastAsia"/>
+        </w:rPr>
+        <w:t xml:space="preserve">, </w:t>
+      </w:r>
+      <m:oMath>
+        <m:r>
+          <w:rPr>
+            <w:rFonts w:ascii="Cambria Math" w:eastAsiaTheme="minorEastAsia" w:hAnsi="Cambria Math"/>
+          </w:rPr>
+          <m:t>T</m:t>
+        </m:r>
+      </m:oMath>
+      <w:r>
+        <w:rPr>
+          <w:rFonts w:eastAsiaTheme="minorEastAsia"/>
+        </w:rPr>
+        <w:t xml:space="preserve"> depends on the frequencies of interest. </w:t>
+      </w:r>
+      <m:oMath>
+        <m:r>
+          <w:rPr>
+            <w:rFonts w:ascii="Cambria Math" w:eastAsiaTheme="minorEastAsia" w:hAnsi="Cambria Math"/>
+          </w:rPr>
+          <m:t>T</m:t>
+        </m:r>
+      </m:oMath>
+      <w:r>
+        <w:rPr>
+          <w:rFonts w:eastAsiaTheme="minorEastAsia"/>
+        </w:rPr>
+        <w:t xml:space="preserve"> must be long enough to capture several cycles of the lowest frequency component.</w:t>
+      </w:r>
+      <w:r>
+        <w:rPr>
+          <w:rFonts w:eastAsiaTheme="minorEastAsia"/>
+        </w:rPr>
+        <w:t xml:space="preserve"> In practice, we make a guess for </w:t>
+      </w:r>
+      <m:oMath>
+        <m:r>
+          <w:rPr>
+            <w:rFonts w:ascii="Cambria Math" w:eastAsiaTheme="minorEastAsia" w:hAnsi="Cambria Math"/>
+          </w:rPr>
+          <m:t>T</m:t>
+        </m:r>
+      </m:oMath>
+      <w:r>
+        <w:rPr>
+          <w:rFonts w:eastAsiaTheme="minorEastAsia"/>
+        </w:rPr>
+        <w:t xml:space="preserve"> and measure </w:t>
+      </w:r>
+      <m:oMath>
+        <m:sSub>
+          <m:sSubPr>
+            <m:ctrlPr>
+              <w:rPr>
+                <w:rFonts w:ascii="Cambria Math" w:eastAsiaTheme="minorEastAsia" w:hAnsi="Cambria Math"/>
+                <w:i/>
+              </w:rPr>
+            </m:ctrlPr>
+          </m:sSubPr>
+          <m:e>
+            <m:r>
+              <w:rPr>
+                <w:rFonts w:ascii="Cambria Math" w:eastAsiaTheme="minorEastAsia" w:hAnsi="Cambria Math"/>
+              </w:rPr>
+              <m:t>P</m:t>
+            </m:r>
+          </m:e>
+          <m:sub>
+            <m:r>
+              <w:rPr>
+                <w:rFonts w:ascii="Cambria Math" w:eastAsiaTheme="minorEastAsia" w:hAnsi="Cambria Math"/>
+              </w:rPr>
+              <m:t>n</m:t>
+            </m:r>
+          </m:sub>
+        </m:sSub>
+      </m:oMath>
+      <w:r>
+        <w:rPr>
+          <w:rFonts w:eastAsiaTheme="minorEastAsia"/>
+        </w:rPr>
+        <w:t xml:space="preserve">. Keep increasing </w:t>
+      </w:r>
+      <m:oMath>
+        <m:r>
+          <w:rPr>
+            <w:rFonts w:ascii="Cambria Math" w:eastAsiaTheme="minorEastAsia" w:hAnsi="Cambria Math"/>
+          </w:rPr>
+          <m:t>T</m:t>
+        </m:r>
+      </m:oMath>
+      <w:r>
+        <w:rPr>
+          <w:rFonts w:eastAsiaTheme="minorEastAsia"/>
+        </w:rPr>
+        <w:t xml:space="preserve"> until </w:t>
+      </w:r>
+      <m:oMath>
+        <m:sSub>
+          <m:sSubPr>
+            <m:ctrlPr>
+              <w:rPr>
+                <w:rFonts w:ascii="Cambria Math" w:eastAsiaTheme="minorEastAsia" w:hAnsi="Cambria Math"/>
+                <w:i/>
+              </w:rPr>
+            </m:ctrlPr>
+          </m:sSubPr>
+          <m:e>
+            <m:r>
+              <w:rPr>
+                <w:rFonts w:ascii="Cambria Math" w:eastAsiaTheme="minorEastAsia" w:hAnsi="Cambria Math"/>
+              </w:rPr>
+              <m:t>P</m:t>
+            </m:r>
+          </m:e>
+          <m:sub>
+            <m:r>
+              <w:rPr>
+                <w:rFonts w:ascii="Cambria Math" w:eastAsiaTheme="minorEastAsia" w:hAnsi="Cambria Math"/>
+              </w:rPr>
+              <m:t>n</m:t>
+            </m:r>
+          </m:sub>
+        </m:sSub>
+      </m:oMath>
+      <w:r>
+        <w:rPr>
+          <w:rFonts w:eastAsiaTheme="minorEastAsia"/>
+        </w:rPr>
+        <w:t xml:space="preserve"> converges.</w:t>
+      </w:r>
+    </w:p>
+    <w:p>
+      <w:pPr>
+        <w:pStyle w:val="Heading3"/>
+        <w:rPr>
+          <w:rFonts w:eastAsiaTheme="minorEastAsia"/>
+        </w:rPr>
+      </w:pPr>
+      <w:r>
+        <w:rPr>
+          <w:rFonts w:eastAsiaTheme="minorEastAsia"/>
+        </w:rPr>
+        <w:t>Noise spectrum</w:t>
+      </w:r>
+    </w:p>
+    <w:p>
+      <w:r>
+        <w:t>In time domain, the only measure of noise we can get is average power.</w:t>
+      </w:r>
+    </w:p>
+    <w:p>
+      <w:r>
+        <w:t>Knowing the noise spectrum – average power for each frequency component – provides much more information.</w:t>
+      </w:r>
+      <w:r>
+        <w:t xml:space="preserve"> </w:t>
+      </w:r>
+    </w:p>
+    <w:p>
+      <w:r>
+        <w:t xml:space="preserve">Finding the spectrum or PSD of any signal (or noise) is useful. </w:t>
+      </w:r>
+    </w:p>
+    <w:p>
+      <w:pPr>
+        <w:rPr>
+          <w:rFonts w:eastAsiaTheme="minorEastAsia"/>
+        </w:rPr>
+      </w:pPr>
+      <w:r>
+        <w:t xml:space="preserve">Conceptually, if you want to know the power at frequency </w:t>
+      </w:r>
+      <m:oMath>
+        <m:sSub>
+          <m:sSubPr>
+            <m:ctrlPr>
+              <w:rPr>
+                <w:rFonts w:ascii="Cambria Math" w:hAnsi="Cambria Math"/>
+                <w:i/>
+              </w:rPr>
+            </m:ctrlPr>
+          </m:sSubPr>
+          <m:e>
+            <m:r>
+              <w:rPr>
+                <w:rFonts w:ascii="Cambria Math" w:hAnsi="Cambria Math"/>
+              </w:rPr>
+              <m:t>f</m:t>
+            </m:r>
+          </m:e>
+          <m:sub>
+            <m:r>
+              <w:rPr>
+                <w:rFonts w:ascii="Cambria Math" w:hAnsi="Cambria Math"/>
+              </w:rPr>
+              <m:t>o</m:t>
+            </m:r>
+          </m:sub>
+        </m:sSub>
+      </m:oMath>
+      <w:r>
+        <w:rPr>
+          <w:rFonts w:eastAsiaTheme="minorEastAsia"/>
+        </w:rPr>
+        <w:t>, you pass the signal</w:t>
+      </w:r>
+      <w:r>
+        <w:rPr>
+          <w:rFonts w:eastAsiaTheme="minorEastAsia"/>
+        </w:rPr>
+        <w:t xml:space="preserve"> </w:t>
+      </w:r>
+      <m:oMath>
+        <m:r>
+          <w:rPr>
+            <w:rFonts w:ascii="Cambria Math" w:eastAsiaTheme="minorEastAsia" w:hAnsi="Cambria Math"/>
+          </w:rPr>
+          <m:t>x</m:t>
+        </m:r>
+        <m:d>
+          <m:dPr>
+            <m:ctrlPr>
+              <w:rPr>
+                <w:rFonts w:ascii="Cambria Math" w:eastAsiaTheme="minorEastAsia" w:hAnsi="Cambria Math"/>
+                <w:i/>
+              </w:rPr>
+            </m:ctrlPr>
+          </m:dPr>
+          <m:e>
+            <m:r>
+              <w:rPr>
+                <w:rFonts w:ascii="Cambria Math" w:eastAsiaTheme="minorEastAsia" w:hAnsi="Cambria Math"/>
+              </w:rPr>
+              <m:t>t</m:t>
+            </m:r>
+          </m:e>
+        </m:d>
+      </m:oMath>
+      <w:r>
+        <w:rPr>
+          <w:rFonts w:eastAsiaTheme="minorEastAsia"/>
+        </w:rPr>
+        <w:t xml:space="preserve"> through a 1Hz-bandwidth brickwall filter at </w:t>
+      </w:r>
+      <m:oMath>
+        <m:sSub>
+          <m:sSubPr>
+            <m:ctrlPr>
+              <w:rPr>
+                <w:rFonts w:ascii="Cambria Math" w:eastAsiaTheme="minorEastAsia" w:hAnsi="Cambria Math"/>
+                <w:i/>
+              </w:rPr>
+            </m:ctrlPr>
+          </m:sSubPr>
+          <m:e>
+            <m:r>
+              <w:rPr>
+                <w:rFonts w:ascii="Cambria Math" w:eastAsiaTheme="minorEastAsia" w:hAnsi="Cambria Math"/>
+              </w:rPr>
+              <m:t>f</m:t>
+            </m:r>
+          </m:e>
+          <m:sub>
+            <m:r>
+              <w:rPr>
+                <w:rFonts w:ascii="Cambria Math" w:eastAsiaTheme="minorEastAsia" w:hAnsi="Cambria Math"/>
+              </w:rPr>
+              <m:t>o</m:t>
+            </m:r>
+          </m:sub>
+        </m:sSub>
+      </m:oMath>
+      <w:r>
+        <w:rPr>
+          <w:rFonts w:eastAsiaTheme="minorEastAsia"/>
+        </w:rPr>
+        <w:t xml:space="preserve"> and measure average power. </w:t>
+      </w:r>
+    </w:p>
+    <w:p>
+      <w:pPr>
+        <w:rPr>
+          <w:rFonts w:eastAsiaTheme="minorEastAsia"/>
+        </w:rPr>
+      </w:pPr>
+      <w:r>
+        <w:rPr>
+          <w:rFonts w:eastAsiaTheme="minorEastAsia"/>
+        </w:rPr>
+        <w:lastRenderedPageBreak/>
+        <w:t xml:space="preserve">Do this for all frequency components and you get </w:t>
+      </w:r>
+      <w:r>
+        <w:rPr>
+          <w:rFonts w:eastAsiaTheme="minorEastAsia"/>
+        </w:rPr>
+        <w:t xml:space="preserve">PSD of </w:t>
+      </w:r>
+      <m:oMath>
+        <m:r>
+          <w:rPr>
+            <w:rFonts w:ascii="Cambria Math" w:eastAsiaTheme="minorEastAsia" w:hAnsi="Cambria Math"/>
+          </w:rPr>
+          <m:t>x</m:t>
+        </m:r>
+        <m:d>
+          <m:dPr>
+            <m:ctrlPr>
+              <w:rPr>
+                <w:rFonts w:ascii="Cambria Math" w:eastAsiaTheme="minorEastAsia" w:hAnsi="Cambria Math"/>
+                <w:i/>
+              </w:rPr>
+            </m:ctrlPr>
+          </m:dPr>
+          <m:e>
+            <m:r>
+              <w:rPr>
+                <w:rFonts w:ascii="Cambria Math" w:eastAsiaTheme="minorEastAsia" w:hAnsi="Cambria Math"/>
+              </w:rPr>
+              <m:t>t</m:t>
+            </m:r>
+          </m:e>
+        </m:d>
+      </m:oMath>
+      <w:r>
+        <w:rPr>
+          <w:rFonts w:eastAsiaTheme="minorEastAsia"/>
+        </w:rPr>
+        <w:t xml:space="preserve">, </w:t>
+      </w:r>
+      <m:oMath>
+        <m:sSub>
+          <m:sSubPr>
+            <m:ctrlPr>
+              <w:rPr>
+                <w:rFonts w:ascii="Cambria Math" w:eastAsiaTheme="minorEastAsia" w:hAnsi="Cambria Math"/>
+                <w:i/>
+              </w:rPr>
+            </m:ctrlPr>
+          </m:sSubPr>
+          <m:e>
+            <m:r>
+              <w:rPr>
+                <w:rFonts w:ascii="Cambria Math" w:eastAsiaTheme="minorEastAsia" w:hAnsi="Cambria Math"/>
+              </w:rPr>
+              <m:t>S</m:t>
+            </m:r>
+          </m:e>
+          <m:sub>
+            <m:r>
+              <w:rPr>
+                <w:rFonts w:ascii="Cambria Math" w:eastAsiaTheme="minorEastAsia" w:hAnsi="Cambria Math"/>
+              </w:rPr>
+              <m:t>x</m:t>
+            </m:r>
+          </m:sub>
+        </m:sSub>
+        <m:d>
+          <m:dPr>
+            <m:ctrlPr>
+              <w:rPr>
+                <w:rFonts w:ascii="Cambria Math" w:eastAsiaTheme="minorEastAsia" w:hAnsi="Cambria Math"/>
+                <w:i/>
+              </w:rPr>
+            </m:ctrlPr>
+          </m:dPr>
+          <m:e>
+            <m:r>
+              <w:rPr>
+                <w:rFonts w:ascii="Cambria Math" w:eastAsiaTheme="minorEastAsia" w:hAnsi="Cambria Math"/>
+              </w:rPr>
+              <m:t>f</m:t>
+            </m:r>
+          </m:e>
+        </m:d>
+      </m:oMath>
+      <w:r>
+        <w:rPr>
+          <w:rFonts w:eastAsiaTheme="minorEastAsia"/>
+        </w:rPr>
+        <w:t xml:space="preserve">, which has units of </w:t>
+      </w:r>
+      <m:oMath>
+        <m:sSup>
+          <m:sSupPr>
+            <m:ctrlPr>
+              <w:rPr>
+                <w:rFonts w:ascii="Cambria Math" w:eastAsiaTheme="minorEastAsia" w:hAnsi="Cambria Math"/>
+                <w:i/>
+              </w:rPr>
+            </m:ctrlPr>
+          </m:sSupPr>
+          <m:e>
+            <m:r>
+              <m:rPr>
+                <m:nor/>
+              </m:rPr>
+              <w:rPr>
+                <w:rFonts w:ascii="Cambria Math" w:eastAsiaTheme="minorEastAsia" w:hAnsi="Cambria Math"/>
+              </w:rPr>
+              <m:t>V</m:t>
+            </m:r>
+            <m:ctrlPr>
+              <w:rPr>
+                <w:rFonts w:ascii="Cambria Math" w:eastAsiaTheme="minorEastAsia" w:hAnsi="Cambria Math"/>
+              </w:rPr>
+            </m:ctrlPr>
+          </m:e>
+          <m:sup>
+            <m:r>
+              <w:rPr>
+                <w:rFonts w:ascii="Cambria Math" w:eastAsiaTheme="minorEastAsia" w:hAnsi="Cambria Math"/>
+              </w:rPr>
+              <m:t>2</m:t>
+            </m:r>
+          </m:sup>
+        </m:sSup>
+      </m:oMath>
+      <w:r>
+        <w:rPr>
+          <w:rFonts w:eastAsiaTheme="minorEastAsia"/>
+        </w:rPr>
+        <w:t xml:space="preserve"> or Watts.</w:t>
+      </w:r>
+      <w:r>
+        <w:rPr>
+          <w:rFonts w:eastAsiaTheme="minorEastAsia"/>
+        </w:rPr>
+        <w:t xml:space="preserve"> </w:t>
+      </w:r>
+      <m:oMath>
+        <m:sSub>
+          <m:sSubPr>
+            <m:ctrlPr>
+              <w:rPr>
+                <w:rFonts w:ascii="Cambria Math" w:eastAsiaTheme="minorEastAsia" w:hAnsi="Cambria Math"/>
+                <w:i/>
+              </w:rPr>
+            </m:ctrlPr>
+          </m:sSubPr>
+          <m:e>
+            <m:r>
+              <w:rPr>
+                <w:rFonts w:ascii="Cambria Math" w:eastAsiaTheme="minorEastAsia" w:hAnsi="Cambria Math"/>
+              </w:rPr>
+              <m:t>S</m:t>
+            </m:r>
+          </m:e>
+          <m:sub>
+            <m:r>
+              <w:rPr>
+                <w:rFonts w:ascii="Cambria Math" w:eastAsiaTheme="minorEastAsia" w:hAnsi="Cambria Math"/>
+              </w:rPr>
+              <m:t>x</m:t>
+            </m:r>
+          </m:sub>
+        </m:sSub>
+        <m:d>
+          <m:dPr>
+            <m:ctrlPr>
+              <w:rPr>
+                <w:rFonts w:ascii="Cambria Math" w:eastAsiaTheme="minorEastAsia" w:hAnsi="Cambria Math"/>
+                <w:i/>
+              </w:rPr>
+            </m:ctrlPr>
+          </m:dPr>
+          <m:e>
+            <m:r>
+              <w:rPr>
+                <w:rFonts w:ascii="Cambria Math" w:eastAsiaTheme="minorEastAsia" w:hAnsi="Cambria Math"/>
+              </w:rPr>
+              <m:t>f</m:t>
+            </m:r>
+          </m:e>
+        </m:d>
+      </m:oMath>
+      <w:r>
+        <w:rPr>
+          <w:rFonts w:eastAsiaTheme="minorEastAsia"/>
+        </w:rPr>
+        <w:t xml:space="preserve"> is power in a 1Hz bandwidth for all frequencies.</w:t>
+      </w:r>
+      <w:r>
+        <w:rPr>
+          <w:rFonts w:eastAsiaTheme="minorEastAsia"/>
+        </w:rPr>
+        <w:t xml:space="preserve"> Conceptually, this is how spectrum analyzers work. </w:t>
+      </w:r>
+    </w:p>
+    <w:p>
+      <w:pPr>
+        <w:rPr>
+          <w:rFonts w:eastAsiaTheme="minorEastAsia"/>
+        </w:rPr>
+      </w:pPr>
+      <w:r>
+        <w:rPr>
+          <w:rFonts w:eastAsiaTheme="minorEastAsia"/>
+        </w:rPr>
+        <w:t>In signals and systems, the PSD is defined as the Fourier transform of the autocorrelation of a signal. These two views are equivalent.</w:t>
+      </w:r>
+    </w:p>
+    <w:p>
+      <w:pPr>
+        <w:rPr>
+          <w:rFonts w:eastAsiaTheme="minorEastAsia"/>
+        </w:rPr>
+      </w:pPr>
+      <w:r>
+        <w:t xml:space="preserve">(Parseval’s theorem) The total area under </w:t>
+      </w:r>
+      <m:oMath>
+        <m:sSub>
+          <m:sSubPr>
+            <m:ctrlPr>
+              <w:rPr>
+                <w:rFonts w:ascii="Cambria Math" w:hAnsi="Cambria Math"/>
+                <w:i/>
+              </w:rPr>
+            </m:ctrlPr>
+          </m:sSubPr>
+          <m:e>
+            <m:r>
+              <w:rPr>
+                <w:rFonts w:ascii="Cambria Math" w:hAnsi="Cambria Math"/>
+              </w:rPr>
+              <m:t>S</m:t>
+            </m:r>
+          </m:e>
+          <m:sub>
+            <m:r>
+              <w:rPr>
+                <w:rFonts w:ascii="Cambria Math" w:hAnsi="Cambria Math"/>
+              </w:rPr>
+              <m:t>x</m:t>
+            </m:r>
+          </m:sub>
+        </m:sSub>
+        <m:d>
+          <m:dPr>
+            <m:ctrlPr>
+              <w:rPr>
+                <w:rFonts w:ascii="Cambria Math" w:hAnsi="Cambria Math"/>
+                <w:i/>
+              </w:rPr>
+            </m:ctrlPr>
+          </m:dPr>
+          <m:e>
+            <m:r>
+              <w:rPr>
+                <w:rFonts w:ascii="Cambria Math" w:hAnsi="Cambria Math"/>
+              </w:rPr>
+              <m:t>f</m:t>
+            </m:r>
+          </m:e>
+        </m:d>
+      </m:oMath>
+      <w:r>
+        <w:rPr>
+          <w:rFonts w:eastAsiaTheme="minorEastAsia"/>
+        </w:rPr>
+        <w:t xml:space="preserve"> represents the average power of </w:t>
+      </w:r>
+      <m:oMath>
+        <m:r>
+          <w:rPr>
+            <w:rFonts w:ascii="Cambria Math" w:eastAsiaTheme="minorEastAsia" w:hAnsi="Cambria Math"/>
+          </w:rPr>
+          <m:t>x</m:t>
+        </m:r>
+        <m:d>
+          <m:dPr>
+            <m:ctrlPr>
+              <w:rPr>
+                <w:rFonts w:ascii="Cambria Math" w:eastAsiaTheme="minorEastAsia" w:hAnsi="Cambria Math"/>
+                <w:i/>
+              </w:rPr>
+            </m:ctrlPr>
+          </m:dPr>
+          <m:e>
+            <m:r>
+              <w:rPr>
+                <w:rFonts w:ascii="Cambria Math" w:eastAsiaTheme="minorEastAsia" w:hAnsi="Cambria Math"/>
+              </w:rPr>
+              <m:t>t</m:t>
+            </m:r>
+          </m:e>
+        </m:d>
+      </m:oMath>
+      <w:r>
+        <w:rPr>
+          <w:rFonts w:eastAsiaTheme="minorEastAsia"/>
+        </w:rPr>
+        <w:t>:</w:t>
+      </w:r>
+    </w:p>
+    <w:p>
+      <w:pPr>
+        <w:rPr>
+          <w:rFonts w:eastAsiaTheme="minorEastAsia"/>
+        </w:rPr>
+      </w:pPr>
+      <m:oMathPara>
+        <m:oMath>
+          <m:nary>
+            <m:naryPr>
+              <m:ctrlPr>
+                <w:rPr>
+                  <w:rFonts w:ascii="Cambria Math" w:hAnsi="Cambria Math"/>
+                  <w:i/>
+                </w:rPr>
+              </m:ctrlPr>
+            </m:naryPr>
+            <m:sub>
+              <m:r>
+                <w:rPr>
+                  <w:rFonts w:ascii="Cambria Math" w:hAnsi="Cambria Math"/>
+                </w:rPr>
+                <m:t>0</m:t>
+              </m:r>
+            </m:sub>
+            <m:sup>
+              <m:r>
+                <w:rPr>
+                  <w:rFonts w:ascii="Cambria Math" w:hAnsi="Cambria Math"/>
+                </w:rPr>
+                <m:t>∞</m:t>
+              </m:r>
+            </m:sup>
+            <m:e>
+              <m:sSub>
+                <m:sSubPr>
+                  <m:ctrlPr>
+                    <w:rPr>
+                      <w:rFonts w:ascii="Cambria Math" w:hAnsi="Cambria Math"/>
+                      <w:i/>
+                    </w:rPr>
+                  </m:ctrlPr>
+                </m:sSubPr>
+                <m:e>
+                  <m:r>
+                    <w:rPr>
+                      <w:rFonts w:ascii="Cambria Math" w:hAnsi="Cambria Math"/>
+                    </w:rPr>
+                    <m:t>S</m:t>
+                  </m:r>
+                </m:e>
+                <m:sub>
+                  <m:r>
+                    <w:rPr>
+                      <w:rFonts w:ascii="Cambria Math" w:hAnsi="Cambria Math"/>
+                    </w:rPr>
+                    <m:t>x</m:t>
+                  </m:r>
+                </m:sub>
+              </m:sSub>
+              <m:d>
+                <m:dPr>
+                  <m:ctrlPr>
+                    <w:rPr>
+                      <w:rFonts w:ascii="Cambria Math" w:hAnsi="Cambria Math"/>
+                      <w:i/>
+                    </w:rPr>
+                  </m:ctrlPr>
+                </m:dPr>
+                <m:e>
+                  <m:r>
+                    <w:rPr>
+                      <w:rFonts w:ascii="Cambria Math" w:hAnsi="Cambria Math"/>
+                    </w:rPr>
+                    <m:t>f</m:t>
+                  </m:r>
+                </m:e>
+              </m:d>
+              <m:r>
+                <w:rPr>
+                  <w:rFonts w:ascii="Cambria Math" w:hAnsi="Cambria Math"/>
+                </w:rPr>
+                <m:t>df</m:t>
+              </m:r>
+            </m:e>
+          </m:nary>
+          <m:r>
+            <w:rPr>
+              <w:rFonts w:ascii="Cambria Math" w:hAnsi="Cambria Math"/>
+            </w:rPr>
+            <m:t>=</m:t>
+          </m:r>
+          <m:func>
+            <m:funcPr>
+              <m:ctrlPr>
+                <w:rPr>
+                  <w:rFonts w:ascii="Cambria Math" w:hAnsi="Cambria Math"/>
+                  <w:i/>
+                </w:rPr>
+              </m:ctrlPr>
+            </m:funcPr>
+            <m:fName>
+              <m:limLow>
+                <m:limLowPr>
+                  <m:ctrlPr>
+                    <w:rPr>
+                      <w:rFonts w:ascii="Cambria Math" w:hAnsi="Cambria Math"/>
+                      <w:i/>
+                    </w:rPr>
+                  </m:ctrlPr>
+                </m:limLowPr>
+                <m:e>
+                  <m:r>
+                    <m:rPr>
+                      <m:sty m:val="p"/>
+                    </m:rPr>
+                    <w:rPr>
+                      <w:rFonts w:ascii="Cambria Math" w:hAnsi="Cambria Math"/>
+                    </w:rPr>
+                    <m:t>lim</m:t>
+                  </m:r>
+                  <m:ctrlPr>
+                    <w:rPr>
+                      <w:rFonts w:ascii="Cambria Math" w:hAnsi="Cambria Math"/>
+                    </w:rPr>
+                  </m:ctrlPr>
+                </m:e>
+                <m:lim>
+                  <m:r>
+                    <w:rPr>
+                      <w:rFonts w:ascii="Cambria Math" w:hAnsi="Cambria Math"/>
+                    </w:rPr>
+                    <m:t>T→∞</m:t>
+                  </m:r>
+                  <m:ctrlPr>
+                    <w:rPr>
+                      <w:rFonts w:ascii="Cambria Math" w:hAnsi="Cambria Math"/>
+                    </w:rPr>
+                  </m:ctrlPr>
+                </m:lim>
+              </m:limLow>
+            </m:fName>
+            <m:e>
+              <m:f>
+                <m:fPr>
+                  <m:ctrlPr>
+                    <w:rPr>
+                      <w:rFonts w:ascii="Cambria Math" w:hAnsi="Cambria Math"/>
+                      <w:i/>
+                    </w:rPr>
+                  </m:ctrlPr>
+                </m:fPr>
+                <m:num>
+                  <m:r>
+                    <w:rPr>
+                      <w:rFonts w:ascii="Cambria Math" w:hAnsi="Cambria Math"/>
+                    </w:rPr>
+                    <m:t>1</m:t>
+                  </m:r>
+                </m:num>
+                <m:den>
+                  <m:r>
+                    <w:rPr>
+                      <w:rFonts w:ascii="Cambria Math" w:hAnsi="Cambria Math"/>
+                    </w:rPr>
+                    <m:t>T</m:t>
+                  </m:r>
+                </m:den>
+              </m:f>
+              <m:nary>
+                <m:naryPr>
+                  <m:ctrlPr>
+                    <w:rPr>
+                      <w:rFonts w:ascii="Cambria Math" w:hAnsi="Cambria Math"/>
+                      <w:i/>
+                    </w:rPr>
+                  </m:ctrlPr>
+                </m:naryPr>
+                <m:sub>
+                  <m:r>
+                    <w:rPr>
+                      <w:rFonts w:ascii="Cambria Math" w:hAnsi="Cambria Math"/>
+                    </w:rPr>
+                    <m:t>0</m:t>
+                  </m:r>
+                </m:sub>
+                <m:sup>
+                  <m:r>
+                    <w:rPr>
+                      <w:rFonts w:ascii="Cambria Math" w:hAnsi="Cambria Math"/>
+                    </w:rPr>
+                    <m:t>T</m:t>
+                  </m:r>
+                </m:sup>
+                <m:e>
+                  <m:sSup>
+                    <m:sSupPr>
+                      <m:ctrlPr>
+                        <w:rPr>
+                          <w:rFonts w:ascii="Cambria Math" w:hAnsi="Cambria Math"/>
+                          <w:i/>
+                        </w:rPr>
+                      </m:ctrlPr>
+                    </m:sSupPr>
+                    <m:e>
+                      <m:r>
+                        <w:rPr>
+                          <w:rFonts w:ascii="Cambria Math" w:hAnsi="Cambria Math"/>
+                        </w:rPr>
+                        <m:t>x</m:t>
+                      </m:r>
+                    </m:e>
+                    <m:sup>
+                      <m:r>
+                        <w:rPr>
+                          <w:rFonts w:ascii="Cambria Math" w:hAnsi="Cambria Math"/>
+                        </w:rPr>
+                        <m:t>2</m:t>
+                      </m:r>
+                    </m:sup>
+                  </m:sSup>
+                  <m:d>
+                    <m:dPr>
+                      <m:ctrlPr>
+                        <w:rPr>
+                          <w:rFonts w:ascii="Cambria Math" w:hAnsi="Cambria Math"/>
+                          <w:i/>
+                        </w:rPr>
+                      </m:ctrlPr>
+                    </m:dPr>
+                    <m:e>
+                      <m:r>
+                        <w:rPr>
+                          <w:rFonts w:ascii="Cambria Math" w:hAnsi="Cambria Math"/>
+                        </w:rPr>
+                        <m:t>t</m:t>
+                      </m:r>
+                    </m:e>
+                  </m:d>
+                  <m:r>
+                    <w:rPr>
+                      <w:rFonts w:ascii="Cambria Math" w:hAnsi="Cambria Math"/>
+                    </w:rPr>
+                    <m:t>dt</m:t>
+                  </m:r>
+                </m:e>
+              </m:nary>
+            </m:e>
+          </m:func>
+        </m:oMath>
+      </m:oMathPara>
+    </w:p>
+    <w:p>
+      <w:pPr>
+        <w:rPr>
+          <w:rFonts w:eastAsiaTheme="minorEastAsia"/>
+        </w:rPr>
+      </w:pPr>
+      <w:r>
+        <w:rPr>
+          <w:rFonts w:eastAsiaTheme="minorEastAsia"/>
+        </w:rPr>
+        <w:t xml:space="preserve">This one-sided </w:t>
+      </w:r>
+    </w:p>
+    <w:p>
+      <w:pPr>
+        <w:rPr>
+          <w:rFonts w:eastAsiaTheme="minorEastAsia"/>
+        </w:rPr>
+      </w:pPr>
+    </w:p>
+    <w:p>
+      <w:pPr>
+        <w:rPr>
+          <w:rFonts w:eastAsiaTheme="minorEastAsia"/>
+        </w:rPr>
+      </w:pPr>
+    </w:p>
+    <w:p>
+      <w:pPr>
+        <w:rPr>
+          <w:rFonts w:eastAsiaTheme="minorEastAsia"/>
+        </w:rPr>
+      </w:pPr>
+      <w:r>
+        <w:rPr>
+          <w:rFonts w:eastAsiaTheme="minorEastAsia"/>
+        </w:rPr>
+        <w:t>Wait a minute, PSD has units of V^2/Hz, right?</w:t>
+      </w:r>
+    </w:p>
+    <w:p>
+      <w:pPr>
+        <w:rPr>
+          <w:rFonts w:eastAsiaTheme="minorEastAsia"/>
+        </w:rPr>
+      </w:pPr>
+      <w:r>
+        <w:rPr>
+          <w:rFonts w:eastAsiaTheme="minorEastAsia"/>
+        </w:rPr>
+        <w:t xml:space="preserve">Is </w:t>
+      </w:r>
+      <m:oMath>
+        <m:sSup>
+          <m:sSupPr>
+            <m:ctrlPr>
+              <w:rPr>
+                <w:rFonts w:ascii="Cambria Math" w:eastAsiaTheme="minorEastAsia" w:hAnsi="Cambria Math"/>
+                <w:i/>
+              </w:rPr>
+            </m:ctrlPr>
+          </m:sSupPr>
+          <m:e>
+            <m:d>
+              <m:dPr>
+                <m:begChr m:val="|"/>
+                <m:endChr m:val="|"/>
+                <m:ctrlPr>
+                  <w:rPr>
+                    <w:rFonts w:ascii="Cambria Math" w:eastAsiaTheme="minorEastAsia" w:hAnsi="Cambria Math"/>
+                    <w:i/>
+                  </w:rPr>
+                </m:ctrlPr>
+              </m:dPr>
+              <m:e>
+                <m:r>
+                  <w:rPr>
+                    <w:rFonts w:ascii="Cambria Math" w:eastAsiaTheme="minorEastAsia" w:hAnsi="Cambria Math"/>
+                  </w:rPr>
+                  <m:t>X</m:t>
+                </m:r>
+                <m:d>
+                  <m:dPr>
+                    <m:ctrlPr>
+                      <w:rPr>
+                        <w:rFonts w:ascii="Cambria Math" w:eastAsiaTheme="minorEastAsia" w:hAnsi="Cambria Math"/>
+                        <w:i/>
+                      </w:rPr>
+                    </m:ctrlPr>
+                  </m:dPr>
+                  <m:e>
+                    <m:r>
+                      <w:rPr>
+                        <w:rFonts w:ascii="Cambria Math" w:eastAsiaTheme="minorEastAsia" w:hAnsi="Cambria Math"/>
+                      </w:rPr>
+                      <m:t>f</m:t>
+                    </m:r>
+                  </m:e>
+                </m:d>
+              </m:e>
+            </m:d>
+          </m:e>
+          <m:sup>
+            <m:r>
+              <w:rPr>
+                <w:rFonts w:ascii="Cambria Math" w:eastAsiaTheme="minorEastAsia" w:hAnsi="Cambria Math"/>
+              </w:rPr>
+              <m:t>2</m:t>
+            </m:r>
+          </m:sup>
+        </m:sSup>
+        <m:r>
+          <w:rPr>
+            <w:rFonts w:ascii="Cambria Math" w:eastAsiaTheme="minorEastAsia" w:hAnsi="Cambria Math"/>
+          </w:rPr>
+          <m:t>=</m:t>
+        </m:r>
+        <m:sSub>
+          <m:sSubPr>
+            <m:ctrlPr>
+              <w:rPr>
+                <w:rFonts w:ascii="Cambria Math" w:eastAsiaTheme="minorEastAsia" w:hAnsi="Cambria Math"/>
+                <w:i/>
+              </w:rPr>
+            </m:ctrlPr>
+          </m:sSubPr>
+          <m:e>
+            <m:r>
+              <w:rPr>
+                <w:rFonts w:ascii="Cambria Math" w:eastAsiaTheme="minorEastAsia" w:hAnsi="Cambria Math"/>
+              </w:rPr>
+              <m:t>S</m:t>
+            </m:r>
+          </m:e>
+          <m:sub>
+            <m:r>
+              <w:rPr>
+                <w:rFonts w:ascii="Cambria Math" w:eastAsiaTheme="minorEastAsia" w:hAnsi="Cambria Math"/>
+              </w:rPr>
+              <m:t>x</m:t>
+            </m:r>
+          </m:sub>
+        </m:sSub>
+        <m:d>
+          <m:dPr>
+            <m:ctrlPr>
+              <w:rPr>
+                <w:rFonts w:ascii="Cambria Math" w:eastAsiaTheme="minorEastAsia" w:hAnsi="Cambria Math"/>
+                <w:i/>
+              </w:rPr>
+            </m:ctrlPr>
+          </m:dPr>
+          <m:e>
+            <m:r>
+              <w:rPr>
+                <w:rFonts w:ascii="Cambria Math" w:eastAsiaTheme="minorEastAsia" w:hAnsi="Cambria Math"/>
+              </w:rPr>
+              <m:t>f</m:t>
+            </m:r>
+          </m:e>
+        </m:d>
+      </m:oMath>
+      <w:r>
+        <w:rPr>
+          <w:rFonts w:eastAsiaTheme="minorEastAsia"/>
+        </w:rPr>
+        <w:t>?</w:t>
+      </w:r>
+    </w:p>
+    <w:p>
+      <w:pPr>
+        <w:rPr>
+          <w:rFonts w:eastAsiaTheme="minorEastAsia"/>
+        </w:rPr>
+      </w:pPr>
+      <m:oMath>
+        <m:r>
+          <w:rPr>
+            <w:rFonts w:ascii="Cambria Math" w:hAnsi="Cambria Math"/>
+          </w:rPr>
+          <m:t>X</m:t>
+        </m:r>
+        <m:d>
+          <m:dPr>
+            <m:ctrlPr>
+              <w:rPr>
+                <w:rFonts w:ascii="Cambria Math" w:hAnsi="Cambria Math"/>
+                <w:i/>
+              </w:rPr>
+            </m:ctrlPr>
+          </m:dPr>
+          <m:e>
+            <m:r>
+              <w:rPr>
+                <w:rFonts w:ascii="Cambria Math" w:hAnsi="Cambria Math"/>
+              </w:rPr>
+              <m:t>f</m:t>
+            </m:r>
+          </m:e>
+        </m:d>
+      </m:oMath>
+      <w:r>
+        <w:rPr>
+          <w:rFonts w:eastAsiaTheme="minorEastAsia"/>
+        </w:rPr>
+        <w:t xml:space="preserve"> has units of V/Hz, so </w:t>
+      </w:r>
+      <m:oMath>
+        <m:sSup>
+          <m:sSupPr>
+            <m:ctrlPr>
+              <w:rPr>
+                <w:rFonts w:ascii="Cambria Math" w:eastAsiaTheme="minorEastAsia" w:hAnsi="Cambria Math"/>
+                <w:i/>
+              </w:rPr>
+            </m:ctrlPr>
+          </m:sSupPr>
+          <m:e>
+            <m:d>
+              <m:dPr>
+                <m:begChr m:val="|"/>
+                <m:endChr m:val="|"/>
+                <m:ctrlPr>
+                  <w:rPr>
+                    <w:rFonts w:ascii="Cambria Math" w:eastAsiaTheme="minorEastAsia" w:hAnsi="Cambria Math"/>
+                    <w:i/>
+                  </w:rPr>
+                </m:ctrlPr>
+              </m:dPr>
+              <m:e>
+                <m:r>
+                  <w:rPr>
+                    <w:rFonts w:ascii="Cambria Math" w:eastAsiaTheme="minorEastAsia" w:hAnsi="Cambria Math"/>
+                  </w:rPr>
+                  <m:t>X</m:t>
+                </m:r>
+                <m:d>
+                  <m:dPr>
+                    <m:ctrlPr>
+                      <w:rPr>
+                        <w:rFonts w:ascii="Cambria Math" w:eastAsiaTheme="minorEastAsia" w:hAnsi="Cambria Math"/>
+                        <w:i/>
+                      </w:rPr>
+                    </m:ctrlPr>
+                  </m:dPr>
+                  <m:e>
+                    <m:r>
+                      <w:rPr>
+                        <w:rFonts w:ascii="Cambria Math" w:eastAsiaTheme="minorEastAsia" w:hAnsi="Cambria Math"/>
+                      </w:rPr>
+                      <m:t>f</m:t>
+                    </m:r>
+                  </m:e>
+                </m:d>
+              </m:e>
+            </m:d>
+          </m:e>
+          <m:sup>
+            <m:r>
+              <w:rPr>
+                <w:rFonts w:ascii="Cambria Math" w:eastAsiaTheme="minorEastAsia" w:hAnsi="Cambria Math"/>
+              </w:rPr>
+              <m:t>2</m:t>
+            </m:r>
+          </m:sup>
+        </m:sSup>
+      </m:oMath>
+      <w:r>
+        <w:rPr>
+          <w:rFonts w:eastAsiaTheme="minorEastAsia"/>
+        </w:rPr>
+        <w:t xml:space="preserve"> has units of </w:t>
+      </w:r>
+      <m:oMath>
+        <m:f>
+          <m:fPr>
+            <m:ctrlPr>
+              <w:rPr>
+                <w:rFonts w:ascii="Cambria Math" w:eastAsiaTheme="minorEastAsia" w:hAnsi="Cambria Math"/>
+                <w:i/>
+              </w:rPr>
+            </m:ctrlPr>
+          </m:fPr>
+          <m:num>
+            <m:sSup>
+              <m:sSupPr>
+                <m:ctrlPr>
+                  <w:rPr>
+                    <w:rFonts w:ascii="Cambria Math" w:eastAsiaTheme="minorEastAsia" w:hAnsi="Cambria Math"/>
+                    <w:i/>
+                  </w:rPr>
+                </m:ctrlPr>
+              </m:sSupPr>
+              <m:e>
+                <m:r>
+                  <w:rPr>
+                    <w:rFonts w:ascii="Cambria Math" w:eastAsiaTheme="minorEastAsia" w:hAnsi="Cambria Math"/>
+                  </w:rPr>
+                  <m:t>V</m:t>
+                </m:r>
+              </m:e>
+              <m:sup>
+                <m:r>
+                  <w:rPr>
+                    <w:rFonts w:ascii="Cambria Math" w:eastAsiaTheme="minorEastAsia" w:hAnsi="Cambria Math"/>
+                  </w:rPr>
+                  <m:t>2</m:t>
+                </m:r>
+              </m:sup>
+            </m:sSup>
+            <m:r>
+              <w:rPr>
+                <w:rFonts w:ascii="Cambria Math" w:eastAsiaTheme="minorEastAsia" w:hAnsi="Cambria Math"/>
+              </w:rPr>
+              <m:t>s</m:t>
+            </m:r>
+          </m:num>
+          <m:den>
+            <m:r>
+              <w:rPr>
+                <w:rFonts w:ascii="Cambria Math" w:eastAsiaTheme="minorEastAsia" w:hAnsi="Cambria Math"/>
+              </w:rPr>
+              <m:t>Hz</m:t>
+            </m:r>
+          </m:den>
+        </m:f>
+      </m:oMath>
+      <w:r>
+        <w:rPr>
+          <w:rFonts w:eastAsiaTheme="minorEastAsia"/>
+        </w:rPr>
+        <w:t xml:space="preserve"> – this is energy. PSD needs to be normalized by time, so that’s where we get </w:t>
+      </w:r>
+      <m:oMath>
+        <m:f>
+          <m:fPr>
+            <m:ctrlPr>
+              <w:rPr>
+                <w:rFonts w:ascii="Cambria Math" w:eastAsiaTheme="minorEastAsia" w:hAnsi="Cambria Math"/>
+                <w:i/>
+              </w:rPr>
+            </m:ctrlPr>
+          </m:fPr>
+          <m:num>
+            <m:sSup>
+              <m:sSupPr>
+                <m:ctrlPr>
+                  <w:rPr>
+                    <w:rFonts w:ascii="Cambria Math" w:eastAsiaTheme="minorEastAsia" w:hAnsi="Cambria Math"/>
+                    <w:i/>
+                  </w:rPr>
+                </m:ctrlPr>
+              </m:sSupPr>
+              <m:e>
+                <m:r>
+                  <w:rPr>
+                    <w:rFonts w:ascii="Cambria Math" w:eastAsiaTheme="minorEastAsia" w:hAnsi="Cambria Math"/>
+                  </w:rPr>
+                  <m:t>V</m:t>
+                </m:r>
+              </m:e>
+              <m:sup>
+                <m:r>
+                  <w:rPr>
+                    <w:rFonts w:ascii="Cambria Math" w:eastAsiaTheme="minorEastAsia" w:hAnsi="Cambria Math"/>
+                  </w:rPr>
+                  <m:t>2</m:t>
+                </m:r>
+              </m:sup>
+            </m:sSup>
+          </m:num>
+          <m:den>
+            <m:r>
+              <w:rPr>
+                <w:rFonts w:ascii="Cambria Math" w:eastAsiaTheme="minorEastAsia" w:hAnsi="Cambria Math"/>
+              </w:rPr>
+              <m:t>Hz</m:t>
+            </m:r>
+          </m:den>
+        </m:f>
+      </m:oMath>
+      <w:r>
+        <w:rPr>
+          <w:rFonts w:eastAsiaTheme="minorEastAsia"/>
+        </w:rPr>
+        <w:t>.</w:t>
+      </w:r>
+    </w:p>
+    <w:p>
+      <w:r>
+        <w:rPr>
+          <w:rFonts w:eastAsiaTheme="minorEastAsia"/>
+        </w:rPr>
+        <w:t>PSD is ESD taken to the limit?</w:t>
+      </w:r>
     </w:p>
     <w:sectPr>
       <w:pgSz w:w="12240" w:h="15840"/>
@@ -17691,6 +24849,95 @@
     </w:lvl>
   </w:abstractNum>
   <w:abstractNum w:abstractNumId="2" w15:restartNumberingAfterBreak="0">
+    <w:nsid w:val="66243395"/>
+    <w:multiLevelType w:val="hybridMultilevel"/>
+    <w:tmpl w:val="E5C8AC14"/>
+    <w:lvl w:ilvl="0" w:tplc="0409000F">
+      <w:start w:val="1"/>
+      <w:numFmt w:val="decimal"/>
+      <w:lvlText w:val="%1."/>
+      <w:lvlJc w:val="left"/>
+      <w:pPr>
+        <w:ind w:left="720" w:hanging="360"/>
+      </w:pPr>
+      <w:rPr>
+        <w:rFonts w:hint="default"/>
+      </w:rPr>
+    </w:lvl>
+    <w:lvl w:ilvl="1" w:tplc="04090019" w:tentative="1">
+      <w:start w:val="1"/>
+      <w:numFmt w:val="lowerLetter"/>
+      <w:lvlText w:val="%2."/>
+      <w:lvlJc w:val="left"/>
+      <w:pPr>
+        <w:ind w:left="1440" w:hanging="360"/>
+      </w:pPr>
+    </w:lvl>
+    <w:lvl w:ilvl="2" w:tplc="0409001B" w:tentative="1">
+      <w:start w:val="1"/>
+      <w:numFmt w:val="lowerRoman"/>
+      <w:lvlText w:val="%3."/>
+      <w:lvlJc w:val="right"/>
+      <w:pPr>
+        <w:ind w:left="2160" w:hanging="180"/>
+      </w:pPr>
+    </w:lvl>
+    <w:lvl w:ilvl="3" w:tplc="0409000F" w:tentative="1">
+      <w:start w:val="1"/>
+      <w:numFmt w:val="decimal"/>
+      <w:lvlText w:val="%4."/>
+      <w:lvlJc w:val="left"/>
+      <w:pPr>
+        <w:ind w:left="2880" w:hanging="360"/>
+      </w:pPr>
+    </w:lvl>
+    <w:lvl w:ilvl="4" w:tplc="04090019" w:tentative="1">
+      <w:start w:val="1"/>
+      <w:numFmt w:val="lowerLetter"/>
+      <w:lvlText w:val="%5."/>
+      <w:lvlJc w:val="left"/>
+      <w:pPr>
+        <w:ind w:left="3600" w:hanging="360"/>
+      </w:pPr>
+    </w:lvl>
+    <w:lvl w:ilvl="5" w:tplc="0409001B" w:tentative="1">
+      <w:start w:val="1"/>
+      <w:numFmt w:val="lowerRoman"/>
+      <w:lvlText w:val="%6."/>
+      <w:lvlJc w:val="right"/>
+      <w:pPr>
+        <w:ind w:left="4320" w:hanging="180"/>
+      </w:pPr>
+    </w:lvl>
+    <w:lvl w:ilvl="6" w:tplc="0409000F" w:tentative="1">
+      <w:start w:val="1"/>
+      <w:numFmt w:val="decimal"/>
+      <w:lvlText w:val="%7."/>
+      <w:lvlJc w:val="left"/>
+      <w:pPr>
+        <w:ind w:left="5040" w:hanging="360"/>
+      </w:pPr>
+    </w:lvl>
+    <w:lvl w:ilvl="7" w:tplc="04090019" w:tentative="1">
+      <w:start w:val="1"/>
+      <w:numFmt w:val="lowerLetter"/>
+      <w:lvlText w:val="%8."/>
+      <w:lvlJc w:val="left"/>
+      <w:pPr>
+        <w:ind w:left="5760" w:hanging="360"/>
+      </w:pPr>
+    </w:lvl>
+    <w:lvl w:ilvl="8" w:tplc="0409001B" w:tentative="1">
+      <w:start w:val="1"/>
+      <w:numFmt w:val="lowerRoman"/>
+      <w:lvlText w:val="%9."/>
+      <w:lvlJc w:val="right"/>
+      <w:pPr>
+        <w:ind w:left="6480" w:hanging="180"/>
+      </w:pPr>
+    </w:lvl>
+  </w:abstractNum>
+  <w:abstractNum w:abstractNumId="3" w15:restartNumberingAfterBreak="0">
     <w:nsid w:val="6C2D5244"/>
     <w:multiLevelType w:val="hybridMultilevel"/>
     <w:tmpl w:val="59162FB6"/>
@@ -17806,10 +25053,13 @@
     <w:abstractNumId w:val="1"/>
   </w:num>
   <w:num w:numId="2" w16cid:durableId="664669719">
-    <w:abstractNumId w:val="2"/>
+    <w:abstractNumId w:val="3"/>
   </w:num>
   <w:num w:numId="3" w16cid:durableId="329407000">
     <w:abstractNumId w:val="0"/>
+  </w:num>
+  <w:num w:numId="4" w16cid:durableId="385952586">
+    <w:abstractNumId w:val="2"/>
   </w:num>
 </w:numbering>
 </file>

--- a/notes/rf-microelectronics-razavi-2nd-edition.docx
+++ b/notes/rf-microelectronics-razavi-2nd-edition.docx
@@ -24622,11 +24622,48 @@
       </w:r>
     </w:p>
     <w:p>
+      <w:pPr>
+        <w:rPr>
+          <w:rFonts w:eastAsiaTheme="minorEastAsia"/>
+        </w:rPr>
+      </w:pPr>
       <w:r>
         <w:rPr>
           <w:rFonts w:eastAsiaTheme="minorEastAsia"/>
         </w:rPr>
         <w:t>PSD is ESD taken to the limit?</w:t>
+      </w:r>
+      <w:r>
+        <w:rPr>
+          <w:rFonts w:eastAsiaTheme="minorEastAsia"/>
+        </w:rPr>
+        <w:t xml:space="preserve"> I think so.</w:t>
+      </w:r>
+    </w:p>
+    <w:p>
+      <w:pPr>
+        <w:rPr>
+          <w:rFonts w:eastAsiaTheme="minorEastAsia"/>
+        </w:rPr>
+      </w:pPr>
+      <w:r>
+        <w:rPr>
+          <w:rFonts w:eastAsiaTheme="minorEastAsia"/>
+        </w:rPr>
+        <w:t>FT in the limit vs. regular FT – does this correspond to PSD and ESD?</w:t>
+      </w:r>
+    </w:p>
+    <w:p>
+      <w:pPr>
+        <w:rPr>
+          <w:rFonts w:eastAsiaTheme="minorEastAsia"/>
+        </w:rPr>
+      </w:pPr>
+      <w:r>
+        <w:rPr>
+          <w:rFonts w:eastAsiaTheme="minorEastAsia"/>
+        </w:rPr>
+        <w:t>Autocorrelation</w:t>
       </w:r>
     </w:p>
     <w:sectPr>

--- a/notes/rf-microelectronics-razavi-2nd-edition.docx
+++ b/notes/rf-microelectronics-razavi-2nd-edition.docx
@@ -23768,16 +23768,57 @@
         <w:t xml:space="preserve">, which has units of </w:t>
       </w:r>
       <m:oMath>
-        <m:sSup>
-          <m:sSupPr>
+        <m:f>
+          <m:fPr>
             <m:ctrlPr>
               <w:rPr>
                 <w:rFonts w:ascii="Cambria Math" w:eastAsiaTheme="minorEastAsia" w:hAnsi="Cambria Math"/>
                 <w:i/>
               </w:rPr>
             </m:ctrlPr>
-          </m:sSupPr>
-          <m:e>
+          </m:fPr>
+          <m:num>
+            <m:sSup>
+              <m:sSupPr>
+                <m:ctrlPr>
+                  <w:rPr>
+                    <w:rFonts w:ascii="Cambria Math" w:eastAsiaTheme="minorEastAsia" w:hAnsi="Cambria Math"/>
+                    <w:i/>
+                  </w:rPr>
+                </m:ctrlPr>
+              </m:sSupPr>
+              <m:e>
+                <m:r>
+                  <m:rPr>
+                    <m:nor/>
+                  </m:rPr>
+                  <w:rPr>
+                    <w:rFonts w:ascii="Cambria Math" w:eastAsiaTheme="minorEastAsia" w:hAnsi="Cambria Math"/>
+                  </w:rPr>
+                  <m:t>V</m:t>
+                </m:r>
+                <m:ctrlPr>
+                  <w:rPr>
+                    <w:rFonts w:ascii="Cambria Math" w:eastAsiaTheme="minorEastAsia" w:hAnsi="Cambria Math"/>
+                  </w:rPr>
+                </m:ctrlPr>
+              </m:e>
+              <m:sup>
+                <m:r>
+                  <w:rPr>
+                    <w:rFonts w:ascii="Cambria Math" w:eastAsiaTheme="minorEastAsia" w:hAnsi="Cambria Math"/>
+                  </w:rPr>
+                  <m:t>2</m:t>
+                </m:r>
+              </m:sup>
+            </m:sSup>
+            <m:ctrlPr>
+              <w:rPr>
+                <w:rFonts w:ascii="Cambria Math" w:eastAsiaTheme="minorEastAsia" w:hAnsi="Cambria Math"/>
+              </w:rPr>
+            </m:ctrlPr>
+          </m:num>
+          <m:den>
             <m:r>
               <m:rPr>
                 <m:nor/>
@@ -23785,29 +23826,67 @@
               <w:rPr>
                 <w:rFonts w:ascii="Cambria Math" w:eastAsiaTheme="minorEastAsia" w:hAnsi="Cambria Math"/>
               </w:rPr>
-              <m:t>V</m:t>
+              <m:t>Hz</m:t>
+            </m:r>
+          </m:den>
+        </m:f>
+      </m:oMath>
+      <w:r>
+        <w:rPr>
+          <w:rFonts w:eastAsiaTheme="minorEastAsia"/>
+        </w:rPr>
+        <w:t xml:space="preserve"> or</w:t>
+      </w:r>
+      <w:r>
+        <w:rPr>
+          <w:rFonts w:eastAsiaTheme="minorEastAsia"/>
+        </w:rPr>
+        <w:t xml:space="preserve"> </w:t>
+      </w:r>
+      <m:oMath>
+        <m:f>
+          <m:fPr>
+            <m:ctrlPr>
+              <w:rPr>
+                <w:rFonts w:ascii="Cambria Math" w:eastAsiaTheme="minorEastAsia" w:hAnsi="Cambria Math"/>
+                <w:i/>
+              </w:rPr>
+            </m:ctrlPr>
+          </m:fPr>
+          <m:num>
+            <m:r>
+              <m:rPr>
+                <m:nor/>
+              </m:rPr>
+              <w:rPr>
+                <w:rFonts w:ascii="Cambria Math" w:eastAsiaTheme="minorEastAsia" w:hAnsi="Cambria Math"/>
+              </w:rPr>
+              <m:t>W</m:t>
             </m:r>
             <m:ctrlPr>
               <w:rPr>
                 <w:rFonts w:ascii="Cambria Math" w:eastAsiaTheme="minorEastAsia" w:hAnsi="Cambria Math"/>
               </w:rPr>
             </m:ctrlPr>
-          </m:e>
-          <m:sup>
+          </m:num>
+          <m:den>
             <m:r>
-              <w:rPr>
-                <w:rFonts w:ascii="Cambria Math" w:eastAsiaTheme="minorEastAsia" w:hAnsi="Cambria Math"/>
-              </w:rPr>
-              <m:t>2</m:t>
+              <m:rPr>
+                <m:nor/>
+              </m:rPr>
+              <w:rPr>
+                <w:rFonts w:ascii="Cambria Math" w:eastAsiaTheme="minorEastAsia" w:hAnsi="Cambria Math"/>
+              </w:rPr>
+              <m:t>Hz</m:t>
             </m:r>
-          </m:sup>
-        </m:sSup>
+          </m:den>
+        </m:f>
       </m:oMath>
       <w:r>
         <w:rPr>
           <w:rFonts w:eastAsiaTheme="minorEastAsia"/>
         </w:rPr>
-        <w:t xml:space="preserve"> or Watts.</w:t>
+        <w:t>.</w:t>
       </w:r>
       <w:r>
         <w:rPr>
@@ -24252,104 +24331,13 @@
           <w:rFonts w:eastAsiaTheme="minorEastAsia"/>
         </w:rPr>
       </w:pPr>
-    </w:p>
-    <w:p>
-      <w:pPr>
-        <w:rPr>
-          <w:rFonts w:eastAsiaTheme="minorEastAsia"/>
-        </w:rPr>
-      </w:pPr>
-    </w:p>
-    <w:p>
-      <w:pPr>
-        <w:rPr>
-          <w:rFonts w:eastAsiaTheme="minorEastAsia"/>
-        </w:rPr>
-      </w:pPr>
-      <w:r>
-        <w:rPr>
-          <w:rFonts w:eastAsiaTheme="minorEastAsia"/>
-        </w:rPr>
-        <w:t>Wait a minute, PSD has units of V^2/Hz, right?</w:t>
-      </w:r>
-    </w:p>
-    <w:p>
-      <w:pPr>
-        <w:rPr>
-          <w:rFonts w:eastAsiaTheme="minorEastAsia"/>
-        </w:rPr>
-      </w:pPr>
-      <w:r>
-        <w:rPr>
-          <w:rFonts w:eastAsiaTheme="minorEastAsia"/>
-        </w:rPr>
-        <w:t xml:space="preserve">Is </w:t>
+      <w:r>
+        <w:rPr>
+          <w:rFonts w:eastAsiaTheme="minorEastAsia"/>
+        </w:rPr>
+        <w:t xml:space="preserve">Is autocorrelation function guaranteed even and real? This implies that </w:t>
       </w:r>
       <m:oMath>
-        <m:sSup>
-          <m:sSupPr>
-            <m:ctrlPr>
-              <w:rPr>
-                <w:rFonts w:ascii="Cambria Math" w:eastAsiaTheme="minorEastAsia" w:hAnsi="Cambria Math"/>
-                <w:i/>
-              </w:rPr>
-            </m:ctrlPr>
-          </m:sSupPr>
-          <m:e>
-            <m:d>
-              <m:dPr>
-                <m:begChr m:val="|"/>
-                <m:endChr m:val="|"/>
-                <m:ctrlPr>
-                  <w:rPr>
-                    <w:rFonts w:ascii="Cambria Math" w:eastAsiaTheme="minorEastAsia" w:hAnsi="Cambria Math"/>
-                    <w:i/>
-                  </w:rPr>
-                </m:ctrlPr>
-              </m:dPr>
-              <m:e>
-                <m:r>
-                  <w:rPr>
-                    <w:rFonts w:ascii="Cambria Math" w:eastAsiaTheme="minorEastAsia" w:hAnsi="Cambria Math"/>
-                  </w:rPr>
-                  <m:t>X</m:t>
-                </m:r>
-                <m:d>
-                  <m:dPr>
-                    <m:ctrlPr>
-                      <w:rPr>
-                        <w:rFonts w:ascii="Cambria Math" w:eastAsiaTheme="minorEastAsia" w:hAnsi="Cambria Math"/>
-                        <w:i/>
-                      </w:rPr>
-                    </m:ctrlPr>
-                  </m:dPr>
-                  <m:e>
-                    <m:r>
-                      <w:rPr>
-                        <w:rFonts w:ascii="Cambria Math" w:eastAsiaTheme="minorEastAsia" w:hAnsi="Cambria Math"/>
-                      </w:rPr>
-                      <m:t>f</m:t>
-                    </m:r>
-                  </m:e>
-                </m:d>
-              </m:e>
-            </m:d>
-          </m:e>
-          <m:sup>
-            <m:r>
-              <w:rPr>
-                <w:rFonts w:ascii="Cambria Math" w:eastAsiaTheme="minorEastAsia" w:hAnsi="Cambria Math"/>
-              </w:rPr>
-              <m:t>2</m:t>
-            </m:r>
-          </m:sup>
-        </m:sSup>
-        <m:r>
-          <w:rPr>
-            <w:rFonts w:ascii="Cambria Math" w:eastAsiaTheme="minorEastAsia" w:hAnsi="Cambria Math"/>
-          </w:rPr>
-          <m:t>=</m:t>
-        </m:r>
         <m:sSub>
           <m:sSubPr>
             <m:ctrlPr>
@@ -24399,271 +24387,13 @@
         <w:rPr>
           <w:rFonts w:eastAsiaTheme="minorEastAsia"/>
         </w:rPr>
-        <w:t>?</w:t>
-      </w:r>
-    </w:p>
-    <w:p>
-      <w:pPr>
-        <w:rPr>
-          <w:rFonts w:eastAsiaTheme="minorEastAsia"/>
-        </w:rPr>
-      </w:pPr>
-      <m:oMath>
-        <m:r>
-          <w:rPr>
-            <w:rFonts w:ascii="Cambria Math" w:hAnsi="Cambria Math"/>
-          </w:rPr>
-          <m:t>X</m:t>
-        </m:r>
-        <m:d>
-          <m:dPr>
-            <m:ctrlPr>
-              <w:rPr>
-                <w:rFonts w:ascii="Cambria Math" w:hAnsi="Cambria Math"/>
-                <w:i/>
-              </w:rPr>
-            </m:ctrlPr>
-          </m:dPr>
-          <m:e>
-            <m:r>
-              <w:rPr>
-                <w:rFonts w:ascii="Cambria Math" w:hAnsi="Cambria Math"/>
-              </w:rPr>
-              <m:t>f</m:t>
-            </m:r>
-          </m:e>
-        </m:d>
-      </m:oMath>
-      <w:r>
-        <w:rPr>
-          <w:rFonts w:eastAsiaTheme="minorEastAsia"/>
-        </w:rPr>
-        <w:t xml:space="preserve"> has units of V/Hz, so </w:t>
-      </w:r>
-      <m:oMath>
-        <m:sSup>
-          <m:sSupPr>
-            <m:ctrlPr>
-              <w:rPr>
-                <w:rFonts w:ascii="Cambria Math" w:eastAsiaTheme="minorEastAsia" w:hAnsi="Cambria Math"/>
-                <w:i/>
-              </w:rPr>
-            </m:ctrlPr>
-          </m:sSupPr>
-          <m:e>
-            <m:d>
-              <m:dPr>
-                <m:begChr m:val="|"/>
-                <m:endChr m:val="|"/>
-                <m:ctrlPr>
-                  <w:rPr>
-                    <w:rFonts w:ascii="Cambria Math" w:eastAsiaTheme="minorEastAsia" w:hAnsi="Cambria Math"/>
-                    <w:i/>
-                  </w:rPr>
-                </m:ctrlPr>
-              </m:dPr>
-              <m:e>
-                <m:r>
-                  <w:rPr>
-                    <w:rFonts w:ascii="Cambria Math" w:eastAsiaTheme="minorEastAsia" w:hAnsi="Cambria Math"/>
-                  </w:rPr>
-                  <m:t>X</m:t>
-                </m:r>
-                <m:d>
-                  <m:dPr>
-                    <m:ctrlPr>
-                      <w:rPr>
-                        <w:rFonts w:ascii="Cambria Math" w:eastAsiaTheme="minorEastAsia" w:hAnsi="Cambria Math"/>
-                        <w:i/>
-                      </w:rPr>
-                    </m:ctrlPr>
-                  </m:dPr>
-                  <m:e>
-                    <m:r>
-                      <w:rPr>
-                        <w:rFonts w:ascii="Cambria Math" w:eastAsiaTheme="minorEastAsia" w:hAnsi="Cambria Math"/>
-                      </w:rPr>
-                      <m:t>f</m:t>
-                    </m:r>
-                  </m:e>
-                </m:d>
-              </m:e>
-            </m:d>
-          </m:e>
-          <m:sup>
-            <m:r>
-              <w:rPr>
-                <w:rFonts w:ascii="Cambria Math" w:eastAsiaTheme="minorEastAsia" w:hAnsi="Cambria Math"/>
-              </w:rPr>
-              <m:t>2</m:t>
-            </m:r>
-          </m:sup>
-        </m:sSup>
-      </m:oMath>
-      <w:r>
-        <w:rPr>
-          <w:rFonts w:eastAsiaTheme="minorEastAsia"/>
-        </w:rPr>
-        <w:t xml:space="preserve"> has units of </w:t>
-      </w:r>
-      <m:oMath>
-        <m:f>
-          <m:fPr>
-            <m:ctrlPr>
-              <w:rPr>
-                <w:rFonts w:ascii="Cambria Math" w:eastAsiaTheme="minorEastAsia" w:hAnsi="Cambria Math"/>
-                <w:i/>
-              </w:rPr>
-            </m:ctrlPr>
-          </m:fPr>
-          <m:num>
-            <m:sSup>
-              <m:sSupPr>
-                <m:ctrlPr>
-                  <w:rPr>
-                    <w:rFonts w:ascii="Cambria Math" w:eastAsiaTheme="minorEastAsia" w:hAnsi="Cambria Math"/>
-                    <w:i/>
-                  </w:rPr>
-                </m:ctrlPr>
-              </m:sSupPr>
-              <m:e>
-                <m:r>
-                  <w:rPr>
-                    <w:rFonts w:ascii="Cambria Math" w:eastAsiaTheme="minorEastAsia" w:hAnsi="Cambria Math"/>
-                  </w:rPr>
-                  <m:t>V</m:t>
-                </m:r>
-              </m:e>
-              <m:sup>
-                <m:r>
-                  <w:rPr>
-                    <w:rFonts w:ascii="Cambria Math" w:eastAsiaTheme="minorEastAsia" w:hAnsi="Cambria Math"/>
-                  </w:rPr>
-                  <m:t>2</m:t>
-                </m:r>
-              </m:sup>
-            </m:sSup>
-            <m:r>
-              <w:rPr>
-                <w:rFonts w:ascii="Cambria Math" w:eastAsiaTheme="minorEastAsia" w:hAnsi="Cambria Math"/>
-              </w:rPr>
-              <m:t>s</m:t>
-            </m:r>
-          </m:num>
-          <m:den>
-            <m:r>
-              <w:rPr>
-                <w:rFonts w:ascii="Cambria Math" w:eastAsiaTheme="minorEastAsia" w:hAnsi="Cambria Math"/>
-              </w:rPr>
-              <m:t>Hz</m:t>
-            </m:r>
-          </m:den>
-        </m:f>
-      </m:oMath>
-      <w:r>
-        <w:rPr>
-          <w:rFonts w:eastAsiaTheme="minorEastAsia"/>
-        </w:rPr>
-        <w:t xml:space="preserve"> – this is energy. PSD needs to be normalized by time, so that’s where we get </w:t>
-      </w:r>
-      <m:oMath>
-        <m:f>
-          <m:fPr>
-            <m:ctrlPr>
-              <w:rPr>
-                <w:rFonts w:ascii="Cambria Math" w:eastAsiaTheme="minorEastAsia" w:hAnsi="Cambria Math"/>
-                <w:i/>
-              </w:rPr>
-            </m:ctrlPr>
-          </m:fPr>
-          <m:num>
-            <m:sSup>
-              <m:sSupPr>
-                <m:ctrlPr>
-                  <w:rPr>
-                    <w:rFonts w:ascii="Cambria Math" w:eastAsiaTheme="minorEastAsia" w:hAnsi="Cambria Math"/>
-                    <w:i/>
-                  </w:rPr>
-                </m:ctrlPr>
-              </m:sSupPr>
-              <m:e>
-                <m:r>
-                  <w:rPr>
-                    <w:rFonts w:ascii="Cambria Math" w:eastAsiaTheme="minorEastAsia" w:hAnsi="Cambria Math"/>
-                  </w:rPr>
-                  <m:t>V</m:t>
-                </m:r>
-              </m:e>
-              <m:sup>
-                <m:r>
-                  <w:rPr>
-                    <w:rFonts w:ascii="Cambria Math" w:eastAsiaTheme="minorEastAsia" w:hAnsi="Cambria Math"/>
-                  </w:rPr>
-                  <m:t>2</m:t>
-                </m:r>
-              </m:sup>
-            </m:sSup>
-          </m:num>
-          <m:den>
-            <m:r>
-              <w:rPr>
-                <w:rFonts w:ascii="Cambria Math" w:eastAsiaTheme="minorEastAsia" w:hAnsi="Cambria Math"/>
-              </w:rPr>
-              <m:t>Hz</m:t>
-            </m:r>
-          </m:den>
-        </m:f>
-      </m:oMath>
-      <w:r>
-        <w:rPr>
-          <w:rFonts w:eastAsiaTheme="minorEastAsia"/>
-        </w:rPr>
-        <w:t>.</w:t>
-      </w:r>
-    </w:p>
-    <w:p>
-      <w:pPr>
-        <w:rPr>
-          <w:rFonts w:eastAsiaTheme="minorEastAsia"/>
-        </w:rPr>
-      </w:pPr>
-      <w:r>
-        <w:rPr>
-          <w:rFonts w:eastAsiaTheme="minorEastAsia"/>
-        </w:rPr>
-        <w:t>PSD is ESD taken to the limit?</w:t>
-      </w:r>
-      <w:r>
-        <w:rPr>
-          <w:rFonts w:eastAsiaTheme="minorEastAsia"/>
-        </w:rPr>
-        <w:t xml:space="preserve"> I think so.</w:t>
-      </w:r>
-    </w:p>
-    <w:p>
-      <w:pPr>
-        <w:rPr>
-          <w:rFonts w:eastAsiaTheme="minorEastAsia"/>
-        </w:rPr>
-      </w:pPr>
-      <w:r>
-        <w:rPr>
-          <w:rFonts w:eastAsiaTheme="minorEastAsia"/>
-        </w:rPr>
-        <w:t>FT in the limit vs. regular FT – does this correspond to PSD and ESD?</w:t>
-      </w:r>
-    </w:p>
-    <w:p>
-      <w:pPr>
-        <w:rPr>
-          <w:rFonts w:eastAsiaTheme="minorEastAsia"/>
-        </w:rPr>
-      </w:pPr>
-      <w:r>
-        <w:rPr>
-          <w:rFonts w:eastAsiaTheme="minorEastAsia"/>
-        </w:rPr>
-        <w:t>Autocorrelation</w:t>
+        <w:t xml:space="preserve"> is real and even.</w:t>
+      </w:r>
+      <w:r>
+        <w:rPr>
+          <w:rFonts w:eastAsiaTheme="minorEastAsia"/>
+        </w:rPr>
+        <w:t xml:space="preserve"> But what about for complex signals?</w:t>
       </w:r>
     </w:p>
     <w:sectPr>

--- a/notes/rf-microelectronics-razavi-2nd-edition.docx
+++ b/notes/rf-microelectronics-razavi-2nd-edition.docx
@@ -3420,7 +3420,21 @@
         <w:rPr>
           <w:rFonts w:eastAsiaTheme="minorEastAsia"/>
         </w:rPr>
-        <w:t>, so voltage gain and power gain are not equal</w:t>
+        <w:t xml:space="preserve">, so voltage </w:t>
+      </w:r>
+      <w:proofErr w:type="gramStart"/>
+      <w:r>
+        <w:rPr>
+          <w:rFonts w:eastAsiaTheme="minorEastAsia"/>
+        </w:rPr>
+        <w:t>gain</w:t>
+      </w:r>
+      <w:proofErr w:type="gramEnd"/>
+      <w:r>
+        <w:rPr>
+          <w:rFonts w:eastAsiaTheme="minorEastAsia"/>
+        </w:rPr>
+        <w:t xml:space="preserve"> and power gain are not equal</w:t>
       </w:r>
     </w:p>
     <w:p>
@@ -3451,13 +3465,41 @@
         <w:rPr>
           <w:rFonts w:eastAsiaTheme="minorEastAsia"/>
         </w:rPr>
-        <w:t xml:space="preserve">However, we still sometimes use dBm at interfaces that do not necessarily entail power transfer. </w:t>
-      </w:r>
-      <w:r>
-        <w:rPr>
-          <w:rFonts w:eastAsiaTheme="minorEastAsia"/>
-        </w:rPr>
-        <w:t>If we drive a purely-capacitive load, the delivered average power is zero, but we can still calculate dBm as if we were driving a 50Ohm load with our voltage signal.</w:t>
+        <w:t xml:space="preserve">However, we still sometimes use </w:t>
+      </w:r>
+      <w:proofErr w:type="gramStart"/>
+      <w:r>
+        <w:rPr>
+          <w:rFonts w:eastAsiaTheme="minorEastAsia"/>
+        </w:rPr>
+        <w:t>dBm</w:t>
+      </w:r>
+      <w:proofErr w:type="gramEnd"/>
+      <w:r>
+        <w:rPr>
+          <w:rFonts w:eastAsiaTheme="minorEastAsia"/>
+        </w:rPr>
+        <w:t xml:space="preserve"> at interfaces that do not necessarily entail power transfer. </w:t>
+      </w:r>
+      <w:r>
+        <w:rPr>
+          <w:rFonts w:eastAsiaTheme="minorEastAsia"/>
+        </w:rPr>
+        <w:t xml:space="preserve">If we drive a </w:t>
+      </w:r>
+      <w:proofErr w:type="gramStart"/>
+      <w:r>
+        <w:rPr>
+          <w:rFonts w:eastAsiaTheme="minorEastAsia"/>
+        </w:rPr>
+        <w:t>purely-capacitive</w:t>
+      </w:r>
+      <w:proofErr w:type="gramEnd"/>
+      <w:r>
+        <w:rPr>
+          <w:rFonts w:eastAsiaTheme="minorEastAsia"/>
+        </w:rPr>
+        <w:t xml:space="preserve"> load, the delivered average power is zero, but we can still calculate dBm as if we were driving a 50Ohm load with our voltage signal.</w:t>
       </w:r>
     </w:p>
     <w:p>
@@ -6369,7 +6411,21 @@
         <w:rPr>
           <w:rFonts w:eastAsiaTheme="minorEastAsia"/>
         </w:rPr>
-        <w:t>If a dynamic system is linear but time variant, its impulse response depends on the time origin. Then</w:t>
+        <w:t xml:space="preserve">If a dynamic system is linear but time variant, its impulse response depends on the </w:t>
+      </w:r>
+      <w:proofErr w:type="gramStart"/>
+      <w:r>
+        <w:rPr>
+          <w:rFonts w:eastAsiaTheme="minorEastAsia"/>
+        </w:rPr>
+        <w:t>time origin</w:t>
+      </w:r>
+      <w:proofErr w:type="gramEnd"/>
+      <w:r>
+        <w:rPr>
+          <w:rFonts w:eastAsiaTheme="minorEastAsia"/>
+        </w:rPr>
+        <w:t>. Then</w:t>
       </w:r>
     </w:p>
     <w:p>
@@ -9084,7 +9140,21 @@
         <w:rPr>
           <w:rFonts w:eastAsiaTheme="minorEastAsia" w:cstheme="majorBidi"/>
         </w:rPr>
-        <w:t xml:space="preserve"> is a constant.</w:t>
+        <w:t xml:space="preserve"> is </w:t>
+      </w:r>
+      <w:proofErr w:type="gramStart"/>
+      <w:r>
+        <w:rPr>
+          <w:rFonts w:eastAsiaTheme="minorEastAsia" w:cstheme="majorBidi"/>
+        </w:rPr>
+        <w:t>a constant</w:t>
+      </w:r>
+      <w:proofErr w:type="gramEnd"/>
+      <w:r>
+        <w:rPr>
+          <w:rFonts w:eastAsiaTheme="minorEastAsia" w:cstheme="majorBidi"/>
+        </w:rPr>
+        <w:t>.</w:t>
       </w:r>
     </w:p>
     <w:p>
@@ -12706,7 +12776,21 @@
         <w:rPr>
           <w:rFonts w:eastAsiaTheme="minorEastAsia"/>
         </w:rPr>
-        <w:t xml:space="preserve"> is a constant. Then</w:t>
+        <w:t xml:space="preserve"> is </w:t>
+      </w:r>
+      <w:proofErr w:type="gramStart"/>
+      <w:r>
+        <w:rPr>
+          <w:rFonts w:eastAsiaTheme="minorEastAsia"/>
+        </w:rPr>
+        <w:t>a constant</w:t>
+      </w:r>
+      <w:proofErr w:type="gramEnd"/>
+      <w:r>
+        <w:rPr>
+          <w:rFonts w:eastAsiaTheme="minorEastAsia"/>
+        </w:rPr>
+        <w:t>. Then</w:t>
       </w:r>
     </w:p>
     <w:p>
@@ -21698,7 +21782,21 @@
         <w:rPr>
           <w:rFonts w:eastAsiaTheme="minorEastAsia"/>
         </w:rPr>
-        <w:t xml:space="preserve">That is, referred to the input, </w:t>
+        <w:t xml:space="preserve">That is, </w:t>
+      </w:r>
+      <w:proofErr w:type="gramStart"/>
+      <w:r>
+        <w:rPr>
+          <w:rFonts w:eastAsiaTheme="minorEastAsia"/>
+        </w:rPr>
+        <w:t>referred</w:t>
+      </w:r>
+      <w:proofErr w:type="gramEnd"/>
+      <w:r>
+        <w:rPr>
+          <w:rFonts w:eastAsiaTheme="minorEastAsia"/>
+        </w:rPr>
+        <w:t xml:space="preserve"> to the input, </w:t>
       </w:r>
       <m:oMath>
         <m:sSub>
@@ -23124,7 +23222,21 @@
         <w:rPr>
           <w:rFonts w:eastAsiaTheme="minorEastAsia"/>
         </w:rPr>
-        <w:t xml:space="preserve"> is the noise waveform, average noise power is</w:t>
+        <w:t xml:space="preserve"> is the noise waveform</w:t>
+      </w:r>
+      <w:proofErr w:type="gramStart"/>
+      <w:r>
+        <w:rPr>
+          <w:rFonts w:eastAsiaTheme="minorEastAsia"/>
+        </w:rPr>
+        <w:t>, average</w:t>
+      </w:r>
+      <w:proofErr w:type="gramEnd"/>
+      <w:r>
+        <w:rPr>
+          <w:rFonts w:eastAsiaTheme="minorEastAsia"/>
+        </w:rPr>
+        <w:t xml:space="preserve"> noise power is</w:t>
       </w:r>
     </w:p>
     <w:p>
@@ -24322,20 +24434,338 @@
         <w:rPr>
           <w:rFonts w:eastAsiaTheme="minorEastAsia"/>
         </w:rPr>
-        <w:t xml:space="preserve">This one-sided </w:t>
+        <w:t xml:space="preserve">Note: this definition is for a single-sided PSD and assumes that </w:t>
+      </w:r>
+      <m:oMath>
+        <m:r>
+          <w:rPr>
+            <w:rFonts w:ascii="Cambria Math" w:eastAsiaTheme="minorEastAsia" w:hAnsi="Cambria Math"/>
+          </w:rPr>
+          <m:t>x</m:t>
+        </m:r>
+        <m:d>
+          <m:dPr>
+            <m:ctrlPr>
+              <w:rPr>
+                <w:rFonts w:ascii="Cambria Math" w:eastAsiaTheme="minorEastAsia" w:hAnsi="Cambria Math"/>
+                <w:i/>
+              </w:rPr>
+            </m:ctrlPr>
+          </m:dPr>
+          <m:e>
+            <m:r>
+              <w:rPr>
+                <w:rFonts w:ascii="Cambria Math" w:eastAsiaTheme="minorEastAsia" w:hAnsi="Cambria Math"/>
+              </w:rPr>
+              <m:t>t</m:t>
+            </m:r>
+          </m:e>
+        </m:d>
+      </m:oMath>
+      <w:r>
+        <w:rPr>
+          <w:rFonts w:eastAsiaTheme="minorEastAsia"/>
+        </w:rPr>
+        <w:t xml:space="preserve"> is real, because if </w:t>
+      </w:r>
+      <m:oMath>
+        <m:r>
+          <w:rPr>
+            <w:rFonts w:ascii="Cambria Math" w:eastAsiaTheme="minorEastAsia" w:hAnsi="Cambria Math"/>
+          </w:rPr>
+          <m:t>x</m:t>
+        </m:r>
+        <m:d>
+          <m:dPr>
+            <m:ctrlPr>
+              <w:rPr>
+                <w:rFonts w:ascii="Cambria Math" w:eastAsiaTheme="minorEastAsia" w:hAnsi="Cambria Math"/>
+                <w:i/>
+              </w:rPr>
+            </m:ctrlPr>
+          </m:dPr>
+          <m:e>
+            <m:r>
+              <w:rPr>
+                <w:rFonts w:ascii="Cambria Math" w:eastAsiaTheme="minorEastAsia" w:hAnsi="Cambria Math"/>
+              </w:rPr>
+              <m:t>t</m:t>
+            </m:r>
+          </m:e>
+        </m:d>
+      </m:oMath>
+      <w:r>
+        <w:rPr>
+          <w:rFonts w:eastAsiaTheme="minorEastAsia"/>
+        </w:rPr>
+        <w:t xml:space="preserve"> is real, then PSD is symmetric (PSD is always real). If PSD is symmetric, then it can either be defined as one-sided or two-sided. The two-sided PSD is the same as one-sided except scaled by ½ and symmetric around DC.</w:t>
       </w:r>
     </w:p>
     <w:p>
       <w:pPr>
         <w:rPr>
           <w:rFonts w:eastAsiaTheme="minorEastAsia"/>
+          <w:b/>
+          <w:bCs/>
         </w:rPr>
       </w:pPr>
       <w:r>
         <w:rPr>
           <w:rFonts w:eastAsiaTheme="minorEastAsia"/>
-        </w:rPr>
-        <w:t xml:space="preserve">Is autocorrelation function guaranteed even and real? This implies that </w:t>
+          <w:b/>
+          <w:bCs/>
+        </w:rPr>
+        <w:t xml:space="preserve">Example: a resistor of value </w:t>
+      </w:r>
+      <m:oMath>
+        <m:sSub>
+          <m:sSubPr>
+            <m:ctrlPr>
+              <w:rPr>
+                <w:rFonts w:ascii="Cambria Math" w:eastAsiaTheme="minorEastAsia" w:hAnsi="Cambria Math"/>
+                <w:b/>
+                <w:bCs/>
+                <w:i/>
+              </w:rPr>
+            </m:ctrlPr>
+          </m:sSubPr>
+          <m:e>
+            <m:r>
+              <m:rPr>
+                <m:sty m:val="bi"/>
+              </m:rPr>
+              <w:rPr>
+                <w:rFonts w:ascii="Cambria Math" w:eastAsiaTheme="minorEastAsia" w:hAnsi="Cambria Math"/>
+              </w:rPr>
+              <m:t>R</m:t>
+            </m:r>
+          </m:e>
+          <m:sub>
+            <m:r>
+              <m:rPr>
+                <m:sty m:val="bi"/>
+              </m:rPr>
+              <w:rPr>
+                <w:rFonts w:ascii="Cambria Math" w:eastAsiaTheme="minorEastAsia" w:hAnsi="Cambria Math"/>
+              </w:rPr>
+              <m:t>1</m:t>
+            </m:r>
+          </m:sub>
+        </m:sSub>
+      </m:oMath>
+      <w:r>
+        <w:rPr>
+          <w:rFonts w:eastAsiaTheme="minorEastAsia"/>
+          <w:b/>
+          <w:bCs/>
+        </w:rPr>
+        <w:t xml:space="preserve"> generates a noise voltage whose one-sided PSD is given by</w:t>
+      </w:r>
+    </w:p>
+    <w:p>
+      <w:pPr>
+        <w:rPr>
+          <w:rFonts w:eastAsiaTheme="minorEastAsia"/>
+        </w:rPr>
+      </w:pPr>
+      <m:oMathPara>
+        <m:oMath>
+          <m:sSub>
+            <m:sSubPr>
+              <m:ctrlPr>
+                <w:rPr>
+                  <w:rFonts w:ascii="Cambria Math" w:eastAsiaTheme="minorEastAsia" w:hAnsi="Cambria Math"/>
+                  <w:i/>
+                </w:rPr>
+              </m:ctrlPr>
+            </m:sSubPr>
+            <m:e>
+              <m:r>
+                <w:rPr>
+                  <w:rFonts w:ascii="Cambria Math" w:eastAsiaTheme="minorEastAsia" w:hAnsi="Cambria Math"/>
+                </w:rPr>
+                <m:t>S</m:t>
+              </m:r>
+            </m:e>
+            <m:sub>
+              <m:r>
+                <w:rPr>
+                  <w:rFonts w:ascii="Cambria Math" w:eastAsiaTheme="minorEastAsia" w:hAnsi="Cambria Math"/>
+                </w:rPr>
+                <m:t>v</m:t>
+              </m:r>
+            </m:sub>
+          </m:sSub>
+          <m:d>
+            <m:dPr>
+              <m:ctrlPr>
+                <w:rPr>
+                  <w:rFonts w:ascii="Cambria Math" w:eastAsiaTheme="minorEastAsia" w:hAnsi="Cambria Math"/>
+                  <w:i/>
+                </w:rPr>
+              </m:ctrlPr>
+            </m:dPr>
+            <m:e>
+              <m:r>
+                <w:rPr>
+                  <w:rFonts w:ascii="Cambria Math" w:eastAsiaTheme="minorEastAsia" w:hAnsi="Cambria Math"/>
+                </w:rPr>
+                <m:t>f</m:t>
+              </m:r>
+            </m:e>
+          </m:d>
+          <m:r>
+            <w:rPr>
+              <w:rFonts w:ascii="Cambria Math" w:eastAsiaTheme="minorEastAsia" w:hAnsi="Cambria Math"/>
+            </w:rPr>
+            <m:t>=4kT</m:t>
+          </m:r>
+          <m:sSub>
+            <m:sSubPr>
+              <m:ctrlPr>
+                <w:rPr>
+                  <w:rFonts w:ascii="Cambria Math" w:eastAsiaTheme="minorEastAsia" w:hAnsi="Cambria Math"/>
+                  <w:i/>
+                </w:rPr>
+              </m:ctrlPr>
+            </m:sSubPr>
+            <m:e>
+              <m:r>
+                <w:rPr>
+                  <w:rFonts w:ascii="Cambria Math" w:eastAsiaTheme="minorEastAsia" w:hAnsi="Cambria Math"/>
+                </w:rPr>
+                <m:t>R</m:t>
+              </m:r>
+            </m:e>
+            <m:sub>
+              <m:r>
+                <w:rPr>
+                  <w:rFonts w:ascii="Cambria Math" w:eastAsiaTheme="minorEastAsia" w:hAnsi="Cambria Math"/>
+                </w:rPr>
+                <m:t>1</m:t>
+              </m:r>
+            </m:sub>
+          </m:sSub>
+        </m:oMath>
+      </m:oMathPara>
+    </w:p>
+    <w:p>
+      <w:pPr>
+        <w:rPr>
+          <w:rFonts w:eastAsiaTheme="minorEastAsia"/>
+        </w:rPr>
+      </w:pPr>
+      <m:oMath>
+        <m:r>
+          <w:rPr>
+            <w:rFonts w:ascii="Cambria Math" w:eastAsiaTheme="minorEastAsia" w:hAnsi="Cambria Math"/>
+          </w:rPr>
+          <m:t>T</m:t>
+        </m:r>
+      </m:oMath>
+      <w:r>
+        <w:rPr>
+          <w:rFonts w:eastAsiaTheme="minorEastAsia"/>
+        </w:rPr>
+        <w:t xml:space="preserve"> is absolute temperature (which is in Kelvin). </w:t>
+      </w:r>
+      <m:oMath>
+        <m:r>
+          <w:rPr>
+            <w:rFonts w:ascii="Cambria Math" w:eastAsiaTheme="minorEastAsia" w:hAnsi="Cambria Math"/>
+          </w:rPr>
+          <m:t>k</m:t>
+        </m:r>
+      </m:oMath>
+      <w:r>
+        <w:rPr>
+          <w:rFonts w:eastAsiaTheme="minorEastAsia"/>
+        </w:rPr>
+        <w:t xml:space="preserve"> is the Boltzmann constant and is equal to 1.38e-23 </w:t>
+      </w:r>
+      <m:oMath>
+        <m:f>
+          <m:fPr>
+            <m:ctrlPr>
+              <w:rPr>
+                <w:rFonts w:ascii="Cambria Math" w:eastAsiaTheme="minorEastAsia" w:hAnsi="Cambria Math"/>
+                <w:i/>
+              </w:rPr>
+            </m:ctrlPr>
+          </m:fPr>
+          <m:num>
+            <m:r>
+              <m:rPr>
+                <m:nor/>
+              </m:rPr>
+              <w:rPr>
+                <w:rFonts w:ascii="Cambria Math" w:eastAsiaTheme="minorEastAsia" w:hAnsi="Cambria Math"/>
+              </w:rPr>
+              <m:t>J</m:t>
+            </m:r>
+            <m:ctrlPr>
+              <w:rPr>
+                <w:rFonts w:ascii="Cambria Math" w:eastAsiaTheme="minorEastAsia" w:hAnsi="Cambria Math"/>
+              </w:rPr>
+            </m:ctrlPr>
+          </m:num>
+          <m:den>
+            <m:r>
+              <m:rPr>
+                <m:nor/>
+              </m:rPr>
+              <w:rPr>
+                <w:rFonts w:ascii="Cambria Math" w:eastAsiaTheme="minorEastAsia" w:hAnsi="Cambria Math"/>
+              </w:rPr>
+              <m:t>K</m:t>
+            </m:r>
+          </m:den>
+        </m:f>
+      </m:oMath>
+      <w:r>
+        <w:rPr>
+          <w:rFonts w:eastAsiaTheme="minorEastAsia"/>
+        </w:rPr>
+        <w:t>.</w:t>
+      </w:r>
+    </w:p>
+    <w:p>
+      <w:pPr>
+        <w:rPr>
+          <w:rFonts w:eastAsiaTheme="minorEastAsia"/>
+        </w:rPr>
+      </w:pPr>
+      <w:r>
+        <w:rPr>
+          <w:rFonts w:eastAsiaTheme="minorEastAsia"/>
+        </w:rPr>
+        <w:t>This flat PSD is called white noise because, like white light, it contains all frequencies with equal power levels.</w:t>
+      </w:r>
+    </w:p>
+    <w:p>
+      <w:pPr>
+        <w:rPr>
+          <w:rFonts w:eastAsiaTheme="minorEastAsia"/>
+        </w:rPr>
+      </w:pPr>
+      <w:r>
+        <w:rPr>
+          <w:rFonts w:eastAsiaTheme="minorEastAsia"/>
+        </w:rPr>
+        <w:t xml:space="preserve">The area under the PSD is infinite, implying that noise power is infinite. In reality, </w:t>
+      </w:r>
+    </w:p>
+    <w:p>
+      <w:pPr>
+        <w:rPr>
+          <w:rFonts w:eastAsiaTheme="minorEastAsia"/>
+        </w:rPr>
+      </w:pPr>
+      <w:r>
+        <w:rPr>
+          <w:rFonts w:eastAsiaTheme="minorEastAsia"/>
+        </w:rPr>
+        <w:t xml:space="preserve">If you were to integover all frequency, you would get infinite power. In reality, </w:t>
       </w:r>
       <m:oMath>
         <m:sSub>
@@ -24360,7 +24790,7 @@
               <w:rPr>
                 <w:rFonts w:ascii="Cambria Math" w:eastAsiaTheme="minorEastAsia" w:hAnsi="Cambria Math"/>
               </w:rPr>
-              <m:t>x</m:t>
+              <m:t>v</m:t>
             </m:r>
           </m:sub>
         </m:sSub>
@@ -24387,14 +24817,2813 @@
         <w:rPr>
           <w:rFonts w:eastAsiaTheme="minorEastAsia"/>
         </w:rPr>
-        <w:t xml:space="preserve"> is real and even.</w:t>
-      </w:r>
-      <w:r>
-        <w:rPr>
-          <w:rFonts w:eastAsiaTheme="minorEastAsia"/>
-        </w:rPr>
-        <w:t xml:space="preserve"> But what about for complex signals?</w:t>
-      </w:r>
+        <w:t xml:space="preserve"> </w:t>
+      </w:r>
+      <w:r>
+        <w:rPr>
+          <w:rFonts w:eastAsiaTheme="minorEastAsia"/>
+        </w:rPr>
+        <w:t>begins to fall off at</w:t>
+      </w:r>
+      <w:r>
+        <w:rPr>
+          <w:rFonts w:eastAsiaTheme="minorEastAsia"/>
+        </w:rPr>
+        <w:t xml:space="preserve"> </w:t>
+      </w:r>
+      <m:oMath>
+        <m:r>
+          <w:rPr>
+            <w:rFonts w:ascii="Cambria Math" w:eastAsiaTheme="minorEastAsia" w:hAnsi="Cambria Math"/>
+          </w:rPr>
+          <m:t xml:space="preserve">f&gt;1 </m:t>
+        </m:r>
+        <m:r>
+          <m:rPr>
+            <m:nor/>
+          </m:rPr>
+          <w:rPr>
+            <w:rFonts w:ascii="Cambria Math" w:eastAsiaTheme="minorEastAsia" w:hAnsi="Cambria Math"/>
+          </w:rPr>
+          <m:t>THz</m:t>
+        </m:r>
+      </m:oMath>
+      <w:r>
+        <w:rPr>
+          <w:rFonts w:eastAsiaTheme="minorEastAsia"/>
+        </w:rPr>
+        <w:t>, i.e. thermal noise is not truly white.</w:t>
+      </w:r>
+    </w:p>
+    <w:p>
+      <w:pPr>
+        <w:rPr>
+          <w:rFonts w:eastAsiaTheme="minorEastAsia"/>
+        </w:rPr>
+      </w:pPr>
+      <w:r>
+        <w:rPr>
+          <w:rFonts w:eastAsiaTheme="minorEastAsia"/>
+        </w:rPr>
+        <w:t xml:space="preserve">The dimension of </w:t>
+      </w:r>
+      <m:oMath>
+        <m:sSub>
+          <m:sSubPr>
+            <m:ctrlPr>
+              <w:rPr>
+                <w:rFonts w:ascii="Cambria Math" w:eastAsiaTheme="minorEastAsia" w:hAnsi="Cambria Math"/>
+                <w:i/>
+              </w:rPr>
+            </m:ctrlPr>
+          </m:sSubPr>
+          <m:e>
+            <m:r>
+              <w:rPr>
+                <w:rFonts w:ascii="Cambria Math" w:eastAsiaTheme="minorEastAsia" w:hAnsi="Cambria Math"/>
+              </w:rPr>
+              <m:t>S</m:t>
+            </m:r>
+          </m:e>
+          <m:sub>
+            <m:r>
+              <w:rPr>
+                <w:rFonts w:ascii="Cambria Math" w:eastAsiaTheme="minorEastAsia" w:hAnsi="Cambria Math"/>
+              </w:rPr>
+              <m:t>v</m:t>
+            </m:r>
+          </m:sub>
+        </m:sSub>
+        <m:d>
+          <m:dPr>
+            <m:ctrlPr>
+              <w:rPr>
+                <w:rFonts w:ascii="Cambria Math" w:eastAsiaTheme="minorEastAsia" w:hAnsi="Cambria Math"/>
+                <w:i/>
+              </w:rPr>
+            </m:ctrlPr>
+          </m:dPr>
+          <m:e>
+            <m:r>
+              <w:rPr>
+                <w:rFonts w:ascii="Cambria Math" w:eastAsiaTheme="minorEastAsia" w:hAnsi="Cambria Math"/>
+              </w:rPr>
+              <m:t>f</m:t>
+            </m:r>
+          </m:e>
+        </m:d>
+      </m:oMath>
+      <w:r>
+        <w:rPr>
+          <w:rFonts w:eastAsiaTheme="minorEastAsia"/>
+        </w:rPr>
+        <w:t xml:space="preserve"> </w:t>
+      </w:r>
+      <w:r>
+        <w:rPr>
+          <w:rFonts w:eastAsiaTheme="minorEastAsia"/>
+        </w:rPr>
+        <w:t>is</w:t>
+      </w:r>
+      <w:r>
+        <w:rPr>
+          <w:rFonts w:eastAsiaTheme="minorEastAsia"/>
+        </w:rPr>
+        <w:t xml:space="preserve"> </w:t>
+      </w:r>
+      <m:oMath>
+        <m:f>
+          <m:fPr>
+            <m:ctrlPr>
+              <w:rPr>
+                <w:rFonts w:ascii="Cambria Math" w:eastAsiaTheme="minorEastAsia" w:hAnsi="Cambria Math"/>
+                <w:i/>
+              </w:rPr>
+            </m:ctrlPr>
+          </m:fPr>
+          <m:num>
+            <m:sSup>
+              <m:sSupPr>
+                <m:ctrlPr>
+                  <w:rPr>
+                    <w:rFonts w:ascii="Cambria Math" w:eastAsiaTheme="minorEastAsia" w:hAnsi="Cambria Math"/>
+                    <w:i/>
+                  </w:rPr>
+                </m:ctrlPr>
+              </m:sSupPr>
+              <m:e>
+                <m:r>
+                  <m:rPr>
+                    <m:nor/>
+                  </m:rPr>
+                  <w:rPr>
+                    <w:rFonts w:ascii="Cambria Math" w:eastAsiaTheme="minorEastAsia" w:hAnsi="Cambria Math"/>
+                  </w:rPr>
+                  <m:t>V</m:t>
+                </m:r>
+                <m:ctrlPr>
+                  <w:rPr>
+                    <w:rFonts w:ascii="Cambria Math" w:eastAsiaTheme="minorEastAsia" w:hAnsi="Cambria Math"/>
+                  </w:rPr>
+                </m:ctrlPr>
+              </m:e>
+              <m:sup>
+                <m:r>
+                  <w:rPr>
+                    <w:rFonts w:ascii="Cambria Math" w:eastAsiaTheme="minorEastAsia" w:hAnsi="Cambria Math"/>
+                  </w:rPr>
+                  <m:t>2</m:t>
+                </m:r>
+              </m:sup>
+            </m:sSup>
+            <m:ctrlPr>
+              <w:rPr>
+                <w:rFonts w:ascii="Cambria Math" w:eastAsiaTheme="minorEastAsia" w:hAnsi="Cambria Math"/>
+              </w:rPr>
+            </m:ctrlPr>
+          </m:num>
+          <m:den>
+            <m:r>
+              <m:rPr>
+                <m:nor/>
+              </m:rPr>
+              <w:rPr>
+                <w:rFonts w:ascii="Cambria Math" w:eastAsiaTheme="minorEastAsia" w:hAnsi="Cambria Math"/>
+              </w:rPr>
+              <m:t>Hz</m:t>
+            </m:r>
+          </m:den>
+        </m:f>
+      </m:oMath>
+      <w:r>
+        <w:rPr>
+          <w:rFonts w:eastAsiaTheme="minorEastAsia"/>
+        </w:rPr>
+        <w:t>.</w:t>
+      </w:r>
+    </w:p>
+    <w:p>
+      <w:pPr>
+        <w:rPr>
+          <w:rFonts w:eastAsiaTheme="minorEastAsia"/>
+        </w:rPr>
+      </w:pPr>
+      <m:oMathPara>
+        <m:oMath>
+          <m:f>
+            <m:fPr>
+              <m:ctrlPr>
+                <w:rPr>
+                  <w:rFonts w:ascii="Cambria Math" w:eastAsiaTheme="minorEastAsia" w:hAnsi="Cambria Math"/>
+                  <w:i/>
+                </w:rPr>
+              </m:ctrlPr>
+            </m:fPr>
+            <m:num>
+              <m:r>
+                <m:rPr>
+                  <m:nor/>
+                </m:rPr>
+                <w:rPr>
+                  <w:rFonts w:ascii="Cambria Math" w:eastAsiaTheme="minorEastAsia" w:hAnsi="Cambria Math"/>
+                </w:rPr>
+                <m:t>J</m:t>
+              </m:r>
+              <m:ctrlPr>
+                <w:rPr>
+                  <w:rFonts w:ascii="Cambria Math" w:eastAsiaTheme="minorEastAsia" w:hAnsi="Cambria Math"/>
+                </w:rPr>
+              </m:ctrlPr>
+            </m:num>
+            <m:den>
+              <m:r>
+                <m:rPr>
+                  <m:nor/>
+                </m:rPr>
+                <w:rPr>
+                  <w:rFonts w:ascii="Cambria Math" w:eastAsiaTheme="minorEastAsia" w:hAnsi="Cambria Math"/>
+                </w:rPr>
+                <m:t>K</m:t>
+              </m:r>
+            </m:den>
+          </m:f>
+          <m:r>
+            <w:rPr>
+              <w:rFonts w:ascii="Cambria Math" w:eastAsiaTheme="minorEastAsia" w:hAnsi="Cambria Math"/>
+            </w:rPr>
+            <m:t>⋅</m:t>
+          </m:r>
+          <m:r>
+            <m:rPr>
+              <m:nor/>
+            </m:rPr>
+            <w:rPr>
+              <w:rFonts w:ascii="Cambria Math" w:eastAsiaTheme="minorEastAsia" w:hAnsi="Cambria Math"/>
+            </w:rPr>
+            <m:t>K</m:t>
+          </m:r>
+          <m:r>
+            <w:rPr>
+              <w:rFonts w:ascii="Cambria Math" w:eastAsiaTheme="minorEastAsia" w:hAnsi="Cambria Math"/>
+            </w:rPr>
+            <m:t>⋅</m:t>
+          </m:r>
+          <m:r>
+            <m:rPr>
+              <m:sty m:val="p"/>
+            </m:rPr>
+            <w:rPr>
+              <w:rFonts w:ascii="Cambria Math" w:eastAsiaTheme="minorEastAsia" w:hAnsi="Cambria Math"/>
+            </w:rPr>
+            <m:t>Ω</m:t>
+          </m:r>
+          <m:r>
+            <w:rPr>
+              <w:rFonts w:ascii="Cambria Math" w:eastAsiaTheme="minorEastAsia" w:hAnsi="Cambria Math"/>
+            </w:rPr>
+            <m:t>=</m:t>
+          </m:r>
+          <m:r>
+            <m:rPr>
+              <m:nor/>
+            </m:rPr>
+            <w:rPr>
+              <w:rFonts w:ascii="Cambria Math" w:eastAsiaTheme="minorEastAsia" w:hAnsi="Cambria Math"/>
+            </w:rPr>
+            <m:t>J</m:t>
+          </m:r>
+          <m:r>
+            <w:rPr>
+              <w:rFonts w:ascii="Cambria Math" w:eastAsiaTheme="minorEastAsia" w:hAnsi="Cambria Math"/>
+            </w:rPr>
+            <m:t>⋅</m:t>
+          </m:r>
+          <m:r>
+            <m:rPr>
+              <m:sty m:val="p"/>
+            </m:rPr>
+            <w:rPr>
+              <w:rFonts w:ascii="Cambria Math" w:eastAsiaTheme="minorEastAsia" w:hAnsi="Cambria Math"/>
+            </w:rPr>
+            <m:t>Ω</m:t>
+          </m:r>
+          <m:r>
+            <w:rPr>
+              <w:rFonts w:ascii="Cambria Math" w:eastAsiaTheme="minorEastAsia" w:hAnsi="Cambria Math"/>
+            </w:rPr>
+            <m:t>=</m:t>
+          </m:r>
+          <m:f>
+            <m:fPr>
+              <m:ctrlPr>
+                <w:rPr>
+                  <w:rFonts w:ascii="Cambria Math" w:eastAsiaTheme="minorEastAsia" w:hAnsi="Cambria Math"/>
+                  <w:i/>
+                </w:rPr>
+              </m:ctrlPr>
+            </m:fPr>
+            <m:num>
+              <m:sSup>
+                <m:sSupPr>
+                  <m:ctrlPr>
+                    <w:rPr>
+                      <w:rFonts w:ascii="Cambria Math" w:eastAsiaTheme="minorEastAsia" w:hAnsi="Cambria Math"/>
+                      <w:i/>
+                    </w:rPr>
+                  </m:ctrlPr>
+                </m:sSupPr>
+                <m:e>
+                  <m:r>
+                    <m:rPr>
+                      <m:nor/>
+                    </m:rPr>
+                    <w:rPr>
+                      <w:rFonts w:ascii="Cambria Math" w:eastAsiaTheme="minorEastAsia" w:hAnsi="Cambria Math"/>
+                    </w:rPr>
+                    <m:t>V</m:t>
+                  </m:r>
+                </m:e>
+                <m:sup>
+                  <m:r>
+                    <w:rPr>
+                      <w:rFonts w:ascii="Cambria Math" w:eastAsiaTheme="minorEastAsia" w:hAnsi="Cambria Math"/>
+                    </w:rPr>
+                    <m:t>2</m:t>
+                  </m:r>
+                </m:sup>
+              </m:sSup>
+              <m:r>
+                <w:rPr>
+                  <w:rFonts w:ascii="Cambria Math" w:eastAsiaTheme="minorEastAsia" w:hAnsi="Cambria Math"/>
+                </w:rPr>
+                <m:t>⋅s</m:t>
+              </m:r>
+            </m:num>
+            <m:den>
+              <m:r>
+                <m:rPr>
+                  <m:sty m:val="p"/>
+                </m:rPr>
+                <w:rPr>
+                  <w:rFonts w:ascii="Cambria Math" w:eastAsiaTheme="minorEastAsia" w:hAnsi="Cambria Math"/>
+                </w:rPr>
+                <m:t>Ω</m:t>
+              </m:r>
+            </m:den>
+          </m:f>
+          <m:r>
+            <w:rPr>
+              <w:rFonts w:ascii="Cambria Math" w:eastAsiaTheme="minorEastAsia" w:hAnsi="Cambria Math"/>
+            </w:rPr>
+            <m:t>⋅</m:t>
+          </m:r>
+          <m:r>
+            <m:rPr>
+              <m:sty m:val="p"/>
+            </m:rPr>
+            <w:rPr>
+              <w:rFonts w:ascii="Cambria Math" w:eastAsiaTheme="minorEastAsia" w:hAnsi="Cambria Math"/>
+            </w:rPr>
+            <m:t>Ω</m:t>
+          </m:r>
+          <m:r>
+            <w:rPr>
+              <w:rFonts w:ascii="Cambria Math" w:eastAsiaTheme="minorEastAsia" w:hAnsi="Cambria Math"/>
+            </w:rPr>
+            <m:t>=</m:t>
+          </m:r>
+          <m:sSup>
+            <m:sSupPr>
+              <m:ctrlPr>
+                <w:rPr>
+                  <w:rFonts w:ascii="Cambria Math" w:eastAsiaTheme="minorEastAsia" w:hAnsi="Cambria Math"/>
+                  <w:i/>
+                </w:rPr>
+              </m:ctrlPr>
+            </m:sSupPr>
+            <m:e>
+              <m:r>
+                <m:rPr>
+                  <m:nor/>
+                </m:rPr>
+                <w:rPr>
+                  <w:rFonts w:ascii="Cambria Math" w:eastAsiaTheme="minorEastAsia" w:hAnsi="Cambria Math"/>
+                </w:rPr>
+                <m:t>V</m:t>
+              </m:r>
+            </m:e>
+            <m:sup>
+              <m:r>
+                <w:rPr>
+                  <w:rFonts w:ascii="Cambria Math" w:eastAsiaTheme="minorEastAsia" w:hAnsi="Cambria Math"/>
+                </w:rPr>
+                <m:t>2</m:t>
+              </m:r>
+            </m:sup>
+          </m:sSup>
+          <m:r>
+            <w:rPr>
+              <w:rFonts w:ascii="Cambria Math" w:eastAsiaTheme="minorEastAsia" w:hAnsi="Cambria Math"/>
+            </w:rPr>
+            <m:t>⋅s=</m:t>
+          </m:r>
+          <m:f>
+            <m:fPr>
+              <m:ctrlPr>
+                <w:rPr>
+                  <w:rFonts w:ascii="Cambria Math" w:eastAsiaTheme="minorEastAsia" w:hAnsi="Cambria Math"/>
+                  <w:i/>
+                </w:rPr>
+              </m:ctrlPr>
+            </m:fPr>
+            <m:num>
+              <m:sSup>
+                <m:sSupPr>
+                  <m:ctrlPr>
+                    <w:rPr>
+                      <w:rFonts w:ascii="Cambria Math" w:eastAsiaTheme="minorEastAsia" w:hAnsi="Cambria Math"/>
+                      <w:i/>
+                    </w:rPr>
+                  </m:ctrlPr>
+                </m:sSupPr>
+                <m:e>
+                  <m:r>
+                    <m:rPr>
+                      <m:nor/>
+                    </m:rPr>
+                    <w:rPr>
+                      <w:rFonts w:ascii="Cambria Math" w:eastAsiaTheme="minorEastAsia" w:hAnsi="Cambria Math"/>
+                    </w:rPr>
+                    <m:t>V</m:t>
+                  </m:r>
+                </m:e>
+                <m:sup>
+                  <m:r>
+                    <w:rPr>
+                      <w:rFonts w:ascii="Cambria Math" w:eastAsiaTheme="minorEastAsia" w:hAnsi="Cambria Math"/>
+                    </w:rPr>
+                    <m:t>2</m:t>
+                  </m:r>
+                </m:sup>
+              </m:sSup>
+            </m:num>
+            <m:den>
+              <m:r>
+                <m:rPr>
+                  <m:nor/>
+                </m:rPr>
+                <w:rPr>
+                  <w:rFonts w:ascii="Cambria Math" w:eastAsiaTheme="minorEastAsia" w:hAnsi="Cambria Math"/>
+                </w:rPr>
+                <m:t>Hz</m:t>
+              </m:r>
+            </m:den>
+          </m:f>
+        </m:oMath>
+      </m:oMathPara>
+    </w:p>
+    <w:p>
+      <w:pPr>
+        <w:rPr>
+          <w:rFonts w:eastAsiaTheme="minorEastAsia"/>
+        </w:rPr>
+      </w:pPr>
+      <w:r>
+        <w:rPr>
+          <w:rFonts w:eastAsiaTheme="minorEastAsia"/>
+        </w:rPr>
+        <w:t xml:space="preserve">In fact, if we denote the noise voltage by </w:t>
+      </w:r>
+      <m:oMath>
+        <m:sSub>
+          <m:sSubPr>
+            <m:ctrlPr>
+              <w:rPr>
+                <w:rFonts w:ascii="Cambria Math" w:eastAsiaTheme="minorEastAsia" w:hAnsi="Cambria Math"/>
+                <w:i/>
+              </w:rPr>
+            </m:ctrlPr>
+          </m:sSubPr>
+          <m:e>
+            <m:r>
+              <w:rPr>
+                <w:rFonts w:ascii="Cambria Math" w:eastAsiaTheme="minorEastAsia" w:hAnsi="Cambria Math"/>
+              </w:rPr>
+              <m:t>V</m:t>
+            </m:r>
+          </m:e>
+          <m:sub>
+            <m:r>
+              <w:rPr>
+                <w:rFonts w:ascii="Cambria Math" w:eastAsiaTheme="minorEastAsia" w:hAnsi="Cambria Math"/>
+              </w:rPr>
+              <m:t>n</m:t>
+            </m:r>
+          </m:sub>
+        </m:sSub>
+      </m:oMath>
+      <w:r>
+        <w:rPr>
+          <w:rFonts w:eastAsiaTheme="minorEastAsia"/>
+        </w:rPr>
+        <w:t>, we can write</w:t>
+      </w:r>
+    </w:p>
+    <w:p>
+      <w:pPr>
+        <w:rPr>
+          <w:rFonts w:eastAsiaTheme="minorEastAsia"/>
+        </w:rPr>
+      </w:pPr>
+      <m:oMathPara>
+        <m:oMath>
+          <m:acc>
+            <m:accPr>
+              <m:chr m:val="̅"/>
+              <m:ctrlPr>
+                <w:rPr>
+                  <w:rFonts w:ascii="Cambria Math" w:eastAsiaTheme="minorEastAsia" w:hAnsi="Cambria Math"/>
+                  <w:i/>
+                </w:rPr>
+              </m:ctrlPr>
+            </m:accPr>
+            <m:e>
+              <m:sSubSup>
+                <m:sSubSupPr>
+                  <m:ctrlPr>
+                    <w:rPr>
+                      <w:rFonts w:ascii="Cambria Math" w:eastAsiaTheme="minorEastAsia" w:hAnsi="Cambria Math"/>
+                      <w:i/>
+                    </w:rPr>
+                  </m:ctrlPr>
+                </m:sSubSupPr>
+                <m:e>
+                  <m:r>
+                    <w:rPr>
+                      <w:rFonts w:ascii="Cambria Math" w:eastAsiaTheme="minorEastAsia" w:hAnsi="Cambria Math"/>
+                    </w:rPr>
+                    <m:t>V</m:t>
+                  </m:r>
+                </m:e>
+                <m:sub>
+                  <m:r>
+                    <w:rPr>
+                      <w:rFonts w:ascii="Cambria Math" w:eastAsiaTheme="minorEastAsia" w:hAnsi="Cambria Math"/>
+                    </w:rPr>
+                    <m:t>n</m:t>
+                  </m:r>
+                </m:sub>
+                <m:sup>
+                  <m:r>
+                    <w:rPr>
+                      <w:rFonts w:ascii="Cambria Math" w:eastAsiaTheme="minorEastAsia" w:hAnsi="Cambria Math"/>
+                    </w:rPr>
+                    <m:t>2</m:t>
+                  </m:r>
+                </m:sup>
+              </m:sSubSup>
+            </m:e>
+          </m:acc>
+          <m:r>
+            <w:rPr>
+              <w:rFonts w:ascii="Cambria Math" w:eastAsiaTheme="minorEastAsia" w:hAnsi="Cambria Math"/>
+            </w:rPr>
+            <m:t>=4kTR</m:t>
+          </m:r>
+        </m:oMath>
+      </m:oMathPara>
+    </w:p>
+    <w:p>
+      <w:pPr>
+        <w:rPr>
+          <w:rFonts w:eastAsiaTheme="minorEastAsia"/>
+        </w:rPr>
+      </w:pPr>
+      <m:oMath>
+        <m:acc>
+          <m:accPr>
+            <m:chr m:val="̅"/>
+            <m:ctrlPr>
+              <w:rPr>
+                <w:rFonts w:ascii="Cambria Math" w:eastAsiaTheme="minorEastAsia" w:hAnsi="Cambria Math"/>
+                <w:i/>
+              </w:rPr>
+            </m:ctrlPr>
+          </m:accPr>
+          <m:e>
+            <m:sSubSup>
+              <m:sSubSupPr>
+                <m:ctrlPr>
+                  <w:rPr>
+                    <w:rFonts w:ascii="Cambria Math" w:eastAsiaTheme="minorEastAsia" w:hAnsi="Cambria Math"/>
+                    <w:i/>
+                  </w:rPr>
+                </m:ctrlPr>
+              </m:sSubSupPr>
+              <m:e>
+                <m:r>
+                  <w:rPr>
+                    <w:rFonts w:ascii="Cambria Math" w:eastAsiaTheme="minorEastAsia" w:hAnsi="Cambria Math"/>
+                  </w:rPr>
+                  <m:t>V</m:t>
+                </m:r>
+              </m:e>
+              <m:sub>
+                <m:r>
+                  <w:rPr>
+                    <w:rFonts w:ascii="Cambria Math" w:eastAsiaTheme="minorEastAsia" w:hAnsi="Cambria Math"/>
+                  </w:rPr>
+                  <m:t>n</m:t>
+                </m:r>
+              </m:sub>
+              <m:sup>
+                <m:r>
+                  <w:rPr>
+                    <w:rFonts w:ascii="Cambria Math" w:eastAsiaTheme="minorEastAsia" w:hAnsi="Cambria Math"/>
+                  </w:rPr>
+                  <m:t>2</m:t>
+                </m:r>
+              </m:sup>
+            </m:sSubSup>
+          </m:e>
+        </m:acc>
+      </m:oMath>
+      <w:r>
+        <w:rPr>
+          <w:rFonts w:eastAsiaTheme="minorEastAsia"/>
+        </w:rPr>
+        <w:t xml:space="preserve"> denotes the average power of </w:t>
+      </w:r>
+      <m:oMath>
+        <m:sSub>
+          <m:sSubPr>
+            <m:ctrlPr>
+              <w:rPr>
+                <w:rFonts w:ascii="Cambria Math" w:eastAsiaTheme="minorEastAsia" w:hAnsi="Cambria Math"/>
+                <w:i/>
+              </w:rPr>
+            </m:ctrlPr>
+          </m:sSubPr>
+          <m:e>
+            <m:r>
+              <w:rPr>
+                <w:rFonts w:ascii="Cambria Math" w:eastAsiaTheme="minorEastAsia" w:hAnsi="Cambria Math"/>
+              </w:rPr>
+              <m:t>V</m:t>
+            </m:r>
+          </m:e>
+          <m:sub>
+            <m:r>
+              <w:rPr>
+                <w:rFonts w:ascii="Cambria Math" w:eastAsiaTheme="minorEastAsia" w:hAnsi="Cambria Math"/>
+              </w:rPr>
+              <m:t>n</m:t>
+            </m:r>
+          </m:sub>
+        </m:sSub>
+      </m:oMath>
+      <w:r>
+        <w:rPr>
+          <w:rFonts w:eastAsiaTheme="minorEastAsia"/>
+        </w:rPr>
+        <w:t xml:space="preserve"> in 1Hz (aka spot noise).</w:t>
+      </w:r>
+      <w:r>
+        <w:rPr>
+          <w:rFonts w:eastAsiaTheme="minorEastAsia"/>
+        </w:rPr>
+        <w:t xml:space="preserve"> </w:t>
+      </w:r>
+    </w:p>
+    <w:p>
+      <w:pPr>
+        <w:rPr>
+          <w:rFonts w:eastAsiaTheme="minorEastAsia"/>
+        </w:rPr>
+      </w:pPr>
+      <w:r>
+        <w:rPr>
+          <w:rFonts w:eastAsiaTheme="minorEastAsia"/>
+        </w:rPr>
+        <w:t xml:space="preserve">Then </w:t>
+      </w:r>
+      <m:oMath>
+        <m:r>
+          <w:rPr>
+            <w:rFonts w:ascii="Cambria Math" w:eastAsiaTheme="minorEastAsia" w:hAnsi="Cambria Math"/>
+          </w:rPr>
+          <m:t>4kTR</m:t>
+        </m:r>
+        <m:r>
+          <m:rPr>
+            <m:sty m:val="p"/>
+          </m:rPr>
+          <w:rPr>
+            <w:rFonts w:ascii="Cambria Math" w:eastAsiaTheme="minorEastAsia" w:hAnsi="Cambria Math"/>
+          </w:rPr>
+          <m:t>Δ</m:t>
+        </m:r>
+        <m:r>
+          <w:rPr>
+            <w:rFonts w:ascii="Cambria Math" w:eastAsiaTheme="minorEastAsia" w:hAnsi="Cambria Math"/>
+          </w:rPr>
+          <m:t>f</m:t>
+        </m:r>
+      </m:oMath>
+      <w:r>
+        <w:rPr>
+          <w:rFonts w:eastAsiaTheme="minorEastAsia"/>
+        </w:rPr>
+        <w:t xml:space="preserve"> denotes average noise power in </w:t>
+      </w:r>
+      <m:oMath>
+        <m:r>
+          <m:rPr>
+            <m:sty m:val="p"/>
+          </m:rPr>
+          <w:rPr>
+            <w:rFonts w:ascii="Cambria Math" w:eastAsiaTheme="minorEastAsia" w:hAnsi="Cambria Math"/>
+          </w:rPr>
+          <m:t>Δ</m:t>
+        </m:r>
+        <m:r>
+          <w:rPr>
+            <w:rFonts w:ascii="Cambria Math" w:eastAsiaTheme="minorEastAsia" w:hAnsi="Cambria Math"/>
+          </w:rPr>
+          <m:t>f</m:t>
+        </m:r>
+      </m:oMath>
+      <w:r>
+        <w:rPr>
+          <w:rFonts w:eastAsiaTheme="minorEastAsia"/>
+        </w:rPr>
+        <w:t xml:space="preserve"> bandwidth.</w:t>
+      </w:r>
+    </w:p>
+    <w:p>
+      <w:pPr>
+        <w:rPr>
+          <w:rFonts w:eastAsiaTheme="minorEastAsia"/>
+        </w:rPr>
+      </w:pPr>
+      <w:r>
+        <w:rPr>
+          <w:rFonts w:eastAsiaTheme="minorEastAsia"/>
+        </w:rPr>
+        <w:lastRenderedPageBreak/>
+        <w:t xml:space="preserve">For a 50Ohm resistor at room temperature, </w:t>
+      </w:r>
+      <w:r>
+        <w:rPr>
+          <w:rFonts w:eastAsiaTheme="minorEastAsia"/>
+        </w:rPr>
+        <w:t>noise power in a 1Hz bandwidth is</w:t>
+      </w:r>
+    </w:p>
+    <w:p>
+      <w:pPr>
+        <w:rPr>
+          <w:rFonts w:eastAsiaTheme="minorEastAsia"/>
+        </w:rPr>
+      </w:pPr>
+      <m:oMathPara>
+        <m:oMath>
+          <m:r>
+            <w:rPr>
+              <w:rFonts w:ascii="Cambria Math" w:eastAsiaTheme="minorEastAsia" w:hAnsi="Cambria Math"/>
+            </w:rPr>
+            <m:t>4</m:t>
+          </m:r>
+          <m:r>
+            <w:rPr>
+              <w:rFonts w:ascii="Cambria Math" w:eastAsiaTheme="minorEastAsia" w:hAnsi="Cambria Math"/>
+            </w:rPr>
+            <m:t>⋅k⋅</m:t>
+          </m:r>
+          <m:d>
+            <m:dPr>
+              <m:ctrlPr>
+                <w:rPr>
+                  <w:rFonts w:ascii="Cambria Math" w:eastAsiaTheme="minorEastAsia" w:hAnsi="Cambria Math"/>
+                  <w:i/>
+                </w:rPr>
+              </m:ctrlPr>
+            </m:dPr>
+            <m:e>
+              <m:r>
+                <w:rPr>
+                  <w:rFonts w:ascii="Cambria Math" w:eastAsiaTheme="minorEastAsia" w:hAnsi="Cambria Math"/>
+                </w:rPr>
+                <m:t xml:space="preserve">300 </m:t>
+              </m:r>
+              <m:r>
+                <m:rPr>
+                  <m:nor/>
+                </m:rPr>
+                <w:rPr>
+                  <w:rFonts w:ascii="Cambria Math" w:eastAsiaTheme="minorEastAsia" w:hAnsi="Cambria Math"/>
+                </w:rPr>
+                <m:t>K</m:t>
+              </m:r>
+            </m:e>
+          </m:d>
+          <m:r>
+            <w:rPr>
+              <w:rFonts w:ascii="Cambria Math" w:eastAsiaTheme="minorEastAsia" w:hAnsi="Cambria Math"/>
+            </w:rPr>
+            <m:t>⋅50</m:t>
+          </m:r>
+          <m:r>
+            <m:rPr>
+              <m:sty m:val="p"/>
+            </m:rPr>
+            <w:rPr>
+              <w:rFonts w:ascii="Cambria Math" w:eastAsiaTheme="minorEastAsia" w:hAnsi="Cambria Math"/>
+            </w:rPr>
+            <m:t>Ω</m:t>
+          </m:r>
+          <m:r>
+            <w:rPr>
+              <w:rFonts w:ascii="Cambria Math" w:eastAsiaTheme="minorEastAsia" w:hAnsi="Cambria Math"/>
+            </w:rPr>
+            <m:t>=8.28</m:t>
+          </m:r>
+          <m:r>
+            <m:rPr>
+              <m:nor/>
+            </m:rPr>
+            <w:rPr>
+              <w:rFonts w:ascii="Cambria Math" w:eastAsiaTheme="minorEastAsia" w:hAnsi="Cambria Math"/>
+            </w:rPr>
+            <m:t>e-1</m:t>
+          </m:r>
+          <m:r>
+            <m:rPr>
+              <m:nor/>
+            </m:rPr>
+            <w:rPr>
+              <w:rFonts w:ascii="Cambria Math" w:eastAsiaTheme="minorEastAsia" w:hAnsi="Cambria Math"/>
+            </w:rPr>
+            <m:t>9</m:t>
+          </m:r>
+          <m:f>
+            <m:fPr>
+              <m:ctrlPr>
+                <w:rPr>
+                  <w:rFonts w:ascii="Cambria Math" w:eastAsiaTheme="minorEastAsia" w:hAnsi="Cambria Math"/>
+                  <w:i/>
+                </w:rPr>
+              </m:ctrlPr>
+            </m:fPr>
+            <m:num>
+              <m:sSup>
+                <m:sSupPr>
+                  <m:ctrlPr>
+                    <w:rPr>
+                      <w:rFonts w:ascii="Cambria Math" w:eastAsiaTheme="minorEastAsia" w:hAnsi="Cambria Math"/>
+                      <w:i/>
+                    </w:rPr>
+                  </m:ctrlPr>
+                </m:sSupPr>
+                <m:e>
+                  <m:r>
+                    <m:rPr>
+                      <m:nor/>
+                    </m:rPr>
+                    <w:rPr>
+                      <w:rFonts w:ascii="Cambria Math" w:eastAsiaTheme="minorEastAsia" w:hAnsi="Cambria Math"/>
+                    </w:rPr>
+                    <m:t>V</m:t>
+                  </m:r>
+                </m:e>
+                <m:sup>
+                  <m:r>
+                    <w:rPr>
+                      <w:rFonts w:ascii="Cambria Math" w:eastAsiaTheme="minorEastAsia" w:hAnsi="Cambria Math"/>
+                    </w:rPr>
+                    <m:t>2</m:t>
+                  </m:r>
+                </m:sup>
+              </m:sSup>
+            </m:num>
+            <m:den>
+              <m:r>
+                <m:rPr>
+                  <m:nor/>
+                </m:rPr>
+                <w:rPr>
+                  <w:rFonts w:ascii="Cambria Math" w:eastAsiaTheme="minorEastAsia" w:hAnsi="Cambria Math"/>
+                </w:rPr>
+                <m:t>Hz</m:t>
+              </m:r>
+            </m:den>
+          </m:f>
+        </m:oMath>
+      </m:oMathPara>
+    </w:p>
+    <w:p>
+      <w:pPr>
+        <w:rPr>
+          <w:rFonts w:eastAsiaTheme="minorEastAsia"/>
+        </w:rPr>
+      </w:pPr>
+      <w:r>
+        <w:rPr>
+          <w:rFonts w:eastAsiaTheme="minorEastAsia"/>
+        </w:rPr>
+        <w:t>Noise voltage is</w:t>
+      </w:r>
+    </w:p>
+    <w:p>
+      <w:pPr>
+        <w:rPr>
+          <w:rFonts w:eastAsiaTheme="minorEastAsia"/>
+        </w:rPr>
+      </w:pPr>
+      <m:oMathPara>
+        <m:oMath>
+          <m:rad>
+            <m:radPr>
+              <m:degHide m:val="1"/>
+              <m:ctrlPr>
+                <w:rPr>
+                  <w:rFonts w:ascii="Cambria Math" w:eastAsiaTheme="minorEastAsia" w:hAnsi="Cambria Math"/>
+                  <w:i/>
+                </w:rPr>
+              </m:ctrlPr>
+            </m:radPr>
+            <m:deg/>
+            <m:e>
+              <m:acc>
+                <m:accPr>
+                  <m:chr m:val="̅"/>
+                  <m:ctrlPr>
+                    <w:rPr>
+                      <w:rFonts w:ascii="Cambria Math" w:eastAsiaTheme="minorEastAsia" w:hAnsi="Cambria Math"/>
+                      <w:i/>
+                    </w:rPr>
+                  </m:ctrlPr>
+                </m:accPr>
+                <m:e>
+                  <m:sSubSup>
+                    <m:sSubSupPr>
+                      <m:ctrlPr>
+                        <w:rPr>
+                          <w:rFonts w:ascii="Cambria Math" w:eastAsiaTheme="minorEastAsia" w:hAnsi="Cambria Math"/>
+                          <w:i/>
+                        </w:rPr>
+                      </m:ctrlPr>
+                    </m:sSubSupPr>
+                    <m:e>
+                      <m:r>
+                        <w:rPr>
+                          <w:rFonts w:ascii="Cambria Math" w:eastAsiaTheme="minorEastAsia" w:hAnsi="Cambria Math"/>
+                        </w:rPr>
+                        <m:t>V</m:t>
+                      </m:r>
+                    </m:e>
+                    <m:sub>
+                      <m:r>
+                        <w:rPr>
+                          <w:rFonts w:ascii="Cambria Math" w:eastAsiaTheme="minorEastAsia" w:hAnsi="Cambria Math"/>
+                        </w:rPr>
+                        <m:t>n</m:t>
+                      </m:r>
+                    </m:sub>
+                    <m:sup>
+                      <m:r>
+                        <w:rPr>
+                          <w:rFonts w:ascii="Cambria Math" w:eastAsiaTheme="minorEastAsia" w:hAnsi="Cambria Math"/>
+                        </w:rPr>
+                        <m:t>2</m:t>
+                      </m:r>
+                    </m:sup>
+                  </m:sSubSup>
+                </m:e>
+              </m:acc>
+            </m:e>
+          </m:rad>
+          <m:r>
+            <w:rPr>
+              <w:rFonts w:ascii="Cambria Math" w:eastAsiaTheme="minorEastAsia" w:hAnsi="Cambria Math"/>
+            </w:rPr>
+            <m:t>=</m:t>
+          </m:r>
+          <m:sSub>
+            <m:sSubPr>
+              <m:ctrlPr>
+                <w:rPr>
+                  <w:rFonts w:ascii="Cambria Math" w:eastAsiaTheme="minorEastAsia" w:hAnsi="Cambria Math"/>
+                  <w:i/>
+                </w:rPr>
+              </m:ctrlPr>
+            </m:sSubPr>
+            <m:e>
+              <m:r>
+                <w:rPr>
+                  <w:rFonts w:ascii="Cambria Math" w:eastAsiaTheme="minorEastAsia" w:hAnsi="Cambria Math"/>
+                </w:rPr>
+                <m:t>V</m:t>
+              </m:r>
+            </m:e>
+            <m:sub>
+              <m:r>
+                <w:rPr>
+                  <w:rFonts w:ascii="Cambria Math" w:eastAsiaTheme="minorEastAsia" w:hAnsi="Cambria Math"/>
+                </w:rPr>
+                <m:t>n,rms</m:t>
+              </m:r>
+            </m:sub>
+          </m:sSub>
+          <m:r>
+            <w:rPr>
+              <w:rFonts w:ascii="Cambria Math" w:eastAsiaTheme="minorEastAsia" w:hAnsi="Cambria Math"/>
+            </w:rPr>
+            <m:t>=</m:t>
+          </m:r>
+          <m:r>
+            <w:rPr>
+              <w:rFonts w:ascii="Cambria Math" w:eastAsiaTheme="minorEastAsia" w:hAnsi="Cambria Math"/>
+            </w:rPr>
+            <m:t>9.1</m:t>
+          </m:r>
+          <m:r>
+            <m:rPr>
+              <m:nor/>
+            </m:rPr>
+            <w:rPr>
+              <w:rFonts w:ascii="Cambria Math" w:eastAsiaTheme="minorEastAsia" w:hAnsi="Cambria Math"/>
+            </w:rPr>
+            <m:t>e-10</m:t>
+          </m:r>
+          <m:f>
+            <m:fPr>
+              <m:ctrlPr>
+                <w:rPr>
+                  <w:rFonts w:ascii="Cambria Math" w:eastAsiaTheme="minorEastAsia" w:hAnsi="Cambria Math"/>
+                  <w:i/>
+                </w:rPr>
+              </m:ctrlPr>
+            </m:fPr>
+            <m:num>
+              <m:r>
+                <m:rPr>
+                  <m:nor/>
+                </m:rPr>
+                <w:rPr>
+                  <w:rFonts w:ascii="Cambria Math" w:eastAsiaTheme="minorEastAsia" w:hAnsi="Cambria Math"/>
+                </w:rPr>
+                <m:t>V</m:t>
+              </m:r>
+            </m:num>
+            <m:den>
+              <m:rad>
+                <m:radPr>
+                  <m:degHide m:val="1"/>
+                  <m:ctrlPr>
+                    <w:rPr>
+                      <w:rFonts w:ascii="Cambria Math" w:eastAsiaTheme="minorEastAsia" w:hAnsi="Cambria Math"/>
+                      <w:i/>
+                    </w:rPr>
+                  </m:ctrlPr>
+                </m:radPr>
+                <m:deg>
+                  <m:ctrlPr>
+                    <w:rPr>
+                      <w:rFonts w:ascii="Cambria Math" w:eastAsiaTheme="minorEastAsia" w:hAnsi="Cambria Math"/>
+                    </w:rPr>
+                  </m:ctrlPr>
+                </m:deg>
+                <m:e>
+                  <m:r>
+                    <m:rPr>
+                      <m:nor/>
+                    </m:rPr>
+                    <w:rPr>
+                      <w:rFonts w:ascii="Cambria Math" w:eastAsiaTheme="minorEastAsia" w:hAnsi="Cambria Math"/>
+                    </w:rPr>
+                    <m:t>Hz</m:t>
+                  </m:r>
+                </m:e>
+              </m:rad>
+            </m:den>
+          </m:f>
+        </m:oMath>
+      </m:oMathPara>
+    </w:p>
+    <w:p>
+      <w:pPr>
+        <w:rPr>
+          <w:rFonts w:eastAsiaTheme="minorEastAsia"/>
+        </w:rPr>
+      </w:pPr>
+      <m:oMath>
+        <m:rad>
+          <m:radPr>
+            <m:degHide m:val="1"/>
+            <m:ctrlPr>
+              <w:rPr>
+                <w:rFonts w:ascii="Cambria Math" w:eastAsiaTheme="minorEastAsia" w:hAnsi="Cambria Math"/>
+                <w:i/>
+              </w:rPr>
+            </m:ctrlPr>
+          </m:radPr>
+          <m:deg>
+            <m:ctrlPr>
+              <w:rPr>
+                <w:rFonts w:ascii="Cambria Math" w:eastAsiaTheme="minorEastAsia" w:hAnsi="Cambria Math"/>
+              </w:rPr>
+            </m:ctrlPr>
+          </m:deg>
+          <m:e>
+            <m:r>
+              <m:rPr>
+                <m:nor/>
+              </m:rPr>
+              <w:rPr>
+                <w:rFonts w:ascii="Cambria Math" w:eastAsiaTheme="minorEastAsia" w:hAnsi="Cambria Math"/>
+              </w:rPr>
+              <m:t>Hz</m:t>
+            </m:r>
+          </m:e>
+        </m:rad>
+      </m:oMath>
+      <w:r>
+        <w:rPr>
+          <w:rFonts w:eastAsiaTheme="minorEastAsia"/>
+        </w:rPr>
+        <w:t xml:space="preserve"> has no physical meaning.</w:t>
+      </w:r>
+    </w:p>
+    <w:p>
+      <w:pPr>
+        <w:pStyle w:val="Heading3"/>
+        <w:rPr>
+          <w:rFonts w:eastAsiaTheme="minorEastAsia"/>
+        </w:rPr>
+      </w:pPr>
+      <w:r>
+        <w:rPr>
+          <w:rFonts w:eastAsiaTheme="minorEastAsia"/>
+        </w:rPr>
+        <w:t>Effect of transfer function on noise</w:t>
+      </w:r>
+    </w:p>
+    <w:p>
+      <w:pPr>
+        <w:rPr>
+          <w:rFonts w:eastAsiaTheme="minorEastAsia"/>
+        </w:rPr>
+      </w:pPr>
+      <w:r>
+        <w:t xml:space="preserve">Noise is filtered just like any other signal. </w:t>
+      </w:r>
+      <m:oMath>
+        <m:r>
+          <w:rPr>
+            <w:rFonts w:ascii="Cambria Math" w:hAnsi="Cambria Math"/>
+          </w:rPr>
+          <m:t>x</m:t>
+        </m:r>
+        <m:d>
+          <m:dPr>
+            <m:ctrlPr>
+              <w:rPr>
+                <w:rFonts w:ascii="Cambria Math" w:hAnsi="Cambria Math"/>
+                <w:i/>
+              </w:rPr>
+            </m:ctrlPr>
+          </m:dPr>
+          <m:e>
+            <m:r>
+              <w:rPr>
+                <w:rFonts w:ascii="Cambria Math" w:hAnsi="Cambria Math"/>
+              </w:rPr>
+              <m:t>t</m:t>
+            </m:r>
+          </m:e>
+        </m:d>
+      </m:oMath>
+      <w:r>
+        <w:rPr>
+          <w:rFonts w:eastAsiaTheme="minorEastAsia"/>
+        </w:rPr>
+        <w:t xml:space="preserve"> can be a desired signal, or noise, or interference. If we apply </w:t>
+      </w:r>
+      <m:oMath>
+        <m:r>
+          <w:rPr>
+            <w:rFonts w:ascii="Cambria Math" w:eastAsiaTheme="minorEastAsia" w:hAnsi="Cambria Math"/>
+          </w:rPr>
+          <m:t>x</m:t>
+        </m:r>
+        <m:d>
+          <m:dPr>
+            <m:ctrlPr>
+              <w:rPr>
+                <w:rFonts w:ascii="Cambria Math" w:eastAsiaTheme="minorEastAsia" w:hAnsi="Cambria Math"/>
+                <w:i/>
+              </w:rPr>
+            </m:ctrlPr>
+          </m:dPr>
+          <m:e>
+            <m:r>
+              <w:rPr>
+                <w:rFonts w:ascii="Cambria Math" w:eastAsiaTheme="minorEastAsia" w:hAnsi="Cambria Math"/>
+              </w:rPr>
+              <m:t>t</m:t>
+            </m:r>
+          </m:e>
+        </m:d>
+      </m:oMath>
+      <w:r>
+        <w:rPr>
+          <w:rFonts w:eastAsiaTheme="minorEastAsia"/>
+        </w:rPr>
+        <w:t xml:space="preserve"> to an LTI system with transfer function </w:t>
+      </w:r>
+      <m:oMath>
+        <m:r>
+          <w:rPr>
+            <w:rFonts w:ascii="Cambria Math" w:eastAsiaTheme="minorEastAsia" w:hAnsi="Cambria Math"/>
+          </w:rPr>
+          <m:t>H</m:t>
+        </m:r>
+        <m:d>
+          <m:dPr>
+            <m:ctrlPr>
+              <w:rPr>
+                <w:rFonts w:ascii="Cambria Math" w:eastAsiaTheme="minorEastAsia" w:hAnsi="Cambria Math"/>
+                <w:i/>
+              </w:rPr>
+            </m:ctrlPr>
+          </m:dPr>
+          <m:e>
+            <m:r>
+              <w:rPr>
+                <w:rFonts w:ascii="Cambria Math" w:eastAsiaTheme="minorEastAsia" w:hAnsi="Cambria Math"/>
+              </w:rPr>
+              <m:t>s</m:t>
+            </m:r>
+          </m:e>
+        </m:d>
+      </m:oMath>
+      <w:r>
+        <w:rPr>
+          <w:rFonts w:eastAsiaTheme="minorEastAsia"/>
+        </w:rPr>
+        <w:t>, then the output spectrum is</w:t>
+      </w:r>
+    </w:p>
+    <w:p>
+      <w:pPr>
+        <w:rPr>
+          <w:rFonts w:eastAsiaTheme="minorEastAsia"/>
+        </w:rPr>
+      </w:pPr>
+      <m:oMathPara>
+        <m:oMath>
+          <m:sSub>
+            <m:sSubPr>
+              <m:ctrlPr>
+                <w:rPr>
+                  <w:rFonts w:ascii="Cambria Math" w:hAnsi="Cambria Math"/>
+                  <w:i/>
+                </w:rPr>
+              </m:ctrlPr>
+            </m:sSubPr>
+            <m:e>
+              <m:r>
+                <w:rPr>
+                  <w:rFonts w:ascii="Cambria Math" w:hAnsi="Cambria Math"/>
+                </w:rPr>
+                <m:t>S</m:t>
+              </m:r>
+            </m:e>
+            <m:sub>
+              <m:r>
+                <w:rPr>
+                  <w:rFonts w:ascii="Cambria Math" w:hAnsi="Cambria Math"/>
+                </w:rPr>
+                <m:t>y</m:t>
+              </m:r>
+            </m:sub>
+          </m:sSub>
+          <m:d>
+            <m:dPr>
+              <m:ctrlPr>
+                <w:rPr>
+                  <w:rFonts w:ascii="Cambria Math" w:hAnsi="Cambria Math"/>
+                  <w:i/>
+                </w:rPr>
+              </m:ctrlPr>
+            </m:dPr>
+            <m:e>
+              <m:r>
+                <w:rPr>
+                  <w:rFonts w:ascii="Cambria Math" w:hAnsi="Cambria Math"/>
+                </w:rPr>
+                <m:t>f</m:t>
+              </m:r>
+            </m:e>
+          </m:d>
+          <m:r>
+            <w:rPr>
+              <w:rFonts w:ascii="Cambria Math" w:hAnsi="Cambria Math"/>
+            </w:rPr>
+            <m:t>=</m:t>
+          </m:r>
+          <m:sSub>
+            <m:sSubPr>
+              <m:ctrlPr>
+                <w:rPr>
+                  <w:rFonts w:ascii="Cambria Math" w:hAnsi="Cambria Math"/>
+                  <w:i/>
+                </w:rPr>
+              </m:ctrlPr>
+            </m:sSubPr>
+            <m:e>
+              <m:r>
+                <w:rPr>
+                  <w:rFonts w:ascii="Cambria Math" w:hAnsi="Cambria Math"/>
+                </w:rPr>
+                <m:t>S</m:t>
+              </m:r>
+            </m:e>
+            <m:sub>
+              <m:r>
+                <w:rPr>
+                  <w:rFonts w:ascii="Cambria Math" w:hAnsi="Cambria Math"/>
+                </w:rPr>
+                <m:t>x</m:t>
+              </m:r>
+            </m:sub>
+          </m:sSub>
+          <m:d>
+            <m:dPr>
+              <m:ctrlPr>
+                <w:rPr>
+                  <w:rFonts w:ascii="Cambria Math" w:hAnsi="Cambria Math"/>
+                  <w:i/>
+                </w:rPr>
+              </m:ctrlPr>
+            </m:dPr>
+            <m:e>
+              <m:r>
+                <w:rPr>
+                  <w:rFonts w:ascii="Cambria Math" w:hAnsi="Cambria Math"/>
+                </w:rPr>
+                <m:t>f</m:t>
+              </m:r>
+            </m:e>
+          </m:d>
+          <m:sSup>
+            <m:sSupPr>
+              <m:ctrlPr>
+                <w:rPr>
+                  <w:rFonts w:ascii="Cambria Math" w:hAnsi="Cambria Math"/>
+                  <w:i/>
+                </w:rPr>
+              </m:ctrlPr>
+            </m:sSupPr>
+            <m:e>
+              <m:d>
+                <m:dPr>
+                  <m:begChr m:val="|"/>
+                  <m:endChr m:val="|"/>
+                  <m:ctrlPr>
+                    <w:rPr>
+                      <w:rFonts w:ascii="Cambria Math" w:hAnsi="Cambria Math"/>
+                      <w:i/>
+                    </w:rPr>
+                  </m:ctrlPr>
+                </m:dPr>
+                <m:e>
+                  <m:r>
+                    <w:rPr>
+                      <w:rFonts w:ascii="Cambria Math" w:hAnsi="Cambria Math"/>
+                    </w:rPr>
+                    <m:t>H</m:t>
+                  </m:r>
+                  <m:d>
+                    <m:dPr>
+                      <m:ctrlPr>
+                        <w:rPr>
+                          <w:rFonts w:ascii="Cambria Math" w:hAnsi="Cambria Math"/>
+                          <w:i/>
+                        </w:rPr>
+                      </m:ctrlPr>
+                    </m:dPr>
+                    <m:e>
+                      <m:r>
+                        <w:rPr>
+                          <w:rFonts w:ascii="Cambria Math" w:hAnsi="Cambria Math"/>
+                        </w:rPr>
+                        <m:t>f</m:t>
+                      </m:r>
+                    </m:e>
+                  </m:d>
+                </m:e>
+              </m:d>
+            </m:e>
+            <m:sup>
+              <m:r>
+                <w:rPr>
+                  <w:rFonts w:ascii="Cambria Math" w:hAnsi="Cambria Math"/>
+                </w:rPr>
+                <m:t>2</m:t>
+              </m:r>
+            </m:sup>
+          </m:sSup>
+        </m:oMath>
+      </m:oMathPara>
+    </w:p>
+    <w:p>
+      <w:pPr>
+        <w:pStyle w:val="Heading3"/>
+      </w:pPr>
+      <w:r>
+        <w:t>Device noise</w:t>
+      </w:r>
+    </w:p>
+    <w:p>
+      <w:r>
+        <w:t xml:space="preserve">We model the noise of electronic devices by voltage and current sources. This allows us to analyze circuit noise using standard circuit analysis techniques. </w:t>
+      </w:r>
+    </w:p>
+    <w:p>
+      <w:pPr>
+        <w:pStyle w:val="Heading4"/>
+      </w:pPr>
+      <w:r>
+        <w:t>Thermal noise of resistors</w:t>
+      </w:r>
+    </w:p>
+    <w:p>
+      <w:r>
+        <w:t>Ambient thermal energy leads to random agitation of charge carriers in resistors and hence noise.</w:t>
+      </w:r>
+    </w:p>
+    <w:p>
+      <w:r>
+        <w:t>Noise is modeled in 2 ways:</w:t>
+      </w:r>
+    </w:p>
+    <w:p>
+      <w:pPr>
+        <w:pStyle w:val="ListParagraph"/>
+        <w:numPr>
+          <w:ilvl w:val="0"/>
+          <w:numId w:val="5"/>
+        </w:numPr>
+      </w:pPr>
+      <w:r>
+        <w:t xml:space="preserve">Thevenin equivalent: voltage source in series with the resistor with PSD of </w:t>
+      </w:r>
+      <m:oMath>
+        <m:acc>
+          <m:accPr>
+            <m:chr m:val="̅"/>
+            <m:ctrlPr>
+              <w:rPr>
+                <w:rFonts w:ascii="Cambria Math" w:hAnsi="Cambria Math"/>
+                <w:i/>
+              </w:rPr>
+            </m:ctrlPr>
+          </m:accPr>
+          <m:e>
+            <m:sSubSup>
+              <m:sSubSupPr>
+                <m:ctrlPr>
+                  <w:rPr>
+                    <w:rFonts w:ascii="Cambria Math" w:hAnsi="Cambria Math"/>
+                    <w:i/>
+                  </w:rPr>
+                </m:ctrlPr>
+              </m:sSubSupPr>
+              <m:e>
+                <m:r>
+                  <w:rPr>
+                    <w:rFonts w:ascii="Cambria Math" w:hAnsi="Cambria Math"/>
+                  </w:rPr>
+                  <m:t>V</m:t>
+                </m:r>
+              </m:e>
+              <m:sub>
+                <m:r>
+                  <w:rPr>
+                    <w:rFonts w:ascii="Cambria Math" w:hAnsi="Cambria Math"/>
+                  </w:rPr>
+                  <m:t>n</m:t>
+                </m:r>
+              </m:sub>
+              <m:sup>
+                <m:r>
+                  <w:rPr>
+                    <w:rFonts w:ascii="Cambria Math" w:hAnsi="Cambria Math"/>
+                  </w:rPr>
+                  <m:t>2</m:t>
+                </m:r>
+              </m:sup>
+            </m:sSubSup>
+          </m:e>
+        </m:acc>
+        <m:r>
+          <w:rPr>
+            <w:rFonts w:ascii="Cambria Math" w:hAnsi="Cambria Math"/>
+          </w:rPr>
+          <m:t>=4kT</m:t>
+        </m:r>
+        <m:sSub>
+          <m:sSubPr>
+            <m:ctrlPr>
+              <w:rPr>
+                <w:rFonts w:ascii="Cambria Math" w:hAnsi="Cambria Math"/>
+                <w:i/>
+              </w:rPr>
+            </m:ctrlPr>
+          </m:sSubPr>
+          <m:e>
+            <m:r>
+              <w:rPr>
+                <w:rFonts w:ascii="Cambria Math" w:hAnsi="Cambria Math"/>
+              </w:rPr>
+              <m:t>R</m:t>
+            </m:r>
+          </m:e>
+          <m:sub>
+            <m:r>
+              <w:rPr>
+                <w:rFonts w:ascii="Cambria Math" w:hAnsi="Cambria Math"/>
+              </w:rPr>
+              <m:t>1</m:t>
+            </m:r>
+          </m:sub>
+        </m:sSub>
+      </m:oMath>
+    </w:p>
+    <w:p>
+      <w:pPr>
+        <w:pStyle w:val="ListParagraph"/>
+        <w:numPr>
+          <w:ilvl w:val="0"/>
+          <w:numId w:val="5"/>
+        </w:numPr>
+      </w:pPr>
+      <w:r>
+        <w:rPr>
+          <w:rFonts w:eastAsiaTheme="minorEastAsia"/>
+        </w:rPr>
+        <w:t xml:space="preserve">Norton equivalent: current source in parallel with the resistor with PSD of </w:t>
+      </w:r>
+      <m:oMath>
+        <m:acc>
+          <m:accPr>
+            <m:chr m:val="̅"/>
+            <m:ctrlPr>
+              <w:rPr>
+                <w:rFonts w:ascii="Cambria Math" w:eastAsiaTheme="minorEastAsia" w:hAnsi="Cambria Math"/>
+                <w:i/>
+              </w:rPr>
+            </m:ctrlPr>
+          </m:accPr>
+          <m:e>
+            <m:sSubSup>
+              <m:sSubSupPr>
+                <m:ctrlPr>
+                  <w:rPr>
+                    <w:rFonts w:ascii="Cambria Math" w:eastAsiaTheme="minorEastAsia" w:hAnsi="Cambria Math"/>
+                    <w:i/>
+                  </w:rPr>
+                </m:ctrlPr>
+              </m:sSubSupPr>
+              <m:e>
+                <m:r>
+                  <w:rPr>
+                    <w:rFonts w:ascii="Cambria Math" w:eastAsiaTheme="minorEastAsia" w:hAnsi="Cambria Math"/>
+                  </w:rPr>
+                  <m:t>I</m:t>
+                </m:r>
+              </m:e>
+              <m:sub>
+                <m:r>
+                  <w:rPr>
+                    <w:rFonts w:ascii="Cambria Math" w:eastAsiaTheme="minorEastAsia" w:hAnsi="Cambria Math"/>
+                  </w:rPr>
+                  <m:t>n</m:t>
+                </m:r>
+              </m:sub>
+              <m:sup>
+                <m:r>
+                  <w:rPr>
+                    <w:rFonts w:ascii="Cambria Math" w:eastAsiaTheme="minorEastAsia" w:hAnsi="Cambria Math"/>
+                  </w:rPr>
+                  <m:t>2</m:t>
+                </m:r>
+              </m:sup>
+            </m:sSubSup>
+            <m:ctrlPr>
+              <w:rPr>
+                <w:rFonts w:ascii="Cambria Math" w:hAnsi="Cambria Math"/>
+                <w:i/>
+              </w:rPr>
+            </m:ctrlPr>
+          </m:e>
+        </m:acc>
+        <m:r>
+          <w:rPr>
+            <w:rFonts w:ascii="Cambria Math" w:hAnsi="Cambria Math"/>
+          </w:rPr>
+          <m:t>=</m:t>
+        </m:r>
+        <m:f>
+          <m:fPr>
+            <m:ctrlPr>
+              <w:rPr>
+                <w:rFonts w:ascii="Cambria Math" w:hAnsi="Cambria Math"/>
+                <w:i/>
+              </w:rPr>
+            </m:ctrlPr>
+          </m:fPr>
+          <m:num>
+            <m:r>
+              <w:rPr>
+                <w:rFonts w:ascii="Cambria Math" w:hAnsi="Cambria Math"/>
+              </w:rPr>
+              <m:t>4kT</m:t>
+            </m:r>
+          </m:num>
+          <m:den>
+            <m:sSub>
+              <m:sSubPr>
+                <m:ctrlPr>
+                  <w:rPr>
+                    <w:rFonts w:ascii="Cambria Math" w:hAnsi="Cambria Math"/>
+                    <w:i/>
+                  </w:rPr>
+                </m:ctrlPr>
+              </m:sSubPr>
+              <m:e>
+                <m:r>
+                  <w:rPr>
+                    <w:rFonts w:ascii="Cambria Math" w:hAnsi="Cambria Math"/>
+                  </w:rPr>
+                  <m:t>R</m:t>
+                </m:r>
+              </m:e>
+              <m:sub>
+                <m:r>
+                  <w:rPr>
+                    <w:rFonts w:ascii="Cambria Math" w:hAnsi="Cambria Math"/>
+                  </w:rPr>
+                  <m:t>1</m:t>
+                </m:r>
+              </m:sub>
+            </m:sSub>
+          </m:den>
+        </m:f>
+      </m:oMath>
+    </w:p>
+    <w:p>
+      <w:r>
+        <w:t>If a resistor converts ambient heat to a noise voltage or current, can we extract energy from the resistor?</w:t>
+      </w:r>
+      <w:r>
+        <w:t xml:space="preserve"> In particular, </w:t>
+      </w:r>
+      <w:r>
+        <w:t>let’s analyze this circuit.</w:t>
+      </w:r>
+    </w:p>
+    <w:p>
+      <w:r>
+        <w:drawing>
+          <wp:inline distT="0" distB="0" distL="0" distR="0" wp14:anchorId="00F9E7D7" wp14:editId="430C38CF">
+            <wp:extent cx="2657846" cy="1333686"/>
+            <wp:effectExtent l="0" t="0" r="9525" b="0"/>
+            <wp:docPr id="1004178239" name="Picture 1" descr="A diagram of a circuit&#10;&#10;AI-generated content may be incorrect."/>
+            <wp:cNvGraphicFramePr>
+              <a:graphicFrameLocks xmlns:a="http://schemas.openxmlformats.org/drawingml/2006/main" noChangeAspect="1"/>
+            </wp:cNvGraphicFramePr>
+            <a:graphic xmlns:a="http://schemas.openxmlformats.org/drawingml/2006/main">
+              <a:graphicData uri="http://schemas.openxmlformats.org/drawingml/2006/picture">
+                <pic:pic xmlns:pic="http://schemas.openxmlformats.org/drawingml/2006/picture">
+                  <pic:nvPicPr>
+                    <pic:cNvPr id="1004178239" name="Picture 1" descr="A diagram of a circuit&#10;&#10;AI-generated content may be incorrect."/>
+                    <pic:cNvPicPr/>
+                  </pic:nvPicPr>
+                  <pic:blipFill>
+                    <a:blip r:embed="rId5"/>
+                    <a:stretch>
+                      <a:fillRect/>
+                    </a:stretch>
+                  </pic:blipFill>
+                  <pic:spPr>
+                    <a:xfrm>
+                      <a:off x="0" y="0"/>
+                      <a:ext cx="2657846" cy="1333686"/>
+                    </a:xfrm>
+                    <a:prstGeom prst="rect">
+                      <a:avLst/>
+                    </a:prstGeom>
+                  </pic:spPr>
+                </pic:pic>
+              </a:graphicData>
+            </a:graphic>
+          </wp:inline>
+        </w:drawing>
+      </w:r>
+    </w:p>
+    <w:p>
+      <w:r>
+        <w:lastRenderedPageBreak/>
+        <w:t xml:space="preserve">If </w:t>
+      </w:r>
+      <m:oMath>
+        <m:sSub>
+          <m:sSubPr>
+            <m:ctrlPr>
+              <w:rPr>
+                <w:rFonts w:ascii="Cambria Math" w:hAnsi="Cambria Math"/>
+                <w:i/>
+              </w:rPr>
+            </m:ctrlPr>
+          </m:sSubPr>
+          <m:e>
+            <m:r>
+              <w:rPr>
+                <w:rFonts w:ascii="Cambria Math" w:hAnsi="Cambria Math"/>
+              </w:rPr>
+              <m:t>R</m:t>
+            </m:r>
+          </m:e>
+          <m:sub>
+            <m:r>
+              <w:rPr>
+                <w:rFonts w:ascii="Cambria Math" w:hAnsi="Cambria Math"/>
+              </w:rPr>
+              <m:t>1</m:t>
+            </m:r>
+          </m:sub>
+        </m:sSub>
+      </m:oMath>
+      <w:r>
+        <w:t xml:space="preserve"> and </w:t>
+      </w:r>
+      <m:oMath>
+        <m:sSub>
+          <m:sSubPr>
+            <m:ctrlPr>
+              <w:rPr>
+                <w:rFonts w:ascii="Cambria Math" w:hAnsi="Cambria Math"/>
+                <w:i/>
+              </w:rPr>
+            </m:ctrlPr>
+          </m:sSubPr>
+          <m:e>
+            <m:r>
+              <w:rPr>
+                <w:rFonts w:ascii="Cambria Math" w:hAnsi="Cambria Math"/>
+              </w:rPr>
+              <m:t>R</m:t>
+            </m:r>
+          </m:e>
+          <m:sub>
+            <m:r>
+              <w:rPr>
+                <w:rFonts w:ascii="Cambria Math" w:hAnsi="Cambria Math"/>
+              </w:rPr>
+              <m:t>2</m:t>
+            </m:r>
+          </m:sub>
+        </m:sSub>
+      </m:oMath>
+      <w:r>
+        <w:t xml:space="preserve"> are at the same temperature, no net energy is transferred between them because the power that </w:t>
+      </w:r>
+      <m:oMath>
+        <m:sSub>
+          <m:sSubPr>
+            <m:ctrlPr>
+              <w:rPr>
+                <w:rFonts w:ascii="Cambria Math" w:hAnsi="Cambria Math"/>
+                <w:i/>
+              </w:rPr>
+            </m:ctrlPr>
+          </m:sSubPr>
+          <m:e>
+            <m:r>
+              <w:rPr>
+                <w:rFonts w:ascii="Cambria Math" w:hAnsi="Cambria Math"/>
+              </w:rPr>
+              <m:t>R</m:t>
+            </m:r>
+          </m:e>
+          <m:sub>
+            <m:r>
+              <w:rPr>
+                <w:rFonts w:ascii="Cambria Math" w:hAnsi="Cambria Math"/>
+              </w:rPr>
+              <m:t>1</m:t>
+            </m:r>
+          </m:sub>
+        </m:sSub>
+      </m:oMath>
+      <w:r>
+        <w:t xml:space="preserve"> delivers to </w:t>
+      </w:r>
+      <m:oMath>
+        <m:sSub>
+          <m:sSubPr>
+            <m:ctrlPr>
+              <w:rPr>
+                <w:rFonts w:ascii="Cambria Math" w:hAnsi="Cambria Math"/>
+                <w:i/>
+              </w:rPr>
+            </m:ctrlPr>
+          </m:sSubPr>
+          <m:e>
+            <m:r>
+              <w:rPr>
+                <w:rFonts w:ascii="Cambria Math" w:hAnsi="Cambria Math"/>
+              </w:rPr>
+              <m:t>R</m:t>
+            </m:r>
+          </m:e>
+          <m:sub>
+            <m:r>
+              <w:rPr>
+                <w:rFonts w:ascii="Cambria Math" w:hAnsi="Cambria Math"/>
+              </w:rPr>
+              <m:t>2</m:t>
+            </m:r>
+          </m:sub>
+        </m:sSub>
+      </m:oMath>
+      <w:r>
+        <w:t xml:space="preserve"> is the same as the power that </w:t>
+      </w:r>
+      <m:oMath>
+        <m:sSub>
+          <m:sSubPr>
+            <m:ctrlPr>
+              <w:rPr>
+                <w:rFonts w:ascii="Cambria Math" w:hAnsi="Cambria Math"/>
+                <w:i/>
+              </w:rPr>
+            </m:ctrlPr>
+          </m:sSubPr>
+          <m:e>
+            <m:r>
+              <w:rPr>
+                <w:rFonts w:ascii="Cambria Math" w:hAnsi="Cambria Math"/>
+              </w:rPr>
+              <m:t>R</m:t>
+            </m:r>
+          </m:e>
+          <m:sub>
+            <m:r>
+              <w:rPr>
+                <w:rFonts w:ascii="Cambria Math" w:hAnsi="Cambria Math"/>
+              </w:rPr>
+              <m:t>2</m:t>
+            </m:r>
+          </m:sub>
+        </m:sSub>
+      </m:oMath>
+      <w:r>
+        <w:t xml:space="preserve"> delivers to </w:t>
+      </w:r>
+      <m:oMath>
+        <m:sSub>
+          <m:sSubPr>
+            <m:ctrlPr>
+              <w:rPr>
+                <w:rFonts w:ascii="Cambria Math" w:hAnsi="Cambria Math"/>
+                <w:i/>
+              </w:rPr>
+            </m:ctrlPr>
+          </m:sSubPr>
+          <m:e>
+            <m:r>
+              <w:rPr>
+                <w:rFonts w:ascii="Cambria Math" w:hAnsi="Cambria Math"/>
+              </w:rPr>
+              <m:t>R</m:t>
+            </m:r>
+          </m:e>
+          <m:sub>
+            <m:r>
+              <w:rPr>
+                <w:rFonts w:ascii="Cambria Math" w:hAnsi="Cambria Math"/>
+              </w:rPr>
+              <m:t>1</m:t>
+            </m:r>
+          </m:sub>
+        </m:sSub>
+      </m:oMath>
+      <w:r>
+        <w:t>.</w:t>
+      </w:r>
+    </w:p>
+    <w:p>
+      <w:pPr>
+        <w:rPr>
+          <w:rFonts w:eastAsiaTheme="minorEastAsia"/>
+        </w:rPr>
+      </w:pPr>
+      <w:r>
+        <w:t xml:space="preserve">What if </w:t>
+      </w:r>
+      <m:oMath>
+        <m:sSub>
+          <m:sSubPr>
+            <m:ctrlPr>
+              <w:rPr>
+                <w:rFonts w:ascii="Cambria Math" w:hAnsi="Cambria Math"/>
+                <w:i/>
+              </w:rPr>
+            </m:ctrlPr>
+          </m:sSubPr>
+          <m:e>
+            <m:r>
+              <w:rPr>
+                <w:rFonts w:ascii="Cambria Math" w:hAnsi="Cambria Math"/>
+              </w:rPr>
+              <m:t>R</m:t>
+            </m:r>
+          </m:e>
+          <m:sub>
+            <m:r>
+              <w:rPr>
+                <w:rFonts w:ascii="Cambria Math" w:hAnsi="Cambria Math"/>
+              </w:rPr>
+              <m:t>2</m:t>
+            </m:r>
+          </m:sub>
+        </m:sSub>
+      </m:oMath>
+      <w:r>
+        <w:rPr>
+          <w:rFonts w:eastAsiaTheme="minorEastAsia"/>
+        </w:rPr>
+        <w:t xml:space="preserve"> is at 0 K?</w:t>
+      </w:r>
+      <w:r>
+        <w:rPr>
+          <w:rFonts w:eastAsiaTheme="minorEastAsia"/>
+        </w:rPr>
+        <w:t xml:space="preserve"> Then </w:t>
+      </w:r>
+      <m:oMath>
+        <m:sSub>
+          <m:sSubPr>
+            <m:ctrlPr>
+              <w:rPr>
+                <w:rFonts w:ascii="Cambria Math" w:eastAsiaTheme="minorEastAsia" w:hAnsi="Cambria Math"/>
+                <w:i/>
+              </w:rPr>
+            </m:ctrlPr>
+          </m:sSubPr>
+          <m:e>
+            <m:r>
+              <w:rPr>
+                <w:rFonts w:ascii="Cambria Math" w:eastAsiaTheme="minorEastAsia" w:hAnsi="Cambria Math"/>
+              </w:rPr>
+              <m:t>R</m:t>
+            </m:r>
+          </m:e>
+          <m:sub>
+            <m:r>
+              <w:rPr>
+                <w:rFonts w:ascii="Cambria Math" w:eastAsiaTheme="minorEastAsia" w:hAnsi="Cambria Math"/>
+              </w:rPr>
+              <m:t>1</m:t>
+            </m:r>
+          </m:sub>
+        </m:sSub>
+      </m:oMath>
+      <w:r>
+        <w:rPr>
+          <w:rFonts w:eastAsiaTheme="minorEastAsia"/>
+        </w:rPr>
+        <w:t xml:space="preserve"> draws thermal energy from its environment, converting it to noise and delivering it to </w:t>
+      </w:r>
+      <m:oMath>
+        <m:sSub>
+          <m:sSubPr>
+            <m:ctrlPr>
+              <w:rPr>
+                <w:rFonts w:ascii="Cambria Math" w:eastAsiaTheme="minorEastAsia" w:hAnsi="Cambria Math"/>
+                <w:i/>
+              </w:rPr>
+            </m:ctrlPr>
+          </m:sSubPr>
+          <m:e>
+            <m:r>
+              <w:rPr>
+                <w:rFonts w:ascii="Cambria Math" w:eastAsiaTheme="minorEastAsia" w:hAnsi="Cambria Math"/>
+              </w:rPr>
+              <m:t>R</m:t>
+            </m:r>
+          </m:e>
+          <m:sub>
+            <m:r>
+              <w:rPr>
+                <w:rFonts w:ascii="Cambria Math" w:eastAsiaTheme="minorEastAsia" w:hAnsi="Cambria Math"/>
+              </w:rPr>
+              <m:t>2</m:t>
+            </m:r>
+          </m:sub>
+        </m:sSub>
+      </m:oMath>
+      <w:r>
+        <w:rPr>
+          <w:rFonts w:eastAsiaTheme="minorEastAsia"/>
+        </w:rPr>
+        <w:t xml:space="preserve">. </w:t>
+      </w:r>
+    </w:p>
+    <w:p>
+      <w:pPr>
+        <w:rPr>
+          <w:rFonts w:eastAsiaTheme="minorEastAsia"/>
+        </w:rPr>
+      </w:pPr>
+      <w:r>
+        <w:rPr>
+          <w:rFonts w:eastAsiaTheme="minorEastAsia"/>
+        </w:rPr>
+        <w:t xml:space="preserve">The power delivered to </w:t>
+      </w:r>
+      <m:oMath>
+        <m:sSub>
+          <m:sSubPr>
+            <m:ctrlPr>
+              <w:rPr>
+                <w:rFonts w:ascii="Cambria Math" w:eastAsiaTheme="minorEastAsia" w:hAnsi="Cambria Math"/>
+                <w:i/>
+              </w:rPr>
+            </m:ctrlPr>
+          </m:sSubPr>
+          <m:e>
+            <m:r>
+              <w:rPr>
+                <w:rFonts w:ascii="Cambria Math" w:eastAsiaTheme="minorEastAsia" w:hAnsi="Cambria Math"/>
+              </w:rPr>
+              <m:t>R</m:t>
+            </m:r>
+          </m:e>
+          <m:sub>
+            <m:r>
+              <w:rPr>
+                <w:rFonts w:ascii="Cambria Math" w:eastAsiaTheme="minorEastAsia" w:hAnsi="Cambria Math"/>
+              </w:rPr>
+              <m:t>2</m:t>
+            </m:r>
+          </m:sub>
+        </m:sSub>
+      </m:oMath>
+      <w:r>
+        <w:rPr>
+          <w:rFonts w:eastAsiaTheme="minorEastAsia"/>
+        </w:rPr>
+        <w:t xml:space="preserve"> is </w:t>
+      </w:r>
+    </w:p>
+    <w:p>
+      <m:oMathPara>
+        <m:oMath>
+          <m:f>
+            <m:fPr>
+              <m:ctrlPr>
+                <w:rPr>
+                  <w:rFonts w:ascii="Cambria Math" w:hAnsi="Cambria Math"/>
+                  <w:i/>
+                </w:rPr>
+              </m:ctrlPr>
+            </m:fPr>
+            <m:num>
+              <m:acc>
+                <m:accPr>
+                  <m:chr m:val="̅"/>
+                  <m:ctrlPr>
+                    <w:rPr>
+                      <w:rFonts w:ascii="Cambria Math" w:hAnsi="Cambria Math"/>
+                      <w:i/>
+                    </w:rPr>
+                  </m:ctrlPr>
+                </m:accPr>
+                <m:e>
+                  <m:sSubSup>
+                    <m:sSubSupPr>
+                      <m:ctrlPr>
+                        <w:rPr>
+                          <w:rFonts w:ascii="Cambria Math" w:hAnsi="Cambria Math"/>
+                          <w:i/>
+                        </w:rPr>
+                      </m:ctrlPr>
+                    </m:sSubSupPr>
+                    <m:e>
+                      <m:r>
+                        <w:rPr>
+                          <w:rFonts w:ascii="Cambria Math" w:hAnsi="Cambria Math"/>
+                        </w:rPr>
+                        <m:t>V</m:t>
+                      </m:r>
+                    </m:e>
+                    <m:sub>
+                      <m:r>
+                        <w:rPr>
+                          <w:rFonts w:ascii="Cambria Math" w:hAnsi="Cambria Math"/>
+                        </w:rPr>
+                        <m:t>out</m:t>
+                      </m:r>
+                    </m:sub>
+                    <m:sup>
+                      <m:r>
+                        <w:rPr>
+                          <w:rFonts w:ascii="Cambria Math" w:hAnsi="Cambria Math"/>
+                        </w:rPr>
+                        <m:t>2</m:t>
+                      </m:r>
+                    </m:sup>
+                  </m:sSubSup>
+                </m:e>
+              </m:acc>
+            </m:num>
+            <m:den>
+              <m:sSub>
+                <m:sSubPr>
+                  <m:ctrlPr>
+                    <w:rPr>
+                      <w:rFonts w:ascii="Cambria Math" w:hAnsi="Cambria Math"/>
+                      <w:i/>
+                    </w:rPr>
+                  </m:ctrlPr>
+                </m:sSubPr>
+                <m:e>
+                  <m:r>
+                    <w:rPr>
+                      <w:rFonts w:ascii="Cambria Math" w:hAnsi="Cambria Math"/>
+                    </w:rPr>
+                    <m:t>R</m:t>
+                  </m:r>
+                </m:e>
+                <m:sub>
+                  <m:r>
+                    <w:rPr>
+                      <w:rFonts w:ascii="Cambria Math" w:hAnsi="Cambria Math"/>
+                    </w:rPr>
+                    <m:t>2</m:t>
+                  </m:r>
+                </m:sub>
+              </m:sSub>
+            </m:den>
+          </m:f>
+          <m:r>
+            <w:rPr>
+              <w:rFonts w:ascii="Cambria Math" w:hAnsi="Cambria Math"/>
+            </w:rPr>
+            <m:t>=</m:t>
+          </m:r>
+          <m:sSup>
+            <m:sSupPr>
+              <m:ctrlPr>
+                <w:rPr>
+                  <w:rFonts w:ascii="Cambria Math" w:hAnsi="Cambria Math"/>
+                  <w:i/>
+                </w:rPr>
+              </m:ctrlPr>
+            </m:sSupPr>
+            <m:e>
+              <m:d>
+                <m:dPr>
+                  <m:ctrlPr>
+                    <w:rPr>
+                      <w:rFonts w:ascii="Cambria Math" w:hAnsi="Cambria Math"/>
+                      <w:i/>
+                    </w:rPr>
+                  </m:ctrlPr>
+                </m:dPr>
+                <m:e>
+                  <m:f>
+                    <m:fPr>
+                      <m:ctrlPr>
+                        <w:rPr>
+                          <w:rFonts w:ascii="Cambria Math" w:hAnsi="Cambria Math"/>
+                          <w:i/>
+                        </w:rPr>
+                      </m:ctrlPr>
+                    </m:fPr>
+                    <m:num>
+                      <m:sSub>
+                        <m:sSubPr>
+                          <m:ctrlPr>
+                            <w:rPr>
+                              <w:rFonts w:ascii="Cambria Math" w:hAnsi="Cambria Math"/>
+                              <w:i/>
+                            </w:rPr>
+                          </m:ctrlPr>
+                        </m:sSubPr>
+                        <m:e>
+                          <m:r>
+                            <w:rPr>
+                              <w:rFonts w:ascii="Cambria Math" w:hAnsi="Cambria Math"/>
+                            </w:rPr>
+                            <m:t>R</m:t>
+                          </m:r>
+                        </m:e>
+                        <m:sub>
+                          <m:r>
+                            <w:rPr>
+                              <w:rFonts w:ascii="Cambria Math" w:hAnsi="Cambria Math"/>
+                            </w:rPr>
+                            <m:t>2</m:t>
+                          </m:r>
+                        </m:sub>
+                      </m:sSub>
+                    </m:num>
+                    <m:den>
+                      <m:sSub>
+                        <m:sSubPr>
+                          <m:ctrlPr>
+                            <w:rPr>
+                              <w:rFonts w:ascii="Cambria Math" w:hAnsi="Cambria Math"/>
+                              <w:i/>
+                            </w:rPr>
+                          </m:ctrlPr>
+                        </m:sSubPr>
+                        <m:e>
+                          <m:r>
+                            <w:rPr>
+                              <w:rFonts w:ascii="Cambria Math" w:hAnsi="Cambria Math"/>
+                            </w:rPr>
+                            <m:t>R</m:t>
+                          </m:r>
+                        </m:e>
+                        <m:sub>
+                          <m:r>
+                            <w:rPr>
+                              <w:rFonts w:ascii="Cambria Math" w:hAnsi="Cambria Math"/>
+                            </w:rPr>
+                            <m:t>1</m:t>
+                          </m:r>
+                        </m:sub>
+                      </m:sSub>
+                      <m:r>
+                        <w:rPr>
+                          <w:rFonts w:ascii="Cambria Math" w:hAnsi="Cambria Math"/>
+                        </w:rPr>
+                        <m:t>+</m:t>
+                      </m:r>
+                      <m:sSub>
+                        <m:sSubPr>
+                          <m:ctrlPr>
+                            <w:rPr>
+                              <w:rFonts w:ascii="Cambria Math" w:hAnsi="Cambria Math"/>
+                              <w:i/>
+                            </w:rPr>
+                          </m:ctrlPr>
+                        </m:sSubPr>
+                        <m:e>
+                          <m:r>
+                            <w:rPr>
+                              <w:rFonts w:ascii="Cambria Math" w:hAnsi="Cambria Math"/>
+                            </w:rPr>
+                            <m:t>R</m:t>
+                          </m:r>
+                        </m:e>
+                        <m:sub>
+                          <m:r>
+                            <w:rPr>
+                              <w:rFonts w:ascii="Cambria Math" w:hAnsi="Cambria Math"/>
+                            </w:rPr>
+                            <m:t>2</m:t>
+                          </m:r>
+                        </m:sub>
+                      </m:sSub>
+                    </m:den>
+                  </m:f>
+                </m:e>
+              </m:d>
+            </m:e>
+            <m:sup>
+              <m:r>
+                <w:rPr>
+                  <w:rFonts w:ascii="Cambria Math" w:hAnsi="Cambria Math"/>
+                </w:rPr>
+                <m:t>2</m:t>
+              </m:r>
+            </m:sup>
+          </m:sSup>
+          <m:d>
+            <m:dPr>
+              <m:ctrlPr>
+                <w:rPr>
+                  <w:rFonts w:ascii="Cambria Math" w:hAnsi="Cambria Math"/>
+                  <w:i/>
+                </w:rPr>
+              </m:ctrlPr>
+            </m:dPr>
+            <m:e>
+              <m:f>
+                <m:fPr>
+                  <m:ctrlPr>
+                    <w:rPr>
+                      <w:rFonts w:ascii="Cambria Math" w:hAnsi="Cambria Math"/>
+                      <w:i/>
+                    </w:rPr>
+                  </m:ctrlPr>
+                </m:fPr>
+                <m:num>
+                  <m:acc>
+                    <m:accPr>
+                      <m:chr m:val="̅"/>
+                      <m:ctrlPr>
+                        <w:rPr>
+                          <w:rFonts w:ascii="Cambria Math" w:eastAsiaTheme="minorEastAsia" w:hAnsi="Cambria Math"/>
+                          <w:i/>
+                        </w:rPr>
+                      </m:ctrlPr>
+                    </m:accPr>
+                    <m:e>
+                      <m:sSubSup>
+                        <m:sSubSupPr>
+                          <m:ctrlPr>
+                            <w:rPr>
+                              <w:rFonts w:ascii="Cambria Math" w:eastAsiaTheme="minorEastAsia" w:hAnsi="Cambria Math"/>
+                              <w:i/>
+                            </w:rPr>
+                          </m:ctrlPr>
+                        </m:sSubSupPr>
+                        <m:e>
+                          <m:r>
+                            <w:rPr>
+                              <w:rFonts w:ascii="Cambria Math" w:eastAsiaTheme="minorEastAsia" w:hAnsi="Cambria Math"/>
+                            </w:rPr>
+                            <m:t>V</m:t>
+                          </m:r>
+                        </m:e>
+                        <m:sub>
+                          <m:r>
+                            <w:rPr>
+                              <w:rFonts w:ascii="Cambria Math" w:eastAsiaTheme="minorEastAsia" w:hAnsi="Cambria Math"/>
+                            </w:rPr>
+                            <m:t>1</m:t>
+                          </m:r>
+                        </m:sub>
+                        <m:sup>
+                          <m:r>
+                            <w:rPr>
+                              <w:rFonts w:ascii="Cambria Math" w:eastAsiaTheme="minorEastAsia" w:hAnsi="Cambria Math"/>
+                            </w:rPr>
+                            <m:t>2</m:t>
+                          </m:r>
+                        </m:sup>
+                      </m:sSubSup>
+                      <m:ctrlPr>
+                        <w:rPr>
+                          <w:rFonts w:ascii="Cambria Math" w:hAnsi="Cambria Math"/>
+                          <w:i/>
+                        </w:rPr>
+                      </m:ctrlPr>
+                    </m:e>
+                  </m:acc>
+                </m:num>
+                <m:den>
+                  <m:sSub>
+                    <m:sSubPr>
+                      <m:ctrlPr>
+                        <w:rPr>
+                          <w:rFonts w:ascii="Cambria Math" w:hAnsi="Cambria Math"/>
+                          <w:i/>
+                        </w:rPr>
+                      </m:ctrlPr>
+                    </m:sSubPr>
+                    <m:e>
+                      <m:r>
+                        <w:rPr>
+                          <w:rFonts w:ascii="Cambria Math" w:hAnsi="Cambria Math"/>
+                        </w:rPr>
+                        <m:t>R</m:t>
+                      </m:r>
+                    </m:e>
+                    <m:sub>
+                      <m:r>
+                        <w:rPr>
+                          <w:rFonts w:ascii="Cambria Math" w:hAnsi="Cambria Math"/>
+                        </w:rPr>
+                        <m:t>2</m:t>
+                      </m:r>
+                    </m:sub>
+                  </m:sSub>
+                </m:den>
+              </m:f>
+            </m:e>
+          </m:d>
+          <m:r>
+            <w:rPr>
+              <w:rFonts w:ascii="Cambria Math" w:hAnsi="Cambria Math"/>
+            </w:rPr>
+            <m:t>=</m:t>
+          </m:r>
+          <m:sSup>
+            <m:sSupPr>
+              <m:ctrlPr>
+                <w:rPr>
+                  <w:rFonts w:ascii="Cambria Math" w:hAnsi="Cambria Math"/>
+                  <w:i/>
+                </w:rPr>
+              </m:ctrlPr>
+            </m:sSupPr>
+            <m:e>
+              <m:d>
+                <m:dPr>
+                  <m:ctrlPr>
+                    <w:rPr>
+                      <w:rFonts w:ascii="Cambria Math" w:hAnsi="Cambria Math"/>
+                      <w:i/>
+                    </w:rPr>
+                  </m:ctrlPr>
+                </m:dPr>
+                <m:e>
+                  <m:f>
+                    <m:fPr>
+                      <m:ctrlPr>
+                        <w:rPr>
+                          <w:rFonts w:ascii="Cambria Math" w:hAnsi="Cambria Math"/>
+                          <w:i/>
+                        </w:rPr>
+                      </m:ctrlPr>
+                    </m:fPr>
+                    <m:num>
+                      <m:sSub>
+                        <m:sSubPr>
+                          <m:ctrlPr>
+                            <w:rPr>
+                              <w:rFonts w:ascii="Cambria Math" w:hAnsi="Cambria Math"/>
+                              <w:i/>
+                            </w:rPr>
+                          </m:ctrlPr>
+                        </m:sSubPr>
+                        <m:e>
+                          <m:r>
+                            <w:rPr>
+                              <w:rFonts w:ascii="Cambria Math" w:hAnsi="Cambria Math"/>
+                            </w:rPr>
+                            <m:t>R</m:t>
+                          </m:r>
+                        </m:e>
+                        <m:sub>
+                          <m:r>
+                            <w:rPr>
+                              <w:rFonts w:ascii="Cambria Math" w:hAnsi="Cambria Math"/>
+                            </w:rPr>
+                            <m:t>2</m:t>
+                          </m:r>
+                        </m:sub>
+                      </m:sSub>
+                    </m:num>
+                    <m:den>
+                      <m:sSub>
+                        <m:sSubPr>
+                          <m:ctrlPr>
+                            <w:rPr>
+                              <w:rFonts w:ascii="Cambria Math" w:hAnsi="Cambria Math"/>
+                              <w:i/>
+                            </w:rPr>
+                          </m:ctrlPr>
+                        </m:sSubPr>
+                        <m:e>
+                          <m:r>
+                            <w:rPr>
+                              <w:rFonts w:ascii="Cambria Math" w:hAnsi="Cambria Math"/>
+                            </w:rPr>
+                            <m:t>R</m:t>
+                          </m:r>
+                        </m:e>
+                        <m:sub>
+                          <m:r>
+                            <w:rPr>
+                              <w:rFonts w:ascii="Cambria Math" w:hAnsi="Cambria Math"/>
+                            </w:rPr>
+                            <m:t>1</m:t>
+                          </m:r>
+                        </m:sub>
+                      </m:sSub>
+                      <m:r>
+                        <w:rPr>
+                          <w:rFonts w:ascii="Cambria Math" w:hAnsi="Cambria Math"/>
+                        </w:rPr>
+                        <m:t>+</m:t>
+                      </m:r>
+                      <m:sSub>
+                        <m:sSubPr>
+                          <m:ctrlPr>
+                            <w:rPr>
+                              <w:rFonts w:ascii="Cambria Math" w:hAnsi="Cambria Math"/>
+                              <w:i/>
+                            </w:rPr>
+                          </m:ctrlPr>
+                        </m:sSubPr>
+                        <m:e>
+                          <m:r>
+                            <w:rPr>
+                              <w:rFonts w:ascii="Cambria Math" w:hAnsi="Cambria Math"/>
+                            </w:rPr>
+                            <m:t>R</m:t>
+                          </m:r>
+                        </m:e>
+                        <m:sub>
+                          <m:r>
+                            <w:rPr>
+                              <w:rFonts w:ascii="Cambria Math" w:hAnsi="Cambria Math"/>
+                            </w:rPr>
+                            <m:t>2</m:t>
+                          </m:r>
+                        </m:sub>
+                      </m:sSub>
+                    </m:den>
+                  </m:f>
+                </m:e>
+              </m:d>
+            </m:e>
+            <m:sup>
+              <m:r>
+                <w:rPr>
+                  <w:rFonts w:ascii="Cambria Math" w:hAnsi="Cambria Math"/>
+                </w:rPr>
+                <m:t>2</m:t>
+              </m:r>
+            </m:sup>
+          </m:sSup>
+          <m:d>
+            <m:dPr>
+              <m:ctrlPr>
+                <w:rPr>
+                  <w:rFonts w:ascii="Cambria Math" w:hAnsi="Cambria Math"/>
+                  <w:i/>
+                </w:rPr>
+              </m:ctrlPr>
+            </m:dPr>
+            <m:e>
+              <m:f>
+                <m:fPr>
+                  <m:ctrlPr>
+                    <w:rPr>
+                      <w:rFonts w:ascii="Cambria Math" w:hAnsi="Cambria Math"/>
+                      <w:i/>
+                    </w:rPr>
+                  </m:ctrlPr>
+                </m:fPr>
+                <m:num>
+                  <m:r>
+                    <w:rPr>
+                      <w:rFonts w:ascii="Cambria Math" w:eastAsiaTheme="minorEastAsia" w:hAnsi="Cambria Math"/>
+                    </w:rPr>
+                    <m:t>4kT</m:t>
+                  </m:r>
+                  <m:sSub>
+                    <m:sSubPr>
+                      <m:ctrlPr>
+                        <w:rPr>
+                          <w:rFonts w:ascii="Cambria Math" w:eastAsiaTheme="minorEastAsia" w:hAnsi="Cambria Math"/>
+                          <w:i/>
+                        </w:rPr>
+                      </m:ctrlPr>
+                    </m:sSubPr>
+                    <m:e>
+                      <m:r>
+                        <w:rPr>
+                          <w:rFonts w:ascii="Cambria Math" w:eastAsiaTheme="minorEastAsia" w:hAnsi="Cambria Math"/>
+                        </w:rPr>
+                        <m:t>R</m:t>
+                      </m:r>
+                    </m:e>
+                    <m:sub>
+                      <m:r>
+                        <w:rPr>
+                          <w:rFonts w:ascii="Cambria Math" w:eastAsiaTheme="minorEastAsia" w:hAnsi="Cambria Math"/>
+                        </w:rPr>
+                        <m:t>1</m:t>
+                      </m:r>
+                    </m:sub>
+                  </m:sSub>
+                </m:num>
+                <m:den>
+                  <m:sSub>
+                    <m:sSubPr>
+                      <m:ctrlPr>
+                        <w:rPr>
+                          <w:rFonts w:ascii="Cambria Math" w:hAnsi="Cambria Math"/>
+                          <w:i/>
+                        </w:rPr>
+                      </m:ctrlPr>
+                    </m:sSubPr>
+                    <m:e>
+                      <m:r>
+                        <w:rPr>
+                          <w:rFonts w:ascii="Cambria Math" w:hAnsi="Cambria Math"/>
+                        </w:rPr>
+                        <m:t>R</m:t>
+                      </m:r>
+                    </m:e>
+                    <m:sub>
+                      <m:r>
+                        <w:rPr>
+                          <w:rFonts w:ascii="Cambria Math" w:hAnsi="Cambria Math"/>
+                        </w:rPr>
+                        <m:t>2</m:t>
+                      </m:r>
+                    </m:sub>
+                  </m:sSub>
+                </m:den>
+              </m:f>
+            </m:e>
+          </m:d>
+          <m:r>
+            <w:rPr>
+              <w:rFonts w:ascii="Cambria Math" w:eastAsiaTheme="minorEastAsia" w:hAnsi="Cambria Math"/>
+            </w:rPr>
+            <m:t>=</m:t>
+          </m:r>
+          <m:r>
+            <w:rPr>
+              <w:rFonts w:ascii="Cambria Math" w:eastAsiaTheme="minorEastAsia" w:hAnsi="Cambria Math"/>
+            </w:rPr>
+            <m:t>4kT</m:t>
+          </m:r>
+          <m:f>
+            <m:fPr>
+              <m:ctrlPr>
+                <w:rPr>
+                  <w:rFonts w:ascii="Cambria Math" w:eastAsiaTheme="minorEastAsia" w:hAnsi="Cambria Math"/>
+                  <w:i/>
+                </w:rPr>
+              </m:ctrlPr>
+            </m:fPr>
+            <m:num>
+              <m:sSub>
+                <m:sSubPr>
+                  <m:ctrlPr>
+                    <w:rPr>
+                      <w:rFonts w:ascii="Cambria Math" w:eastAsiaTheme="minorEastAsia" w:hAnsi="Cambria Math"/>
+                      <w:i/>
+                    </w:rPr>
+                  </m:ctrlPr>
+                </m:sSubPr>
+                <m:e>
+                  <m:r>
+                    <w:rPr>
+                      <w:rFonts w:ascii="Cambria Math" w:eastAsiaTheme="minorEastAsia" w:hAnsi="Cambria Math"/>
+                    </w:rPr>
+                    <m:t>R</m:t>
+                  </m:r>
+                </m:e>
+                <m:sub>
+                  <m:r>
+                    <w:rPr>
+                      <w:rFonts w:ascii="Cambria Math" w:eastAsiaTheme="minorEastAsia" w:hAnsi="Cambria Math"/>
+                    </w:rPr>
+                    <m:t>1</m:t>
+                  </m:r>
+                </m:sub>
+              </m:sSub>
+              <m:sSub>
+                <m:sSubPr>
+                  <m:ctrlPr>
+                    <w:rPr>
+                      <w:rFonts w:ascii="Cambria Math" w:eastAsiaTheme="minorEastAsia" w:hAnsi="Cambria Math"/>
+                      <w:i/>
+                    </w:rPr>
+                  </m:ctrlPr>
+                </m:sSubPr>
+                <m:e>
+                  <m:r>
+                    <w:rPr>
+                      <w:rFonts w:ascii="Cambria Math" w:eastAsiaTheme="minorEastAsia" w:hAnsi="Cambria Math"/>
+                    </w:rPr>
+                    <m:t>R</m:t>
+                  </m:r>
+                </m:e>
+                <m:sub>
+                  <m:r>
+                    <w:rPr>
+                      <w:rFonts w:ascii="Cambria Math" w:eastAsiaTheme="minorEastAsia" w:hAnsi="Cambria Math"/>
+                    </w:rPr>
+                    <m:t>2</m:t>
+                  </m:r>
+                </m:sub>
+              </m:sSub>
+            </m:num>
+            <m:den>
+              <m:sSup>
+                <m:sSupPr>
+                  <m:ctrlPr>
+                    <w:rPr>
+                      <w:rFonts w:ascii="Cambria Math" w:hAnsi="Cambria Math"/>
+                      <w:i/>
+                    </w:rPr>
+                  </m:ctrlPr>
+                </m:sSupPr>
+                <m:e>
+                  <m:d>
+                    <m:dPr>
+                      <m:ctrlPr>
+                        <w:rPr>
+                          <w:rFonts w:ascii="Cambria Math" w:eastAsiaTheme="minorEastAsia" w:hAnsi="Cambria Math"/>
+                          <w:i/>
+                        </w:rPr>
+                      </m:ctrlPr>
+                    </m:dPr>
+                    <m:e>
+                      <m:sSub>
+                        <m:sSubPr>
+                          <m:ctrlPr>
+                            <w:rPr>
+                              <w:rFonts w:ascii="Cambria Math" w:hAnsi="Cambria Math"/>
+                              <w:i/>
+                            </w:rPr>
+                          </m:ctrlPr>
+                        </m:sSubPr>
+                        <m:e>
+                          <m:r>
+                            <w:rPr>
+                              <w:rFonts w:ascii="Cambria Math" w:hAnsi="Cambria Math"/>
+                            </w:rPr>
+                            <m:t>R</m:t>
+                          </m:r>
+                        </m:e>
+                        <m:sub>
+                          <m:r>
+                            <w:rPr>
+                              <w:rFonts w:ascii="Cambria Math" w:hAnsi="Cambria Math"/>
+                            </w:rPr>
+                            <m:t>1</m:t>
+                          </m:r>
+                        </m:sub>
+                      </m:sSub>
+                      <m:r>
+                        <w:rPr>
+                          <w:rFonts w:ascii="Cambria Math" w:hAnsi="Cambria Math"/>
+                        </w:rPr>
+                        <m:t>+</m:t>
+                      </m:r>
+                      <m:sSub>
+                        <m:sSubPr>
+                          <m:ctrlPr>
+                            <w:rPr>
+                              <w:rFonts w:ascii="Cambria Math" w:hAnsi="Cambria Math"/>
+                              <w:i/>
+                            </w:rPr>
+                          </m:ctrlPr>
+                        </m:sSubPr>
+                        <m:e>
+                          <m:r>
+                            <w:rPr>
+                              <w:rFonts w:ascii="Cambria Math" w:hAnsi="Cambria Math"/>
+                            </w:rPr>
+                            <m:t>R</m:t>
+                          </m:r>
+                        </m:e>
+                        <m:sub>
+                          <m:r>
+                            <w:rPr>
+                              <w:rFonts w:ascii="Cambria Math" w:hAnsi="Cambria Math"/>
+                            </w:rPr>
+                            <m:t>2</m:t>
+                          </m:r>
+                        </m:sub>
+                      </m:sSub>
+                      <m:ctrlPr>
+                        <w:rPr>
+                          <w:rFonts w:ascii="Cambria Math" w:hAnsi="Cambria Math"/>
+                          <w:i/>
+                        </w:rPr>
+                      </m:ctrlPr>
+                    </m:e>
+                  </m:d>
+                  <m:ctrlPr>
+                    <w:rPr>
+                      <w:rFonts w:ascii="Cambria Math" w:eastAsiaTheme="minorEastAsia" w:hAnsi="Cambria Math"/>
+                      <w:i/>
+                    </w:rPr>
+                  </m:ctrlPr>
+                </m:e>
+                <m:sup>
+                  <m:r>
+                    <w:rPr>
+                      <w:rFonts w:ascii="Cambria Math" w:hAnsi="Cambria Math"/>
+                    </w:rPr>
+                    <m:t>2</m:t>
+                  </m:r>
+                </m:sup>
+              </m:sSup>
+            </m:den>
+          </m:f>
+        </m:oMath>
+      </m:oMathPara>
     </w:p>
     <w:sectPr>
       <w:pgSz w:w="12240" w:h="15840"/>
@@ -24504,6 +27733,95 @@
     </w:lvl>
   </w:abstractNum>
   <w:abstractNum w:abstractNumId="1" w15:restartNumberingAfterBreak="0">
+    <w:nsid w:val="24D70497"/>
+    <w:multiLevelType w:val="hybridMultilevel"/>
+    <w:tmpl w:val="9EB2A326"/>
+    <w:lvl w:ilvl="0" w:tplc="0409000F">
+      <w:start w:val="1"/>
+      <w:numFmt w:val="decimal"/>
+      <w:lvlText w:val="%1."/>
+      <w:lvlJc w:val="left"/>
+      <w:pPr>
+        <w:ind w:left="720" w:hanging="360"/>
+      </w:pPr>
+      <w:rPr>
+        <w:rFonts w:hint="default"/>
+      </w:rPr>
+    </w:lvl>
+    <w:lvl w:ilvl="1" w:tplc="04090019" w:tentative="1">
+      <w:start w:val="1"/>
+      <w:numFmt w:val="lowerLetter"/>
+      <w:lvlText w:val="%2."/>
+      <w:lvlJc w:val="left"/>
+      <w:pPr>
+        <w:ind w:left="1440" w:hanging="360"/>
+      </w:pPr>
+    </w:lvl>
+    <w:lvl w:ilvl="2" w:tplc="0409001B" w:tentative="1">
+      <w:start w:val="1"/>
+      <w:numFmt w:val="lowerRoman"/>
+      <w:lvlText w:val="%3."/>
+      <w:lvlJc w:val="right"/>
+      <w:pPr>
+        <w:ind w:left="2160" w:hanging="180"/>
+      </w:pPr>
+    </w:lvl>
+    <w:lvl w:ilvl="3" w:tplc="0409000F" w:tentative="1">
+      <w:start w:val="1"/>
+      <w:numFmt w:val="decimal"/>
+      <w:lvlText w:val="%4."/>
+      <w:lvlJc w:val="left"/>
+      <w:pPr>
+        <w:ind w:left="2880" w:hanging="360"/>
+      </w:pPr>
+    </w:lvl>
+    <w:lvl w:ilvl="4" w:tplc="04090019" w:tentative="1">
+      <w:start w:val="1"/>
+      <w:numFmt w:val="lowerLetter"/>
+      <w:lvlText w:val="%5."/>
+      <w:lvlJc w:val="left"/>
+      <w:pPr>
+        <w:ind w:left="3600" w:hanging="360"/>
+      </w:pPr>
+    </w:lvl>
+    <w:lvl w:ilvl="5" w:tplc="0409001B" w:tentative="1">
+      <w:start w:val="1"/>
+      <w:numFmt w:val="lowerRoman"/>
+      <w:lvlText w:val="%6."/>
+      <w:lvlJc w:val="right"/>
+      <w:pPr>
+        <w:ind w:left="4320" w:hanging="180"/>
+      </w:pPr>
+    </w:lvl>
+    <w:lvl w:ilvl="6" w:tplc="0409000F" w:tentative="1">
+      <w:start w:val="1"/>
+      <w:numFmt w:val="decimal"/>
+      <w:lvlText w:val="%7."/>
+      <w:lvlJc w:val="left"/>
+      <w:pPr>
+        <w:ind w:left="5040" w:hanging="360"/>
+      </w:pPr>
+    </w:lvl>
+    <w:lvl w:ilvl="7" w:tplc="04090019" w:tentative="1">
+      <w:start w:val="1"/>
+      <w:numFmt w:val="lowerLetter"/>
+      <w:lvlText w:val="%8."/>
+      <w:lvlJc w:val="left"/>
+      <w:pPr>
+        <w:ind w:left="5760" w:hanging="360"/>
+      </w:pPr>
+    </w:lvl>
+    <w:lvl w:ilvl="8" w:tplc="0409001B" w:tentative="1">
+      <w:start w:val="1"/>
+      <w:numFmt w:val="lowerRoman"/>
+      <w:lvlText w:val="%9."/>
+      <w:lvlJc w:val="right"/>
+      <w:pPr>
+        <w:ind w:left="6480" w:hanging="180"/>
+      </w:pPr>
+    </w:lvl>
+  </w:abstractNum>
+  <w:abstractNum w:abstractNumId="2" w15:restartNumberingAfterBreak="0">
     <w:nsid w:val="5CFA24CA"/>
     <w:multiLevelType w:val="hybridMultilevel"/>
     <w:tmpl w:val="8926043A"/>
@@ -24615,7 +27933,7 @@
       </w:rPr>
     </w:lvl>
   </w:abstractNum>
-  <w:abstractNum w:abstractNumId="2" w15:restartNumberingAfterBreak="0">
+  <w:abstractNum w:abstractNumId="3" w15:restartNumberingAfterBreak="0">
     <w:nsid w:val="66243395"/>
     <w:multiLevelType w:val="hybridMultilevel"/>
     <w:tmpl w:val="E5C8AC14"/>
@@ -24704,7 +28022,7 @@
       </w:pPr>
     </w:lvl>
   </w:abstractNum>
-  <w:abstractNum w:abstractNumId="3" w15:restartNumberingAfterBreak="0">
+  <w:abstractNum w:abstractNumId="4" w15:restartNumberingAfterBreak="0">
     <w:nsid w:val="6C2D5244"/>
     <w:multiLevelType w:val="hybridMultilevel"/>
     <w:tmpl w:val="59162FB6"/>
@@ -24817,16 +28135,19 @@
     </w:lvl>
   </w:abstractNum>
   <w:num w:numId="1" w16cid:durableId="1934314537">
-    <w:abstractNumId w:val="1"/>
+    <w:abstractNumId w:val="2"/>
   </w:num>
   <w:num w:numId="2" w16cid:durableId="664669719">
-    <w:abstractNumId w:val="3"/>
+    <w:abstractNumId w:val="4"/>
   </w:num>
   <w:num w:numId="3" w16cid:durableId="329407000">
     <w:abstractNumId w:val="0"/>
   </w:num>
   <w:num w:numId="4" w16cid:durableId="385952586">
-    <w:abstractNumId w:val="2"/>
+    <w:abstractNumId w:val="3"/>
+  </w:num>
+  <w:num w:numId="5" w16cid:durableId="1268345955">
+    <w:abstractNumId w:val="1"/>
   </w:num>
 </w:numbering>
 </file>

--- a/notes/rf-microelectronics-razavi-2nd-edition.docx
+++ b/notes/rf-microelectronics-razavi-2nd-edition.docx
@@ -3420,21 +3420,7 @@
         <w:rPr>
           <w:rFonts w:eastAsiaTheme="minorEastAsia"/>
         </w:rPr>
-        <w:t xml:space="preserve">, so voltage </w:t>
-      </w:r>
-      <w:proofErr w:type="gramStart"/>
-      <w:r>
-        <w:rPr>
-          <w:rFonts w:eastAsiaTheme="minorEastAsia"/>
-        </w:rPr>
-        <w:t>gain</w:t>
-      </w:r>
-      <w:proofErr w:type="gramEnd"/>
-      <w:r>
-        <w:rPr>
-          <w:rFonts w:eastAsiaTheme="minorEastAsia"/>
-        </w:rPr>
-        <w:t xml:space="preserve"> and power gain are not equal</w:t>
+        <w:t>, so voltage gain and power gain are not equal</w:t>
       </w:r>
     </w:p>
     <w:p>
@@ -3465,41 +3451,13 @@
         <w:rPr>
           <w:rFonts w:eastAsiaTheme="minorEastAsia"/>
         </w:rPr>
-        <w:t xml:space="preserve">However, we still sometimes use </w:t>
-      </w:r>
-      <w:proofErr w:type="gramStart"/>
-      <w:r>
-        <w:rPr>
-          <w:rFonts w:eastAsiaTheme="minorEastAsia"/>
-        </w:rPr>
-        <w:t>dBm</w:t>
-      </w:r>
-      <w:proofErr w:type="gramEnd"/>
-      <w:r>
-        <w:rPr>
-          <w:rFonts w:eastAsiaTheme="minorEastAsia"/>
-        </w:rPr>
-        <w:t xml:space="preserve"> at interfaces that do not necessarily entail power transfer. </w:t>
-      </w:r>
-      <w:r>
-        <w:rPr>
-          <w:rFonts w:eastAsiaTheme="minorEastAsia"/>
-        </w:rPr>
-        <w:t xml:space="preserve">If we drive a </w:t>
-      </w:r>
-      <w:proofErr w:type="gramStart"/>
-      <w:r>
-        <w:rPr>
-          <w:rFonts w:eastAsiaTheme="minorEastAsia"/>
-        </w:rPr>
-        <w:t>purely-capacitive</w:t>
-      </w:r>
-      <w:proofErr w:type="gramEnd"/>
-      <w:r>
-        <w:rPr>
-          <w:rFonts w:eastAsiaTheme="minorEastAsia"/>
-        </w:rPr>
-        <w:t xml:space="preserve"> load, the delivered average power is zero, but we can still calculate dBm as if we were driving a 50Ohm load with our voltage signal.</w:t>
+        <w:t xml:space="preserve">However, we still sometimes use dBm at interfaces that do not necessarily entail power transfer. </w:t>
+      </w:r>
+      <w:r>
+        <w:rPr>
+          <w:rFonts w:eastAsiaTheme="minorEastAsia"/>
+        </w:rPr>
+        <w:t>If we drive a purely-capacitive load, the delivered average power is zero, but we can still calculate dBm as if we were driving a 50Ohm load with our voltage signal.</w:t>
       </w:r>
     </w:p>
     <w:p>
@@ -6411,21 +6369,7 @@
         <w:rPr>
           <w:rFonts w:eastAsiaTheme="minorEastAsia"/>
         </w:rPr>
-        <w:t xml:space="preserve">If a dynamic system is linear but time variant, its impulse response depends on the </w:t>
-      </w:r>
-      <w:proofErr w:type="gramStart"/>
-      <w:r>
-        <w:rPr>
-          <w:rFonts w:eastAsiaTheme="minorEastAsia"/>
-        </w:rPr>
-        <w:t>time origin</w:t>
-      </w:r>
-      <w:proofErr w:type="gramEnd"/>
-      <w:r>
-        <w:rPr>
-          <w:rFonts w:eastAsiaTheme="minorEastAsia"/>
-        </w:rPr>
-        <w:t>. Then</w:t>
+        <w:t>If a dynamic system is linear but time variant, its impulse response depends on the time origin. Then</w:t>
       </w:r>
     </w:p>
     <w:p>
@@ -9140,21 +9084,7 @@
         <w:rPr>
           <w:rFonts w:eastAsiaTheme="minorEastAsia" w:cstheme="majorBidi"/>
         </w:rPr>
-        <w:t xml:space="preserve"> is </w:t>
-      </w:r>
-      <w:proofErr w:type="gramStart"/>
-      <w:r>
-        <w:rPr>
-          <w:rFonts w:eastAsiaTheme="minorEastAsia" w:cstheme="majorBidi"/>
-        </w:rPr>
-        <w:t>a constant</w:t>
-      </w:r>
-      <w:proofErr w:type="gramEnd"/>
-      <w:r>
-        <w:rPr>
-          <w:rFonts w:eastAsiaTheme="minorEastAsia" w:cstheme="majorBidi"/>
-        </w:rPr>
-        <w:t>.</w:t>
+        <w:t xml:space="preserve"> is a constant.</w:t>
       </w:r>
     </w:p>
     <w:p>
@@ -12776,21 +12706,7 @@
         <w:rPr>
           <w:rFonts w:eastAsiaTheme="minorEastAsia"/>
         </w:rPr>
-        <w:t xml:space="preserve"> is </w:t>
-      </w:r>
-      <w:proofErr w:type="gramStart"/>
-      <w:r>
-        <w:rPr>
-          <w:rFonts w:eastAsiaTheme="minorEastAsia"/>
-        </w:rPr>
-        <w:t>a constant</w:t>
-      </w:r>
-      <w:proofErr w:type="gramEnd"/>
-      <w:r>
-        <w:rPr>
-          <w:rFonts w:eastAsiaTheme="minorEastAsia"/>
-        </w:rPr>
-        <w:t>. Then</w:t>
+        <w:t xml:space="preserve"> is a constant. Then</w:t>
       </w:r>
     </w:p>
     <w:p>
@@ -21782,21 +21698,7 @@
         <w:rPr>
           <w:rFonts w:eastAsiaTheme="minorEastAsia"/>
         </w:rPr>
-        <w:t xml:space="preserve">That is, </w:t>
-      </w:r>
-      <w:proofErr w:type="gramStart"/>
-      <w:r>
-        <w:rPr>
-          <w:rFonts w:eastAsiaTheme="minorEastAsia"/>
-        </w:rPr>
-        <w:t>referred</w:t>
-      </w:r>
-      <w:proofErr w:type="gramEnd"/>
-      <w:r>
-        <w:rPr>
-          <w:rFonts w:eastAsiaTheme="minorEastAsia"/>
-        </w:rPr>
-        <w:t xml:space="preserve"> to the input, </w:t>
+        <w:t xml:space="preserve">That is, referred to the input, </w:t>
       </w:r>
       <m:oMath>
         <m:sSub>
@@ -23222,21 +23124,7 @@
         <w:rPr>
           <w:rFonts w:eastAsiaTheme="minorEastAsia"/>
         </w:rPr>
-        <w:t xml:space="preserve"> is the noise waveform</w:t>
-      </w:r>
-      <w:proofErr w:type="gramStart"/>
-      <w:r>
-        <w:rPr>
-          <w:rFonts w:eastAsiaTheme="minorEastAsia"/>
-        </w:rPr>
-        <w:t>, average</w:t>
-      </w:r>
-      <w:proofErr w:type="gramEnd"/>
-      <w:r>
-        <w:rPr>
-          <w:rFonts w:eastAsiaTheme="minorEastAsia"/>
-        </w:rPr>
-        <w:t xml:space="preserve"> noise power is</w:t>
+        <w:t xml:space="preserve"> is the noise waveform, average noise power is</w:t>
       </w:r>
     </w:p>
     <w:p>
@@ -26266,7 +26154,10 @@
     </w:p>
     <w:p>
       <w:r>
-        <w:t>Noise is modeled in 2 ways:</w:t>
+        <w:t xml:space="preserve">Noise </w:t>
+      </w:r>
+      <w:r>
+        <w:t>is modeled as either a voltage source in series with the resistor or current source in parallel with the resistor.</w:t>
       </w:r>
     </w:p>
     <w:p>
@@ -26497,6 +26388,7 @@
     </w:p>
     <w:p>
       <w:r>
+        <w:lastRenderedPageBreak/>
         <w:drawing>
           <wp:inline distT="0" distB="0" distL="0" distR="0" wp14:anchorId="00F9E7D7" wp14:editId="430C38CF">
             <wp:extent cx="2657846" cy="1333686"/>
@@ -26536,7 +26428,6 @@
     </w:p>
     <w:p>
       <w:r>
-        <w:lastRenderedPageBreak/>
         <w:t xml:space="preserve">If </w:t>
       </w:r>
       <m:oMath>
@@ -26892,6 +26783,11 @@
       </w:r>
     </w:p>
     <w:p>
+      <w:pPr>
+        <w:rPr>
+          <w:rFonts w:eastAsiaTheme="minorEastAsia"/>
+        </w:rPr>
+      </w:pPr>
       <m:oMathPara>
         <m:oMath>
           <m:f>
@@ -27625,6 +27521,7089 @@
         </m:oMath>
       </m:oMathPara>
     </w:p>
+    <w:p>
+      <w:pPr>
+        <w:rPr>
+          <w:rFonts w:eastAsiaTheme="minorEastAsia"/>
+        </w:rPr>
+      </w:pPr>
+      <w:r>
+        <w:rPr>
+          <w:rFonts w:eastAsiaTheme="minorEastAsia"/>
+        </w:rPr>
+        <w:t xml:space="preserve">Delivered power reaches a maximum when </w:t>
+      </w:r>
+      <m:oMath>
+        <m:sSub>
+          <m:sSubPr>
+            <m:ctrlPr>
+              <w:rPr>
+                <w:rFonts w:ascii="Cambria Math" w:eastAsiaTheme="minorEastAsia" w:hAnsi="Cambria Math"/>
+                <w:i/>
+              </w:rPr>
+            </m:ctrlPr>
+          </m:sSubPr>
+          <m:e>
+            <m:r>
+              <w:rPr>
+                <w:rFonts w:ascii="Cambria Math" w:eastAsiaTheme="minorEastAsia" w:hAnsi="Cambria Math"/>
+              </w:rPr>
+              <m:t>R</m:t>
+            </m:r>
+          </m:e>
+          <m:sub>
+            <m:r>
+              <w:rPr>
+                <w:rFonts w:ascii="Cambria Math" w:eastAsiaTheme="minorEastAsia" w:hAnsi="Cambria Math"/>
+              </w:rPr>
+              <m:t>2</m:t>
+            </m:r>
+          </m:sub>
+        </m:sSub>
+        <m:r>
+          <w:rPr>
+            <w:rFonts w:ascii="Cambria Math" w:eastAsiaTheme="minorEastAsia" w:hAnsi="Cambria Math"/>
+          </w:rPr>
+          <m:t>=</m:t>
+        </m:r>
+        <m:sSub>
+          <m:sSubPr>
+            <m:ctrlPr>
+              <w:rPr>
+                <w:rFonts w:ascii="Cambria Math" w:eastAsiaTheme="minorEastAsia" w:hAnsi="Cambria Math"/>
+                <w:i/>
+              </w:rPr>
+            </m:ctrlPr>
+          </m:sSubPr>
+          <m:e>
+            <m:r>
+              <w:rPr>
+                <w:rFonts w:ascii="Cambria Math" w:eastAsiaTheme="minorEastAsia" w:hAnsi="Cambria Math"/>
+              </w:rPr>
+              <m:t>R</m:t>
+            </m:r>
+          </m:e>
+          <m:sub>
+            <m:r>
+              <w:rPr>
+                <w:rFonts w:ascii="Cambria Math" w:eastAsiaTheme="minorEastAsia" w:hAnsi="Cambria Math"/>
+              </w:rPr>
+              <m:t>1</m:t>
+            </m:r>
+          </m:sub>
+        </m:sSub>
+      </m:oMath>
+      <w:r>
+        <w:rPr>
+          <w:rFonts w:eastAsiaTheme="minorEastAsia"/>
+        </w:rPr>
+        <w:t>:</w:t>
+      </w:r>
+    </w:p>
+    <w:p>
+      <w:pPr>
+        <w:rPr>
+          <w:rFonts w:eastAsiaTheme="minorEastAsia"/>
+        </w:rPr>
+      </w:pPr>
+      <m:oMathPara>
+        <m:oMath>
+          <m:r>
+            <w:rPr>
+              <w:rFonts w:ascii="Cambria Math" w:hAnsi="Cambria Math"/>
+            </w:rPr>
+            <m:t>kT</m:t>
+          </m:r>
+        </m:oMath>
+      </m:oMathPara>
+    </w:p>
+    <w:p>
+      <w:pPr>
+        <w:rPr>
+          <w:rFonts w:eastAsiaTheme="minorEastAsia"/>
+          <w:b/>
+          <w:bCs/>
+        </w:rPr>
+      </w:pPr>
+      <m:oMath>
+        <m:r>
+          <m:rPr>
+            <m:sty m:val="bi"/>
+          </m:rPr>
+          <w:rPr>
+            <w:rFonts w:ascii="Cambria Math" w:eastAsiaTheme="minorEastAsia" w:hAnsi="Cambria Math"/>
+          </w:rPr>
+          <m:t>kT</m:t>
+        </m:r>
+      </m:oMath>
+      <w:r>
+        <w:rPr>
+          <w:rFonts w:eastAsiaTheme="minorEastAsia"/>
+          <w:b/>
+          <w:bCs/>
+        </w:rPr>
+        <w:t>, called the available noise power, is independent of resistor value and has dimensions of power per Hz. At room temp (</w:t>
+      </w:r>
+      <m:oMath>
+        <m:r>
+          <m:rPr>
+            <m:sty m:val="bi"/>
+          </m:rPr>
+          <w:rPr>
+            <w:rFonts w:ascii="Cambria Math" w:eastAsiaTheme="minorEastAsia" w:hAnsi="Cambria Math"/>
+          </w:rPr>
+          <m:t xml:space="preserve">T≈300 </m:t>
+        </m:r>
+        <m:r>
+          <m:rPr>
+            <m:nor/>
+          </m:rPr>
+          <w:rPr>
+            <w:rFonts w:ascii="Cambria Math" w:eastAsiaTheme="minorEastAsia" w:hAnsi="Cambria Math"/>
+            <w:b/>
+            <w:bCs/>
+          </w:rPr>
+          <m:t>K</m:t>
+        </m:r>
+      </m:oMath>
+      <w:r>
+        <w:rPr>
+          <w:rFonts w:eastAsiaTheme="minorEastAsia"/>
+          <w:b/>
+          <w:bCs/>
+        </w:rPr>
+        <w:t xml:space="preserve">), </w:t>
+      </w:r>
+      <m:oMath>
+        <m:r>
+          <m:rPr>
+            <m:sty m:val="bi"/>
+          </m:rPr>
+          <w:rPr>
+            <w:rFonts w:ascii="Cambria Math" w:eastAsiaTheme="minorEastAsia" w:hAnsi="Cambria Math"/>
+          </w:rPr>
+          <m:t>kT=-173.8</m:t>
+        </m:r>
+        <m:f>
+          <m:fPr>
+            <m:ctrlPr>
+              <w:rPr>
+                <w:rFonts w:ascii="Cambria Math" w:eastAsiaTheme="minorEastAsia" w:hAnsi="Cambria Math"/>
+                <w:b/>
+                <w:bCs/>
+                <w:i/>
+              </w:rPr>
+            </m:ctrlPr>
+          </m:fPr>
+          <m:num>
+            <m:r>
+              <m:rPr>
+                <m:nor/>
+              </m:rPr>
+              <w:rPr>
+                <w:rFonts w:ascii="Cambria Math" w:eastAsiaTheme="minorEastAsia" w:hAnsi="Cambria Math"/>
+                <w:b/>
+                <w:bCs/>
+              </w:rPr>
+              <m:t>dBm</m:t>
+            </m:r>
+          </m:num>
+          <m:den>
+            <m:r>
+              <m:rPr>
+                <m:nor/>
+              </m:rPr>
+              <w:rPr>
+                <w:rFonts w:ascii="Cambria Math" w:eastAsiaTheme="minorEastAsia" w:hAnsi="Cambria Math"/>
+                <w:b/>
+                <w:bCs/>
+              </w:rPr>
+              <m:t>Hz</m:t>
+            </m:r>
+          </m:den>
+        </m:f>
+      </m:oMath>
+      <w:r>
+        <w:rPr>
+          <w:rFonts w:eastAsiaTheme="minorEastAsia"/>
+          <w:b/>
+          <w:bCs/>
+        </w:rPr>
+        <w:t>.</w:t>
+      </w:r>
+    </w:p>
+    <w:p>
+      <w:pPr>
+        <w:rPr>
+          <w:rFonts w:eastAsiaTheme="minorEastAsia"/>
+        </w:rPr>
+      </w:pPr>
+      <w:r>
+        <w:rPr>
+          <w:rFonts w:eastAsiaTheme="minorEastAsia"/>
+        </w:rPr>
+        <w:t xml:space="preserve">A circuit does not need to contain an explicit resistance of </w:t>
+      </w:r>
+      <m:oMath>
+        <m:sSub>
+          <m:sSubPr>
+            <m:ctrlPr>
+              <w:rPr>
+                <w:rFonts w:ascii="Cambria Math" w:eastAsiaTheme="minorEastAsia" w:hAnsi="Cambria Math"/>
+                <w:i/>
+              </w:rPr>
+            </m:ctrlPr>
+          </m:sSubPr>
+          <m:e>
+            <m:r>
+              <w:rPr>
+                <w:rFonts w:ascii="Cambria Math" w:eastAsiaTheme="minorEastAsia" w:hAnsi="Cambria Math"/>
+              </w:rPr>
+              <m:t>R</m:t>
+            </m:r>
+          </m:e>
+          <m:sub>
+            <m:r>
+              <w:rPr>
+                <w:rFonts w:ascii="Cambria Math" w:eastAsiaTheme="minorEastAsia" w:hAnsi="Cambria Math"/>
+              </w:rPr>
+              <m:t>1</m:t>
+            </m:r>
+          </m:sub>
+        </m:sSub>
+      </m:oMath>
+      <w:r>
+        <w:rPr>
+          <w:rFonts w:eastAsiaTheme="minorEastAsia"/>
+        </w:rPr>
+        <w:t xml:space="preserve"> to exhibit a thermal noise density of </w:t>
+      </w:r>
+      <m:oMath>
+        <m:acc>
+          <m:accPr>
+            <m:chr m:val="̅"/>
+            <m:ctrlPr>
+              <w:rPr>
+                <w:rFonts w:ascii="Cambria Math" w:eastAsiaTheme="minorEastAsia" w:hAnsi="Cambria Math"/>
+                <w:i/>
+              </w:rPr>
+            </m:ctrlPr>
+          </m:accPr>
+          <m:e>
+            <m:sSubSup>
+              <m:sSubSupPr>
+                <m:ctrlPr>
+                  <w:rPr>
+                    <w:rFonts w:ascii="Cambria Math" w:eastAsiaTheme="minorEastAsia" w:hAnsi="Cambria Math"/>
+                    <w:i/>
+                  </w:rPr>
+                </m:ctrlPr>
+              </m:sSubSupPr>
+              <m:e>
+                <m:r>
+                  <w:rPr>
+                    <w:rFonts w:ascii="Cambria Math" w:eastAsiaTheme="minorEastAsia" w:hAnsi="Cambria Math"/>
+                  </w:rPr>
+                  <m:t>V</m:t>
+                </m:r>
+              </m:e>
+              <m:sub>
+                <m:r>
+                  <w:rPr>
+                    <w:rFonts w:ascii="Cambria Math" w:eastAsiaTheme="minorEastAsia" w:hAnsi="Cambria Math"/>
+                  </w:rPr>
+                  <m:t>n</m:t>
+                </m:r>
+              </m:sub>
+              <m:sup>
+                <m:r>
+                  <w:rPr>
+                    <w:rFonts w:ascii="Cambria Math" w:eastAsiaTheme="minorEastAsia" w:hAnsi="Cambria Math"/>
+                  </w:rPr>
+                  <m:t>2</m:t>
+                </m:r>
+              </m:sup>
+            </m:sSubSup>
+          </m:e>
+        </m:acc>
+        <m:r>
+          <w:rPr>
+            <w:rFonts w:ascii="Cambria Math" w:eastAsiaTheme="minorEastAsia" w:hAnsi="Cambria Math"/>
+          </w:rPr>
+          <m:t>=4kT</m:t>
+        </m:r>
+        <m:sSub>
+          <m:sSubPr>
+            <m:ctrlPr>
+              <w:rPr>
+                <w:rFonts w:ascii="Cambria Math" w:eastAsiaTheme="minorEastAsia" w:hAnsi="Cambria Math"/>
+                <w:i/>
+              </w:rPr>
+            </m:ctrlPr>
+          </m:sSubPr>
+          <m:e>
+            <m:r>
+              <w:rPr>
+                <w:rFonts w:ascii="Cambria Math" w:eastAsiaTheme="minorEastAsia" w:hAnsi="Cambria Math"/>
+              </w:rPr>
+              <m:t>R</m:t>
+            </m:r>
+          </m:e>
+          <m:sub>
+            <m:r>
+              <w:rPr>
+                <w:rFonts w:ascii="Cambria Math" w:eastAsiaTheme="minorEastAsia" w:hAnsi="Cambria Math"/>
+              </w:rPr>
+              <m:t>1</m:t>
+            </m:r>
+          </m:sub>
+        </m:sSub>
+      </m:oMath>
+      <w:r>
+        <w:rPr>
+          <w:rFonts w:eastAsiaTheme="minorEastAsia"/>
+        </w:rPr>
+        <w:t xml:space="preserve"> – the noise of a resistor can be filtered, suppressed, amplified by the surrounding circuit. If a passive circuit dissipates energy, it must contain a physical resistance (since capacitors and inductors store energy, they do not dissipate) and must therefore produce thermal noise. Loosely, “lossy circuits are noisy.”</w:t>
+      </w:r>
+    </w:p>
+    <w:p>
+      <w:pPr>
+        <w:rPr>
+          <w:rFonts w:eastAsiaTheme="minorEastAsia"/>
+          <w:b/>
+          <w:bCs/>
+        </w:rPr>
+      </w:pPr>
+      <w:r>
+        <w:rPr>
+          <w:rFonts w:eastAsiaTheme="minorEastAsia"/>
+          <w:b/>
+          <w:bCs/>
+        </w:rPr>
+        <w:t xml:space="preserve">This theorem follows: if the real part of the impedance seen between two terminals of a passive (reciprocal) network is equal to </w:t>
+      </w:r>
+      <m:oMath>
+        <m:r>
+          <m:rPr>
+            <m:nor/>
+          </m:rPr>
+          <w:rPr>
+            <w:rFonts w:ascii="Cambria Math" w:eastAsiaTheme="minorEastAsia" w:hAnsi="Cambria Math"/>
+            <w:b/>
+            <w:bCs/>
+          </w:rPr>
+          <m:t>Re</m:t>
+        </m:r>
+        <m:d>
+          <m:dPr>
+            <m:begChr m:val="{"/>
+            <m:endChr m:val="}"/>
+            <m:ctrlPr>
+              <w:rPr>
+                <w:rFonts w:ascii="Cambria Math" w:eastAsiaTheme="minorEastAsia" w:hAnsi="Cambria Math"/>
+                <w:b/>
+                <w:bCs/>
+                <w:i/>
+              </w:rPr>
+            </m:ctrlPr>
+          </m:dPr>
+          <m:e>
+            <m:sSub>
+              <m:sSubPr>
+                <m:ctrlPr>
+                  <w:rPr>
+                    <w:rFonts w:ascii="Cambria Math" w:eastAsiaTheme="minorEastAsia" w:hAnsi="Cambria Math"/>
+                    <w:b/>
+                    <w:bCs/>
+                    <w:i/>
+                  </w:rPr>
+                </m:ctrlPr>
+              </m:sSubPr>
+              <m:e>
+                <m:r>
+                  <m:rPr>
+                    <m:sty m:val="bi"/>
+                  </m:rPr>
+                  <w:rPr>
+                    <w:rFonts w:ascii="Cambria Math" w:eastAsiaTheme="minorEastAsia" w:hAnsi="Cambria Math"/>
+                  </w:rPr>
+                  <m:t>Z</m:t>
+                </m:r>
+              </m:e>
+              <m:sub>
+                <m:r>
+                  <m:rPr>
+                    <m:sty m:val="bi"/>
+                  </m:rPr>
+                  <w:rPr>
+                    <w:rFonts w:ascii="Cambria Math" w:eastAsiaTheme="minorEastAsia" w:hAnsi="Cambria Math"/>
+                  </w:rPr>
+                  <m:t>out</m:t>
+                </m:r>
+              </m:sub>
+            </m:sSub>
+          </m:e>
+        </m:d>
+      </m:oMath>
+      <w:r>
+        <w:rPr>
+          <w:rFonts w:eastAsiaTheme="minorEastAsia"/>
+          <w:b/>
+          <w:bCs/>
+        </w:rPr>
+        <w:t xml:space="preserve">, then the PSD of the thermal noise seen between the terminals is </w:t>
+      </w:r>
+      <m:oMath>
+        <m:acc>
+          <m:accPr>
+            <m:chr m:val="̅"/>
+            <m:ctrlPr>
+              <w:rPr>
+                <w:rFonts w:ascii="Cambria Math" w:eastAsiaTheme="minorEastAsia" w:hAnsi="Cambria Math"/>
+                <w:b/>
+                <w:bCs/>
+                <w:i/>
+              </w:rPr>
+            </m:ctrlPr>
+          </m:accPr>
+          <m:e>
+            <m:sSubSup>
+              <m:sSubSupPr>
+                <m:ctrlPr>
+                  <w:rPr>
+                    <w:rFonts w:ascii="Cambria Math" w:eastAsiaTheme="minorEastAsia" w:hAnsi="Cambria Math"/>
+                    <w:b/>
+                    <w:bCs/>
+                    <w:i/>
+                  </w:rPr>
+                </m:ctrlPr>
+              </m:sSubSupPr>
+              <m:e>
+                <m:r>
+                  <m:rPr>
+                    <m:sty m:val="bi"/>
+                  </m:rPr>
+                  <w:rPr>
+                    <w:rFonts w:ascii="Cambria Math" w:eastAsiaTheme="minorEastAsia" w:hAnsi="Cambria Math"/>
+                  </w:rPr>
+                  <m:t>V</m:t>
+                </m:r>
+              </m:e>
+              <m:sub>
+                <m:r>
+                  <m:rPr>
+                    <m:sty m:val="bi"/>
+                  </m:rPr>
+                  <w:rPr>
+                    <w:rFonts w:ascii="Cambria Math" w:eastAsiaTheme="minorEastAsia" w:hAnsi="Cambria Math"/>
+                  </w:rPr>
+                  <m:t>n</m:t>
+                </m:r>
+              </m:sub>
+              <m:sup>
+                <m:r>
+                  <m:rPr>
+                    <m:sty m:val="bi"/>
+                  </m:rPr>
+                  <w:rPr>
+                    <w:rFonts w:ascii="Cambria Math" w:eastAsiaTheme="minorEastAsia" w:hAnsi="Cambria Math"/>
+                  </w:rPr>
+                  <m:t>2</m:t>
+                </m:r>
+              </m:sup>
+            </m:sSubSup>
+          </m:e>
+        </m:acc>
+        <m:r>
+          <m:rPr>
+            <m:sty m:val="bi"/>
+          </m:rPr>
+          <w:rPr>
+            <w:rFonts w:ascii="Cambria Math" w:eastAsiaTheme="minorEastAsia" w:hAnsi="Cambria Math"/>
+          </w:rPr>
+          <m:t>=4</m:t>
+        </m:r>
+        <m:r>
+          <m:rPr>
+            <m:sty m:val="bi"/>
+          </m:rPr>
+          <w:rPr>
+            <w:rFonts w:ascii="Cambria Math" w:eastAsiaTheme="minorEastAsia" w:hAnsi="Cambria Math"/>
+          </w:rPr>
+          <m:t>kT</m:t>
+        </m:r>
+        <m:r>
+          <m:rPr>
+            <m:nor/>
+          </m:rPr>
+          <w:rPr>
+            <w:rFonts w:ascii="Cambria Math" w:eastAsiaTheme="minorEastAsia" w:hAnsi="Cambria Math"/>
+            <w:b/>
+            <w:bCs/>
+          </w:rPr>
+          <m:t>Re</m:t>
+        </m:r>
+        <m:d>
+          <m:dPr>
+            <m:begChr m:val="{"/>
+            <m:endChr m:val="}"/>
+            <m:ctrlPr>
+              <w:rPr>
+                <w:rFonts w:ascii="Cambria Math" w:eastAsiaTheme="minorEastAsia" w:hAnsi="Cambria Math"/>
+                <w:b/>
+                <w:bCs/>
+                <w:i/>
+              </w:rPr>
+            </m:ctrlPr>
+          </m:dPr>
+          <m:e>
+            <m:sSub>
+              <m:sSubPr>
+                <m:ctrlPr>
+                  <w:rPr>
+                    <w:rFonts w:ascii="Cambria Math" w:eastAsiaTheme="minorEastAsia" w:hAnsi="Cambria Math"/>
+                    <w:b/>
+                    <w:bCs/>
+                    <w:i/>
+                  </w:rPr>
+                </m:ctrlPr>
+              </m:sSubPr>
+              <m:e>
+                <m:r>
+                  <m:rPr>
+                    <m:sty m:val="bi"/>
+                  </m:rPr>
+                  <w:rPr>
+                    <w:rFonts w:ascii="Cambria Math" w:eastAsiaTheme="minorEastAsia" w:hAnsi="Cambria Math"/>
+                  </w:rPr>
+                  <m:t>Z</m:t>
+                </m:r>
+              </m:e>
+              <m:sub>
+                <m:r>
+                  <m:rPr>
+                    <m:sty m:val="bi"/>
+                  </m:rPr>
+                  <w:rPr>
+                    <w:rFonts w:ascii="Cambria Math" w:eastAsiaTheme="minorEastAsia" w:hAnsi="Cambria Math"/>
+                  </w:rPr>
+                  <m:t>out</m:t>
+                </m:r>
+              </m:sub>
+            </m:sSub>
+          </m:e>
+        </m:d>
+      </m:oMath>
+      <w:r>
+        <w:rPr>
+          <w:rFonts w:eastAsiaTheme="minorEastAsia"/>
+          <w:b/>
+          <w:bCs/>
+        </w:rPr>
+        <w:t>.</w:t>
+      </w:r>
+    </w:p>
+    <w:p>
+      <w:pPr>
+        <w:rPr>
+          <w:rFonts w:eastAsiaTheme="minorEastAsia"/>
+          <w:b/>
+          <w:bCs/>
+        </w:rPr>
+      </w:pPr>
+      <w:r>
+        <w:rPr>
+          <w:rFonts w:eastAsiaTheme="minorEastAsia"/>
+          <w:b/>
+          <w:bCs/>
+        </w:rPr>
+        <w:drawing>
+          <wp:inline distT="0" distB="0" distL="0" distR="0" wp14:anchorId="0BFD2F88" wp14:editId="0B152018">
+            <wp:extent cx="3343742" cy="1514686"/>
+            <wp:effectExtent l="0" t="0" r="9525" b="0"/>
+            <wp:docPr id="1042342965" name="Picture 1"/>
+            <wp:cNvGraphicFramePr>
+              <a:graphicFrameLocks xmlns:a="http://schemas.openxmlformats.org/drawingml/2006/main" noChangeAspect="1"/>
+            </wp:cNvGraphicFramePr>
+            <a:graphic xmlns:a="http://schemas.openxmlformats.org/drawingml/2006/main">
+              <a:graphicData uri="http://schemas.openxmlformats.org/drawingml/2006/picture">
+                <pic:pic xmlns:pic="http://schemas.openxmlformats.org/drawingml/2006/picture">
+                  <pic:nvPicPr>
+                    <pic:cNvPr id="1042342965" name=""/>
+                    <pic:cNvPicPr/>
+                  </pic:nvPicPr>
+                  <pic:blipFill>
+                    <a:blip r:embed="rId6"/>
+                    <a:stretch>
+                      <a:fillRect/>
+                    </a:stretch>
+                  </pic:blipFill>
+                  <pic:spPr>
+                    <a:xfrm>
+                      <a:off x="0" y="0"/>
+                      <a:ext cx="3343742" cy="1514686"/>
+                    </a:xfrm>
+                    <a:prstGeom prst="rect">
+                      <a:avLst/>
+                    </a:prstGeom>
+                  </pic:spPr>
+                </pic:pic>
+              </a:graphicData>
+            </a:graphic>
+          </wp:inline>
+        </w:drawing>
+      </w:r>
+    </w:p>
+    <w:p>
+      <w:pPr>
+        <w:rPr>
+          <w:rFonts w:eastAsiaTheme="minorEastAsia"/>
+        </w:rPr>
+      </w:pPr>
+      <w:r>
+        <w:rPr>
+          <w:rFonts w:eastAsiaTheme="minorEastAsia"/>
+        </w:rPr>
+        <w:lastRenderedPageBreak/>
+        <w:t xml:space="preserve">This isn’t limited to lumped circuits. A transmitting antenna dissipates energy by radiation according to </w:t>
+      </w:r>
+      <m:oMath>
+        <m:f>
+          <m:fPr>
+            <m:ctrlPr>
+              <w:rPr>
+                <w:rFonts w:ascii="Cambria Math" w:eastAsiaTheme="minorEastAsia" w:hAnsi="Cambria Math"/>
+                <w:i/>
+              </w:rPr>
+            </m:ctrlPr>
+          </m:fPr>
+          <m:num>
+            <m:sSubSup>
+              <m:sSubSupPr>
+                <m:ctrlPr>
+                  <w:rPr>
+                    <w:rFonts w:ascii="Cambria Math" w:eastAsiaTheme="minorEastAsia" w:hAnsi="Cambria Math"/>
+                    <w:i/>
+                  </w:rPr>
+                </m:ctrlPr>
+              </m:sSubSupPr>
+              <m:e>
+                <m:r>
+                  <w:rPr>
+                    <w:rFonts w:ascii="Cambria Math" w:eastAsiaTheme="minorEastAsia" w:hAnsi="Cambria Math"/>
+                  </w:rPr>
+                  <m:t>V</m:t>
+                </m:r>
+              </m:e>
+              <m:sub>
+                <m:r>
+                  <w:rPr>
+                    <w:rFonts w:ascii="Cambria Math" w:eastAsiaTheme="minorEastAsia" w:hAnsi="Cambria Math"/>
+                  </w:rPr>
+                  <m:t>TX,rms</m:t>
+                </m:r>
+              </m:sub>
+              <m:sup>
+                <m:r>
+                  <w:rPr>
+                    <w:rFonts w:ascii="Cambria Math" w:eastAsiaTheme="minorEastAsia" w:hAnsi="Cambria Math"/>
+                  </w:rPr>
+                  <m:t>2</m:t>
+                </m:r>
+              </m:sup>
+            </m:sSubSup>
+          </m:num>
+          <m:den>
+            <m:sSub>
+              <m:sSubPr>
+                <m:ctrlPr>
+                  <w:rPr>
+                    <w:rFonts w:ascii="Cambria Math" w:eastAsiaTheme="minorEastAsia" w:hAnsi="Cambria Math"/>
+                    <w:i/>
+                  </w:rPr>
+                </m:ctrlPr>
+              </m:sSubPr>
+              <m:e>
+                <m:r>
+                  <w:rPr>
+                    <w:rFonts w:ascii="Cambria Math" w:eastAsiaTheme="minorEastAsia" w:hAnsi="Cambria Math"/>
+                  </w:rPr>
+                  <m:t>R</m:t>
+                </m:r>
+              </m:e>
+              <m:sub>
+                <m:r>
+                  <w:rPr>
+                    <w:rFonts w:ascii="Cambria Math" w:eastAsiaTheme="minorEastAsia" w:hAnsi="Cambria Math"/>
+                  </w:rPr>
+                  <m:t>rad</m:t>
+                </m:r>
+              </m:sub>
+            </m:sSub>
+          </m:den>
+        </m:f>
+      </m:oMath>
+      <w:r>
+        <w:rPr>
+          <w:rFonts w:eastAsiaTheme="minorEastAsia"/>
+        </w:rPr>
+        <w:t xml:space="preserve">, where </w:t>
+      </w:r>
+      <m:oMath>
+        <m:sSub>
+          <m:sSubPr>
+            <m:ctrlPr>
+              <w:rPr>
+                <w:rFonts w:ascii="Cambria Math" w:eastAsiaTheme="minorEastAsia" w:hAnsi="Cambria Math"/>
+                <w:i/>
+              </w:rPr>
+            </m:ctrlPr>
+          </m:sSubPr>
+          <m:e>
+            <m:r>
+              <w:rPr>
+                <w:rFonts w:ascii="Cambria Math" w:eastAsiaTheme="minorEastAsia" w:hAnsi="Cambria Math"/>
+              </w:rPr>
+              <m:t>R</m:t>
+            </m:r>
+          </m:e>
+          <m:sub>
+            <m:r>
+              <w:rPr>
+                <w:rFonts w:ascii="Cambria Math" w:eastAsiaTheme="minorEastAsia" w:hAnsi="Cambria Math"/>
+              </w:rPr>
+              <m:t>rad</m:t>
+            </m:r>
+          </m:sub>
+        </m:sSub>
+      </m:oMath>
+      <w:r>
+        <w:rPr>
+          <w:rFonts w:eastAsiaTheme="minorEastAsia"/>
+        </w:rPr>
+        <w:t xml:space="preserve"> is the “radiation resistance. As a receiving element, the antenna generates a thermal noise PSD of </w:t>
+      </w:r>
+      <m:oMath>
+        <m:acc>
+          <m:accPr>
+            <m:chr m:val="̅"/>
+            <m:ctrlPr>
+              <w:rPr>
+                <w:rFonts w:ascii="Cambria Math" w:eastAsiaTheme="minorEastAsia" w:hAnsi="Cambria Math"/>
+                <w:i/>
+              </w:rPr>
+            </m:ctrlPr>
+          </m:accPr>
+          <m:e>
+            <m:sSubSup>
+              <m:sSubSupPr>
+                <m:ctrlPr>
+                  <w:rPr>
+                    <w:rFonts w:ascii="Cambria Math" w:eastAsiaTheme="minorEastAsia" w:hAnsi="Cambria Math"/>
+                    <w:i/>
+                  </w:rPr>
+                </m:ctrlPr>
+              </m:sSubSupPr>
+              <m:e>
+                <m:r>
+                  <w:rPr>
+                    <w:rFonts w:ascii="Cambria Math" w:eastAsiaTheme="minorEastAsia" w:hAnsi="Cambria Math"/>
+                  </w:rPr>
+                  <m:t>V</m:t>
+                </m:r>
+              </m:e>
+              <m:sub>
+                <m:r>
+                  <w:rPr>
+                    <w:rFonts w:ascii="Cambria Math" w:eastAsiaTheme="minorEastAsia" w:hAnsi="Cambria Math"/>
+                  </w:rPr>
+                  <m:t>n,ant</m:t>
+                </m:r>
+              </m:sub>
+              <m:sup>
+                <m:r>
+                  <w:rPr>
+                    <w:rFonts w:ascii="Cambria Math" w:eastAsiaTheme="minorEastAsia" w:hAnsi="Cambria Math"/>
+                  </w:rPr>
+                  <m:t>2</m:t>
+                </m:r>
+              </m:sup>
+            </m:sSubSup>
+          </m:e>
+        </m:acc>
+        <m:r>
+          <w:rPr>
+            <w:rFonts w:ascii="Cambria Math" w:eastAsiaTheme="minorEastAsia" w:hAnsi="Cambria Math"/>
+          </w:rPr>
+          <m:t>=4kT</m:t>
+        </m:r>
+        <m:sSub>
+          <m:sSubPr>
+            <m:ctrlPr>
+              <w:rPr>
+                <w:rFonts w:ascii="Cambria Math" w:eastAsiaTheme="minorEastAsia" w:hAnsi="Cambria Math"/>
+                <w:i/>
+              </w:rPr>
+            </m:ctrlPr>
+          </m:sSubPr>
+          <m:e>
+            <m:r>
+              <w:rPr>
+                <w:rFonts w:ascii="Cambria Math" w:eastAsiaTheme="minorEastAsia" w:hAnsi="Cambria Math"/>
+              </w:rPr>
+              <m:t>R</m:t>
+            </m:r>
+          </m:e>
+          <m:sub>
+            <m:r>
+              <w:rPr>
+                <w:rFonts w:ascii="Cambria Math" w:eastAsiaTheme="minorEastAsia" w:hAnsi="Cambria Math"/>
+              </w:rPr>
+              <m:t>rad</m:t>
+            </m:r>
+          </m:sub>
+        </m:sSub>
+      </m:oMath>
+      <w:r>
+        <w:rPr>
+          <w:rFonts w:eastAsiaTheme="minorEastAsia"/>
+        </w:rPr>
+        <w:t>.</w:t>
+      </w:r>
+    </w:p>
+    <w:p>
+      <w:pPr>
+        <w:rPr>
+          <w:rFonts w:eastAsiaTheme="minorEastAsia"/>
+        </w:rPr>
+      </w:pPr>
+      <w:r>
+        <w:rPr>
+          <w:rFonts w:eastAsiaTheme="minorEastAsia"/>
+        </w:rPr>
+        <w:drawing>
+          <wp:inline distT="0" distB="0" distL="0" distR="0" wp14:anchorId="51B07718" wp14:editId="79D5A4B7">
+            <wp:extent cx="4305901" cy="1676634"/>
+            <wp:effectExtent l="0" t="0" r="0" b="0"/>
+            <wp:docPr id="1785336601" name="Picture 1"/>
+            <wp:cNvGraphicFramePr>
+              <a:graphicFrameLocks xmlns:a="http://schemas.openxmlformats.org/drawingml/2006/main" noChangeAspect="1"/>
+            </wp:cNvGraphicFramePr>
+            <a:graphic xmlns:a="http://schemas.openxmlformats.org/drawingml/2006/main">
+              <a:graphicData uri="http://schemas.openxmlformats.org/drawingml/2006/picture">
+                <pic:pic xmlns:pic="http://schemas.openxmlformats.org/drawingml/2006/picture">
+                  <pic:nvPicPr>
+                    <pic:cNvPr id="1785336601" name=""/>
+                    <pic:cNvPicPr/>
+                  </pic:nvPicPr>
+                  <pic:blipFill>
+                    <a:blip r:embed="rId7"/>
+                    <a:stretch>
+                      <a:fillRect/>
+                    </a:stretch>
+                  </pic:blipFill>
+                  <pic:spPr>
+                    <a:xfrm>
+                      <a:off x="0" y="0"/>
+                      <a:ext cx="4305901" cy="1676634"/>
+                    </a:xfrm>
+                    <a:prstGeom prst="rect">
+                      <a:avLst/>
+                    </a:prstGeom>
+                  </pic:spPr>
+                </pic:pic>
+              </a:graphicData>
+            </a:graphic>
+          </wp:inline>
+        </w:drawing>
+      </w:r>
+    </w:p>
+    <w:p>
+      <w:pPr>
+        <w:pStyle w:val="Heading4"/>
+        <w:rPr>
+          <w:rFonts w:eastAsiaTheme="minorEastAsia"/>
+        </w:rPr>
+      </w:pPr>
+      <w:r>
+        <w:rPr>
+          <w:rFonts w:eastAsiaTheme="minorEastAsia"/>
+        </w:rPr>
+        <w:t>Noise in MOSFETs</w:t>
+      </w:r>
+    </w:p>
+    <w:p>
+      <w:r>
+        <w:t>The thermal noise of MOS transistors operating in the saturation region is modeled as either a current source tied between source and drain or a voltage source in series with the gate.</w:t>
+      </w:r>
+    </w:p>
+    <w:p>
+      <w:pPr>
+        <w:pStyle w:val="ListParagraph"/>
+        <w:numPr>
+          <w:ilvl w:val="0"/>
+          <w:numId w:val="6"/>
+        </w:numPr>
+        <w:rPr>
+          <w:rFonts w:eastAsiaTheme="minorEastAsia"/>
+        </w:rPr>
+      </w:pPr>
+      <m:oMath>
+        <m:acc>
+          <m:accPr>
+            <m:chr m:val="̅"/>
+            <m:ctrlPr>
+              <w:rPr>
+                <w:rFonts w:ascii="Cambria Math" w:hAnsi="Cambria Math"/>
+                <w:i/>
+              </w:rPr>
+            </m:ctrlPr>
+          </m:accPr>
+          <m:e>
+            <m:sSubSup>
+              <m:sSubSupPr>
+                <m:ctrlPr>
+                  <w:rPr>
+                    <w:rFonts w:ascii="Cambria Math" w:hAnsi="Cambria Math"/>
+                    <w:i/>
+                  </w:rPr>
+                </m:ctrlPr>
+              </m:sSubSupPr>
+              <m:e>
+                <m:r>
+                  <w:rPr>
+                    <w:rFonts w:ascii="Cambria Math" w:hAnsi="Cambria Math"/>
+                  </w:rPr>
+                  <m:t>I</m:t>
+                </m:r>
+              </m:e>
+              <m:sub>
+                <m:r>
+                  <w:rPr>
+                    <w:rFonts w:ascii="Cambria Math" w:hAnsi="Cambria Math"/>
+                  </w:rPr>
+                  <m:t>n</m:t>
+                </m:r>
+              </m:sub>
+              <m:sup>
+                <m:r>
+                  <w:rPr>
+                    <w:rFonts w:ascii="Cambria Math" w:hAnsi="Cambria Math"/>
+                  </w:rPr>
+                  <m:t>2</m:t>
+                </m:r>
+              </m:sup>
+            </m:sSubSup>
+          </m:e>
+        </m:acc>
+        <m:r>
+          <w:rPr>
+            <w:rFonts w:ascii="Cambria Math" w:hAnsi="Cambria Math"/>
+          </w:rPr>
+          <m:t>=4kTγ</m:t>
+        </m:r>
+        <m:sSub>
+          <m:sSubPr>
+            <m:ctrlPr>
+              <w:rPr>
+                <w:rFonts w:ascii="Cambria Math" w:hAnsi="Cambria Math"/>
+                <w:i/>
+              </w:rPr>
+            </m:ctrlPr>
+          </m:sSubPr>
+          <m:e>
+            <m:r>
+              <w:rPr>
+                <w:rFonts w:ascii="Cambria Math" w:hAnsi="Cambria Math"/>
+              </w:rPr>
+              <m:t>g</m:t>
+            </m:r>
+          </m:e>
+          <m:sub>
+            <m:r>
+              <w:rPr>
+                <w:rFonts w:ascii="Cambria Math" w:hAnsi="Cambria Math"/>
+              </w:rPr>
+              <m:t>m</m:t>
+            </m:r>
+          </m:sub>
+        </m:sSub>
+      </m:oMath>
+    </w:p>
+    <w:p>
+      <w:pPr>
+        <w:pStyle w:val="ListParagraph"/>
+        <w:numPr>
+          <w:ilvl w:val="0"/>
+          <w:numId w:val="6"/>
+        </w:numPr>
+        <w:rPr>
+          <w:rFonts w:eastAsiaTheme="minorEastAsia"/>
+        </w:rPr>
+      </w:pPr>
+      <m:oMath>
+        <m:acc>
+          <m:accPr>
+            <m:chr m:val="̅"/>
+            <m:ctrlPr>
+              <w:rPr>
+                <w:rFonts w:ascii="Cambria Math" w:eastAsiaTheme="minorEastAsia" w:hAnsi="Cambria Math"/>
+                <w:i/>
+              </w:rPr>
+            </m:ctrlPr>
+          </m:accPr>
+          <m:e>
+            <m:sSubSup>
+              <m:sSubSupPr>
+                <m:ctrlPr>
+                  <w:rPr>
+                    <w:rFonts w:ascii="Cambria Math" w:eastAsiaTheme="minorEastAsia" w:hAnsi="Cambria Math"/>
+                    <w:i/>
+                  </w:rPr>
+                </m:ctrlPr>
+              </m:sSubSupPr>
+              <m:e>
+                <m:r>
+                  <w:rPr>
+                    <w:rFonts w:ascii="Cambria Math" w:eastAsiaTheme="minorEastAsia" w:hAnsi="Cambria Math"/>
+                  </w:rPr>
+                  <m:t>V</m:t>
+                </m:r>
+              </m:e>
+              <m:sub>
+                <m:r>
+                  <w:rPr>
+                    <w:rFonts w:ascii="Cambria Math" w:eastAsiaTheme="minorEastAsia" w:hAnsi="Cambria Math"/>
+                  </w:rPr>
+                  <m:t>n</m:t>
+                </m:r>
+              </m:sub>
+              <m:sup>
+                <m:r>
+                  <w:rPr>
+                    <w:rFonts w:ascii="Cambria Math" w:eastAsiaTheme="minorEastAsia" w:hAnsi="Cambria Math"/>
+                  </w:rPr>
+                  <m:t>2</m:t>
+                </m:r>
+              </m:sup>
+            </m:sSubSup>
+          </m:e>
+        </m:acc>
+        <m:r>
+          <w:rPr>
+            <w:rFonts w:ascii="Cambria Math" w:eastAsiaTheme="minorEastAsia" w:hAnsi="Cambria Math"/>
+          </w:rPr>
+          <m:t>=</m:t>
+        </m:r>
+        <m:f>
+          <m:fPr>
+            <m:ctrlPr>
+              <w:rPr>
+                <w:rFonts w:ascii="Cambria Math" w:eastAsiaTheme="minorEastAsia" w:hAnsi="Cambria Math"/>
+                <w:i/>
+              </w:rPr>
+            </m:ctrlPr>
+          </m:fPr>
+          <m:num>
+            <m:r>
+              <w:rPr>
+                <w:rFonts w:ascii="Cambria Math" w:eastAsiaTheme="minorEastAsia" w:hAnsi="Cambria Math"/>
+              </w:rPr>
+              <m:t>4kTγ</m:t>
+            </m:r>
+          </m:num>
+          <m:den>
+            <m:sSub>
+              <m:sSubPr>
+                <m:ctrlPr>
+                  <w:rPr>
+                    <w:rFonts w:ascii="Cambria Math" w:eastAsiaTheme="minorEastAsia" w:hAnsi="Cambria Math"/>
+                    <w:i/>
+                  </w:rPr>
+                </m:ctrlPr>
+              </m:sSubPr>
+              <m:e>
+                <m:r>
+                  <w:rPr>
+                    <w:rFonts w:ascii="Cambria Math" w:eastAsiaTheme="minorEastAsia" w:hAnsi="Cambria Math"/>
+                  </w:rPr>
+                  <m:t>g</m:t>
+                </m:r>
+              </m:e>
+              <m:sub>
+                <m:r>
+                  <w:rPr>
+                    <w:rFonts w:ascii="Cambria Math" w:eastAsiaTheme="minorEastAsia" w:hAnsi="Cambria Math"/>
+                  </w:rPr>
+                  <m:t>m</m:t>
+                </m:r>
+              </m:sub>
+            </m:sSub>
+          </m:den>
+        </m:f>
+      </m:oMath>
+    </w:p>
+    <w:p>
+      <w:pPr>
+        <w:rPr>
+          <w:rFonts w:eastAsiaTheme="minorEastAsia"/>
+        </w:rPr>
+      </w:pPr>
+      <w:r>
+        <w:rPr>
+          <w:rFonts w:eastAsiaTheme="minorEastAsia"/>
+        </w:rPr>
+        <w:drawing>
+          <wp:inline distT="0" distB="0" distL="0" distR="0" wp14:anchorId="6652E4EF" wp14:editId="15258CE7">
+            <wp:extent cx="3581900" cy="1505160"/>
+            <wp:effectExtent l="0" t="0" r="0" b="0"/>
+            <wp:docPr id="123291099" name="Picture 1"/>
+            <wp:cNvGraphicFramePr>
+              <a:graphicFrameLocks xmlns:a="http://schemas.openxmlformats.org/drawingml/2006/main" noChangeAspect="1"/>
+            </wp:cNvGraphicFramePr>
+            <a:graphic xmlns:a="http://schemas.openxmlformats.org/drawingml/2006/main">
+              <a:graphicData uri="http://schemas.openxmlformats.org/drawingml/2006/picture">
+                <pic:pic xmlns:pic="http://schemas.openxmlformats.org/drawingml/2006/picture">
+                  <pic:nvPicPr>
+                    <pic:cNvPr id="123291099" name=""/>
+                    <pic:cNvPicPr/>
+                  </pic:nvPicPr>
+                  <pic:blipFill>
+                    <a:blip r:embed="rId8"/>
+                    <a:stretch>
+                      <a:fillRect/>
+                    </a:stretch>
+                  </pic:blipFill>
+                  <pic:spPr>
+                    <a:xfrm>
+                      <a:off x="0" y="0"/>
+                      <a:ext cx="3581900" cy="1505160"/>
+                    </a:xfrm>
+                    <a:prstGeom prst="rect">
+                      <a:avLst/>
+                    </a:prstGeom>
+                  </pic:spPr>
+                </pic:pic>
+              </a:graphicData>
+            </a:graphic>
+          </wp:inline>
+        </w:drawing>
+      </w:r>
+    </w:p>
+    <w:p>
+      <w:pPr>
+        <w:rPr>
+          <w:rFonts w:eastAsiaTheme="minorEastAsia"/>
+        </w:rPr>
+      </w:pPr>
+      <w:r>
+        <w:rPr>
+          <w:rFonts w:eastAsiaTheme="minorEastAsia"/>
+        </w:rPr>
+        <w:t>Gate, drain, and source exhibit physical resistances that, in a good design, are much less than the channel noise.</w:t>
+      </w:r>
+    </w:p>
+    <w:p>
+      <w:pPr>
+        <w:rPr>
+          <w:rFonts w:eastAsiaTheme="minorEastAsia"/>
+        </w:rPr>
+      </w:pPr>
+      <w:r>
+        <w:rPr>
+          <w:rFonts w:eastAsiaTheme="minorEastAsia"/>
+        </w:rPr>
+        <w:t>MOS devices suffer from “flicker” or “1/f” noise</w:t>
+      </w:r>
+      <w:r>
+        <w:rPr>
+          <w:rFonts w:eastAsiaTheme="minorEastAsia"/>
+        </w:rPr>
+        <w:t>. Again, this can be either a voltage source in series with the gate or a current source in parallel with the channel.</w:t>
+      </w:r>
+    </w:p>
+    <w:p>
+      <w:pPr>
+        <w:pStyle w:val="ListParagraph"/>
+        <w:numPr>
+          <w:ilvl w:val="0"/>
+          <w:numId w:val="7"/>
+        </w:numPr>
+        <w:rPr>
+          <w:rFonts w:eastAsiaTheme="minorEastAsia"/>
+        </w:rPr>
+      </w:pPr>
+      <m:oMath>
+        <m:acc>
+          <m:accPr>
+            <m:chr m:val="̅"/>
+            <m:ctrlPr>
+              <w:rPr>
+                <w:rFonts w:ascii="Cambria Math" w:eastAsiaTheme="minorEastAsia" w:hAnsi="Cambria Math"/>
+                <w:i/>
+              </w:rPr>
+            </m:ctrlPr>
+          </m:accPr>
+          <m:e>
+            <m:sSubSup>
+              <m:sSubSupPr>
+                <m:ctrlPr>
+                  <w:rPr>
+                    <w:rFonts w:ascii="Cambria Math" w:eastAsiaTheme="minorEastAsia" w:hAnsi="Cambria Math"/>
+                    <w:i/>
+                  </w:rPr>
+                </m:ctrlPr>
+              </m:sSubSupPr>
+              <m:e>
+                <m:r>
+                  <w:rPr>
+                    <w:rFonts w:ascii="Cambria Math" w:eastAsiaTheme="minorEastAsia" w:hAnsi="Cambria Math"/>
+                  </w:rPr>
+                  <m:t>V</m:t>
+                </m:r>
+              </m:e>
+              <m:sub>
+                <m:r>
+                  <m:rPr>
+                    <m:nor/>
+                  </m:rPr>
+                  <w:rPr>
+                    <w:rFonts w:ascii="Cambria Math" w:eastAsiaTheme="minorEastAsia" w:hAnsi="Cambria Math"/>
+                  </w:rPr>
+                  <m:t>1/f</m:t>
+                </m:r>
+                <m:ctrlPr>
+                  <w:rPr>
+                    <w:rFonts w:ascii="Cambria Math" w:eastAsiaTheme="minorEastAsia" w:hAnsi="Cambria Math"/>
+                  </w:rPr>
+                </m:ctrlPr>
+              </m:sub>
+              <m:sup>
+                <m:r>
+                  <w:rPr>
+                    <w:rFonts w:ascii="Cambria Math" w:eastAsiaTheme="minorEastAsia" w:hAnsi="Cambria Math"/>
+                  </w:rPr>
+                  <m:t>2</m:t>
+                </m:r>
+              </m:sup>
+            </m:sSubSup>
+          </m:e>
+        </m:acc>
+        <m:r>
+          <w:rPr>
+            <w:rFonts w:ascii="Cambria Math" w:eastAsiaTheme="minorEastAsia" w:hAnsi="Cambria Math"/>
+          </w:rPr>
+          <m:t>=</m:t>
+        </m:r>
+        <m:f>
+          <m:fPr>
+            <m:ctrlPr>
+              <w:rPr>
+                <w:rFonts w:ascii="Cambria Math" w:eastAsiaTheme="minorEastAsia" w:hAnsi="Cambria Math"/>
+                <w:i/>
+              </w:rPr>
+            </m:ctrlPr>
+          </m:fPr>
+          <m:num>
+            <m:r>
+              <w:rPr>
+                <w:rFonts w:ascii="Cambria Math" w:eastAsiaTheme="minorEastAsia" w:hAnsi="Cambria Math"/>
+              </w:rPr>
+              <m:t>K</m:t>
+            </m:r>
+          </m:num>
+          <m:den>
+            <m:r>
+              <w:rPr>
+                <w:rFonts w:ascii="Cambria Math" w:eastAsiaTheme="minorEastAsia" w:hAnsi="Cambria Math"/>
+              </w:rPr>
+              <m:t>WL</m:t>
+            </m:r>
+            <m:sSub>
+              <m:sSubPr>
+                <m:ctrlPr>
+                  <w:rPr>
+                    <w:rFonts w:ascii="Cambria Math" w:eastAsiaTheme="minorEastAsia" w:hAnsi="Cambria Math"/>
+                    <w:i/>
+                  </w:rPr>
+                </m:ctrlPr>
+              </m:sSubPr>
+              <m:e>
+                <m:r>
+                  <w:rPr>
+                    <w:rFonts w:ascii="Cambria Math" w:eastAsiaTheme="minorEastAsia" w:hAnsi="Cambria Math"/>
+                  </w:rPr>
+                  <m:t>C</m:t>
+                </m:r>
+              </m:e>
+              <m:sub>
+                <m:r>
+                  <w:rPr>
+                    <w:rFonts w:ascii="Cambria Math" w:eastAsiaTheme="minorEastAsia" w:hAnsi="Cambria Math"/>
+                  </w:rPr>
+                  <m:t>ox</m:t>
+                </m:r>
+              </m:sub>
+            </m:sSub>
+          </m:den>
+        </m:f>
+        <m:r>
+          <w:rPr>
+            <w:rFonts w:ascii="Cambria Math" w:eastAsiaTheme="minorEastAsia" w:hAnsi="Cambria Math"/>
+          </w:rPr>
+          <m:t>⋅</m:t>
+        </m:r>
+        <m:f>
+          <m:fPr>
+            <m:ctrlPr>
+              <w:rPr>
+                <w:rFonts w:ascii="Cambria Math" w:eastAsiaTheme="minorEastAsia" w:hAnsi="Cambria Math"/>
+                <w:i/>
+              </w:rPr>
+            </m:ctrlPr>
+          </m:fPr>
+          <m:num>
+            <m:r>
+              <w:rPr>
+                <w:rFonts w:ascii="Cambria Math" w:eastAsiaTheme="minorEastAsia" w:hAnsi="Cambria Math"/>
+              </w:rPr>
+              <m:t>1</m:t>
+            </m:r>
+          </m:num>
+          <m:den>
+            <m:r>
+              <w:rPr>
+                <w:rFonts w:ascii="Cambria Math" w:eastAsiaTheme="minorEastAsia" w:hAnsi="Cambria Math"/>
+              </w:rPr>
+              <m:t>f</m:t>
+            </m:r>
+          </m:den>
+        </m:f>
+      </m:oMath>
+    </w:p>
+    <w:p>
+      <w:pPr>
+        <w:pStyle w:val="ListParagraph"/>
+        <w:numPr>
+          <w:ilvl w:val="0"/>
+          <w:numId w:val="7"/>
+        </w:numPr>
+        <w:rPr>
+          <w:rFonts w:eastAsiaTheme="minorEastAsia"/>
+        </w:rPr>
+      </w:pPr>
+      <m:oMath>
+        <m:acc>
+          <m:accPr>
+            <m:chr m:val="̅"/>
+            <m:ctrlPr>
+              <w:rPr>
+                <w:rFonts w:ascii="Cambria Math" w:eastAsiaTheme="minorEastAsia" w:hAnsi="Cambria Math"/>
+                <w:i/>
+              </w:rPr>
+            </m:ctrlPr>
+          </m:accPr>
+          <m:e>
+            <m:sSubSup>
+              <m:sSubSupPr>
+                <m:ctrlPr>
+                  <w:rPr>
+                    <w:rFonts w:ascii="Cambria Math" w:eastAsiaTheme="minorEastAsia" w:hAnsi="Cambria Math"/>
+                    <w:i/>
+                  </w:rPr>
+                </m:ctrlPr>
+              </m:sSubSupPr>
+              <m:e>
+                <m:r>
+                  <w:rPr>
+                    <w:rFonts w:ascii="Cambria Math" w:eastAsiaTheme="minorEastAsia" w:hAnsi="Cambria Math"/>
+                  </w:rPr>
+                  <m:t>I</m:t>
+                </m:r>
+              </m:e>
+              <m:sub>
+                <m:r>
+                  <m:rPr>
+                    <m:nor/>
+                  </m:rPr>
+                  <w:rPr>
+                    <w:rFonts w:ascii="Cambria Math" w:eastAsiaTheme="minorEastAsia" w:hAnsi="Cambria Math"/>
+                  </w:rPr>
+                  <m:t>1/f</m:t>
+                </m:r>
+                <m:ctrlPr>
+                  <w:rPr>
+                    <w:rFonts w:ascii="Cambria Math" w:eastAsiaTheme="minorEastAsia" w:hAnsi="Cambria Math"/>
+                  </w:rPr>
+                </m:ctrlPr>
+              </m:sub>
+              <m:sup>
+                <m:r>
+                  <w:rPr>
+                    <w:rFonts w:ascii="Cambria Math" w:eastAsiaTheme="minorEastAsia" w:hAnsi="Cambria Math"/>
+                  </w:rPr>
+                  <m:t>2</m:t>
+                </m:r>
+              </m:sup>
+            </m:sSubSup>
+          </m:e>
+        </m:acc>
+        <m:r>
+          <w:rPr>
+            <w:rFonts w:ascii="Cambria Math" w:eastAsiaTheme="minorEastAsia" w:hAnsi="Cambria Math"/>
+          </w:rPr>
+          <m:t>=</m:t>
+        </m:r>
+        <m:sSubSup>
+          <m:sSubSupPr>
+            <m:ctrlPr>
+              <w:rPr>
+                <w:rFonts w:ascii="Cambria Math" w:eastAsiaTheme="minorEastAsia" w:hAnsi="Cambria Math"/>
+                <w:i/>
+              </w:rPr>
+            </m:ctrlPr>
+          </m:sSubSupPr>
+          <m:e>
+            <m:r>
+              <w:rPr>
+                <w:rFonts w:ascii="Cambria Math" w:eastAsiaTheme="minorEastAsia" w:hAnsi="Cambria Math"/>
+              </w:rPr>
+              <m:t>g</m:t>
+            </m:r>
+          </m:e>
+          <m:sub>
+            <m:r>
+              <w:rPr>
+                <w:rFonts w:ascii="Cambria Math" w:eastAsiaTheme="minorEastAsia" w:hAnsi="Cambria Math"/>
+              </w:rPr>
+              <m:t>m</m:t>
+            </m:r>
+          </m:sub>
+          <m:sup>
+            <m:r>
+              <w:rPr>
+                <w:rFonts w:ascii="Cambria Math" w:eastAsiaTheme="minorEastAsia" w:hAnsi="Cambria Math"/>
+              </w:rPr>
+              <m:t>2</m:t>
+            </m:r>
+          </m:sup>
+        </m:sSubSup>
+        <m:r>
+          <w:rPr>
+            <w:rFonts w:ascii="Cambria Math" w:eastAsiaTheme="minorEastAsia" w:hAnsi="Cambria Math"/>
+          </w:rPr>
+          <m:t>⋅</m:t>
+        </m:r>
+        <m:f>
+          <m:fPr>
+            <m:ctrlPr>
+              <w:rPr>
+                <w:rFonts w:ascii="Cambria Math" w:eastAsiaTheme="minorEastAsia" w:hAnsi="Cambria Math"/>
+                <w:i/>
+              </w:rPr>
+            </m:ctrlPr>
+          </m:fPr>
+          <m:num>
+            <m:r>
+              <w:rPr>
+                <w:rFonts w:ascii="Cambria Math" w:eastAsiaTheme="minorEastAsia" w:hAnsi="Cambria Math"/>
+              </w:rPr>
+              <m:t>K</m:t>
+            </m:r>
+          </m:num>
+          <m:den>
+            <m:r>
+              <w:rPr>
+                <w:rFonts w:ascii="Cambria Math" w:eastAsiaTheme="minorEastAsia" w:hAnsi="Cambria Math"/>
+              </w:rPr>
+              <m:t>WL</m:t>
+            </m:r>
+            <m:sSub>
+              <m:sSubPr>
+                <m:ctrlPr>
+                  <w:rPr>
+                    <w:rFonts w:ascii="Cambria Math" w:eastAsiaTheme="minorEastAsia" w:hAnsi="Cambria Math"/>
+                    <w:i/>
+                  </w:rPr>
+                </m:ctrlPr>
+              </m:sSubPr>
+              <m:e>
+                <m:r>
+                  <w:rPr>
+                    <w:rFonts w:ascii="Cambria Math" w:eastAsiaTheme="minorEastAsia" w:hAnsi="Cambria Math"/>
+                  </w:rPr>
+                  <m:t>C</m:t>
+                </m:r>
+              </m:e>
+              <m:sub>
+                <m:r>
+                  <w:rPr>
+                    <w:rFonts w:ascii="Cambria Math" w:eastAsiaTheme="minorEastAsia" w:hAnsi="Cambria Math"/>
+                  </w:rPr>
+                  <m:t>ox</m:t>
+                </m:r>
+              </m:sub>
+            </m:sSub>
+          </m:den>
+        </m:f>
+        <m:r>
+          <w:rPr>
+            <w:rFonts w:ascii="Cambria Math" w:eastAsiaTheme="minorEastAsia" w:hAnsi="Cambria Math"/>
+          </w:rPr>
+          <m:t>⋅</m:t>
+        </m:r>
+        <m:f>
+          <m:fPr>
+            <m:ctrlPr>
+              <w:rPr>
+                <w:rFonts w:ascii="Cambria Math" w:eastAsiaTheme="minorEastAsia" w:hAnsi="Cambria Math"/>
+                <w:i/>
+              </w:rPr>
+            </m:ctrlPr>
+          </m:fPr>
+          <m:num>
+            <m:r>
+              <w:rPr>
+                <w:rFonts w:ascii="Cambria Math" w:eastAsiaTheme="minorEastAsia" w:hAnsi="Cambria Math"/>
+              </w:rPr>
+              <m:t>1</m:t>
+            </m:r>
+          </m:num>
+          <m:den>
+            <m:r>
+              <w:rPr>
+                <w:rFonts w:ascii="Cambria Math" w:eastAsiaTheme="minorEastAsia" w:hAnsi="Cambria Math"/>
+              </w:rPr>
+              <m:t>f</m:t>
+            </m:r>
+          </m:den>
+        </m:f>
+      </m:oMath>
+    </w:p>
+    <w:p>
+      <w:pPr>
+        <w:rPr>
+          <w:rFonts w:eastAsiaTheme="minorEastAsia"/>
+        </w:rPr>
+      </w:pPr>
+      <m:oMath>
+        <m:r>
+          <w:rPr>
+            <w:rFonts w:ascii="Cambria Math" w:eastAsiaTheme="minorEastAsia" w:hAnsi="Cambria Math"/>
+          </w:rPr>
+          <w:lastRenderedPageBreak/>
+          <m:t>K</m:t>
+        </m:r>
+      </m:oMath>
+      <w:r>
+        <w:rPr>
+          <w:rFonts w:eastAsiaTheme="minorEastAsia"/>
+        </w:rPr>
+        <w:t xml:space="preserve"> is a process-dependent constant. </w:t>
+      </w:r>
+      <m:oMath>
+        <m:r>
+          <w:rPr>
+            <w:rFonts w:ascii="Cambria Math" w:eastAsiaTheme="minorEastAsia" w:hAnsi="Cambria Math"/>
+          </w:rPr>
+          <m:t>K</m:t>
+        </m:r>
+      </m:oMath>
+      <w:r>
+        <w:rPr>
+          <w:rFonts w:eastAsiaTheme="minorEastAsia"/>
+        </w:rPr>
+        <w:t xml:space="preserve"> is typically lower for PMOS because charge in the channel tend to travel well below the silicon-oxide interface and thus suffer less from “surface states” (dangling bonds).</w:t>
+      </w:r>
+    </w:p>
+    <w:p>
+      <w:pPr>
+        <w:rPr>
+          <w:rFonts w:eastAsiaTheme="minorEastAsia"/>
+          <w:b/>
+          <w:bCs/>
+        </w:rPr>
+      </w:pPr>
+      <w:r>
+        <w:rPr>
+          <w:rFonts w:eastAsiaTheme="minorEastAsia"/>
+          <w:b/>
+          <w:bCs/>
+        </w:rPr>
+        <w:t>1/f means that slow noise components have larger amplitude. The choice of the lowest frequency in the noise integration depends on the time scale of interest and/or the spectrum of the desired signal.</w:t>
+      </w:r>
+    </w:p>
+    <w:p>
+      <w:pPr>
+        <w:rPr>
+          <w:rFonts w:eastAsiaTheme="minorEastAsia"/>
+        </w:rPr>
+      </w:pPr>
+      <w:r>
+        <w:rPr>
+          <w:rFonts w:eastAsiaTheme="minorEastAsia"/>
+        </w:rPr>
+        <w:t xml:space="preserve">1/f noise PSD intercepts thermal noise PSD at a frequency called the 1/f noise corner frequency (call it </w:t>
+      </w:r>
+      <m:oMath>
+        <m:sSub>
+          <m:sSubPr>
+            <m:ctrlPr>
+              <w:rPr>
+                <w:rFonts w:ascii="Cambria Math" w:eastAsiaTheme="minorEastAsia" w:hAnsi="Cambria Math"/>
+                <w:i/>
+              </w:rPr>
+            </m:ctrlPr>
+          </m:sSubPr>
+          <m:e>
+            <m:r>
+              <w:rPr>
+                <w:rFonts w:ascii="Cambria Math" w:eastAsiaTheme="minorEastAsia" w:hAnsi="Cambria Math"/>
+              </w:rPr>
+              <m:t>f</m:t>
+            </m:r>
+          </m:e>
+          <m:sub>
+            <m:r>
+              <w:rPr>
+                <w:rFonts w:ascii="Cambria Math" w:eastAsiaTheme="minorEastAsia" w:hAnsi="Cambria Math"/>
+              </w:rPr>
+              <m:t>c</m:t>
+            </m:r>
+          </m:sub>
+        </m:sSub>
+      </m:oMath>
+      <w:r>
+        <w:rPr>
+          <w:rFonts w:eastAsiaTheme="minorEastAsia"/>
+        </w:rPr>
+        <w:t>).</w:t>
+      </w:r>
+    </w:p>
+    <w:p>
+      <w:pPr>
+        <w:rPr>
+          <w:rFonts w:eastAsiaTheme="minorEastAsia"/>
+        </w:rPr>
+      </w:pPr>
+      <m:oMathPara>
+        <m:oMath>
+          <m:sSubSup>
+            <m:sSubSupPr>
+              <m:ctrlPr>
+                <w:rPr>
+                  <w:rFonts w:ascii="Cambria Math" w:eastAsiaTheme="minorEastAsia" w:hAnsi="Cambria Math"/>
+                  <w:i/>
+                </w:rPr>
+              </m:ctrlPr>
+            </m:sSubSupPr>
+            <m:e>
+              <m:r>
+                <w:rPr>
+                  <w:rFonts w:ascii="Cambria Math" w:eastAsiaTheme="minorEastAsia" w:hAnsi="Cambria Math"/>
+                </w:rPr>
+                <m:t>g</m:t>
+              </m:r>
+            </m:e>
+            <m:sub>
+              <m:r>
+                <w:rPr>
+                  <w:rFonts w:ascii="Cambria Math" w:eastAsiaTheme="minorEastAsia" w:hAnsi="Cambria Math"/>
+                </w:rPr>
+                <m:t>m</m:t>
+              </m:r>
+            </m:sub>
+            <m:sup>
+              <m:r>
+                <w:rPr>
+                  <w:rFonts w:ascii="Cambria Math" w:eastAsiaTheme="minorEastAsia" w:hAnsi="Cambria Math"/>
+                </w:rPr>
+                <m:t>2</m:t>
+              </m:r>
+            </m:sup>
+          </m:sSubSup>
+          <m:r>
+            <w:rPr>
+              <w:rFonts w:ascii="Cambria Math" w:eastAsiaTheme="minorEastAsia" w:hAnsi="Cambria Math"/>
+            </w:rPr>
+            <m:t>⋅</m:t>
+          </m:r>
+          <m:f>
+            <m:fPr>
+              <m:ctrlPr>
+                <w:rPr>
+                  <w:rFonts w:ascii="Cambria Math" w:eastAsiaTheme="minorEastAsia" w:hAnsi="Cambria Math"/>
+                  <w:i/>
+                </w:rPr>
+              </m:ctrlPr>
+            </m:fPr>
+            <m:num>
+              <m:r>
+                <w:rPr>
+                  <w:rFonts w:ascii="Cambria Math" w:eastAsiaTheme="minorEastAsia" w:hAnsi="Cambria Math"/>
+                </w:rPr>
+                <m:t>K</m:t>
+              </m:r>
+            </m:num>
+            <m:den>
+              <m:r>
+                <w:rPr>
+                  <w:rFonts w:ascii="Cambria Math" w:eastAsiaTheme="minorEastAsia" w:hAnsi="Cambria Math"/>
+                </w:rPr>
+                <m:t>WL</m:t>
+              </m:r>
+              <m:sSub>
+                <m:sSubPr>
+                  <m:ctrlPr>
+                    <w:rPr>
+                      <w:rFonts w:ascii="Cambria Math" w:eastAsiaTheme="minorEastAsia" w:hAnsi="Cambria Math"/>
+                      <w:i/>
+                    </w:rPr>
+                  </m:ctrlPr>
+                </m:sSubPr>
+                <m:e>
+                  <m:r>
+                    <w:rPr>
+                      <w:rFonts w:ascii="Cambria Math" w:eastAsiaTheme="minorEastAsia" w:hAnsi="Cambria Math"/>
+                    </w:rPr>
+                    <m:t>C</m:t>
+                  </m:r>
+                </m:e>
+                <m:sub>
+                  <m:r>
+                    <w:rPr>
+                      <w:rFonts w:ascii="Cambria Math" w:eastAsiaTheme="minorEastAsia" w:hAnsi="Cambria Math"/>
+                    </w:rPr>
+                    <m:t>ox</m:t>
+                  </m:r>
+                </m:sub>
+              </m:sSub>
+            </m:den>
+          </m:f>
+          <m:r>
+            <w:rPr>
+              <w:rFonts w:ascii="Cambria Math" w:eastAsiaTheme="minorEastAsia" w:hAnsi="Cambria Math"/>
+            </w:rPr>
+            <m:t>⋅</m:t>
+          </m:r>
+          <m:f>
+            <m:fPr>
+              <m:ctrlPr>
+                <w:rPr>
+                  <w:rFonts w:ascii="Cambria Math" w:eastAsiaTheme="minorEastAsia" w:hAnsi="Cambria Math"/>
+                  <w:i/>
+                </w:rPr>
+              </m:ctrlPr>
+            </m:fPr>
+            <m:num>
+              <m:r>
+                <w:rPr>
+                  <w:rFonts w:ascii="Cambria Math" w:eastAsiaTheme="minorEastAsia" w:hAnsi="Cambria Math"/>
+                </w:rPr>
+                <m:t>1</m:t>
+              </m:r>
+            </m:num>
+            <m:den>
+              <m:r>
+                <w:rPr>
+                  <w:rFonts w:ascii="Cambria Math" w:eastAsiaTheme="minorEastAsia" w:hAnsi="Cambria Math"/>
+                </w:rPr>
+                <m:t>f</m:t>
+              </m:r>
+            </m:den>
+          </m:f>
+          <m:r>
+            <w:rPr>
+              <w:rFonts w:ascii="Cambria Math" w:eastAsiaTheme="minorEastAsia" w:hAnsi="Cambria Math"/>
+            </w:rPr>
+            <m:t>=4kTγ</m:t>
+          </m:r>
+          <m:sSub>
+            <m:sSubPr>
+              <m:ctrlPr>
+                <w:rPr>
+                  <w:rFonts w:ascii="Cambria Math" w:eastAsiaTheme="minorEastAsia" w:hAnsi="Cambria Math"/>
+                  <w:i/>
+                </w:rPr>
+              </m:ctrlPr>
+            </m:sSubPr>
+            <m:e>
+              <m:r>
+                <w:rPr>
+                  <w:rFonts w:ascii="Cambria Math" w:eastAsiaTheme="minorEastAsia" w:hAnsi="Cambria Math"/>
+                </w:rPr>
+                <m:t>g</m:t>
+              </m:r>
+            </m:e>
+            <m:sub>
+              <m:r>
+                <w:rPr>
+                  <w:rFonts w:ascii="Cambria Math" w:eastAsiaTheme="minorEastAsia" w:hAnsi="Cambria Math"/>
+                </w:rPr>
+                <m:t>m</m:t>
+              </m:r>
+            </m:sub>
+          </m:sSub>
+          <m:r>
+            <w:rPr>
+              <w:rFonts w:ascii="Cambria Math" w:eastAsiaTheme="minorEastAsia" w:hAnsi="Cambria Math"/>
+            </w:rPr>
+            <m:t>→</m:t>
+          </m:r>
+          <m:sSub>
+            <m:sSubPr>
+              <m:ctrlPr>
+                <w:rPr>
+                  <w:rFonts w:ascii="Cambria Math" w:eastAsiaTheme="minorEastAsia" w:hAnsi="Cambria Math"/>
+                  <w:i/>
+                </w:rPr>
+              </m:ctrlPr>
+            </m:sSubPr>
+            <m:e>
+              <m:r>
+                <w:rPr>
+                  <w:rFonts w:ascii="Cambria Math" w:eastAsiaTheme="minorEastAsia" w:hAnsi="Cambria Math"/>
+                </w:rPr>
+                <m:t>f</m:t>
+              </m:r>
+            </m:e>
+            <m:sub>
+              <m:r>
+                <w:rPr>
+                  <w:rFonts w:ascii="Cambria Math" w:eastAsiaTheme="minorEastAsia" w:hAnsi="Cambria Math"/>
+                </w:rPr>
+                <m:t>c</m:t>
+              </m:r>
+            </m:sub>
+          </m:sSub>
+          <m:r>
+            <w:rPr>
+              <w:rFonts w:ascii="Cambria Math" w:eastAsiaTheme="minorEastAsia" w:hAnsi="Cambria Math"/>
+            </w:rPr>
+            <m:t>=</m:t>
+          </m:r>
+          <m:f>
+            <m:fPr>
+              <m:ctrlPr>
+                <w:rPr>
+                  <w:rFonts w:ascii="Cambria Math" w:eastAsiaTheme="minorEastAsia" w:hAnsi="Cambria Math"/>
+                  <w:i/>
+                </w:rPr>
+              </m:ctrlPr>
+            </m:fPr>
+            <m:num>
+              <m:r>
+                <w:rPr>
+                  <w:rFonts w:ascii="Cambria Math" w:eastAsiaTheme="minorEastAsia" w:hAnsi="Cambria Math"/>
+                </w:rPr>
+                <m:t>K</m:t>
+              </m:r>
+            </m:num>
+            <m:den>
+              <m:r>
+                <w:rPr>
+                  <w:rFonts w:ascii="Cambria Math" w:eastAsiaTheme="minorEastAsia" w:hAnsi="Cambria Math"/>
+                </w:rPr>
+                <m:t>WL</m:t>
+              </m:r>
+              <m:sSub>
+                <m:sSubPr>
+                  <m:ctrlPr>
+                    <w:rPr>
+                      <w:rFonts w:ascii="Cambria Math" w:eastAsiaTheme="minorEastAsia" w:hAnsi="Cambria Math"/>
+                      <w:i/>
+                    </w:rPr>
+                  </m:ctrlPr>
+                </m:sSubPr>
+                <m:e>
+                  <m:r>
+                    <w:rPr>
+                      <w:rFonts w:ascii="Cambria Math" w:eastAsiaTheme="minorEastAsia" w:hAnsi="Cambria Math"/>
+                    </w:rPr>
+                    <m:t>C</m:t>
+                  </m:r>
+                </m:e>
+                <m:sub>
+                  <m:r>
+                    <w:rPr>
+                      <w:rFonts w:ascii="Cambria Math" w:eastAsiaTheme="minorEastAsia" w:hAnsi="Cambria Math"/>
+                    </w:rPr>
+                    <m:t>ox</m:t>
+                  </m:r>
+                </m:sub>
+              </m:sSub>
+            </m:den>
+          </m:f>
+          <m:r>
+            <w:rPr>
+              <w:rFonts w:ascii="Cambria Math" w:eastAsiaTheme="minorEastAsia" w:hAnsi="Cambria Math"/>
+            </w:rPr>
+            <m:t>⋅</m:t>
+          </m:r>
+          <m:f>
+            <m:fPr>
+              <m:ctrlPr>
+                <w:rPr>
+                  <w:rFonts w:ascii="Cambria Math" w:eastAsiaTheme="minorEastAsia" w:hAnsi="Cambria Math"/>
+                  <w:i/>
+                </w:rPr>
+              </m:ctrlPr>
+            </m:fPr>
+            <m:num>
+              <m:sSub>
+                <m:sSubPr>
+                  <m:ctrlPr>
+                    <w:rPr>
+                      <w:rFonts w:ascii="Cambria Math" w:eastAsiaTheme="minorEastAsia" w:hAnsi="Cambria Math"/>
+                      <w:i/>
+                    </w:rPr>
+                  </m:ctrlPr>
+                </m:sSubPr>
+                <m:e>
+                  <m:r>
+                    <w:rPr>
+                      <w:rFonts w:ascii="Cambria Math" w:eastAsiaTheme="minorEastAsia" w:hAnsi="Cambria Math"/>
+                    </w:rPr>
+                    <m:t>g</m:t>
+                  </m:r>
+                </m:e>
+                <m:sub>
+                  <m:r>
+                    <w:rPr>
+                      <w:rFonts w:ascii="Cambria Math" w:eastAsiaTheme="minorEastAsia" w:hAnsi="Cambria Math"/>
+                    </w:rPr>
+                    <m:t>m</m:t>
+                  </m:r>
+                </m:sub>
+              </m:sSub>
+            </m:num>
+            <m:den>
+              <m:r>
+                <w:rPr>
+                  <w:rFonts w:ascii="Cambria Math" w:eastAsiaTheme="minorEastAsia" w:hAnsi="Cambria Math"/>
+                </w:rPr>
+                <m:t>4kTγ</m:t>
+              </m:r>
+            </m:den>
+          </m:f>
+        </m:oMath>
+      </m:oMathPara>
+    </w:p>
+    <w:p>
+      <w:pPr>
+        <w:rPr>
+          <w:rFonts w:eastAsiaTheme="minorEastAsia"/>
+        </w:rPr>
+      </w:pPr>
+      <w:r>
+        <w:rPr>
+          <w:rFonts w:eastAsiaTheme="minorEastAsia"/>
+        </w:rPr>
+        <w:t xml:space="preserve">We want </w:t>
+      </w:r>
+      <m:oMath>
+        <m:sSub>
+          <m:sSubPr>
+            <m:ctrlPr>
+              <w:rPr>
+                <w:rFonts w:ascii="Cambria Math" w:eastAsiaTheme="minorEastAsia" w:hAnsi="Cambria Math"/>
+                <w:i/>
+              </w:rPr>
+            </m:ctrlPr>
+          </m:sSubPr>
+          <m:e>
+            <m:r>
+              <w:rPr>
+                <w:rFonts w:ascii="Cambria Math" w:eastAsiaTheme="minorEastAsia" w:hAnsi="Cambria Math"/>
+              </w:rPr>
+              <m:t>f</m:t>
+            </m:r>
+          </m:e>
+          <m:sub>
+            <m:r>
+              <w:rPr>
+                <w:rFonts w:ascii="Cambria Math" w:eastAsiaTheme="minorEastAsia" w:hAnsi="Cambria Math"/>
+              </w:rPr>
+              <m:t>c</m:t>
+            </m:r>
+          </m:sub>
+        </m:sSub>
+      </m:oMath>
+      <w:r>
+        <w:rPr>
+          <w:rFonts w:eastAsiaTheme="minorEastAsia"/>
+        </w:rPr>
+        <w:t xml:space="preserve"> to be as low as possible. </w:t>
+      </w:r>
+    </w:p>
+    <w:p>
+      <w:pPr>
+        <w:rPr>
+          <w:rFonts w:eastAsiaTheme="minorEastAsia"/>
+          <w:b/>
+          <w:bCs/>
+        </w:rPr>
+      </w:pPr>
+      <w:r>
+        <w:rPr>
+          <w:rFonts w:eastAsiaTheme="minorEastAsia"/>
+          <w:b/>
+          <w:bCs/>
+        </w:rPr>
+        <w:t>1/f noise impacts RF because nonlinearity or time variance in mixers and oscillators translate the 1/f spectrum to RF range.</w:t>
+      </w:r>
+    </w:p>
+    <w:p>
+      <w:pPr>
+        <w:pStyle w:val="Heading3"/>
+        <w:rPr>
+          <w:rFonts w:eastAsiaTheme="minorEastAsia"/>
+        </w:rPr>
+      </w:pPr>
+      <w:r>
+        <w:rPr>
+          <w:rFonts w:eastAsiaTheme="minorEastAsia"/>
+        </w:rPr>
+        <w:t>Representation of noise in circuits</w:t>
+      </w:r>
+    </w:p>
+    <w:p>
+      <w:pPr>
+        <w:pStyle w:val="Heading4"/>
+      </w:pPr>
+      <w:r>
+        <w:t>Input-referred noise</w:t>
+      </w:r>
+    </w:p>
+    <w:p>
+      <w:r>
+        <w:t>In the lab, we can measure noise only at the output of a circuit. However, it is not fair to compare output noise between different circuits since higher gain means higher noise; that is why we want to refer noise to the input.</w:t>
+      </w:r>
+    </w:p>
+    <w:p>
+      <w:r>
+        <w:t>Input-referred noise is modeled by a series voltage source and a parallel current source. These two noise sources are necessary and sufficient but often correlated.</w:t>
+      </w:r>
+    </w:p>
+    <w:p>
+      <w:r>
+        <w:drawing>
+          <wp:inline distT="0" distB="0" distL="0" distR="0" wp14:anchorId="0233E468" wp14:editId="4AB5DC23">
+            <wp:extent cx="4010585" cy="1086002"/>
+            <wp:effectExtent l="0" t="0" r="0" b="0"/>
+            <wp:docPr id="2003567487" name="Picture 1" descr="A diagram of a circuit&#10;&#10;AI-generated content may be incorrect."/>
+            <wp:cNvGraphicFramePr>
+              <a:graphicFrameLocks xmlns:a="http://schemas.openxmlformats.org/drawingml/2006/main" noChangeAspect="1"/>
+            </wp:cNvGraphicFramePr>
+            <a:graphic xmlns:a="http://schemas.openxmlformats.org/drawingml/2006/main">
+              <a:graphicData uri="http://schemas.openxmlformats.org/drawingml/2006/picture">
+                <pic:pic xmlns:pic="http://schemas.openxmlformats.org/drawingml/2006/picture">
+                  <pic:nvPicPr>
+                    <pic:cNvPr id="2003567487" name="Picture 1" descr="A diagram of a circuit&#10;&#10;AI-generated content may be incorrect."/>
+                    <pic:cNvPicPr/>
+                  </pic:nvPicPr>
+                  <pic:blipFill>
+                    <a:blip r:embed="rId9"/>
+                    <a:stretch>
+                      <a:fillRect/>
+                    </a:stretch>
+                  </pic:blipFill>
+                  <pic:spPr>
+                    <a:xfrm>
+                      <a:off x="0" y="0"/>
+                      <a:ext cx="4010585" cy="1086002"/>
+                    </a:xfrm>
+                    <a:prstGeom prst="rect">
+                      <a:avLst/>
+                    </a:prstGeom>
+                  </pic:spPr>
+                </pic:pic>
+              </a:graphicData>
+            </a:graphic>
+          </wp:inline>
+        </w:drawing>
+      </w:r>
+    </w:p>
+    <w:p>
+      <w:r>
+        <w:t>Model A is the noisy circuit, and model B is the noiseless equivalent with all noise referred to the input.</w:t>
+      </w:r>
+    </w:p>
+    <w:p>
+      <w:r>
+        <w:t xml:space="preserve">To calculate </w:t>
+      </w:r>
+      <m:oMath>
+        <m:acc>
+          <m:accPr>
+            <m:chr m:val="̅"/>
+            <m:ctrlPr>
+              <w:rPr>
+                <w:rFonts w:ascii="Cambria Math" w:hAnsi="Cambria Math"/>
+                <w:i/>
+              </w:rPr>
+            </m:ctrlPr>
+          </m:accPr>
+          <m:e>
+            <m:sSubSup>
+              <m:sSubSupPr>
+                <m:ctrlPr>
+                  <w:rPr>
+                    <w:rFonts w:ascii="Cambria Math" w:hAnsi="Cambria Math"/>
+                    <w:i/>
+                  </w:rPr>
+                </m:ctrlPr>
+              </m:sSubSupPr>
+              <m:e>
+                <m:r>
+                  <w:rPr>
+                    <w:rFonts w:ascii="Cambria Math" w:hAnsi="Cambria Math"/>
+                  </w:rPr>
+                  <m:t>V</m:t>
+                </m:r>
+              </m:e>
+              <m:sub>
+                <m:r>
+                  <w:rPr>
+                    <w:rFonts w:ascii="Cambria Math" w:hAnsi="Cambria Math"/>
+                  </w:rPr>
+                  <m:t>n</m:t>
+                </m:r>
+              </m:sub>
+              <m:sup>
+                <m:r>
+                  <w:rPr>
+                    <w:rFonts w:ascii="Cambria Math" w:hAnsi="Cambria Math"/>
+                  </w:rPr>
+                  <m:t>2</m:t>
+                </m:r>
+              </m:sup>
+            </m:sSubSup>
+          </m:e>
+        </m:acc>
+      </m:oMath>
+      <w:r>
+        <w:t>, short the input port of the noisy circuit, calculate the output noise voltage, and divide by voltage gain.</w:t>
+      </w:r>
+    </w:p>
+    <w:p>
+      <w:pPr>
+        <w:rPr>
+          <w:rFonts w:eastAsiaTheme="minorEastAsia"/>
+        </w:rPr>
+      </w:pPr>
+      <w:r>
+        <w:t xml:space="preserve">To calculate </w:t>
+      </w:r>
+      <m:oMath>
+        <m:acc>
+          <m:accPr>
+            <m:chr m:val="̅"/>
+            <m:ctrlPr>
+              <w:rPr>
+                <w:rFonts w:ascii="Cambria Math" w:hAnsi="Cambria Math"/>
+                <w:i/>
+              </w:rPr>
+            </m:ctrlPr>
+          </m:accPr>
+          <m:e>
+            <m:sSubSup>
+              <m:sSubSupPr>
+                <m:ctrlPr>
+                  <w:rPr>
+                    <w:rFonts w:ascii="Cambria Math" w:hAnsi="Cambria Math"/>
+                    <w:i/>
+                  </w:rPr>
+                </m:ctrlPr>
+              </m:sSubSupPr>
+              <m:e>
+                <m:r>
+                  <w:rPr>
+                    <w:rFonts w:ascii="Cambria Math" w:hAnsi="Cambria Math"/>
+                  </w:rPr>
+                  <m:t>I</m:t>
+                </m:r>
+              </m:e>
+              <m:sub>
+                <m:r>
+                  <w:rPr>
+                    <w:rFonts w:ascii="Cambria Math" w:hAnsi="Cambria Math"/>
+                  </w:rPr>
+                  <m:t>n</m:t>
+                </m:r>
+              </m:sub>
+              <m:sup>
+                <m:r>
+                  <w:rPr>
+                    <w:rFonts w:ascii="Cambria Math" w:hAnsi="Cambria Math"/>
+                  </w:rPr>
+                  <m:t>2</m:t>
+                </m:r>
+              </m:sup>
+            </m:sSubSup>
+          </m:e>
+        </m:acc>
+      </m:oMath>
+      <w:r>
+        <w:rPr>
+          <w:rFonts w:eastAsiaTheme="minorEastAsia"/>
+        </w:rPr>
+        <w:t xml:space="preserve">, </w:t>
+      </w:r>
+      <w:r>
+        <w:rPr>
+          <w:rFonts w:eastAsiaTheme="minorEastAsia"/>
+        </w:rPr>
+        <w:t>open the input port</w:t>
+      </w:r>
+      <w:r>
+        <w:rPr>
+          <w:rFonts w:eastAsiaTheme="minorEastAsia"/>
+        </w:rPr>
+        <w:t xml:space="preserve"> of the noisy circuit, calculate the output noise voltage, and divide by transimpedance gain.</w:t>
+      </w:r>
+    </w:p>
+    <w:p>
+      <w:pPr>
+        <w:rPr>
+          <w:rFonts w:eastAsiaTheme="minorEastAsia"/>
+        </w:rPr>
+      </w:pPr>
+      <w:r>
+        <w:rPr>
+          <w:rFonts w:eastAsiaTheme="minorEastAsia"/>
+        </w:rPr>
+        <w:lastRenderedPageBreak/>
+        <w:t>Computing input-referred noise sources is challenging at high frequencies. That’s why we typically use NF.</w:t>
+      </w:r>
+    </w:p>
+    <w:p>
+      <w:pPr>
+        <w:pStyle w:val="Heading4"/>
+      </w:pPr>
+      <w:r>
+        <w:t>N</w:t>
+      </w:r>
+      <w:r>
+        <w:t>oise figure (NF)</w:t>
+      </w:r>
+    </w:p>
+    <w:p>
+      <w:r>
+        <w:t xml:space="preserve">How does SNR </w:t>
+      </w:r>
+      <w:r>
+        <w:t xml:space="preserve">(signal power to noise power) </w:t>
+      </w:r>
+      <w:r>
+        <w:t>degrade as the signal travels through a circuit? If a circuit contains no noise, then output SNR is equal to input SNR. To quantify the noise of a circuit, we define</w:t>
+      </w:r>
+    </w:p>
+    <w:p>
+      <w:pPr>
+        <w:rPr>
+          <w:rFonts w:eastAsiaTheme="minorEastAsia"/>
+        </w:rPr>
+      </w:pPr>
+      <m:oMathPara>
+        <m:oMath>
+          <m:r>
+            <w:rPr>
+              <w:rFonts w:ascii="Cambria Math" w:hAnsi="Cambria Math"/>
+            </w:rPr>
+            <m:t>NF=</m:t>
+          </m:r>
+          <m:f>
+            <m:fPr>
+              <m:ctrlPr>
+                <w:rPr>
+                  <w:rFonts w:ascii="Cambria Math" w:hAnsi="Cambria Math"/>
+                  <w:i/>
+                </w:rPr>
+              </m:ctrlPr>
+            </m:fPr>
+            <m:num>
+              <m:r>
+                <w:rPr>
+                  <w:rFonts w:ascii="Cambria Math" w:hAnsi="Cambria Math"/>
+                </w:rPr>
+                <m:t>SN</m:t>
+              </m:r>
+              <m:sSub>
+                <m:sSubPr>
+                  <m:ctrlPr>
+                    <w:rPr>
+                      <w:rFonts w:ascii="Cambria Math" w:hAnsi="Cambria Math"/>
+                      <w:i/>
+                    </w:rPr>
+                  </m:ctrlPr>
+                </m:sSubPr>
+                <m:e>
+                  <m:r>
+                    <w:rPr>
+                      <w:rFonts w:ascii="Cambria Math" w:hAnsi="Cambria Math"/>
+                    </w:rPr>
+                    <m:t>R</m:t>
+                  </m:r>
+                </m:e>
+                <m:sub>
+                  <m:r>
+                    <w:rPr>
+                      <w:rFonts w:ascii="Cambria Math" w:hAnsi="Cambria Math"/>
+                    </w:rPr>
+                    <m:t>in</m:t>
+                  </m:r>
+                </m:sub>
+              </m:sSub>
+            </m:num>
+            <m:den>
+              <m:r>
+                <w:rPr>
+                  <w:rFonts w:ascii="Cambria Math" w:hAnsi="Cambria Math"/>
+                </w:rPr>
+                <m:t>SN</m:t>
+              </m:r>
+              <m:sSub>
+                <m:sSubPr>
+                  <m:ctrlPr>
+                    <w:rPr>
+                      <w:rFonts w:ascii="Cambria Math" w:hAnsi="Cambria Math"/>
+                      <w:i/>
+                    </w:rPr>
+                  </m:ctrlPr>
+                </m:sSubPr>
+                <m:e>
+                  <m:r>
+                    <w:rPr>
+                      <w:rFonts w:ascii="Cambria Math" w:hAnsi="Cambria Math"/>
+                    </w:rPr>
+                    <m:t>R</m:t>
+                  </m:r>
+                </m:e>
+                <m:sub>
+                  <m:r>
+                    <w:rPr>
+                      <w:rFonts w:ascii="Cambria Math" w:hAnsi="Cambria Math"/>
+                    </w:rPr>
+                    <m:t>out</m:t>
+                  </m:r>
+                </m:sub>
+              </m:sSub>
+            </m:den>
+          </m:f>
+        </m:oMath>
+      </m:oMathPara>
+    </w:p>
+    <w:p>
+      <w:pPr>
+        <w:rPr>
+          <w:rFonts w:eastAsiaTheme="minorEastAsia"/>
+        </w:rPr>
+      </w:pPr>
+      <m:oMathPara>
+        <m:oMath>
+          <m:r>
+            <w:rPr>
+              <w:rFonts w:ascii="Cambria Math" w:hAnsi="Cambria Math"/>
+            </w:rPr>
+            <m:t>N</m:t>
+          </m:r>
+          <m:sSub>
+            <m:sSubPr>
+              <m:ctrlPr>
+                <w:rPr>
+                  <w:rFonts w:ascii="Cambria Math" w:hAnsi="Cambria Math"/>
+                  <w:i/>
+                </w:rPr>
+              </m:ctrlPr>
+            </m:sSubPr>
+            <m:e>
+              <m:r>
+                <w:rPr>
+                  <w:rFonts w:ascii="Cambria Math" w:hAnsi="Cambria Math"/>
+                </w:rPr>
+                <m:t>F</m:t>
+              </m:r>
+            </m:e>
+            <m:sub>
+              <m:r>
+                <m:rPr>
+                  <m:nor/>
+                </m:rPr>
+                <w:rPr>
+                  <w:rFonts w:ascii="Cambria Math" w:hAnsi="Cambria Math"/>
+                </w:rPr>
+                <m:t>dB</m:t>
+              </m:r>
+            </m:sub>
+          </m:sSub>
+          <m:r>
+            <w:rPr>
+              <w:rFonts w:ascii="Cambria Math" w:hAnsi="Cambria Math"/>
+            </w:rPr>
+            <m:t>=10</m:t>
+          </m:r>
+          <m:func>
+            <m:funcPr>
+              <m:ctrlPr>
+                <w:rPr>
+                  <w:rFonts w:ascii="Cambria Math" w:hAnsi="Cambria Math"/>
+                  <w:i/>
+                </w:rPr>
+              </m:ctrlPr>
+            </m:funcPr>
+            <m:fName>
+              <m:sSub>
+                <m:sSubPr>
+                  <m:ctrlPr>
+                    <w:rPr>
+                      <w:rFonts w:ascii="Cambria Math" w:hAnsi="Cambria Math"/>
+                      <w:i/>
+                    </w:rPr>
+                  </m:ctrlPr>
+                </m:sSubPr>
+                <m:e>
+                  <m:r>
+                    <m:rPr>
+                      <m:sty m:val="p"/>
+                    </m:rPr>
+                    <w:rPr>
+                      <w:rFonts w:ascii="Cambria Math" w:hAnsi="Cambria Math"/>
+                    </w:rPr>
+                    <m:t>log</m:t>
+                  </m:r>
+                  <m:ctrlPr>
+                    <w:rPr>
+                      <w:rFonts w:ascii="Cambria Math" w:hAnsi="Cambria Math"/>
+                    </w:rPr>
+                  </m:ctrlPr>
+                </m:e>
+                <m:sub>
+                  <m:r>
+                    <w:rPr>
+                      <w:rFonts w:ascii="Cambria Math" w:hAnsi="Cambria Math"/>
+                    </w:rPr>
+                    <m:t>10</m:t>
+                  </m:r>
+                  <m:ctrlPr>
+                    <w:rPr>
+                      <w:rFonts w:ascii="Cambria Math" w:hAnsi="Cambria Math"/>
+                    </w:rPr>
+                  </m:ctrlPr>
+                </m:sub>
+              </m:sSub>
+            </m:fName>
+            <m:e>
+              <m:f>
+                <m:fPr>
+                  <m:ctrlPr>
+                    <w:rPr>
+                      <w:rFonts w:ascii="Cambria Math" w:hAnsi="Cambria Math"/>
+                      <w:i/>
+                    </w:rPr>
+                  </m:ctrlPr>
+                </m:fPr>
+                <m:num>
+                  <m:r>
+                    <w:rPr>
+                      <w:rFonts w:ascii="Cambria Math" w:hAnsi="Cambria Math"/>
+                    </w:rPr>
+                    <m:t>SN</m:t>
+                  </m:r>
+                  <m:sSub>
+                    <m:sSubPr>
+                      <m:ctrlPr>
+                        <w:rPr>
+                          <w:rFonts w:ascii="Cambria Math" w:hAnsi="Cambria Math"/>
+                          <w:i/>
+                        </w:rPr>
+                      </m:ctrlPr>
+                    </m:sSubPr>
+                    <m:e>
+                      <m:r>
+                        <w:rPr>
+                          <w:rFonts w:ascii="Cambria Math" w:hAnsi="Cambria Math"/>
+                        </w:rPr>
+                        <m:t>R</m:t>
+                      </m:r>
+                    </m:e>
+                    <m:sub>
+                      <m:r>
+                        <w:rPr>
+                          <w:rFonts w:ascii="Cambria Math" w:hAnsi="Cambria Math"/>
+                        </w:rPr>
+                        <m:t>in</m:t>
+                      </m:r>
+                    </m:sub>
+                  </m:sSub>
+                </m:num>
+                <m:den>
+                  <m:r>
+                    <w:rPr>
+                      <w:rFonts w:ascii="Cambria Math" w:hAnsi="Cambria Math"/>
+                    </w:rPr>
+                    <m:t>SN</m:t>
+                  </m:r>
+                  <m:sSub>
+                    <m:sSubPr>
+                      <m:ctrlPr>
+                        <w:rPr>
+                          <w:rFonts w:ascii="Cambria Math" w:hAnsi="Cambria Math"/>
+                          <w:i/>
+                        </w:rPr>
+                      </m:ctrlPr>
+                    </m:sSubPr>
+                    <m:e>
+                      <m:r>
+                        <w:rPr>
+                          <w:rFonts w:ascii="Cambria Math" w:hAnsi="Cambria Math"/>
+                        </w:rPr>
+                        <m:t>R</m:t>
+                      </m:r>
+                    </m:e>
+                    <m:sub>
+                      <m:r>
+                        <w:rPr>
+                          <w:rFonts w:ascii="Cambria Math" w:hAnsi="Cambria Math"/>
+                        </w:rPr>
+                        <m:t>out</m:t>
+                      </m:r>
+                    </m:sub>
+                  </m:sSub>
+                </m:den>
+              </m:f>
+            </m:e>
+          </m:func>
+        </m:oMath>
+      </m:oMathPara>
+    </w:p>
+    <w:p>
+      <w:pPr>
+        <w:rPr>
+          <w:rFonts w:eastAsiaTheme="minorEastAsia"/>
+        </w:rPr>
+      </w:pPr>
+      <w:r>
+        <w:rPr>
+          <w:rFonts w:eastAsiaTheme="minorEastAsia"/>
+        </w:rPr>
+        <w:t xml:space="preserve">How do we calculate </w:t>
+      </w:r>
+      <m:oMath>
+        <m:r>
+          <w:rPr>
+            <w:rFonts w:ascii="Cambria Math" w:eastAsiaTheme="minorEastAsia" w:hAnsi="Cambria Math"/>
+          </w:rPr>
+          <m:t>SN</m:t>
+        </m:r>
+        <m:sSub>
+          <m:sSubPr>
+            <m:ctrlPr>
+              <w:rPr>
+                <w:rFonts w:ascii="Cambria Math" w:eastAsiaTheme="minorEastAsia" w:hAnsi="Cambria Math"/>
+                <w:i/>
+              </w:rPr>
+            </m:ctrlPr>
+          </m:sSubPr>
+          <m:e>
+            <m:r>
+              <w:rPr>
+                <w:rFonts w:ascii="Cambria Math" w:eastAsiaTheme="minorEastAsia" w:hAnsi="Cambria Math"/>
+              </w:rPr>
+              <m:t>R</m:t>
+            </m:r>
+          </m:e>
+          <m:sub>
+            <m:r>
+              <w:rPr>
+                <w:rFonts w:ascii="Cambria Math" w:eastAsiaTheme="minorEastAsia" w:hAnsi="Cambria Math"/>
+              </w:rPr>
+              <m:t>in</m:t>
+            </m:r>
+          </m:sub>
+        </m:sSub>
+      </m:oMath>
+      <w:r>
+        <w:rPr>
+          <w:rFonts w:eastAsiaTheme="minorEastAsia"/>
+        </w:rPr>
+        <w:t xml:space="preserve">? </w:t>
+      </w:r>
+      <m:oMath>
+        <m:r>
+          <w:rPr>
+            <w:rFonts w:ascii="Cambria Math" w:eastAsiaTheme="minorEastAsia" w:hAnsi="Cambria Math"/>
+          </w:rPr>
+          <m:t>SN</m:t>
+        </m:r>
+        <m:sSub>
+          <m:sSubPr>
+            <m:ctrlPr>
+              <w:rPr>
+                <w:rFonts w:ascii="Cambria Math" w:eastAsiaTheme="minorEastAsia" w:hAnsi="Cambria Math"/>
+                <w:i/>
+              </w:rPr>
+            </m:ctrlPr>
+          </m:sSubPr>
+          <m:e>
+            <m:r>
+              <w:rPr>
+                <w:rFonts w:ascii="Cambria Math" w:eastAsiaTheme="minorEastAsia" w:hAnsi="Cambria Math"/>
+              </w:rPr>
+              <m:t>R</m:t>
+            </m:r>
+          </m:e>
+          <m:sub>
+            <m:r>
+              <w:rPr>
+                <w:rFonts w:ascii="Cambria Math" w:eastAsiaTheme="minorEastAsia" w:hAnsi="Cambria Math"/>
+              </w:rPr>
+              <m:t>out</m:t>
+            </m:r>
+          </m:sub>
+        </m:sSub>
+      </m:oMath>
+      <w:r>
+        <w:rPr>
+          <w:rFonts w:eastAsiaTheme="minorEastAsia"/>
+        </w:rPr>
+        <w:t xml:space="preserve">? </w:t>
+      </w:r>
+      <w:r>
+        <w:rPr>
+          <w:rFonts w:eastAsiaTheme="minorEastAsia"/>
+        </w:rPr>
+        <w:t>To illustrate, let’s calculate the NF of a LNA.</w:t>
+      </w:r>
+    </w:p>
+    <w:p>
+      <w:pPr>
+        <w:rPr>
+          <w:rFonts w:eastAsiaTheme="minorEastAsia"/>
+        </w:rPr>
+      </w:pPr>
+      <w:r>
+        <w:rPr>
+          <w:rFonts w:eastAsiaTheme="minorEastAsia"/>
+        </w:rPr>
+        <w:drawing>
+          <wp:inline distT="0" distB="0" distL="0" distR="0" wp14:anchorId="3706AE34" wp14:editId="762DEFAE">
+            <wp:extent cx="5125165" cy="1971950"/>
+            <wp:effectExtent l="0" t="0" r="0" b="9525"/>
+            <wp:docPr id="356699125" name="Picture 1" descr="A diagram of a radio signal&#10;&#10;AI-generated content may be incorrect."/>
+            <wp:cNvGraphicFramePr>
+              <a:graphicFrameLocks xmlns:a="http://schemas.openxmlformats.org/drawingml/2006/main" noChangeAspect="1"/>
+            </wp:cNvGraphicFramePr>
+            <a:graphic xmlns:a="http://schemas.openxmlformats.org/drawingml/2006/main">
+              <a:graphicData uri="http://schemas.openxmlformats.org/drawingml/2006/picture">
+                <pic:pic xmlns:pic="http://schemas.openxmlformats.org/drawingml/2006/picture">
+                  <pic:nvPicPr>
+                    <pic:cNvPr id="356699125" name="Picture 1" descr="A diagram of a radio signal&#10;&#10;AI-generated content may be incorrect."/>
+                    <pic:cNvPicPr/>
+                  </pic:nvPicPr>
+                  <pic:blipFill>
+                    <a:blip r:embed="rId10"/>
+                    <a:stretch>
+                      <a:fillRect/>
+                    </a:stretch>
+                  </pic:blipFill>
+                  <pic:spPr>
+                    <a:xfrm>
+                      <a:off x="0" y="0"/>
+                      <a:ext cx="5125165" cy="1971950"/>
+                    </a:xfrm>
+                    <a:prstGeom prst="rect">
+                      <a:avLst/>
+                    </a:prstGeom>
+                  </pic:spPr>
+                </pic:pic>
+              </a:graphicData>
+            </a:graphic>
+          </wp:inline>
+        </w:drawing>
+      </w:r>
+    </w:p>
+    <w:p>
+      <w:pPr>
+        <w:rPr>
+          <w:rFonts w:eastAsiaTheme="minorEastAsia"/>
+        </w:rPr>
+      </w:pPr>
+      <w:r>
+        <w:rPr>
+          <w:rFonts w:eastAsiaTheme="minorEastAsia"/>
+        </w:rPr>
+        <w:t xml:space="preserve">The LNA is driven by a source with impedance </w:t>
+      </w:r>
+      <m:oMath>
+        <m:sSub>
+          <m:sSubPr>
+            <m:ctrlPr>
+              <w:rPr>
+                <w:rFonts w:ascii="Cambria Math" w:eastAsiaTheme="minorEastAsia" w:hAnsi="Cambria Math"/>
+                <w:i/>
+              </w:rPr>
+            </m:ctrlPr>
+          </m:sSubPr>
+          <m:e>
+            <m:r>
+              <w:rPr>
+                <w:rFonts w:ascii="Cambria Math" w:eastAsiaTheme="minorEastAsia" w:hAnsi="Cambria Math"/>
+              </w:rPr>
+              <m:t>R</m:t>
+            </m:r>
+          </m:e>
+          <m:sub>
+            <m:r>
+              <w:rPr>
+                <w:rFonts w:ascii="Cambria Math" w:eastAsiaTheme="minorEastAsia" w:hAnsi="Cambria Math"/>
+              </w:rPr>
+              <m:t>s</m:t>
+            </m:r>
+          </m:sub>
+        </m:sSub>
+      </m:oMath>
+      <w:r>
+        <w:rPr>
+          <w:rFonts w:eastAsiaTheme="minorEastAsia"/>
+        </w:rPr>
+        <w:t xml:space="preserve">. This source has noise power </w:t>
+      </w:r>
+      <m:oMath>
+        <m:acc>
+          <m:accPr>
+            <m:chr m:val="̅"/>
+            <m:ctrlPr>
+              <w:rPr>
+                <w:rFonts w:ascii="Cambria Math" w:eastAsiaTheme="minorEastAsia" w:hAnsi="Cambria Math"/>
+                <w:i/>
+              </w:rPr>
+            </m:ctrlPr>
+          </m:accPr>
+          <m:e>
+            <m:sSubSup>
+              <m:sSubSupPr>
+                <m:ctrlPr>
+                  <w:rPr>
+                    <w:rFonts w:ascii="Cambria Math" w:eastAsiaTheme="minorEastAsia" w:hAnsi="Cambria Math"/>
+                    <w:i/>
+                  </w:rPr>
+                </m:ctrlPr>
+              </m:sSubSupPr>
+              <m:e>
+                <m:r>
+                  <w:rPr>
+                    <w:rFonts w:ascii="Cambria Math" w:eastAsiaTheme="minorEastAsia" w:hAnsi="Cambria Math"/>
+                  </w:rPr>
+                  <m:t>V</m:t>
+                </m:r>
+              </m:e>
+              <m:sub>
+                <m:r>
+                  <w:rPr>
+                    <w:rFonts w:ascii="Cambria Math" w:eastAsiaTheme="minorEastAsia" w:hAnsi="Cambria Math"/>
+                  </w:rPr>
+                  <m:t>n,RS</m:t>
+                </m:r>
+              </m:sub>
+              <m:sup>
+                <m:r>
+                  <w:rPr>
+                    <w:rFonts w:ascii="Cambria Math" w:eastAsiaTheme="minorEastAsia" w:hAnsi="Cambria Math"/>
+                  </w:rPr>
+                  <m:t>2</m:t>
+                </m:r>
+              </m:sup>
+            </m:sSubSup>
+          </m:e>
+        </m:acc>
+        <m:r>
+          <w:rPr>
+            <w:rFonts w:ascii="Cambria Math" w:eastAsiaTheme="minorEastAsia" w:hAnsi="Cambria Math"/>
+          </w:rPr>
+          <m:t>=4kT</m:t>
+        </m:r>
+        <m:sSub>
+          <m:sSubPr>
+            <m:ctrlPr>
+              <w:rPr>
+                <w:rFonts w:ascii="Cambria Math" w:eastAsiaTheme="minorEastAsia" w:hAnsi="Cambria Math"/>
+                <w:i/>
+              </w:rPr>
+            </m:ctrlPr>
+          </m:sSubPr>
+          <m:e>
+            <m:r>
+              <w:rPr>
+                <w:rFonts w:ascii="Cambria Math" w:eastAsiaTheme="minorEastAsia" w:hAnsi="Cambria Math"/>
+              </w:rPr>
+              <m:t>R</m:t>
+            </m:r>
+          </m:e>
+          <m:sub>
+            <m:r>
+              <w:rPr>
+                <w:rFonts w:ascii="Cambria Math" w:eastAsiaTheme="minorEastAsia" w:hAnsi="Cambria Math"/>
+              </w:rPr>
+              <m:t>s</m:t>
+            </m:r>
+          </m:sub>
+        </m:sSub>
+      </m:oMath>
+      <w:r>
+        <w:rPr>
+          <w:rFonts w:eastAsiaTheme="minorEastAsia"/>
+        </w:rPr>
+        <w:t>.</w:t>
+      </w:r>
+      <w:r>
+        <w:rPr>
+          <w:rFonts w:eastAsiaTheme="minorEastAsia"/>
+        </w:rPr>
+        <w:t xml:space="preserve"> The LNA is represented by a noiseless circuit with input impedance </w:t>
+      </w:r>
+      <m:oMath>
+        <m:sSub>
+          <m:sSubPr>
+            <m:ctrlPr>
+              <w:rPr>
+                <w:rFonts w:ascii="Cambria Math" w:eastAsiaTheme="minorEastAsia" w:hAnsi="Cambria Math"/>
+                <w:i/>
+              </w:rPr>
+            </m:ctrlPr>
+          </m:sSubPr>
+          <m:e>
+            <m:r>
+              <w:rPr>
+                <w:rFonts w:ascii="Cambria Math" w:eastAsiaTheme="minorEastAsia" w:hAnsi="Cambria Math"/>
+              </w:rPr>
+              <m:t>Z</m:t>
+            </m:r>
+          </m:e>
+          <m:sub>
+            <m:r>
+              <w:rPr>
+                <w:rFonts w:ascii="Cambria Math" w:eastAsiaTheme="minorEastAsia" w:hAnsi="Cambria Math"/>
+              </w:rPr>
+              <m:t>in</m:t>
+            </m:r>
+          </m:sub>
+        </m:sSub>
+      </m:oMath>
+      <w:r>
+        <w:rPr>
+          <w:rFonts w:eastAsiaTheme="minorEastAsia"/>
+        </w:rPr>
+        <w:t xml:space="preserve">, voltage gain </w:t>
+      </w:r>
+      <m:oMath>
+        <m:sSub>
+          <m:sSubPr>
+            <m:ctrlPr>
+              <w:rPr>
+                <w:rFonts w:ascii="Cambria Math" w:eastAsiaTheme="minorEastAsia" w:hAnsi="Cambria Math"/>
+                <w:i/>
+              </w:rPr>
+            </m:ctrlPr>
+          </m:sSubPr>
+          <m:e>
+            <m:r>
+              <w:rPr>
+                <w:rFonts w:ascii="Cambria Math" w:eastAsiaTheme="minorEastAsia" w:hAnsi="Cambria Math"/>
+              </w:rPr>
+              <m:t>A</m:t>
+            </m:r>
+          </m:e>
+          <m:sub>
+            <m:r>
+              <w:rPr>
+                <w:rFonts w:ascii="Cambria Math" w:eastAsiaTheme="minorEastAsia" w:hAnsi="Cambria Math"/>
+              </w:rPr>
+              <m:t>v</m:t>
+            </m:r>
+          </m:sub>
+        </m:sSub>
+      </m:oMath>
+      <w:r>
+        <w:rPr>
+          <w:rFonts w:eastAsiaTheme="minorEastAsia"/>
+        </w:rPr>
+        <w:t xml:space="preserve">, and output noise </w:t>
+      </w:r>
+      <m:oMath>
+        <m:acc>
+          <m:accPr>
+            <m:chr m:val="̅"/>
+            <m:ctrlPr>
+              <w:rPr>
+                <w:rFonts w:ascii="Cambria Math" w:eastAsiaTheme="minorEastAsia" w:hAnsi="Cambria Math"/>
+                <w:i/>
+              </w:rPr>
+            </m:ctrlPr>
+          </m:accPr>
+          <m:e>
+            <m:sSubSup>
+              <m:sSubSupPr>
+                <m:ctrlPr>
+                  <w:rPr>
+                    <w:rFonts w:ascii="Cambria Math" w:eastAsiaTheme="minorEastAsia" w:hAnsi="Cambria Math"/>
+                    <w:i/>
+                  </w:rPr>
+                </m:ctrlPr>
+              </m:sSubSupPr>
+              <m:e>
+                <m:r>
+                  <w:rPr>
+                    <w:rFonts w:ascii="Cambria Math" w:eastAsiaTheme="minorEastAsia" w:hAnsi="Cambria Math"/>
+                  </w:rPr>
+                  <m:t>V</m:t>
+                </m:r>
+              </m:e>
+              <m:sub>
+                <m:r>
+                  <w:rPr>
+                    <w:rFonts w:ascii="Cambria Math" w:eastAsiaTheme="minorEastAsia" w:hAnsi="Cambria Math"/>
+                  </w:rPr>
+                  <m:t>n</m:t>
+                </m:r>
+              </m:sub>
+              <m:sup>
+                <m:r>
+                  <w:rPr>
+                    <w:rFonts w:ascii="Cambria Math" w:eastAsiaTheme="minorEastAsia" w:hAnsi="Cambria Math"/>
+                  </w:rPr>
+                  <m:t>2</m:t>
+                </m:r>
+              </m:sup>
+            </m:sSubSup>
+          </m:e>
+        </m:acc>
+      </m:oMath>
+      <w:r>
+        <w:rPr>
+          <w:rFonts w:eastAsiaTheme="minorEastAsia"/>
+        </w:rPr>
+        <w:t>.</w:t>
+      </w:r>
+    </w:p>
+    <w:p>
+      <w:pPr>
+        <w:rPr>
+          <w:rFonts w:eastAsiaTheme="minorEastAsia"/>
+        </w:rPr>
+      </w:pPr>
+      <w:r>
+        <w:rPr>
+          <w:rFonts w:eastAsiaTheme="minorEastAsia"/>
+        </w:rPr>
+        <w:t xml:space="preserve">Both signal and source noise experience an attenuation of </w:t>
+      </w:r>
+      <m:oMath>
+        <m:r>
+          <w:rPr>
+            <w:rFonts w:ascii="Cambria Math" w:eastAsiaTheme="minorEastAsia" w:hAnsi="Cambria Math"/>
+          </w:rPr>
+          <m:t>α=</m:t>
+        </m:r>
+        <m:d>
+          <m:dPr>
+            <m:begChr m:val="|"/>
+            <m:endChr m:val="|"/>
+            <m:ctrlPr>
+              <w:rPr>
+                <w:rFonts w:ascii="Cambria Math" w:eastAsiaTheme="minorEastAsia" w:hAnsi="Cambria Math"/>
+                <w:i/>
+              </w:rPr>
+            </m:ctrlPr>
+          </m:dPr>
+          <m:e>
+            <m:f>
+              <m:fPr>
+                <m:ctrlPr>
+                  <w:rPr>
+                    <w:rFonts w:ascii="Cambria Math" w:eastAsiaTheme="minorEastAsia" w:hAnsi="Cambria Math"/>
+                    <w:i/>
+                  </w:rPr>
+                </m:ctrlPr>
+              </m:fPr>
+              <m:num>
+                <m:sSub>
+                  <m:sSubPr>
+                    <m:ctrlPr>
+                      <w:rPr>
+                        <w:rFonts w:ascii="Cambria Math" w:eastAsiaTheme="minorEastAsia" w:hAnsi="Cambria Math"/>
+                        <w:i/>
+                      </w:rPr>
+                    </m:ctrlPr>
+                  </m:sSubPr>
+                  <m:e>
+                    <m:r>
+                      <w:rPr>
+                        <w:rFonts w:ascii="Cambria Math" w:eastAsiaTheme="minorEastAsia" w:hAnsi="Cambria Math"/>
+                      </w:rPr>
+                      <m:t>Z</m:t>
+                    </m:r>
+                  </m:e>
+                  <m:sub>
+                    <m:r>
+                      <w:rPr>
+                        <w:rFonts w:ascii="Cambria Math" w:eastAsiaTheme="minorEastAsia" w:hAnsi="Cambria Math"/>
+                      </w:rPr>
+                      <m:t>in</m:t>
+                    </m:r>
+                  </m:sub>
+                </m:sSub>
+              </m:num>
+              <m:den>
+                <m:sSub>
+                  <m:sSubPr>
+                    <m:ctrlPr>
+                      <w:rPr>
+                        <w:rFonts w:ascii="Cambria Math" w:eastAsiaTheme="minorEastAsia" w:hAnsi="Cambria Math"/>
+                        <w:i/>
+                      </w:rPr>
+                    </m:ctrlPr>
+                  </m:sSubPr>
+                  <m:e>
+                    <m:r>
+                      <w:rPr>
+                        <w:rFonts w:ascii="Cambria Math" w:eastAsiaTheme="minorEastAsia" w:hAnsi="Cambria Math"/>
+                      </w:rPr>
+                      <m:t>Z</m:t>
+                    </m:r>
+                  </m:e>
+                  <m:sub>
+                    <m:r>
+                      <w:rPr>
+                        <w:rFonts w:ascii="Cambria Math" w:eastAsiaTheme="minorEastAsia" w:hAnsi="Cambria Math"/>
+                      </w:rPr>
+                      <m:t>in</m:t>
+                    </m:r>
+                  </m:sub>
+                </m:sSub>
+                <m:r>
+                  <w:rPr>
+                    <w:rFonts w:ascii="Cambria Math" w:eastAsiaTheme="minorEastAsia" w:hAnsi="Cambria Math"/>
+                  </w:rPr>
+                  <m:t>+</m:t>
+                </m:r>
+                <m:sSub>
+                  <m:sSubPr>
+                    <m:ctrlPr>
+                      <w:rPr>
+                        <w:rFonts w:ascii="Cambria Math" w:eastAsiaTheme="minorEastAsia" w:hAnsi="Cambria Math"/>
+                        <w:i/>
+                      </w:rPr>
+                    </m:ctrlPr>
+                  </m:sSubPr>
+                  <m:e>
+                    <m:r>
+                      <w:rPr>
+                        <w:rFonts w:ascii="Cambria Math" w:eastAsiaTheme="minorEastAsia" w:hAnsi="Cambria Math"/>
+                      </w:rPr>
+                      <m:t>R</m:t>
+                    </m:r>
+                  </m:e>
+                  <m:sub>
+                    <m:r>
+                      <w:rPr>
+                        <w:rFonts w:ascii="Cambria Math" w:eastAsiaTheme="minorEastAsia" w:hAnsi="Cambria Math"/>
+                      </w:rPr>
+                      <m:t>s</m:t>
+                    </m:r>
+                  </m:sub>
+                </m:sSub>
+              </m:den>
+            </m:f>
+          </m:e>
+        </m:d>
+      </m:oMath>
+      <w:r>
+        <w:rPr>
+          <w:rFonts w:eastAsiaTheme="minorEastAsia"/>
+        </w:rPr>
+        <w:t xml:space="preserve"> when appearing at the LNA input. Therefore</w:t>
+      </w:r>
+    </w:p>
+    <w:p>
+      <w:pPr>
+        <w:rPr>
+          <w:rFonts w:eastAsiaTheme="minorEastAsia"/>
+        </w:rPr>
+      </w:pPr>
+      <m:oMathPara>
+        <m:oMath>
+          <m:r>
+            <w:rPr>
+              <w:rFonts w:ascii="Cambria Math" w:eastAsiaTheme="minorEastAsia" w:hAnsi="Cambria Math"/>
+            </w:rPr>
+            <m:t>SN</m:t>
+          </m:r>
+          <m:sSub>
+            <m:sSubPr>
+              <m:ctrlPr>
+                <w:rPr>
+                  <w:rFonts w:ascii="Cambria Math" w:eastAsiaTheme="minorEastAsia" w:hAnsi="Cambria Math"/>
+                  <w:i/>
+                </w:rPr>
+              </m:ctrlPr>
+            </m:sSubPr>
+            <m:e>
+              <m:r>
+                <w:rPr>
+                  <w:rFonts w:ascii="Cambria Math" w:eastAsiaTheme="minorEastAsia" w:hAnsi="Cambria Math"/>
+                </w:rPr>
+                <m:t>R</m:t>
+              </m:r>
+            </m:e>
+            <m:sub>
+              <m:r>
+                <w:rPr>
+                  <w:rFonts w:ascii="Cambria Math" w:eastAsiaTheme="minorEastAsia" w:hAnsi="Cambria Math"/>
+                </w:rPr>
+                <m:t>in</m:t>
+              </m:r>
+            </m:sub>
+          </m:sSub>
+          <m:r>
+            <w:rPr>
+              <w:rFonts w:ascii="Cambria Math" w:eastAsiaTheme="minorEastAsia" w:hAnsi="Cambria Math"/>
+            </w:rPr>
+            <m:t>=</m:t>
+          </m:r>
+          <m:f>
+            <m:fPr>
+              <m:ctrlPr>
+                <w:rPr>
+                  <w:rFonts w:ascii="Cambria Math" w:eastAsiaTheme="minorEastAsia" w:hAnsi="Cambria Math"/>
+                  <w:i/>
+                </w:rPr>
+              </m:ctrlPr>
+            </m:fPr>
+            <m:num>
+              <m:sSup>
+                <m:sSupPr>
+                  <m:ctrlPr>
+                    <w:rPr>
+                      <w:rFonts w:ascii="Cambria Math" w:eastAsiaTheme="minorEastAsia" w:hAnsi="Cambria Math"/>
+                      <w:i/>
+                    </w:rPr>
+                  </m:ctrlPr>
+                </m:sSupPr>
+                <m:e>
+                  <m:r>
+                    <w:rPr>
+                      <w:rFonts w:ascii="Cambria Math" w:eastAsiaTheme="minorEastAsia" w:hAnsi="Cambria Math"/>
+                    </w:rPr>
+                    <m:t>α</m:t>
+                  </m:r>
+                </m:e>
+                <m:sup>
+                  <m:r>
+                    <w:rPr>
+                      <w:rFonts w:ascii="Cambria Math" w:eastAsiaTheme="minorEastAsia" w:hAnsi="Cambria Math"/>
+                    </w:rPr>
+                    <m:t>2</m:t>
+                  </m:r>
+                </m:sup>
+              </m:sSup>
+              <m:sSubSup>
+                <m:sSubSupPr>
+                  <m:ctrlPr>
+                    <w:rPr>
+                      <w:rFonts w:ascii="Cambria Math" w:eastAsiaTheme="minorEastAsia" w:hAnsi="Cambria Math"/>
+                      <w:i/>
+                    </w:rPr>
+                  </m:ctrlPr>
+                </m:sSubSupPr>
+                <m:e>
+                  <m:r>
+                    <w:rPr>
+                      <w:rFonts w:ascii="Cambria Math" w:eastAsiaTheme="minorEastAsia" w:hAnsi="Cambria Math"/>
+                    </w:rPr>
+                    <m:t>V</m:t>
+                  </m:r>
+                </m:e>
+                <m:sub>
+                  <m:r>
+                    <w:rPr>
+                      <w:rFonts w:ascii="Cambria Math" w:eastAsiaTheme="minorEastAsia" w:hAnsi="Cambria Math"/>
+                    </w:rPr>
+                    <m:t>in</m:t>
+                  </m:r>
+                </m:sub>
+                <m:sup>
+                  <m:r>
+                    <w:rPr>
+                      <w:rFonts w:ascii="Cambria Math" w:eastAsiaTheme="minorEastAsia" w:hAnsi="Cambria Math"/>
+                    </w:rPr>
+                    <m:t>2</m:t>
+                  </m:r>
+                </m:sup>
+              </m:sSubSup>
+            </m:num>
+            <m:den>
+              <m:sSup>
+                <m:sSupPr>
+                  <m:ctrlPr>
+                    <w:rPr>
+                      <w:rFonts w:ascii="Cambria Math" w:eastAsiaTheme="minorEastAsia" w:hAnsi="Cambria Math"/>
+                      <w:i/>
+                    </w:rPr>
+                  </m:ctrlPr>
+                </m:sSupPr>
+                <m:e>
+                  <m:r>
+                    <w:rPr>
+                      <w:rFonts w:ascii="Cambria Math" w:eastAsiaTheme="minorEastAsia" w:hAnsi="Cambria Math"/>
+                    </w:rPr>
+                    <m:t>α</m:t>
+                  </m:r>
+                </m:e>
+                <m:sup>
+                  <m:r>
+                    <w:rPr>
+                      <w:rFonts w:ascii="Cambria Math" w:eastAsiaTheme="minorEastAsia" w:hAnsi="Cambria Math"/>
+                    </w:rPr>
+                    <m:t>2</m:t>
+                  </m:r>
+                </m:sup>
+              </m:sSup>
+              <m:acc>
+                <m:accPr>
+                  <m:chr m:val="̅"/>
+                  <m:ctrlPr>
+                    <w:rPr>
+                      <w:rFonts w:ascii="Cambria Math" w:eastAsiaTheme="minorEastAsia" w:hAnsi="Cambria Math"/>
+                      <w:i/>
+                    </w:rPr>
+                  </m:ctrlPr>
+                </m:accPr>
+                <m:e>
+                  <m:sSubSup>
+                    <m:sSubSupPr>
+                      <m:ctrlPr>
+                        <w:rPr>
+                          <w:rFonts w:ascii="Cambria Math" w:eastAsiaTheme="minorEastAsia" w:hAnsi="Cambria Math"/>
+                          <w:i/>
+                        </w:rPr>
+                      </m:ctrlPr>
+                    </m:sSubSupPr>
+                    <m:e>
+                      <m:r>
+                        <w:rPr>
+                          <w:rFonts w:ascii="Cambria Math" w:eastAsiaTheme="minorEastAsia" w:hAnsi="Cambria Math"/>
+                        </w:rPr>
+                        <m:t>V</m:t>
+                      </m:r>
+                    </m:e>
+                    <m:sub>
+                      <m:r>
+                        <w:rPr>
+                          <w:rFonts w:ascii="Cambria Math" w:eastAsiaTheme="minorEastAsia" w:hAnsi="Cambria Math"/>
+                        </w:rPr>
+                        <m:t>n.RS</m:t>
+                      </m:r>
+                    </m:sub>
+                    <m:sup>
+                      <m:r>
+                        <w:rPr>
+                          <w:rFonts w:ascii="Cambria Math" w:eastAsiaTheme="minorEastAsia" w:hAnsi="Cambria Math"/>
+                        </w:rPr>
+                        <m:t>2</m:t>
+                      </m:r>
+                    </m:sup>
+                  </m:sSubSup>
+                </m:e>
+              </m:acc>
+            </m:den>
+          </m:f>
+        </m:oMath>
+      </m:oMathPara>
+    </w:p>
+    <w:p>
+      <w:pPr>
+        <w:rPr>
+          <w:rFonts w:eastAsiaTheme="minorEastAsia"/>
+        </w:rPr>
+      </w:pPr>
+      <m:oMathPara>
+        <m:oMath>
+          <m:r>
+            <w:rPr>
+              <w:rFonts w:ascii="Cambria Math" w:eastAsiaTheme="minorEastAsia" w:hAnsi="Cambria Math"/>
+            </w:rPr>
+            <m:t>SN</m:t>
+          </m:r>
+          <m:sSub>
+            <m:sSubPr>
+              <m:ctrlPr>
+                <w:rPr>
+                  <w:rFonts w:ascii="Cambria Math" w:eastAsiaTheme="minorEastAsia" w:hAnsi="Cambria Math"/>
+                  <w:i/>
+                </w:rPr>
+              </m:ctrlPr>
+            </m:sSubPr>
+            <m:e>
+              <m:r>
+                <w:rPr>
+                  <w:rFonts w:ascii="Cambria Math" w:eastAsiaTheme="minorEastAsia" w:hAnsi="Cambria Math"/>
+                </w:rPr>
+                <m:t>R</m:t>
+              </m:r>
+            </m:e>
+            <m:sub>
+              <m:r>
+                <w:rPr>
+                  <w:rFonts w:ascii="Cambria Math" w:eastAsiaTheme="minorEastAsia" w:hAnsi="Cambria Math"/>
+                </w:rPr>
+                <m:t>out</m:t>
+              </m:r>
+            </m:sub>
+          </m:sSub>
+          <m:r>
+            <w:rPr>
+              <w:rFonts w:ascii="Cambria Math" w:eastAsiaTheme="minorEastAsia" w:hAnsi="Cambria Math"/>
+            </w:rPr>
+            <m:t>=</m:t>
+          </m:r>
+          <m:f>
+            <m:fPr>
+              <m:ctrlPr>
+                <w:rPr>
+                  <w:rFonts w:ascii="Cambria Math" w:eastAsiaTheme="minorEastAsia" w:hAnsi="Cambria Math"/>
+                  <w:i/>
+                </w:rPr>
+              </m:ctrlPr>
+            </m:fPr>
+            <m:num>
+              <m:sSup>
+                <m:sSupPr>
+                  <m:ctrlPr>
+                    <w:rPr>
+                      <w:rFonts w:ascii="Cambria Math" w:eastAsiaTheme="minorEastAsia" w:hAnsi="Cambria Math"/>
+                      <w:i/>
+                    </w:rPr>
+                  </m:ctrlPr>
+                </m:sSupPr>
+                <m:e>
+                  <m:r>
+                    <w:rPr>
+                      <w:rFonts w:ascii="Cambria Math" w:eastAsiaTheme="minorEastAsia" w:hAnsi="Cambria Math"/>
+                    </w:rPr>
+                    <m:t>α</m:t>
+                  </m:r>
+                </m:e>
+                <m:sup>
+                  <m:r>
+                    <w:rPr>
+                      <w:rFonts w:ascii="Cambria Math" w:eastAsiaTheme="minorEastAsia" w:hAnsi="Cambria Math"/>
+                    </w:rPr>
+                    <m:t>2</m:t>
+                  </m:r>
+                </m:sup>
+              </m:sSup>
+              <m:sSubSup>
+                <m:sSubSupPr>
+                  <m:ctrlPr>
+                    <w:rPr>
+                      <w:rFonts w:ascii="Cambria Math" w:eastAsiaTheme="minorEastAsia" w:hAnsi="Cambria Math"/>
+                      <w:i/>
+                    </w:rPr>
+                  </m:ctrlPr>
+                </m:sSubSupPr>
+                <m:e>
+                  <m:r>
+                    <w:rPr>
+                      <w:rFonts w:ascii="Cambria Math" w:eastAsiaTheme="minorEastAsia" w:hAnsi="Cambria Math"/>
+                    </w:rPr>
+                    <m:t>A</m:t>
+                  </m:r>
+                </m:e>
+                <m:sub>
+                  <m:r>
+                    <w:rPr>
+                      <w:rFonts w:ascii="Cambria Math" w:eastAsiaTheme="minorEastAsia" w:hAnsi="Cambria Math"/>
+                    </w:rPr>
+                    <m:t>v</m:t>
+                  </m:r>
+                </m:sub>
+                <m:sup>
+                  <m:r>
+                    <w:rPr>
+                      <w:rFonts w:ascii="Cambria Math" w:eastAsiaTheme="minorEastAsia" w:hAnsi="Cambria Math"/>
+                    </w:rPr>
+                    <m:t>2</m:t>
+                  </m:r>
+                </m:sup>
+              </m:sSubSup>
+              <m:sSubSup>
+                <m:sSubSupPr>
+                  <m:ctrlPr>
+                    <w:rPr>
+                      <w:rFonts w:ascii="Cambria Math" w:eastAsiaTheme="minorEastAsia" w:hAnsi="Cambria Math"/>
+                      <w:i/>
+                    </w:rPr>
+                  </m:ctrlPr>
+                </m:sSubSupPr>
+                <m:e>
+                  <m:r>
+                    <w:rPr>
+                      <w:rFonts w:ascii="Cambria Math" w:eastAsiaTheme="minorEastAsia" w:hAnsi="Cambria Math"/>
+                    </w:rPr>
+                    <m:t>V</m:t>
+                  </m:r>
+                </m:e>
+                <m:sub>
+                  <m:r>
+                    <w:rPr>
+                      <w:rFonts w:ascii="Cambria Math" w:eastAsiaTheme="minorEastAsia" w:hAnsi="Cambria Math"/>
+                    </w:rPr>
+                    <m:t>in</m:t>
+                  </m:r>
+                </m:sub>
+                <m:sup>
+                  <m:r>
+                    <w:rPr>
+                      <w:rFonts w:ascii="Cambria Math" w:eastAsiaTheme="minorEastAsia" w:hAnsi="Cambria Math"/>
+                    </w:rPr>
+                    <m:t>2</m:t>
+                  </m:r>
+                </m:sup>
+              </m:sSubSup>
+            </m:num>
+            <m:den>
+              <m:sSup>
+                <m:sSupPr>
+                  <m:ctrlPr>
+                    <w:rPr>
+                      <w:rFonts w:ascii="Cambria Math" w:eastAsiaTheme="minorEastAsia" w:hAnsi="Cambria Math"/>
+                      <w:i/>
+                    </w:rPr>
+                  </m:ctrlPr>
+                </m:sSupPr>
+                <m:e>
+                  <m:r>
+                    <w:rPr>
+                      <w:rFonts w:ascii="Cambria Math" w:eastAsiaTheme="minorEastAsia" w:hAnsi="Cambria Math"/>
+                    </w:rPr>
+                    <m:t>α</m:t>
+                  </m:r>
+                </m:e>
+                <m:sup>
+                  <m:r>
+                    <w:rPr>
+                      <w:rFonts w:ascii="Cambria Math" w:eastAsiaTheme="minorEastAsia" w:hAnsi="Cambria Math"/>
+                    </w:rPr>
+                    <m:t>2</m:t>
+                  </m:r>
+                </m:sup>
+              </m:sSup>
+              <m:sSubSup>
+                <m:sSubSupPr>
+                  <m:ctrlPr>
+                    <w:rPr>
+                      <w:rFonts w:ascii="Cambria Math" w:eastAsiaTheme="minorEastAsia" w:hAnsi="Cambria Math"/>
+                      <w:i/>
+                    </w:rPr>
+                  </m:ctrlPr>
+                </m:sSubSupPr>
+                <m:e>
+                  <m:r>
+                    <w:rPr>
+                      <w:rFonts w:ascii="Cambria Math" w:eastAsiaTheme="minorEastAsia" w:hAnsi="Cambria Math"/>
+                    </w:rPr>
+                    <m:t>A</m:t>
+                  </m:r>
+                </m:e>
+                <m:sub>
+                  <m:r>
+                    <w:rPr>
+                      <w:rFonts w:ascii="Cambria Math" w:eastAsiaTheme="minorEastAsia" w:hAnsi="Cambria Math"/>
+                    </w:rPr>
+                    <m:t>v</m:t>
+                  </m:r>
+                </m:sub>
+                <m:sup>
+                  <m:r>
+                    <w:rPr>
+                      <w:rFonts w:ascii="Cambria Math" w:eastAsiaTheme="minorEastAsia" w:hAnsi="Cambria Math"/>
+                    </w:rPr>
+                    <m:t>2</m:t>
+                  </m:r>
+                </m:sup>
+              </m:sSubSup>
+              <m:acc>
+                <m:accPr>
+                  <m:chr m:val="̅"/>
+                  <m:ctrlPr>
+                    <w:rPr>
+                      <w:rFonts w:ascii="Cambria Math" w:eastAsiaTheme="minorEastAsia" w:hAnsi="Cambria Math"/>
+                      <w:i/>
+                    </w:rPr>
+                  </m:ctrlPr>
+                </m:accPr>
+                <m:e>
+                  <m:sSubSup>
+                    <m:sSubSupPr>
+                      <m:ctrlPr>
+                        <w:rPr>
+                          <w:rFonts w:ascii="Cambria Math" w:eastAsiaTheme="minorEastAsia" w:hAnsi="Cambria Math"/>
+                          <w:i/>
+                        </w:rPr>
+                      </m:ctrlPr>
+                    </m:sSubSupPr>
+                    <m:e>
+                      <m:r>
+                        <w:rPr>
+                          <w:rFonts w:ascii="Cambria Math" w:eastAsiaTheme="minorEastAsia" w:hAnsi="Cambria Math"/>
+                        </w:rPr>
+                        <m:t>V</m:t>
+                      </m:r>
+                    </m:e>
+                    <m:sub>
+                      <m:r>
+                        <w:rPr>
+                          <w:rFonts w:ascii="Cambria Math" w:eastAsiaTheme="minorEastAsia" w:hAnsi="Cambria Math"/>
+                        </w:rPr>
+                        <m:t>n.RS</m:t>
+                      </m:r>
+                    </m:sub>
+                    <m:sup>
+                      <m:r>
+                        <w:rPr>
+                          <w:rFonts w:ascii="Cambria Math" w:eastAsiaTheme="minorEastAsia" w:hAnsi="Cambria Math"/>
+                        </w:rPr>
+                        <m:t>2</m:t>
+                      </m:r>
+                    </m:sup>
+                  </m:sSubSup>
+                </m:e>
+              </m:acc>
+              <m:r>
+                <w:rPr>
+                  <w:rFonts w:ascii="Cambria Math" w:eastAsiaTheme="minorEastAsia" w:hAnsi="Cambria Math"/>
+                </w:rPr>
+                <m:t>+</m:t>
+              </m:r>
+              <m:acc>
+                <m:accPr>
+                  <m:chr m:val="̅"/>
+                  <m:ctrlPr>
+                    <w:rPr>
+                      <w:rFonts w:ascii="Cambria Math" w:eastAsiaTheme="minorEastAsia" w:hAnsi="Cambria Math"/>
+                      <w:i/>
+                    </w:rPr>
+                  </m:ctrlPr>
+                </m:accPr>
+                <m:e>
+                  <m:sSubSup>
+                    <m:sSubSupPr>
+                      <m:ctrlPr>
+                        <w:rPr>
+                          <w:rFonts w:ascii="Cambria Math" w:eastAsiaTheme="minorEastAsia" w:hAnsi="Cambria Math"/>
+                          <w:i/>
+                        </w:rPr>
+                      </m:ctrlPr>
+                    </m:sSubSupPr>
+                    <m:e>
+                      <m:r>
+                        <w:rPr>
+                          <w:rFonts w:ascii="Cambria Math" w:eastAsiaTheme="minorEastAsia" w:hAnsi="Cambria Math"/>
+                        </w:rPr>
+                        <m:t>V</m:t>
+                      </m:r>
+                    </m:e>
+                    <m:sub>
+                      <m:r>
+                        <w:rPr>
+                          <w:rFonts w:ascii="Cambria Math" w:eastAsiaTheme="minorEastAsia" w:hAnsi="Cambria Math"/>
+                        </w:rPr>
+                        <m:t>n</m:t>
+                      </m:r>
+                    </m:sub>
+                    <m:sup>
+                      <m:r>
+                        <w:rPr>
+                          <w:rFonts w:ascii="Cambria Math" w:eastAsiaTheme="minorEastAsia" w:hAnsi="Cambria Math"/>
+                        </w:rPr>
+                        <m:t>2</m:t>
+                      </m:r>
+                    </m:sup>
+                  </m:sSubSup>
+                </m:e>
+              </m:acc>
+            </m:den>
+          </m:f>
+        </m:oMath>
+      </m:oMathPara>
+    </w:p>
+    <w:p>
+      <w:pPr>
+        <w:rPr>
+          <w:rFonts w:eastAsiaTheme="minorEastAsia"/>
+        </w:rPr>
+      </w:pPr>
+      <m:oMathPara>
+        <m:oMath>
+          <m:r>
+            <w:rPr>
+              <w:rFonts w:ascii="Cambria Math" w:eastAsiaTheme="minorEastAsia" w:hAnsi="Cambria Math"/>
+            </w:rPr>
+            <m:t>NF=</m:t>
+          </m:r>
+          <m:f>
+            <m:fPr>
+              <m:ctrlPr>
+                <w:rPr>
+                  <w:rFonts w:ascii="Cambria Math" w:eastAsiaTheme="minorEastAsia" w:hAnsi="Cambria Math"/>
+                  <w:i/>
+                </w:rPr>
+              </m:ctrlPr>
+            </m:fPr>
+            <m:num>
+              <m:r>
+                <w:rPr>
+                  <w:rFonts w:ascii="Cambria Math" w:eastAsiaTheme="minorEastAsia" w:hAnsi="Cambria Math"/>
+                </w:rPr>
+                <m:t>SN</m:t>
+              </m:r>
+              <m:sSub>
+                <m:sSubPr>
+                  <m:ctrlPr>
+                    <w:rPr>
+                      <w:rFonts w:ascii="Cambria Math" w:eastAsiaTheme="minorEastAsia" w:hAnsi="Cambria Math"/>
+                      <w:i/>
+                    </w:rPr>
+                  </m:ctrlPr>
+                </m:sSubPr>
+                <m:e>
+                  <m:r>
+                    <w:rPr>
+                      <w:rFonts w:ascii="Cambria Math" w:eastAsiaTheme="minorEastAsia" w:hAnsi="Cambria Math"/>
+                    </w:rPr>
+                    <m:t>R</m:t>
+                  </m:r>
+                </m:e>
+                <m:sub>
+                  <m:r>
+                    <w:rPr>
+                      <w:rFonts w:ascii="Cambria Math" w:eastAsiaTheme="minorEastAsia" w:hAnsi="Cambria Math"/>
+                    </w:rPr>
+                    <m:t>in</m:t>
+                  </m:r>
+                </m:sub>
+              </m:sSub>
+            </m:num>
+            <m:den>
+              <m:r>
+                <w:rPr>
+                  <w:rFonts w:ascii="Cambria Math" w:eastAsiaTheme="minorEastAsia" w:hAnsi="Cambria Math"/>
+                </w:rPr>
+                <m:t>SN</m:t>
+              </m:r>
+              <m:sSub>
+                <m:sSubPr>
+                  <m:ctrlPr>
+                    <w:rPr>
+                      <w:rFonts w:ascii="Cambria Math" w:eastAsiaTheme="minorEastAsia" w:hAnsi="Cambria Math"/>
+                      <w:i/>
+                    </w:rPr>
+                  </m:ctrlPr>
+                </m:sSubPr>
+                <m:e>
+                  <m:r>
+                    <w:rPr>
+                      <w:rFonts w:ascii="Cambria Math" w:eastAsiaTheme="minorEastAsia" w:hAnsi="Cambria Math"/>
+                    </w:rPr>
+                    <m:t>R</m:t>
+                  </m:r>
+                </m:e>
+                <m:sub>
+                  <m:r>
+                    <w:rPr>
+                      <w:rFonts w:ascii="Cambria Math" w:eastAsiaTheme="minorEastAsia" w:hAnsi="Cambria Math"/>
+                    </w:rPr>
+                    <m:t>out</m:t>
+                  </m:r>
+                </m:sub>
+              </m:sSub>
+            </m:den>
+          </m:f>
+          <m:r>
+            <w:rPr>
+              <w:rFonts w:ascii="Cambria Math" w:eastAsiaTheme="minorEastAsia" w:hAnsi="Cambria Math"/>
+            </w:rPr>
+            <m:t>=</m:t>
+          </m:r>
+          <m:f>
+            <m:fPr>
+              <m:ctrlPr>
+                <w:rPr>
+                  <w:rFonts w:ascii="Cambria Math" w:eastAsiaTheme="minorEastAsia" w:hAnsi="Cambria Math"/>
+                  <w:i/>
+                </w:rPr>
+              </m:ctrlPr>
+            </m:fPr>
+            <m:num>
+              <m:sSup>
+                <m:sSupPr>
+                  <m:ctrlPr>
+                    <w:rPr>
+                      <w:rFonts w:ascii="Cambria Math" w:eastAsiaTheme="minorEastAsia" w:hAnsi="Cambria Math"/>
+                      <w:i/>
+                    </w:rPr>
+                  </m:ctrlPr>
+                </m:sSupPr>
+                <m:e>
+                  <m:r>
+                    <w:rPr>
+                      <w:rFonts w:ascii="Cambria Math" w:eastAsiaTheme="minorEastAsia" w:hAnsi="Cambria Math"/>
+                    </w:rPr>
+                    <m:t>α</m:t>
+                  </m:r>
+                </m:e>
+                <m:sup>
+                  <m:r>
+                    <w:rPr>
+                      <w:rFonts w:ascii="Cambria Math" w:eastAsiaTheme="minorEastAsia" w:hAnsi="Cambria Math"/>
+                    </w:rPr>
+                    <m:t>2</m:t>
+                  </m:r>
+                </m:sup>
+              </m:sSup>
+              <m:sSubSup>
+                <m:sSubSupPr>
+                  <m:ctrlPr>
+                    <w:rPr>
+                      <w:rFonts w:ascii="Cambria Math" w:eastAsiaTheme="minorEastAsia" w:hAnsi="Cambria Math"/>
+                      <w:i/>
+                    </w:rPr>
+                  </m:ctrlPr>
+                </m:sSubSupPr>
+                <m:e>
+                  <m:r>
+                    <w:rPr>
+                      <w:rFonts w:ascii="Cambria Math" w:eastAsiaTheme="minorEastAsia" w:hAnsi="Cambria Math"/>
+                    </w:rPr>
+                    <m:t>A</m:t>
+                  </m:r>
+                </m:e>
+                <m:sub>
+                  <m:r>
+                    <w:rPr>
+                      <w:rFonts w:ascii="Cambria Math" w:eastAsiaTheme="minorEastAsia" w:hAnsi="Cambria Math"/>
+                    </w:rPr>
+                    <m:t>v</m:t>
+                  </m:r>
+                </m:sub>
+                <m:sup>
+                  <m:r>
+                    <w:rPr>
+                      <w:rFonts w:ascii="Cambria Math" w:eastAsiaTheme="minorEastAsia" w:hAnsi="Cambria Math"/>
+                    </w:rPr>
+                    <m:t>2</m:t>
+                  </m:r>
+                </m:sup>
+              </m:sSubSup>
+              <m:acc>
+                <m:accPr>
+                  <m:chr m:val="̅"/>
+                  <m:ctrlPr>
+                    <w:rPr>
+                      <w:rFonts w:ascii="Cambria Math" w:eastAsiaTheme="minorEastAsia" w:hAnsi="Cambria Math"/>
+                      <w:i/>
+                    </w:rPr>
+                  </m:ctrlPr>
+                </m:accPr>
+                <m:e>
+                  <m:sSubSup>
+                    <m:sSubSupPr>
+                      <m:ctrlPr>
+                        <w:rPr>
+                          <w:rFonts w:ascii="Cambria Math" w:eastAsiaTheme="minorEastAsia" w:hAnsi="Cambria Math"/>
+                          <w:i/>
+                        </w:rPr>
+                      </m:ctrlPr>
+                    </m:sSubSupPr>
+                    <m:e>
+                      <m:r>
+                        <w:rPr>
+                          <w:rFonts w:ascii="Cambria Math" w:eastAsiaTheme="minorEastAsia" w:hAnsi="Cambria Math"/>
+                        </w:rPr>
+                        <m:t>V</m:t>
+                      </m:r>
+                    </m:e>
+                    <m:sub>
+                      <m:r>
+                        <w:rPr>
+                          <w:rFonts w:ascii="Cambria Math" w:eastAsiaTheme="minorEastAsia" w:hAnsi="Cambria Math"/>
+                        </w:rPr>
+                        <m:t>n.RS</m:t>
+                      </m:r>
+                    </m:sub>
+                    <m:sup>
+                      <m:r>
+                        <w:rPr>
+                          <w:rFonts w:ascii="Cambria Math" w:eastAsiaTheme="minorEastAsia" w:hAnsi="Cambria Math"/>
+                        </w:rPr>
+                        <m:t>2</m:t>
+                      </m:r>
+                    </m:sup>
+                  </m:sSubSup>
+                </m:e>
+              </m:acc>
+              <m:r>
+                <w:rPr>
+                  <w:rFonts w:ascii="Cambria Math" w:eastAsiaTheme="minorEastAsia" w:hAnsi="Cambria Math"/>
+                </w:rPr>
+                <m:t>+</m:t>
+              </m:r>
+              <m:acc>
+                <m:accPr>
+                  <m:chr m:val="̅"/>
+                  <m:ctrlPr>
+                    <w:rPr>
+                      <w:rFonts w:ascii="Cambria Math" w:eastAsiaTheme="minorEastAsia" w:hAnsi="Cambria Math"/>
+                      <w:i/>
+                    </w:rPr>
+                  </m:ctrlPr>
+                </m:accPr>
+                <m:e>
+                  <m:sSubSup>
+                    <m:sSubSupPr>
+                      <m:ctrlPr>
+                        <w:rPr>
+                          <w:rFonts w:ascii="Cambria Math" w:eastAsiaTheme="minorEastAsia" w:hAnsi="Cambria Math"/>
+                          <w:i/>
+                        </w:rPr>
+                      </m:ctrlPr>
+                    </m:sSubSupPr>
+                    <m:e>
+                      <m:r>
+                        <w:rPr>
+                          <w:rFonts w:ascii="Cambria Math" w:eastAsiaTheme="minorEastAsia" w:hAnsi="Cambria Math"/>
+                        </w:rPr>
+                        <m:t>V</m:t>
+                      </m:r>
+                    </m:e>
+                    <m:sub>
+                      <m:r>
+                        <w:rPr>
+                          <w:rFonts w:ascii="Cambria Math" w:eastAsiaTheme="minorEastAsia" w:hAnsi="Cambria Math"/>
+                        </w:rPr>
+                        <m:t>n</m:t>
+                      </m:r>
+                    </m:sub>
+                    <m:sup>
+                      <m:r>
+                        <w:rPr>
+                          <w:rFonts w:ascii="Cambria Math" w:eastAsiaTheme="minorEastAsia" w:hAnsi="Cambria Math"/>
+                        </w:rPr>
+                        <m:t>2</m:t>
+                      </m:r>
+                    </m:sup>
+                  </m:sSubSup>
+                </m:e>
+              </m:acc>
+            </m:num>
+            <m:den>
+              <m:sSup>
+                <m:sSupPr>
+                  <m:ctrlPr>
+                    <w:rPr>
+                      <w:rFonts w:ascii="Cambria Math" w:eastAsiaTheme="minorEastAsia" w:hAnsi="Cambria Math"/>
+                      <w:i/>
+                    </w:rPr>
+                  </m:ctrlPr>
+                </m:sSupPr>
+                <m:e>
+                  <m:r>
+                    <w:rPr>
+                      <w:rFonts w:ascii="Cambria Math" w:eastAsiaTheme="minorEastAsia" w:hAnsi="Cambria Math"/>
+                    </w:rPr>
+                    <m:t>α</m:t>
+                  </m:r>
+                </m:e>
+                <m:sup>
+                  <m:r>
+                    <w:rPr>
+                      <w:rFonts w:ascii="Cambria Math" w:eastAsiaTheme="minorEastAsia" w:hAnsi="Cambria Math"/>
+                    </w:rPr>
+                    <m:t>2</m:t>
+                  </m:r>
+                </m:sup>
+              </m:sSup>
+              <m:sSubSup>
+                <m:sSubSupPr>
+                  <m:ctrlPr>
+                    <w:rPr>
+                      <w:rFonts w:ascii="Cambria Math" w:eastAsiaTheme="minorEastAsia" w:hAnsi="Cambria Math"/>
+                      <w:i/>
+                    </w:rPr>
+                  </m:ctrlPr>
+                </m:sSubSupPr>
+                <m:e>
+                  <m:r>
+                    <w:rPr>
+                      <w:rFonts w:ascii="Cambria Math" w:eastAsiaTheme="minorEastAsia" w:hAnsi="Cambria Math"/>
+                    </w:rPr>
+                    <m:t>A</m:t>
+                  </m:r>
+                </m:e>
+                <m:sub>
+                  <m:r>
+                    <w:rPr>
+                      <w:rFonts w:ascii="Cambria Math" w:eastAsiaTheme="minorEastAsia" w:hAnsi="Cambria Math"/>
+                    </w:rPr>
+                    <m:t>v</m:t>
+                  </m:r>
+                </m:sub>
+                <m:sup>
+                  <m:r>
+                    <w:rPr>
+                      <w:rFonts w:ascii="Cambria Math" w:eastAsiaTheme="minorEastAsia" w:hAnsi="Cambria Math"/>
+                    </w:rPr>
+                    <m:t>2</m:t>
+                  </m:r>
+                </m:sup>
+              </m:sSubSup>
+              <m:acc>
+                <m:accPr>
+                  <m:chr m:val="̅"/>
+                  <m:ctrlPr>
+                    <w:rPr>
+                      <w:rFonts w:ascii="Cambria Math" w:eastAsiaTheme="minorEastAsia" w:hAnsi="Cambria Math"/>
+                      <w:i/>
+                    </w:rPr>
+                  </m:ctrlPr>
+                </m:accPr>
+                <m:e>
+                  <m:sSubSup>
+                    <m:sSubSupPr>
+                      <m:ctrlPr>
+                        <w:rPr>
+                          <w:rFonts w:ascii="Cambria Math" w:eastAsiaTheme="minorEastAsia" w:hAnsi="Cambria Math"/>
+                          <w:i/>
+                        </w:rPr>
+                      </m:ctrlPr>
+                    </m:sSubSupPr>
+                    <m:e>
+                      <m:r>
+                        <w:rPr>
+                          <w:rFonts w:ascii="Cambria Math" w:eastAsiaTheme="minorEastAsia" w:hAnsi="Cambria Math"/>
+                        </w:rPr>
+                        <m:t>V</m:t>
+                      </m:r>
+                    </m:e>
+                    <m:sub>
+                      <m:r>
+                        <w:rPr>
+                          <w:rFonts w:ascii="Cambria Math" w:eastAsiaTheme="minorEastAsia" w:hAnsi="Cambria Math"/>
+                        </w:rPr>
+                        <m:t>n.RS</m:t>
+                      </m:r>
+                    </m:sub>
+                    <m:sup>
+                      <m:r>
+                        <w:rPr>
+                          <w:rFonts w:ascii="Cambria Math" w:eastAsiaTheme="minorEastAsia" w:hAnsi="Cambria Math"/>
+                        </w:rPr>
+                        <m:t>2</m:t>
+                      </m:r>
+                    </m:sup>
+                  </m:sSubSup>
+                </m:e>
+              </m:acc>
+            </m:den>
+          </m:f>
+          <m:r>
+            <w:rPr>
+              <w:rFonts w:ascii="Cambria Math" w:eastAsiaTheme="minorEastAsia" w:hAnsi="Cambria Math"/>
+            </w:rPr>
+            <m:t>=1+</m:t>
+          </m:r>
+          <m:f>
+            <m:fPr>
+              <m:ctrlPr>
+                <w:rPr>
+                  <w:rFonts w:ascii="Cambria Math" w:eastAsiaTheme="minorEastAsia" w:hAnsi="Cambria Math"/>
+                  <w:i/>
+                </w:rPr>
+              </m:ctrlPr>
+            </m:fPr>
+            <m:num>
+              <m:acc>
+                <m:accPr>
+                  <m:chr m:val="̅"/>
+                  <m:ctrlPr>
+                    <w:rPr>
+                      <w:rFonts w:ascii="Cambria Math" w:eastAsiaTheme="minorEastAsia" w:hAnsi="Cambria Math"/>
+                      <w:i/>
+                    </w:rPr>
+                  </m:ctrlPr>
+                </m:accPr>
+                <m:e>
+                  <m:sSubSup>
+                    <m:sSubSupPr>
+                      <m:ctrlPr>
+                        <w:rPr>
+                          <w:rFonts w:ascii="Cambria Math" w:eastAsiaTheme="minorEastAsia" w:hAnsi="Cambria Math"/>
+                          <w:i/>
+                        </w:rPr>
+                      </m:ctrlPr>
+                    </m:sSubSupPr>
+                    <m:e>
+                      <m:r>
+                        <w:rPr>
+                          <w:rFonts w:ascii="Cambria Math" w:eastAsiaTheme="minorEastAsia" w:hAnsi="Cambria Math"/>
+                        </w:rPr>
+                        <m:t>V</m:t>
+                      </m:r>
+                    </m:e>
+                    <m:sub>
+                      <m:r>
+                        <w:rPr>
+                          <w:rFonts w:ascii="Cambria Math" w:eastAsiaTheme="minorEastAsia" w:hAnsi="Cambria Math"/>
+                        </w:rPr>
+                        <m:t>n</m:t>
+                      </m:r>
+                    </m:sub>
+                    <m:sup>
+                      <m:r>
+                        <w:rPr>
+                          <w:rFonts w:ascii="Cambria Math" w:eastAsiaTheme="minorEastAsia" w:hAnsi="Cambria Math"/>
+                        </w:rPr>
+                        <m:t>2</m:t>
+                      </m:r>
+                    </m:sup>
+                  </m:sSubSup>
+                </m:e>
+              </m:acc>
+            </m:num>
+            <m:den>
+              <m:sSup>
+                <m:sSupPr>
+                  <m:ctrlPr>
+                    <w:rPr>
+                      <w:rFonts w:ascii="Cambria Math" w:eastAsiaTheme="minorEastAsia" w:hAnsi="Cambria Math"/>
+                      <w:i/>
+                    </w:rPr>
+                  </m:ctrlPr>
+                </m:sSupPr>
+                <m:e>
+                  <m:r>
+                    <w:rPr>
+                      <w:rFonts w:ascii="Cambria Math" w:eastAsiaTheme="minorEastAsia" w:hAnsi="Cambria Math"/>
+                    </w:rPr>
+                    <m:t>α</m:t>
+                  </m:r>
+                </m:e>
+                <m:sup>
+                  <m:r>
+                    <w:rPr>
+                      <w:rFonts w:ascii="Cambria Math" w:eastAsiaTheme="minorEastAsia" w:hAnsi="Cambria Math"/>
+                    </w:rPr>
+                    <m:t>2</m:t>
+                  </m:r>
+                </m:sup>
+              </m:sSup>
+              <m:sSubSup>
+                <m:sSubSupPr>
+                  <m:ctrlPr>
+                    <w:rPr>
+                      <w:rFonts w:ascii="Cambria Math" w:eastAsiaTheme="minorEastAsia" w:hAnsi="Cambria Math"/>
+                      <w:i/>
+                    </w:rPr>
+                  </m:ctrlPr>
+                </m:sSubSupPr>
+                <m:e>
+                  <m:r>
+                    <w:rPr>
+                      <w:rFonts w:ascii="Cambria Math" w:eastAsiaTheme="minorEastAsia" w:hAnsi="Cambria Math"/>
+                    </w:rPr>
+                    <m:t>A</m:t>
+                  </m:r>
+                </m:e>
+                <m:sub>
+                  <m:r>
+                    <w:rPr>
+                      <w:rFonts w:ascii="Cambria Math" w:eastAsiaTheme="minorEastAsia" w:hAnsi="Cambria Math"/>
+                    </w:rPr>
+                    <m:t>v</m:t>
+                  </m:r>
+                </m:sub>
+                <m:sup>
+                  <m:r>
+                    <w:rPr>
+                      <w:rFonts w:ascii="Cambria Math" w:eastAsiaTheme="minorEastAsia" w:hAnsi="Cambria Math"/>
+                    </w:rPr>
+                    <m:t>2</m:t>
+                  </m:r>
+                </m:sup>
+              </m:sSubSup>
+              <m:acc>
+                <m:accPr>
+                  <m:chr m:val="̅"/>
+                  <m:ctrlPr>
+                    <w:rPr>
+                      <w:rFonts w:ascii="Cambria Math" w:eastAsiaTheme="minorEastAsia" w:hAnsi="Cambria Math"/>
+                      <w:i/>
+                    </w:rPr>
+                  </m:ctrlPr>
+                </m:accPr>
+                <m:e>
+                  <m:sSubSup>
+                    <m:sSubSupPr>
+                      <m:ctrlPr>
+                        <w:rPr>
+                          <w:rFonts w:ascii="Cambria Math" w:eastAsiaTheme="minorEastAsia" w:hAnsi="Cambria Math"/>
+                          <w:i/>
+                        </w:rPr>
+                      </m:ctrlPr>
+                    </m:sSubSupPr>
+                    <m:e>
+                      <m:r>
+                        <w:rPr>
+                          <w:rFonts w:ascii="Cambria Math" w:eastAsiaTheme="minorEastAsia" w:hAnsi="Cambria Math"/>
+                        </w:rPr>
+                        <m:t>V</m:t>
+                      </m:r>
+                    </m:e>
+                    <m:sub>
+                      <m:r>
+                        <w:rPr>
+                          <w:rFonts w:ascii="Cambria Math" w:eastAsiaTheme="minorEastAsia" w:hAnsi="Cambria Math"/>
+                        </w:rPr>
+                        <m:t>n.RS</m:t>
+                      </m:r>
+                    </m:sub>
+                    <m:sup>
+                      <m:r>
+                        <w:rPr>
+                          <w:rFonts w:ascii="Cambria Math" w:eastAsiaTheme="minorEastAsia" w:hAnsi="Cambria Math"/>
+                        </w:rPr>
+                        <m:t>2</m:t>
+                      </m:r>
+                    </m:sup>
+                  </m:sSubSup>
+                </m:e>
+              </m:acc>
+            </m:den>
+          </m:f>
+          <m:r>
+            <w:rPr>
+              <w:rFonts w:ascii="Cambria Math" w:eastAsiaTheme="minorEastAsia" w:hAnsi="Cambria Math"/>
+            </w:rPr>
+            <m:t>=</m:t>
+          </m:r>
+          <m:r>
+            <w:rPr>
+              <w:rFonts w:ascii="Cambria Math" w:eastAsiaTheme="minorEastAsia" w:hAnsi="Cambria Math"/>
+            </w:rPr>
+            <m:t>1+</m:t>
+          </m:r>
+          <m:f>
+            <m:fPr>
+              <m:ctrlPr>
+                <w:rPr>
+                  <w:rFonts w:ascii="Cambria Math" w:eastAsiaTheme="minorEastAsia" w:hAnsi="Cambria Math"/>
+                  <w:i/>
+                </w:rPr>
+              </m:ctrlPr>
+            </m:fPr>
+            <m:num>
+              <m:acc>
+                <m:accPr>
+                  <m:chr m:val="̅"/>
+                  <m:ctrlPr>
+                    <w:rPr>
+                      <w:rFonts w:ascii="Cambria Math" w:eastAsiaTheme="minorEastAsia" w:hAnsi="Cambria Math"/>
+                      <w:i/>
+                    </w:rPr>
+                  </m:ctrlPr>
+                </m:accPr>
+                <m:e>
+                  <m:sSubSup>
+                    <m:sSubSupPr>
+                      <m:ctrlPr>
+                        <w:rPr>
+                          <w:rFonts w:ascii="Cambria Math" w:eastAsiaTheme="minorEastAsia" w:hAnsi="Cambria Math"/>
+                          <w:i/>
+                        </w:rPr>
+                      </m:ctrlPr>
+                    </m:sSubSupPr>
+                    <m:e>
+                      <m:r>
+                        <w:rPr>
+                          <w:rFonts w:ascii="Cambria Math" w:eastAsiaTheme="minorEastAsia" w:hAnsi="Cambria Math"/>
+                        </w:rPr>
+                        <m:t>V</m:t>
+                      </m:r>
+                    </m:e>
+                    <m:sub>
+                      <m:r>
+                        <w:rPr>
+                          <w:rFonts w:ascii="Cambria Math" w:eastAsiaTheme="minorEastAsia" w:hAnsi="Cambria Math"/>
+                        </w:rPr>
+                        <m:t>n</m:t>
+                      </m:r>
+                    </m:sub>
+                    <m:sup>
+                      <m:r>
+                        <w:rPr>
+                          <w:rFonts w:ascii="Cambria Math" w:eastAsiaTheme="minorEastAsia" w:hAnsi="Cambria Math"/>
+                        </w:rPr>
+                        <m:t>2</m:t>
+                      </m:r>
+                    </m:sup>
+                  </m:sSubSup>
+                </m:e>
+              </m:acc>
+            </m:num>
+            <m:den>
+              <m:sSup>
+                <m:sSupPr>
+                  <m:ctrlPr>
+                    <w:rPr>
+                      <w:rFonts w:ascii="Cambria Math" w:eastAsiaTheme="minorEastAsia" w:hAnsi="Cambria Math"/>
+                      <w:i/>
+                    </w:rPr>
+                  </m:ctrlPr>
+                </m:sSupPr>
+                <m:e>
+                  <m:r>
+                    <w:rPr>
+                      <w:rFonts w:ascii="Cambria Math" w:eastAsiaTheme="minorEastAsia" w:hAnsi="Cambria Math"/>
+                    </w:rPr>
+                    <m:t>α</m:t>
+                  </m:r>
+                </m:e>
+                <m:sup>
+                  <m:r>
+                    <w:rPr>
+                      <w:rFonts w:ascii="Cambria Math" w:eastAsiaTheme="minorEastAsia" w:hAnsi="Cambria Math"/>
+                    </w:rPr>
+                    <m:t>2</m:t>
+                  </m:r>
+                </m:sup>
+              </m:sSup>
+              <m:sSubSup>
+                <m:sSubSupPr>
+                  <m:ctrlPr>
+                    <w:rPr>
+                      <w:rFonts w:ascii="Cambria Math" w:eastAsiaTheme="minorEastAsia" w:hAnsi="Cambria Math"/>
+                      <w:i/>
+                    </w:rPr>
+                  </m:ctrlPr>
+                </m:sSubSupPr>
+                <m:e>
+                  <m:r>
+                    <w:rPr>
+                      <w:rFonts w:ascii="Cambria Math" w:eastAsiaTheme="minorEastAsia" w:hAnsi="Cambria Math"/>
+                    </w:rPr>
+                    <m:t>A</m:t>
+                  </m:r>
+                </m:e>
+                <m:sub>
+                  <m:r>
+                    <w:rPr>
+                      <w:rFonts w:ascii="Cambria Math" w:eastAsiaTheme="minorEastAsia" w:hAnsi="Cambria Math"/>
+                    </w:rPr>
+                    <m:t>v</m:t>
+                  </m:r>
+                </m:sub>
+                <m:sup>
+                  <m:r>
+                    <w:rPr>
+                      <w:rFonts w:ascii="Cambria Math" w:eastAsiaTheme="minorEastAsia" w:hAnsi="Cambria Math"/>
+                    </w:rPr>
+                    <m:t>2</m:t>
+                  </m:r>
+                </m:sup>
+              </m:sSubSup>
+            </m:den>
+          </m:f>
+          <m:r>
+            <w:rPr>
+              <w:rFonts w:ascii="Cambria Math" w:eastAsiaTheme="minorEastAsia" w:hAnsi="Cambria Math"/>
+            </w:rPr>
+            <m:t>⋅</m:t>
+          </m:r>
+          <m:f>
+            <m:fPr>
+              <m:ctrlPr>
+                <w:rPr>
+                  <w:rFonts w:ascii="Cambria Math" w:eastAsiaTheme="minorEastAsia" w:hAnsi="Cambria Math"/>
+                  <w:i/>
+                </w:rPr>
+              </m:ctrlPr>
+            </m:fPr>
+            <m:num>
+              <m:r>
+                <w:rPr>
+                  <w:rFonts w:ascii="Cambria Math" w:eastAsiaTheme="minorEastAsia" w:hAnsi="Cambria Math"/>
+                </w:rPr>
+                <m:t>1</m:t>
+              </m:r>
+            </m:num>
+            <m:den>
+              <m:acc>
+                <m:accPr>
+                  <m:chr m:val="̅"/>
+                  <m:ctrlPr>
+                    <w:rPr>
+                      <w:rFonts w:ascii="Cambria Math" w:eastAsiaTheme="minorEastAsia" w:hAnsi="Cambria Math"/>
+                      <w:i/>
+                    </w:rPr>
+                  </m:ctrlPr>
+                </m:accPr>
+                <m:e>
+                  <m:sSubSup>
+                    <m:sSubSupPr>
+                      <m:ctrlPr>
+                        <w:rPr>
+                          <w:rFonts w:ascii="Cambria Math" w:eastAsiaTheme="minorEastAsia" w:hAnsi="Cambria Math"/>
+                          <w:i/>
+                        </w:rPr>
+                      </m:ctrlPr>
+                    </m:sSubSupPr>
+                    <m:e>
+                      <m:r>
+                        <w:rPr>
+                          <w:rFonts w:ascii="Cambria Math" w:eastAsiaTheme="minorEastAsia" w:hAnsi="Cambria Math"/>
+                        </w:rPr>
+                        <m:t>V</m:t>
+                      </m:r>
+                    </m:e>
+                    <m:sub>
+                      <m:r>
+                        <w:rPr>
+                          <w:rFonts w:ascii="Cambria Math" w:eastAsiaTheme="minorEastAsia" w:hAnsi="Cambria Math"/>
+                        </w:rPr>
+                        <m:t>n.RS</m:t>
+                      </m:r>
+                    </m:sub>
+                    <m:sup>
+                      <m:r>
+                        <w:rPr>
+                          <w:rFonts w:ascii="Cambria Math" w:eastAsiaTheme="minorEastAsia" w:hAnsi="Cambria Math"/>
+                        </w:rPr>
+                        <m:t>2</m:t>
+                      </m:r>
+                    </m:sup>
+                  </m:sSubSup>
+                </m:e>
+              </m:acc>
+            </m:den>
+          </m:f>
+        </m:oMath>
+      </m:oMathPara>
+    </w:p>
+    <w:p>
+      <w:pPr>
+        <w:rPr>
+          <w:rFonts w:eastAsiaTheme="minorEastAsia"/>
+          <w:b/>
+          <w:bCs/>
+        </w:rPr>
+      </w:pPr>
+      <w:r>
+        <w:rPr>
+          <w:rFonts w:eastAsiaTheme="minorEastAsia"/>
+          <w:b/>
+          <w:bCs/>
+        </w:rPr>
+        <w:lastRenderedPageBreak/>
+        <w:t>This gives us a lot of intuition. NF of the LNA is equal to</w:t>
+      </w:r>
+    </w:p>
+    <w:p>
+      <w:pPr>
+        <w:pStyle w:val="ListParagraph"/>
+        <w:numPr>
+          <w:ilvl w:val="0"/>
+          <w:numId w:val="8"/>
+        </w:numPr>
+        <w:rPr>
+          <w:rFonts w:eastAsiaTheme="minorEastAsia"/>
+          <w:b/>
+          <w:bCs/>
+        </w:rPr>
+      </w:pPr>
+      <w:r>
+        <w:rPr>
+          <w:rFonts w:eastAsiaTheme="minorEastAsia"/>
+          <w:b/>
+          <w:bCs/>
+        </w:rPr>
+        <w:t>Total output noise normalized by output noise from the source</w:t>
+      </w:r>
+    </w:p>
+    <w:p>
+      <w:pPr>
+        <w:pStyle w:val="ListParagraph"/>
+        <w:numPr>
+          <w:ilvl w:val="0"/>
+          <w:numId w:val="8"/>
+        </w:numPr>
+        <w:rPr>
+          <w:rFonts w:eastAsiaTheme="minorEastAsia"/>
+          <w:b/>
+          <w:bCs/>
+        </w:rPr>
+      </w:pPr>
+      <w:r>
+        <w:rPr>
+          <w:rFonts w:eastAsiaTheme="minorEastAsia"/>
+          <w:b/>
+          <w:bCs/>
+        </w:rPr>
+        <w:t>1 + input-referred output noise normalized by source noise</w:t>
+      </w:r>
+    </w:p>
+    <w:p>
+      <w:pPr>
+        <w:rPr>
+          <w:rFonts w:eastAsiaTheme="minorEastAsia"/>
+          <w:b/>
+          <w:bCs/>
+        </w:rPr>
+      </w:pPr>
+      <w:r>
+        <w:rPr>
+          <w:rFonts w:eastAsiaTheme="minorEastAsia"/>
+          <w:b/>
+          <w:bCs/>
+        </w:rPr>
+        <w:t>Note: NF depends on source impedance. NF must be specified w.r.t. the source impedance</w:t>
+      </w:r>
+      <w:r>
+        <w:rPr>
+          <w:rFonts w:eastAsiaTheme="minorEastAsia"/>
+          <w:b/>
+          <w:bCs/>
+        </w:rPr>
+        <w:t xml:space="preserve"> (typically 50Ohm).</w:t>
+      </w:r>
+    </w:p>
+    <w:p>
+      <w:pPr>
+        <w:rPr>
+          <w:rFonts w:eastAsiaTheme="minorEastAsia"/>
+        </w:rPr>
+      </w:pPr>
+      <w:r>
+        <w:rPr>
+          <w:rFonts w:eastAsiaTheme="minorEastAsia"/>
+        </w:rPr>
+        <w:t>As in this case, NF is typically specified for a 1Hz bandwidth at a given frequency and called “spot noise figure”.</w:t>
+      </w:r>
+    </w:p>
+    <w:p>
+      <w:pPr>
+        <w:rPr>
+          <w:rFonts w:eastAsiaTheme="minorEastAsia"/>
+        </w:rPr>
+      </w:pPr>
+      <w:r>
+        <w:rPr>
+          <w:rFonts w:eastAsiaTheme="minorEastAsia"/>
+        </w:rPr>
+        <w:t xml:space="preserve">These derivations are based on voltage squared quantities, which means they still hold even if no actual power is delivered. (For example, if </w:t>
+      </w:r>
+      <m:oMath>
+        <m:sSub>
+          <m:sSubPr>
+            <m:ctrlPr>
+              <w:rPr>
+                <w:rFonts w:ascii="Cambria Math" w:eastAsiaTheme="minorEastAsia" w:hAnsi="Cambria Math"/>
+                <w:i/>
+              </w:rPr>
+            </m:ctrlPr>
+          </m:sSubPr>
+          <m:e>
+            <m:r>
+              <w:rPr>
+                <w:rFonts w:ascii="Cambria Math" w:eastAsiaTheme="minorEastAsia" w:hAnsi="Cambria Math"/>
+              </w:rPr>
+              <m:t>Z</m:t>
+            </m:r>
+          </m:e>
+          <m:sub>
+            <m:r>
+              <w:rPr>
+                <w:rFonts w:ascii="Cambria Math" w:eastAsiaTheme="minorEastAsia" w:hAnsi="Cambria Math"/>
+              </w:rPr>
+              <m:t>in</m:t>
+            </m:r>
+          </m:sub>
+        </m:sSub>
+        <m:r>
+          <w:rPr>
+            <w:rFonts w:ascii="Cambria Math" w:eastAsiaTheme="minorEastAsia" w:hAnsi="Cambria Math"/>
+          </w:rPr>
+          <m:t>→∞</m:t>
+        </m:r>
+      </m:oMath>
+      <w:r>
+        <w:rPr>
+          <w:rFonts w:eastAsiaTheme="minorEastAsia"/>
+        </w:rPr>
+        <w:t xml:space="preserve">, no power is delivered to the LNA.) </w:t>
+      </w:r>
+      <w:r>
+        <w:rPr>
+          <w:rFonts w:eastAsiaTheme="minorEastAsia"/>
+        </w:rPr>
+        <w:t>This is a critical difference between modern RF design and traditional microwave design.</w:t>
+      </w:r>
+    </w:p>
+    <w:p>
+      <w:pPr>
+        <w:rPr>
+          <w:rFonts w:eastAsiaTheme="minorEastAsia"/>
+          <w:b/>
+          <w:bCs/>
+        </w:rPr>
+      </w:pPr>
+      <w:r>
+        <w:rPr>
+          <w:rFonts w:eastAsiaTheme="minorEastAsia"/>
+          <w:b/>
+          <w:bCs/>
+        </w:rPr>
+        <w:t xml:space="preserve">Example: what is the NF of </w:t>
+      </w:r>
+      <m:oMath>
+        <m:sSub>
+          <m:sSubPr>
+            <m:ctrlPr>
+              <w:rPr>
+                <w:rFonts w:ascii="Cambria Math" w:eastAsiaTheme="minorEastAsia" w:hAnsi="Cambria Math"/>
+                <w:b/>
+                <w:bCs/>
+                <w:i/>
+              </w:rPr>
+            </m:ctrlPr>
+          </m:sSubPr>
+          <m:e>
+            <m:r>
+              <m:rPr>
+                <m:sty m:val="bi"/>
+              </m:rPr>
+              <w:rPr>
+                <w:rFonts w:ascii="Cambria Math" w:eastAsiaTheme="minorEastAsia" w:hAnsi="Cambria Math"/>
+              </w:rPr>
+              <m:t>R</m:t>
+            </m:r>
+          </m:e>
+          <m:sub>
+            <m:r>
+              <m:rPr>
+                <m:sty m:val="bi"/>
+              </m:rPr>
+              <w:rPr>
+                <w:rFonts w:ascii="Cambria Math" w:eastAsiaTheme="minorEastAsia" w:hAnsi="Cambria Math"/>
+              </w:rPr>
+              <m:t>p</m:t>
+            </m:r>
+          </m:sub>
+        </m:sSub>
+      </m:oMath>
+      <w:r>
+        <w:rPr>
+          <w:rFonts w:eastAsiaTheme="minorEastAsia"/>
+          <w:b/>
+          <w:bCs/>
+        </w:rPr>
+        <w:t xml:space="preserve"> w.r.t. a source impedance of </w:t>
+      </w:r>
+      <m:oMath>
+        <m:sSub>
+          <m:sSubPr>
+            <m:ctrlPr>
+              <w:rPr>
+                <w:rFonts w:ascii="Cambria Math" w:eastAsiaTheme="minorEastAsia" w:hAnsi="Cambria Math"/>
+                <w:b/>
+                <w:bCs/>
+                <w:i/>
+              </w:rPr>
+            </m:ctrlPr>
+          </m:sSubPr>
+          <m:e>
+            <m:r>
+              <m:rPr>
+                <m:sty m:val="bi"/>
+              </m:rPr>
+              <w:rPr>
+                <w:rFonts w:ascii="Cambria Math" w:eastAsiaTheme="minorEastAsia" w:hAnsi="Cambria Math"/>
+              </w:rPr>
+              <m:t>R</m:t>
+            </m:r>
+          </m:e>
+          <m:sub>
+            <m:r>
+              <m:rPr>
+                <m:sty m:val="bi"/>
+              </m:rPr>
+              <w:rPr>
+                <w:rFonts w:ascii="Cambria Math" w:eastAsiaTheme="minorEastAsia" w:hAnsi="Cambria Math"/>
+              </w:rPr>
+              <m:t>s</m:t>
+            </m:r>
+          </m:sub>
+        </m:sSub>
+      </m:oMath>
+      <w:r>
+        <w:rPr>
+          <w:rFonts w:eastAsiaTheme="minorEastAsia"/>
+          <w:b/>
+          <w:bCs/>
+        </w:rPr>
+        <w:t>?</w:t>
+      </w:r>
+    </w:p>
+    <w:p>
+      <w:pPr>
+        <w:rPr>
+          <w:rFonts w:eastAsiaTheme="minorEastAsia"/>
+        </w:rPr>
+      </w:pPr>
+      <w:r>
+        <w:rPr>
+          <w:rFonts w:eastAsiaTheme="minorEastAsia"/>
+        </w:rPr>
+        <w:drawing>
+          <wp:inline distT="0" distB="0" distL="0" distR="0" wp14:anchorId="7758D09A" wp14:editId="48293ADC">
+            <wp:extent cx="1943371" cy="1114581"/>
+            <wp:effectExtent l="0" t="0" r="0" b="9525"/>
+            <wp:docPr id="1902798270" name="Picture 1" descr="A diagram of a circuit&#10;&#10;AI-generated content may be incorrect."/>
+            <wp:cNvGraphicFramePr>
+              <a:graphicFrameLocks xmlns:a="http://schemas.openxmlformats.org/drawingml/2006/main" noChangeAspect="1"/>
+            </wp:cNvGraphicFramePr>
+            <a:graphic xmlns:a="http://schemas.openxmlformats.org/drawingml/2006/main">
+              <a:graphicData uri="http://schemas.openxmlformats.org/drawingml/2006/picture">
+                <pic:pic xmlns:pic="http://schemas.openxmlformats.org/drawingml/2006/picture">
+                  <pic:nvPicPr>
+                    <pic:cNvPr id="1902798270" name="Picture 1" descr="A diagram of a circuit&#10;&#10;AI-generated content may be incorrect."/>
+                    <pic:cNvPicPr/>
+                  </pic:nvPicPr>
+                  <pic:blipFill>
+                    <a:blip r:embed="rId11"/>
+                    <a:stretch>
+                      <a:fillRect/>
+                    </a:stretch>
+                  </pic:blipFill>
+                  <pic:spPr>
+                    <a:xfrm>
+                      <a:off x="0" y="0"/>
+                      <a:ext cx="1943371" cy="1114581"/>
+                    </a:xfrm>
+                    <a:prstGeom prst="rect">
+                      <a:avLst/>
+                    </a:prstGeom>
+                  </pic:spPr>
+                </pic:pic>
+              </a:graphicData>
+            </a:graphic>
+          </wp:inline>
+        </w:drawing>
+      </w:r>
+    </w:p>
+    <w:p>
+      <w:pPr>
+        <w:rPr>
+          <w:rFonts w:eastAsiaTheme="minorEastAsia"/>
+        </w:rPr>
+      </w:pPr>
+      <w:r>
+        <w:rPr>
+          <w:rFonts w:eastAsiaTheme="minorEastAsia"/>
+        </w:rPr>
+        <w:t xml:space="preserve">If you zero out </w:t>
+      </w:r>
+      <m:oMath>
+        <m:sSub>
+          <m:sSubPr>
+            <m:ctrlPr>
+              <w:rPr>
+                <w:rFonts w:ascii="Cambria Math" w:eastAsiaTheme="minorEastAsia" w:hAnsi="Cambria Math"/>
+                <w:i/>
+              </w:rPr>
+            </m:ctrlPr>
+          </m:sSubPr>
+          <m:e>
+            <m:r>
+              <w:rPr>
+                <w:rFonts w:ascii="Cambria Math" w:eastAsiaTheme="minorEastAsia" w:hAnsi="Cambria Math"/>
+              </w:rPr>
+              <m:t>V</m:t>
+            </m:r>
+          </m:e>
+          <m:sub>
+            <m:r>
+              <w:rPr>
+                <w:rFonts w:ascii="Cambria Math" w:eastAsiaTheme="minorEastAsia" w:hAnsi="Cambria Math"/>
+              </w:rPr>
+              <m:t>in</m:t>
+            </m:r>
+          </m:sub>
+        </m:sSub>
+      </m:oMath>
+      <w:r>
+        <w:rPr>
+          <w:rFonts w:eastAsiaTheme="minorEastAsia"/>
+        </w:rPr>
+        <w:t xml:space="preserve">, </w:t>
+      </w:r>
+      <m:oMath>
+        <m:acc>
+          <m:accPr>
+            <m:chr m:val="̅"/>
+            <m:ctrlPr>
+              <w:rPr>
+                <w:rFonts w:ascii="Cambria Math" w:eastAsiaTheme="minorEastAsia" w:hAnsi="Cambria Math"/>
+                <w:i/>
+              </w:rPr>
+            </m:ctrlPr>
+          </m:accPr>
+          <m:e>
+            <m:sSubSup>
+              <m:sSubSupPr>
+                <m:ctrlPr>
+                  <w:rPr>
+                    <w:rFonts w:ascii="Cambria Math" w:eastAsiaTheme="minorEastAsia" w:hAnsi="Cambria Math"/>
+                    <w:i/>
+                  </w:rPr>
+                </m:ctrlPr>
+              </m:sSubSupPr>
+              <m:e>
+                <m:r>
+                  <w:rPr>
+                    <w:rFonts w:ascii="Cambria Math" w:eastAsiaTheme="minorEastAsia" w:hAnsi="Cambria Math"/>
+                  </w:rPr>
+                  <m:t>V</m:t>
+                </m:r>
+              </m:e>
+              <m:sub>
+                <m:r>
+                  <w:rPr>
+                    <w:rFonts w:ascii="Cambria Math" w:eastAsiaTheme="minorEastAsia" w:hAnsi="Cambria Math"/>
+                  </w:rPr>
+                  <m:t>n,out</m:t>
+                </m:r>
+              </m:sub>
+              <m:sup>
+                <m:r>
+                  <w:rPr>
+                    <w:rFonts w:ascii="Cambria Math" w:eastAsiaTheme="minorEastAsia" w:hAnsi="Cambria Math"/>
+                  </w:rPr>
+                  <m:t>2</m:t>
+                </m:r>
+              </m:sup>
+            </m:sSubSup>
+          </m:e>
+        </m:acc>
+        <m:r>
+          <w:rPr>
+            <w:rFonts w:ascii="Cambria Math" w:eastAsiaTheme="minorEastAsia" w:hAnsi="Cambria Math"/>
+          </w:rPr>
+          <m:t>=4kT</m:t>
+        </m:r>
+        <m:d>
+          <m:dPr>
+            <m:ctrlPr>
+              <w:rPr>
+                <w:rFonts w:ascii="Cambria Math" w:eastAsiaTheme="minorEastAsia" w:hAnsi="Cambria Math"/>
+                <w:i/>
+              </w:rPr>
+            </m:ctrlPr>
+          </m:dPr>
+          <m:e>
+            <m:sSub>
+              <m:sSubPr>
+                <m:ctrlPr>
+                  <w:rPr>
+                    <w:rFonts w:ascii="Cambria Math" w:eastAsiaTheme="minorEastAsia" w:hAnsi="Cambria Math"/>
+                    <w:i/>
+                  </w:rPr>
+                </m:ctrlPr>
+              </m:sSubPr>
+              <m:e>
+                <m:r>
+                  <w:rPr>
+                    <w:rFonts w:ascii="Cambria Math" w:eastAsiaTheme="minorEastAsia" w:hAnsi="Cambria Math"/>
+                  </w:rPr>
+                  <m:t>R</m:t>
+                </m:r>
+              </m:e>
+              <m:sub>
+                <m:r>
+                  <w:rPr>
+                    <w:rFonts w:ascii="Cambria Math" w:eastAsiaTheme="minorEastAsia" w:hAnsi="Cambria Math"/>
+                  </w:rPr>
+                  <m:t>s</m:t>
+                </m:r>
+              </m:sub>
+            </m:sSub>
+            <m:r>
+              <m:rPr>
+                <m:lit/>
+              </m:rPr>
+              <w:rPr>
+                <w:rFonts w:ascii="Cambria Math" w:eastAsiaTheme="minorEastAsia" w:hAnsi="Cambria Math"/>
+              </w:rPr>
+              <m:t>//</m:t>
+            </m:r>
+            <m:sSub>
+              <m:sSubPr>
+                <m:ctrlPr>
+                  <w:rPr>
+                    <w:rFonts w:ascii="Cambria Math" w:eastAsiaTheme="minorEastAsia" w:hAnsi="Cambria Math"/>
+                    <w:i/>
+                  </w:rPr>
+                </m:ctrlPr>
+              </m:sSubPr>
+              <m:e>
+                <m:r>
+                  <w:rPr>
+                    <w:rFonts w:ascii="Cambria Math" w:eastAsiaTheme="minorEastAsia" w:hAnsi="Cambria Math"/>
+                  </w:rPr>
+                  <m:t>R</m:t>
+                </m:r>
+              </m:e>
+              <m:sub>
+                <m:r>
+                  <w:rPr>
+                    <w:rFonts w:ascii="Cambria Math" w:eastAsiaTheme="minorEastAsia" w:hAnsi="Cambria Math"/>
+                  </w:rPr>
+                  <m:t>p</m:t>
+                </m:r>
+              </m:sub>
+            </m:sSub>
+          </m:e>
+        </m:d>
+      </m:oMath>
+      <w:r>
+        <w:rPr>
+          <w:rFonts w:eastAsiaTheme="minorEastAsia"/>
+        </w:rPr>
+        <w:t xml:space="preserve">. </w:t>
+      </w:r>
+      <m:oMath>
+        <m:sSub>
+          <m:sSubPr>
+            <m:ctrlPr>
+              <w:rPr>
+                <w:rFonts w:ascii="Cambria Math" w:eastAsiaTheme="minorEastAsia" w:hAnsi="Cambria Math"/>
+                <w:i/>
+              </w:rPr>
+            </m:ctrlPr>
+          </m:sSubPr>
+          <m:e>
+            <m:r>
+              <w:rPr>
+                <w:rFonts w:ascii="Cambria Math" w:eastAsiaTheme="minorEastAsia" w:hAnsi="Cambria Math"/>
+              </w:rPr>
+              <m:t>A</m:t>
+            </m:r>
+          </m:e>
+          <m:sub>
+            <m:r>
+              <w:rPr>
+                <w:rFonts w:ascii="Cambria Math" w:eastAsiaTheme="minorEastAsia" w:hAnsi="Cambria Math"/>
+              </w:rPr>
+              <m:t>v</m:t>
+            </m:r>
+          </m:sub>
+        </m:sSub>
+        <m:r>
+          <w:rPr>
+            <w:rFonts w:ascii="Cambria Math" w:eastAsiaTheme="minorEastAsia" w:hAnsi="Cambria Math"/>
+          </w:rPr>
+          <m:t>=</m:t>
+        </m:r>
+        <m:f>
+          <m:fPr>
+            <m:ctrlPr>
+              <w:rPr>
+                <w:rFonts w:ascii="Cambria Math" w:eastAsiaTheme="minorEastAsia" w:hAnsi="Cambria Math"/>
+                <w:i/>
+              </w:rPr>
+            </m:ctrlPr>
+          </m:fPr>
+          <m:num>
+            <m:sSub>
+              <m:sSubPr>
+                <m:ctrlPr>
+                  <w:rPr>
+                    <w:rFonts w:ascii="Cambria Math" w:eastAsiaTheme="minorEastAsia" w:hAnsi="Cambria Math"/>
+                    <w:i/>
+                  </w:rPr>
+                </m:ctrlPr>
+              </m:sSubPr>
+              <m:e>
+                <m:r>
+                  <w:rPr>
+                    <w:rFonts w:ascii="Cambria Math" w:eastAsiaTheme="minorEastAsia" w:hAnsi="Cambria Math"/>
+                  </w:rPr>
+                  <m:t>R</m:t>
+                </m:r>
+              </m:e>
+              <m:sub>
+                <m:r>
+                  <w:rPr>
+                    <w:rFonts w:ascii="Cambria Math" w:eastAsiaTheme="minorEastAsia" w:hAnsi="Cambria Math"/>
+                  </w:rPr>
+                  <m:t>p</m:t>
+                </m:r>
+              </m:sub>
+            </m:sSub>
+          </m:num>
+          <m:den>
+            <m:sSub>
+              <m:sSubPr>
+                <m:ctrlPr>
+                  <w:rPr>
+                    <w:rFonts w:ascii="Cambria Math" w:eastAsiaTheme="minorEastAsia" w:hAnsi="Cambria Math"/>
+                    <w:i/>
+                  </w:rPr>
+                </m:ctrlPr>
+              </m:sSubPr>
+              <m:e>
+                <m:r>
+                  <w:rPr>
+                    <w:rFonts w:ascii="Cambria Math" w:eastAsiaTheme="minorEastAsia" w:hAnsi="Cambria Math"/>
+                  </w:rPr>
+                  <m:t>R</m:t>
+                </m:r>
+              </m:e>
+              <m:sub>
+                <m:r>
+                  <w:rPr>
+                    <w:rFonts w:ascii="Cambria Math" w:eastAsiaTheme="minorEastAsia" w:hAnsi="Cambria Math"/>
+                  </w:rPr>
+                  <m:t>s</m:t>
+                </m:r>
+              </m:sub>
+            </m:sSub>
+            <m:r>
+              <w:rPr>
+                <w:rFonts w:ascii="Cambria Math" w:eastAsiaTheme="minorEastAsia" w:hAnsi="Cambria Math"/>
+              </w:rPr>
+              <m:t>+</m:t>
+            </m:r>
+            <m:sSub>
+              <m:sSubPr>
+                <m:ctrlPr>
+                  <w:rPr>
+                    <w:rFonts w:ascii="Cambria Math" w:eastAsiaTheme="minorEastAsia" w:hAnsi="Cambria Math"/>
+                    <w:i/>
+                  </w:rPr>
+                </m:ctrlPr>
+              </m:sSubPr>
+              <m:e>
+                <m:r>
+                  <w:rPr>
+                    <w:rFonts w:ascii="Cambria Math" w:eastAsiaTheme="minorEastAsia" w:hAnsi="Cambria Math"/>
+                  </w:rPr>
+                  <m:t>R</m:t>
+                </m:r>
+              </m:e>
+              <m:sub>
+                <m:r>
+                  <w:rPr>
+                    <w:rFonts w:ascii="Cambria Math" w:eastAsiaTheme="minorEastAsia" w:hAnsi="Cambria Math"/>
+                  </w:rPr>
+                  <m:t>p</m:t>
+                </m:r>
+              </m:sub>
+            </m:sSub>
+          </m:den>
+        </m:f>
+      </m:oMath>
+      <w:r>
+        <w:rPr>
+          <w:rFonts w:eastAsiaTheme="minorEastAsia"/>
+        </w:rPr>
+        <w:t xml:space="preserve">, so source noise at the output is </w:t>
+      </w:r>
+      <m:oMath>
+        <m:r>
+          <w:rPr>
+            <w:rFonts w:ascii="Cambria Math" w:eastAsiaTheme="minorEastAsia" w:hAnsi="Cambria Math"/>
+          </w:rPr>
+          <m:t>4kT</m:t>
+        </m:r>
+        <m:sSub>
+          <m:sSubPr>
+            <m:ctrlPr>
+              <w:rPr>
+                <w:rFonts w:ascii="Cambria Math" w:eastAsiaTheme="minorEastAsia" w:hAnsi="Cambria Math"/>
+                <w:i/>
+              </w:rPr>
+            </m:ctrlPr>
+          </m:sSubPr>
+          <m:e>
+            <m:r>
+              <w:rPr>
+                <w:rFonts w:ascii="Cambria Math" w:eastAsiaTheme="minorEastAsia" w:hAnsi="Cambria Math"/>
+              </w:rPr>
+              <m:t>R</m:t>
+            </m:r>
+          </m:e>
+          <m:sub>
+            <m:r>
+              <w:rPr>
+                <w:rFonts w:ascii="Cambria Math" w:eastAsiaTheme="minorEastAsia" w:hAnsi="Cambria Math"/>
+              </w:rPr>
+              <m:t>s</m:t>
+            </m:r>
+          </m:sub>
+        </m:sSub>
+        <m:r>
+          <w:rPr>
+            <w:rFonts w:ascii="Cambria Math" w:eastAsiaTheme="minorEastAsia" w:hAnsi="Cambria Math"/>
+          </w:rPr>
+          <m:t>⋅</m:t>
+        </m:r>
+        <m:sSubSup>
+          <m:sSubSupPr>
+            <m:ctrlPr>
+              <w:rPr>
+                <w:rFonts w:ascii="Cambria Math" w:eastAsiaTheme="minorEastAsia" w:hAnsi="Cambria Math"/>
+                <w:i/>
+              </w:rPr>
+            </m:ctrlPr>
+          </m:sSubSupPr>
+          <m:e>
+            <m:r>
+              <w:rPr>
+                <w:rFonts w:ascii="Cambria Math" w:eastAsiaTheme="minorEastAsia" w:hAnsi="Cambria Math"/>
+              </w:rPr>
+              <m:t>A</m:t>
+            </m:r>
+          </m:e>
+          <m:sub>
+            <m:r>
+              <w:rPr>
+                <w:rFonts w:ascii="Cambria Math" w:eastAsiaTheme="minorEastAsia" w:hAnsi="Cambria Math"/>
+              </w:rPr>
+              <m:t>v</m:t>
+            </m:r>
+          </m:sub>
+          <m:sup>
+            <m:r>
+              <w:rPr>
+                <w:rFonts w:ascii="Cambria Math" w:eastAsiaTheme="minorEastAsia" w:hAnsi="Cambria Math"/>
+              </w:rPr>
+              <m:t>2</m:t>
+            </m:r>
+          </m:sup>
+        </m:sSubSup>
+      </m:oMath>
+      <w:r>
+        <w:rPr>
+          <w:rFonts w:eastAsiaTheme="minorEastAsia"/>
+        </w:rPr>
+        <w:t>. Then</w:t>
+      </w:r>
+    </w:p>
+    <w:p>
+      <w:pPr>
+        <w:rPr>
+          <w:rFonts w:eastAsiaTheme="minorEastAsia"/>
+        </w:rPr>
+      </w:pPr>
+      <m:oMathPara>
+        <m:oMath>
+          <m:r>
+            <w:rPr>
+              <w:rFonts w:ascii="Cambria Math" w:eastAsiaTheme="minorEastAsia" w:hAnsi="Cambria Math"/>
+            </w:rPr>
+            <m:t>NF=</m:t>
+          </m:r>
+          <m:f>
+            <m:fPr>
+              <m:ctrlPr>
+                <w:rPr>
+                  <w:rFonts w:ascii="Cambria Math" w:eastAsiaTheme="minorEastAsia" w:hAnsi="Cambria Math"/>
+                  <w:i/>
+                </w:rPr>
+              </m:ctrlPr>
+            </m:fPr>
+            <m:num>
+              <m:r>
+                <w:rPr>
+                  <w:rFonts w:ascii="Cambria Math" w:eastAsiaTheme="minorEastAsia" w:hAnsi="Cambria Math"/>
+                </w:rPr>
+                <m:t>4kT</m:t>
+              </m:r>
+              <m:d>
+                <m:dPr>
+                  <m:ctrlPr>
+                    <w:rPr>
+                      <w:rFonts w:ascii="Cambria Math" w:eastAsiaTheme="minorEastAsia" w:hAnsi="Cambria Math"/>
+                      <w:i/>
+                    </w:rPr>
+                  </m:ctrlPr>
+                </m:dPr>
+                <m:e>
+                  <m:sSub>
+                    <m:sSubPr>
+                      <m:ctrlPr>
+                        <w:rPr>
+                          <w:rFonts w:ascii="Cambria Math" w:eastAsiaTheme="minorEastAsia" w:hAnsi="Cambria Math"/>
+                          <w:i/>
+                        </w:rPr>
+                      </m:ctrlPr>
+                    </m:sSubPr>
+                    <m:e>
+                      <m:r>
+                        <w:rPr>
+                          <w:rFonts w:ascii="Cambria Math" w:eastAsiaTheme="minorEastAsia" w:hAnsi="Cambria Math"/>
+                        </w:rPr>
+                        <m:t>R</m:t>
+                      </m:r>
+                    </m:e>
+                    <m:sub>
+                      <m:r>
+                        <w:rPr>
+                          <w:rFonts w:ascii="Cambria Math" w:eastAsiaTheme="minorEastAsia" w:hAnsi="Cambria Math"/>
+                        </w:rPr>
+                        <m:t>s</m:t>
+                      </m:r>
+                    </m:sub>
+                  </m:sSub>
+                  <m:r>
+                    <m:rPr>
+                      <m:lit/>
+                    </m:rPr>
+                    <w:rPr>
+                      <w:rFonts w:ascii="Cambria Math" w:eastAsiaTheme="minorEastAsia" w:hAnsi="Cambria Math"/>
+                    </w:rPr>
+                    <m:t>//</m:t>
+                  </m:r>
+                  <m:sSub>
+                    <m:sSubPr>
+                      <m:ctrlPr>
+                        <w:rPr>
+                          <w:rFonts w:ascii="Cambria Math" w:eastAsiaTheme="minorEastAsia" w:hAnsi="Cambria Math"/>
+                          <w:i/>
+                        </w:rPr>
+                      </m:ctrlPr>
+                    </m:sSubPr>
+                    <m:e>
+                      <m:r>
+                        <w:rPr>
+                          <w:rFonts w:ascii="Cambria Math" w:eastAsiaTheme="minorEastAsia" w:hAnsi="Cambria Math"/>
+                        </w:rPr>
+                        <m:t>R</m:t>
+                      </m:r>
+                    </m:e>
+                    <m:sub>
+                      <m:r>
+                        <w:rPr>
+                          <w:rFonts w:ascii="Cambria Math" w:eastAsiaTheme="minorEastAsia" w:hAnsi="Cambria Math"/>
+                        </w:rPr>
+                        <m:t>p</m:t>
+                      </m:r>
+                    </m:sub>
+                  </m:sSub>
+                </m:e>
+              </m:d>
+            </m:num>
+            <m:den>
+              <m:r>
+                <w:rPr>
+                  <w:rFonts w:ascii="Cambria Math" w:eastAsiaTheme="minorEastAsia" w:hAnsi="Cambria Math"/>
+                </w:rPr>
+                <m:t>4kT</m:t>
+              </m:r>
+              <m:sSub>
+                <m:sSubPr>
+                  <m:ctrlPr>
+                    <w:rPr>
+                      <w:rFonts w:ascii="Cambria Math" w:eastAsiaTheme="minorEastAsia" w:hAnsi="Cambria Math"/>
+                      <w:i/>
+                    </w:rPr>
+                  </m:ctrlPr>
+                </m:sSubPr>
+                <m:e>
+                  <m:r>
+                    <w:rPr>
+                      <w:rFonts w:ascii="Cambria Math" w:eastAsiaTheme="minorEastAsia" w:hAnsi="Cambria Math"/>
+                    </w:rPr>
+                    <m:t>R</m:t>
+                  </m:r>
+                </m:e>
+                <m:sub>
+                  <m:r>
+                    <w:rPr>
+                      <w:rFonts w:ascii="Cambria Math" w:eastAsiaTheme="minorEastAsia" w:hAnsi="Cambria Math"/>
+                    </w:rPr>
+                    <m:t>s</m:t>
+                  </m:r>
+                </m:sub>
+              </m:sSub>
+              <m:sSubSup>
+                <m:sSubSupPr>
+                  <m:ctrlPr>
+                    <w:rPr>
+                      <w:rFonts w:ascii="Cambria Math" w:eastAsiaTheme="minorEastAsia" w:hAnsi="Cambria Math"/>
+                      <w:i/>
+                    </w:rPr>
+                  </m:ctrlPr>
+                </m:sSubSupPr>
+                <m:e>
+                  <m:r>
+                    <w:rPr>
+                      <w:rFonts w:ascii="Cambria Math" w:eastAsiaTheme="minorEastAsia" w:hAnsi="Cambria Math"/>
+                    </w:rPr>
+                    <m:t>A</m:t>
+                  </m:r>
+                </m:e>
+                <m:sub>
+                  <m:r>
+                    <w:rPr>
+                      <w:rFonts w:ascii="Cambria Math" w:eastAsiaTheme="minorEastAsia" w:hAnsi="Cambria Math"/>
+                    </w:rPr>
+                    <m:t>v</m:t>
+                  </m:r>
+                </m:sub>
+                <m:sup>
+                  <m:r>
+                    <w:rPr>
+                      <w:rFonts w:ascii="Cambria Math" w:eastAsiaTheme="minorEastAsia" w:hAnsi="Cambria Math"/>
+                    </w:rPr>
+                    <m:t>2</m:t>
+                  </m:r>
+                </m:sup>
+              </m:sSubSup>
+            </m:den>
+          </m:f>
+          <m:r>
+            <w:rPr>
+              <w:rFonts w:ascii="Cambria Math" w:eastAsiaTheme="minorEastAsia" w:hAnsi="Cambria Math"/>
+            </w:rPr>
+            <m:t>=</m:t>
+          </m:r>
+          <m:f>
+            <m:fPr>
+              <m:ctrlPr>
+                <w:rPr>
+                  <w:rFonts w:ascii="Cambria Math" w:eastAsiaTheme="minorEastAsia" w:hAnsi="Cambria Math"/>
+                  <w:i/>
+                </w:rPr>
+              </m:ctrlPr>
+            </m:fPr>
+            <m:num>
+              <m:r>
+                <w:rPr>
+                  <w:rFonts w:ascii="Cambria Math" w:eastAsiaTheme="minorEastAsia" w:hAnsi="Cambria Math"/>
+                </w:rPr>
+                <m:t>4kT</m:t>
+              </m:r>
+              <m:sSub>
+                <m:sSubPr>
+                  <m:ctrlPr>
+                    <w:rPr>
+                      <w:rFonts w:ascii="Cambria Math" w:eastAsiaTheme="minorEastAsia" w:hAnsi="Cambria Math"/>
+                      <w:i/>
+                    </w:rPr>
+                  </m:ctrlPr>
+                </m:sSubPr>
+                <m:e>
+                  <m:r>
+                    <w:rPr>
+                      <w:rFonts w:ascii="Cambria Math" w:eastAsiaTheme="minorEastAsia" w:hAnsi="Cambria Math"/>
+                    </w:rPr>
+                    <m:t>R</m:t>
+                  </m:r>
+                </m:e>
+                <m:sub>
+                  <m:r>
+                    <w:rPr>
+                      <w:rFonts w:ascii="Cambria Math" w:eastAsiaTheme="minorEastAsia" w:hAnsi="Cambria Math"/>
+                    </w:rPr>
+                    <m:t>s</m:t>
+                  </m:r>
+                </m:sub>
+              </m:sSub>
+              <m:sSub>
+                <m:sSubPr>
+                  <m:ctrlPr>
+                    <w:rPr>
+                      <w:rFonts w:ascii="Cambria Math" w:eastAsiaTheme="minorEastAsia" w:hAnsi="Cambria Math"/>
+                      <w:i/>
+                    </w:rPr>
+                  </m:ctrlPr>
+                </m:sSubPr>
+                <m:e>
+                  <m:r>
+                    <w:rPr>
+                      <w:rFonts w:ascii="Cambria Math" w:eastAsiaTheme="minorEastAsia" w:hAnsi="Cambria Math"/>
+                    </w:rPr>
+                    <m:t>R</m:t>
+                  </m:r>
+                </m:e>
+                <m:sub>
+                  <m:r>
+                    <w:rPr>
+                      <w:rFonts w:ascii="Cambria Math" w:eastAsiaTheme="minorEastAsia" w:hAnsi="Cambria Math"/>
+                    </w:rPr>
+                    <m:t>p</m:t>
+                  </m:r>
+                </m:sub>
+              </m:sSub>
+            </m:num>
+            <m:den>
+              <m:sSub>
+                <m:sSubPr>
+                  <m:ctrlPr>
+                    <w:rPr>
+                      <w:rFonts w:ascii="Cambria Math" w:eastAsiaTheme="minorEastAsia" w:hAnsi="Cambria Math"/>
+                      <w:i/>
+                    </w:rPr>
+                  </m:ctrlPr>
+                </m:sSubPr>
+                <m:e>
+                  <m:r>
+                    <w:rPr>
+                      <w:rFonts w:ascii="Cambria Math" w:eastAsiaTheme="minorEastAsia" w:hAnsi="Cambria Math"/>
+                    </w:rPr>
+                    <m:t>R</m:t>
+                  </m:r>
+                </m:e>
+                <m:sub>
+                  <m:r>
+                    <w:rPr>
+                      <w:rFonts w:ascii="Cambria Math" w:eastAsiaTheme="minorEastAsia" w:hAnsi="Cambria Math"/>
+                    </w:rPr>
+                    <m:t>s</m:t>
+                  </m:r>
+                </m:sub>
+              </m:sSub>
+              <m:r>
+                <w:rPr>
+                  <w:rFonts w:ascii="Cambria Math" w:eastAsiaTheme="minorEastAsia" w:hAnsi="Cambria Math"/>
+                </w:rPr>
+                <m:t>+</m:t>
+              </m:r>
+              <m:sSub>
+                <m:sSubPr>
+                  <m:ctrlPr>
+                    <w:rPr>
+                      <w:rFonts w:ascii="Cambria Math" w:eastAsiaTheme="minorEastAsia" w:hAnsi="Cambria Math"/>
+                      <w:i/>
+                    </w:rPr>
+                  </m:ctrlPr>
+                </m:sSubPr>
+                <m:e>
+                  <m:r>
+                    <w:rPr>
+                      <w:rFonts w:ascii="Cambria Math" w:eastAsiaTheme="minorEastAsia" w:hAnsi="Cambria Math"/>
+                    </w:rPr>
+                    <m:t>R</m:t>
+                  </m:r>
+                </m:e>
+                <m:sub>
+                  <m:r>
+                    <w:rPr>
+                      <w:rFonts w:ascii="Cambria Math" w:eastAsiaTheme="minorEastAsia" w:hAnsi="Cambria Math"/>
+                    </w:rPr>
+                    <m:t>p</m:t>
+                  </m:r>
+                </m:sub>
+              </m:sSub>
+            </m:den>
+          </m:f>
+          <m:r>
+            <w:rPr>
+              <w:rFonts w:ascii="Cambria Math" w:eastAsiaTheme="minorEastAsia" w:hAnsi="Cambria Math"/>
+            </w:rPr>
+            <m:t>⋅</m:t>
+          </m:r>
+          <m:f>
+            <m:fPr>
+              <m:ctrlPr>
+                <w:rPr>
+                  <w:rFonts w:ascii="Cambria Math" w:eastAsiaTheme="minorEastAsia" w:hAnsi="Cambria Math"/>
+                  <w:i/>
+                </w:rPr>
+              </m:ctrlPr>
+            </m:fPr>
+            <m:num>
+              <m:r>
+                <w:rPr>
+                  <w:rFonts w:ascii="Cambria Math" w:eastAsiaTheme="minorEastAsia" w:hAnsi="Cambria Math"/>
+                </w:rPr>
+                <m:t>1</m:t>
+              </m:r>
+            </m:num>
+            <m:den>
+              <m:r>
+                <w:rPr>
+                  <w:rFonts w:ascii="Cambria Math" w:eastAsiaTheme="minorEastAsia" w:hAnsi="Cambria Math"/>
+                </w:rPr>
+                <m:t>4kT</m:t>
+              </m:r>
+              <m:sSub>
+                <m:sSubPr>
+                  <m:ctrlPr>
+                    <w:rPr>
+                      <w:rFonts w:ascii="Cambria Math" w:eastAsiaTheme="minorEastAsia" w:hAnsi="Cambria Math"/>
+                      <w:i/>
+                    </w:rPr>
+                  </m:ctrlPr>
+                </m:sSubPr>
+                <m:e>
+                  <m:r>
+                    <w:rPr>
+                      <w:rFonts w:ascii="Cambria Math" w:eastAsiaTheme="minorEastAsia" w:hAnsi="Cambria Math"/>
+                    </w:rPr>
+                    <m:t>R</m:t>
+                  </m:r>
+                </m:e>
+                <m:sub>
+                  <m:r>
+                    <w:rPr>
+                      <w:rFonts w:ascii="Cambria Math" w:eastAsiaTheme="minorEastAsia" w:hAnsi="Cambria Math"/>
+                    </w:rPr>
+                    <m:t>s</m:t>
+                  </m:r>
+                </m:sub>
+              </m:sSub>
+            </m:den>
+          </m:f>
+          <m:r>
+            <w:rPr>
+              <w:rFonts w:ascii="Cambria Math" w:eastAsiaTheme="minorEastAsia" w:hAnsi="Cambria Math"/>
+            </w:rPr>
+            <m:t>⋅</m:t>
+          </m:r>
+          <m:f>
+            <m:fPr>
+              <m:ctrlPr>
+                <w:rPr>
+                  <w:rFonts w:ascii="Cambria Math" w:eastAsiaTheme="minorEastAsia" w:hAnsi="Cambria Math"/>
+                  <w:i/>
+                </w:rPr>
+              </m:ctrlPr>
+            </m:fPr>
+            <m:num>
+              <m:sSup>
+                <m:sSupPr>
+                  <m:ctrlPr>
+                    <w:rPr>
+                      <w:rFonts w:ascii="Cambria Math" w:eastAsiaTheme="minorEastAsia" w:hAnsi="Cambria Math"/>
+                      <w:i/>
+                    </w:rPr>
+                  </m:ctrlPr>
+                </m:sSupPr>
+                <m:e>
+                  <m:d>
+                    <m:dPr>
+                      <m:ctrlPr>
+                        <w:rPr>
+                          <w:rFonts w:ascii="Cambria Math" w:eastAsiaTheme="minorEastAsia" w:hAnsi="Cambria Math"/>
+                          <w:i/>
+                        </w:rPr>
+                      </m:ctrlPr>
+                    </m:dPr>
+                    <m:e>
+                      <m:sSub>
+                        <m:sSubPr>
+                          <m:ctrlPr>
+                            <w:rPr>
+                              <w:rFonts w:ascii="Cambria Math" w:eastAsiaTheme="minorEastAsia" w:hAnsi="Cambria Math"/>
+                              <w:i/>
+                            </w:rPr>
+                          </m:ctrlPr>
+                        </m:sSubPr>
+                        <m:e>
+                          <m:r>
+                            <w:rPr>
+                              <w:rFonts w:ascii="Cambria Math" w:eastAsiaTheme="minorEastAsia" w:hAnsi="Cambria Math"/>
+                            </w:rPr>
+                            <m:t>R</m:t>
+                          </m:r>
+                        </m:e>
+                        <m:sub>
+                          <m:r>
+                            <w:rPr>
+                              <w:rFonts w:ascii="Cambria Math" w:eastAsiaTheme="minorEastAsia" w:hAnsi="Cambria Math"/>
+                            </w:rPr>
+                            <m:t>s</m:t>
+                          </m:r>
+                        </m:sub>
+                      </m:sSub>
+                      <m:r>
+                        <w:rPr>
+                          <w:rFonts w:ascii="Cambria Math" w:eastAsiaTheme="minorEastAsia" w:hAnsi="Cambria Math"/>
+                        </w:rPr>
+                        <m:t>+</m:t>
+                      </m:r>
+                      <m:sSub>
+                        <m:sSubPr>
+                          <m:ctrlPr>
+                            <w:rPr>
+                              <w:rFonts w:ascii="Cambria Math" w:eastAsiaTheme="minorEastAsia" w:hAnsi="Cambria Math"/>
+                              <w:i/>
+                            </w:rPr>
+                          </m:ctrlPr>
+                        </m:sSubPr>
+                        <m:e>
+                          <m:r>
+                            <w:rPr>
+                              <w:rFonts w:ascii="Cambria Math" w:eastAsiaTheme="minorEastAsia" w:hAnsi="Cambria Math"/>
+                            </w:rPr>
+                            <m:t>R</m:t>
+                          </m:r>
+                        </m:e>
+                        <m:sub>
+                          <m:r>
+                            <w:rPr>
+                              <w:rFonts w:ascii="Cambria Math" w:eastAsiaTheme="minorEastAsia" w:hAnsi="Cambria Math"/>
+                            </w:rPr>
+                            <m:t>p</m:t>
+                          </m:r>
+                        </m:sub>
+                      </m:sSub>
+                    </m:e>
+                  </m:d>
+                </m:e>
+                <m:sup>
+                  <m:r>
+                    <w:rPr>
+                      <w:rFonts w:ascii="Cambria Math" w:eastAsiaTheme="minorEastAsia" w:hAnsi="Cambria Math"/>
+                    </w:rPr>
+                    <m:t>2</m:t>
+                  </m:r>
+                </m:sup>
+              </m:sSup>
+            </m:num>
+            <m:den>
+              <m:sSubSup>
+                <m:sSubSupPr>
+                  <m:ctrlPr>
+                    <w:rPr>
+                      <w:rFonts w:ascii="Cambria Math" w:eastAsiaTheme="minorEastAsia" w:hAnsi="Cambria Math"/>
+                      <w:i/>
+                    </w:rPr>
+                  </m:ctrlPr>
+                </m:sSubSupPr>
+                <m:e>
+                  <m:r>
+                    <w:rPr>
+                      <w:rFonts w:ascii="Cambria Math" w:eastAsiaTheme="minorEastAsia" w:hAnsi="Cambria Math"/>
+                    </w:rPr>
+                    <m:t>R</m:t>
+                  </m:r>
+                </m:e>
+                <m:sub>
+                  <m:r>
+                    <w:rPr>
+                      <w:rFonts w:ascii="Cambria Math" w:eastAsiaTheme="minorEastAsia" w:hAnsi="Cambria Math"/>
+                    </w:rPr>
+                    <m:t>p</m:t>
+                  </m:r>
+                </m:sub>
+                <m:sup>
+                  <m:r>
+                    <w:rPr>
+                      <w:rFonts w:ascii="Cambria Math" w:eastAsiaTheme="minorEastAsia" w:hAnsi="Cambria Math"/>
+                    </w:rPr>
+                    <m:t>2</m:t>
+                  </m:r>
+                </m:sup>
+              </m:sSubSup>
+            </m:den>
+          </m:f>
+          <m:r>
+            <w:rPr>
+              <w:rFonts w:ascii="Cambria Math" w:eastAsiaTheme="minorEastAsia" w:hAnsi="Cambria Math"/>
+            </w:rPr>
+            <m:t>=</m:t>
+          </m:r>
+          <m:f>
+            <m:fPr>
+              <m:ctrlPr>
+                <w:rPr>
+                  <w:rFonts w:ascii="Cambria Math" w:eastAsiaTheme="minorEastAsia" w:hAnsi="Cambria Math"/>
+                  <w:i/>
+                </w:rPr>
+              </m:ctrlPr>
+            </m:fPr>
+            <m:num>
+              <m:sSub>
+                <m:sSubPr>
+                  <m:ctrlPr>
+                    <w:rPr>
+                      <w:rFonts w:ascii="Cambria Math" w:eastAsiaTheme="minorEastAsia" w:hAnsi="Cambria Math"/>
+                      <w:i/>
+                    </w:rPr>
+                  </m:ctrlPr>
+                </m:sSubPr>
+                <m:e>
+                  <m:r>
+                    <w:rPr>
+                      <w:rFonts w:ascii="Cambria Math" w:eastAsiaTheme="minorEastAsia" w:hAnsi="Cambria Math"/>
+                    </w:rPr>
+                    <m:t>R</m:t>
+                  </m:r>
+                </m:e>
+                <m:sub>
+                  <m:r>
+                    <w:rPr>
+                      <w:rFonts w:ascii="Cambria Math" w:eastAsiaTheme="minorEastAsia" w:hAnsi="Cambria Math"/>
+                    </w:rPr>
+                    <m:t>s</m:t>
+                  </m:r>
+                </m:sub>
+              </m:sSub>
+              <m:r>
+                <w:rPr>
+                  <w:rFonts w:ascii="Cambria Math" w:eastAsiaTheme="minorEastAsia" w:hAnsi="Cambria Math"/>
+                </w:rPr>
+                <m:t>+</m:t>
+              </m:r>
+              <m:sSub>
+                <m:sSubPr>
+                  <m:ctrlPr>
+                    <w:rPr>
+                      <w:rFonts w:ascii="Cambria Math" w:eastAsiaTheme="minorEastAsia" w:hAnsi="Cambria Math"/>
+                      <w:i/>
+                    </w:rPr>
+                  </m:ctrlPr>
+                </m:sSubPr>
+                <m:e>
+                  <m:r>
+                    <w:rPr>
+                      <w:rFonts w:ascii="Cambria Math" w:eastAsiaTheme="minorEastAsia" w:hAnsi="Cambria Math"/>
+                    </w:rPr>
+                    <m:t>R</m:t>
+                  </m:r>
+                </m:e>
+                <m:sub>
+                  <m:r>
+                    <w:rPr>
+                      <w:rFonts w:ascii="Cambria Math" w:eastAsiaTheme="minorEastAsia" w:hAnsi="Cambria Math"/>
+                    </w:rPr>
+                    <m:t>p</m:t>
+                  </m:r>
+                </m:sub>
+              </m:sSub>
+            </m:num>
+            <m:den>
+              <m:sSub>
+                <m:sSubPr>
+                  <m:ctrlPr>
+                    <w:rPr>
+                      <w:rFonts w:ascii="Cambria Math" w:eastAsiaTheme="minorEastAsia" w:hAnsi="Cambria Math"/>
+                      <w:i/>
+                    </w:rPr>
+                  </m:ctrlPr>
+                </m:sSubPr>
+                <m:e>
+                  <m:r>
+                    <w:rPr>
+                      <w:rFonts w:ascii="Cambria Math" w:eastAsiaTheme="minorEastAsia" w:hAnsi="Cambria Math"/>
+                    </w:rPr>
+                    <m:t>R</m:t>
+                  </m:r>
+                </m:e>
+                <m:sub>
+                  <m:r>
+                    <w:rPr>
+                      <w:rFonts w:ascii="Cambria Math" w:eastAsiaTheme="minorEastAsia" w:hAnsi="Cambria Math"/>
+                    </w:rPr>
+                    <m:t>p</m:t>
+                  </m:r>
+                </m:sub>
+              </m:sSub>
+            </m:den>
+          </m:f>
+          <m:r>
+            <w:rPr>
+              <w:rFonts w:ascii="Cambria Math" w:eastAsiaTheme="minorEastAsia" w:hAnsi="Cambria Math"/>
+            </w:rPr>
+            <m:t>=1+</m:t>
+          </m:r>
+          <m:f>
+            <m:fPr>
+              <m:ctrlPr>
+                <w:rPr>
+                  <w:rFonts w:ascii="Cambria Math" w:eastAsiaTheme="minorEastAsia" w:hAnsi="Cambria Math"/>
+                  <w:i/>
+                </w:rPr>
+              </m:ctrlPr>
+            </m:fPr>
+            <m:num>
+              <m:sSub>
+                <m:sSubPr>
+                  <m:ctrlPr>
+                    <w:rPr>
+                      <w:rFonts w:ascii="Cambria Math" w:eastAsiaTheme="minorEastAsia" w:hAnsi="Cambria Math"/>
+                      <w:i/>
+                    </w:rPr>
+                  </m:ctrlPr>
+                </m:sSubPr>
+                <m:e>
+                  <m:r>
+                    <w:rPr>
+                      <w:rFonts w:ascii="Cambria Math" w:eastAsiaTheme="minorEastAsia" w:hAnsi="Cambria Math"/>
+                    </w:rPr>
+                    <m:t>R</m:t>
+                  </m:r>
+                </m:e>
+                <m:sub>
+                  <m:r>
+                    <w:rPr>
+                      <w:rFonts w:ascii="Cambria Math" w:eastAsiaTheme="minorEastAsia" w:hAnsi="Cambria Math"/>
+                    </w:rPr>
+                    <m:t>s</m:t>
+                  </m:r>
+                </m:sub>
+              </m:sSub>
+            </m:num>
+            <m:den>
+              <m:sSub>
+                <m:sSubPr>
+                  <m:ctrlPr>
+                    <w:rPr>
+                      <w:rFonts w:ascii="Cambria Math" w:eastAsiaTheme="minorEastAsia" w:hAnsi="Cambria Math"/>
+                      <w:i/>
+                    </w:rPr>
+                  </m:ctrlPr>
+                </m:sSubPr>
+                <m:e>
+                  <m:r>
+                    <w:rPr>
+                      <w:rFonts w:ascii="Cambria Math" w:eastAsiaTheme="minorEastAsia" w:hAnsi="Cambria Math"/>
+                    </w:rPr>
+                    <m:t>R</m:t>
+                  </m:r>
+                </m:e>
+                <m:sub>
+                  <m:r>
+                    <w:rPr>
+                      <w:rFonts w:ascii="Cambria Math" w:eastAsiaTheme="minorEastAsia" w:hAnsi="Cambria Math"/>
+                    </w:rPr>
+                    <m:t>p</m:t>
+                  </m:r>
+                </m:sub>
+              </m:sSub>
+            </m:den>
+          </m:f>
+        </m:oMath>
+      </m:oMathPara>
+    </w:p>
+    <w:p>
+      <w:pPr>
+        <w:rPr>
+          <w:rFonts w:eastAsiaTheme="minorEastAsia"/>
+        </w:rPr>
+      </w:pPr>
+      <w:r>
+        <w:rPr>
+          <w:rFonts w:eastAsiaTheme="minorEastAsia"/>
+        </w:rPr>
+        <w:t xml:space="preserve">NF is minimized by maximizing </w:t>
+      </w:r>
+      <m:oMath>
+        <m:sSub>
+          <m:sSubPr>
+            <m:ctrlPr>
+              <w:rPr>
+                <w:rFonts w:ascii="Cambria Math" w:eastAsiaTheme="minorEastAsia" w:hAnsi="Cambria Math"/>
+                <w:i/>
+              </w:rPr>
+            </m:ctrlPr>
+          </m:sSubPr>
+          <m:e>
+            <m:r>
+              <w:rPr>
+                <w:rFonts w:ascii="Cambria Math" w:eastAsiaTheme="minorEastAsia" w:hAnsi="Cambria Math"/>
+              </w:rPr>
+              <m:t>R</m:t>
+            </m:r>
+          </m:e>
+          <m:sub>
+            <m:r>
+              <w:rPr>
+                <w:rFonts w:ascii="Cambria Math" w:eastAsiaTheme="minorEastAsia" w:hAnsi="Cambria Math"/>
+              </w:rPr>
+              <m:t>p</m:t>
+            </m:r>
+          </m:sub>
+        </m:sSub>
+      </m:oMath>
+      <w:r>
+        <w:rPr>
+          <w:rFonts w:eastAsiaTheme="minorEastAsia"/>
+        </w:rPr>
+        <w:t xml:space="preserve">. </w:t>
+      </w:r>
+      <w:r>
+        <w:rPr>
+          <w:rFonts w:eastAsiaTheme="minorEastAsia"/>
+        </w:rPr>
+        <w:t xml:space="preserve">If </w:t>
+      </w:r>
+      <m:oMath>
+        <m:sSub>
+          <m:sSubPr>
+            <m:ctrlPr>
+              <w:rPr>
+                <w:rFonts w:ascii="Cambria Math" w:eastAsiaTheme="minorEastAsia" w:hAnsi="Cambria Math"/>
+                <w:i/>
+              </w:rPr>
+            </m:ctrlPr>
+          </m:sSubPr>
+          <m:e>
+            <m:r>
+              <w:rPr>
+                <w:rFonts w:ascii="Cambria Math" w:eastAsiaTheme="minorEastAsia" w:hAnsi="Cambria Math"/>
+              </w:rPr>
+              <m:t>R</m:t>
+            </m:r>
+          </m:e>
+          <m:sub>
+            <m:r>
+              <w:rPr>
+                <w:rFonts w:ascii="Cambria Math" w:eastAsiaTheme="minorEastAsia" w:hAnsi="Cambria Math"/>
+              </w:rPr>
+              <m:t>p</m:t>
+            </m:r>
+          </m:sub>
+        </m:sSub>
+        <m:r>
+          <w:rPr>
+            <w:rFonts w:ascii="Cambria Math" w:eastAsiaTheme="minorEastAsia" w:hAnsi="Cambria Math"/>
+          </w:rPr>
+          <m:t>=</m:t>
+        </m:r>
+        <m:sSub>
+          <m:sSubPr>
+            <m:ctrlPr>
+              <w:rPr>
+                <w:rFonts w:ascii="Cambria Math" w:eastAsiaTheme="minorEastAsia" w:hAnsi="Cambria Math"/>
+                <w:i/>
+              </w:rPr>
+            </m:ctrlPr>
+          </m:sSubPr>
+          <m:e>
+            <m:r>
+              <w:rPr>
+                <w:rFonts w:ascii="Cambria Math" w:eastAsiaTheme="minorEastAsia" w:hAnsi="Cambria Math"/>
+              </w:rPr>
+              <m:t>R</m:t>
+            </m:r>
+          </m:e>
+          <m:sub>
+            <m:r>
+              <w:rPr>
+                <w:rFonts w:ascii="Cambria Math" w:eastAsiaTheme="minorEastAsia" w:hAnsi="Cambria Math"/>
+              </w:rPr>
+              <m:t>s</m:t>
+            </m:r>
+          </m:sub>
+        </m:sSub>
+      </m:oMath>
+      <w:r>
+        <w:rPr>
+          <w:rFonts w:eastAsiaTheme="minorEastAsia"/>
+        </w:rPr>
+        <w:t xml:space="preserve"> for impedance matching, NF cannot be less than 3dB.</w:t>
+      </w:r>
+    </w:p>
+    <w:p>
+      <w:pPr>
+        <w:pStyle w:val="Heading4"/>
+        <w:rPr>
+          <w:rFonts w:eastAsiaTheme="minorEastAsia"/>
+        </w:rPr>
+      </w:pPr>
+      <w:r>
+        <w:rPr>
+          <w:rFonts w:eastAsiaTheme="minorEastAsia"/>
+        </w:rPr>
+        <w:t>NF of cascaded stages</w:t>
+      </w:r>
+    </w:p>
+    <w:p>
+      <w:pPr>
+        <w:rPr>
+          <w:rFonts w:eastAsiaTheme="minorEastAsia"/>
+        </w:rPr>
+      </w:pPr>
+      <w:r>
+        <w:t>Friis’ equation: i</w:t>
+      </w:r>
+      <w:r>
+        <w:t xml:space="preserve">f you have </w:t>
+      </w:r>
+      <m:oMath>
+        <m:r>
+          <w:rPr>
+            <w:rFonts w:ascii="Cambria Math" w:hAnsi="Cambria Math"/>
+          </w:rPr>
+          <m:t>m</m:t>
+        </m:r>
+      </m:oMath>
+      <w:r>
+        <w:rPr>
+          <w:rFonts w:eastAsiaTheme="minorEastAsia"/>
+        </w:rPr>
+        <w:t xml:space="preserve"> stages in a signal processing chain, the overall noise figure is</w:t>
+      </w:r>
+    </w:p>
+    <w:p>
+      <w:pPr>
+        <w:rPr>
+          <w:rFonts w:eastAsiaTheme="minorEastAsia"/>
+        </w:rPr>
+      </w:pPr>
+      <m:oMathPara>
+        <m:oMath>
+          <m:r>
+            <w:rPr>
+              <w:rFonts w:ascii="Cambria Math" w:hAnsi="Cambria Math"/>
+            </w:rPr>
+            <m:t>NF=1+</m:t>
+          </m:r>
+          <m:d>
+            <m:dPr>
+              <m:ctrlPr>
+                <w:rPr>
+                  <w:rFonts w:ascii="Cambria Math" w:hAnsi="Cambria Math"/>
+                  <w:i/>
+                </w:rPr>
+              </m:ctrlPr>
+            </m:dPr>
+            <m:e>
+              <m:r>
+                <w:rPr>
+                  <w:rFonts w:ascii="Cambria Math" w:hAnsi="Cambria Math"/>
+                </w:rPr>
+                <m:t>N</m:t>
+              </m:r>
+              <m:sSub>
+                <m:sSubPr>
+                  <m:ctrlPr>
+                    <w:rPr>
+                      <w:rFonts w:ascii="Cambria Math" w:hAnsi="Cambria Math"/>
+                      <w:i/>
+                    </w:rPr>
+                  </m:ctrlPr>
+                </m:sSubPr>
+                <m:e>
+                  <m:r>
+                    <w:rPr>
+                      <w:rFonts w:ascii="Cambria Math" w:hAnsi="Cambria Math"/>
+                    </w:rPr>
+                    <m:t>F</m:t>
+                  </m:r>
+                </m:e>
+                <m:sub>
+                  <m:r>
+                    <w:rPr>
+                      <w:rFonts w:ascii="Cambria Math" w:hAnsi="Cambria Math"/>
+                    </w:rPr>
+                    <m:t>1</m:t>
+                  </m:r>
+                </m:sub>
+              </m:sSub>
+              <m:r>
+                <w:rPr>
+                  <w:rFonts w:ascii="Cambria Math" w:hAnsi="Cambria Math"/>
+                </w:rPr>
+                <m:t>-1</m:t>
+              </m:r>
+            </m:e>
+          </m:d>
+          <m:r>
+            <w:rPr>
+              <w:rFonts w:ascii="Cambria Math" w:hAnsi="Cambria Math"/>
+            </w:rPr>
+            <m:t>+</m:t>
+          </m:r>
+          <m:f>
+            <m:fPr>
+              <m:ctrlPr>
+                <w:rPr>
+                  <w:rFonts w:ascii="Cambria Math" w:hAnsi="Cambria Math"/>
+                  <w:i/>
+                </w:rPr>
+              </m:ctrlPr>
+            </m:fPr>
+            <m:num>
+              <m:r>
+                <w:rPr>
+                  <w:rFonts w:ascii="Cambria Math" w:hAnsi="Cambria Math"/>
+                </w:rPr>
+                <m:t>N</m:t>
+              </m:r>
+              <m:sSub>
+                <m:sSubPr>
+                  <m:ctrlPr>
+                    <w:rPr>
+                      <w:rFonts w:ascii="Cambria Math" w:hAnsi="Cambria Math"/>
+                      <w:i/>
+                    </w:rPr>
+                  </m:ctrlPr>
+                </m:sSubPr>
+                <m:e>
+                  <m:r>
+                    <w:rPr>
+                      <w:rFonts w:ascii="Cambria Math" w:hAnsi="Cambria Math"/>
+                    </w:rPr>
+                    <m:t>F</m:t>
+                  </m:r>
+                </m:e>
+                <m:sub>
+                  <m:r>
+                    <w:rPr>
+                      <w:rFonts w:ascii="Cambria Math" w:hAnsi="Cambria Math"/>
+                    </w:rPr>
+                    <m:t>2</m:t>
+                  </m:r>
+                </m:sub>
+              </m:sSub>
+              <m:r>
+                <w:rPr>
+                  <w:rFonts w:ascii="Cambria Math" w:hAnsi="Cambria Math"/>
+                </w:rPr>
+                <m:t>-1</m:t>
+              </m:r>
+            </m:num>
+            <m:den>
+              <m:sSub>
+                <m:sSubPr>
+                  <m:ctrlPr>
+                    <w:rPr>
+                      <w:rFonts w:ascii="Cambria Math" w:hAnsi="Cambria Math"/>
+                      <w:i/>
+                    </w:rPr>
+                  </m:ctrlPr>
+                </m:sSubPr>
+                <m:e>
+                  <m:r>
+                    <w:rPr>
+                      <w:rFonts w:ascii="Cambria Math" w:hAnsi="Cambria Math"/>
+                    </w:rPr>
+                    <m:t>A</m:t>
+                  </m:r>
+                </m:e>
+                <m:sub>
+                  <m:r>
+                    <w:rPr>
+                      <w:rFonts w:ascii="Cambria Math" w:hAnsi="Cambria Math"/>
+                    </w:rPr>
+                    <m:t>P1</m:t>
+                  </m:r>
+                </m:sub>
+              </m:sSub>
+            </m:den>
+          </m:f>
+          <m:r>
+            <w:rPr>
+              <w:rFonts w:ascii="Cambria Math" w:hAnsi="Cambria Math"/>
+            </w:rPr>
+            <m:t>+⋯+</m:t>
+          </m:r>
+          <m:f>
+            <m:fPr>
+              <m:ctrlPr>
+                <w:rPr>
+                  <w:rFonts w:ascii="Cambria Math" w:hAnsi="Cambria Math"/>
+                  <w:i/>
+                </w:rPr>
+              </m:ctrlPr>
+            </m:fPr>
+            <m:num>
+              <m:r>
+                <w:rPr>
+                  <w:rFonts w:ascii="Cambria Math" w:hAnsi="Cambria Math"/>
+                </w:rPr>
+                <m:t>N</m:t>
+              </m:r>
+              <m:sSub>
+                <m:sSubPr>
+                  <m:ctrlPr>
+                    <w:rPr>
+                      <w:rFonts w:ascii="Cambria Math" w:hAnsi="Cambria Math"/>
+                      <w:i/>
+                    </w:rPr>
+                  </m:ctrlPr>
+                </m:sSubPr>
+                <m:e>
+                  <m:r>
+                    <w:rPr>
+                      <w:rFonts w:ascii="Cambria Math" w:hAnsi="Cambria Math"/>
+                    </w:rPr>
+                    <m:t>F</m:t>
+                  </m:r>
+                </m:e>
+                <m:sub>
+                  <m:r>
+                    <w:rPr>
+                      <w:rFonts w:ascii="Cambria Math" w:hAnsi="Cambria Math"/>
+                    </w:rPr>
+                    <m:t>m</m:t>
+                  </m:r>
+                </m:sub>
+              </m:sSub>
+              <m:r>
+                <w:rPr>
+                  <w:rFonts w:ascii="Cambria Math" w:hAnsi="Cambria Math"/>
+                </w:rPr>
+                <m:t>-1</m:t>
+              </m:r>
+            </m:num>
+            <m:den>
+              <m:sSub>
+                <m:sSubPr>
+                  <m:ctrlPr>
+                    <w:rPr>
+                      <w:rFonts w:ascii="Cambria Math" w:hAnsi="Cambria Math"/>
+                      <w:i/>
+                    </w:rPr>
+                  </m:ctrlPr>
+                </m:sSubPr>
+                <m:e>
+                  <m:r>
+                    <w:rPr>
+                      <w:rFonts w:ascii="Cambria Math" w:hAnsi="Cambria Math"/>
+                    </w:rPr>
+                    <m:t>A</m:t>
+                  </m:r>
+                </m:e>
+                <m:sub>
+                  <m:r>
+                    <w:rPr>
+                      <w:rFonts w:ascii="Cambria Math" w:hAnsi="Cambria Math"/>
+                    </w:rPr>
+                    <m:t>P1</m:t>
+                  </m:r>
+                </m:sub>
+              </m:sSub>
+              <m:r>
+                <w:rPr>
+                  <w:rFonts w:ascii="Cambria Math" w:hAnsi="Cambria Math"/>
+                </w:rPr>
+                <m:t>⋯</m:t>
+              </m:r>
+              <m:sSub>
+                <m:sSubPr>
+                  <m:ctrlPr>
+                    <w:rPr>
+                      <w:rFonts w:ascii="Cambria Math" w:hAnsi="Cambria Math"/>
+                      <w:i/>
+                    </w:rPr>
+                  </m:ctrlPr>
+                </m:sSubPr>
+                <m:e>
+                  <m:r>
+                    <w:rPr>
+                      <w:rFonts w:ascii="Cambria Math" w:hAnsi="Cambria Math"/>
+                    </w:rPr>
+                    <m:t>A</m:t>
+                  </m:r>
+                </m:e>
+                <m:sub>
+                  <m:r>
+                    <w:rPr>
+                      <w:rFonts w:ascii="Cambria Math" w:hAnsi="Cambria Math"/>
+                    </w:rPr>
+                    <m:t>P</m:t>
+                  </m:r>
+                  <m:d>
+                    <m:dPr>
+                      <m:ctrlPr>
+                        <w:rPr>
+                          <w:rFonts w:ascii="Cambria Math" w:hAnsi="Cambria Math"/>
+                          <w:i/>
+                        </w:rPr>
+                      </m:ctrlPr>
+                    </m:dPr>
+                    <m:e>
+                      <m:r>
+                        <w:rPr>
+                          <w:rFonts w:ascii="Cambria Math" w:hAnsi="Cambria Math"/>
+                        </w:rPr>
+                        <m:t>m-1</m:t>
+                      </m:r>
+                    </m:e>
+                  </m:d>
+                </m:sub>
+              </m:sSub>
+            </m:den>
+          </m:f>
+        </m:oMath>
+      </m:oMathPara>
+    </w:p>
+    <w:p>
+      <w:pPr>
+        <w:rPr>
+          <w:rFonts w:eastAsiaTheme="minorEastAsia"/>
+        </w:rPr>
+      </w:pPr>
+      <m:oMath>
+        <m:r>
+          <w:rPr>
+            <w:rFonts w:ascii="Cambria Math" w:eastAsiaTheme="minorEastAsia" w:hAnsi="Cambria Math"/>
+          </w:rPr>
+          <m:t>N</m:t>
+        </m:r>
+        <m:sSub>
+          <m:sSubPr>
+            <m:ctrlPr>
+              <w:rPr>
+                <w:rFonts w:ascii="Cambria Math" w:eastAsiaTheme="minorEastAsia" w:hAnsi="Cambria Math"/>
+                <w:i/>
+              </w:rPr>
+            </m:ctrlPr>
+          </m:sSubPr>
+          <m:e>
+            <m:r>
+              <w:rPr>
+                <w:rFonts w:ascii="Cambria Math" w:eastAsiaTheme="minorEastAsia" w:hAnsi="Cambria Math"/>
+              </w:rPr>
+              <m:t>F</m:t>
+            </m:r>
+          </m:e>
+          <m:sub>
+            <m:r>
+              <w:rPr>
+                <w:rFonts w:ascii="Cambria Math" w:eastAsiaTheme="minorEastAsia" w:hAnsi="Cambria Math"/>
+              </w:rPr>
+              <m:t>i</m:t>
+            </m:r>
+          </m:sub>
+        </m:sSub>
+      </m:oMath>
+      <w:r>
+        <w:rPr>
+          <w:rFonts w:eastAsiaTheme="minorEastAsia"/>
+        </w:rPr>
+        <w:t xml:space="preserve"> is the NF of stage </w:t>
+      </w:r>
+      <m:oMath>
+        <m:r>
+          <w:rPr>
+            <w:rFonts w:ascii="Cambria Math" w:eastAsiaTheme="minorEastAsia" w:hAnsi="Cambria Math"/>
+          </w:rPr>
+          <m:t>i</m:t>
+        </m:r>
+      </m:oMath>
+      <w:r>
+        <w:rPr>
+          <w:rFonts w:eastAsiaTheme="minorEastAsia"/>
+        </w:rPr>
+        <w:t xml:space="preserve"> w.r.t. the output impedance of the previous stage.</w:t>
+      </w:r>
+    </w:p>
+    <w:p>
+      <w:pPr>
+        <w:rPr>
+          <w:rFonts w:eastAsiaTheme="minorEastAsia"/>
+        </w:rPr>
+      </w:pPr>
+      <m:oMath>
+        <m:sSub>
+          <m:sSubPr>
+            <m:ctrlPr>
+              <w:rPr>
+                <w:rFonts w:ascii="Cambria Math" w:hAnsi="Cambria Math"/>
+                <w:i/>
+              </w:rPr>
+            </m:ctrlPr>
+          </m:sSubPr>
+          <m:e>
+            <m:r>
+              <w:rPr>
+                <w:rFonts w:ascii="Cambria Math" w:hAnsi="Cambria Math"/>
+              </w:rPr>
+              <m:t>A</m:t>
+            </m:r>
+          </m:e>
+          <m:sub>
+            <m:r>
+              <w:rPr>
+                <w:rFonts w:ascii="Cambria Math" w:hAnsi="Cambria Math"/>
+              </w:rPr>
+              <m:t>Pi</m:t>
+            </m:r>
+          </m:sub>
+        </m:sSub>
+      </m:oMath>
+      <w:r>
+        <w:rPr>
+          <w:rFonts w:eastAsiaTheme="minorEastAsia"/>
+        </w:rPr>
+        <w:t xml:space="preserve"> is the available power gain of stage </w:t>
+      </w:r>
+      <m:oMath>
+        <m:r>
+          <w:rPr>
+            <w:rFonts w:ascii="Cambria Math" w:eastAsiaTheme="minorEastAsia" w:hAnsi="Cambria Math"/>
+          </w:rPr>
+          <m:t>i</m:t>
+        </m:r>
+      </m:oMath>
+      <w:r>
+        <w:rPr>
+          <w:rFonts w:eastAsiaTheme="minorEastAsia"/>
+        </w:rPr>
+        <w:t>.</w:t>
+      </w:r>
+    </w:p>
+    <w:p>
+      <w:pPr>
+        <w:rPr>
+          <w:rFonts w:eastAsiaTheme="minorEastAsia"/>
+        </w:rPr>
+      </w:pPr>
+      <w:r>
+        <w:rPr>
+          <w:rFonts w:eastAsiaTheme="minorEastAsia"/>
+        </w:rPr>
+        <w:lastRenderedPageBreak/>
+        <w:t xml:space="preserve">Available power gain is </w:t>
+      </w:r>
+      <w:r>
+        <w:rPr>
+          <w:rFonts w:eastAsiaTheme="minorEastAsia"/>
+        </w:rPr>
+        <w:t>equal to available power at the output divided by available power at the input. Available power is defined as power delivered if source and load are matched.</w:t>
+      </w:r>
+    </w:p>
+    <w:p>
+      <w:pPr>
+        <w:rPr>
+          <w:rFonts w:eastAsiaTheme="minorEastAsia"/>
+        </w:rPr>
+      </w:pPr>
+      <w:r>
+        <w:rPr>
+          <w:rFonts w:eastAsiaTheme="minorEastAsia"/>
+        </w:rPr>
+        <w:t>Friis’ equation says that the NF contribution of a stage is divided by the available power gains of the preceding stages. If these are gains, then its contribution is shrunk. If these are attenuations, then its contribution is amplified. In practice, stages generally amplify, which means that the NF of the first stage is most important.</w:t>
+      </w:r>
+    </w:p>
+    <w:p>
+      <w:pPr>
+        <w:pStyle w:val="Heading4"/>
+      </w:pPr>
+      <w:r>
+        <w:t>NF of lossy circuits</w:t>
+      </w:r>
+    </w:p>
+    <w:p>
+      <w:r>
+        <w:t>The NF of a lossy circuit is equal to its loss/attenuation.</w:t>
+      </w:r>
+    </w:p>
+    <w:p>
+      <w:pPr>
+        <w:rPr>
+          <w:rFonts w:eastAsiaTheme="minorEastAsia"/>
+        </w:rPr>
+      </w:pPr>
+      <w:r>
+        <w:t xml:space="preserve">Example: what is the NF of the cascade of a BPF with loss </w:t>
+      </w:r>
+      <m:oMath>
+        <m:r>
+          <w:rPr>
+            <w:rFonts w:ascii="Cambria Math" w:hAnsi="Cambria Math"/>
+          </w:rPr>
+          <m:t>L</m:t>
+        </m:r>
+      </m:oMath>
+      <w:r>
+        <w:rPr>
+          <w:rFonts w:eastAsiaTheme="minorEastAsia"/>
+        </w:rPr>
+        <w:t xml:space="preserve"> and an LNA with </w:t>
+      </w:r>
+      <m:oMath>
+        <m:r>
+          <w:rPr>
+            <w:rFonts w:ascii="Cambria Math" w:eastAsiaTheme="minorEastAsia" w:hAnsi="Cambria Math"/>
+          </w:rPr>
+          <m:t>N</m:t>
+        </m:r>
+        <m:sSub>
+          <m:sSubPr>
+            <m:ctrlPr>
+              <w:rPr>
+                <w:rFonts w:ascii="Cambria Math" w:eastAsiaTheme="minorEastAsia" w:hAnsi="Cambria Math"/>
+                <w:i/>
+              </w:rPr>
+            </m:ctrlPr>
+          </m:sSubPr>
+          <m:e>
+            <m:r>
+              <w:rPr>
+                <w:rFonts w:ascii="Cambria Math" w:eastAsiaTheme="minorEastAsia" w:hAnsi="Cambria Math"/>
+              </w:rPr>
+              <m:t>F</m:t>
+            </m:r>
+          </m:e>
+          <m:sub>
+            <m:r>
+              <w:rPr>
+                <w:rFonts w:ascii="Cambria Math" w:eastAsiaTheme="minorEastAsia" w:hAnsi="Cambria Math"/>
+              </w:rPr>
+              <m:t>LNA</m:t>
+            </m:r>
+          </m:sub>
+        </m:sSub>
+      </m:oMath>
+      <w:r>
+        <w:rPr>
+          <w:rFonts w:eastAsiaTheme="minorEastAsia"/>
+        </w:rPr>
+        <w:t>?</w:t>
+      </w:r>
+    </w:p>
+    <w:p>
+      <w:pPr>
+        <w:rPr>
+          <w:rFonts w:eastAsiaTheme="minorEastAsia"/>
+        </w:rPr>
+      </w:pPr>
+      <m:oMathPara>
+        <m:oMath>
+          <m:r>
+            <w:rPr>
+              <w:rFonts w:ascii="Cambria Math" w:hAnsi="Cambria Math"/>
+            </w:rPr>
+            <m:t>NF=N</m:t>
+          </m:r>
+          <m:sSub>
+            <m:sSubPr>
+              <m:ctrlPr>
+                <w:rPr>
+                  <w:rFonts w:ascii="Cambria Math" w:hAnsi="Cambria Math"/>
+                  <w:i/>
+                </w:rPr>
+              </m:ctrlPr>
+            </m:sSubPr>
+            <m:e>
+              <m:r>
+                <w:rPr>
+                  <w:rFonts w:ascii="Cambria Math" w:hAnsi="Cambria Math"/>
+                </w:rPr>
+                <m:t>F</m:t>
+              </m:r>
+            </m:e>
+            <m:sub>
+              <m:r>
+                <w:rPr>
+                  <w:rFonts w:ascii="Cambria Math" w:hAnsi="Cambria Math"/>
+                </w:rPr>
+                <m:t>filt</m:t>
+              </m:r>
+            </m:sub>
+          </m:sSub>
+          <m:r>
+            <w:rPr>
+              <w:rFonts w:ascii="Cambria Math" w:hAnsi="Cambria Math"/>
+            </w:rPr>
+            <m:t>+</m:t>
+          </m:r>
+          <m:f>
+            <m:fPr>
+              <m:ctrlPr>
+                <w:rPr>
+                  <w:rFonts w:ascii="Cambria Math" w:hAnsi="Cambria Math"/>
+                  <w:i/>
+                </w:rPr>
+              </m:ctrlPr>
+            </m:fPr>
+            <m:num>
+              <m:r>
+                <w:rPr>
+                  <w:rFonts w:ascii="Cambria Math" w:hAnsi="Cambria Math"/>
+                </w:rPr>
+                <m:t>N</m:t>
+              </m:r>
+              <m:sSub>
+                <m:sSubPr>
+                  <m:ctrlPr>
+                    <w:rPr>
+                      <w:rFonts w:ascii="Cambria Math" w:hAnsi="Cambria Math"/>
+                      <w:i/>
+                    </w:rPr>
+                  </m:ctrlPr>
+                </m:sSubPr>
+                <m:e>
+                  <m:r>
+                    <w:rPr>
+                      <w:rFonts w:ascii="Cambria Math" w:hAnsi="Cambria Math"/>
+                    </w:rPr>
+                    <m:t>F</m:t>
+                  </m:r>
+                </m:e>
+                <m:sub>
+                  <m:r>
+                    <w:rPr>
+                      <w:rFonts w:ascii="Cambria Math" w:hAnsi="Cambria Math"/>
+                    </w:rPr>
+                    <m:t>LNA</m:t>
+                  </m:r>
+                </m:sub>
+              </m:sSub>
+              <m:r>
+                <w:rPr>
+                  <w:rFonts w:ascii="Cambria Math" w:hAnsi="Cambria Math"/>
+                </w:rPr>
+                <m:t>-1</m:t>
+              </m:r>
+            </m:num>
+            <m:den>
+              <m:sSup>
+                <m:sSupPr>
+                  <m:ctrlPr>
+                    <w:rPr>
+                      <w:rFonts w:ascii="Cambria Math" w:hAnsi="Cambria Math"/>
+                      <w:i/>
+                    </w:rPr>
+                  </m:ctrlPr>
+                </m:sSupPr>
+                <m:e>
+                  <m:r>
+                    <w:rPr>
+                      <w:rFonts w:ascii="Cambria Math" w:hAnsi="Cambria Math"/>
+                    </w:rPr>
+                    <m:t>L</m:t>
+                  </m:r>
+                </m:e>
+                <m:sup>
+                  <m:r>
+                    <w:rPr>
+                      <w:rFonts w:ascii="Cambria Math" w:hAnsi="Cambria Math"/>
+                    </w:rPr>
+                    <m:t>-1</m:t>
+                  </m:r>
+                </m:sup>
+              </m:sSup>
+            </m:den>
+          </m:f>
+          <m:r>
+            <w:rPr>
+              <w:rFonts w:ascii="Cambria Math" w:hAnsi="Cambria Math"/>
+            </w:rPr>
+            <m:t>=L+L</m:t>
+          </m:r>
+          <m:d>
+            <m:dPr>
+              <m:ctrlPr>
+                <w:rPr>
+                  <w:rFonts w:ascii="Cambria Math" w:hAnsi="Cambria Math"/>
+                  <w:i/>
+                </w:rPr>
+              </m:ctrlPr>
+            </m:dPr>
+            <m:e>
+              <m:r>
+                <w:rPr>
+                  <w:rFonts w:ascii="Cambria Math" w:hAnsi="Cambria Math"/>
+                </w:rPr>
+                <m:t>N</m:t>
+              </m:r>
+              <m:sSub>
+                <m:sSubPr>
+                  <m:ctrlPr>
+                    <w:rPr>
+                      <w:rFonts w:ascii="Cambria Math" w:hAnsi="Cambria Math"/>
+                      <w:i/>
+                    </w:rPr>
+                  </m:ctrlPr>
+                </m:sSubPr>
+                <m:e>
+                  <m:r>
+                    <w:rPr>
+                      <w:rFonts w:ascii="Cambria Math" w:hAnsi="Cambria Math"/>
+                    </w:rPr>
+                    <m:t>F</m:t>
+                  </m:r>
+                </m:e>
+                <m:sub>
+                  <m:r>
+                    <w:rPr>
+                      <w:rFonts w:ascii="Cambria Math" w:hAnsi="Cambria Math"/>
+                    </w:rPr>
+                    <m:t>LNA</m:t>
+                  </m:r>
+                </m:sub>
+              </m:sSub>
+              <m:r>
+                <w:rPr>
+                  <w:rFonts w:ascii="Cambria Math" w:hAnsi="Cambria Math"/>
+                </w:rPr>
+                <m:t>-1</m:t>
+              </m:r>
+            </m:e>
+          </m:d>
+          <m:r>
+            <w:rPr>
+              <w:rFonts w:ascii="Cambria Math" w:hAnsi="Cambria Math"/>
+            </w:rPr>
+            <m:t>=L⋅N</m:t>
+          </m:r>
+          <m:sSub>
+            <m:sSubPr>
+              <m:ctrlPr>
+                <w:rPr>
+                  <w:rFonts w:ascii="Cambria Math" w:hAnsi="Cambria Math"/>
+                  <w:i/>
+                </w:rPr>
+              </m:ctrlPr>
+            </m:sSubPr>
+            <m:e>
+              <m:r>
+                <w:rPr>
+                  <w:rFonts w:ascii="Cambria Math" w:hAnsi="Cambria Math"/>
+                </w:rPr>
+                <m:t>F</m:t>
+              </m:r>
+            </m:e>
+            <m:sub>
+              <m:r>
+                <w:rPr>
+                  <w:rFonts w:ascii="Cambria Math" w:hAnsi="Cambria Math"/>
+                </w:rPr>
+                <m:t>LNA</m:t>
+              </m:r>
+            </m:sub>
+          </m:sSub>
+        </m:oMath>
+      </m:oMathPara>
+    </w:p>
+    <w:p>
+      <w:pPr>
+        <w:rPr>
+          <w:rFonts w:eastAsiaTheme="minorEastAsia"/>
+        </w:rPr>
+      </w:pPr>
+      <m:oMathPara>
+        <m:oMath>
+          <m:r>
+            <w:rPr>
+              <w:rFonts w:ascii="Cambria Math" w:eastAsiaTheme="minorEastAsia" w:hAnsi="Cambria Math"/>
+            </w:rPr>
+            <m:t>N</m:t>
+          </m:r>
+          <m:sSub>
+            <m:sSubPr>
+              <m:ctrlPr>
+                <w:rPr>
+                  <w:rFonts w:ascii="Cambria Math" w:eastAsiaTheme="minorEastAsia" w:hAnsi="Cambria Math"/>
+                  <w:i/>
+                </w:rPr>
+              </m:ctrlPr>
+            </m:sSubPr>
+            <m:e>
+              <m:r>
+                <w:rPr>
+                  <w:rFonts w:ascii="Cambria Math" w:eastAsiaTheme="minorEastAsia" w:hAnsi="Cambria Math"/>
+                </w:rPr>
+                <m:t>F</m:t>
+              </m:r>
+            </m:e>
+            <m:sub>
+              <m:r>
+                <m:rPr>
+                  <m:nor/>
+                </m:rPr>
+                <w:rPr>
+                  <w:rFonts w:ascii="Cambria Math" w:eastAsiaTheme="minorEastAsia" w:hAnsi="Cambria Math"/>
+                </w:rPr>
+                <m:t>dB</m:t>
+              </m:r>
+            </m:sub>
+          </m:sSub>
+          <m:r>
+            <w:rPr>
+              <w:rFonts w:ascii="Cambria Math" w:eastAsiaTheme="minorEastAsia" w:hAnsi="Cambria Math"/>
+            </w:rPr>
+            <m:t>=</m:t>
+          </m:r>
+          <m:sSub>
+            <m:sSubPr>
+              <m:ctrlPr>
+                <w:rPr>
+                  <w:rFonts w:ascii="Cambria Math" w:eastAsiaTheme="minorEastAsia" w:hAnsi="Cambria Math"/>
+                  <w:i/>
+                </w:rPr>
+              </m:ctrlPr>
+            </m:sSubPr>
+            <m:e>
+              <m:r>
+                <w:rPr>
+                  <w:rFonts w:ascii="Cambria Math" w:eastAsiaTheme="minorEastAsia" w:hAnsi="Cambria Math"/>
+                </w:rPr>
+                <m:t>L</m:t>
+              </m:r>
+            </m:e>
+            <m:sub>
+              <m:r>
+                <m:rPr>
+                  <m:nor/>
+                </m:rPr>
+                <w:rPr>
+                  <w:rFonts w:ascii="Cambria Math" w:eastAsiaTheme="minorEastAsia" w:hAnsi="Cambria Math"/>
+                </w:rPr>
+                <m:t>dB</m:t>
+              </m:r>
+            </m:sub>
+          </m:sSub>
+          <m:r>
+            <w:rPr>
+              <w:rFonts w:ascii="Cambria Math" w:eastAsiaTheme="minorEastAsia" w:hAnsi="Cambria Math"/>
+            </w:rPr>
+            <m:t>+N</m:t>
+          </m:r>
+          <m:sSub>
+            <m:sSubPr>
+              <m:ctrlPr>
+                <w:rPr>
+                  <w:rFonts w:ascii="Cambria Math" w:eastAsiaTheme="minorEastAsia" w:hAnsi="Cambria Math"/>
+                  <w:i/>
+                </w:rPr>
+              </m:ctrlPr>
+            </m:sSubPr>
+            <m:e>
+              <m:r>
+                <w:rPr>
+                  <w:rFonts w:ascii="Cambria Math" w:eastAsiaTheme="minorEastAsia" w:hAnsi="Cambria Math"/>
+                </w:rPr>
+                <m:t>F</m:t>
+              </m:r>
+            </m:e>
+            <m:sub>
+              <m:r>
+                <w:rPr>
+                  <w:rFonts w:ascii="Cambria Math" w:eastAsiaTheme="minorEastAsia" w:hAnsi="Cambria Math"/>
+                </w:rPr>
+                <m:t>LNA,</m:t>
+              </m:r>
+              <m:r>
+                <m:rPr>
+                  <m:nor/>
+                </m:rPr>
+                <w:rPr>
+                  <w:rFonts w:ascii="Cambria Math" w:eastAsiaTheme="minorEastAsia" w:hAnsi="Cambria Math"/>
+                </w:rPr>
+                <m:t>dB</m:t>
+              </m:r>
+            </m:sub>
+          </m:sSub>
+        </m:oMath>
+      </m:oMathPara>
+    </w:p>
+    <w:p>
+      <w:pPr>
+        <w:pStyle w:val="Heading2"/>
+      </w:pPr>
+      <w:r>
+        <w:t>Sensitivity</w:t>
+      </w:r>
+    </w:p>
+    <w:p>
+      <w:r>
+        <w:t>Sensitivity is the minimum signal level a receiver can detect with “acceptable quality”, i.e. sufficient SNR. Sufficient SNR depends on modulation and BER requirement.</w:t>
+      </w:r>
+    </w:p>
+    <w:p>
+      <w:r>
+        <w:t>To calculate sensitivity, start with the NF of the entire receiver chain:</w:t>
+      </w:r>
+    </w:p>
+    <w:p>
+      <w:pPr>
+        <w:rPr>
+          <w:rFonts w:eastAsiaTheme="minorEastAsia"/>
+        </w:rPr>
+      </w:pPr>
+      <m:oMathPara>
+        <m:oMath>
+          <m:r>
+            <w:rPr>
+              <w:rFonts w:ascii="Cambria Math" w:hAnsi="Cambria Math"/>
+            </w:rPr>
+            <m:t>NF=</m:t>
+          </m:r>
+          <m:f>
+            <m:fPr>
+              <m:ctrlPr>
+                <w:rPr>
+                  <w:rFonts w:ascii="Cambria Math" w:hAnsi="Cambria Math"/>
+                  <w:i/>
+                </w:rPr>
+              </m:ctrlPr>
+            </m:fPr>
+            <m:num>
+              <m:r>
+                <w:rPr>
+                  <w:rFonts w:ascii="Cambria Math" w:hAnsi="Cambria Math"/>
+                </w:rPr>
+                <m:t>SN</m:t>
+              </m:r>
+              <m:sSub>
+                <m:sSubPr>
+                  <m:ctrlPr>
+                    <w:rPr>
+                      <w:rFonts w:ascii="Cambria Math" w:hAnsi="Cambria Math"/>
+                      <w:i/>
+                    </w:rPr>
+                  </m:ctrlPr>
+                </m:sSubPr>
+                <m:e>
+                  <m:r>
+                    <w:rPr>
+                      <w:rFonts w:ascii="Cambria Math" w:hAnsi="Cambria Math"/>
+                    </w:rPr>
+                    <m:t>R</m:t>
+                  </m:r>
+                </m:e>
+                <m:sub>
+                  <m:r>
+                    <w:rPr>
+                      <w:rFonts w:ascii="Cambria Math" w:hAnsi="Cambria Math"/>
+                    </w:rPr>
+                    <m:t>in</m:t>
+                  </m:r>
+                </m:sub>
+              </m:sSub>
+            </m:num>
+            <m:den>
+              <m:r>
+                <w:rPr>
+                  <w:rFonts w:ascii="Cambria Math" w:hAnsi="Cambria Math"/>
+                </w:rPr>
+                <m:t>SN</m:t>
+              </m:r>
+              <m:sSub>
+                <m:sSubPr>
+                  <m:ctrlPr>
+                    <w:rPr>
+                      <w:rFonts w:ascii="Cambria Math" w:hAnsi="Cambria Math"/>
+                      <w:i/>
+                    </w:rPr>
+                  </m:ctrlPr>
+                </m:sSubPr>
+                <m:e>
+                  <m:r>
+                    <w:rPr>
+                      <w:rFonts w:ascii="Cambria Math" w:hAnsi="Cambria Math"/>
+                    </w:rPr>
+                    <m:t>R</m:t>
+                  </m:r>
+                </m:e>
+                <m:sub>
+                  <m:r>
+                    <w:rPr>
+                      <w:rFonts w:ascii="Cambria Math" w:hAnsi="Cambria Math"/>
+                    </w:rPr>
+                    <m:t>out</m:t>
+                  </m:r>
+                </m:sub>
+              </m:sSub>
+            </m:den>
+          </m:f>
+          <m:r>
+            <w:rPr>
+              <w:rFonts w:ascii="Cambria Math" w:hAnsi="Cambria Math"/>
+            </w:rPr>
+            <m:t>=</m:t>
+          </m:r>
+          <m:f>
+            <m:fPr>
+              <m:ctrlPr>
+                <w:rPr>
+                  <w:rFonts w:ascii="Cambria Math" w:eastAsiaTheme="minorEastAsia" w:hAnsi="Cambria Math"/>
+                  <w:i/>
+                </w:rPr>
+              </m:ctrlPr>
+            </m:fPr>
+            <m:num>
+              <m:sSub>
+                <m:sSubPr>
+                  <m:ctrlPr>
+                    <w:rPr>
+                      <w:rFonts w:ascii="Cambria Math" w:hAnsi="Cambria Math"/>
+                      <w:i/>
+                    </w:rPr>
+                  </m:ctrlPr>
+                </m:sSubPr>
+                <m:e>
+                  <m:r>
+                    <w:rPr>
+                      <w:rFonts w:ascii="Cambria Math" w:hAnsi="Cambria Math"/>
+                    </w:rPr>
+                    <m:t>P</m:t>
+                  </m:r>
+                </m:e>
+                <m:sub>
+                  <m:r>
+                    <w:rPr>
+                      <w:rFonts w:ascii="Cambria Math" w:hAnsi="Cambria Math"/>
+                    </w:rPr>
+                    <m:t>sig</m:t>
+                  </m:r>
+                </m:sub>
+              </m:sSub>
+              <m:r>
+                <m:rPr>
+                  <m:lit/>
+                </m:rPr>
+                <w:rPr>
+                  <w:rFonts w:ascii="Cambria Math" w:eastAsiaTheme="minorEastAsia" w:hAnsi="Cambria Math"/>
+                </w:rPr>
+                <m:t>/</m:t>
+              </m:r>
+              <m:sSub>
+                <m:sSubPr>
+                  <m:ctrlPr>
+                    <w:rPr>
+                      <w:rFonts w:ascii="Cambria Math" w:eastAsiaTheme="minorEastAsia" w:hAnsi="Cambria Math"/>
+                      <w:i/>
+                    </w:rPr>
+                  </m:ctrlPr>
+                </m:sSubPr>
+                <m:e>
+                  <m:r>
+                    <w:rPr>
+                      <w:rFonts w:ascii="Cambria Math" w:eastAsiaTheme="minorEastAsia" w:hAnsi="Cambria Math"/>
+                    </w:rPr>
+                    <m:t>P</m:t>
+                  </m:r>
+                </m:e>
+                <m:sub>
+                  <m:r>
+                    <w:rPr>
+                      <w:rFonts w:ascii="Cambria Math" w:eastAsiaTheme="minorEastAsia" w:hAnsi="Cambria Math"/>
+                    </w:rPr>
+                    <m:t>RS</m:t>
+                  </m:r>
+                </m:sub>
+              </m:sSub>
+            </m:num>
+            <m:den>
+              <m:r>
+                <w:rPr>
+                  <w:rFonts w:ascii="Cambria Math" w:eastAsiaTheme="minorEastAsia" w:hAnsi="Cambria Math"/>
+                </w:rPr>
+                <m:t>SN</m:t>
+              </m:r>
+              <m:sSub>
+                <m:sSubPr>
+                  <m:ctrlPr>
+                    <w:rPr>
+                      <w:rFonts w:ascii="Cambria Math" w:eastAsiaTheme="minorEastAsia" w:hAnsi="Cambria Math"/>
+                      <w:i/>
+                    </w:rPr>
+                  </m:ctrlPr>
+                </m:sSubPr>
+                <m:e>
+                  <m:r>
+                    <w:rPr>
+                      <w:rFonts w:ascii="Cambria Math" w:eastAsiaTheme="minorEastAsia" w:hAnsi="Cambria Math"/>
+                    </w:rPr>
+                    <m:t>R</m:t>
+                  </m:r>
+                </m:e>
+                <m:sub>
+                  <m:r>
+                    <w:rPr>
+                      <w:rFonts w:ascii="Cambria Math" w:eastAsiaTheme="minorEastAsia" w:hAnsi="Cambria Math"/>
+                    </w:rPr>
+                    <m:t>out</m:t>
+                  </m:r>
+                </m:sub>
+              </m:sSub>
+            </m:den>
+          </m:f>
+        </m:oMath>
+      </m:oMathPara>
+    </w:p>
+    <w:p>
+      <m:oMath>
+        <m:sSub>
+          <m:sSubPr>
+            <m:ctrlPr>
+              <w:rPr>
+                <w:rFonts w:ascii="Cambria Math" w:hAnsi="Cambria Math"/>
+                <w:i/>
+              </w:rPr>
+            </m:ctrlPr>
+          </m:sSubPr>
+          <m:e>
+            <m:r>
+              <w:rPr>
+                <w:rFonts w:ascii="Cambria Math" w:hAnsi="Cambria Math"/>
+              </w:rPr>
+              <m:t>P</m:t>
+            </m:r>
+          </m:e>
+          <m:sub>
+            <m:r>
+              <w:rPr>
+                <w:rFonts w:ascii="Cambria Math" w:hAnsi="Cambria Math"/>
+              </w:rPr>
+              <m:t>sig</m:t>
+            </m:r>
+          </m:sub>
+        </m:sSub>
+      </m:oMath>
+      <w:r>
+        <w:rPr>
+          <w:rFonts w:eastAsiaTheme="minorEastAsia"/>
+        </w:rPr>
+        <w:t xml:space="preserve"> is the input signal power and </w:t>
+      </w:r>
+      <m:oMath>
+        <m:sSub>
+          <m:sSubPr>
+            <m:ctrlPr>
+              <w:rPr>
+                <w:rFonts w:ascii="Cambria Math" w:eastAsiaTheme="minorEastAsia" w:hAnsi="Cambria Math"/>
+                <w:i/>
+              </w:rPr>
+            </m:ctrlPr>
+          </m:sSubPr>
+          <m:e>
+            <m:r>
+              <w:rPr>
+                <w:rFonts w:ascii="Cambria Math" w:eastAsiaTheme="minorEastAsia" w:hAnsi="Cambria Math"/>
+              </w:rPr>
+              <m:t>P</m:t>
+            </m:r>
+          </m:e>
+          <m:sub>
+            <m:r>
+              <w:rPr>
+                <w:rFonts w:ascii="Cambria Math" w:eastAsiaTheme="minorEastAsia" w:hAnsi="Cambria Math"/>
+              </w:rPr>
+              <m:t>RS</m:t>
+            </m:r>
+          </m:sub>
+        </m:sSub>
+      </m:oMath>
+      <w:r>
+        <w:rPr>
+          <w:rFonts w:eastAsiaTheme="minorEastAsia"/>
+        </w:rPr>
+        <w:t xml:space="preserve"> is the source resistance noise power (both per unit BW).</w:t>
+      </w:r>
+    </w:p>
     <w:sectPr>
       <w:pgSz w:w="12240" w:h="15840"/>
       <w:pgMar w:top="1440" w:right="1440" w:bottom="1440" w:left="1440" w:header="720" w:footer="720" w:gutter="0"/>
@@ -27638,6 +34617,95 @@
 <file path=word/numbering.xml><?xml version="1.0" encoding="utf-8"?>
 <w:numbering xmlns:wpc="http://schemas.microsoft.com/office/word/2010/wordprocessingCanvas" xmlns:cx="http://schemas.microsoft.com/office/drawing/2014/chartex" xmlns:cx1="http://schemas.microsoft.com/office/drawing/2015/9/8/chartex" xmlns:cx2="http://schemas.microsoft.com/office/drawing/2015/10/21/chartex" xmlns:cx3="http://schemas.microsoft.com/office/drawing/2016/5/9/chartex" xmlns:cx4="http://schemas.microsoft.com/office/drawing/2016/5/10/chartex" xmlns:cx5="http://schemas.microsoft.com/office/drawing/2016/5/11/chartex" xmlns:cx6="http://schemas.microsoft.com/office/drawing/2016/5/12/chartex" xmlns:cx7="http://schemas.microsoft.com/office/drawing/2016/5/13/chartex" xmlns:cx8="http://schemas.microsoft.com/office/drawing/2016/5/14/chartex" xmlns:mc="http://schemas.openxmlformats.org/markup-compatibility/2006" xmlns:aink="http://schemas.microsoft.com/office/drawing/2016/ink" xmlns:am3d="http://schemas.microsoft.com/office/drawing/2017/model3d" xmlns:o="urn:schemas-microsoft-com:office:office" xmlns:oel="http://schemas.microsoft.com/office/2019/extlst" xmlns:r="http://schemas.openxmlformats.org/officeDocument/2006/relationships" xmlns:m="http://schemas.openxmlformats.org/officeDocument/2006/math" xmlns:v="urn:schemas-microsoft-com:vml" xmlns:wp14="http://schemas.microsoft.com/office/word/2010/wordprocessingDrawing" xmlns:wp="http://schemas.openxmlformats.org/drawingml/2006/wordprocessingDrawing" xmlns:w10="urn:schemas-microsoft-com:office:word" xmlns:w="http://schemas.openxmlformats.org/wordprocessingml/2006/main" xmlns:w14="http://schemas.microsoft.com/office/word/2010/wordml" xmlns:w15="http://schemas.microsoft.com/office/word/2012/wordml" xmlns:w16cex="http://schemas.microsoft.com/office/word/2018/wordml/cex" xmlns:w16cid="http://schemas.microsoft.com/office/word/2016/wordml/cid" xmlns:w16="http://schemas.microsoft.com/office/word/2018/wordml" xmlns:w16du="http://schemas.microsoft.com/office/word/2023/wordml/word16du" xmlns:w16sdtdh="http://schemas.microsoft.com/office/word/2020/wordml/sdtdatahash" xmlns:w16sdtfl="http://schemas.microsoft.com/office/word/2024/wordml/sdtformatlock" xmlns:w16se="http://schemas.microsoft.com/office/word/2015/wordml/symex" xmlns:wpg="http://schemas.microsoft.com/office/word/2010/wordprocessingGroup" xmlns:wpi="http://schemas.microsoft.com/office/word/2010/wordprocessingInk" xmlns:wne="http://schemas.microsoft.com/office/word/2006/wordml" xmlns:wps="http://schemas.microsoft.com/office/word/2010/wordprocessingShape" mc:Ignorable="w14 w15 w16se w16cid w16 w16cex w16sdtdh w16sdtfl w16du wp14">
   <w:abstractNum w:abstractNumId="0" w15:restartNumberingAfterBreak="0">
+    <w:nsid w:val="10263B0E"/>
+    <w:multiLevelType w:val="hybridMultilevel"/>
+    <w:tmpl w:val="CD666FCE"/>
+    <w:lvl w:ilvl="0" w:tplc="0409000F">
+      <w:start w:val="1"/>
+      <w:numFmt w:val="decimal"/>
+      <w:lvlText w:val="%1."/>
+      <w:lvlJc w:val="left"/>
+      <w:pPr>
+        <w:ind w:left="720" w:hanging="360"/>
+      </w:pPr>
+      <w:rPr>
+        <w:rFonts w:hint="default"/>
+      </w:rPr>
+    </w:lvl>
+    <w:lvl w:ilvl="1" w:tplc="04090019" w:tentative="1">
+      <w:start w:val="1"/>
+      <w:numFmt w:val="lowerLetter"/>
+      <w:lvlText w:val="%2."/>
+      <w:lvlJc w:val="left"/>
+      <w:pPr>
+        <w:ind w:left="1440" w:hanging="360"/>
+      </w:pPr>
+    </w:lvl>
+    <w:lvl w:ilvl="2" w:tplc="0409001B" w:tentative="1">
+      <w:start w:val="1"/>
+      <w:numFmt w:val="lowerRoman"/>
+      <w:lvlText w:val="%3."/>
+      <w:lvlJc w:val="right"/>
+      <w:pPr>
+        <w:ind w:left="2160" w:hanging="180"/>
+      </w:pPr>
+    </w:lvl>
+    <w:lvl w:ilvl="3" w:tplc="0409000F" w:tentative="1">
+      <w:start w:val="1"/>
+      <w:numFmt w:val="decimal"/>
+      <w:lvlText w:val="%4."/>
+      <w:lvlJc w:val="left"/>
+      <w:pPr>
+        <w:ind w:left="2880" w:hanging="360"/>
+      </w:pPr>
+    </w:lvl>
+    <w:lvl w:ilvl="4" w:tplc="04090019" w:tentative="1">
+      <w:start w:val="1"/>
+      <w:numFmt w:val="lowerLetter"/>
+      <w:lvlText w:val="%5."/>
+      <w:lvlJc w:val="left"/>
+      <w:pPr>
+        <w:ind w:left="3600" w:hanging="360"/>
+      </w:pPr>
+    </w:lvl>
+    <w:lvl w:ilvl="5" w:tplc="0409001B" w:tentative="1">
+      <w:start w:val="1"/>
+      <w:numFmt w:val="lowerRoman"/>
+      <w:lvlText w:val="%6."/>
+      <w:lvlJc w:val="right"/>
+      <w:pPr>
+        <w:ind w:left="4320" w:hanging="180"/>
+      </w:pPr>
+    </w:lvl>
+    <w:lvl w:ilvl="6" w:tplc="0409000F" w:tentative="1">
+      <w:start w:val="1"/>
+      <w:numFmt w:val="decimal"/>
+      <w:lvlText w:val="%7."/>
+      <w:lvlJc w:val="left"/>
+      <w:pPr>
+        <w:ind w:left="5040" w:hanging="360"/>
+      </w:pPr>
+    </w:lvl>
+    <w:lvl w:ilvl="7" w:tplc="04090019" w:tentative="1">
+      <w:start w:val="1"/>
+      <w:numFmt w:val="lowerLetter"/>
+      <w:lvlText w:val="%8."/>
+      <w:lvlJc w:val="left"/>
+      <w:pPr>
+        <w:ind w:left="5760" w:hanging="360"/>
+      </w:pPr>
+    </w:lvl>
+    <w:lvl w:ilvl="8" w:tplc="0409001B" w:tentative="1">
+      <w:start w:val="1"/>
+      <w:numFmt w:val="lowerRoman"/>
+      <w:lvlText w:val="%9."/>
+      <w:lvlJc w:val="right"/>
+      <w:pPr>
+        <w:ind w:left="6480" w:hanging="180"/>
+      </w:pPr>
+    </w:lvl>
+  </w:abstractNum>
+  <w:abstractNum w:abstractNumId="1" w15:restartNumberingAfterBreak="0">
     <w:nsid w:val="1FA53110"/>
     <w:multiLevelType w:val="multilevel"/>
     <w:tmpl w:val="04090025"/>
@@ -27732,7 +34800,7 @@
       </w:pPr>
     </w:lvl>
   </w:abstractNum>
-  <w:abstractNum w:abstractNumId="1" w15:restartNumberingAfterBreak="0">
+  <w:abstractNum w:abstractNumId="2" w15:restartNumberingAfterBreak="0">
     <w:nsid w:val="24D70497"/>
     <w:multiLevelType w:val="hybridMultilevel"/>
     <w:tmpl w:val="9EB2A326"/>
@@ -27821,7 +34889,96 @@
       </w:pPr>
     </w:lvl>
   </w:abstractNum>
-  <w:abstractNum w:abstractNumId="2" w15:restartNumberingAfterBreak="0">
+  <w:abstractNum w:abstractNumId="3" w15:restartNumberingAfterBreak="0">
+    <w:nsid w:val="2E371D13"/>
+    <w:multiLevelType w:val="hybridMultilevel"/>
+    <w:tmpl w:val="EA0EDEB0"/>
+    <w:lvl w:ilvl="0" w:tplc="0409000F">
+      <w:start w:val="1"/>
+      <w:numFmt w:val="decimal"/>
+      <w:lvlText w:val="%1."/>
+      <w:lvlJc w:val="left"/>
+      <w:pPr>
+        <w:ind w:left="720" w:hanging="360"/>
+      </w:pPr>
+      <w:rPr>
+        <w:rFonts w:hint="default"/>
+      </w:rPr>
+    </w:lvl>
+    <w:lvl w:ilvl="1" w:tplc="04090019" w:tentative="1">
+      <w:start w:val="1"/>
+      <w:numFmt w:val="lowerLetter"/>
+      <w:lvlText w:val="%2."/>
+      <w:lvlJc w:val="left"/>
+      <w:pPr>
+        <w:ind w:left="1440" w:hanging="360"/>
+      </w:pPr>
+    </w:lvl>
+    <w:lvl w:ilvl="2" w:tplc="0409001B" w:tentative="1">
+      <w:start w:val="1"/>
+      <w:numFmt w:val="lowerRoman"/>
+      <w:lvlText w:val="%3."/>
+      <w:lvlJc w:val="right"/>
+      <w:pPr>
+        <w:ind w:left="2160" w:hanging="180"/>
+      </w:pPr>
+    </w:lvl>
+    <w:lvl w:ilvl="3" w:tplc="0409000F" w:tentative="1">
+      <w:start w:val="1"/>
+      <w:numFmt w:val="decimal"/>
+      <w:lvlText w:val="%4."/>
+      <w:lvlJc w:val="left"/>
+      <w:pPr>
+        <w:ind w:left="2880" w:hanging="360"/>
+      </w:pPr>
+    </w:lvl>
+    <w:lvl w:ilvl="4" w:tplc="04090019" w:tentative="1">
+      <w:start w:val="1"/>
+      <w:numFmt w:val="lowerLetter"/>
+      <w:lvlText w:val="%5."/>
+      <w:lvlJc w:val="left"/>
+      <w:pPr>
+        <w:ind w:left="3600" w:hanging="360"/>
+      </w:pPr>
+    </w:lvl>
+    <w:lvl w:ilvl="5" w:tplc="0409001B" w:tentative="1">
+      <w:start w:val="1"/>
+      <w:numFmt w:val="lowerRoman"/>
+      <w:lvlText w:val="%6."/>
+      <w:lvlJc w:val="right"/>
+      <w:pPr>
+        <w:ind w:left="4320" w:hanging="180"/>
+      </w:pPr>
+    </w:lvl>
+    <w:lvl w:ilvl="6" w:tplc="0409000F" w:tentative="1">
+      <w:start w:val="1"/>
+      <w:numFmt w:val="decimal"/>
+      <w:lvlText w:val="%7."/>
+      <w:lvlJc w:val="left"/>
+      <w:pPr>
+        <w:ind w:left="5040" w:hanging="360"/>
+      </w:pPr>
+    </w:lvl>
+    <w:lvl w:ilvl="7" w:tplc="04090019" w:tentative="1">
+      <w:start w:val="1"/>
+      <w:numFmt w:val="lowerLetter"/>
+      <w:lvlText w:val="%8."/>
+      <w:lvlJc w:val="left"/>
+      <w:pPr>
+        <w:ind w:left="5760" w:hanging="360"/>
+      </w:pPr>
+    </w:lvl>
+    <w:lvl w:ilvl="8" w:tplc="0409001B" w:tentative="1">
+      <w:start w:val="1"/>
+      <w:numFmt w:val="lowerRoman"/>
+      <w:lvlText w:val="%9."/>
+      <w:lvlJc w:val="right"/>
+      <w:pPr>
+        <w:ind w:left="6480" w:hanging="180"/>
+      </w:pPr>
+    </w:lvl>
+  </w:abstractNum>
+  <w:abstractNum w:abstractNumId="4" w15:restartNumberingAfterBreak="0">
     <w:nsid w:val="5CFA24CA"/>
     <w:multiLevelType w:val="hybridMultilevel"/>
     <w:tmpl w:val="8926043A"/>
@@ -27933,7 +35090,7 @@
       </w:rPr>
     </w:lvl>
   </w:abstractNum>
-  <w:abstractNum w:abstractNumId="3" w15:restartNumberingAfterBreak="0">
+  <w:abstractNum w:abstractNumId="5" w15:restartNumberingAfterBreak="0">
     <w:nsid w:val="66243395"/>
     <w:multiLevelType w:val="hybridMultilevel"/>
     <w:tmpl w:val="E5C8AC14"/>
@@ -28022,7 +35179,7 @@
       </w:pPr>
     </w:lvl>
   </w:abstractNum>
-  <w:abstractNum w:abstractNumId="4" w15:restartNumberingAfterBreak="0">
+  <w:abstractNum w:abstractNumId="6" w15:restartNumberingAfterBreak="0">
     <w:nsid w:val="6C2D5244"/>
     <w:multiLevelType w:val="hybridMultilevel"/>
     <w:tmpl w:val="59162FB6"/>
@@ -28134,20 +35291,118 @@
       </w:rPr>
     </w:lvl>
   </w:abstractNum>
+  <w:abstractNum w:abstractNumId="7" w15:restartNumberingAfterBreak="0">
+    <w:nsid w:val="7CD71EAD"/>
+    <w:multiLevelType w:val="hybridMultilevel"/>
+    <w:tmpl w:val="634AA4B6"/>
+    <w:lvl w:ilvl="0" w:tplc="0409000F">
+      <w:start w:val="1"/>
+      <w:numFmt w:val="decimal"/>
+      <w:lvlText w:val="%1."/>
+      <w:lvlJc w:val="left"/>
+      <w:pPr>
+        <w:ind w:left="720" w:hanging="360"/>
+      </w:pPr>
+      <w:rPr>
+        <w:rFonts w:hint="default"/>
+      </w:rPr>
+    </w:lvl>
+    <w:lvl w:ilvl="1" w:tplc="04090019" w:tentative="1">
+      <w:start w:val="1"/>
+      <w:numFmt w:val="lowerLetter"/>
+      <w:lvlText w:val="%2."/>
+      <w:lvlJc w:val="left"/>
+      <w:pPr>
+        <w:ind w:left="1440" w:hanging="360"/>
+      </w:pPr>
+    </w:lvl>
+    <w:lvl w:ilvl="2" w:tplc="0409001B" w:tentative="1">
+      <w:start w:val="1"/>
+      <w:numFmt w:val="lowerRoman"/>
+      <w:lvlText w:val="%3."/>
+      <w:lvlJc w:val="right"/>
+      <w:pPr>
+        <w:ind w:left="2160" w:hanging="180"/>
+      </w:pPr>
+    </w:lvl>
+    <w:lvl w:ilvl="3" w:tplc="0409000F" w:tentative="1">
+      <w:start w:val="1"/>
+      <w:numFmt w:val="decimal"/>
+      <w:lvlText w:val="%4."/>
+      <w:lvlJc w:val="left"/>
+      <w:pPr>
+        <w:ind w:left="2880" w:hanging="360"/>
+      </w:pPr>
+    </w:lvl>
+    <w:lvl w:ilvl="4" w:tplc="04090019" w:tentative="1">
+      <w:start w:val="1"/>
+      <w:numFmt w:val="lowerLetter"/>
+      <w:lvlText w:val="%5."/>
+      <w:lvlJc w:val="left"/>
+      <w:pPr>
+        <w:ind w:left="3600" w:hanging="360"/>
+      </w:pPr>
+    </w:lvl>
+    <w:lvl w:ilvl="5" w:tplc="0409001B" w:tentative="1">
+      <w:start w:val="1"/>
+      <w:numFmt w:val="lowerRoman"/>
+      <w:lvlText w:val="%6."/>
+      <w:lvlJc w:val="right"/>
+      <w:pPr>
+        <w:ind w:left="4320" w:hanging="180"/>
+      </w:pPr>
+    </w:lvl>
+    <w:lvl w:ilvl="6" w:tplc="0409000F" w:tentative="1">
+      <w:start w:val="1"/>
+      <w:numFmt w:val="decimal"/>
+      <w:lvlText w:val="%7."/>
+      <w:lvlJc w:val="left"/>
+      <w:pPr>
+        <w:ind w:left="5040" w:hanging="360"/>
+      </w:pPr>
+    </w:lvl>
+    <w:lvl w:ilvl="7" w:tplc="04090019" w:tentative="1">
+      <w:start w:val="1"/>
+      <w:numFmt w:val="lowerLetter"/>
+      <w:lvlText w:val="%8."/>
+      <w:lvlJc w:val="left"/>
+      <w:pPr>
+        <w:ind w:left="5760" w:hanging="360"/>
+      </w:pPr>
+    </w:lvl>
+    <w:lvl w:ilvl="8" w:tplc="0409001B" w:tentative="1">
+      <w:start w:val="1"/>
+      <w:numFmt w:val="lowerRoman"/>
+      <w:lvlText w:val="%9."/>
+      <w:lvlJc w:val="right"/>
+      <w:pPr>
+        <w:ind w:left="6480" w:hanging="180"/>
+      </w:pPr>
+    </w:lvl>
+  </w:abstractNum>
   <w:num w:numId="1" w16cid:durableId="1934314537">
+    <w:abstractNumId w:val="4"/>
+  </w:num>
+  <w:num w:numId="2" w16cid:durableId="664669719">
+    <w:abstractNumId w:val="6"/>
+  </w:num>
+  <w:num w:numId="3" w16cid:durableId="329407000">
+    <w:abstractNumId w:val="1"/>
+  </w:num>
+  <w:num w:numId="4" w16cid:durableId="385952586">
+    <w:abstractNumId w:val="5"/>
+  </w:num>
+  <w:num w:numId="5" w16cid:durableId="1268345955">
     <w:abstractNumId w:val="2"/>
   </w:num>
-  <w:num w:numId="2" w16cid:durableId="664669719">
-    <w:abstractNumId w:val="4"/>
-  </w:num>
-  <w:num w:numId="3" w16cid:durableId="329407000">
+  <w:num w:numId="6" w16cid:durableId="2058313272">
     <w:abstractNumId w:val="0"/>
   </w:num>
-  <w:num w:numId="4" w16cid:durableId="385952586">
+  <w:num w:numId="7" w16cid:durableId="1490293975">
+    <w:abstractNumId w:val="7"/>
+  </w:num>
+  <w:num w:numId="8" w16cid:durableId="1178420074">
     <w:abstractNumId w:val="3"/>
-  </w:num>
-  <w:num w:numId="5" w16cid:durableId="1268345955">
-    <w:abstractNumId w:val="1"/>
   </w:num>
 </w:numbering>
 </file>

--- a/notes/rf-microelectronics-razavi-2nd-edition.docx
+++ b/notes/rf-microelectronics-razavi-2nd-edition.docx
@@ -20,7 +20,15 @@
     </w:p>
     <w:p>
       <w:r>
-        <w:t>How have we been able to make cell phones more affordable while their functionality has exploded (cellular, WiFi, Bluetooth, GPS, computing, storage, digital camera, user-friendly interface)?</w:t>
+        <w:t xml:space="preserve">How have we been able to make cell phones more affordable while their functionality has exploded (cellular, </w:t>
+      </w:r>
+      <w:proofErr w:type="spellStart"/>
+      <w:r>
+        <w:t>WiFi</w:t>
+      </w:r>
+      <w:proofErr w:type="spellEnd"/>
+      <w:r>
+        <w:t>, Bluetooth, GPS, computing, storage, digital camera, user-friendly interface)?</w:t>
       </w:r>
     </w:p>
     <w:p>
@@ -3420,7 +3428,21 @@
         <w:rPr>
           <w:rFonts w:eastAsiaTheme="minorEastAsia"/>
         </w:rPr>
-        <w:t>, so voltage gain and power gain are not equal</w:t>
+        <w:t xml:space="preserve">, so voltage </w:t>
+      </w:r>
+      <w:proofErr w:type="gramStart"/>
+      <w:r>
+        <w:rPr>
+          <w:rFonts w:eastAsiaTheme="minorEastAsia"/>
+        </w:rPr>
+        <w:t>gain</w:t>
+      </w:r>
+      <w:proofErr w:type="gramEnd"/>
+      <w:r>
+        <w:rPr>
+          <w:rFonts w:eastAsiaTheme="minorEastAsia"/>
+        </w:rPr>
+        <w:t xml:space="preserve"> and power gain are not equal</w:t>
       </w:r>
     </w:p>
     <w:p>
@@ -3451,13 +3473,41 @@
         <w:rPr>
           <w:rFonts w:eastAsiaTheme="minorEastAsia"/>
         </w:rPr>
-        <w:t xml:space="preserve">However, we still sometimes use dBm at interfaces that do not necessarily entail power transfer. </w:t>
-      </w:r>
-      <w:r>
-        <w:rPr>
-          <w:rFonts w:eastAsiaTheme="minorEastAsia"/>
-        </w:rPr>
-        <w:t>If we drive a purely-capacitive load, the delivered average power is zero, but we can still calculate dBm as if we were driving a 50Ohm load with our voltage signal.</w:t>
+        <w:t xml:space="preserve">However, we still sometimes use </w:t>
+      </w:r>
+      <w:proofErr w:type="gramStart"/>
+      <w:r>
+        <w:rPr>
+          <w:rFonts w:eastAsiaTheme="minorEastAsia"/>
+        </w:rPr>
+        <w:t>dBm</w:t>
+      </w:r>
+      <w:proofErr w:type="gramEnd"/>
+      <w:r>
+        <w:rPr>
+          <w:rFonts w:eastAsiaTheme="minorEastAsia"/>
+        </w:rPr>
+        <w:t xml:space="preserve"> at interfaces that do not necessarily entail power transfer. </w:t>
+      </w:r>
+      <w:r>
+        <w:rPr>
+          <w:rFonts w:eastAsiaTheme="minorEastAsia"/>
+        </w:rPr>
+        <w:t xml:space="preserve">If we drive a </w:t>
+      </w:r>
+      <w:proofErr w:type="gramStart"/>
+      <w:r>
+        <w:rPr>
+          <w:rFonts w:eastAsiaTheme="minorEastAsia"/>
+        </w:rPr>
+        <w:t>purely-capacitive</w:t>
+      </w:r>
+      <w:proofErr w:type="gramEnd"/>
+      <w:r>
+        <w:rPr>
+          <w:rFonts w:eastAsiaTheme="minorEastAsia"/>
+        </w:rPr>
+        <w:t xml:space="preserve"> load, the delivered average power is zero, but we can still calculate dBm as if we were driving a 50Ohm load with our voltage signal.</w:t>
       </w:r>
     </w:p>
     <w:p>
@@ -6369,7 +6419,21 @@
         <w:rPr>
           <w:rFonts w:eastAsiaTheme="minorEastAsia"/>
         </w:rPr>
-        <w:t>If a dynamic system is linear but time variant, its impulse response depends on the time origin. Then</w:t>
+        <w:t xml:space="preserve">If a dynamic system is linear but time variant, its impulse response depends on the </w:t>
+      </w:r>
+      <w:proofErr w:type="gramStart"/>
+      <w:r>
+        <w:rPr>
+          <w:rFonts w:eastAsiaTheme="minorEastAsia"/>
+        </w:rPr>
+        <w:t>time origin</w:t>
+      </w:r>
+      <w:proofErr w:type="gramEnd"/>
+      <w:r>
+        <w:rPr>
+          <w:rFonts w:eastAsiaTheme="minorEastAsia"/>
+        </w:rPr>
+        <w:t>. Then</w:t>
       </w:r>
     </w:p>
     <w:p>
@@ -9084,7 +9148,21 @@
         <w:rPr>
           <w:rFonts w:eastAsiaTheme="minorEastAsia" w:cstheme="majorBidi"/>
         </w:rPr>
-        <w:t xml:space="preserve"> is a constant.</w:t>
+        <w:t xml:space="preserve"> is </w:t>
+      </w:r>
+      <w:proofErr w:type="gramStart"/>
+      <w:r>
+        <w:rPr>
+          <w:rFonts w:eastAsiaTheme="minorEastAsia" w:cstheme="majorBidi"/>
+        </w:rPr>
+        <w:t>a constant</w:t>
+      </w:r>
+      <w:proofErr w:type="gramEnd"/>
+      <w:r>
+        <w:rPr>
+          <w:rFonts w:eastAsiaTheme="minorEastAsia" w:cstheme="majorBidi"/>
+        </w:rPr>
+        <w:t>.</w:t>
       </w:r>
     </w:p>
     <w:p>
@@ -9868,7 +9946,21 @@
         <w:rPr>
           <w:rFonts w:eastAsiaTheme="minorEastAsia" w:cstheme="majorBidi"/>
         </w:rPr>
-        <w:t>, which can fall inband – this is a problem.</w:t>
+        <w:t xml:space="preserve">, which can fall </w:t>
+      </w:r>
+      <w:proofErr w:type="spellStart"/>
+      <w:r>
+        <w:rPr>
+          <w:rFonts w:eastAsiaTheme="minorEastAsia" w:cstheme="majorBidi"/>
+        </w:rPr>
+        <w:t>inband</w:t>
+      </w:r>
+      <w:proofErr w:type="spellEnd"/>
+      <w:r>
+        <w:rPr>
+          <w:rFonts w:eastAsiaTheme="minorEastAsia" w:cstheme="majorBidi"/>
+        </w:rPr>
+        <w:t xml:space="preserve"> – this is a problem.</w:t>
       </w:r>
     </w:p>
     <w:p>
@@ -9888,7 +9980,21 @@
         <w:rPr>
           <w:rFonts w:eastAsiaTheme="minorEastAsia"/>
         </w:rPr>
-        <w:t xml:space="preserve"> (signal + 1 inteferer)</w:t>
+        <w:t xml:space="preserve"> (signal + 1 </w:t>
+      </w:r>
+      <w:proofErr w:type="spellStart"/>
+      <w:r>
+        <w:rPr>
+          <w:rFonts w:eastAsiaTheme="minorEastAsia"/>
+        </w:rPr>
+        <w:t>inteferer</w:t>
+      </w:r>
+      <w:proofErr w:type="spellEnd"/>
+      <w:r>
+        <w:rPr>
+          <w:rFonts w:eastAsiaTheme="minorEastAsia"/>
+        </w:rPr>
+        <w:t>)</w:t>
       </w:r>
     </w:p>
     <w:p>
@@ -12253,7 +12359,21 @@
         <w:rPr>
           <w:rFonts w:eastAsiaTheme="minorEastAsia"/>
         </w:rPr>
-        <w:t xml:space="preserve"> (signal + 1 inteferer)</w:t>
+        <w:t xml:space="preserve"> (signal + 1 </w:t>
+      </w:r>
+      <w:proofErr w:type="spellStart"/>
+      <w:r>
+        <w:rPr>
+          <w:rFonts w:eastAsiaTheme="minorEastAsia"/>
+        </w:rPr>
+        <w:t>inteferer</w:t>
+      </w:r>
+      <w:proofErr w:type="spellEnd"/>
+      <w:r>
+        <w:rPr>
+          <w:rFonts w:eastAsiaTheme="minorEastAsia"/>
+        </w:rPr>
+        <w:t>)</w:t>
       </w:r>
     </w:p>
     <w:p>
@@ -12706,7 +12826,21 @@
         <w:rPr>
           <w:rFonts w:eastAsiaTheme="minorEastAsia"/>
         </w:rPr>
-        <w:t xml:space="preserve"> is a constant. Then</w:t>
+        <w:t xml:space="preserve"> is </w:t>
+      </w:r>
+      <w:proofErr w:type="gramStart"/>
+      <w:r>
+        <w:rPr>
+          <w:rFonts w:eastAsiaTheme="minorEastAsia"/>
+        </w:rPr>
+        <w:t>a constant</w:t>
+      </w:r>
+      <w:proofErr w:type="gramEnd"/>
+      <w:r>
+        <w:rPr>
+          <w:rFonts w:eastAsiaTheme="minorEastAsia"/>
+        </w:rPr>
+        <w:t>. Then</w:t>
       </w:r>
     </w:p>
     <w:p>
@@ -16216,7 +16350,21 @@
         <w:rPr>
           <w:rFonts w:eastAsiaTheme="minorEastAsia"/>
         </w:rPr>
-        <w:t>The two-tone test is very useful for characterizing the nonlinearity of the system since the frequency difference can be made arbitrarily small to ensure the IM3 product lands inband (unlike HD).</w:t>
+        <w:t xml:space="preserve">The two-tone test is very useful for characterizing the nonlinearity of the system since the frequency difference can be made arbitrarily small to ensure the IM3 product lands </w:t>
+      </w:r>
+      <w:proofErr w:type="spellStart"/>
+      <w:r>
+        <w:rPr>
+          <w:rFonts w:eastAsiaTheme="minorEastAsia"/>
+        </w:rPr>
+        <w:t>inband</w:t>
+      </w:r>
+      <w:proofErr w:type="spellEnd"/>
+      <w:r>
+        <w:rPr>
+          <w:rFonts w:eastAsiaTheme="minorEastAsia"/>
+        </w:rPr>
+        <w:t xml:space="preserve"> (unlike HD).</w:t>
       </w:r>
     </w:p>
     <w:p>
@@ -18321,13 +18469,7 @@
             <w:rPr>
               <w:rFonts w:ascii="Cambria Math" w:eastAsiaTheme="minorEastAsia" w:hAnsi="Cambria Math"/>
             </w:rPr>
-            <m:t>=</m:t>
-          </m:r>
-          <m:r>
-            <w:rPr>
-              <w:rFonts w:ascii="Cambria Math" w:eastAsiaTheme="minorEastAsia" w:hAnsi="Cambria Math"/>
-            </w:rPr>
-            <m:t>3</m:t>
+            <m:t>=3</m:t>
           </m:r>
           <m:sSub>
             <m:sSubPr>
@@ -21698,7 +21840,21 @@
         <w:rPr>
           <w:rFonts w:eastAsiaTheme="minorEastAsia"/>
         </w:rPr>
-        <w:t xml:space="preserve">That is, referred to the input, </w:t>
+        <w:t xml:space="preserve">That is, </w:t>
+      </w:r>
+      <w:proofErr w:type="gramStart"/>
+      <w:r>
+        <w:rPr>
+          <w:rFonts w:eastAsiaTheme="minorEastAsia"/>
+        </w:rPr>
+        <w:t>referred</w:t>
+      </w:r>
+      <w:proofErr w:type="gramEnd"/>
+      <w:r>
+        <w:rPr>
+          <w:rFonts w:eastAsiaTheme="minorEastAsia"/>
+        </w:rPr>
+        <w:t xml:space="preserve"> to the input, </w:t>
       </w:r>
       <m:oMath>
         <m:sSub>
@@ -22080,13 +22236,7 @@
                     <w:rPr>
                       <w:rFonts w:ascii="Cambria Math" w:eastAsiaTheme="minorEastAsia" w:hAnsi="Cambria Math"/>
                     </w:rPr>
-                    <m:t>IIP3,</m:t>
-                  </m:r>
-                  <m:r>
-                    <w:rPr>
-                      <w:rFonts w:ascii="Cambria Math" w:eastAsiaTheme="minorEastAsia" w:hAnsi="Cambria Math"/>
-                    </w:rPr>
-                    <m:t>3</m:t>
+                    <m:t>IIP3,3</m:t>
                   </m:r>
                 </m:sub>
                 <m:sup>
@@ -23124,7 +23274,21 @@
         <w:rPr>
           <w:rFonts w:eastAsiaTheme="minorEastAsia"/>
         </w:rPr>
-        <w:t xml:space="preserve"> is the noise waveform, average noise power is</w:t>
+        <w:t xml:space="preserve"> is the noise waveform</w:t>
+      </w:r>
+      <w:proofErr w:type="gramStart"/>
+      <w:r>
+        <w:rPr>
+          <w:rFonts w:eastAsiaTheme="minorEastAsia"/>
+        </w:rPr>
+        <w:t>, average</w:t>
+      </w:r>
+      <w:proofErr w:type="gramEnd"/>
+      <w:r>
+        <w:rPr>
+          <w:rFonts w:eastAsiaTheme="minorEastAsia"/>
+        </w:rPr>
+        <w:t xml:space="preserve"> noise power is</w:t>
       </w:r>
     </w:p>
     <w:p>
@@ -24653,7 +24817,21 @@
         <w:rPr>
           <w:rFonts w:eastAsiaTheme="minorEastAsia"/>
         </w:rPr>
-        <w:t xml:space="preserve">If you were to integover all frequency, you would get infinite power. In reality, </w:t>
+        <w:t xml:space="preserve">If you were to </w:t>
+      </w:r>
+      <w:proofErr w:type="spellStart"/>
+      <w:r>
+        <w:rPr>
+          <w:rFonts w:eastAsiaTheme="minorEastAsia"/>
+        </w:rPr>
+        <w:t>integover</w:t>
+      </w:r>
+      <w:proofErr w:type="spellEnd"/>
+      <w:r>
+        <w:rPr>
+          <w:rFonts w:eastAsiaTheme="minorEastAsia"/>
+        </w:rPr>
+        <w:t xml:space="preserve"> all frequency, you would get infinite power. In reality, </w:t>
       </w:r>
       <m:oMath>
         <m:sSub>
@@ -25480,13 +25658,7 @@
             <w:rPr>
               <w:rFonts w:ascii="Cambria Math" w:eastAsiaTheme="minorEastAsia" w:hAnsi="Cambria Math"/>
             </w:rPr>
-            <m:t>4</m:t>
-          </m:r>
-          <m:r>
-            <w:rPr>
-              <w:rFonts w:ascii="Cambria Math" w:eastAsiaTheme="minorEastAsia" w:hAnsi="Cambria Math"/>
-            </w:rPr>
-            <m:t>⋅k⋅</m:t>
+            <m:t>4⋅k⋅</m:t>
           </m:r>
           <m:d>
             <m:dPr>
@@ -25543,16 +25715,7 @@
             <w:rPr>
               <w:rFonts w:ascii="Cambria Math" w:eastAsiaTheme="minorEastAsia" w:hAnsi="Cambria Math"/>
             </w:rPr>
-            <m:t>e-1</m:t>
-          </m:r>
-          <m:r>
-            <m:rPr>
-              <m:nor/>
-            </m:rPr>
-            <w:rPr>
-              <w:rFonts w:ascii="Cambria Math" w:eastAsiaTheme="minorEastAsia" w:hAnsi="Cambria Math"/>
-            </w:rPr>
-            <m:t>9</m:t>
+            <m:t>e-19</m:t>
           </m:r>
           <m:f>
             <m:fPr>
@@ -25727,13 +25890,7 @@
             <w:rPr>
               <w:rFonts w:ascii="Cambria Math" w:eastAsiaTheme="minorEastAsia" w:hAnsi="Cambria Math"/>
             </w:rPr>
-            <m:t>=</m:t>
-          </m:r>
-          <m:r>
-            <w:rPr>
-              <w:rFonts w:ascii="Cambria Math" w:eastAsiaTheme="minorEastAsia" w:hAnsi="Cambria Math"/>
-            </w:rPr>
-            <m:t>9.1</m:t>
+            <m:t>=9.1</m:t>
           </m:r>
           <m:r>
             <m:rPr>
@@ -26388,6 +26545,9 @@
     </w:p>
     <w:p>
       <w:r>
+        <w:rPr>
+          <w:noProof/>
+        </w:rPr>
         <w:lastRenderedPageBreak/>
         <w:drawing>
           <wp:inline distT="0" distB="0" distL="0" distR="0" wp14:anchorId="00F9E7D7" wp14:editId="430C38CF">
@@ -26405,7 +26565,7 @@
                     <pic:cNvPicPr/>
                   </pic:nvPicPr>
                   <pic:blipFill>
-                    <a:blip r:embed="rId5"/>
+                    <a:blip r:embed="rId6"/>
                     <a:stretch>
                       <a:fillRect/>
                     </a:stretch>
@@ -27342,13 +27502,7 @@
             <w:rPr>
               <w:rFonts w:ascii="Cambria Math" w:eastAsiaTheme="minorEastAsia" w:hAnsi="Cambria Math"/>
             </w:rPr>
-            <m:t>=</m:t>
-          </m:r>
-          <m:r>
-            <w:rPr>
-              <w:rFonts w:ascii="Cambria Math" w:eastAsiaTheme="minorEastAsia" w:hAnsi="Cambria Math"/>
-            </w:rPr>
-            <m:t>4kT</m:t>
+            <m:t>=4kT</m:t>
           </m:r>
           <m:f>
             <m:fPr>
@@ -27863,7 +28017,21 @@
         <w:rPr>
           <w:rFonts w:eastAsiaTheme="minorEastAsia"/>
         </w:rPr>
-        <w:t xml:space="preserve"> – the noise of a resistor can be filtered, suppressed, amplified by the surrounding circuit. If a passive circuit dissipates energy, it must contain a physical resistance (since capacitors and inductors store energy, they do not dissipate) and must therefore produce thermal noise. Loosely, “lossy circuits are noisy.”</w:t>
+        <w:t xml:space="preserve"> – the noise of a resistor can be filtered, suppressed, amplified by the surrounding circuit. If a passive circuit dissipates energy, it must contain </w:t>
+      </w:r>
+      <w:proofErr w:type="gramStart"/>
+      <w:r>
+        <w:rPr>
+          <w:rFonts w:eastAsiaTheme="minorEastAsia"/>
+        </w:rPr>
+        <w:t>a physical</w:t>
+      </w:r>
+      <w:proofErr w:type="gramEnd"/>
+      <w:r>
+        <w:rPr>
+          <w:rFonts w:eastAsiaTheme="minorEastAsia"/>
+        </w:rPr>
+        <w:t xml:space="preserve"> resistance (since capacitors and inductors store energy, they do not dissipate) and must therefore produce thermal noise. Loosely, “lossy circuits are noisy.”</w:t>
       </w:r>
     </w:p>
     <w:p>
@@ -28116,6 +28284,7 @@
           <w:rFonts w:eastAsiaTheme="minorEastAsia"/>
           <w:b/>
           <w:bCs/>
+          <w:noProof/>
         </w:rPr>
         <w:drawing>
           <wp:inline distT="0" distB="0" distL="0" distR="0" wp14:anchorId="0BFD2F88" wp14:editId="0B152018">
@@ -28133,7 +28302,7 @@
                     <pic:cNvPicPr/>
                   </pic:nvPicPr>
                   <pic:blipFill>
-                    <a:blip r:embed="rId6"/>
+                    <a:blip r:embed="rId7"/>
                     <a:stretch>
                       <a:fillRect/>
                     </a:stretch>
@@ -28380,6 +28549,7 @@
       <w:r>
         <w:rPr>
           <w:rFonts w:eastAsiaTheme="minorEastAsia"/>
+          <w:noProof/>
         </w:rPr>
         <w:drawing>
           <wp:inline distT="0" distB="0" distL="0" distR="0" wp14:anchorId="51B07718" wp14:editId="79D5A4B7">
@@ -28397,7 +28567,7 @@
                     <pic:cNvPicPr/>
                   </pic:nvPicPr>
                   <pic:blipFill>
-                    <a:blip r:embed="rId7"/>
+                    <a:blip r:embed="rId8"/>
                     <a:stretch>
                       <a:fillRect/>
                     </a:stretch>
@@ -28652,6 +28822,7 @@
       <w:r>
         <w:rPr>
           <w:rFonts w:eastAsiaTheme="minorEastAsia"/>
+          <w:noProof/>
         </w:rPr>
         <w:drawing>
           <wp:inline distT="0" distB="0" distL="0" distR="0" wp14:anchorId="6652E4EF" wp14:editId="15258CE7">
@@ -28669,7 +28840,7 @@
                     <pic:cNvPicPr/>
                   </pic:nvPicPr>
                   <pic:blipFill>
-                    <a:blip r:embed="rId8"/>
+                    <a:blip r:embed="rId9"/>
                     <a:stretch>
                       <a:fillRect/>
                     </a:stretch>
@@ -29587,6 +29758,9 @@
     </w:p>
     <w:p>
       <w:r>
+        <w:rPr>
+          <w:noProof/>
+        </w:rPr>
         <w:drawing>
           <wp:inline distT="0" distB="0" distL="0" distR="0" wp14:anchorId="0233E468" wp14:editId="4AB5DC23">
             <wp:extent cx="4010585" cy="1086002"/>
@@ -29603,7 +29777,7 @@
                     <pic:cNvPicPr/>
                   </pic:nvPicPr>
                   <pic:blipFill>
-                    <a:blip r:embed="rId9"/>
+                    <a:blip r:embed="rId10"/>
                     <a:stretch>
                       <a:fillRect/>
                     </a:stretch>
@@ -29626,7 +29800,15 @@
     </w:p>
     <w:p>
       <w:r>
-        <w:t>Model A is the noisy circuit, and model B is the noiseless equivalent with all noise referred to the input.</w:t>
+        <w:t xml:space="preserve">Model A is the noisy circuit, and model B is the noiseless equivalent with all noise </w:t>
+      </w:r>
+      <w:proofErr w:type="gramStart"/>
+      <w:r>
+        <w:t>referred</w:t>
+      </w:r>
+      <w:proofErr w:type="gramEnd"/>
+      <w:r>
+        <w:t xml:space="preserve"> to the input.</w:t>
       </w:r>
     </w:p>
     <w:p>
@@ -30173,7 +30355,21 @@
         <w:rPr>
           <w:rFonts w:eastAsiaTheme="minorEastAsia"/>
         </w:rPr>
-        <w:t>To illustrate, let’s calculate the NF of a LNA.</w:t>
+        <w:t xml:space="preserve">To illustrate, let’s calculate the NF of </w:t>
+      </w:r>
+      <w:proofErr w:type="gramStart"/>
+      <w:r>
+        <w:rPr>
+          <w:rFonts w:eastAsiaTheme="minorEastAsia"/>
+        </w:rPr>
+        <w:t>a</w:t>
+      </w:r>
+      <w:proofErr w:type="gramEnd"/>
+      <w:r>
+        <w:rPr>
+          <w:rFonts w:eastAsiaTheme="minorEastAsia"/>
+        </w:rPr>
+        <w:t xml:space="preserve"> LNA.</w:t>
       </w:r>
     </w:p>
     <w:p>
@@ -30185,6 +30381,7 @@
       <w:r>
         <w:rPr>
           <w:rFonts w:eastAsiaTheme="minorEastAsia"/>
+          <w:noProof/>
         </w:rPr>
         <w:drawing>
           <wp:inline distT="0" distB="0" distL="0" distR="0" wp14:anchorId="3706AE34" wp14:editId="762DEFAE">
@@ -30202,7 +30399,7 @@
                     <pic:cNvPicPr/>
                   </pic:nvPicPr>
                   <pic:blipFill>
-                    <a:blip r:embed="rId10"/>
+                    <a:blip r:embed="rId11"/>
                     <a:stretch>
                       <a:fillRect/>
                     </a:stretch>
@@ -30802,7 +30999,7 @@
                         <w:rPr>
                           <w:rFonts w:ascii="Cambria Math" w:eastAsiaTheme="minorEastAsia" w:hAnsi="Cambria Math"/>
                         </w:rPr>
-                        <m:t>n.RS</m:t>
+                        <m:t>n,RS</m:t>
                       </m:r>
                     </m:sub>
                     <m:sup>
@@ -31695,13 +31892,7 @@
             <w:rPr>
               <w:rFonts w:ascii="Cambria Math" w:eastAsiaTheme="minorEastAsia" w:hAnsi="Cambria Math"/>
             </w:rPr>
-            <m:t>=</m:t>
-          </m:r>
-          <m:r>
-            <w:rPr>
-              <w:rFonts w:ascii="Cambria Math" w:eastAsiaTheme="minorEastAsia" w:hAnsi="Cambria Math"/>
-            </w:rPr>
-            <m:t>1+</m:t>
+            <m:t>=1+</m:t>
           </m:r>
           <m:f>
             <m:fPr>
@@ -31976,7 +32167,25 @@
           <w:b/>
           <w:bCs/>
         </w:rPr>
-        <w:t>Note: NF depends on source impedance. NF must be specified w.r.t. the source impedance</w:t>
+        <w:t xml:space="preserve">Note: NF depends on source impedance. NF must be specified </w:t>
+      </w:r>
+      <w:proofErr w:type="spellStart"/>
+      <w:r>
+        <w:rPr>
+          <w:rFonts w:eastAsiaTheme="minorEastAsia"/>
+          <w:b/>
+          <w:bCs/>
+        </w:rPr>
+        <w:t>w.r.t.</w:t>
+      </w:r>
+      <w:proofErr w:type="spellEnd"/>
+      <w:r>
+        <w:rPr>
+          <w:rFonts w:eastAsiaTheme="minorEastAsia"/>
+          <w:b/>
+          <w:bCs/>
+        </w:rPr>
+        <w:t xml:space="preserve"> the source impedance</w:t>
       </w:r>
       <w:r>
         <w:rPr>
@@ -32173,6 +32382,7 @@
       <w:r>
         <w:rPr>
           <w:rFonts w:eastAsiaTheme="minorEastAsia"/>
+          <w:noProof/>
         </w:rPr>
         <w:drawing>
           <wp:inline distT="0" distB="0" distL="0" distR="0" wp14:anchorId="7758D09A" wp14:editId="48293ADC">
@@ -32190,7 +32400,7 @@
                     <pic:cNvPicPr/>
                   </pic:nvPicPr>
                   <pic:blipFill>
-                    <a:blip r:embed="rId11"/>
+                    <a:blip r:embed="rId12"/>
                     <a:stretch>
                       <a:fillRect/>
                     </a:stretch>
@@ -32527,7 +32737,21 @@
         <w:rPr>
           <w:rFonts w:eastAsiaTheme="minorEastAsia"/>
         </w:rPr>
-        <w:t xml:space="preserve">, so source noise at the output is </w:t>
+        <w:t xml:space="preserve">, </w:t>
+      </w:r>
+      <w:proofErr w:type="gramStart"/>
+      <w:r>
+        <w:rPr>
+          <w:rFonts w:eastAsiaTheme="minorEastAsia"/>
+        </w:rPr>
+        <w:t>so</w:t>
+      </w:r>
+      <w:proofErr w:type="gramEnd"/>
+      <w:r>
+        <w:rPr>
+          <w:rFonts w:eastAsiaTheme="minorEastAsia"/>
+        </w:rPr>
+        <w:t xml:space="preserve"> source noise at the output is </w:t>
       </w:r>
       <m:oMath>
         <m:r>
@@ -34535,6 +34759,11 @@
       </m:oMathPara>
     </w:p>
     <w:p>
+      <w:pPr>
+        <w:rPr>
+          <w:rFonts w:eastAsiaTheme="minorEastAsia"/>
+        </w:rPr>
+      </w:pPr>
       <m:oMath>
         <m:sSub>
           <m:sSubPr>
@@ -34604,6 +34833,4480 @@
         <w:t xml:space="preserve"> is the source resistance noise power (both per unit BW).</w:t>
       </w:r>
     </w:p>
+    <w:p>
+      <w:pPr>
+        <w:rPr>
+          <w:rFonts w:eastAsiaTheme="minorEastAsia"/>
+        </w:rPr>
+      </w:pPr>
+      <w:r>
+        <w:rPr>
+          <w:rFonts w:eastAsiaTheme="minorEastAsia"/>
+        </w:rPr>
+        <w:t>Typically, the source is the antenna, and the receiver input impedance is matched to the antenna, so it’s common to express everything in W/Hz or dBm/Hz.</w:t>
+      </w:r>
+    </w:p>
+    <w:p>
+      <w:pPr>
+        <w:rPr>
+          <w:rFonts w:eastAsiaTheme="minorEastAsia"/>
+        </w:rPr>
+      </w:pPr>
+      <m:oMathPara>
+        <m:oMath>
+          <m:sSub>
+            <m:sSubPr>
+              <m:ctrlPr>
+                <w:rPr>
+                  <w:rFonts w:ascii="Cambria Math" w:hAnsi="Cambria Math"/>
+                  <w:i/>
+                </w:rPr>
+              </m:ctrlPr>
+            </m:sSubPr>
+            <m:e>
+              <m:r>
+                <w:rPr>
+                  <w:rFonts w:ascii="Cambria Math" w:hAnsi="Cambria Math"/>
+                </w:rPr>
+                <m:t>P</m:t>
+              </m:r>
+            </m:e>
+            <m:sub>
+              <m:r>
+                <w:rPr>
+                  <w:rFonts w:ascii="Cambria Math" w:hAnsi="Cambria Math"/>
+                </w:rPr>
+                <m:t>sig</m:t>
+              </m:r>
+            </m:sub>
+          </m:sSub>
+          <m:r>
+            <w:rPr>
+              <w:rFonts w:ascii="Cambria Math" w:hAnsi="Cambria Math"/>
+            </w:rPr>
+            <m:t>=</m:t>
+          </m:r>
+          <m:sSub>
+            <m:sSubPr>
+              <m:ctrlPr>
+                <w:rPr>
+                  <w:rFonts w:ascii="Cambria Math" w:hAnsi="Cambria Math"/>
+                  <w:i/>
+                </w:rPr>
+              </m:ctrlPr>
+            </m:sSubPr>
+            <m:e>
+              <m:r>
+                <w:rPr>
+                  <w:rFonts w:ascii="Cambria Math" w:hAnsi="Cambria Math"/>
+                </w:rPr>
+                <m:t>P</m:t>
+              </m:r>
+            </m:e>
+            <m:sub>
+              <m:r>
+                <w:rPr>
+                  <w:rFonts w:ascii="Cambria Math" w:hAnsi="Cambria Math"/>
+                </w:rPr>
+                <m:t>RS</m:t>
+              </m:r>
+            </m:sub>
+          </m:sSub>
+          <m:r>
+            <w:rPr>
+              <w:rFonts w:ascii="Cambria Math" w:hAnsi="Cambria Math"/>
+            </w:rPr>
+            <m:t>⋅NF⋅SN</m:t>
+          </m:r>
+          <m:sSub>
+            <m:sSubPr>
+              <m:ctrlPr>
+                <w:rPr>
+                  <w:rFonts w:ascii="Cambria Math" w:hAnsi="Cambria Math"/>
+                  <w:i/>
+                </w:rPr>
+              </m:ctrlPr>
+            </m:sSubPr>
+            <m:e>
+              <m:r>
+                <w:rPr>
+                  <w:rFonts w:ascii="Cambria Math" w:hAnsi="Cambria Math"/>
+                </w:rPr>
+                <m:t>R</m:t>
+              </m:r>
+            </m:e>
+            <m:sub>
+              <m:r>
+                <w:rPr>
+                  <w:rFonts w:ascii="Cambria Math" w:hAnsi="Cambria Math"/>
+                </w:rPr>
+                <m:t>out</m:t>
+              </m:r>
+            </m:sub>
+          </m:sSub>
+        </m:oMath>
+      </m:oMathPara>
+    </w:p>
+    <w:p>
+      <w:pPr>
+        <w:rPr>
+          <w:rFonts w:eastAsiaTheme="minorEastAsia"/>
+        </w:rPr>
+      </w:pPr>
+      <w:r>
+        <w:rPr>
+          <w:rFonts w:eastAsiaTheme="minorEastAsia"/>
+        </w:rPr>
+        <w:t xml:space="preserve">Assuming a flat PSD for signal and noise and a signal bandwidth of </w:t>
+      </w:r>
+      <m:oMath>
+        <m:r>
+          <w:rPr>
+            <w:rFonts w:ascii="Cambria Math" w:eastAsiaTheme="minorEastAsia" w:hAnsi="Cambria Math"/>
+          </w:rPr>
+          <m:t xml:space="preserve">B </m:t>
+        </m:r>
+        <m:r>
+          <m:rPr>
+            <m:nor/>
+          </m:rPr>
+          <w:rPr>
+            <w:rFonts w:ascii="Cambria Math" w:eastAsiaTheme="minorEastAsia" w:hAnsi="Cambria Math"/>
+          </w:rPr>
+          <m:t>Hz</m:t>
+        </m:r>
+      </m:oMath>
+      <w:r>
+        <w:rPr>
+          <w:rFonts w:eastAsiaTheme="minorEastAsia"/>
+        </w:rPr>
+        <w:t>,</w:t>
+      </w:r>
+    </w:p>
+    <w:p>
+      <w:pPr>
+        <w:rPr>
+          <w:rFonts w:eastAsiaTheme="minorEastAsia"/>
+        </w:rPr>
+      </w:pPr>
+      <m:oMathPara>
+        <m:oMath>
+          <m:sSub>
+            <m:sSubPr>
+              <m:ctrlPr>
+                <w:rPr>
+                  <w:rFonts w:ascii="Cambria Math" w:eastAsiaTheme="minorEastAsia" w:hAnsi="Cambria Math"/>
+                  <w:i/>
+                </w:rPr>
+              </m:ctrlPr>
+            </m:sSubPr>
+            <m:e>
+              <m:r>
+                <w:rPr>
+                  <w:rFonts w:ascii="Cambria Math" w:eastAsiaTheme="minorEastAsia" w:hAnsi="Cambria Math"/>
+                </w:rPr>
+                <m:t>P</m:t>
+              </m:r>
+            </m:e>
+            <m:sub>
+              <m:r>
+                <w:rPr>
+                  <w:rFonts w:ascii="Cambria Math" w:eastAsiaTheme="minorEastAsia" w:hAnsi="Cambria Math"/>
+                </w:rPr>
+                <m:t>sig,tot</m:t>
+              </m:r>
+            </m:sub>
+          </m:sSub>
+          <m:r>
+            <w:rPr>
+              <w:rFonts w:ascii="Cambria Math" w:eastAsiaTheme="minorEastAsia" w:hAnsi="Cambria Math"/>
+            </w:rPr>
+            <m:t>=</m:t>
+          </m:r>
+          <m:sSub>
+            <m:sSubPr>
+              <m:ctrlPr>
+                <w:rPr>
+                  <w:rFonts w:ascii="Cambria Math" w:eastAsiaTheme="minorEastAsia" w:hAnsi="Cambria Math"/>
+                  <w:i/>
+                </w:rPr>
+              </m:ctrlPr>
+            </m:sSubPr>
+            <m:e>
+              <m:r>
+                <w:rPr>
+                  <w:rFonts w:ascii="Cambria Math" w:eastAsiaTheme="minorEastAsia" w:hAnsi="Cambria Math"/>
+                </w:rPr>
+                <m:t>P</m:t>
+              </m:r>
+            </m:e>
+            <m:sub>
+              <m:r>
+                <w:rPr>
+                  <w:rFonts w:ascii="Cambria Math" w:eastAsiaTheme="minorEastAsia" w:hAnsi="Cambria Math"/>
+                </w:rPr>
+                <m:t>RS</m:t>
+              </m:r>
+            </m:sub>
+          </m:sSub>
+          <m:r>
+            <w:rPr>
+              <w:rFonts w:ascii="Cambria Math" w:eastAsiaTheme="minorEastAsia" w:hAnsi="Cambria Math"/>
+            </w:rPr>
+            <m:t>⋅NF⋅SN</m:t>
+          </m:r>
+          <m:sSub>
+            <m:sSubPr>
+              <m:ctrlPr>
+                <w:rPr>
+                  <w:rFonts w:ascii="Cambria Math" w:eastAsiaTheme="minorEastAsia" w:hAnsi="Cambria Math"/>
+                  <w:i/>
+                </w:rPr>
+              </m:ctrlPr>
+            </m:sSubPr>
+            <m:e>
+              <m:r>
+                <w:rPr>
+                  <w:rFonts w:ascii="Cambria Math" w:eastAsiaTheme="minorEastAsia" w:hAnsi="Cambria Math"/>
+                </w:rPr>
+                <m:t>R</m:t>
+              </m:r>
+            </m:e>
+            <m:sub>
+              <m:r>
+                <w:rPr>
+                  <w:rFonts w:ascii="Cambria Math" w:eastAsiaTheme="minorEastAsia" w:hAnsi="Cambria Math"/>
+                </w:rPr>
+                <m:t>out</m:t>
+              </m:r>
+            </m:sub>
+          </m:sSub>
+          <m:r>
+            <w:rPr>
+              <w:rFonts w:ascii="Cambria Math" w:eastAsiaTheme="minorEastAsia" w:hAnsi="Cambria Math"/>
+            </w:rPr>
+            <m:t>⋅B</m:t>
+          </m:r>
+        </m:oMath>
+      </m:oMathPara>
+    </w:p>
+    <w:p>
+      <w:pPr>
+        <w:rPr>
+          <w:rFonts w:eastAsiaTheme="minorEastAsia"/>
+        </w:rPr>
+      </w:pPr>
+      <w:r>
+        <w:rPr>
+          <w:rFonts w:eastAsiaTheme="minorEastAsia"/>
+        </w:rPr>
+        <w:t xml:space="preserve">This equation expresses the weakest detectable signal for a minimum </w:t>
+      </w:r>
+      <m:oMath>
+        <m:r>
+          <w:rPr>
+            <w:rFonts w:ascii="Cambria Math" w:eastAsiaTheme="minorEastAsia" w:hAnsi="Cambria Math"/>
+          </w:rPr>
+          <m:t>SN</m:t>
+        </m:r>
+        <m:sSub>
+          <m:sSubPr>
+            <m:ctrlPr>
+              <w:rPr>
+                <w:rFonts w:ascii="Cambria Math" w:eastAsiaTheme="minorEastAsia" w:hAnsi="Cambria Math"/>
+                <w:i/>
+              </w:rPr>
+            </m:ctrlPr>
+          </m:sSubPr>
+          <m:e>
+            <m:r>
+              <w:rPr>
+                <w:rFonts w:ascii="Cambria Math" w:eastAsiaTheme="minorEastAsia" w:hAnsi="Cambria Math"/>
+              </w:rPr>
+              <m:t>R</m:t>
+            </m:r>
+          </m:e>
+          <m:sub>
+            <m:r>
+              <w:rPr>
+                <w:rFonts w:ascii="Cambria Math" w:eastAsiaTheme="minorEastAsia" w:hAnsi="Cambria Math"/>
+              </w:rPr>
+              <m:t>out</m:t>
+            </m:r>
+          </m:sub>
+        </m:sSub>
+      </m:oMath>
+      <w:r>
+        <w:rPr>
+          <w:rFonts w:eastAsiaTheme="minorEastAsia"/>
+        </w:rPr>
+        <w:t>.</w:t>
+      </w:r>
+    </w:p>
+    <w:p>
+      <w:pPr>
+        <w:rPr>
+          <w:rFonts w:eastAsiaTheme="minorEastAsia"/>
+        </w:rPr>
+      </w:pPr>
+      <w:r>
+        <w:rPr>
+          <w:rFonts w:eastAsiaTheme="minorEastAsia"/>
+        </w:rPr>
+        <w:t>Converting everything to dBm and dB by taking 10log10 of both sides,</w:t>
+      </w:r>
+    </w:p>
+    <w:p>
+      <w:pPr>
+        <w:rPr>
+          <w:rFonts w:eastAsiaTheme="minorEastAsia"/>
+        </w:rPr>
+      </w:pPr>
+      <m:oMathPara>
+        <m:oMath>
+          <m:sSub>
+            <m:sSubPr>
+              <m:ctrlPr>
+                <w:rPr>
+                  <w:rFonts w:ascii="Cambria Math" w:eastAsiaTheme="minorEastAsia" w:hAnsi="Cambria Math"/>
+                  <w:i/>
+                </w:rPr>
+              </m:ctrlPr>
+            </m:sSubPr>
+            <m:e>
+              <m:r>
+                <w:rPr>
+                  <w:rFonts w:ascii="Cambria Math" w:eastAsiaTheme="minorEastAsia" w:hAnsi="Cambria Math"/>
+                </w:rPr>
+                <m:t>P</m:t>
+              </m:r>
+            </m:e>
+            <m:sub>
+              <m:r>
+                <w:rPr>
+                  <w:rFonts w:ascii="Cambria Math" w:eastAsiaTheme="minorEastAsia" w:hAnsi="Cambria Math"/>
+                </w:rPr>
+                <m:t>sens,</m:t>
+              </m:r>
+              <m:r>
+                <m:rPr>
+                  <m:nor/>
+                </m:rPr>
+                <w:rPr>
+                  <w:rFonts w:ascii="Cambria Math" w:eastAsiaTheme="minorEastAsia" w:hAnsi="Cambria Math"/>
+                </w:rPr>
+                <m:t>dBm</m:t>
+              </m:r>
+            </m:sub>
+          </m:sSub>
+          <m:r>
+            <w:rPr>
+              <w:rFonts w:ascii="Cambria Math" w:eastAsiaTheme="minorEastAsia" w:hAnsi="Cambria Math"/>
+            </w:rPr>
+            <m:t>=</m:t>
+          </m:r>
+          <m:sSub>
+            <m:sSubPr>
+              <m:ctrlPr>
+                <w:rPr>
+                  <w:rFonts w:ascii="Cambria Math" w:eastAsiaTheme="minorEastAsia" w:hAnsi="Cambria Math"/>
+                  <w:i/>
+                </w:rPr>
+              </m:ctrlPr>
+            </m:sSubPr>
+            <m:e>
+              <m:r>
+                <w:rPr>
+                  <w:rFonts w:ascii="Cambria Math" w:eastAsiaTheme="minorEastAsia" w:hAnsi="Cambria Math"/>
+                </w:rPr>
+                <m:t>P</m:t>
+              </m:r>
+            </m:e>
+            <m:sub>
+              <m:r>
+                <w:rPr>
+                  <w:rFonts w:ascii="Cambria Math" w:eastAsiaTheme="minorEastAsia" w:hAnsi="Cambria Math"/>
+                </w:rPr>
+                <m:t>RS,</m:t>
+              </m:r>
+              <m:f>
+                <m:fPr>
+                  <m:ctrlPr>
+                    <w:rPr>
+                      <w:rFonts w:ascii="Cambria Math" w:eastAsiaTheme="minorEastAsia" w:hAnsi="Cambria Math"/>
+                      <w:i/>
+                    </w:rPr>
+                  </m:ctrlPr>
+                </m:fPr>
+                <m:num>
+                  <m:r>
+                    <m:rPr>
+                      <m:nor/>
+                    </m:rPr>
+                    <w:rPr>
+                      <w:rFonts w:ascii="Cambria Math" w:eastAsiaTheme="minorEastAsia" w:hAnsi="Cambria Math"/>
+                    </w:rPr>
+                    <m:t>dBm</m:t>
+                  </m:r>
+                </m:num>
+                <m:den>
+                  <m:r>
+                    <m:rPr>
+                      <m:nor/>
+                    </m:rPr>
+                    <w:rPr>
+                      <w:rFonts w:ascii="Cambria Math" w:eastAsiaTheme="minorEastAsia" w:hAnsi="Cambria Math"/>
+                    </w:rPr>
+                    <m:t>Hz</m:t>
+                  </m:r>
+                </m:den>
+              </m:f>
+            </m:sub>
+          </m:sSub>
+          <m:r>
+            <w:rPr>
+              <w:rFonts w:ascii="Cambria Math" w:eastAsiaTheme="minorEastAsia" w:hAnsi="Cambria Math"/>
+            </w:rPr>
+            <m:t>+N</m:t>
+          </m:r>
+          <m:sSub>
+            <m:sSubPr>
+              <m:ctrlPr>
+                <w:rPr>
+                  <w:rFonts w:ascii="Cambria Math" w:eastAsiaTheme="minorEastAsia" w:hAnsi="Cambria Math"/>
+                  <w:i/>
+                </w:rPr>
+              </m:ctrlPr>
+            </m:sSubPr>
+            <m:e>
+              <m:r>
+                <w:rPr>
+                  <w:rFonts w:ascii="Cambria Math" w:eastAsiaTheme="minorEastAsia" w:hAnsi="Cambria Math"/>
+                </w:rPr>
+                <m:t>F</m:t>
+              </m:r>
+            </m:e>
+            <m:sub>
+              <m:r>
+                <m:rPr>
+                  <m:nor/>
+                </m:rPr>
+                <w:rPr>
+                  <w:rFonts w:ascii="Cambria Math" w:eastAsiaTheme="minorEastAsia" w:hAnsi="Cambria Math"/>
+                </w:rPr>
+                <m:t>dB</m:t>
+              </m:r>
+            </m:sub>
+          </m:sSub>
+          <m:r>
+            <w:rPr>
+              <w:rFonts w:ascii="Cambria Math" w:eastAsiaTheme="minorEastAsia" w:hAnsi="Cambria Math"/>
+            </w:rPr>
+            <m:t>+SN</m:t>
+          </m:r>
+          <m:sSub>
+            <m:sSubPr>
+              <m:ctrlPr>
+                <w:rPr>
+                  <w:rFonts w:ascii="Cambria Math" w:eastAsiaTheme="minorEastAsia" w:hAnsi="Cambria Math"/>
+                  <w:i/>
+                </w:rPr>
+              </m:ctrlPr>
+            </m:sSubPr>
+            <m:e>
+              <m:r>
+                <w:rPr>
+                  <w:rFonts w:ascii="Cambria Math" w:eastAsiaTheme="minorEastAsia" w:hAnsi="Cambria Math"/>
+                </w:rPr>
+                <m:t>R</m:t>
+              </m:r>
+            </m:e>
+            <m:sub>
+              <m:r>
+                <w:rPr>
+                  <w:rFonts w:ascii="Cambria Math" w:eastAsiaTheme="minorEastAsia" w:hAnsi="Cambria Math"/>
+                </w:rPr>
+                <m:t>min,</m:t>
+              </m:r>
+              <m:r>
+                <m:rPr>
+                  <m:nor/>
+                </m:rPr>
+                <w:rPr>
+                  <w:rFonts w:ascii="Cambria Math" w:eastAsiaTheme="minorEastAsia" w:hAnsi="Cambria Math"/>
+                </w:rPr>
+                <m:t>dB</m:t>
+              </m:r>
+            </m:sub>
+          </m:sSub>
+          <m:r>
+            <w:rPr>
+              <w:rFonts w:ascii="Cambria Math" w:eastAsiaTheme="minorEastAsia" w:hAnsi="Cambria Math"/>
+            </w:rPr>
+            <m:t>+10</m:t>
+          </m:r>
+          <m:func>
+            <m:funcPr>
+              <m:ctrlPr>
+                <w:rPr>
+                  <w:rFonts w:ascii="Cambria Math" w:eastAsiaTheme="minorEastAsia" w:hAnsi="Cambria Math"/>
+                  <w:i/>
+                </w:rPr>
+              </m:ctrlPr>
+            </m:funcPr>
+            <m:fName>
+              <m:sSub>
+                <m:sSubPr>
+                  <m:ctrlPr>
+                    <w:rPr>
+                      <w:rFonts w:ascii="Cambria Math" w:eastAsiaTheme="minorEastAsia" w:hAnsi="Cambria Math"/>
+                      <w:i/>
+                    </w:rPr>
+                  </m:ctrlPr>
+                </m:sSubPr>
+                <m:e>
+                  <m:r>
+                    <m:rPr>
+                      <m:sty m:val="p"/>
+                    </m:rPr>
+                    <w:rPr>
+                      <w:rFonts w:ascii="Cambria Math" w:eastAsiaTheme="minorEastAsia" w:hAnsi="Cambria Math"/>
+                    </w:rPr>
+                    <m:t>log</m:t>
+                  </m:r>
+                  <m:ctrlPr>
+                    <w:rPr>
+                      <w:rFonts w:ascii="Cambria Math" w:eastAsiaTheme="minorEastAsia" w:hAnsi="Cambria Math"/>
+                    </w:rPr>
+                  </m:ctrlPr>
+                </m:e>
+                <m:sub>
+                  <m:r>
+                    <w:rPr>
+                      <w:rFonts w:ascii="Cambria Math" w:eastAsiaTheme="minorEastAsia" w:hAnsi="Cambria Math"/>
+                    </w:rPr>
+                    <m:t>10</m:t>
+                  </m:r>
+                  <m:ctrlPr>
+                    <w:rPr>
+                      <w:rFonts w:ascii="Cambria Math" w:eastAsiaTheme="minorEastAsia" w:hAnsi="Cambria Math"/>
+                    </w:rPr>
+                  </m:ctrlPr>
+                </m:sub>
+              </m:sSub>
+            </m:fName>
+            <m:e>
+              <m:r>
+                <w:rPr>
+                  <w:rFonts w:ascii="Cambria Math" w:eastAsiaTheme="minorEastAsia" w:hAnsi="Cambria Math"/>
+                </w:rPr>
+                <m:t>B</m:t>
+              </m:r>
+            </m:e>
+          </m:func>
+        </m:oMath>
+      </m:oMathPara>
+    </w:p>
+    <w:p>
+      <w:pPr>
+        <w:rPr>
+          <w:rFonts w:eastAsiaTheme="minorEastAsia"/>
+        </w:rPr>
+      </w:pPr>
+      <w:r>
+        <w:rPr>
+          <w:rFonts w:eastAsiaTheme="minorEastAsia"/>
+        </w:rPr>
+        <w:lastRenderedPageBreak/>
+        <w:t xml:space="preserve">Remember, </w:t>
+      </w:r>
+      <m:oMath>
+        <m:sSub>
+          <m:sSubPr>
+            <m:ctrlPr>
+              <w:rPr>
+                <w:rFonts w:ascii="Cambria Math" w:eastAsiaTheme="minorEastAsia" w:hAnsi="Cambria Math"/>
+                <w:i/>
+              </w:rPr>
+            </m:ctrlPr>
+          </m:sSubPr>
+          <m:e>
+            <m:r>
+              <w:rPr>
+                <w:rFonts w:ascii="Cambria Math" w:eastAsiaTheme="minorEastAsia" w:hAnsi="Cambria Math"/>
+              </w:rPr>
+              <m:t>P</m:t>
+            </m:r>
+          </m:e>
+          <m:sub>
+            <m:r>
+              <w:rPr>
+                <w:rFonts w:ascii="Cambria Math" w:eastAsiaTheme="minorEastAsia" w:hAnsi="Cambria Math"/>
+              </w:rPr>
+              <m:t>RS</m:t>
+            </m:r>
+          </m:sub>
+        </m:sSub>
+      </m:oMath>
+      <w:r>
+        <w:rPr>
+          <w:rFonts w:eastAsiaTheme="minorEastAsia"/>
+        </w:rPr>
+        <w:t xml:space="preserve"> is the source noise power </w:t>
+      </w:r>
+      <w:r>
+        <w:rPr>
+          <w:rFonts w:eastAsiaTheme="minorEastAsia"/>
+        </w:rPr>
+        <w:t xml:space="preserve">at the DUT input, </w:t>
+      </w:r>
+      <w:proofErr w:type="gramStart"/>
+      <w:r>
+        <w:rPr>
+          <w:rFonts w:eastAsiaTheme="minorEastAsia"/>
+        </w:rPr>
+        <w:t>taking into account</w:t>
+      </w:r>
+      <w:proofErr w:type="gramEnd"/>
+      <w:r>
+        <w:rPr>
+          <w:rFonts w:eastAsiaTheme="minorEastAsia"/>
+        </w:rPr>
+        <w:t xml:space="preserve"> the interface between source and DUT. Since the antenna and receiver are typically matched, </w:t>
+      </w:r>
+      <m:oMath>
+        <m:sSub>
+          <m:sSubPr>
+            <m:ctrlPr>
+              <w:rPr>
+                <w:rFonts w:ascii="Cambria Math" w:eastAsiaTheme="minorEastAsia" w:hAnsi="Cambria Math"/>
+                <w:i/>
+              </w:rPr>
+            </m:ctrlPr>
+          </m:sSubPr>
+          <m:e>
+            <m:r>
+              <w:rPr>
+                <w:rFonts w:ascii="Cambria Math" w:eastAsiaTheme="minorEastAsia" w:hAnsi="Cambria Math"/>
+              </w:rPr>
+              <m:t>P</m:t>
+            </m:r>
+          </m:e>
+          <m:sub>
+            <m:r>
+              <w:rPr>
+                <w:rFonts w:ascii="Cambria Math" w:eastAsiaTheme="minorEastAsia" w:hAnsi="Cambria Math"/>
+              </w:rPr>
+              <m:t>RS</m:t>
+            </m:r>
+          </m:sub>
+        </m:sSub>
+        <m:r>
+          <w:rPr>
+            <w:rFonts w:ascii="Cambria Math" w:eastAsiaTheme="minorEastAsia" w:hAnsi="Cambria Math"/>
+          </w:rPr>
+          <m:t>=-174</m:t>
+        </m:r>
+        <m:f>
+          <m:fPr>
+            <m:ctrlPr>
+              <w:rPr>
+                <w:rFonts w:ascii="Cambria Math" w:eastAsiaTheme="minorEastAsia" w:hAnsi="Cambria Math"/>
+                <w:i/>
+              </w:rPr>
+            </m:ctrlPr>
+          </m:fPr>
+          <m:num>
+            <m:r>
+              <m:rPr>
+                <m:nor/>
+              </m:rPr>
+              <w:rPr>
+                <w:rFonts w:ascii="Cambria Math" w:eastAsiaTheme="minorEastAsia" w:hAnsi="Cambria Math"/>
+              </w:rPr>
+              <m:t>dBm</m:t>
+            </m:r>
+          </m:num>
+          <m:den>
+            <m:r>
+              <m:rPr>
+                <m:nor/>
+              </m:rPr>
+              <w:rPr>
+                <w:rFonts w:ascii="Cambria Math" w:eastAsiaTheme="minorEastAsia" w:hAnsi="Cambria Math"/>
+              </w:rPr>
+              <m:t>Hz</m:t>
+            </m:r>
+          </m:den>
+        </m:f>
+      </m:oMath>
+      <w:r>
+        <w:rPr>
+          <w:rFonts w:eastAsiaTheme="minorEastAsia"/>
+        </w:rPr>
+        <w:t>.</w:t>
+      </w:r>
+    </w:p>
+    <w:p>
+      <w:pPr>
+        <w:rPr>
+          <w:rFonts w:eastAsiaTheme="minorEastAsia"/>
+        </w:rPr>
+      </w:pPr>
+      <w:r>
+        <w:rPr>
+          <w:rFonts w:eastAsiaTheme="minorEastAsia"/>
+        </w:rPr>
+        <w:t>In dB,</w:t>
+      </w:r>
+    </w:p>
+    <w:p>
+      <w:pPr>
+        <w:rPr>
+          <w:rFonts w:eastAsiaTheme="minorEastAsia"/>
+        </w:rPr>
+      </w:pPr>
+      <m:oMathPara>
+        <m:oMath>
+          <m:sSub>
+            <m:sSubPr>
+              <m:ctrlPr>
+                <w:rPr>
+                  <w:rFonts w:ascii="Cambria Math" w:eastAsiaTheme="minorEastAsia" w:hAnsi="Cambria Math"/>
+                  <w:i/>
+                </w:rPr>
+              </m:ctrlPr>
+            </m:sSubPr>
+            <m:e>
+              <m:r>
+                <w:rPr>
+                  <w:rFonts w:ascii="Cambria Math" w:eastAsiaTheme="minorEastAsia" w:hAnsi="Cambria Math"/>
+                </w:rPr>
+                <m:t>P</m:t>
+              </m:r>
+            </m:e>
+            <m:sub>
+              <m:r>
+                <w:rPr>
+                  <w:rFonts w:ascii="Cambria Math" w:eastAsiaTheme="minorEastAsia" w:hAnsi="Cambria Math"/>
+                </w:rPr>
+                <m:t>sens</m:t>
+              </m:r>
+            </m:sub>
+          </m:sSub>
+          <m:r>
+            <w:rPr>
+              <w:rFonts w:ascii="Cambria Math" w:eastAsiaTheme="minorEastAsia" w:hAnsi="Cambria Math"/>
+            </w:rPr>
+            <m:t xml:space="preserve">=-174 </m:t>
+          </m:r>
+          <m:r>
+            <m:rPr>
+              <m:nor/>
+            </m:rPr>
+            <w:rPr>
+              <w:rFonts w:ascii="Cambria Math" w:eastAsiaTheme="minorEastAsia" w:hAnsi="Cambria Math"/>
+            </w:rPr>
+            <m:t>dBm</m:t>
+          </m:r>
+          <m:r>
+            <m:rPr>
+              <m:lit/>
+            </m:rPr>
+            <w:rPr>
+              <w:rFonts w:ascii="Cambria Math" w:eastAsiaTheme="minorEastAsia" w:hAnsi="Cambria Math"/>
+            </w:rPr>
+            <m:t>/</m:t>
+          </m:r>
+          <m:r>
+            <m:rPr>
+              <m:nor/>
+            </m:rPr>
+            <w:rPr>
+              <w:rFonts w:ascii="Cambria Math" w:eastAsiaTheme="minorEastAsia" w:hAnsi="Cambria Math"/>
+            </w:rPr>
+            <m:t>Hz</m:t>
+          </m:r>
+          <m:r>
+            <w:rPr>
+              <w:rFonts w:ascii="Cambria Math" w:eastAsiaTheme="minorEastAsia" w:hAnsi="Cambria Math"/>
+            </w:rPr>
+            <m:t>+NF+10</m:t>
+          </m:r>
+          <m:func>
+            <m:funcPr>
+              <m:ctrlPr>
+                <w:rPr>
+                  <w:rFonts w:ascii="Cambria Math" w:eastAsiaTheme="minorEastAsia" w:hAnsi="Cambria Math"/>
+                  <w:i/>
+                </w:rPr>
+              </m:ctrlPr>
+            </m:funcPr>
+            <m:fName>
+              <m:sSub>
+                <m:sSubPr>
+                  <m:ctrlPr>
+                    <w:rPr>
+                      <w:rFonts w:ascii="Cambria Math" w:eastAsiaTheme="minorEastAsia" w:hAnsi="Cambria Math"/>
+                      <w:i/>
+                    </w:rPr>
+                  </m:ctrlPr>
+                </m:sSubPr>
+                <m:e>
+                  <m:r>
+                    <m:rPr>
+                      <m:sty m:val="p"/>
+                    </m:rPr>
+                    <w:rPr>
+                      <w:rFonts w:ascii="Cambria Math" w:eastAsiaTheme="minorEastAsia" w:hAnsi="Cambria Math"/>
+                    </w:rPr>
+                    <m:t>log</m:t>
+                  </m:r>
+                  <m:ctrlPr>
+                    <w:rPr>
+                      <w:rFonts w:ascii="Cambria Math" w:eastAsiaTheme="minorEastAsia" w:hAnsi="Cambria Math"/>
+                    </w:rPr>
+                  </m:ctrlPr>
+                </m:e>
+                <m:sub>
+                  <m:r>
+                    <w:rPr>
+                      <w:rFonts w:ascii="Cambria Math" w:eastAsiaTheme="minorEastAsia" w:hAnsi="Cambria Math"/>
+                    </w:rPr>
+                    <m:t>10</m:t>
+                  </m:r>
+                  <m:ctrlPr>
+                    <w:rPr>
+                      <w:rFonts w:ascii="Cambria Math" w:eastAsiaTheme="minorEastAsia" w:hAnsi="Cambria Math"/>
+                    </w:rPr>
+                  </m:ctrlPr>
+                </m:sub>
+              </m:sSub>
+            </m:fName>
+            <m:e>
+              <m:r>
+                <w:rPr>
+                  <w:rFonts w:ascii="Cambria Math" w:eastAsiaTheme="minorEastAsia" w:hAnsi="Cambria Math"/>
+                </w:rPr>
+                <m:t>B</m:t>
+              </m:r>
+            </m:e>
+          </m:func>
+          <m:r>
+            <w:rPr>
+              <w:rFonts w:ascii="Cambria Math" w:eastAsiaTheme="minorEastAsia" w:hAnsi="Cambria Math"/>
+            </w:rPr>
+            <m:t>+SN</m:t>
+          </m:r>
+          <m:sSub>
+            <m:sSubPr>
+              <m:ctrlPr>
+                <w:rPr>
+                  <w:rFonts w:ascii="Cambria Math" w:eastAsiaTheme="minorEastAsia" w:hAnsi="Cambria Math"/>
+                  <w:i/>
+                </w:rPr>
+              </m:ctrlPr>
+            </m:sSubPr>
+            <m:e>
+              <m:r>
+                <w:rPr>
+                  <w:rFonts w:ascii="Cambria Math" w:eastAsiaTheme="minorEastAsia" w:hAnsi="Cambria Math"/>
+                </w:rPr>
+                <m:t>R</m:t>
+              </m:r>
+            </m:e>
+            <m:sub>
+              <m:r>
+                <w:rPr>
+                  <w:rFonts w:ascii="Cambria Math" w:eastAsiaTheme="minorEastAsia" w:hAnsi="Cambria Math"/>
+                </w:rPr>
+                <m:t>min</m:t>
+              </m:r>
+            </m:sub>
+          </m:sSub>
+        </m:oMath>
+      </m:oMathPara>
+    </w:p>
+    <w:p>
+      <w:pPr>
+        <w:rPr>
+          <w:rFonts w:eastAsiaTheme="minorEastAsia"/>
+        </w:rPr>
+      </w:pPr>
+      <w:r>
+        <w:rPr>
+          <w:rFonts w:eastAsiaTheme="minorEastAsia"/>
+        </w:rPr>
+        <w:t xml:space="preserve">The first three terms </w:t>
+      </w:r>
+      <w:r>
+        <w:rPr>
+          <w:rFonts w:eastAsiaTheme="minorEastAsia"/>
+        </w:rPr>
+        <w:t>are</w:t>
+      </w:r>
+      <w:r>
+        <w:rPr>
+          <w:rFonts w:eastAsiaTheme="minorEastAsia"/>
+        </w:rPr>
+        <w:t xml:space="preserve"> the total integrated noise of the system – the noise floor.</w:t>
+      </w:r>
+    </w:p>
+    <w:p>
+      <w:pPr>
+        <w:pStyle w:val="Heading2"/>
+        <w:rPr>
+          <w:rFonts w:eastAsiaTheme="minorEastAsia"/>
+        </w:rPr>
+      </w:pPr>
+      <w:r>
+        <w:rPr>
+          <w:rFonts w:eastAsiaTheme="minorEastAsia"/>
+        </w:rPr>
+        <w:t>Dynamic range</w:t>
+      </w:r>
+    </w:p>
+    <w:p>
+      <w:r>
+        <w:t>DR is the ratio of the maximum input level a receiver can “tolerate” and the minimum input level it can detect (sensitivity).</w:t>
+      </w:r>
+    </w:p>
+    <w:p>
+      <w:r>
+        <w:t>Different applications have different definitions of DR.</w:t>
+      </w:r>
+    </w:p>
+    <w:p>
+      <w:r>
+        <w:t>In ADCs, DR is full-scale input level divided by input level at which SNR = 1.</w:t>
+      </w:r>
+    </w:p>
+    <w:p>
+      <w:r>
+        <w:t>In RF design, there are two definitions</w:t>
+      </w:r>
+      <w:r>
+        <w:t>: dynamic range and spurious-free dynamic range. In both, the low end is sensitivity.</w:t>
+      </w:r>
+    </w:p>
+    <w:p>
+      <w:r>
+        <w:rPr>
+          <w:b/>
+          <w:bCs/>
+        </w:rPr>
+        <w:t>Dynamic range:</w:t>
+      </w:r>
+      <w:r>
+        <w:t xml:space="preserve"> the top end is defined as the maximum desired signal level. For example, when a cell phone is close to the base station, signal strength is very large. The receiver must be able to receive this signal without distortion. DR can be very large since the receiver can detect and attenuate large signal.</w:t>
+      </w:r>
+    </w:p>
+    <w:p>
+      <w:pPr>
+        <w:pStyle w:val="ListParagraph"/>
+        <w:numPr>
+          <w:ilvl w:val="0"/>
+          <w:numId w:val="2"/>
+        </w:numPr>
+      </w:pPr>
+      <w:r>
+        <w:t>Bottom: limited by noise floor</w:t>
+      </w:r>
+    </w:p>
+    <w:p>
+      <w:pPr>
+        <w:pStyle w:val="ListParagraph"/>
+        <w:numPr>
+          <w:ilvl w:val="0"/>
+          <w:numId w:val="2"/>
+        </w:numPr>
+      </w:pPr>
+      <w:r>
+        <w:t>Top: limited by compression of the desired signal</w:t>
+      </w:r>
+    </w:p>
+    <w:p>
+      <w:pPr>
+        <w:pStyle w:val="ListParagraph"/>
+        <w:numPr>
+          <w:ilvl w:val="0"/>
+          <w:numId w:val="2"/>
+        </w:numPr>
+      </w:pPr>
+      <w:proofErr w:type="gramStart"/>
+      <w:r>
+        <w:t>Depends</w:t>
+      </w:r>
+      <w:proofErr w:type="gramEnd"/>
+      <w:r>
+        <w:t xml:space="preserve"> only on the signal</w:t>
+      </w:r>
+      <w:r>
+        <w:t xml:space="preserve"> and receiver noise</w:t>
+      </w:r>
+    </w:p>
+    <w:p>
+      <w:r>
+        <w:rPr>
+          <w:b/>
+          <w:bCs/>
+        </w:rPr>
+        <w:t>Spurious-free dynamic range:</w:t>
+      </w:r>
+      <w:r>
+        <w:t xml:space="preserve"> the top end is limited by IM3 products from two-tone interferer test. Two-tone tested is conducted, and when the power of one IM3 tone is equal to the integrated noise, the power in one interferer tone at the input is the top end.</w:t>
+      </w:r>
+      <w:r>
+        <w:t xml:space="preserve"> SFDR measures the receiver’s ability to detect a small signal in the presence of interferers.</w:t>
+      </w:r>
+      <w:r>
+        <w:t xml:space="preserve"> Generally, SFDR is much lower than DR.</w:t>
+      </w:r>
+    </w:p>
+    <w:p>
+      <w:pPr>
+        <w:pStyle w:val="ListParagraph"/>
+        <w:numPr>
+          <w:ilvl w:val="0"/>
+          <w:numId w:val="2"/>
+        </w:numPr>
+      </w:pPr>
+      <w:r>
+        <w:t>Bottom: limited by noise floor</w:t>
+      </w:r>
+    </w:p>
+    <w:p>
+      <w:pPr>
+        <w:pStyle w:val="ListParagraph"/>
+        <w:numPr>
+          <w:ilvl w:val="0"/>
+          <w:numId w:val="2"/>
+        </w:numPr>
+      </w:pPr>
+      <w:r>
+        <w:t>Top: limited by IM3</w:t>
+      </w:r>
+    </w:p>
+    <w:p>
+      <w:pPr>
+        <w:pStyle w:val="ListParagraph"/>
+        <w:numPr>
+          <w:ilvl w:val="0"/>
+          <w:numId w:val="2"/>
+        </w:numPr>
+      </w:pPr>
+      <w:r>
+        <w:t>Depends on signal, receiver noise, and receiver IIP3</w:t>
+      </w:r>
+    </w:p>
+    <w:p>
+      <w:r>
+        <w:lastRenderedPageBreak/>
+        <w:drawing>
+          <wp:inline distT="0" distB="0" distL="0" distR="0" wp14:anchorId="7F978C94" wp14:editId="33148B72">
+            <wp:extent cx="5068007" cy="1619476"/>
+            <wp:effectExtent l="0" t="0" r="0" b="0"/>
+            <wp:docPr id="1505431784" name="Picture 1" descr="A diagram of performance and sensitive&#10;&#10;AI-generated content may be incorrect."/>
+            <wp:cNvGraphicFramePr>
+              <a:graphicFrameLocks xmlns:a="http://schemas.openxmlformats.org/drawingml/2006/main" noChangeAspect="1"/>
+            </wp:cNvGraphicFramePr>
+            <a:graphic xmlns:a="http://schemas.openxmlformats.org/drawingml/2006/main">
+              <a:graphicData uri="http://schemas.openxmlformats.org/drawingml/2006/picture">
+                <pic:pic xmlns:pic="http://schemas.openxmlformats.org/drawingml/2006/picture">
+                  <pic:nvPicPr>
+                    <pic:cNvPr id="1505431784" name="Picture 1" descr="A diagram of performance and sensitive&#10;&#10;AI-generated content may be incorrect."/>
+                    <pic:cNvPicPr/>
+                  </pic:nvPicPr>
+                  <pic:blipFill>
+                    <a:blip r:embed="rId13"/>
+                    <a:stretch>
+                      <a:fillRect/>
+                    </a:stretch>
+                  </pic:blipFill>
+                  <pic:spPr>
+                    <a:xfrm>
+                      <a:off x="0" y="0"/>
+                      <a:ext cx="5068007" cy="1619476"/>
+                    </a:xfrm>
+                    <a:prstGeom prst="rect">
+                      <a:avLst/>
+                    </a:prstGeom>
+                  </pic:spPr>
+                </pic:pic>
+              </a:graphicData>
+            </a:graphic>
+          </wp:inline>
+        </w:drawing>
+      </w:r>
+    </w:p>
+    <w:p>
+      <w:r>
+        <w:t>SFDR calculation.</w:t>
+      </w:r>
+    </w:p>
+    <w:p>
+      <w:r>
+        <w:t>@ device input,</w:t>
+      </w:r>
+      <w:r>
+        <w:t xml:space="preserve"> the IM3 equation is</w:t>
+      </w:r>
+    </w:p>
+    <w:p>
+      <w:pPr>
+        <w:rPr>
+          <w:rFonts w:eastAsiaTheme="minorEastAsia"/>
+        </w:rPr>
+      </w:pPr>
+      <m:oMathPara>
+        <m:oMath>
+          <m:sSub>
+            <m:sSubPr>
+              <m:ctrlPr>
+                <w:rPr>
+                  <w:rFonts w:ascii="Cambria Math" w:hAnsi="Cambria Math"/>
+                  <w:i/>
+                </w:rPr>
+              </m:ctrlPr>
+            </m:sSubPr>
+            <m:e>
+              <m:r>
+                <w:rPr>
+                  <w:rFonts w:ascii="Cambria Math" w:hAnsi="Cambria Math"/>
+                </w:rPr>
+                <m:t>P</m:t>
+              </m:r>
+            </m:e>
+            <m:sub>
+              <m:r>
+                <w:rPr>
+                  <w:rFonts w:ascii="Cambria Math" w:hAnsi="Cambria Math"/>
+                </w:rPr>
+                <m:t>IM3</m:t>
+              </m:r>
+            </m:sub>
+          </m:sSub>
+          <m:r>
+            <w:rPr>
+              <w:rFonts w:ascii="Cambria Math" w:hAnsi="Cambria Math"/>
+            </w:rPr>
+            <m:t>=3</m:t>
+          </m:r>
+          <m:sSub>
+            <m:sSubPr>
+              <m:ctrlPr>
+                <w:rPr>
+                  <w:rFonts w:ascii="Cambria Math" w:hAnsi="Cambria Math"/>
+                  <w:i/>
+                </w:rPr>
+              </m:ctrlPr>
+            </m:sSubPr>
+            <m:e>
+              <m:r>
+                <w:rPr>
+                  <w:rFonts w:ascii="Cambria Math" w:hAnsi="Cambria Math"/>
+                </w:rPr>
+                <m:t>P</m:t>
+              </m:r>
+            </m:e>
+            <m:sub>
+              <m:r>
+                <w:rPr>
+                  <w:rFonts w:ascii="Cambria Math" w:hAnsi="Cambria Math"/>
+                </w:rPr>
+                <m:t>in</m:t>
+              </m:r>
+            </m:sub>
+          </m:sSub>
+          <m:r>
+            <w:rPr>
+              <w:rFonts w:ascii="Cambria Math" w:hAnsi="Cambria Math"/>
+            </w:rPr>
+            <m:t>-2</m:t>
+          </m:r>
+          <m:sSub>
+            <m:sSubPr>
+              <m:ctrlPr>
+                <w:rPr>
+                  <w:rFonts w:ascii="Cambria Math" w:hAnsi="Cambria Math"/>
+                  <w:i/>
+                </w:rPr>
+              </m:ctrlPr>
+            </m:sSubPr>
+            <m:e>
+              <m:r>
+                <w:rPr>
+                  <w:rFonts w:ascii="Cambria Math" w:hAnsi="Cambria Math"/>
+                </w:rPr>
+                <m:t>P</m:t>
+              </m:r>
+            </m:e>
+            <m:sub>
+              <m:r>
+                <w:rPr>
+                  <w:rFonts w:ascii="Cambria Math" w:hAnsi="Cambria Math"/>
+                </w:rPr>
+                <m:t>IIP3</m:t>
+              </m:r>
+            </m:sub>
+          </m:sSub>
+          <m:r>
+            <w:rPr>
+              <w:rFonts w:ascii="Cambria Math" w:eastAsiaTheme="minorEastAsia" w:hAnsi="Cambria Math"/>
+            </w:rPr>
+            <m:t>→</m:t>
+          </m:r>
+          <m:sSub>
+            <m:sSubPr>
+              <m:ctrlPr>
+                <w:rPr>
+                  <w:rFonts w:ascii="Cambria Math" w:eastAsiaTheme="minorEastAsia" w:hAnsi="Cambria Math"/>
+                  <w:i/>
+                </w:rPr>
+              </m:ctrlPr>
+            </m:sSubPr>
+            <m:e>
+              <m:r>
+                <w:rPr>
+                  <w:rFonts w:ascii="Cambria Math" w:eastAsiaTheme="minorEastAsia" w:hAnsi="Cambria Math"/>
+                </w:rPr>
+                <m:t>P</m:t>
+              </m:r>
+            </m:e>
+            <m:sub>
+              <m:r>
+                <w:rPr>
+                  <w:rFonts w:ascii="Cambria Math" w:eastAsiaTheme="minorEastAsia" w:hAnsi="Cambria Math"/>
+                </w:rPr>
+                <m:t>in</m:t>
+              </m:r>
+            </m:sub>
+          </m:sSub>
+          <m:r>
+            <w:rPr>
+              <w:rFonts w:ascii="Cambria Math" w:eastAsiaTheme="minorEastAsia" w:hAnsi="Cambria Math"/>
+            </w:rPr>
+            <m:t>=</m:t>
+          </m:r>
+          <m:f>
+            <m:fPr>
+              <m:ctrlPr>
+                <w:rPr>
+                  <w:rFonts w:ascii="Cambria Math" w:eastAsiaTheme="minorEastAsia" w:hAnsi="Cambria Math"/>
+                  <w:i/>
+                </w:rPr>
+              </m:ctrlPr>
+            </m:fPr>
+            <m:num>
+              <m:sSub>
+                <m:sSubPr>
+                  <m:ctrlPr>
+                    <w:rPr>
+                      <w:rFonts w:ascii="Cambria Math" w:eastAsiaTheme="minorEastAsia" w:hAnsi="Cambria Math"/>
+                      <w:i/>
+                    </w:rPr>
+                  </m:ctrlPr>
+                </m:sSubPr>
+                <m:e>
+                  <m:r>
+                    <w:rPr>
+                      <w:rFonts w:ascii="Cambria Math" w:eastAsiaTheme="minorEastAsia" w:hAnsi="Cambria Math"/>
+                    </w:rPr>
+                    <m:t>P</m:t>
+                  </m:r>
+                </m:e>
+                <m:sub>
+                  <m:r>
+                    <w:rPr>
+                      <w:rFonts w:ascii="Cambria Math" w:eastAsiaTheme="minorEastAsia" w:hAnsi="Cambria Math"/>
+                    </w:rPr>
+                    <m:t>IM3</m:t>
+                  </m:r>
+                </m:sub>
+              </m:sSub>
+              <m:r>
+                <w:rPr>
+                  <w:rFonts w:ascii="Cambria Math" w:eastAsiaTheme="minorEastAsia" w:hAnsi="Cambria Math"/>
+                </w:rPr>
+                <m:t>+2</m:t>
+              </m:r>
+              <m:sSub>
+                <m:sSubPr>
+                  <m:ctrlPr>
+                    <w:rPr>
+                      <w:rFonts w:ascii="Cambria Math" w:eastAsiaTheme="minorEastAsia" w:hAnsi="Cambria Math"/>
+                      <w:i/>
+                    </w:rPr>
+                  </m:ctrlPr>
+                </m:sSubPr>
+                <m:e>
+                  <m:r>
+                    <w:rPr>
+                      <w:rFonts w:ascii="Cambria Math" w:eastAsiaTheme="minorEastAsia" w:hAnsi="Cambria Math"/>
+                    </w:rPr>
+                    <m:t>P</m:t>
+                  </m:r>
+                </m:e>
+                <m:sub>
+                  <m:r>
+                    <w:rPr>
+                      <w:rFonts w:ascii="Cambria Math" w:eastAsiaTheme="minorEastAsia" w:hAnsi="Cambria Math"/>
+                    </w:rPr>
+                    <m:t>IIP3</m:t>
+                  </m:r>
+                </m:sub>
+              </m:sSub>
+            </m:num>
+            <m:den>
+              <m:r>
+                <w:rPr>
+                  <w:rFonts w:ascii="Cambria Math" w:eastAsiaTheme="minorEastAsia" w:hAnsi="Cambria Math"/>
+                </w:rPr>
+                <m:t>3</m:t>
+              </m:r>
+            </m:den>
+          </m:f>
+        </m:oMath>
+      </m:oMathPara>
+    </w:p>
+    <w:p>
+      <w:pPr>
+        <w:rPr>
+          <w:rFonts w:eastAsiaTheme="minorEastAsia"/>
+        </w:rPr>
+      </w:pPr>
+      <w:r>
+        <w:rPr>
+          <w:rFonts w:eastAsiaTheme="minorEastAsia"/>
+        </w:rPr>
+        <w:t>At max level, IM3 is equal to integrated noise.</w:t>
+      </w:r>
+    </w:p>
+    <w:p>
+      <w:pPr>
+        <w:rPr>
+          <w:rFonts w:eastAsiaTheme="minorEastAsia"/>
+        </w:rPr>
+      </w:pPr>
+      <m:oMathPara>
+        <m:oMath>
+          <m:sSub>
+            <m:sSubPr>
+              <m:ctrlPr>
+                <w:rPr>
+                  <w:rFonts w:ascii="Cambria Math" w:eastAsiaTheme="minorEastAsia" w:hAnsi="Cambria Math"/>
+                  <w:i/>
+                </w:rPr>
+              </m:ctrlPr>
+            </m:sSubPr>
+            <m:e>
+              <m:r>
+                <w:rPr>
+                  <w:rFonts w:ascii="Cambria Math" w:eastAsiaTheme="minorEastAsia" w:hAnsi="Cambria Math"/>
+                </w:rPr>
+                <m:t>P</m:t>
+              </m:r>
+            </m:e>
+            <m:sub>
+              <m:r>
+                <w:rPr>
+                  <w:rFonts w:ascii="Cambria Math" w:eastAsiaTheme="minorEastAsia" w:hAnsi="Cambria Math"/>
+                </w:rPr>
+                <m:t>in,max</m:t>
+              </m:r>
+            </m:sub>
+          </m:sSub>
+          <m:r>
+            <w:rPr>
+              <w:rFonts w:ascii="Cambria Math" w:eastAsiaTheme="minorEastAsia" w:hAnsi="Cambria Math"/>
+            </w:rPr>
+            <m:t>=</m:t>
+          </m:r>
+          <m:f>
+            <m:fPr>
+              <m:ctrlPr>
+                <w:rPr>
+                  <w:rFonts w:ascii="Cambria Math" w:hAnsi="Cambria Math"/>
+                  <w:i/>
+                </w:rPr>
+              </m:ctrlPr>
+            </m:fPr>
+            <m:num>
+              <m:r>
+                <w:rPr>
+                  <w:rFonts w:ascii="Cambria Math" w:eastAsiaTheme="minorEastAsia" w:hAnsi="Cambria Math"/>
+                </w:rPr>
+                <m:t>2</m:t>
+              </m:r>
+              <m:sSub>
+                <m:sSubPr>
+                  <m:ctrlPr>
+                    <w:rPr>
+                      <w:rFonts w:ascii="Cambria Math" w:eastAsiaTheme="minorEastAsia" w:hAnsi="Cambria Math"/>
+                      <w:i/>
+                    </w:rPr>
+                  </m:ctrlPr>
+                </m:sSubPr>
+                <m:e>
+                  <m:r>
+                    <w:rPr>
+                      <w:rFonts w:ascii="Cambria Math" w:eastAsiaTheme="minorEastAsia" w:hAnsi="Cambria Math"/>
+                    </w:rPr>
+                    <m:t>P</m:t>
+                  </m:r>
+                </m:e>
+                <m:sub>
+                  <m:r>
+                    <w:rPr>
+                      <w:rFonts w:ascii="Cambria Math" w:eastAsiaTheme="minorEastAsia" w:hAnsi="Cambria Math"/>
+                    </w:rPr>
+                    <m:t>IIP3</m:t>
+                  </m:r>
+                </m:sub>
+              </m:sSub>
+              <m:r>
+                <w:rPr>
+                  <w:rFonts w:ascii="Cambria Math" w:eastAsiaTheme="minorEastAsia" w:hAnsi="Cambria Math"/>
+                </w:rPr>
+                <m:t xml:space="preserve">-174 </m:t>
+              </m:r>
+              <m:r>
+                <m:rPr>
+                  <m:nor/>
+                </m:rPr>
+                <w:rPr>
+                  <w:rFonts w:ascii="Cambria Math" w:eastAsiaTheme="minorEastAsia" w:hAnsi="Cambria Math"/>
+                </w:rPr>
+                <m:t>dBm</m:t>
+              </m:r>
+              <m:r>
+                <m:rPr>
+                  <m:lit/>
+                </m:rPr>
+                <w:rPr>
+                  <w:rFonts w:ascii="Cambria Math" w:eastAsiaTheme="minorEastAsia" w:hAnsi="Cambria Math"/>
+                </w:rPr>
+                <m:t>/</m:t>
+              </m:r>
+              <m:r>
+                <m:rPr>
+                  <m:nor/>
+                </m:rPr>
+                <w:rPr>
+                  <w:rFonts w:ascii="Cambria Math" w:eastAsiaTheme="minorEastAsia" w:hAnsi="Cambria Math"/>
+                </w:rPr>
+                <m:t>Hz</m:t>
+              </m:r>
+              <m:r>
+                <w:rPr>
+                  <w:rFonts w:ascii="Cambria Math" w:eastAsiaTheme="minorEastAsia" w:hAnsi="Cambria Math"/>
+                </w:rPr>
+                <m:t>+NF+10</m:t>
+              </m:r>
+              <m:func>
+                <m:funcPr>
+                  <m:ctrlPr>
+                    <w:rPr>
+                      <w:rFonts w:ascii="Cambria Math" w:eastAsiaTheme="minorEastAsia" w:hAnsi="Cambria Math"/>
+                      <w:i/>
+                    </w:rPr>
+                  </m:ctrlPr>
+                </m:funcPr>
+                <m:fName>
+                  <m:sSub>
+                    <m:sSubPr>
+                      <m:ctrlPr>
+                        <w:rPr>
+                          <w:rFonts w:ascii="Cambria Math" w:eastAsiaTheme="minorEastAsia" w:hAnsi="Cambria Math"/>
+                          <w:i/>
+                        </w:rPr>
+                      </m:ctrlPr>
+                    </m:sSubPr>
+                    <m:e>
+                      <m:r>
+                        <m:rPr>
+                          <m:sty m:val="p"/>
+                        </m:rPr>
+                        <w:rPr>
+                          <w:rFonts w:ascii="Cambria Math" w:eastAsiaTheme="minorEastAsia" w:hAnsi="Cambria Math"/>
+                        </w:rPr>
+                        <m:t>log</m:t>
+                      </m:r>
+                      <m:ctrlPr>
+                        <w:rPr>
+                          <w:rFonts w:ascii="Cambria Math" w:eastAsiaTheme="minorEastAsia" w:hAnsi="Cambria Math"/>
+                        </w:rPr>
+                      </m:ctrlPr>
+                    </m:e>
+                    <m:sub>
+                      <m:r>
+                        <w:rPr>
+                          <w:rFonts w:ascii="Cambria Math" w:eastAsiaTheme="minorEastAsia" w:hAnsi="Cambria Math"/>
+                        </w:rPr>
+                        <m:t>10</m:t>
+                      </m:r>
+                      <m:ctrlPr>
+                        <w:rPr>
+                          <w:rFonts w:ascii="Cambria Math" w:eastAsiaTheme="minorEastAsia" w:hAnsi="Cambria Math"/>
+                        </w:rPr>
+                      </m:ctrlPr>
+                    </m:sub>
+                  </m:sSub>
+                </m:fName>
+                <m:e>
+                  <m:r>
+                    <w:rPr>
+                      <w:rFonts w:ascii="Cambria Math" w:eastAsiaTheme="minorEastAsia" w:hAnsi="Cambria Math"/>
+                    </w:rPr>
+                    <m:t>B</m:t>
+                  </m:r>
+                  <m:ctrlPr>
+                    <w:rPr>
+                      <w:rFonts w:ascii="Cambria Math" w:hAnsi="Cambria Math"/>
+                      <w:i/>
+                    </w:rPr>
+                  </m:ctrlPr>
+                </m:e>
+              </m:func>
+            </m:num>
+            <m:den>
+              <m:r>
+                <w:rPr>
+                  <w:rFonts w:ascii="Cambria Math" w:hAnsi="Cambria Math"/>
+                </w:rPr>
+                <m:t>3</m:t>
+              </m:r>
+            </m:den>
+          </m:f>
+        </m:oMath>
+      </m:oMathPara>
+    </w:p>
+    <w:p>
+      <w:pPr>
+        <w:rPr>
+          <w:rFonts w:eastAsiaTheme="minorEastAsia"/>
+        </w:rPr>
+      </w:pPr>
+      <w:r>
+        <w:rPr>
+          <w:rFonts w:eastAsiaTheme="minorEastAsia"/>
+        </w:rPr>
+        <w:t xml:space="preserve">SFDR is </w:t>
+      </w:r>
+      <m:oMath>
+        <m:sSub>
+          <m:sSubPr>
+            <m:ctrlPr>
+              <w:rPr>
+                <w:rFonts w:ascii="Cambria Math" w:eastAsiaTheme="minorEastAsia" w:hAnsi="Cambria Math"/>
+                <w:i/>
+              </w:rPr>
+            </m:ctrlPr>
+          </m:sSubPr>
+          <m:e>
+            <m:r>
+              <w:rPr>
+                <w:rFonts w:ascii="Cambria Math" w:eastAsiaTheme="minorEastAsia" w:hAnsi="Cambria Math"/>
+              </w:rPr>
+              <m:t>P</m:t>
+            </m:r>
+          </m:e>
+          <m:sub>
+            <m:r>
+              <w:rPr>
+                <w:rFonts w:ascii="Cambria Math" w:eastAsiaTheme="minorEastAsia" w:hAnsi="Cambria Math"/>
+              </w:rPr>
+              <m:t>in,max</m:t>
+            </m:r>
+          </m:sub>
+        </m:sSub>
+      </m:oMath>
+      <w:r>
+        <w:rPr>
+          <w:rFonts w:eastAsiaTheme="minorEastAsia"/>
+        </w:rPr>
+        <w:t xml:space="preserve"> minus sensitivity.</w:t>
+      </w:r>
+    </w:p>
+    <w:p>
+      <w:pPr>
+        <w:rPr>
+          <w:rFonts w:eastAsiaTheme="minorEastAsia"/>
+        </w:rPr>
+      </w:pPr>
+      <m:oMathPara>
+        <m:oMath>
+          <m:r>
+            <w:rPr>
+              <w:rFonts w:ascii="Cambria Math" w:eastAsiaTheme="minorEastAsia" w:hAnsi="Cambria Math"/>
+            </w:rPr>
+            <m:t>SFDR=</m:t>
+          </m:r>
+          <m:sSub>
+            <m:sSubPr>
+              <m:ctrlPr>
+                <w:rPr>
+                  <w:rFonts w:ascii="Cambria Math" w:eastAsiaTheme="minorEastAsia" w:hAnsi="Cambria Math"/>
+                  <w:i/>
+                </w:rPr>
+              </m:ctrlPr>
+            </m:sSubPr>
+            <m:e>
+              <m:r>
+                <w:rPr>
+                  <w:rFonts w:ascii="Cambria Math" w:eastAsiaTheme="minorEastAsia" w:hAnsi="Cambria Math"/>
+                </w:rPr>
+                <m:t>P</m:t>
+              </m:r>
+            </m:e>
+            <m:sub>
+              <m:r>
+                <w:rPr>
+                  <w:rFonts w:ascii="Cambria Math" w:eastAsiaTheme="minorEastAsia" w:hAnsi="Cambria Math"/>
+                </w:rPr>
+                <m:t>in,max</m:t>
+              </m:r>
+            </m:sub>
+          </m:sSub>
+          <m:r>
+            <w:rPr>
+              <w:rFonts w:ascii="Cambria Math" w:eastAsiaTheme="minorEastAsia" w:hAnsi="Cambria Math"/>
+            </w:rPr>
+            <m:t>-</m:t>
+          </m:r>
+          <m:d>
+            <m:dPr>
+              <m:ctrlPr>
+                <w:rPr>
+                  <w:rFonts w:ascii="Cambria Math" w:eastAsiaTheme="minorEastAsia" w:hAnsi="Cambria Math"/>
+                  <w:i/>
+                </w:rPr>
+              </m:ctrlPr>
+            </m:dPr>
+            <m:e>
+              <m:r>
+                <w:rPr>
+                  <w:rFonts w:ascii="Cambria Math" w:eastAsiaTheme="minorEastAsia" w:hAnsi="Cambria Math"/>
+                </w:rPr>
+                <m:t xml:space="preserve">-174 </m:t>
+              </m:r>
+              <m:r>
+                <m:rPr>
+                  <m:nor/>
+                </m:rPr>
+                <w:rPr>
+                  <w:rFonts w:ascii="Cambria Math" w:eastAsiaTheme="minorEastAsia" w:hAnsi="Cambria Math"/>
+                </w:rPr>
+                <m:t>dBm</m:t>
+              </m:r>
+              <m:r>
+                <m:rPr>
+                  <m:lit/>
+                </m:rPr>
+                <w:rPr>
+                  <w:rFonts w:ascii="Cambria Math" w:eastAsiaTheme="minorEastAsia" w:hAnsi="Cambria Math"/>
+                </w:rPr>
+                <m:t>/</m:t>
+              </m:r>
+              <m:r>
+                <m:rPr>
+                  <m:nor/>
+                </m:rPr>
+                <w:rPr>
+                  <w:rFonts w:ascii="Cambria Math" w:eastAsiaTheme="minorEastAsia" w:hAnsi="Cambria Math"/>
+                </w:rPr>
+                <m:t>Hz</m:t>
+              </m:r>
+              <m:r>
+                <w:rPr>
+                  <w:rFonts w:ascii="Cambria Math" w:eastAsiaTheme="minorEastAsia" w:hAnsi="Cambria Math"/>
+                </w:rPr>
+                <m:t>+NF+10</m:t>
+              </m:r>
+              <m:func>
+                <m:funcPr>
+                  <m:ctrlPr>
+                    <w:rPr>
+                      <w:rFonts w:ascii="Cambria Math" w:eastAsiaTheme="minorEastAsia" w:hAnsi="Cambria Math"/>
+                      <w:i/>
+                    </w:rPr>
+                  </m:ctrlPr>
+                </m:funcPr>
+                <m:fName>
+                  <m:sSub>
+                    <m:sSubPr>
+                      <m:ctrlPr>
+                        <w:rPr>
+                          <w:rFonts w:ascii="Cambria Math" w:eastAsiaTheme="minorEastAsia" w:hAnsi="Cambria Math"/>
+                          <w:i/>
+                        </w:rPr>
+                      </m:ctrlPr>
+                    </m:sSubPr>
+                    <m:e>
+                      <m:r>
+                        <m:rPr>
+                          <m:sty m:val="p"/>
+                        </m:rPr>
+                        <w:rPr>
+                          <w:rFonts w:ascii="Cambria Math" w:eastAsiaTheme="minorEastAsia" w:hAnsi="Cambria Math"/>
+                        </w:rPr>
+                        <m:t>log</m:t>
+                      </m:r>
+                      <m:ctrlPr>
+                        <w:rPr>
+                          <w:rFonts w:ascii="Cambria Math" w:eastAsiaTheme="minorEastAsia" w:hAnsi="Cambria Math"/>
+                        </w:rPr>
+                      </m:ctrlPr>
+                    </m:e>
+                    <m:sub>
+                      <m:r>
+                        <w:rPr>
+                          <w:rFonts w:ascii="Cambria Math" w:eastAsiaTheme="minorEastAsia" w:hAnsi="Cambria Math"/>
+                        </w:rPr>
+                        <m:t>10</m:t>
+                      </m:r>
+                      <m:ctrlPr>
+                        <w:rPr>
+                          <w:rFonts w:ascii="Cambria Math" w:eastAsiaTheme="minorEastAsia" w:hAnsi="Cambria Math"/>
+                        </w:rPr>
+                      </m:ctrlPr>
+                    </m:sub>
+                  </m:sSub>
+                </m:fName>
+                <m:e>
+                  <m:r>
+                    <w:rPr>
+                      <w:rFonts w:ascii="Cambria Math" w:eastAsiaTheme="minorEastAsia" w:hAnsi="Cambria Math"/>
+                    </w:rPr>
+                    <m:t>B</m:t>
+                  </m:r>
+                  <m:ctrlPr>
+                    <w:rPr>
+                      <w:rFonts w:ascii="Cambria Math" w:hAnsi="Cambria Math"/>
+                      <w:i/>
+                    </w:rPr>
+                  </m:ctrlPr>
+                </m:e>
+              </m:func>
+              <m:r>
+                <w:rPr>
+                  <w:rFonts w:ascii="Cambria Math" w:hAnsi="Cambria Math"/>
+                </w:rPr>
+                <m:t>+SN</m:t>
+              </m:r>
+              <m:sSub>
+                <m:sSubPr>
+                  <m:ctrlPr>
+                    <w:rPr>
+                      <w:rFonts w:ascii="Cambria Math" w:hAnsi="Cambria Math"/>
+                      <w:i/>
+                    </w:rPr>
+                  </m:ctrlPr>
+                </m:sSubPr>
+                <m:e>
+                  <m:r>
+                    <w:rPr>
+                      <w:rFonts w:ascii="Cambria Math" w:hAnsi="Cambria Math"/>
+                    </w:rPr>
+                    <m:t>R</m:t>
+                  </m:r>
+                </m:e>
+                <m:sub>
+                  <m:r>
+                    <w:rPr>
+                      <w:rFonts w:ascii="Cambria Math" w:hAnsi="Cambria Math"/>
+                    </w:rPr>
+                    <m:t>min</m:t>
+                  </m:r>
+                </m:sub>
+              </m:sSub>
+            </m:e>
+          </m:d>
+          <m:r>
+            <w:rPr>
+              <w:rFonts w:ascii="Cambria Math" w:eastAsiaTheme="minorEastAsia" w:hAnsi="Cambria Math"/>
+            </w:rPr>
+            <m:t>→</m:t>
+          </m:r>
+        </m:oMath>
+      </m:oMathPara>
+    </w:p>
+    <w:p>
+      <w:pPr>
+        <w:rPr>
+          <w:rFonts w:eastAsiaTheme="minorEastAsia"/>
+        </w:rPr>
+      </w:pPr>
+      <m:oMathPara>
+        <m:oMath>
+          <m:r>
+            <w:rPr>
+              <w:rFonts w:ascii="Cambria Math" w:eastAsiaTheme="minorEastAsia" w:hAnsi="Cambria Math"/>
+            </w:rPr>
+            <m:t>SFDR=</m:t>
+          </m:r>
+          <m:f>
+            <m:fPr>
+              <m:ctrlPr>
+                <w:rPr>
+                  <w:rFonts w:ascii="Cambria Math" w:eastAsiaTheme="minorEastAsia" w:hAnsi="Cambria Math"/>
+                  <w:i/>
+                </w:rPr>
+              </m:ctrlPr>
+            </m:fPr>
+            <m:num>
+              <m:r>
+                <w:rPr>
+                  <w:rFonts w:ascii="Cambria Math" w:eastAsiaTheme="minorEastAsia" w:hAnsi="Cambria Math"/>
+                </w:rPr>
+                <m:t>2</m:t>
+              </m:r>
+              <m:d>
+                <m:dPr>
+                  <m:ctrlPr>
+                    <w:rPr>
+                      <w:rFonts w:ascii="Cambria Math" w:eastAsiaTheme="minorEastAsia" w:hAnsi="Cambria Math"/>
+                      <w:i/>
+                    </w:rPr>
+                  </m:ctrlPr>
+                </m:dPr>
+                <m:e>
+                  <m:sSub>
+                    <m:sSubPr>
+                      <m:ctrlPr>
+                        <w:rPr>
+                          <w:rFonts w:ascii="Cambria Math" w:eastAsiaTheme="minorEastAsia" w:hAnsi="Cambria Math"/>
+                          <w:i/>
+                        </w:rPr>
+                      </m:ctrlPr>
+                    </m:sSubPr>
+                    <m:e>
+                      <m:r>
+                        <w:rPr>
+                          <w:rFonts w:ascii="Cambria Math" w:eastAsiaTheme="minorEastAsia" w:hAnsi="Cambria Math"/>
+                        </w:rPr>
+                        <m:t>P</m:t>
+                      </m:r>
+                    </m:e>
+                    <m:sub>
+                      <m:r>
+                        <w:rPr>
+                          <w:rFonts w:ascii="Cambria Math" w:eastAsiaTheme="minorEastAsia" w:hAnsi="Cambria Math"/>
+                        </w:rPr>
+                        <m:t>IIP3</m:t>
+                      </m:r>
+                    </m:sub>
+                  </m:sSub>
+                  <m:r>
+                    <w:rPr>
+                      <w:rFonts w:ascii="Cambria Math" w:eastAsiaTheme="minorEastAsia" w:hAnsi="Cambria Math"/>
+                    </w:rPr>
+                    <m:t xml:space="preserve">+174 </m:t>
+                  </m:r>
+                  <m:r>
+                    <m:rPr>
+                      <m:nor/>
+                    </m:rPr>
+                    <w:rPr>
+                      <w:rFonts w:ascii="Cambria Math" w:eastAsiaTheme="minorEastAsia" w:hAnsi="Cambria Math"/>
+                    </w:rPr>
+                    <m:t>dBm</m:t>
+                  </m:r>
+                  <m:r>
+                    <m:rPr>
+                      <m:lit/>
+                    </m:rPr>
+                    <w:rPr>
+                      <w:rFonts w:ascii="Cambria Math" w:eastAsiaTheme="minorEastAsia" w:hAnsi="Cambria Math"/>
+                    </w:rPr>
+                    <m:t>/</m:t>
+                  </m:r>
+                  <m:r>
+                    <m:rPr>
+                      <m:nor/>
+                    </m:rPr>
+                    <w:rPr>
+                      <w:rFonts w:ascii="Cambria Math" w:eastAsiaTheme="minorEastAsia" w:hAnsi="Cambria Math"/>
+                    </w:rPr>
+                    <m:t>Hz</m:t>
+                  </m:r>
+                  <m:r>
+                    <w:rPr>
+                      <w:rFonts w:ascii="Cambria Math" w:eastAsiaTheme="minorEastAsia" w:hAnsi="Cambria Math"/>
+                    </w:rPr>
+                    <m:t>-NF-10</m:t>
+                  </m:r>
+                  <m:func>
+                    <m:funcPr>
+                      <m:ctrlPr>
+                        <w:rPr>
+                          <w:rFonts w:ascii="Cambria Math" w:eastAsiaTheme="minorEastAsia" w:hAnsi="Cambria Math"/>
+                          <w:i/>
+                        </w:rPr>
+                      </m:ctrlPr>
+                    </m:funcPr>
+                    <m:fName>
+                      <m:sSub>
+                        <m:sSubPr>
+                          <m:ctrlPr>
+                            <w:rPr>
+                              <w:rFonts w:ascii="Cambria Math" w:eastAsiaTheme="minorEastAsia" w:hAnsi="Cambria Math"/>
+                              <w:i/>
+                            </w:rPr>
+                          </m:ctrlPr>
+                        </m:sSubPr>
+                        <m:e>
+                          <m:r>
+                            <m:rPr>
+                              <m:sty m:val="p"/>
+                            </m:rPr>
+                            <w:rPr>
+                              <w:rFonts w:ascii="Cambria Math" w:eastAsiaTheme="minorEastAsia" w:hAnsi="Cambria Math"/>
+                            </w:rPr>
+                            <m:t>log</m:t>
+                          </m:r>
+                          <m:ctrlPr>
+                            <w:rPr>
+                              <w:rFonts w:ascii="Cambria Math" w:eastAsiaTheme="minorEastAsia" w:hAnsi="Cambria Math"/>
+                            </w:rPr>
+                          </m:ctrlPr>
+                        </m:e>
+                        <m:sub>
+                          <m:r>
+                            <w:rPr>
+                              <w:rFonts w:ascii="Cambria Math" w:eastAsiaTheme="minorEastAsia" w:hAnsi="Cambria Math"/>
+                            </w:rPr>
+                            <m:t>10</m:t>
+                          </m:r>
+                          <m:ctrlPr>
+                            <w:rPr>
+                              <w:rFonts w:ascii="Cambria Math" w:eastAsiaTheme="minorEastAsia" w:hAnsi="Cambria Math"/>
+                            </w:rPr>
+                          </m:ctrlPr>
+                        </m:sub>
+                      </m:sSub>
+                    </m:fName>
+                    <m:e>
+                      <m:r>
+                        <w:rPr>
+                          <w:rFonts w:ascii="Cambria Math" w:eastAsiaTheme="minorEastAsia" w:hAnsi="Cambria Math"/>
+                        </w:rPr>
+                        <m:t>B</m:t>
+                      </m:r>
+                    </m:e>
+                  </m:func>
+                </m:e>
+              </m:d>
+            </m:num>
+            <m:den>
+              <m:r>
+                <w:rPr>
+                  <w:rFonts w:ascii="Cambria Math" w:eastAsiaTheme="minorEastAsia" w:hAnsi="Cambria Math"/>
+                </w:rPr>
+                <m:t>3</m:t>
+              </m:r>
+            </m:den>
+          </m:f>
+          <m:r>
+            <w:rPr>
+              <w:rFonts w:ascii="Cambria Math" w:eastAsiaTheme="minorEastAsia" w:hAnsi="Cambria Math"/>
+            </w:rPr>
+            <m:t>-SN</m:t>
+          </m:r>
+          <m:sSub>
+            <m:sSubPr>
+              <m:ctrlPr>
+                <w:rPr>
+                  <w:rFonts w:ascii="Cambria Math" w:eastAsiaTheme="minorEastAsia" w:hAnsi="Cambria Math"/>
+                  <w:i/>
+                </w:rPr>
+              </m:ctrlPr>
+            </m:sSubPr>
+            <m:e>
+              <m:r>
+                <w:rPr>
+                  <w:rFonts w:ascii="Cambria Math" w:eastAsiaTheme="minorEastAsia" w:hAnsi="Cambria Math"/>
+                </w:rPr>
+                <m:t>R</m:t>
+              </m:r>
+            </m:e>
+            <m:sub>
+              <m:r>
+                <w:rPr>
+                  <w:rFonts w:ascii="Cambria Math" w:eastAsiaTheme="minorEastAsia" w:hAnsi="Cambria Math"/>
+                </w:rPr>
+                <m:t>min</m:t>
+              </m:r>
+            </m:sub>
+          </m:sSub>
+        </m:oMath>
+      </m:oMathPara>
+    </w:p>
+    <w:p>
+      <w:pPr>
+        <w:rPr>
+          <w:rFonts w:eastAsiaTheme="minorEastAsia"/>
+        </w:rPr>
+      </w:pPr>
+      <w:r>
+        <w:rPr>
+          <w:rFonts w:eastAsiaTheme="minorEastAsia"/>
+          <w:b/>
+          <w:bCs/>
+        </w:rPr>
+        <w:t>Remember, we saw IM3 can corrupt a signal even if gain is not significantly compressed. Similarly, SFDR is much more limited by IM3 in the presence of two interferers than by gain compression (P1dB) in the presence of one interferer.</w:t>
+      </w:r>
+    </w:p>
+    <w:p>
+      <w:pPr>
+        <w:pStyle w:val="Heading2"/>
+        <w:rPr>
+          <w:rFonts w:eastAsiaTheme="minorEastAsia"/>
+        </w:rPr>
+      </w:pPr>
+      <w:r>
+        <w:rPr>
+          <w:rFonts w:eastAsiaTheme="minorEastAsia"/>
+        </w:rPr>
+        <w:t>Passive impedance transformation</w:t>
+      </w:r>
+    </w:p>
+    <w:p>
+      <w:r>
+        <w:t xml:space="preserve">At RF, we often use passive networks (matching networks) to transform impedances: low </w:t>
+      </w:r>
+      <w:r>
+        <w:t xml:space="preserve">impedance </w:t>
+      </w:r>
+      <w:r>
+        <w:t xml:space="preserve">to high, high to low, real to complex, complex to real. These </w:t>
+      </w:r>
+      <w:r>
+        <w:t xml:space="preserve">networks </w:t>
+      </w:r>
+      <w:r>
+        <w:t>are usually standalone, not integrated.</w:t>
+      </w:r>
+    </w:p>
+    <w:p>
+      <w:pPr>
+        <w:pStyle w:val="Heading3"/>
+      </w:pPr>
+      <w:r>
+        <w:t>Quality factor (Q)</w:t>
+      </w:r>
+    </w:p>
+    <w:p>
+      <w:r>
+        <w:t>Q indicates how close to ideal an energy-storing device is. Ideal = Q is infinite.</w:t>
+      </w:r>
+    </w:p>
+    <w:p>
+      <w:r>
+        <w:t>Nonideal devices dissipate energy due to parasitic resistances. These can be modeled either in series or in parallel with the device.</w:t>
+      </w:r>
+    </w:p>
+    <w:p>
+      <w:r>
+        <w:t>Capacitors:</w:t>
+      </w:r>
+    </w:p>
+    <w:p>
+      <w:pPr>
+        <w:rPr>
+          <w:rFonts w:eastAsiaTheme="minorEastAsia"/>
+        </w:rPr>
+      </w:pPr>
+      <m:oMathPara>
+        <m:oMath>
+          <m:sSub>
+            <m:sSubPr>
+              <m:ctrlPr>
+                <w:rPr>
+                  <w:rFonts w:ascii="Cambria Math" w:hAnsi="Cambria Math"/>
+                  <w:i/>
+                </w:rPr>
+              </m:ctrlPr>
+            </m:sSubPr>
+            <m:e>
+              <m:r>
+                <w:rPr>
+                  <w:rFonts w:ascii="Cambria Math" w:hAnsi="Cambria Math"/>
+                </w:rPr>
+                <m:t>Q</m:t>
+              </m:r>
+            </m:e>
+            <m:sub>
+              <m:r>
+                <w:rPr>
+                  <w:rFonts w:ascii="Cambria Math" w:hAnsi="Cambria Math"/>
+                </w:rPr>
+                <m:t>series</m:t>
+              </m:r>
+            </m:sub>
+          </m:sSub>
+          <m:r>
+            <w:rPr>
+              <w:rFonts w:ascii="Cambria Math" w:hAnsi="Cambria Math"/>
+            </w:rPr>
+            <m:t>=</m:t>
+          </m:r>
+          <m:f>
+            <m:fPr>
+              <m:ctrlPr>
+                <w:rPr>
+                  <w:rFonts w:ascii="Cambria Math" w:hAnsi="Cambria Math"/>
+                  <w:i/>
+                </w:rPr>
+              </m:ctrlPr>
+            </m:fPr>
+            <m:num>
+              <m:f>
+                <m:fPr>
+                  <m:ctrlPr>
+                    <w:rPr>
+                      <w:rFonts w:ascii="Cambria Math" w:hAnsi="Cambria Math"/>
+                      <w:i/>
+                    </w:rPr>
+                  </m:ctrlPr>
+                </m:fPr>
+                <m:num>
+                  <m:r>
+                    <w:rPr>
+                      <w:rFonts w:ascii="Cambria Math" w:hAnsi="Cambria Math"/>
+                    </w:rPr>
+                    <m:t>1</m:t>
+                  </m:r>
+                </m:num>
+                <m:den>
+                  <m:r>
+                    <w:rPr>
+                      <w:rFonts w:ascii="Cambria Math" w:hAnsi="Cambria Math"/>
+                    </w:rPr>
+                    <m:t>Cω</m:t>
+                  </m:r>
+                </m:den>
+              </m:f>
+            </m:num>
+            <m:den>
+              <m:sSub>
+                <m:sSubPr>
+                  <m:ctrlPr>
+                    <w:rPr>
+                      <w:rFonts w:ascii="Cambria Math" w:hAnsi="Cambria Math"/>
+                      <w:i/>
+                    </w:rPr>
+                  </m:ctrlPr>
+                </m:sSubPr>
+                <m:e>
+                  <m:r>
+                    <w:rPr>
+                      <w:rFonts w:ascii="Cambria Math" w:hAnsi="Cambria Math"/>
+                    </w:rPr>
+                    <m:t>R</m:t>
+                  </m:r>
+                </m:e>
+                <m:sub>
+                  <m:r>
+                    <w:rPr>
+                      <w:rFonts w:ascii="Cambria Math" w:hAnsi="Cambria Math"/>
+                    </w:rPr>
+                    <m:t>s</m:t>
+                  </m:r>
+                </m:sub>
+              </m:sSub>
+            </m:den>
+          </m:f>
+        </m:oMath>
+      </m:oMathPara>
+    </w:p>
+    <w:p>
+      <w:pPr>
+        <w:rPr>
+          <w:rFonts w:eastAsiaTheme="minorEastAsia"/>
+        </w:rPr>
+      </w:pPr>
+      <m:oMathPara>
+        <m:oMath>
+          <m:sSub>
+            <m:sSubPr>
+              <m:ctrlPr>
+                <w:rPr>
+                  <w:rFonts w:ascii="Cambria Math" w:hAnsi="Cambria Math"/>
+                  <w:i/>
+                </w:rPr>
+              </m:ctrlPr>
+            </m:sSubPr>
+            <m:e>
+              <m:r>
+                <w:rPr>
+                  <w:rFonts w:ascii="Cambria Math" w:hAnsi="Cambria Math"/>
+                </w:rPr>
+                <m:t>Q</m:t>
+              </m:r>
+            </m:e>
+            <m:sub>
+              <m:r>
+                <w:rPr>
+                  <w:rFonts w:ascii="Cambria Math" w:hAnsi="Cambria Math"/>
+                </w:rPr>
+                <m:t>parallel</m:t>
+              </m:r>
+            </m:sub>
+          </m:sSub>
+          <m:r>
+            <w:rPr>
+              <w:rFonts w:ascii="Cambria Math" w:hAnsi="Cambria Math"/>
+            </w:rPr>
+            <m:t>=</m:t>
+          </m:r>
+          <m:f>
+            <m:fPr>
+              <m:ctrlPr>
+                <w:rPr>
+                  <w:rFonts w:ascii="Cambria Math" w:hAnsi="Cambria Math"/>
+                  <w:i/>
+                </w:rPr>
+              </m:ctrlPr>
+            </m:fPr>
+            <m:num>
+              <m:sSub>
+                <m:sSubPr>
+                  <m:ctrlPr>
+                    <w:rPr>
+                      <w:rFonts w:ascii="Cambria Math" w:hAnsi="Cambria Math"/>
+                      <w:i/>
+                    </w:rPr>
+                  </m:ctrlPr>
+                </m:sSubPr>
+                <m:e>
+                  <m:r>
+                    <w:rPr>
+                      <w:rFonts w:ascii="Cambria Math" w:hAnsi="Cambria Math"/>
+                    </w:rPr>
+                    <m:t>R</m:t>
+                  </m:r>
+                </m:e>
+                <m:sub>
+                  <m:r>
+                    <w:rPr>
+                      <w:rFonts w:ascii="Cambria Math" w:hAnsi="Cambria Math"/>
+                    </w:rPr>
+                    <m:t>p</m:t>
+                  </m:r>
+                </m:sub>
+              </m:sSub>
+            </m:num>
+            <m:den>
+              <m:f>
+                <m:fPr>
+                  <m:ctrlPr>
+                    <w:rPr>
+                      <w:rFonts w:ascii="Cambria Math" w:hAnsi="Cambria Math"/>
+                      <w:i/>
+                    </w:rPr>
+                  </m:ctrlPr>
+                </m:fPr>
+                <m:num>
+                  <m:r>
+                    <w:rPr>
+                      <w:rFonts w:ascii="Cambria Math" w:hAnsi="Cambria Math"/>
+                    </w:rPr>
+                    <m:t>1</m:t>
+                  </m:r>
+                </m:num>
+                <m:den>
+                  <m:r>
+                    <w:rPr>
+                      <w:rFonts w:ascii="Cambria Math" w:hAnsi="Cambria Math"/>
+                    </w:rPr>
+                    <m:t>Cω</m:t>
+                  </m:r>
+                </m:den>
+              </m:f>
+            </m:den>
+          </m:f>
+        </m:oMath>
+      </m:oMathPara>
+    </w:p>
+    <w:p>
+      <w:pPr>
+        <w:rPr>
+          <w:rFonts w:eastAsiaTheme="minorEastAsia"/>
+        </w:rPr>
+      </w:pPr>
+      <w:r>
+        <w:rPr>
+          <w:rFonts w:eastAsiaTheme="minorEastAsia"/>
+        </w:rPr>
+        <w:t>Inductors:</w:t>
+      </w:r>
+    </w:p>
+    <w:p>
+      <w:pPr>
+        <w:rPr>
+          <w:rFonts w:eastAsiaTheme="minorEastAsia"/>
+        </w:rPr>
+      </w:pPr>
+      <m:oMathPara>
+        <m:oMath>
+          <m:sSub>
+            <m:sSubPr>
+              <m:ctrlPr>
+                <w:rPr>
+                  <w:rFonts w:ascii="Cambria Math" w:eastAsiaTheme="minorEastAsia" w:hAnsi="Cambria Math"/>
+                  <w:i/>
+                </w:rPr>
+              </m:ctrlPr>
+            </m:sSubPr>
+            <m:e>
+              <m:r>
+                <w:rPr>
+                  <w:rFonts w:ascii="Cambria Math" w:eastAsiaTheme="minorEastAsia" w:hAnsi="Cambria Math"/>
+                </w:rPr>
+                <m:t>Q</m:t>
+              </m:r>
+            </m:e>
+            <m:sub>
+              <m:r>
+                <w:rPr>
+                  <w:rFonts w:ascii="Cambria Math" w:eastAsiaTheme="minorEastAsia" w:hAnsi="Cambria Math"/>
+                </w:rPr>
+                <m:t>series</m:t>
+              </m:r>
+            </m:sub>
+          </m:sSub>
+          <m:r>
+            <w:rPr>
+              <w:rFonts w:ascii="Cambria Math" w:eastAsiaTheme="minorEastAsia" w:hAnsi="Cambria Math"/>
+            </w:rPr>
+            <m:t>=</m:t>
+          </m:r>
+          <m:f>
+            <m:fPr>
+              <m:ctrlPr>
+                <w:rPr>
+                  <w:rFonts w:ascii="Cambria Math" w:eastAsiaTheme="minorEastAsia" w:hAnsi="Cambria Math"/>
+                  <w:i/>
+                </w:rPr>
+              </m:ctrlPr>
+            </m:fPr>
+            <m:num>
+              <m:r>
+                <w:rPr>
+                  <w:rFonts w:ascii="Cambria Math" w:eastAsiaTheme="minorEastAsia" w:hAnsi="Cambria Math"/>
+                </w:rPr>
+                <m:t>Lω</m:t>
+              </m:r>
+            </m:num>
+            <m:den>
+              <m:sSub>
+                <m:sSubPr>
+                  <m:ctrlPr>
+                    <w:rPr>
+                      <w:rFonts w:ascii="Cambria Math" w:eastAsiaTheme="minorEastAsia" w:hAnsi="Cambria Math"/>
+                      <w:i/>
+                    </w:rPr>
+                  </m:ctrlPr>
+                </m:sSubPr>
+                <m:e>
+                  <m:r>
+                    <w:rPr>
+                      <w:rFonts w:ascii="Cambria Math" w:eastAsiaTheme="minorEastAsia" w:hAnsi="Cambria Math"/>
+                    </w:rPr>
+                    <m:t>R</m:t>
+                  </m:r>
+                </m:e>
+                <m:sub>
+                  <m:r>
+                    <w:rPr>
+                      <w:rFonts w:ascii="Cambria Math" w:eastAsiaTheme="minorEastAsia" w:hAnsi="Cambria Math"/>
+                    </w:rPr>
+                    <m:t>s</m:t>
+                  </m:r>
+                </m:sub>
+              </m:sSub>
+            </m:den>
+          </m:f>
+        </m:oMath>
+      </m:oMathPara>
+    </w:p>
+    <w:p>
+      <w:pPr>
+        <w:rPr>
+          <w:rFonts w:eastAsiaTheme="minorEastAsia"/>
+        </w:rPr>
+      </w:pPr>
+      <m:oMathPara>
+        <m:oMath>
+          <m:sSub>
+            <m:sSubPr>
+              <m:ctrlPr>
+                <w:rPr>
+                  <w:rFonts w:ascii="Cambria Math" w:eastAsiaTheme="minorEastAsia" w:hAnsi="Cambria Math"/>
+                  <w:i/>
+                </w:rPr>
+              </m:ctrlPr>
+            </m:sSubPr>
+            <m:e>
+              <m:r>
+                <w:rPr>
+                  <w:rFonts w:ascii="Cambria Math" w:eastAsiaTheme="minorEastAsia" w:hAnsi="Cambria Math"/>
+                </w:rPr>
+                <m:t>Q</m:t>
+              </m:r>
+            </m:e>
+            <m:sub>
+              <m:r>
+                <w:rPr>
+                  <w:rFonts w:ascii="Cambria Math" w:eastAsiaTheme="minorEastAsia" w:hAnsi="Cambria Math"/>
+                </w:rPr>
+                <m:t>parallel</m:t>
+              </m:r>
+            </m:sub>
+          </m:sSub>
+          <m:r>
+            <w:rPr>
+              <w:rFonts w:ascii="Cambria Math" w:eastAsiaTheme="minorEastAsia" w:hAnsi="Cambria Math"/>
+            </w:rPr>
+            <m:t>=</m:t>
+          </m:r>
+          <m:f>
+            <m:fPr>
+              <m:ctrlPr>
+                <w:rPr>
+                  <w:rFonts w:ascii="Cambria Math" w:eastAsiaTheme="minorEastAsia" w:hAnsi="Cambria Math"/>
+                  <w:i/>
+                </w:rPr>
+              </m:ctrlPr>
+            </m:fPr>
+            <m:num>
+              <m:sSub>
+                <m:sSubPr>
+                  <m:ctrlPr>
+                    <w:rPr>
+                      <w:rFonts w:ascii="Cambria Math" w:eastAsiaTheme="minorEastAsia" w:hAnsi="Cambria Math"/>
+                      <w:i/>
+                    </w:rPr>
+                  </m:ctrlPr>
+                </m:sSubPr>
+                <m:e>
+                  <m:r>
+                    <w:rPr>
+                      <w:rFonts w:ascii="Cambria Math" w:eastAsiaTheme="minorEastAsia" w:hAnsi="Cambria Math"/>
+                    </w:rPr>
+                    <m:t>R</m:t>
+                  </m:r>
+                </m:e>
+                <m:sub>
+                  <m:r>
+                    <w:rPr>
+                      <w:rFonts w:ascii="Cambria Math" w:eastAsiaTheme="minorEastAsia" w:hAnsi="Cambria Math"/>
+                    </w:rPr>
+                    <m:t>p</m:t>
+                  </m:r>
+                </m:sub>
+              </m:sSub>
+            </m:num>
+            <m:den>
+              <m:r>
+                <w:rPr>
+                  <w:rFonts w:ascii="Cambria Math" w:eastAsiaTheme="minorEastAsia" w:hAnsi="Cambria Math"/>
+                </w:rPr>
+                <m:t>Lω</m:t>
+              </m:r>
+            </m:den>
+          </m:f>
+        </m:oMath>
+      </m:oMathPara>
+    </w:p>
+    <w:p>
+      <w:pPr>
+        <w:pStyle w:val="Heading3"/>
+        <w:rPr>
+          <w:rFonts w:eastAsiaTheme="minorEastAsia"/>
+        </w:rPr>
+      </w:pPr>
+      <w:r>
+        <w:rPr>
+          <w:rFonts w:eastAsiaTheme="minorEastAsia"/>
+        </w:rPr>
+        <w:t>Series-to-parallel conversion</w:t>
+      </w:r>
+    </w:p>
+    <w:p>
+      <w:r>
+        <w:t>Consider these two circuits. Which values make them equivalent?</w:t>
+      </w:r>
+    </w:p>
+    <w:p>
+      <w:r>
+        <w:drawing>
+          <wp:inline distT="0" distB="0" distL="0" distR="0" wp14:anchorId="45C069D5" wp14:editId="4A420017">
+            <wp:extent cx="2400635" cy="952633"/>
+            <wp:effectExtent l="0" t="0" r="0" b="0"/>
+            <wp:docPr id="441874216" name="Picture 1" descr="A black and white diagram of a molecule&#10;&#10;AI-generated content may be incorrect."/>
+            <wp:cNvGraphicFramePr>
+              <a:graphicFrameLocks xmlns:a="http://schemas.openxmlformats.org/drawingml/2006/main" noChangeAspect="1"/>
+            </wp:cNvGraphicFramePr>
+            <a:graphic xmlns:a="http://schemas.openxmlformats.org/drawingml/2006/main">
+              <a:graphicData uri="http://schemas.openxmlformats.org/drawingml/2006/picture">
+                <pic:pic xmlns:pic="http://schemas.openxmlformats.org/drawingml/2006/picture">
+                  <pic:nvPicPr>
+                    <pic:cNvPr id="441874216" name="Picture 1" descr="A black and white diagram of a molecule&#10;&#10;AI-generated content may be incorrect."/>
+                    <pic:cNvPicPr/>
+                  </pic:nvPicPr>
+                  <pic:blipFill>
+                    <a:blip r:embed="rId14"/>
+                    <a:stretch>
+                      <a:fillRect/>
+                    </a:stretch>
+                  </pic:blipFill>
+                  <pic:spPr>
+                    <a:xfrm>
+                      <a:off x="0" y="0"/>
+                      <a:ext cx="2400635" cy="952633"/>
+                    </a:xfrm>
+                    <a:prstGeom prst="rect">
+                      <a:avLst/>
+                    </a:prstGeom>
+                  </pic:spPr>
+                </pic:pic>
+              </a:graphicData>
+            </a:graphic>
+          </wp:inline>
+        </w:drawing>
+      </w:r>
+    </w:p>
+    <w:p>
+      <w:r>
+        <w:t>Equate impedances.</w:t>
+      </w:r>
+    </w:p>
+    <w:p>
+      <w:pPr>
+        <w:rPr>
+          <w:rFonts w:eastAsiaTheme="minorEastAsia"/>
+        </w:rPr>
+      </w:pPr>
+      <m:oMathPara>
+        <m:oMath>
+          <m:f>
+            <m:fPr>
+              <m:ctrlPr>
+                <w:rPr>
+                  <w:rFonts w:ascii="Cambria Math" w:hAnsi="Cambria Math"/>
+                  <w:i/>
+                </w:rPr>
+              </m:ctrlPr>
+            </m:fPr>
+            <m:num>
+              <m:r>
+                <w:rPr>
+                  <w:rFonts w:ascii="Cambria Math" w:hAnsi="Cambria Math"/>
+                </w:rPr>
+                <m:t>1+s</m:t>
+              </m:r>
+              <m:sSub>
+                <m:sSubPr>
+                  <m:ctrlPr>
+                    <w:rPr>
+                      <w:rFonts w:ascii="Cambria Math" w:hAnsi="Cambria Math"/>
+                      <w:i/>
+                    </w:rPr>
+                  </m:ctrlPr>
+                </m:sSubPr>
+                <m:e>
+                  <m:r>
+                    <w:rPr>
+                      <w:rFonts w:ascii="Cambria Math" w:hAnsi="Cambria Math"/>
+                    </w:rPr>
+                    <m:t>R</m:t>
+                  </m:r>
+                </m:e>
+                <m:sub>
+                  <m:r>
+                    <w:rPr>
+                      <w:rFonts w:ascii="Cambria Math" w:hAnsi="Cambria Math"/>
+                    </w:rPr>
+                    <m:t>s</m:t>
+                  </m:r>
+                </m:sub>
+              </m:sSub>
+              <m:sSub>
+                <m:sSubPr>
+                  <m:ctrlPr>
+                    <w:rPr>
+                      <w:rFonts w:ascii="Cambria Math" w:hAnsi="Cambria Math"/>
+                      <w:i/>
+                    </w:rPr>
+                  </m:ctrlPr>
+                </m:sSubPr>
+                <m:e>
+                  <m:r>
+                    <w:rPr>
+                      <w:rFonts w:ascii="Cambria Math" w:hAnsi="Cambria Math"/>
+                    </w:rPr>
+                    <m:t>C</m:t>
+                  </m:r>
+                </m:e>
+                <m:sub>
+                  <m:r>
+                    <w:rPr>
+                      <w:rFonts w:ascii="Cambria Math" w:hAnsi="Cambria Math"/>
+                    </w:rPr>
+                    <m:t>s</m:t>
+                  </m:r>
+                </m:sub>
+              </m:sSub>
+            </m:num>
+            <m:den>
+              <m:r>
+                <w:rPr>
+                  <w:rFonts w:ascii="Cambria Math" w:hAnsi="Cambria Math"/>
+                </w:rPr>
+                <m:t>s</m:t>
+              </m:r>
+              <m:sSub>
+                <m:sSubPr>
+                  <m:ctrlPr>
+                    <w:rPr>
+                      <w:rFonts w:ascii="Cambria Math" w:hAnsi="Cambria Math"/>
+                      <w:i/>
+                    </w:rPr>
+                  </m:ctrlPr>
+                </m:sSubPr>
+                <m:e>
+                  <m:r>
+                    <w:rPr>
+                      <w:rFonts w:ascii="Cambria Math" w:hAnsi="Cambria Math"/>
+                    </w:rPr>
+                    <m:t>C</m:t>
+                  </m:r>
+                </m:e>
+                <m:sub>
+                  <m:r>
+                    <w:rPr>
+                      <w:rFonts w:ascii="Cambria Math" w:hAnsi="Cambria Math"/>
+                    </w:rPr>
+                    <m:t>s</m:t>
+                  </m:r>
+                </m:sub>
+              </m:sSub>
+            </m:den>
+          </m:f>
+          <m:r>
+            <w:rPr>
+              <w:rFonts w:ascii="Cambria Math" w:hAnsi="Cambria Math"/>
+            </w:rPr>
+            <m:t>=</m:t>
+          </m:r>
+          <m:f>
+            <m:fPr>
+              <m:ctrlPr>
+                <w:rPr>
+                  <w:rFonts w:ascii="Cambria Math" w:hAnsi="Cambria Math"/>
+                  <w:i/>
+                </w:rPr>
+              </m:ctrlPr>
+            </m:fPr>
+            <m:num>
+              <m:sSub>
+                <m:sSubPr>
+                  <m:ctrlPr>
+                    <w:rPr>
+                      <w:rFonts w:ascii="Cambria Math" w:hAnsi="Cambria Math"/>
+                      <w:i/>
+                    </w:rPr>
+                  </m:ctrlPr>
+                </m:sSubPr>
+                <m:e>
+                  <m:r>
+                    <w:rPr>
+                      <w:rFonts w:ascii="Cambria Math" w:hAnsi="Cambria Math"/>
+                    </w:rPr>
+                    <m:t>R</m:t>
+                  </m:r>
+                </m:e>
+                <m:sub>
+                  <m:r>
+                    <w:rPr>
+                      <w:rFonts w:ascii="Cambria Math" w:hAnsi="Cambria Math"/>
+                    </w:rPr>
+                    <m:t>p</m:t>
+                  </m:r>
+                </m:sub>
+              </m:sSub>
+            </m:num>
+            <m:den>
+              <m:r>
+                <w:rPr>
+                  <w:rFonts w:ascii="Cambria Math" w:hAnsi="Cambria Math"/>
+                </w:rPr>
+                <m:t>1+s</m:t>
+              </m:r>
+              <m:sSub>
+                <m:sSubPr>
+                  <m:ctrlPr>
+                    <w:rPr>
+                      <w:rFonts w:ascii="Cambria Math" w:hAnsi="Cambria Math"/>
+                      <w:i/>
+                    </w:rPr>
+                  </m:ctrlPr>
+                </m:sSubPr>
+                <m:e>
+                  <m:r>
+                    <w:rPr>
+                      <w:rFonts w:ascii="Cambria Math" w:hAnsi="Cambria Math"/>
+                    </w:rPr>
+                    <m:t>R</m:t>
+                  </m:r>
+                </m:e>
+                <m:sub>
+                  <m:r>
+                    <w:rPr>
+                      <w:rFonts w:ascii="Cambria Math" w:hAnsi="Cambria Math"/>
+                    </w:rPr>
+                    <m:t>p</m:t>
+                  </m:r>
+                </m:sub>
+              </m:sSub>
+              <m:sSub>
+                <m:sSubPr>
+                  <m:ctrlPr>
+                    <w:rPr>
+                      <w:rFonts w:ascii="Cambria Math" w:hAnsi="Cambria Math"/>
+                      <w:i/>
+                    </w:rPr>
+                  </m:ctrlPr>
+                </m:sSubPr>
+                <m:e>
+                  <m:r>
+                    <w:rPr>
+                      <w:rFonts w:ascii="Cambria Math" w:hAnsi="Cambria Math"/>
+                    </w:rPr>
+                    <m:t>C</m:t>
+                  </m:r>
+                </m:e>
+                <m:sub>
+                  <m:r>
+                    <w:rPr>
+                      <w:rFonts w:ascii="Cambria Math" w:hAnsi="Cambria Math"/>
+                    </w:rPr>
+                    <m:t>p</m:t>
+                  </m:r>
+                </m:sub>
+              </m:sSub>
+            </m:den>
+          </m:f>
+        </m:oMath>
+      </m:oMathPara>
+    </w:p>
+    <w:p>
+      <w:pPr>
+        <w:rPr>
+          <w:rFonts w:eastAsiaTheme="minorEastAsia"/>
+        </w:rPr>
+      </w:pPr>
+      <w:r>
+        <w:rPr>
+          <w:rFonts w:eastAsiaTheme="minorEastAsia"/>
+        </w:rPr>
+        <w:t xml:space="preserve">Substitute </w:t>
+      </w:r>
+      <m:oMath>
+        <m:r>
+          <w:rPr>
+            <w:rFonts w:ascii="Cambria Math" w:eastAsiaTheme="minorEastAsia" w:hAnsi="Cambria Math"/>
+          </w:rPr>
+          <m:t>s=j</m:t>
+        </m:r>
+        <m:r>
+          <w:rPr>
+            <w:rFonts w:ascii="Cambria Math" w:eastAsiaTheme="minorEastAsia" w:hAnsi="Cambria Math"/>
+          </w:rPr>
+          <m:t>ω</m:t>
+        </m:r>
+      </m:oMath>
+      <w:r>
+        <w:rPr>
+          <w:rFonts w:eastAsiaTheme="minorEastAsia"/>
+        </w:rPr>
+        <w:t>.</w:t>
+      </w:r>
+    </w:p>
+    <w:p>
+      <w:pPr>
+        <w:rPr>
+          <w:rFonts w:eastAsiaTheme="minorEastAsia"/>
+        </w:rPr>
+      </w:pPr>
+      <m:oMathPara>
+        <m:oMath>
+          <m:sSub>
+            <m:sSubPr>
+              <m:ctrlPr>
+                <w:rPr>
+                  <w:rFonts w:ascii="Cambria Math" w:hAnsi="Cambria Math"/>
+                  <w:i/>
+                </w:rPr>
+              </m:ctrlPr>
+            </m:sSubPr>
+            <m:e>
+              <m:r>
+                <w:rPr>
+                  <w:rFonts w:ascii="Cambria Math" w:hAnsi="Cambria Math"/>
+                </w:rPr>
+                <m:t>R</m:t>
+              </m:r>
+            </m:e>
+            <m:sub>
+              <m:r>
+                <w:rPr>
+                  <w:rFonts w:ascii="Cambria Math" w:hAnsi="Cambria Math"/>
+                </w:rPr>
+                <m:t>p</m:t>
+              </m:r>
+            </m:sub>
+          </m:sSub>
+          <m:sSub>
+            <m:sSubPr>
+              <m:ctrlPr>
+                <w:rPr>
+                  <w:rFonts w:ascii="Cambria Math" w:hAnsi="Cambria Math"/>
+                  <w:i/>
+                </w:rPr>
+              </m:ctrlPr>
+            </m:sSubPr>
+            <m:e>
+              <m:r>
+                <w:rPr>
+                  <w:rFonts w:ascii="Cambria Math" w:hAnsi="Cambria Math"/>
+                </w:rPr>
+                <m:t>C</m:t>
+              </m:r>
+            </m:e>
+            <m:sub>
+              <m:r>
+                <w:rPr>
+                  <w:rFonts w:ascii="Cambria Math" w:hAnsi="Cambria Math"/>
+                </w:rPr>
+                <m:t>s</m:t>
+              </m:r>
+            </m:sub>
+          </m:sSub>
+          <m:r>
+            <w:rPr>
+              <w:rFonts w:ascii="Cambria Math" w:hAnsi="Cambria Math"/>
+            </w:rPr>
+            <m:t>j</m:t>
+          </m:r>
+          <m:r>
+            <w:rPr>
+              <w:rFonts w:ascii="Cambria Math" w:eastAsiaTheme="minorEastAsia" w:hAnsi="Cambria Math"/>
+            </w:rPr>
+            <m:t>ω</m:t>
+          </m:r>
+          <m:r>
+            <w:rPr>
+              <w:rFonts w:ascii="Cambria Math" w:hAnsi="Cambria Math"/>
+            </w:rPr>
+            <m:t>=1-</m:t>
+          </m:r>
+          <m:sSub>
+            <m:sSubPr>
+              <m:ctrlPr>
+                <w:rPr>
+                  <w:rFonts w:ascii="Cambria Math" w:hAnsi="Cambria Math"/>
+                  <w:i/>
+                </w:rPr>
+              </m:ctrlPr>
+            </m:sSubPr>
+            <m:e>
+              <m:r>
+                <w:rPr>
+                  <w:rFonts w:ascii="Cambria Math" w:hAnsi="Cambria Math"/>
+                </w:rPr>
+                <m:t>R</m:t>
+              </m:r>
+            </m:e>
+            <m:sub>
+              <m:r>
+                <w:rPr>
+                  <w:rFonts w:ascii="Cambria Math" w:hAnsi="Cambria Math"/>
+                </w:rPr>
+                <m:t>p</m:t>
+              </m:r>
+            </m:sub>
+          </m:sSub>
+          <m:sSubSup>
+            <m:sSubSupPr>
+              <m:ctrlPr>
+                <w:rPr>
+                  <w:rFonts w:ascii="Cambria Math" w:hAnsi="Cambria Math"/>
+                  <w:i/>
+                </w:rPr>
+              </m:ctrlPr>
+            </m:sSubSupPr>
+            <m:e>
+              <m:r>
+                <w:rPr>
+                  <w:rFonts w:ascii="Cambria Math" w:hAnsi="Cambria Math"/>
+                </w:rPr>
+                <m:t>C</m:t>
+              </m:r>
+            </m:e>
+            <m:sub>
+              <m:r>
+                <w:rPr>
+                  <w:rFonts w:ascii="Cambria Math" w:hAnsi="Cambria Math"/>
+                </w:rPr>
+                <m:t>p</m:t>
+              </m:r>
+            </m:sub>
+            <m:sup>
+              <m:r>
+                <w:rPr>
+                  <w:rFonts w:ascii="Cambria Math" w:hAnsi="Cambria Math"/>
+                </w:rPr>
+                <m:t>2</m:t>
+              </m:r>
+            </m:sup>
+          </m:sSubSup>
+          <m:sSub>
+            <m:sSubPr>
+              <m:ctrlPr>
+                <w:rPr>
+                  <w:rFonts w:ascii="Cambria Math" w:hAnsi="Cambria Math"/>
+                  <w:i/>
+                </w:rPr>
+              </m:ctrlPr>
+            </m:sSubPr>
+            <m:e>
+              <m:r>
+                <w:rPr>
+                  <w:rFonts w:ascii="Cambria Math" w:hAnsi="Cambria Math"/>
+                </w:rPr>
+                <m:t>R</m:t>
+              </m:r>
+            </m:e>
+            <m:sub>
+              <m:r>
+                <w:rPr>
+                  <w:rFonts w:ascii="Cambria Math" w:hAnsi="Cambria Math"/>
+                </w:rPr>
+                <m:t>s</m:t>
+              </m:r>
+            </m:sub>
+          </m:sSub>
+          <m:sSub>
+            <m:sSubPr>
+              <m:ctrlPr>
+                <w:rPr>
+                  <w:rFonts w:ascii="Cambria Math" w:hAnsi="Cambria Math"/>
+                  <w:i/>
+                </w:rPr>
+              </m:ctrlPr>
+            </m:sSubPr>
+            <m:e>
+              <m:r>
+                <w:rPr>
+                  <w:rFonts w:ascii="Cambria Math" w:hAnsi="Cambria Math"/>
+                </w:rPr>
+                <m:t>C</m:t>
+              </m:r>
+            </m:e>
+            <m:sub>
+              <m:r>
+                <w:rPr>
+                  <w:rFonts w:ascii="Cambria Math" w:hAnsi="Cambria Math"/>
+                </w:rPr>
+                <m:t>s</m:t>
+              </m:r>
+            </m:sub>
+          </m:sSub>
+          <m:sSup>
+            <m:sSupPr>
+              <m:ctrlPr>
+                <w:rPr>
+                  <w:rFonts w:ascii="Cambria Math" w:hAnsi="Cambria Math"/>
+                  <w:i/>
+                </w:rPr>
+              </m:ctrlPr>
+            </m:sSupPr>
+            <m:e>
+              <m:r>
+                <w:rPr>
+                  <w:rFonts w:ascii="Cambria Math" w:hAnsi="Cambria Math"/>
+                </w:rPr>
+                <m:t>ω</m:t>
+              </m:r>
+            </m:e>
+            <m:sup>
+              <m:r>
+                <w:rPr>
+                  <w:rFonts w:ascii="Cambria Math" w:hAnsi="Cambria Math"/>
+                </w:rPr>
+                <m:t>2</m:t>
+              </m:r>
+            </m:sup>
+          </m:sSup>
+          <m:r>
+            <w:rPr>
+              <w:rFonts w:ascii="Cambria Math" w:hAnsi="Cambria Math"/>
+            </w:rPr>
+            <m:t>+</m:t>
+          </m:r>
+          <m:d>
+            <m:dPr>
+              <m:ctrlPr>
+                <w:rPr>
+                  <w:rFonts w:ascii="Cambria Math" w:hAnsi="Cambria Math"/>
+                  <w:i/>
+                </w:rPr>
+              </m:ctrlPr>
+            </m:dPr>
+            <m:e>
+              <m:sSub>
+                <m:sSubPr>
+                  <m:ctrlPr>
+                    <w:rPr>
+                      <w:rFonts w:ascii="Cambria Math" w:hAnsi="Cambria Math"/>
+                      <w:i/>
+                    </w:rPr>
+                  </m:ctrlPr>
+                </m:sSubPr>
+                <m:e>
+                  <m:r>
+                    <w:rPr>
+                      <w:rFonts w:ascii="Cambria Math" w:hAnsi="Cambria Math"/>
+                    </w:rPr>
+                    <m:t>R</m:t>
+                  </m:r>
+                </m:e>
+                <m:sub>
+                  <m:r>
+                    <w:rPr>
+                      <w:rFonts w:ascii="Cambria Math" w:hAnsi="Cambria Math"/>
+                    </w:rPr>
+                    <m:t>p</m:t>
+                  </m:r>
+                </m:sub>
+              </m:sSub>
+              <m:sSub>
+                <m:sSubPr>
+                  <m:ctrlPr>
+                    <w:rPr>
+                      <w:rFonts w:ascii="Cambria Math" w:hAnsi="Cambria Math"/>
+                      <w:i/>
+                    </w:rPr>
+                  </m:ctrlPr>
+                </m:sSubPr>
+                <m:e>
+                  <m:r>
+                    <w:rPr>
+                      <w:rFonts w:ascii="Cambria Math" w:hAnsi="Cambria Math"/>
+                    </w:rPr>
+                    <m:t>C</m:t>
+                  </m:r>
+                </m:e>
+                <m:sub>
+                  <m:r>
+                    <w:rPr>
+                      <w:rFonts w:ascii="Cambria Math" w:hAnsi="Cambria Math"/>
+                    </w:rPr>
+                    <m:t>p</m:t>
+                  </m:r>
+                </m:sub>
+              </m:sSub>
+              <m:r>
+                <w:rPr>
+                  <w:rFonts w:ascii="Cambria Math" w:hAnsi="Cambria Math"/>
+                </w:rPr>
+                <m:t>+</m:t>
+              </m:r>
+              <m:sSub>
+                <m:sSubPr>
+                  <m:ctrlPr>
+                    <w:rPr>
+                      <w:rFonts w:ascii="Cambria Math" w:hAnsi="Cambria Math"/>
+                      <w:i/>
+                    </w:rPr>
+                  </m:ctrlPr>
+                </m:sSubPr>
+                <m:e>
+                  <m:r>
+                    <w:rPr>
+                      <w:rFonts w:ascii="Cambria Math" w:hAnsi="Cambria Math"/>
+                    </w:rPr>
+                    <m:t>R</m:t>
+                  </m:r>
+                </m:e>
+                <m:sub>
+                  <m:r>
+                    <w:rPr>
+                      <w:rFonts w:ascii="Cambria Math" w:hAnsi="Cambria Math"/>
+                    </w:rPr>
+                    <m:t>s</m:t>
+                  </m:r>
+                </m:sub>
+              </m:sSub>
+              <m:sSub>
+                <m:sSubPr>
+                  <m:ctrlPr>
+                    <w:rPr>
+                      <w:rFonts w:ascii="Cambria Math" w:hAnsi="Cambria Math"/>
+                      <w:i/>
+                    </w:rPr>
+                  </m:ctrlPr>
+                </m:sSubPr>
+                <m:e>
+                  <m:r>
+                    <w:rPr>
+                      <w:rFonts w:ascii="Cambria Math" w:hAnsi="Cambria Math"/>
+                    </w:rPr>
+                    <m:t>C</m:t>
+                  </m:r>
+                </m:e>
+                <m:sub>
+                  <m:r>
+                    <w:rPr>
+                      <w:rFonts w:ascii="Cambria Math" w:hAnsi="Cambria Math"/>
+                    </w:rPr>
+                    <m:t>s</m:t>
+                  </m:r>
+                </m:sub>
+              </m:sSub>
+            </m:e>
+          </m:d>
+          <m:r>
+            <w:rPr>
+              <w:rFonts w:ascii="Cambria Math" w:hAnsi="Cambria Math"/>
+            </w:rPr>
+            <m:t>j</m:t>
+          </m:r>
+          <m:r>
+            <w:rPr>
+              <w:rFonts w:ascii="Cambria Math" w:hAnsi="Cambria Math"/>
+            </w:rPr>
+            <m:t>ω</m:t>
+          </m:r>
+        </m:oMath>
+      </m:oMathPara>
+    </w:p>
+    <w:p>
+      <w:pPr>
+        <w:rPr>
+          <w:rFonts w:eastAsiaTheme="minorEastAsia"/>
+        </w:rPr>
+      </w:pPr>
+      <w:r>
+        <w:rPr>
+          <w:rFonts w:eastAsiaTheme="minorEastAsia"/>
+        </w:rPr>
+        <w:t>Then</w:t>
+      </w:r>
+    </w:p>
+    <w:p>
+      <w:pPr>
+        <w:rPr>
+          <w:rFonts w:eastAsiaTheme="minorEastAsia"/>
+        </w:rPr>
+      </w:pPr>
+      <m:oMathPara>
+        <m:oMath>
+          <m:sSub>
+            <m:sSubPr>
+              <m:ctrlPr>
+                <w:rPr>
+                  <w:rFonts w:ascii="Cambria Math" w:eastAsiaTheme="minorEastAsia" w:hAnsi="Cambria Math"/>
+                  <w:i/>
+                </w:rPr>
+              </m:ctrlPr>
+            </m:sSubPr>
+            <m:e>
+              <m:r>
+                <w:rPr>
+                  <w:rFonts w:ascii="Cambria Math" w:eastAsiaTheme="minorEastAsia" w:hAnsi="Cambria Math"/>
+                </w:rPr>
+                <m:t>R</m:t>
+              </m:r>
+            </m:e>
+            <m:sub>
+              <m:r>
+                <w:rPr>
+                  <w:rFonts w:ascii="Cambria Math" w:eastAsiaTheme="minorEastAsia" w:hAnsi="Cambria Math"/>
+                </w:rPr>
+                <m:t>p</m:t>
+              </m:r>
+            </m:sub>
+          </m:sSub>
+          <m:sSub>
+            <m:sSubPr>
+              <m:ctrlPr>
+                <w:rPr>
+                  <w:rFonts w:ascii="Cambria Math" w:eastAsiaTheme="minorEastAsia" w:hAnsi="Cambria Math"/>
+                  <w:i/>
+                </w:rPr>
+              </m:ctrlPr>
+            </m:sSubPr>
+            <m:e>
+              <m:r>
+                <w:rPr>
+                  <w:rFonts w:ascii="Cambria Math" w:eastAsiaTheme="minorEastAsia" w:hAnsi="Cambria Math"/>
+                </w:rPr>
+                <m:t>C</m:t>
+              </m:r>
+            </m:e>
+            <m:sub>
+              <m:r>
+                <w:rPr>
+                  <w:rFonts w:ascii="Cambria Math" w:eastAsiaTheme="minorEastAsia" w:hAnsi="Cambria Math"/>
+                </w:rPr>
+                <m:t>p</m:t>
+              </m:r>
+            </m:sub>
+          </m:sSub>
+          <m:sSub>
+            <m:sSubPr>
+              <m:ctrlPr>
+                <w:rPr>
+                  <w:rFonts w:ascii="Cambria Math" w:eastAsiaTheme="minorEastAsia" w:hAnsi="Cambria Math"/>
+                  <w:i/>
+                </w:rPr>
+              </m:ctrlPr>
+            </m:sSubPr>
+            <m:e>
+              <m:r>
+                <w:rPr>
+                  <w:rFonts w:ascii="Cambria Math" w:eastAsiaTheme="minorEastAsia" w:hAnsi="Cambria Math"/>
+                </w:rPr>
+                <m:t>R</m:t>
+              </m:r>
+            </m:e>
+            <m:sub>
+              <m:r>
+                <w:rPr>
+                  <w:rFonts w:ascii="Cambria Math" w:eastAsiaTheme="minorEastAsia" w:hAnsi="Cambria Math"/>
+                </w:rPr>
+                <m:t>s</m:t>
+              </m:r>
+            </m:sub>
+          </m:sSub>
+          <m:sSub>
+            <m:sSubPr>
+              <m:ctrlPr>
+                <w:rPr>
+                  <w:rFonts w:ascii="Cambria Math" w:eastAsiaTheme="minorEastAsia" w:hAnsi="Cambria Math"/>
+                  <w:i/>
+                </w:rPr>
+              </m:ctrlPr>
+            </m:sSubPr>
+            <m:e>
+              <m:r>
+                <w:rPr>
+                  <w:rFonts w:ascii="Cambria Math" w:eastAsiaTheme="minorEastAsia" w:hAnsi="Cambria Math"/>
+                </w:rPr>
+                <m:t>C</m:t>
+              </m:r>
+            </m:e>
+            <m:sub>
+              <m:r>
+                <w:rPr>
+                  <w:rFonts w:ascii="Cambria Math" w:eastAsiaTheme="minorEastAsia" w:hAnsi="Cambria Math"/>
+                </w:rPr>
+                <m:t>s</m:t>
+              </m:r>
+            </m:sub>
+          </m:sSub>
+          <m:sSup>
+            <m:sSupPr>
+              <m:ctrlPr>
+                <w:rPr>
+                  <w:rFonts w:ascii="Cambria Math" w:eastAsiaTheme="minorEastAsia" w:hAnsi="Cambria Math"/>
+                  <w:i/>
+                </w:rPr>
+              </m:ctrlPr>
+            </m:sSupPr>
+            <m:e>
+              <m:r>
+                <w:rPr>
+                  <w:rFonts w:ascii="Cambria Math" w:eastAsiaTheme="minorEastAsia" w:hAnsi="Cambria Math"/>
+                </w:rPr>
+                <m:t>ω</m:t>
+              </m:r>
+            </m:e>
+            <m:sup>
+              <m:r>
+                <w:rPr>
+                  <w:rFonts w:ascii="Cambria Math" w:eastAsiaTheme="minorEastAsia" w:hAnsi="Cambria Math"/>
+                </w:rPr>
+                <m:t>2</m:t>
+              </m:r>
+            </m:sup>
+          </m:sSup>
+          <m:r>
+            <w:rPr>
+              <w:rFonts w:ascii="Cambria Math" w:eastAsiaTheme="minorEastAsia" w:hAnsi="Cambria Math"/>
+            </w:rPr>
+            <m:t>=1</m:t>
+          </m:r>
+        </m:oMath>
+      </m:oMathPara>
+    </w:p>
+    <w:p>
+      <w:pPr>
+        <w:rPr>
+          <w:rFonts w:eastAsiaTheme="minorEastAsia"/>
+        </w:rPr>
+      </w:pPr>
+      <m:oMathPara>
+        <m:oMath>
+          <m:sSub>
+            <m:sSubPr>
+              <m:ctrlPr>
+                <w:rPr>
+                  <w:rFonts w:ascii="Cambria Math" w:eastAsiaTheme="minorEastAsia" w:hAnsi="Cambria Math"/>
+                  <w:i/>
+                </w:rPr>
+              </m:ctrlPr>
+            </m:sSubPr>
+            <m:e>
+              <m:r>
+                <w:rPr>
+                  <w:rFonts w:ascii="Cambria Math" w:eastAsiaTheme="minorEastAsia" w:hAnsi="Cambria Math"/>
+                </w:rPr>
+                <m:t>R</m:t>
+              </m:r>
+            </m:e>
+            <m:sub>
+              <m:r>
+                <w:rPr>
+                  <w:rFonts w:ascii="Cambria Math" w:eastAsiaTheme="minorEastAsia" w:hAnsi="Cambria Math"/>
+                </w:rPr>
+                <m:t>p</m:t>
+              </m:r>
+            </m:sub>
+          </m:sSub>
+          <m:sSub>
+            <m:sSubPr>
+              <m:ctrlPr>
+                <w:rPr>
+                  <w:rFonts w:ascii="Cambria Math" w:eastAsiaTheme="minorEastAsia" w:hAnsi="Cambria Math"/>
+                  <w:i/>
+                </w:rPr>
+              </m:ctrlPr>
+            </m:sSubPr>
+            <m:e>
+              <m:r>
+                <w:rPr>
+                  <w:rFonts w:ascii="Cambria Math" w:eastAsiaTheme="minorEastAsia" w:hAnsi="Cambria Math"/>
+                </w:rPr>
+                <m:t>C</m:t>
+              </m:r>
+            </m:e>
+            <m:sub>
+              <m:r>
+                <w:rPr>
+                  <w:rFonts w:ascii="Cambria Math" w:eastAsiaTheme="minorEastAsia" w:hAnsi="Cambria Math"/>
+                </w:rPr>
+                <m:t>p</m:t>
+              </m:r>
+            </m:sub>
+          </m:sSub>
+          <m:r>
+            <w:rPr>
+              <w:rFonts w:ascii="Cambria Math" w:eastAsiaTheme="minorEastAsia" w:hAnsi="Cambria Math"/>
+            </w:rPr>
+            <m:t>+</m:t>
+          </m:r>
+          <m:sSub>
+            <m:sSubPr>
+              <m:ctrlPr>
+                <w:rPr>
+                  <w:rFonts w:ascii="Cambria Math" w:eastAsiaTheme="minorEastAsia" w:hAnsi="Cambria Math"/>
+                  <w:i/>
+                </w:rPr>
+              </m:ctrlPr>
+            </m:sSubPr>
+            <m:e>
+              <m:r>
+                <w:rPr>
+                  <w:rFonts w:ascii="Cambria Math" w:eastAsiaTheme="minorEastAsia" w:hAnsi="Cambria Math"/>
+                </w:rPr>
+                <m:t>R</m:t>
+              </m:r>
+            </m:e>
+            <m:sub>
+              <m:r>
+                <w:rPr>
+                  <w:rFonts w:ascii="Cambria Math" w:eastAsiaTheme="minorEastAsia" w:hAnsi="Cambria Math"/>
+                </w:rPr>
+                <m:t>s</m:t>
+              </m:r>
+            </m:sub>
+          </m:sSub>
+          <m:sSub>
+            <m:sSubPr>
+              <m:ctrlPr>
+                <w:rPr>
+                  <w:rFonts w:ascii="Cambria Math" w:eastAsiaTheme="minorEastAsia" w:hAnsi="Cambria Math"/>
+                  <w:i/>
+                </w:rPr>
+              </m:ctrlPr>
+            </m:sSubPr>
+            <m:e>
+              <m:r>
+                <w:rPr>
+                  <w:rFonts w:ascii="Cambria Math" w:eastAsiaTheme="minorEastAsia" w:hAnsi="Cambria Math"/>
+                </w:rPr>
+                <m:t>C</m:t>
+              </m:r>
+            </m:e>
+            <m:sub>
+              <m:r>
+                <w:rPr>
+                  <w:rFonts w:ascii="Cambria Math" w:eastAsiaTheme="minorEastAsia" w:hAnsi="Cambria Math"/>
+                </w:rPr>
+                <m:t>s</m:t>
+              </m:r>
+            </m:sub>
+          </m:sSub>
+          <m:r>
+            <w:rPr>
+              <w:rFonts w:ascii="Cambria Math" w:eastAsiaTheme="minorEastAsia" w:hAnsi="Cambria Math"/>
+            </w:rPr>
+            <m:t>-</m:t>
+          </m:r>
+          <m:sSub>
+            <m:sSubPr>
+              <m:ctrlPr>
+                <w:rPr>
+                  <w:rFonts w:ascii="Cambria Math" w:eastAsiaTheme="minorEastAsia" w:hAnsi="Cambria Math"/>
+                  <w:i/>
+                </w:rPr>
+              </m:ctrlPr>
+            </m:sSubPr>
+            <m:e>
+              <m:r>
+                <w:rPr>
+                  <w:rFonts w:ascii="Cambria Math" w:eastAsiaTheme="minorEastAsia" w:hAnsi="Cambria Math"/>
+                </w:rPr>
+                <m:t>R</m:t>
+              </m:r>
+            </m:e>
+            <m:sub>
+              <m:r>
+                <w:rPr>
+                  <w:rFonts w:ascii="Cambria Math" w:eastAsiaTheme="minorEastAsia" w:hAnsi="Cambria Math"/>
+                </w:rPr>
+                <m:t>p</m:t>
+              </m:r>
+            </m:sub>
+          </m:sSub>
+          <m:sSub>
+            <m:sSubPr>
+              <m:ctrlPr>
+                <w:rPr>
+                  <w:rFonts w:ascii="Cambria Math" w:eastAsiaTheme="minorEastAsia" w:hAnsi="Cambria Math"/>
+                  <w:i/>
+                </w:rPr>
+              </m:ctrlPr>
+            </m:sSubPr>
+            <m:e>
+              <m:r>
+                <w:rPr>
+                  <w:rFonts w:ascii="Cambria Math" w:eastAsiaTheme="minorEastAsia" w:hAnsi="Cambria Math"/>
+                </w:rPr>
+                <m:t>C</m:t>
+              </m:r>
+            </m:e>
+            <m:sub>
+              <m:r>
+                <w:rPr>
+                  <w:rFonts w:ascii="Cambria Math" w:eastAsiaTheme="minorEastAsia" w:hAnsi="Cambria Math"/>
+                </w:rPr>
+                <m:t>s</m:t>
+              </m:r>
+            </m:sub>
+          </m:sSub>
+          <m:r>
+            <w:rPr>
+              <w:rFonts w:ascii="Cambria Math" w:eastAsiaTheme="minorEastAsia" w:hAnsi="Cambria Math"/>
+            </w:rPr>
+            <m:t>=0</m:t>
+          </m:r>
+        </m:oMath>
+      </m:oMathPara>
+    </w:p>
+    <w:p>
+      <w:pPr>
+        <w:rPr>
+          <w:rFonts w:eastAsiaTheme="minorEastAsia"/>
+        </w:rPr>
+      </w:pPr>
+      <w:r>
+        <w:rPr>
+          <w:rFonts w:eastAsiaTheme="minorEastAsia"/>
+        </w:rPr>
+        <w:t xml:space="preserve">You can rearrange the first equation to show that </w:t>
+      </w:r>
+      <m:oMath>
+        <m:sSub>
+          <m:sSubPr>
+            <m:ctrlPr>
+              <w:rPr>
+                <w:rFonts w:ascii="Cambria Math" w:eastAsiaTheme="minorEastAsia" w:hAnsi="Cambria Math"/>
+                <w:i/>
+              </w:rPr>
+            </m:ctrlPr>
+          </m:sSubPr>
+          <m:e>
+            <m:r>
+              <w:rPr>
+                <w:rFonts w:ascii="Cambria Math" w:eastAsiaTheme="minorEastAsia" w:hAnsi="Cambria Math"/>
+              </w:rPr>
+              <m:t>Q</m:t>
+            </m:r>
+          </m:e>
+          <m:sub>
+            <m:r>
+              <w:rPr>
+                <w:rFonts w:ascii="Cambria Math" w:eastAsiaTheme="minorEastAsia" w:hAnsi="Cambria Math"/>
+              </w:rPr>
+              <m:t>s</m:t>
+            </m:r>
+          </m:sub>
+        </m:sSub>
+        <m:r>
+          <w:rPr>
+            <w:rFonts w:ascii="Cambria Math" w:eastAsiaTheme="minorEastAsia" w:hAnsi="Cambria Math"/>
+          </w:rPr>
+          <m:t>=</m:t>
+        </m:r>
+        <m:sSub>
+          <m:sSubPr>
+            <m:ctrlPr>
+              <w:rPr>
+                <w:rFonts w:ascii="Cambria Math" w:eastAsiaTheme="minorEastAsia" w:hAnsi="Cambria Math"/>
+                <w:i/>
+              </w:rPr>
+            </m:ctrlPr>
+          </m:sSubPr>
+          <m:e>
+            <m:r>
+              <w:rPr>
+                <w:rFonts w:ascii="Cambria Math" w:eastAsiaTheme="minorEastAsia" w:hAnsi="Cambria Math"/>
+              </w:rPr>
+              <m:t>Q</m:t>
+            </m:r>
+          </m:e>
+          <m:sub>
+            <m:r>
+              <w:rPr>
+                <w:rFonts w:ascii="Cambria Math" w:eastAsiaTheme="minorEastAsia" w:hAnsi="Cambria Math"/>
+              </w:rPr>
+              <m:t>p</m:t>
+            </m:r>
+          </m:sub>
+        </m:sSub>
+      </m:oMath>
+      <w:r>
+        <w:rPr>
+          <w:rFonts w:eastAsiaTheme="minorEastAsia"/>
+        </w:rPr>
+        <w:t>.</w:t>
+      </w:r>
+    </w:p>
+    <w:p>
+      <w:pPr>
+        <w:rPr>
+          <w:rFonts w:eastAsiaTheme="minorEastAsia"/>
+        </w:rPr>
+      </w:pPr>
+      <w:r>
+        <w:rPr>
+          <w:rFonts w:eastAsiaTheme="minorEastAsia"/>
+        </w:rPr>
+        <w:t xml:space="preserve">These two circuits are not equivalent over all frequencies, e.g. at low frequencies, the series circuit approaches an open while the parallel circuit approaches </w:t>
+      </w:r>
+      <m:oMath>
+        <m:sSub>
+          <m:sSubPr>
+            <m:ctrlPr>
+              <w:rPr>
+                <w:rFonts w:ascii="Cambria Math" w:eastAsiaTheme="minorEastAsia" w:hAnsi="Cambria Math"/>
+                <w:i/>
+              </w:rPr>
+            </m:ctrlPr>
+          </m:sSubPr>
+          <m:e>
+            <m:r>
+              <w:rPr>
+                <w:rFonts w:ascii="Cambria Math" w:eastAsiaTheme="minorEastAsia" w:hAnsi="Cambria Math"/>
+              </w:rPr>
+              <m:t>R</m:t>
+            </m:r>
+          </m:e>
+          <m:sub>
+            <m:r>
+              <w:rPr>
+                <w:rFonts w:ascii="Cambria Math" w:eastAsiaTheme="minorEastAsia" w:hAnsi="Cambria Math"/>
+              </w:rPr>
+              <m:t>p</m:t>
+            </m:r>
+          </m:sub>
+        </m:sSub>
+      </m:oMath>
+      <w:r>
+        <w:rPr>
+          <w:rFonts w:eastAsiaTheme="minorEastAsia"/>
+        </w:rPr>
+        <w:t>. But it can be true for a narrow frequency range.</w:t>
+      </w:r>
+    </w:p>
+    <w:p>
+      <w:pPr>
+        <w:rPr>
+          <w:rFonts w:eastAsiaTheme="minorEastAsia"/>
+        </w:rPr>
+      </w:pPr>
+      <w:r>
+        <w:rPr>
+          <w:rFonts w:eastAsiaTheme="minorEastAsia"/>
+        </w:rPr>
+        <w:t>Substituting the two previous equations,</w:t>
+      </w:r>
+    </w:p>
+    <w:p>
+      <w:pPr>
+        <w:rPr>
+          <w:rFonts w:eastAsiaTheme="minorEastAsia"/>
+        </w:rPr>
+      </w:pPr>
+      <m:oMathPara>
+        <m:oMath>
+          <m:sSub>
+            <m:sSubPr>
+              <m:ctrlPr>
+                <w:rPr>
+                  <w:rFonts w:ascii="Cambria Math" w:eastAsiaTheme="minorEastAsia" w:hAnsi="Cambria Math"/>
+                  <w:i/>
+                </w:rPr>
+              </m:ctrlPr>
+            </m:sSubPr>
+            <m:e>
+              <m:r>
+                <w:rPr>
+                  <w:rFonts w:ascii="Cambria Math" w:eastAsiaTheme="minorEastAsia" w:hAnsi="Cambria Math"/>
+                </w:rPr>
+                <m:t>R</m:t>
+              </m:r>
+            </m:e>
+            <m:sub>
+              <m:r>
+                <w:rPr>
+                  <w:rFonts w:ascii="Cambria Math" w:eastAsiaTheme="minorEastAsia" w:hAnsi="Cambria Math"/>
+                </w:rPr>
+                <m:t>p</m:t>
+              </m:r>
+            </m:sub>
+          </m:sSub>
+          <m:r>
+            <w:rPr>
+              <w:rFonts w:ascii="Cambria Math" w:eastAsiaTheme="minorEastAsia" w:hAnsi="Cambria Math"/>
+            </w:rPr>
+            <m:t>=</m:t>
+          </m:r>
+          <m:f>
+            <m:fPr>
+              <m:ctrlPr>
+                <w:rPr>
+                  <w:rFonts w:ascii="Cambria Math" w:eastAsiaTheme="minorEastAsia" w:hAnsi="Cambria Math"/>
+                  <w:i/>
+                </w:rPr>
+              </m:ctrlPr>
+            </m:fPr>
+            <m:num>
+              <m:r>
+                <w:rPr>
+                  <w:rFonts w:ascii="Cambria Math" w:eastAsiaTheme="minorEastAsia" w:hAnsi="Cambria Math"/>
+                </w:rPr>
+                <m:t>1</m:t>
+              </m:r>
+            </m:num>
+            <m:den>
+              <m:sSub>
+                <m:sSubPr>
+                  <m:ctrlPr>
+                    <w:rPr>
+                      <w:rFonts w:ascii="Cambria Math" w:eastAsiaTheme="minorEastAsia" w:hAnsi="Cambria Math"/>
+                      <w:i/>
+                    </w:rPr>
+                  </m:ctrlPr>
+                </m:sSubPr>
+                <m:e>
+                  <m:r>
+                    <w:rPr>
+                      <w:rFonts w:ascii="Cambria Math" w:eastAsiaTheme="minorEastAsia" w:hAnsi="Cambria Math"/>
+                    </w:rPr>
+                    <m:t>R</m:t>
+                  </m:r>
+                </m:e>
+                <m:sub>
+                  <m:r>
+                    <w:rPr>
+                      <w:rFonts w:ascii="Cambria Math" w:eastAsiaTheme="minorEastAsia" w:hAnsi="Cambria Math"/>
+                    </w:rPr>
+                    <m:t>s</m:t>
+                  </m:r>
+                </m:sub>
+              </m:sSub>
+              <m:sSubSup>
+                <m:sSubSupPr>
+                  <m:ctrlPr>
+                    <w:rPr>
+                      <w:rFonts w:ascii="Cambria Math" w:eastAsiaTheme="minorEastAsia" w:hAnsi="Cambria Math"/>
+                      <w:i/>
+                    </w:rPr>
+                  </m:ctrlPr>
+                </m:sSubSupPr>
+                <m:e>
+                  <m:r>
+                    <w:rPr>
+                      <w:rFonts w:ascii="Cambria Math" w:eastAsiaTheme="minorEastAsia" w:hAnsi="Cambria Math"/>
+                    </w:rPr>
+                    <m:t>C</m:t>
+                  </m:r>
+                </m:e>
+                <m:sub>
+                  <m:r>
+                    <w:rPr>
+                      <w:rFonts w:ascii="Cambria Math" w:eastAsiaTheme="minorEastAsia" w:hAnsi="Cambria Math"/>
+                    </w:rPr>
+                    <m:t>s</m:t>
+                  </m:r>
+                </m:sub>
+                <m:sup>
+                  <m:r>
+                    <w:rPr>
+                      <w:rFonts w:ascii="Cambria Math" w:eastAsiaTheme="minorEastAsia" w:hAnsi="Cambria Math"/>
+                    </w:rPr>
+                    <m:t>2</m:t>
+                  </m:r>
+                </m:sup>
+              </m:sSubSup>
+              <m:sSup>
+                <m:sSupPr>
+                  <m:ctrlPr>
+                    <w:rPr>
+                      <w:rFonts w:ascii="Cambria Math" w:eastAsiaTheme="minorEastAsia" w:hAnsi="Cambria Math"/>
+                      <w:i/>
+                    </w:rPr>
+                  </m:ctrlPr>
+                </m:sSupPr>
+                <m:e>
+                  <m:r>
+                    <w:rPr>
+                      <w:rFonts w:ascii="Cambria Math" w:eastAsiaTheme="minorEastAsia" w:hAnsi="Cambria Math"/>
+                    </w:rPr>
+                    <m:t>ω</m:t>
+                  </m:r>
+                </m:e>
+                <m:sup>
+                  <m:r>
+                    <w:rPr>
+                      <w:rFonts w:ascii="Cambria Math" w:eastAsiaTheme="minorEastAsia" w:hAnsi="Cambria Math"/>
+                    </w:rPr>
+                    <m:t>2</m:t>
+                  </m:r>
+                </m:sup>
+              </m:sSup>
+            </m:den>
+          </m:f>
+          <m:r>
+            <w:rPr>
+              <w:rFonts w:ascii="Cambria Math" w:eastAsiaTheme="minorEastAsia" w:hAnsi="Cambria Math"/>
+            </w:rPr>
+            <m:t>+</m:t>
+          </m:r>
+          <m:sSub>
+            <m:sSubPr>
+              <m:ctrlPr>
+                <w:rPr>
+                  <w:rFonts w:ascii="Cambria Math" w:eastAsiaTheme="minorEastAsia" w:hAnsi="Cambria Math"/>
+                  <w:i/>
+                </w:rPr>
+              </m:ctrlPr>
+            </m:sSubPr>
+            <m:e>
+              <m:r>
+                <w:rPr>
+                  <w:rFonts w:ascii="Cambria Math" w:eastAsiaTheme="minorEastAsia" w:hAnsi="Cambria Math"/>
+                </w:rPr>
+                <m:t>R</m:t>
+              </m:r>
+            </m:e>
+            <m:sub>
+              <m:r>
+                <w:rPr>
+                  <w:rFonts w:ascii="Cambria Math" w:eastAsiaTheme="minorEastAsia" w:hAnsi="Cambria Math"/>
+                </w:rPr>
+                <m:t>s</m:t>
+              </m:r>
+            </m:sub>
+          </m:sSub>
+          <m:r>
+            <w:rPr>
+              <w:rFonts w:ascii="Cambria Math" w:eastAsiaTheme="minorEastAsia" w:hAnsi="Cambria Math"/>
+            </w:rPr>
+            <m:t>=</m:t>
+          </m:r>
+          <m:d>
+            <m:dPr>
+              <m:ctrlPr>
+                <w:rPr>
+                  <w:rFonts w:ascii="Cambria Math" w:eastAsiaTheme="minorEastAsia" w:hAnsi="Cambria Math"/>
+                  <w:i/>
+                </w:rPr>
+              </m:ctrlPr>
+            </m:dPr>
+            <m:e>
+              <m:sSubSup>
+                <m:sSubSupPr>
+                  <m:ctrlPr>
+                    <w:rPr>
+                      <w:rFonts w:ascii="Cambria Math" w:eastAsiaTheme="minorEastAsia" w:hAnsi="Cambria Math"/>
+                      <w:i/>
+                    </w:rPr>
+                  </m:ctrlPr>
+                </m:sSubSupPr>
+                <m:e>
+                  <m:r>
+                    <w:rPr>
+                      <w:rFonts w:ascii="Cambria Math" w:eastAsiaTheme="minorEastAsia" w:hAnsi="Cambria Math"/>
+                    </w:rPr>
+                    <m:t>Q</m:t>
+                  </m:r>
+                </m:e>
+                <m:sub>
+                  <m:r>
+                    <w:rPr>
+                      <w:rFonts w:ascii="Cambria Math" w:eastAsiaTheme="minorEastAsia" w:hAnsi="Cambria Math"/>
+                    </w:rPr>
+                    <m:t>s</m:t>
+                  </m:r>
+                </m:sub>
+                <m:sup>
+                  <m:r>
+                    <w:rPr>
+                      <w:rFonts w:ascii="Cambria Math" w:eastAsiaTheme="minorEastAsia" w:hAnsi="Cambria Math"/>
+                    </w:rPr>
+                    <m:t>2</m:t>
+                  </m:r>
+                </m:sup>
+              </m:sSubSup>
+              <m:r>
+                <w:rPr>
+                  <w:rFonts w:ascii="Cambria Math" w:eastAsiaTheme="minorEastAsia" w:hAnsi="Cambria Math"/>
+                </w:rPr>
+                <m:t>+1</m:t>
+              </m:r>
+            </m:e>
+          </m:d>
+          <m:sSub>
+            <m:sSubPr>
+              <m:ctrlPr>
+                <w:rPr>
+                  <w:rFonts w:ascii="Cambria Math" w:eastAsiaTheme="minorEastAsia" w:hAnsi="Cambria Math"/>
+                  <w:i/>
+                </w:rPr>
+              </m:ctrlPr>
+            </m:sSubPr>
+            <m:e>
+              <m:r>
+                <w:rPr>
+                  <w:rFonts w:ascii="Cambria Math" w:eastAsiaTheme="minorEastAsia" w:hAnsi="Cambria Math"/>
+                </w:rPr>
+                <m:t>R</m:t>
+              </m:r>
+            </m:e>
+            <m:sub>
+              <m:r>
+                <w:rPr>
+                  <w:rFonts w:ascii="Cambria Math" w:eastAsiaTheme="minorEastAsia" w:hAnsi="Cambria Math"/>
+                </w:rPr>
+                <m:t>s</m:t>
+              </m:r>
+            </m:sub>
+          </m:sSub>
+        </m:oMath>
+      </m:oMathPara>
+    </w:p>
+    <w:p>
+      <w:pPr>
+        <w:rPr>
+          <w:rFonts w:eastAsiaTheme="minorEastAsia"/>
+        </w:rPr>
+      </w:pPr>
+      <m:oMathPara>
+        <m:oMath>
+          <m:sSub>
+            <m:sSubPr>
+              <m:ctrlPr>
+                <w:rPr>
+                  <w:rFonts w:ascii="Cambria Math" w:eastAsiaTheme="minorEastAsia" w:hAnsi="Cambria Math"/>
+                  <w:i/>
+                </w:rPr>
+              </m:ctrlPr>
+            </m:sSubPr>
+            <m:e>
+              <m:r>
+                <w:rPr>
+                  <w:rFonts w:ascii="Cambria Math" w:eastAsiaTheme="minorEastAsia" w:hAnsi="Cambria Math"/>
+                </w:rPr>
+                <m:t>C</m:t>
+              </m:r>
+            </m:e>
+            <m:sub>
+              <m:r>
+                <w:rPr>
+                  <w:rFonts w:ascii="Cambria Math" w:eastAsiaTheme="minorEastAsia" w:hAnsi="Cambria Math"/>
+                </w:rPr>
+                <m:t>p</m:t>
+              </m:r>
+            </m:sub>
+          </m:sSub>
+          <m:r>
+            <w:rPr>
+              <w:rFonts w:ascii="Cambria Math" w:eastAsiaTheme="minorEastAsia" w:hAnsi="Cambria Math"/>
+            </w:rPr>
+            <m:t>=</m:t>
+          </m:r>
+          <m:f>
+            <m:fPr>
+              <m:ctrlPr>
+                <w:rPr>
+                  <w:rFonts w:ascii="Cambria Math" w:eastAsiaTheme="minorEastAsia" w:hAnsi="Cambria Math"/>
+                  <w:i/>
+                </w:rPr>
+              </m:ctrlPr>
+            </m:fPr>
+            <m:num>
+              <m:sSubSup>
+                <m:sSubSupPr>
+                  <m:ctrlPr>
+                    <w:rPr>
+                      <w:rFonts w:ascii="Cambria Math" w:eastAsiaTheme="minorEastAsia" w:hAnsi="Cambria Math"/>
+                      <w:i/>
+                    </w:rPr>
+                  </m:ctrlPr>
+                </m:sSubSupPr>
+                <m:e>
+                  <m:r>
+                    <w:rPr>
+                      <w:rFonts w:ascii="Cambria Math" w:eastAsiaTheme="minorEastAsia" w:hAnsi="Cambria Math"/>
+                    </w:rPr>
+                    <m:t>Q</m:t>
+                  </m:r>
+                </m:e>
+                <m:sub>
+                  <m:r>
+                    <w:rPr>
+                      <w:rFonts w:ascii="Cambria Math" w:eastAsiaTheme="minorEastAsia" w:hAnsi="Cambria Math"/>
+                    </w:rPr>
+                    <m:t>s</m:t>
+                  </m:r>
+                </m:sub>
+                <m:sup>
+                  <m:r>
+                    <w:rPr>
+                      <w:rFonts w:ascii="Cambria Math" w:eastAsiaTheme="minorEastAsia" w:hAnsi="Cambria Math"/>
+                    </w:rPr>
+                    <m:t>2</m:t>
+                  </m:r>
+                </m:sup>
+              </m:sSubSup>
+            </m:num>
+            <m:den>
+              <m:sSubSup>
+                <m:sSubSupPr>
+                  <m:ctrlPr>
+                    <w:rPr>
+                      <w:rFonts w:ascii="Cambria Math" w:eastAsiaTheme="minorEastAsia" w:hAnsi="Cambria Math"/>
+                      <w:i/>
+                    </w:rPr>
+                  </m:ctrlPr>
+                </m:sSubSupPr>
+                <m:e>
+                  <m:r>
+                    <w:rPr>
+                      <w:rFonts w:ascii="Cambria Math" w:eastAsiaTheme="minorEastAsia" w:hAnsi="Cambria Math"/>
+                    </w:rPr>
+                    <m:t>Q</m:t>
+                  </m:r>
+                </m:e>
+                <m:sub>
+                  <m:r>
+                    <w:rPr>
+                      <w:rFonts w:ascii="Cambria Math" w:eastAsiaTheme="minorEastAsia" w:hAnsi="Cambria Math"/>
+                    </w:rPr>
+                    <m:t>s</m:t>
+                  </m:r>
+                </m:sub>
+                <m:sup>
+                  <m:r>
+                    <w:rPr>
+                      <w:rFonts w:ascii="Cambria Math" w:eastAsiaTheme="minorEastAsia" w:hAnsi="Cambria Math"/>
+                    </w:rPr>
+                    <m:t>2</m:t>
+                  </m:r>
+                </m:sup>
+              </m:sSubSup>
+              <m:r>
+                <w:rPr>
+                  <w:rFonts w:ascii="Cambria Math" w:eastAsiaTheme="minorEastAsia" w:hAnsi="Cambria Math"/>
+                </w:rPr>
+                <m:t>+1</m:t>
+              </m:r>
+            </m:den>
+          </m:f>
+          <m:sSub>
+            <m:sSubPr>
+              <m:ctrlPr>
+                <w:rPr>
+                  <w:rFonts w:ascii="Cambria Math" w:eastAsiaTheme="minorEastAsia" w:hAnsi="Cambria Math"/>
+                  <w:i/>
+                </w:rPr>
+              </m:ctrlPr>
+            </m:sSubPr>
+            <m:e>
+              <m:r>
+                <w:rPr>
+                  <w:rFonts w:ascii="Cambria Math" w:eastAsiaTheme="minorEastAsia" w:hAnsi="Cambria Math"/>
+                </w:rPr>
+                <m:t>C</m:t>
+              </m:r>
+            </m:e>
+            <m:sub>
+              <m:r>
+                <w:rPr>
+                  <w:rFonts w:ascii="Cambria Math" w:eastAsiaTheme="minorEastAsia" w:hAnsi="Cambria Math"/>
+                </w:rPr>
+                <m:t>s</m:t>
+              </m:r>
+            </m:sub>
+          </m:sSub>
+        </m:oMath>
+      </m:oMathPara>
+    </w:p>
+    <w:p>
+      <w:pPr>
+        <w:rPr>
+          <w:rFonts w:eastAsiaTheme="minorEastAsia"/>
+        </w:rPr>
+      </w:pPr>
+      <w:r>
+        <w:rPr>
+          <w:rFonts w:eastAsiaTheme="minorEastAsia"/>
+        </w:rPr>
+        <w:t xml:space="preserve">When </w:t>
+      </w:r>
+      <m:oMath>
+        <m:sSubSup>
+          <m:sSubSupPr>
+            <m:ctrlPr>
+              <w:rPr>
+                <w:rFonts w:ascii="Cambria Math" w:eastAsiaTheme="minorEastAsia" w:hAnsi="Cambria Math"/>
+                <w:i/>
+              </w:rPr>
+            </m:ctrlPr>
+          </m:sSubSupPr>
+          <m:e>
+            <m:r>
+              <w:rPr>
+                <w:rFonts w:ascii="Cambria Math" w:eastAsiaTheme="minorEastAsia" w:hAnsi="Cambria Math"/>
+              </w:rPr>
+              <m:t>Q</m:t>
+            </m:r>
+          </m:e>
+          <m:sub>
+            <m:r>
+              <w:rPr>
+                <w:rFonts w:ascii="Cambria Math" w:eastAsiaTheme="minorEastAsia" w:hAnsi="Cambria Math"/>
+              </w:rPr>
+              <m:t>s</m:t>
+            </m:r>
+          </m:sub>
+          <m:sup>
+            <m:r>
+              <w:rPr>
+                <w:rFonts w:ascii="Cambria Math" w:eastAsiaTheme="minorEastAsia" w:hAnsi="Cambria Math"/>
+              </w:rPr>
+              <m:t>2</m:t>
+            </m:r>
+          </m:sup>
+        </m:sSubSup>
+        <m:r>
+          <w:rPr>
+            <w:rFonts w:ascii="Cambria Math" w:eastAsiaTheme="minorEastAsia" w:hAnsi="Cambria Math"/>
+          </w:rPr>
+          <m:t>≫1</m:t>
+        </m:r>
+      </m:oMath>
+      <w:r>
+        <w:rPr>
+          <w:rFonts w:eastAsiaTheme="minorEastAsia"/>
+        </w:rPr>
+        <w:t>, true for a finite frequency range,</w:t>
+      </w:r>
+    </w:p>
+    <w:p>
+      <w:pPr>
+        <w:rPr>
+          <w:rFonts w:eastAsiaTheme="minorEastAsia"/>
+        </w:rPr>
+      </w:pPr>
+      <m:oMathPara>
+        <m:oMath>
+          <m:sSub>
+            <m:sSubPr>
+              <m:ctrlPr>
+                <w:rPr>
+                  <w:rFonts w:ascii="Cambria Math" w:eastAsiaTheme="minorEastAsia" w:hAnsi="Cambria Math"/>
+                  <w:i/>
+                </w:rPr>
+              </m:ctrlPr>
+            </m:sSubPr>
+            <m:e>
+              <m:r>
+                <w:rPr>
+                  <w:rFonts w:ascii="Cambria Math" w:eastAsiaTheme="minorEastAsia" w:hAnsi="Cambria Math"/>
+                </w:rPr>
+                <m:t>R</m:t>
+              </m:r>
+            </m:e>
+            <m:sub>
+              <m:r>
+                <w:rPr>
+                  <w:rFonts w:ascii="Cambria Math" w:eastAsiaTheme="minorEastAsia" w:hAnsi="Cambria Math"/>
+                </w:rPr>
+                <m:t>p</m:t>
+              </m:r>
+            </m:sub>
+          </m:sSub>
+          <m:r>
+            <w:rPr>
+              <w:rFonts w:ascii="Cambria Math" w:eastAsiaTheme="minorEastAsia" w:hAnsi="Cambria Math"/>
+            </w:rPr>
+            <m:t>≈</m:t>
+          </m:r>
+          <m:sSubSup>
+            <m:sSubSupPr>
+              <m:ctrlPr>
+                <w:rPr>
+                  <w:rFonts w:ascii="Cambria Math" w:eastAsiaTheme="minorEastAsia" w:hAnsi="Cambria Math"/>
+                  <w:i/>
+                </w:rPr>
+              </m:ctrlPr>
+            </m:sSubSupPr>
+            <m:e>
+              <m:r>
+                <w:rPr>
+                  <w:rFonts w:ascii="Cambria Math" w:eastAsiaTheme="minorEastAsia" w:hAnsi="Cambria Math"/>
+                </w:rPr>
+                <m:t>Q</m:t>
+              </m:r>
+            </m:e>
+            <m:sub>
+              <m:r>
+                <w:rPr>
+                  <w:rFonts w:ascii="Cambria Math" w:eastAsiaTheme="minorEastAsia" w:hAnsi="Cambria Math"/>
+                </w:rPr>
+                <m:t>s</m:t>
+              </m:r>
+            </m:sub>
+            <m:sup>
+              <m:r>
+                <w:rPr>
+                  <w:rFonts w:ascii="Cambria Math" w:eastAsiaTheme="minorEastAsia" w:hAnsi="Cambria Math"/>
+                </w:rPr>
+                <m:t>2</m:t>
+              </m:r>
+            </m:sup>
+          </m:sSubSup>
+          <m:sSub>
+            <m:sSubPr>
+              <m:ctrlPr>
+                <w:rPr>
+                  <w:rFonts w:ascii="Cambria Math" w:eastAsiaTheme="minorEastAsia" w:hAnsi="Cambria Math"/>
+                  <w:i/>
+                </w:rPr>
+              </m:ctrlPr>
+            </m:sSubPr>
+            <m:e>
+              <m:r>
+                <w:rPr>
+                  <w:rFonts w:ascii="Cambria Math" w:eastAsiaTheme="minorEastAsia" w:hAnsi="Cambria Math"/>
+                </w:rPr>
+                <m:t>R</m:t>
+              </m:r>
+            </m:e>
+            <m:sub>
+              <m:r>
+                <w:rPr>
+                  <w:rFonts w:ascii="Cambria Math" w:eastAsiaTheme="minorEastAsia" w:hAnsi="Cambria Math"/>
+                </w:rPr>
+                <m:t>s</m:t>
+              </m:r>
+            </m:sub>
+          </m:sSub>
+        </m:oMath>
+      </m:oMathPara>
+    </w:p>
+    <w:p>
+      <w:pPr>
+        <w:rPr>
+          <w:rFonts w:eastAsiaTheme="minorEastAsia"/>
+        </w:rPr>
+      </w:pPr>
+      <m:oMathPara>
+        <m:oMath>
+          <m:sSub>
+            <m:sSubPr>
+              <m:ctrlPr>
+                <w:rPr>
+                  <w:rFonts w:ascii="Cambria Math" w:eastAsiaTheme="minorEastAsia" w:hAnsi="Cambria Math"/>
+                  <w:i/>
+                </w:rPr>
+              </m:ctrlPr>
+            </m:sSubPr>
+            <m:e>
+              <m:r>
+                <w:rPr>
+                  <w:rFonts w:ascii="Cambria Math" w:eastAsiaTheme="minorEastAsia" w:hAnsi="Cambria Math"/>
+                </w:rPr>
+                <m:t>C</m:t>
+              </m:r>
+            </m:e>
+            <m:sub>
+              <m:r>
+                <w:rPr>
+                  <w:rFonts w:ascii="Cambria Math" w:eastAsiaTheme="minorEastAsia" w:hAnsi="Cambria Math"/>
+                </w:rPr>
+                <m:t>p</m:t>
+              </m:r>
+            </m:sub>
+          </m:sSub>
+          <m:r>
+            <w:rPr>
+              <w:rFonts w:ascii="Cambria Math" w:eastAsiaTheme="minorEastAsia" w:hAnsi="Cambria Math"/>
+            </w:rPr>
+            <m:t>≈</m:t>
+          </m:r>
+          <m:sSub>
+            <m:sSubPr>
+              <m:ctrlPr>
+                <w:rPr>
+                  <w:rFonts w:ascii="Cambria Math" w:eastAsiaTheme="minorEastAsia" w:hAnsi="Cambria Math"/>
+                  <w:i/>
+                </w:rPr>
+              </m:ctrlPr>
+            </m:sSubPr>
+            <m:e>
+              <m:r>
+                <w:rPr>
+                  <w:rFonts w:ascii="Cambria Math" w:eastAsiaTheme="minorEastAsia" w:hAnsi="Cambria Math"/>
+                </w:rPr>
+                <m:t>C</m:t>
+              </m:r>
+            </m:e>
+            <m:sub>
+              <m:r>
+                <w:rPr>
+                  <w:rFonts w:ascii="Cambria Math" w:eastAsiaTheme="minorEastAsia" w:hAnsi="Cambria Math"/>
+                </w:rPr>
+                <m:t>s</m:t>
+              </m:r>
+            </m:sub>
+          </m:sSub>
+        </m:oMath>
+      </m:oMathPara>
+    </w:p>
+    <w:p>
+      <w:pPr>
+        <w:rPr>
+          <w:rFonts w:eastAsiaTheme="minorEastAsia"/>
+        </w:rPr>
+      </w:pPr>
+      <w:r>
+        <w:rPr>
+          <w:rFonts w:eastAsiaTheme="minorEastAsia"/>
+        </w:rPr>
+        <w:t xml:space="preserve">Series-to-parallel conversion retains the value of </w:t>
+      </w:r>
+      <m:oMath>
+        <m:r>
+          <w:rPr>
+            <w:rFonts w:ascii="Cambria Math" w:eastAsiaTheme="minorEastAsia" w:hAnsi="Cambria Math"/>
+          </w:rPr>
+          <m:t>C</m:t>
+        </m:r>
+      </m:oMath>
+      <w:r>
+        <w:rPr>
+          <w:rFonts w:eastAsiaTheme="minorEastAsia"/>
+        </w:rPr>
+        <w:t xml:space="preserve"> while boosting </w:t>
+      </w:r>
+      <m:oMath>
+        <m:r>
+          <w:rPr>
+            <w:rFonts w:ascii="Cambria Math" w:eastAsiaTheme="minorEastAsia" w:hAnsi="Cambria Math"/>
+          </w:rPr>
+          <m:t>R</m:t>
+        </m:r>
+      </m:oMath>
+      <w:r>
+        <w:rPr>
+          <w:rFonts w:eastAsiaTheme="minorEastAsia"/>
+        </w:rPr>
+        <w:t xml:space="preserve"> by </w:t>
+      </w:r>
+      <m:oMath>
+        <m:sSup>
+          <m:sSupPr>
+            <m:ctrlPr>
+              <w:rPr>
+                <w:rFonts w:ascii="Cambria Math" w:eastAsiaTheme="minorEastAsia" w:hAnsi="Cambria Math"/>
+                <w:i/>
+              </w:rPr>
+            </m:ctrlPr>
+          </m:sSupPr>
+          <m:e>
+            <m:r>
+              <w:rPr>
+                <w:rFonts w:ascii="Cambria Math" w:eastAsiaTheme="minorEastAsia" w:hAnsi="Cambria Math"/>
+              </w:rPr>
+              <m:t>Q</m:t>
+            </m:r>
+          </m:e>
+          <m:sup>
+            <m:r>
+              <w:rPr>
+                <w:rFonts w:ascii="Cambria Math" w:eastAsiaTheme="minorEastAsia" w:hAnsi="Cambria Math"/>
+              </w:rPr>
+              <m:t>2</m:t>
+            </m:r>
+          </m:sup>
+        </m:sSup>
+      </m:oMath>
+      <w:r>
+        <w:rPr>
+          <w:rFonts w:eastAsiaTheme="minorEastAsia"/>
+        </w:rPr>
+        <w:t>.</w:t>
+      </w:r>
+    </w:p>
+    <w:p>
+      <w:pPr>
+        <w:rPr>
+          <w:rFonts w:eastAsiaTheme="minorEastAsia"/>
+        </w:rPr>
+      </w:pPr>
+      <w:r>
+        <w:rPr>
+          <w:rFonts w:eastAsiaTheme="minorEastAsia"/>
+        </w:rPr>
+        <w:t xml:space="preserve">Conversely, parallel-to-series conversion reduces </w:t>
+      </w:r>
+      <m:oMath>
+        <m:r>
+          <w:rPr>
+            <w:rFonts w:ascii="Cambria Math" w:eastAsiaTheme="minorEastAsia" w:hAnsi="Cambria Math"/>
+          </w:rPr>
+          <m:t>R</m:t>
+        </m:r>
+      </m:oMath>
+      <w:r>
+        <w:rPr>
+          <w:rFonts w:eastAsiaTheme="minorEastAsia"/>
+        </w:rPr>
+        <w:t xml:space="preserve"> by </w:t>
+      </w:r>
+      <m:oMath>
+        <m:sSup>
+          <m:sSupPr>
+            <m:ctrlPr>
+              <w:rPr>
+                <w:rFonts w:ascii="Cambria Math" w:eastAsiaTheme="minorEastAsia" w:hAnsi="Cambria Math"/>
+                <w:i/>
+              </w:rPr>
+            </m:ctrlPr>
+          </m:sSupPr>
+          <m:e>
+            <m:r>
+              <w:rPr>
+                <w:rFonts w:ascii="Cambria Math" w:eastAsiaTheme="minorEastAsia" w:hAnsi="Cambria Math"/>
+              </w:rPr>
+              <m:t>Q</m:t>
+            </m:r>
+          </m:e>
+          <m:sup>
+            <m:r>
+              <w:rPr>
+                <w:rFonts w:ascii="Cambria Math" w:eastAsiaTheme="minorEastAsia" w:hAnsi="Cambria Math"/>
+              </w:rPr>
+              <m:t>2</m:t>
+            </m:r>
+          </m:sup>
+        </m:sSup>
+      </m:oMath>
+      <w:r>
+        <w:rPr>
+          <w:rFonts w:eastAsiaTheme="minorEastAsia"/>
+        </w:rPr>
+        <w:t>.</w:t>
+      </w:r>
+    </w:p>
+    <w:p>
+      <w:pPr>
+        <w:rPr>
+          <w:rFonts w:eastAsiaTheme="minorEastAsia"/>
+        </w:rPr>
+      </w:pPr>
+      <w:r>
+        <w:rPr>
+          <w:rFonts w:eastAsiaTheme="minorEastAsia"/>
+        </w:rPr>
+        <w:t>The same is true for RL sections.</w:t>
+      </w:r>
+    </w:p>
+    <w:p>
+      <w:pPr>
+        <w:pStyle w:val="Heading3"/>
+      </w:pPr>
+      <w:r>
+        <w:t>Basic matching networks</w:t>
+      </w:r>
+    </w:p>
+    <w:p>
+      <w:pPr>
+        <w:pStyle w:val="Heading2"/>
+      </w:pPr>
+      <w:r>
+        <w:t>Scattering parameters</w:t>
+      </w:r>
+    </w:p>
+    <w:p>
+      <w:pPr>
+        <w:pStyle w:val="Heading1"/>
+      </w:pPr>
+      <w:r>
+        <w:t>Communication concepts</w:t>
+      </w:r>
+    </w:p>
+    <w:p/>
     <w:sectPr>
       <w:pgSz w:w="12240" w:h="15840"/>
       <w:pgMar w:top="1440" w:right="1440" w:bottom="1440" w:left="1440" w:header="720" w:footer="720" w:gutter="0"/>
@@ -35180,6 +39883,95 @@
     </w:lvl>
   </w:abstractNum>
   <w:abstractNum w:abstractNumId="6" w15:restartNumberingAfterBreak="0">
+    <w:nsid w:val="69220D6A"/>
+    <w:multiLevelType w:val="hybridMultilevel"/>
+    <w:tmpl w:val="C8D0659A"/>
+    <w:lvl w:ilvl="0" w:tplc="0409000F">
+      <w:start w:val="1"/>
+      <w:numFmt w:val="decimal"/>
+      <w:lvlText w:val="%1."/>
+      <w:lvlJc w:val="left"/>
+      <w:pPr>
+        <w:ind w:left="720" w:hanging="360"/>
+      </w:pPr>
+      <w:rPr>
+        <w:rFonts w:hint="default"/>
+      </w:rPr>
+    </w:lvl>
+    <w:lvl w:ilvl="1" w:tplc="04090019" w:tentative="1">
+      <w:start w:val="1"/>
+      <w:numFmt w:val="lowerLetter"/>
+      <w:lvlText w:val="%2."/>
+      <w:lvlJc w:val="left"/>
+      <w:pPr>
+        <w:ind w:left="1440" w:hanging="360"/>
+      </w:pPr>
+    </w:lvl>
+    <w:lvl w:ilvl="2" w:tplc="0409001B" w:tentative="1">
+      <w:start w:val="1"/>
+      <w:numFmt w:val="lowerRoman"/>
+      <w:lvlText w:val="%3."/>
+      <w:lvlJc w:val="right"/>
+      <w:pPr>
+        <w:ind w:left="2160" w:hanging="180"/>
+      </w:pPr>
+    </w:lvl>
+    <w:lvl w:ilvl="3" w:tplc="0409000F" w:tentative="1">
+      <w:start w:val="1"/>
+      <w:numFmt w:val="decimal"/>
+      <w:lvlText w:val="%4."/>
+      <w:lvlJc w:val="left"/>
+      <w:pPr>
+        <w:ind w:left="2880" w:hanging="360"/>
+      </w:pPr>
+    </w:lvl>
+    <w:lvl w:ilvl="4" w:tplc="04090019" w:tentative="1">
+      <w:start w:val="1"/>
+      <w:numFmt w:val="lowerLetter"/>
+      <w:lvlText w:val="%5."/>
+      <w:lvlJc w:val="left"/>
+      <w:pPr>
+        <w:ind w:left="3600" w:hanging="360"/>
+      </w:pPr>
+    </w:lvl>
+    <w:lvl w:ilvl="5" w:tplc="0409001B" w:tentative="1">
+      <w:start w:val="1"/>
+      <w:numFmt w:val="lowerRoman"/>
+      <w:lvlText w:val="%6."/>
+      <w:lvlJc w:val="right"/>
+      <w:pPr>
+        <w:ind w:left="4320" w:hanging="180"/>
+      </w:pPr>
+    </w:lvl>
+    <w:lvl w:ilvl="6" w:tplc="0409000F" w:tentative="1">
+      <w:start w:val="1"/>
+      <w:numFmt w:val="decimal"/>
+      <w:lvlText w:val="%7."/>
+      <w:lvlJc w:val="left"/>
+      <w:pPr>
+        <w:ind w:left="5040" w:hanging="360"/>
+      </w:pPr>
+    </w:lvl>
+    <w:lvl w:ilvl="7" w:tplc="04090019" w:tentative="1">
+      <w:start w:val="1"/>
+      <w:numFmt w:val="lowerLetter"/>
+      <w:lvlText w:val="%8."/>
+      <w:lvlJc w:val="left"/>
+      <w:pPr>
+        <w:ind w:left="5760" w:hanging="360"/>
+      </w:pPr>
+    </w:lvl>
+    <w:lvl w:ilvl="8" w:tplc="0409001B" w:tentative="1">
+      <w:start w:val="1"/>
+      <w:numFmt w:val="lowerRoman"/>
+      <w:lvlText w:val="%9."/>
+      <w:lvlJc w:val="right"/>
+      <w:pPr>
+        <w:ind w:left="6480" w:hanging="180"/>
+      </w:pPr>
+    </w:lvl>
+  </w:abstractNum>
+  <w:abstractNum w:abstractNumId="7" w15:restartNumberingAfterBreak="0">
     <w:nsid w:val="6C2D5244"/>
     <w:multiLevelType w:val="hybridMultilevel"/>
     <w:tmpl w:val="59162FB6"/>
@@ -35291,7 +40083,7 @@
       </w:rPr>
     </w:lvl>
   </w:abstractNum>
-  <w:abstractNum w:abstractNumId="7" w15:restartNumberingAfterBreak="0">
+  <w:abstractNum w:abstractNumId="8" w15:restartNumberingAfterBreak="0">
     <w:nsid w:val="7CD71EAD"/>
     <w:multiLevelType w:val="hybridMultilevel"/>
     <w:tmpl w:val="634AA4B6"/>
@@ -35384,7 +40176,7 @@
     <w:abstractNumId w:val="4"/>
   </w:num>
   <w:num w:numId="2" w16cid:durableId="664669719">
-    <w:abstractNumId w:val="6"/>
+    <w:abstractNumId w:val="7"/>
   </w:num>
   <w:num w:numId="3" w16cid:durableId="329407000">
     <w:abstractNumId w:val="1"/>
@@ -35399,10 +40191,13 @@
     <w:abstractNumId w:val="0"/>
   </w:num>
   <w:num w:numId="7" w16cid:durableId="1490293975">
-    <w:abstractNumId w:val="7"/>
+    <w:abstractNumId w:val="8"/>
   </w:num>
   <w:num w:numId="8" w16cid:durableId="1178420074">
     <w:abstractNumId w:val="3"/>
+  </w:num>
+  <w:num w:numId="9" w16cid:durableId="1227951744">
+    <w:abstractNumId w:val="6"/>
   </w:num>
 </w:numbering>
 </file>
@@ -36660,4 +41455,16 @@
     </a:ext>
   </a:extLst>
 </a:theme>
+</file>
+
+<file path=customXml/item1.xml><?xml version="1.0" encoding="utf-8"?>
+<b:Sources xmlns:b="http://schemas.openxmlformats.org/officeDocument/2006/bibliography" xmlns="http://schemas.openxmlformats.org/officeDocument/2006/bibliography" SelectedStyle="\APASixthEditionOfficeOnline.xsl" StyleName="APA" Version="6"/>
+</file>
+
+<file path=customXml/itemProps1.xml><?xml version="1.0" encoding="utf-8"?>
+<ds:datastoreItem xmlns:ds="http://schemas.openxmlformats.org/officeDocument/2006/customXml" ds:itemID="{CAEB8562-422E-4E61-B7AF-5D13A8DA7C7E}">
+  <ds:schemaRefs>
+    <ds:schemaRef ds:uri="http://schemas.openxmlformats.org/officeDocument/2006/bibliography"/>
+  </ds:schemaRefs>
+</ds:datastoreItem>
 </file>
--- a/notes/rf-microelectronics-razavi-2nd-edition.docx
+++ b/notes/rf-microelectronics-razavi-2nd-edition.docx
@@ -35901,6 +35901,9 @@
     </w:p>
     <w:p>
       <w:r>
+        <w:rPr>
+          <w:noProof/>
+        </w:rPr>
         <w:lastRenderedPageBreak/>
         <w:drawing>
           <wp:inline distT="0" distB="0" distL="0" distR="0" wp14:anchorId="7F978C94" wp14:editId="33148B72">
@@ -37341,6 +37344,9 @@
     </w:p>
     <w:p>
       <w:r>
+        <w:rPr>
+          <w:noProof/>
+        </w:rPr>
         <w:drawing>
           <wp:inline distT="0" distB="0" distL="0" distR="0" wp14:anchorId="45C069D5" wp14:editId="4A420017">
             <wp:extent cx="2400635" cy="952633"/>
@@ -37619,13 +37625,7 @@
           <w:rPr>
             <w:rFonts w:ascii="Cambria Math" w:eastAsiaTheme="minorEastAsia" w:hAnsi="Cambria Math"/>
           </w:rPr>
-          <m:t>s=j</m:t>
-        </m:r>
-        <m:r>
-          <w:rPr>
-            <w:rFonts w:ascii="Cambria Math" w:eastAsiaTheme="minorEastAsia" w:hAnsi="Cambria Math"/>
-          </w:rPr>
-          <m:t>ω</m:t>
+          <m:t>s=jω</m:t>
         </m:r>
       </m:oMath>
       <w:r>
@@ -37983,13 +37983,7 @@
             <w:rPr>
               <w:rFonts w:ascii="Cambria Math" w:hAnsi="Cambria Math"/>
             </w:rPr>
-            <m:t>j</m:t>
-          </m:r>
-          <m:r>
-            <w:rPr>
-              <w:rFonts w:ascii="Cambria Math" w:hAnsi="Cambria Math"/>
-            </w:rPr>
-            <m:t>ω</m:t>
+            <m:t>jω</m:t>
           </m:r>
         </m:oMath>
       </m:oMathPara>
@@ -39304,6 +39298,5026 @@
       </w:pPr>
       <w:r>
         <w:t>Communication concepts</w:t>
+      </w:r>
+    </w:p>
+    <w:p>
+      <w:pPr>
+        <w:pStyle w:val="Heading2"/>
+      </w:pPr>
+      <w:r>
+        <w:t>Analog modulation</w:t>
+      </w:r>
+    </w:p>
+    <w:p>
+      <w:r>
+        <w:t>Modulation converts a baseband signal to a passband signal. It varies certain parameters (amplitude, phase, frequency) of a sinusoidal carrier according to the baseband signal.</w:t>
+      </w:r>
+    </w:p>
+    <w:p>
+      <w:pPr>
+        <w:rPr>
+          <w:b/>
+          <w:bCs/>
+        </w:rPr>
+      </w:pPr>
+      <w:r>
+        <w:rPr>
+          <w:b/>
+          <w:bCs/>
+        </w:rPr>
+        <w:t>Amplitude modulation:</w:t>
+      </w:r>
+    </w:p>
+    <w:p>
+      <w:pPr>
+        <w:rPr>
+          <w:rFonts w:eastAsiaTheme="minorEastAsia"/>
+        </w:rPr>
+      </w:pPr>
+      <w:r>
+        <w:rPr>
+          <w:rFonts w:eastAsiaTheme="minorEastAsia"/>
+        </w:rPr>
+        <w:t xml:space="preserve">In AM, the amplitude of the carrier is modulated by </w:t>
+      </w:r>
+      <m:oMath>
+        <m:sSub>
+          <m:sSubPr>
+            <m:ctrlPr>
+              <w:rPr>
+                <w:rFonts w:ascii="Cambria Math" w:eastAsiaTheme="minorEastAsia" w:hAnsi="Cambria Math"/>
+                <w:i/>
+              </w:rPr>
+            </m:ctrlPr>
+          </m:sSubPr>
+          <m:e>
+            <m:r>
+              <w:rPr>
+                <w:rFonts w:ascii="Cambria Math" w:eastAsiaTheme="minorEastAsia" w:hAnsi="Cambria Math"/>
+              </w:rPr>
+              <m:t>x</m:t>
+            </m:r>
+          </m:e>
+          <m:sub>
+            <m:r>
+              <w:rPr>
+                <w:rFonts w:ascii="Cambria Math" w:eastAsiaTheme="minorEastAsia" w:hAnsi="Cambria Math"/>
+              </w:rPr>
+              <m:t>BB</m:t>
+            </m:r>
+          </m:sub>
+        </m:sSub>
+      </m:oMath>
+      <w:r>
+        <w:rPr>
+          <w:rFonts w:eastAsiaTheme="minorEastAsia"/>
+        </w:rPr>
+        <w:t>, the baseband signal.</w:t>
+      </w:r>
+    </w:p>
+    <w:p>
+      <w:pPr>
+        <w:rPr>
+          <w:rFonts w:eastAsiaTheme="minorEastAsia"/>
+        </w:rPr>
+      </w:pPr>
+      <m:oMathPara>
+        <m:oMath>
+          <m:sSub>
+            <m:sSubPr>
+              <m:ctrlPr>
+                <w:rPr>
+                  <w:rFonts w:ascii="Cambria Math" w:hAnsi="Cambria Math"/>
+                  <w:i/>
+                </w:rPr>
+              </m:ctrlPr>
+            </m:sSubPr>
+            <m:e>
+              <m:r>
+                <w:rPr>
+                  <w:rFonts w:ascii="Cambria Math" w:hAnsi="Cambria Math"/>
+                </w:rPr>
+                <m:t>x</m:t>
+              </m:r>
+            </m:e>
+            <m:sub>
+              <m:r>
+                <w:rPr>
+                  <w:rFonts w:ascii="Cambria Math" w:hAnsi="Cambria Math"/>
+                </w:rPr>
+                <m:t>AM</m:t>
+              </m:r>
+            </m:sub>
+          </m:sSub>
+          <m:d>
+            <m:dPr>
+              <m:ctrlPr>
+                <w:rPr>
+                  <w:rFonts w:ascii="Cambria Math" w:hAnsi="Cambria Math"/>
+                  <w:i/>
+                </w:rPr>
+              </m:ctrlPr>
+            </m:dPr>
+            <m:e>
+              <m:r>
+                <w:rPr>
+                  <w:rFonts w:ascii="Cambria Math" w:hAnsi="Cambria Math"/>
+                </w:rPr>
+                <m:t>t</m:t>
+              </m:r>
+            </m:e>
+          </m:d>
+          <m:r>
+            <w:rPr>
+              <w:rFonts w:ascii="Cambria Math" w:hAnsi="Cambria Math"/>
+            </w:rPr>
+            <m:t>=</m:t>
+          </m:r>
+          <m:sSub>
+            <m:sSubPr>
+              <m:ctrlPr>
+                <w:rPr>
+                  <w:rFonts w:ascii="Cambria Math" w:hAnsi="Cambria Math"/>
+                  <w:i/>
+                </w:rPr>
+              </m:ctrlPr>
+            </m:sSubPr>
+            <m:e>
+              <m:r>
+                <w:rPr>
+                  <w:rFonts w:ascii="Cambria Math" w:hAnsi="Cambria Math"/>
+                </w:rPr>
+                <m:t>A</m:t>
+              </m:r>
+            </m:e>
+            <m:sub>
+              <m:r>
+                <w:rPr>
+                  <w:rFonts w:ascii="Cambria Math" w:hAnsi="Cambria Math"/>
+                </w:rPr>
+                <m:t>c</m:t>
+              </m:r>
+            </m:sub>
+          </m:sSub>
+          <m:d>
+            <m:dPr>
+              <m:begChr m:val="["/>
+              <m:endChr m:val="]"/>
+              <m:ctrlPr>
+                <w:rPr>
+                  <w:rFonts w:ascii="Cambria Math" w:hAnsi="Cambria Math"/>
+                  <w:i/>
+                </w:rPr>
+              </m:ctrlPr>
+            </m:dPr>
+            <m:e>
+              <m:r>
+                <w:rPr>
+                  <w:rFonts w:ascii="Cambria Math" w:hAnsi="Cambria Math"/>
+                </w:rPr>
+                <m:t>1+m⋅</m:t>
+              </m:r>
+              <m:sSub>
+                <m:sSubPr>
+                  <m:ctrlPr>
+                    <w:rPr>
+                      <w:rFonts w:ascii="Cambria Math" w:hAnsi="Cambria Math"/>
+                      <w:i/>
+                    </w:rPr>
+                  </m:ctrlPr>
+                </m:sSubPr>
+                <m:e>
+                  <m:r>
+                    <w:rPr>
+                      <w:rFonts w:ascii="Cambria Math" w:hAnsi="Cambria Math"/>
+                    </w:rPr>
+                    <m:t>x</m:t>
+                  </m:r>
+                </m:e>
+                <m:sub>
+                  <m:r>
+                    <w:rPr>
+                      <w:rFonts w:ascii="Cambria Math" w:hAnsi="Cambria Math"/>
+                    </w:rPr>
+                    <m:t>BB</m:t>
+                  </m:r>
+                </m:sub>
+              </m:sSub>
+              <m:d>
+                <m:dPr>
+                  <m:ctrlPr>
+                    <w:rPr>
+                      <w:rFonts w:ascii="Cambria Math" w:hAnsi="Cambria Math"/>
+                      <w:i/>
+                    </w:rPr>
+                  </m:ctrlPr>
+                </m:dPr>
+                <m:e>
+                  <m:r>
+                    <w:rPr>
+                      <w:rFonts w:ascii="Cambria Math" w:hAnsi="Cambria Math"/>
+                    </w:rPr>
+                    <m:t>t</m:t>
+                  </m:r>
+                </m:e>
+              </m:d>
+            </m:e>
+          </m:d>
+          <m:func>
+            <m:funcPr>
+              <m:ctrlPr>
+                <w:rPr>
+                  <w:rFonts w:ascii="Cambria Math" w:hAnsi="Cambria Math"/>
+                  <w:i/>
+                </w:rPr>
+              </m:ctrlPr>
+            </m:funcPr>
+            <m:fName>
+              <m:r>
+                <m:rPr>
+                  <m:sty m:val="p"/>
+                </m:rPr>
+                <w:rPr>
+                  <w:rFonts w:ascii="Cambria Math" w:hAnsi="Cambria Math"/>
+                </w:rPr>
+                <m:t>cos</m:t>
+              </m:r>
+            </m:fName>
+            <m:e>
+              <m:sSub>
+                <m:sSubPr>
+                  <m:ctrlPr>
+                    <w:rPr>
+                      <w:rFonts w:ascii="Cambria Math" w:hAnsi="Cambria Math"/>
+                      <w:i/>
+                    </w:rPr>
+                  </m:ctrlPr>
+                </m:sSubPr>
+                <m:e>
+                  <m:r>
+                    <w:rPr>
+                      <w:rFonts w:ascii="Cambria Math" w:hAnsi="Cambria Math"/>
+                    </w:rPr>
+                    <m:t>w</m:t>
+                  </m:r>
+                </m:e>
+                <m:sub>
+                  <m:r>
+                    <w:rPr>
+                      <w:rFonts w:ascii="Cambria Math" w:hAnsi="Cambria Math"/>
+                    </w:rPr>
+                    <m:t>c</m:t>
+                  </m:r>
+                </m:sub>
+              </m:sSub>
+              <m:r>
+                <w:rPr>
+                  <w:rFonts w:ascii="Cambria Math" w:hAnsi="Cambria Math"/>
+                </w:rPr>
+                <m:t>t</m:t>
+              </m:r>
+            </m:e>
+          </m:func>
+        </m:oMath>
+      </m:oMathPara>
+    </w:p>
+    <w:p>
+      <w:pPr>
+        <w:rPr>
+          <w:rFonts w:eastAsiaTheme="minorEastAsia"/>
+        </w:rPr>
+      </w:pPr>
+      <m:oMath>
+        <m:r>
+          <w:rPr>
+            <w:rFonts w:ascii="Cambria Math" w:hAnsi="Cambria Math"/>
+          </w:rPr>
+          <m:t>m</m:t>
+        </m:r>
+      </m:oMath>
+      <w:r>
+        <w:rPr>
+          <w:rFonts w:eastAsiaTheme="minorEastAsia"/>
+        </w:rPr>
+        <w:t xml:space="preserve"> is called the “modulation index” and has units of </w:t>
+      </w:r>
+      <m:oMath>
+        <m:sSup>
+          <m:sSupPr>
+            <m:ctrlPr>
+              <w:rPr>
+                <w:rFonts w:ascii="Cambria Math" w:eastAsiaTheme="minorEastAsia" w:hAnsi="Cambria Math"/>
+                <w:i/>
+              </w:rPr>
+            </m:ctrlPr>
+          </m:sSupPr>
+          <m:e>
+            <m:r>
+              <m:rPr>
+                <m:nor/>
+              </m:rPr>
+              <w:rPr>
+                <w:rFonts w:ascii="Cambria Math" w:eastAsiaTheme="minorEastAsia" w:hAnsi="Cambria Math"/>
+              </w:rPr>
+              <m:t>V</m:t>
+            </m:r>
+            <m:ctrlPr>
+              <w:rPr>
+                <w:rFonts w:ascii="Cambria Math" w:eastAsiaTheme="minorEastAsia" w:hAnsi="Cambria Math"/>
+              </w:rPr>
+            </m:ctrlPr>
+          </m:e>
+          <m:sup>
+            <m:r>
+              <w:rPr>
+                <w:rFonts w:ascii="Cambria Math" w:eastAsiaTheme="minorEastAsia" w:hAnsi="Cambria Math"/>
+              </w:rPr>
+              <m:t>-1</m:t>
+            </m:r>
+          </m:sup>
+        </m:sSup>
+      </m:oMath>
+      <w:r>
+        <w:rPr>
+          <w:rFonts w:eastAsiaTheme="minorEastAsia"/>
+        </w:rPr>
+        <w:t>.</w:t>
+      </w:r>
+    </w:p>
+    <w:p>
+      <w:pPr>
+        <w:rPr>
+          <w:rFonts w:eastAsiaTheme="minorEastAsia"/>
+        </w:rPr>
+      </w:pPr>
+      <m:oMath>
+        <m:sSub>
+          <m:sSubPr>
+            <m:ctrlPr>
+              <w:rPr>
+                <w:rFonts w:ascii="Cambria Math" w:hAnsi="Cambria Math"/>
+                <w:i/>
+              </w:rPr>
+            </m:ctrlPr>
+          </m:sSubPr>
+          <m:e>
+            <m:r>
+              <w:rPr>
+                <w:rFonts w:ascii="Cambria Math" w:hAnsi="Cambria Math"/>
+              </w:rPr>
+              <m:t>x</m:t>
+            </m:r>
+          </m:e>
+          <m:sub>
+            <m:r>
+              <w:rPr>
+                <w:rFonts w:ascii="Cambria Math" w:hAnsi="Cambria Math"/>
+              </w:rPr>
+              <m:t>BB</m:t>
+            </m:r>
+          </m:sub>
+        </m:sSub>
+      </m:oMath>
+      <w:r>
+        <w:rPr>
+          <w:rFonts w:eastAsiaTheme="minorEastAsia"/>
+        </w:rPr>
+        <w:t xml:space="preserve"> is real, so </w:t>
+      </w:r>
+      <m:oMath>
+        <m:sSub>
+          <m:sSubPr>
+            <m:ctrlPr>
+              <w:rPr>
+                <w:rFonts w:ascii="Cambria Math" w:eastAsiaTheme="minorEastAsia" w:hAnsi="Cambria Math"/>
+                <w:i/>
+              </w:rPr>
+            </m:ctrlPr>
+          </m:sSubPr>
+          <m:e>
+            <m:r>
+              <w:rPr>
+                <w:rFonts w:ascii="Cambria Math" w:eastAsiaTheme="minorEastAsia" w:hAnsi="Cambria Math"/>
+              </w:rPr>
+              <m:t>S</m:t>
+            </m:r>
+          </m:e>
+          <m:sub>
+            <m:r>
+              <w:rPr>
+                <w:rFonts w:ascii="Cambria Math" w:eastAsiaTheme="minorEastAsia" w:hAnsi="Cambria Math"/>
+              </w:rPr>
+              <m:t>AM</m:t>
+            </m:r>
+          </m:sub>
+        </m:sSub>
+        <m:d>
+          <m:dPr>
+            <m:ctrlPr>
+              <w:rPr>
+                <w:rFonts w:ascii="Cambria Math" w:eastAsiaTheme="minorEastAsia" w:hAnsi="Cambria Math"/>
+                <w:i/>
+              </w:rPr>
+            </m:ctrlPr>
+          </m:dPr>
+          <m:e>
+            <m:r>
+              <w:rPr>
+                <w:rFonts w:ascii="Cambria Math" w:eastAsiaTheme="minorEastAsia" w:hAnsi="Cambria Math"/>
+              </w:rPr>
+              <m:t>f</m:t>
+            </m:r>
+          </m:e>
+        </m:d>
+      </m:oMath>
+      <w:r>
+        <w:rPr>
+          <w:rFonts w:eastAsiaTheme="minorEastAsia"/>
+        </w:rPr>
+        <w:t xml:space="preserve"> is symmetric around </w:t>
+      </w:r>
+      <m:oMath>
+        <m:r>
+          <w:rPr>
+            <w:rFonts w:ascii="Cambria Math" w:eastAsiaTheme="minorEastAsia" w:hAnsi="Cambria Math"/>
+          </w:rPr>
+          <m:t>2π</m:t>
+        </m:r>
+        <m:sSub>
+          <m:sSubPr>
+            <m:ctrlPr>
+              <w:rPr>
+                <w:rFonts w:ascii="Cambria Math" w:eastAsiaTheme="minorEastAsia" w:hAnsi="Cambria Math"/>
+                <w:i/>
+              </w:rPr>
+            </m:ctrlPr>
+          </m:sSubPr>
+          <m:e>
+            <m:r>
+              <w:rPr>
+                <w:rFonts w:ascii="Cambria Math" w:eastAsiaTheme="minorEastAsia" w:hAnsi="Cambria Math"/>
+              </w:rPr>
+              <m:t>f</m:t>
+            </m:r>
+          </m:e>
+          <m:sub>
+            <m:r>
+              <w:rPr>
+                <w:rFonts w:ascii="Cambria Math" w:eastAsiaTheme="minorEastAsia" w:hAnsi="Cambria Math"/>
+              </w:rPr>
+              <m:t>c</m:t>
+            </m:r>
+          </m:sub>
+        </m:sSub>
+      </m:oMath>
+      <w:r>
+        <w:rPr>
+          <w:rFonts w:eastAsiaTheme="minorEastAsia"/>
+        </w:rPr>
+        <w:t>.</w:t>
+      </w:r>
+    </w:p>
+    <w:p>
+      <w:pPr>
+        <w:rPr>
+          <w:rFonts w:eastAsiaTheme="minorEastAsia"/>
+          <w:b/>
+          <w:bCs/>
+        </w:rPr>
+      </w:pPr>
+      <w:r>
+        <w:rPr>
+          <w:rFonts w:eastAsiaTheme="minorEastAsia"/>
+          <w:b/>
+          <w:bCs/>
+        </w:rPr>
+        <w:t>Phase modulation:</w:t>
+      </w:r>
+    </w:p>
+    <w:p>
+      <w:pPr>
+        <w:rPr>
+          <w:rFonts w:eastAsiaTheme="minorEastAsia"/>
+        </w:rPr>
+      </w:pPr>
+      <w:r>
+        <w:rPr>
+          <w:rFonts w:eastAsiaTheme="minorEastAsia"/>
+        </w:rPr>
+        <w:t xml:space="preserve">In PM, </w:t>
+      </w:r>
+      <w:r>
+        <w:rPr>
+          <w:rFonts w:eastAsiaTheme="minorEastAsia"/>
+        </w:rPr>
+        <w:t xml:space="preserve">the </w:t>
+      </w:r>
+      <w:r>
+        <w:rPr>
+          <w:rFonts w:eastAsiaTheme="minorEastAsia"/>
+        </w:rPr>
+        <w:t>e</w:t>
+      </w:r>
+      <w:r>
+        <w:rPr>
+          <w:rFonts w:eastAsiaTheme="minorEastAsia"/>
+        </w:rPr>
+        <w:t xml:space="preserve">xcess phase </w:t>
+      </w:r>
+      <w:r>
+        <w:rPr>
+          <w:rFonts w:eastAsiaTheme="minorEastAsia"/>
+        </w:rPr>
+        <w:t xml:space="preserve">of the carrier </w:t>
+      </w:r>
+      <w:r>
+        <w:rPr>
+          <w:rFonts w:eastAsiaTheme="minorEastAsia"/>
+        </w:rPr>
+        <w:t xml:space="preserve">is linearly proportional to </w:t>
+      </w:r>
+      <m:oMath>
+        <m:sSub>
+          <m:sSubPr>
+            <m:ctrlPr>
+              <w:rPr>
+                <w:rFonts w:ascii="Cambria Math" w:eastAsiaTheme="minorEastAsia" w:hAnsi="Cambria Math"/>
+                <w:i/>
+              </w:rPr>
+            </m:ctrlPr>
+          </m:sSubPr>
+          <m:e>
+            <m:r>
+              <w:rPr>
+                <w:rFonts w:ascii="Cambria Math" w:eastAsiaTheme="minorEastAsia" w:hAnsi="Cambria Math"/>
+              </w:rPr>
+              <m:t>x</m:t>
+            </m:r>
+          </m:e>
+          <m:sub>
+            <m:r>
+              <w:rPr>
+                <w:rFonts w:ascii="Cambria Math" w:eastAsiaTheme="minorEastAsia" w:hAnsi="Cambria Math"/>
+              </w:rPr>
+              <m:t>BB</m:t>
+            </m:r>
+          </m:sub>
+        </m:sSub>
+      </m:oMath>
+      <w:r>
+        <w:rPr>
+          <w:rFonts w:eastAsiaTheme="minorEastAsia"/>
+        </w:rPr>
+        <w:t>.</w:t>
+      </w:r>
+    </w:p>
+    <w:p>
+      <w:pPr>
+        <w:rPr>
+          <w:rFonts w:eastAsiaTheme="minorEastAsia"/>
+        </w:rPr>
+      </w:pPr>
+      <m:oMathPara>
+        <m:oMath>
+          <m:sSub>
+            <m:sSubPr>
+              <m:ctrlPr>
+                <w:rPr>
+                  <w:rFonts w:ascii="Cambria Math" w:hAnsi="Cambria Math"/>
+                  <w:i/>
+                </w:rPr>
+              </m:ctrlPr>
+            </m:sSubPr>
+            <m:e>
+              <m:r>
+                <w:rPr>
+                  <w:rFonts w:ascii="Cambria Math" w:hAnsi="Cambria Math"/>
+                </w:rPr>
+                <m:t>x</m:t>
+              </m:r>
+            </m:e>
+            <m:sub>
+              <m:r>
+                <w:rPr>
+                  <w:rFonts w:ascii="Cambria Math" w:hAnsi="Cambria Math"/>
+                </w:rPr>
+                <m:t>PM</m:t>
+              </m:r>
+            </m:sub>
+          </m:sSub>
+          <m:d>
+            <m:dPr>
+              <m:ctrlPr>
+                <w:rPr>
+                  <w:rFonts w:ascii="Cambria Math" w:hAnsi="Cambria Math"/>
+                  <w:i/>
+                </w:rPr>
+              </m:ctrlPr>
+            </m:dPr>
+            <m:e>
+              <m:r>
+                <w:rPr>
+                  <w:rFonts w:ascii="Cambria Math" w:hAnsi="Cambria Math"/>
+                </w:rPr>
+                <m:t>t</m:t>
+              </m:r>
+            </m:e>
+          </m:d>
+          <m:r>
+            <w:rPr>
+              <w:rFonts w:ascii="Cambria Math" w:hAnsi="Cambria Math"/>
+            </w:rPr>
+            <m:t>=</m:t>
+          </m:r>
+          <m:sSub>
+            <m:sSubPr>
+              <m:ctrlPr>
+                <w:rPr>
+                  <w:rFonts w:ascii="Cambria Math" w:hAnsi="Cambria Math"/>
+                  <w:i/>
+                </w:rPr>
+              </m:ctrlPr>
+            </m:sSubPr>
+            <m:e>
+              <m:r>
+                <w:rPr>
+                  <w:rFonts w:ascii="Cambria Math" w:hAnsi="Cambria Math"/>
+                </w:rPr>
+                <m:t>A</m:t>
+              </m:r>
+            </m:e>
+            <m:sub>
+              <m:r>
+                <w:rPr>
+                  <w:rFonts w:ascii="Cambria Math" w:hAnsi="Cambria Math"/>
+                </w:rPr>
+                <m:t>c</m:t>
+              </m:r>
+            </m:sub>
+          </m:sSub>
+          <m:func>
+            <m:funcPr>
+              <m:ctrlPr>
+                <w:rPr>
+                  <w:rFonts w:ascii="Cambria Math" w:hAnsi="Cambria Math"/>
+                  <w:i/>
+                </w:rPr>
+              </m:ctrlPr>
+            </m:funcPr>
+            <m:fName>
+              <m:r>
+                <m:rPr>
+                  <m:sty m:val="p"/>
+                </m:rPr>
+                <w:rPr>
+                  <w:rFonts w:ascii="Cambria Math" w:hAnsi="Cambria Math"/>
+                </w:rPr>
+                <m:t>cos</m:t>
+              </m:r>
+            </m:fName>
+            <m:e>
+              <m:d>
+                <m:dPr>
+                  <m:ctrlPr>
+                    <w:rPr>
+                      <w:rFonts w:ascii="Cambria Math" w:hAnsi="Cambria Math"/>
+                      <w:i/>
+                    </w:rPr>
+                  </m:ctrlPr>
+                </m:dPr>
+                <m:e>
+                  <m:sSub>
+                    <m:sSubPr>
+                      <m:ctrlPr>
+                        <w:rPr>
+                          <w:rFonts w:ascii="Cambria Math" w:hAnsi="Cambria Math"/>
+                          <w:i/>
+                        </w:rPr>
+                      </m:ctrlPr>
+                    </m:sSubPr>
+                    <m:e>
+                      <m:r>
+                        <w:rPr>
+                          <w:rFonts w:ascii="Cambria Math" w:hAnsi="Cambria Math"/>
+                        </w:rPr>
+                        <m:t>w</m:t>
+                      </m:r>
+                    </m:e>
+                    <m:sub>
+                      <m:r>
+                        <w:rPr>
+                          <w:rFonts w:ascii="Cambria Math" w:hAnsi="Cambria Math"/>
+                        </w:rPr>
+                        <m:t>c</m:t>
+                      </m:r>
+                    </m:sub>
+                  </m:sSub>
+                  <m:r>
+                    <w:rPr>
+                      <w:rFonts w:ascii="Cambria Math" w:hAnsi="Cambria Math"/>
+                    </w:rPr>
+                    <m:t>t+m</m:t>
+                  </m:r>
+                  <m:r>
+                    <w:rPr>
+                      <w:rFonts w:ascii="Cambria Math" w:hAnsi="Cambria Math"/>
+                    </w:rPr>
+                    <m:t>⋅</m:t>
+                  </m:r>
+                  <m:sSub>
+                    <m:sSubPr>
+                      <m:ctrlPr>
+                        <w:rPr>
+                          <w:rFonts w:ascii="Cambria Math" w:hAnsi="Cambria Math"/>
+                          <w:i/>
+                        </w:rPr>
+                      </m:ctrlPr>
+                    </m:sSubPr>
+                    <m:e>
+                      <m:r>
+                        <w:rPr>
+                          <w:rFonts w:ascii="Cambria Math" w:hAnsi="Cambria Math"/>
+                        </w:rPr>
+                        <m:t>x</m:t>
+                      </m:r>
+                    </m:e>
+                    <m:sub>
+                      <m:r>
+                        <w:rPr>
+                          <w:rFonts w:ascii="Cambria Math" w:hAnsi="Cambria Math"/>
+                        </w:rPr>
+                        <m:t>BB</m:t>
+                      </m:r>
+                    </m:sub>
+                  </m:sSub>
+                  <m:d>
+                    <m:dPr>
+                      <m:ctrlPr>
+                        <w:rPr>
+                          <w:rFonts w:ascii="Cambria Math" w:hAnsi="Cambria Math"/>
+                          <w:i/>
+                        </w:rPr>
+                      </m:ctrlPr>
+                    </m:dPr>
+                    <m:e>
+                      <m:r>
+                        <w:rPr>
+                          <w:rFonts w:ascii="Cambria Math" w:hAnsi="Cambria Math"/>
+                        </w:rPr>
+                        <m:t>t</m:t>
+                      </m:r>
+                    </m:e>
+                  </m:d>
+                </m:e>
+              </m:d>
+            </m:e>
+          </m:func>
+        </m:oMath>
+      </m:oMathPara>
+    </w:p>
+    <w:p>
+      <w:pPr>
+        <w:rPr>
+          <w:rFonts w:eastAsiaTheme="minorEastAsia"/>
+          <w:b/>
+          <w:bCs/>
+        </w:rPr>
+      </w:pPr>
+      <w:r>
+        <w:rPr>
+          <w:rFonts w:eastAsiaTheme="minorEastAsia"/>
+          <w:b/>
+          <w:bCs/>
+        </w:rPr>
+        <w:t>Frequency modulation:</w:t>
+      </w:r>
+    </w:p>
+    <w:p>
+      <w:pPr>
+        <w:rPr>
+          <w:rFonts w:eastAsiaTheme="minorEastAsia"/>
+        </w:rPr>
+      </w:pPr>
+      <w:r>
+        <w:rPr>
+          <w:rFonts w:eastAsiaTheme="minorEastAsia"/>
+        </w:rPr>
+        <w:lastRenderedPageBreak/>
+        <w:t xml:space="preserve">Remember, frequency is the derivative of phase </w:t>
+      </w:r>
+      <w:proofErr w:type="spellStart"/>
+      <w:r>
+        <w:rPr>
+          <w:rFonts w:eastAsiaTheme="minorEastAsia"/>
+        </w:rPr>
+        <w:t>w.r.t.</w:t>
+      </w:r>
+      <w:proofErr w:type="spellEnd"/>
+      <w:r>
+        <w:rPr>
+          <w:rFonts w:eastAsiaTheme="minorEastAsia"/>
+        </w:rPr>
+        <w:t xml:space="preserve"> time: </w:t>
+      </w:r>
+      <m:oMath>
+        <m:r>
+          <w:rPr>
+            <w:rFonts w:ascii="Cambria Math" w:eastAsiaTheme="minorEastAsia" w:hAnsi="Cambria Math"/>
+          </w:rPr>
+          <m:t>f</m:t>
+        </m:r>
+        <m:d>
+          <m:dPr>
+            <m:ctrlPr>
+              <w:rPr>
+                <w:rFonts w:ascii="Cambria Math" w:eastAsiaTheme="minorEastAsia" w:hAnsi="Cambria Math"/>
+                <w:i/>
+              </w:rPr>
+            </m:ctrlPr>
+          </m:dPr>
+          <m:e>
+            <m:r>
+              <w:rPr>
+                <w:rFonts w:ascii="Cambria Math" w:eastAsiaTheme="minorEastAsia" w:hAnsi="Cambria Math"/>
+              </w:rPr>
+              <m:t>t</m:t>
+            </m:r>
+          </m:e>
+        </m:d>
+        <m:r>
+          <w:rPr>
+            <w:rFonts w:ascii="Cambria Math" w:eastAsiaTheme="minorEastAsia" w:hAnsi="Cambria Math"/>
+          </w:rPr>
+          <m:t>=</m:t>
+        </m:r>
+        <m:f>
+          <m:fPr>
+            <m:ctrlPr>
+              <w:rPr>
+                <w:rFonts w:ascii="Cambria Math" w:eastAsiaTheme="minorEastAsia" w:hAnsi="Cambria Math"/>
+                <w:i/>
+              </w:rPr>
+            </m:ctrlPr>
+          </m:fPr>
+          <m:num>
+            <m:r>
+              <w:rPr>
+                <w:rFonts w:ascii="Cambria Math" w:eastAsiaTheme="minorEastAsia" w:hAnsi="Cambria Math"/>
+              </w:rPr>
+              <m:t>dϕ</m:t>
+            </m:r>
+          </m:num>
+          <m:den>
+            <m:r>
+              <w:rPr>
+                <w:rFonts w:ascii="Cambria Math" w:eastAsiaTheme="minorEastAsia" w:hAnsi="Cambria Math"/>
+              </w:rPr>
+              <m:t>dt</m:t>
+            </m:r>
+          </m:den>
+        </m:f>
+      </m:oMath>
+      <w:r>
+        <w:rPr>
+          <w:rFonts w:eastAsiaTheme="minorEastAsia"/>
+        </w:rPr>
+        <w:t>.</w:t>
+      </w:r>
+    </w:p>
+    <w:p>
+      <w:pPr>
+        <w:rPr>
+          <w:rFonts w:eastAsiaTheme="minorEastAsia"/>
+        </w:rPr>
+      </w:pPr>
+      <w:r>
+        <w:rPr>
+          <w:rFonts w:eastAsiaTheme="minorEastAsia"/>
+        </w:rPr>
+        <w:t xml:space="preserve">Phase is the integral of frequency: </w:t>
+      </w:r>
+      <m:oMath>
+        <m:r>
+          <w:rPr>
+            <w:rFonts w:ascii="Cambria Math" w:eastAsiaTheme="minorEastAsia" w:hAnsi="Cambria Math"/>
+          </w:rPr>
+          <m:t>ϕ</m:t>
+        </m:r>
+        <m:d>
+          <m:dPr>
+            <m:ctrlPr>
+              <w:rPr>
+                <w:rFonts w:ascii="Cambria Math" w:eastAsiaTheme="minorEastAsia" w:hAnsi="Cambria Math"/>
+                <w:i/>
+              </w:rPr>
+            </m:ctrlPr>
+          </m:dPr>
+          <m:e>
+            <m:r>
+              <w:rPr>
+                <w:rFonts w:ascii="Cambria Math" w:eastAsiaTheme="minorEastAsia" w:hAnsi="Cambria Math"/>
+              </w:rPr>
+              <m:t>t</m:t>
+            </m:r>
+          </m:e>
+        </m:d>
+        <m:r>
+          <w:rPr>
+            <w:rFonts w:ascii="Cambria Math" w:eastAsiaTheme="minorEastAsia" w:hAnsi="Cambria Math"/>
+          </w:rPr>
+          <m:t>=</m:t>
+        </m:r>
+        <m:nary>
+          <m:naryPr>
+            <m:ctrlPr>
+              <w:rPr>
+                <w:rFonts w:ascii="Cambria Math" w:eastAsiaTheme="minorEastAsia" w:hAnsi="Cambria Math"/>
+                <w:i/>
+              </w:rPr>
+            </m:ctrlPr>
+          </m:naryPr>
+          <m:sub>
+            <m:r>
+              <w:rPr>
+                <w:rFonts w:ascii="Cambria Math" w:eastAsiaTheme="minorEastAsia" w:hAnsi="Cambria Math"/>
+              </w:rPr>
+              <m:t>-∞</m:t>
+            </m:r>
+          </m:sub>
+          <m:sup>
+            <m:r>
+              <w:rPr>
+                <w:rFonts w:ascii="Cambria Math" w:eastAsiaTheme="minorEastAsia" w:hAnsi="Cambria Math"/>
+              </w:rPr>
+              <m:t>t</m:t>
+            </m:r>
+          </m:sup>
+          <m:e>
+            <m:r>
+              <w:rPr>
+                <w:rFonts w:ascii="Cambria Math" w:eastAsiaTheme="minorEastAsia" w:hAnsi="Cambria Math"/>
+              </w:rPr>
+              <m:t>f</m:t>
+            </m:r>
+            <m:d>
+              <m:dPr>
+                <m:ctrlPr>
+                  <w:rPr>
+                    <w:rFonts w:ascii="Cambria Math" w:eastAsiaTheme="minorEastAsia" w:hAnsi="Cambria Math"/>
+                    <w:i/>
+                  </w:rPr>
+                </m:ctrlPr>
+              </m:dPr>
+              <m:e>
+                <m:r>
+                  <w:rPr>
+                    <w:rFonts w:ascii="Cambria Math" w:eastAsiaTheme="minorEastAsia" w:hAnsi="Cambria Math"/>
+                  </w:rPr>
+                  <m:t>τ</m:t>
+                </m:r>
+              </m:e>
+            </m:d>
+            <m:r>
+              <w:rPr>
+                <w:rFonts w:ascii="Cambria Math" w:eastAsiaTheme="minorEastAsia" w:hAnsi="Cambria Math"/>
+              </w:rPr>
+              <m:t>dτ</m:t>
+            </m:r>
+          </m:e>
+        </m:nary>
+      </m:oMath>
+      <w:r>
+        <w:rPr>
+          <w:rFonts w:eastAsiaTheme="minorEastAsia"/>
+        </w:rPr>
+        <w:t>.</w:t>
+      </w:r>
+    </w:p>
+    <w:p>
+      <w:pPr>
+        <w:rPr>
+          <w:rFonts w:eastAsiaTheme="minorEastAsia"/>
+        </w:rPr>
+      </w:pPr>
+      <w:r>
+        <w:rPr>
+          <w:rFonts w:eastAsiaTheme="minorEastAsia"/>
+        </w:rPr>
+        <w:t xml:space="preserve">In FM, </w:t>
+      </w:r>
+      <w:r>
+        <w:rPr>
+          <w:rFonts w:eastAsiaTheme="minorEastAsia"/>
+        </w:rPr>
+        <w:t xml:space="preserve">the </w:t>
+      </w:r>
+      <w:r>
+        <w:rPr>
+          <w:rFonts w:eastAsiaTheme="minorEastAsia"/>
+        </w:rPr>
+        <w:t>e</w:t>
+      </w:r>
+      <w:r>
+        <w:rPr>
+          <w:rFonts w:eastAsiaTheme="minorEastAsia"/>
+        </w:rPr>
+        <w:t xml:space="preserve">xcess frequency </w:t>
+      </w:r>
+      <w:r>
+        <w:rPr>
+          <w:rFonts w:eastAsiaTheme="minorEastAsia"/>
+        </w:rPr>
+        <w:t xml:space="preserve">of the carrier </w:t>
+      </w:r>
+      <w:r>
+        <w:rPr>
+          <w:rFonts w:eastAsiaTheme="minorEastAsia"/>
+        </w:rPr>
+        <w:t xml:space="preserve">is linearly proportional to </w:t>
+      </w:r>
+      <m:oMath>
+        <m:sSub>
+          <m:sSubPr>
+            <m:ctrlPr>
+              <w:rPr>
+                <w:rFonts w:ascii="Cambria Math" w:eastAsiaTheme="minorEastAsia" w:hAnsi="Cambria Math"/>
+                <w:i/>
+              </w:rPr>
+            </m:ctrlPr>
+          </m:sSubPr>
+          <m:e>
+            <m:r>
+              <w:rPr>
+                <w:rFonts w:ascii="Cambria Math" w:eastAsiaTheme="minorEastAsia" w:hAnsi="Cambria Math"/>
+              </w:rPr>
+              <m:t>x</m:t>
+            </m:r>
+          </m:e>
+          <m:sub>
+            <m:r>
+              <w:rPr>
+                <w:rFonts w:ascii="Cambria Math" w:eastAsiaTheme="minorEastAsia" w:hAnsi="Cambria Math"/>
+              </w:rPr>
+              <m:t>BB</m:t>
+            </m:r>
+          </m:sub>
+        </m:sSub>
+      </m:oMath>
+      <w:r>
+        <w:rPr>
+          <w:rFonts w:eastAsiaTheme="minorEastAsia"/>
+        </w:rPr>
+        <w:t>.</w:t>
+      </w:r>
+    </w:p>
+    <w:p>
+      <w:pPr>
+        <w:rPr>
+          <w:rFonts w:eastAsiaTheme="minorEastAsia"/>
+        </w:rPr>
+      </w:pPr>
+    </w:p>
+    <w:p>
+      <w:pPr>
+        <w:rPr>
+          <w:rFonts w:eastAsiaTheme="minorEastAsia"/>
+        </w:rPr>
+      </w:pPr>
+      <m:oMathPara>
+        <m:oMath>
+          <m:sSub>
+            <m:sSubPr>
+              <m:ctrlPr>
+                <w:rPr>
+                  <w:rFonts w:ascii="Cambria Math" w:eastAsiaTheme="minorEastAsia" w:hAnsi="Cambria Math"/>
+                  <w:i/>
+                </w:rPr>
+              </m:ctrlPr>
+            </m:sSubPr>
+            <m:e>
+              <m:r>
+                <w:rPr>
+                  <w:rFonts w:ascii="Cambria Math" w:eastAsiaTheme="minorEastAsia" w:hAnsi="Cambria Math"/>
+                </w:rPr>
+                <m:t>x</m:t>
+              </m:r>
+            </m:e>
+            <m:sub>
+              <m:r>
+                <w:rPr>
+                  <w:rFonts w:ascii="Cambria Math" w:eastAsiaTheme="minorEastAsia" w:hAnsi="Cambria Math"/>
+                </w:rPr>
+                <m:t>FM</m:t>
+              </m:r>
+            </m:sub>
+          </m:sSub>
+          <m:d>
+            <m:dPr>
+              <m:ctrlPr>
+                <w:rPr>
+                  <w:rFonts w:ascii="Cambria Math" w:eastAsiaTheme="minorEastAsia" w:hAnsi="Cambria Math"/>
+                  <w:i/>
+                </w:rPr>
+              </m:ctrlPr>
+            </m:dPr>
+            <m:e>
+              <m:r>
+                <w:rPr>
+                  <w:rFonts w:ascii="Cambria Math" w:eastAsiaTheme="minorEastAsia" w:hAnsi="Cambria Math"/>
+                </w:rPr>
+                <m:t>t</m:t>
+              </m:r>
+            </m:e>
+          </m:d>
+          <m:r>
+            <w:rPr>
+              <w:rFonts w:ascii="Cambria Math" w:eastAsiaTheme="minorEastAsia" w:hAnsi="Cambria Math"/>
+            </w:rPr>
+            <m:t>=</m:t>
+          </m:r>
+          <m:sSub>
+            <m:sSubPr>
+              <m:ctrlPr>
+                <w:rPr>
+                  <w:rFonts w:ascii="Cambria Math" w:eastAsiaTheme="minorEastAsia" w:hAnsi="Cambria Math"/>
+                  <w:i/>
+                </w:rPr>
+              </m:ctrlPr>
+            </m:sSubPr>
+            <m:e>
+              <m:r>
+                <w:rPr>
+                  <w:rFonts w:ascii="Cambria Math" w:eastAsiaTheme="minorEastAsia" w:hAnsi="Cambria Math"/>
+                </w:rPr>
+                <m:t>A</m:t>
+              </m:r>
+            </m:e>
+            <m:sub>
+              <m:r>
+                <w:rPr>
+                  <w:rFonts w:ascii="Cambria Math" w:eastAsiaTheme="minorEastAsia" w:hAnsi="Cambria Math"/>
+                </w:rPr>
+                <m:t>c</m:t>
+              </m:r>
+            </m:sub>
+          </m:sSub>
+          <m:func>
+            <m:funcPr>
+              <m:ctrlPr>
+                <w:rPr>
+                  <w:rFonts w:ascii="Cambria Math" w:eastAsiaTheme="minorEastAsia" w:hAnsi="Cambria Math"/>
+                  <w:i/>
+                </w:rPr>
+              </m:ctrlPr>
+            </m:funcPr>
+            <m:fName>
+              <m:r>
+                <m:rPr>
+                  <m:sty m:val="p"/>
+                </m:rPr>
+                <w:rPr>
+                  <w:rFonts w:ascii="Cambria Math" w:eastAsiaTheme="minorEastAsia" w:hAnsi="Cambria Math"/>
+                </w:rPr>
+                <m:t>cos</m:t>
+              </m:r>
+            </m:fName>
+            <m:e>
+              <m:d>
+                <m:dPr>
+                  <m:ctrlPr>
+                    <w:rPr>
+                      <w:rFonts w:ascii="Cambria Math" w:eastAsiaTheme="minorEastAsia" w:hAnsi="Cambria Math"/>
+                      <w:i/>
+                    </w:rPr>
+                  </m:ctrlPr>
+                </m:dPr>
+                <m:e>
+                  <m:sSub>
+                    <m:sSubPr>
+                      <m:ctrlPr>
+                        <w:rPr>
+                          <w:rFonts w:ascii="Cambria Math" w:eastAsiaTheme="minorEastAsia" w:hAnsi="Cambria Math"/>
+                          <w:i/>
+                        </w:rPr>
+                      </m:ctrlPr>
+                    </m:sSubPr>
+                    <m:e>
+                      <m:r>
+                        <w:rPr>
+                          <w:rFonts w:ascii="Cambria Math" w:eastAsiaTheme="minorEastAsia" w:hAnsi="Cambria Math"/>
+                        </w:rPr>
+                        <m:t>w</m:t>
+                      </m:r>
+                    </m:e>
+                    <m:sub>
+                      <m:r>
+                        <w:rPr>
+                          <w:rFonts w:ascii="Cambria Math" w:eastAsiaTheme="minorEastAsia" w:hAnsi="Cambria Math"/>
+                        </w:rPr>
+                        <m:t>c</m:t>
+                      </m:r>
+                    </m:sub>
+                  </m:sSub>
+                  <m:r>
+                    <w:rPr>
+                      <w:rFonts w:ascii="Cambria Math" w:eastAsiaTheme="minorEastAsia" w:hAnsi="Cambria Math"/>
+                    </w:rPr>
+                    <m:t>t+m⋅</m:t>
+                  </m:r>
+                  <m:nary>
+                    <m:naryPr>
+                      <m:ctrlPr>
+                        <w:rPr>
+                          <w:rFonts w:ascii="Cambria Math" w:eastAsiaTheme="minorEastAsia" w:hAnsi="Cambria Math"/>
+                          <w:i/>
+                        </w:rPr>
+                      </m:ctrlPr>
+                    </m:naryPr>
+                    <m:sub>
+                      <m:r>
+                        <w:rPr>
+                          <w:rFonts w:ascii="Cambria Math" w:eastAsiaTheme="minorEastAsia" w:hAnsi="Cambria Math"/>
+                        </w:rPr>
+                        <m:t>-∞</m:t>
+                      </m:r>
+                    </m:sub>
+                    <m:sup>
+                      <m:r>
+                        <w:rPr>
+                          <w:rFonts w:ascii="Cambria Math" w:eastAsiaTheme="minorEastAsia" w:hAnsi="Cambria Math"/>
+                        </w:rPr>
+                        <m:t>t</m:t>
+                      </m:r>
+                    </m:sup>
+                    <m:e>
+                      <m:sSub>
+                        <m:sSubPr>
+                          <m:ctrlPr>
+                            <w:rPr>
+                              <w:rFonts w:ascii="Cambria Math" w:eastAsiaTheme="minorEastAsia" w:hAnsi="Cambria Math"/>
+                              <w:i/>
+                            </w:rPr>
+                          </m:ctrlPr>
+                        </m:sSubPr>
+                        <m:e>
+                          <m:r>
+                            <w:rPr>
+                              <w:rFonts w:ascii="Cambria Math" w:eastAsiaTheme="minorEastAsia" w:hAnsi="Cambria Math"/>
+                            </w:rPr>
+                            <m:t>x</m:t>
+                          </m:r>
+                        </m:e>
+                        <m:sub>
+                          <m:r>
+                            <w:rPr>
+                              <w:rFonts w:ascii="Cambria Math" w:eastAsiaTheme="minorEastAsia" w:hAnsi="Cambria Math"/>
+                            </w:rPr>
+                            <m:t>BB</m:t>
+                          </m:r>
+                        </m:sub>
+                      </m:sSub>
+                      <m:d>
+                        <m:dPr>
+                          <m:ctrlPr>
+                            <w:rPr>
+                              <w:rFonts w:ascii="Cambria Math" w:eastAsiaTheme="minorEastAsia" w:hAnsi="Cambria Math"/>
+                              <w:i/>
+                            </w:rPr>
+                          </m:ctrlPr>
+                        </m:dPr>
+                        <m:e>
+                          <m:r>
+                            <w:rPr>
+                              <w:rFonts w:ascii="Cambria Math" w:eastAsiaTheme="minorEastAsia" w:hAnsi="Cambria Math"/>
+                            </w:rPr>
+                            <m:t>τ</m:t>
+                          </m:r>
+                        </m:e>
+                      </m:d>
+                      <m:r>
+                        <w:rPr>
+                          <w:rFonts w:ascii="Cambria Math" w:eastAsiaTheme="minorEastAsia" w:hAnsi="Cambria Math"/>
+                        </w:rPr>
+                        <m:t>dτ</m:t>
+                      </m:r>
+                    </m:e>
+                  </m:nary>
+                </m:e>
+              </m:d>
+            </m:e>
+          </m:func>
+        </m:oMath>
+      </m:oMathPara>
+    </w:p>
+    <w:p>
+      <w:pPr>
+        <w:rPr>
+          <w:rFonts w:eastAsiaTheme="minorEastAsia"/>
+        </w:rPr>
+      </w:pPr>
+      <w:r>
+        <w:rPr>
+          <w:rFonts w:eastAsiaTheme="minorEastAsia"/>
+          <w:b/>
+          <w:bCs/>
+        </w:rPr>
+        <w:t>Narrowband FM</w:t>
+      </w:r>
+      <w:r>
+        <w:rPr>
+          <w:rFonts w:eastAsiaTheme="minorEastAsia"/>
+          <w:b/>
+          <w:bCs/>
+        </w:rPr>
+        <w:t xml:space="preserve"> approximation:</w:t>
+      </w:r>
+    </w:p>
+    <w:p>
+      <w:pPr>
+        <w:rPr>
+          <w:rFonts w:eastAsiaTheme="minorEastAsia"/>
+        </w:rPr>
+      </w:pPr>
+      <w:r>
+        <w:rPr>
+          <w:rFonts w:eastAsiaTheme="minorEastAsia"/>
+        </w:rPr>
+        <w:t>This is a special case of FM that is useful in the analysis of RF systems.</w:t>
+      </w:r>
+    </w:p>
+    <w:p>
+      <w:pPr>
+        <w:rPr>
+          <w:rFonts w:eastAsiaTheme="minorEastAsia"/>
+        </w:rPr>
+      </w:pPr>
+      <w:r>
+        <w:rPr>
+          <w:rFonts w:eastAsiaTheme="minorEastAsia"/>
+        </w:rPr>
+        <w:t xml:space="preserve">Let </w:t>
+      </w:r>
+      <m:oMath>
+        <m:sSub>
+          <m:sSubPr>
+            <m:ctrlPr>
+              <w:rPr>
+                <w:rFonts w:ascii="Cambria Math" w:eastAsiaTheme="minorEastAsia" w:hAnsi="Cambria Math"/>
+                <w:i/>
+              </w:rPr>
+            </m:ctrlPr>
+          </m:sSubPr>
+          <m:e>
+            <m:r>
+              <w:rPr>
+                <w:rFonts w:ascii="Cambria Math" w:eastAsiaTheme="minorEastAsia" w:hAnsi="Cambria Math"/>
+              </w:rPr>
+              <m:t>x</m:t>
+            </m:r>
+          </m:e>
+          <m:sub>
+            <m:r>
+              <w:rPr>
+                <w:rFonts w:ascii="Cambria Math" w:eastAsiaTheme="minorEastAsia" w:hAnsi="Cambria Math"/>
+              </w:rPr>
+              <m:t>BB</m:t>
+            </m:r>
+          </m:sub>
+        </m:sSub>
+        <m:d>
+          <m:dPr>
+            <m:ctrlPr>
+              <w:rPr>
+                <w:rFonts w:ascii="Cambria Math" w:eastAsiaTheme="minorEastAsia" w:hAnsi="Cambria Math"/>
+                <w:i/>
+              </w:rPr>
+            </m:ctrlPr>
+          </m:dPr>
+          <m:e>
+            <m:r>
+              <w:rPr>
+                <w:rFonts w:ascii="Cambria Math" w:eastAsiaTheme="minorEastAsia" w:hAnsi="Cambria Math"/>
+              </w:rPr>
+              <m:t>t</m:t>
+            </m:r>
+          </m:e>
+        </m:d>
+        <m:r>
+          <w:rPr>
+            <w:rFonts w:ascii="Cambria Math" w:eastAsiaTheme="minorEastAsia" w:hAnsi="Cambria Math"/>
+          </w:rPr>
+          <m:t>=</m:t>
+        </m:r>
+        <m:sSub>
+          <m:sSubPr>
+            <m:ctrlPr>
+              <w:rPr>
+                <w:rFonts w:ascii="Cambria Math" w:eastAsiaTheme="minorEastAsia" w:hAnsi="Cambria Math"/>
+                <w:i/>
+              </w:rPr>
+            </m:ctrlPr>
+          </m:sSubPr>
+          <m:e>
+            <m:r>
+              <w:rPr>
+                <w:rFonts w:ascii="Cambria Math" w:eastAsiaTheme="minorEastAsia" w:hAnsi="Cambria Math"/>
+              </w:rPr>
+              <m:t>A</m:t>
+            </m:r>
+          </m:e>
+          <m:sub>
+            <m:r>
+              <w:rPr>
+                <w:rFonts w:ascii="Cambria Math" w:eastAsiaTheme="minorEastAsia" w:hAnsi="Cambria Math"/>
+              </w:rPr>
+              <m:t>m</m:t>
+            </m:r>
+          </m:sub>
+        </m:sSub>
+        <m:func>
+          <m:funcPr>
+            <m:ctrlPr>
+              <w:rPr>
+                <w:rFonts w:ascii="Cambria Math" w:eastAsiaTheme="minorEastAsia" w:hAnsi="Cambria Math"/>
+                <w:i/>
+              </w:rPr>
+            </m:ctrlPr>
+          </m:funcPr>
+          <m:fName>
+            <m:r>
+              <m:rPr>
+                <m:sty m:val="p"/>
+              </m:rPr>
+              <w:rPr>
+                <w:rFonts w:ascii="Cambria Math" w:eastAsiaTheme="minorEastAsia" w:hAnsi="Cambria Math"/>
+              </w:rPr>
+              <m:t>cos</m:t>
+            </m:r>
+          </m:fName>
+          <m:e>
+            <m:sSub>
+              <m:sSubPr>
+                <m:ctrlPr>
+                  <w:rPr>
+                    <w:rFonts w:ascii="Cambria Math" w:eastAsiaTheme="minorEastAsia" w:hAnsi="Cambria Math"/>
+                    <w:i/>
+                  </w:rPr>
+                </m:ctrlPr>
+              </m:sSubPr>
+              <m:e>
+                <m:r>
+                  <w:rPr>
+                    <w:rFonts w:ascii="Cambria Math" w:eastAsiaTheme="minorEastAsia" w:hAnsi="Cambria Math"/>
+                  </w:rPr>
+                  <m:t>ω</m:t>
+                </m:r>
+              </m:e>
+              <m:sub>
+                <m:r>
+                  <w:rPr>
+                    <w:rFonts w:ascii="Cambria Math" w:eastAsiaTheme="minorEastAsia" w:hAnsi="Cambria Math"/>
+                  </w:rPr>
+                  <m:t>m</m:t>
+                </m:r>
+              </m:sub>
+            </m:sSub>
+            <m:r>
+              <w:rPr>
+                <w:rFonts w:ascii="Cambria Math" w:eastAsiaTheme="minorEastAsia" w:hAnsi="Cambria Math"/>
+              </w:rPr>
+              <m:t>t</m:t>
+            </m:r>
+          </m:e>
+        </m:func>
+      </m:oMath>
+      <w:r>
+        <w:rPr>
+          <w:rFonts w:eastAsiaTheme="minorEastAsia"/>
+        </w:rPr>
+        <w:t>.</w:t>
+      </w:r>
+    </w:p>
+    <w:p>
+      <w:pPr>
+        <w:rPr>
+          <w:rFonts w:eastAsiaTheme="minorEastAsia"/>
+        </w:rPr>
+      </w:pPr>
+      <w:r>
+        <w:rPr>
+          <w:rFonts w:eastAsiaTheme="minorEastAsia"/>
+        </w:rPr>
+        <w:t xml:space="preserve">The BW of the AM signal is equal to </w:t>
+      </w:r>
+      <m:oMath>
+        <m:r>
+          <w:rPr>
+            <w:rFonts w:ascii="Cambria Math" w:eastAsiaTheme="minorEastAsia" w:hAnsi="Cambria Math"/>
+          </w:rPr>
+          <m:t>2</m:t>
+        </m:r>
+        <m:sSub>
+          <m:sSubPr>
+            <m:ctrlPr>
+              <w:rPr>
+                <w:rFonts w:ascii="Cambria Math" w:eastAsiaTheme="minorEastAsia" w:hAnsi="Cambria Math"/>
+                <w:i/>
+              </w:rPr>
+            </m:ctrlPr>
+          </m:sSubPr>
+          <m:e>
+            <m:r>
+              <w:rPr>
+                <w:rFonts w:ascii="Cambria Math" w:eastAsiaTheme="minorEastAsia" w:hAnsi="Cambria Math"/>
+              </w:rPr>
+              <m:t>ω</m:t>
+            </m:r>
+          </m:e>
+          <m:sub>
+            <m:r>
+              <w:rPr>
+                <w:rFonts w:ascii="Cambria Math" w:eastAsiaTheme="minorEastAsia" w:hAnsi="Cambria Math"/>
+              </w:rPr>
+              <m:t>m</m:t>
+            </m:r>
+          </m:sub>
+        </m:sSub>
+      </m:oMath>
+      <w:r>
+        <w:rPr>
+          <w:rFonts w:eastAsiaTheme="minorEastAsia"/>
+        </w:rPr>
+        <w:t>.</w:t>
+      </w:r>
+    </w:p>
+    <w:p>
+      <w:pPr>
+        <w:rPr>
+          <w:rFonts w:eastAsiaTheme="minorEastAsia"/>
+        </w:rPr>
+      </w:pPr>
+      <m:oMathPara>
+        <m:oMath>
+          <m:sSub>
+            <m:sSubPr>
+              <m:ctrlPr>
+                <w:rPr>
+                  <w:rFonts w:ascii="Cambria Math" w:eastAsiaTheme="minorEastAsia" w:hAnsi="Cambria Math"/>
+                  <w:i/>
+                </w:rPr>
+              </m:ctrlPr>
+            </m:sSubPr>
+            <m:e>
+              <m:r>
+                <w:rPr>
+                  <w:rFonts w:ascii="Cambria Math" w:eastAsiaTheme="minorEastAsia" w:hAnsi="Cambria Math"/>
+                </w:rPr>
+                <m:t>x</m:t>
+              </m:r>
+            </m:e>
+            <m:sub>
+              <m:r>
+                <w:rPr>
+                  <w:rFonts w:ascii="Cambria Math" w:eastAsiaTheme="minorEastAsia" w:hAnsi="Cambria Math"/>
+                </w:rPr>
+                <m:t>AM</m:t>
+              </m:r>
+            </m:sub>
+          </m:sSub>
+          <m:d>
+            <m:dPr>
+              <m:ctrlPr>
+                <w:rPr>
+                  <w:rFonts w:ascii="Cambria Math" w:eastAsiaTheme="minorEastAsia" w:hAnsi="Cambria Math"/>
+                  <w:i/>
+                </w:rPr>
+              </m:ctrlPr>
+            </m:dPr>
+            <m:e>
+              <m:r>
+                <w:rPr>
+                  <w:rFonts w:ascii="Cambria Math" w:eastAsiaTheme="minorEastAsia" w:hAnsi="Cambria Math"/>
+                </w:rPr>
+                <m:t>t</m:t>
+              </m:r>
+            </m:e>
+          </m:d>
+          <m:r>
+            <w:rPr>
+              <w:rFonts w:ascii="Cambria Math" w:eastAsiaTheme="minorEastAsia" w:hAnsi="Cambria Math"/>
+            </w:rPr>
+            <m:t>=</m:t>
+          </m:r>
+          <m:sSub>
+            <m:sSubPr>
+              <m:ctrlPr>
+                <w:rPr>
+                  <w:rFonts w:ascii="Cambria Math" w:eastAsiaTheme="minorEastAsia" w:hAnsi="Cambria Math"/>
+                  <w:i/>
+                </w:rPr>
+              </m:ctrlPr>
+            </m:sSubPr>
+            <m:e>
+              <m:r>
+                <w:rPr>
+                  <w:rFonts w:ascii="Cambria Math" w:eastAsiaTheme="minorEastAsia" w:hAnsi="Cambria Math"/>
+                </w:rPr>
+                <m:t>A</m:t>
+              </m:r>
+            </m:e>
+            <m:sub>
+              <m:r>
+                <w:rPr>
+                  <w:rFonts w:ascii="Cambria Math" w:eastAsiaTheme="minorEastAsia" w:hAnsi="Cambria Math"/>
+                </w:rPr>
+                <m:t>c</m:t>
+              </m:r>
+            </m:sub>
+          </m:sSub>
+          <m:func>
+            <m:funcPr>
+              <m:ctrlPr>
+                <w:rPr>
+                  <w:rFonts w:ascii="Cambria Math" w:eastAsiaTheme="minorEastAsia" w:hAnsi="Cambria Math"/>
+                  <w:i/>
+                </w:rPr>
+              </m:ctrlPr>
+            </m:funcPr>
+            <m:fName>
+              <m:r>
+                <m:rPr>
+                  <m:sty m:val="p"/>
+                </m:rPr>
+                <w:rPr>
+                  <w:rFonts w:ascii="Cambria Math" w:eastAsiaTheme="minorEastAsia" w:hAnsi="Cambria Math"/>
+                </w:rPr>
+                <m:t>cos</m:t>
+              </m:r>
+            </m:fName>
+            <m:e>
+              <m:sSub>
+                <m:sSubPr>
+                  <m:ctrlPr>
+                    <w:rPr>
+                      <w:rFonts w:ascii="Cambria Math" w:eastAsiaTheme="minorEastAsia" w:hAnsi="Cambria Math"/>
+                      <w:i/>
+                    </w:rPr>
+                  </m:ctrlPr>
+                </m:sSubPr>
+                <m:e>
+                  <m:r>
+                    <w:rPr>
+                      <w:rFonts w:ascii="Cambria Math" w:eastAsiaTheme="minorEastAsia" w:hAnsi="Cambria Math"/>
+                    </w:rPr>
+                    <m:t>ω</m:t>
+                  </m:r>
+                </m:e>
+                <m:sub>
+                  <m:r>
+                    <w:rPr>
+                      <w:rFonts w:ascii="Cambria Math" w:eastAsiaTheme="minorEastAsia" w:hAnsi="Cambria Math"/>
+                    </w:rPr>
+                    <m:t>c</m:t>
+                  </m:r>
+                </m:sub>
+              </m:sSub>
+              <m:r>
+                <w:rPr>
+                  <w:rFonts w:ascii="Cambria Math" w:eastAsiaTheme="minorEastAsia" w:hAnsi="Cambria Math"/>
+                </w:rPr>
+                <m:t>t</m:t>
+              </m:r>
+            </m:e>
+          </m:func>
+          <m:r>
+            <w:rPr>
+              <w:rFonts w:ascii="Cambria Math" w:eastAsiaTheme="minorEastAsia" w:hAnsi="Cambria Math"/>
+            </w:rPr>
+            <m:t>+</m:t>
+          </m:r>
+          <m:f>
+            <m:fPr>
+              <m:ctrlPr>
+                <w:rPr>
+                  <w:rFonts w:ascii="Cambria Math" w:eastAsiaTheme="minorEastAsia" w:hAnsi="Cambria Math"/>
+                  <w:i/>
+                </w:rPr>
+              </m:ctrlPr>
+            </m:fPr>
+            <m:num>
+              <m:r>
+                <w:rPr>
+                  <w:rFonts w:ascii="Cambria Math" w:eastAsiaTheme="minorEastAsia" w:hAnsi="Cambria Math"/>
+                </w:rPr>
+                <m:t>m</m:t>
+              </m:r>
+              <m:sSub>
+                <m:sSubPr>
+                  <m:ctrlPr>
+                    <w:rPr>
+                      <w:rFonts w:ascii="Cambria Math" w:eastAsiaTheme="minorEastAsia" w:hAnsi="Cambria Math"/>
+                      <w:i/>
+                    </w:rPr>
+                  </m:ctrlPr>
+                </m:sSubPr>
+                <m:e>
+                  <m:r>
+                    <w:rPr>
+                      <w:rFonts w:ascii="Cambria Math" w:eastAsiaTheme="minorEastAsia" w:hAnsi="Cambria Math"/>
+                    </w:rPr>
+                    <m:t>A</m:t>
+                  </m:r>
+                </m:e>
+                <m:sub>
+                  <m:r>
+                    <w:rPr>
+                      <w:rFonts w:ascii="Cambria Math" w:eastAsiaTheme="minorEastAsia" w:hAnsi="Cambria Math"/>
+                    </w:rPr>
+                    <m:t>c</m:t>
+                  </m:r>
+                </m:sub>
+              </m:sSub>
+            </m:num>
+            <m:den>
+              <m:r>
+                <w:rPr>
+                  <w:rFonts w:ascii="Cambria Math" w:eastAsiaTheme="minorEastAsia" w:hAnsi="Cambria Math"/>
+                </w:rPr>
+                <m:t>2</m:t>
+              </m:r>
+            </m:den>
+          </m:f>
+          <m:func>
+            <m:funcPr>
+              <m:ctrlPr>
+                <w:rPr>
+                  <w:rFonts w:ascii="Cambria Math" w:eastAsiaTheme="minorEastAsia" w:hAnsi="Cambria Math"/>
+                  <w:i/>
+                </w:rPr>
+              </m:ctrlPr>
+            </m:funcPr>
+            <m:fName>
+              <m:r>
+                <m:rPr>
+                  <m:sty m:val="p"/>
+                </m:rPr>
+                <w:rPr>
+                  <w:rFonts w:ascii="Cambria Math" w:eastAsiaTheme="minorEastAsia" w:hAnsi="Cambria Math"/>
+                </w:rPr>
+                <m:t>cos</m:t>
+              </m:r>
+            </m:fName>
+            <m:e>
+              <m:d>
+                <m:dPr>
+                  <m:ctrlPr>
+                    <w:rPr>
+                      <w:rFonts w:ascii="Cambria Math" w:eastAsiaTheme="minorEastAsia" w:hAnsi="Cambria Math"/>
+                      <w:i/>
+                    </w:rPr>
+                  </m:ctrlPr>
+                </m:dPr>
+                <m:e>
+                  <m:sSub>
+                    <m:sSubPr>
+                      <m:ctrlPr>
+                        <w:rPr>
+                          <w:rFonts w:ascii="Cambria Math" w:eastAsiaTheme="minorEastAsia" w:hAnsi="Cambria Math"/>
+                          <w:i/>
+                        </w:rPr>
+                      </m:ctrlPr>
+                    </m:sSubPr>
+                    <m:e>
+                      <m:r>
+                        <w:rPr>
+                          <w:rFonts w:ascii="Cambria Math" w:eastAsiaTheme="minorEastAsia" w:hAnsi="Cambria Math"/>
+                        </w:rPr>
+                        <m:t>ω</m:t>
+                      </m:r>
+                    </m:e>
+                    <m:sub>
+                      <m:r>
+                        <w:rPr>
+                          <w:rFonts w:ascii="Cambria Math" w:eastAsiaTheme="minorEastAsia" w:hAnsi="Cambria Math"/>
+                        </w:rPr>
+                        <m:t>c</m:t>
+                      </m:r>
+                    </m:sub>
+                  </m:sSub>
+                  <m:r>
+                    <w:rPr>
+                      <w:rFonts w:ascii="Cambria Math" w:eastAsiaTheme="minorEastAsia" w:hAnsi="Cambria Math"/>
+                    </w:rPr>
+                    <m:t>+</m:t>
+                  </m:r>
+                  <m:sSub>
+                    <m:sSubPr>
+                      <m:ctrlPr>
+                        <w:rPr>
+                          <w:rFonts w:ascii="Cambria Math" w:eastAsiaTheme="minorEastAsia" w:hAnsi="Cambria Math"/>
+                          <w:i/>
+                        </w:rPr>
+                      </m:ctrlPr>
+                    </m:sSubPr>
+                    <m:e>
+                      <m:r>
+                        <w:rPr>
+                          <w:rFonts w:ascii="Cambria Math" w:eastAsiaTheme="minorEastAsia" w:hAnsi="Cambria Math"/>
+                        </w:rPr>
+                        <m:t>ω</m:t>
+                      </m:r>
+                    </m:e>
+                    <m:sub>
+                      <m:r>
+                        <w:rPr>
+                          <w:rFonts w:ascii="Cambria Math" w:eastAsiaTheme="minorEastAsia" w:hAnsi="Cambria Math"/>
+                        </w:rPr>
+                        <m:t>m</m:t>
+                      </m:r>
+                    </m:sub>
+                  </m:sSub>
+                </m:e>
+              </m:d>
+              <m:r>
+                <w:rPr>
+                  <w:rFonts w:ascii="Cambria Math" w:eastAsiaTheme="minorEastAsia" w:hAnsi="Cambria Math"/>
+                </w:rPr>
+                <m:t>t</m:t>
+              </m:r>
+            </m:e>
+          </m:func>
+          <m:r>
+            <w:rPr>
+              <w:rFonts w:ascii="Cambria Math" w:eastAsiaTheme="minorEastAsia" w:hAnsi="Cambria Math"/>
+            </w:rPr>
+            <m:t>+</m:t>
+          </m:r>
+          <m:f>
+            <m:fPr>
+              <m:ctrlPr>
+                <w:rPr>
+                  <w:rFonts w:ascii="Cambria Math" w:eastAsiaTheme="minorEastAsia" w:hAnsi="Cambria Math"/>
+                  <w:i/>
+                </w:rPr>
+              </m:ctrlPr>
+            </m:fPr>
+            <m:num>
+              <m:r>
+                <w:rPr>
+                  <w:rFonts w:ascii="Cambria Math" w:eastAsiaTheme="minorEastAsia" w:hAnsi="Cambria Math"/>
+                </w:rPr>
+                <m:t>m</m:t>
+              </m:r>
+              <m:sSub>
+                <m:sSubPr>
+                  <m:ctrlPr>
+                    <w:rPr>
+                      <w:rFonts w:ascii="Cambria Math" w:eastAsiaTheme="minorEastAsia" w:hAnsi="Cambria Math"/>
+                      <w:i/>
+                    </w:rPr>
+                  </m:ctrlPr>
+                </m:sSubPr>
+                <m:e>
+                  <m:r>
+                    <w:rPr>
+                      <w:rFonts w:ascii="Cambria Math" w:eastAsiaTheme="minorEastAsia" w:hAnsi="Cambria Math"/>
+                    </w:rPr>
+                    <m:t>A</m:t>
+                  </m:r>
+                </m:e>
+                <m:sub>
+                  <m:r>
+                    <w:rPr>
+                      <w:rFonts w:ascii="Cambria Math" w:eastAsiaTheme="minorEastAsia" w:hAnsi="Cambria Math"/>
+                    </w:rPr>
+                    <m:t>c</m:t>
+                  </m:r>
+                </m:sub>
+              </m:sSub>
+            </m:num>
+            <m:den>
+              <m:r>
+                <w:rPr>
+                  <w:rFonts w:ascii="Cambria Math" w:eastAsiaTheme="minorEastAsia" w:hAnsi="Cambria Math"/>
+                </w:rPr>
+                <m:t>2</m:t>
+              </m:r>
+            </m:den>
+          </m:f>
+          <m:func>
+            <m:funcPr>
+              <m:ctrlPr>
+                <w:rPr>
+                  <w:rFonts w:ascii="Cambria Math" w:eastAsiaTheme="minorEastAsia" w:hAnsi="Cambria Math"/>
+                  <w:i/>
+                </w:rPr>
+              </m:ctrlPr>
+            </m:funcPr>
+            <m:fName>
+              <m:r>
+                <m:rPr>
+                  <m:sty m:val="p"/>
+                </m:rPr>
+                <w:rPr>
+                  <w:rFonts w:ascii="Cambria Math" w:eastAsiaTheme="minorEastAsia" w:hAnsi="Cambria Math"/>
+                </w:rPr>
+                <m:t>cos</m:t>
+              </m:r>
+            </m:fName>
+            <m:e>
+              <m:d>
+                <m:dPr>
+                  <m:ctrlPr>
+                    <w:rPr>
+                      <w:rFonts w:ascii="Cambria Math" w:eastAsiaTheme="minorEastAsia" w:hAnsi="Cambria Math"/>
+                      <w:i/>
+                    </w:rPr>
+                  </m:ctrlPr>
+                </m:dPr>
+                <m:e>
+                  <m:sSub>
+                    <m:sSubPr>
+                      <m:ctrlPr>
+                        <w:rPr>
+                          <w:rFonts w:ascii="Cambria Math" w:eastAsiaTheme="minorEastAsia" w:hAnsi="Cambria Math"/>
+                          <w:i/>
+                        </w:rPr>
+                      </m:ctrlPr>
+                    </m:sSubPr>
+                    <m:e>
+                      <m:r>
+                        <w:rPr>
+                          <w:rFonts w:ascii="Cambria Math" w:eastAsiaTheme="minorEastAsia" w:hAnsi="Cambria Math"/>
+                        </w:rPr>
+                        <m:t>ω</m:t>
+                      </m:r>
+                    </m:e>
+                    <m:sub>
+                      <m:r>
+                        <w:rPr>
+                          <w:rFonts w:ascii="Cambria Math" w:eastAsiaTheme="minorEastAsia" w:hAnsi="Cambria Math"/>
+                        </w:rPr>
+                        <m:t>c</m:t>
+                      </m:r>
+                    </m:sub>
+                  </m:sSub>
+                  <m:r>
+                    <w:rPr>
+                      <w:rFonts w:ascii="Cambria Math" w:eastAsiaTheme="minorEastAsia" w:hAnsi="Cambria Math"/>
+                    </w:rPr>
+                    <m:t>-</m:t>
+                  </m:r>
+                  <m:sSub>
+                    <m:sSubPr>
+                      <m:ctrlPr>
+                        <w:rPr>
+                          <w:rFonts w:ascii="Cambria Math" w:eastAsiaTheme="minorEastAsia" w:hAnsi="Cambria Math"/>
+                          <w:i/>
+                        </w:rPr>
+                      </m:ctrlPr>
+                    </m:sSubPr>
+                    <m:e>
+                      <m:r>
+                        <w:rPr>
+                          <w:rFonts w:ascii="Cambria Math" w:eastAsiaTheme="minorEastAsia" w:hAnsi="Cambria Math"/>
+                        </w:rPr>
+                        <m:t>ω</m:t>
+                      </m:r>
+                    </m:e>
+                    <m:sub>
+                      <m:r>
+                        <w:rPr>
+                          <w:rFonts w:ascii="Cambria Math" w:eastAsiaTheme="minorEastAsia" w:hAnsi="Cambria Math"/>
+                        </w:rPr>
+                        <m:t>m</m:t>
+                      </m:r>
+                    </m:sub>
+                  </m:sSub>
+                </m:e>
+              </m:d>
+              <m:r>
+                <w:rPr>
+                  <w:rFonts w:ascii="Cambria Math" w:eastAsiaTheme="minorEastAsia" w:hAnsi="Cambria Math"/>
+                </w:rPr>
+                <m:t>t</m:t>
+              </m:r>
+            </m:e>
+          </m:func>
+        </m:oMath>
+      </m:oMathPara>
+    </w:p>
+    <w:p>
+      <w:pPr>
+        <w:rPr>
+          <w:rFonts w:eastAsiaTheme="minorEastAsia"/>
+        </w:rPr>
+      </w:pPr>
+      <w:r>
+        <w:rPr>
+          <w:rFonts w:eastAsiaTheme="minorEastAsia"/>
+        </w:rPr>
+        <w:t xml:space="preserve">In general, the BW of the PM and FM signals will be much larger because the dependence on </w:t>
+      </w:r>
+      <m:oMath>
+        <m:sSub>
+          <m:sSubPr>
+            <m:ctrlPr>
+              <w:rPr>
+                <w:rFonts w:ascii="Cambria Math" w:eastAsiaTheme="minorEastAsia" w:hAnsi="Cambria Math"/>
+                <w:i/>
+              </w:rPr>
+            </m:ctrlPr>
+          </m:sSubPr>
+          <m:e>
+            <m:r>
+              <w:rPr>
+                <w:rFonts w:ascii="Cambria Math" w:eastAsiaTheme="minorEastAsia" w:hAnsi="Cambria Math"/>
+              </w:rPr>
+              <m:t>x</m:t>
+            </m:r>
+          </m:e>
+          <m:sub>
+            <m:r>
+              <w:rPr>
+                <w:rFonts w:ascii="Cambria Math" w:eastAsiaTheme="minorEastAsia" w:hAnsi="Cambria Math"/>
+              </w:rPr>
+              <m:t>BB</m:t>
+            </m:r>
+          </m:sub>
+        </m:sSub>
+      </m:oMath>
+      <w:r>
+        <w:rPr>
+          <w:rFonts w:eastAsiaTheme="minorEastAsia"/>
+        </w:rPr>
+        <w:t xml:space="preserve"> is nonlinear.</w:t>
+      </w:r>
+    </w:p>
+    <w:p>
+      <w:pPr>
+        <w:rPr>
+          <w:rFonts w:eastAsiaTheme="minorEastAsia"/>
+        </w:rPr>
+      </w:pPr>
+      <w:r>
+        <w:rPr>
+          <w:rFonts w:eastAsiaTheme="minorEastAsia"/>
+        </w:rPr>
+        <w:t xml:space="preserve">However, if we assume </w:t>
+      </w:r>
+      <m:oMath>
+        <m:f>
+          <m:fPr>
+            <m:ctrlPr>
+              <w:rPr>
+                <w:rFonts w:ascii="Cambria Math" w:eastAsiaTheme="minorEastAsia" w:hAnsi="Cambria Math"/>
+                <w:i/>
+              </w:rPr>
+            </m:ctrlPr>
+          </m:fPr>
+          <m:num>
+            <m:r>
+              <w:rPr>
+                <w:rFonts w:ascii="Cambria Math" w:eastAsiaTheme="minorEastAsia" w:hAnsi="Cambria Math"/>
+              </w:rPr>
+              <m:t>m</m:t>
+            </m:r>
+            <m:sSub>
+              <m:sSubPr>
+                <m:ctrlPr>
+                  <w:rPr>
+                    <w:rFonts w:ascii="Cambria Math" w:eastAsiaTheme="minorEastAsia" w:hAnsi="Cambria Math"/>
+                    <w:i/>
+                  </w:rPr>
+                </m:ctrlPr>
+              </m:sSubPr>
+              <m:e>
+                <m:r>
+                  <w:rPr>
+                    <w:rFonts w:ascii="Cambria Math" w:eastAsiaTheme="minorEastAsia" w:hAnsi="Cambria Math"/>
+                  </w:rPr>
+                  <m:t>A</m:t>
+                </m:r>
+              </m:e>
+              <m:sub>
+                <m:r>
+                  <w:rPr>
+                    <w:rFonts w:ascii="Cambria Math" w:eastAsiaTheme="minorEastAsia" w:hAnsi="Cambria Math"/>
+                  </w:rPr>
+                  <m:t>m</m:t>
+                </m:r>
+              </m:sub>
+            </m:sSub>
+          </m:num>
+          <m:den>
+            <m:sSub>
+              <m:sSubPr>
+                <m:ctrlPr>
+                  <w:rPr>
+                    <w:rFonts w:ascii="Cambria Math" w:eastAsiaTheme="minorEastAsia" w:hAnsi="Cambria Math"/>
+                    <w:i/>
+                  </w:rPr>
+                </m:ctrlPr>
+              </m:sSubPr>
+              <m:e>
+                <m:r>
+                  <w:rPr>
+                    <w:rFonts w:ascii="Cambria Math" w:eastAsiaTheme="minorEastAsia" w:hAnsi="Cambria Math"/>
+                  </w:rPr>
+                  <m:t>ω</m:t>
+                </m:r>
+              </m:e>
+              <m:sub>
+                <m:r>
+                  <w:rPr>
+                    <w:rFonts w:ascii="Cambria Math" w:eastAsiaTheme="minorEastAsia" w:hAnsi="Cambria Math"/>
+                  </w:rPr>
+                  <m:t>m</m:t>
+                </m:r>
+              </m:sub>
+            </m:sSub>
+          </m:den>
+        </m:f>
+        <m:r>
+          <w:rPr>
+            <w:rFonts w:ascii="Cambria Math" w:eastAsiaTheme="minorEastAsia" w:hAnsi="Cambria Math"/>
+          </w:rPr>
+          <m:t xml:space="preserve">≪1 </m:t>
+        </m:r>
+        <m:r>
+          <m:rPr>
+            <m:nor/>
+          </m:rPr>
+          <w:rPr>
+            <w:rFonts w:ascii="Cambria Math" w:eastAsiaTheme="minorEastAsia" w:hAnsi="Cambria Math"/>
+          </w:rPr>
+          <m:t>rad</m:t>
+        </m:r>
+      </m:oMath>
+      <w:r>
+        <w:rPr>
+          <w:rFonts w:eastAsiaTheme="minorEastAsia"/>
+        </w:rPr>
+        <w:t xml:space="preserve"> – narrowband FM approximation – we will see that BW is still approx. </w:t>
+      </w:r>
+      <m:oMath>
+        <m:r>
+          <w:rPr>
+            <w:rFonts w:ascii="Cambria Math" w:eastAsiaTheme="minorEastAsia" w:hAnsi="Cambria Math"/>
+          </w:rPr>
+          <m:t>2</m:t>
+        </m:r>
+        <m:sSub>
+          <m:sSubPr>
+            <m:ctrlPr>
+              <w:rPr>
+                <w:rFonts w:ascii="Cambria Math" w:eastAsiaTheme="minorEastAsia" w:hAnsi="Cambria Math"/>
+                <w:i/>
+              </w:rPr>
+            </m:ctrlPr>
+          </m:sSubPr>
+          <m:e>
+            <m:r>
+              <w:rPr>
+                <w:rFonts w:ascii="Cambria Math" w:eastAsiaTheme="minorEastAsia" w:hAnsi="Cambria Math"/>
+              </w:rPr>
+              <m:t>ω</m:t>
+            </m:r>
+          </m:e>
+          <m:sub>
+            <m:r>
+              <w:rPr>
+                <w:rFonts w:ascii="Cambria Math" w:eastAsiaTheme="minorEastAsia" w:hAnsi="Cambria Math"/>
+              </w:rPr>
+              <m:t>m</m:t>
+            </m:r>
+          </m:sub>
+        </m:sSub>
+      </m:oMath>
+      <w:r>
+        <w:rPr>
+          <w:rFonts w:eastAsiaTheme="minorEastAsia"/>
+        </w:rPr>
+        <w:t>.</w:t>
+      </w:r>
+    </w:p>
+    <w:p>
+      <w:pPr>
+        <w:rPr>
+          <w:rFonts w:eastAsiaTheme="minorEastAsia"/>
+        </w:rPr>
+      </w:pPr>
+      <m:oMathPara>
+        <m:oMath>
+          <m:sSub>
+            <m:sSubPr>
+              <m:ctrlPr>
+                <w:rPr>
+                  <w:rFonts w:ascii="Cambria Math" w:eastAsiaTheme="minorEastAsia" w:hAnsi="Cambria Math"/>
+                  <w:i/>
+                </w:rPr>
+              </m:ctrlPr>
+            </m:sSubPr>
+            <m:e>
+              <m:r>
+                <w:rPr>
+                  <w:rFonts w:ascii="Cambria Math" w:eastAsiaTheme="minorEastAsia" w:hAnsi="Cambria Math"/>
+                </w:rPr>
+                <m:t>x</m:t>
+              </m:r>
+            </m:e>
+            <m:sub>
+              <m:r>
+                <w:rPr>
+                  <w:rFonts w:ascii="Cambria Math" w:eastAsiaTheme="minorEastAsia" w:hAnsi="Cambria Math"/>
+                </w:rPr>
+                <m:t>FM</m:t>
+              </m:r>
+            </m:sub>
+          </m:sSub>
+          <m:d>
+            <m:dPr>
+              <m:ctrlPr>
+                <w:rPr>
+                  <w:rFonts w:ascii="Cambria Math" w:eastAsiaTheme="minorEastAsia" w:hAnsi="Cambria Math"/>
+                  <w:i/>
+                </w:rPr>
+              </m:ctrlPr>
+            </m:dPr>
+            <m:e>
+              <m:r>
+                <w:rPr>
+                  <w:rFonts w:ascii="Cambria Math" w:eastAsiaTheme="minorEastAsia" w:hAnsi="Cambria Math"/>
+                </w:rPr>
+                <m:t>t</m:t>
+              </m:r>
+            </m:e>
+          </m:d>
+          <m:r>
+            <w:rPr>
+              <w:rFonts w:ascii="Cambria Math" w:eastAsiaTheme="minorEastAsia" w:hAnsi="Cambria Math"/>
+            </w:rPr>
+            <m:t>=</m:t>
+          </m:r>
+          <m:sSub>
+            <m:sSubPr>
+              <m:ctrlPr>
+                <w:rPr>
+                  <w:rFonts w:ascii="Cambria Math" w:eastAsiaTheme="minorEastAsia" w:hAnsi="Cambria Math"/>
+                  <w:i/>
+                </w:rPr>
+              </m:ctrlPr>
+            </m:sSubPr>
+            <m:e>
+              <m:r>
+                <w:rPr>
+                  <w:rFonts w:ascii="Cambria Math" w:eastAsiaTheme="minorEastAsia" w:hAnsi="Cambria Math"/>
+                </w:rPr>
+                <m:t>A</m:t>
+              </m:r>
+            </m:e>
+            <m:sub>
+              <m:r>
+                <w:rPr>
+                  <w:rFonts w:ascii="Cambria Math" w:eastAsiaTheme="minorEastAsia" w:hAnsi="Cambria Math"/>
+                </w:rPr>
+                <m:t>c</m:t>
+              </m:r>
+            </m:sub>
+          </m:sSub>
+          <m:func>
+            <m:funcPr>
+              <m:ctrlPr>
+                <w:rPr>
+                  <w:rFonts w:ascii="Cambria Math" w:eastAsiaTheme="minorEastAsia" w:hAnsi="Cambria Math"/>
+                  <w:i/>
+                </w:rPr>
+              </m:ctrlPr>
+            </m:funcPr>
+            <m:fName>
+              <m:r>
+                <m:rPr>
+                  <m:sty m:val="p"/>
+                </m:rPr>
+                <w:rPr>
+                  <w:rFonts w:ascii="Cambria Math" w:eastAsiaTheme="minorEastAsia" w:hAnsi="Cambria Math"/>
+                </w:rPr>
+                <m:t>cos</m:t>
+              </m:r>
+            </m:fName>
+            <m:e>
+              <m:d>
+                <m:dPr>
+                  <m:ctrlPr>
+                    <w:rPr>
+                      <w:rFonts w:ascii="Cambria Math" w:eastAsiaTheme="minorEastAsia" w:hAnsi="Cambria Math"/>
+                      <w:i/>
+                    </w:rPr>
+                  </m:ctrlPr>
+                </m:dPr>
+                <m:e>
+                  <m:sSub>
+                    <m:sSubPr>
+                      <m:ctrlPr>
+                        <w:rPr>
+                          <w:rFonts w:ascii="Cambria Math" w:eastAsiaTheme="minorEastAsia" w:hAnsi="Cambria Math"/>
+                          <w:i/>
+                        </w:rPr>
+                      </m:ctrlPr>
+                    </m:sSubPr>
+                    <m:e>
+                      <m:r>
+                        <w:rPr>
+                          <w:rFonts w:ascii="Cambria Math" w:eastAsiaTheme="minorEastAsia" w:hAnsi="Cambria Math"/>
+                        </w:rPr>
+                        <m:t>w</m:t>
+                      </m:r>
+                    </m:e>
+                    <m:sub>
+                      <m:r>
+                        <w:rPr>
+                          <w:rFonts w:ascii="Cambria Math" w:eastAsiaTheme="minorEastAsia" w:hAnsi="Cambria Math"/>
+                        </w:rPr>
+                        <m:t>c</m:t>
+                      </m:r>
+                    </m:sub>
+                  </m:sSub>
+                  <m:r>
+                    <w:rPr>
+                      <w:rFonts w:ascii="Cambria Math" w:eastAsiaTheme="minorEastAsia" w:hAnsi="Cambria Math"/>
+                    </w:rPr>
+                    <m:t>t+m⋅</m:t>
+                  </m:r>
+                  <m:f>
+                    <m:fPr>
+                      <m:ctrlPr>
+                        <w:rPr>
+                          <w:rFonts w:ascii="Cambria Math" w:eastAsiaTheme="minorEastAsia" w:hAnsi="Cambria Math"/>
+                          <w:i/>
+                        </w:rPr>
+                      </m:ctrlPr>
+                    </m:fPr>
+                    <m:num>
+                      <m:sSub>
+                        <m:sSubPr>
+                          <m:ctrlPr>
+                            <w:rPr>
+                              <w:rFonts w:ascii="Cambria Math" w:eastAsiaTheme="minorEastAsia" w:hAnsi="Cambria Math"/>
+                              <w:i/>
+                            </w:rPr>
+                          </m:ctrlPr>
+                        </m:sSubPr>
+                        <m:e>
+                          <m:r>
+                            <w:rPr>
+                              <w:rFonts w:ascii="Cambria Math" w:eastAsiaTheme="minorEastAsia" w:hAnsi="Cambria Math"/>
+                            </w:rPr>
+                            <m:t>A</m:t>
+                          </m:r>
+                        </m:e>
+                        <m:sub>
+                          <m:r>
+                            <w:rPr>
+                              <w:rFonts w:ascii="Cambria Math" w:eastAsiaTheme="minorEastAsia" w:hAnsi="Cambria Math"/>
+                            </w:rPr>
+                            <m:t>m</m:t>
+                          </m:r>
+                        </m:sub>
+                      </m:sSub>
+                    </m:num>
+                    <m:den>
+                      <m:sSub>
+                        <m:sSubPr>
+                          <m:ctrlPr>
+                            <w:rPr>
+                              <w:rFonts w:ascii="Cambria Math" w:eastAsiaTheme="minorEastAsia" w:hAnsi="Cambria Math"/>
+                              <w:i/>
+                            </w:rPr>
+                          </m:ctrlPr>
+                        </m:sSubPr>
+                        <m:e>
+                          <m:r>
+                            <w:rPr>
+                              <w:rFonts w:ascii="Cambria Math" w:eastAsiaTheme="minorEastAsia" w:hAnsi="Cambria Math"/>
+                            </w:rPr>
+                            <m:t>ω</m:t>
+                          </m:r>
+                        </m:e>
+                        <m:sub>
+                          <m:r>
+                            <w:rPr>
+                              <w:rFonts w:ascii="Cambria Math" w:eastAsiaTheme="minorEastAsia" w:hAnsi="Cambria Math"/>
+                            </w:rPr>
+                            <m:t>m</m:t>
+                          </m:r>
+                        </m:sub>
+                      </m:sSub>
+                    </m:den>
+                  </m:f>
+                  <m:func>
+                    <m:funcPr>
+                      <m:ctrlPr>
+                        <w:rPr>
+                          <w:rFonts w:ascii="Cambria Math" w:eastAsiaTheme="minorEastAsia" w:hAnsi="Cambria Math"/>
+                          <w:i/>
+                        </w:rPr>
+                      </m:ctrlPr>
+                    </m:funcPr>
+                    <m:fName>
+                      <m:r>
+                        <m:rPr>
+                          <m:sty m:val="p"/>
+                        </m:rPr>
+                        <w:rPr>
+                          <w:rFonts w:ascii="Cambria Math" w:eastAsiaTheme="minorEastAsia" w:hAnsi="Cambria Math"/>
+                        </w:rPr>
+                        <m:t>sin</m:t>
+                      </m:r>
+                    </m:fName>
+                    <m:e>
+                      <m:sSub>
+                        <m:sSubPr>
+                          <m:ctrlPr>
+                            <w:rPr>
+                              <w:rFonts w:ascii="Cambria Math" w:eastAsiaTheme="minorEastAsia" w:hAnsi="Cambria Math"/>
+                              <w:i/>
+                            </w:rPr>
+                          </m:ctrlPr>
+                        </m:sSubPr>
+                        <m:e>
+                          <m:r>
+                            <w:rPr>
+                              <w:rFonts w:ascii="Cambria Math" w:eastAsiaTheme="minorEastAsia" w:hAnsi="Cambria Math"/>
+                            </w:rPr>
+                            <m:t>ω</m:t>
+                          </m:r>
+                        </m:e>
+                        <m:sub>
+                          <m:r>
+                            <w:rPr>
+                              <w:rFonts w:ascii="Cambria Math" w:eastAsiaTheme="minorEastAsia" w:hAnsi="Cambria Math"/>
+                            </w:rPr>
+                            <m:t>m</m:t>
+                          </m:r>
+                        </m:sub>
+                      </m:sSub>
+                      <m:r>
+                        <w:rPr>
+                          <w:rFonts w:ascii="Cambria Math" w:eastAsiaTheme="minorEastAsia" w:hAnsi="Cambria Math"/>
+                        </w:rPr>
+                        <m:t>t</m:t>
+                      </m:r>
+                    </m:e>
+                  </m:func>
+                </m:e>
+              </m:d>
+            </m:e>
+          </m:func>
+        </m:oMath>
+      </m:oMathPara>
+    </w:p>
+    <w:p>
+      <w:pPr>
+        <w:rPr>
+          <w:rFonts w:eastAsiaTheme="minorEastAsia"/>
+        </w:rPr>
+      </w:pPr>
+      <w:r>
+        <w:rPr>
+          <w:rFonts w:eastAsiaTheme="minorEastAsia"/>
+        </w:rPr>
+        <w:t>Use small signal approximation and the trig identity</w:t>
+      </w:r>
+    </w:p>
+    <w:p>
+      <w:pPr>
+        <w:rPr>
+          <w:rFonts w:eastAsiaTheme="minorEastAsia"/>
+        </w:rPr>
+      </w:pPr>
+      <m:oMathPara>
+        <m:oMath>
+          <m:func>
+            <m:funcPr>
+              <m:ctrlPr>
+                <w:rPr>
+                  <w:rFonts w:ascii="Cambria Math" w:eastAsiaTheme="minorEastAsia" w:hAnsi="Cambria Math"/>
+                  <w:i/>
+                </w:rPr>
+              </m:ctrlPr>
+            </m:funcPr>
+            <m:fName>
+              <m:r>
+                <m:rPr>
+                  <m:sty m:val="p"/>
+                </m:rPr>
+                <w:rPr>
+                  <w:rFonts w:ascii="Cambria Math" w:eastAsiaTheme="minorEastAsia" w:hAnsi="Cambria Math"/>
+                </w:rPr>
+                <m:t>cos</m:t>
+              </m:r>
+            </m:fName>
+            <m:e>
+              <m:d>
+                <m:dPr>
+                  <m:ctrlPr>
+                    <w:rPr>
+                      <w:rFonts w:ascii="Cambria Math" w:eastAsiaTheme="minorEastAsia" w:hAnsi="Cambria Math"/>
+                      <w:i/>
+                    </w:rPr>
+                  </m:ctrlPr>
+                </m:dPr>
+                <m:e>
+                  <m:r>
+                    <w:rPr>
+                      <w:rFonts w:ascii="Cambria Math" w:eastAsiaTheme="minorEastAsia" w:hAnsi="Cambria Math"/>
+                    </w:rPr>
+                    <m:t>a+b</m:t>
+                  </m:r>
+                </m:e>
+              </m:d>
+            </m:e>
+          </m:func>
+          <m:r>
+            <w:rPr>
+              <w:rFonts w:ascii="Cambria Math" w:eastAsiaTheme="minorEastAsia" w:hAnsi="Cambria Math"/>
+            </w:rPr>
+            <m:t>=</m:t>
+          </m:r>
+          <m:func>
+            <m:funcPr>
+              <m:ctrlPr>
+                <w:rPr>
+                  <w:rFonts w:ascii="Cambria Math" w:eastAsiaTheme="minorEastAsia" w:hAnsi="Cambria Math"/>
+                  <w:i/>
+                </w:rPr>
+              </m:ctrlPr>
+            </m:funcPr>
+            <m:fName>
+              <m:r>
+                <m:rPr>
+                  <m:sty m:val="p"/>
+                </m:rPr>
+                <w:rPr>
+                  <w:rFonts w:ascii="Cambria Math" w:eastAsiaTheme="minorEastAsia" w:hAnsi="Cambria Math"/>
+                </w:rPr>
+                <m:t>cos</m:t>
+              </m:r>
+            </m:fName>
+            <m:e>
+              <m:d>
+                <m:dPr>
+                  <m:ctrlPr>
+                    <w:rPr>
+                      <w:rFonts w:ascii="Cambria Math" w:eastAsiaTheme="minorEastAsia" w:hAnsi="Cambria Math"/>
+                      <w:i/>
+                    </w:rPr>
+                  </m:ctrlPr>
+                </m:dPr>
+                <m:e>
+                  <m:r>
+                    <w:rPr>
+                      <w:rFonts w:ascii="Cambria Math" w:eastAsiaTheme="minorEastAsia" w:hAnsi="Cambria Math"/>
+                    </w:rPr>
+                    <m:t>a</m:t>
+                  </m:r>
+                </m:e>
+              </m:d>
+            </m:e>
+          </m:func>
+          <m:func>
+            <m:funcPr>
+              <m:ctrlPr>
+                <w:rPr>
+                  <w:rFonts w:ascii="Cambria Math" w:eastAsiaTheme="minorEastAsia" w:hAnsi="Cambria Math"/>
+                  <w:i/>
+                </w:rPr>
+              </m:ctrlPr>
+            </m:funcPr>
+            <m:fName>
+              <m:r>
+                <m:rPr>
+                  <m:sty m:val="p"/>
+                </m:rPr>
+                <w:rPr>
+                  <w:rFonts w:ascii="Cambria Math" w:eastAsiaTheme="minorEastAsia" w:hAnsi="Cambria Math"/>
+                </w:rPr>
+                <m:t>cos</m:t>
+              </m:r>
+            </m:fName>
+            <m:e>
+              <m:d>
+                <m:dPr>
+                  <m:ctrlPr>
+                    <w:rPr>
+                      <w:rFonts w:ascii="Cambria Math" w:eastAsiaTheme="minorEastAsia" w:hAnsi="Cambria Math"/>
+                      <w:i/>
+                    </w:rPr>
+                  </m:ctrlPr>
+                </m:dPr>
+                <m:e>
+                  <m:r>
+                    <w:rPr>
+                      <w:rFonts w:ascii="Cambria Math" w:eastAsiaTheme="minorEastAsia" w:hAnsi="Cambria Math"/>
+                    </w:rPr>
+                    <m:t>b</m:t>
+                  </m:r>
+                </m:e>
+              </m:d>
+            </m:e>
+          </m:func>
+          <m:r>
+            <w:rPr>
+              <w:rFonts w:ascii="Cambria Math" w:eastAsiaTheme="minorEastAsia" w:hAnsi="Cambria Math"/>
+            </w:rPr>
+            <m:t>-</m:t>
+          </m:r>
+          <m:func>
+            <m:funcPr>
+              <m:ctrlPr>
+                <w:rPr>
+                  <w:rFonts w:ascii="Cambria Math" w:eastAsiaTheme="minorEastAsia" w:hAnsi="Cambria Math"/>
+                  <w:i/>
+                </w:rPr>
+              </m:ctrlPr>
+            </m:funcPr>
+            <m:fName>
+              <m:r>
+                <m:rPr>
+                  <m:sty m:val="p"/>
+                </m:rPr>
+                <w:rPr>
+                  <w:rFonts w:ascii="Cambria Math" w:eastAsiaTheme="minorEastAsia" w:hAnsi="Cambria Math"/>
+                </w:rPr>
+                <m:t>sin</m:t>
+              </m:r>
+            </m:fName>
+            <m:e>
+              <m:d>
+                <m:dPr>
+                  <m:ctrlPr>
+                    <w:rPr>
+                      <w:rFonts w:ascii="Cambria Math" w:eastAsiaTheme="minorEastAsia" w:hAnsi="Cambria Math"/>
+                      <w:i/>
+                    </w:rPr>
+                  </m:ctrlPr>
+                </m:dPr>
+                <m:e>
+                  <m:r>
+                    <w:rPr>
+                      <w:rFonts w:ascii="Cambria Math" w:eastAsiaTheme="minorEastAsia" w:hAnsi="Cambria Math"/>
+                    </w:rPr>
+                    <m:t>a</m:t>
+                  </m:r>
+                </m:e>
+              </m:d>
+            </m:e>
+          </m:func>
+          <m:func>
+            <m:funcPr>
+              <m:ctrlPr>
+                <w:rPr>
+                  <w:rFonts w:ascii="Cambria Math" w:eastAsiaTheme="minorEastAsia" w:hAnsi="Cambria Math"/>
+                  <w:i/>
+                </w:rPr>
+              </m:ctrlPr>
+            </m:funcPr>
+            <m:fName>
+              <m:r>
+                <m:rPr>
+                  <m:sty m:val="p"/>
+                </m:rPr>
+                <w:rPr>
+                  <w:rFonts w:ascii="Cambria Math" w:eastAsiaTheme="minorEastAsia" w:hAnsi="Cambria Math"/>
+                </w:rPr>
+                <m:t>sin</m:t>
+              </m:r>
+            </m:fName>
+            <m:e>
+              <m:d>
+                <m:dPr>
+                  <m:ctrlPr>
+                    <w:rPr>
+                      <w:rFonts w:ascii="Cambria Math" w:eastAsiaTheme="minorEastAsia" w:hAnsi="Cambria Math"/>
+                      <w:i/>
+                    </w:rPr>
+                  </m:ctrlPr>
+                </m:dPr>
+                <m:e>
+                  <m:r>
+                    <w:rPr>
+                      <w:rFonts w:ascii="Cambria Math" w:eastAsiaTheme="minorEastAsia" w:hAnsi="Cambria Math"/>
+                    </w:rPr>
+                    <m:t>b</m:t>
+                  </m:r>
+                </m:e>
+              </m:d>
+            </m:e>
+          </m:func>
+        </m:oMath>
+      </m:oMathPara>
+    </w:p>
+    <w:p>
+      <w:pPr>
+        <w:rPr>
+          <w:rFonts w:eastAsiaTheme="minorEastAsia"/>
+        </w:rPr>
+      </w:pPr>
+      <m:oMathPara>
+        <m:oMath>
+          <m:sSub>
+            <m:sSubPr>
+              <m:ctrlPr>
+                <w:rPr>
+                  <w:rFonts w:ascii="Cambria Math" w:eastAsiaTheme="minorEastAsia" w:hAnsi="Cambria Math"/>
+                  <w:i/>
+                </w:rPr>
+              </m:ctrlPr>
+            </m:sSubPr>
+            <m:e>
+              <m:r>
+                <w:rPr>
+                  <w:rFonts w:ascii="Cambria Math" w:eastAsiaTheme="minorEastAsia" w:hAnsi="Cambria Math"/>
+                </w:rPr>
+                <m:t>x</m:t>
+              </m:r>
+            </m:e>
+            <m:sub>
+              <m:r>
+                <w:rPr>
+                  <w:rFonts w:ascii="Cambria Math" w:eastAsiaTheme="minorEastAsia" w:hAnsi="Cambria Math"/>
+                </w:rPr>
+                <m:t>FM</m:t>
+              </m:r>
+            </m:sub>
+          </m:sSub>
+          <m:d>
+            <m:dPr>
+              <m:ctrlPr>
+                <w:rPr>
+                  <w:rFonts w:ascii="Cambria Math" w:eastAsiaTheme="minorEastAsia" w:hAnsi="Cambria Math"/>
+                  <w:i/>
+                </w:rPr>
+              </m:ctrlPr>
+            </m:dPr>
+            <m:e>
+              <m:r>
+                <w:rPr>
+                  <w:rFonts w:ascii="Cambria Math" w:eastAsiaTheme="minorEastAsia" w:hAnsi="Cambria Math"/>
+                </w:rPr>
+                <m:t>t</m:t>
+              </m:r>
+            </m:e>
+          </m:d>
+          <m:r>
+            <w:rPr>
+              <w:rFonts w:ascii="Cambria Math" w:eastAsiaTheme="minorEastAsia" w:hAnsi="Cambria Math"/>
+            </w:rPr>
+            <m:t>≈</m:t>
+          </m:r>
+          <m:sSub>
+            <m:sSubPr>
+              <m:ctrlPr>
+                <w:rPr>
+                  <w:rFonts w:ascii="Cambria Math" w:eastAsiaTheme="minorEastAsia" w:hAnsi="Cambria Math"/>
+                  <w:i/>
+                </w:rPr>
+              </m:ctrlPr>
+            </m:sSubPr>
+            <m:e>
+              <m:r>
+                <w:rPr>
+                  <w:rFonts w:ascii="Cambria Math" w:eastAsiaTheme="minorEastAsia" w:hAnsi="Cambria Math"/>
+                </w:rPr>
+                <m:t>A</m:t>
+              </m:r>
+            </m:e>
+            <m:sub>
+              <m:r>
+                <w:rPr>
+                  <w:rFonts w:ascii="Cambria Math" w:eastAsiaTheme="minorEastAsia" w:hAnsi="Cambria Math"/>
+                </w:rPr>
+                <m:t>c</m:t>
+              </m:r>
+            </m:sub>
+          </m:sSub>
+          <m:func>
+            <m:funcPr>
+              <m:ctrlPr>
+                <w:rPr>
+                  <w:rFonts w:ascii="Cambria Math" w:eastAsiaTheme="minorEastAsia" w:hAnsi="Cambria Math"/>
+                  <w:i/>
+                </w:rPr>
+              </m:ctrlPr>
+            </m:funcPr>
+            <m:fName>
+              <m:r>
+                <m:rPr>
+                  <m:sty m:val="p"/>
+                </m:rPr>
+                <w:rPr>
+                  <w:rFonts w:ascii="Cambria Math" w:eastAsiaTheme="minorEastAsia" w:hAnsi="Cambria Math"/>
+                </w:rPr>
+                <m:t>cos</m:t>
+              </m:r>
+            </m:fName>
+            <m:e>
+              <m:sSub>
+                <m:sSubPr>
+                  <m:ctrlPr>
+                    <w:rPr>
+                      <w:rFonts w:ascii="Cambria Math" w:eastAsiaTheme="minorEastAsia" w:hAnsi="Cambria Math"/>
+                      <w:i/>
+                    </w:rPr>
+                  </m:ctrlPr>
+                </m:sSubPr>
+                <m:e>
+                  <m:r>
+                    <w:rPr>
+                      <w:rFonts w:ascii="Cambria Math" w:eastAsiaTheme="minorEastAsia" w:hAnsi="Cambria Math"/>
+                    </w:rPr>
+                    <m:t>ω</m:t>
+                  </m:r>
+                </m:e>
+                <m:sub>
+                  <m:r>
+                    <w:rPr>
+                      <w:rFonts w:ascii="Cambria Math" w:eastAsiaTheme="minorEastAsia" w:hAnsi="Cambria Math"/>
+                    </w:rPr>
+                    <m:t>c</m:t>
+                  </m:r>
+                </m:sub>
+              </m:sSub>
+              <m:r>
+                <w:rPr>
+                  <w:rFonts w:ascii="Cambria Math" w:eastAsiaTheme="minorEastAsia" w:hAnsi="Cambria Math"/>
+                </w:rPr>
+                <m:t>t</m:t>
+              </m:r>
+            </m:e>
+          </m:func>
+          <m:r>
+            <w:rPr>
+              <w:rFonts w:ascii="Cambria Math" w:eastAsiaTheme="minorEastAsia" w:hAnsi="Cambria Math"/>
+            </w:rPr>
+            <m:t>-</m:t>
+          </m:r>
+          <m:sSub>
+            <m:sSubPr>
+              <m:ctrlPr>
+                <w:rPr>
+                  <w:rFonts w:ascii="Cambria Math" w:eastAsiaTheme="minorEastAsia" w:hAnsi="Cambria Math"/>
+                  <w:i/>
+                </w:rPr>
+              </m:ctrlPr>
+            </m:sSubPr>
+            <m:e>
+              <m:r>
+                <w:rPr>
+                  <w:rFonts w:ascii="Cambria Math" w:eastAsiaTheme="minorEastAsia" w:hAnsi="Cambria Math"/>
+                </w:rPr>
+                <m:t>A</m:t>
+              </m:r>
+            </m:e>
+            <m:sub>
+              <m:r>
+                <w:rPr>
+                  <w:rFonts w:ascii="Cambria Math" w:eastAsiaTheme="minorEastAsia" w:hAnsi="Cambria Math"/>
+                </w:rPr>
+                <m:t>m</m:t>
+              </m:r>
+            </m:sub>
+          </m:sSub>
+          <m:sSub>
+            <m:sSubPr>
+              <m:ctrlPr>
+                <w:rPr>
+                  <w:rFonts w:ascii="Cambria Math" w:eastAsiaTheme="minorEastAsia" w:hAnsi="Cambria Math"/>
+                  <w:i/>
+                </w:rPr>
+              </m:ctrlPr>
+            </m:sSubPr>
+            <m:e>
+              <m:r>
+                <w:rPr>
+                  <w:rFonts w:ascii="Cambria Math" w:eastAsiaTheme="minorEastAsia" w:hAnsi="Cambria Math"/>
+                </w:rPr>
+                <m:t>A</m:t>
+              </m:r>
+            </m:e>
+            <m:sub>
+              <m:r>
+                <w:rPr>
+                  <w:rFonts w:ascii="Cambria Math" w:eastAsiaTheme="minorEastAsia" w:hAnsi="Cambria Math"/>
+                </w:rPr>
+                <m:t>c</m:t>
+              </m:r>
+            </m:sub>
+          </m:sSub>
+          <m:f>
+            <m:fPr>
+              <m:ctrlPr>
+                <w:rPr>
+                  <w:rFonts w:ascii="Cambria Math" w:eastAsiaTheme="minorEastAsia" w:hAnsi="Cambria Math"/>
+                  <w:i/>
+                </w:rPr>
+              </m:ctrlPr>
+            </m:fPr>
+            <m:num>
+              <m:r>
+                <w:rPr>
+                  <w:rFonts w:ascii="Cambria Math" w:eastAsiaTheme="minorEastAsia" w:hAnsi="Cambria Math"/>
+                </w:rPr>
+                <m:t>m</m:t>
+              </m:r>
+            </m:num>
+            <m:den>
+              <m:sSub>
+                <m:sSubPr>
+                  <m:ctrlPr>
+                    <w:rPr>
+                      <w:rFonts w:ascii="Cambria Math" w:eastAsiaTheme="minorEastAsia" w:hAnsi="Cambria Math"/>
+                      <w:i/>
+                    </w:rPr>
+                  </m:ctrlPr>
+                </m:sSubPr>
+                <m:e>
+                  <m:r>
+                    <w:rPr>
+                      <w:rFonts w:ascii="Cambria Math" w:eastAsiaTheme="minorEastAsia" w:hAnsi="Cambria Math"/>
+                    </w:rPr>
+                    <m:t>ω</m:t>
+                  </m:r>
+                </m:e>
+                <m:sub>
+                  <m:r>
+                    <w:rPr>
+                      <w:rFonts w:ascii="Cambria Math" w:eastAsiaTheme="minorEastAsia" w:hAnsi="Cambria Math"/>
+                    </w:rPr>
+                    <m:t>m</m:t>
+                  </m:r>
+                </m:sub>
+              </m:sSub>
+            </m:den>
+          </m:f>
+          <m:func>
+            <m:funcPr>
+              <m:ctrlPr>
+                <w:rPr>
+                  <w:rFonts w:ascii="Cambria Math" w:eastAsiaTheme="minorEastAsia" w:hAnsi="Cambria Math"/>
+                  <w:i/>
+                </w:rPr>
+              </m:ctrlPr>
+            </m:funcPr>
+            <m:fName>
+              <m:r>
+                <m:rPr>
+                  <m:sty m:val="p"/>
+                </m:rPr>
+                <w:rPr>
+                  <w:rFonts w:ascii="Cambria Math" w:eastAsiaTheme="minorEastAsia" w:hAnsi="Cambria Math"/>
+                </w:rPr>
+                <m:t>sin</m:t>
+              </m:r>
+            </m:fName>
+            <m:e>
+              <m:d>
+                <m:dPr>
+                  <m:ctrlPr>
+                    <w:rPr>
+                      <w:rFonts w:ascii="Cambria Math" w:eastAsiaTheme="minorEastAsia" w:hAnsi="Cambria Math"/>
+                      <w:i/>
+                    </w:rPr>
+                  </m:ctrlPr>
+                </m:dPr>
+                <m:e>
+                  <m:sSub>
+                    <m:sSubPr>
+                      <m:ctrlPr>
+                        <w:rPr>
+                          <w:rFonts w:ascii="Cambria Math" w:eastAsiaTheme="minorEastAsia" w:hAnsi="Cambria Math"/>
+                          <w:i/>
+                        </w:rPr>
+                      </m:ctrlPr>
+                    </m:sSubPr>
+                    <m:e>
+                      <m:r>
+                        <w:rPr>
+                          <w:rFonts w:ascii="Cambria Math" w:eastAsiaTheme="minorEastAsia" w:hAnsi="Cambria Math"/>
+                        </w:rPr>
+                        <m:t>ω</m:t>
+                      </m:r>
+                    </m:e>
+                    <m:sub>
+                      <m:r>
+                        <w:rPr>
+                          <w:rFonts w:ascii="Cambria Math" w:eastAsiaTheme="minorEastAsia" w:hAnsi="Cambria Math"/>
+                        </w:rPr>
+                        <m:t>m</m:t>
+                      </m:r>
+                    </m:sub>
+                  </m:sSub>
+                  <m:r>
+                    <w:rPr>
+                      <w:rFonts w:ascii="Cambria Math" w:eastAsiaTheme="minorEastAsia" w:hAnsi="Cambria Math"/>
+                    </w:rPr>
+                    <m:t>t</m:t>
+                  </m:r>
+                </m:e>
+              </m:d>
+            </m:e>
+          </m:func>
+          <m:func>
+            <m:funcPr>
+              <m:ctrlPr>
+                <w:rPr>
+                  <w:rFonts w:ascii="Cambria Math" w:eastAsiaTheme="minorEastAsia" w:hAnsi="Cambria Math"/>
+                  <w:i/>
+                </w:rPr>
+              </m:ctrlPr>
+            </m:funcPr>
+            <m:fName>
+              <m:r>
+                <m:rPr>
+                  <m:sty m:val="p"/>
+                </m:rPr>
+                <w:rPr>
+                  <w:rFonts w:ascii="Cambria Math" w:eastAsiaTheme="minorEastAsia" w:hAnsi="Cambria Math"/>
+                </w:rPr>
+                <m:t>sin</m:t>
+              </m:r>
+            </m:fName>
+            <m:e>
+              <m:d>
+                <m:dPr>
+                  <m:ctrlPr>
+                    <w:rPr>
+                      <w:rFonts w:ascii="Cambria Math" w:eastAsiaTheme="minorEastAsia" w:hAnsi="Cambria Math"/>
+                      <w:i/>
+                    </w:rPr>
+                  </m:ctrlPr>
+                </m:dPr>
+                <m:e>
+                  <m:sSub>
+                    <m:sSubPr>
+                      <m:ctrlPr>
+                        <w:rPr>
+                          <w:rFonts w:ascii="Cambria Math" w:eastAsiaTheme="minorEastAsia" w:hAnsi="Cambria Math"/>
+                          <w:i/>
+                        </w:rPr>
+                      </m:ctrlPr>
+                    </m:sSubPr>
+                    <m:e>
+                      <m:r>
+                        <w:rPr>
+                          <w:rFonts w:ascii="Cambria Math" w:eastAsiaTheme="minorEastAsia" w:hAnsi="Cambria Math"/>
+                        </w:rPr>
+                        <m:t>ω</m:t>
+                      </m:r>
+                    </m:e>
+                    <m:sub>
+                      <m:r>
+                        <w:rPr>
+                          <w:rFonts w:ascii="Cambria Math" w:eastAsiaTheme="minorEastAsia" w:hAnsi="Cambria Math"/>
+                        </w:rPr>
+                        <m:t>c</m:t>
+                      </m:r>
+                    </m:sub>
+                  </m:sSub>
+                  <m:r>
+                    <w:rPr>
+                      <w:rFonts w:ascii="Cambria Math" w:eastAsiaTheme="minorEastAsia" w:hAnsi="Cambria Math"/>
+                    </w:rPr>
+                    <m:t>t</m:t>
+                  </m:r>
+                </m:e>
+              </m:d>
+            </m:e>
+          </m:func>
+        </m:oMath>
+      </m:oMathPara>
+    </w:p>
+    <w:p>
+      <w:pPr>
+        <w:rPr>
+          <w:rFonts w:eastAsiaTheme="minorEastAsia"/>
+        </w:rPr>
+      </w:pPr>
+      <w:r>
+        <w:rPr>
+          <w:rFonts w:eastAsiaTheme="minorEastAsia"/>
+        </w:rPr>
+        <w:t>Use another trig identity</w:t>
+      </w:r>
+    </w:p>
+    <w:p>
+      <w:pPr>
+        <w:rPr>
+          <w:rFonts w:eastAsiaTheme="minorEastAsia"/>
+        </w:rPr>
+      </w:pPr>
+      <m:oMathPara>
+        <m:oMath>
+          <m:func>
+            <m:funcPr>
+              <m:ctrlPr>
+                <w:rPr>
+                  <w:rFonts w:ascii="Cambria Math" w:eastAsiaTheme="minorEastAsia" w:hAnsi="Cambria Math"/>
+                  <w:i/>
+                </w:rPr>
+              </m:ctrlPr>
+            </m:funcPr>
+            <m:fName>
+              <m:r>
+                <m:rPr>
+                  <m:sty m:val="p"/>
+                </m:rPr>
+                <w:rPr>
+                  <w:rFonts w:ascii="Cambria Math" w:eastAsiaTheme="minorEastAsia" w:hAnsi="Cambria Math"/>
+                </w:rPr>
+                <m:t>sin</m:t>
+              </m:r>
+            </m:fName>
+            <m:e>
+              <m:d>
+                <m:dPr>
+                  <m:ctrlPr>
+                    <w:rPr>
+                      <w:rFonts w:ascii="Cambria Math" w:eastAsiaTheme="minorEastAsia" w:hAnsi="Cambria Math"/>
+                      <w:i/>
+                    </w:rPr>
+                  </m:ctrlPr>
+                </m:dPr>
+                <m:e>
+                  <m:r>
+                    <w:rPr>
+                      <w:rFonts w:ascii="Cambria Math" w:eastAsiaTheme="minorEastAsia" w:hAnsi="Cambria Math"/>
+                    </w:rPr>
+                    <m:t>a</m:t>
+                  </m:r>
+                </m:e>
+              </m:d>
+            </m:e>
+          </m:func>
+          <m:func>
+            <m:funcPr>
+              <m:ctrlPr>
+                <w:rPr>
+                  <w:rFonts w:ascii="Cambria Math" w:eastAsiaTheme="minorEastAsia" w:hAnsi="Cambria Math"/>
+                  <w:i/>
+                </w:rPr>
+              </m:ctrlPr>
+            </m:funcPr>
+            <m:fName>
+              <m:r>
+                <m:rPr>
+                  <m:sty m:val="p"/>
+                </m:rPr>
+                <w:rPr>
+                  <w:rFonts w:ascii="Cambria Math" w:eastAsiaTheme="minorEastAsia" w:hAnsi="Cambria Math"/>
+                </w:rPr>
+                <m:t>sin</m:t>
+              </m:r>
+            </m:fName>
+            <m:e>
+              <m:d>
+                <m:dPr>
+                  <m:ctrlPr>
+                    <w:rPr>
+                      <w:rFonts w:ascii="Cambria Math" w:eastAsiaTheme="minorEastAsia" w:hAnsi="Cambria Math"/>
+                      <w:i/>
+                    </w:rPr>
+                  </m:ctrlPr>
+                </m:dPr>
+                <m:e>
+                  <m:r>
+                    <w:rPr>
+                      <w:rFonts w:ascii="Cambria Math" w:eastAsiaTheme="minorEastAsia" w:hAnsi="Cambria Math"/>
+                    </w:rPr>
+                    <m:t>b</m:t>
+                  </m:r>
+                </m:e>
+              </m:d>
+            </m:e>
+          </m:func>
+          <m:r>
+            <w:rPr>
+              <w:rFonts w:ascii="Cambria Math" w:eastAsiaTheme="minorEastAsia" w:hAnsi="Cambria Math"/>
+            </w:rPr>
+            <m:t>=</m:t>
+          </m:r>
+          <m:f>
+            <m:fPr>
+              <m:ctrlPr>
+                <w:rPr>
+                  <w:rFonts w:ascii="Cambria Math" w:eastAsiaTheme="minorEastAsia" w:hAnsi="Cambria Math"/>
+                  <w:i/>
+                </w:rPr>
+              </m:ctrlPr>
+            </m:fPr>
+            <m:num>
+              <m:func>
+                <m:funcPr>
+                  <m:ctrlPr>
+                    <w:rPr>
+                      <w:rFonts w:ascii="Cambria Math" w:eastAsiaTheme="minorEastAsia" w:hAnsi="Cambria Math"/>
+                      <w:i/>
+                    </w:rPr>
+                  </m:ctrlPr>
+                </m:funcPr>
+                <m:fName>
+                  <m:r>
+                    <m:rPr>
+                      <m:sty m:val="p"/>
+                    </m:rPr>
+                    <w:rPr>
+                      <w:rFonts w:ascii="Cambria Math" w:eastAsiaTheme="minorEastAsia" w:hAnsi="Cambria Math"/>
+                    </w:rPr>
+                    <m:t>cos</m:t>
+                  </m:r>
+                </m:fName>
+                <m:e>
+                  <m:d>
+                    <m:dPr>
+                      <m:ctrlPr>
+                        <w:rPr>
+                          <w:rFonts w:ascii="Cambria Math" w:eastAsiaTheme="minorEastAsia" w:hAnsi="Cambria Math"/>
+                          <w:i/>
+                        </w:rPr>
+                      </m:ctrlPr>
+                    </m:dPr>
+                    <m:e>
+                      <m:r>
+                        <w:rPr>
+                          <w:rFonts w:ascii="Cambria Math" w:eastAsiaTheme="minorEastAsia" w:hAnsi="Cambria Math"/>
+                        </w:rPr>
+                        <m:t>a-b</m:t>
+                      </m:r>
+                    </m:e>
+                  </m:d>
+                </m:e>
+              </m:func>
+              <m:r>
+                <w:rPr>
+                  <w:rFonts w:ascii="Cambria Math" w:eastAsiaTheme="minorEastAsia" w:hAnsi="Cambria Math"/>
+                </w:rPr>
+                <m:t>-</m:t>
+              </m:r>
+              <m:func>
+                <m:funcPr>
+                  <m:ctrlPr>
+                    <w:rPr>
+                      <w:rFonts w:ascii="Cambria Math" w:eastAsiaTheme="minorEastAsia" w:hAnsi="Cambria Math"/>
+                      <w:i/>
+                    </w:rPr>
+                  </m:ctrlPr>
+                </m:funcPr>
+                <m:fName>
+                  <m:r>
+                    <m:rPr>
+                      <m:sty m:val="p"/>
+                    </m:rPr>
+                    <w:rPr>
+                      <w:rFonts w:ascii="Cambria Math" w:eastAsiaTheme="minorEastAsia" w:hAnsi="Cambria Math"/>
+                    </w:rPr>
+                    <m:t>cos</m:t>
+                  </m:r>
+                </m:fName>
+                <m:e>
+                  <m:d>
+                    <m:dPr>
+                      <m:ctrlPr>
+                        <w:rPr>
+                          <w:rFonts w:ascii="Cambria Math" w:eastAsiaTheme="minorEastAsia" w:hAnsi="Cambria Math"/>
+                          <w:i/>
+                        </w:rPr>
+                      </m:ctrlPr>
+                    </m:dPr>
+                    <m:e>
+                      <m:r>
+                        <w:rPr>
+                          <w:rFonts w:ascii="Cambria Math" w:eastAsiaTheme="minorEastAsia" w:hAnsi="Cambria Math"/>
+                        </w:rPr>
+                        <m:t>a+b</m:t>
+                      </m:r>
+                    </m:e>
+                  </m:d>
+                </m:e>
+              </m:func>
+            </m:num>
+            <m:den>
+              <m:r>
+                <w:rPr>
+                  <w:rFonts w:ascii="Cambria Math" w:eastAsiaTheme="minorEastAsia" w:hAnsi="Cambria Math"/>
+                </w:rPr>
+                <m:t>2</m:t>
+              </m:r>
+            </m:den>
+          </m:f>
+        </m:oMath>
+      </m:oMathPara>
+    </w:p>
+    <w:p>
+      <w:pPr>
+        <w:rPr>
+          <w:rFonts w:eastAsiaTheme="minorEastAsia"/>
+        </w:rPr>
+      </w:pPr>
+      <m:oMathPara>
+        <m:oMath>
+          <m:sSub>
+            <m:sSubPr>
+              <m:ctrlPr>
+                <w:rPr>
+                  <w:rFonts w:ascii="Cambria Math" w:eastAsiaTheme="minorEastAsia" w:hAnsi="Cambria Math"/>
+                  <w:i/>
+                </w:rPr>
+              </m:ctrlPr>
+            </m:sSubPr>
+            <m:e>
+              <m:r>
+                <w:rPr>
+                  <w:rFonts w:ascii="Cambria Math" w:eastAsiaTheme="minorEastAsia" w:hAnsi="Cambria Math"/>
+                </w:rPr>
+                <m:t>x</m:t>
+              </m:r>
+            </m:e>
+            <m:sub>
+              <m:r>
+                <w:rPr>
+                  <w:rFonts w:ascii="Cambria Math" w:eastAsiaTheme="minorEastAsia" w:hAnsi="Cambria Math"/>
+                </w:rPr>
+                <m:t>FM</m:t>
+              </m:r>
+            </m:sub>
+          </m:sSub>
+          <m:d>
+            <m:dPr>
+              <m:ctrlPr>
+                <w:rPr>
+                  <w:rFonts w:ascii="Cambria Math" w:eastAsiaTheme="minorEastAsia" w:hAnsi="Cambria Math"/>
+                  <w:i/>
+                </w:rPr>
+              </m:ctrlPr>
+            </m:dPr>
+            <m:e>
+              <m:r>
+                <w:rPr>
+                  <w:rFonts w:ascii="Cambria Math" w:eastAsiaTheme="minorEastAsia" w:hAnsi="Cambria Math"/>
+                </w:rPr>
+                <m:t>t</m:t>
+              </m:r>
+            </m:e>
+          </m:d>
+          <m:r>
+            <w:rPr>
+              <w:rFonts w:ascii="Cambria Math" w:eastAsiaTheme="minorEastAsia" w:hAnsi="Cambria Math"/>
+            </w:rPr>
+            <m:t>≈</m:t>
+          </m:r>
+          <m:sSub>
+            <m:sSubPr>
+              <m:ctrlPr>
+                <w:rPr>
+                  <w:rFonts w:ascii="Cambria Math" w:eastAsiaTheme="minorEastAsia" w:hAnsi="Cambria Math"/>
+                  <w:i/>
+                </w:rPr>
+              </m:ctrlPr>
+            </m:sSubPr>
+            <m:e>
+              <m:r>
+                <w:rPr>
+                  <w:rFonts w:ascii="Cambria Math" w:eastAsiaTheme="minorEastAsia" w:hAnsi="Cambria Math"/>
+                </w:rPr>
+                <m:t>A</m:t>
+              </m:r>
+            </m:e>
+            <m:sub>
+              <m:r>
+                <w:rPr>
+                  <w:rFonts w:ascii="Cambria Math" w:eastAsiaTheme="minorEastAsia" w:hAnsi="Cambria Math"/>
+                </w:rPr>
+                <m:t>c</m:t>
+              </m:r>
+            </m:sub>
+          </m:sSub>
+          <m:func>
+            <m:funcPr>
+              <m:ctrlPr>
+                <w:rPr>
+                  <w:rFonts w:ascii="Cambria Math" w:eastAsiaTheme="minorEastAsia" w:hAnsi="Cambria Math"/>
+                  <w:i/>
+                </w:rPr>
+              </m:ctrlPr>
+            </m:funcPr>
+            <m:fName>
+              <m:r>
+                <m:rPr>
+                  <m:sty m:val="p"/>
+                </m:rPr>
+                <w:rPr>
+                  <w:rFonts w:ascii="Cambria Math" w:eastAsiaTheme="minorEastAsia" w:hAnsi="Cambria Math"/>
+                </w:rPr>
+                <m:t>cos</m:t>
+              </m:r>
+            </m:fName>
+            <m:e>
+              <m:sSub>
+                <m:sSubPr>
+                  <m:ctrlPr>
+                    <w:rPr>
+                      <w:rFonts w:ascii="Cambria Math" w:eastAsiaTheme="minorEastAsia" w:hAnsi="Cambria Math"/>
+                      <w:i/>
+                    </w:rPr>
+                  </m:ctrlPr>
+                </m:sSubPr>
+                <m:e>
+                  <m:r>
+                    <w:rPr>
+                      <w:rFonts w:ascii="Cambria Math" w:eastAsiaTheme="minorEastAsia" w:hAnsi="Cambria Math"/>
+                    </w:rPr>
+                    <m:t>ω</m:t>
+                  </m:r>
+                </m:e>
+                <m:sub>
+                  <m:r>
+                    <w:rPr>
+                      <w:rFonts w:ascii="Cambria Math" w:eastAsiaTheme="minorEastAsia" w:hAnsi="Cambria Math"/>
+                    </w:rPr>
+                    <m:t>c</m:t>
+                  </m:r>
+                </m:sub>
+              </m:sSub>
+              <m:r>
+                <w:rPr>
+                  <w:rFonts w:ascii="Cambria Math" w:eastAsiaTheme="minorEastAsia" w:hAnsi="Cambria Math"/>
+                </w:rPr>
+                <m:t>t</m:t>
+              </m:r>
+            </m:e>
+          </m:func>
+          <m:r>
+            <w:rPr>
+              <w:rFonts w:ascii="Cambria Math" w:eastAsiaTheme="minorEastAsia" w:hAnsi="Cambria Math"/>
+            </w:rPr>
+            <m:t>-</m:t>
+          </m:r>
+          <m:f>
+            <m:fPr>
+              <m:ctrlPr>
+                <w:rPr>
+                  <w:rFonts w:ascii="Cambria Math" w:eastAsiaTheme="minorEastAsia" w:hAnsi="Cambria Math"/>
+                  <w:i/>
+                </w:rPr>
+              </m:ctrlPr>
+            </m:fPr>
+            <m:num>
+              <m:r>
+                <w:rPr>
+                  <w:rFonts w:ascii="Cambria Math" w:eastAsiaTheme="minorEastAsia" w:hAnsi="Cambria Math"/>
+                </w:rPr>
+                <m:t>m</m:t>
+              </m:r>
+              <m:sSub>
+                <m:sSubPr>
+                  <m:ctrlPr>
+                    <w:rPr>
+                      <w:rFonts w:ascii="Cambria Math" w:eastAsiaTheme="minorEastAsia" w:hAnsi="Cambria Math"/>
+                      <w:i/>
+                    </w:rPr>
+                  </m:ctrlPr>
+                </m:sSubPr>
+                <m:e>
+                  <m:r>
+                    <w:rPr>
+                      <w:rFonts w:ascii="Cambria Math" w:eastAsiaTheme="minorEastAsia" w:hAnsi="Cambria Math"/>
+                    </w:rPr>
+                    <m:t>A</m:t>
+                  </m:r>
+                </m:e>
+                <m:sub>
+                  <m:r>
+                    <w:rPr>
+                      <w:rFonts w:ascii="Cambria Math" w:eastAsiaTheme="minorEastAsia" w:hAnsi="Cambria Math"/>
+                    </w:rPr>
+                    <m:t>m</m:t>
+                  </m:r>
+                </m:sub>
+              </m:sSub>
+              <m:sSub>
+                <m:sSubPr>
+                  <m:ctrlPr>
+                    <w:rPr>
+                      <w:rFonts w:ascii="Cambria Math" w:eastAsiaTheme="minorEastAsia" w:hAnsi="Cambria Math"/>
+                      <w:i/>
+                    </w:rPr>
+                  </m:ctrlPr>
+                </m:sSubPr>
+                <m:e>
+                  <m:r>
+                    <w:rPr>
+                      <w:rFonts w:ascii="Cambria Math" w:eastAsiaTheme="minorEastAsia" w:hAnsi="Cambria Math"/>
+                    </w:rPr>
+                    <m:t>A</m:t>
+                  </m:r>
+                </m:e>
+                <m:sub>
+                  <m:r>
+                    <w:rPr>
+                      <w:rFonts w:ascii="Cambria Math" w:eastAsiaTheme="minorEastAsia" w:hAnsi="Cambria Math"/>
+                    </w:rPr>
+                    <m:t>c</m:t>
+                  </m:r>
+                </m:sub>
+              </m:sSub>
+            </m:num>
+            <m:den>
+              <m:r>
+                <w:rPr>
+                  <w:rFonts w:ascii="Cambria Math" w:eastAsiaTheme="minorEastAsia" w:hAnsi="Cambria Math"/>
+                </w:rPr>
+                <m:t>2</m:t>
+              </m:r>
+              <m:sSub>
+                <m:sSubPr>
+                  <m:ctrlPr>
+                    <w:rPr>
+                      <w:rFonts w:ascii="Cambria Math" w:eastAsiaTheme="minorEastAsia" w:hAnsi="Cambria Math"/>
+                      <w:i/>
+                    </w:rPr>
+                  </m:ctrlPr>
+                </m:sSubPr>
+                <m:e>
+                  <m:r>
+                    <w:rPr>
+                      <w:rFonts w:ascii="Cambria Math" w:eastAsiaTheme="minorEastAsia" w:hAnsi="Cambria Math"/>
+                    </w:rPr>
+                    <m:t>ω</m:t>
+                  </m:r>
+                </m:e>
+                <m:sub>
+                  <m:r>
+                    <w:rPr>
+                      <w:rFonts w:ascii="Cambria Math" w:eastAsiaTheme="minorEastAsia" w:hAnsi="Cambria Math"/>
+                    </w:rPr>
+                    <m:t>m</m:t>
+                  </m:r>
+                </m:sub>
+              </m:sSub>
+            </m:den>
+          </m:f>
+          <m:func>
+            <m:funcPr>
+              <m:ctrlPr>
+                <w:rPr>
+                  <w:rFonts w:ascii="Cambria Math" w:eastAsiaTheme="minorEastAsia" w:hAnsi="Cambria Math"/>
+                  <w:i/>
+                </w:rPr>
+              </m:ctrlPr>
+            </m:funcPr>
+            <m:fName>
+              <m:r>
+                <m:rPr>
+                  <m:sty m:val="p"/>
+                </m:rPr>
+                <w:rPr>
+                  <w:rFonts w:ascii="Cambria Math" w:eastAsiaTheme="minorEastAsia" w:hAnsi="Cambria Math"/>
+                </w:rPr>
+                <m:t>cos</m:t>
+              </m:r>
+            </m:fName>
+            <m:e>
+              <m:d>
+                <m:dPr>
+                  <m:ctrlPr>
+                    <w:rPr>
+                      <w:rFonts w:ascii="Cambria Math" w:eastAsiaTheme="minorEastAsia" w:hAnsi="Cambria Math"/>
+                      <w:i/>
+                    </w:rPr>
+                  </m:ctrlPr>
+                </m:dPr>
+                <m:e>
+                  <m:sSub>
+                    <m:sSubPr>
+                      <m:ctrlPr>
+                        <w:rPr>
+                          <w:rFonts w:ascii="Cambria Math" w:eastAsiaTheme="minorEastAsia" w:hAnsi="Cambria Math"/>
+                          <w:i/>
+                        </w:rPr>
+                      </m:ctrlPr>
+                    </m:sSubPr>
+                    <m:e>
+                      <m:r>
+                        <w:rPr>
+                          <w:rFonts w:ascii="Cambria Math" w:eastAsiaTheme="minorEastAsia" w:hAnsi="Cambria Math"/>
+                        </w:rPr>
+                        <m:t>ω</m:t>
+                      </m:r>
+                    </m:e>
+                    <m:sub>
+                      <m:r>
+                        <w:rPr>
+                          <w:rFonts w:ascii="Cambria Math" w:eastAsiaTheme="minorEastAsia" w:hAnsi="Cambria Math"/>
+                        </w:rPr>
+                        <m:t>c</m:t>
+                      </m:r>
+                    </m:sub>
+                  </m:sSub>
+                  <m:r>
+                    <w:rPr>
+                      <w:rFonts w:ascii="Cambria Math" w:eastAsiaTheme="minorEastAsia" w:hAnsi="Cambria Math"/>
+                    </w:rPr>
+                    <m:t>-</m:t>
+                  </m:r>
+                  <m:sSub>
+                    <m:sSubPr>
+                      <m:ctrlPr>
+                        <w:rPr>
+                          <w:rFonts w:ascii="Cambria Math" w:eastAsiaTheme="minorEastAsia" w:hAnsi="Cambria Math"/>
+                          <w:i/>
+                        </w:rPr>
+                      </m:ctrlPr>
+                    </m:sSubPr>
+                    <m:e>
+                      <m:r>
+                        <w:rPr>
+                          <w:rFonts w:ascii="Cambria Math" w:eastAsiaTheme="minorEastAsia" w:hAnsi="Cambria Math"/>
+                        </w:rPr>
+                        <m:t>ω</m:t>
+                      </m:r>
+                    </m:e>
+                    <m:sub>
+                      <m:r>
+                        <w:rPr>
+                          <w:rFonts w:ascii="Cambria Math" w:eastAsiaTheme="minorEastAsia" w:hAnsi="Cambria Math"/>
+                        </w:rPr>
+                        <m:t>m</m:t>
+                      </m:r>
+                    </m:sub>
+                  </m:sSub>
+                </m:e>
+              </m:d>
+              <m:r>
+                <w:rPr>
+                  <w:rFonts w:ascii="Cambria Math" w:eastAsiaTheme="minorEastAsia" w:hAnsi="Cambria Math"/>
+                </w:rPr>
+                <m:t>t</m:t>
+              </m:r>
+            </m:e>
+          </m:func>
+          <m:r>
+            <w:rPr>
+              <w:rFonts w:ascii="Cambria Math" w:eastAsiaTheme="minorEastAsia" w:hAnsi="Cambria Math"/>
+            </w:rPr>
+            <m:t>+</m:t>
+          </m:r>
+          <m:f>
+            <m:fPr>
+              <m:ctrlPr>
+                <w:rPr>
+                  <w:rFonts w:ascii="Cambria Math" w:eastAsiaTheme="minorEastAsia" w:hAnsi="Cambria Math"/>
+                  <w:i/>
+                </w:rPr>
+              </m:ctrlPr>
+            </m:fPr>
+            <m:num>
+              <m:r>
+                <w:rPr>
+                  <w:rFonts w:ascii="Cambria Math" w:eastAsiaTheme="minorEastAsia" w:hAnsi="Cambria Math"/>
+                </w:rPr>
+                <m:t>m</m:t>
+              </m:r>
+              <m:sSub>
+                <m:sSubPr>
+                  <m:ctrlPr>
+                    <w:rPr>
+                      <w:rFonts w:ascii="Cambria Math" w:eastAsiaTheme="minorEastAsia" w:hAnsi="Cambria Math"/>
+                      <w:i/>
+                    </w:rPr>
+                  </m:ctrlPr>
+                </m:sSubPr>
+                <m:e>
+                  <m:r>
+                    <w:rPr>
+                      <w:rFonts w:ascii="Cambria Math" w:eastAsiaTheme="minorEastAsia" w:hAnsi="Cambria Math"/>
+                    </w:rPr>
+                    <m:t>A</m:t>
+                  </m:r>
+                </m:e>
+                <m:sub>
+                  <m:r>
+                    <w:rPr>
+                      <w:rFonts w:ascii="Cambria Math" w:eastAsiaTheme="minorEastAsia" w:hAnsi="Cambria Math"/>
+                    </w:rPr>
+                    <m:t>m</m:t>
+                  </m:r>
+                </m:sub>
+              </m:sSub>
+              <m:sSub>
+                <m:sSubPr>
+                  <m:ctrlPr>
+                    <w:rPr>
+                      <w:rFonts w:ascii="Cambria Math" w:eastAsiaTheme="minorEastAsia" w:hAnsi="Cambria Math"/>
+                      <w:i/>
+                    </w:rPr>
+                  </m:ctrlPr>
+                </m:sSubPr>
+                <m:e>
+                  <m:r>
+                    <w:rPr>
+                      <w:rFonts w:ascii="Cambria Math" w:eastAsiaTheme="minorEastAsia" w:hAnsi="Cambria Math"/>
+                    </w:rPr>
+                    <m:t>A</m:t>
+                  </m:r>
+                </m:e>
+                <m:sub>
+                  <m:r>
+                    <w:rPr>
+                      <w:rFonts w:ascii="Cambria Math" w:eastAsiaTheme="minorEastAsia" w:hAnsi="Cambria Math"/>
+                    </w:rPr>
+                    <m:t>c</m:t>
+                  </m:r>
+                </m:sub>
+              </m:sSub>
+            </m:num>
+            <m:den>
+              <m:r>
+                <w:rPr>
+                  <w:rFonts w:ascii="Cambria Math" w:eastAsiaTheme="minorEastAsia" w:hAnsi="Cambria Math"/>
+                </w:rPr>
+                <m:t>2</m:t>
+              </m:r>
+              <m:sSub>
+                <m:sSubPr>
+                  <m:ctrlPr>
+                    <w:rPr>
+                      <w:rFonts w:ascii="Cambria Math" w:eastAsiaTheme="minorEastAsia" w:hAnsi="Cambria Math"/>
+                      <w:i/>
+                    </w:rPr>
+                  </m:ctrlPr>
+                </m:sSubPr>
+                <m:e>
+                  <m:r>
+                    <w:rPr>
+                      <w:rFonts w:ascii="Cambria Math" w:eastAsiaTheme="minorEastAsia" w:hAnsi="Cambria Math"/>
+                    </w:rPr>
+                    <m:t>ω</m:t>
+                  </m:r>
+                </m:e>
+                <m:sub>
+                  <m:r>
+                    <w:rPr>
+                      <w:rFonts w:ascii="Cambria Math" w:eastAsiaTheme="minorEastAsia" w:hAnsi="Cambria Math"/>
+                    </w:rPr>
+                    <m:t>m</m:t>
+                  </m:r>
+                </m:sub>
+              </m:sSub>
+            </m:den>
+          </m:f>
+          <m:func>
+            <m:funcPr>
+              <m:ctrlPr>
+                <w:rPr>
+                  <w:rFonts w:ascii="Cambria Math" w:eastAsiaTheme="minorEastAsia" w:hAnsi="Cambria Math"/>
+                  <w:i/>
+                </w:rPr>
+              </m:ctrlPr>
+            </m:funcPr>
+            <m:fName>
+              <m:r>
+                <m:rPr>
+                  <m:sty m:val="p"/>
+                </m:rPr>
+                <w:rPr>
+                  <w:rFonts w:ascii="Cambria Math" w:eastAsiaTheme="minorEastAsia" w:hAnsi="Cambria Math"/>
+                </w:rPr>
+                <m:t>cos</m:t>
+              </m:r>
+            </m:fName>
+            <m:e>
+              <m:d>
+                <m:dPr>
+                  <m:ctrlPr>
+                    <w:rPr>
+                      <w:rFonts w:ascii="Cambria Math" w:eastAsiaTheme="minorEastAsia" w:hAnsi="Cambria Math"/>
+                      <w:i/>
+                    </w:rPr>
+                  </m:ctrlPr>
+                </m:dPr>
+                <m:e>
+                  <m:sSub>
+                    <m:sSubPr>
+                      <m:ctrlPr>
+                        <w:rPr>
+                          <w:rFonts w:ascii="Cambria Math" w:eastAsiaTheme="minorEastAsia" w:hAnsi="Cambria Math"/>
+                          <w:i/>
+                        </w:rPr>
+                      </m:ctrlPr>
+                    </m:sSubPr>
+                    <m:e>
+                      <m:r>
+                        <w:rPr>
+                          <w:rFonts w:ascii="Cambria Math" w:eastAsiaTheme="minorEastAsia" w:hAnsi="Cambria Math"/>
+                        </w:rPr>
+                        <m:t>ω</m:t>
+                      </m:r>
+                    </m:e>
+                    <m:sub>
+                      <m:r>
+                        <w:rPr>
+                          <w:rFonts w:ascii="Cambria Math" w:eastAsiaTheme="minorEastAsia" w:hAnsi="Cambria Math"/>
+                        </w:rPr>
+                        <m:t>c</m:t>
+                      </m:r>
+                    </m:sub>
+                  </m:sSub>
+                  <m:r>
+                    <w:rPr>
+                      <w:rFonts w:ascii="Cambria Math" w:eastAsiaTheme="minorEastAsia" w:hAnsi="Cambria Math"/>
+                    </w:rPr>
+                    <m:t>+</m:t>
+                  </m:r>
+                  <m:sSub>
+                    <m:sSubPr>
+                      <m:ctrlPr>
+                        <w:rPr>
+                          <w:rFonts w:ascii="Cambria Math" w:eastAsiaTheme="minorEastAsia" w:hAnsi="Cambria Math"/>
+                          <w:i/>
+                        </w:rPr>
+                      </m:ctrlPr>
+                    </m:sSubPr>
+                    <m:e>
+                      <m:r>
+                        <w:rPr>
+                          <w:rFonts w:ascii="Cambria Math" w:eastAsiaTheme="minorEastAsia" w:hAnsi="Cambria Math"/>
+                        </w:rPr>
+                        <m:t>ω</m:t>
+                      </m:r>
+                    </m:e>
+                    <m:sub>
+                      <m:r>
+                        <w:rPr>
+                          <w:rFonts w:ascii="Cambria Math" w:eastAsiaTheme="minorEastAsia" w:hAnsi="Cambria Math"/>
+                        </w:rPr>
+                        <m:t>m</m:t>
+                      </m:r>
+                    </m:sub>
+                  </m:sSub>
+                </m:e>
+              </m:d>
+              <m:r>
+                <w:rPr>
+                  <w:rFonts w:ascii="Cambria Math" w:eastAsiaTheme="minorEastAsia" w:hAnsi="Cambria Math"/>
+                </w:rPr>
+                <m:t>t</m:t>
+              </m:r>
+            </m:e>
+          </m:func>
+        </m:oMath>
+      </m:oMathPara>
+    </w:p>
+    <w:p>
+      <w:pPr>
+        <w:rPr>
+          <w:rFonts w:eastAsiaTheme="minorEastAsia"/>
+        </w:rPr>
+      </w:pPr>
+      <w:r>
+        <w:rPr>
+          <w:rFonts w:eastAsiaTheme="minorEastAsia"/>
+        </w:rPr>
+        <w:t xml:space="preserve">From these results, you might be tempted to say that AM sidebands have the same sign while FM sidebands have opposite signs, but this isn’t true. What’s true is that AM </w:t>
+      </w:r>
+      <w:r>
+        <w:rPr>
+          <w:rFonts w:eastAsiaTheme="minorEastAsia"/>
+        </w:rPr>
+        <w:lastRenderedPageBreak/>
+        <w:t>sidebands always add up in phase with the carrier – and thus modulate the amplitude – while FM sidebands always add up to be perpendicular to the carrier – and thus mostly modulate phase.</w:t>
+      </w:r>
+    </w:p>
+    <w:p>
+      <w:pPr>
+        <w:rPr>
+          <w:rFonts w:eastAsiaTheme="minorEastAsia"/>
+        </w:rPr>
+      </w:pPr>
+      <w:r>
+        <w:rPr>
+          <w:rFonts w:eastAsiaTheme="minorEastAsia"/>
+        </w:rPr>
+        <w:t>Using phasor analysis (which is just working with baseband equivalents</w:t>
+      </w:r>
+      <w:r>
+        <w:rPr>
+          <w:rFonts w:eastAsiaTheme="minorEastAsia"/>
+        </w:rPr>
+        <w:t>)</w:t>
+      </w:r>
+      <w:r>
+        <w:rPr>
+          <w:rFonts w:eastAsiaTheme="minorEastAsia"/>
+        </w:rPr>
+        <w:t>, we can write</w:t>
+      </w:r>
+    </w:p>
+    <w:p>
+      <w:pPr>
+        <w:rPr>
+          <w:rFonts w:eastAsiaTheme="minorEastAsia"/>
+        </w:rPr>
+      </w:pPr>
+      <m:oMathPara>
+        <m:oMath>
+          <m:sSub>
+            <m:sSubPr>
+              <m:ctrlPr>
+                <w:rPr>
+                  <w:rFonts w:ascii="Cambria Math" w:eastAsiaTheme="minorEastAsia" w:hAnsi="Cambria Math"/>
+                  <w:i/>
+                </w:rPr>
+              </m:ctrlPr>
+            </m:sSubPr>
+            <m:e>
+              <m:r>
+                <w:rPr>
+                  <w:rFonts w:ascii="Cambria Math" w:eastAsiaTheme="minorEastAsia" w:hAnsi="Cambria Math"/>
+                </w:rPr>
+                <m:t>x</m:t>
+              </m:r>
+            </m:e>
+            <m:sub>
+              <m:r>
+                <w:rPr>
+                  <w:rFonts w:ascii="Cambria Math" w:eastAsiaTheme="minorEastAsia" w:hAnsi="Cambria Math"/>
+                </w:rPr>
+                <m:t>FM</m:t>
+              </m:r>
+            </m:sub>
+          </m:sSub>
+          <m:d>
+            <m:dPr>
+              <m:ctrlPr>
+                <w:rPr>
+                  <w:rFonts w:ascii="Cambria Math" w:eastAsiaTheme="minorEastAsia" w:hAnsi="Cambria Math"/>
+                  <w:i/>
+                </w:rPr>
+              </m:ctrlPr>
+            </m:dPr>
+            <m:e>
+              <m:r>
+                <w:rPr>
+                  <w:rFonts w:ascii="Cambria Math" w:eastAsiaTheme="minorEastAsia" w:hAnsi="Cambria Math"/>
+                </w:rPr>
+                <m:t>t</m:t>
+              </m:r>
+            </m:e>
+          </m:d>
+          <m:r>
+            <w:rPr>
+              <w:rFonts w:ascii="Cambria Math" w:eastAsiaTheme="minorEastAsia" w:hAnsi="Cambria Math"/>
+            </w:rPr>
+            <m:t>=</m:t>
+          </m:r>
+          <m:sSub>
+            <m:sSubPr>
+              <m:ctrlPr>
+                <w:rPr>
+                  <w:rFonts w:ascii="Cambria Math" w:eastAsiaTheme="minorEastAsia" w:hAnsi="Cambria Math"/>
+                  <w:i/>
+                </w:rPr>
+              </m:ctrlPr>
+            </m:sSubPr>
+            <m:e>
+              <m:r>
+                <w:rPr>
+                  <w:rFonts w:ascii="Cambria Math" w:eastAsiaTheme="minorEastAsia" w:hAnsi="Cambria Math"/>
+                </w:rPr>
+                <m:t>A</m:t>
+              </m:r>
+            </m:e>
+            <m:sub>
+              <m:r>
+                <w:rPr>
+                  <w:rFonts w:ascii="Cambria Math" w:eastAsiaTheme="minorEastAsia" w:hAnsi="Cambria Math"/>
+                </w:rPr>
+                <m:t>c</m:t>
+              </m:r>
+            </m:sub>
+          </m:sSub>
+          <m:r>
+            <w:rPr>
+              <w:rFonts w:ascii="Cambria Math" w:eastAsiaTheme="minorEastAsia" w:hAnsi="Cambria Math"/>
+            </w:rPr>
+            <m:t>-</m:t>
+          </m:r>
+          <m:f>
+            <m:fPr>
+              <m:ctrlPr>
+                <w:rPr>
+                  <w:rFonts w:ascii="Cambria Math" w:eastAsiaTheme="minorEastAsia" w:hAnsi="Cambria Math"/>
+                  <w:i/>
+                </w:rPr>
+              </m:ctrlPr>
+            </m:fPr>
+            <m:num>
+              <m:r>
+                <w:rPr>
+                  <w:rFonts w:ascii="Cambria Math" w:eastAsiaTheme="minorEastAsia" w:hAnsi="Cambria Math"/>
+                </w:rPr>
+                <m:t>m</m:t>
+              </m:r>
+              <m:sSub>
+                <m:sSubPr>
+                  <m:ctrlPr>
+                    <w:rPr>
+                      <w:rFonts w:ascii="Cambria Math" w:eastAsiaTheme="minorEastAsia" w:hAnsi="Cambria Math"/>
+                      <w:i/>
+                    </w:rPr>
+                  </m:ctrlPr>
+                </m:sSubPr>
+                <m:e>
+                  <m:r>
+                    <w:rPr>
+                      <w:rFonts w:ascii="Cambria Math" w:eastAsiaTheme="minorEastAsia" w:hAnsi="Cambria Math"/>
+                    </w:rPr>
+                    <m:t>A</m:t>
+                  </m:r>
+                </m:e>
+                <m:sub>
+                  <m:r>
+                    <w:rPr>
+                      <w:rFonts w:ascii="Cambria Math" w:eastAsiaTheme="minorEastAsia" w:hAnsi="Cambria Math"/>
+                    </w:rPr>
+                    <m:t>m</m:t>
+                  </m:r>
+                </m:sub>
+              </m:sSub>
+              <m:sSub>
+                <m:sSubPr>
+                  <m:ctrlPr>
+                    <w:rPr>
+                      <w:rFonts w:ascii="Cambria Math" w:eastAsiaTheme="minorEastAsia" w:hAnsi="Cambria Math"/>
+                      <w:i/>
+                    </w:rPr>
+                  </m:ctrlPr>
+                </m:sSubPr>
+                <m:e>
+                  <m:r>
+                    <w:rPr>
+                      <w:rFonts w:ascii="Cambria Math" w:eastAsiaTheme="minorEastAsia" w:hAnsi="Cambria Math"/>
+                    </w:rPr>
+                    <m:t>A</m:t>
+                  </m:r>
+                </m:e>
+                <m:sub>
+                  <m:r>
+                    <w:rPr>
+                      <w:rFonts w:ascii="Cambria Math" w:eastAsiaTheme="minorEastAsia" w:hAnsi="Cambria Math"/>
+                    </w:rPr>
+                    <m:t>c</m:t>
+                  </m:r>
+                </m:sub>
+              </m:sSub>
+            </m:num>
+            <m:den>
+              <m:r>
+                <w:rPr>
+                  <w:rFonts w:ascii="Cambria Math" w:eastAsiaTheme="minorEastAsia" w:hAnsi="Cambria Math"/>
+                </w:rPr>
+                <m:t>2</m:t>
+              </m:r>
+              <m:sSub>
+                <m:sSubPr>
+                  <m:ctrlPr>
+                    <w:rPr>
+                      <w:rFonts w:ascii="Cambria Math" w:eastAsiaTheme="minorEastAsia" w:hAnsi="Cambria Math"/>
+                      <w:i/>
+                    </w:rPr>
+                  </m:ctrlPr>
+                </m:sSubPr>
+                <m:e>
+                  <m:r>
+                    <w:rPr>
+                      <w:rFonts w:ascii="Cambria Math" w:eastAsiaTheme="minorEastAsia" w:hAnsi="Cambria Math"/>
+                    </w:rPr>
+                    <m:t>ω</m:t>
+                  </m:r>
+                </m:e>
+                <m:sub>
+                  <m:r>
+                    <w:rPr>
+                      <w:rFonts w:ascii="Cambria Math" w:eastAsiaTheme="minorEastAsia" w:hAnsi="Cambria Math"/>
+                    </w:rPr>
+                    <m:t>m</m:t>
+                  </m:r>
+                </m:sub>
+              </m:sSub>
+            </m:den>
+          </m:f>
+          <m:sSup>
+            <m:sSupPr>
+              <m:ctrlPr>
+                <w:rPr>
+                  <w:rFonts w:ascii="Cambria Math" w:eastAsiaTheme="minorEastAsia" w:hAnsi="Cambria Math"/>
+                  <w:i/>
+                </w:rPr>
+              </m:ctrlPr>
+            </m:sSupPr>
+            <m:e>
+              <m:r>
+                <w:rPr>
+                  <w:rFonts w:ascii="Cambria Math" w:eastAsiaTheme="minorEastAsia" w:hAnsi="Cambria Math"/>
+                </w:rPr>
+                <m:t>e</m:t>
+              </m:r>
+            </m:e>
+            <m:sup>
+              <m:r>
+                <w:rPr>
+                  <w:rFonts w:ascii="Cambria Math" w:eastAsiaTheme="minorEastAsia" w:hAnsi="Cambria Math"/>
+                </w:rPr>
+                <m:t>-j</m:t>
+              </m:r>
+              <m:sSub>
+                <m:sSubPr>
+                  <m:ctrlPr>
+                    <w:rPr>
+                      <w:rFonts w:ascii="Cambria Math" w:eastAsiaTheme="minorEastAsia" w:hAnsi="Cambria Math"/>
+                      <w:i/>
+                    </w:rPr>
+                  </m:ctrlPr>
+                </m:sSubPr>
+                <m:e>
+                  <m:r>
+                    <w:rPr>
+                      <w:rFonts w:ascii="Cambria Math" w:eastAsiaTheme="minorEastAsia" w:hAnsi="Cambria Math"/>
+                    </w:rPr>
+                    <m:t>ω</m:t>
+                  </m:r>
+                </m:e>
+                <m:sub>
+                  <m:r>
+                    <w:rPr>
+                      <w:rFonts w:ascii="Cambria Math" w:eastAsiaTheme="minorEastAsia" w:hAnsi="Cambria Math"/>
+                    </w:rPr>
+                    <m:t>m</m:t>
+                  </m:r>
+                </m:sub>
+              </m:sSub>
+              <m:r>
+                <w:rPr>
+                  <w:rFonts w:ascii="Cambria Math" w:eastAsiaTheme="minorEastAsia" w:hAnsi="Cambria Math"/>
+                </w:rPr>
+                <m:t>t</m:t>
+              </m:r>
+            </m:sup>
+          </m:sSup>
+          <m:r>
+            <w:rPr>
+              <w:rFonts w:ascii="Cambria Math" w:eastAsiaTheme="minorEastAsia" w:hAnsi="Cambria Math"/>
+            </w:rPr>
+            <m:t>+</m:t>
+          </m:r>
+          <m:f>
+            <m:fPr>
+              <m:ctrlPr>
+                <w:rPr>
+                  <w:rFonts w:ascii="Cambria Math" w:eastAsiaTheme="minorEastAsia" w:hAnsi="Cambria Math"/>
+                  <w:i/>
+                </w:rPr>
+              </m:ctrlPr>
+            </m:fPr>
+            <m:num>
+              <m:r>
+                <w:rPr>
+                  <w:rFonts w:ascii="Cambria Math" w:eastAsiaTheme="minorEastAsia" w:hAnsi="Cambria Math"/>
+                </w:rPr>
+                <m:t>m</m:t>
+              </m:r>
+              <m:sSub>
+                <m:sSubPr>
+                  <m:ctrlPr>
+                    <w:rPr>
+                      <w:rFonts w:ascii="Cambria Math" w:eastAsiaTheme="minorEastAsia" w:hAnsi="Cambria Math"/>
+                      <w:i/>
+                    </w:rPr>
+                  </m:ctrlPr>
+                </m:sSubPr>
+                <m:e>
+                  <m:r>
+                    <w:rPr>
+                      <w:rFonts w:ascii="Cambria Math" w:eastAsiaTheme="minorEastAsia" w:hAnsi="Cambria Math"/>
+                    </w:rPr>
+                    <m:t>A</m:t>
+                  </m:r>
+                </m:e>
+                <m:sub>
+                  <m:r>
+                    <w:rPr>
+                      <w:rFonts w:ascii="Cambria Math" w:eastAsiaTheme="minorEastAsia" w:hAnsi="Cambria Math"/>
+                    </w:rPr>
+                    <m:t>m</m:t>
+                  </m:r>
+                </m:sub>
+              </m:sSub>
+              <m:sSub>
+                <m:sSubPr>
+                  <m:ctrlPr>
+                    <w:rPr>
+                      <w:rFonts w:ascii="Cambria Math" w:eastAsiaTheme="minorEastAsia" w:hAnsi="Cambria Math"/>
+                      <w:i/>
+                    </w:rPr>
+                  </m:ctrlPr>
+                </m:sSubPr>
+                <m:e>
+                  <m:r>
+                    <w:rPr>
+                      <w:rFonts w:ascii="Cambria Math" w:eastAsiaTheme="minorEastAsia" w:hAnsi="Cambria Math"/>
+                    </w:rPr>
+                    <m:t>A</m:t>
+                  </m:r>
+                </m:e>
+                <m:sub>
+                  <m:r>
+                    <w:rPr>
+                      <w:rFonts w:ascii="Cambria Math" w:eastAsiaTheme="minorEastAsia" w:hAnsi="Cambria Math"/>
+                    </w:rPr>
+                    <m:t>c</m:t>
+                  </m:r>
+                </m:sub>
+              </m:sSub>
+            </m:num>
+            <m:den>
+              <m:r>
+                <w:rPr>
+                  <w:rFonts w:ascii="Cambria Math" w:eastAsiaTheme="minorEastAsia" w:hAnsi="Cambria Math"/>
+                </w:rPr>
+                <m:t>2</m:t>
+              </m:r>
+              <m:sSub>
+                <m:sSubPr>
+                  <m:ctrlPr>
+                    <w:rPr>
+                      <w:rFonts w:ascii="Cambria Math" w:eastAsiaTheme="minorEastAsia" w:hAnsi="Cambria Math"/>
+                      <w:i/>
+                    </w:rPr>
+                  </m:ctrlPr>
+                </m:sSubPr>
+                <m:e>
+                  <m:r>
+                    <w:rPr>
+                      <w:rFonts w:ascii="Cambria Math" w:eastAsiaTheme="minorEastAsia" w:hAnsi="Cambria Math"/>
+                    </w:rPr>
+                    <m:t>ω</m:t>
+                  </m:r>
+                </m:e>
+                <m:sub>
+                  <m:r>
+                    <w:rPr>
+                      <w:rFonts w:ascii="Cambria Math" w:eastAsiaTheme="minorEastAsia" w:hAnsi="Cambria Math"/>
+                    </w:rPr>
+                    <m:t>m</m:t>
+                  </m:r>
+                </m:sub>
+              </m:sSub>
+            </m:den>
+          </m:f>
+          <m:sSup>
+            <m:sSupPr>
+              <m:ctrlPr>
+                <w:rPr>
+                  <w:rFonts w:ascii="Cambria Math" w:eastAsiaTheme="minorEastAsia" w:hAnsi="Cambria Math"/>
+                  <w:i/>
+                </w:rPr>
+              </m:ctrlPr>
+            </m:sSupPr>
+            <m:e>
+              <m:r>
+                <w:rPr>
+                  <w:rFonts w:ascii="Cambria Math" w:eastAsiaTheme="minorEastAsia" w:hAnsi="Cambria Math"/>
+                </w:rPr>
+                <m:t>e</m:t>
+              </m:r>
+            </m:e>
+            <m:sup>
+              <m:r>
+                <w:rPr>
+                  <w:rFonts w:ascii="Cambria Math" w:eastAsiaTheme="minorEastAsia" w:hAnsi="Cambria Math"/>
+                </w:rPr>
+                <m:t>j</m:t>
+              </m:r>
+              <m:sSub>
+                <m:sSubPr>
+                  <m:ctrlPr>
+                    <w:rPr>
+                      <w:rFonts w:ascii="Cambria Math" w:eastAsiaTheme="minorEastAsia" w:hAnsi="Cambria Math"/>
+                      <w:i/>
+                    </w:rPr>
+                  </m:ctrlPr>
+                </m:sSubPr>
+                <m:e>
+                  <m:r>
+                    <w:rPr>
+                      <w:rFonts w:ascii="Cambria Math" w:eastAsiaTheme="minorEastAsia" w:hAnsi="Cambria Math"/>
+                    </w:rPr>
+                    <m:t>ω</m:t>
+                  </m:r>
+                </m:e>
+                <m:sub>
+                  <m:r>
+                    <w:rPr>
+                      <w:rFonts w:ascii="Cambria Math" w:eastAsiaTheme="minorEastAsia" w:hAnsi="Cambria Math"/>
+                    </w:rPr>
+                    <m:t>m</m:t>
+                  </m:r>
+                </m:sub>
+              </m:sSub>
+              <m:r>
+                <w:rPr>
+                  <w:rFonts w:ascii="Cambria Math" w:eastAsiaTheme="minorEastAsia" w:hAnsi="Cambria Math"/>
+                </w:rPr>
+                <m:t>t</m:t>
+              </m:r>
+            </m:sup>
+          </m:sSup>
+          <m:r>
+            <w:rPr>
+              <w:rFonts w:ascii="Cambria Math" w:eastAsiaTheme="minorEastAsia" w:hAnsi="Cambria Math"/>
+            </w:rPr>
+            <m:t>=</m:t>
+          </m:r>
+          <m:sSub>
+            <m:sSubPr>
+              <m:ctrlPr>
+                <w:rPr>
+                  <w:rFonts w:ascii="Cambria Math" w:eastAsiaTheme="minorEastAsia" w:hAnsi="Cambria Math"/>
+                  <w:i/>
+                </w:rPr>
+              </m:ctrlPr>
+            </m:sSubPr>
+            <m:e>
+              <m:r>
+                <w:rPr>
+                  <w:rFonts w:ascii="Cambria Math" w:eastAsiaTheme="minorEastAsia" w:hAnsi="Cambria Math"/>
+                </w:rPr>
+                <m:t>A</m:t>
+              </m:r>
+            </m:e>
+            <m:sub>
+              <m:r>
+                <w:rPr>
+                  <w:rFonts w:ascii="Cambria Math" w:eastAsiaTheme="minorEastAsia" w:hAnsi="Cambria Math"/>
+                </w:rPr>
+                <m:t>c</m:t>
+              </m:r>
+            </m:sub>
+          </m:sSub>
+          <m:r>
+            <w:rPr>
+              <w:rFonts w:ascii="Cambria Math" w:eastAsiaTheme="minorEastAsia" w:hAnsi="Cambria Math"/>
+            </w:rPr>
+            <m:t>+j</m:t>
+          </m:r>
+          <m:f>
+            <m:fPr>
+              <m:ctrlPr>
+                <w:rPr>
+                  <w:rFonts w:ascii="Cambria Math" w:eastAsiaTheme="minorEastAsia" w:hAnsi="Cambria Math"/>
+                  <w:i/>
+                </w:rPr>
+              </m:ctrlPr>
+            </m:fPr>
+            <m:num>
+              <m:r>
+                <w:rPr>
+                  <w:rFonts w:ascii="Cambria Math" w:eastAsiaTheme="minorEastAsia" w:hAnsi="Cambria Math"/>
+                </w:rPr>
+                <m:t>m</m:t>
+              </m:r>
+              <m:sSub>
+                <m:sSubPr>
+                  <m:ctrlPr>
+                    <w:rPr>
+                      <w:rFonts w:ascii="Cambria Math" w:eastAsiaTheme="minorEastAsia" w:hAnsi="Cambria Math"/>
+                      <w:i/>
+                    </w:rPr>
+                  </m:ctrlPr>
+                </m:sSubPr>
+                <m:e>
+                  <m:r>
+                    <w:rPr>
+                      <w:rFonts w:ascii="Cambria Math" w:eastAsiaTheme="minorEastAsia" w:hAnsi="Cambria Math"/>
+                    </w:rPr>
+                    <m:t>A</m:t>
+                  </m:r>
+                </m:e>
+                <m:sub>
+                  <m:r>
+                    <w:rPr>
+                      <w:rFonts w:ascii="Cambria Math" w:eastAsiaTheme="minorEastAsia" w:hAnsi="Cambria Math"/>
+                    </w:rPr>
+                    <m:t>m</m:t>
+                  </m:r>
+                </m:sub>
+              </m:sSub>
+              <m:sSub>
+                <m:sSubPr>
+                  <m:ctrlPr>
+                    <w:rPr>
+                      <w:rFonts w:ascii="Cambria Math" w:eastAsiaTheme="minorEastAsia" w:hAnsi="Cambria Math"/>
+                      <w:i/>
+                    </w:rPr>
+                  </m:ctrlPr>
+                </m:sSubPr>
+                <m:e>
+                  <m:r>
+                    <w:rPr>
+                      <w:rFonts w:ascii="Cambria Math" w:eastAsiaTheme="minorEastAsia" w:hAnsi="Cambria Math"/>
+                    </w:rPr>
+                    <m:t>A</m:t>
+                  </m:r>
+                </m:e>
+                <m:sub>
+                  <m:r>
+                    <w:rPr>
+                      <w:rFonts w:ascii="Cambria Math" w:eastAsiaTheme="minorEastAsia" w:hAnsi="Cambria Math"/>
+                    </w:rPr>
+                    <m:t>c</m:t>
+                  </m:r>
+                </m:sub>
+              </m:sSub>
+            </m:num>
+            <m:den>
+              <m:sSub>
+                <m:sSubPr>
+                  <m:ctrlPr>
+                    <w:rPr>
+                      <w:rFonts w:ascii="Cambria Math" w:eastAsiaTheme="minorEastAsia" w:hAnsi="Cambria Math"/>
+                      <w:i/>
+                    </w:rPr>
+                  </m:ctrlPr>
+                </m:sSubPr>
+                <m:e>
+                  <m:r>
+                    <w:rPr>
+                      <w:rFonts w:ascii="Cambria Math" w:eastAsiaTheme="minorEastAsia" w:hAnsi="Cambria Math"/>
+                    </w:rPr>
+                    <m:t>ω</m:t>
+                  </m:r>
+                </m:e>
+                <m:sub>
+                  <m:r>
+                    <w:rPr>
+                      <w:rFonts w:ascii="Cambria Math" w:eastAsiaTheme="minorEastAsia" w:hAnsi="Cambria Math"/>
+                    </w:rPr>
+                    <m:t>m</m:t>
+                  </m:r>
+                </m:sub>
+              </m:sSub>
+            </m:den>
+          </m:f>
+          <m:func>
+            <m:funcPr>
+              <m:ctrlPr>
+                <w:rPr>
+                  <w:rFonts w:ascii="Cambria Math" w:eastAsiaTheme="minorEastAsia" w:hAnsi="Cambria Math"/>
+                  <w:i/>
+                </w:rPr>
+              </m:ctrlPr>
+            </m:funcPr>
+            <m:fName>
+              <m:r>
+                <m:rPr>
+                  <m:sty m:val="p"/>
+                </m:rPr>
+                <w:rPr>
+                  <w:rFonts w:ascii="Cambria Math" w:eastAsiaTheme="minorEastAsia" w:hAnsi="Cambria Math"/>
+                </w:rPr>
+                <m:t>sin</m:t>
+              </m:r>
+            </m:fName>
+            <m:e>
+              <m:sSub>
+                <m:sSubPr>
+                  <m:ctrlPr>
+                    <w:rPr>
+                      <w:rFonts w:ascii="Cambria Math" w:eastAsiaTheme="minorEastAsia" w:hAnsi="Cambria Math"/>
+                      <w:i/>
+                    </w:rPr>
+                  </m:ctrlPr>
+                </m:sSubPr>
+                <m:e>
+                  <m:r>
+                    <w:rPr>
+                      <w:rFonts w:ascii="Cambria Math" w:eastAsiaTheme="minorEastAsia" w:hAnsi="Cambria Math"/>
+                    </w:rPr>
+                    <m:t>w</m:t>
+                  </m:r>
+                </m:e>
+                <m:sub>
+                  <m:r>
+                    <w:rPr>
+                      <w:rFonts w:ascii="Cambria Math" w:eastAsiaTheme="minorEastAsia" w:hAnsi="Cambria Math"/>
+                    </w:rPr>
+                    <m:t>m</m:t>
+                  </m:r>
+                </m:sub>
+              </m:sSub>
+              <m:r>
+                <w:rPr>
+                  <w:rFonts w:ascii="Cambria Math" w:eastAsiaTheme="minorEastAsia" w:hAnsi="Cambria Math"/>
+                </w:rPr>
+                <m:t>t</m:t>
+              </m:r>
+            </m:e>
+          </m:func>
+        </m:oMath>
+      </m:oMathPara>
+    </w:p>
+    <w:p>
+      <w:pPr>
+        <w:rPr>
+          <w:rFonts w:eastAsiaTheme="minorEastAsia"/>
+        </w:rPr>
+      </w:pPr>
+      <m:oMathPara>
+        <m:oMath>
+          <m:sSub>
+            <m:sSubPr>
+              <m:ctrlPr>
+                <w:rPr>
+                  <w:rFonts w:ascii="Cambria Math" w:eastAsiaTheme="minorEastAsia" w:hAnsi="Cambria Math"/>
+                  <w:i/>
+                </w:rPr>
+              </m:ctrlPr>
+            </m:sSubPr>
+            <m:e>
+              <m:r>
+                <w:rPr>
+                  <w:rFonts w:ascii="Cambria Math" w:eastAsiaTheme="minorEastAsia" w:hAnsi="Cambria Math"/>
+                </w:rPr>
+                <m:t>x</m:t>
+              </m:r>
+            </m:e>
+            <m:sub>
+              <m:r>
+                <w:rPr>
+                  <w:rFonts w:ascii="Cambria Math" w:eastAsiaTheme="minorEastAsia" w:hAnsi="Cambria Math"/>
+                </w:rPr>
+                <m:t>AM</m:t>
+              </m:r>
+            </m:sub>
+          </m:sSub>
+          <m:d>
+            <m:dPr>
+              <m:ctrlPr>
+                <w:rPr>
+                  <w:rFonts w:ascii="Cambria Math" w:eastAsiaTheme="minorEastAsia" w:hAnsi="Cambria Math"/>
+                  <w:i/>
+                </w:rPr>
+              </m:ctrlPr>
+            </m:dPr>
+            <m:e>
+              <m:r>
+                <w:rPr>
+                  <w:rFonts w:ascii="Cambria Math" w:eastAsiaTheme="minorEastAsia" w:hAnsi="Cambria Math"/>
+                </w:rPr>
+                <m:t>t</m:t>
+              </m:r>
+            </m:e>
+          </m:d>
+          <m:r>
+            <w:rPr>
+              <w:rFonts w:ascii="Cambria Math" w:eastAsiaTheme="minorEastAsia" w:hAnsi="Cambria Math"/>
+            </w:rPr>
+            <m:t>=</m:t>
+          </m:r>
+          <m:sSub>
+            <m:sSubPr>
+              <m:ctrlPr>
+                <w:rPr>
+                  <w:rFonts w:ascii="Cambria Math" w:eastAsiaTheme="minorEastAsia" w:hAnsi="Cambria Math"/>
+                  <w:i/>
+                </w:rPr>
+              </m:ctrlPr>
+            </m:sSubPr>
+            <m:e>
+              <m:r>
+                <w:rPr>
+                  <w:rFonts w:ascii="Cambria Math" w:eastAsiaTheme="minorEastAsia" w:hAnsi="Cambria Math"/>
+                </w:rPr>
+                <m:t>A</m:t>
+              </m:r>
+            </m:e>
+            <m:sub>
+              <m:r>
+                <w:rPr>
+                  <w:rFonts w:ascii="Cambria Math" w:eastAsiaTheme="minorEastAsia" w:hAnsi="Cambria Math"/>
+                </w:rPr>
+                <m:t>c</m:t>
+              </m:r>
+            </m:sub>
+          </m:sSub>
+          <m:r>
+            <w:rPr>
+              <w:rFonts w:ascii="Cambria Math" w:eastAsiaTheme="minorEastAsia" w:hAnsi="Cambria Math"/>
+            </w:rPr>
+            <m:t>+</m:t>
+          </m:r>
+          <m:f>
+            <m:fPr>
+              <m:ctrlPr>
+                <w:rPr>
+                  <w:rFonts w:ascii="Cambria Math" w:eastAsiaTheme="minorEastAsia" w:hAnsi="Cambria Math"/>
+                  <w:i/>
+                </w:rPr>
+              </m:ctrlPr>
+            </m:fPr>
+            <m:num>
+              <m:r>
+                <w:rPr>
+                  <w:rFonts w:ascii="Cambria Math" w:eastAsiaTheme="minorEastAsia" w:hAnsi="Cambria Math"/>
+                </w:rPr>
+                <m:t>m</m:t>
+              </m:r>
+              <m:sSub>
+                <m:sSubPr>
+                  <m:ctrlPr>
+                    <w:rPr>
+                      <w:rFonts w:ascii="Cambria Math" w:eastAsiaTheme="minorEastAsia" w:hAnsi="Cambria Math"/>
+                      <w:i/>
+                    </w:rPr>
+                  </m:ctrlPr>
+                </m:sSubPr>
+                <m:e>
+                  <m:r>
+                    <w:rPr>
+                      <w:rFonts w:ascii="Cambria Math" w:eastAsiaTheme="minorEastAsia" w:hAnsi="Cambria Math"/>
+                    </w:rPr>
+                    <m:t>A</m:t>
+                  </m:r>
+                </m:e>
+                <m:sub>
+                  <m:r>
+                    <w:rPr>
+                      <w:rFonts w:ascii="Cambria Math" w:eastAsiaTheme="minorEastAsia" w:hAnsi="Cambria Math"/>
+                    </w:rPr>
+                    <m:t>c</m:t>
+                  </m:r>
+                </m:sub>
+              </m:sSub>
+            </m:num>
+            <m:den>
+              <m:r>
+                <w:rPr>
+                  <w:rFonts w:ascii="Cambria Math" w:eastAsiaTheme="minorEastAsia" w:hAnsi="Cambria Math"/>
+                </w:rPr>
+                <m:t>2</m:t>
+              </m:r>
+            </m:den>
+          </m:f>
+          <m:sSup>
+            <m:sSupPr>
+              <m:ctrlPr>
+                <w:rPr>
+                  <w:rFonts w:ascii="Cambria Math" w:eastAsiaTheme="minorEastAsia" w:hAnsi="Cambria Math"/>
+                  <w:i/>
+                </w:rPr>
+              </m:ctrlPr>
+            </m:sSupPr>
+            <m:e>
+              <m:r>
+                <w:rPr>
+                  <w:rFonts w:ascii="Cambria Math" w:eastAsiaTheme="minorEastAsia" w:hAnsi="Cambria Math"/>
+                </w:rPr>
+                <m:t>e</m:t>
+              </m:r>
+            </m:e>
+            <m:sup>
+              <m:r>
+                <w:rPr>
+                  <w:rFonts w:ascii="Cambria Math" w:eastAsiaTheme="minorEastAsia" w:hAnsi="Cambria Math"/>
+                </w:rPr>
+                <m:t>j</m:t>
+              </m:r>
+              <m:sSub>
+                <m:sSubPr>
+                  <m:ctrlPr>
+                    <w:rPr>
+                      <w:rFonts w:ascii="Cambria Math" w:eastAsiaTheme="minorEastAsia" w:hAnsi="Cambria Math"/>
+                      <w:i/>
+                    </w:rPr>
+                  </m:ctrlPr>
+                </m:sSubPr>
+                <m:e>
+                  <m:r>
+                    <w:rPr>
+                      <w:rFonts w:ascii="Cambria Math" w:eastAsiaTheme="minorEastAsia" w:hAnsi="Cambria Math"/>
+                    </w:rPr>
+                    <m:t>ω</m:t>
+                  </m:r>
+                </m:e>
+                <m:sub>
+                  <m:r>
+                    <w:rPr>
+                      <w:rFonts w:ascii="Cambria Math" w:eastAsiaTheme="minorEastAsia" w:hAnsi="Cambria Math"/>
+                    </w:rPr>
+                    <m:t>m</m:t>
+                  </m:r>
+                </m:sub>
+              </m:sSub>
+              <m:r>
+                <w:rPr>
+                  <w:rFonts w:ascii="Cambria Math" w:eastAsiaTheme="minorEastAsia" w:hAnsi="Cambria Math"/>
+                </w:rPr>
+                <m:t>t</m:t>
+              </m:r>
+            </m:sup>
+          </m:sSup>
+          <m:r>
+            <w:rPr>
+              <w:rFonts w:ascii="Cambria Math" w:eastAsiaTheme="minorEastAsia" w:hAnsi="Cambria Math"/>
+            </w:rPr>
+            <m:t>+</m:t>
+          </m:r>
+          <m:f>
+            <m:fPr>
+              <m:ctrlPr>
+                <w:rPr>
+                  <w:rFonts w:ascii="Cambria Math" w:eastAsiaTheme="minorEastAsia" w:hAnsi="Cambria Math"/>
+                  <w:i/>
+                </w:rPr>
+              </m:ctrlPr>
+            </m:fPr>
+            <m:num>
+              <m:r>
+                <w:rPr>
+                  <w:rFonts w:ascii="Cambria Math" w:eastAsiaTheme="minorEastAsia" w:hAnsi="Cambria Math"/>
+                </w:rPr>
+                <m:t>m</m:t>
+              </m:r>
+              <m:sSub>
+                <m:sSubPr>
+                  <m:ctrlPr>
+                    <w:rPr>
+                      <w:rFonts w:ascii="Cambria Math" w:eastAsiaTheme="minorEastAsia" w:hAnsi="Cambria Math"/>
+                      <w:i/>
+                    </w:rPr>
+                  </m:ctrlPr>
+                </m:sSubPr>
+                <m:e>
+                  <m:r>
+                    <w:rPr>
+                      <w:rFonts w:ascii="Cambria Math" w:eastAsiaTheme="minorEastAsia" w:hAnsi="Cambria Math"/>
+                    </w:rPr>
+                    <m:t>A</m:t>
+                  </m:r>
+                </m:e>
+                <m:sub>
+                  <m:r>
+                    <w:rPr>
+                      <w:rFonts w:ascii="Cambria Math" w:eastAsiaTheme="minorEastAsia" w:hAnsi="Cambria Math"/>
+                    </w:rPr>
+                    <m:t>c</m:t>
+                  </m:r>
+                </m:sub>
+              </m:sSub>
+            </m:num>
+            <m:den>
+              <m:r>
+                <w:rPr>
+                  <w:rFonts w:ascii="Cambria Math" w:eastAsiaTheme="minorEastAsia" w:hAnsi="Cambria Math"/>
+                </w:rPr>
+                <m:t>2</m:t>
+              </m:r>
+            </m:den>
+          </m:f>
+          <m:sSup>
+            <m:sSupPr>
+              <m:ctrlPr>
+                <w:rPr>
+                  <w:rFonts w:ascii="Cambria Math" w:eastAsiaTheme="minorEastAsia" w:hAnsi="Cambria Math"/>
+                  <w:i/>
+                </w:rPr>
+              </m:ctrlPr>
+            </m:sSupPr>
+            <m:e>
+              <m:r>
+                <w:rPr>
+                  <w:rFonts w:ascii="Cambria Math" w:eastAsiaTheme="minorEastAsia" w:hAnsi="Cambria Math"/>
+                </w:rPr>
+                <m:t>e</m:t>
+              </m:r>
+            </m:e>
+            <m:sup>
+              <m:r>
+                <w:rPr>
+                  <w:rFonts w:ascii="Cambria Math" w:eastAsiaTheme="minorEastAsia" w:hAnsi="Cambria Math"/>
+                </w:rPr>
+                <m:t>-j</m:t>
+              </m:r>
+              <m:sSub>
+                <m:sSubPr>
+                  <m:ctrlPr>
+                    <w:rPr>
+                      <w:rFonts w:ascii="Cambria Math" w:eastAsiaTheme="minorEastAsia" w:hAnsi="Cambria Math"/>
+                      <w:i/>
+                    </w:rPr>
+                  </m:ctrlPr>
+                </m:sSubPr>
+                <m:e>
+                  <m:r>
+                    <w:rPr>
+                      <w:rFonts w:ascii="Cambria Math" w:eastAsiaTheme="minorEastAsia" w:hAnsi="Cambria Math"/>
+                    </w:rPr>
+                    <m:t>ω</m:t>
+                  </m:r>
+                </m:e>
+                <m:sub>
+                  <m:r>
+                    <w:rPr>
+                      <w:rFonts w:ascii="Cambria Math" w:eastAsiaTheme="minorEastAsia" w:hAnsi="Cambria Math"/>
+                    </w:rPr>
+                    <m:t>m</m:t>
+                  </m:r>
+                </m:sub>
+              </m:sSub>
+              <m:r>
+                <w:rPr>
+                  <w:rFonts w:ascii="Cambria Math" w:eastAsiaTheme="minorEastAsia" w:hAnsi="Cambria Math"/>
+                </w:rPr>
+                <m:t>t</m:t>
+              </m:r>
+            </m:sup>
+          </m:sSup>
+          <m:r>
+            <w:rPr>
+              <w:rFonts w:ascii="Cambria Math" w:eastAsiaTheme="minorEastAsia" w:hAnsi="Cambria Math"/>
+            </w:rPr>
+            <m:t>=</m:t>
+          </m:r>
+          <m:sSub>
+            <m:sSubPr>
+              <m:ctrlPr>
+                <w:rPr>
+                  <w:rFonts w:ascii="Cambria Math" w:eastAsiaTheme="minorEastAsia" w:hAnsi="Cambria Math"/>
+                  <w:i/>
+                </w:rPr>
+              </m:ctrlPr>
+            </m:sSubPr>
+            <m:e>
+              <m:r>
+                <w:rPr>
+                  <w:rFonts w:ascii="Cambria Math" w:eastAsiaTheme="minorEastAsia" w:hAnsi="Cambria Math"/>
+                </w:rPr>
+                <m:t>A</m:t>
+              </m:r>
+            </m:e>
+            <m:sub>
+              <m:r>
+                <w:rPr>
+                  <w:rFonts w:ascii="Cambria Math" w:eastAsiaTheme="minorEastAsia" w:hAnsi="Cambria Math"/>
+                </w:rPr>
+                <m:t>c</m:t>
+              </m:r>
+            </m:sub>
+          </m:sSub>
+          <m:r>
+            <w:rPr>
+              <w:rFonts w:ascii="Cambria Math" w:eastAsiaTheme="minorEastAsia" w:hAnsi="Cambria Math"/>
+            </w:rPr>
+            <m:t>+</m:t>
+          </m:r>
+          <m:r>
+            <w:rPr>
+              <w:rFonts w:ascii="Cambria Math" w:eastAsiaTheme="minorEastAsia" w:hAnsi="Cambria Math"/>
+            </w:rPr>
+            <m:t>m</m:t>
+          </m:r>
+          <m:sSub>
+            <m:sSubPr>
+              <m:ctrlPr>
+                <w:rPr>
+                  <w:rFonts w:ascii="Cambria Math" w:eastAsiaTheme="minorEastAsia" w:hAnsi="Cambria Math"/>
+                  <w:i/>
+                </w:rPr>
+              </m:ctrlPr>
+            </m:sSubPr>
+            <m:e>
+              <m:r>
+                <w:rPr>
+                  <w:rFonts w:ascii="Cambria Math" w:eastAsiaTheme="minorEastAsia" w:hAnsi="Cambria Math"/>
+                </w:rPr>
+                <m:t>A</m:t>
+              </m:r>
+            </m:e>
+            <m:sub>
+              <m:r>
+                <w:rPr>
+                  <w:rFonts w:ascii="Cambria Math" w:eastAsiaTheme="minorEastAsia" w:hAnsi="Cambria Math"/>
+                </w:rPr>
+                <m:t>c</m:t>
+              </m:r>
+            </m:sub>
+          </m:sSub>
+          <m:func>
+            <m:funcPr>
+              <m:ctrlPr>
+                <w:rPr>
+                  <w:rFonts w:ascii="Cambria Math" w:eastAsiaTheme="minorEastAsia" w:hAnsi="Cambria Math"/>
+                  <w:i/>
+                </w:rPr>
+              </m:ctrlPr>
+            </m:funcPr>
+            <m:fName>
+              <m:r>
+                <m:rPr>
+                  <m:sty m:val="p"/>
+                </m:rPr>
+                <w:rPr>
+                  <w:rFonts w:ascii="Cambria Math" w:eastAsiaTheme="minorEastAsia" w:hAnsi="Cambria Math"/>
+                </w:rPr>
+                <m:t>cos</m:t>
+              </m:r>
+            </m:fName>
+            <m:e>
+              <m:sSub>
+                <m:sSubPr>
+                  <m:ctrlPr>
+                    <w:rPr>
+                      <w:rFonts w:ascii="Cambria Math" w:eastAsiaTheme="minorEastAsia" w:hAnsi="Cambria Math"/>
+                      <w:i/>
+                    </w:rPr>
+                  </m:ctrlPr>
+                </m:sSubPr>
+                <m:e>
+                  <m:r>
+                    <w:rPr>
+                      <w:rFonts w:ascii="Cambria Math" w:eastAsiaTheme="minorEastAsia" w:hAnsi="Cambria Math"/>
+                    </w:rPr>
+                    <m:t>ω</m:t>
+                  </m:r>
+                </m:e>
+                <m:sub>
+                  <m:r>
+                    <w:rPr>
+                      <w:rFonts w:ascii="Cambria Math" w:eastAsiaTheme="minorEastAsia" w:hAnsi="Cambria Math"/>
+                    </w:rPr>
+                    <m:t>m</m:t>
+                  </m:r>
+                </m:sub>
+              </m:sSub>
+              <m:r>
+                <w:rPr>
+                  <w:rFonts w:ascii="Cambria Math" w:eastAsiaTheme="minorEastAsia" w:hAnsi="Cambria Math"/>
+                </w:rPr>
+                <m:t>t</m:t>
+              </m:r>
+            </m:e>
+          </m:func>
+        </m:oMath>
+      </m:oMathPara>
+    </w:p>
+    <w:p>
+      <w:pPr>
+        <w:rPr>
+          <w:rFonts w:eastAsiaTheme="minorEastAsia"/>
+        </w:rPr>
+      </w:pPr>
+      <w:r>
+        <w:rPr>
+          <w:rFonts w:eastAsiaTheme="minorEastAsia"/>
+        </w:rPr>
+        <w:t>The FM component is imaginary; it is always orthogonal to the carrier.</w:t>
+      </w:r>
+    </w:p>
+    <w:p>
+      <w:pPr>
+        <w:rPr>
+          <w:rFonts w:eastAsiaTheme="minorEastAsia"/>
+        </w:rPr>
+      </w:pPr>
+      <w:r>
+        <w:rPr>
+          <w:rFonts w:eastAsiaTheme="minorEastAsia"/>
+        </w:rPr>
+        <w:t>The AM component is real; it is always in the same or opposite direction of the carrier.</w:t>
+      </w:r>
+    </w:p>
+    <w:p>
+      <w:pPr>
+        <w:pStyle w:val="Heading2"/>
+        <w:rPr>
+          <w:rFonts w:eastAsiaTheme="minorEastAsia"/>
+        </w:rPr>
+      </w:pPr>
+      <w:r>
+        <w:rPr>
+          <w:rFonts w:eastAsiaTheme="minorEastAsia"/>
+        </w:rPr>
+        <w:t>Digital modulation</w:t>
       </w:r>
     </w:p>
     <w:p/>
@@ -40602,7 +45616,7 @@
   <w:style w:type="paragraph" w:default="1" w:styleId="Normal">
     <w:name w:val="Normal"/>
     <w:qFormat/>
-    <w:rsid w:val="00481D5D"/>
+    <w:rsid w:val="00BB58CC"/>
   </w:style>
   <w:style w:type="paragraph" w:styleId="Heading1">
     <w:name w:val="heading 1"/>

--- a/notes/rf-microelectronics-razavi-2nd-edition.docx
+++ b/notes/rf-microelectronics-razavi-2nd-edition.docx
@@ -44320,7 +44320,2421 @@
         <w:t>Digital modulation</w:t>
       </w:r>
     </w:p>
-    <w:p/>
+    <w:p>
+      <w:pPr>
+        <w:rPr>
+          <w:b/>
+          <w:bCs/>
+        </w:rPr>
+      </w:pPr>
+      <w:proofErr w:type="spellStart"/>
+      <w:r>
+        <w:rPr>
+          <w:b/>
+          <w:bCs/>
+        </w:rPr>
+        <w:t>Intersymbol</w:t>
+      </w:r>
+      <w:proofErr w:type="spellEnd"/>
+      <w:r>
+        <w:rPr>
+          <w:b/>
+          <w:bCs/>
+        </w:rPr>
+        <w:t xml:space="preserve"> interference</w:t>
+      </w:r>
+    </w:p>
+    <w:p>
+      <w:r>
+        <w:t>Distortion that arises because of filtering (LTI systems).</w:t>
+      </w:r>
+    </w:p>
+    <w:p>
+      <w:r>
+        <w:t xml:space="preserve">A signal cannot be both time-limited and band-limited. When a single rectangular pulse – of infinite bandwidth – passes through </w:t>
+      </w:r>
+      <w:proofErr w:type="gramStart"/>
+      <w:r>
+        <w:t>a</w:t>
+      </w:r>
+      <w:proofErr w:type="gramEnd"/>
+      <w:r>
+        <w:t xml:space="preserve"> LPF, the output exhibits an exponential tail that grows as filter BW decreases. Because the output is band-limited, it must extend to infinity in time.</w:t>
+      </w:r>
+    </w:p>
+    <w:p>
+      <w:r>
+        <w:t>When a random sequence of ones and zeros passes through a LPF, each bit is corrupted by the tail of the previous bit(s). This leads to a higher error rate.</w:t>
+      </w:r>
+    </w:p>
+    <w:p>
+      <w:r>
+        <w:t xml:space="preserve">Tradeoff: reduce BW to reduce integrated </w:t>
+      </w:r>
+      <w:proofErr w:type="gramStart"/>
+      <w:r>
+        <w:t>noise, but</w:t>
+      </w:r>
+      <w:proofErr w:type="gramEnd"/>
+      <w:r>
+        <w:t xml:space="preserve"> increase ISI.</w:t>
+      </w:r>
+    </w:p>
+    <w:p>
+      <w:r>
+        <w:t>Any system that removes part of the spectrum of a signal introduces ISI.</w:t>
+      </w:r>
+    </w:p>
+    <w:p>
+      <w:r>
+        <w:t>A general random binary sequence can be modeled as</w:t>
+      </w:r>
+    </w:p>
+    <w:p>
+      <w:pPr>
+        <w:rPr>
+          <w:rFonts w:eastAsiaTheme="minorEastAsia"/>
+        </w:rPr>
+      </w:pPr>
+      <m:oMathPara>
+        <m:oMath>
+          <m:sSub>
+            <m:sSubPr>
+              <m:ctrlPr>
+                <w:rPr>
+                  <w:rFonts w:ascii="Cambria Math" w:hAnsi="Cambria Math"/>
+                  <w:i/>
+                </w:rPr>
+              </m:ctrlPr>
+            </m:sSubPr>
+            <m:e>
+              <m:r>
+                <w:rPr>
+                  <w:rFonts w:ascii="Cambria Math" w:hAnsi="Cambria Math"/>
+                </w:rPr>
+                <m:t>x</m:t>
+              </m:r>
+            </m:e>
+            <m:sub>
+              <m:r>
+                <w:rPr>
+                  <w:rFonts w:ascii="Cambria Math" w:hAnsi="Cambria Math"/>
+                </w:rPr>
+                <m:t>BB</m:t>
+              </m:r>
+            </m:sub>
+          </m:sSub>
+          <m:d>
+            <m:dPr>
+              <m:ctrlPr>
+                <w:rPr>
+                  <w:rFonts w:ascii="Cambria Math" w:hAnsi="Cambria Math"/>
+                  <w:i/>
+                </w:rPr>
+              </m:ctrlPr>
+            </m:dPr>
+            <m:e>
+              <m:r>
+                <w:rPr>
+                  <w:rFonts w:ascii="Cambria Math" w:hAnsi="Cambria Math"/>
+                </w:rPr>
+                <m:t>t</m:t>
+              </m:r>
+            </m:e>
+          </m:d>
+          <m:r>
+            <w:rPr>
+              <w:rFonts w:ascii="Cambria Math" w:hAnsi="Cambria Math"/>
+            </w:rPr>
+            <m:t>=</m:t>
+          </m:r>
+          <m:nary>
+            <m:naryPr>
+              <m:chr m:val="∑"/>
+              <m:ctrlPr>
+                <w:rPr>
+                  <w:rFonts w:ascii="Cambria Math" w:hAnsi="Cambria Math"/>
+                  <w:i/>
+                </w:rPr>
+              </m:ctrlPr>
+            </m:naryPr>
+            <m:sub>
+              <m:r>
+                <w:rPr>
+                  <w:rFonts w:ascii="Cambria Math" w:hAnsi="Cambria Math"/>
+                </w:rPr>
+                <m:t>n=0</m:t>
+              </m:r>
+            </m:sub>
+            <m:sup>
+              <m:r>
+                <w:rPr>
+                  <w:rFonts w:ascii="Cambria Math" w:hAnsi="Cambria Math"/>
+                </w:rPr>
+                <m:t>∞</m:t>
+              </m:r>
+            </m:sup>
+            <m:e>
+              <m:sSub>
+                <m:sSubPr>
+                  <m:ctrlPr>
+                    <w:rPr>
+                      <w:rFonts w:ascii="Cambria Math" w:hAnsi="Cambria Math"/>
+                      <w:i/>
+                    </w:rPr>
+                  </m:ctrlPr>
+                </m:sSubPr>
+                <m:e>
+                  <m:r>
+                    <w:rPr>
+                      <w:rFonts w:ascii="Cambria Math" w:hAnsi="Cambria Math"/>
+                    </w:rPr>
+                    <m:t>a</m:t>
+                  </m:r>
+                </m:e>
+                <m:sub>
+                  <m:r>
+                    <w:rPr>
+                      <w:rFonts w:ascii="Cambria Math" w:hAnsi="Cambria Math"/>
+                    </w:rPr>
+                    <m:t>n</m:t>
+                  </m:r>
+                </m:sub>
+              </m:sSub>
+              <m:r>
+                <w:rPr>
+                  <w:rFonts w:ascii="Cambria Math" w:hAnsi="Cambria Math"/>
+                </w:rPr>
+                <m:t>p</m:t>
+              </m:r>
+              <m:d>
+                <m:dPr>
+                  <m:ctrlPr>
+                    <w:rPr>
+                      <w:rFonts w:ascii="Cambria Math" w:hAnsi="Cambria Math"/>
+                      <w:i/>
+                    </w:rPr>
+                  </m:ctrlPr>
+                </m:dPr>
+                <m:e>
+                  <m:r>
+                    <w:rPr>
+                      <w:rFonts w:ascii="Cambria Math" w:hAnsi="Cambria Math"/>
+                    </w:rPr>
+                    <m:t>t-n</m:t>
+                  </m:r>
+                  <m:sSub>
+                    <m:sSubPr>
+                      <m:ctrlPr>
+                        <w:rPr>
+                          <w:rFonts w:ascii="Cambria Math" w:hAnsi="Cambria Math"/>
+                          <w:i/>
+                        </w:rPr>
+                      </m:ctrlPr>
+                    </m:sSubPr>
+                    <m:e>
+                      <m:r>
+                        <w:rPr>
+                          <w:rFonts w:ascii="Cambria Math" w:hAnsi="Cambria Math"/>
+                        </w:rPr>
+                        <m:t>T</m:t>
+                      </m:r>
+                    </m:e>
+                    <m:sub>
+                      <m:r>
+                        <w:rPr>
+                          <w:rFonts w:ascii="Cambria Math" w:hAnsi="Cambria Math"/>
+                        </w:rPr>
+                        <m:t>b</m:t>
+                      </m:r>
+                    </m:sub>
+                  </m:sSub>
+                </m:e>
+              </m:d>
+            </m:e>
+          </m:nary>
+        </m:oMath>
+      </m:oMathPara>
+    </w:p>
+    <w:p>
+      <w:pPr>
+        <w:rPr>
+          <w:rFonts w:eastAsiaTheme="minorEastAsia"/>
+        </w:rPr>
+      </w:pPr>
+      <m:oMath>
+        <m:r>
+          <w:rPr>
+            <w:rFonts w:ascii="Cambria Math" w:eastAsiaTheme="minorEastAsia" w:hAnsi="Cambria Math"/>
+          </w:rPr>
+          <m:t>p</m:t>
+        </m:r>
+        <m:d>
+          <m:dPr>
+            <m:ctrlPr>
+              <w:rPr>
+                <w:rFonts w:ascii="Cambria Math" w:eastAsiaTheme="minorEastAsia" w:hAnsi="Cambria Math"/>
+                <w:i/>
+              </w:rPr>
+            </m:ctrlPr>
+          </m:dPr>
+          <m:e>
+            <m:r>
+              <w:rPr>
+                <w:rFonts w:ascii="Cambria Math" w:eastAsiaTheme="minorEastAsia" w:hAnsi="Cambria Math"/>
+              </w:rPr>
+              <m:t>t</m:t>
+            </m:r>
+          </m:e>
+        </m:d>
+      </m:oMath>
+      <w:r>
+        <w:rPr>
+          <w:rFonts w:eastAsiaTheme="minorEastAsia"/>
+        </w:rPr>
+        <w:t xml:space="preserve"> is one pulse of width </w:t>
+      </w:r>
+      <m:oMath>
+        <m:sSub>
+          <m:sSubPr>
+            <m:ctrlPr>
+              <w:rPr>
+                <w:rFonts w:ascii="Cambria Math" w:eastAsiaTheme="minorEastAsia" w:hAnsi="Cambria Math"/>
+                <w:i/>
+              </w:rPr>
+            </m:ctrlPr>
+          </m:sSubPr>
+          <m:e>
+            <m:r>
+              <w:rPr>
+                <w:rFonts w:ascii="Cambria Math" w:eastAsiaTheme="minorEastAsia" w:hAnsi="Cambria Math"/>
+              </w:rPr>
+              <m:t>T</m:t>
+            </m:r>
+          </m:e>
+          <m:sub>
+            <m:r>
+              <w:rPr>
+                <w:rFonts w:ascii="Cambria Math" w:eastAsiaTheme="minorEastAsia" w:hAnsi="Cambria Math"/>
+              </w:rPr>
+              <m:t>b</m:t>
+            </m:r>
+          </m:sub>
+        </m:sSub>
+      </m:oMath>
+      <w:r>
+        <w:rPr>
+          <w:rFonts w:eastAsiaTheme="minorEastAsia"/>
+        </w:rPr>
+        <w:t xml:space="preserve">. </w:t>
+      </w:r>
+      <m:oMath>
+        <m:sSub>
+          <m:sSubPr>
+            <m:ctrlPr>
+              <w:rPr>
+                <w:rFonts w:ascii="Cambria Math" w:eastAsiaTheme="minorEastAsia" w:hAnsi="Cambria Math"/>
+                <w:i/>
+              </w:rPr>
+            </m:ctrlPr>
+          </m:sSubPr>
+          <m:e>
+            <m:r>
+              <w:rPr>
+                <w:rFonts w:ascii="Cambria Math" w:eastAsiaTheme="minorEastAsia" w:hAnsi="Cambria Math"/>
+              </w:rPr>
+              <m:t>a</m:t>
+            </m:r>
+          </m:e>
+          <m:sub>
+            <m:r>
+              <w:rPr>
+                <w:rFonts w:ascii="Cambria Math" w:eastAsiaTheme="minorEastAsia" w:hAnsi="Cambria Math"/>
+              </w:rPr>
+              <m:t>n</m:t>
+            </m:r>
+          </m:sub>
+        </m:sSub>
+        <m:r>
+          <w:rPr>
+            <w:rFonts w:ascii="Cambria Math" w:eastAsiaTheme="minorEastAsia" w:hAnsi="Cambria Math"/>
+          </w:rPr>
+          <m:t>=±1</m:t>
+        </m:r>
+      </m:oMath>
+      <w:r>
+        <w:rPr>
+          <w:rFonts w:eastAsiaTheme="minorEastAsia"/>
+        </w:rPr>
+        <w:t>.</w:t>
+      </w:r>
+    </w:p>
+    <w:p>
+      <w:pPr>
+        <w:rPr>
+          <w:rFonts w:eastAsiaTheme="minorEastAsia"/>
+        </w:rPr>
+      </w:pPr>
+      <m:oMathPara>
+        <m:oMath>
+          <m:r>
+            <w:rPr>
+              <w:rFonts w:ascii="Cambria Math" w:eastAsiaTheme="minorEastAsia" w:hAnsi="Cambria Math"/>
+            </w:rPr>
+            <m:t>p</m:t>
+          </m:r>
+          <m:d>
+            <m:dPr>
+              <m:ctrlPr>
+                <w:rPr>
+                  <w:rFonts w:ascii="Cambria Math" w:eastAsiaTheme="minorEastAsia" w:hAnsi="Cambria Math"/>
+                  <w:i/>
+                </w:rPr>
+              </m:ctrlPr>
+            </m:dPr>
+            <m:e>
+              <m:r>
+                <w:rPr>
+                  <w:rFonts w:ascii="Cambria Math" w:eastAsiaTheme="minorEastAsia" w:hAnsi="Cambria Math"/>
+                </w:rPr>
+                <m:t>t</m:t>
+              </m:r>
+            </m:e>
+          </m:d>
+          <m:r>
+            <w:rPr>
+              <w:rFonts w:ascii="Cambria Math" w:eastAsiaTheme="minorEastAsia" w:hAnsi="Cambria Math"/>
+            </w:rPr>
+            <m:t>=</m:t>
+          </m:r>
+          <m:r>
+            <m:rPr>
+              <m:sty m:val="p"/>
+            </m:rPr>
+            <w:rPr>
+              <w:rFonts w:ascii="Cambria Math" w:eastAsiaTheme="minorEastAsia" w:hAnsi="Cambria Math"/>
+            </w:rPr>
+            <m:t>Π</m:t>
+          </m:r>
+          <m:d>
+            <m:dPr>
+              <m:ctrlPr>
+                <w:rPr>
+                  <w:rFonts w:ascii="Cambria Math" w:eastAsiaTheme="minorEastAsia" w:hAnsi="Cambria Math"/>
+                  <w:i/>
+                </w:rPr>
+              </m:ctrlPr>
+            </m:dPr>
+            <m:e>
+              <m:f>
+                <m:fPr>
+                  <m:ctrlPr>
+                    <w:rPr>
+                      <w:rFonts w:ascii="Cambria Math" w:eastAsiaTheme="minorEastAsia" w:hAnsi="Cambria Math"/>
+                      <w:i/>
+                    </w:rPr>
+                  </m:ctrlPr>
+                </m:fPr>
+                <m:num>
+                  <m:r>
+                    <w:rPr>
+                      <w:rFonts w:ascii="Cambria Math" w:eastAsiaTheme="minorEastAsia" w:hAnsi="Cambria Math"/>
+                    </w:rPr>
+                    <m:t>t-</m:t>
+                  </m:r>
+                  <m:f>
+                    <m:fPr>
+                      <m:ctrlPr>
+                        <w:rPr>
+                          <w:rFonts w:ascii="Cambria Math" w:eastAsiaTheme="minorEastAsia" w:hAnsi="Cambria Math"/>
+                          <w:i/>
+                        </w:rPr>
+                      </m:ctrlPr>
+                    </m:fPr>
+                    <m:num>
+                      <m:sSub>
+                        <m:sSubPr>
+                          <m:ctrlPr>
+                            <w:rPr>
+                              <w:rFonts w:ascii="Cambria Math" w:eastAsiaTheme="minorEastAsia" w:hAnsi="Cambria Math"/>
+                              <w:i/>
+                            </w:rPr>
+                          </m:ctrlPr>
+                        </m:sSubPr>
+                        <m:e>
+                          <m:r>
+                            <w:rPr>
+                              <w:rFonts w:ascii="Cambria Math" w:eastAsiaTheme="minorEastAsia" w:hAnsi="Cambria Math"/>
+                            </w:rPr>
+                            <m:t>T</m:t>
+                          </m:r>
+                        </m:e>
+                        <m:sub>
+                          <m:r>
+                            <w:rPr>
+                              <w:rFonts w:ascii="Cambria Math" w:eastAsiaTheme="minorEastAsia" w:hAnsi="Cambria Math"/>
+                            </w:rPr>
+                            <m:t>b</m:t>
+                          </m:r>
+                        </m:sub>
+                      </m:sSub>
+                    </m:num>
+                    <m:den>
+                      <m:r>
+                        <w:rPr>
+                          <w:rFonts w:ascii="Cambria Math" w:eastAsiaTheme="minorEastAsia" w:hAnsi="Cambria Math"/>
+                        </w:rPr>
+                        <m:t>2</m:t>
+                      </m:r>
+                    </m:den>
+                  </m:f>
+                </m:num>
+                <m:den>
+                  <m:sSub>
+                    <m:sSubPr>
+                      <m:ctrlPr>
+                        <w:rPr>
+                          <w:rFonts w:ascii="Cambria Math" w:eastAsiaTheme="minorEastAsia" w:hAnsi="Cambria Math"/>
+                          <w:i/>
+                        </w:rPr>
+                      </m:ctrlPr>
+                    </m:sSubPr>
+                    <m:e>
+                      <m:r>
+                        <w:rPr>
+                          <w:rFonts w:ascii="Cambria Math" w:eastAsiaTheme="minorEastAsia" w:hAnsi="Cambria Math"/>
+                        </w:rPr>
+                        <m:t>T</m:t>
+                      </m:r>
+                    </m:e>
+                    <m:sub>
+                      <m:r>
+                        <w:rPr>
+                          <w:rFonts w:ascii="Cambria Math" w:eastAsiaTheme="minorEastAsia" w:hAnsi="Cambria Math"/>
+                        </w:rPr>
+                        <m:t>b</m:t>
+                      </m:r>
+                    </m:sub>
+                  </m:sSub>
+                </m:den>
+              </m:f>
+            </m:e>
+          </m:d>
+        </m:oMath>
+      </m:oMathPara>
+    </w:p>
+    <w:p>
+      <w:pPr>
+        <w:rPr>
+          <w:rFonts w:eastAsiaTheme="minorEastAsia"/>
+        </w:rPr>
+      </w:pPr>
+      <m:oMathPara>
+        <m:oMath>
+          <m:r>
+            <w:rPr>
+              <w:rFonts w:ascii="Cambria Math" w:eastAsiaTheme="minorEastAsia" w:hAnsi="Cambria Math"/>
+            </w:rPr>
+            <m:t>P</m:t>
+          </m:r>
+          <m:d>
+            <m:dPr>
+              <m:ctrlPr>
+                <w:rPr>
+                  <w:rFonts w:ascii="Cambria Math" w:eastAsiaTheme="minorEastAsia" w:hAnsi="Cambria Math"/>
+                  <w:i/>
+                </w:rPr>
+              </m:ctrlPr>
+            </m:dPr>
+            <m:e>
+              <m:r>
+                <w:rPr>
+                  <w:rFonts w:ascii="Cambria Math" w:eastAsiaTheme="minorEastAsia" w:hAnsi="Cambria Math"/>
+                </w:rPr>
+                <m:t>f</m:t>
+              </m:r>
+            </m:e>
+          </m:d>
+          <m:r>
+            <m:rPr>
+              <m:scr m:val="script"/>
+            </m:rPr>
+            <w:rPr>
+              <w:rFonts w:ascii="Cambria Math" w:eastAsiaTheme="minorEastAsia" w:hAnsi="Cambria Math"/>
+            </w:rPr>
+            <m:t>=F</m:t>
+          </m:r>
+          <m:d>
+            <m:dPr>
+              <m:begChr m:val="{"/>
+              <m:endChr m:val="}"/>
+              <m:ctrlPr>
+                <w:rPr>
+                  <w:rFonts w:ascii="Cambria Math" w:eastAsiaTheme="minorEastAsia" w:hAnsi="Cambria Math"/>
+                  <w:i/>
+                </w:rPr>
+              </m:ctrlPr>
+            </m:dPr>
+            <m:e>
+              <m:r>
+                <w:rPr>
+                  <w:rFonts w:ascii="Cambria Math" w:eastAsiaTheme="minorEastAsia" w:hAnsi="Cambria Math"/>
+                </w:rPr>
+                <m:t>p</m:t>
+              </m:r>
+              <m:d>
+                <m:dPr>
+                  <m:ctrlPr>
+                    <w:rPr>
+                      <w:rFonts w:ascii="Cambria Math" w:eastAsiaTheme="minorEastAsia" w:hAnsi="Cambria Math"/>
+                      <w:i/>
+                    </w:rPr>
+                  </m:ctrlPr>
+                </m:dPr>
+                <m:e>
+                  <m:r>
+                    <w:rPr>
+                      <w:rFonts w:ascii="Cambria Math" w:eastAsiaTheme="minorEastAsia" w:hAnsi="Cambria Math"/>
+                    </w:rPr>
+                    <m:t>t</m:t>
+                  </m:r>
+                </m:e>
+              </m:d>
+            </m:e>
+          </m:d>
+          <m:r>
+            <w:rPr>
+              <w:rFonts w:ascii="Cambria Math" w:eastAsiaTheme="minorEastAsia" w:hAnsi="Cambria Math"/>
+            </w:rPr>
+            <m:t>=</m:t>
+          </m:r>
+          <m:sSub>
+            <m:sSubPr>
+              <m:ctrlPr>
+                <w:rPr>
+                  <w:rFonts w:ascii="Cambria Math" w:eastAsiaTheme="minorEastAsia" w:hAnsi="Cambria Math"/>
+                  <w:i/>
+                </w:rPr>
+              </m:ctrlPr>
+            </m:sSubPr>
+            <m:e>
+              <m:r>
+                <w:rPr>
+                  <w:rFonts w:ascii="Cambria Math" w:eastAsiaTheme="minorEastAsia" w:hAnsi="Cambria Math"/>
+                </w:rPr>
+                <m:t>T</m:t>
+              </m:r>
+            </m:e>
+            <m:sub>
+              <m:r>
+                <w:rPr>
+                  <w:rFonts w:ascii="Cambria Math" w:eastAsiaTheme="minorEastAsia" w:hAnsi="Cambria Math"/>
+                </w:rPr>
+                <m:t>b</m:t>
+              </m:r>
+            </m:sub>
+          </m:sSub>
+          <m:f>
+            <m:fPr>
+              <m:ctrlPr>
+                <w:rPr>
+                  <w:rFonts w:ascii="Cambria Math" w:eastAsiaTheme="minorEastAsia" w:hAnsi="Cambria Math"/>
+                  <w:i/>
+                </w:rPr>
+              </m:ctrlPr>
+            </m:fPr>
+            <m:num>
+              <m:func>
+                <m:funcPr>
+                  <m:ctrlPr>
+                    <w:rPr>
+                      <w:rFonts w:ascii="Cambria Math" w:eastAsiaTheme="minorEastAsia" w:hAnsi="Cambria Math"/>
+                      <w:i/>
+                    </w:rPr>
+                  </m:ctrlPr>
+                </m:funcPr>
+                <m:fName>
+                  <m:r>
+                    <m:rPr>
+                      <m:sty m:val="p"/>
+                    </m:rPr>
+                    <w:rPr>
+                      <w:rFonts w:ascii="Cambria Math" w:eastAsiaTheme="minorEastAsia" w:hAnsi="Cambria Math"/>
+                    </w:rPr>
+                    <m:t>sin</m:t>
+                  </m:r>
+                </m:fName>
+                <m:e>
+                  <m:d>
+                    <m:dPr>
+                      <m:ctrlPr>
+                        <w:rPr>
+                          <w:rFonts w:ascii="Cambria Math" w:eastAsiaTheme="minorEastAsia" w:hAnsi="Cambria Math"/>
+                          <w:i/>
+                        </w:rPr>
+                      </m:ctrlPr>
+                    </m:dPr>
+                    <m:e>
+                      <m:r>
+                        <w:rPr>
+                          <w:rFonts w:ascii="Cambria Math" w:eastAsiaTheme="minorEastAsia" w:hAnsi="Cambria Math"/>
+                        </w:rPr>
+                        <m:t>πf</m:t>
+                      </m:r>
+                      <m:sSub>
+                        <m:sSubPr>
+                          <m:ctrlPr>
+                            <w:rPr>
+                              <w:rFonts w:ascii="Cambria Math" w:eastAsiaTheme="minorEastAsia" w:hAnsi="Cambria Math"/>
+                              <w:i/>
+                            </w:rPr>
+                          </m:ctrlPr>
+                        </m:sSubPr>
+                        <m:e>
+                          <m:r>
+                            <w:rPr>
+                              <w:rFonts w:ascii="Cambria Math" w:eastAsiaTheme="minorEastAsia" w:hAnsi="Cambria Math"/>
+                            </w:rPr>
+                            <m:t>T</m:t>
+                          </m:r>
+                        </m:e>
+                        <m:sub>
+                          <m:r>
+                            <w:rPr>
+                              <w:rFonts w:ascii="Cambria Math" w:eastAsiaTheme="minorEastAsia" w:hAnsi="Cambria Math"/>
+                            </w:rPr>
+                            <m:t>b</m:t>
+                          </m:r>
+                        </m:sub>
+                      </m:sSub>
+                    </m:e>
+                  </m:d>
+                </m:e>
+              </m:func>
+            </m:num>
+            <m:den>
+              <m:r>
+                <w:rPr>
+                  <w:rFonts w:ascii="Cambria Math" w:eastAsiaTheme="minorEastAsia" w:hAnsi="Cambria Math"/>
+                </w:rPr>
+                <m:t>πf</m:t>
+              </m:r>
+              <m:sSub>
+                <m:sSubPr>
+                  <m:ctrlPr>
+                    <w:rPr>
+                      <w:rFonts w:ascii="Cambria Math" w:eastAsiaTheme="minorEastAsia" w:hAnsi="Cambria Math"/>
+                      <w:i/>
+                    </w:rPr>
+                  </m:ctrlPr>
+                </m:sSubPr>
+                <m:e>
+                  <m:r>
+                    <w:rPr>
+                      <w:rFonts w:ascii="Cambria Math" w:eastAsiaTheme="minorEastAsia" w:hAnsi="Cambria Math"/>
+                    </w:rPr>
+                    <m:t>T</m:t>
+                  </m:r>
+                </m:e>
+                <m:sub>
+                  <m:r>
+                    <w:rPr>
+                      <w:rFonts w:ascii="Cambria Math" w:eastAsiaTheme="minorEastAsia" w:hAnsi="Cambria Math"/>
+                    </w:rPr>
+                    <m:t>b</m:t>
+                  </m:r>
+                </m:sub>
+              </m:sSub>
+            </m:den>
+          </m:f>
+        </m:oMath>
+      </m:oMathPara>
+    </w:p>
+    <w:p>
+      <w:pPr>
+        <w:rPr>
+          <w:rFonts w:eastAsiaTheme="minorEastAsia"/>
+        </w:rPr>
+      </w:pPr>
+      <m:oMathPara>
+        <m:oMath>
+          <m:sSub>
+            <m:sSubPr>
+              <m:ctrlPr>
+                <w:rPr>
+                  <w:rFonts w:ascii="Cambria Math" w:eastAsiaTheme="minorEastAsia" w:hAnsi="Cambria Math"/>
+                  <w:i/>
+                </w:rPr>
+              </m:ctrlPr>
+            </m:sSubPr>
+            <m:e>
+              <m:r>
+                <w:rPr>
+                  <w:rFonts w:ascii="Cambria Math" w:eastAsiaTheme="minorEastAsia" w:hAnsi="Cambria Math"/>
+                </w:rPr>
+                <m:t>S</m:t>
+              </m:r>
+            </m:e>
+            <m:sub>
+              <m:r>
+                <w:rPr>
+                  <w:rFonts w:ascii="Cambria Math" w:eastAsiaTheme="minorEastAsia" w:hAnsi="Cambria Math"/>
+                </w:rPr>
+                <m:t>x</m:t>
+              </m:r>
+            </m:sub>
+          </m:sSub>
+          <m:d>
+            <m:dPr>
+              <m:ctrlPr>
+                <w:rPr>
+                  <w:rFonts w:ascii="Cambria Math" w:eastAsiaTheme="minorEastAsia" w:hAnsi="Cambria Math"/>
+                  <w:i/>
+                </w:rPr>
+              </m:ctrlPr>
+            </m:dPr>
+            <m:e>
+              <m:r>
+                <w:rPr>
+                  <w:rFonts w:ascii="Cambria Math" w:eastAsiaTheme="minorEastAsia" w:hAnsi="Cambria Math"/>
+                </w:rPr>
+                <m:t>f</m:t>
+              </m:r>
+            </m:e>
+          </m:d>
+          <m:r>
+            <w:rPr>
+              <w:rFonts w:ascii="Cambria Math" w:eastAsiaTheme="minorEastAsia" w:hAnsi="Cambria Math"/>
+            </w:rPr>
+            <m:t>=</m:t>
+          </m:r>
+          <m:f>
+            <m:fPr>
+              <m:ctrlPr>
+                <w:rPr>
+                  <w:rFonts w:ascii="Cambria Math" w:eastAsiaTheme="minorEastAsia" w:hAnsi="Cambria Math"/>
+                  <w:i/>
+                </w:rPr>
+              </m:ctrlPr>
+            </m:fPr>
+            <m:num>
+              <m:r>
+                <w:rPr>
+                  <w:rFonts w:ascii="Cambria Math" w:eastAsiaTheme="minorEastAsia" w:hAnsi="Cambria Math"/>
+                </w:rPr>
+                <m:t>1</m:t>
+              </m:r>
+            </m:num>
+            <m:den>
+              <m:sSub>
+                <m:sSubPr>
+                  <m:ctrlPr>
+                    <w:rPr>
+                      <w:rFonts w:ascii="Cambria Math" w:eastAsiaTheme="minorEastAsia" w:hAnsi="Cambria Math"/>
+                      <w:i/>
+                    </w:rPr>
+                  </m:ctrlPr>
+                </m:sSubPr>
+                <m:e>
+                  <m:r>
+                    <w:rPr>
+                      <w:rFonts w:ascii="Cambria Math" w:eastAsiaTheme="minorEastAsia" w:hAnsi="Cambria Math"/>
+                    </w:rPr>
+                    <m:t>T</m:t>
+                  </m:r>
+                </m:e>
+                <m:sub>
+                  <m:r>
+                    <w:rPr>
+                      <w:rFonts w:ascii="Cambria Math" w:eastAsiaTheme="minorEastAsia" w:hAnsi="Cambria Math"/>
+                    </w:rPr>
+                    <m:t>b</m:t>
+                  </m:r>
+                </m:sub>
+              </m:sSub>
+            </m:den>
+          </m:f>
+          <m:sSup>
+            <m:sSupPr>
+              <m:ctrlPr>
+                <w:rPr>
+                  <w:rFonts w:ascii="Cambria Math" w:eastAsiaTheme="minorEastAsia" w:hAnsi="Cambria Math"/>
+                  <w:i/>
+                </w:rPr>
+              </m:ctrlPr>
+            </m:sSupPr>
+            <m:e>
+              <m:d>
+                <m:dPr>
+                  <m:begChr m:val="|"/>
+                  <m:endChr m:val="|"/>
+                  <m:ctrlPr>
+                    <w:rPr>
+                      <w:rFonts w:ascii="Cambria Math" w:eastAsiaTheme="minorEastAsia" w:hAnsi="Cambria Math"/>
+                      <w:i/>
+                    </w:rPr>
+                  </m:ctrlPr>
+                </m:dPr>
+                <m:e>
+                  <m:r>
+                    <w:rPr>
+                      <w:rFonts w:ascii="Cambria Math" w:eastAsiaTheme="minorEastAsia" w:hAnsi="Cambria Math"/>
+                    </w:rPr>
+                    <m:t>P</m:t>
+                  </m:r>
+                  <m:d>
+                    <m:dPr>
+                      <m:ctrlPr>
+                        <w:rPr>
+                          <w:rFonts w:ascii="Cambria Math" w:eastAsiaTheme="minorEastAsia" w:hAnsi="Cambria Math"/>
+                          <w:i/>
+                        </w:rPr>
+                      </m:ctrlPr>
+                    </m:dPr>
+                    <m:e>
+                      <m:r>
+                        <w:rPr>
+                          <w:rFonts w:ascii="Cambria Math" w:eastAsiaTheme="minorEastAsia" w:hAnsi="Cambria Math"/>
+                        </w:rPr>
+                        <m:t>f</m:t>
+                      </m:r>
+                    </m:e>
+                  </m:d>
+                </m:e>
+              </m:d>
+            </m:e>
+            <m:sup>
+              <m:r>
+                <w:rPr>
+                  <w:rFonts w:ascii="Cambria Math" w:eastAsiaTheme="minorEastAsia" w:hAnsi="Cambria Math"/>
+                </w:rPr>
+                <m:t>2</m:t>
+              </m:r>
+            </m:sup>
+          </m:sSup>
+          <m:r>
+            <w:rPr>
+              <w:rFonts w:ascii="Cambria Math" w:eastAsiaTheme="minorEastAsia" w:hAnsi="Cambria Math"/>
+            </w:rPr>
+            <m:t>=</m:t>
+          </m:r>
+          <m:sSub>
+            <m:sSubPr>
+              <m:ctrlPr>
+                <w:rPr>
+                  <w:rFonts w:ascii="Cambria Math" w:eastAsiaTheme="minorEastAsia" w:hAnsi="Cambria Math"/>
+                  <w:i/>
+                </w:rPr>
+              </m:ctrlPr>
+            </m:sSubPr>
+            <m:e>
+              <m:r>
+                <w:rPr>
+                  <w:rFonts w:ascii="Cambria Math" w:eastAsiaTheme="minorEastAsia" w:hAnsi="Cambria Math"/>
+                </w:rPr>
+                <m:t>T</m:t>
+              </m:r>
+            </m:e>
+            <m:sub>
+              <m:r>
+                <w:rPr>
+                  <w:rFonts w:ascii="Cambria Math" w:eastAsiaTheme="minorEastAsia" w:hAnsi="Cambria Math"/>
+                </w:rPr>
+                <m:t>b</m:t>
+              </m:r>
+            </m:sub>
+          </m:sSub>
+          <m:sSup>
+            <m:sSupPr>
+              <m:ctrlPr>
+                <w:rPr>
+                  <w:rFonts w:ascii="Cambria Math" w:eastAsiaTheme="minorEastAsia" w:hAnsi="Cambria Math"/>
+                  <w:i/>
+                </w:rPr>
+              </m:ctrlPr>
+            </m:sSupPr>
+            <m:e>
+              <m:d>
+                <m:dPr>
+                  <m:ctrlPr>
+                    <w:rPr>
+                      <w:rFonts w:ascii="Cambria Math" w:eastAsiaTheme="minorEastAsia" w:hAnsi="Cambria Math"/>
+                      <w:i/>
+                    </w:rPr>
+                  </m:ctrlPr>
+                </m:dPr>
+                <m:e>
+                  <m:f>
+                    <m:fPr>
+                      <m:ctrlPr>
+                        <w:rPr>
+                          <w:rFonts w:ascii="Cambria Math" w:eastAsiaTheme="minorEastAsia" w:hAnsi="Cambria Math"/>
+                          <w:i/>
+                        </w:rPr>
+                      </m:ctrlPr>
+                    </m:fPr>
+                    <m:num>
+                      <m:func>
+                        <m:funcPr>
+                          <m:ctrlPr>
+                            <w:rPr>
+                              <w:rFonts w:ascii="Cambria Math" w:eastAsiaTheme="minorEastAsia" w:hAnsi="Cambria Math"/>
+                              <w:i/>
+                            </w:rPr>
+                          </m:ctrlPr>
+                        </m:funcPr>
+                        <m:fName>
+                          <m:r>
+                            <m:rPr>
+                              <m:sty m:val="p"/>
+                            </m:rPr>
+                            <w:rPr>
+                              <w:rFonts w:ascii="Cambria Math" w:eastAsiaTheme="minorEastAsia" w:hAnsi="Cambria Math"/>
+                            </w:rPr>
+                            <m:t>sin</m:t>
+                          </m:r>
+                        </m:fName>
+                        <m:e>
+                          <m:d>
+                            <m:dPr>
+                              <m:ctrlPr>
+                                <w:rPr>
+                                  <w:rFonts w:ascii="Cambria Math" w:eastAsiaTheme="minorEastAsia" w:hAnsi="Cambria Math"/>
+                                  <w:i/>
+                                </w:rPr>
+                              </m:ctrlPr>
+                            </m:dPr>
+                            <m:e>
+                              <m:r>
+                                <w:rPr>
+                                  <w:rFonts w:ascii="Cambria Math" w:eastAsiaTheme="minorEastAsia" w:hAnsi="Cambria Math"/>
+                                </w:rPr>
+                                <m:t>πf</m:t>
+                              </m:r>
+                              <m:sSub>
+                                <m:sSubPr>
+                                  <m:ctrlPr>
+                                    <w:rPr>
+                                      <w:rFonts w:ascii="Cambria Math" w:eastAsiaTheme="minorEastAsia" w:hAnsi="Cambria Math"/>
+                                      <w:i/>
+                                    </w:rPr>
+                                  </m:ctrlPr>
+                                </m:sSubPr>
+                                <m:e>
+                                  <m:r>
+                                    <w:rPr>
+                                      <w:rFonts w:ascii="Cambria Math" w:eastAsiaTheme="minorEastAsia" w:hAnsi="Cambria Math"/>
+                                    </w:rPr>
+                                    <m:t>T</m:t>
+                                  </m:r>
+                                </m:e>
+                                <m:sub>
+                                  <m:r>
+                                    <w:rPr>
+                                      <w:rFonts w:ascii="Cambria Math" w:eastAsiaTheme="minorEastAsia" w:hAnsi="Cambria Math"/>
+                                    </w:rPr>
+                                    <m:t>b</m:t>
+                                  </m:r>
+                                </m:sub>
+                              </m:sSub>
+                            </m:e>
+                          </m:d>
+                        </m:e>
+                      </m:func>
+                    </m:num>
+                    <m:den>
+                      <m:r>
+                        <w:rPr>
+                          <w:rFonts w:ascii="Cambria Math" w:eastAsiaTheme="minorEastAsia" w:hAnsi="Cambria Math"/>
+                        </w:rPr>
+                        <m:t>πf</m:t>
+                      </m:r>
+                      <m:sSub>
+                        <m:sSubPr>
+                          <m:ctrlPr>
+                            <w:rPr>
+                              <w:rFonts w:ascii="Cambria Math" w:eastAsiaTheme="minorEastAsia" w:hAnsi="Cambria Math"/>
+                              <w:i/>
+                            </w:rPr>
+                          </m:ctrlPr>
+                        </m:sSubPr>
+                        <m:e>
+                          <m:r>
+                            <w:rPr>
+                              <w:rFonts w:ascii="Cambria Math" w:eastAsiaTheme="minorEastAsia" w:hAnsi="Cambria Math"/>
+                            </w:rPr>
+                            <m:t>T</m:t>
+                          </m:r>
+                        </m:e>
+                        <m:sub>
+                          <m:r>
+                            <w:rPr>
+                              <w:rFonts w:ascii="Cambria Math" w:eastAsiaTheme="minorEastAsia" w:hAnsi="Cambria Math"/>
+                            </w:rPr>
+                            <m:t>b</m:t>
+                          </m:r>
+                        </m:sub>
+                      </m:sSub>
+                    </m:den>
+                  </m:f>
+                </m:e>
+              </m:d>
+            </m:e>
+            <m:sup>
+              <m:r>
+                <w:rPr>
+                  <w:rFonts w:ascii="Cambria Math" w:eastAsiaTheme="minorEastAsia" w:hAnsi="Cambria Math"/>
+                </w:rPr>
+                <m:t>2</m:t>
+              </m:r>
+            </m:sup>
+          </m:sSup>
+        </m:oMath>
+      </m:oMathPara>
+    </w:p>
+    <w:p>
+      <w:pPr>
+        <w:rPr>
+          <w:rFonts w:eastAsiaTheme="minorEastAsia"/>
+        </w:rPr>
+      </w:pPr>
+      <w:r>
+        <w:rPr>
+          <w:rFonts w:eastAsiaTheme="minorEastAsia"/>
+        </w:rPr>
+        <w:t xml:space="preserve">Nulls at </w:t>
+      </w:r>
+      <m:oMath>
+        <m:f>
+          <m:fPr>
+            <m:ctrlPr>
+              <w:rPr>
+                <w:rFonts w:ascii="Cambria Math" w:eastAsiaTheme="minorEastAsia" w:hAnsi="Cambria Math"/>
+                <w:i/>
+              </w:rPr>
+            </m:ctrlPr>
+          </m:fPr>
+          <m:num>
+            <m:r>
+              <w:rPr>
+                <w:rFonts w:ascii="Cambria Math" w:eastAsiaTheme="minorEastAsia" w:hAnsi="Cambria Math"/>
+              </w:rPr>
+              <m:t>1</m:t>
+            </m:r>
+          </m:num>
+          <m:den>
+            <m:sSub>
+              <m:sSubPr>
+                <m:ctrlPr>
+                  <w:rPr>
+                    <w:rFonts w:ascii="Cambria Math" w:eastAsiaTheme="minorEastAsia" w:hAnsi="Cambria Math"/>
+                    <w:i/>
+                  </w:rPr>
+                </m:ctrlPr>
+              </m:sSubPr>
+              <m:e>
+                <m:r>
+                  <w:rPr>
+                    <w:rFonts w:ascii="Cambria Math" w:eastAsiaTheme="minorEastAsia" w:hAnsi="Cambria Math"/>
+                  </w:rPr>
+                  <m:t>T</m:t>
+                </m:r>
+              </m:e>
+              <m:sub>
+                <m:r>
+                  <w:rPr>
+                    <w:rFonts w:ascii="Cambria Math" w:eastAsiaTheme="minorEastAsia" w:hAnsi="Cambria Math"/>
+                  </w:rPr>
+                  <m:t>b</m:t>
+                </m:r>
+              </m:sub>
+            </m:sSub>
+          </m:den>
+        </m:f>
+      </m:oMath>
+      <w:r>
+        <w:rPr>
+          <w:rFonts w:eastAsiaTheme="minorEastAsia"/>
+        </w:rPr>
+        <w:t xml:space="preserve">, main lobe width of </w:t>
+      </w:r>
+      <m:oMath>
+        <m:f>
+          <m:fPr>
+            <m:ctrlPr>
+              <w:rPr>
+                <w:rFonts w:ascii="Cambria Math" w:eastAsiaTheme="minorEastAsia" w:hAnsi="Cambria Math"/>
+                <w:i/>
+              </w:rPr>
+            </m:ctrlPr>
+          </m:fPr>
+          <m:num>
+            <m:r>
+              <w:rPr>
+                <w:rFonts w:ascii="Cambria Math" w:eastAsiaTheme="minorEastAsia" w:hAnsi="Cambria Math"/>
+              </w:rPr>
+              <m:t>2</m:t>
+            </m:r>
+          </m:num>
+          <m:den>
+            <m:sSub>
+              <m:sSubPr>
+                <m:ctrlPr>
+                  <w:rPr>
+                    <w:rFonts w:ascii="Cambria Math" w:eastAsiaTheme="minorEastAsia" w:hAnsi="Cambria Math"/>
+                    <w:i/>
+                  </w:rPr>
+                </m:ctrlPr>
+              </m:sSubPr>
+              <m:e>
+                <m:r>
+                  <w:rPr>
+                    <w:rFonts w:ascii="Cambria Math" w:eastAsiaTheme="minorEastAsia" w:hAnsi="Cambria Math"/>
+                  </w:rPr>
+                  <m:t>T</m:t>
+                </m:r>
+              </m:e>
+              <m:sub>
+                <m:r>
+                  <w:rPr>
+                    <w:rFonts w:ascii="Cambria Math" w:eastAsiaTheme="minorEastAsia" w:hAnsi="Cambria Math"/>
+                  </w:rPr>
+                  <m:t>b</m:t>
+                </m:r>
+              </m:sub>
+            </m:sSub>
+          </m:den>
+        </m:f>
+      </m:oMath>
+      <w:r>
+        <w:rPr>
+          <w:rFonts w:eastAsiaTheme="minorEastAsia"/>
+        </w:rPr>
+        <w:t xml:space="preserve">, side lobes of width </w:t>
+      </w:r>
+      <m:oMath>
+        <m:f>
+          <m:fPr>
+            <m:ctrlPr>
+              <w:rPr>
+                <w:rFonts w:ascii="Cambria Math" w:eastAsiaTheme="minorEastAsia" w:hAnsi="Cambria Math"/>
+                <w:i/>
+              </w:rPr>
+            </m:ctrlPr>
+          </m:fPr>
+          <m:num>
+            <m:r>
+              <w:rPr>
+                <w:rFonts w:ascii="Cambria Math" w:eastAsiaTheme="minorEastAsia" w:hAnsi="Cambria Math"/>
+              </w:rPr>
+              <m:t>1</m:t>
+            </m:r>
+          </m:num>
+          <m:den>
+            <m:sSub>
+              <m:sSubPr>
+                <m:ctrlPr>
+                  <w:rPr>
+                    <w:rFonts w:ascii="Cambria Math" w:eastAsiaTheme="minorEastAsia" w:hAnsi="Cambria Math"/>
+                    <w:i/>
+                  </w:rPr>
+                </m:ctrlPr>
+              </m:sSubPr>
+              <m:e>
+                <m:r>
+                  <w:rPr>
+                    <w:rFonts w:ascii="Cambria Math" w:eastAsiaTheme="minorEastAsia" w:hAnsi="Cambria Math"/>
+                  </w:rPr>
+                  <m:t>T</m:t>
+                </m:r>
+              </m:e>
+              <m:sub>
+                <m:r>
+                  <w:rPr>
+                    <w:rFonts w:ascii="Cambria Math" w:eastAsiaTheme="minorEastAsia" w:hAnsi="Cambria Math"/>
+                  </w:rPr>
+                  <m:t>b</m:t>
+                </m:r>
+              </m:sub>
+            </m:sSub>
+          </m:den>
+        </m:f>
+      </m:oMath>
+      <w:r>
+        <w:rPr>
+          <w:rFonts w:eastAsiaTheme="minorEastAsia"/>
+        </w:rPr>
+        <w:t>.</w:t>
+      </w:r>
+    </w:p>
+    <w:p>
+      <w:pPr>
+        <w:rPr>
+          <w:rFonts w:eastAsiaTheme="minorEastAsia"/>
+          <w:b/>
+          <w:bCs/>
+        </w:rPr>
+      </w:pPr>
+      <w:r>
+        <w:rPr>
+          <w:rFonts w:eastAsiaTheme="minorEastAsia"/>
+          <w:b/>
+          <w:bCs/>
+        </w:rPr>
+        <w:t>Pulse shaping</w:t>
+      </w:r>
+    </w:p>
+    <w:p>
+      <w:pPr>
+        <w:rPr>
+          <w:rFonts w:eastAsiaTheme="minorEastAsia"/>
+        </w:rPr>
+      </w:pPr>
+      <w:r>
+        <w:rPr>
+          <w:rFonts w:eastAsiaTheme="minorEastAsia"/>
+        </w:rPr>
+        <w:t>To avoid ISI, shape the baseband pulse to have less BW. Sharp transitions = large BW.</w:t>
+      </w:r>
+    </w:p>
+    <w:p>
+      <w:pPr>
+        <w:rPr>
+          <w:rFonts w:eastAsiaTheme="minorEastAsia"/>
+        </w:rPr>
+      </w:pPr>
+      <w:r>
+        <w:rPr>
+          <w:rFonts w:eastAsiaTheme="minorEastAsia"/>
+        </w:rPr>
+        <w:t xml:space="preserve">The ideal pulse is the </w:t>
+      </w:r>
+      <w:proofErr w:type="spellStart"/>
+      <w:r>
+        <w:rPr>
+          <w:rFonts w:eastAsiaTheme="minorEastAsia"/>
+        </w:rPr>
+        <w:t>sinc</w:t>
+      </w:r>
+      <w:proofErr w:type="spellEnd"/>
+      <w:r>
+        <w:rPr>
+          <w:rFonts w:eastAsiaTheme="minorEastAsia"/>
+        </w:rPr>
+        <w:t xml:space="preserve">, which yields a </w:t>
+      </w:r>
+      <w:proofErr w:type="spellStart"/>
+      <w:r>
+        <w:rPr>
+          <w:rFonts w:eastAsiaTheme="minorEastAsia"/>
+        </w:rPr>
+        <w:t>brickwall</w:t>
+      </w:r>
+      <w:proofErr w:type="spellEnd"/>
+      <w:r>
+        <w:rPr>
+          <w:rFonts w:eastAsiaTheme="minorEastAsia"/>
+        </w:rPr>
+        <w:t xml:space="preserve"> spectrum.</w:t>
+      </w:r>
+    </w:p>
+    <w:p>
+      <w:pPr>
+        <w:rPr>
+          <w:rFonts w:eastAsiaTheme="minorEastAsia"/>
+        </w:rPr>
+      </w:pPr>
+      <m:oMathPara>
+        <m:oMath>
+          <m:r>
+            <w:rPr>
+              <w:rFonts w:ascii="Cambria Math" w:eastAsiaTheme="minorEastAsia" w:hAnsi="Cambria Math"/>
+            </w:rPr>
+            <m:t>p</m:t>
+          </m:r>
+          <m:d>
+            <m:dPr>
+              <m:ctrlPr>
+                <w:rPr>
+                  <w:rFonts w:ascii="Cambria Math" w:eastAsiaTheme="minorEastAsia" w:hAnsi="Cambria Math"/>
+                  <w:i/>
+                </w:rPr>
+              </m:ctrlPr>
+            </m:dPr>
+            <m:e>
+              <m:r>
+                <w:rPr>
+                  <w:rFonts w:ascii="Cambria Math" w:eastAsiaTheme="minorEastAsia" w:hAnsi="Cambria Math"/>
+                </w:rPr>
+                <m:t>t</m:t>
+              </m:r>
+            </m:e>
+          </m:d>
+          <m:r>
+            <w:rPr>
+              <w:rFonts w:ascii="Cambria Math" w:eastAsiaTheme="minorEastAsia" w:hAnsi="Cambria Math"/>
+            </w:rPr>
+            <m:t>=</m:t>
+          </m:r>
+          <m:f>
+            <m:fPr>
+              <m:ctrlPr>
+                <w:rPr>
+                  <w:rFonts w:ascii="Cambria Math" w:eastAsiaTheme="minorEastAsia" w:hAnsi="Cambria Math"/>
+                  <w:i/>
+                </w:rPr>
+              </m:ctrlPr>
+            </m:fPr>
+            <m:num>
+              <m:func>
+                <m:funcPr>
+                  <m:ctrlPr>
+                    <w:rPr>
+                      <w:rFonts w:ascii="Cambria Math" w:eastAsiaTheme="minorEastAsia" w:hAnsi="Cambria Math"/>
+                      <w:i/>
+                    </w:rPr>
+                  </m:ctrlPr>
+                </m:funcPr>
+                <m:fName>
+                  <m:r>
+                    <m:rPr>
+                      <m:sty m:val="p"/>
+                    </m:rPr>
+                    <w:rPr>
+                      <w:rFonts w:ascii="Cambria Math" w:eastAsiaTheme="minorEastAsia" w:hAnsi="Cambria Math"/>
+                    </w:rPr>
+                    <m:t>sin</m:t>
+                  </m:r>
+                </m:fName>
+                <m:e>
+                  <m:d>
+                    <m:dPr>
+                      <m:ctrlPr>
+                        <w:rPr>
+                          <w:rFonts w:ascii="Cambria Math" w:eastAsiaTheme="minorEastAsia" w:hAnsi="Cambria Math"/>
+                          <w:i/>
+                        </w:rPr>
+                      </m:ctrlPr>
+                    </m:dPr>
+                    <m:e>
+                      <m:f>
+                        <m:fPr>
+                          <m:ctrlPr>
+                            <w:rPr>
+                              <w:rFonts w:ascii="Cambria Math" w:eastAsiaTheme="minorEastAsia" w:hAnsi="Cambria Math"/>
+                              <w:i/>
+                            </w:rPr>
+                          </m:ctrlPr>
+                        </m:fPr>
+                        <m:num>
+                          <m:r>
+                            <w:rPr>
+                              <w:rFonts w:ascii="Cambria Math" w:eastAsiaTheme="minorEastAsia" w:hAnsi="Cambria Math"/>
+                            </w:rPr>
+                            <m:t>π</m:t>
+                          </m:r>
+                          <m:d>
+                            <m:dPr>
+                              <m:ctrlPr>
+                                <w:rPr>
+                                  <w:rFonts w:ascii="Cambria Math" w:eastAsiaTheme="minorEastAsia" w:hAnsi="Cambria Math"/>
+                                  <w:i/>
+                                </w:rPr>
+                              </m:ctrlPr>
+                            </m:dPr>
+                            <m:e>
+                              <m:r>
+                                <w:rPr>
+                                  <w:rFonts w:ascii="Cambria Math" w:eastAsiaTheme="minorEastAsia" w:hAnsi="Cambria Math"/>
+                                </w:rPr>
+                                <m:t>t-</m:t>
+                              </m:r>
+                              <m:f>
+                                <m:fPr>
+                                  <m:ctrlPr>
+                                    <w:rPr>
+                                      <w:rFonts w:ascii="Cambria Math" w:eastAsiaTheme="minorEastAsia" w:hAnsi="Cambria Math"/>
+                                      <w:i/>
+                                    </w:rPr>
+                                  </m:ctrlPr>
+                                </m:fPr>
+                                <m:num>
+                                  <m:sSub>
+                                    <m:sSubPr>
+                                      <m:ctrlPr>
+                                        <w:rPr>
+                                          <w:rFonts w:ascii="Cambria Math" w:eastAsiaTheme="minorEastAsia" w:hAnsi="Cambria Math"/>
+                                          <w:i/>
+                                        </w:rPr>
+                                      </m:ctrlPr>
+                                    </m:sSubPr>
+                                    <m:e>
+                                      <m:r>
+                                        <w:rPr>
+                                          <w:rFonts w:ascii="Cambria Math" w:eastAsiaTheme="minorEastAsia" w:hAnsi="Cambria Math"/>
+                                        </w:rPr>
+                                        <m:t>T</m:t>
+                                      </m:r>
+                                    </m:e>
+                                    <m:sub>
+                                      <m:r>
+                                        <w:rPr>
+                                          <w:rFonts w:ascii="Cambria Math" w:eastAsiaTheme="minorEastAsia" w:hAnsi="Cambria Math"/>
+                                        </w:rPr>
+                                        <m:t>b</m:t>
+                                      </m:r>
+                                    </m:sub>
+                                  </m:sSub>
+                                </m:num>
+                                <m:den>
+                                  <m:r>
+                                    <w:rPr>
+                                      <w:rFonts w:ascii="Cambria Math" w:eastAsiaTheme="minorEastAsia" w:hAnsi="Cambria Math"/>
+                                    </w:rPr>
+                                    <m:t>2</m:t>
+                                  </m:r>
+                                </m:den>
+                              </m:f>
+                            </m:e>
+                          </m:d>
+                        </m:num>
+                        <m:den>
+                          <m:sSub>
+                            <m:sSubPr>
+                              <m:ctrlPr>
+                                <w:rPr>
+                                  <w:rFonts w:ascii="Cambria Math" w:eastAsiaTheme="minorEastAsia" w:hAnsi="Cambria Math"/>
+                                  <w:i/>
+                                </w:rPr>
+                              </m:ctrlPr>
+                            </m:sSubPr>
+                            <m:e>
+                              <m:r>
+                                <w:rPr>
+                                  <w:rFonts w:ascii="Cambria Math" w:eastAsiaTheme="minorEastAsia" w:hAnsi="Cambria Math"/>
+                                </w:rPr>
+                                <m:t>T</m:t>
+                              </m:r>
+                            </m:e>
+                            <m:sub>
+                              <m:r>
+                                <w:rPr>
+                                  <w:rFonts w:ascii="Cambria Math" w:eastAsiaTheme="minorEastAsia" w:hAnsi="Cambria Math"/>
+                                </w:rPr>
+                                <m:t>b</m:t>
+                              </m:r>
+                            </m:sub>
+                          </m:sSub>
+                        </m:den>
+                      </m:f>
+                    </m:e>
+                  </m:d>
+                </m:e>
+              </m:func>
+            </m:num>
+            <m:den>
+              <m:d>
+                <m:dPr>
+                  <m:ctrlPr>
+                    <w:rPr>
+                      <w:rFonts w:ascii="Cambria Math" w:eastAsiaTheme="minorEastAsia" w:hAnsi="Cambria Math"/>
+                      <w:i/>
+                    </w:rPr>
+                  </m:ctrlPr>
+                </m:dPr>
+                <m:e>
+                  <m:f>
+                    <m:fPr>
+                      <m:ctrlPr>
+                        <w:rPr>
+                          <w:rFonts w:ascii="Cambria Math" w:eastAsiaTheme="minorEastAsia" w:hAnsi="Cambria Math"/>
+                          <w:i/>
+                        </w:rPr>
+                      </m:ctrlPr>
+                    </m:fPr>
+                    <m:num>
+                      <m:r>
+                        <w:rPr>
+                          <w:rFonts w:ascii="Cambria Math" w:eastAsiaTheme="minorEastAsia" w:hAnsi="Cambria Math"/>
+                        </w:rPr>
+                        <m:t>π</m:t>
+                      </m:r>
+                      <m:d>
+                        <m:dPr>
+                          <m:ctrlPr>
+                            <w:rPr>
+                              <w:rFonts w:ascii="Cambria Math" w:eastAsiaTheme="minorEastAsia" w:hAnsi="Cambria Math"/>
+                              <w:i/>
+                            </w:rPr>
+                          </m:ctrlPr>
+                        </m:dPr>
+                        <m:e>
+                          <m:r>
+                            <w:rPr>
+                              <w:rFonts w:ascii="Cambria Math" w:eastAsiaTheme="minorEastAsia" w:hAnsi="Cambria Math"/>
+                            </w:rPr>
+                            <m:t>t-</m:t>
+                          </m:r>
+                          <m:f>
+                            <m:fPr>
+                              <m:ctrlPr>
+                                <w:rPr>
+                                  <w:rFonts w:ascii="Cambria Math" w:eastAsiaTheme="minorEastAsia" w:hAnsi="Cambria Math"/>
+                                  <w:i/>
+                                </w:rPr>
+                              </m:ctrlPr>
+                            </m:fPr>
+                            <m:num>
+                              <m:sSub>
+                                <m:sSubPr>
+                                  <m:ctrlPr>
+                                    <w:rPr>
+                                      <w:rFonts w:ascii="Cambria Math" w:eastAsiaTheme="minorEastAsia" w:hAnsi="Cambria Math"/>
+                                      <w:i/>
+                                    </w:rPr>
+                                  </m:ctrlPr>
+                                </m:sSubPr>
+                                <m:e>
+                                  <m:r>
+                                    <w:rPr>
+                                      <w:rFonts w:ascii="Cambria Math" w:eastAsiaTheme="minorEastAsia" w:hAnsi="Cambria Math"/>
+                                    </w:rPr>
+                                    <m:t>T</m:t>
+                                  </m:r>
+                                </m:e>
+                                <m:sub>
+                                  <m:r>
+                                    <w:rPr>
+                                      <w:rFonts w:ascii="Cambria Math" w:eastAsiaTheme="minorEastAsia" w:hAnsi="Cambria Math"/>
+                                    </w:rPr>
+                                    <m:t>b</m:t>
+                                  </m:r>
+                                </m:sub>
+                              </m:sSub>
+                            </m:num>
+                            <m:den>
+                              <m:r>
+                                <w:rPr>
+                                  <w:rFonts w:ascii="Cambria Math" w:eastAsiaTheme="minorEastAsia" w:hAnsi="Cambria Math"/>
+                                </w:rPr>
+                                <m:t>2</m:t>
+                              </m:r>
+                            </m:den>
+                          </m:f>
+                        </m:e>
+                      </m:d>
+                    </m:num>
+                    <m:den>
+                      <m:sSub>
+                        <m:sSubPr>
+                          <m:ctrlPr>
+                            <w:rPr>
+                              <w:rFonts w:ascii="Cambria Math" w:eastAsiaTheme="minorEastAsia" w:hAnsi="Cambria Math"/>
+                              <w:i/>
+                            </w:rPr>
+                          </m:ctrlPr>
+                        </m:sSubPr>
+                        <m:e>
+                          <m:r>
+                            <w:rPr>
+                              <w:rFonts w:ascii="Cambria Math" w:eastAsiaTheme="minorEastAsia" w:hAnsi="Cambria Math"/>
+                            </w:rPr>
+                            <m:t>T</m:t>
+                          </m:r>
+                        </m:e>
+                        <m:sub>
+                          <m:r>
+                            <w:rPr>
+                              <w:rFonts w:ascii="Cambria Math" w:eastAsiaTheme="minorEastAsia" w:hAnsi="Cambria Math"/>
+                            </w:rPr>
+                            <m:t>b</m:t>
+                          </m:r>
+                        </m:sub>
+                      </m:sSub>
+                    </m:den>
+                  </m:f>
+                </m:e>
+              </m:d>
+            </m:den>
+          </m:f>
+        </m:oMath>
+      </m:oMathPara>
+    </w:p>
+    <w:p>
+      <w:pPr>
+        <w:rPr>
+          <w:rFonts w:eastAsiaTheme="minorEastAsia"/>
+        </w:rPr>
+      </w:pPr>
+      <m:oMathPara>
+        <m:oMath>
+          <m:sSub>
+            <m:sSubPr>
+              <m:ctrlPr>
+                <w:rPr>
+                  <w:rFonts w:ascii="Cambria Math" w:eastAsiaTheme="minorEastAsia" w:hAnsi="Cambria Math"/>
+                  <w:i/>
+                </w:rPr>
+              </m:ctrlPr>
+            </m:sSubPr>
+            <m:e>
+              <m:r>
+                <w:rPr>
+                  <w:rFonts w:ascii="Cambria Math" w:eastAsiaTheme="minorEastAsia" w:hAnsi="Cambria Math"/>
+                </w:rPr>
+                <m:t>x</m:t>
+              </m:r>
+            </m:e>
+            <m:sub>
+              <m:r>
+                <w:rPr>
+                  <w:rFonts w:ascii="Cambria Math" w:eastAsiaTheme="minorEastAsia" w:hAnsi="Cambria Math"/>
+                </w:rPr>
+                <m:t>BB</m:t>
+              </m:r>
+            </m:sub>
+          </m:sSub>
+          <m:d>
+            <m:dPr>
+              <m:ctrlPr>
+                <w:rPr>
+                  <w:rFonts w:ascii="Cambria Math" w:eastAsiaTheme="minorEastAsia" w:hAnsi="Cambria Math"/>
+                  <w:i/>
+                </w:rPr>
+              </m:ctrlPr>
+            </m:dPr>
+            <m:e>
+              <m:r>
+                <w:rPr>
+                  <w:rFonts w:ascii="Cambria Math" w:eastAsiaTheme="minorEastAsia" w:hAnsi="Cambria Math"/>
+                </w:rPr>
+                <m:t>t</m:t>
+              </m:r>
+            </m:e>
+          </m:d>
+          <m:r>
+            <w:rPr>
+              <w:rFonts w:ascii="Cambria Math" w:eastAsiaTheme="minorEastAsia" w:hAnsi="Cambria Math"/>
+            </w:rPr>
+            <m:t>=</m:t>
+          </m:r>
+          <m:nary>
+            <m:naryPr>
+              <m:chr m:val="∑"/>
+              <m:ctrlPr>
+                <w:rPr>
+                  <w:rFonts w:ascii="Cambria Math" w:hAnsi="Cambria Math"/>
+                  <w:i/>
+                </w:rPr>
+              </m:ctrlPr>
+            </m:naryPr>
+            <m:sub>
+              <m:r>
+                <w:rPr>
+                  <w:rFonts w:ascii="Cambria Math" w:hAnsi="Cambria Math"/>
+                </w:rPr>
+                <m:t>n=0</m:t>
+              </m:r>
+            </m:sub>
+            <m:sup>
+              <m:r>
+                <w:rPr>
+                  <w:rFonts w:ascii="Cambria Math" w:hAnsi="Cambria Math"/>
+                </w:rPr>
+                <m:t>∞</m:t>
+              </m:r>
+            </m:sup>
+            <m:e>
+              <m:sSub>
+                <m:sSubPr>
+                  <m:ctrlPr>
+                    <w:rPr>
+                      <w:rFonts w:ascii="Cambria Math" w:hAnsi="Cambria Math"/>
+                      <w:i/>
+                    </w:rPr>
+                  </m:ctrlPr>
+                </m:sSubPr>
+                <m:e>
+                  <m:r>
+                    <w:rPr>
+                      <w:rFonts w:ascii="Cambria Math" w:hAnsi="Cambria Math"/>
+                    </w:rPr>
+                    <m:t>a</m:t>
+                  </m:r>
+                </m:e>
+                <m:sub>
+                  <m:r>
+                    <w:rPr>
+                      <w:rFonts w:ascii="Cambria Math" w:hAnsi="Cambria Math"/>
+                    </w:rPr>
+                    <m:t>n</m:t>
+                  </m:r>
+                </m:sub>
+              </m:sSub>
+              <m:r>
+                <w:rPr>
+                  <w:rFonts w:ascii="Cambria Math" w:hAnsi="Cambria Math"/>
+                </w:rPr>
+                <m:t>p</m:t>
+              </m:r>
+              <m:d>
+                <m:dPr>
+                  <m:ctrlPr>
+                    <w:rPr>
+                      <w:rFonts w:ascii="Cambria Math" w:hAnsi="Cambria Math"/>
+                      <w:i/>
+                    </w:rPr>
+                  </m:ctrlPr>
+                </m:dPr>
+                <m:e>
+                  <m:r>
+                    <w:rPr>
+                      <w:rFonts w:ascii="Cambria Math" w:hAnsi="Cambria Math"/>
+                    </w:rPr>
+                    <m:t>t-n</m:t>
+                  </m:r>
+                  <m:sSub>
+                    <m:sSubPr>
+                      <m:ctrlPr>
+                        <w:rPr>
+                          <w:rFonts w:ascii="Cambria Math" w:hAnsi="Cambria Math"/>
+                          <w:i/>
+                        </w:rPr>
+                      </m:ctrlPr>
+                    </m:sSubPr>
+                    <m:e>
+                      <m:r>
+                        <w:rPr>
+                          <w:rFonts w:ascii="Cambria Math" w:hAnsi="Cambria Math"/>
+                        </w:rPr>
+                        <m:t>T</m:t>
+                      </m:r>
+                    </m:e>
+                    <m:sub>
+                      <m:r>
+                        <w:rPr>
+                          <w:rFonts w:ascii="Cambria Math" w:hAnsi="Cambria Math"/>
+                        </w:rPr>
+                        <m:t>b</m:t>
+                      </m:r>
+                    </m:sub>
+                  </m:sSub>
+                </m:e>
+              </m:d>
+            </m:e>
+          </m:nary>
+        </m:oMath>
+      </m:oMathPara>
+    </w:p>
+    <w:p>
+      <w:pPr>
+        <w:rPr>
+          <w:rFonts w:eastAsiaTheme="minorEastAsia"/>
+        </w:rPr>
+      </w:pPr>
+      <w:r>
+        <w:rPr>
+          <w:rFonts w:eastAsiaTheme="minorEastAsia"/>
+        </w:rPr>
+        <w:t xml:space="preserve">If you sample every </w:t>
+      </w:r>
+      <m:oMath>
+        <m:sSub>
+          <m:sSubPr>
+            <m:ctrlPr>
+              <w:rPr>
+                <w:rFonts w:ascii="Cambria Math" w:eastAsiaTheme="minorEastAsia" w:hAnsi="Cambria Math"/>
+                <w:i/>
+              </w:rPr>
+            </m:ctrlPr>
+          </m:sSubPr>
+          <m:e>
+            <m:r>
+              <w:rPr>
+                <w:rFonts w:ascii="Cambria Math" w:eastAsiaTheme="minorEastAsia" w:hAnsi="Cambria Math"/>
+              </w:rPr>
+              <m:t>T</m:t>
+            </m:r>
+          </m:e>
+          <m:sub>
+            <m:r>
+              <w:rPr>
+                <w:rFonts w:ascii="Cambria Math" w:eastAsiaTheme="minorEastAsia" w:hAnsi="Cambria Math"/>
+              </w:rPr>
+              <m:t>b</m:t>
+            </m:r>
+          </m:sub>
+        </m:sSub>
+      </m:oMath>
+      <w:r>
+        <w:rPr>
+          <w:rFonts w:eastAsiaTheme="minorEastAsia"/>
+        </w:rPr>
+        <w:t>, there is zero ISI because each pulse has nulls at the peak of every other pulse.</w:t>
+      </w:r>
+      <w:r>
+        <w:rPr>
+          <w:rFonts w:eastAsiaTheme="minorEastAsia"/>
+        </w:rPr>
+        <w:t xml:space="preserve"> This is called Nyquist signaling.</w:t>
+      </w:r>
+    </w:p>
+    <w:p>
+      <w:pPr>
+        <w:rPr>
+          <w:rFonts w:eastAsiaTheme="minorEastAsia"/>
+        </w:rPr>
+      </w:pPr>
+      <w:r>
+        <w:rPr>
+          <w:rFonts w:eastAsiaTheme="minorEastAsia"/>
+        </w:rPr>
+        <w:t xml:space="preserve">In practice, </w:t>
+      </w:r>
+      <w:proofErr w:type="spellStart"/>
+      <w:r>
+        <w:rPr>
+          <w:rFonts w:eastAsiaTheme="minorEastAsia"/>
+        </w:rPr>
+        <w:t>sinc</w:t>
+      </w:r>
+      <w:proofErr w:type="spellEnd"/>
+      <w:r>
+        <w:rPr>
+          <w:rFonts w:eastAsiaTheme="minorEastAsia"/>
+        </w:rPr>
+        <w:t xml:space="preserve"> pulses are difficult to generate so we use approximations.</w:t>
+      </w:r>
+    </w:p>
+    <w:p>
+      <w:pPr>
+        <w:rPr>
+          <w:rFonts w:eastAsiaTheme="minorEastAsia"/>
+        </w:rPr>
+      </w:pPr>
+      <w:r>
+        <w:rPr>
+          <w:rFonts w:eastAsiaTheme="minorEastAsia"/>
+        </w:rPr>
+        <w:t>This pulse is created from a “</w:t>
+      </w:r>
+      <w:proofErr w:type="gramStart"/>
+      <w:r>
+        <w:rPr>
+          <w:rFonts w:eastAsiaTheme="minorEastAsia"/>
+        </w:rPr>
+        <w:t>raised-cosine</w:t>
+      </w:r>
+      <w:proofErr w:type="gramEnd"/>
+      <w:r>
+        <w:rPr>
+          <w:rFonts w:eastAsiaTheme="minorEastAsia"/>
+        </w:rPr>
+        <w:t>” filter, so-called because the spectrum looks like a raised cosine.</w:t>
+      </w:r>
+    </w:p>
+    <w:p>
+      <w:pPr>
+        <w:rPr>
+          <w:rFonts w:eastAsiaTheme="minorEastAsia"/>
+        </w:rPr>
+      </w:pPr>
+      <m:oMathPara>
+        <m:oMath>
+          <m:r>
+            <w:rPr>
+              <w:rFonts w:ascii="Cambria Math" w:eastAsiaTheme="minorEastAsia" w:hAnsi="Cambria Math"/>
+            </w:rPr>
+            <m:t>p</m:t>
+          </m:r>
+          <m:d>
+            <m:dPr>
+              <m:ctrlPr>
+                <w:rPr>
+                  <w:rFonts w:ascii="Cambria Math" w:eastAsiaTheme="minorEastAsia" w:hAnsi="Cambria Math"/>
+                  <w:i/>
+                </w:rPr>
+              </m:ctrlPr>
+            </m:dPr>
+            <m:e>
+              <m:r>
+                <w:rPr>
+                  <w:rFonts w:ascii="Cambria Math" w:eastAsiaTheme="minorEastAsia" w:hAnsi="Cambria Math"/>
+                </w:rPr>
+                <m:t>t</m:t>
+              </m:r>
+            </m:e>
+          </m:d>
+          <m:r>
+            <w:rPr>
+              <w:rFonts w:ascii="Cambria Math" w:eastAsiaTheme="minorEastAsia" w:hAnsi="Cambria Math"/>
+            </w:rPr>
+            <m:t>=</m:t>
+          </m:r>
+          <m:f>
+            <m:fPr>
+              <m:ctrlPr>
+                <w:rPr>
+                  <w:rFonts w:ascii="Cambria Math" w:eastAsiaTheme="minorEastAsia" w:hAnsi="Cambria Math"/>
+                  <w:i/>
+                </w:rPr>
+              </m:ctrlPr>
+            </m:fPr>
+            <m:num>
+              <m:func>
+                <m:funcPr>
+                  <m:ctrlPr>
+                    <w:rPr>
+                      <w:rFonts w:ascii="Cambria Math" w:eastAsiaTheme="minorEastAsia" w:hAnsi="Cambria Math"/>
+                      <w:i/>
+                    </w:rPr>
+                  </m:ctrlPr>
+                </m:funcPr>
+                <m:fName>
+                  <m:r>
+                    <m:rPr>
+                      <m:sty m:val="p"/>
+                    </m:rPr>
+                    <w:rPr>
+                      <w:rFonts w:ascii="Cambria Math" w:eastAsiaTheme="minorEastAsia" w:hAnsi="Cambria Math"/>
+                    </w:rPr>
+                    <m:t>sin</m:t>
+                  </m:r>
+                </m:fName>
+                <m:e>
+                  <m:d>
+                    <m:dPr>
+                      <m:ctrlPr>
+                        <w:rPr>
+                          <w:rFonts w:ascii="Cambria Math" w:eastAsiaTheme="minorEastAsia" w:hAnsi="Cambria Math"/>
+                          <w:i/>
+                        </w:rPr>
+                      </m:ctrlPr>
+                    </m:dPr>
+                    <m:e>
+                      <m:f>
+                        <m:fPr>
+                          <m:ctrlPr>
+                            <w:rPr>
+                              <w:rFonts w:ascii="Cambria Math" w:eastAsiaTheme="minorEastAsia" w:hAnsi="Cambria Math"/>
+                              <w:i/>
+                            </w:rPr>
+                          </m:ctrlPr>
+                        </m:fPr>
+                        <m:num>
+                          <m:r>
+                            <w:rPr>
+                              <w:rFonts w:ascii="Cambria Math" w:eastAsiaTheme="minorEastAsia" w:hAnsi="Cambria Math"/>
+                            </w:rPr>
+                            <m:t>πt</m:t>
+                          </m:r>
+                        </m:num>
+                        <m:den>
+                          <m:sSub>
+                            <m:sSubPr>
+                              <m:ctrlPr>
+                                <w:rPr>
+                                  <w:rFonts w:ascii="Cambria Math" w:eastAsiaTheme="minorEastAsia" w:hAnsi="Cambria Math"/>
+                                  <w:i/>
+                                </w:rPr>
+                              </m:ctrlPr>
+                            </m:sSubPr>
+                            <m:e>
+                              <m:r>
+                                <w:rPr>
+                                  <w:rFonts w:ascii="Cambria Math" w:eastAsiaTheme="minorEastAsia" w:hAnsi="Cambria Math"/>
+                                </w:rPr>
+                                <m:t>T</m:t>
+                              </m:r>
+                            </m:e>
+                            <m:sub>
+                              <m:r>
+                                <w:rPr>
+                                  <w:rFonts w:ascii="Cambria Math" w:eastAsiaTheme="minorEastAsia" w:hAnsi="Cambria Math"/>
+                                </w:rPr>
+                                <m:t>s</m:t>
+                              </m:r>
+                            </m:sub>
+                          </m:sSub>
+                        </m:den>
+                      </m:f>
+                    </m:e>
+                  </m:d>
+                </m:e>
+              </m:func>
+            </m:num>
+            <m:den>
+              <m:r>
+                <w:rPr>
+                  <w:rFonts w:ascii="Cambria Math" w:eastAsiaTheme="minorEastAsia" w:hAnsi="Cambria Math"/>
+                </w:rPr>
+                <m:t>πt</m:t>
+              </m:r>
+              <m:r>
+                <m:rPr>
+                  <m:lit/>
+                </m:rPr>
+                <w:rPr>
+                  <w:rFonts w:ascii="Cambria Math" w:eastAsiaTheme="minorEastAsia" w:hAnsi="Cambria Math"/>
+                </w:rPr>
+                <m:t>/</m:t>
+              </m:r>
+              <m:sSub>
+                <m:sSubPr>
+                  <m:ctrlPr>
+                    <w:rPr>
+                      <w:rFonts w:ascii="Cambria Math" w:eastAsiaTheme="minorEastAsia" w:hAnsi="Cambria Math"/>
+                      <w:i/>
+                    </w:rPr>
+                  </m:ctrlPr>
+                </m:sSubPr>
+                <m:e>
+                  <m:r>
+                    <w:rPr>
+                      <w:rFonts w:ascii="Cambria Math" w:eastAsiaTheme="minorEastAsia" w:hAnsi="Cambria Math"/>
+                    </w:rPr>
+                    <m:t>T</m:t>
+                  </m:r>
+                </m:e>
+                <m:sub>
+                  <m:r>
+                    <w:rPr>
+                      <w:rFonts w:ascii="Cambria Math" w:eastAsiaTheme="minorEastAsia" w:hAnsi="Cambria Math"/>
+                    </w:rPr>
+                    <m:t>s</m:t>
+                  </m:r>
+                </m:sub>
+              </m:sSub>
+            </m:den>
+          </m:f>
+          <m:r>
+            <w:rPr>
+              <w:rFonts w:ascii="Cambria Math" w:eastAsiaTheme="minorEastAsia" w:hAnsi="Cambria Math"/>
+            </w:rPr>
+            <m:t>⋅</m:t>
+          </m:r>
+          <m:f>
+            <m:fPr>
+              <m:ctrlPr>
+                <w:rPr>
+                  <w:rFonts w:ascii="Cambria Math" w:eastAsiaTheme="minorEastAsia" w:hAnsi="Cambria Math"/>
+                  <w:i/>
+                </w:rPr>
+              </m:ctrlPr>
+            </m:fPr>
+            <m:num>
+              <m:func>
+                <m:funcPr>
+                  <m:ctrlPr>
+                    <w:rPr>
+                      <w:rFonts w:ascii="Cambria Math" w:eastAsiaTheme="minorEastAsia" w:hAnsi="Cambria Math"/>
+                      <w:i/>
+                    </w:rPr>
+                  </m:ctrlPr>
+                </m:funcPr>
+                <m:fName>
+                  <m:r>
+                    <m:rPr>
+                      <m:sty m:val="p"/>
+                    </m:rPr>
+                    <w:rPr>
+                      <w:rFonts w:ascii="Cambria Math" w:eastAsiaTheme="minorEastAsia" w:hAnsi="Cambria Math"/>
+                    </w:rPr>
+                    <m:t>cos</m:t>
+                  </m:r>
+                </m:fName>
+                <m:e>
+                  <m:d>
+                    <m:dPr>
+                      <m:ctrlPr>
+                        <w:rPr>
+                          <w:rFonts w:ascii="Cambria Math" w:eastAsiaTheme="minorEastAsia" w:hAnsi="Cambria Math"/>
+                          <w:i/>
+                        </w:rPr>
+                      </m:ctrlPr>
+                    </m:dPr>
+                    <m:e>
+                      <m:f>
+                        <m:fPr>
+                          <m:ctrlPr>
+                            <w:rPr>
+                              <w:rFonts w:ascii="Cambria Math" w:eastAsiaTheme="minorEastAsia" w:hAnsi="Cambria Math"/>
+                              <w:i/>
+                            </w:rPr>
+                          </m:ctrlPr>
+                        </m:fPr>
+                        <m:num>
+                          <m:r>
+                            <w:rPr>
+                              <w:rFonts w:ascii="Cambria Math" w:eastAsiaTheme="minorEastAsia" w:hAnsi="Cambria Math"/>
+                            </w:rPr>
+                            <m:t>παt</m:t>
+                          </m:r>
+                        </m:num>
+                        <m:den>
+                          <m:sSub>
+                            <m:sSubPr>
+                              <m:ctrlPr>
+                                <w:rPr>
+                                  <w:rFonts w:ascii="Cambria Math" w:eastAsiaTheme="minorEastAsia" w:hAnsi="Cambria Math"/>
+                                  <w:i/>
+                                </w:rPr>
+                              </m:ctrlPr>
+                            </m:sSubPr>
+                            <m:e>
+                              <m:r>
+                                <w:rPr>
+                                  <w:rFonts w:ascii="Cambria Math" w:eastAsiaTheme="minorEastAsia" w:hAnsi="Cambria Math"/>
+                                </w:rPr>
+                                <m:t>T</m:t>
+                              </m:r>
+                            </m:e>
+                            <m:sub>
+                              <m:r>
+                                <w:rPr>
+                                  <w:rFonts w:ascii="Cambria Math" w:eastAsiaTheme="minorEastAsia" w:hAnsi="Cambria Math"/>
+                                </w:rPr>
+                                <m:t>s</m:t>
+                              </m:r>
+                            </m:sub>
+                          </m:sSub>
+                        </m:den>
+                      </m:f>
+                    </m:e>
+                  </m:d>
+                </m:e>
+              </m:func>
+            </m:num>
+            <m:den>
+              <m:r>
+                <w:rPr>
+                  <w:rFonts w:ascii="Cambria Math" w:eastAsiaTheme="minorEastAsia" w:hAnsi="Cambria Math"/>
+                </w:rPr>
+                <m:t>1-</m:t>
+              </m:r>
+              <m:f>
+                <m:fPr>
+                  <m:ctrlPr>
+                    <w:rPr>
+                      <w:rFonts w:ascii="Cambria Math" w:eastAsiaTheme="minorEastAsia" w:hAnsi="Cambria Math"/>
+                      <w:i/>
+                    </w:rPr>
+                  </m:ctrlPr>
+                </m:fPr>
+                <m:num>
+                  <m:r>
+                    <w:rPr>
+                      <w:rFonts w:ascii="Cambria Math" w:eastAsiaTheme="minorEastAsia" w:hAnsi="Cambria Math"/>
+                    </w:rPr>
+                    <m:t>4</m:t>
+                  </m:r>
+                  <m:sSup>
+                    <m:sSupPr>
+                      <m:ctrlPr>
+                        <w:rPr>
+                          <w:rFonts w:ascii="Cambria Math" w:eastAsiaTheme="minorEastAsia" w:hAnsi="Cambria Math"/>
+                          <w:i/>
+                        </w:rPr>
+                      </m:ctrlPr>
+                    </m:sSupPr>
+                    <m:e>
+                      <m:r>
+                        <w:rPr>
+                          <w:rFonts w:ascii="Cambria Math" w:eastAsiaTheme="minorEastAsia" w:hAnsi="Cambria Math"/>
+                        </w:rPr>
+                        <m:t>α</m:t>
+                      </m:r>
+                    </m:e>
+                    <m:sup>
+                      <m:r>
+                        <w:rPr>
+                          <w:rFonts w:ascii="Cambria Math" w:eastAsiaTheme="minorEastAsia" w:hAnsi="Cambria Math"/>
+                        </w:rPr>
+                        <m:t>2</m:t>
+                      </m:r>
+                    </m:sup>
+                  </m:sSup>
+                  <m:sSup>
+                    <m:sSupPr>
+                      <m:ctrlPr>
+                        <w:rPr>
+                          <w:rFonts w:ascii="Cambria Math" w:eastAsiaTheme="minorEastAsia" w:hAnsi="Cambria Math"/>
+                          <w:i/>
+                        </w:rPr>
+                      </m:ctrlPr>
+                    </m:sSupPr>
+                    <m:e>
+                      <m:r>
+                        <w:rPr>
+                          <w:rFonts w:ascii="Cambria Math" w:eastAsiaTheme="minorEastAsia" w:hAnsi="Cambria Math"/>
+                        </w:rPr>
+                        <m:t>t</m:t>
+                      </m:r>
+                    </m:e>
+                    <m:sup>
+                      <m:r>
+                        <w:rPr>
+                          <w:rFonts w:ascii="Cambria Math" w:eastAsiaTheme="minorEastAsia" w:hAnsi="Cambria Math"/>
+                        </w:rPr>
+                        <m:t>2</m:t>
+                      </m:r>
+                    </m:sup>
+                  </m:sSup>
+                </m:num>
+                <m:den>
+                  <m:sSubSup>
+                    <m:sSubSupPr>
+                      <m:ctrlPr>
+                        <w:rPr>
+                          <w:rFonts w:ascii="Cambria Math" w:eastAsiaTheme="minorEastAsia" w:hAnsi="Cambria Math"/>
+                          <w:i/>
+                        </w:rPr>
+                      </m:ctrlPr>
+                    </m:sSubSupPr>
+                    <m:e>
+                      <m:r>
+                        <w:rPr>
+                          <w:rFonts w:ascii="Cambria Math" w:eastAsiaTheme="minorEastAsia" w:hAnsi="Cambria Math"/>
+                        </w:rPr>
+                        <m:t>T</m:t>
+                      </m:r>
+                    </m:e>
+                    <m:sub>
+                      <m:r>
+                        <w:rPr>
+                          <w:rFonts w:ascii="Cambria Math" w:eastAsiaTheme="minorEastAsia" w:hAnsi="Cambria Math"/>
+                        </w:rPr>
+                        <m:t>s</m:t>
+                      </m:r>
+                    </m:sub>
+                    <m:sup>
+                      <m:r>
+                        <w:rPr>
+                          <w:rFonts w:ascii="Cambria Math" w:eastAsiaTheme="minorEastAsia" w:hAnsi="Cambria Math"/>
+                        </w:rPr>
+                        <m:t>2</m:t>
+                      </m:r>
+                    </m:sup>
+                  </m:sSubSup>
+                </m:den>
+              </m:f>
+            </m:den>
+          </m:f>
+        </m:oMath>
+      </m:oMathPara>
+    </w:p>
+    <w:p>
+      <w:pPr>
+        <w:rPr>
+          <w:rFonts w:eastAsiaTheme="minorEastAsia"/>
+        </w:rPr>
+      </w:pPr>
+      <m:oMath>
+        <m:r>
+          <w:rPr>
+            <w:rFonts w:ascii="Cambria Math" w:eastAsiaTheme="minorEastAsia" w:hAnsi="Cambria Math"/>
+          </w:rPr>
+          <m:t>α</m:t>
+        </m:r>
+      </m:oMath>
+      <w:r>
+        <w:rPr>
+          <w:rFonts w:eastAsiaTheme="minorEastAsia"/>
+        </w:rPr>
+        <w:t xml:space="preserve"> is the roll-off factor. </w:t>
+      </w:r>
+      <m:oMath>
+        <m:r>
+          <w:rPr>
+            <w:rFonts w:ascii="Cambria Math" w:eastAsiaTheme="minorEastAsia" w:hAnsi="Cambria Math"/>
+          </w:rPr>
+          <m:t>α=0</m:t>
+        </m:r>
+      </m:oMath>
+      <w:r>
+        <w:rPr>
+          <w:rFonts w:eastAsiaTheme="minorEastAsia"/>
+        </w:rPr>
+        <w:t xml:space="preserve">, </w:t>
+      </w:r>
+      <w:proofErr w:type="spellStart"/>
+      <w:r>
+        <w:rPr>
+          <w:rFonts w:eastAsiaTheme="minorEastAsia"/>
+        </w:rPr>
+        <w:t>sinc</w:t>
+      </w:r>
+      <w:proofErr w:type="spellEnd"/>
+      <w:r>
+        <w:rPr>
+          <w:rFonts w:eastAsiaTheme="minorEastAsia"/>
+        </w:rPr>
+        <w:t xml:space="preserve">. </w:t>
+      </w:r>
+      <m:oMath>
+        <m:r>
+          <w:rPr>
+            <w:rFonts w:ascii="Cambria Math" w:eastAsiaTheme="minorEastAsia" w:hAnsi="Cambria Math"/>
+          </w:rPr>
+          <m:t>α=1</m:t>
+        </m:r>
+      </m:oMath>
+      <w:r>
+        <w:rPr>
+          <w:rFonts w:eastAsiaTheme="minorEastAsia"/>
+        </w:rPr>
+        <w:t xml:space="preserve">, much wider spectrum. </w:t>
+      </w:r>
+      <w:proofErr w:type="gramStart"/>
+      <w:r>
+        <w:rPr>
+          <w:rFonts w:eastAsiaTheme="minorEastAsia"/>
+        </w:rPr>
+        <w:t>Typically</w:t>
+      </w:r>
+      <w:proofErr w:type="gramEnd"/>
+      <w:r>
+        <w:rPr>
+          <w:rFonts w:eastAsiaTheme="minorEastAsia"/>
+        </w:rPr>
+        <w:t xml:space="preserve"> </w:t>
+      </w:r>
+      <m:oMath>
+        <m:r>
+          <w:rPr>
+            <w:rFonts w:ascii="Cambria Math" w:eastAsiaTheme="minorEastAsia" w:hAnsi="Cambria Math"/>
+          </w:rPr>
+          <m:t>α∈</m:t>
+        </m:r>
+        <m:d>
+          <m:dPr>
+            <m:begChr m:val="["/>
+            <m:endChr m:val="]"/>
+            <m:ctrlPr>
+              <w:rPr>
+                <w:rFonts w:ascii="Cambria Math" w:eastAsiaTheme="minorEastAsia" w:hAnsi="Cambria Math"/>
+                <w:i/>
+              </w:rPr>
+            </m:ctrlPr>
+          </m:dPr>
+          <m:e>
+            <m:r>
+              <w:rPr>
+                <w:rFonts w:ascii="Cambria Math" w:eastAsiaTheme="minorEastAsia" w:hAnsi="Cambria Math"/>
+              </w:rPr>
+              <m:t>0.3, 0.5</m:t>
+            </m:r>
+          </m:e>
+        </m:d>
+      </m:oMath>
+    </w:p>
+    <w:p>
+      <w:pPr>
+        <w:rPr>
+          <w:rFonts w:eastAsiaTheme="minorEastAsia"/>
+        </w:rPr>
+      </w:pPr>
+    </w:p>
     <w:sectPr>
       <w:pgSz w:w="12240" w:h="15840"/>
       <w:pgMar w:top="1440" w:right="1440" w:bottom="1440" w:left="1440" w:header="720" w:footer="720" w:gutter="0"/>

--- a/notes/rf-microelectronics-razavi-2nd-edition.docx
+++ b/notes/rf-microelectronics-razavi-2nd-edition.docx
@@ -44322,25 +44322,819 @@
     </w:p>
     <w:p>
       <w:pPr>
-        <w:rPr>
-          <w:b/>
-          <w:bCs/>
-        </w:rPr>
+        <w:pStyle w:val="Heading3"/>
+      </w:pPr>
+      <w:r>
+        <w:t>ASK, PSK, FSK</w:t>
+      </w:r>
+    </w:p>
+    <w:p>
+      <w:pPr>
+        <w:rPr>
+          <w:rFonts w:asciiTheme="majorHAnsi" w:eastAsiaTheme="minorEastAsia" w:hAnsiTheme="majorHAnsi" w:cstheme="majorBidi"/>
+        </w:rPr>
+      </w:pPr>
+      <m:oMathPara>
+        <m:oMath>
+          <m:sSub>
+            <m:sSubPr>
+              <m:ctrlPr>
+                <w:rPr>
+                  <w:rFonts w:ascii="Cambria Math" w:hAnsi="Cambria Math"/>
+                  <w:i/>
+                </w:rPr>
+              </m:ctrlPr>
+            </m:sSubPr>
+            <m:e>
+              <m:r>
+                <w:rPr>
+                  <w:rFonts w:ascii="Cambria Math" w:hAnsi="Cambria Math"/>
+                </w:rPr>
+                <m:t>x</m:t>
+              </m:r>
+            </m:e>
+            <m:sub>
+              <m:r>
+                <w:rPr>
+                  <w:rFonts w:ascii="Cambria Math" w:hAnsi="Cambria Math"/>
+                </w:rPr>
+                <m:t>ASK</m:t>
+              </m:r>
+            </m:sub>
+          </m:sSub>
+          <m:d>
+            <m:dPr>
+              <m:ctrlPr>
+                <w:rPr>
+                  <w:rFonts w:ascii="Cambria Math" w:hAnsi="Cambria Math"/>
+                  <w:i/>
+                </w:rPr>
+              </m:ctrlPr>
+            </m:dPr>
+            <m:e>
+              <m:r>
+                <w:rPr>
+                  <w:rFonts w:ascii="Cambria Math" w:hAnsi="Cambria Math"/>
+                </w:rPr>
+                <m:t>t</m:t>
+              </m:r>
+            </m:e>
+          </m:d>
+          <m:r>
+            <w:rPr>
+              <w:rFonts w:ascii="Cambria Math" w:hAnsi="Cambria Math"/>
+            </w:rPr>
+            <m:t>=</m:t>
+          </m:r>
+          <m:sSub>
+            <m:sSubPr>
+              <m:ctrlPr>
+                <w:rPr>
+                  <w:rFonts w:ascii="Cambria Math" w:hAnsi="Cambria Math"/>
+                  <w:i/>
+                </w:rPr>
+              </m:ctrlPr>
+            </m:sSubPr>
+            <m:e>
+              <m:r>
+                <w:rPr>
+                  <w:rFonts w:ascii="Cambria Math" w:hAnsi="Cambria Math"/>
+                </w:rPr>
+                <m:t>a</m:t>
+              </m:r>
+            </m:e>
+            <m:sub>
+              <m:r>
+                <w:rPr>
+                  <w:rFonts w:ascii="Cambria Math" w:hAnsi="Cambria Math"/>
+                </w:rPr>
+                <m:t>n</m:t>
+              </m:r>
+            </m:sub>
+          </m:sSub>
+          <m:func>
+            <m:funcPr>
+              <m:ctrlPr>
+                <w:rPr>
+                  <w:rFonts w:ascii="Cambria Math" w:hAnsi="Cambria Math"/>
+                  <w:i/>
+                </w:rPr>
+              </m:ctrlPr>
+            </m:funcPr>
+            <m:fName>
+              <m:r>
+                <m:rPr>
+                  <m:sty m:val="p"/>
+                </m:rPr>
+                <w:rPr>
+                  <w:rFonts w:ascii="Cambria Math" w:hAnsi="Cambria Math"/>
+                </w:rPr>
+                <m:t>cos</m:t>
+              </m:r>
+            </m:fName>
+            <m:e>
+              <m:sSub>
+                <m:sSubPr>
+                  <m:ctrlPr>
+                    <w:rPr>
+                      <w:rFonts w:ascii="Cambria Math" w:hAnsi="Cambria Math"/>
+                      <w:i/>
+                    </w:rPr>
+                  </m:ctrlPr>
+                </m:sSubPr>
+                <m:e>
+                  <m:r>
+                    <w:rPr>
+                      <w:rFonts w:ascii="Cambria Math" w:hAnsi="Cambria Math"/>
+                    </w:rPr>
+                    <m:t>ω</m:t>
+                  </m:r>
+                </m:e>
+                <m:sub>
+                  <m:r>
+                    <w:rPr>
+                      <w:rFonts w:ascii="Cambria Math" w:hAnsi="Cambria Math"/>
+                    </w:rPr>
+                    <m:t>c</m:t>
+                  </m:r>
+                </m:sub>
+              </m:sSub>
+              <m:r>
+                <w:rPr>
+                  <w:rFonts w:ascii="Cambria Math" w:hAnsi="Cambria Math"/>
+                </w:rPr>
+                <m:t>t</m:t>
+              </m:r>
+            </m:e>
+          </m:func>
+          <m:r>
+            <w:rPr>
+              <w:rFonts w:ascii="Cambria Math" w:eastAsiaTheme="minorEastAsia" w:hAnsi="Cambria Math" w:cstheme="majorBidi"/>
+            </w:rPr>
+            <m:t xml:space="preserve">, </m:t>
+          </m:r>
+          <m:sSub>
+            <m:sSubPr>
+              <m:ctrlPr>
+                <w:rPr>
+                  <w:rFonts w:ascii="Cambria Math" w:eastAsiaTheme="minorEastAsia" w:hAnsi="Cambria Math" w:cstheme="majorBidi"/>
+                  <w:i/>
+                </w:rPr>
+              </m:ctrlPr>
+            </m:sSubPr>
+            <m:e>
+              <m:r>
+                <w:rPr>
+                  <w:rFonts w:ascii="Cambria Math" w:eastAsiaTheme="minorEastAsia" w:hAnsi="Cambria Math" w:cstheme="majorBidi"/>
+                </w:rPr>
+                <m:t>a</m:t>
+              </m:r>
+            </m:e>
+            <m:sub>
+              <m:r>
+                <w:rPr>
+                  <w:rFonts w:ascii="Cambria Math" w:eastAsiaTheme="minorEastAsia" w:hAnsi="Cambria Math" w:cstheme="majorBidi"/>
+                </w:rPr>
+                <m:t>n</m:t>
+              </m:r>
+            </m:sub>
+          </m:sSub>
+          <m:r>
+            <w:rPr>
+              <w:rFonts w:ascii="Cambria Math" w:eastAsiaTheme="minorEastAsia" w:hAnsi="Cambria Math" w:cstheme="majorBidi"/>
+            </w:rPr>
+            <m:t>=</m:t>
+          </m:r>
+          <m:d>
+            <m:dPr>
+              <m:begChr m:val="{"/>
+              <m:endChr m:val="}"/>
+              <m:ctrlPr>
+                <w:rPr>
+                  <w:rFonts w:ascii="Cambria Math" w:eastAsiaTheme="minorEastAsia" w:hAnsi="Cambria Math" w:cstheme="majorBidi"/>
+                  <w:i/>
+                </w:rPr>
+              </m:ctrlPr>
+            </m:dPr>
+            <m:e>
+              <m:r>
+                <w:rPr>
+                  <w:rFonts w:ascii="Cambria Math" w:eastAsiaTheme="minorEastAsia" w:hAnsi="Cambria Math" w:cstheme="majorBidi"/>
+                </w:rPr>
+                <m:t>0,1</m:t>
+              </m:r>
+            </m:e>
+          </m:d>
+        </m:oMath>
+      </m:oMathPara>
+    </w:p>
+    <w:p>
+      <w:pPr>
+        <w:rPr>
+          <w:rFonts w:asciiTheme="majorHAnsi" w:eastAsiaTheme="minorEastAsia" w:hAnsiTheme="majorHAnsi" w:cstheme="majorBidi"/>
+        </w:rPr>
+      </w:pPr>
+      <m:oMathPara>
+        <m:oMath>
+          <m:sSub>
+            <m:sSubPr>
+              <m:ctrlPr>
+                <w:rPr>
+                  <w:rFonts w:ascii="Cambria Math" w:eastAsiaTheme="minorEastAsia" w:hAnsi="Cambria Math" w:cstheme="majorBidi"/>
+                  <w:i/>
+                </w:rPr>
+              </m:ctrlPr>
+            </m:sSubPr>
+            <m:e>
+              <m:r>
+                <w:rPr>
+                  <w:rFonts w:ascii="Cambria Math" w:eastAsiaTheme="minorEastAsia" w:hAnsi="Cambria Math" w:cstheme="majorBidi"/>
+                </w:rPr>
+                <m:t>x</m:t>
+              </m:r>
+            </m:e>
+            <m:sub>
+              <m:r>
+                <w:rPr>
+                  <w:rFonts w:ascii="Cambria Math" w:eastAsiaTheme="minorEastAsia" w:hAnsi="Cambria Math" w:cstheme="majorBidi"/>
+                </w:rPr>
+                <m:t>PSK</m:t>
+              </m:r>
+            </m:sub>
+          </m:sSub>
+          <m:d>
+            <m:dPr>
+              <m:ctrlPr>
+                <w:rPr>
+                  <w:rFonts w:ascii="Cambria Math" w:eastAsiaTheme="minorEastAsia" w:hAnsi="Cambria Math" w:cstheme="majorBidi"/>
+                  <w:i/>
+                </w:rPr>
+              </m:ctrlPr>
+            </m:dPr>
+            <m:e>
+              <m:r>
+                <w:rPr>
+                  <w:rFonts w:ascii="Cambria Math" w:eastAsiaTheme="minorEastAsia" w:hAnsi="Cambria Math" w:cstheme="majorBidi"/>
+                </w:rPr>
+                <m:t>t</m:t>
+              </m:r>
+            </m:e>
+          </m:d>
+          <m:r>
+            <w:rPr>
+              <w:rFonts w:ascii="Cambria Math" w:eastAsiaTheme="minorEastAsia" w:hAnsi="Cambria Math" w:cstheme="majorBidi"/>
+            </w:rPr>
+            <m:t>=</m:t>
+          </m:r>
+          <m:sSub>
+            <m:sSubPr>
+              <m:ctrlPr>
+                <w:rPr>
+                  <w:rFonts w:ascii="Cambria Math" w:eastAsiaTheme="minorEastAsia" w:hAnsi="Cambria Math" w:cstheme="majorBidi"/>
+                  <w:i/>
+                </w:rPr>
+              </m:ctrlPr>
+            </m:sSubPr>
+            <m:e>
+              <m:r>
+                <w:rPr>
+                  <w:rFonts w:ascii="Cambria Math" w:eastAsiaTheme="minorEastAsia" w:hAnsi="Cambria Math" w:cstheme="majorBidi"/>
+                </w:rPr>
+                <m:t>a</m:t>
+              </m:r>
+            </m:e>
+            <m:sub>
+              <m:r>
+                <w:rPr>
+                  <w:rFonts w:ascii="Cambria Math" w:eastAsiaTheme="minorEastAsia" w:hAnsi="Cambria Math" w:cstheme="majorBidi"/>
+                </w:rPr>
+                <m:t>n</m:t>
+              </m:r>
+            </m:sub>
+          </m:sSub>
+          <m:func>
+            <m:funcPr>
+              <m:ctrlPr>
+                <w:rPr>
+                  <w:rFonts w:ascii="Cambria Math" w:eastAsiaTheme="minorEastAsia" w:hAnsi="Cambria Math" w:cstheme="majorBidi"/>
+                  <w:i/>
+                </w:rPr>
+              </m:ctrlPr>
+            </m:funcPr>
+            <m:fName>
+              <m:r>
+                <m:rPr>
+                  <m:sty m:val="p"/>
+                </m:rPr>
+                <w:rPr>
+                  <w:rFonts w:ascii="Cambria Math" w:eastAsiaTheme="minorEastAsia" w:hAnsi="Cambria Math" w:cstheme="majorBidi"/>
+                </w:rPr>
+                <m:t>cos</m:t>
+              </m:r>
+            </m:fName>
+            <m:e>
+              <m:sSub>
+                <m:sSubPr>
+                  <m:ctrlPr>
+                    <w:rPr>
+                      <w:rFonts w:ascii="Cambria Math" w:eastAsiaTheme="minorEastAsia" w:hAnsi="Cambria Math" w:cstheme="majorBidi"/>
+                      <w:i/>
+                    </w:rPr>
+                  </m:ctrlPr>
+                </m:sSubPr>
+                <m:e>
+                  <m:r>
+                    <w:rPr>
+                      <w:rFonts w:ascii="Cambria Math" w:eastAsiaTheme="minorEastAsia" w:hAnsi="Cambria Math" w:cstheme="majorBidi"/>
+                    </w:rPr>
+                    <m:t>ω</m:t>
+                  </m:r>
+                </m:e>
+                <m:sub>
+                  <m:r>
+                    <w:rPr>
+                      <w:rFonts w:ascii="Cambria Math" w:eastAsiaTheme="minorEastAsia" w:hAnsi="Cambria Math" w:cstheme="majorBidi"/>
+                    </w:rPr>
+                    <m:t>c</m:t>
+                  </m:r>
+                </m:sub>
+              </m:sSub>
+              <m:r>
+                <w:rPr>
+                  <w:rFonts w:ascii="Cambria Math" w:eastAsiaTheme="minorEastAsia" w:hAnsi="Cambria Math" w:cstheme="majorBidi"/>
+                </w:rPr>
+                <m:t>t</m:t>
+              </m:r>
+            </m:e>
+          </m:func>
+          <m:r>
+            <w:rPr>
+              <w:rFonts w:ascii="Cambria Math" w:eastAsiaTheme="minorEastAsia" w:hAnsi="Cambria Math" w:cstheme="majorBidi"/>
+            </w:rPr>
+            <m:t xml:space="preserve">, </m:t>
+          </m:r>
+          <m:sSub>
+            <m:sSubPr>
+              <m:ctrlPr>
+                <w:rPr>
+                  <w:rFonts w:ascii="Cambria Math" w:eastAsiaTheme="minorEastAsia" w:hAnsi="Cambria Math" w:cstheme="majorBidi"/>
+                  <w:i/>
+                </w:rPr>
+              </m:ctrlPr>
+            </m:sSubPr>
+            <m:e>
+              <m:r>
+                <w:rPr>
+                  <w:rFonts w:ascii="Cambria Math" w:eastAsiaTheme="minorEastAsia" w:hAnsi="Cambria Math" w:cstheme="majorBidi"/>
+                </w:rPr>
+                <m:t>a</m:t>
+              </m:r>
+            </m:e>
+            <m:sub>
+              <m:r>
+                <w:rPr>
+                  <w:rFonts w:ascii="Cambria Math" w:eastAsiaTheme="minorEastAsia" w:hAnsi="Cambria Math" w:cstheme="majorBidi"/>
+                </w:rPr>
+                <m:t>n</m:t>
+              </m:r>
+            </m:sub>
+          </m:sSub>
+          <m:r>
+            <w:rPr>
+              <w:rFonts w:ascii="Cambria Math" w:eastAsiaTheme="minorEastAsia" w:hAnsi="Cambria Math" w:cstheme="majorBidi"/>
+            </w:rPr>
+            <m:t>=</m:t>
+          </m:r>
+          <m:d>
+            <m:dPr>
+              <m:begChr m:val="{"/>
+              <m:endChr m:val="}"/>
+              <m:ctrlPr>
+                <w:rPr>
+                  <w:rFonts w:ascii="Cambria Math" w:eastAsiaTheme="minorEastAsia" w:hAnsi="Cambria Math" w:cstheme="majorBidi"/>
+                  <w:i/>
+                </w:rPr>
+              </m:ctrlPr>
+            </m:dPr>
+            <m:e>
+              <m:r>
+                <w:rPr>
+                  <w:rFonts w:ascii="Cambria Math" w:eastAsiaTheme="minorEastAsia" w:hAnsi="Cambria Math" w:cstheme="majorBidi"/>
+                </w:rPr>
+                <m:t>-</m:t>
+              </m:r>
+              <m:r>
+                <w:rPr>
+                  <w:rFonts w:ascii="Cambria Math" w:eastAsiaTheme="minorEastAsia" w:hAnsi="Cambria Math" w:cstheme="majorBidi"/>
+                </w:rPr>
+                <m:t>0.5, +0.5</m:t>
+              </m:r>
+            </m:e>
+          </m:d>
+        </m:oMath>
+      </m:oMathPara>
+    </w:p>
+    <w:p>
+      <w:pPr>
+        <w:rPr>
+          <w:rFonts w:asciiTheme="majorHAnsi" w:eastAsiaTheme="minorEastAsia" w:hAnsiTheme="majorHAnsi" w:cstheme="majorBidi"/>
+        </w:rPr>
+      </w:pPr>
+      <w:proofErr w:type="gramStart"/>
+      <w:r>
+        <w:rPr>
+          <w:rFonts w:asciiTheme="majorHAnsi" w:eastAsiaTheme="minorEastAsia" w:hAnsiTheme="majorHAnsi" w:cstheme="majorBidi"/>
+        </w:rPr>
+        <w:t>Both of these</w:t>
+      </w:r>
+      <w:proofErr w:type="gramEnd"/>
+      <w:r>
+        <w:rPr>
+          <w:rFonts w:asciiTheme="majorHAnsi" w:eastAsiaTheme="minorEastAsia" w:hAnsiTheme="majorHAnsi" w:cstheme="majorBidi"/>
+        </w:rPr>
+        <w:t xml:space="preserve"> signals are modulated by multiplying with a random bit sequence (sequence of rectangular pulses).</w:t>
+      </w:r>
+    </w:p>
+    <w:p>
+      <w:pPr>
+        <w:rPr>
+          <w:rFonts w:asciiTheme="majorHAnsi" w:eastAsiaTheme="minorEastAsia" w:hAnsiTheme="majorHAnsi" w:cstheme="majorBidi"/>
+        </w:rPr>
+      </w:pPr>
+      <w:r>
+        <w:rPr>
+          <w:rFonts w:asciiTheme="majorHAnsi" w:eastAsiaTheme="minorEastAsia" w:hAnsiTheme="majorHAnsi" w:cstheme="majorBidi"/>
+        </w:rPr>
+        <w:t>They have the same spectrum (sinc^2) except ASK has</w:t>
+      </w:r>
+      <w:r>
+        <w:rPr>
+          <w:rFonts w:asciiTheme="majorHAnsi" w:eastAsiaTheme="minorEastAsia" w:hAnsiTheme="majorHAnsi" w:cstheme="majorBidi"/>
+        </w:rPr>
+        <w:t xml:space="preserve"> impulse at DC,</w:t>
+      </w:r>
+      <w:r>
+        <w:rPr>
+          <w:rFonts w:asciiTheme="majorHAnsi" w:eastAsiaTheme="minorEastAsia" w:hAnsiTheme="majorHAnsi" w:cstheme="majorBidi"/>
+        </w:rPr>
+        <w:t xml:space="preserve"> </w:t>
+      </w:r>
+      <m:oMath>
+        <m:r>
+          <w:rPr>
+            <w:rFonts w:ascii="Cambria Math" w:eastAsiaTheme="minorEastAsia" w:hAnsi="Cambria Math" w:cstheme="majorBidi"/>
+          </w:rPr>
+          <m:t>0.5δ</m:t>
+        </m:r>
+        <m:d>
+          <m:dPr>
+            <m:ctrlPr>
+              <w:rPr>
+                <w:rFonts w:ascii="Cambria Math" w:eastAsiaTheme="minorEastAsia" w:hAnsi="Cambria Math" w:cstheme="majorBidi"/>
+                <w:i/>
+              </w:rPr>
+            </m:ctrlPr>
+          </m:dPr>
+          <m:e>
+            <m:r>
+              <w:rPr>
+                <w:rFonts w:ascii="Cambria Math" w:eastAsiaTheme="minorEastAsia" w:hAnsi="Cambria Math" w:cstheme="majorBidi"/>
+              </w:rPr>
+              <m:t>f</m:t>
+            </m:r>
+          </m:e>
+        </m:d>
+      </m:oMath>
+      <w:r>
+        <w:rPr>
+          <w:rFonts w:asciiTheme="majorHAnsi" w:eastAsiaTheme="minorEastAsia" w:hAnsiTheme="majorHAnsi" w:cstheme="majorBidi"/>
+        </w:rPr>
+        <w:t>.</w:t>
+      </w:r>
+    </w:p>
+    <w:p>
+      <w:pPr>
+        <w:rPr>
+          <w:rFonts w:asciiTheme="majorHAnsi" w:eastAsiaTheme="minorEastAsia" w:hAnsiTheme="majorHAnsi" w:cstheme="majorBidi"/>
+        </w:rPr>
+      </w:pPr>
+      <m:oMathPara>
+        <m:oMath>
+          <m:sSub>
+            <m:sSubPr>
+              <m:ctrlPr>
+                <w:rPr>
+                  <w:rFonts w:ascii="Cambria Math" w:eastAsiaTheme="minorEastAsia" w:hAnsi="Cambria Math" w:cstheme="majorBidi"/>
+                  <w:i/>
+                </w:rPr>
+              </m:ctrlPr>
+            </m:sSubPr>
+            <m:e>
+              <m:r>
+                <w:rPr>
+                  <w:rFonts w:ascii="Cambria Math" w:eastAsiaTheme="minorEastAsia" w:hAnsi="Cambria Math" w:cstheme="majorBidi"/>
+                </w:rPr>
+                <m:t>x</m:t>
+              </m:r>
+            </m:e>
+            <m:sub>
+              <m:r>
+                <w:rPr>
+                  <w:rFonts w:ascii="Cambria Math" w:eastAsiaTheme="minorEastAsia" w:hAnsi="Cambria Math" w:cstheme="majorBidi"/>
+                </w:rPr>
+                <m:t>FSK</m:t>
+              </m:r>
+            </m:sub>
+          </m:sSub>
+          <m:d>
+            <m:dPr>
+              <m:ctrlPr>
+                <w:rPr>
+                  <w:rFonts w:ascii="Cambria Math" w:eastAsiaTheme="minorEastAsia" w:hAnsi="Cambria Math" w:cstheme="majorBidi"/>
+                  <w:i/>
+                </w:rPr>
+              </m:ctrlPr>
+            </m:dPr>
+            <m:e>
+              <m:r>
+                <w:rPr>
+                  <w:rFonts w:ascii="Cambria Math" w:eastAsiaTheme="minorEastAsia" w:hAnsi="Cambria Math" w:cstheme="majorBidi"/>
+                </w:rPr>
+                <m:t>t</m:t>
+              </m:r>
+            </m:e>
+          </m:d>
+          <m:r>
+            <w:rPr>
+              <w:rFonts w:ascii="Cambria Math" w:eastAsiaTheme="minorEastAsia" w:hAnsi="Cambria Math" w:cstheme="majorBidi"/>
+            </w:rPr>
+            <m:t>=</m:t>
+          </m:r>
+          <m:sSub>
+            <m:sSubPr>
+              <m:ctrlPr>
+                <w:rPr>
+                  <w:rFonts w:ascii="Cambria Math" w:eastAsiaTheme="minorEastAsia" w:hAnsi="Cambria Math" w:cstheme="majorBidi"/>
+                  <w:i/>
+                </w:rPr>
+              </m:ctrlPr>
+            </m:sSubPr>
+            <m:e>
+              <m:r>
+                <w:rPr>
+                  <w:rFonts w:ascii="Cambria Math" w:eastAsiaTheme="minorEastAsia" w:hAnsi="Cambria Math" w:cstheme="majorBidi"/>
+                </w:rPr>
+                <m:t>a</m:t>
+              </m:r>
+            </m:e>
+            <m:sub>
+              <m:r>
+                <w:rPr>
+                  <w:rFonts w:ascii="Cambria Math" w:eastAsiaTheme="minorEastAsia" w:hAnsi="Cambria Math" w:cstheme="majorBidi"/>
+                </w:rPr>
+                <m:t>1</m:t>
+              </m:r>
+            </m:sub>
+          </m:sSub>
+          <m:func>
+            <m:funcPr>
+              <m:ctrlPr>
+                <w:rPr>
+                  <w:rFonts w:ascii="Cambria Math" w:eastAsiaTheme="minorEastAsia" w:hAnsi="Cambria Math" w:cstheme="majorBidi"/>
+                  <w:i/>
+                </w:rPr>
+              </m:ctrlPr>
+            </m:funcPr>
+            <m:fName>
+              <m:r>
+                <m:rPr>
+                  <m:sty m:val="p"/>
+                </m:rPr>
+                <w:rPr>
+                  <w:rFonts w:ascii="Cambria Math" w:eastAsiaTheme="minorEastAsia" w:hAnsi="Cambria Math" w:cstheme="majorBidi"/>
+                </w:rPr>
+                <m:t>cos</m:t>
+              </m:r>
+            </m:fName>
+            <m:e>
+              <m:sSub>
+                <m:sSubPr>
+                  <m:ctrlPr>
+                    <w:rPr>
+                      <w:rFonts w:ascii="Cambria Math" w:eastAsiaTheme="minorEastAsia" w:hAnsi="Cambria Math" w:cstheme="majorBidi"/>
+                      <w:i/>
+                    </w:rPr>
+                  </m:ctrlPr>
+                </m:sSubPr>
+                <m:e>
+                  <m:r>
+                    <w:rPr>
+                      <w:rFonts w:ascii="Cambria Math" w:eastAsiaTheme="minorEastAsia" w:hAnsi="Cambria Math" w:cstheme="majorBidi"/>
+                    </w:rPr>
+                    <m:t>ω</m:t>
+                  </m:r>
+                </m:e>
+                <m:sub>
+                  <m:r>
+                    <w:rPr>
+                      <w:rFonts w:ascii="Cambria Math" w:eastAsiaTheme="minorEastAsia" w:hAnsi="Cambria Math" w:cstheme="majorBidi"/>
+                    </w:rPr>
+                    <m:t>1</m:t>
+                  </m:r>
+                </m:sub>
+              </m:sSub>
+              <m:r>
+                <w:rPr>
+                  <w:rFonts w:ascii="Cambria Math" w:eastAsiaTheme="minorEastAsia" w:hAnsi="Cambria Math" w:cstheme="majorBidi"/>
+                </w:rPr>
+                <m:t>t</m:t>
+              </m:r>
+            </m:e>
+          </m:func>
+          <m:r>
+            <w:rPr>
+              <w:rFonts w:ascii="Cambria Math" w:eastAsiaTheme="minorEastAsia" w:hAnsi="Cambria Math" w:cstheme="majorBidi"/>
+            </w:rPr>
+            <m:t>+</m:t>
+          </m:r>
+          <m:sSub>
+            <m:sSubPr>
+              <m:ctrlPr>
+                <w:rPr>
+                  <w:rFonts w:ascii="Cambria Math" w:eastAsiaTheme="minorEastAsia" w:hAnsi="Cambria Math" w:cstheme="majorBidi"/>
+                  <w:i/>
+                </w:rPr>
+              </m:ctrlPr>
+            </m:sSubPr>
+            <m:e>
+              <m:r>
+                <w:rPr>
+                  <w:rFonts w:ascii="Cambria Math" w:eastAsiaTheme="minorEastAsia" w:hAnsi="Cambria Math" w:cstheme="majorBidi"/>
+                </w:rPr>
+                <m:t>a</m:t>
+              </m:r>
+            </m:e>
+            <m:sub>
+              <m:r>
+                <w:rPr>
+                  <w:rFonts w:ascii="Cambria Math" w:eastAsiaTheme="minorEastAsia" w:hAnsi="Cambria Math" w:cstheme="majorBidi"/>
+                </w:rPr>
+                <m:t>2</m:t>
+              </m:r>
+            </m:sub>
+          </m:sSub>
+          <m:func>
+            <m:funcPr>
+              <m:ctrlPr>
+                <w:rPr>
+                  <w:rFonts w:ascii="Cambria Math" w:eastAsiaTheme="minorEastAsia" w:hAnsi="Cambria Math" w:cstheme="majorBidi"/>
+                  <w:i/>
+                </w:rPr>
+              </m:ctrlPr>
+            </m:funcPr>
+            <m:fName>
+              <m:r>
+                <m:rPr>
+                  <m:sty m:val="p"/>
+                </m:rPr>
+                <w:rPr>
+                  <w:rFonts w:ascii="Cambria Math" w:eastAsiaTheme="minorEastAsia" w:hAnsi="Cambria Math" w:cstheme="majorBidi"/>
+                </w:rPr>
+                <m:t>cos</m:t>
+              </m:r>
+            </m:fName>
+            <m:e>
+              <m:sSub>
+                <m:sSubPr>
+                  <m:ctrlPr>
+                    <w:rPr>
+                      <w:rFonts w:ascii="Cambria Math" w:eastAsiaTheme="minorEastAsia" w:hAnsi="Cambria Math" w:cstheme="majorBidi"/>
+                      <w:i/>
+                    </w:rPr>
+                  </m:ctrlPr>
+                </m:sSubPr>
+                <m:e>
+                  <m:r>
+                    <w:rPr>
+                      <w:rFonts w:ascii="Cambria Math" w:eastAsiaTheme="minorEastAsia" w:hAnsi="Cambria Math" w:cstheme="majorBidi"/>
+                    </w:rPr>
+                    <m:t>ω</m:t>
+                  </m:r>
+                </m:e>
+                <m:sub>
+                  <m:r>
+                    <w:rPr>
+                      <w:rFonts w:ascii="Cambria Math" w:eastAsiaTheme="minorEastAsia" w:hAnsi="Cambria Math" w:cstheme="majorBidi"/>
+                    </w:rPr>
+                    <m:t>2</m:t>
+                  </m:r>
+                </m:sub>
+              </m:sSub>
+              <m:r>
+                <w:rPr>
+                  <w:rFonts w:ascii="Cambria Math" w:eastAsiaTheme="minorEastAsia" w:hAnsi="Cambria Math" w:cstheme="majorBidi"/>
+                </w:rPr>
+                <m:t>t</m:t>
+              </m:r>
+            </m:e>
+          </m:func>
+          <m:r>
+            <w:rPr>
+              <w:rFonts w:ascii="Cambria Math" w:eastAsiaTheme="minorEastAsia" w:hAnsi="Cambria Math" w:cstheme="majorBidi"/>
+            </w:rPr>
+            <m:t xml:space="preserve">, </m:t>
+          </m:r>
+          <m:sSub>
+            <m:sSubPr>
+              <m:ctrlPr>
+                <w:rPr>
+                  <w:rFonts w:ascii="Cambria Math" w:eastAsiaTheme="minorEastAsia" w:hAnsi="Cambria Math" w:cstheme="majorBidi"/>
+                  <w:i/>
+                </w:rPr>
+              </m:ctrlPr>
+            </m:sSubPr>
+            <m:e>
+              <m:r>
+                <w:rPr>
+                  <w:rFonts w:ascii="Cambria Math" w:eastAsiaTheme="minorEastAsia" w:hAnsi="Cambria Math" w:cstheme="majorBidi"/>
+                </w:rPr>
+                <m:t>a</m:t>
+              </m:r>
+            </m:e>
+            <m:sub>
+              <m:r>
+                <w:rPr>
+                  <w:rFonts w:ascii="Cambria Math" w:eastAsiaTheme="minorEastAsia" w:hAnsi="Cambria Math" w:cstheme="majorBidi"/>
+                </w:rPr>
+                <m:t>1</m:t>
+              </m:r>
+            </m:sub>
+          </m:sSub>
+          <m:sSub>
+            <m:sSubPr>
+              <m:ctrlPr>
+                <w:rPr>
+                  <w:rFonts w:ascii="Cambria Math" w:eastAsiaTheme="minorEastAsia" w:hAnsi="Cambria Math" w:cstheme="majorBidi"/>
+                  <w:i/>
+                </w:rPr>
+              </m:ctrlPr>
+            </m:sSubPr>
+            <m:e>
+              <m:r>
+                <w:rPr>
+                  <w:rFonts w:ascii="Cambria Math" w:eastAsiaTheme="minorEastAsia" w:hAnsi="Cambria Math" w:cstheme="majorBidi"/>
+                </w:rPr>
+                <m:t>a</m:t>
+              </m:r>
+            </m:e>
+            <m:sub>
+              <m:r>
+                <w:rPr>
+                  <w:rFonts w:ascii="Cambria Math" w:eastAsiaTheme="minorEastAsia" w:hAnsi="Cambria Math" w:cstheme="majorBidi"/>
+                </w:rPr>
+                <m:t>2</m:t>
+              </m:r>
+            </m:sub>
+          </m:sSub>
+          <m:r>
+            <w:rPr>
+              <w:rFonts w:ascii="Cambria Math" w:eastAsiaTheme="minorEastAsia" w:hAnsi="Cambria Math" w:cstheme="majorBidi"/>
+            </w:rPr>
+            <m:t>=</m:t>
+          </m:r>
+          <m:d>
+            <m:dPr>
+              <m:begChr m:val="{"/>
+              <m:endChr m:val="}"/>
+              <m:ctrlPr>
+                <w:rPr>
+                  <w:rFonts w:ascii="Cambria Math" w:eastAsiaTheme="minorEastAsia" w:hAnsi="Cambria Math" w:cstheme="majorBidi"/>
+                  <w:i/>
+                </w:rPr>
+              </m:ctrlPr>
+            </m:dPr>
+            <m:e>
+              <m:r>
+                <w:rPr>
+                  <w:rFonts w:ascii="Cambria Math" w:eastAsiaTheme="minorEastAsia" w:hAnsi="Cambria Math" w:cstheme="majorBidi"/>
+                </w:rPr>
+                <m:t>10, 01</m:t>
+              </m:r>
+            </m:e>
+          </m:d>
+        </m:oMath>
+      </m:oMathPara>
+    </w:p>
+    <w:p>
+      <w:pPr>
+        <w:pStyle w:val="Heading3"/>
       </w:pPr>
       <w:proofErr w:type="spellStart"/>
       <w:r>
-        <w:rPr>
-          <w:b/>
-          <w:bCs/>
-        </w:rPr>
         <w:t>Intersymbol</w:t>
       </w:r>
       <w:proofErr w:type="spellEnd"/>
       <w:r>
-        <w:rPr>
-          <w:b/>
-          <w:bCs/>
-        </w:rPr>
         <w:t xml:space="preserve"> interference</w:t>
       </w:r>
     </w:p>
@@ -45635,7 +46429,67 @@
         <w:rPr>
           <w:rFonts w:eastAsiaTheme="minorEastAsia"/>
         </w:rPr>
-        <w:t xml:space="preserve"> spectrum.</w:t>
+        <w:t xml:space="preserve"> spectrum</w:t>
+      </w:r>
+      <w:r>
+        <w:rPr>
+          <w:rFonts w:eastAsiaTheme="minorEastAsia"/>
+        </w:rPr>
+        <w:t xml:space="preserve"> with bandwidth </w:t>
+      </w:r>
+      <m:oMath>
+        <m:f>
+          <m:fPr>
+            <m:ctrlPr>
+              <w:rPr>
+                <w:rFonts w:ascii="Cambria Math" w:eastAsiaTheme="minorEastAsia" w:hAnsi="Cambria Math"/>
+                <w:i/>
+              </w:rPr>
+            </m:ctrlPr>
+          </m:fPr>
+          <m:num>
+            <m:r>
+              <w:rPr>
+                <w:rFonts w:ascii="Cambria Math" w:eastAsiaTheme="minorEastAsia" w:hAnsi="Cambria Math"/>
+              </w:rPr>
+              <m:t>1</m:t>
+            </m:r>
+          </m:num>
+          <m:den>
+            <m:sSub>
+              <m:sSubPr>
+                <m:ctrlPr>
+                  <w:rPr>
+                    <w:rFonts w:ascii="Cambria Math" w:eastAsiaTheme="minorEastAsia" w:hAnsi="Cambria Math"/>
+                    <w:i/>
+                  </w:rPr>
+                </m:ctrlPr>
+              </m:sSubPr>
+              <m:e>
+                <m:r>
+                  <w:rPr>
+                    <w:rFonts w:ascii="Cambria Math" w:eastAsiaTheme="minorEastAsia" w:hAnsi="Cambria Math"/>
+                  </w:rPr>
+                  <m:t>T</m:t>
+                </m:r>
+              </m:e>
+              <m:sub>
+                <m:r>
+                  <w:rPr>
+                    <w:rFonts w:ascii="Cambria Math" w:eastAsiaTheme="minorEastAsia" w:hAnsi="Cambria Math"/>
+                  </w:rPr>
+                  <m:t>b</m:t>
+                </m:r>
+              </m:sub>
+            </m:sSub>
+          </m:den>
+        </m:f>
+      </m:oMath>
+      <w:r>
+        <w:rPr>
+          <w:rFonts w:eastAsiaTheme="minorEastAsia"/>
+        </w:rPr>
+        <w:t>.</w:t>
       </w:r>
     </w:p>
     <w:p>
@@ -46245,6 +47099,7 @@
             <w:rPr>
               <w:rFonts w:ascii="Cambria Math" w:eastAsiaTheme="minorEastAsia" w:hAnsi="Cambria Math"/>
             </w:rPr>
+            <w:lastRenderedPageBreak/>
             <m:t>p</m:t>
           </m:r>
           <m:d>
@@ -46727,6 +47582,7965 @@
           </m:e>
         </m:d>
       </m:oMath>
+    </w:p>
+    <w:p>
+      <w:pPr>
+        <w:pStyle w:val="Heading3"/>
+        <w:rPr>
+          <w:rFonts w:eastAsiaTheme="minorEastAsia"/>
+        </w:rPr>
+      </w:pPr>
+      <w:r>
+        <w:rPr>
+          <w:rFonts w:eastAsiaTheme="minorEastAsia"/>
+        </w:rPr>
+        <w:t>Signal constellations</w:t>
+      </w:r>
+    </w:p>
+    <w:p>
+      <w:pPr>
+        <w:rPr>
+          <w:rFonts w:asciiTheme="majorHAnsi" w:eastAsiaTheme="minorEastAsia" w:hAnsiTheme="majorHAnsi" w:cstheme="majorBidi"/>
+        </w:rPr>
+      </w:pPr>
+      <m:oMathPara>
+        <m:oMath>
+          <m:sSub>
+            <m:sSubPr>
+              <m:ctrlPr>
+                <w:rPr>
+                  <w:rFonts w:ascii="Cambria Math" w:hAnsi="Cambria Math"/>
+                  <w:i/>
+                </w:rPr>
+              </m:ctrlPr>
+            </m:sSubPr>
+            <m:e>
+              <m:r>
+                <w:rPr>
+                  <w:rFonts w:ascii="Cambria Math" w:hAnsi="Cambria Math"/>
+                </w:rPr>
+                <m:t>x</m:t>
+              </m:r>
+            </m:e>
+            <m:sub>
+              <m:r>
+                <w:rPr>
+                  <w:rFonts w:ascii="Cambria Math" w:hAnsi="Cambria Math"/>
+                </w:rPr>
+                <m:t>ASK</m:t>
+              </m:r>
+            </m:sub>
+          </m:sSub>
+          <m:d>
+            <m:dPr>
+              <m:ctrlPr>
+                <w:rPr>
+                  <w:rFonts w:ascii="Cambria Math" w:hAnsi="Cambria Math"/>
+                  <w:i/>
+                </w:rPr>
+              </m:ctrlPr>
+            </m:dPr>
+            <m:e>
+              <m:r>
+                <w:rPr>
+                  <w:rFonts w:ascii="Cambria Math" w:hAnsi="Cambria Math"/>
+                </w:rPr>
+                <m:t>t</m:t>
+              </m:r>
+            </m:e>
+          </m:d>
+          <m:r>
+            <w:rPr>
+              <w:rFonts w:ascii="Cambria Math" w:hAnsi="Cambria Math"/>
+            </w:rPr>
+            <m:t>=</m:t>
+          </m:r>
+          <m:sSub>
+            <m:sSubPr>
+              <m:ctrlPr>
+                <w:rPr>
+                  <w:rFonts w:ascii="Cambria Math" w:hAnsi="Cambria Math"/>
+                  <w:i/>
+                </w:rPr>
+              </m:ctrlPr>
+            </m:sSubPr>
+            <m:e>
+              <m:r>
+                <w:rPr>
+                  <w:rFonts w:ascii="Cambria Math" w:hAnsi="Cambria Math"/>
+                </w:rPr>
+                <m:t>a</m:t>
+              </m:r>
+            </m:e>
+            <m:sub>
+              <m:r>
+                <w:rPr>
+                  <w:rFonts w:ascii="Cambria Math" w:hAnsi="Cambria Math"/>
+                </w:rPr>
+                <m:t>n</m:t>
+              </m:r>
+            </m:sub>
+          </m:sSub>
+          <m:func>
+            <m:funcPr>
+              <m:ctrlPr>
+                <w:rPr>
+                  <w:rFonts w:ascii="Cambria Math" w:hAnsi="Cambria Math"/>
+                  <w:i/>
+                </w:rPr>
+              </m:ctrlPr>
+            </m:funcPr>
+            <m:fName>
+              <m:r>
+                <m:rPr>
+                  <m:sty m:val="p"/>
+                </m:rPr>
+                <w:rPr>
+                  <w:rFonts w:ascii="Cambria Math" w:hAnsi="Cambria Math"/>
+                </w:rPr>
+                <m:t>cos</m:t>
+              </m:r>
+            </m:fName>
+            <m:e>
+              <m:sSub>
+                <m:sSubPr>
+                  <m:ctrlPr>
+                    <w:rPr>
+                      <w:rFonts w:ascii="Cambria Math" w:hAnsi="Cambria Math"/>
+                      <w:i/>
+                    </w:rPr>
+                  </m:ctrlPr>
+                </m:sSubPr>
+                <m:e>
+                  <m:r>
+                    <w:rPr>
+                      <w:rFonts w:ascii="Cambria Math" w:hAnsi="Cambria Math"/>
+                    </w:rPr>
+                    <m:t>ω</m:t>
+                  </m:r>
+                </m:e>
+                <m:sub>
+                  <m:r>
+                    <w:rPr>
+                      <w:rFonts w:ascii="Cambria Math" w:hAnsi="Cambria Math"/>
+                    </w:rPr>
+                    <m:t>c</m:t>
+                  </m:r>
+                </m:sub>
+              </m:sSub>
+              <m:r>
+                <w:rPr>
+                  <w:rFonts w:ascii="Cambria Math" w:hAnsi="Cambria Math"/>
+                </w:rPr>
+                <m:t>t</m:t>
+              </m:r>
+            </m:e>
+          </m:func>
+          <m:r>
+            <w:rPr>
+              <w:rFonts w:ascii="Cambria Math" w:eastAsiaTheme="minorEastAsia" w:hAnsi="Cambria Math" w:cstheme="majorBidi"/>
+            </w:rPr>
+            <m:t xml:space="preserve">, </m:t>
+          </m:r>
+          <m:sSub>
+            <m:sSubPr>
+              <m:ctrlPr>
+                <w:rPr>
+                  <w:rFonts w:ascii="Cambria Math" w:eastAsiaTheme="minorEastAsia" w:hAnsi="Cambria Math" w:cstheme="majorBidi"/>
+                  <w:i/>
+                </w:rPr>
+              </m:ctrlPr>
+            </m:sSubPr>
+            <m:e>
+              <m:r>
+                <w:rPr>
+                  <w:rFonts w:ascii="Cambria Math" w:eastAsiaTheme="minorEastAsia" w:hAnsi="Cambria Math" w:cstheme="majorBidi"/>
+                </w:rPr>
+                <m:t>a</m:t>
+              </m:r>
+            </m:e>
+            <m:sub>
+              <m:r>
+                <w:rPr>
+                  <w:rFonts w:ascii="Cambria Math" w:eastAsiaTheme="minorEastAsia" w:hAnsi="Cambria Math" w:cstheme="majorBidi"/>
+                </w:rPr>
+                <m:t>n</m:t>
+              </m:r>
+            </m:sub>
+          </m:sSub>
+          <m:r>
+            <w:rPr>
+              <w:rFonts w:ascii="Cambria Math" w:eastAsiaTheme="minorEastAsia" w:hAnsi="Cambria Math" w:cstheme="majorBidi"/>
+            </w:rPr>
+            <m:t>=</m:t>
+          </m:r>
+          <m:d>
+            <m:dPr>
+              <m:begChr m:val="{"/>
+              <m:endChr m:val="}"/>
+              <m:ctrlPr>
+                <w:rPr>
+                  <w:rFonts w:ascii="Cambria Math" w:eastAsiaTheme="minorEastAsia" w:hAnsi="Cambria Math" w:cstheme="majorBidi"/>
+                  <w:i/>
+                </w:rPr>
+              </m:ctrlPr>
+            </m:dPr>
+            <m:e>
+              <m:r>
+                <w:rPr>
+                  <w:rFonts w:ascii="Cambria Math" w:eastAsiaTheme="minorEastAsia" w:hAnsi="Cambria Math" w:cstheme="majorBidi"/>
+                </w:rPr>
+                <m:t>0,1</m:t>
+              </m:r>
+            </m:e>
+          </m:d>
+        </m:oMath>
+      </m:oMathPara>
+    </w:p>
+    <w:p>
+      <w:pPr>
+        <w:rPr>
+          <w:rFonts w:asciiTheme="majorHAnsi" w:eastAsiaTheme="minorEastAsia" w:hAnsiTheme="majorHAnsi" w:cstheme="majorBidi"/>
+        </w:rPr>
+      </w:pPr>
+      <m:oMathPara>
+        <m:oMath>
+          <m:sSub>
+            <m:sSubPr>
+              <m:ctrlPr>
+                <w:rPr>
+                  <w:rFonts w:ascii="Cambria Math" w:eastAsiaTheme="minorEastAsia" w:hAnsi="Cambria Math" w:cstheme="majorBidi"/>
+                  <w:i/>
+                </w:rPr>
+              </m:ctrlPr>
+            </m:sSubPr>
+            <m:e>
+              <m:r>
+                <w:rPr>
+                  <w:rFonts w:ascii="Cambria Math" w:eastAsiaTheme="minorEastAsia" w:hAnsi="Cambria Math" w:cstheme="majorBidi"/>
+                </w:rPr>
+                <m:t>x</m:t>
+              </m:r>
+            </m:e>
+            <m:sub>
+              <m:r>
+                <w:rPr>
+                  <w:rFonts w:ascii="Cambria Math" w:eastAsiaTheme="minorEastAsia" w:hAnsi="Cambria Math" w:cstheme="majorBidi"/>
+                </w:rPr>
+                <m:t>PSK</m:t>
+              </m:r>
+            </m:sub>
+          </m:sSub>
+          <m:d>
+            <m:dPr>
+              <m:ctrlPr>
+                <w:rPr>
+                  <w:rFonts w:ascii="Cambria Math" w:eastAsiaTheme="minorEastAsia" w:hAnsi="Cambria Math" w:cstheme="majorBidi"/>
+                  <w:i/>
+                </w:rPr>
+              </m:ctrlPr>
+            </m:dPr>
+            <m:e>
+              <m:r>
+                <w:rPr>
+                  <w:rFonts w:ascii="Cambria Math" w:eastAsiaTheme="minorEastAsia" w:hAnsi="Cambria Math" w:cstheme="majorBidi"/>
+                </w:rPr>
+                <m:t>t</m:t>
+              </m:r>
+            </m:e>
+          </m:d>
+          <m:r>
+            <w:rPr>
+              <w:rFonts w:ascii="Cambria Math" w:eastAsiaTheme="minorEastAsia" w:hAnsi="Cambria Math" w:cstheme="majorBidi"/>
+            </w:rPr>
+            <m:t>=</m:t>
+          </m:r>
+          <m:sSub>
+            <m:sSubPr>
+              <m:ctrlPr>
+                <w:rPr>
+                  <w:rFonts w:ascii="Cambria Math" w:eastAsiaTheme="minorEastAsia" w:hAnsi="Cambria Math" w:cstheme="majorBidi"/>
+                  <w:i/>
+                </w:rPr>
+              </m:ctrlPr>
+            </m:sSubPr>
+            <m:e>
+              <m:r>
+                <w:rPr>
+                  <w:rFonts w:ascii="Cambria Math" w:eastAsiaTheme="minorEastAsia" w:hAnsi="Cambria Math" w:cstheme="majorBidi"/>
+                </w:rPr>
+                <m:t>a</m:t>
+              </m:r>
+            </m:e>
+            <m:sub>
+              <m:r>
+                <w:rPr>
+                  <w:rFonts w:ascii="Cambria Math" w:eastAsiaTheme="minorEastAsia" w:hAnsi="Cambria Math" w:cstheme="majorBidi"/>
+                </w:rPr>
+                <m:t>n</m:t>
+              </m:r>
+            </m:sub>
+          </m:sSub>
+          <m:func>
+            <m:funcPr>
+              <m:ctrlPr>
+                <w:rPr>
+                  <w:rFonts w:ascii="Cambria Math" w:eastAsiaTheme="minorEastAsia" w:hAnsi="Cambria Math" w:cstheme="majorBidi"/>
+                  <w:i/>
+                </w:rPr>
+              </m:ctrlPr>
+            </m:funcPr>
+            <m:fName>
+              <m:r>
+                <m:rPr>
+                  <m:sty m:val="p"/>
+                </m:rPr>
+                <w:rPr>
+                  <w:rFonts w:ascii="Cambria Math" w:eastAsiaTheme="minorEastAsia" w:hAnsi="Cambria Math" w:cstheme="majorBidi"/>
+                </w:rPr>
+                <m:t>cos</m:t>
+              </m:r>
+            </m:fName>
+            <m:e>
+              <m:sSub>
+                <m:sSubPr>
+                  <m:ctrlPr>
+                    <w:rPr>
+                      <w:rFonts w:ascii="Cambria Math" w:eastAsiaTheme="minorEastAsia" w:hAnsi="Cambria Math" w:cstheme="majorBidi"/>
+                      <w:i/>
+                    </w:rPr>
+                  </m:ctrlPr>
+                </m:sSubPr>
+                <m:e>
+                  <m:r>
+                    <w:rPr>
+                      <w:rFonts w:ascii="Cambria Math" w:eastAsiaTheme="minorEastAsia" w:hAnsi="Cambria Math" w:cstheme="majorBidi"/>
+                    </w:rPr>
+                    <m:t>ω</m:t>
+                  </m:r>
+                </m:e>
+                <m:sub>
+                  <m:r>
+                    <w:rPr>
+                      <w:rFonts w:ascii="Cambria Math" w:eastAsiaTheme="minorEastAsia" w:hAnsi="Cambria Math" w:cstheme="majorBidi"/>
+                    </w:rPr>
+                    <m:t>c</m:t>
+                  </m:r>
+                </m:sub>
+              </m:sSub>
+              <m:r>
+                <w:rPr>
+                  <w:rFonts w:ascii="Cambria Math" w:eastAsiaTheme="minorEastAsia" w:hAnsi="Cambria Math" w:cstheme="majorBidi"/>
+                </w:rPr>
+                <m:t>t</m:t>
+              </m:r>
+            </m:e>
+          </m:func>
+          <m:r>
+            <w:rPr>
+              <w:rFonts w:ascii="Cambria Math" w:eastAsiaTheme="minorEastAsia" w:hAnsi="Cambria Math" w:cstheme="majorBidi"/>
+            </w:rPr>
+            <m:t xml:space="preserve">, </m:t>
+          </m:r>
+          <m:sSub>
+            <m:sSubPr>
+              <m:ctrlPr>
+                <w:rPr>
+                  <w:rFonts w:ascii="Cambria Math" w:eastAsiaTheme="minorEastAsia" w:hAnsi="Cambria Math" w:cstheme="majorBidi"/>
+                  <w:i/>
+                </w:rPr>
+              </m:ctrlPr>
+            </m:sSubPr>
+            <m:e>
+              <m:r>
+                <w:rPr>
+                  <w:rFonts w:ascii="Cambria Math" w:eastAsiaTheme="minorEastAsia" w:hAnsi="Cambria Math" w:cstheme="majorBidi"/>
+                </w:rPr>
+                <m:t>a</m:t>
+              </m:r>
+            </m:e>
+            <m:sub>
+              <m:r>
+                <w:rPr>
+                  <w:rFonts w:ascii="Cambria Math" w:eastAsiaTheme="minorEastAsia" w:hAnsi="Cambria Math" w:cstheme="majorBidi"/>
+                </w:rPr>
+                <m:t>n</m:t>
+              </m:r>
+            </m:sub>
+          </m:sSub>
+          <m:r>
+            <w:rPr>
+              <w:rFonts w:ascii="Cambria Math" w:eastAsiaTheme="minorEastAsia" w:hAnsi="Cambria Math" w:cstheme="majorBidi"/>
+            </w:rPr>
+            <m:t>=</m:t>
+          </m:r>
+          <m:d>
+            <m:dPr>
+              <m:begChr m:val="{"/>
+              <m:endChr m:val="}"/>
+              <m:ctrlPr>
+                <w:rPr>
+                  <w:rFonts w:ascii="Cambria Math" w:eastAsiaTheme="minorEastAsia" w:hAnsi="Cambria Math" w:cstheme="majorBidi"/>
+                  <w:i/>
+                </w:rPr>
+              </m:ctrlPr>
+            </m:dPr>
+            <m:e>
+              <m:r>
+                <w:rPr>
+                  <w:rFonts w:ascii="Cambria Math" w:eastAsiaTheme="minorEastAsia" w:hAnsi="Cambria Math" w:cstheme="majorBidi"/>
+                </w:rPr>
+                <m:t>-0.5, +0.5</m:t>
+              </m:r>
+            </m:e>
+          </m:d>
+        </m:oMath>
+      </m:oMathPara>
+    </w:p>
+    <w:p>
+      <w:pPr>
+        <w:rPr>
+          <w:rFonts w:asciiTheme="majorHAnsi" w:eastAsiaTheme="minorEastAsia" w:hAnsiTheme="majorHAnsi" w:cstheme="majorBidi"/>
+        </w:rPr>
+      </w:pPr>
+      <m:oMathPara>
+        <m:oMath>
+          <m:sSub>
+            <m:sSubPr>
+              <m:ctrlPr>
+                <w:rPr>
+                  <w:rFonts w:ascii="Cambria Math" w:eastAsiaTheme="minorEastAsia" w:hAnsi="Cambria Math" w:cstheme="majorBidi"/>
+                  <w:i/>
+                </w:rPr>
+              </m:ctrlPr>
+            </m:sSubPr>
+            <m:e>
+              <m:r>
+                <w:rPr>
+                  <w:rFonts w:ascii="Cambria Math" w:eastAsiaTheme="minorEastAsia" w:hAnsi="Cambria Math" w:cstheme="majorBidi"/>
+                </w:rPr>
+                <m:t>x</m:t>
+              </m:r>
+            </m:e>
+            <m:sub>
+              <m:r>
+                <w:rPr>
+                  <w:rFonts w:ascii="Cambria Math" w:eastAsiaTheme="minorEastAsia" w:hAnsi="Cambria Math" w:cstheme="majorBidi"/>
+                </w:rPr>
+                <m:t>FSK</m:t>
+              </m:r>
+            </m:sub>
+          </m:sSub>
+          <m:d>
+            <m:dPr>
+              <m:ctrlPr>
+                <w:rPr>
+                  <w:rFonts w:ascii="Cambria Math" w:eastAsiaTheme="minorEastAsia" w:hAnsi="Cambria Math" w:cstheme="majorBidi"/>
+                  <w:i/>
+                </w:rPr>
+              </m:ctrlPr>
+            </m:dPr>
+            <m:e>
+              <m:r>
+                <w:rPr>
+                  <w:rFonts w:ascii="Cambria Math" w:eastAsiaTheme="minorEastAsia" w:hAnsi="Cambria Math" w:cstheme="majorBidi"/>
+                </w:rPr>
+                <m:t>t</m:t>
+              </m:r>
+            </m:e>
+          </m:d>
+          <m:r>
+            <w:rPr>
+              <w:rFonts w:ascii="Cambria Math" w:eastAsiaTheme="minorEastAsia" w:hAnsi="Cambria Math" w:cstheme="majorBidi"/>
+            </w:rPr>
+            <m:t>=</m:t>
+          </m:r>
+          <m:sSub>
+            <m:sSubPr>
+              <m:ctrlPr>
+                <w:rPr>
+                  <w:rFonts w:ascii="Cambria Math" w:eastAsiaTheme="minorEastAsia" w:hAnsi="Cambria Math" w:cstheme="majorBidi"/>
+                  <w:i/>
+                </w:rPr>
+              </m:ctrlPr>
+            </m:sSubPr>
+            <m:e>
+              <m:r>
+                <w:rPr>
+                  <w:rFonts w:ascii="Cambria Math" w:eastAsiaTheme="minorEastAsia" w:hAnsi="Cambria Math" w:cstheme="majorBidi"/>
+                </w:rPr>
+                <m:t>a</m:t>
+              </m:r>
+            </m:e>
+            <m:sub>
+              <m:r>
+                <w:rPr>
+                  <w:rFonts w:ascii="Cambria Math" w:eastAsiaTheme="minorEastAsia" w:hAnsi="Cambria Math" w:cstheme="majorBidi"/>
+                </w:rPr>
+                <m:t>1</m:t>
+              </m:r>
+            </m:sub>
+          </m:sSub>
+          <m:func>
+            <m:funcPr>
+              <m:ctrlPr>
+                <w:rPr>
+                  <w:rFonts w:ascii="Cambria Math" w:eastAsiaTheme="minorEastAsia" w:hAnsi="Cambria Math" w:cstheme="majorBidi"/>
+                  <w:i/>
+                </w:rPr>
+              </m:ctrlPr>
+            </m:funcPr>
+            <m:fName>
+              <m:r>
+                <m:rPr>
+                  <m:sty m:val="p"/>
+                </m:rPr>
+                <w:rPr>
+                  <w:rFonts w:ascii="Cambria Math" w:eastAsiaTheme="minorEastAsia" w:hAnsi="Cambria Math" w:cstheme="majorBidi"/>
+                </w:rPr>
+                <m:t>cos</m:t>
+              </m:r>
+            </m:fName>
+            <m:e>
+              <m:sSub>
+                <m:sSubPr>
+                  <m:ctrlPr>
+                    <w:rPr>
+                      <w:rFonts w:ascii="Cambria Math" w:eastAsiaTheme="minorEastAsia" w:hAnsi="Cambria Math" w:cstheme="majorBidi"/>
+                      <w:i/>
+                    </w:rPr>
+                  </m:ctrlPr>
+                </m:sSubPr>
+                <m:e>
+                  <m:r>
+                    <w:rPr>
+                      <w:rFonts w:ascii="Cambria Math" w:eastAsiaTheme="minorEastAsia" w:hAnsi="Cambria Math" w:cstheme="majorBidi"/>
+                    </w:rPr>
+                    <m:t>ω</m:t>
+                  </m:r>
+                </m:e>
+                <m:sub>
+                  <m:r>
+                    <w:rPr>
+                      <w:rFonts w:ascii="Cambria Math" w:eastAsiaTheme="minorEastAsia" w:hAnsi="Cambria Math" w:cstheme="majorBidi"/>
+                    </w:rPr>
+                    <m:t>1</m:t>
+                  </m:r>
+                </m:sub>
+              </m:sSub>
+              <m:r>
+                <w:rPr>
+                  <w:rFonts w:ascii="Cambria Math" w:eastAsiaTheme="minorEastAsia" w:hAnsi="Cambria Math" w:cstheme="majorBidi"/>
+                </w:rPr>
+                <m:t>t</m:t>
+              </m:r>
+            </m:e>
+          </m:func>
+          <m:r>
+            <w:rPr>
+              <w:rFonts w:ascii="Cambria Math" w:eastAsiaTheme="minorEastAsia" w:hAnsi="Cambria Math" w:cstheme="majorBidi"/>
+            </w:rPr>
+            <m:t>+</m:t>
+          </m:r>
+          <m:sSub>
+            <m:sSubPr>
+              <m:ctrlPr>
+                <w:rPr>
+                  <w:rFonts w:ascii="Cambria Math" w:eastAsiaTheme="minorEastAsia" w:hAnsi="Cambria Math" w:cstheme="majorBidi"/>
+                  <w:i/>
+                </w:rPr>
+              </m:ctrlPr>
+            </m:sSubPr>
+            <m:e>
+              <m:r>
+                <w:rPr>
+                  <w:rFonts w:ascii="Cambria Math" w:eastAsiaTheme="minorEastAsia" w:hAnsi="Cambria Math" w:cstheme="majorBidi"/>
+                </w:rPr>
+                <m:t>a</m:t>
+              </m:r>
+            </m:e>
+            <m:sub>
+              <m:r>
+                <w:rPr>
+                  <w:rFonts w:ascii="Cambria Math" w:eastAsiaTheme="minorEastAsia" w:hAnsi="Cambria Math" w:cstheme="majorBidi"/>
+                </w:rPr>
+                <m:t>2</m:t>
+              </m:r>
+            </m:sub>
+          </m:sSub>
+          <m:func>
+            <m:funcPr>
+              <m:ctrlPr>
+                <w:rPr>
+                  <w:rFonts w:ascii="Cambria Math" w:eastAsiaTheme="minorEastAsia" w:hAnsi="Cambria Math" w:cstheme="majorBidi"/>
+                  <w:i/>
+                </w:rPr>
+              </m:ctrlPr>
+            </m:funcPr>
+            <m:fName>
+              <m:r>
+                <m:rPr>
+                  <m:sty m:val="p"/>
+                </m:rPr>
+                <w:rPr>
+                  <w:rFonts w:ascii="Cambria Math" w:eastAsiaTheme="minorEastAsia" w:hAnsi="Cambria Math" w:cstheme="majorBidi"/>
+                </w:rPr>
+                <m:t>cos</m:t>
+              </m:r>
+            </m:fName>
+            <m:e>
+              <m:sSub>
+                <m:sSubPr>
+                  <m:ctrlPr>
+                    <w:rPr>
+                      <w:rFonts w:ascii="Cambria Math" w:eastAsiaTheme="minorEastAsia" w:hAnsi="Cambria Math" w:cstheme="majorBidi"/>
+                      <w:i/>
+                    </w:rPr>
+                  </m:ctrlPr>
+                </m:sSubPr>
+                <m:e>
+                  <m:r>
+                    <w:rPr>
+                      <w:rFonts w:ascii="Cambria Math" w:eastAsiaTheme="minorEastAsia" w:hAnsi="Cambria Math" w:cstheme="majorBidi"/>
+                    </w:rPr>
+                    <m:t>ω</m:t>
+                  </m:r>
+                </m:e>
+                <m:sub>
+                  <m:r>
+                    <w:rPr>
+                      <w:rFonts w:ascii="Cambria Math" w:eastAsiaTheme="minorEastAsia" w:hAnsi="Cambria Math" w:cstheme="majorBidi"/>
+                    </w:rPr>
+                    <m:t>2</m:t>
+                  </m:r>
+                </m:sub>
+              </m:sSub>
+              <m:r>
+                <w:rPr>
+                  <w:rFonts w:ascii="Cambria Math" w:eastAsiaTheme="minorEastAsia" w:hAnsi="Cambria Math" w:cstheme="majorBidi"/>
+                </w:rPr>
+                <m:t>t</m:t>
+              </m:r>
+            </m:e>
+          </m:func>
+          <m:r>
+            <w:rPr>
+              <w:rFonts w:ascii="Cambria Math" w:eastAsiaTheme="minorEastAsia" w:hAnsi="Cambria Math" w:cstheme="majorBidi"/>
+            </w:rPr>
+            <m:t xml:space="preserve">, </m:t>
+          </m:r>
+          <m:sSub>
+            <m:sSubPr>
+              <m:ctrlPr>
+                <w:rPr>
+                  <w:rFonts w:ascii="Cambria Math" w:eastAsiaTheme="minorEastAsia" w:hAnsi="Cambria Math" w:cstheme="majorBidi"/>
+                  <w:i/>
+                </w:rPr>
+              </m:ctrlPr>
+            </m:sSubPr>
+            <m:e>
+              <m:r>
+                <w:rPr>
+                  <w:rFonts w:ascii="Cambria Math" w:eastAsiaTheme="minorEastAsia" w:hAnsi="Cambria Math" w:cstheme="majorBidi"/>
+                </w:rPr>
+                <m:t>a</m:t>
+              </m:r>
+            </m:e>
+            <m:sub>
+              <m:r>
+                <w:rPr>
+                  <w:rFonts w:ascii="Cambria Math" w:eastAsiaTheme="minorEastAsia" w:hAnsi="Cambria Math" w:cstheme="majorBidi"/>
+                </w:rPr>
+                <m:t>1</m:t>
+              </m:r>
+            </m:sub>
+          </m:sSub>
+          <m:sSub>
+            <m:sSubPr>
+              <m:ctrlPr>
+                <w:rPr>
+                  <w:rFonts w:ascii="Cambria Math" w:eastAsiaTheme="minorEastAsia" w:hAnsi="Cambria Math" w:cstheme="majorBidi"/>
+                  <w:i/>
+                </w:rPr>
+              </m:ctrlPr>
+            </m:sSubPr>
+            <m:e>
+              <m:r>
+                <w:rPr>
+                  <w:rFonts w:ascii="Cambria Math" w:eastAsiaTheme="minorEastAsia" w:hAnsi="Cambria Math" w:cstheme="majorBidi"/>
+                </w:rPr>
+                <m:t>a</m:t>
+              </m:r>
+            </m:e>
+            <m:sub>
+              <m:r>
+                <w:rPr>
+                  <w:rFonts w:ascii="Cambria Math" w:eastAsiaTheme="minorEastAsia" w:hAnsi="Cambria Math" w:cstheme="majorBidi"/>
+                </w:rPr>
+                <m:t>2</m:t>
+              </m:r>
+            </m:sub>
+          </m:sSub>
+          <m:r>
+            <w:rPr>
+              <w:rFonts w:ascii="Cambria Math" w:eastAsiaTheme="minorEastAsia" w:hAnsi="Cambria Math" w:cstheme="majorBidi"/>
+            </w:rPr>
+            <m:t>=</m:t>
+          </m:r>
+          <m:d>
+            <m:dPr>
+              <m:begChr m:val="{"/>
+              <m:endChr m:val="}"/>
+              <m:ctrlPr>
+                <w:rPr>
+                  <w:rFonts w:ascii="Cambria Math" w:eastAsiaTheme="minorEastAsia" w:hAnsi="Cambria Math" w:cstheme="majorBidi"/>
+                  <w:i/>
+                </w:rPr>
+              </m:ctrlPr>
+            </m:dPr>
+            <m:e>
+              <m:r>
+                <w:rPr>
+                  <w:rFonts w:ascii="Cambria Math" w:eastAsiaTheme="minorEastAsia" w:hAnsi="Cambria Math" w:cstheme="majorBidi"/>
+                </w:rPr>
+                <m:t>10, 01</m:t>
+              </m:r>
+            </m:e>
+          </m:d>
+        </m:oMath>
+      </m:oMathPara>
+    </w:p>
+    <w:p>
+      <w:r>
+        <w:t>ASK and PSK signals have one basis function. FSK has two.</w:t>
+      </w:r>
+    </w:p>
+    <w:p>
+      <w:r>
+        <w:t>Basis functions must be orthogonal – equivalently, zero correlation or inner product is 0.</w:t>
+      </w:r>
+    </w:p>
+    <w:p>
+      <w:r>
+        <w:t xml:space="preserve">Constellations are useful for comparing detectability of different modulation schemes, and they </w:t>
+      </w:r>
+      <w:r>
+        <w:t xml:space="preserve">provide a quantitative measure of signal quality: EVM is equal to the average power of the error vectors (error between ideal constellation point and measured point) normalized to the signal power. </w:t>
+      </w:r>
+    </w:p>
+    <w:p>
+      <w:pPr>
+        <w:rPr>
+          <w:rFonts w:eastAsiaTheme="minorEastAsia"/>
+        </w:rPr>
+      </w:pPr>
+      <m:oMathPara>
+        <m:oMath>
+          <m:sSub>
+            <m:sSubPr>
+              <m:ctrlPr>
+                <w:rPr>
+                  <w:rFonts w:ascii="Cambria Math" w:hAnsi="Cambria Math"/>
+                  <w:i/>
+                </w:rPr>
+              </m:ctrlPr>
+            </m:sSubPr>
+            <m:e>
+              <m:r>
+                <m:rPr>
+                  <m:nor/>
+                </m:rPr>
+                <w:rPr>
+                  <w:rFonts w:ascii="Cambria Math" w:hAnsi="Cambria Math"/>
+                </w:rPr>
+                <m:t>EVM</m:t>
+              </m:r>
+              <m:ctrlPr>
+                <w:rPr>
+                  <w:rFonts w:ascii="Cambria Math" w:hAnsi="Cambria Math"/>
+                </w:rPr>
+              </m:ctrlPr>
+            </m:e>
+            <m:sub>
+              <m:r>
+                <w:rPr>
+                  <w:rFonts w:ascii="Cambria Math" w:hAnsi="Cambria Math"/>
+                </w:rPr>
+                <m:t>1</m:t>
+              </m:r>
+            </m:sub>
+          </m:sSub>
+          <m:r>
+            <w:rPr>
+              <w:rFonts w:ascii="Cambria Math" w:hAnsi="Cambria Math"/>
+            </w:rPr>
+            <m:t>=</m:t>
+          </m:r>
+          <m:f>
+            <m:fPr>
+              <m:ctrlPr>
+                <w:rPr>
+                  <w:rFonts w:ascii="Cambria Math" w:hAnsi="Cambria Math"/>
+                  <w:i/>
+                </w:rPr>
+              </m:ctrlPr>
+            </m:fPr>
+            <m:num>
+              <m:r>
+                <w:rPr>
+                  <w:rFonts w:ascii="Cambria Math" w:hAnsi="Cambria Math"/>
+                </w:rPr>
+                <m:t>1</m:t>
+              </m:r>
+            </m:num>
+            <m:den>
+              <m:sSub>
+                <m:sSubPr>
+                  <m:ctrlPr>
+                    <w:rPr>
+                      <w:rFonts w:ascii="Cambria Math" w:hAnsi="Cambria Math"/>
+                      <w:i/>
+                    </w:rPr>
+                  </m:ctrlPr>
+                </m:sSubPr>
+                <m:e>
+                  <m:r>
+                    <w:rPr>
+                      <w:rFonts w:ascii="Cambria Math" w:hAnsi="Cambria Math"/>
+                    </w:rPr>
+                    <m:t>V</m:t>
+                  </m:r>
+                </m:e>
+                <m:sub>
+                  <m:r>
+                    <w:rPr>
+                      <w:rFonts w:ascii="Cambria Math" w:hAnsi="Cambria Math"/>
+                    </w:rPr>
+                    <m:t>rms</m:t>
+                  </m:r>
+                </m:sub>
+              </m:sSub>
+            </m:den>
+          </m:f>
+          <m:rad>
+            <m:radPr>
+              <m:degHide m:val="1"/>
+              <m:ctrlPr>
+                <w:rPr>
+                  <w:rFonts w:ascii="Cambria Math" w:hAnsi="Cambria Math"/>
+                  <w:i/>
+                </w:rPr>
+              </m:ctrlPr>
+            </m:radPr>
+            <m:deg/>
+            <m:e>
+              <m:f>
+                <m:fPr>
+                  <m:ctrlPr>
+                    <w:rPr>
+                      <w:rFonts w:ascii="Cambria Math" w:hAnsi="Cambria Math"/>
+                      <w:i/>
+                    </w:rPr>
+                  </m:ctrlPr>
+                </m:fPr>
+                <m:num>
+                  <m:r>
+                    <w:rPr>
+                      <w:rFonts w:ascii="Cambria Math" w:hAnsi="Cambria Math"/>
+                    </w:rPr>
+                    <m:t>1</m:t>
+                  </m:r>
+                </m:num>
+                <m:den>
+                  <m:r>
+                    <w:rPr>
+                      <w:rFonts w:ascii="Cambria Math" w:hAnsi="Cambria Math"/>
+                    </w:rPr>
+                    <m:t>N</m:t>
+                  </m:r>
+                </m:den>
+              </m:f>
+              <m:nary>
+                <m:naryPr>
+                  <m:chr m:val="∑"/>
+                  <m:ctrlPr>
+                    <w:rPr>
+                      <w:rFonts w:ascii="Cambria Math" w:hAnsi="Cambria Math"/>
+                      <w:i/>
+                    </w:rPr>
+                  </m:ctrlPr>
+                </m:naryPr>
+                <m:sub>
+                  <m:r>
+                    <w:rPr>
+                      <w:rFonts w:ascii="Cambria Math" w:hAnsi="Cambria Math"/>
+                    </w:rPr>
+                    <m:t>j=1</m:t>
+                  </m:r>
+                </m:sub>
+                <m:sup>
+                  <m:r>
+                    <w:rPr>
+                      <w:rFonts w:ascii="Cambria Math" w:hAnsi="Cambria Math"/>
+                    </w:rPr>
+                    <m:t>N</m:t>
+                  </m:r>
+                </m:sup>
+                <m:e>
+                  <m:sSubSup>
+                    <m:sSubSupPr>
+                      <m:ctrlPr>
+                        <w:rPr>
+                          <w:rFonts w:ascii="Cambria Math" w:hAnsi="Cambria Math"/>
+                          <w:i/>
+                        </w:rPr>
+                      </m:ctrlPr>
+                    </m:sSubSupPr>
+                    <m:e>
+                      <m:r>
+                        <w:rPr>
+                          <w:rFonts w:ascii="Cambria Math" w:hAnsi="Cambria Math"/>
+                        </w:rPr>
+                        <m:t>e</m:t>
+                      </m:r>
+                    </m:e>
+                    <m:sub>
+                      <m:r>
+                        <w:rPr>
+                          <w:rFonts w:ascii="Cambria Math" w:hAnsi="Cambria Math"/>
+                        </w:rPr>
+                        <m:t>j</m:t>
+                      </m:r>
+                    </m:sub>
+                    <m:sup>
+                      <m:r>
+                        <w:rPr>
+                          <w:rFonts w:ascii="Cambria Math" w:hAnsi="Cambria Math"/>
+                        </w:rPr>
+                        <m:t>2</m:t>
+                      </m:r>
+                    </m:sup>
+                  </m:sSubSup>
+                </m:e>
+              </m:nary>
+            </m:e>
+          </m:rad>
+        </m:oMath>
+      </m:oMathPara>
+    </w:p>
+    <w:p>
+      <w:pPr>
+        <w:rPr>
+          <w:rFonts w:eastAsiaTheme="minorEastAsia"/>
+        </w:rPr>
+      </w:pPr>
+      <m:oMathPara>
+        <m:oMath>
+          <m:sSub>
+            <m:sSubPr>
+              <m:ctrlPr>
+                <w:rPr>
+                  <w:rFonts w:ascii="Cambria Math" w:eastAsiaTheme="minorEastAsia" w:hAnsi="Cambria Math"/>
+                  <w:i/>
+                </w:rPr>
+              </m:ctrlPr>
+            </m:sSubPr>
+            <m:e>
+              <m:r>
+                <m:rPr>
+                  <m:nor/>
+                </m:rPr>
+                <w:rPr>
+                  <w:rFonts w:ascii="Cambria Math" w:eastAsiaTheme="minorEastAsia" w:hAnsi="Cambria Math"/>
+                </w:rPr>
+                <m:t>EVM</m:t>
+              </m:r>
+              <m:ctrlPr>
+                <w:rPr>
+                  <w:rFonts w:ascii="Cambria Math" w:eastAsiaTheme="minorEastAsia" w:hAnsi="Cambria Math"/>
+                </w:rPr>
+              </m:ctrlPr>
+            </m:e>
+            <m:sub>
+              <m:r>
+                <w:rPr>
+                  <w:rFonts w:ascii="Cambria Math" w:eastAsiaTheme="minorEastAsia" w:hAnsi="Cambria Math"/>
+                </w:rPr>
+                <m:t>2</m:t>
+              </m:r>
+            </m:sub>
+          </m:sSub>
+          <m:r>
+            <w:rPr>
+              <w:rFonts w:ascii="Cambria Math" w:eastAsiaTheme="minorEastAsia" w:hAnsi="Cambria Math"/>
+            </w:rPr>
+            <m:t>=</m:t>
+          </m:r>
+          <m:f>
+            <m:fPr>
+              <m:ctrlPr>
+                <w:rPr>
+                  <w:rFonts w:ascii="Cambria Math" w:eastAsiaTheme="minorEastAsia" w:hAnsi="Cambria Math"/>
+                  <w:i/>
+                </w:rPr>
+              </m:ctrlPr>
+            </m:fPr>
+            <m:num>
+              <m:r>
+                <w:rPr>
+                  <w:rFonts w:ascii="Cambria Math" w:eastAsiaTheme="minorEastAsia" w:hAnsi="Cambria Math"/>
+                </w:rPr>
+                <m:t>1</m:t>
+              </m:r>
+            </m:num>
+            <m:den>
+              <m:sSub>
+                <m:sSubPr>
+                  <m:ctrlPr>
+                    <w:rPr>
+                      <w:rFonts w:ascii="Cambria Math" w:eastAsiaTheme="minorEastAsia" w:hAnsi="Cambria Math"/>
+                      <w:i/>
+                    </w:rPr>
+                  </m:ctrlPr>
+                </m:sSubPr>
+                <m:e>
+                  <m:r>
+                    <w:rPr>
+                      <w:rFonts w:ascii="Cambria Math" w:eastAsiaTheme="minorEastAsia" w:hAnsi="Cambria Math"/>
+                    </w:rPr>
+                    <m:t>P</m:t>
+                  </m:r>
+                </m:e>
+                <m:sub>
+                  <m:r>
+                    <w:rPr>
+                      <w:rFonts w:ascii="Cambria Math" w:eastAsiaTheme="minorEastAsia" w:hAnsi="Cambria Math"/>
+                    </w:rPr>
+                    <m:t>avg</m:t>
+                  </m:r>
+                </m:sub>
+              </m:sSub>
+            </m:den>
+          </m:f>
+          <m:r>
+            <w:rPr>
+              <w:rFonts w:ascii="Cambria Math" w:eastAsiaTheme="minorEastAsia" w:hAnsi="Cambria Math"/>
+            </w:rPr>
+            <m:t>⋅</m:t>
+          </m:r>
+          <m:f>
+            <m:fPr>
+              <m:ctrlPr>
+                <w:rPr>
+                  <w:rFonts w:ascii="Cambria Math" w:hAnsi="Cambria Math"/>
+                  <w:i/>
+                </w:rPr>
+              </m:ctrlPr>
+            </m:fPr>
+            <m:num>
+              <m:r>
+                <w:rPr>
+                  <w:rFonts w:ascii="Cambria Math" w:hAnsi="Cambria Math"/>
+                </w:rPr>
+                <m:t>1</m:t>
+              </m:r>
+            </m:num>
+            <m:den>
+              <m:r>
+                <w:rPr>
+                  <w:rFonts w:ascii="Cambria Math" w:hAnsi="Cambria Math"/>
+                </w:rPr>
+                <m:t>N</m:t>
+              </m:r>
+            </m:den>
+          </m:f>
+          <m:nary>
+            <m:naryPr>
+              <m:chr m:val="∑"/>
+              <m:ctrlPr>
+                <w:rPr>
+                  <w:rFonts w:ascii="Cambria Math" w:hAnsi="Cambria Math"/>
+                  <w:i/>
+                </w:rPr>
+              </m:ctrlPr>
+            </m:naryPr>
+            <m:sub>
+              <m:r>
+                <w:rPr>
+                  <w:rFonts w:ascii="Cambria Math" w:hAnsi="Cambria Math"/>
+                </w:rPr>
+                <m:t>j=1</m:t>
+              </m:r>
+            </m:sub>
+            <m:sup>
+              <m:r>
+                <w:rPr>
+                  <w:rFonts w:ascii="Cambria Math" w:hAnsi="Cambria Math"/>
+                </w:rPr>
+                <m:t>N</m:t>
+              </m:r>
+            </m:sup>
+            <m:e>
+              <m:sSubSup>
+                <m:sSubSupPr>
+                  <m:ctrlPr>
+                    <w:rPr>
+                      <w:rFonts w:ascii="Cambria Math" w:hAnsi="Cambria Math"/>
+                      <w:i/>
+                    </w:rPr>
+                  </m:ctrlPr>
+                </m:sSubSupPr>
+                <m:e>
+                  <m:r>
+                    <w:rPr>
+                      <w:rFonts w:ascii="Cambria Math" w:hAnsi="Cambria Math"/>
+                    </w:rPr>
+                    <m:t>e</m:t>
+                  </m:r>
+                </m:e>
+                <m:sub>
+                  <m:r>
+                    <w:rPr>
+                      <w:rFonts w:ascii="Cambria Math" w:hAnsi="Cambria Math"/>
+                    </w:rPr>
+                    <m:t>j</m:t>
+                  </m:r>
+                </m:sub>
+                <m:sup>
+                  <m:r>
+                    <w:rPr>
+                      <w:rFonts w:ascii="Cambria Math" w:hAnsi="Cambria Math"/>
+                    </w:rPr>
+                    <m:t>2</m:t>
+                  </m:r>
+                </m:sup>
+              </m:sSubSup>
+            </m:e>
+          </m:nary>
+        </m:oMath>
+      </m:oMathPara>
+    </w:p>
+    <w:p>
+      <w:pPr>
+        <w:rPr>
+          <w:rFonts w:eastAsiaTheme="minorEastAsia"/>
+        </w:rPr>
+      </w:pPr>
+      <w:r>
+        <w:rPr>
+          <w:rFonts w:eastAsiaTheme="minorEastAsia"/>
+        </w:rPr>
+        <w:t>EVM is typically normalized to percentage. Alternatively, you can convert to SNR.</w:t>
+      </w:r>
+    </w:p>
+    <w:p>
+      <w:pPr>
+        <w:rPr>
+          <w:rFonts w:eastAsiaTheme="minorEastAsia"/>
+        </w:rPr>
+      </w:pPr>
+      <m:oMathPara>
+        <m:oMath>
+          <m:r>
+            <w:rPr>
+              <w:rFonts w:ascii="Cambria Math" w:eastAsiaTheme="minorEastAsia" w:hAnsi="Cambria Math"/>
+            </w:rPr>
+            <m:t>SNR=-20</m:t>
+          </m:r>
+          <m:func>
+            <m:funcPr>
+              <m:ctrlPr>
+                <w:rPr>
+                  <w:rFonts w:ascii="Cambria Math" w:eastAsiaTheme="minorEastAsia" w:hAnsi="Cambria Math"/>
+                  <w:i/>
+                </w:rPr>
+              </m:ctrlPr>
+            </m:funcPr>
+            <m:fName>
+              <m:sSub>
+                <m:sSubPr>
+                  <m:ctrlPr>
+                    <w:rPr>
+                      <w:rFonts w:ascii="Cambria Math" w:eastAsiaTheme="minorEastAsia" w:hAnsi="Cambria Math"/>
+                      <w:i/>
+                    </w:rPr>
+                  </m:ctrlPr>
+                </m:sSubPr>
+                <m:e>
+                  <m:r>
+                    <m:rPr>
+                      <m:sty m:val="p"/>
+                    </m:rPr>
+                    <w:rPr>
+                      <w:rFonts w:ascii="Cambria Math" w:eastAsiaTheme="minorEastAsia" w:hAnsi="Cambria Math"/>
+                    </w:rPr>
+                    <m:t>log</m:t>
+                  </m:r>
+                  <m:ctrlPr>
+                    <w:rPr>
+                      <w:rFonts w:ascii="Cambria Math" w:eastAsiaTheme="minorEastAsia" w:hAnsi="Cambria Math"/>
+                    </w:rPr>
+                  </m:ctrlPr>
+                </m:e>
+                <m:sub>
+                  <m:r>
+                    <w:rPr>
+                      <w:rFonts w:ascii="Cambria Math" w:eastAsiaTheme="minorEastAsia" w:hAnsi="Cambria Math"/>
+                    </w:rPr>
+                    <m:t>10</m:t>
+                  </m:r>
+                  <m:ctrlPr>
+                    <w:rPr>
+                      <w:rFonts w:ascii="Cambria Math" w:eastAsiaTheme="minorEastAsia" w:hAnsi="Cambria Math"/>
+                    </w:rPr>
+                  </m:ctrlPr>
+                </m:sub>
+              </m:sSub>
+            </m:fName>
+            <m:e>
+              <m:sSub>
+                <m:sSubPr>
+                  <m:ctrlPr>
+                    <w:rPr>
+                      <w:rFonts w:ascii="Cambria Math" w:eastAsiaTheme="minorEastAsia" w:hAnsi="Cambria Math"/>
+                      <w:i/>
+                    </w:rPr>
+                  </m:ctrlPr>
+                </m:sSubPr>
+                <m:e>
+                  <m:r>
+                    <m:rPr>
+                      <m:nor/>
+                    </m:rPr>
+                    <w:rPr>
+                      <w:rFonts w:ascii="Cambria Math" w:eastAsiaTheme="minorEastAsia" w:hAnsi="Cambria Math"/>
+                    </w:rPr>
+                    <m:t>EVM</m:t>
+                  </m:r>
+                  <m:ctrlPr>
+                    <w:rPr>
+                      <w:rFonts w:ascii="Cambria Math" w:eastAsiaTheme="minorEastAsia" w:hAnsi="Cambria Math"/>
+                    </w:rPr>
+                  </m:ctrlPr>
+                </m:e>
+                <m:sub>
+                  <m:r>
+                    <w:rPr>
+                      <w:rFonts w:ascii="Cambria Math" w:eastAsiaTheme="minorEastAsia" w:hAnsi="Cambria Math"/>
+                    </w:rPr>
+                    <m:t>1</m:t>
+                  </m:r>
+                </m:sub>
+              </m:sSub>
+            </m:e>
+          </m:func>
+          <m:r>
+            <w:rPr>
+              <w:rFonts w:ascii="Cambria Math" w:eastAsiaTheme="minorEastAsia" w:hAnsi="Cambria Math"/>
+            </w:rPr>
+            <m:t>=-10</m:t>
+          </m:r>
+          <m:func>
+            <m:funcPr>
+              <m:ctrlPr>
+                <w:rPr>
+                  <w:rFonts w:ascii="Cambria Math" w:eastAsiaTheme="minorEastAsia" w:hAnsi="Cambria Math"/>
+                  <w:i/>
+                </w:rPr>
+              </m:ctrlPr>
+            </m:funcPr>
+            <m:fName>
+              <m:sSub>
+                <m:sSubPr>
+                  <m:ctrlPr>
+                    <w:rPr>
+                      <w:rFonts w:ascii="Cambria Math" w:eastAsiaTheme="minorEastAsia" w:hAnsi="Cambria Math"/>
+                      <w:i/>
+                    </w:rPr>
+                  </m:ctrlPr>
+                </m:sSubPr>
+                <m:e>
+                  <m:r>
+                    <m:rPr>
+                      <m:sty m:val="p"/>
+                    </m:rPr>
+                    <w:rPr>
+                      <w:rFonts w:ascii="Cambria Math" w:eastAsiaTheme="minorEastAsia" w:hAnsi="Cambria Math"/>
+                    </w:rPr>
+                    <m:t>log</m:t>
+                  </m:r>
+                  <m:ctrlPr>
+                    <w:rPr>
+                      <w:rFonts w:ascii="Cambria Math" w:eastAsiaTheme="minorEastAsia" w:hAnsi="Cambria Math"/>
+                    </w:rPr>
+                  </m:ctrlPr>
+                </m:e>
+                <m:sub>
+                  <m:r>
+                    <w:rPr>
+                      <w:rFonts w:ascii="Cambria Math" w:eastAsiaTheme="minorEastAsia" w:hAnsi="Cambria Math"/>
+                    </w:rPr>
+                    <m:t>10</m:t>
+                  </m:r>
+                  <m:ctrlPr>
+                    <w:rPr>
+                      <w:rFonts w:ascii="Cambria Math" w:eastAsiaTheme="minorEastAsia" w:hAnsi="Cambria Math"/>
+                    </w:rPr>
+                  </m:ctrlPr>
+                </m:sub>
+              </m:sSub>
+            </m:fName>
+            <m:e>
+              <m:sSub>
+                <m:sSubPr>
+                  <m:ctrlPr>
+                    <w:rPr>
+                      <w:rFonts w:ascii="Cambria Math" w:eastAsiaTheme="minorEastAsia" w:hAnsi="Cambria Math"/>
+                      <w:i/>
+                    </w:rPr>
+                  </m:ctrlPr>
+                </m:sSubPr>
+                <m:e>
+                  <m:r>
+                    <m:rPr>
+                      <m:nor/>
+                    </m:rPr>
+                    <w:rPr>
+                      <w:rFonts w:ascii="Cambria Math" w:eastAsiaTheme="minorEastAsia" w:hAnsi="Cambria Math"/>
+                    </w:rPr>
+                    <m:t>EVM</m:t>
+                  </m:r>
+                  <m:ctrlPr>
+                    <w:rPr>
+                      <w:rFonts w:ascii="Cambria Math" w:eastAsiaTheme="minorEastAsia" w:hAnsi="Cambria Math"/>
+                    </w:rPr>
+                  </m:ctrlPr>
+                </m:e>
+                <m:sub>
+                  <m:r>
+                    <w:rPr>
+                      <w:rFonts w:ascii="Cambria Math" w:eastAsiaTheme="minorEastAsia" w:hAnsi="Cambria Math"/>
+                    </w:rPr>
+                    <m:t>2</m:t>
+                  </m:r>
+                </m:sub>
+              </m:sSub>
+            </m:e>
+          </m:func>
+        </m:oMath>
+      </m:oMathPara>
+    </w:p>
+    <w:p>
+      <w:pPr>
+        <w:pStyle w:val="Heading3"/>
+        <w:rPr>
+          <w:rFonts w:eastAsiaTheme="minorEastAsia"/>
+        </w:rPr>
+      </w:pPr>
+      <w:r>
+        <w:rPr>
+          <w:rFonts w:eastAsiaTheme="minorEastAsia"/>
+        </w:rPr>
+        <w:t>Quadrature modulation</w:t>
+      </w:r>
+    </w:p>
+    <w:p>
+      <w:pPr>
+        <w:rPr>
+          <w:rFonts w:eastAsiaTheme="minorEastAsia"/>
+        </w:rPr>
+      </w:pPr>
+      <w:r>
+        <w:t xml:space="preserve">In quadrature modulation, we choose the orthogonal basis functions </w:t>
+      </w:r>
+      <m:oMath>
+        <m:func>
+          <m:funcPr>
+            <m:ctrlPr>
+              <w:rPr>
+                <w:rFonts w:ascii="Cambria Math" w:hAnsi="Cambria Math"/>
+                <w:i/>
+              </w:rPr>
+            </m:ctrlPr>
+          </m:funcPr>
+          <m:fName>
+            <m:r>
+              <m:rPr>
+                <m:sty m:val="p"/>
+              </m:rPr>
+              <w:rPr>
+                <w:rFonts w:ascii="Cambria Math" w:hAnsi="Cambria Math"/>
+              </w:rPr>
+              <m:t>cos</m:t>
+            </m:r>
+          </m:fName>
+          <m:e>
+            <m:sSub>
+              <m:sSubPr>
+                <m:ctrlPr>
+                  <w:rPr>
+                    <w:rFonts w:ascii="Cambria Math" w:hAnsi="Cambria Math"/>
+                    <w:i/>
+                  </w:rPr>
+                </m:ctrlPr>
+              </m:sSubPr>
+              <m:e>
+                <m:r>
+                  <w:rPr>
+                    <w:rFonts w:ascii="Cambria Math" w:hAnsi="Cambria Math"/>
+                  </w:rPr>
+                  <m:t>ω</m:t>
+                </m:r>
+              </m:e>
+              <m:sub>
+                <m:r>
+                  <w:rPr>
+                    <w:rFonts w:ascii="Cambria Math" w:hAnsi="Cambria Math"/>
+                  </w:rPr>
+                  <m:t>c</m:t>
+                </m:r>
+              </m:sub>
+            </m:sSub>
+            <m:r>
+              <w:rPr>
+                <w:rFonts w:ascii="Cambria Math" w:hAnsi="Cambria Math"/>
+              </w:rPr>
+              <m:t>t</m:t>
+            </m:r>
+          </m:e>
+        </m:func>
+      </m:oMath>
+      <w:r>
+        <w:rPr>
+          <w:rFonts w:eastAsiaTheme="minorEastAsia"/>
+        </w:rPr>
+        <w:t xml:space="preserve"> and </w:t>
+      </w:r>
+      <m:oMath>
+        <m:func>
+          <m:funcPr>
+            <m:ctrlPr>
+              <w:rPr>
+                <w:rFonts w:ascii="Cambria Math" w:eastAsiaTheme="minorEastAsia" w:hAnsi="Cambria Math"/>
+                <w:i/>
+              </w:rPr>
+            </m:ctrlPr>
+          </m:funcPr>
+          <m:fName>
+            <m:r>
+              <m:rPr>
+                <m:sty m:val="p"/>
+              </m:rPr>
+              <w:rPr>
+                <w:rFonts w:ascii="Cambria Math" w:eastAsiaTheme="minorEastAsia" w:hAnsi="Cambria Math"/>
+              </w:rPr>
+              <m:t>sin</m:t>
+            </m:r>
+          </m:fName>
+          <m:e>
+            <m:sSub>
+              <m:sSubPr>
+                <m:ctrlPr>
+                  <w:rPr>
+                    <w:rFonts w:ascii="Cambria Math" w:eastAsiaTheme="minorEastAsia" w:hAnsi="Cambria Math"/>
+                    <w:i/>
+                  </w:rPr>
+                </m:ctrlPr>
+              </m:sSubPr>
+              <m:e>
+                <m:r>
+                  <w:rPr>
+                    <w:rFonts w:ascii="Cambria Math" w:eastAsiaTheme="minorEastAsia" w:hAnsi="Cambria Math"/>
+                  </w:rPr>
+                  <m:t>ω</m:t>
+                </m:r>
+              </m:e>
+              <m:sub>
+                <m:r>
+                  <w:rPr>
+                    <w:rFonts w:ascii="Cambria Math" w:eastAsiaTheme="minorEastAsia" w:hAnsi="Cambria Math"/>
+                  </w:rPr>
+                  <m:t>c</m:t>
+                </m:r>
+              </m:sub>
+            </m:sSub>
+            <m:r>
+              <w:rPr>
+                <w:rFonts w:ascii="Cambria Math" w:eastAsiaTheme="minorEastAsia" w:hAnsi="Cambria Math"/>
+              </w:rPr>
+              <m:t>t</m:t>
+            </m:r>
+          </m:e>
+        </m:func>
+      </m:oMath>
+      <w:r>
+        <w:rPr>
+          <w:rFonts w:eastAsiaTheme="minorEastAsia"/>
+        </w:rPr>
+        <w:t xml:space="preserve"> (called the “quadrature phases” of the carrier)</w:t>
+      </w:r>
+      <w:r>
+        <w:rPr>
+          <w:rFonts w:eastAsiaTheme="minorEastAsia"/>
+        </w:rPr>
+        <w:t>.</w:t>
+      </w:r>
+      <w:r>
+        <w:rPr>
+          <w:rFonts w:eastAsiaTheme="minorEastAsia"/>
+        </w:rPr>
+        <w:t xml:space="preserve"> </w:t>
+      </w:r>
+    </w:p>
+    <w:p>
+      <w:pPr>
+        <w:rPr>
+          <w:rFonts w:eastAsiaTheme="minorEastAsia"/>
+        </w:rPr>
+      </w:pPr>
+      <w:r>
+        <w:rPr>
+          <w:rFonts w:eastAsiaTheme="minorEastAsia"/>
+        </w:rPr>
+        <w:t xml:space="preserve">The inner product of two continuous complex-valued functions on the interval </w:t>
+      </w:r>
+      <m:oMath>
+        <m:d>
+          <m:dPr>
+            <m:begChr m:val="["/>
+            <m:endChr m:val="]"/>
+            <m:ctrlPr>
+              <w:rPr>
+                <w:rFonts w:ascii="Cambria Math" w:eastAsiaTheme="minorEastAsia" w:hAnsi="Cambria Math"/>
+                <w:i/>
+              </w:rPr>
+            </m:ctrlPr>
+          </m:dPr>
+          <m:e>
+            <m:r>
+              <w:rPr>
+                <w:rFonts w:ascii="Cambria Math" w:eastAsiaTheme="minorEastAsia" w:hAnsi="Cambria Math"/>
+              </w:rPr>
+              <m:t>a, b</m:t>
+            </m:r>
+          </m:e>
+        </m:d>
+      </m:oMath>
+      <w:r>
+        <w:rPr>
+          <w:rFonts w:eastAsiaTheme="minorEastAsia"/>
+        </w:rPr>
+        <w:t xml:space="preserve"> is defined as</w:t>
+      </w:r>
+    </w:p>
+    <w:p>
+      <w:pPr>
+        <w:rPr>
+          <w:rFonts w:eastAsiaTheme="minorEastAsia"/>
+        </w:rPr>
+      </w:pPr>
+      <m:oMathPara>
+        <m:oMath>
+          <m:d>
+            <m:dPr>
+              <m:begChr m:val="⟨"/>
+              <m:endChr m:val="⟩"/>
+              <m:ctrlPr>
+                <w:rPr>
+                  <w:rFonts w:ascii="Cambria Math" w:eastAsiaTheme="minorEastAsia" w:hAnsi="Cambria Math"/>
+                  <w:i/>
+                </w:rPr>
+              </m:ctrlPr>
+            </m:dPr>
+            <m:e>
+              <m:r>
+                <w:rPr>
+                  <w:rFonts w:ascii="Cambria Math" w:eastAsiaTheme="minorEastAsia" w:hAnsi="Cambria Math"/>
+                </w:rPr>
+                <m:t>f,g</m:t>
+              </m:r>
+            </m:e>
+          </m:d>
+          <m:r>
+            <w:rPr>
+              <w:rFonts w:ascii="Cambria Math" w:eastAsiaTheme="minorEastAsia" w:hAnsi="Cambria Math"/>
+            </w:rPr>
+            <m:t>=</m:t>
+          </m:r>
+          <m:nary>
+            <m:naryPr>
+              <m:ctrlPr>
+                <w:rPr>
+                  <w:rFonts w:ascii="Cambria Math" w:eastAsiaTheme="minorEastAsia" w:hAnsi="Cambria Math"/>
+                  <w:i/>
+                </w:rPr>
+              </m:ctrlPr>
+            </m:naryPr>
+            <m:sub>
+              <m:r>
+                <w:rPr>
+                  <w:rFonts w:ascii="Cambria Math" w:eastAsiaTheme="minorEastAsia" w:hAnsi="Cambria Math"/>
+                </w:rPr>
+                <m:t>a</m:t>
+              </m:r>
+            </m:sub>
+            <m:sup>
+              <m:r>
+                <w:rPr>
+                  <w:rFonts w:ascii="Cambria Math" w:eastAsiaTheme="minorEastAsia" w:hAnsi="Cambria Math"/>
+                </w:rPr>
+                <m:t>b</m:t>
+              </m:r>
+            </m:sup>
+            <m:e>
+              <m:r>
+                <w:rPr>
+                  <w:rFonts w:ascii="Cambria Math" w:eastAsiaTheme="minorEastAsia" w:hAnsi="Cambria Math"/>
+                </w:rPr>
+                <m:t>f</m:t>
+              </m:r>
+              <m:d>
+                <m:dPr>
+                  <m:ctrlPr>
+                    <w:rPr>
+                      <w:rFonts w:ascii="Cambria Math" w:eastAsiaTheme="minorEastAsia" w:hAnsi="Cambria Math"/>
+                      <w:i/>
+                    </w:rPr>
+                  </m:ctrlPr>
+                </m:dPr>
+                <m:e>
+                  <m:r>
+                    <w:rPr>
+                      <w:rFonts w:ascii="Cambria Math" w:eastAsiaTheme="minorEastAsia" w:hAnsi="Cambria Math"/>
+                    </w:rPr>
+                    <m:t>t</m:t>
+                  </m:r>
+                </m:e>
+              </m:d>
+              <m:r>
+                <w:rPr>
+                  <w:rFonts w:ascii="Cambria Math" w:eastAsiaTheme="minorEastAsia" w:hAnsi="Cambria Math"/>
+                </w:rPr>
+                <m:t>⋅</m:t>
+              </m:r>
+              <m:sSup>
+                <m:sSupPr>
+                  <m:ctrlPr>
+                    <w:rPr>
+                      <w:rFonts w:ascii="Cambria Math" w:eastAsiaTheme="minorEastAsia" w:hAnsi="Cambria Math"/>
+                      <w:i/>
+                    </w:rPr>
+                  </m:ctrlPr>
+                </m:sSupPr>
+                <m:e>
+                  <m:r>
+                    <w:rPr>
+                      <w:rFonts w:ascii="Cambria Math" w:eastAsiaTheme="minorEastAsia" w:hAnsi="Cambria Math"/>
+                    </w:rPr>
+                    <m:t>g</m:t>
+                  </m:r>
+                </m:e>
+                <m:sup>
+                  <m:r>
+                    <w:rPr>
+                      <w:rFonts w:ascii="Cambria Math" w:eastAsiaTheme="minorEastAsia" w:hAnsi="Cambria Math"/>
+                    </w:rPr>
+                    <m:t>*</m:t>
+                  </m:r>
+                </m:sup>
+              </m:sSup>
+              <m:d>
+                <m:dPr>
+                  <m:ctrlPr>
+                    <w:rPr>
+                      <w:rFonts w:ascii="Cambria Math" w:eastAsiaTheme="minorEastAsia" w:hAnsi="Cambria Math"/>
+                      <w:i/>
+                    </w:rPr>
+                  </m:ctrlPr>
+                </m:dPr>
+                <m:e>
+                  <m:r>
+                    <w:rPr>
+                      <w:rFonts w:ascii="Cambria Math" w:eastAsiaTheme="minorEastAsia" w:hAnsi="Cambria Math"/>
+                    </w:rPr>
+                    <m:t>t</m:t>
+                  </m:r>
+                </m:e>
+              </m:d>
+              <m:r>
+                <w:rPr>
+                  <w:rFonts w:ascii="Cambria Math" w:eastAsiaTheme="minorEastAsia" w:hAnsi="Cambria Math"/>
+                </w:rPr>
+                <m:t>dt</m:t>
+              </m:r>
+            </m:e>
+          </m:nary>
+        </m:oMath>
+      </m:oMathPara>
+    </w:p>
+    <w:p>
+      <w:pPr>
+        <w:rPr>
+          <w:rFonts w:eastAsiaTheme="minorEastAsia"/>
+        </w:rPr>
+      </w:pPr>
+      <w:r>
+        <w:rPr>
+          <w:rFonts w:eastAsiaTheme="minorEastAsia"/>
+        </w:rPr>
+        <w:t xml:space="preserve">They are orthogonal if </w:t>
+      </w:r>
+      <m:oMath>
+        <m:d>
+          <m:dPr>
+            <m:begChr m:val="⟨"/>
+            <m:endChr m:val="⟩"/>
+            <m:ctrlPr>
+              <w:rPr>
+                <w:rFonts w:ascii="Cambria Math" w:eastAsiaTheme="minorEastAsia" w:hAnsi="Cambria Math"/>
+                <w:i/>
+              </w:rPr>
+            </m:ctrlPr>
+          </m:dPr>
+          <m:e>
+            <m:r>
+              <w:rPr>
+                <w:rFonts w:ascii="Cambria Math" w:eastAsiaTheme="minorEastAsia" w:hAnsi="Cambria Math"/>
+              </w:rPr>
+              <m:t>f,g</m:t>
+            </m:r>
+          </m:e>
+        </m:d>
+        <m:r>
+          <w:rPr>
+            <w:rFonts w:ascii="Cambria Math" w:eastAsiaTheme="minorEastAsia" w:hAnsi="Cambria Math"/>
+          </w:rPr>
+          <m:t>=0</m:t>
+        </m:r>
+      </m:oMath>
+      <w:r>
+        <w:rPr>
+          <w:rFonts w:eastAsiaTheme="minorEastAsia"/>
+        </w:rPr>
+        <w:t>.</w:t>
+      </w:r>
+    </w:p>
+    <w:p>
+      <w:pPr>
+        <w:rPr>
+          <w:rFonts w:eastAsiaTheme="minorEastAsia" w:cstheme="majorBidi"/>
+        </w:rPr>
+      </w:pPr>
+      <m:oMathPara>
+        <m:oMath>
+          <m:d>
+            <m:dPr>
+              <m:begChr m:val="⟨"/>
+              <m:endChr m:val="⟩"/>
+              <m:ctrlPr>
+                <w:rPr>
+                  <w:rFonts w:ascii="Cambria Math" w:hAnsi="Cambria Math"/>
+                  <w:i/>
+                </w:rPr>
+              </m:ctrlPr>
+            </m:dPr>
+            <m:e>
+              <m:func>
+                <m:funcPr>
+                  <m:ctrlPr>
+                    <w:rPr>
+                      <w:rFonts w:ascii="Cambria Math" w:hAnsi="Cambria Math"/>
+                      <w:i/>
+                    </w:rPr>
+                  </m:ctrlPr>
+                </m:funcPr>
+                <m:fName>
+                  <m:r>
+                    <m:rPr>
+                      <m:sty m:val="p"/>
+                    </m:rPr>
+                    <w:rPr>
+                      <w:rFonts w:ascii="Cambria Math" w:hAnsi="Cambria Math"/>
+                    </w:rPr>
+                    <m:t>cos</m:t>
+                  </m:r>
+                </m:fName>
+                <m:e>
+                  <m:sSub>
+                    <m:sSubPr>
+                      <m:ctrlPr>
+                        <w:rPr>
+                          <w:rFonts w:ascii="Cambria Math" w:hAnsi="Cambria Math"/>
+                          <w:i/>
+                        </w:rPr>
+                      </m:ctrlPr>
+                    </m:sSubPr>
+                    <m:e>
+                      <m:r>
+                        <w:rPr>
+                          <w:rFonts w:ascii="Cambria Math" w:hAnsi="Cambria Math"/>
+                        </w:rPr>
+                        <m:t>ω</m:t>
+                      </m:r>
+                    </m:e>
+                    <m:sub>
+                      <m:r>
+                        <w:rPr>
+                          <w:rFonts w:ascii="Cambria Math" w:hAnsi="Cambria Math"/>
+                        </w:rPr>
+                        <m:t>c</m:t>
+                      </m:r>
+                    </m:sub>
+                  </m:sSub>
+                  <m:r>
+                    <w:rPr>
+                      <w:rFonts w:ascii="Cambria Math" w:hAnsi="Cambria Math"/>
+                    </w:rPr>
+                    <m:t>t</m:t>
+                  </m:r>
+                </m:e>
+              </m:func>
+              <m:r>
+                <w:rPr>
+                  <w:rFonts w:ascii="Cambria Math" w:hAnsi="Cambria Math"/>
+                </w:rPr>
+                <m:t>,</m:t>
+              </m:r>
+              <m:func>
+                <m:funcPr>
+                  <m:ctrlPr>
+                    <w:rPr>
+                      <w:rFonts w:ascii="Cambria Math" w:hAnsi="Cambria Math"/>
+                      <w:i/>
+                    </w:rPr>
+                  </m:ctrlPr>
+                </m:funcPr>
+                <m:fName>
+                  <m:r>
+                    <m:rPr>
+                      <m:sty m:val="p"/>
+                    </m:rPr>
+                    <w:rPr>
+                      <w:rFonts w:ascii="Cambria Math" w:hAnsi="Cambria Math"/>
+                    </w:rPr>
+                    <m:t>sin</m:t>
+                  </m:r>
+                </m:fName>
+                <m:e>
+                  <m:sSub>
+                    <m:sSubPr>
+                      <m:ctrlPr>
+                        <w:rPr>
+                          <w:rFonts w:ascii="Cambria Math" w:hAnsi="Cambria Math"/>
+                          <w:i/>
+                        </w:rPr>
+                      </m:ctrlPr>
+                    </m:sSubPr>
+                    <m:e>
+                      <m:r>
+                        <w:rPr>
+                          <w:rFonts w:ascii="Cambria Math" w:hAnsi="Cambria Math"/>
+                        </w:rPr>
+                        <m:t>ω</m:t>
+                      </m:r>
+                    </m:e>
+                    <m:sub>
+                      <m:r>
+                        <w:rPr>
+                          <w:rFonts w:ascii="Cambria Math" w:hAnsi="Cambria Math"/>
+                        </w:rPr>
+                        <m:t>c</m:t>
+                      </m:r>
+                    </m:sub>
+                  </m:sSub>
+                  <m:r>
+                    <w:rPr>
+                      <w:rFonts w:ascii="Cambria Math" w:hAnsi="Cambria Math"/>
+                    </w:rPr>
+                    <m:t>t</m:t>
+                  </m:r>
+                </m:e>
+              </m:func>
+            </m:e>
+          </m:d>
+          <m:r>
+            <w:rPr>
+              <w:rFonts w:ascii="Cambria Math" w:eastAsiaTheme="minorEastAsia" w:hAnsi="Cambria Math"/>
+            </w:rPr>
+            <m:t>=</m:t>
+          </m:r>
+          <m:nary>
+            <m:naryPr>
+              <m:supHide m:val="1"/>
+              <m:ctrlPr>
+                <w:rPr>
+                  <w:rFonts w:ascii="Cambria Math" w:eastAsiaTheme="minorEastAsia" w:hAnsi="Cambria Math"/>
+                  <w:i/>
+                </w:rPr>
+              </m:ctrlPr>
+            </m:naryPr>
+            <m:sub>
+              <m:sSub>
+                <m:sSubPr>
+                  <m:ctrlPr>
+                    <w:rPr>
+                      <w:rFonts w:ascii="Cambria Math" w:eastAsiaTheme="minorEastAsia" w:hAnsi="Cambria Math"/>
+                      <w:i/>
+                    </w:rPr>
+                  </m:ctrlPr>
+                </m:sSubPr>
+                <m:e>
+                  <m:r>
+                    <w:rPr>
+                      <w:rFonts w:ascii="Cambria Math" w:eastAsiaTheme="minorEastAsia" w:hAnsi="Cambria Math"/>
+                    </w:rPr>
+                    <m:t>T</m:t>
+                  </m:r>
+                </m:e>
+                <m:sub>
+                  <m:r>
+                    <w:rPr>
+                      <w:rFonts w:ascii="Cambria Math" w:eastAsiaTheme="minorEastAsia" w:hAnsi="Cambria Math"/>
+                    </w:rPr>
+                    <m:t>c</m:t>
+                  </m:r>
+                </m:sub>
+              </m:sSub>
+            </m:sub>
+            <m:sup/>
+            <m:e>
+              <m:func>
+                <m:funcPr>
+                  <m:ctrlPr>
+                    <w:rPr>
+                      <w:rFonts w:ascii="Cambria Math" w:eastAsiaTheme="minorEastAsia" w:hAnsi="Cambria Math"/>
+                      <w:i/>
+                    </w:rPr>
+                  </m:ctrlPr>
+                </m:funcPr>
+                <m:fName>
+                  <m:r>
+                    <m:rPr>
+                      <m:sty m:val="p"/>
+                    </m:rPr>
+                    <w:rPr>
+                      <w:rFonts w:ascii="Cambria Math" w:eastAsiaTheme="minorEastAsia" w:hAnsi="Cambria Math"/>
+                    </w:rPr>
+                    <m:t>cos</m:t>
+                  </m:r>
+                </m:fName>
+                <m:e>
+                  <m:sSub>
+                    <m:sSubPr>
+                      <m:ctrlPr>
+                        <w:rPr>
+                          <w:rFonts w:ascii="Cambria Math" w:eastAsiaTheme="minorEastAsia" w:hAnsi="Cambria Math"/>
+                          <w:i/>
+                        </w:rPr>
+                      </m:ctrlPr>
+                    </m:sSubPr>
+                    <m:e>
+                      <m:r>
+                        <w:rPr>
+                          <w:rFonts w:ascii="Cambria Math" w:eastAsiaTheme="minorEastAsia" w:hAnsi="Cambria Math"/>
+                        </w:rPr>
+                        <m:t>ω</m:t>
+                      </m:r>
+                    </m:e>
+                    <m:sub>
+                      <m:r>
+                        <w:rPr>
+                          <w:rFonts w:ascii="Cambria Math" w:eastAsiaTheme="minorEastAsia" w:hAnsi="Cambria Math"/>
+                        </w:rPr>
+                        <m:t>c</m:t>
+                      </m:r>
+                    </m:sub>
+                  </m:sSub>
+                  <m:r>
+                    <w:rPr>
+                      <w:rFonts w:ascii="Cambria Math" w:eastAsiaTheme="minorEastAsia" w:hAnsi="Cambria Math"/>
+                    </w:rPr>
+                    <m:t>t</m:t>
+                  </m:r>
+                </m:e>
+              </m:func>
+              <m:r>
+                <w:rPr>
+                  <w:rFonts w:ascii="Cambria Math" w:eastAsiaTheme="minorEastAsia" w:hAnsi="Cambria Math"/>
+                </w:rPr>
+                <m:t>⋅</m:t>
+              </m:r>
+              <m:func>
+                <m:funcPr>
+                  <m:ctrlPr>
+                    <w:rPr>
+                      <w:rFonts w:ascii="Cambria Math" w:eastAsiaTheme="minorEastAsia" w:hAnsi="Cambria Math"/>
+                      <w:i/>
+                    </w:rPr>
+                  </m:ctrlPr>
+                </m:funcPr>
+                <m:fName>
+                  <m:r>
+                    <m:rPr>
+                      <m:sty m:val="p"/>
+                    </m:rPr>
+                    <w:rPr>
+                      <w:rFonts w:ascii="Cambria Math" w:eastAsiaTheme="minorEastAsia" w:hAnsi="Cambria Math"/>
+                    </w:rPr>
+                    <m:t>sin</m:t>
+                  </m:r>
+                </m:fName>
+                <m:e>
+                  <m:sSub>
+                    <m:sSubPr>
+                      <m:ctrlPr>
+                        <w:rPr>
+                          <w:rFonts w:ascii="Cambria Math" w:eastAsiaTheme="minorEastAsia" w:hAnsi="Cambria Math"/>
+                          <w:i/>
+                        </w:rPr>
+                      </m:ctrlPr>
+                    </m:sSubPr>
+                    <m:e>
+                      <m:r>
+                        <w:rPr>
+                          <w:rFonts w:ascii="Cambria Math" w:eastAsiaTheme="minorEastAsia" w:hAnsi="Cambria Math"/>
+                        </w:rPr>
+                        <m:t>ω</m:t>
+                      </m:r>
+                    </m:e>
+                    <m:sub>
+                      <m:r>
+                        <w:rPr>
+                          <w:rFonts w:ascii="Cambria Math" w:eastAsiaTheme="minorEastAsia" w:hAnsi="Cambria Math"/>
+                        </w:rPr>
+                        <m:t>c</m:t>
+                      </m:r>
+                    </m:sub>
+                  </m:sSub>
+                  <m:r>
+                    <w:rPr>
+                      <w:rFonts w:ascii="Cambria Math" w:eastAsiaTheme="minorEastAsia" w:hAnsi="Cambria Math"/>
+                    </w:rPr>
+                    <m:t>t</m:t>
+                  </m:r>
+                </m:e>
+              </m:func>
+              <m:r>
+                <w:rPr>
+                  <w:rFonts w:ascii="Cambria Math" w:eastAsiaTheme="minorEastAsia" w:hAnsi="Cambria Math"/>
+                </w:rPr>
+                <m:t>dt</m:t>
+              </m:r>
+            </m:e>
+          </m:nary>
+          <m:r>
+            <w:rPr>
+              <w:rFonts w:ascii="Cambria Math" w:eastAsiaTheme="minorEastAsia" w:hAnsi="Cambria Math"/>
+            </w:rPr>
+            <m:t>=</m:t>
+          </m:r>
+          <m:nary>
+            <m:naryPr>
+              <m:supHide m:val="1"/>
+              <m:ctrlPr>
+                <w:rPr>
+                  <w:rFonts w:ascii="Cambria Math" w:eastAsiaTheme="minorEastAsia" w:hAnsi="Cambria Math"/>
+                  <w:i/>
+                </w:rPr>
+              </m:ctrlPr>
+            </m:naryPr>
+            <m:sub>
+              <m:sSub>
+                <m:sSubPr>
+                  <m:ctrlPr>
+                    <w:rPr>
+                      <w:rFonts w:ascii="Cambria Math" w:eastAsiaTheme="minorEastAsia" w:hAnsi="Cambria Math"/>
+                      <w:i/>
+                    </w:rPr>
+                  </m:ctrlPr>
+                </m:sSubPr>
+                <m:e>
+                  <m:r>
+                    <w:rPr>
+                      <w:rFonts w:ascii="Cambria Math" w:eastAsiaTheme="minorEastAsia" w:hAnsi="Cambria Math"/>
+                    </w:rPr>
+                    <m:t>T</m:t>
+                  </m:r>
+                </m:e>
+                <m:sub>
+                  <m:r>
+                    <w:rPr>
+                      <w:rFonts w:ascii="Cambria Math" w:eastAsiaTheme="minorEastAsia" w:hAnsi="Cambria Math"/>
+                    </w:rPr>
+                    <m:t>c</m:t>
+                  </m:r>
+                </m:sub>
+              </m:sSub>
+            </m:sub>
+            <m:sup/>
+            <m:e>
+              <m:f>
+                <m:fPr>
+                  <m:ctrlPr>
+                    <w:rPr>
+                      <w:rFonts w:ascii="Cambria Math" w:eastAsiaTheme="minorEastAsia" w:hAnsi="Cambria Math"/>
+                      <w:i/>
+                    </w:rPr>
+                  </m:ctrlPr>
+                </m:fPr>
+                <m:num>
+                  <m:r>
+                    <w:rPr>
+                      <w:rFonts w:ascii="Cambria Math" w:eastAsiaTheme="minorEastAsia" w:hAnsi="Cambria Math"/>
+                    </w:rPr>
+                    <m:t>1</m:t>
+                  </m:r>
+                </m:num>
+                <m:den>
+                  <m:r>
+                    <w:rPr>
+                      <w:rFonts w:ascii="Cambria Math" w:eastAsiaTheme="minorEastAsia" w:hAnsi="Cambria Math"/>
+                    </w:rPr>
+                    <m:t>2</m:t>
+                  </m:r>
+                </m:den>
+              </m:f>
+              <m:d>
+                <m:dPr>
+                  <m:ctrlPr>
+                    <w:rPr>
+                      <w:rFonts w:ascii="Cambria Math" w:eastAsiaTheme="minorEastAsia" w:hAnsi="Cambria Math"/>
+                      <w:i/>
+                    </w:rPr>
+                  </m:ctrlPr>
+                </m:dPr>
+                <m:e>
+                  <m:func>
+                    <m:funcPr>
+                      <m:ctrlPr>
+                        <w:rPr>
+                          <w:rFonts w:ascii="Cambria Math" w:eastAsiaTheme="minorEastAsia" w:hAnsi="Cambria Math"/>
+                          <w:i/>
+                        </w:rPr>
+                      </m:ctrlPr>
+                    </m:funcPr>
+                    <m:fName>
+                      <m:r>
+                        <m:rPr>
+                          <m:sty m:val="p"/>
+                        </m:rPr>
+                        <w:rPr>
+                          <w:rFonts w:ascii="Cambria Math" w:eastAsiaTheme="minorEastAsia" w:hAnsi="Cambria Math"/>
+                        </w:rPr>
+                        <m:t>sin</m:t>
+                      </m:r>
+                    </m:fName>
+                    <m:e>
+                      <m:d>
+                        <m:dPr>
+                          <m:ctrlPr>
+                            <w:rPr>
+                              <w:rFonts w:ascii="Cambria Math" w:eastAsiaTheme="minorEastAsia" w:hAnsi="Cambria Math"/>
+                              <w:i/>
+                            </w:rPr>
+                          </m:ctrlPr>
+                        </m:dPr>
+                        <m:e>
+                          <m:r>
+                            <w:rPr>
+                              <w:rFonts w:ascii="Cambria Math" w:eastAsiaTheme="minorEastAsia" w:hAnsi="Cambria Math"/>
+                            </w:rPr>
+                            <m:t>2</m:t>
+                          </m:r>
+                          <m:sSub>
+                            <m:sSubPr>
+                              <m:ctrlPr>
+                                <w:rPr>
+                                  <w:rFonts w:ascii="Cambria Math" w:eastAsiaTheme="minorEastAsia" w:hAnsi="Cambria Math"/>
+                                  <w:i/>
+                                </w:rPr>
+                              </m:ctrlPr>
+                            </m:sSubPr>
+                            <m:e>
+                              <m:r>
+                                <w:rPr>
+                                  <w:rFonts w:ascii="Cambria Math" w:eastAsiaTheme="minorEastAsia" w:hAnsi="Cambria Math"/>
+                                </w:rPr>
+                                <m:t>ω</m:t>
+                              </m:r>
+                            </m:e>
+                            <m:sub>
+                              <m:r>
+                                <w:rPr>
+                                  <w:rFonts w:ascii="Cambria Math" w:eastAsiaTheme="minorEastAsia" w:hAnsi="Cambria Math"/>
+                                </w:rPr>
+                                <m:t>c</m:t>
+                              </m:r>
+                            </m:sub>
+                          </m:sSub>
+                          <m:r>
+                            <w:rPr>
+                              <w:rFonts w:ascii="Cambria Math" w:eastAsiaTheme="minorEastAsia" w:hAnsi="Cambria Math"/>
+                            </w:rPr>
+                            <m:t>t</m:t>
+                          </m:r>
+                        </m:e>
+                      </m:d>
+                    </m:e>
+                  </m:func>
+                  <m:r>
+                    <w:rPr>
+                      <w:rFonts w:ascii="Cambria Math" w:eastAsiaTheme="minorEastAsia" w:hAnsi="Cambria Math"/>
+                    </w:rPr>
+                    <m:t>-</m:t>
+                  </m:r>
+                  <m:func>
+                    <m:funcPr>
+                      <m:ctrlPr>
+                        <w:rPr>
+                          <w:rFonts w:ascii="Cambria Math" w:eastAsiaTheme="minorEastAsia" w:hAnsi="Cambria Math"/>
+                          <w:i/>
+                        </w:rPr>
+                      </m:ctrlPr>
+                    </m:funcPr>
+                    <m:fName>
+                      <m:r>
+                        <m:rPr>
+                          <m:sty m:val="p"/>
+                        </m:rPr>
+                        <w:rPr>
+                          <w:rFonts w:ascii="Cambria Math" w:eastAsiaTheme="minorEastAsia" w:hAnsi="Cambria Math"/>
+                        </w:rPr>
+                        <m:t>sin</m:t>
+                      </m:r>
+                    </m:fName>
+                    <m:e>
+                      <m:r>
+                        <w:rPr>
+                          <w:rFonts w:ascii="Cambria Math" w:eastAsiaTheme="minorEastAsia" w:hAnsi="Cambria Math"/>
+                        </w:rPr>
+                        <m:t>0</m:t>
+                      </m:r>
+                    </m:e>
+                  </m:func>
+                </m:e>
+              </m:d>
+              <m:r>
+                <w:rPr>
+                  <w:rFonts w:ascii="Cambria Math" w:eastAsiaTheme="minorEastAsia" w:hAnsi="Cambria Math"/>
+                </w:rPr>
+                <m:t>dt</m:t>
+              </m:r>
+            </m:e>
+          </m:nary>
+          <m:r>
+            <w:rPr>
+              <w:rFonts w:ascii="Cambria Math" w:eastAsiaTheme="minorEastAsia" w:hAnsi="Cambria Math" w:cstheme="majorBidi"/>
+            </w:rPr>
+            <m:t>=0</m:t>
+          </m:r>
+        </m:oMath>
+      </m:oMathPara>
+    </w:p>
+    <w:p>
+      <w:pPr>
+        <w:rPr>
+          <w:rFonts w:eastAsiaTheme="minorEastAsia" w:cstheme="majorBidi"/>
+        </w:rPr>
+      </w:pPr>
+      <w:r>
+        <w:rPr>
+          <w:rFonts w:eastAsiaTheme="minorEastAsia" w:cstheme="majorBidi"/>
+        </w:rPr>
+        <w:t xml:space="preserve">Another way to look at it is from the baseband equivalents (or phasor analysis). </w:t>
+      </w:r>
+    </w:p>
+    <w:p>
+      <w:pPr>
+        <w:rPr>
+          <w:rFonts w:eastAsiaTheme="minorEastAsia" w:cstheme="majorBidi"/>
+        </w:rPr>
+      </w:pPr>
+      <m:oMathPara>
+        <m:oMath>
+          <m:func>
+            <m:funcPr>
+              <m:ctrlPr>
+                <w:rPr>
+                  <w:rFonts w:ascii="Cambria Math" w:eastAsiaTheme="minorEastAsia" w:hAnsi="Cambria Math" w:cstheme="majorBidi"/>
+                  <w:i/>
+                </w:rPr>
+              </m:ctrlPr>
+            </m:funcPr>
+            <m:fName>
+              <m:r>
+                <m:rPr>
+                  <m:sty m:val="p"/>
+                </m:rPr>
+                <w:rPr>
+                  <w:rFonts w:ascii="Cambria Math" w:eastAsiaTheme="minorEastAsia" w:hAnsi="Cambria Math" w:cstheme="majorBidi"/>
+                </w:rPr>
+                <m:t>cos</m:t>
+              </m:r>
+            </m:fName>
+            <m:e>
+              <m:sSub>
+                <m:sSubPr>
+                  <m:ctrlPr>
+                    <w:rPr>
+                      <w:rFonts w:ascii="Cambria Math" w:eastAsiaTheme="minorEastAsia" w:hAnsi="Cambria Math" w:cstheme="majorBidi"/>
+                      <w:i/>
+                    </w:rPr>
+                  </m:ctrlPr>
+                </m:sSubPr>
+                <m:e>
+                  <m:r>
+                    <w:rPr>
+                      <w:rFonts w:ascii="Cambria Math" w:eastAsiaTheme="minorEastAsia" w:hAnsi="Cambria Math" w:cstheme="majorBidi"/>
+                    </w:rPr>
+                    <m:t>ω</m:t>
+                  </m:r>
+                </m:e>
+                <m:sub>
+                  <m:r>
+                    <w:rPr>
+                      <w:rFonts w:ascii="Cambria Math" w:eastAsiaTheme="minorEastAsia" w:hAnsi="Cambria Math" w:cstheme="majorBidi"/>
+                    </w:rPr>
+                    <m:t>c</m:t>
+                  </m:r>
+                </m:sub>
+              </m:sSub>
+              <m:r>
+                <w:rPr>
+                  <w:rFonts w:ascii="Cambria Math" w:eastAsiaTheme="minorEastAsia" w:hAnsi="Cambria Math" w:cstheme="majorBidi"/>
+                </w:rPr>
+                <m:t>t</m:t>
+              </m:r>
+            </m:e>
+          </m:func>
+          <m:r>
+            <w:rPr>
+              <w:rFonts w:ascii="Cambria Math" w:eastAsiaTheme="minorEastAsia" w:hAnsi="Cambria Math" w:cstheme="majorBidi"/>
+            </w:rPr>
+            <m:t>→1</m:t>
+          </m:r>
+          <m:r>
+            <w:rPr>
+              <w:rFonts w:ascii="Cambria Math" w:eastAsiaTheme="minorEastAsia" w:hAnsi="Cambria Math" w:cstheme="majorBidi"/>
+            </w:rPr>
+            <m:t>+j0</m:t>
+          </m:r>
+        </m:oMath>
+      </m:oMathPara>
+    </w:p>
+    <w:p>
+      <w:pPr>
+        <w:rPr>
+          <w:rFonts w:eastAsiaTheme="minorEastAsia" w:cstheme="majorBidi"/>
+        </w:rPr>
+      </w:pPr>
+      <m:oMathPara>
+        <m:oMath>
+          <m:func>
+            <m:funcPr>
+              <m:ctrlPr>
+                <w:rPr>
+                  <w:rFonts w:ascii="Cambria Math" w:eastAsiaTheme="minorEastAsia" w:hAnsi="Cambria Math" w:cstheme="majorBidi"/>
+                  <w:i/>
+                </w:rPr>
+              </m:ctrlPr>
+            </m:funcPr>
+            <m:fName>
+              <m:r>
+                <m:rPr>
+                  <m:sty m:val="p"/>
+                </m:rPr>
+                <w:rPr>
+                  <w:rFonts w:ascii="Cambria Math" w:eastAsiaTheme="minorEastAsia" w:hAnsi="Cambria Math" w:cstheme="majorBidi"/>
+                </w:rPr>
+                <m:t>sin</m:t>
+              </m:r>
+            </m:fName>
+            <m:e>
+              <m:sSub>
+                <m:sSubPr>
+                  <m:ctrlPr>
+                    <w:rPr>
+                      <w:rFonts w:ascii="Cambria Math" w:eastAsiaTheme="minorEastAsia" w:hAnsi="Cambria Math" w:cstheme="majorBidi"/>
+                      <w:i/>
+                    </w:rPr>
+                  </m:ctrlPr>
+                </m:sSubPr>
+                <m:e>
+                  <m:r>
+                    <w:rPr>
+                      <w:rFonts w:ascii="Cambria Math" w:eastAsiaTheme="minorEastAsia" w:hAnsi="Cambria Math" w:cstheme="majorBidi"/>
+                    </w:rPr>
+                    <m:t>ω</m:t>
+                  </m:r>
+                </m:e>
+                <m:sub>
+                  <m:r>
+                    <w:rPr>
+                      <w:rFonts w:ascii="Cambria Math" w:eastAsiaTheme="minorEastAsia" w:hAnsi="Cambria Math" w:cstheme="majorBidi"/>
+                    </w:rPr>
+                    <m:t>c</m:t>
+                  </m:r>
+                </m:sub>
+              </m:sSub>
+              <m:r>
+                <w:rPr>
+                  <w:rFonts w:ascii="Cambria Math" w:eastAsiaTheme="minorEastAsia" w:hAnsi="Cambria Math" w:cstheme="majorBidi"/>
+                </w:rPr>
+                <m:t>t</m:t>
+              </m:r>
+            </m:e>
+          </m:func>
+          <m:r>
+            <w:rPr>
+              <w:rFonts w:ascii="Cambria Math" w:eastAsiaTheme="minorEastAsia" w:hAnsi="Cambria Math" w:cstheme="majorBidi"/>
+            </w:rPr>
+            <m:t>=</m:t>
+          </m:r>
+          <m:func>
+            <m:funcPr>
+              <m:ctrlPr>
+                <w:rPr>
+                  <w:rFonts w:ascii="Cambria Math" w:eastAsiaTheme="minorEastAsia" w:hAnsi="Cambria Math" w:cstheme="majorBidi"/>
+                  <w:i/>
+                </w:rPr>
+              </m:ctrlPr>
+            </m:funcPr>
+            <m:fName>
+              <m:r>
+                <m:rPr>
+                  <m:sty m:val="p"/>
+                </m:rPr>
+                <w:rPr>
+                  <w:rFonts w:ascii="Cambria Math" w:eastAsiaTheme="minorEastAsia" w:hAnsi="Cambria Math" w:cstheme="majorBidi"/>
+                </w:rPr>
+                <m:t>cos</m:t>
+              </m:r>
+            </m:fName>
+            <m:e>
+              <m:d>
+                <m:dPr>
+                  <m:ctrlPr>
+                    <w:rPr>
+                      <w:rFonts w:ascii="Cambria Math" w:eastAsiaTheme="minorEastAsia" w:hAnsi="Cambria Math" w:cstheme="majorBidi"/>
+                      <w:i/>
+                    </w:rPr>
+                  </m:ctrlPr>
+                </m:dPr>
+                <m:e>
+                  <m:sSub>
+                    <m:sSubPr>
+                      <m:ctrlPr>
+                        <w:rPr>
+                          <w:rFonts w:ascii="Cambria Math" w:eastAsiaTheme="minorEastAsia" w:hAnsi="Cambria Math" w:cstheme="majorBidi"/>
+                          <w:i/>
+                        </w:rPr>
+                      </m:ctrlPr>
+                    </m:sSubPr>
+                    <m:e>
+                      <m:r>
+                        <w:rPr>
+                          <w:rFonts w:ascii="Cambria Math" w:eastAsiaTheme="minorEastAsia" w:hAnsi="Cambria Math" w:cstheme="majorBidi"/>
+                        </w:rPr>
+                        <m:t>ω</m:t>
+                      </m:r>
+                    </m:e>
+                    <m:sub>
+                      <m:r>
+                        <w:rPr>
+                          <w:rFonts w:ascii="Cambria Math" w:eastAsiaTheme="minorEastAsia" w:hAnsi="Cambria Math" w:cstheme="majorBidi"/>
+                        </w:rPr>
+                        <m:t>c</m:t>
+                      </m:r>
+                    </m:sub>
+                  </m:sSub>
+                  <m:r>
+                    <w:rPr>
+                      <w:rFonts w:ascii="Cambria Math" w:eastAsiaTheme="minorEastAsia" w:hAnsi="Cambria Math" w:cstheme="majorBidi"/>
+                    </w:rPr>
+                    <m:t>t-</m:t>
+                  </m:r>
+                  <m:f>
+                    <m:fPr>
+                      <m:ctrlPr>
+                        <w:rPr>
+                          <w:rFonts w:ascii="Cambria Math" w:eastAsiaTheme="minorEastAsia" w:hAnsi="Cambria Math" w:cstheme="majorBidi"/>
+                          <w:i/>
+                        </w:rPr>
+                      </m:ctrlPr>
+                    </m:fPr>
+                    <m:num>
+                      <m:r>
+                        <w:rPr>
+                          <w:rFonts w:ascii="Cambria Math" w:eastAsiaTheme="minorEastAsia" w:hAnsi="Cambria Math" w:cstheme="majorBidi"/>
+                        </w:rPr>
+                        <m:t>π</m:t>
+                      </m:r>
+                    </m:num>
+                    <m:den>
+                      <m:r>
+                        <w:rPr>
+                          <w:rFonts w:ascii="Cambria Math" w:eastAsiaTheme="minorEastAsia" w:hAnsi="Cambria Math" w:cstheme="majorBidi"/>
+                        </w:rPr>
+                        <m:t>2</m:t>
+                      </m:r>
+                    </m:den>
+                  </m:f>
+                </m:e>
+              </m:d>
+            </m:e>
+          </m:func>
+          <m:r>
+            <w:rPr>
+              <w:rFonts w:ascii="Cambria Math" w:eastAsiaTheme="minorEastAsia" w:hAnsi="Cambria Math" w:cstheme="majorBidi"/>
+            </w:rPr>
+            <m:t>→</m:t>
+          </m:r>
+          <m:sSup>
+            <m:sSupPr>
+              <m:ctrlPr>
+                <w:rPr>
+                  <w:rFonts w:ascii="Cambria Math" w:eastAsiaTheme="minorEastAsia" w:hAnsi="Cambria Math" w:cstheme="majorBidi"/>
+                  <w:i/>
+                </w:rPr>
+              </m:ctrlPr>
+            </m:sSupPr>
+            <m:e>
+              <m:r>
+                <w:rPr>
+                  <w:rFonts w:ascii="Cambria Math" w:eastAsiaTheme="minorEastAsia" w:hAnsi="Cambria Math" w:cstheme="majorBidi"/>
+                </w:rPr>
+                <m:t>e</m:t>
+              </m:r>
+            </m:e>
+            <m:sup>
+              <m:r>
+                <w:rPr>
+                  <w:rFonts w:ascii="Cambria Math" w:eastAsiaTheme="minorEastAsia" w:hAnsi="Cambria Math" w:cstheme="majorBidi"/>
+                </w:rPr>
+                <m:t>-</m:t>
+              </m:r>
+              <m:f>
+                <m:fPr>
+                  <m:ctrlPr>
+                    <w:rPr>
+                      <w:rFonts w:ascii="Cambria Math" w:eastAsiaTheme="minorEastAsia" w:hAnsi="Cambria Math" w:cstheme="majorBidi"/>
+                      <w:i/>
+                    </w:rPr>
+                  </m:ctrlPr>
+                </m:fPr>
+                <m:num>
+                  <m:r>
+                    <w:rPr>
+                      <w:rFonts w:ascii="Cambria Math" w:eastAsiaTheme="minorEastAsia" w:hAnsi="Cambria Math" w:cstheme="majorBidi"/>
+                    </w:rPr>
+                    <m:t>jπ</m:t>
+                  </m:r>
+                </m:num>
+                <m:den>
+                  <m:r>
+                    <w:rPr>
+                      <w:rFonts w:ascii="Cambria Math" w:eastAsiaTheme="minorEastAsia" w:hAnsi="Cambria Math" w:cstheme="majorBidi"/>
+                    </w:rPr>
+                    <m:t>2</m:t>
+                  </m:r>
+                </m:den>
+              </m:f>
+            </m:sup>
+          </m:sSup>
+          <m:r>
+            <w:rPr>
+              <w:rFonts w:ascii="Cambria Math" w:eastAsiaTheme="minorEastAsia" w:hAnsi="Cambria Math" w:cstheme="majorBidi"/>
+            </w:rPr>
+            <m:t>=</m:t>
+          </m:r>
+          <m:r>
+            <w:rPr>
+              <w:rFonts w:ascii="Cambria Math" w:eastAsiaTheme="minorEastAsia" w:hAnsi="Cambria Math" w:cstheme="majorBidi"/>
+            </w:rPr>
+            <m:t>0</m:t>
+          </m:r>
+          <m:r>
+            <w:rPr>
+              <w:rFonts w:ascii="Cambria Math" w:eastAsiaTheme="minorEastAsia" w:hAnsi="Cambria Math" w:cstheme="majorBidi"/>
+            </w:rPr>
+            <m:t>-j</m:t>
+          </m:r>
+        </m:oMath>
+      </m:oMathPara>
+    </w:p>
+    <w:p>
+      <w:pPr>
+        <w:rPr>
+          <w:rFonts w:eastAsiaTheme="minorEastAsia"/>
+        </w:rPr>
+      </w:pPr>
+      <w:r>
+        <w:rPr>
+          <w:rFonts w:eastAsiaTheme="minorEastAsia"/>
+        </w:rPr>
+        <w:t xml:space="preserve">In quadrature PSK (QPSK), we subdivide the binary data stream into pairs of two consecutive bits and </w:t>
+      </w:r>
+      <w:r>
+        <w:rPr>
+          <w:rFonts w:eastAsiaTheme="minorEastAsia"/>
+        </w:rPr>
+        <w:t>impress those bits onto the quadrature carriers:</w:t>
+      </w:r>
+    </w:p>
+    <w:p>
+      <w:pPr>
+        <w:rPr>
+          <w:rFonts w:eastAsiaTheme="minorEastAsia"/>
+        </w:rPr>
+      </w:pPr>
+      <m:oMathPara>
+        <m:oMath>
+          <m:r>
+            <w:rPr>
+              <w:rFonts w:ascii="Cambria Math" w:eastAsiaTheme="minorEastAsia" w:hAnsi="Cambria Math"/>
+            </w:rPr>
+            <m:t>x</m:t>
+          </m:r>
+          <m:d>
+            <m:dPr>
+              <m:ctrlPr>
+                <w:rPr>
+                  <w:rFonts w:ascii="Cambria Math" w:eastAsiaTheme="minorEastAsia" w:hAnsi="Cambria Math"/>
+                  <w:i/>
+                </w:rPr>
+              </m:ctrlPr>
+            </m:dPr>
+            <m:e>
+              <m:r>
+                <w:rPr>
+                  <w:rFonts w:ascii="Cambria Math" w:eastAsiaTheme="minorEastAsia" w:hAnsi="Cambria Math"/>
+                </w:rPr>
+                <m:t>t</m:t>
+              </m:r>
+            </m:e>
+          </m:d>
+          <m:r>
+            <w:rPr>
+              <w:rFonts w:ascii="Cambria Math" w:eastAsiaTheme="minorEastAsia" w:hAnsi="Cambria Math"/>
+            </w:rPr>
+            <m:t>=</m:t>
+          </m:r>
+          <m:sSub>
+            <m:sSubPr>
+              <m:ctrlPr>
+                <w:rPr>
+                  <w:rFonts w:ascii="Cambria Math" w:eastAsiaTheme="minorEastAsia" w:hAnsi="Cambria Math"/>
+                  <w:i/>
+                </w:rPr>
+              </m:ctrlPr>
+            </m:sSubPr>
+            <m:e>
+              <m:r>
+                <w:rPr>
+                  <w:rFonts w:ascii="Cambria Math" w:eastAsiaTheme="minorEastAsia" w:hAnsi="Cambria Math"/>
+                </w:rPr>
+                <m:t>b</m:t>
+              </m:r>
+            </m:e>
+            <m:sub>
+              <m:r>
+                <w:rPr>
+                  <w:rFonts w:ascii="Cambria Math" w:eastAsiaTheme="minorEastAsia" w:hAnsi="Cambria Math"/>
+                </w:rPr>
+                <m:t>2m</m:t>
+              </m:r>
+            </m:sub>
+          </m:sSub>
+          <m:sSub>
+            <m:sSubPr>
+              <m:ctrlPr>
+                <w:rPr>
+                  <w:rFonts w:ascii="Cambria Math" w:eastAsiaTheme="minorEastAsia" w:hAnsi="Cambria Math"/>
+                  <w:i/>
+                </w:rPr>
+              </m:ctrlPr>
+            </m:sSubPr>
+            <m:e>
+              <m:r>
+                <w:rPr>
+                  <w:rFonts w:ascii="Cambria Math" w:eastAsiaTheme="minorEastAsia" w:hAnsi="Cambria Math"/>
+                </w:rPr>
+                <m:t>A</m:t>
+              </m:r>
+            </m:e>
+            <m:sub>
+              <m:r>
+                <w:rPr>
+                  <w:rFonts w:ascii="Cambria Math" w:eastAsiaTheme="minorEastAsia" w:hAnsi="Cambria Math"/>
+                </w:rPr>
+                <m:t>c</m:t>
+              </m:r>
+            </m:sub>
+          </m:sSub>
+          <m:func>
+            <m:funcPr>
+              <m:ctrlPr>
+                <w:rPr>
+                  <w:rFonts w:ascii="Cambria Math" w:eastAsiaTheme="minorEastAsia" w:hAnsi="Cambria Math"/>
+                  <w:i/>
+                </w:rPr>
+              </m:ctrlPr>
+            </m:funcPr>
+            <m:fName>
+              <m:r>
+                <m:rPr>
+                  <m:sty m:val="p"/>
+                </m:rPr>
+                <w:rPr>
+                  <w:rFonts w:ascii="Cambria Math" w:eastAsiaTheme="minorEastAsia" w:hAnsi="Cambria Math"/>
+                </w:rPr>
+                <m:t>cos</m:t>
+              </m:r>
+            </m:fName>
+            <m:e>
+              <m:sSub>
+                <m:sSubPr>
+                  <m:ctrlPr>
+                    <w:rPr>
+                      <w:rFonts w:ascii="Cambria Math" w:eastAsiaTheme="minorEastAsia" w:hAnsi="Cambria Math"/>
+                      <w:i/>
+                    </w:rPr>
+                  </m:ctrlPr>
+                </m:sSubPr>
+                <m:e>
+                  <m:r>
+                    <w:rPr>
+                      <w:rFonts w:ascii="Cambria Math" w:eastAsiaTheme="minorEastAsia" w:hAnsi="Cambria Math"/>
+                    </w:rPr>
+                    <m:t>ω</m:t>
+                  </m:r>
+                </m:e>
+                <m:sub>
+                  <m:r>
+                    <w:rPr>
+                      <w:rFonts w:ascii="Cambria Math" w:eastAsiaTheme="minorEastAsia" w:hAnsi="Cambria Math"/>
+                    </w:rPr>
+                    <m:t>c</m:t>
+                  </m:r>
+                </m:sub>
+              </m:sSub>
+              <m:r>
+                <w:rPr>
+                  <w:rFonts w:ascii="Cambria Math" w:eastAsiaTheme="minorEastAsia" w:hAnsi="Cambria Math"/>
+                </w:rPr>
+                <m:t>t</m:t>
+              </m:r>
+            </m:e>
+          </m:func>
+          <m:r>
+            <w:rPr>
+              <w:rFonts w:ascii="Cambria Math" w:eastAsiaTheme="minorEastAsia" w:hAnsi="Cambria Math"/>
+            </w:rPr>
+            <m:t>-</m:t>
+          </m:r>
+          <m:sSub>
+            <m:sSubPr>
+              <m:ctrlPr>
+                <w:rPr>
+                  <w:rFonts w:ascii="Cambria Math" w:eastAsiaTheme="minorEastAsia" w:hAnsi="Cambria Math"/>
+                  <w:i/>
+                </w:rPr>
+              </m:ctrlPr>
+            </m:sSubPr>
+            <m:e>
+              <m:r>
+                <w:rPr>
+                  <w:rFonts w:ascii="Cambria Math" w:eastAsiaTheme="minorEastAsia" w:hAnsi="Cambria Math"/>
+                </w:rPr>
+                <m:t>b</m:t>
+              </m:r>
+            </m:e>
+            <m:sub>
+              <m:r>
+                <w:rPr>
+                  <w:rFonts w:ascii="Cambria Math" w:eastAsiaTheme="minorEastAsia" w:hAnsi="Cambria Math"/>
+                </w:rPr>
+                <m:t>2m+1</m:t>
+              </m:r>
+            </m:sub>
+          </m:sSub>
+          <m:sSub>
+            <m:sSubPr>
+              <m:ctrlPr>
+                <w:rPr>
+                  <w:rFonts w:ascii="Cambria Math" w:eastAsiaTheme="minorEastAsia" w:hAnsi="Cambria Math"/>
+                  <w:i/>
+                </w:rPr>
+              </m:ctrlPr>
+            </m:sSubPr>
+            <m:e>
+              <m:r>
+                <w:rPr>
+                  <w:rFonts w:ascii="Cambria Math" w:eastAsiaTheme="minorEastAsia" w:hAnsi="Cambria Math"/>
+                </w:rPr>
+                <m:t>A</m:t>
+              </m:r>
+            </m:e>
+            <m:sub>
+              <m:r>
+                <w:rPr>
+                  <w:rFonts w:ascii="Cambria Math" w:eastAsiaTheme="minorEastAsia" w:hAnsi="Cambria Math"/>
+                </w:rPr>
+                <m:t>c</m:t>
+              </m:r>
+            </m:sub>
+          </m:sSub>
+          <m:func>
+            <m:funcPr>
+              <m:ctrlPr>
+                <w:rPr>
+                  <w:rFonts w:ascii="Cambria Math" w:eastAsiaTheme="minorEastAsia" w:hAnsi="Cambria Math"/>
+                  <w:i/>
+                </w:rPr>
+              </m:ctrlPr>
+            </m:funcPr>
+            <m:fName>
+              <m:r>
+                <m:rPr>
+                  <m:sty m:val="p"/>
+                </m:rPr>
+                <w:rPr>
+                  <w:rFonts w:ascii="Cambria Math" w:eastAsiaTheme="minorEastAsia" w:hAnsi="Cambria Math"/>
+                </w:rPr>
+                <m:t>sin</m:t>
+              </m:r>
+            </m:fName>
+            <m:e>
+              <m:sSub>
+                <m:sSubPr>
+                  <m:ctrlPr>
+                    <w:rPr>
+                      <w:rFonts w:ascii="Cambria Math" w:eastAsiaTheme="minorEastAsia" w:hAnsi="Cambria Math"/>
+                      <w:i/>
+                    </w:rPr>
+                  </m:ctrlPr>
+                </m:sSubPr>
+                <m:e>
+                  <m:r>
+                    <w:rPr>
+                      <w:rFonts w:ascii="Cambria Math" w:eastAsiaTheme="minorEastAsia" w:hAnsi="Cambria Math"/>
+                    </w:rPr>
+                    <m:t>ω</m:t>
+                  </m:r>
+                </m:e>
+                <m:sub>
+                  <m:r>
+                    <w:rPr>
+                      <w:rFonts w:ascii="Cambria Math" w:eastAsiaTheme="minorEastAsia" w:hAnsi="Cambria Math"/>
+                    </w:rPr>
+                    <m:t>c</m:t>
+                  </m:r>
+                </m:sub>
+              </m:sSub>
+              <m:r>
+                <w:rPr>
+                  <w:rFonts w:ascii="Cambria Math" w:eastAsiaTheme="minorEastAsia" w:hAnsi="Cambria Math"/>
+                </w:rPr>
+                <m:t>t</m:t>
+              </m:r>
+            </m:e>
+          </m:func>
+        </m:oMath>
+      </m:oMathPara>
+    </w:p>
+    <w:p>
+      <w:pPr>
+        <w:rPr>
+          <w:rFonts w:eastAsiaTheme="minorEastAsia"/>
+        </w:rPr>
+      </w:pPr>
+      <m:oMathPara>
+        <m:oMath>
+          <m:sSub>
+            <m:sSubPr>
+              <m:ctrlPr>
+                <w:rPr>
+                  <w:rFonts w:ascii="Cambria Math" w:eastAsiaTheme="minorEastAsia" w:hAnsi="Cambria Math"/>
+                  <w:i/>
+                </w:rPr>
+              </m:ctrlPr>
+            </m:sSubPr>
+            <m:e>
+              <m:r>
+                <w:rPr>
+                  <w:rFonts w:ascii="Cambria Math" w:eastAsiaTheme="minorEastAsia" w:hAnsi="Cambria Math"/>
+                </w:rPr>
+                <m:t>b</m:t>
+              </m:r>
+            </m:e>
+            <m:sub>
+              <m:r>
+                <w:rPr>
+                  <w:rFonts w:ascii="Cambria Math" w:eastAsiaTheme="minorEastAsia" w:hAnsi="Cambria Math"/>
+                </w:rPr>
+                <m:t>2m</m:t>
+              </m:r>
+            </m:sub>
+          </m:sSub>
+          <m:r>
+            <w:rPr>
+              <w:rFonts w:ascii="Cambria Math" w:eastAsiaTheme="minorEastAsia" w:hAnsi="Cambria Math"/>
+            </w:rPr>
+            <m:t>,</m:t>
+          </m:r>
+          <m:sSub>
+            <m:sSubPr>
+              <m:ctrlPr>
+                <w:rPr>
+                  <w:rFonts w:ascii="Cambria Math" w:eastAsiaTheme="minorEastAsia" w:hAnsi="Cambria Math"/>
+                  <w:i/>
+                </w:rPr>
+              </m:ctrlPr>
+            </m:sSubPr>
+            <m:e>
+              <m:r>
+                <w:rPr>
+                  <w:rFonts w:ascii="Cambria Math" w:eastAsiaTheme="minorEastAsia" w:hAnsi="Cambria Math"/>
+                </w:rPr>
+                <m:t>b</m:t>
+              </m:r>
+            </m:e>
+            <m:sub>
+              <m:r>
+                <w:rPr>
+                  <w:rFonts w:ascii="Cambria Math" w:eastAsiaTheme="minorEastAsia" w:hAnsi="Cambria Math"/>
+                </w:rPr>
+                <m:t>2m+1</m:t>
+              </m:r>
+            </m:sub>
+          </m:sSub>
+          <m:r>
+            <w:rPr>
+              <w:rFonts w:ascii="Cambria Math" w:eastAsiaTheme="minorEastAsia" w:hAnsi="Cambria Math"/>
+            </w:rPr>
+            <m:t>=</m:t>
+          </m:r>
+          <m:d>
+            <m:dPr>
+              <m:begChr m:val="{"/>
+              <m:endChr m:val="}"/>
+              <m:ctrlPr>
+                <w:rPr>
+                  <w:rFonts w:ascii="Cambria Math" w:eastAsiaTheme="minorEastAsia" w:hAnsi="Cambria Math"/>
+                  <w:i/>
+                </w:rPr>
+              </m:ctrlPr>
+            </m:dPr>
+            <m:e>
+              <m:r>
+                <w:rPr>
+                  <w:rFonts w:ascii="Cambria Math" w:eastAsiaTheme="minorEastAsia" w:hAnsi="Cambria Math"/>
+                </w:rPr>
+                <m:t>±1,±1</m:t>
+              </m:r>
+            </m:e>
+          </m:d>
+        </m:oMath>
+      </m:oMathPara>
+    </w:p>
+    <w:p>
+      <w:pPr>
+        <w:rPr>
+          <w:rFonts w:eastAsiaTheme="minorEastAsia"/>
+        </w:rPr>
+      </w:pPr>
+      <w:r>
+        <w:rPr>
+          <w:rFonts w:eastAsiaTheme="minorEastAsia"/>
+        </w:rPr>
+        <w:t>The baseband equivalent is</w:t>
+      </w:r>
+      <w:r>
+        <w:rPr>
+          <w:rFonts w:eastAsiaTheme="minorEastAsia"/>
+        </w:rPr>
+        <w:t xml:space="preserve"> (let </w:t>
+      </w:r>
+      <m:oMath>
+        <m:sSub>
+          <m:sSubPr>
+            <m:ctrlPr>
+              <w:rPr>
+                <w:rFonts w:ascii="Cambria Math" w:eastAsiaTheme="minorEastAsia" w:hAnsi="Cambria Math"/>
+                <w:i/>
+              </w:rPr>
+            </m:ctrlPr>
+          </m:sSubPr>
+          <m:e>
+            <m:r>
+              <w:rPr>
+                <w:rFonts w:ascii="Cambria Math" w:eastAsiaTheme="minorEastAsia" w:hAnsi="Cambria Math"/>
+              </w:rPr>
+              <m:t>A</m:t>
+            </m:r>
+          </m:e>
+          <m:sub>
+            <m:r>
+              <w:rPr>
+                <w:rFonts w:ascii="Cambria Math" w:eastAsiaTheme="minorEastAsia" w:hAnsi="Cambria Math"/>
+              </w:rPr>
+              <m:t>c</m:t>
+            </m:r>
+          </m:sub>
+        </m:sSub>
+        <m:r>
+          <w:rPr>
+            <w:rFonts w:ascii="Cambria Math" w:eastAsiaTheme="minorEastAsia" w:hAnsi="Cambria Math"/>
+          </w:rPr>
+          <m:t>=1</m:t>
+        </m:r>
+      </m:oMath>
+      <w:r>
+        <w:rPr>
+          <w:rFonts w:eastAsiaTheme="minorEastAsia"/>
+        </w:rPr>
+        <w:t>)</w:t>
+      </w:r>
+    </w:p>
+    <w:p>
+      <w:pPr>
+        <w:rPr>
+          <w:rFonts w:eastAsiaTheme="minorEastAsia"/>
+        </w:rPr>
+      </w:pPr>
+      <m:oMathPara>
+        <m:oMath>
+          <m:sSub>
+            <m:sSubPr>
+              <m:ctrlPr>
+                <w:rPr>
+                  <w:rFonts w:ascii="Cambria Math" w:eastAsiaTheme="minorEastAsia" w:hAnsi="Cambria Math"/>
+                  <w:i/>
+                </w:rPr>
+              </m:ctrlPr>
+            </m:sSubPr>
+            <m:e>
+              <m:r>
+                <w:rPr>
+                  <w:rFonts w:ascii="Cambria Math" w:eastAsiaTheme="minorEastAsia" w:hAnsi="Cambria Math"/>
+                </w:rPr>
+                <m:t>b</m:t>
+              </m:r>
+            </m:e>
+            <m:sub>
+              <m:r>
+                <w:rPr>
+                  <w:rFonts w:ascii="Cambria Math" w:eastAsiaTheme="minorEastAsia" w:hAnsi="Cambria Math"/>
+                </w:rPr>
+                <m:t>2m</m:t>
+              </m:r>
+            </m:sub>
+          </m:sSub>
+          <m:func>
+            <m:funcPr>
+              <m:ctrlPr>
+                <w:rPr>
+                  <w:rFonts w:ascii="Cambria Math" w:eastAsiaTheme="minorEastAsia" w:hAnsi="Cambria Math"/>
+                  <w:i/>
+                </w:rPr>
+              </m:ctrlPr>
+            </m:funcPr>
+            <m:fName>
+              <m:r>
+                <m:rPr>
+                  <m:sty m:val="p"/>
+                </m:rPr>
+                <w:rPr>
+                  <w:rFonts w:ascii="Cambria Math" w:eastAsiaTheme="minorEastAsia" w:hAnsi="Cambria Math"/>
+                </w:rPr>
+                <m:t>cos</m:t>
+              </m:r>
+            </m:fName>
+            <m:e>
+              <m:sSub>
+                <m:sSubPr>
+                  <m:ctrlPr>
+                    <w:rPr>
+                      <w:rFonts w:ascii="Cambria Math" w:eastAsiaTheme="minorEastAsia" w:hAnsi="Cambria Math"/>
+                      <w:i/>
+                    </w:rPr>
+                  </m:ctrlPr>
+                </m:sSubPr>
+                <m:e>
+                  <m:r>
+                    <w:rPr>
+                      <w:rFonts w:ascii="Cambria Math" w:eastAsiaTheme="minorEastAsia" w:hAnsi="Cambria Math"/>
+                    </w:rPr>
+                    <m:t>ω</m:t>
+                  </m:r>
+                </m:e>
+                <m:sub>
+                  <m:r>
+                    <w:rPr>
+                      <w:rFonts w:ascii="Cambria Math" w:eastAsiaTheme="minorEastAsia" w:hAnsi="Cambria Math"/>
+                    </w:rPr>
+                    <m:t>c</m:t>
+                  </m:r>
+                </m:sub>
+              </m:sSub>
+              <m:r>
+                <w:rPr>
+                  <w:rFonts w:ascii="Cambria Math" w:eastAsiaTheme="minorEastAsia" w:hAnsi="Cambria Math"/>
+                </w:rPr>
+                <m:t>t</m:t>
+              </m:r>
+            </m:e>
+          </m:func>
+          <m:r>
+            <w:rPr>
+              <w:rFonts w:ascii="Cambria Math" w:eastAsiaTheme="minorEastAsia" w:hAnsi="Cambria Math"/>
+            </w:rPr>
+            <m:t>-</m:t>
+          </m:r>
+          <m:sSub>
+            <m:sSubPr>
+              <m:ctrlPr>
+                <w:rPr>
+                  <w:rFonts w:ascii="Cambria Math" w:eastAsiaTheme="minorEastAsia" w:hAnsi="Cambria Math"/>
+                  <w:i/>
+                </w:rPr>
+              </m:ctrlPr>
+            </m:sSubPr>
+            <m:e>
+              <m:r>
+                <w:rPr>
+                  <w:rFonts w:ascii="Cambria Math" w:eastAsiaTheme="minorEastAsia" w:hAnsi="Cambria Math"/>
+                </w:rPr>
+                <m:t>b</m:t>
+              </m:r>
+            </m:e>
+            <m:sub>
+              <m:r>
+                <w:rPr>
+                  <w:rFonts w:ascii="Cambria Math" w:eastAsiaTheme="minorEastAsia" w:hAnsi="Cambria Math"/>
+                </w:rPr>
+                <m:t>2m+1</m:t>
+              </m:r>
+            </m:sub>
+          </m:sSub>
+          <m:func>
+            <m:funcPr>
+              <m:ctrlPr>
+                <w:rPr>
+                  <w:rFonts w:ascii="Cambria Math" w:eastAsiaTheme="minorEastAsia" w:hAnsi="Cambria Math"/>
+                  <w:i/>
+                </w:rPr>
+              </m:ctrlPr>
+            </m:funcPr>
+            <m:fName>
+              <m:r>
+                <m:rPr>
+                  <m:sty m:val="p"/>
+                </m:rPr>
+                <w:rPr>
+                  <w:rFonts w:ascii="Cambria Math" w:eastAsiaTheme="minorEastAsia" w:hAnsi="Cambria Math"/>
+                </w:rPr>
+                <m:t>sin</m:t>
+              </m:r>
+            </m:fName>
+            <m:e>
+              <m:sSub>
+                <m:sSubPr>
+                  <m:ctrlPr>
+                    <w:rPr>
+                      <w:rFonts w:ascii="Cambria Math" w:eastAsiaTheme="minorEastAsia" w:hAnsi="Cambria Math"/>
+                      <w:i/>
+                    </w:rPr>
+                  </m:ctrlPr>
+                </m:sSubPr>
+                <m:e>
+                  <m:r>
+                    <w:rPr>
+                      <w:rFonts w:ascii="Cambria Math" w:eastAsiaTheme="minorEastAsia" w:hAnsi="Cambria Math"/>
+                    </w:rPr>
+                    <m:t>ω</m:t>
+                  </m:r>
+                </m:e>
+                <m:sub>
+                  <m:r>
+                    <w:rPr>
+                      <w:rFonts w:ascii="Cambria Math" w:eastAsiaTheme="minorEastAsia" w:hAnsi="Cambria Math"/>
+                    </w:rPr>
+                    <m:t>c</m:t>
+                  </m:r>
+                </m:sub>
+              </m:sSub>
+              <m:r>
+                <w:rPr>
+                  <w:rFonts w:ascii="Cambria Math" w:eastAsiaTheme="minorEastAsia" w:hAnsi="Cambria Math"/>
+                </w:rPr>
+                <m:t>t</m:t>
+              </m:r>
+            </m:e>
+          </m:func>
+          <m:r>
+            <w:rPr>
+              <w:rFonts w:ascii="Cambria Math" w:eastAsiaTheme="minorEastAsia" w:hAnsi="Cambria Math"/>
+            </w:rPr>
+            <m:t>→</m:t>
+          </m:r>
+          <m:sSub>
+            <m:sSubPr>
+              <m:ctrlPr>
+                <w:rPr>
+                  <w:rFonts w:ascii="Cambria Math" w:eastAsiaTheme="minorEastAsia" w:hAnsi="Cambria Math"/>
+                  <w:i/>
+                </w:rPr>
+              </m:ctrlPr>
+            </m:sSubPr>
+            <m:e>
+              <m:r>
+                <w:rPr>
+                  <w:rFonts w:ascii="Cambria Math" w:eastAsiaTheme="minorEastAsia" w:hAnsi="Cambria Math"/>
+                </w:rPr>
+                <m:t>b</m:t>
+              </m:r>
+            </m:e>
+            <m:sub>
+              <m:r>
+                <w:rPr>
+                  <w:rFonts w:ascii="Cambria Math" w:eastAsiaTheme="minorEastAsia" w:hAnsi="Cambria Math"/>
+                </w:rPr>
+                <m:t>2m</m:t>
+              </m:r>
+            </m:sub>
+          </m:sSub>
+          <m:r>
+            <w:rPr>
+              <w:rFonts w:ascii="Cambria Math" w:eastAsiaTheme="minorEastAsia" w:hAnsi="Cambria Math"/>
+            </w:rPr>
+            <m:t>+j</m:t>
+          </m:r>
+          <m:sSub>
+            <m:sSubPr>
+              <m:ctrlPr>
+                <w:rPr>
+                  <w:rFonts w:ascii="Cambria Math" w:eastAsiaTheme="minorEastAsia" w:hAnsi="Cambria Math"/>
+                  <w:i/>
+                </w:rPr>
+              </m:ctrlPr>
+            </m:sSubPr>
+            <m:e>
+              <m:r>
+                <w:rPr>
+                  <w:rFonts w:ascii="Cambria Math" w:eastAsiaTheme="minorEastAsia" w:hAnsi="Cambria Math"/>
+                </w:rPr>
+                <m:t>b</m:t>
+              </m:r>
+            </m:e>
+            <m:sub>
+              <m:r>
+                <w:rPr>
+                  <w:rFonts w:ascii="Cambria Math" w:eastAsiaTheme="minorEastAsia" w:hAnsi="Cambria Math"/>
+                </w:rPr>
+                <m:t>2m+1</m:t>
+              </m:r>
+            </m:sub>
+          </m:sSub>
+        </m:oMath>
+      </m:oMathPara>
+    </w:p>
+    <w:p>
+      <w:pPr>
+        <w:rPr>
+          <w:rFonts w:eastAsiaTheme="minorEastAsia"/>
+        </w:rPr>
+      </w:pPr>
+      <w:r>
+        <w:rPr>
+          <w:rFonts w:eastAsiaTheme="minorEastAsia"/>
+        </w:rPr>
+        <w:t xml:space="preserve">Which we can represent as </w:t>
+      </w:r>
+      <m:oMath>
+        <m:r>
+          <w:rPr>
+            <w:rFonts w:ascii="Cambria Math" w:eastAsiaTheme="minorEastAsia" w:hAnsi="Cambria Math"/>
+          </w:rPr>
+          <m:t>r</m:t>
+        </m:r>
+        <m:d>
+          <m:dPr>
+            <m:ctrlPr>
+              <w:rPr>
+                <w:rFonts w:ascii="Cambria Math" w:eastAsiaTheme="minorEastAsia" w:hAnsi="Cambria Math"/>
+                <w:i/>
+              </w:rPr>
+            </m:ctrlPr>
+          </m:dPr>
+          <m:e>
+            <m:r>
+              <w:rPr>
+                <w:rFonts w:ascii="Cambria Math" w:eastAsiaTheme="minorEastAsia" w:hAnsi="Cambria Math"/>
+              </w:rPr>
+              <m:t>t</m:t>
+            </m:r>
+          </m:e>
+        </m:d>
+        <m:sSup>
+          <m:sSupPr>
+            <m:ctrlPr>
+              <w:rPr>
+                <w:rFonts w:ascii="Cambria Math" w:eastAsiaTheme="minorEastAsia" w:hAnsi="Cambria Math"/>
+                <w:i/>
+              </w:rPr>
+            </m:ctrlPr>
+          </m:sSupPr>
+          <m:e>
+            <m:r>
+              <w:rPr>
+                <w:rFonts w:ascii="Cambria Math" w:eastAsiaTheme="minorEastAsia" w:hAnsi="Cambria Math"/>
+              </w:rPr>
+              <m:t>e</m:t>
+            </m:r>
+          </m:e>
+          <m:sup>
+            <m:r>
+              <w:rPr>
+                <w:rFonts w:ascii="Cambria Math" w:eastAsiaTheme="minorEastAsia" w:hAnsi="Cambria Math"/>
+              </w:rPr>
+              <m:t>jϕ</m:t>
+            </m:r>
+            <m:d>
+              <m:dPr>
+                <m:ctrlPr>
+                  <w:rPr>
+                    <w:rFonts w:ascii="Cambria Math" w:eastAsiaTheme="minorEastAsia" w:hAnsi="Cambria Math"/>
+                    <w:i/>
+                  </w:rPr>
+                </m:ctrlPr>
+              </m:dPr>
+              <m:e>
+                <m:r>
+                  <w:rPr>
+                    <w:rFonts w:ascii="Cambria Math" w:eastAsiaTheme="minorEastAsia" w:hAnsi="Cambria Math"/>
+                  </w:rPr>
+                  <m:t>t</m:t>
+                </m:r>
+              </m:e>
+            </m:d>
+          </m:sup>
+        </m:sSup>
+      </m:oMath>
+      <w:r>
+        <w:rPr>
+          <w:rFonts w:eastAsiaTheme="minorEastAsia"/>
+        </w:rPr>
+        <w:t>.</w:t>
+      </w:r>
+    </w:p>
+    <w:p>
+      <w:pPr>
+        <w:rPr>
+          <w:rFonts w:eastAsiaTheme="minorEastAsia"/>
+        </w:rPr>
+      </w:pPr>
+      <w:r>
+        <w:rPr>
+          <w:rFonts w:eastAsiaTheme="minorEastAsia"/>
+        </w:rPr>
+        <w:t>Converting back to RF equivalent,</w:t>
+      </w:r>
+    </w:p>
+    <w:p>
+      <w:pPr>
+        <w:rPr>
+          <w:rFonts w:eastAsiaTheme="minorEastAsia"/>
+        </w:rPr>
+      </w:pPr>
+      <m:oMathPara>
+        <m:oMath>
+          <m:r>
+            <w:rPr>
+              <w:rFonts w:ascii="Cambria Math" w:eastAsiaTheme="minorEastAsia" w:hAnsi="Cambria Math"/>
+            </w:rPr>
+            <m:t>x</m:t>
+          </m:r>
+          <m:d>
+            <m:dPr>
+              <m:ctrlPr>
+                <w:rPr>
+                  <w:rFonts w:ascii="Cambria Math" w:eastAsiaTheme="minorEastAsia" w:hAnsi="Cambria Math"/>
+                  <w:i/>
+                </w:rPr>
+              </m:ctrlPr>
+            </m:dPr>
+            <m:e>
+              <m:r>
+                <w:rPr>
+                  <w:rFonts w:ascii="Cambria Math" w:eastAsiaTheme="minorEastAsia" w:hAnsi="Cambria Math"/>
+                </w:rPr>
+                <m:t>t</m:t>
+              </m:r>
+            </m:e>
+          </m:d>
+          <m:r>
+            <w:rPr>
+              <w:rFonts w:ascii="Cambria Math" w:eastAsiaTheme="minorEastAsia" w:hAnsi="Cambria Math"/>
+            </w:rPr>
+            <m:t>=</m:t>
+          </m:r>
+          <m:r>
+            <m:rPr>
+              <m:nor/>
+            </m:rPr>
+            <w:rPr>
+              <w:rFonts w:ascii="Cambria Math" w:eastAsiaTheme="minorEastAsia" w:hAnsi="Cambria Math"/>
+            </w:rPr>
+            <m:t>Re</m:t>
+          </m:r>
+          <m:d>
+            <m:dPr>
+              <m:begChr m:val="{"/>
+              <m:endChr m:val="}"/>
+              <m:ctrlPr>
+                <w:rPr>
+                  <w:rFonts w:ascii="Cambria Math" w:eastAsiaTheme="minorEastAsia" w:hAnsi="Cambria Math"/>
+                  <w:i/>
+                </w:rPr>
+              </m:ctrlPr>
+            </m:dPr>
+            <m:e>
+              <m:r>
+                <w:rPr>
+                  <w:rFonts w:ascii="Cambria Math" w:eastAsiaTheme="minorEastAsia" w:hAnsi="Cambria Math"/>
+                </w:rPr>
+                <m:t>r</m:t>
+              </m:r>
+              <m:d>
+                <m:dPr>
+                  <m:ctrlPr>
+                    <w:rPr>
+                      <w:rFonts w:ascii="Cambria Math" w:eastAsiaTheme="minorEastAsia" w:hAnsi="Cambria Math"/>
+                      <w:i/>
+                    </w:rPr>
+                  </m:ctrlPr>
+                </m:dPr>
+                <m:e>
+                  <m:r>
+                    <w:rPr>
+                      <w:rFonts w:ascii="Cambria Math" w:eastAsiaTheme="minorEastAsia" w:hAnsi="Cambria Math"/>
+                    </w:rPr>
+                    <m:t>t</m:t>
+                  </m:r>
+                </m:e>
+              </m:d>
+              <m:sSup>
+                <m:sSupPr>
+                  <m:ctrlPr>
+                    <w:rPr>
+                      <w:rFonts w:ascii="Cambria Math" w:eastAsiaTheme="minorEastAsia" w:hAnsi="Cambria Math"/>
+                      <w:i/>
+                    </w:rPr>
+                  </m:ctrlPr>
+                </m:sSupPr>
+                <m:e>
+                  <m:r>
+                    <w:rPr>
+                      <w:rFonts w:ascii="Cambria Math" w:eastAsiaTheme="minorEastAsia" w:hAnsi="Cambria Math"/>
+                    </w:rPr>
+                    <m:t>e</m:t>
+                  </m:r>
+                </m:e>
+                <m:sup>
+                  <m:r>
+                    <w:rPr>
+                      <w:rFonts w:ascii="Cambria Math" w:eastAsiaTheme="minorEastAsia" w:hAnsi="Cambria Math"/>
+                    </w:rPr>
+                    <m:t>jϕ</m:t>
+                  </m:r>
+                  <m:d>
+                    <m:dPr>
+                      <m:ctrlPr>
+                        <w:rPr>
+                          <w:rFonts w:ascii="Cambria Math" w:eastAsiaTheme="minorEastAsia" w:hAnsi="Cambria Math"/>
+                          <w:i/>
+                        </w:rPr>
+                      </m:ctrlPr>
+                    </m:dPr>
+                    <m:e>
+                      <m:r>
+                        <w:rPr>
+                          <w:rFonts w:ascii="Cambria Math" w:eastAsiaTheme="minorEastAsia" w:hAnsi="Cambria Math"/>
+                        </w:rPr>
+                        <m:t>t</m:t>
+                      </m:r>
+                    </m:e>
+                  </m:d>
+                </m:sup>
+              </m:sSup>
+              <m:sSup>
+                <m:sSupPr>
+                  <m:ctrlPr>
+                    <w:rPr>
+                      <w:rFonts w:ascii="Cambria Math" w:eastAsiaTheme="minorEastAsia" w:hAnsi="Cambria Math"/>
+                      <w:i/>
+                    </w:rPr>
+                  </m:ctrlPr>
+                </m:sSupPr>
+                <m:e>
+                  <m:r>
+                    <w:rPr>
+                      <w:rFonts w:ascii="Cambria Math" w:eastAsiaTheme="minorEastAsia" w:hAnsi="Cambria Math"/>
+                    </w:rPr>
+                    <m:t>e</m:t>
+                  </m:r>
+                </m:e>
+                <m:sup>
+                  <m:r>
+                    <w:rPr>
+                      <w:rFonts w:ascii="Cambria Math" w:eastAsiaTheme="minorEastAsia" w:hAnsi="Cambria Math"/>
+                    </w:rPr>
+                    <m:t>j</m:t>
+                  </m:r>
+                  <m:sSub>
+                    <m:sSubPr>
+                      <m:ctrlPr>
+                        <w:rPr>
+                          <w:rFonts w:ascii="Cambria Math" w:eastAsiaTheme="minorEastAsia" w:hAnsi="Cambria Math"/>
+                          <w:i/>
+                        </w:rPr>
+                      </m:ctrlPr>
+                    </m:sSubPr>
+                    <m:e>
+                      <m:r>
+                        <w:rPr>
+                          <w:rFonts w:ascii="Cambria Math" w:eastAsiaTheme="minorEastAsia" w:hAnsi="Cambria Math"/>
+                        </w:rPr>
+                        <m:t>ω</m:t>
+                      </m:r>
+                    </m:e>
+                    <m:sub>
+                      <m:r>
+                        <w:rPr>
+                          <w:rFonts w:ascii="Cambria Math" w:eastAsiaTheme="minorEastAsia" w:hAnsi="Cambria Math"/>
+                        </w:rPr>
+                        <m:t>c</m:t>
+                      </m:r>
+                    </m:sub>
+                  </m:sSub>
+                  <m:r>
+                    <w:rPr>
+                      <w:rFonts w:ascii="Cambria Math" w:eastAsiaTheme="minorEastAsia" w:hAnsi="Cambria Math"/>
+                    </w:rPr>
+                    <m:t>t</m:t>
+                  </m:r>
+                </m:sup>
+              </m:sSup>
+            </m:e>
+          </m:d>
+          <m:r>
+            <w:rPr>
+              <w:rFonts w:ascii="Cambria Math" w:eastAsiaTheme="minorEastAsia" w:hAnsi="Cambria Math"/>
+            </w:rPr>
+            <m:t>=r</m:t>
+          </m:r>
+          <m:d>
+            <m:dPr>
+              <m:ctrlPr>
+                <w:rPr>
+                  <w:rFonts w:ascii="Cambria Math" w:eastAsiaTheme="minorEastAsia" w:hAnsi="Cambria Math"/>
+                  <w:i/>
+                </w:rPr>
+              </m:ctrlPr>
+            </m:dPr>
+            <m:e>
+              <m:r>
+                <w:rPr>
+                  <w:rFonts w:ascii="Cambria Math" w:eastAsiaTheme="minorEastAsia" w:hAnsi="Cambria Math"/>
+                </w:rPr>
+                <m:t>t</m:t>
+              </m:r>
+            </m:e>
+          </m:d>
+          <m:sSub>
+            <m:sSubPr>
+              <m:ctrlPr>
+                <w:rPr>
+                  <w:rFonts w:ascii="Cambria Math" w:eastAsiaTheme="minorEastAsia" w:hAnsi="Cambria Math"/>
+                  <w:i/>
+                </w:rPr>
+              </m:ctrlPr>
+            </m:sSubPr>
+            <m:e>
+              <m:r>
+                <w:rPr>
+                  <w:rFonts w:ascii="Cambria Math" w:eastAsiaTheme="minorEastAsia" w:hAnsi="Cambria Math"/>
+                </w:rPr>
+                <m:t>A</m:t>
+              </m:r>
+            </m:e>
+            <m:sub>
+              <m:r>
+                <w:rPr>
+                  <w:rFonts w:ascii="Cambria Math" w:eastAsiaTheme="minorEastAsia" w:hAnsi="Cambria Math"/>
+                </w:rPr>
+                <m:t>c</m:t>
+              </m:r>
+            </m:sub>
+          </m:sSub>
+          <m:func>
+            <m:funcPr>
+              <m:ctrlPr>
+                <w:rPr>
+                  <w:rFonts w:ascii="Cambria Math" w:eastAsiaTheme="minorEastAsia" w:hAnsi="Cambria Math"/>
+                  <w:i/>
+                </w:rPr>
+              </m:ctrlPr>
+            </m:funcPr>
+            <m:fName>
+              <m:r>
+                <m:rPr>
+                  <m:sty m:val="p"/>
+                </m:rPr>
+                <w:rPr>
+                  <w:rFonts w:ascii="Cambria Math" w:eastAsiaTheme="minorEastAsia" w:hAnsi="Cambria Math"/>
+                </w:rPr>
+                <m:t>cos</m:t>
+              </m:r>
+            </m:fName>
+            <m:e>
+              <m:d>
+                <m:dPr>
+                  <m:ctrlPr>
+                    <w:rPr>
+                      <w:rFonts w:ascii="Cambria Math" w:eastAsiaTheme="minorEastAsia" w:hAnsi="Cambria Math"/>
+                      <w:i/>
+                    </w:rPr>
+                  </m:ctrlPr>
+                </m:dPr>
+                <m:e>
+                  <m:sSub>
+                    <m:sSubPr>
+                      <m:ctrlPr>
+                        <w:rPr>
+                          <w:rFonts w:ascii="Cambria Math" w:eastAsiaTheme="minorEastAsia" w:hAnsi="Cambria Math"/>
+                          <w:i/>
+                        </w:rPr>
+                      </m:ctrlPr>
+                    </m:sSubPr>
+                    <m:e>
+                      <m:r>
+                        <w:rPr>
+                          <w:rFonts w:ascii="Cambria Math" w:eastAsiaTheme="minorEastAsia" w:hAnsi="Cambria Math"/>
+                        </w:rPr>
+                        <m:t>ω</m:t>
+                      </m:r>
+                    </m:e>
+                    <m:sub>
+                      <m:r>
+                        <w:rPr>
+                          <w:rFonts w:ascii="Cambria Math" w:eastAsiaTheme="minorEastAsia" w:hAnsi="Cambria Math"/>
+                        </w:rPr>
+                        <m:t>c</m:t>
+                      </m:r>
+                    </m:sub>
+                  </m:sSub>
+                  <m:r>
+                    <w:rPr>
+                      <w:rFonts w:ascii="Cambria Math" w:eastAsiaTheme="minorEastAsia" w:hAnsi="Cambria Math"/>
+                    </w:rPr>
+                    <m:t>t+ϕ</m:t>
+                  </m:r>
+                  <m:d>
+                    <m:dPr>
+                      <m:ctrlPr>
+                        <w:rPr>
+                          <w:rFonts w:ascii="Cambria Math" w:eastAsiaTheme="minorEastAsia" w:hAnsi="Cambria Math"/>
+                          <w:i/>
+                        </w:rPr>
+                      </m:ctrlPr>
+                    </m:dPr>
+                    <m:e>
+                      <m:r>
+                        <w:rPr>
+                          <w:rFonts w:ascii="Cambria Math" w:eastAsiaTheme="minorEastAsia" w:hAnsi="Cambria Math"/>
+                        </w:rPr>
+                        <m:t>t</m:t>
+                      </m:r>
+                    </m:e>
+                  </m:d>
+                </m:e>
+              </m:d>
+            </m:e>
+          </m:func>
+        </m:oMath>
+      </m:oMathPara>
+    </w:p>
+    <w:p>
+      <w:pPr>
+        <w:rPr>
+          <w:rFonts w:eastAsiaTheme="minorEastAsia"/>
+        </w:rPr>
+      </w:pPr>
+      <w:r>
+        <w:rPr>
+          <w:rFonts w:eastAsiaTheme="minorEastAsia"/>
+        </w:rPr>
+        <w:t>That is,</w:t>
+      </w:r>
+    </w:p>
+    <w:p>
+      <w:pPr>
+        <w:rPr>
+          <w:rFonts w:eastAsiaTheme="minorEastAsia"/>
+        </w:rPr>
+      </w:pPr>
+      <m:oMathPara>
+        <m:oMath>
+          <m:sSub>
+            <m:sSubPr>
+              <m:ctrlPr>
+                <w:rPr>
+                  <w:rFonts w:ascii="Cambria Math" w:eastAsiaTheme="minorEastAsia" w:hAnsi="Cambria Math"/>
+                  <w:i/>
+                </w:rPr>
+              </m:ctrlPr>
+            </m:sSubPr>
+            <m:e>
+              <m:r>
+                <w:rPr>
+                  <w:rFonts w:ascii="Cambria Math" w:eastAsiaTheme="minorEastAsia" w:hAnsi="Cambria Math"/>
+                </w:rPr>
+                <m:t>b</m:t>
+              </m:r>
+            </m:e>
+            <m:sub>
+              <m:r>
+                <w:rPr>
+                  <w:rFonts w:ascii="Cambria Math" w:eastAsiaTheme="minorEastAsia" w:hAnsi="Cambria Math"/>
+                </w:rPr>
+                <m:t>2m</m:t>
+              </m:r>
+            </m:sub>
+          </m:sSub>
+          <m:sSub>
+            <m:sSubPr>
+              <m:ctrlPr>
+                <w:rPr>
+                  <w:rFonts w:ascii="Cambria Math" w:eastAsiaTheme="minorEastAsia" w:hAnsi="Cambria Math"/>
+                  <w:i/>
+                </w:rPr>
+              </m:ctrlPr>
+            </m:sSubPr>
+            <m:e>
+              <m:r>
+                <w:rPr>
+                  <w:rFonts w:ascii="Cambria Math" w:eastAsiaTheme="minorEastAsia" w:hAnsi="Cambria Math"/>
+                </w:rPr>
+                <m:t>A</m:t>
+              </m:r>
+            </m:e>
+            <m:sub>
+              <m:r>
+                <w:rPr>
+                  <w:rFonts w:ascii="Cambria Math" w:eastAsiaTheme="minorEastAsia" w:hAnsi="Cambria Math"/>
+                </w:rPr>
+                <m:t>c</m:t>
+              </m:r>
+            </m:sub>
+          </m:sSub>
+          <m:func>
+            <m:funcPr>
+              <m:ctrlPr>
+                <w:rPr>
+                  <w:rFonts w:ascii="Cambria Math" w:eastAsiaTheme="minorEastAsia" w:hAnsi="Cambria Math"/>
+                  <w:i/>
+                </w:rPr>
+              </m:ctrlPr>
+            </m:funcPr>
+            <m:fName>
+              <m:r>
+                <m:rPr>
+                  <m:sty m:val="p"/>
+                </m:rPr>
+                <w:rPr>
+                  <w:rFonts w:ascii="Cambria Math" w:eastAsiaTheme="minorEastAsia" w:hAnsi="Cambria Math"/>
+                </w:rPr>
+                <m:t>cos</m:t>
+              </m:r>
+            </m:fName>
+            <m:e>
+              <m:sSub>
+                <m:sSubPr>
+                  <m:ctrlPr>
+                    <w:rPr>
+                      <w:rFonts w:ascii="Cambria Math" w:eastAsiaTheme="minorEastAsia" w:hAnsi="Cambria Math"/>
+                      <w:i/>
+                    </w:rPr>
+                  </m:ctrlPr>
+                </m:sSubPr>
+                <m:e>
+                  <m:r>
+                    <w:rPr>
+                      <w:rFonts w:ascii="Cambria Math" w:eastAsiaTheme="minorEastAsia" w:hAnsi="Cambria Math"/>
+                    </w:rPr>
+                    <m:t>ω</m:t>
+                  </m:r>
+                </m:e>
+                <m:sub>
+                  <m:r>
+                    <w:rPr>
+                      <w:rFonts w:ascii="Cambria Math" w:eastAsiaTheme="minorEastAsia" w:hAnsi="Cambria Math"/>
+                    </w:rPr>
+                    <m:t>c</m:t>
+                  </m:r>
+                </m:sub>
+              </m:sSub>
+              <m:r>
+                <w:rPr>
+                  <w:rFonts w:ascii="Cambria Math" w:eastAsiaTheme="minorEastAsia" w:hAnsi="Cambria Math"/>
+                </w:rPr>
+                <m:t>t</m:t>
+              </m:r>
+            </m:e>
+          </m:func>
+          <m:r>
+            <w:rPr>
+              <w:rFonts w:ascii="Cambria Math" w:eastAsiaTheme="minorEastAsia" w:hAnsi="Cambria Math"/>
+            </w:rPr>
+            <m:t>-</m:t>
+          </m:r>
+          <m:sSub>
+            <m:sSubPr>
+              <m:ctrlPr>
+                <w:rPr>
+                  <w:rFonts w:ascii="Cambria Math" w:eastAsiaTheme="minorEastAsia" w:hAnsi="Cambria Math"/>
+                  <w:i/>
+                </w:rPr>
+              </m:ctrlPr>
+            </m:sSubPr>
+            <m:e>
+              <m:r>
+                <w:rPr>
+                  <w:rFonts w:ascii="Cambria Math" w:eastAsiaTheme="minorEastAsia" w:hAnsi="Cambria Math"/>
+                </w:rPr>
+                <m:t>b</m:t>
+              </m:r>
+            </m:e>
+            <m:sub>
+              <m:r>
+                <w:rPr>
+                  <w:rFonts w:ascii="Cambria Math" w:eastAsiaTheme="minorEastAsia" w:hAnsi="Cambria Math"/>
+                </w:rPr>
+                <m:t>2m+1</m:t>
+              </m:r>
+            </m:sub>
+          </m:sSub>
+          <m:sSub>
+            <m:sSubPr>
+              <m:ctrlPr>
+                <w:rPr>
+                  <w:rFonts w:ascii="Cambria Math" w:eastAsiaTheme="minorEastAsia" w:hAnsi="Cambria Math"/>
+                  <w:i/>
+                </w:rPr>
+              </m:ctrlPr>
+            </m:sSubPr>
+            <m:e>
+              <m:r>
+                <w:rPr>
+                  <w:rFonts w:ascii="Cambria Math" w:eastAsiaTheme="minorEastAsia" w:hAnsi="Cambria Math"/>
+                </w:rPr>
+                <m:t>A</m:t>
+              </m:r>
+            </m:e>
+            <m:sub>
+              <m:r>
+                <w:rPr>
+                  <w:rFonts w:ascii="Cambria Math" w:eastAsiaTheme="minorEastAsia" w:hAnsi="Cambria Math"/>
+                </w:rPr>
+                <m:t>c</m:t>
+              </m:r>
+            </m:sub>
+          </m:sSub>
+          <m:func>
+            <m:funcPr>
+              <m:ctrlPr>
+                <w:rPr>
+                  <w:rFonts w:ascii="Cambria Math" w:eastAsiaTheme="minorEastAsia" w:hAnsi="Cambria Math"/>
+                  <w:i/>
+                </w:rPr>
+              </m:ctrlPr>
+            </m:funcPr>
+            <m:fName>
+              <m:r>
+                <m:rPr>
+                  <m:sty m:val="p"/>
+                </m:rPr>
+                <w:rPr>
+                  <w:rFonts w:ascii="Cambria Math" w:eastAsiaTheme="minorEastAsia" w:hAnsi="Cambria Math"/>
+                </w:rPr>
+                <m:t>sin</m:t>
+              </m:r>
+            </m:fName>
+            <m:e>
+              <m:sSub>
+                <m:sSubPr>
+                  <m:ctrlPr>
+                    <w:rPr>
+                      <w:rFonts w:ascii="Cambria Math" w:eastAsiaTheme="minorEastAsia" w:hAnsi="Cambria Math"/>
+                      <w:i/>
+                    </w:rPr>
+                  </m:ctrlPr>
+                </m:sSubPr>
+                <m:e>
+                  <m:r>
+                    <w:rPr>
+                      <w:rFonts w:ascii="Cambria Math" w:eastAsiaTheme="minorEastAsia" w:hAnsi="Cambria Math"/>
+                    </w:rPr>
+                    <m:t>ω</m:t>
+                  </m:r>
+                </m:e>
+                <m:sub>
+                  <m:r>
+                    <w:rPr>
+                      <w:rFonts w:ascii="Cambria Math" w:eastAsiaTheme="minorEastAsia" w:hAnsi="Cambria Math"/>
+                    </w:rPr>
+                    <m:t>c</m:t>
+                  </m:r>
+                </m:sub>
+              </m:sSub>
+              <m:r>
+                <w:rPr>
+                  <w:rFonts w:ascii="Cambria Math" w:eastAsiaTheme="minorEastAsia" w:hAnsi="Cambria Math"/>
+                </w:rPr>
+                <m:t>t</m:t>
+              </m:r>
+            </m:e>
+          </m:func>
+          <m:r>
+            <w:rPr>
+              <w:rFonts w:ascii="Cambria Math" w:eastAsiaTheme="minorEastAsia" w:hAnsi="Cambria Math"/>
+            </w:rPr>
+            <m:t>≡</m:t>
+          </m:r>
+          <m:r>
+            <w:rPr>
+              <w:rFonts w:ascii="Cambria Math" w:eastAsiaTheme="minorEastAsia" w:hAnsi="Cambria Math"/>
+            </w:rPr>
+            <m:t>r</m:t>
+          </m:r>
+          <m:d>
+            <m:dPr>
+              <m:ctrlPr>
+                <w:rPr>
+                  <w:rFonts w:ascii="Cambria Math" w:eastAsiaTheme="minorEastAsia" w:hAnsi="Cambria Math"/>
+                  <w:i/>
+                </w:rPr>
+              </m:ctrlPr>
+            </m:dPr>
+            <m:e>
+              <m:r>
+                <w:rPr>
+                  <w:rFonts w:ascii="Cambria Math" w:eastAsiaTheme="minorEastAsia" w:hAnsi="Cambria Math"/>
+                </w:rPr>
+                <m:t>t</m:t>
+              </m:r>
+            </m:e>
+          </m:d>
+          <m:sSub>
+            <m:sSubPr>
+              <m:ctrlPr>
+                <w:rPr>
+                  <w:rFonts w:ascii="Cambria Math" w:eastAsiaTheme="minorEastAsia" w:hAnsi="Cambria Math"/>
+                  <w:i/>
+                </w:rPr>
+              </m:ctrlPr>
+            </m:sSubPr>
+            <m:e>
+              <m:r>
+                <w:rPr>
+                  <w:rFonts w:ascii="Cambria Math" w:eastAsiaTheme="minorEastAsia" w:hAnsi="Cambria Math"/>
+                </w:rPr>
+                <m:t>A</m:t>
+              </m:r>
+            </m:e>
+            <m:sub>
+              <m:r>
+                <w:rPr>
+                  <w:rFonts w:ascii="Cambria Math" w:eastAsiaTheme="minorEastAsia" w:hAnsi="Cambria Math"/>
+                </w:rPr>
+                <m:t>c</m:t>
+              </m:r>
+            </m:sub>
+          </m:sSub>
+          <m:func>
+            <m:funcPr>
+              <m:ctrlPr>
+                <w:rPr>
+                  <w:rFonts w:ascii="Cambria Math" w:eastAsiaTheme="minorEastAsia" w:hAnsi="Cambria Math"/>
+                  <w:i/>
+                </w:rPr>
+              </m:ctrlPr>
+            </m:funcPr>
+            <m:fName>
+              <m:r>
+                <m:rPr>
+                  <m:sty m:val="p"/>
+                </m:rPr>
+                <w:rPr>
+                  <w:rFonts w:ascii="Cambria Math" w:eastAsiaTheme="minorEastAsia" w:hAnsi="Cambria Math"/>
+                </w:rPr>
+                <m:t>cos</m:t>
+              </m:r>
+            </m:fName>
+            <m:e>
+              <m:d>
+                <m:dPr>
+                  <m:ctrlPr>
+                    <w:rPr>
+                      <w:rFonts w:ascii="Cambria Math" w:eastAsiaTheme="minorEastAsia" w:hAnsi="Cambria Math"/>
+                      <w:i/>
+                    </w:rPr>
+                  </m:ctrlPr>
+                </m:dPr>
+                <m:e>
+                  <m:sSub>
+                    <m:sSubPr>
+                      <m:ctrlPr>
+                        <w:rPr>
+                          <w:rFonts w:ascii="Cambria Math" w:eastAsiaTheme="minorEastAsia" w:hAnsi="Cambria Math"/>
+                          <w:i/>
+                        </w:rPr>
+                      </m:ctrlPr>
+                    </m:sSubPr>
+                    <m:e>
+                      <m:r>
+                        <w:rPr>
+                          <w:rFonts w:ascii="Cambria Math" w:eastAsiaTheme="minorEastAsia" w:hAnsi="Cambria Math"/>
+                        </w:rPr>
+                        <m:t>ω</m:t>
+                      </m:r>
+                    </m:e>
+                    <m:sub>
+                      <m:r>
+                        <w:rPr>
+                          <w:rFonts w:ascii="Cambria Math" w:eastAsiaTheme="minorEastAsia" w:hAnsi="Cambria Math"/>
+                        </w:rPr>
+                        <m:t>c</m:t>
+                      </m:r>
+                    </m:sub>
+                  </m:sSub>
+                  <m:r>
+                    <w:rPr>
+                      <w:rFonts w:ascii="Cambria Math" w:eastAsiaTheme="minorEastAsia" w:hAnsi="Cambria Math"/>
+                    </w:rPr>
+                    <m:t>t+ϕ</m:t>
+                  </m:r>
+                  <m:d>
+                    <m:dPr>
+                      <m:ctrlPr>
+                        <w:rPr>
+                          <w:rFonts w:ascii="Cambria Math" w:eastAsiaTheme="minorEastAsia" w:hAnsi="Cambria Math"/>
+                          <w:i/>
+                        </w:rPr>
+                      </m:ctrlPr>
+                    </m:dPr>
+                    <m:e>
+                      <m:r>
+                        <w:rPr>
+                          <w:rFonts w:ascii="Cambria Math" w:eastAsiaTheme="minorEastAsia" w:hAnsi="Cambria Math"/>
+                        </w:rPr>
+                        <m:t>t</m:t>
+                      </m:r>
+                    </m:e>
+                  </m:d>
+                </m:e>
+              </m:d>
+            </m:e>
+          </m:func>
+        </m:oMath>
+      </m:oMathPara>
+    </w:p>
+    <w:p>
+      <w:pPr>
+        <w:rPr>
+          <w:rFonts w:eastAsiaTheme="minorEastAsia"/>
+        </w:rPr>
+      </w:pPr>
+      <w:r>
+        <w:rPr>
+          <w:rFonts w:eastAsiaTheme="minorEastAsia"/>
+        </w:rPr>
+        <w:t xml:space="preserve">Since </w:t>
+      </w:r>
+      <m:oMath>
+        <m:func>
+          <m:funcPr>
+            <m:ctrlPr>
+              <w:rPr>
+                <w:rFonts w:ascii="Cambria Math" w:eastAsiaTheme="minorEastAsia" w:hAnsi="Cambria Math"/>
+                <w:i/>
+              </w:rPr>
+            </m:ctrlPr>
+          </m:funcPr>
+          <m:fName>
+            <m:r>
+              <m:rPr>
+                <m:sty m:val="p"/>
+              </m:rPr>
+              <w:rPr>
+                <w:rFonts w:ascii="Cambria Math" w:eastAsiaTheme="minorEastAsia" w:hAnsi="Cambria Math"/>
+              </w:rPr>
+              <m:t>cos</m:t>
+            </m:r>
+          </m:fName>
+          <m:e>
+            <m:sSub>
+              <m:sSubPr>
+                <m:ctrlPr>
+                  <w:rPr>
+                    <w:rFonts w:ascii="Cambria Math" w:eastAsiaTheme="minorEastAsia" w:hAnsi="Cambria Math"/>
+                    <w:i/>
+                  </w:rPr>
+                </m:ctrlPr>
+              </m:sSubPr>
+              <m:e>
+                <m:r>
+                  <w:rPr>
+                    <w:rFonts w:ascii="Cambria Math" w:eastAsiaTheme="minorEastAsia" w:hAnsi="Cambria Math"/>
+                  </w:rPr>
+                  <m:t>ω</m:t>
+                </m:r>
+              </m:e>
+              <m:sub>
+                <m:r>
+                  <w:rPr>
+                    <w:rFonts w:ascii="Cambria Math" w:eastAsiaTheme="minorEastAsia" w:hAnsi="Cambria Math"/>
+                  </w:rPr>
+                  <m:t>c</m:t>
+                </m:r>
+              </m:sub>
+            </m:sSub>
+            <m:r>
+              <w:rPr>
+                <w:rFonts w:ascii="Cambria Math" w:eastAsiaTheme="minorEastAsia" w:hAnsi="Cambria Math"/>
+              </w:rPr>
+              <m:t>t</m:t>
+            </m:r>
+          </m:e>
+        </m:func>
+      </m:oMath>
+      <w:r>
+        <w:rPr>
+          <w:rFonts w:eastAsiaTheme="minorEastAsia"/>
+        </w:rPr>
+        <w:t xml:space="preserve"> and </w:t>
+      </w:r>
+      <m:oMath>
+        <m:func>
+          <m:funcPr>
+            <m:ctrlPr>
+              <w:rPr>
+                <w:rFonts w:ascii="Cambria Math" w:eastAsiaTheme="minorEastAsia" w:hAnsi="Cambria Math"/>
+                <w:i/>
+              </w:rPr>
+            </m:ctrlPr>
+          </m:funcPr>
+          <m:fName>
+            <m:r>
+              <m:rPr>
+                <m:sty m:val="p"/>
+              </m:rPr>
+              <w:rPr>
+                <w:rFonts w:ascii="Cambria Math" w:eastAsiaTheme="minorEastAsia" w:hAnsi="Cambria Math"/>
+              </w:rPr>
+              <m:t>sin</m:t>
+            </m:r>
+          </m:fName>
+          <m:e>
+            <m:sSub>
+              <m:sSubPr>
+                <m:ctrlPr>
+                  <w:rPr>
+                    <w:rFonts w:ascii="Cambria Math" w:eastAsiaTheme="minorEastAsia" w:hAnsi="Cambria Math"/>
+                    <w:i/>
+                  </w:rPr>
+                </m:ctrlPr>
+              </m:sSubPr>
+              <m:e>
+                <m:r>
+                  <w:rPr>
+                    <w:rFonts w:ascii="Cambria Math" w:eastAsiaTheme="minorEastAsia" w:hAnsi="Cambria Math"/>
+                  </w:rPr>
+                  <m:t>ω</m:t>
+                </m:r>
+              </m:e>
+              <m:sub>
+                <m:r>
+                  <w:rPr>
+                    <w:rFonts w:ascii="Cambria Math" w:eastAsiaTheme="minorEastAsia" w:hAnsi="Cambria Math"/>
+                  </w:rPr>
+                  <m:t>c</m:t>
+                </m:r>
+              </m:sub>
+            </m:sSub>
+            <m:r>
+              <w:rPr>
+                <w:rFonts w:ascii="Cambria Math" w:eastAsiaTheme="minorEastAsia" w:hAnsi="Cambria Math"/>
+              </w:rPr>
+              <m:t>t</m:t>
+            </m:r>
+          </m:e>
+        </m:func>
+      </m:oMath>
+      <w:r>
+        <w:rPr>
+          <w:rFonts w:eastAsiaTheme="minorEastAsia"/>
+        </w:rPr>
+        <w:t xml:space="preserve"> are orthogonal, the bits can be separated at the receiver without corruption.</w:t>
+      </w:r>
+    </w:p>
+    <w:p>
+      <w:pPr>
+        <w:rPr>
+          <w:rFonts w:eastAsiaTheme="minorEastAsia"/>
+        </w:rPr>
+      </w:pPr>
+      <m:oMath>
+        <m:sSub>
+          <m:sSubPr>
+            <m:ctrlPr>
+              <w:rPr>
+                <w:rFonts w:ascii="Cambria Math" w:eastAsiaTheme="minorEastAsia" w:hAnsi="Cambria Math"/>
+                <w:i/>
+              </w:rPr>
+            </m:ctrlPr>
+          </m:sSubPr>
+          <m:e>
+            <m:r>
+              <w:rPr>
+                <w:rFonts w:ascii="Cambria Math" w:eastAsiaTheme="minorEastAsia" w:hAnsi="Cambria Math"/>
+              </w:rPr>
+              <m:t>b</m:t>
+            </m:r>
+          </m:e>
+          <m:sub>
+            <m:r>
+              <w:rPr>
+                <w:rFonts w:ascii="Cambria Math" w:eastAsiaTheme="minorEastAsia" w:hAnsi="Cambria Math"/>
+              </w:rPr>
+              <m:t>2m</m:t>
+            </m:r>
+          </m:sub>
+        </m:sSub>
+      </m:oMath>
+      <w:r>
+        <w:rPr>
+          <w:rFonts w:eastAsiaTheme="minorEastAsia"/>
+        </w:rPr>
+        <w:t xml:space="preserve"> and </w:t>
+      </w:r>
+      <m:oMath>
+        <m:sSub>
+          <m:sSubPr>
+            <m:ctrlPr>
+              <w:rPr>
+                <w:rFonts w:ascii="Cambria Math" w:eastAsiaTheme="minorEastAsia" w:hAnsi="Cambria Math"/>
+                <w:i/>
+              </w:rPr>
+            </m:ctrlPr>
+          </m:sSubPr>
+          <m:e>
+            <m:r>
+              <w:rPr>
+                <w:rFonts w:ascii="Cambria Math" w:eastAsiaTheme="minorEastAsia" w:hAnsi="Cambria Math"/>
+              </w:rPr>
+              <m:t>b</m:t>
+            </m:r>
+          </m:e>
+          <m:sub>
+            <m:r>
+              <w:rPr>
+                <w:rFonts w:ascii="Cambria Math" w:eastAsiaTheme="minorEastAsia" w:hAnsi="Cambria Math"/>
+              </w:rPr>
+              <m:t>2m+1</m:t>
+            </m:r>
+          </m:sub>
+        </m:sSub>
+      </m:oMath>
+      <w:r>
+        <w:rPr>
+          <w:rFonts w:eastAsiaTheme="minorEastAsia"/>
+        </w:rPr>
+        <w:t xml:space="preserve"> are </w:t>
+      </w:r>
+      <w:r>
+        <w:rPr>
+          <w:rFonts w:eastAsiaTheme="minorEastAsia"/>
+        </w:rPr>
+        <w:t>called the I and Q</w:t>
+      </w:r>
+      <w:r>
+        <w:rPr>
+          <w:rFonts w:eastAsiaTheme="minorEastAsia"/>
+        </w:rPr>
+        <w:t xml:space="preserve"> (for in-phase and quadrature)</w:t>
+      </w:r>
+      <w:r>
+        <w:rPr>
+          <w:rFonts w:eastAsiaTheme="minorEastAsia"/>
+        </w:rPr>
+        <w:t xml:space="preserve"> baseband signals</w:t>
+      </w:r>
+      <w:r>
+        <w:rPr>
+          <w:rFonts w:eastAsiaTheme="minorEastAsia"/>
+        </w:rPr>
+        <w:t xml:space="preserve">, and </w:t>
+      </w:r>
+      <m:oMath>
+        <m:sSub>
+          <m:sSubPr>
+            <m:ctrlPr>
+              <w:rPr>
+                <w:rFonts w:ascii="Cambria Math" w:eastAsiaTheme="minorEastAsia" w:hAnsi="Cambria Math"/>
+                <w:i/>
+              </w:rPr>
+            </m:ctrlPr>
+          </m:sSubPr>
+          <m:e>
+            <m:r>
+              <w:rPr>
+                <w:rFonts w:ascii="Cambria Math" w:eastAsiaTheme="minorEastAsia" w:hAnsi="Cambria Math"/>
+              </w:rPr>
+              <m:t>b</m:t>
+            </m:r>
+          </m:e>
+          <m:sub>
+            <m:r>
+              <w:rPr>
+                <w:rFonts w:ascii="Cambria Math" w:eastAsiaTheme="minorEastAsia" w:hAnsi="Cambria Math"/>
+              </w:rPr>
+              <m:t>2m</m:t>
+            </m:r>
+          </m:sub>
+        </m:sSub>
+        <m:r>
+          <w:rPr>
+            <w:rFonts w:ascii="Cambria Math" w:eastAsiaTheme="minorEastAsia" w:hAnsi="Cambria Math"/>
+          </w:rPr>
+          <m:t>+j</m:t>
+        </m:r>
+        <m:sSub>
+          <m:sSubPr>
+            <m:ctrlPr>
+              <w:rPr>
+                <w:rFonts w:ascii="Cambria Math" w:eastAsiaTheme="minorEastAsia" w:hAnsi="Cambria Math"/>
+                <w:i/>
+              </w:rPr>
+            </m:ctrlPr>
+          </m:sSubPr>
+          <m:e>
+            <m:r>
+              <w:rPr>
+                <w:rFonts w:ascii="Cambria Math" w:eastAsiaTheme="minorEastAsia" w:hAnsi="Cambria Math"/>
+              </w:rPr>
+              <m:t>b</m:t>
+            </m:r>
+          </m:e>
+          <m:sub>
+            <m:r>
+              <w:rPr>
+                <w:rFonts w:ascii="Cambria Math" w:eastAsiaTheme="minorEastAsia" w:hAnsi="Cambria Math"/>
+              </w:rPr>
+              <m:t>2m+1</m:t>
+            </m:r>
+          </m:sub>
+        </m:sSub>
+      </m:oMath>
+      <w:r>
+        <w:rPr>
+          <w:rFonts w:eastAsiaTheme="minorEastAsia"/>
+        </w:rPr>
+        <w:t xml:space="preserve"> is one symbol.</w:t>
+      </w:r>
+    </w:p>
+    <w:p>
+      <w:pPr>
+        <w:rPr>
+          <w:rFonts w:eastAsiaTheme="minorEastAsia"/>
+        </w:rPr>
+      </w:pPr>
+      <w:r>
+        <w:rPr>
+          <w:rFonts w:eastAsiaTheme="minorEastAsia"/>
+        </w:rPr>
+        <w:t xml:space="preserve">The original bitstream is composed of pulses of duration </w:t>
+      </w:r>
+      <m:oMath>
+        <m:sSub>
+          <m:sSubPr>
+            <m:ctrlPr>
+              <w:rPr>
+                <w:rFonts w:ascii="Cambria Math" w:eastAsiaTheme="minorEastAsia" w:hAnsi="Cambria Math"/>
+                <w:i/>
+              </w:rPr>
+            </m:ctrlPr>
+          </m:sSubPr>
+          <m:e>
+            <m:r>
+              <w:rPr>
+                <w:rFonts w:ascii="Cambria Math" w:eastAsiaTheme="minorEastAsia" w:hAnsi="Cambria Math"/>
+              </w:rPr>
+              <m:t>T</m:t>
+            </m:r>
+          </m:e>
+          <m:sub>
+            <m:r>
+              <w:rPr>
+                <w:rFonts w:ascii="Cambria Math" w:eastAsiaTheme="minorEastAsia" w:hAnsi="Cambria Math"/>
+              </w:rPr>
+              <m:t>b</m:t>
+            </m:r>
+          </m:sub>
+        </m:sSub>
+      </m:oMath>
+      <w:r>
+        <w:rPr>
+          <w:rFonts w:eastAsiaTheme="minorEastAsia"/>
+        </w:rPr>
+        <w:t xml:space="preserve">, </w:t>
+      </w:r>
+      <w:r>
+        <w:rPr>
+          <w:rFonts w:eastAsiaTheme="minorEastAsia"/>
+        </w:rPr>
+        <w:t>so for the same bitrate, the symbol streams are composed of pulses of duration</w:t>
+      </w:r>
+      <w:r>
+        <w:rPr>
+          <w:rFonts w:eastAsiaTheme="minorEastAsia"/>
+        </w:rPr>
+        <w:t xml:space="preserve"> </w:t>
+      </w:r>
+      <m:oMath>
+        <m:r>
+          <w:rPr>
+            <w:rFonts w:ascii="Cambria Math" w:eastAsiaTheme="minorEastAsia" w:hAnsi="Cambria Math"/>
+          </w:rPr>
+          <m:t>2</m:t>
+        </m:r>
+        <m:sSub>
+          <m:sSubPr>
+            <m:ctrlPr>
+              <w:rPr>
+                <w:rFonts w:ascii="Cambria Math" w:eastAsiaTheme="minorEastAsia" w:hAnsi="Cambria Math"/>
+                <w:i/>
+              </w:rPr>
+            </m:ctrlPr>
+          </m:sSubPr>
+          <m:e>
+            <m:r>
+              <w:rPr>
+                <w:rFonts w:ascii="Cambria Math" w:eastAsiaTheme="minorEastAsia" w:hAnsi="Cambria Math"/>
+              </w:rPr>
+              <m:t>T</m:t>
+            </m:r>
+          </m:e>
+          <m:sub>
+            <m:r>
+              <w:rPr>
+                <w:rFonts w:ascii="Cambria Math" w:eastAsiaTheme="minorEastAsia" w:hAnsi="Cambria Math"/>
+              </w:rPr>
+              <m:t>b</m:t>
+            </m:r>
+          </m:sub>
+        </m:sSub>
+      </m:oMath>
+      <w:r>
+        <w:rPr>
+          <w:rFonts w:eastAsiaTheme="minorEastAsia"/>
+        </w:rPr>
+        <w:t xml:space="preserve"> (symbol rate is ½ of bitrate)</w:t>
+      </w:r>
+      <w:r>
+        <w:rPr>
+          <w:rFonts w:eastAsiaTheme="minorEastAsia"/>
+        </w:rPr>
+        <w:t>.</w:t>
+      </w:r>
+      <w:r>
+        <w:rPr>
+          <w:rFonts w:eastAsiaTheme="minorEastAsia"/>
+        </w:rPr>
+        <w:t xml:space="preserve"> </w:t>
+      </w:r>
+      <w:r>
+        <w:rPr>
+          <w:rFonts w:eastAsiaTheme="minorEastAsia"/>
+        </w:rPr>
+        <w:t xml:space="preserve">This halves the occupied BW (or equivalently, doubles bandwidth efficiency). The original </w:t>
+      </w:r>
+      <w:proofErr w:type="gramStart"/>
+      <w:r>
+        <w:rPr>
+          <w:rFonts w:eastAsiaTheme="minorEastAsia"/>
+        </w:rPr>
+        <w:t>bitstream</w:t>
+      </w:r>
+      <w:proofErr w:type="gramEnd"/>
+      <w:r>
+        <w:rPr>
+          <w:rFonts w:eastAsiaTheme="minorEastAsia"/>
+        </w:rPr>
+        <w:t xml:space="preserve"> (with pulse-shaping) has BW </w:t>
+      </w:r>
+      <m:oMath>
+        <m:r>
+          <w:rPr>
+            <w:rFonts w:ascii="Cambria Math" w:eastAsiaTheme="minorEastAsia" w:hAnsi="Cambria Math"/>
+          </w:rPr>
+          <m:t>≈</m:t>
+        </m:r>
+        <m:f>
+          <m:fPr>
+            <m:ctrlPr>
+              <w:rPr>
+                <w:rFonts w:ascii="Cambria Math" w:eastAsiaTheme="minorEastAsia" w:hAnsi="Cambria Math"/>
+                <w:i/>
+              </w:rPr>
+            </m:ctrlPr>
+          </m:fPr>
+          <m:num>
+            <m:r>
+              <w:rPr>
+                <w:rFonts w:ascii="Cambria Math" w:eastAsiaTheme="minorEastAsia" w:hAnsi="Cambria Math"/>
+              </w:rPr>
+              <m:t>1</m:t>
+            </m:r>
+          </m:num>
+          <m:den>
+            <m:sSub>
+              <m:sSubPr>
+                <m:ctrlPr>
+                  <w:rPr>
+                    <w:rFonts w:ascii="Cambria Math" w:eastAsiaTheme="minorEastAsia" w:hAnsi="Cambria Math"/>
+                    <w:i/>
+                  </w:rPr>
+                </m:ctrlPr>
+              </m:sSubPr>
+              <m:e>
+                <m:r>
+                  <w:rPr>
+                    <w:rFonts w:ascii="Cambria Math" w:eastAsiaTheme="minorEastAsia" w:hAnsi="Cambria Math"/>
+                  </w:rPr>
+                  <m:t>T</m:t>
+                </m:r>
+              </m:e>
+              <m:sub>
+                <m:r>
+                  <w:rPr>
+                    <w:rFonts w:ascii="Cambria Math" w:eastAsiaTheme="minorEastAsia" w:hAnsi="Cambria Math"/>
+                  </w:rPr>
+                  <m:t>b</m:t>
+                </m:r>
+              </m:sub>
+            </m:sSub>
+          </m:den>
+        </m:f>
+      </m:oMath>
+      <w:r>
+        <w:rPr>
+          <w:rFonts w:eastAsiaTheme="minorEastAsia"/>
+        </w:rPr>
+        <w:t>. The symbol streams, whic</w:t>
+      </w:r>
+      <w:r>
+        <w:rPr>
+          <w:rFonts w:eastAsiaTheme="minorEastAsia"/>
+        </w:rPr>
+        <w:t xml:space="preserve">h overlap in spectrum, have BW </w:t>
+      </w:r>
+      <m:oMath>
+        <m:r>
+          <w:rPr>
+            <w:rFonts w:ascii="Cambria Math" w:eastAsiaTheme="minorEastAsia" w:hAnsi="Cambria Math"/>
+          </w:rPr>
+          <m:t>≈</m:t>
+        </m:r>
+        <m:f>
+          <m:fPr>
+            <m:ctrlPr>
+              <w:rPr>
+                <w:rFonts w:ascii="Cambria Math" w:eastAsiaTheme="minorEastAsia" w:hAnsi="Cambria Math"/>
+                <w:i/>
+              </w:rPr>
+            </m:ctrlPr>
+          </m:fPr>
+          <m:num>
+            <m:r>
+              <w:rPr>
+                <w:rFonts w:ascii="Cambria Math" w:eastAsiaTheme="minorEastAsia" w:hAnsi="Cambria Math"/>
+              </w:rPr>
+              <m:t>1</m:t>
+            </m:r>
+          </m:num>
+          <m:den>
+            <m:r>
+              <w:rPr>
+                <w:rFonts w:ascii="Cambria Math" w:eastAsiaTheme="minorEastAsia" w:hAnsi="Cambria Math"/>
+              </w:rPr>
+              <m:t>2</m:t>
+            </m:r>
+            <m:sSub>
+              <m:sSubPr>
+                <m:ctrlPr>
+                  <w:rPr>
+                    <w:rFonts w:ascii="Cambria Math" w:eastAsiaTheme="minorEastAsia" w:hAnsi="Cambria Math"/>
+                    <w:i/>
+                  </w:rPr>
+                </m:ctrlPr>
+              </m:sSubPr>
+              <m:e>
+                <m:r>
+                  <w:rPr>
+                    <w:rFonts w:ascii="Cambria Math" w:eastAsiaTheme="minorEastAsia" w:hAnsi="Cambria Math"/>
+                  </w:rPr>
+                  <m:t>T</m:t>
+                </m:r>
+              </m:e>
+              <m:sub>
+                <m:r>
+                  <w:rPr>
+                    <w:rFonts w:ascii="Cambria Math" w:eastAsiaTheme="minorEastAsia" w:hAnsi="Cambria Math"/>
+                  </w:rPr>
+                  <m:t>b</m:t>
+                </m:r>
+              </m:sub>
+            </m:sSub>
+          </m:den>
+        </m:f>
+      </m:oMath>
+      <w:r>
+        <w:rPr>
+          <w:rFonts w:eastAsiaTheme="minorEastAsia"/>
+        </w:rPr>
+        <w:t>.</w:t>
+      </w:r>
+    </w:p>
+    <w:p>
+      <w:pPr>
+        <w:rPr>
+          <w:rFonts w:eastAsiaTheme="minorEastAsia"/>
+        </w:rPr>
+      </w:pPr>
+      <w:r>
+        <w:rPr>
+          <w:rFonts w:eastAsiaTheme="minorEastAsia"/>
+        </w:rPr>
+        <w:t xml:space="preserve">The main drawback of QPSK (and other quadrature modulation schemes) is that with baseband pulse shaping, the </w:t>
+      </w:r>
+      <w:r>
+        <w:rPr>
+          <w:rFonts w:eastAsiaTheme="minorEastAsia"/>
+        </w:rPr>
+        <w:t xml:space="preserve">(variable-envelope) </w:t>
+      </w:r>
+      <w:r>
+        <w:rPr>
+          <w:rFonts w:eastAsiaTheme="minorEastAsia"/>
+        </w:rPr>
+        <w:t>signal has very high PAPR which requires linear (and inefficient) power amplifiers.</w:t>
+      </w:r>
+    </w:p>
+    <w:p>
+      <w:pPr>
+        <w:pStyle w:val="Heading3"/>
+        <w:rPr>
+          <w:rFonts w:eastAsiaTheme="minorEastAsia"/>
+        </w:rPr>
+      </w:pPr>
+      <w:r>
+        <w:rPr>
+          <w:rFonts w:eastAsiaTheme="minorEastAsia"/>
+        </w:rPr>
+        <w:lastRenderedPageBreak/>
+        <w:t>GMSK and GFSK</w:t>
+      </w:r>
+    </w:p>
+    <w:p>
+      <w:r>
+        <w:t>Constant-envelope modulation.</w:t>
+      </w:r>
+    </w:p>
+    <w:p>
+      <w:pPr>
+        <w:pStyle w:val="Heading3"/>
+      </w:pPr>
+      <w:r>
+        <w:t>QAM</w:t>
+      </w:r>
+    </w:p>
+    <w:p>
+      <w:r>
+        <w:t>16QAM = 4 bits/symbol = 4x BW efficiency</w:t>
+      </w:r>
+    </w:p>
+    <w:p>
+      <w:r>
+        <w:t>64QAM = 6 bits/symbol = 6x BW efficiency</w:t>
+      </w:r>
+    </w:p>
+    <w:p>
+      <w:r>
+        <w:t>Denser constellation, worse detectability</w:t>
+      </w:r>
+    </w:p>
+    <w:p>
+      <w:r>
+        <w:t>Higher PAPR</w:t>
+      </w:r>
+    </w:p>
+    <w:p>
+      <w:pPr>
+        <w:pStyle w:val="Heading3"/>
+      </w:pPr>
+      <w:r>
+        <w:t>OFDM</w:t>
+      </w:r>
+    </w:p>
+    <w:p>
+      <w:r>
+        <w:t>Multipath propagation: the propagation of EM waves from Tx to Rx through multiple paths. The waves arrive at Rx with different delays – “delay spread”. Even if this doesn’t result in destructive interference, they may lead to ISI</w:t>
+      </w:r>
+      <w:r>
+        <w:t xml:space="preserve"> because you receive multiple copies of the same signal that are shifted in time.</w:t>
+      </w:r>
+    </w:p>
+    <w:p>
+      <w:r>
+        <w:t>Another perspective from the frequency domain:</w:t>
+      </w:r>
+      <w:r>
+        <w:t xml:space="preserve"> multipath introduces memory, which filters the signal. Anything that removes part of the signal spectrum causes ISI.</w:t>
+      </w:r>
+    </w:p>
+    <w:p>
+      <w:r>
+        <w:t xml:space="preserve">ISI is worse as delay spread increases or as bit rate increases, because symbol duration becomes shorter. </w:t>
+      </w:r>
+    </w:p>
+    <w:p>
+      <w:r>
+        <w:t>OFDM mitigates the effect of delay spread</w:t>
+      </w:r>
+      <w:r>
+        <w:t xml:space="preserve"> by transmitting symbols in parallel on multiple subcarriers. If a single-carrier signal has a symbol rate of </w:t>
+      </w:r>
+      <m:oMath>
+        <m:sSub>
+          <m:sSubPr>
+            <m:ctrlPr>
+              <w:rPr>
+                <w:rFonts w:ascii="Cambria Math" w:hAnsi="Cambria Math"/>
+                <w:i/>
+              </w:rPr>
+            </m:ctrlPr>
+          </m:sSubPr>
+          <m:e>
+            <m:r>
+              <w:rPr>
+                <w:rFonts w:ascii="Cambria Math" w:hAnsi="Cambria Math"/>
+              </w:rPr>
+              <m:t>r</m:t>
+            </m:r>
+          </m:e>
+          <m:sub>
+            <m:r>
+              <w:rPr>
+                <w:rFonts w:ascii="Cambria Math" w:hAnsi="Cambria Math"/>
+              </w:rPr>
+              <m:t>b</m:t>
+            </m:r>
+          </m:sub>
+        </m:sSub>
+      </m:oMath>
+      <w:r>
+        <w:rPr>
+          <w:rFonts w:eastAsiaTheme="minorEastAsia"/>
+        </w:rPr>
+        <w:t xml:space="preserve">, then an OFDM signal with </w:t>
+      </w:r>
+      <m:oMath>
+        <m:r>
+          <w:rPr>
+            <w:rFonts w:ascii="Cambria Math" w:eastAsiaTheme="minorEastAsia" w:hAnsi="Cambria Math"/>
+          </w:rPr>
+          <m:t>N</m:t>
+        </m:r>
+      </m:oMath>
+      <w:r>
+        <w:rPr>
+          <w:rFonts w:eastAsiaTheme="minorEastAsia"/>
+        </w:rPr>
+        <w:t xml:space="preserve"> subcarriers </w:t>
+      </w:r>
+      <w:proofErr w:type="gramStart"/>
+      <w:r>
+        <w:rPr>
+          <w:rFonts w:eastAsiaTheme="minorEastAsia"/>
+        </w:rPr>
+        <w:t>splits</w:t>
+      </w:r>
+      <w:proofErr w:type="gramEnd"/>
+      <w:r>
+        <w:rPr>
+          <w:rFonts w:eastAsiaTheme="minorEastAsia"/>
+        </w:rPr>
+        <w:t xml:space="preserve"> the symbol stream into </w:t>
+      </w:r>
+      <m:oMath>
+        <m:r>
+          <w:rPr>
+            <w:rFonts w:ascii="Cambria Math" w:eastAsiaTheme="minorEastAsia" w:hAnsi="Cambria Math"/>
+          </w:rPr>
+          <m:t>N</m:t>
+        </m:r>
+      </m:oMath>
+      <w:r>
+        <w:rPr>
+          <w:rFonts w:eastAsiaTheme="minorEastAsia"/>
+        </w:rPr>
+        <w:t xml:space="preserve"> </w:t>
+      </w:r>
+      <w:proofErr w:type="spellStart"/>
+      <w:r>
+        <w:rPr>
+          <w:rFonts w:eastAsiaTheme="minorEastAsia"/>
+        </w:rPr>
+        <w:t>substreams</w:t>
+      </w:r>
+      <w:proofErr w:type="spellEnd"/>
+      <w:r>
+        <w:rPr>
+          <w:rFonts w:eastAsiaTheme="minorEastAsia"/>
+        </w:rPr>
+        <w:t xml:space="preserve"> of rate </w:t>
+      </w:r>
+      <m:oMath>
+        <m:f>
+          <m:fPr>
+            <m:ctrlPr>
+              <w:rPr>
+                <w:rFonts w:ascii="Cambria Math" w:eastAsiaTheme="minorEastAsia" w:hAnsi="Cambria Math"/>
+                <w:i/>
+              </w:rPr>
+            </m:ctrlPr>
+          </m:fPr>
+          <m:num>
+            <m:sSub>
+              <m:sSubPr>
+                <m:ctrlPr>
+                  <w:rPr>
+                    <w:rFonts w:ascii="Cambria Math" w:eastAsiaTheme="minorEastAsia" w:hAnsi="Cambria Math"/>
+                    <w:i/>
+                  </w:rPr>
+                </m:ctrlPr>
+              </m:sSubPr>
+              <m:e>
+                <m:r>
+                  <w:rPr>
+                    <w:rFonts w:ascii="Cambria Math" w:eastAsiaTheme="minorEastAsia" w:hAnsi="Cambria Math"/>
+                  </w:rPr>
+                  <m:t>r</m:t>
+                </m:r>
+              </m:e>
+              <m:sub>
+                <m:r>
+                  <w:rPr>
+                    <w:rFonts w:ascii="Cambria Math" w:eastAsiaTheme="minorEastAsia" w:hAnsi="Cambria Math"/>
+                  </w:rPr>
+                  <m:t>b</m:t>
+                </m:r>
+              </m:sub>
+            </m:sSub>
+          </m:num>
+          <m:den>
+            <m:r>
+              <w:rPr>
+                <w:rFonts w:ascii="Cambria Math" w:eastAsiaTheme="minorEastAsia" w:hAnsi="Cambria Math"/>
+              </w:rPr>
+              <m:t>N</m:t>
+            </m:r>
+          </m:den>
+        </m:f>
+      </m:oMath>
+      <w:r>
+        <w:rPr>
+          <w:rFonts w:eastAsiaTheme="minorEastAsia"/>
+        </w:rPr>
+        <w:t xml:space="preserve">. Each subcarrier has </w:t>
+      </w:r>
+      <m:oMath>
+        <m:f>
+          <m:fPr>
+            <m:ctrlPr>
+              <w:rPr>
+                <w:rFonts w:ascii="Cambria Math" w:eastAsiaTheme="minorEastAsia" w:hAnsi="Cambria Math"/>
+                <w:i/>
+              </w:rPr>
+            </m:ctrlPr>
+          </m:fPr>
+          <m:num>
+            <m:r>
+              <w:rPr>
+                <w:rFonts w:ascii="Cambria Math" w:eastAsiaTheme="minorEastAsia" w:hAnsi="Cambria Math"/>
+              </w:rPr>
+              <m:t>1</m:t>
+            </m:r>
+          </m:num>
+          <m:den>
+            <m:r>
+              <w:rPr>
+                <w:rFonts w:ascii="Cambria Math" w:eastAsiaTheme="minorEastAsia" w:hAnsi="Cambria Math"/>
+              </w:rPr>
+              <m:t>N</m:t>
+            </m:r>
+          </m:den>
+        </m:f>
+      </m:oMath>
+      <w:r>
+        <w:rPr>
+          <w:rFonts w:eastAsiaTheme="minorEastAsia"/>
+        </w:rPr>
+        <w:t xml:space="preserve"> the original BW.</w:t>
+      </w:r>
+    </w:p>
+    <w:p>
+      <w:r>
+        <w:t xml:space="preserve">Total BW and date rate remain the same, but OFDM </w:t>
+      </w:r>
+      <w:r>
+        <w:t xml:space="preserve">(multicarrier) </w:t>
+      </w:r>
+      <w:r>
+        <w:t>is much more resistant to multipath effects because it is composed of low-rate data streams.</w:t>
+      </w:r>
+    </w:p>
+    <w:p>
+      <w:r>
+        <w:t>Frequency domain perspective: multipath still occurs, BUT the impact on each individual subcarrier is much less.</w:t>
+      </w:r>
+    </w:p>
+    <w:p>
+      <w:pPr>
+        <w:rPr>
+          <w:rFonts w:eastAsiaTheme="minorEastAsia"/>
+        </w:rPr>
+      </w:pPr>
+      <w:r>
+        <w:t>The downside of OFDM is that</w:t>
+      </w:r>
+      <w:r>
+        <w:t xml:space="preserve"> adding </w:t>
+      </w:r>
+      <m:oMath>
+        <m:r>
+          <w:rPr>
+            <w:rFonts w:ascii="Cambria Math" w:hAnsi="Cambria Math"/>
+          </w:rPr>
+          <m:t>N</m:t>
+        </m:r>
+      </m:oMath>
+      <w:r>
+        <w:rPr>
+          <w:rFonts w:eastAsiaTheme="minorEastAsia"/>
+        </w:rPr>
+        <w:t xml:space="preserve"> orthogonal subchannels results in a waveform with very high PAPR even if the modulation scheme of each subchannel has low PAPR.</w:t>
+      </w:r>
+    </w:p>
+    <w:p>
+      <m:oMathPara>
+        <m:oMath>
+          <m:r>
+            <w:rPr>
+              <w:rFonts w:ascii="Cambria Math" w:hAnsi="Cambria Math"/>
+            </w:rPr>
+            <m:t>PAPR=</m:t>
+          </m:r>
+          <m:f>
+            <m:fPr>
+              <m:ctrlPr>
+                <w:rPr>
+                  <w:rFonts w:ascii="Cambria Math" w:hAnsi="Cambria Math"/>
+                  <w:i/>
+                </w:rPr>
+              </m:ctrlPr>
+            </m:fPr>
+            <m:num>
+              <m:func>
+                <m:funcPr>
+                  <m:ctrlPr>
+                    <w:rPr>
+                      <w:rFonts w:ascii="Cambria Math" w:hAnsi="Cambria Math"/>
+                      <w:i/>
+                    </w:rPr>
+                  </m:ctrlPr>
+                </m:funcPr>
+                <m:fName>
+                  <m:r>
+                    <m:rPr>
+                      <m:sty m:val="p"/>
+                    </m:rPr>
+                    <w:rPr>
+                      <w:rFonts w:ascii="Cambria Math" w:hAnsi="Cambria Math"/>
+                    </w:rPr>
+                    <m:t>max</m:t>
+                  </m:r>
+                </m:fName>
+                <m:e>
+                  <m:d>
+                    <m:dPr>
+                      <m:begChr m:val="{"/>
+                      <m:endChr m:val="}"/>
+                      <m:ctrlPr>
+                        <w:rPr>
+                          <w:rFonts w:ascii="Cambria Math" w:hAnsi="Cambria Math"/>
+                          <w:i/>
+                        </w:rPr>
+                      </m:ctrlPr>
+                    </m:dPr>
+                    <m:e>
+                      <m:sSup>
+                        <m:sSupPr>
+                          <m:ctrlPr>
+                            <w:rPr>
+                              <w:rFonts w:ascii="Cambria Math" w:hAnsi="Cambria Math"/>
+                              <w:i/>
+                            </w:rPr>
+                          </m:ctrlPr>
+                        </m:sSupPr>
+                        <m:e>
+                          <m:r>
+                            <w:rPr>
+                              <w:rFonts w:ascii="Cambria Math" w:hAnsi="Cambria Math"/>
+                            </w:rPr>
+                            <m:t>x</m:t>
+                          </m:r>
+                        </m:e>
+                        <m:sup>
+                          <m:r>
+                            <w:rPr>
+                              <w:rFonts w:ascii="Cambria Math" w:hAnsi="Cambria Math"/>
+                            </w:rPr>
+                            <m:t>2</m:t>
+                          </m:r>
+                        </m:sup>
+                      </m:sSup>
+                      <m:d>
+                        <m:dPr>
+                          <m:ctrlPr>
+                            <w:rPr>
+                              <w:rFonts w:ascii="Cambria Math" w:hAnsi="Cambria Math"/>
+                              <w:i/>
+                            </w:rPr>
+                          </m:ctrlPr>
+                        </m:dPr>
+                        <m:e>
+                          <m:r>
+                            <w:rPr>
+                              <w:rFonts w:ascii="Cambria Math" w:hAnsi="Cambria Math"/>
+                            </w:rPr>
+                            <m:t>t</m:t>
+                          </m:r>
+                        </m:e>
+                      </m:d>
+                    </m:e>
+                  </m:d>
+                </m:e>
+              </m:func>
+            </m:num>
+            <m:den>
+              <m:acc>
+                <m:accPr>
+                  <m:chr m:val="̅"/>
+                  <m:ctrlPr>
+                    <w:rPr>
+                      <w:rFonts w:ascii="Cambria Math" w:hAnsi="Cambria Math"/>
+                      <w:i/>
+                    </w:rPr>
+                  </m:ctrlPr>
+                </m:accPr>
+                <m:e>
+                  <m:sSup>
+                    <m:sSupPr>
+                      <m:ctrlPr>
+                        <w:rPr>
+                          <w:rFonts w:ascii="Cambria Math" w:hAnsi="Cambria Math"/>
+                          <w:i/>
+                        </w:rPr>
+                      </m:ctrlPr>
+                    </m:sSupPr>
+                    <m:e>
+                      <m:r>
+                        <w:rPr>
+                          <w:rFonts w:ascii="Cambria Math" w:hAnsi="Cambria Math"/>
+                        </w:rPr>
+                        <m:t>x</m:t>
+                      </m:r>
+                    </m:e>
+                    <m:sup>
+                      <m:r>
+                        <w:rPr>
+                          <w:rFonts w:ascii="Cambria Math" w:hAnsi="Cambria Math"/>
+                        </w:rPr>
+                        <m:t>2</m:t>
+                      </m:r>
+                    </m:sup>
+                  </m:sSup>
+                  <m:d>
+                    <m:dPr>
+                      <m:ctrlPr>
+                        <w:rPr>
+                          <w:rFonts w:ascii="Cambria Math" w:hAnsi="Cambria Math"/>
+                          <w:i/>
+                        </w:rPr>
+                      </m:ctrlPr>
+                    </m:dPr>
+                    <m:e>
+                      <m:r>
+                        <w:rPr>
+                          <w:rFonts w:ascii="Cambria Math" w:hAnsi="Cambria Math"/>
+                        </w:rPr>
+                        <m:t>t</m:t>
+                      </m:r>
+                    </m:e>
+                  </m:d>
+                </m:e>
+              </m:acc>
+            </m:den>
+          </m:f>
+        </m:oMath>
+      </m:oMathPara>
+    </w:p>
+    <w:p>
+      <w:pPr>
+        <w:rPr>
+          <w:rFonts w:eastAsiaTheme="minorEastAsia"/>
+        </w:rPr>
+      </w:pPr>
+      <w:r>
+        <w:rPr>
+          <w:rFonts w:eastAsiaTheme="minorEastAsia"/>
+        </w:rPr>
+        <w:t xml:space="preserve">For OFDM, PAPR is approx. equal to </w:t>
+      </w:r>
+      <m:oMath>
+        <m:r>
+          <w:rPr>
+            <w:rFonts w:ascii="Cambria Math" w:eastAsiaTheme="minorEastAsia" w:hAnsi="Cambria Math"/>
+          </w:rPr>
+          <m:t>2</m:t>
+        </m:r>
+        <m:func>
+          <m:funcPr>
+            <m:ctrlPr>
+              <w:rPr>
+                <w:rFonts w:ascii="Cambria Math" w:eastAsiaTheme="minorEastAsia" w:hAnsi="Cambria Math"/>
+                <w:i/>
+              </w:rPr>
+            </m:ctrlPr>
+          </m:funcPr>
+          <m:fName>
+            <m:r>
+              <m:rPr>
+                <m:sty m:val="p"/>
+              </m:rPr>
+              <w:rPr>
+                <w:rFonts w:ascii="Cambria Math" w:eastAsiaTheme="minorEastAsia" w:hAnsi="Cambria Math"/>
+              </w:rPr>
+              <m:t>ln</m:t>
+            </m:r>
+          </m:fName>
+          <m:e>
+            <m:r>
+              <w:rPr>
+                <w:rFonts w:ascii="Cambria Math" w:eastAsiaTheme="minorEastAsia" w:hAnsi="Cambria Math"/>
+              </w:rPr>
+              <m:t>N</m:t>
+            </m:r>
+          </m:e>
+        </m:func>
+      </m:oMath>
+      <w:r>
+        <w:rPr>
+          <w:rFonts w:eastAsiaTheme="minorEastAsia"/>
+        </w:rPr>
+        <w:t xml:space="preserve"> if </w:t>
+      </w:r>
+      <m:oMath>
+        <m:r>
+          <w:rPr>
+            <w:rFonts w:ascii="Cambria Math" w:eastAsiaTheme="minorEastAsia" w:hAnsi="Cambria Math"/>
+          </w:rPr>
+          <m:t>N</m:t>
+        </m:r>
+      </m:oMath>
+      <w:r>
+        <w:rPr>
+          <w:rFonts w:eastAsiaTheme="minorEastAsia"/>
+        </w:rPr>
+        <w:t xml:space="preserve"> is large.</w:t>
+      </w:r>
+    </w:p>
+    <w:p>
+      <w:pPr>
+        <w:pStyle w:val="Heading3"/>
+        <w:rPr>
+          <w:rFonts w:eastAsiaTheme="minorEastAsia"/>
+        </w:rPr>
+      </w:pPr>
+      <w:r>
+        <w:rPr>
+          <w:rFonts w:eastAsiaTheme="minorEastAsia"/>
+        </w:rPr>
+        <w:lastRenderedPageBreak/>
+        <w:t>Spectral regrowth</w:t>
+      </w:r>
+    </w:p>
+    <w:p/>
+    <w:p/>
+    <w:p>
+      <w:pPr>
+        <w:rPr>
+          <w:rFonts w:eastAsiaTheme="minorEastAsia"/>
+        </w:rPr>
+      </w:pPr>
+    </w:p>
+    <w:p>
+      <w:pPr>
+        <w:rPr>
+          <w:rFonts w:eastAsiaTheme="minorEastAsia"/>
+        </w:rPr>
+      </w:pPr>
+    </w:p>
+    <w:p>
+      <w:pPr>
+        <w:rPr>
+          <w:rFonts w:eastAsiaTheme="minorEastAsia"/>
+        </w:rPr>
+      </w:pPr>
+      <m:oMathPara>
+        <m:oMath>
+          <m:func>
+            <m:funcPr>
+              <m:ctrlPr>
+                <w:rPr>
+                  <w:rFonts w:ascii="Cambria Math" w:eastAsiaTheme="minorEastAsia" w:hAnsi="Cambria Math"/>
+                  <w:i/>
+                </w:rPr>
+              </m:ctrlPr>
+            </m:funcPr>
+            <m:fName>
+              <m:r>
+                <m:rPr>
+                  <m:sty m:val="p"/>
+                </m:rPr>
+                <w:rPr>
+                  <w:rFonts w:ascii="Cambria Math" w:eastAsiaTheme="minorEastAsia" w:hAnsi="Cambria Math"/>
+                </w:rPr>
+                <m:t>cos</m:t>
+              </m:r>
+            </m:fName>
+            <m:e>
+              <m:sSub>
+                <m:sSubPr>
+                  <m:ctrlPr>
+                    <w:rPr>
+                      <w:rFonts w:ascii="Cambria Math" w:eastAsiaTheme="minorEastAsia" w:hAnsi="Cambria Math"/>
+                      <w:i/>
+                    </w:rPr>
+                  </m:ctrlPr>
+                </m:sSubPr>
+                <m:e>
+                  <m:r>
+                    <w:rPr>
+                      <w:rFonts w:ascii="Cambria Math" w:eastAsiaTheme="minorEastAsia" w:hAnsi="Cambria Math"/>
+                    </w:rPr>
+                    <m:t>ω</m:t>
+                  </m:r>
+                </m:e>
+                <m:sub>
+                  <m:r>
+                    <w:rPr>
+                      <w:rFonts w:ascii="Cambria Math" w:eastAsiaTheme="minorEastAsia" w:hAnsi="Cambria Math"/>
+                    </w:rPr>
+                    <m:t>c</m:t>
+                  </m:r>
+                </m:sub>
+              </m:sSub>
+              <m:r>
+                <w:rPr>
+                  <w:rFonts w:ascii="Cambria Math" w:eastAsiaTheme="minorEastAsia" w:hAnsi="Cambria Math"/>
+                </w:rPr>
+                <m:t>t</m:t>
+              </m:r>
+            </m:e>
+          </m:func>
+          <m:r>
+            <w:rPr>
+              <w:rFonts w:ascii="Cambria Math" w:eastAsiaTheme="minorEastAsia" w:hAnsi="Cambria Math"/>
+            </w:rPr>
+            <m:t>⋅</m:t>
+          </m:r>
+          <m:func>
+            <m:funcPr>
+              <m:ctrlPr>
+                <w:rPr>
+                  <w:rFonts w:ascii="Cambria Math" w:eastAsiaTheme="minorEastAsia" w:hAnsi="Cambria Math"/>
+                  <w:i/>
+                </w:rPr>
+              </m:ctrlPr>
+            </m:funcPr>
+            <m:fName>
+              <m:r>
+                <m:rPr>
+                  <m:sty m:val="p"/>
+                </m:rPr>
+                <w:rPr>
+                  <w:rFonts w:ascii="Cambria Math" w:eastAsiaTheme="minorEastAsia" w:hAnsi="Cambria Math"/>
+                </w:rPr>
+                <m:t>sin</m:t>
+              </m:r>
+            </m:fName>
+            <m:e>
+              <m:sSub>
+                <m:sSubPr>
+                  <m:ctrlPr>
+                    <w:rPr>
+                      <w:rFonts w:ascii="Cambria Math" w:eastAsiaTheme="minorEastAsia" w:hAnsi="Cambria Math"/>
+                      <w:i/>
+                    </w:rPr>
+                  </m:ctrlPr>
+                </m:sSubPr>
+                <m:e>
+                  <m:r>
+                    <w:rPr>
+                      <w:rFonts w:ascii="Cambria Math" w:eastAsiaTheme="minorEastAsia" w:hAnsi="Cambria Math"/>
+                    </w:rPr>
+                    <m:t>ω</m:t>
+                  </m:r>
+                </m:e>
+                <m:sub>
+                  <m:r>
+                    <w:rPr>
+                      <w:rFonts w:ascii="Cambria Math" w:eastAsiaTheme="minorEastAsia" w:hAnsi="Cambria Math"/>
+                    </w:rPr>
+                    <m:t>c</m:t>
+                  </m:r>
+                </m:sub>
+              </m:sSub>
+              <m:r>
+                <w:rPr>
+                  <w:rFonts w:ascii="Cambria Math" w:eastAsiaTheme="minorEastAsia" w:hAnsi="Cambria Math"/>
+                </w:rPr>
+                <m:t>t</m:t>
+              </m:r>
+            </m:e>
+          </m:func>
+          <m:r>
+            <w:rPr>
+              <w:rFonts w:ascii="Cambria Math" w:eastAsiaTheme="minorEastAsia" w:hAnsi="Cambria Math"/>
+            </w:rPr>
+            <m:t>=</m:t>
+          </m:r>
+          <m:f>
+            <m:fPr>
+              <m:ctrlPr>
+                <w:rPr>
+                  <w:rFonts w:ascii="Cambria Math" w:eastAsiaTheme="minorEastAsia" w:hAnsi="Cambria Math"/>
+                  <w:i/>
+                </w:rPr>
+              </m:ctrlPr>
+            </m:fPr>
+            <m:num>
+              <m:r>
+                <w:rPr>
+                  <w:rFonts w:ascii="Cambria Math" w:eastAsiaTheme="minorEastAsia" w:hAnsi="Cambria Math"/>
+                </w:rPr>
+                <m:t>1</m:t>
+              </m:r>
+            </m:num>
+            <m:den>
+              <m:r>
+                <w:rPr>
+                  <w:rFonts w:ascii="Cambria Math" w:eastAsiaTheme="minorEastAsia" w:hAnsi="Cambria Math"/>
+                </w:rPr>
+                <m:t>2</m:t>
+              </m:r>
+            </m:den>
+          </m:f>
+          <m:d>
+            <m:dPr>
+              <m:ctrlPr>
+                <w:rPr>
+                  <w:rFonts w:ascii="Cambria Math" w:eastAsiaTheme="minorEastAsia" w:hAnsi="Cambria Math"/>
+                  <w:i/>
+                </w:rPr>
+              </m:ctrlPr>
+            </m:dPr>
+            <m:e>
+              <m:func>
+                <m:funcPr>
+                  <m:ctrlPr>
+                    <w:rPr>
+                      <w:rFonts w:ascii="Cambria Math" w:eastAsiaTheme="minorEastAsia" w:hAnsi="Cambria Math"/>
+                      <w:i/>
+                    </w:rPr>
+                  </m:ctrlPr>
+                </m:funcPr>
+                <m:fName>
+                  <m:r>
+                    <m:rPr>
+                      <m:sty m:val="p"/>
+                    </m:rPr>
+                    <w:rPr>
+                      <w:rFonts w:ascii="Cambria Math" w:eastAsiaTheme="minorEastAsia" w:hAnsi="Cambria Math"/>
+                    </w:rPr>
+                    <m:t>sin</m:t>
+                  </m:r>
+                </m:fName>
+                <m:e>
+                  <m:d>
+                    <m:dPr>
+                      <m:ctrlPr>
+                        <w:rPr>
+                          <w:rFonts w:ascii="Cambria Math" w:eastAsiaTheme="minorEastAsia" w:hAnsi="Cambria Math"/>
+                          <w:i/>
+                        </w:rPr>
+                      </m:ctrlPr>
+                    </m:dPr>
+                    <m:e>
+                      <m:r>
+                        <w:rPr>
+                          <w:rFonts w:ascii="Cambria Math" w:eastAsiaTheme="minorEastAsia" w:hAnsi="Cambria Math"/>
+                        </w:rPr>
+                        <m:t>2</m:t>
+                      </m:r>
+                      <m:sSub>
+                        <m:sSubPr>
+                          <m:ctrlPr>
+                            <w:rPr>
+                              <w:rFonts w:ascii="Cambria Math" w:eastAsiaTheme="minorEastAsia" w:hAnsi="Cambria Math"/>
+                              <w:i/>
+                            </w:rPr>
+                          </m:ctrlPr>
+                        </m:sSubPr>
+                        <m:e>
+                          <m:r>
+                            <w:rPr>
+                              <w:rFonts w:ascii="Cambria Math" w:eastAsiaTheme="minorEastAsia" w:hAnsi="Cambria Math"/>
+                            </w:rPr>
+                            <m:t>ω</m:t>
+                          </m:r>
+                        </m:e>
+                        <m:sub>
+                          <m:r>
+                            <w:rPr>
+                              <w:rFonts w:ascii="Cambria Math" w:eastAsiaTheme="minorEastAsia" w:hAnsi="Cambria Math"/>
+                            </w:rPr>
+                            <m:t>c</m:t>
+                          </m:r>
+                        </m:sub>
+                      </m:sSub>
+                      <m:r>
+                        <w:rPr>
+                          <w:rFonts w:ascii="Cambria Math" w:eastAsiaTheme="minorEastAsia" w:hAnsi="Cambria Math"/>
+                        </w:rPr>
+                        <m:t>t</m:t>
+                      </m:r>
+                    </m:e>
+                  </m:d>
+                </m:e>
+              </m:func>
+              <m:r>
+                <w:rPr>
+                  <w:rFonts w:ascii="Cambria Math" w:eastAsiaTheme="minorEastAsia" w:hAnsi="Cambria Math"/>
+                </w:rPr>
+                <m:t>-</m:t>
+              </m:r>
+              <m:func>
+                <m:funcPr>
+                  <m:ctrlPr>
+                    <w:rPr>
+                      <w:rFonts w:ascii="Cambria Math" w:eastAsiaTheme="minorEastAsia" w:hAnsi="Cambria Math"/>
+                      <w:i/>
+                    </w:rPr>
+                  </m:ctrlPr>
+                </m:funcPr>
+                <m:fName>
+                  <m:r>
+                    <m:rPr>
+                      <m:sty m:val="p"/>
+                    </m:rPr>
+                    <w:rPr>
+                      <w:rFonts w:ascii="Cambria Math" w:eastAsiaTheme="minorEastAsia" w:hAnsi="Cambria Math"/>
+                    </w:rPr>
+                    <m:t>sin</m:t>
+                  </m:r>
+                </m:fName>
+                <m:e>
+                  <m:r>
+                    <w:rPr>
+                      <w:rFonts w:ascii="Cambria Math" w:eastAsiaTheme="minorEastAsia" w:hAnsi="Cambria Math"/>
+                    </w:rPr>
+                    <m:t>0</m:t>
+                  </m:r>
+                </m:e>
+              </m:func>
+            </m:e>
+          </m:d>
+        </m:oMath>
+      </m:oMathPara>
+    </w:p>
+    <w:p>
+      <w:pPr>
+        <w:rPr>
+          <w:rFonts w:eastAsiaTheme="minorEastAsia"/>
+        </w:rPr>
+      </w:pPr>
+      <m:oMathPara>
+        <m:oMath>
+          <m:func>
+            <m:funcPr>
+              <m:ctrlPr>
+                <w:rPr>
+                  <w:rFonts w:ascii="Cambria Math" w:eastAsiaTheme="minorEastAsia" w:hAnsi="Cambria Math"/>
+                  <w:i/>
+                </w:rPr>
+              </m:ctrlPr>
+            </m:funcPr>
+            <m:fName>
+              <m:r>
+                <m:rPr>
+                  <m:sty m:val="p"/>
+                </m:rPr>
+                <w:rPr>
+                  <w:rFonts w:ascii="Cambria Math" w:eastAsiaTheme="minorEastAsia" w:hAnsi="Cambria Math"/>
+                </w:rPr>
+                <m:t>sin</m:t>
+              </m:r>
+            </m:fName>
+            <m:e>
+              <m:sSub>
+                <m:sSubPr>
+                  <m:ctrlPr>
+                    <w:rPr>
+                      <w:rFonts w:ascii="Cambria Math" w:eastAsiaTheme="minorEastAsia" w:hAnsi="Cambria Math"/>
+                      <w:i/>
+                    </w:rPr>
+                  </m:ctrlPr>
+                </m:sSubPr>
+                <m:e>
+                  <m:r>
+                    <w:rPr>
+                      <w:rFonts w:ascii="Cambria Math" w:eastAsiaTheme="minorEastAsia" w:hAnsi="Cambria Math"/>
+                    </w:rPr>
+                    <m:t>ω</m:t>
+                  </m:r>
+                </m:e>
+                <m:sub>
+                  <m:r>
+                    <w:rPr>
+                      <w:rFonts w:ascii="Cambria Math" w:eastAsiaTheme="minorEastAsia" w:hAnsi="Cambria Math"/>
+                    </w:rPr>
+                    <m:t>c</m:t>
+                  </m:r>
+                </m:sub>
+              </m:sSub>
+              <m:r>
+                <w:rPr>
+                  <w:rFonts w:ascii="Cambria Math" w:eastAsiaTheme="minorEastAsia" w:hAnsi="Cambria Math"/>
+                </w:rPr>
+                <m:t>t</m:t>
+              </m:r>
+            </m:e>
+          </m:func>
+          <m:r>
+            <w:rPr>
+              <w:rFonts w:ascii="Cambria Math" w:eastAsiaTheme="minorEastAsia" w:hAnsi="Cambria Math"/>
+            </w:rPr>
+            <m:t>⋅</m:t>
+          </m:r>
+          <m:func>
+            <m:funcPr>
+              <m:ctrlPr>
+                <w:rPr>
+                  <w:rFonts w:ascii="Cambria Math" w:eastAsiaTheme="minorEastAsia" w:hAnsi="Cambria Math"/>
+                  <w:i/>
+                </w:rPr>
+              </m:ctrlPr>
+            </m:funcPr>
+            <m:fName>
+              <m:r>
+                <m:rPr>
+                  <m:sty m:val="p"/>
+                </m:rPr>
+                <w:rPr>
+                  <w:rFonts w:ascii="Cambria Math" w:eastAsiaTheme="minorEastAsia" w:hAnsi="Cambria Math"/>
+                </w:rPr>
+                <m:t>cos</m:t>
+              </m:r>
+            </m:fName>
+            <m:e>
+              <m:sSub>
+                <m:sSubPr>
+                  <m:ctrlPr>
+                    <w:rPr>
+                      <w:rFonts w:ascii="Cambria Math" w:eastAsiaTheme="minorEastAsia" w:hAnsi="Cambria Math"/>
+                      <w:i/>
+                    </w:rPr>
+                  </m:ctrlPr>
+                </m:sSubPr>
+                <m:e>
+                  <m:r>
+                    <w:rPr>
+                      <w:rFonts w:ascii="Cambria Math" w:eastAsiaTheme="minorEastAsia" w:hAnsi="Cambria Math"/>
+                    </w:rPr>
+                    <m:t>ω</m:t>
+                  </m:r>
+                </m:e>
+                <m:sub>
+                  <m:r>
+                    <w:rPr>
+                      <w:rFonts w:ascii="Cambria Math" w:eastAsiaTheme="minorEastAsia" w:hAnsi="Cambria Math"/>
+                    </w:rPr>
+                    <m:t>c</m:t>
+                  </m:r>
+                </m:sub>
+              </m:sSub>
+              <m:r>
+                <w:rPr>
+                  <w:rFonts w:ascii="Cambria Math" w:eastAsiaTheme="minorEastAsia" w:hAnsi="Cambria Math"/>
+                </w:rPr>
+                <m:t>t</m:t>
+              </m:r>
+            </m:e>
+          </m:func>
+          <m:r>
+            <w:rPr>
+              <w:rFonts w:ascii="Cambria Math" w:eastAsiaTheme="minorEastAsia" w:hAnsi="Cambria Math"/>
+            </w:rPr>
+            <m:t>=</m:t>
+          </m:r>
+          <m:f>
+            <m:fPr>
+              <m:ctrlPr>
+                <w:rPr>
+                  <w:rFonts w:ascii="Cambria Math" w:eastAsiaTheme="minorEastAsia" w:hAnsi="Cambria Math"/>
+                  <w:i/>
+                </w:rPr>
+              </m:ctrlPr>
+            </m:fPr>
+            <m:num>
+              <m:r>
+                <w:rPr>
+                  <w:rFonts w:ascii="Cambria Math" w:eastAsiaTheme="minorEastAsia" w:hAnsi="Cambria Math"/>
+                </w:rPr>
+                <m:t>1</m:t>
+              </m:r>
+            </m:num>
+            <m:den>
+              <m:r>
+                <w:rPr>
+                  <w:rFonts w:ascii="Cambria Math" w:eastAsiaTheme="minorEastAsia" w:hAnsi="Cambria Math"/>
+                </w:rPr>
+                <m:t>2</m:t>
+              </m:r>
+            </m:den>
+          </m:f>
+          <m:d>
+            <m:dPr>
+              <m:ctrlPr>
+                <w:rPr>
+                  <w:rFonts w:ascii="Cambria Math" w:eastAsiaTheme="minorEastAsia" w:hAnsi="Cambria Math"/>
+                  <w:i/>
+                </w:rPr>
+              </m:ctrlPr>
+            </m:dPr>
+            <m:e>
+              <m:func>
+                <m:funcPr>
+                  <m:ctrlPr>
+                    <w:rPr>
+                      <w:rFonts w:ascii="Cambria Math" w:eastAsiaTheme="minorEastAsia" w:hAnsi="Cambria Math"/>
+                      <w:i/>
+                    </w:rPr>
+                  </m:ctrlPr>
+                </m:funcPr>
+                <m:fName>
+                  <m:r>
+                    <m:rPr>
+                      <m:sty m:val="p"/>
+                    </m:rPr>
+                    <w:rPr>
+                      <w:rFonts w:ascii="Cambria Math" w:eastAsiaTheme="minorEastAsia" w:hAnsi="Cambria Math"/>
+                    </w:rPr>
+                    <m:t>sin</m:t>
+                  </m:r>
+                </m:fName>
+                <m:e>
+                  <m:d>
+                    <m:dPr>
+                      <m:ctrlPr>
+                        <w:rPr>
+                          <w:rFonts w:ascii="Cambria Math" w:eastAsiaTheme="minorEastAsia" w:hAnsi="Cambria Math"/>
+                          <w:i/>
+                        </w:rPr>
+                      </m:ctrlPr>
+                    </m:dPr>
+                    <m:e>
+                      <m:r>
+                        <w:rPr>
+                          <w:rFonts w:ascii="Cambria Math" w:eastAsiaTheme="minorEastAsia" w:hAnsi="Cambria Math"/>
+                        </w:rPr>
+                        <m:t>2</m:t>
+                      </m:r>
+                      <m:sSub>
+                        <m:sSubPr>
+                          <m:ctrlPr>
+                            <w:rPr>
+                              <w:rFonts w:ascii="Cambria Math" w:eastAsiaTheme="minorEastAsia" w:hAnsi="Cambria Math"/>
+                              <w:i/>
+                            </w:rPr>
+                          </m:ctrlPr>
+                        </m:sSubPr>
+                        <m:e>
+                          <m:r>
+                            <w:rPr>
+                              <w:rFonts w:ascii="Cambria Math" w:eastAsiaTheme="minorEastAsia" w:hAnsi="Cambria Math"/>
+                            </w:rPr>
+                            <m:t>ω</m:t>
+                          </m:r>
+                        </m:e>
+                        <m:sub>
+                          <m:r>
+                            <w:rPr>
+                              <w:rFonts w:ascii="Cambria Math" w:eastAsiaTheme="minorEastAsia" w:hAnsi="Cambria Math"/>
+                            </w:rPr>
+                            <m:t>c</m:t>
+                          </m:r>
+                        </m:sub>
+                      </m:sSub>
+                      <m:r>
+                        <w:rPr>
+                          <w:rFonts w:ascii="Cambria Math" w:eastAsiaTheme="minorEastAsia" w:hAnsi="Cambria Math"/>
+                        </w:rPr>
+                        <m:t>t</m:t>
+                      </m:r>
+                    </m:e>
+                  </m:d>
+                </m:e>
+              </m:func>
+              <m:r>
+                <w:rPr>
+                  <w:rFonts w:ascii="Cambria Math" w:eastAsiaTheme="minorEastAsia" w:hAnsi="Cambria Math"/>
+                </w:rPr>
+                <m:t>+</m:t>
+              </m:r>
+              <m:func>
+                <m:funcPr>
+                  <m:ctrlPr>
+                    <w:rPr>
+                      <w:rFonts w:ascii="Cambria Math" w:eastAsiaTheme="minorEastAsia" w:hAnsi="Cambria Math"/>
+                      <w:i/>
+                    </w:rPr>
+                  </m:ctrlPr>
+                </m:funcPr>
+                <m:fName>
+                  <m:r>
+                    <m:rPr>
+                      <m:sty m:val="p"/>
+                    </m:rPr>
+                    <w:rPr>
+                      <w:rFonts w:ascii="Cambria Math" w:eastAsiaTheme="minorEastAsia" w:hAnsi="Cambria Math"/>
+                    </w:rPr>
+                    <m:t>sin</m:t>
+                  </m:r>
+                </m:fName>
+                <m:e>
+                  <m:r>
+                    <w:rPr>
+                      <w:rFonts w:ascii="Cambria Math" w:eastAsiaTheme="minorEastAsia" w:hAnsi="Cambria Math"/>
+                    </w:rPr>
+                    <m:t>0</m:t>
+                  </m:r>
+                </m:e>
+              </m:func>
+            </m:e>
+          </m:d>
+        </m:oMath>
+      </m:oMathPara>
+    </w:p>
+    <w:p>
+      <w:pPr>
+        <w:rPr>
+          <w:rFonts w:eastAsiaTheme="minorEastAsia"/>
+        </w:rPr>
+      </w:pPr>
+      <m:oMathPara>
+        <m:oMath>
+          <m:func>
+            <m:funcPr>
+              <m:ctrlPr>
+                <w:rPr>
+                  <w:rFonts w:ascii="Cambria Math" w:eastAsiaTheme="minorEastAsia" w:hAnsi="Cambria Math"/>
+                  <w:i/>
+                </w:rPr>
+              </m:ctrlPr>
+            </m:funcPr>
+            <m:fName>
+              <m:sSup>
+                <m:sSupPr>
+                  <m:ctrlPr>
+                    <w:rPr>
+                      <w:rFonts w:ascii="Cambria Math" w:eastAsiaTheme="minorEastAsia" w:hAnsi="Cambria Math"/>
+                      <w:i/>
+                    </w:rPr>
+                  </m:ctrlPr>
+                </m:sSupPr>
+                <m:e>
+                  <m:r>
+                    <m:rPr>
+                      <m:sty m:val="p"/>
+                    </m:rPr>
+                    <w:rPr>
+                      <w:rFonts w:ascii="Cambria Math" w:eastAsiaTheme="minorEastAsia" w:hAnsi="Cambria Math"/>
+                    </w:rPr>
+                    <m:t>cos</m:t>
+                  </m:r>
+                  <m:ctrlPr>
+                    <w:rPr>
+                      <w:rFonts w:ascii="Cambria Math" w:eastAsiaTheme="minorEastAsia" w:hAnsi="Cambria Math"/>
+                    </w:rPr>
+                  </m:ctrlPr>
+                </m:e>
+                <m:sup>
+                  <m:r>
+                    <w:rPr>
+                      <w:rFonts w:ascii="Cambria Math" w:eastAsiaTheme="minorEastAsia" w:hAnsi="Cambria Math"/>
+                    </w:rPr>
+                    <m:t>2</m:t>
+                  </m:r>
+                </m:sup>
+              </m:sSup>
+            </m:fName>
+            <m:e>
+              <m:d>
+                <m:dPr>
+                  <m:ctrlPr>
+                    <w:rPr>
+                      <w:rFonts w:ascii="Cambria Math" w:eastAsiaTheme="minorEastAsia" w:hAnsi="Cambria Math"/>
+                      <w:i/>
+                    </w:rPr>
+                  </m:ctrlPr>
+                </m:dPr>
+                <m:e>
+                  <m:sSub>
+                    <m:sSubPr>
+                      <m:ctrlPr>
+                        <w:rPr>
+                          <w:rFonts w:ascii="Cambria Math" w:eastAsiaTheme="minorEastAsia" w:hAnsi="Cambria Math"/>
+                          <w:i/>
+                        </w:rPr>
+                      </m:ctrlPr>
+                    </m:sSubPr>
+                    <m:e>
+                      <m:r>
+                        <w:rPr>
+                          <w:rFonts w:ascii="Cambria Math" w:eastAsiaTheme="minorEastAsia" w:hAnsi="Cambria Math"/>
+                        </w:rPr>
+                        <m:t>ω</m:t>
+                      </m:r>
+                    </m:e>
+                    <m:sub>
+                      <m:r>
+                        <w:rPr>
+                          <w:rFonts w:ascii="Cambria Math" w:eastAsiaTheme="minorEastAsia" w:hAnsi="Cambria Math"/>
+                        </w:rPr>
+                        <m:t>c</m:t>
+                      </m:r>
+                    </m:sub>
+                  </m:sSub>
+                  <m:r>
+                    <w:rPr>
+                      <w:rFonts w:ascii="Cambria Math" w:eastAsiaTheme="minorEastAsia" w:hAnsi="Cambria Math"/>
+                    </w:rPr>
+                    <m:t>t</m:t>
+                  </m:r>
+                </m:e>
+              </m:d>
+            </m:e>
+          </m:func>
+          <m:r>
+            <w:rPr>
+              <w:rFonts w:ascii="Cambria Math" w:eastAsiaTheme="minorEastAsia" w:hAnsi="Cambria Math"/>
+            </w:rPr>
+            <m:t>=</m:t>
+          </m:r>
+          <m:f>
+            <m:fPr>
+              <m:ctrlPr>
+                <w:rPr>
+                  <w:rFonts w:ascii="Cambria Math" w:eastAsiaTheme="minorEastAsia" w:hAnsi="Cambria Math"/>
+                  <w:i/>
+                </w:rPr>
+              </m:ctrlPr>
+            </m:fPr>
+            <m:num>
+              <m:r>
+                <w:rPr>
+                  <w:rFonts w:ascii="Cambria Math" w:eastAsiaTheme="minorEastAsia" w:hAnsi="Cambria Math"/>
+                </w:rPr>
+                <m:t>1</m:t>
+              </m:r>
+            </m:num>
+            <m:den>
+              <m:r>
+                <w:rPr>
+                  <w:rFonts w:ascii="Cambria Math" w:eastAsiaTheme="minorEastAsia" w:hAnsi="Cambria Math"/>
+                </w:rPr>
+                <m:t>2</m:t>
+              </m:r>
+            </m:den>
+          </m:f>
+          <m:d>
+            <m:dPr>
+              <m:ctrlPr>
+                <w:rPr>
+                  <w:rFonts w:ascii="Cambria Math" w:eastAsiaTheme="minorEastAsia" w:hAnsi="Cambria Math"/>
+                  <w:i/>
+                </w:rPr>
+              </m:ctrlPr>
+            </m:dPr>
+            <m:e>
+              <m:r>
+                <w:rPr>
+                  <w:rFonts w:ascii="Cambria Math" w:eastAsiaTheme="minorEastAsia" w:hAnsi="Cambria Math"/>
+                </w:rPr>
+                <m:t>1+</m:t>
+              </m:r>
+              <m:func>
+                <m:funcPr>
+                  <m:ctrlPr>
+                    <w:rPr>
+                      <w:rFonts w:ascii="Cambria Math" w:eastAsiaTheme="minorEastAsia" w:hAnsi="Cambria Math"/>
+                      <w:i/>
+                    </w:rPr>
+                  </m:ctrlPr>
+                </m:funcPr>
+                <m:fName>
+                  <m:r>
+                    <m:rPr>
+                      <m:sty m:val="p"/>
+                    </m:rPr>
+                    <w:rPr>
+                      <w:rFonts w:ascii="Cambria Math" w:eastAsiaTheme="minorEastAsia" w:hAnsi="Cambria Math"/>
+                    </w:rPr>
+                    <m:t>cos</m:t>
+                  </m:r>
+                </m:fName>
+                <m:e>
+                  <m:r>
+                    <w:rPr>
+                      <w:rFonts w:ascii="Cambria Math" w:eastAsiaTheme="minorEastAsia" w:hAnsi="Cambria Math"/>
+                    </w:rPr>
+                    <m:t>2</m:t>
+                  </m:r>
+                  <m:sSub>
+                    <m:sSubPr>
+                      <m:ctrlPr>
+                        <w:rPr>
+                          <w:rFonts w:ascii="Cambria Math" w:eastAsiaTheme="minorEastAsia" w:hAnsi="Cambria Math"/>
+                          <w:i/>
+                        </w:rPr>
+                      </m:ctrlPr>
+                    </m:sSubPr>
+                    <m:e>
+                      <m:r>
+                        <w:rPr>
+                          <w:rFonts w:ascii="Cambria Math" w:eastAsiaTheme="minorEastAsia" w:hAnsi="Cambria Math"/>
+                        </w:rPr>
+                        <m:t>ω</m:t>
+                      </m:r>
+                    </m:e>
+                    <m:sub>
+                      <m:r>
+                        <w:rPr>
+                          <w:rFonts w:ascii="Cambria Math" w:eastAsiaTheme="minorEastAsia" w:hAnsi="Cambria Math"/>
+                        </w:rPr>
+                        <m:t>c</m:t>
+                      </m:r>
+                    </m:sub>
+                  </m:sSub>
+                  <m:r>
+                    <w:rPr>
+                      <w:rFonts w:ascii="Cambria Math" w:eastAsiaTheme="minorEastAsia" w:hAnsi="Cambria Math"/>
+                    </w:rPr>
+                    <m:t>t</m:t>
+                  </m:r>
+                </m:e>
+              </m:func>
+            </m:e>
+          </m:d>
+        </m:oMath>
+      </m:oMathPara>
+    </w:p>
+    <w:p>
+      <w:pPr>
+        <w:rPr>
+          <w:rFonts w:eastAsiaTheme="minorEastAsia"/>
+        </w:rPr>
+      </w:pPr>
+      <m:oMathPara>
+        <m:oMath>
+          <m:func>
+            <m:funcPr>
+              <m:ctrlPr>
+                <w:rPr>
+                  <w:rFonts w:ascii="Cambria Math" w:eastAsiaTheme="minorEastAsia" w:hAnsi="Cambria Math"/>
+                  <w:i/>
+                </w:rPr>
+              </m:ctrlPr>
+            </m:funcPr>
+            <m:fName>
+              <m:sSup>
+                <m:sSupPr>
+                  <m:ctrlPr>
+                    <w:rPr>
+                      <w:rFonts w:ascii="Cambria Math" w:eastAsiaTheme="minorEastAsia" w:hAnsi="Cambria Math"/>
+                      <w:i/>
+                    </w:rPr>
+                  </m:ctrlPr>
+                </m:sSupPr>
+                <m:e>
+                  <m:r>
+                    <m:rPr>
+                      <m:sty m:val="p"/>
+                    </m:rPr>
+                    <w:rPr>
+                      <w:rFonts w:ascii="Cambria Math" w:eastAsiaTheme="minorEastAsia" w:hAnsi="Cambria Math"/>
+                    </w:rPr>
+                    <m:t>sin</m:t>
+                  </m:r>
+                  <m:ctrlPr>
+                    <w:rPr>
+                      <w:rFonts w:ascii="Cambria Math" w:eastAsiaTheme="minorEastAsia" w:hAnsi="Cambria Math"/>
+                    </w:rPr>
+                  </m:ctrlPr>
+                </m:e>
+                <m:sup>
+                  <m:r>
+                    <w:rPr>
+                      <w:rFonts w:ascii="Cambria Math" w:eastAsiaTheme="minorEastAsia" w:hAnsi="Cambria Math"/>
+                    </w:rPr>
+                    <m:t>2</m:t>
+                  </m:r>
+                </m:sup>
+              </m:sSup>
+            </m:fName>
+            <m:e>
+              <m:d>
+                <m:dPr>
+                  <m:ctrlPr>
+                    <w:rPr>
+                      <w:rFonts w:ascii="Cambria Math" w:eastAsiaTheme="minorEastAsia" w:hAnsi="Cambria Math"/>
+                      <w:i/>
+                    </w:rPr>
+                  </m:ctrlPr>
+                </m:dPr>
+                <m:e>
+                  <m:sSub>
+                    <m:sSubPr>
+                      <m:ctrlPr>
+                        <w:rPr>
+                          <w:rFonts w:ascii="Cambria Math" w:eastAsiaTheme="minorEastAsia" w:hAnsi="Cambria Math"/>
+                          <w:i/>
+                        </w:rPr>
+                      </m:ctrlPr>
+                    </m:sSubPr>
+                    <m:e>
+                      <m:r>
+                        <w:rPr>
+                          <w:rFonts w:ascii="Cambria Math" w:eastAsiaTheme="minorEastAsia" w:hAnsi="Cambria Math"/>
+                        </w:rPr>
+                        <m:t>ω</m:t>
+                      </m:r>
+                    </m:e>
+                    <m:sub>
+                      <m:r>
+                        <w:rPr>
+                          <w:rFonts w:ascii="Cambria Math" w:eastAsiaTheme="minorEastAsia" w:hAnsi="Cambria Math"/>
+                        </w:rPr>
+                        <m:t>c</m:t>
+                      </m:r>
+                    </m:sub>
+                  </m:sSub>
+                  <m:r>
+                    <w:rPr>
+                      <w:rFonts w:ascii="Cambria Math" w:eastAsiaTheme="minorEastAsia" w:hAnsi="Cambria Math"/>
+                    </w:rPr>
+                    <m:t>t</m:t>
+                  </m:r>
+                </m:e>
+              </m:d>
+            </m:e>
+          </m:func>
+          <m:r>
+            <w:rPr>
+              <w:rFonts w:ascii="Cambria Math" w:eastAsiaTheme="minorEastAsia" w:hAnsi="Cambria Math"/>
+            </w:rPr>
+            <m:t>=</m:t>
+          </m:r>
+          <m:f>
+            <m:fPr>
+              <m:ctrlPr>
+                <w:rPr>
+                  <w:rFonts w:ascii="Cambria Math" w:eastAsiaTheme="minorEastAsia" w:hAnsi="Cambria Math"/>
+                  <w:i/>
+                </w:rPr>
+              </m:ctrlPr>
+            </m:fPr>
+            <m:num>
+              <m:r>
+                <w:rPr>
+                  <w:rFonts w:ascii="Cambria Math" w:eastAsiaTheme="minorEastAsia" w:hAnsi="Cambria Math"/>
+                </w:rPr>
+                <m:t>1</m:t>
+              </m:r>
+            </m:num>
+            <m:den>
+              <m:r>
+                <w:rPr>
+                  <w:rFonts w:ascii="Cambria Math" w:eastAsiaTheme="minorEastAsia" w:hAnsi="Cambria Math"/>
+                </w:rPr>
+                <m:t>2</m:t>
+              </m:r>
+            </m:den>
+          </m:f>
+          <m:d>
+            <m:dPr>
+              <m:ctrlPr>
+                <w:rPr>
+                  <w:rFonts w:ascii="Cambria Math" w:eastAsiaTheme="minorEastAsia" w:hAnsi="Cambria Math"/>
+                  <w:i/>
+                </w:rPr>
+              </m:ctrlPr>
+            </m:dPr>
+            <m:e>
+              <m:r>
+                <w:rPr>
+                  <w:rFonts w:ascii="Cambria Math" w:eastAsiaTheme="minorEastAsia" w:hAnsi="Cambria Math"/>
+                </w:rPr>
+                <m:t>1-</m:t>
+              </m:r>
+              <m:func>
+                <m:funcPr>
+                  <m:ctrlPr>
+                    <w:rPr>
+                      <w:rFonts w:ascii="Cambria Math" w:eastAsiaTheme="minorEastAsia" w:hAnsi="Cambria Math"/>
+                      <w:i/>
+                    </w:rPr>
+                  </m:ctrlPr>
+                </m:funcPr>
+                <m:fName>
+                  <m:r>
+                    <m:rPr>
+                      <m:sty m:val="p"/>
+                    </m:rPr>
+                    <w:rPr>
+                      <w:rFonts w:ascii="Cambria Math" w:eastAsiaTheme="minorEastAsia" w:hAnsi="Cambria Math"/>
+                    </w:rPr>
+                    <m:t>cos</m:t>
+                  </m:r>
+                </m:fName>
+                <m:e>
+                  <m:r>
+                    <w:rPr>
+                      <w:rFonts w:ascii="Cambria Math" w:eastAsiaTheme="minorEastAsia" w:hAnsi="Cambria Math"/>
+                    </w:rPr>
+                    <m:t>2</m:t>
+                  </m:r>
+                  <m:sSub>
+                    <m:sSubPr>
+                      <m:ctrlPr>
+                        <w:rPr>
+                          <w:rFonts w:ascii="Cambria Math" w:eastAsiaTheme="minorEastAsia" w:hAnsi="Cambria Math"/>
+                          <w:i/>
+                        </w:rPr>
+                      </m:ctrlPr>
+                    </m:sSubPr>
+                    <m:e>
+                      <m:r>
+                        <w:rPr>
+                          <w:rFonts w:ascii="Cambria Math" w:eastAsiaTheme="minorEastAsia" w:hAnsi="Cambria Math"/>
+                        </w:rPr>
+                        <m:t>ω</m:t>
+                      </m:r>
+                    </m:e>
+                    <m:sub>
+                      <m:r>
+                        <w:rPr>
+                          <w:rFonts w:ascii="Cambria Math" w:eastAsiaTheme="minorEastAsia" w:hAnsi="Cambria Math"/>
+                        </w:rPr>
+                        <m:t>c</m:t>
+                      </m:r>
+                    </m:sub>
+                  </m:sSub>
+                  <m:r>
+                    <w:rPr>
+                      <w:rFonts w:ascii="Cambria Math" w:eastAsiaTheme="minorEastAsia" w:hAnsi="Cambria Math"/>
+                    </w:rPr>
+                    <m:t>t</m:t>
+                  </m:r>
+                </m:e>
+              </m:func>
+            </m:e>
+          </m:d>
+        </m:oMath>
+      </m:oMathPara>
+    </w:p>
+    <w:p>
+      <w:pPr>
+        <w:rPr>
+          <w:rFonts w:eastAsiaTheme="minorEastAsia"/>
+        </w:rPr>
+      </w:pPr>
+    </w:p>
+    <w:p>
+      <w:pPr>
+        <w:rPr>
+          <w:rFonts w:eastAsiaTheme="minorEastAsia"/>
+        </w:rPr>
+      </w:pPr>
+      <m:oMathPara>
+        <m:oMath>
+          <m:r>
+            <w:rPr>
+              <w:rFonts w:ascii="Cambria Math" w:eastAsiaTheme="minorEastAsia" w:hAnsi="Cambria Math"/>
+            </w:rPr>
+            <m:t>r</m:t>
+          </m:r>
+          <m:d>
+            <m:dPr>
+              <m:ctrlPr>
+                <w:rPr>
+                  <w:rFonts w:ascii="Cambria Math" w:eastAsiaTheme="minorEastAsia" w:hAnsi="Cambria Math"/>
+                  <w:i/>
+                </w:rPr>
+              </m:ctrlPr>
+            </m:dPr>
+            <m:e>
+              <m:r>
+                <w:rPr>
+                  <w:rFonts w:ascii="Cambria Math" w:eastAsiaTheme="minorEastAsia" w:hAnsi="Cambria Math"/>
+                </w:rPr>
+                <m:t>t</m:t>
+              </m:r>
+            </m:e>
+          </m:d>
+          <m:func>
+            <m:funcPr>
+              <m:ctrlPr>
+                <w:rPr>
+                  <w:rFonts w:ascii="Cambria Math" w:eastAsiaTheme="minorEastAsia" w:hAnsi="Cambria Math"/>
+                  <w:i/>
+                </w:rPr>
+              </m:ctrlPr>
+            </m:funcPr>
+            <m:fName>
+              <m:r>
+                <m:rPr>
+                  <m:sty m:val="p"/>
+                </m:rPr>
+                <w:rPr>
+                  <w:rFonts w:ascii="Cambria Math" w:eastAsiaTheme="minorEastAsia" w:hAnsi="Cambria Math"/>
+                </w:rPr>
+                <m:t>cos</m:t>
+              </m:r>
+            </m:fName>
+            <m:e>
+              <m:d>
+                <m:dPr>
+                  <m:ctrlPr>
+                    <w:rPr>
+                      <w:rFonts w:ascii="Cambria Math" w:eastAsiaTheme="minorEastAsia" w:hAnsi="Cambria Math"/>
+                      <w:i/>
+                    </w:rPr>
+                  </m:ctrlPr>
+                </m:dPr>
+                <m:e>
+                  <m:sSub>
+                    <m:sSubPr>
+                      <m:ctrlPr>
+                        <w:rPr>
+                          <w:rFonts w:ascii="Cambria Math" w:eastAsiaTheme="minorEastAsia" w:hAnsi="Cambria Math"/>
+                          <w:i/>
+                        </w:rPr>
+                      </m:ctrlPr>
+                    </m:sSubPr>
+                    <m:e>
+                      <m:r>
+                        <w:rPr>
+                          <w:rFonts w:ascii="Cambria Math" w:eastAsiaTheme="minorEastAsia" w:hAnsi="Cambria Math"/>
+                        </w:rPr>
+                        <m:t>ω</m:t>
+                      </m:r>
+                    </m:e>
+                    <m:sub>
+                      <m:r>
+                        <w:rPr>
+                          <w:rFonts w:ascii="Cambria Math" w:eastAsiaTheme="minorEastAsia" w:hAnsi="Cambria Math"/>
+                        </w:rPr>
+                        <m:t>c</m:t>
+                      </m:r>
+                    </m:sub>
+                  </m:sSub>
+                  <m:r>
+                    <w:rPr>
+                      <w:rFonts w:ascii="Cambria Math" w:eastAsiaTheme="minorEastAsia" w:hAnsi="Cambria Math"/>
+                    </w:rPr>
+                    <m:t>t+ϕ</m:t>
+                  </m:r>
+                  <m:d>
+                    <m:dPr>
+                      <m:ctrlPr>
+                        <w:rPr>
+                          <w:rFonts w:ascii="Cambria Math" w:eastAsiaTheme="minorEastAsia" w:hAnsi="Cambria Math"/>
+                          <w:i/>
+                        </w:rPr>
+                      </m:ctrlPr>
+                    </m:dPr>
+                    <m:e>
+                      <m:r>
+                        <w:rPr>
+                          <w:rFonts w:ascii="Cambria Math" w:eastAsiaTheme="minorEastAsia" w:hAnsi="Cambria Math"/>
+                        </w:rPr>
+                        <m:t>t</m:t>
+                      </m:r>
+                    </m:e>
+                  </m:d>
+                </m:e>
+              </m:d>
+            </m:e>
+          </m:func>
+          <m:r>
+            <w:rPr>
+              <w:rFonts w:ascii="Cambria Math" w:eastAsiaTheme="minorEastAsia" w:hAnsi="Cambria Math"/>
+            </w:rPr>
+            <m:t>⋅</m:t>
+          </m:r>
+          <m:func>
+            <m:funcPr>
+              <m:ctrlPr>
+                <w:rPr>
+                  <w:rFonts w:ascii="Cambria Math" w:eastAsiaTheme="minorEastAsia" w:hAnsi="Cambria Math"/>
+                  <w:i/>
+                </w:rPr>
+              </m:ctrlPr>
+            </m:funcPr>
+            <m:fName>
+              <m:r>
+                <m:rPr>
+                  <m:sty m:val="p"/>
+                </m:rPr>
+                <w:rPr>
+                  <w:rFonts w:ascii="Cambria Math" w:eastAsiaTheme="minorEastAsia" w:hAnsi="Cambria Math"/>
+                </w:rPr>
+                <m:t>cos</m:t>
+              </m:r>
+            </m:fName>
+            <m:e>
+              <m:sSub>
+                <m:sSubPr>
+                  <m:ctrlPr>
+                    <w:rPr>
+                      <w:rFonts w:ascii="Cambria Math" w:eastAsiaTheme="minorEastAsia" w:hAnsi="Cambria Math"/>
+                      <w:i/>
+                    </w:rPr>
+                  </m:ctrlPr>
+                </m:sSubPr>
+                <m:e>
+                  <m:r>
+                    <w:rPr>
+                      <w:rFonts w:ascii="Cambria Math" w:eastAsiaTheme="minorEastAsia" w:hAnsi="Cambria Math"/>
+                    </w:rPr>
+                    <m:t>ω</m:t>
+                  </m:r>
+                </m:e>
+                <m:sub>
+                  <m:r>
+                    <w:rPr>
+                      <w:rFonts w:ascii="Cambria Math" w:eastAsiaTheme="minorEastAsia" w:hAnsi="Cambria Math"/>
+                    </w:rPr>
+                    <m:t>c</m:t>
+                  </m:r>
+                </m:sub>
+              </m:sSub>
+              <m:r>
+                <w:rPr>
+                  <w:rFonts w:ascii="Cambria Math" w:eastAsiaTheme="minorEastAsia" w:hAnsi="Cambria Math"/>
+                </w:rPr>
+                <m:t>t</m:t>
+              </m:r>
+            </m:e>
+          </m:func>
+          <m:r>
+            <w:rPr>
+              <w:rFonts w:ascii="Cambria Math" w:eastAsiaTheme="minorEastAsia" w:hAnsi="Cambria Math"/>
+            </w:rPr>
+            <m:t>=</m:t>
+          </m:r>
+          <m:f>
+            <m:fPr>
+              <m:ctrlPr>
+                <w:rPr>
+                  <w:rFonts w:ascii="Cambria Math" w:eastAsiaTheme="minorEastAsia" w:hAnsi="Cambria Math"/>
+                  <w:i/>
+                </w:rPr>
+              </m:ctrlPr>
+            </m:fPr>
+            <m:num>
+              <m:r>
+                <w:rPr>
+                  <w:rFonts w:ascii="Cambria Math" w:eastAsiaTheme="minorEastAsia" w:hAnsi="Cambria Math"/>
+                </w:rPr>
+                <m:t>r</m:t>
+              </m:r>
+              <m:d>
+                <m:dPr>
+                  <m:ctrlPr>
+                    <w:rPr>
+                      <w:rFonts w:ascii="Cambria Math" w:eastAsiaTheme="minorEastAsia" w:hAnsi="Cambria Math"/>
+                      <w:i/>
+                    </w:rPr>
+                  </m:ctrlPr>
+                </m:dPr>
+                <m:e>
+                  <m:r>
+                    <w:rPr>
+                      <w:rFonts w:ascii="Cambria Math" w:eastAsiaTheme="minorEastAsia" w:hAnsi="Cambria Math"/>
+                    </w:rPr>
+                    <m:t>t</m:t>
+                  </m:r>
+                </m:e>
+              </m:d>
+            </m:num>
+            <m:den>
+              <m:r>
+                <w:rPr>
+                  <w:rFonts w:ascii="Cambria Math" w:eastAsiaTheme="minorEastAsia" w:hAnsi="Cambria Math"/>
+                </w:rPr>
+                <m:t>2</m:t>
+              </m:r>
+            </m:den>
+          </m:f>
+          <m:d>
+            <m:dPr>
+              <m:ctrlPr>
+                <w:rPr>
+                  <w:rFonts w:ascii="Cambria Math" w:eastAsiaTheme="minorEastAsia" w:hAnsi="Cambria Math"/>
+                  <w:i/>
+                </w:rPr>
+              </m:ctrlPr>
+            </m:dPr>
+            <m:e>
+              <m:func>
+                <m:funcPr>
+                  <m:ctrlPr>
+                    <w:rPr>
+                      <w:rFonts w:ascii="Cambria Math" w:eastAsiaTheme="minorEastAsia" w:hAnsi="Cambria Math"/>
+                      <w:i/>
+                    </w:rPr>
+                  </m:ctrlPr>
+                </m:funcPr>
+                <m:fName>
+                  <m:r>
+                    <m:rPr>
+                      <m:sty m:val="p"/>
+                    </m:rPr>
+                    <w:rPr>
+                      <w:rFonts w:ascii="Cambria Math" w:eastAsiaTheme="minorEastAsia" w:hAnsi="Cambria Math"/>
+                    </w:rPr>
+                    <m:t>cos</m:t>
+                  </m:r>
+                </m:fName>
+                <m:e>
+                  <m:r>
+                    <w:rPr>
+                      <w:rFonts w:ascii="Cambria Math" w:eastAsiaTheme="minorEastAsia" w:hAnsi="Cambria Math"/>
+                    </w:rPr>
+                    <m:t>ϕ</m:t>
+                  </m:r>
+                  <m:d>
+                    <m:dPr>
+                      <m:ctrlPr>
+                        <w:rPr>
+                          <w:rFonts w:ascii="Cambria Math" w:eastAsiaTheme="minorEastAsia" w:hAnsi="Cambria Math"/>
+                          <w:i/>
+                        </w:rPr>
+                      </m:ctrlPr>
+                    </m:dPr>
+                    <m:e>
+                      <m:r>
+                        <w:rPr>
+                          <w:rFonts w:ascii="Cambria Math" w:eastAsiaTheme="minorEastAsia" w:hAnsi="Cambria Math"/>
+                        </w:rPr>
+                        <m:t>t</m:t>
+                      </m:r>
+                    </m:e>
+                  </m:d>
+                </m:e>
+              </m:func>
+              <m:r>
+                <w:rPr>
+                  <w:rFonts w:ascii="Cambria Math" w:eastAsiaTheme="minorEastAsia" w:hAnsi="Cambria Math"/>
+                </w:rPr>
+                <m:t>+</m:t>
+              </m:r>
+              <m:func>
+                <m:funcPr>
+                  <m:ctrlPr>
+                    <w:rPr>
+                      <w:rFonts w:ascii="Cambria Math" w:eastAsiaTheme="minorEastAsia" w:hAnsi="Cambria Math"/>
+                      <w:i/>
+                    </w:rPr>
+                  </m:ctrlPr>
+                </m:funcPr>
+                <m:fName>
+                  <m:r>
+                    <m:rPr>
+                      <m:sty m:val="p"/>
+                    </m:rPr>
+                    <w:rPr>
+                      <w:rFonts w:ascii="Cambria Math" w:eastAsiaTheme="minorEastAsia" w:hAnsi="Cambria Math"/>
+                    </w:rPr>
+                    <m:t>cos</m:t>
+                  </m:r>
+                </m:fName>
+                <m:e>
+                  <m:d>
+                    <m:dPr>
+                      <m:ctrlPr>
+                        <w:rPr>
+                          <w:rFonts w:ascii="Cambria Math" w:eastAsiaTheme="minorEastAsia" w:hAnsi="Cambria Math"/>
+                          <w:i/>
+                        </w:rPr>
+                      </m:ctrlPr>
+                    </m:dPr>
+                    <m:e>
+                      <m:r>
+                        <w:rPr>
+                          <w:rFonts w:ascii="Cambria Math" w:eastAsiaTheme="minorEastAsia" w:hAnsi="Cambria Math"/>
+                        </w:rPr>
+                        <m:t>2</m:t>
+                      </m:r>
+                      <m:sSub>
+                        <m:sSubPr>
+                          <m:ctrlPr>
+                            <w:rPr>
+                              <w:rFonts w:ascii="Cambria Math" w:eastAsiaTheme="minorEastAsia" w:hAnsi="Cambria Math"/>
+                              <w:i/>
+                            </w:rPr>
+                          </m:ctrlPr>
+                        </m:sSubPr>
+                        <m:e>
+                          <m:r>
+                            <w:rPr>
+                              <w:rFonts w:ascii="Cambria Math" w:eastAsiaTheme="minorEastAsia" w:hAnsi="Cambria Math"/>
+                            </w:rPr>
+                            <m:t>ω</m:t>
+                          </m:r>
+                        </m:e>
+                        <m:sub>
+                          <m:r>
+                            <w:rPr>
+                              <w:rFonts w:ascii="Cambria Math" w:eastAsiaTheme="minorEastAsia" w:hAnsi="Cambria Math"/>
+                            </w:rPr>
+                            <m:t>c</m:t>
+                          </m:r>
+                        </m:sub>
+                      </m:sSub>
+                      <m:r>
+                        <w:rPr>
+                          <w:rFonts w:ascii="Cambria Math" w:eastAsiaTheme="minorEastAsia" w:hAnsi="Cambria Math"/>
+                        </w:rPr>
+                        <m:t>t+ϕ</m:t>
+                      </m:r>
+                      <m:d>
+                        <m:dPr>
+                          <m:ctrlPr>
+                            <w:rPr>
+                              <w:rFonts w:ascii="Cambria Math" w:eastAsiaTheme="minorEastAsia" w:hAnsi="Cambria Math"/>
+                              <w:i/>
+                            </w:rPr>
+                          </m:ctrlPr>
+                        </m:dPr>
+                        <m:e>
+                          <m:r>
+                            <w:rPr>
+                              <w:rFonts w:ascii="Cambria Math" w:eastAsiaTheme="minorEastAsia" w:hAnsi="Cambria Math"/>
+                            </w:rPr>
+                            <m:t>t</m:t>
+                          </m:r>
+                        </m:e>
+                      </m:d>
+                    </m:e>
+                  </m:d>
+                </m:e>
+              </m:func>
+            </m:e>
+          </m:d>
+        </m:oMath>
+      </m:oMathPara>
+    </w:p>
+    <w:p>
+      <w:pPr>
+        <w:rPr>
+          <w:rFonts w:eastAsiaTheme="minorEastAsia"/>
+        </w:rPr>
+      </w:pPr>
+      <m:oMathPara>
+        <m:oMath>
+          <m:r>
+            <w:rPr>
+              <w:rFonts w:ascii="Cambria Math" w:eastAsiaTheme="minorEastAsia" w:hAnsi="Cambria Math"/>
+            </w:rPr>
+            <m:t>r</m:t>
+          </m:r>
+          <m:d>
+            <m:dPr>
+              <m:ctrlPr>
+                <w:rPr>
+                  <w:rFonts w:ascii="Cambria Math" w:eastAsiaTheme="minorEastAsia" w:hAnsi="Cambria Math"/>
+                  <w:i/>
+                </w:rPr>
+              </m:ctrlPr>
+            </m:dPr>
+            <m:e>
+              <m:r>
+                <w:rPr>
+                  <w:rFonts w:ascii="Cambria Math" w:eastAsiaTheme="minorEastAsia" w:hAnsi="Cambria Math"/>
+                </w:rPr>
+                <m:t>t</m:t>
+              </m:r>
+            </m:e>
+          </m:d>
+          <m:func>
+            <m:funcPr>
+              <m:ctrlPr>
+                <w:rPr>
+                  <w:rFonts w:ascii="Cambria Math" w:eastAsiaTheme="minorEastAsia" w:hAnsi="Cambria Math"/>
+                  <w:i/>
+                </w:rPr>
+              </m:ctrlPr>
+            </m:funcPr>
+            <m:fName>
+              <m:r>
+                <m:rPr>
+                  <m:sty m:val="p"/>
+                </m:rPr>
+                <w:rPr>
+                  <w:rFonts w:ascii="Cambria Math" w:eastAsiaTheme="minorEastAsia" w:hAnsi="Cambria Math"/>
+                </w:rPr>
+                <m:t>cos</m:t>
+              </m:r>
+            </m:fName>
+            <m:e>
+              <m:d>
+                <m:dPr>
+                  <m:ctrlPr>
+                    <w:rPr>
+                      <w:rFonts w:ascii="Cambria Math" w:eastAsiaTheme="minorEastAsia" w:hAnsi="Cambria Math"/>
+                      <w:i/>
+                    </w:rPr>
+                  </m:ctrlPr>
+                </m:dPr>
+                <m:e>
+                  <m:sSub>
+                    <m:sSubPr>
+                      <m:ctrlPr>
+                        <w:rPr>
+                          <w:rFonts w:ascii="Cambria Math" w:eastAsiaTheme="minorEastAsia" w:hAnsi="Cambria Math"/>
+                          <w:i/>
+                        </w:rPr>
+                      </m:ctrlPr>
+                    </m:sSubPr>
+                    <m:e>
+                      <m:r>
+                        <w:rPr>
+                          <w:rFonts w:ascii="Cambria Math" w:eastAsiaTheme="minorEastAsia" w:hAnsi="Cambria Math"/>
+                        </w:rPr>
+                        <m:t>ω</m:t>
+                      </m:r>
+                    </m:e>
+                    <m:sub>
+                      <m:r>
+                        <w:rPr>
+                          <w:rFonts w:ascii="Cambria Math" w:eastAsiaTheme="minorEastAsia" w:hAnsi="Cambria Math"/>
+                        </w:rPr>
+                        <m:t>c</m:t>
+                      </m:r>
+                    </m:sub>
+                  </m:sSub>
+                  <m:r>
+                    <w:rPr>
+                      <w:rFonts w:ascii="Cambria Math" w:eastAsiaTheme="minorEastAsia" w:hAnsi="Cambria Math"/>
+                    </w:rPr>
+                    <m:t>t+ϕ</m:t>
+                  </m:r>
+                  <m:d>
+                    <m:dPr>
+                      <m:ctrlPr>
+                        <w:rPr>
+                          <w:rFonts w:ascii="Cambria Math" w:eastAsiaTheme="minorEastAsia" w:hAnsi="Cambria Math"/>
+                          <w:i/>
+                        </w:rPr>
+                      </m:ctrlPr>
+                    </m:dPr>
+                    <m:e>
+                      <m:r>
+                        <w:rPr>
+                          <w:rFonts w:ascii="Cambria Math" w:eastAsiaTheme="minorEastAsia" w:hAnsi="Cambria Math"/>
+                        </w:rPr>
+                        <m:t>t</m:t>
+                      </m:r>
+                    </m:e>
+                  </m:d>
+                </m:e>
+              </m:d>
+            </m:e>
+          </m:func>
+          <m:r>
+            <w:rPr>
+              <w:rFonts w:ascii="Cambria Math" w:eastAsiaTheme="minorEastAsia" w:hAnsi="Cambria Math"/>
+            </w:rPr>
+            <m:t>⋅</m:t>
+          </m:r>
+          <m:func>
+            <m:funcPr>
+              <m:ctrlPr>
+                <w:rPr>
+                  <w:rFonts w:ascii="Cambria Math" w:eastAsiaTheme="minorEastAsia" w:hAnsi="Cambria Math"/>
+                  <w:i/>
+                </w:rPr>
+              </m:ctrlPr>
+            </m:funcPr>
+            <m:fName>
+              <m:r>
+                <m:rPr>
+                  <m:sty m:val="p"/>
+                </m:rPr>
+                <w:rPr>
+                  <w:rFonts w:ascii="Cambria Math" w:eastAsiaTheme="minorEastAsia" w:hAnsi="Cambria Math"/>
+                </w:rPr>
+                <m:t>sin</m:t>
+              </m:r>
+            </m:fName>
+            <m:e>
+              <m:sSub>
+                <m:sSubPr>
+                  <m:ctrlPr>
+                    <w:rPr>
+                      <w:rFonts w:ascii="Cambria Math" w:eastAsiaTheme="minorEastAsia" w:hAnsi="Cambria Math"/>
+                      <w:i/>
+                    </w:rPr>
+                  </m:ctrlPr>
+                </m:sSubPr>
+                <m:e>
+                  <m:r>
+                    <w:rPr>
+                      <w:rFonts w:ascii="Cambria Math" w:eastAsiaTheme="minorEastAsia" w:hAnsi="Cambria Math"/>
+                    </w:rPr>
+                    <m:t>ω</m:t>
+                  </m:r>
+                </m:e>
+                <m:sub>
+                  <m:r>
+                    <w:rPr>
+                      <w:rFonts w:ascii="Cambria Math" w:eastAsiaTheme="minorEastAsia" w:hAnsi="Cambria Math"/>
+                    </w:rPr>
+                    <m:t>c</m:t>
+                  </m:r>
+                </m:sub>
+              </m:sSub>
+              <m:r>
+                <w:rPr>
+                  <w:rFonts w:ascii="Cambria Math" w:eastAsiaTheme="minorEastAsia" w:hAnsi="Cambria Math"/>
+                </w:rPr>
+                <m:t>t</m:t>
+              </m:r>
+            </m:e>
+          </m:func>
+          <m:r>
+            <w:rPr>
+              <w:rFonts w:ascii="Cambria Math" w:eastAsiaTheme="minorEastAsia" w:hAnsi="Cambria Math"/>
+            </w:rPr>
+            <m:t>=</m:t>
+          </m:r>
+          <m:f>
+            <m:fPr>
+              <m:ctrlPr>
+                <w:rPr>
+                  <w:rFonts w:ascii="Cambria Math" w:eastAsiaTheme="minorEastAsia" w:hAnsi="Cambria Math"/>
+                  <w:i/>
+                </w:rPr>
+              </m:ctrlPr>
+            </m:fPr>
+            <m:num>
+              <m:r>
+                <w:rPr>
+                  <w:rFonts w:ascii="Cambria Math" w:eastAsiaTheme="minorEastAsia" w:hAnsi="Cambria Math"/>
+                </w:rPr>
+                <m:t>r</m:t>
+              </m:r>
+              <m:d>
+                <m:dPr>
+                  <m:ctrlPr>
+                    <w:rPr>
+                      <w:rFonts w:ascii="Cambria Math" w:eastAsiaTheme="minorEastAsia" w:hAnsi="Cambria Math"/>
+                      <w:i/>
+                    </w:rPr>
+                  </m:ctrlPr>
+                </m:dPr>
+                <m:e>
+                  <m:r>
+                    <w:rPr>
+                      <w:rFonts w:ascii="Cambria Math" w:eastAsiaTheme="minorEastAsia" w:hAnsi="Cambria Math"/>
+                    </w:rPr>
+                    <m:t>t</m:t>
+                  </m:r>
+                </m:e>
+              </m:d>
+            </m:num>
+            <m:den>
+              <m:r>
+                <w:rPr>
+                  <w:rFonts w:ascii="Cambria Math" w:eastAsiaTheme="minorEastAsia" w:hAnsi="Cambria Math"/>
+                </w:rPr>
+                <m:t>2</m:t>
+              </m:r>
+            </m:den>
+          </m:f>
+          <m:d>
+            <m:dPr>
+              <m:ctrlPr>
+                <w:rPr>
+                  <w:rFonts w:ascii="Cambria Math" w:eastAsiaTheme="minorEastAsia" w:hAnsi="Cambria Math"/>
+                  <w:i/>
+                </w:rPr>
+              </m:ctrlPr>
+            </m:dPr>
+            <m:e>
+              <m:func>
+                <m:funcPr>
+                  <m:ctrlPr>
+                    <w:rPr>
+                      <w:rFonts w:ascii="Cambria Math" w:eastAsiaTheme="minorEastAsia" w:hAnsi="Cambria Math"/>
+                      <w:i/>
+                    </w:rPr>
+                  </m:ctrlPr>
+                </m:funcPr>
+                <m:fName>
+                  <m:r>
+                    <m:rPr>
+                      <m:sty m:val="p"/>
+                    </m:rPr>
+                    <w:rPr>
+                      <w:rFonts w:ascii="Cambria Math" w:eastAsiaTheme="minorEastAsia" w:hAnsi="Cambria Math"/>
+                    </w:rPr>
+                    <m:t>sin</m:t>
+                  </m:r>
+                </m:fName>
+                <m:e>
+                  <m:d>
+                    <m:dPr>
+                      <m:ctrlPr>
+                        <w:rPr>
+                          <w:rFonts w:ascii="Cambria Math" w:eastAsiaTheme="minorEastAsia" w:hAnsi="Cambria Math"/>
+                          <w:i/>
+                        </w:rPr>
+                      </m:ctrlPr>
+                    </m:dPr>
+                    <m:e>
+                      <m:r>
+                        <w:rPr>
+                          <w:rFonts w:ascii="Cambria Math" w:eastAsiaTheme="minorEastAsia" w:hAnsi="Cambria Math"/>
+                        </w:rPr>
+                        <m:t>2</m:t>
+                      </m:r>
+                      <m:sSub>
+                        <m:sSubPr>
+                          <m:ctrlPr>
+                            <w:rPr>
+                              <w:rFonts w:ascii="Cambria Math" w:eastAsiaTheme="minorEastAsia" w:hAnsi="Cambria Math"/>
+                              <w:i/>
+                            </w:rPr>
+                          </m:ctrlPr>
+                        </m:sSubPr>
+                        <m:e>
+                          <m:r>
+                            <w:rPr>
+                              <w:rFonts w:ascii="Cambria Math" w:eastAsiaTheme="minorEastAsia" w:hAnsi="Cambria Math"/>
+                            </w:rPr>
+                            <m:t>ω</m:t>
+                          </m:r>
+                        </m:e>
+                        <m:sub>
+                          <m:r>
+                            <w:rPr>
+                              <w:rFonts w:ascii="Cambria Math" w:eastAsiaTheme="minorEastAsia" w:hAnsi="Cambria Math"/>
+                            </w:rPr>
+                            <m:t>c</m:t>
+                          </m:r>
+                        </m:sub>
+                      </m:sSub>
+                      <m:r>
+                        <w:rPr>
+                          <w:rFonts w:ascii="Cambria Math" w:eastAsiaTheme="minorEastAsia" w:hAnsi="Cambria Math"/>
+                        </w:rPr>
+                        <m:t>t+ϕ</m:t>
+                      </m:r>
+                      <m:d>
+                        <m:dPr>
+                          <m:ctrlPr>
+                            <w:rPr>
+                              <w:rFonts w:ascii="Cambria Math" w:eastAsiaTheme="minorEastAsia" w:hAnsi="Cambria Math"/>
+                              <w:i/>
+                            </w:rPr>
+                          </m:ctrlPr>
+                        </m:dPr>
+                        <m:e>
+                          <m:r>
+                            <w:rPr>
+                              <w:rFonts w:ascii="Cambria Math" w:eastAsiaTheme="minorEastAsia" w:hAnsi="Cambria Math"/>
+                            </w:rPr>
+                            <m:t>t</m:t>
+                          </m:r>
+                        </m:e>
+                      </m:d>
+                    </m:e>
+                  </m:d>
+                </m:e>
+              </m:func>
+              <m:r>
+                <w:rPr>
+                  <w:rFonts w:ascii="Cambria Math" w:eastAsiaTheme="minorEastAsia" w:hAnsi="Cambria Math"/>
+                </w:rPr>
+                <m:t>-</m:t>
+              </m:r>
+              <m:func>
+                <m:funcPr>
+                  <m:ctrlPr>
+                    <w:rPr>
+                      <w:rFonts w:ascii="Cambria Math" w:eastAsiaTheme="minorEastAsia" w:hAnsi="Cambria Math"/>
+                      <w:i/>
+                    </w:rPr>
+                  </m:ctrlPr>
+                </m:funcPr>
+                <m:fName>
+                  <m:r>
+                    <m:rPr>
+                      <m:sty m:val="p"/>
+                    </m:rPr>
+                    <w:rPr>
+                      <w:rFonts w:ascii="Cambria Math" w:eastAsiaTheme="minorEastAsia" w:hAnsi="Cambria Math"/>
+                    </w:rPr>
+                    <m:t>sin</m:t>
+                  </m:r>
+                </m:fName>
+                <m:e>
+                  <m:r>
+                    <w:rPr>
+                      <w:rFonts w:ascii="Cambria Math" w:eastAsiaTheme="minorEastAsia" w:hAnsi="Cambria Math"/>
+                    </w:rPr>
+                    <m:t>ϕ</m:t>
+                  </m:r>
+                  <m:d>
+                    <m:dPr>
+                      <m:ctrlPr>
+                        <w:rPr>
+                          <w:rFonts w:ascii="Cambria Math" w:eastAsiaTheme="minorEastAsia" w:hAnsi="Cambria Math"/>
+                          <w:i/>
+                        </w:rPr>
+                      </m:ctrlPr>
+                    </m:dPr>
+                    <m:e>
+                      <m:r>
+                        <w:rPr>
+                          <w:rFonts w:ascii="Cambria Math" w:eastAsiaTheme="minorEastAsia" w:hAnsi="Cambria Math"/>
+                        </w:rPr>
+                        <m:t>t</m:t>
+                      </m:r>
+                    </m:e>
+                  </m:d>
+                </m:e>
+              </m:func>
+            </m:e>
+          </m:d>
+        </m:oMath>
+      </m:oMathPara>
+    </w:p>
+    <w:p>
+      <w:pPr>
+        <w:rPr>
+          <w:rFonts w:eastAsiaTheme="minorEastAsia"/>
+        </w:rPr>
+      </w:pPr>
+      <m:oMathPara>
+        <m:oMath>
+          <m:r>
+            <w:rPr>
+              <w:rFonts w:ascii="Cambria Math" w:eastAsiaTheme="minorEastAsia" w:hAnsi="Cambria Math"/>
+            </w:rPr>
+            <m:t>r</m:t>
+          </m:r>
+          <m:d>
+            <m:dPr>
+              <m:ctrlPr>
+                <w:rPr>
+                  <w:rFonts w:ascii="Cambria Math" w:eastAsiaTheme="minorEastAsia" w:hAnsi="Cambria Math"/>
+                  <w:i/>
+                </w:rPr>
+              </m:ctrlPr>
+            </m:dPr>
+            <m:e>
+              <m:r>
+                <w:rPr>
+                  <w:rFonts w:ascii="Cambria Math" w:eastAsiaTheme="minorEastAsia" w:hAnsi="Cambria Math"/>
+                </w:rPr>
+                <m:t>t</m:t>
+              </m:r>
+            </m:e>
+          </m:d>
+          <m:func>
+            <m:funcPr>
+              <m:ctrlPr>
+                <w:rPr>
+                  <w:rFonts w:ascii="Cambria Math" w:eastAsiaTheme="minorEastAsia" w:hAnsi="Cambria Math"/>
+                  <w:i/>
+                </w:rPr>
+              </m:ctrlPr>
+            </m:funcPr>
+            <m:fName>
+              <m:r>
+                <m:rPr>
+                  <m:sty m:val="p"/>
+                </m:rPr>
+                <w:rPr>
+                  <w:rFonts w:ascii="Cambria Math" w:eastAsiaTheme="minorEastAsia" w:hAnsi="Cambria Math"/>
+                </w:rPr>
+                <m:t>cos</m:t>
+              </m:r>
+            </m:fName>
+            <m:e>
+              <m:r>
+                <w:rPr>
+                  <w:rFonts w:ascii="Cambria Math" w:eastAsiaTheme="minorEastAsia" w:hAnsi="Cambria Math"/>
+                </w:rPr>
+                <m:t>ϕ</m:t>
+              </m:r>
+              <m:d>
+                <m:dPr>
+                  <m:ctrlPr>
+                    <w:rPr>
+                      <w:rFonts w:ascii="Cambria Math" w:eastAsiaTheme="minorEastAsia" w:hAnsi="Cambria Math"/>
+                      <w:i/>
+                    </w:rPr>
+                  </m:ctrlPr>
+                </m:dPr>
+                <m:e>
+                  <m:r>
+                    <w:rPr>
+                      <w:rFonts w:ascii="Cambria Math" w:eastAsiaTheme="minorEastAsia" w:hAnsi="Cambria Math"/>
+                    </w:rPr>
+                    <m:t>t</m:t>
+                  </m:r>
+                </m:e>
+              </m:d>
+            </m:e>
+          </m:func>
+        </m:oMath>
+      </m:oMathPara>
+    </w:p>
+    <w:p>
+      <w:pPr>
+        <w:rPr>
+          <w:rFonts w:eastAsiaTheme="minorEastAsia"/>
+        </w:rPr>
+      </w:pPr>
+      <m:oMathPara>
+        <m:oMath>
+          <m:r>
+            <w:rPr>
+              <w:rFonts w:ascii="Cambria Math" w:eastAsiaTheme="minorEastAsia" w:hAnsi="Cambria Math"/>
+            </w:rPr>
+            <m:t>-r</m:t>
+          </m:r>
+          <m:d>
+            <m:dPr>
+              <m:ctrlPr>
+                <w:rPr>
+                  <w:rFonts w:ascii="Cambria Math" w:eastAsiaTheme="minorEastAsia" w:hAnsi="Cambria Math"/>
+                  <w:i/>
+                </w:rPr>
+              </m:ctrlPr>
+            </m:dPr>
+            <m:e>
+              <m:r>
+                <w:rPr>
+                  <w:rFonts w:ascii="Cambria Math" w:eastAsiaTheme="minorEastAsia" w:hAnsi="Cambria Math"/>
+                </w:rPr>
+                <m:t>t</m:t>
+              </m:r>
+            </m:e>
+          </m:d>
+          <m:func>
+            <m:funcPr>
+              <m:ctrlPr>
+                <w:rPr>
+                  <w:rFonts w:ascii="Cambria Math" w:eastAsiaTheme="minorEastAsia" w:hAnsi="Cambria Math"/>
+                  <w:i/>
+                </w:rPr>
+              </m:ctrlPr>
+            </m:funcPr>
+            <m:fName>
+              <m:r>
+                <m:rPr>
+                  <m:sty m:val="p"/>
+                </m:rPr>
+                <w:rPr>
+                  <w:rFonts w:ascii="Cambria Math" w:eastAsiaTheme="minorEastAsia" w:hAnsi="Cambria Math"/>
+                </w:rPr>
+                <m:t>sin</m:t>
+              </m:r>
+            </m:fName>
+            <m:e>
+              <m:r>
+                <w:rPr>
+                  <w:rFonts w:ascii="Cambria Math" w:eastAsiaTheme="minorEastAsia" w:hAnsi="Cambria Math"/>
+                </w:rPr>
+                <m:t>ϕ</m:t>
+              </m:r>
+              <m:d>
+                <m:dPr>
+                  <m:ctrlPr>
+                    <w:rPr>
+                      <w:rFonts w:ascii="Cambria Math" w:eastAsiaTheme="minorEastAsia" w:hAnsi="Cambria Math"/>
+                      <w:i/>
+                    </w:rPr>
+                  </m:ctrlPr>
+                </m:dPr>
+                <m:e>
+                  <m:r>
+                    <w:rPr>
+                      <w:rFonts w:ascii="Cambria Math" w:eastAsiaTheme="minorEastAsia" w:hAnsi="Cambria Math"/>
+                    </w:rPr>
+                    <m:t>t</m:t>
+                  </m:r>
+                </m:e>
+              </m:d>
+            </m:e>
+          </m:func>
+        </m:oMath>
+      </m:oMathPara>
+    </w:p>
+    <w:p>
+      <w:pPr>
+        <w:rPr>
+          <w:rFonts w:eastAsiaTheme="minorEastAsia"/>
+        </w:rPr>
+      </w:pPr>
+      <m:oMathPara>
+        <m:oMath>
+          <m:r>
+            <w:rPr>
+              <w:rFonts w:ascii="Cambria Math" w:eastAsiaTheme="minorEastAsia" w:hAnsi="Cambria Math"/>
+            </w:rPr>
+            <m:t>r</m:t>
+          </m:r>
+          <m:d>
+            <m:dPr>
+              <m:ctrlPr>
+                <w:rPr>
+                  <w:rFonts w:ascii="Cambria Math" w:eastAsiaTheme="minorEastAsia" w:hAnsi="Cambria Math"/>
+                  <w:i/>
+                </w:rPr>
+              </m:ctrlPr>
+            </m:dPr>
+            <m:e>
+              <m:r>
+                <w:rPr>
+                  <w:rFonts w:ascii="Cambria Math" w:eastAsiaTheme="minorEastAsia" w:hAnsi="Cambria Math"/>
+                </w:rPr>
+                <m:t>t</m:t>
+              </m:r>
+            </m:e>
+          </m:d>
+          <m:d>
+            <m:dPr>
+              <m:begChr m:val="["/>
+              <m:endChr m:val="]"/>
+              <m:ctrlPr>
+                <w:rPr>
+                  <w:rFonts w:ascii="Cambria Math" w:eastAsiaTheme="minorEastAsia" w:hAnsi="Cambria Math"/>
+                  <w:i/>
+                </w:rPr>
+              </m:ctrlPr>
+            </m:dPr>
+            <m:e>
+              <m:func>
+                <m:funcPr>
+                  <m:ctrlPr>
+                    <w:rPr>
+                      <w:rFonts w:ascii="Cambria Math" w:eastAsiaTheme="minorEastAsia" w:hAnsi="Cambria Math"/>
+                      <w:i/>
+                    </w:rPr>
+                  </m:ctrlPr>
+                </m:funcPr>
+                <m:fName>
+                  <m:r>
+                    <m:rPr>
+                      <m:sty m:val="p"/>
+                    </m:rPr>
+                    <w:rPr>
+                      <w:rFonts w:ascii="Cambria Math" w:eastAsiaTheme="minorEastAsia" w:hAnsi="Cambria Math"/>
+                    </w:rPr>
+                    <m:t>cos</m:t>
+                  </m:r>
+                </m:fName>
+                <m:e>
+                  <m:r>
+                    <w:rPr>
+                      <w:rFonts w:ascii="Cambria Math" w:eastAsiaTheme="minorEastAsia" w:hAnsi="Cambria Math"/>
+                    </w:rPr>
+                    <m:t>ϕ</m:t>
+                  </m:r>
+                  <m:d>
+                    <m:dPr>
+                      <m:ctrlPr>
+                        <w:rPr>
+                          <w:rFonts w:ascii="Cambria Math" w:eastAsiaTheme="minorEastAsia" w:hAnsi="Cambria Math"/>
+                          <w:i/>
+                        </w:rPr>
+                      </m:ctrlPr>
+                    </m:dPr>
+                    <m:e>
+                      <m:r>
+                        <w:rPr>
+                          <w:rFonts w:ascii="Cambria Math" w:eastAsiaTheme="minorEastAsia" w:hAnsi="Cambria Math"/>
+                        </w:rPr>
+                        <m:t>t</m:t>
+                      </m:r>
+                    </m:e>
+                  </m:d>
+                </m:e>
+              </m:func>
+              <m:r>
+                <w:rPr>
+                  <w:rFonts w:ascii="Cambria Math" w:eastAsiaTheme="minorEastAsia" w:hAnsi="Cambria Math"/>
+                </w:rPr>
+                <m:t>+j</m:t>
+              </m:r>
+              <m:func>
+                <m:funcPr>
+                  <m:ctrlPr>
+                    <w:rPr>
+                      <w:rFonts w:ascii="Cambria Math" w:eastAsiaTheme="minorEastAsia" w:hAnsi="Cambria Math"/>
+                      <w:i/>
+                    </w:rPr>
+                  </m:ctrlPr>
+                </m:funcPr>
+                <m:fName>
+                  <m:r>
+                    <m:rPr>
+                      <m:sty m:val="p"/>
+                    </m:rPr>
+                    <w:rPr>
+                      <w:rFonts w:ascii="Cambria Math" w:eastAsiaTheme="minorEastAsia" w:hAnsi="Cambria Math"/>
+                    </w:rPr>
+                    <m:t>sin</m:t>
+                  </m:r>
+                </m:fName>
+                <m:e>
+                  <m:r>
+                    <w:rPr>
+                      <w:rFonts w:ascii="Cambria Math" w:eastAsiaTheme="minorEastAsia" w:hAnsi="Cambria Math"/>
+                    </w:rPr>
+                    <m:t>ϕ</m:t>
+                  </m:r>
+                  <m:d>
+                    <m:dPr>
+                      <m:ctrlPr>
+                        <w:rPr>
+                          <w:rFonts w:ascii="Cambria Math" w:eastAsiaTheme="minorEastAsia" w:hAnsi="Cambria Math"/>
+                          <w:i/>
+                        </w:rPr>
+                      </m:ctrlPr>
+                    </m:dPr>
+                    <m:e>
+                      <m:r>
+                        <w:rPr>
+                          <w:rFonts w:ascii="Cambria Math" w:eastAsiaTheme="minorEastAsia" w:hAnsi="Cambria Math"/>
+                        </w:rPr>
+                        <m:t>t</m:t>
+                      </m:r>
+                    </m:e>
+                  </m:d>
+                </m:e>
+              </m:func>
+            </m:e>
+          </m:d>
+          <m:r>
+            <w:rPr>
+              <w:rFonts w:ascii="Cambria Math" w:eastAsiaTheme="minorEastAsia" w:hAnsi="Cambria Math"/>
+            </w:rPr>
+            <m:t>=r</m:t>
+          </m:r>
+          <m:d>
+            <m:dPr>
+              <m:ctrlPr>
+                <w:rPr>
+                  <w:rFonts w:ascii="Cambria Math" w:eastAsiaTheme="minorEastAsia" w:hAnsi="Cambria Math"/>
+                  <w:i/>
+                </w:rPr>
+              </m:ctrlPr>
+            </m:dPr>
+            <m:e>
+              <m:r>
+                <w:rPr>
+                  <w:rFonts w:ascii="Cambria Math" w:eastAsiaTheme="minorEastAsia" w:hAnsi="Cambria Math"/>
+                </w:rPr>
+                <m:t>t</m:t>
+              </m:r>
+            </m:e>
+          </m:d>
+          <m:sSup>
+            <m:sSupPr>
+              <m:ctrlPr>
+                <w:rPr>
+                  <w:rFonts w:ascii="Cambria Math" w:eastAsiaTheme="minorEastAsia" w:hAnsi="Cambria Math"/>
+                  <w:i/>
+                </w:rPr>
+              </m:ctrlPr>
+            </m:sSupPr>
+            <m:e>
+              <m:r>
+                <w:rPr>
+                  <w:rFonts w:ascii="Cambria Math" w:eastAsiaTheme="minorEastAsia" w:hAnsi="Cambria Math"/>
+                </w:rPr>
+                <m:t>e</m:t>
+              </m:r>
+            </m:e>
+            <m:sup>
+              <m:r>
+                <w:rPr>
+                  <w:rFonts w:ascii="Cambria Math" w:eastAsiaTheme="minorEastAsia" w:hAnsi="Cambria Math"/>
+                </w:rPr>
+                <m:t>jϕ</m:t>
+              </m:r>
+              <m:d>
+                <m:dPr>
+                  <m:ctrlPr>
+                    <w:rPr>
+                      <w:rFonts w:ascii="Cambria Math" w:eastAsiaTheme="minorEastAsia" w:hAnsi="Cambria Math"/>
+                      <w:i/>
+                    </w:rPr>
+                  </m:ctrlPr>
+                </m:dPr>
+                <m:e>
+                  <m:r>
+                    <w:rPr>
+                      <w:rFonts w:ascii="Cambria Math" w:eastAsiaTheme="minorEastAsia" w:hAnsi="Cambria Math"/>
+                    </w:rPr>
+                    <m:t>t</m:t>
+                  </m:r>
+                </m:e>
+              </m:d>
+            </m:sup>
+          </m:sSup>
+        </m:oMath>
+      </m:oMathPara>
+    </w:p>
+    <w:p>
+      <w:pPr>
+        <w:rPr>
+          <w:rFonts w:eastAsiaTheme="minorEastAsia"/>
+        </w:rPr>
+      </w:pPr>
+      <m:oMathPara>
+        <m:oMath>
+          <m:d>
+            <m:dPr>
+              <m:ctrlPr>
+                <w:rPr>
+                  <w:rFonts w:ascii="Cambria Math" w:eastAsiaTheme="minorEastAsia" w:hAnsi="Cambria Math"/>
+                  <w:i/>
+                </w:rPr>
+              </m:ctrlPr>
+            </m:dPr>
+            <m:e>
+              <m:sSub>
+                <m:sSubPr>
+                  <m:ctrlPr>
+                    <w:rPr>
+                      <w:rFonts w:ascii="Cambria Math" w:eastAsiaTheme="minorEastAsia" w:hAnsi="Cambria Math"/>
+                      <w:i/>
+                    </w:rPr>
+                  </m:ctrlPr>
+                </m:sSubPr>
+                <m:e>
+                  <m:r>
+                    <w:rPr>
+                      <w:rFonts w:ascii="Cambria Math" w:eastAsiaTheme="minorEastAsia" w:hAnsi="Cambria Math"/>
+                    </w:rPr>
+                    <m:t>b</m:t>
+                  </m:r>
+                </m:e>
+                <m:sub>
+                  <m:r>
+                    <w:rPr>
+                      <w:rFonts w:ascii="Cambria Math" w:eastAsiaTheme="minorEastAsia" w:hAnsi="Cambria Math"/>
+                    </w:rPr>
+                    <m:t>2m</m:t>
+                  </m:r>
+                </m:sub>
+              </m:sSub>
+              <m:func>
+                <m:funcPr>
+                  <m:ctrlPr>
+                    <w:rPr>
+                      <w:rFonts w:ascii="Cambria Math" w:eastAsiaTheme="minorEastAsia" w:hAnsi="Cambria Math"/>
+                      <w:i/>
+                    </w:rPr>
+                  </m:ctrlPr>
+                </m:funcPr>
+                <m:fName>
+                  <m:r>
+                    <m:rPr>
+                      <m:sty m:val="p"/>
+                    </m:rPr>
+                    <w:rPr>
+                      <w:rFonts w:ascii="Cambria Math" w:eastAsiaTheme="minorEastAsia" w:hAnsi="Cambria Math"/>
+                    </w:rPr>
+                    <m:t>cos</m:t>
+                  </m:r>
+                </m:fName>
+                <m:e>
+                  <m:sSub>
+                    <m:sSubPr>
+                      <m:ctrlPr>
+                        <w:rPr>
+                          <w:rFonts w:ascii="Cambria Math" w:eastAsiaTheme="minorEastAsia" w:hAnsi="Cambria Math"/>
+                          <w:i/>
+                        </w:rPr>
+                      </m:ctrlPr>
+                    </m:sSubPr>
+                    <m:e>
+                      <m:r>
+                        <w:rPr>
+                          <w:rFonts w:ascii="Cambria Math" w:eastAsiaTheme="minorEastAsia" w:hAnsi="Cambria Math"/>
+                        </w:rPr>
+                        <m:t>ω</m:t>
+                      </m:r>
+                    </m:e>
+                    <m:sub>
+                      <m:r>
+                        <w:rPr>
+                          <w:rFonts w:ascii="Cambria Math" w:eastAsiaTheme="minorEastAsia" w:hAnsi="Cambria Math"/>
+                        </w:rPr>
+                        <m:t>c</m:t>
+                      </m:r>
+                    </m:sub>
+                  </m:sSub>
+                  <m:r>
+                    <w:rPr>
+                      <w:rFonts w:ascii="Cambria Math" w:eastAsiaTheme="minorEastAsia" w:hAnsi="Cambria Math"/>
+                    </w:rPr>
+                    <m:t>t</m:t>
+                  </m:r>
+                </m:e>
+              </m:func>
+              <m:r>
+                <w:rPr>
+                  <w:rFonts w:ascii="Cambria Math" w:eastAsiaTheme="minorEastAsia" w:hAnsi="Cambria Math"/>
+                </w:rPr>
+                <m:t>-</m:t>
+              </m:r>
+              <m:sSub>
+                <m:sSubPr>
+                  <m:ctrlPr>
+                    <w:rPr>
+                      <w:rFonts w:ascii="Cambria Math" w:eastAsiaTheme="minorEastAsia" w:hAnsi="Cambria Math"/>
+                      <w:i/>
+                    </w:rPr>
+                  </m:ctrlPr>
+                </m:sSubPr>
+                <m:e>
+                  <m:r>
+                    <w:rPr>
+                      <w:rFonts w:ascii="Cambria Math" w:eastAsiaTheme="minorEastAsia" w:hAnsi="Cambria Math"/>
+                    </w:rPr>
+                    <m:t>b</m:t>
+                  </m:r>
+                </m:e>
+                <m:sub>
+                  <m:r>
+                    <w:rPr>
+                      <w:rFonts w:ascii="Cambria Math" w:eastAsiaTheme="minorEastAsia" w:hAnsi="Cambria Math"/>
+                    </w:rPr>
+                    <m:t>2m+1</m:t>
+                  </m:r>
+                </m:sub>
+              </m:sSub>
+              <m:func>
+                <m:funcPr>
+                  <m:ctrlPr>
+                    <w:rPr>
+                      <w:rFonts w:ascii="Cambria Math" w:eastAsiaTheme="minorEastAsia" w:hAnsi="Cambria Math"/>
+                      <w:i/>
+                    </w:rPr>
+                  </m:ctrlPr>
+                </m:funcPr>
+                <m:fName>
+                  <m:r>
+                    <m:rPr>
+                      <m:sty m:val="p"/>
+                    </m:rPr>
+                    <w:rPr>
+                      <w:rFonts w:ascii="Cambria Math" w:eastAsiaTheme="minorEastAsia" w:hAnsi="Cambria Math"/>
+                    </w:rPr>
+                    <m:t>sin</m:t>
+                  </m:r>
+                </m:fName>
+                <m:e>
+                  <m:sSub>
+                    <m:sSubPr>
+                      <m:ctrlPr>
+                        <w:rPr>
+                          <w:rFonts w:ascii="Cambria Math" w:eastAsiaTheme="minorEastAsia" w:hAnsi="Cambria Math"/>
+                          <w:i/>
+                        </w:rPr>
+                      </m:ctrlPr>
+                    </m:sSubPr>
+                    <m:e>
+                      <m:r>
+                        <w:rPr>
+                          <w:rFonts w:ascii="Cambria Math" w:eastAsiaTheme="minorEastAsia" w:hAnsi="Cambria Math"/>
+                        </w:rPr>
+                        <m:t>ω</m:t>
+                      </m:r>
+                    </m:e>
+                    <m:sub>
+                      <m:r>
+                        <w:rPr>
+                          <w:rFonts w:ascii="Cambria Math" w:eastAsiaTheme="minorEastAsia" w:hAnsi="Cambria Math"/>
+                        </w:rPr>
+                        <m:t>c</m:t>
+                      </m:r>
+                    </m:sub>
+                  </m:sSub>
+                  <m:r>
+                    <w:rPr>
+                      <w:rFonts w:ascii="Cambria Math" w:eastAsiaTheme="minorEastAsia" w:hAnsi="Cambria Math"/>
+                    </w:rPr>
+                    <m:t>t</m:t>
+                  </m:r>
+                </m:e>
+              </m:func>
+            </m:e>
+          </m:d>
+          <m:r>
+            <w:rPr>
+              <w:rFonts w:ascii="Cambria Math" w:eastAsiaTheme="minorEastAsia" w:hAnsi="Cambria Math"/>
+            </w:rPr>
+            <m:t>⋅</m:t>
+          </m:r>
+          <m:func>
+            <m:funcPr>
+              <m:ctrlPr>
+                <w:rPr>
+                  <w:rFonts w:ascii="Cambria Math" w:eastAsiaTheme="minorEastAsia" w:hAnsi="Cambria Math"/>
+                  <w:i/>
+                </w:rPr>
+              </m:ctrlPr>
+            </m:funcPr>
+            <m:fName>
+              <m:r>
+                <m:rPr>
+                  <m:sty m:val="p"/>
+                </m:rPr>
+                <w:rPr>
+                  <w:rFonts w:ascii="Cambria Math" w:eastAsiaTheme="minorEastAsia" w:hAnsi="Cambria Math"/>
+                </w:rPr>
+                <m:t>cos</m:t>
+              </m:r>
+            </m:fName>
+            <m:e>
+              <m:sSub>
+                <m:sSubPr>
+                  <m:ctrlPr>
+                    <w:rPr>
+                      <w:rFonts w:ascii="Cambria Math" w:eastAsiaTheme="minorEastAsia" w:hAnsi="Cambria Math"/>
+                      <w:i/>
+                    </w:rPr>
+                  </m:ctrlPr>
+                </m:sSubPr>
+                <m:e>
+                  <m:r>
+                    <w:rPr>
+                      <w:rFonts w:ascii="Cambria Math" w:eastAsiaTheme="minorEastAsia" w:hAnsi="Cambria Math"/>
+                    </w:rPr>
+                    <m:t>ω</m:t>
+                  </m:r>
+                </m:e>
+                <m:sub>
+                  <m:r>
+                    <w:rPr>
+                      <w:rFonts w:ascii="Cambria Math" w:eastAsiaTheme="minorEastAsia" w:hAnsi="Cambria Math"/>
+                    </w:rPr>
+                    <m:t>c</m:t>
+                  </m:r>
+                </m:sub>
+              </m:sSub>
+              <m:r>
+                <w:rPr>
+                  <w:rFonts w:ascii="Cambria Math" w:eastAsiaTheme="minorEastAsia" w:hAnsi="Cambria Math"/>
+                </w:rPr>
+                <m:t>t</m:t>
+              </m:r>
+            </m:e>
+          </m:func>
+          <m:r>
+            <w:rPr>
+              <w:rFonts w:ascii="Cambria Math" w:eastAsiaTheme="minorEastAsia" w:hAnsi="Cambria Math"/>
+            </w:rPr>
+            <m:t>=</m:t>
+          </m:r>
+          <m:sSub>
+            <m:sSubPr>
+              <m:ctrlPr>
+                <w:rPr>
+                  <w:rFonts w:ascii="Cambria Math" w:eastAsiaTheme="minorEastAsia" w:hAnsi="Cambria Math"/>
+                  <w:i/>
+                </w:rPr>
+              </m:ctrlPr>
+            </m:sSubPr>
+            <m:e>
+              <m:r>
+                <w:rPr>
+                  <w:rFonts w:ascii="Cambria Math" w:eastAsiaTheme="minorEastAsia" w:hAnsi="Cambria Math"/>
+                </w:rPr>
+                <m:t>b</m:t>
+              </m:r>
+            </m:e>
+            <m:sub>
+              <m:r>
+                <w:rPr>
+                  <w:rFonts w:ascii="Cambria Math" w:eastAsiaTheme="minorEastAsia" w:hAnsi="Cambria Math"/>
+                </w:rPr>
+                <m:t>2m</m:t>
+              </m:r>
+            </m:sub>
+          </m:sSub>
+        </m:oMath>
+      </m:oMathPara>
+    </w:p>
+    <w:p>
+      <w:pPr>
+        <w:rPr>
+          <w:rFonts w:eastAsiaTheme="minorEastAsia"/>
+        </w:rPr>
+      </w:pPr>
+      <m:oMathPara>
+        <m:oMath>
+          <m:d>
+            <m:dPr>
+              <m:ctrlPr>
+                <w:rPr>
+                  <w:rFonts w:ascii="Cambria Math" w:eastAsiaTheme="minorEastAsia" w:hAnsi="Cambria Math"/>
+                  <w:i/>
+                </w:rPr>
+              </m:ctrlPr>
+            </m:dPr>
+            <m:e>
+              <m:sSub>
+                <m:sSubPr>
+                  <m:ctrlPr>
+                    <w:rPr>
+                      <w:rFonts w:ascii="Cambria Math" w:eastAsiaTheme="minorEastAsia" w:hAnsi="Cambria Math"/>
+                      <w:i/>
+                    </w:rPr>
+                  </m:ctrlPr>
+                </m:sSubPr>
+                <m:e>
+                  <m:r>
+                    <w:rPr>
+                      <w:rFonts w:ascii="Cambria Math" w:eastAsiaTheme="minorEastAsia" w:hAnsi="Cambria Math"/>
+                    </w:rPr>
+                    <m:t>b</m:t>
+                  </m:r>
+                </m:e>
+                <m:sub>
+                  <m:r>
+                    <w:rPr>
+                      <w:rFonts w:ascii="Cambria Math" w:eastAsiaTheme="minorEastAsia" w:hAnsi="Cambria Math"/>
+                    </w:rPr>
+                    <m:t>2m</m:t>
+                  </m:r>
+                </m:sub>
+              </m:sSub>
+              <m:func>
+                <m:funcPr>
+                  <m:ctrlPr>
+                    <w:rPr>
+                      <w:rFonts w:ascii="Cambria Math" w:eastAsiaTheme="minorEastAsia" w:hAnsi="Cambria Math"/>
+                      <w:i/>
+                    </w:rPr>
+                  </m:ctrlPr>
+                </m:funcPr>
+                <m:fName>
+                  <m:r>
+                    <m:rPr>
+                      <m:sty m:val="p"/>
+                    </m:rPr>
+                    <w:rPr>
+                      <w:rFonts w:ascii="Cambria Math" w:eastAsiaTheme="minorEastAsia" w:hAnsi="Cambria Math"/>
+                    </w:rPr>
+                    <m:t>cos</m:t>
+                  </m:r>
+                </m:fName>
+                <m:e>
+                  <m:sSub>
+                    <m:sSubPr>
+                      <m:ctrlPr>
+                        <w:rPr>
+                          <w:rFonts w:ascii="Cambria Math" w:eastAsiaTheme="minorEastAsia" w:hAnsi="Cambria Math"/>
+                          <w:i/>
+                        </w:rPr>
+                      </m:ctrlPr>
+                    </m:sSubPr>
+                    <m:e>
+                      <m:r>
+                        <w:rPr>
+                          <w:rFonts w:ascii="Cambria Math" w:eastAsiaTheme="minorEastAsia" w:hAnsi="Cambria Math"/>
+                        </w:rPr>
+                        <m:t>ω</m:t>
+                      </m:r>
+                    </m:e>
+                    <m:sub>
+                      <m:r>
+                        <w:rPr>
+                          <w:rFonts w:ascii="Cambria Math" w:eastAsiaTheme="minorEastAsia" w:hAnsi="Cambria Math"/>
+                        </w:rPr>
+                        <m:t>c</m:t>
+                      </m:r>
+                    </m:sub>
+                  </m:sSub>
+                  <m:r>
+                    <w:rPr>
+                      <w:rFonts w:ascii="Cambria Math" w:eastAsiaTheme="minorEastAsia" w:hAnsi="Cambria Math"/>
+                    </w:rPr>
+                    <m:t>t</m:t>
+                  </m:r>
+                </m:e>
+              </m:func>
+              <m:r>
+                <w:rPr>
+                  <w:rFonts w:ascii="Cambria Math" w:eastAsiaTheme="minorEastAsia" w:hAnsi="Cambria Math"/>
+                </w:rPr>
+                <m:t>-</m:t>
+              </m:r>
+              <m:sSub>
+                <m:sSubPr>
+                  <m:ctrlPr>
+                    <w:rPr>
+                      <w:rFonts w:ascii="Cambria Math" w:eastAsiaTheme="minorEastAsia" w:hAnsi="Cambria Math"/>
+                      <w:i/>
+                    </w:rPr>
+                  </m:ctrlPr>
+                </m:sSubPr>
+                <m:e>
+                  <m:r>
+                    <w:rPr>
+                      <w:rFonts w:ascii="Cambria Math" w:eastAsiaTheme="minorEastAsia" w:hAnsi="Cambria Math"/>
+                    </w:rPr>
+                    <m:t>b</m:t>
+                  </m:r>
+                </m:e>
+                <m:sub>
+                  <m:r>
+                    <w:rPr>
+                      <w:rFonts w:ascii="Cambria Math" w:eastAsiaTheme="minorEastAsia" w:hAnsi="Cambria Math"/>
+                    </w:rPr>
+                    <m:t>2m+1</m:t>
+                  </m:r>
+                </m:sub>
+              </m:sSub>
+              <m:func>
+                <m:funcPr>
+                  <m:ctrlPr>
+                    <w:rPr>
+                      <w:rFonts w:ascii="Cambria Math" w:eastAsiaTheme="minorEastAsia" w:hAnsi="Cambria Math"/>
+                      <w:i/>
+                    </w:rPr>
+                  </m:ctrlPr>
+                </m:funcPr>
+                <m:fName>
+                  <m:r>
+                    <m:rPr>
+                      <m:sty m:val="p"/>
+                    </m:rPr>
+                    <w:rPr>
+                      <w:rFonts w:ascii="Cambria Math" w:eastAsiaTheme="minorEastAsia" w:hAnsi="Cambria Math"/>
+                    </w:rPr>
+                    <m:t>sin</m:t>
+                  </m:r>
+                </m:fName>
+                <m:e>
+                  <m:sSub>
+                    <m:sSubPr>
+                      <m:ctrlPr>
+                        <w:rPr>
+                          <w:rFonts w:ascii="Cambria Math" w:eastAsiaTheme="minorEastAsia" w:hAnsi="Cambria Math"/>
+                          <w:i/>
+                        </w:rPr>
+                      </m:ctrlPr>
+                    </m:sSubPr>
+                    <m:e>
+                      <m:r>
+                        <w:rPr>
+                          <w:rFonts w:ascii="Cambria Math" w:eastAsiaTheme="minorEastAsia" w:hAnsi="Cambria Math"/>
+                        </w:rPr>
+                        <m:t>ω</m:t>
+                      </m:r>
+                    </m:e>
+                    <m:sub>
+                      <m:r>
+                        <w:rPr>
+                          <w:rFonts w:ascii="Cambria Math" w:eastAsiaTheme="minorEastAsia" w:hAnsi="Cambria Math"/>
+                        </w:rPr>
+                        <m:t>c</m:t>
+                      </m:r>
+                    </m:sub>
+                  </m:sSub>
+                  <m:r>
+                    <w:rPr>
+                      <w:rFonts w:ascii="Cambria Math" w:eastAsiaTheme="minorEastAsia" w:hAnsi="Cambria Math"/>
+                    </w:rPr>
+                    <m:t>t</m:t>
+                  </m:r>
+                </m:e>
+              </m:func>
+            </m:e>
+          </m:d>
+          <m:r>
+            <w:rPr>
+              <w:rFonts w:ascii="Cambria Math" w:eastAsiaTheme="minorEastAsia" w:hAnsi="Cambria Math"/>
+            </w:rPr>
+            <m:t>⋅</m:t>
+          </m:r>
+          <m:func>
+            <m:funcPr>
+              <m:ctrlPr>
+                <w:rPr>
+                  <w:rFonts w:ascii="Cambria Math" w:eastAsiaTheme="minorEastAsia" w:hAnsi="Cambria Math"/>
+                  <w:i/>
+                </w:rPr>
+              </m:ctrlPr>
+            </m:funcPr>
+            <m:fName>
+              <m:r>
+                <m:rPr>
+                  <m:sty m:val="p"/>
+                </m:rPr>
+                <w:rPr>
+                  <w:rFonts w:ascii="Cambria Math" w:eastAsiaTheme="minorEastAsia" w:hAnsi="Cambria Math"/>
+                </w:rPr>
+                <m:t>sin</m:t>
+              </m:r>
+            </m:fName>
+            <m:e>
+              <m:sSub>
+                <m:sSubPr>
+                  <m:ctrlPr>
+                    <w:rPr>
+                      <w:rFonts w:ascii="Cambria Math" w:eastAsiaTheme="minorEastAsia" w:hAnsi="Cambria Math"/>
+                      <w:i/>
+                    </w:rPr>
+                  </m:ctrlPr>
+                </m:sSubPr>
+                <m:e>
+                  <m:r>
+                    <w:rPr>
+                      <w:rFonts w:ascii="Cambria Math" w:eastAsiaTheme="minorEastAsia" w:hAnsi="Cambria Math"/>
+                    </w:rPr>
+                    <m:t>ω</m:t>
+                  </m:r>
+                </m:e>
+                <m:sub>
+                  <m:r>
+                    <w:rPr>
+                      <w:rFonts w:ascii="Cambria Math" w:eastAsiaTheme="minorEastAsia" w:hAnsi="Cambria Math"/>
+                    </w:rPr>
+                    <m:t>c</m:t>
+                  </m:r>
+                </m:sub>
+              </m:sSub>
+              <m:r>
+                <w:rPr>
+                  <w:rFonts w:ascii="Cambria Math" w:eastAsiaTheme="minorEastAsia" w:hAnsi="Cambria Math"/>
+                </w:rPr>
+                <m:t>t</m:t>
+              </m:r>
+            </m:e>
+          </m:func>
+          <m:r>
+            <w:rPr>
+              <w:rFonts w:ascii="Cambria Math" w:eastAsiaTheme="minorEastAsia" w:hAnsi="Cambria Math"/>
+            </w:rPr>
+            <m:t>=-</m:t>
+          </m:r>
+          <m:sSub>
+            <m:sSubPr>
+              <m:ctrlPr>
+                <w:rPr>
+                  <w:rFonts w:ascii="Cambria Math" w:eastAsiaTheme="minorEastAsia" w:hAnsi="Cambria Math"/>
+                  <w:i/>
+                </w:rPr>
+              </m:ctrlPr>
+            </m:sSubPr>
+            <m:e>
+              <m:r>
+                <w:rPr>
+                  <w:rFonts w:ascii="Cambria Math" w:eastAsiaTheme="minorEastAsia" w:hAnsi="Cambria Math"/>
+                </w:rPr>
+                <m:t>b</m:t>
+              </m:r>
+            </m:e>
+            <m:sub>
+              <m:r>
+                <w:rPr>
+                  <w:rFonts w:ascii="Cambria Math" w:eastAsiaTheme="minorEastAsia" w:hAnsi="Cambria Math"/>
+                </w:rPr>
+                <m:t>2m+1</m:t>
+              </m:r>
+            </m:sub>
+          </m:sSub>
+        </m:oMath>
+      </m:oMathPara>
     </w:p>
     <w:p>
       <w:pPr>

--- a/notes/rf-microelectronics-razavi-2nd-edition.docx
+++ b/notes/rf-microelectronics-razavi-2nd-edition.docx
@@ -20,15 +20,7 @@
     </w:p>
     <w:p>
       <w:r>
-        <w:t xml:space="preserve">How have we been able to make cell phones more affordable while their functionality has exploded (cellular, </w:t>
-      </w:r>
-      <w:proofErr w:type="spellStart"/>
-      <w:r>
-        <w:t>WiFi</w:t>
-      </w:r>
-      <w:proofErr w:type="spellEnd"/>
-      <w:r>
-        <w:t>, Bluetooth, GPS, computing, storage, digital camera, user-friendly interface)?</w:t>
+        <w:t>How have we been able to make cell phones more affordable while their functionality has exploded (cellular, WiFi, Bluetooth, GPS, computing, storage, digital camera, user-friendly interface)?</w:t>
       </w:r>
     </w:p>
     <w:p>
@@ -3428,21 +3420,7 @@
         <w:rPr>
           <w:rFonts w:eastAsiaTheme="minorEastAsia"/>
         </w:rPr>
-        <w:t xml:space="preserve">, so voltage </w:t>
-      </w:r>
-      <w:proofErr w:type="gramStart"/>
-      <w:r>
-        <w:rPr>
-          <w:rFonts w:eastAsiaTheme="minorEastAsia"/>
-        </w:rPr>
-        <w:t>gain</w:t>
-      </w:r>
-      <w:proofErr w:type="gramEnd"/>
-      <w:r>
-        <w:rPr>
-          <w:rFonts w:eastAsiaTheme="minorEastAsia"/>
-        </w:rPr>
-        <w:t xml:space="preserve"> and power gain are not equal</w:t>
+        <w:t>, so voltage gain and power gain are not equal</w:t>
       </w:r>
     </w:p>
     <w:p>
@@ -3473,41 +3451,13 @@
         <w:rPr>
           <w:rFonts w:eastAsiaTheme="minorEastAsia"/>
         </w:rPr>
-        <w:t xml:space="preserve">However, we still sometimes use </w:t>
-      </w:r>
-      <w:proofErr w:type="gramStart"/>
-      <w:r>
-        <w:rPr>
-          <w:rFonts w:eastAsiaTheme="minorEastAsia"/>
-        </w:rPr>
-        <w:t>dBm</w:t>
-      </w:r>
-      <w:proofErr w:type="gramEnd"/>
-      <w:r>
-        <w:rPr>
-          <w:rFonts w:eastAsiaTheme="minorEastAsia"/>
-        </w:rPr>
-        <w:t xml:space="preserve"> at interfaces that do not necessarily entail power transfer. </w:t>
-      </w:r>
-      <w:r>
-        <w:rPr>
-          <w:rFonts w:eastAsiaTheme="minorEastAsia"/>
-        </w:rPr>
-        <w:t xml:space="preserve">If we drive a </w:t>
-      </w:r>
-      <w:proofErr w:type="gramStart"/>
-      <w:r>
-        <w:rPr>
-          <w:rFonts w:eastAsiaTheme="minorEastAsia"/>
-        </w:rPr>
-        <w:t>purely-capacitive</w:t>
-      </w:r>
-      <w:proofErr w:type="gramEnd"/>
-      <w:r>
-        <w:rPr>
-          <w:rFonts w:eastAsiaTheme="minorEastAsia"/>
-        </w:rPr>
-        <w:t xml:space="preserve"> load, the delivered average power is zero, but we can still calculate dBm as if we were driving a 50Ohm load with our voltage signal.</w:t>
+        <w:t xml:space="preserve">However, we still sometimes use dBm at interfaces that do not necessarily entail power transfer. </w:t>
+      </w:r>
+      <w:r>
+        <w:rPr>
+          <w:rFonts w:eastAsiaTheme="minorEastAsia"/>
+        </w:rPr>
+        <w:t>If we drive a purely-capacitive load, the delivered average power is zero, but we can still calculate dBm as if we were driving a 50Ohm load with our voltage signal.</w:t>
       </w:r>
     </w:p>
     <w:p>
@@ -6419,21 +6369,7 @@
         <w:rPr>
           <w:rFonts w:eastAsiaTheme="minorEastAsia"/>
         </w:rPr>
-        <w:t xml:space="preserve">If a dynamic system is linear but time variant, its impulse response depends on the </w:t>
-      </w:r>
-      <w:proofErr w:type="gramStart"/>
-      <w:r>
-        <w:rPr>
-          <w:rFonts w:eastAsiaTheme="minorEastAsia"/>
-        </w:rPr>
-        <w:t>time origin</w:t>
-      </w:r>
-      <w:proofErr w:type="gramEnd"/>
-      <w:r>
-        <w:rPr>
-          <w:rFonts w:eastAsiaTheme="minorEastAsia"/>
-        </w:rPr>
-        <w:t>. Then</w:t>
+        <w:t>If a dynamic system is linear but time variant, its impulse response depends on the time origin. Then</w:t>
       </w:r>
     </w:p>
     <w:p>
@@ -9148,21 +9084,7 @@
         <w:rPr>
           <w:rFonts w:eastAsiaTheme="minorEastAsia" w:cstheme="majorBidi"/>
         </w:rPr>
-        <w:t xml:space="preserve"> is </w:t>
-      </w:r>
-      <w:proofErr w:type="gramStart"/>
-      <w:r>
-        <w:rPr>
-          <w:rFonts w:eastAsiaTheme="minorEastAsia" w:cstheme="majorBidi"/>
-        </w:rPr>
-        <w:t>a constant</w:t>
-      </w:r>
-      <w:proofErr w:type="gramEnd"/>
-      <w:r>
-        <w:rPr>
-          <w:rFonts w:eastAsiaTheme="minorEastAsia" w:cstheme="majorBidi"/>
-        </w:rPr>
-        <w:t>.</w:t>
+        <w:t xml:space="preserve"> is a constant.</w:t>
       </w:r>
     </w:p>
     <w:p>
@@ -9946,21 +9868,7 @@
         <w:rPr>
           <w:rFonts w:eastAsiaTheme="minorEastAsia" w:cstheme="majorBidi"/>
         </w:rPr>
-        <w:t xml:space="preserve">, which can fall </w:t>
-      </w:r>
-      <w:proofErr w:type="spellStart"/>
-      <w:r>
-        <w:rPr>
-          <w:rFonts w:eastAsiaTheme="minorEastAsia" w:cstheme="majorBidi"/>
-        </w:rPr>
-        <w:t>inband</w:t>
-      </w:r>
-      <w:proofErr w:type="spellEnd"/>
-      <w:r>
-        <w:rPr>
-          <w:rFonts w:eastAsiaTheme="minorEastAsia" w:cstheme="majorBidi"/>
-        </w:rPr>
-        <w:t xml:space="preserve"> – this is a problem.</w:t>
+        <w:t>, which can fall inband – this is a problem.</w:t>
       </w:r>
     </w:p>
     <w:p>
@@ -9980,21 +9888,7 @@
         <w:rPr>
           <w:rFonts w:eastAsiaTheme="minorEastAsia"/>
         </w:rPr>
-        <w:t xml:space="preserve"> (signal + 1 </w:t>
-      </w:r>
-      <w:proofErr w:type="spellStart"/>
-      <w:r>
-        <w:rPr>
-          <w:rFonts w:eastAsiaTheme="minorEastAsia"/>
-        </w:rPr>
-        <w:t>inteferer</w:t>
-      </w:r>
-      <w:proofErr w:type="spellEnd"/>
-      <w:r>
-        <w:rPr>
-          <w:rFonts w:eastAsiaTheme="minorEastAsia"/>
-        </w:rPr>
-        <w:t>)</w:t>
+        <w:t xml:space="preserve"> (signal + 1 inteferer)</w:t>
       </w:r>
     </w:p>
     <w:p>
@@ -12359,21 +12253,7 @@
         <w:rPr>
           <w:rFonts w:eastAsiaTheme="minorEastAsia"/>
         </w:rPr>
-        <w:t xml:space="preserve"> (signal + 1 </w:t>
-      </w:r>
-      <w:proofErr w:type="spellStart"/>
-      <w:r>
-        <w:rPr>
-          <w:rFonts w:eastAsiaTheme="minorEastAsia"/>
-        </w:rPr>
-        <w:t>inteferer</w:t>
-      </w:r>
-      <w:proofErr w:type="spellEnd"/>
-      <w:r>
-        <w:rPr>
-          <w:rFonts w:eastAsiaTheme="minorEastAsia"/>
-        </w:rPr>
-        <w:t>)</w:t>
+        <w:t xml:space="preserve"> (signal + 1 inteferer)</w:t>
       </w:r>
     </w:p>
     <w:p>
@@ -12826,21 +12706,7 @@
         <w:rPr>
           <w:rFonts w:eastAsiaTheme="minorEastAsia"/>
         </w:rPr>
-        <w:t xml:space="preserve"> is </w:t>
-      </w:r>
-      <w:proofErr w:type="gramStart"/>
-      <w:r>
-        <w:rPr>
-          <w:rFonts w:eastAsiaTheme="minorEastAsia"/>
-        </w:rPr>
-        <w:t>a constant</w:t>
-      </w:r>
-      <w:proofErr w:type="gramEnd"/>
-      <w:r>
-        <w:rPr>
-          <w:rFonts w:eastAsiaTheme="minorEastAsia"/>
-        </w:rPr>
-        <w:t>. Then</w:t>
+        <w:t xml:space="preserve"> is a constant. Then</w:t>
       </w:r>
     </w:p>
     <w:p>
@@ -16350,21 +16216,7 @@
         <w:rPr>
           <w:rFonts w:eastAsiaTheme="minorEastAsia"/>
         </w:rPr>
-        <w:t xml:space="preserve">The two-tone test is very useful for characterizing the nonlinearity of the system since the frequency difference can be made arbitrarily small to ensure the IM3 product lands </w:t>
-      </w:r>
-      <w:proofErr w:type="spellStart"/>
-      <w:r>
-        <w:rPr>
-          <w:rFonts w:eastAsiaTheme="minorEastAsia"/>
-        </w:rPr>
-        <w:t>inband</w:t>
-      </w:r>
-      <w:proofErr w:type="spellEnd"/>
-      <w:r>
-        <w:rPr>
-          <w:rFonts w:eastAsiaTheme="minorEastAsia"/>
-        </w:rPr>
-        <w:t xml:space="preserve"> (unlike HD).</w:t>
+        <w:t>The two-tone test is very useful for characterizing the nonlinearity of the system since the frequency difference can be made arbitrarily small to ensure the IM3 product lands inband (unlike HD).</w:t>
       </w:r>
     </w:p>
     <w:p>
@@ -21840,21 +21692,7 @@
         <w:rPr>
           <w:rFonts w:eastAsiaTheme="minorEastAsia"/>
         </w:rPr>
-        <w:t xml:space="preserve">That is, </w:t>
-      </w:r>
-      <w:proofErr w:type="gramStart"/>
-      <w:r>
-        <w:rPr>
-          <w:rFonts w:eastAsiaTheme="minorEastAsia"/>
-        </w:rPr>
-        <w:t>referred</w:t>
-      </w:r>
-      <w:proofErr w:type="gramEnd"/>
-      <w:r>
-        <w:rPr>
-          <w:rFonts w:eastAsiaTheme="minorEastAsia"/>
-        </w:rPr>
-        <w:t xml:space="preserve"> to the input, </w:t>
+        <w:t xml:space="preserve">That is, referred to the input, </w:t>
       </w:r>
       <m:oMath>
         <m:sSub>
@@ -23274,21 +23112,7 @@
         <w:rPr>
           <w:rFonts w:eastAsiaTheme="minorEastAsia"/>
         </w:rPr>
-        <w:t xml:space="preserve"> is the noise waveform</w:t>
-      </w:r>
-      <w:proofErr w:type="gramStart"/>
-      <w:r>
-        <w:rPr>
-          <w:rFonts w:eastAsiaTheme="minorEastAsia"/>
-        </w:rPr>
-        <w:t>, average</w:t>
-      </w:r>
-      <w:proofErr w:type="gramEnd"/>
-      <w:r>
-        <w:rPr>
-          <w:rFonts w:eastAsiaTheme="minorEastAsia"/>
-        </w:rPr>
-        <w:t xml:space="preserve"> noise power is</w:t>
+        <w:t xml:space="preserve"> is the noise waveform, average noise power is</w:t>
       </w:r>
     </w:p>
     <w:p>
@@ -24817,21 +24641,7 @@
         <w:rPr>
           <w:rFonts w:eastAsiaTheme="minorEastAsia"/>
         </w:rPr>
-        <w:t xml:space="preserve">If you were to </w:t>
-      </w:r>
-      <w:proofErr w:type="spellStart"/>
-      <w:r>
-        <w:rPr>
-          <w:rFonts w:eastAsiaTheme="minorEastAsia"/>
-        </w:rPr>
-        <w:t>integover</w:t>
-      </w:r>
-      <w:proofErr w:type="spellEnd"/>
-      <w:r>
-        <w:rPr>
-          <w:rFonts w:eastAsiaTheme="minorEastAsia"/>
-        </w:rPr>
-        <w:t xml:space="preserve"> all frequency, you would get infinite power. In reality, </w:t>
+        <w:t xml:space="preserve">If you were to integover all frequency, you would get infinite power. In reality, </w:t>
       </w:r>
       <m:oMath>
         <m:sSub>
@@ -28017,21 +27827,7 @@
         <w:rPr>
           <w:rFonts w:eastAsiaTheme="minorEastAsia"/>
         </w:rPr>
-        <w:t xml:space="preserve"> – the noise of a resistor can be filtered, suppressed, amplified by the surrounding circuit. If a passive circuit dissipates energy, it must contain </w:t>
-      </w:r>
-      <w:proofErr w:type="gramStart"/>
-      <w:r>
-        <w:rPr>
-          <w:rFonts w:eastAsiaTheme="minorEastAsia"/>
-        </w:rPr>
-        <w:t>a physical</w:t>
-      </w:r>
-      <w:proofErr w:type="gramEnd"/>
-      <w:r>
-        <w:rPr>
-          <w:rFonts w:eastAsiaTheme="minorEastAsia"/>
-        </w:rPr>
-        <w:t xml:space="preserve"> resistance (since capacitors and inductors store energy, they do not dissipate) and must therefore produce thermal noise. Loosely, “lossy circuits are noisy.”</w:t>
+        <w:t xml:space="preserve"> – the noise of a resistor can be filtered, suppressed, amplified by the surrounding circuit. If a passive circuit dissipates energy, it must contain a physical resistance (since capacitors and inductors store energy, they do not dissipate) and must therefore produce thermal noise. Loosely, “lossy circuits are noisy.”</w:t>
       </w:r>
     </w:p>
     <w:p>
@@ -29800,15 +29596,7 @@
     </w:p>
     <w:p>
       <w:r>
-        <w:t xml:space="preserve">Model A is the noisy circuit, and model B is the noiseless equivalent with all noise </w:t>
-      </w:r>
-      <w:proofErr w:type="gramStart"/>
-      <w:r>
-        <w:t>referred</w:t>
-      </w:r>
-      <w:proofErr w:type="gramEnd"/>
-      <w:r>
-        <w:t xml:space="preserve"> to the input.</w:t>
+        <w:t>Model A is the noisy circuit, and model B is the noiseless equivalent with all noise referred to the input.</w:t>
       </w:r>
     </w:p>
     <w:p>
@@ -30355,21 +30143,7 @@
         <w:rPr>
           <w:rFonts w:eastAsiaTheme="minorEastAsia"/>
         </w:rPr>
-        <w:t xml:space="preserve">To illustrate, let’s calculate the NF of </w:t>
-      </w:r>
-      <w:proofErr w:type="gramStart"/>
-      <w:r>
-        <w:rPr>
-          <w:rFonts w:eastAsiaTheme="minorEastAsia"/>
-        </w:rPr>
-        <w:t>a</w:t>
-      </w:r>
-      <w:proofErr w:type="gramEnd"/>
-      <w:r>
-        <w:rPr>
-          <w:rFonts w:eastAsiaTheme="minorEastAsia"/>
-        </w:rPr>
-        <w:t xml:space="preserve"> LNA.</w:t>
+        <w:t>To illustrate, let’s calculate the NF of a LNA.</w:t>
       </w:r>
     </w:p>
     <w:p>
@@ -32167,25 +31941,7 @@
           <w:b/>
           <w:bCs/>
         </w:rPr>
-        <w:t xml:space="preserve">Note: NF depends on source impedance. NF must be specified </w:t>
-      </w:r>
-      <w:proofErr w:type="spellStart"/>
-      <w:r>
-        <w:rPr>
-          <w:rFonts w:eastAsiaTheme="minorEastAsia"/>
-          <w:b/>
-          <w:bCs/>
-        </w:rPr>
-        <w:t>w.r.t.</w:t>
-      </w:r>
-      <w:proofErr w:type="spellEnd"/>
-      <w:r>
-        <w:rPr>
-          <w:rFonts w:eastAsiaTheme="minorEastAsia"/>
-          <w:b/>
-          <w:bCs/>
-        </w:rPr>
-        <w:t xml:space="preserve"> the source impedance</w:t>
+        <w:t>Note: NF depends on source impedance. NF must be specified w.r.t. the source impedance</w:t>
       </w:r>
       <w:r>
         <w:rPr>
@@ -32737,21 +32493,7 @@
         <w:rPr>
           <w:rFonts w:eastAsiaTheme="minorEastAsia"/>
         </w:rPr>
-        <w:t xml:space="preserve">, </w:t>
-      </w:r>
-      <w:proofErr w:type="gramStart"/>
-      <w:r>
-        <w:rPr>
-          <w:rFonts w:eastAsiaTheme="minorEastAsia"/>
-        </w:rPr>
-        <w:t>so</w:t>
-      </w:r>
-      <w:proofErr w:type="gramEnd"/>
-      <w:r>
-        <w:rPr>
-          <w:rFonts w:eastAsiaTheme="minorEastAsia"/>
-        </w:rPr>
-        <w:t xml:space="preserve"> source noise at the output is </w:t>
+        <w:t xml:space="preserve">, so source noise at the output is </w:t>
       </w:r>
       <m:oMath>
         <m:r>
@@ -35458,21 +35200,7 @@
         <w:rPr>
           <w:rFonts w:eastAsiaTheme="minorEastAsia"/>
         </w:rPr>
-        <w:t xml:space="preserve">at the DUT input, </w:t>
-      </w:r>
-      <w:proofErr w:type="gramStart"/>
-      <w:r>
-        <w:rPr>
-          <w:rFonts w:eastAsiaTheme="minorEastAsia"/>
-        </w:rPr>
-        <w:t>taking into account</w:t>
-      </w:r>
-      <w:proofErr w:type="gramEnd"/>
-      <w:r>
-        <w:rPr>
-          <w:rFonts w:eastAsiaTheme="minorEastAsia"/>
-        </w:rPr>
-        <w:t xml:space="preserve"> the interface between source and DUT. Since the antenna and receiver are typically matched, </w:t>
+        <w:t xml:space="preserve">at the DUT input, taking into account the interface between source and DUT. Since the antenna and receiver are typically matched, </w:t>
       </w:r>
       <m:oMath>
         <m:sSub>
@@ -35833,13 +35561,8 @@
           <w:numId w:val="2"/>
         </w:numPr>
       </w:pPr>
-      <w:proofErr w:type="gramStart"/>
-      <w:r>
-        <w:t>Depends</w:t>
-      </w:r>
-      <w:proofErr w:type="gramEnd"/>
-      <w:r>
-        <w:t xml:space="preserve"> only on the signal</w:t>
+      <w:r>
+        <w:t>Depends only on the signal</w:t>
       </w:r>
       <w:r>
         <w:t xml:space="preserve"> and receiver noise</w:t>
@@ -40103,21 +39826,7 @@
           <w:rFonts w:eastAsiaTheme="minorEastAsia"/>
         </w:rPr>
         <w:lastRenderedPageBreak/>
-        <w:t xml:space="preserve">Remember, frequency is the derivative of phase </w:t>
-      </w:r>
-      <w:proofErr w:type="spellStart"/>
-      <w:r>
-        <w:rPr>
-          <w:rFonts w:eastAsiaTheme="minorEastAsia"/>
-        </w:rPr>
-        <w:t>w.r.t.</w:t>
-      </w:r>
-      <w:proofErr w:type="spellEnd"/>
-      <w:r>
-        <w:rPr>
-          <w:rFonts w:eastAsiaTheme="minorEastAsia"/>
-        </w:rPr>
-        <w:t xml:space="preserve"> time: </w:t>
+        <w:t xml:space="preserve">Remember, frequency is the derivative of phase w.r.t. time: </w:t>
       </w:r>
       <m:oMath>
         <m:r>
@@ -44740,19 +44449,11 @@
           <w:rFonts w:asciiTheme="majorHAnsi" w:eastAsiaTheme="minorEastAsia" w:hAnsiTheme="majorHAnsi" w:cstheme="majorBidi"/>
         </w:rPr>
       </w:pPr>
-      <w:proofErr w:type="gramStart"/>
       <w:r>
         <w:rPr>
           <w:rFonts w:asciiTheme="majorHAnsi" w:eastAsiaTheme="minorEastAsia" w:hAnsiTheme="majorHAnsi" w:cstheme="majorBidi"/>
         </w:rPr>
-        <w:t>Both of these</w:t>
-      </w:r>
-      <w:proofErr w:type="gramEnd"/>
-      <w:r>
-        <w:rPr>
-          <w:rFonts w:asciiTheme="majorHAnsi" w:eastAsiaTheme="minorEastAsia" w:hAnsiTheme="majorHAnsi" w:cstheme="majorBidi"/>
-        </w:rPr>
-        <w:t xml:space="preserve"> signals are modulated by multiplying with a random bit sequence (sequence of rectangular pulses).</w:t>
+        <w:t>Both of these signals are modulated by multiplying with a random bit sequence (sequence of rectangular pulses).</w:t>
       </w:r>
     </w:p>
     <w:p>
@@ -45129,13 +44830,8 @@
       <w:pPr>
         <w:pStyle w:val="Heading3"/>
       </w:pPr>
-      <w:proofErr w:type="spellStart"/>
-      <w:r>
-        <w:t>Intersymbol</w:t>
-      </w:r>
-      <w:proofErr w:type="spellEnd"/>
-      <w:r>
-        <w:t xml:space="preserve"> interference</w:t>
+      <w:r>
+        <w:t>Intersymbol interference</w:t>
       </w:r>
     </w:p>
     <w:p>
@@ -45145,15 +44841,7 @@
     </w:p>
     <w:p>
       <w:r>
-        <w:t xml:space="preserve">A signal cannot be both time-limited and band-limited. When a single rectangular pulse – of infinite bandwidth – passes through </w:t>
-      </w:r>
-      <w:proofErr w:type="gramStart"/>
-      <w:r>
-        <w:t>a</w:t>
-      </w:r>
-      <w:proofErr w:type="gramEnd"/>
-      <w:r>
-        <w:t xml:space="preserve"> LPF, the output exhibits an exponential tail that grows as filter BW decreases. Because the output is band-limited, it must extend to infinity in time.</w:t>
+        <w:t>A signal cannot be both time-limited and band-limited. When a single rectangular pulse – of infinite bandwidth – passes through a LPF, the output exhibits an exponential tail that grows as filter BW decreases. Because the output is band-limited, it must extend to infinity in time.</w:t>
       </w:r>
     </w:p>
     <w:p>
@@ -45163,15 +44851,7 @@
     </w:p>
     <w:p>
       <w:r>
-        <w:t xml:space="preserve">Tradeoff: reduce BW to reduce integrated </w:t>
-      </w:r>
-      <w:proofErr w:type="gramStart"/>
-      <w:r>
-        <w:t>noise, but</w:t>
-      </w:r>
-      <w:proofErr w:type="gramEnd"/>
-      <w:r>
-        <w:t xml:space="preserve"> increase ISI.</w:t>
+        <w:t>Tradeoff: reduce BW to reduce integrated noise, but increase ISI.</w:t>
       </w:r>
     </w:p>
     <w:p>
@@ -46401,35 +46081,7 @@
         <w:rPr>
           <w:rFonts w:eastAsiaTheme="minorEastAsia"/>
         </w:rPr>
-        <w:t xml:space="preserve">The ideal pulse is the </w:t>
-      </w:r>
-      <w:proofErr w:type="spellStart"/>
-      <w:r>
-        <w:rPr>
-          <w:rFonts w:eastAsiaTheme="minorEastAsia"/>
-        </w:rPr>
-        <w:t>sinc</w:t>
-      </w:r>
-      <w:proofErr w:type="spellEnd"/>
-      <w:r>
-        <w:rPr>
-          <w:rFonts w:eastAsiaTheme="minorEastAsia"/>
-        </w:rPr>
-        <w:t xml:space="preserve">, which yields a </w:t>
-      </w:r>
-      <w:proofErr w:type="spellStart"/>
-      <w:r>
-        <w:rPr>
-          <w:rFonts w:eastAsiaTheme="minorEastAsia"/>
-        </w:rPr>
-        <w:t>brickwall</w:t>
-      </w:r>
-      <w:proofErr w:type="spellEnd"/>
-      <w:r>
-        <w:rPr>
-          <w:rFonts w:eastAsiaTheme="minorEastAsia"/>
-        </w:rPr>
-        <w:t xml:space="preserve"> spectrum</w:t>
+        <w:t>The ideal pulse is the sinc, which yields a brickwall spectrum</w:t>
       </w:r>
       <w:r>
         <w:rPr>
@@ -47043,21 +46695,7 @@
         <w:rPr>
           <w:rFonts w:eastAsiaTheme="minorEastAsia"/>
         </w:rPr>
-        <w:t xml:space="preserve">In practice, </w:t>
-      </w:r>
-      <w:proofErr w:type="spellStart"/>
-      <w:r>
-        <w:rPr>
-          <w:rFonts w:eastAsiaTheme="minorEastAsia"/>
-        </w:rPr>
-        <w:t>sinc</w:t>
-      </w:r>
-      <w:proofErr w:type="spellEnd"/>
-      <w:r>
-        <w:rPr>
-          <w:rFonts w:eastAsiaTheme="minorEastAsia"/>
-        </w:rPr>
-        <w:t xml:space="preserve"> pulses are difficult to generate so we use approximations.</w:t>
+        <w:t>In practice, sinc pulses are difficult to generate so we use approximations.</w:t>
       </w:r>
     </w:p>
     <w:p>
@@ -47070,21 +46708,7 @@
         <w:rPr>
           <w:rFonts w:eastAsiaTheme="minorEastAsia"/>
         </w:rPr>
-        <w:t>This pulse is created from a “</w:t>
-      </w:r>
-      <w:proofErr w:type="gramStart"/>
-      <w:r>
-        <w:rPr>
-          <w:rFonts w:eastAsiaTheme="minorEastAsia"/>
-        </w:rPr>
-        <w:t>raised-cosine</w:t>
-      </w:r>
-      <w:proofErr w:type="gramEnd"/>
-      <w:r>
-        <w:rPr>
-          <w:rFonts w:eastAsiaTheme="minorEastAsia"/>
-        </w:rPr>
-        <w:t>” filter, so-called because the spectrum looks like a raised cosine.</w:t>
+        <w:t>This pulse is created from a “raised-cosine” filter, so-called because the spectrum looks like a raised cosine.</w:t>
       </w:r>
     </w:p>
     <w:p>
@@ -47510,21 +47134,7 @@
         <w:rPr>
           <w:rFonts w:eastAsiaTheme="minorEastAsia"/>
         </w:rPr>
-        <w:t xml:space="preserve">, </w:t>
-      </w:r>
-      <w:proofErr w:type="spellStart"/>
-      <w:r>
-        <w:rPr>
-          <w:rFonts w:eastAsiaTheme="minorEastAsia"/>
-        </w:rPr>
-        <w:t>sinc</w:t>
-      </w:r>
-      <w:proofErr w:type="spellEnd"/>
-      <w:r>
-        <w:rPr>
-          <w:rFonts w:eastAsiaTheme="minorEastAsia"/>
-        </w:rPr>
-        <w:t xml:space="preserve">. </w:t>
+        <w:t xml:space="preserve">, sinc. </w:t>
       </w:r>
       <m:oMath>
         <m:r>
@@ -47538,21 +47148,7 @@
         <w:rPr>
           <w:rFonts w:eastAsiaTheme="minorEastAsia"/>
         </w:rPr>
-        <w:t xml:space="preserve">, much wider spectrum. </w:t>
-      </w:r>
-      <w:proofErr w:type="gramStart"/>
-      <w:r>
-        <w:rPr>
-          <w:rFonts w:eastAsiaTheme="minorEastAsia"/>
-        </w:rPr>
-        <w:t>Typically</w:t>
-      </w:r>
-      <w:proofErr w:type="gramEnd"/>
-      <w:r>
-        <w:rPr>
-          <w:rFonts w:eastAsiaTheme="minorEastAsia"/>
-        </w:rPr>
-        <w:t xml:space="preserve"> </w:t>
+        <w:t xml:space="preserve">, much wider spectrum. Typically </w:t>
       </w:r>
       <m:oMath>
         <m:r>
@@ -52081,21 +51677,7 @@
         <w:rPr>
           <w:rFonts w:eastAsiaTheme="minorEastAsia"/>
         </w:rPr>
-        <w:t xml:space="preserve">This halves the occupied BW (or equivalently, doubles bandwidth efficiency). The original </w:t>
-      </w:r>
-      <w:proofErr w:type="gramStart"/>
-      <w:r>
-        <w:rPr>
-          <w:rFonts w:eastAsiaTheme="minorEastAsia"/>
-        </w:rPr>
-        <w:t>bitstream</w:t>
-      </w:r>
-      <w:proofErr w:type="gramEnd"/>
-      <w:r>
-        <w:rPr>
-          <w:rFonts w:eastAsiaTheme="minorEastAsia"/>
-        </w:rPr>
-        <w:t xml:space="preserve"> (with pulse-shaping) has BW </w:t>
+        <w:t xml:space="preserve">This halves the occupied BW (or equivalently, doubles bandwidth efficiency). The original bitstream (with pulse-shaping) has BW </w:t>
       </w:r>
       <m:oMath>
         <m:r>
@@ -52385,21 +51967,7 @@
         <w:rPr>
           <w:rFonts w:eastAsiaTheme="minorEastAsia"/>
         </w:rPr>
-        <w:t xml:space="preserve"> subcarriers </w:t>
-      </w:r>
-      <w:proofErr w:type="gramStart"/>
-      <w:r>
-        <w:rPr>
-          <w:rFonts w:eastAsiaTheme="minorEastAsia"/>
-        </w:rPr>
-        <w:t>splits</w:t>
-      </w:r>
-      <w:proofErr w:type="gramEnd"/>
-      <w:r>
-        <w:rPr>
-          <w:rFonts w:eastAsiaTheme="minorEastAsia"/>
-        </w:rPr>
-        <w:t xml:space="preserve"> the symbol stream into </w:t>
+        <w:t xml:space="preserve"> subcarriers splits the symbol stream into </w:t>
       </w:r>
       <m:oMath>
         <m:r>
@@ -52413,21 +51981,7 @@
         <w:rPr>
           <w:rFonts w:eastAsiaTheme="minorEastAsia"/>
         </w:rPr>
-        <w:t xml:space="preserve"> </w:t>
-      </w:r>
-      <w:proofErr w:type="spellStart"/>
-      <w:r>
-        <w:rPr>
-          <w:rFonts w:eastAsiaTheme="minorEastAsia"/>
-        </w:rPr>
-        <w:t>substreams</w:t>
-      </w:r>
-      <w:proofErr w:type="spellEnd"/>
-      <w:r>
-        <w:rPr>
-          <w:rFonts w:eastAsiaTheme="minorEastAsia"/>
-        </w:rPr>
-        <w:t xml:space="preserve"> of rate </w:t>
+        <w:t xml:space="preserve"> substreams of rate </w:t>
       </w:r>
       <m:oMath>
         <m:f>
@@ -52797,7 +52351,7 @@
     </w:p>
     <w:p>
       <w:pPr>
-        <w:pStyle w:val="Heading3"/>
+        <w:pStyle w:val="Heading2"/>
         <w:rPr>
           <w:rFonts w:eastAsiaTheme="minorEastAsia"/>
         </w:rPr>
@@ -52810,8 +52364,1921 @@
         <w:t>Spectral regrowth</w:t>
       </w:r>
     </w:p>
-    <w:p/>
-    <w:p/>
+    <w:p>
+      <w:r>
+        <w:t>Only variable envelope signals experience spectral regrowth (ACLR, ACPR)</w:t>
+      </w:r>
+      <w:r>
+        <w:t xml:space="preserve"> from </w:t>
+      </w:r>
+      <w:r>
+        <w:t xml:space="preserve">odd-order </w:t>
+      </w:r>
+      <w:r>
+        <w:t>nonlinearity.</w:t>
+      </w:r>
+    </w:p>
+    <w:p>
+      <w:r>
+        <w:t>Constant envelope</w:t>
+      </w:r>
+      <w:r>
+        <w:t xml:space="preserve"> (but modulated) signal</w:t>
+      </w:r>
+      <w:r>
+        <w:t>:</w:t>
+      </w:r>
+    </w:p>
+    <w:p>
+      <w:pPr>
+        <w:rPr>
+          <w:rFonts w:eastAsiaTheme="minorEastAsia"/>
+        </w:rPr>
+      </w:pPr>
+      <m:oMathPara>
+        <m:oMath>
+          <m:r>
+            <w:rPr>
+              <w:rFonts w:ascii="Cambria Math" w:hAnsi="Cambria Math"/>
+            </w:rPr>
+            <m:t>x</m:t>
+          </m:r>
+          <m:d>
+            <m:dPr>
+              <m:ctrlPr>
+                <w:rPr>
+                  <w:rFonts w:ascii="Cambria Math" w:hAnsi="Cambria Math"/>
+                  <w:i/>
+                </w:rPr>
+              </m:ctrlPr>
+            </m:dPr>
+            <m:e>
+              <m:r>
+                <w:rPr>
+                  <w:rFonts w:ascii="Cambria Math" w:hAnsi="Cambria Math"/>
+                </w:rPr>
+                <m:t>t</m:t>
+              </m:r>
+            </m:e>
+          </m:d>
+          <m:r>
+            <w:rPr>
+              <w:rFonts w:ascii="Cambria Math" w:hAnsi="Cambria Math"/>
+            </w:rPr>
+            <m:t>=</m:t>
+          </m:r>
+          <m:sSub>
+            <m:sSubPr>
+              <m:ctrlPr>
+                <w:rPr>
+                  <w:rFonts w:ascii="Cambria Math" w:hAnsi="Cambria Math"/>
+                  <w:i/>
+                </w:rPr>
+              </m:ctrlPr>
+            </m:sSubPr>
+            <m:e>
+              <m:r>
+                <w:rPr>
+                  <w:rFonts w:ascii="Cambria Math" w:hAnsi="Cambria Math"/>
+                </w:rPr>
+                <m:t>A</m:t>
+              </m:r>
+            </m:e>
+            <m:sub>
+              <m:r>
+                <w:rPr>
+                  <w:rFonts w:ascii="Cambria Math" w:hAnsi="Cambria Math"/>
+                </w:rPr>
+                <m:t>c</m:t>
+              </m:r>
+            </m:sub>
+          </m:sSub>
+          <m:func>
+            <m:funcPr>
+              <m:ctrlPr>
+                <w:rPr>
+                  <w:rFonts w:ascii="Cambria Math" w:hAnsi="Cambria Math"/>
+                  <w:i/>
+                </w:rPr>
+              </m:ctrlPr>
+            </m:funcPr>
+            <m:fName>
+              <m:r>
+                <m:rPr>
+                  <m:sty m:val="p"/>
+                </m:rPr>
+                <w:rPr>
+                  <w:rFonts w:ascii="Cambria Math" w:hAnsi="Cambria Math"/>
+                </w:rPr>
+                <m:t>cos</m:t>
+              </m:r>
+            </m:fName>
+            <m:e>
+              <m:d>
+                <m:dPr>
+                  <m:ctrlPr>
+                    <w:rPr>
+                      <w:rFonts w:ascii="Cambria Math" w:hAnsi="Cambria Math"/>
+                      <w:i/>
+                    </w:rPr>
+                  </m:ctrlPr>
+                </m:dPr>
+                <m:e>
+                  <m:sSub>
+                    <m:sSubPr>
+                      <m:ctrlPr>
+                        <w:rPr>
+                          <w:rFonts w:ascii="Cambria Math" w:hAnsi="Cambria Math"/>
+                          <w:i/>
+                        </w:rPr>
+                      </m:ctrlPr>
+                    </m:sSubPr>
+                    <m:e>
+                      <m:r>
+                        <w:rPr>
+                          <w:rFonts w:ascii="Cambria Math" w:hAnsi="Cambria Math"/>
+                        </w:rPr>
+                        <m:t>ω</m:t>
+                      </m:r>
+                    </m:e>
+                    <m:sub>
+                      <m:r>
+                        <w:rPr>
+                          <w:rFonts w:ascii="Cambria Math" w:hAnsi="Cambria Math"/>
+                        </w:rPr>
+                        <m:t>c</m:t>
+                      </m:r>
+                    </m:sub>
+                  </m:sSub>
+                  <m:r>
+                    <w:rPr>
+                      <w:rFonts w:ascii="Cambria Math" w:hAnsi="Cambria Math"/>
+                    </w:rPr>
+                    <m:t>t+ϕ</m:t>
+                  </m:r>
+                  <m:d>
+                    <m:dPr>
+                      <m:ctrlPr>
+                        <w:rPr>
+                          <w:rFonts w:ascii="Cambria Math" w:hAnsi="Cambria Math"/>
+                          <w:i/>
+                        </w:rPr>
+                      </m:ctrlPr>
+                    </m:dPr>
+                    <m:e>
+                      <m:r>
+                        <w:rPr>
+                          <w:rFonts w:ascii="Cambria Math" w:hAnsi="Cambria Math"/>
+                        </w:rPr>
+                        <m:t>t</m:t>
+                      </m:r>
+                    </m:e>
+                  </m:d>
+                </m:e>
+              </m:d>
+            </m:e>
+          </m:func>
+        </m:oMath>
+      </m:oMathPara>
+    </w:p>
+    <w:p>
+      <w:pPr>
+        <w:rPr>
+          <w:rFonts w:eastAsiaTheme="minorEastAsia"/>
+        </w:rPr>
+      </w:pPr>
+      <m:oMathPara>
+        <m:oMath>
+          <m:sSub>
+            <m:sSubPr>
+              <m:ctrlPr>
+                <w:rPr>
+                  <w:rFonts w:ascii="Cambria Math" w:eastAsiaTheme="minorEastAsia" w:hAnsi="Cambria Math"/>
+                  <w:i/>
+                </w:rPr>
+              </m:ctrlPr>
+            </m:sSubPr>
+            <m:e>
+              <m:r>
+                <w:rPr>
+                  <w:rFonts w:ascii="Cambria Math" w:eastAsiaTheme="minorEastAsia" w:hAnsi="Cambria Math"/>
+                </w:rPr>
+                <m:t>a</m:t>
+              </m:r>
+            </m:e>
+            <m:sub>
+              <m:r>
+                <w:rPr>
+                  <w:rFonts w:ascii="Cambria Math" w:eastAsiaTheme="minorEastAsia" w:hAnsi="Cambria Math"/>
+                </w:rPr>
+                <m:t>3</m:t>
+              </m:r>
+            </m:sub>
+          </m:sSub>
+          <m:sSup>
+            <m:sSupPr>
+              <m:ctrlPr>
+                <w:rPr>
+                  <w:rFonts w:ascii="Cambria Math" w:eastAsiaTheme="minorEastAsia" w:hAnsi="Cambria Math"/>
+                  <w:i/>
+                </w:rPr>
+              </m:ctrlPr>
+            </m:sSupPr>
+            <m:e>
+              <m:r>
+                <w:rPr>
+                  <w:rFonts w:ascii="Cambria Math" w:eastAsiaTheme="minorEastAsia" w:hAnsi="Cambria Math"/>
+                </w:rPr>
+                <m:t>x</m:t>
+              </m:r>
+            </m:e>
+            <m:sup>
+              <m:r>
+                <w:rPr>
+                  <w:rFonts w:ascii="Cambria Math" w:eastAsiaTheme="minorEastAsia" w:hAnsi="Cambria Math"/>
+                </w:rPr>
+                <m:t>3</m:t>
+              </m:r>
+            </m:sup>
+          </m:sSup>
+          <m:d>
+            <m:dPr>
+              <m:ctrlPr>
+                <w:rPr>
+                  <w:rFonts w:ascii="Cambria Math" w:eastAsiaTheme="minorEastAsia" w:hAnsi="Cambria Math"/>
+                  <w:i/>
+                </w:rPr>
+              </m:ctrlPr>
+            </m:dPr>
+            <m:e>
+              <m:r>
+                <w:rPr>
+                  <w:rFonts w:ascii="Cambria Math" w:eastAsiaTheme="minorEastAsia" w:hAnsi="Cambria Math"/>
+                </w:rPr>
+                <m:t>t</m:t>
+              </m:r>
+            </m:e>
+          </m:d>
+          <m:r>
+            <w:rPr>
+              <w:rFonts w:ascii="Cambria Math" w:eastAsiaTheme="minorEastAsia" w:hAnsi="Cambria Math"/>
+            </w:rPr>
+            <m:t>=</m:t>
+          </m:r>
+          <m:f>
+            <m:fPr>
+              <m:ctrlPr>
+                <w:rPr>
+                  <w:rFonts w:ascii="Cambria Math" w:eastAsiaTheme="minorEastAsia" w:hAnsi="Cambria Math"/>
+                  <w:i/>
+                </w:rPr>
+              </m:ctrlPr>
+            </m:fPr>
+            <m:num>
+              <m:sSub>
+                <m:sSubPr>
+                  <m:ctrlPr>
+                    <w:rPr>
+                      <w:rFonts w:ascii="Cambria Math" w:eastAsiaTheme="minorEastAsia" w:hAnsi="Cambria Math"/>
+                      <w:i/>
+                    </w:rPr>
+                  </m:ctrlPr>
+                </m:sSubPr>
+                <m:e>
+                  <m:r>
+                    <w:rPr>
+                      <w:rFonts w:ascii="Cambria Math" w:eastAsiaTheme="minorEastAsia" w:hAnsi="Cambria Math"/>
+                    </w:rPr>
+                    <m:t>a</m:t>
+                  </m:r>
+                </m:e>
+                <m:sub>
+                  <m:r>
+                    <w:rPr>
+                      <w:rFonts w:ascii="Cambria Math" w:eastAsiaTheme="minorEastAsia" w:hAnsi="Cambria Math"/>
+                    </w:rPr>
+                    <m:t>3</m:t>
+                  </m:r>
+                </m:sub>
+              </m:sSub>
+              <m:sSubSup>
+                <m:sSubSupPr>
+                  <m:ctrlPr>
+                    <w:rPr>
+                      <w:rFonts w:ascii="Cambria Math" w:eastAsiaTheme="minorEastAsia" w:hAnsi="Cambria Math"/>
+                      <w:i/>
+                    </w:rPr>
+                  </m:ctrlPr>
+                </m:sSubSupPr>
+                <m:e>
+                  <m:r>
+                    <w:rPr>
+                      <w:rFonts w:ascii="Cambria Math" w:eastAsiaTheme="minorEastAsia" w:hAnsi="Cambria Math"/>
+                    </w:rPr>
+                    <m:t>A</m:t>
+                  </m:r>
+                </m:e>
+                <m:sub>
+                  <m:r>
+                    <w:rPr>
+                      <w:rFonts w:ascii="Cambria Math" w:eastAsiaTheme="minorEastAsia" w:hAnsi="Cambria Math"/>
+                    </w:rPr>
+                    <m:t>c</m:t>
+                  </m:r>
+                </m:sub>
+                <m:sup>
+                  <m:r>
+                    <w:rPr>
+                      <w:rFonts w:ascii="Cambria Math" w:eastAsiaTheme="minorEastAsia" w:hAnsi="Cambria Math"/>
+                    </w:rPr>
+                    <m:t>3</m:t>
+                  </m:r>
+                </m:sup>
+              </m:sSubSup>
+            </m:num>
+            <m:den>
+              <m:r>
+                <w:rPr>
+                  <w:rFonts w:ascii="Cambria Math" w:eastAsiaTheme="minorEastAsia" w:hAnsi="Cambria Math"/>
+                </w:rPr>
+                <m:t>4</m:t>
+              </m:r>
+            </m:den>
+          </m:f>
+          <m:func>
+            <m:funcPr>
+              <m:ctrlPr>
+                <w:rPr>
+                  <w:rFonts w:ascii="Cambria Math" w:eastAsiaTheme="minorEastAsia" w:hAnsi="Cambria Math"/>
+                  <w:i/>
+                </w:rPr>
+              </m:ctrlPr>
+            </m:funcPr>
+            <m:fName>
+              <m:r>
+                <m:rPr>
+                  <m:sty m:val="p"/>
+                </m:rPr>
+                <w:rPr>
+                  <w:rFonts w:ascii="Cambria Math" w:eastAsiaTheme="minorEastAsia" w:hAnsi="Cambria Math"/>
+                </w:rPr>
+                <m:t>cos</m:t>
+              </m:r>
+            </m:fName>
+            <m:e>
+              <m:d>
+                <m:dPr>
+                  <m:ctrlPr>
+                    <w:rPr>
+                      <w:rFonts w:ascii="Cambria Math" w:eastAsiaTheme="minorEastAsia" w:hAnsi="Cambria Math"/>
+                      <w:i/>
+                    </w:rPr>
+                  </m:ctrlPr>
+                </m:dPr>
+                <m:e>
+                  <m:r>
+                    <w:rPr>
+                      <w:rFonts w:ascii="Cambria Math" w:eastAsiaTheme="minorEastAsia" w:hAnsi="Cambria Math"/>
+                    </w:rPr>
+                    <m:t>3</m:t>
+                  </m:r>
+                  <m:sSub>
+                    <m:sSubPr>
+                      <m:ctrlPr>
+                        <w:rPr>
+                          <w:rFonts w:ascii="Cambria Math" w:eastAsiaTheme="minorEastAsia" w:hAnsi="Cambria Math"/>
+                          <w:i/>
+                        </w:rPr>
+                      </m:ctrlPr>
+                    </m:sSubPr>
+                    <m:e>
+                      <m:r>
+                        <w:rPr>
+                          <w:rFonts w:ascii="Cambria Math" w:eastAsiaTheme="minorEastAsia" w:hAnsi="Cambria Math"/>
+                        </w:rPr>
+                        <m:t>ω</m:t>
+                      </m:r>
+                    </m:e>
+                    <m:sub>
+                      <m:r>
+                        <w:rPr>
+                          <w:rFonts w:ascii="Cambria Math" w:eastAsiaTheme="minorEastAsia" w:hAnsi="Cambria Math"/>
+                        </w:rPr>
+                        <m:t>c</m:t>
+                      </m:r>
+                    </m:sub>
+                  </m:sSub>
+                  <m:r>
+                    <w:rPr>
+                      <w:rFonts w:ascii="Cambria Math" w:eastAsiaTheme="minorEastAsia" w:hAnsi="Cambria Math"/>
+                    </w:rPr>
+                    <m:t>t+3ϕ</m:t>
+                  </m:r>
+                  <m:d>
+                    <m:dPr>
+                      <m:ctrlPr>
+                        <w:rPr>
+                          <w:rFonts w:ascii="Cambria Math" w:eastAsiaTheme="minorEastAsia" w:hAnsi="Cambria Math"/>
+                          <w:i/>
+                        </w:rPr>
+                      </m:ctrlPr>
+                    </m:dPr>
+                    <m:e>
+                      <m:r>
+                        <w:rPr>
+                          <w:rFonts w:ascii="Cambria Math" w:eastAsiaTheme="minorEastAsia" w:hAnsi="Cambria Math"/>
+                        </w:rPr>
+                        <m:t>t</m:t>
+                      </m:r>
+                    </m:e>
+                  </m:d>
+                </m:e>
+              </m:d>
+            </m:e>
+          </m:func>
+          <m:r>
+            <w:rPr>
+              <w:rFonts w:ascii="Cambria Math" w:eastAsiaTheme="minorEastAsia" w:hAnsi="Cambria Math"/>
+            </w:rPr>
+            <m:t>+</m:t>
+          </m:r>
+          <m:f>
+            <m:fPr>
+              <m:ctrlPr>
+                <w:rPr>
+                  <w:rFonts w:ascii="Cambria Math" w:eastAsiaTheme="minorEastAsia" w:hAnsi="Cambria Math"/>
+                  <w:i/>
+                </w:rPr>
+              </m:ctrlPr>
+            </m:fPr>
+            <m:num>
+              <m:r>
+                <w:rPr>
+                  <w:rFonts w:ascii="Cambria Math" w:eastAsiaTheme="minorEastAsia" w:hAnsi="Cambria Math"/>
+                </w:rPr>
+                <m:t>3</m:t>
+              </m:r>
+              <m:sSub>
+                <m:sSubPr>
+                  <m:ctrlPr>
+                    <w:rPr>
+                      <w:rFonts w:ascii="Cambria Math" w:eastAsiaTheme="minorEastAsia" w:hAnsi="Cambria Math"/>
+                      <w:i/>
+                    </w:rPr>
+                  </m:ctrlPr>
+                </m:sSubPr>
+                <m:e>
+                  <m:r>
+                    <w:rPr>
+                      <w:rFonts w:ascii="Cambria Math" w:eastAsiaTheme="minorEastAsia" w:hAnsi="Cambria Math"/>
+                    </w:rPr>
+                    <m:t>a</m:t>
+                  </m:r>
+                </m:e>
+                <m:sub>
+                  <m:r>
+                    <w:rPr>
+                      <w:rFonts w:ascii="Cambria Math" w:eastAsiaTheme="minorEastAsia" w:hAnsi="Cambria Math"/>
+                    </w:rPr>
+                    <m:t>3</m:t>
+                  </m:r>
+                </m:sub>
+              </m:sSub>
+              <m:sSubSup>
+                <m:sSubSupPr>
+                  <m:ctrlPr>
+                    <w:rPr>
+                      <w:rFonts w:ascii="Cambria Math" w:eastAsiaTheme="minorEastAsia" w:hAnsi="Cambria Math"/>
+                      <w:i/>
+                    </w:rPr>
+                  </m:ctrlPr>
+                </m:sSubSupPr>
+                <m:e>
+                  <m:r>
+                    <w:rPr>
+                      <w:rFonts w:ascii="Cambria Math" w:eastAsiaTheme="minorEastAsia" w:hAnsi="Cambria Math"/>
+                    </w:rPr>
+                    <m:t>A</m:t>
+                  </m:r>
+                </m:e>
+                <m:sub>
+                  <m:r>
+                    <w:rPr>
+                      <w:rFonts w:ascii="Cambria Math" w:eastAsiaTheme="minorEastAsia" w:hAnsi="Cambria Math"/>
+                    </w:rPr>
+                    <m:t>c</m:t>
+                  </m:r>
+                </m:sub>
+                <m:sup>
+                  <m:r>
+                    <w:rPr>
+                      <w:rFonts w:ascii="Cambria Math" w:eastAsiaTheme="minorEastAsia" w:hAnsi="Cambria Math"/>
+                    </w:rPr>
+                    <m:t>3</m:t>
+                  </m:r>
+                </m:sup>
+              </m:sSubSup>
+            </m:num>
+            <m:den>
+              <m:r>
+                <w:rPr>
+                  <w:rFonts w:ascii="Cambria Math" w:eastAsiaTheme="minorEastAsia" w:hAnsi="Cambria Math"/>
+                </w:rPr>
+                <m:t>4</m:t>
+              </m:r>
+            </m:den>
+          </m:f>
+          <m:func>
+            <m:funcPr>
+              <m:ctrlPr>
+                <w:rPr>
+                  <w:rFonts w:ascii="Cambria Math" w:eastAsiaTheme="minorEastAsia" w:hAnsi="Cambria Math"/>
+                  <w:i/>
+                </w:rPr>
+              </m:ctrlPr>
+            </m:funcPr>
+            <m:fName>
+              <m:r>
+                <m:rPr>
+                  <m:sty m:val="p"/>
+                </m:rPr>
+                <w:rPr>
+                  <w:rFonts w:ascii="Cambria Math" w:eastAsiaTheme="minorEastAsia" w:hAnsi="Cambria Math"/>
+                </w:rPr>
+                <m:t>cos</m:t>
+              </m:r>
+            </m:fName>
+            <m:e>
+              <m:d>
+                <m:dPr>
+                  <m:ctrlPr>
+                    <w:rPr>
+                      <w:rFonts w:ascii="Cambria Math" w:eastAsiaTheme="minorEastAsia" w:hAnsi="Cambria Math"/>
+                      <w:i/>
+                    </w:rPr>
+                  </m:ctrlPr>
+                </m:dPr>
+                <m:e>
+                  <m:sSub>
+                    <m:sSubPr>
+                      <m:ctrlPr>
+                        <w:rPr>
+                          <w:rFonts w:ascii="Cambria Math" w:eastAsiaTheme="minorEastAsia" w:hAnsi="Cambria Math"/>
+                          <w:i/>
+                        </w:rPr>
+                      </m:ctrlPr>
+                    </m:sSubPr>
+                    <m:e>
+                      <m:r>
+                        <w:rPr>
+                          <w:rFonts w:ascii="Cambria Math" w:eastAsiaTheme="minorEastAsia" w:hAnsi="Cambria Math"/>
+                        </w:rPr>
+                        <m:t>ω</m:t>
+                      </m:r>
+                    </m:e>
+                    <m:sub>
+                      <m:r>
+                        <w:rPr>
+                          <w:rFonts w:ascii="Cambria Math" w:eastAsiaTheme="minorEastAsia" w:hAnsi="Cambria Math"/>
+                        </w:rPr>
+                        <m:t>c</m:t>
+                      </m:r>
+                    </m:sub>
+                  </m:sSub>
+                  <m:r>
+                    <w:rPr>
+                      <w:rFonts w:ascii="Cambria Math" w:eastAsiaTheme="minorEastAsia" w:hAnsi="Cambria Math"/>
+                    </w:rPr>
+                    <m:t>t+ϕ</m:t>
+                  </m:r>
+                  <m:d>
+                    <m:dPr>
+                      <m:ctrlPr>
+                        <w:rPr>
+                          <w:rFonts w:ascii="Cambria Math" w:eastAsiaTheme="minorEastAsia" w:hAnsi="Cambria Math"/>
+                          <w:i/>
+                        </w:rPr>
+                      </m:ctrlPr>
+                    </m:dPr>
+                    <m:e>
+                      <m:r>
+                        <w:rPr>
+                          <w:rFonts w:ascii="Cambria Math" w:eastAsiaTheme="minorEastAsia" w:hAnsi="Cambria Math"/>
+                        </w:rPr>
+                        <m:t>t</m:t>
+                      </m:r>
+                    </m:e>
+                  </m:d>
+                </m:e>
+              </m:d>
+            </m:e>
+          </m:func>
+        </m:oMath>
+      </m:oMathPara>
+    </w:p>
+    <w:p>
+      <w:pPr>
+        <w:rPr>
+          <w:rFonts w:eastAsiaTheme="minorEastAsia"/>
+        </w:rPr>
+      </w:pPr>
+      <w:r>
+        <w:rPr>
+          <w:rFonts w:eastAsiaTheme="minorEastAsia"/>
+        </w:rPr>
+        <w:t>The second term represents gain compression. The first term is a modulated harmonic, but it’s very far from the desired signal.</w:t>
+      </w:r>
+    </w:p>
+    <w:p>
+      <w:pPr>
+        <w:rPr>
+          <w:rFonts w:eastAsiaTheme="minorEastAsia"/>
+        </w:rPr>
+      </w:pPr>
+      <w:r>
+        <w:rPr>
+          <w:rFonts w:eastAsiaTheme="minorEastAsia"/>
+        </w:rPr>
+        <w:t>Variable envelope signal:</w:t>
+      </w:r>
+    </w:p>
+    <w:p>
+      <w:pPr>
+        <w:rPr>
+          <w:rFonts w:eastAsiaTheme="minorEastAsia"/>
+        </w:rPr>
+      </w:pPr>
+      <m:oMathPara>
+        <m:oMath>
+          <m:r>
+            <w:rPr>
+              <w:rFonts w:ascii="Cambria Math" w:eastAsiaTheme="minorEastAsia" w:hAnsi="Cambria Math"/>
+            </w:rPr>
+            <m:t>x</m:t>
+          </m:r>
+          <m:d>
+            <m:dPr>
+              <m:ctrlPr>
+                <w:rPr>
+                  <w:rFonts w:ascii="Cambria Math" w:eastAsiaTheme="minorEastAsia" w:hAnsi="Cambria Math"/>
+                  <w:i/>
+                </w:rPr>
+              </m:ctrlPr>
+            </m:dPr>
+            <m:e>
+              <m:r>
+                <w:rPr>
+                  <w:rFonts w:ascii="Cambria Math" w:eastAsiaTheme="minorEastAsia" w:hAnsi="Cambria Math"/>
+                </w:rPr>
+                <m:t>t</m:t>
+              </m:r>
+            </m:e>
+          </m:d>
+          <m:r>
+            <w:rPr>
+              <w:rFonts w:ascii="Cambria Math" w:eastAsiaTheme="minorEastAsia" w:hAnsi="Cambria Math"/>
+            </w:rPr>
+            <m:t>=</m:t>
+          </m:r>
+          <m:sSub>
+            <m:sSubPr>
+              <m:ctrlPr>
+                <w:rPr>
+                  <w:rFonts w:ascii="Cambria Math" w:eastAsiaTheme="minorEastAsia" w:hAnsi="Cambria Math"/>
+                  <w:i/>
+                </w:rPr>
+              </m:ctrlPr>
+            </m:sSubPr>
+            <m:e>
+              <m:r>
+                <w:rPr>
+                  <w:rFonts w:ascii="Cambria Math" w:eastAsiaTheme="minorEastAsia" w:hAnsi="Cambria Math"/>
+                </w:rPr>
+                <m:t>x</m:t>
+              </m:r>
+            </m:e>
+            <m:sub>
+              <m:r>
+                <w:rPr>
+                  <w:rFonts w:ascii="Cambria Math" w:eastAsiaTheme="minorEastAsia" w:hAnsi="Cambria Math"/>
+                </w:rPr>
+                <m:t>I</m:t>
+              </m:r>
+            </m:sub>
+          </m:sSub>
+          <m:d>
+            <m:dPr>
+              <m:ctrlPr>
+                <w:rPr>
+                  <w:rFonts w:ascii="Cambria Math" w:eastAsiaTheme="minorEastAsia" w:hAnsi="Cambria Math"/>
+                  <w:i/>
+                </w:rPr>
+              </m:ctrlPr>
+            </m:dPr>
+            <m:e>
+              <m:r>
+                <w:rPr>
+                  <w:rFonts w:ascii="Cambria Math" w:eastAsiaTheme="minorEastAsia" w:hAnsi="Cambria Math"/>
+                </w:rPr>
+                <m:t>t</m:t>
+              </m:r>
+            </m:e>
+          </m:d>
+          <m:func>
+            <m:funcPr>
+              <m:ctrlPr>
+                <w:rPr>
+                  <w:rFonts w:ascii="Cambria Math" w:eastAsiaTheme="minorEastAsia" w:hAnsi="Cambria Math"/>
+                  <w:i/>
+                </w:rPr>
+              </m:ctrlPr>
+            </m:funcPr>
+            <m:fName>
+              <m:r>
+                <m:rPr>
+                  <m:sty m:val="p"/>
+                </m:rPr>
+                <w:rPr>
+                  <w:rFonts w:ascii="Cambria Math" w:eastAsiaTheme="minorEastAsia" w:hAnsi="Cambria Math"/>
+                </w:rPr>
+                <m:t>cos</m:t>
+              </m:r>
+            </m:fName>
+            <m:e>
+              <m:sSub>
+                <m:sSubPr>
+                  <m:ctrlPr>
+                    <w:rPr>
+                      <w:rFonts w:ascii="Cambria Math" w:eastAsiaTheme="minorEastAsia" w:hAnsi="Cambria Math"/>
+                      <w:i/>
+                    </w:rPr>
+                  </m:ctrlPr>
+                </m:sSubPr>
+                <m:e>
+                  <m:r>
+                    <w:rPr>
+                      <w:rFonts w:ascii="Cambria Math" w:eastAsiaTheme="minorEastAsia" w:hAnsi="Cambria Math"/>
+                    </w:rPr>
+                    <m:t>ω</m:t>
+                  </m:r>
+                </m:e>
+                <m:sub>
+                  <m:r>
+                    <w:rPr>
+                      <w:rFonts w:ascii="Cambria Math" w:eastAsiaTheme="minorEastAsia" w:hAnsi="Cambria Math"/>
+                    </w:rPr>
+                    <m:t>c</m:t>
+                  </m:r>
+                </m:sub>
+              </m:sSub>
+              <m:r>
+                <w:rPr>
+                  <w:rFonts w:ascii="Cambria Math" w:eastAsiaTheme="minorEastAsia" w:hAnsi="Cambria Math"/>
+                </w:rPr>
+                <m:t>t</m:t>
+              </m:r>
+            </m:e>
+          </m:func>
+          <m:r>
+            <w:rPr>
+              <w:rFonts w:ascii="Cambria Math" w:eastAsiaTheme="minorEastAsia" w:hAnsi="Cambria Math"/>
+            </w:rPr>
+            <m:t>-</m:t>
+          </m:r>
+          <m:sSub>
+            <m:sSubPr>
+              <m:ctrlPr>
+                <w:rPr>
+                  <w:rFonts w:ascii="Cambria Math" w:eastAsiaTheme="minorEastAsia" w:hAnsi="Cambria Math"/>
+                  <w:i/>
+                </w:rPr>
+              </m:ctrlPr>
+            </m:sSubPr>
+            <m:e>
+              <m:r>
+                <w:rPr>
+                  <w:rFonts w:ascii="Cambria Math" w:eastAsiaTheme="minorEastAsia" w:hAnsi="Cambria Math"/>
+                </w:rPr>
+                <m:t>x</m:t>
+              </m:r>
+            </m:e>
+            <m:sub>
+              <m:r>
+                <w:rPr>
+                  <w:rFonts w:ascii="Cambria Math" w:eastAsiaTheme="minorEastAsia" w:hAnsi="Cambria Math"/>
+                </w:rPr>
+                <m:t>Q</m:t>
+              </m:r>
+            </m:sub>
+          </m:sSub>
+          <m:d>
+            <m:dPr>
+              <m:ctrlPr>
+                <w:rPr>
+                  <w:rFonts w:ascii="Cambria Math" w:eastAsiaTheme="minorEastAsia" w:hAnsi="Cambria Math"/>
+                  <w:i/>
+                </w:rPr>
+              </m:ctrlPr>
+            </m:dPr>
+            <m:e>
+              <m:r>
+                <w:rPr>
+                  <w:rFonts w:ascii="Cambria Math" w:eastAsiaTheme="minorEastAsia" w:hAnsi="Cambria Math"/>
+                </w:rPr>
+                <m:t>t</m:t>
+              </m:r>
+            </m:e>
+          </m:d>
+          <m:func>
+            <m:funcPr>
+              <m:ctrlPr>
+                <w:rPr>
+                  <w:rFonts w:ascii="Cambria Math" w:eastAsiaTheme="minorEastAsia" w:hAnsi="Cambria Math"/>
+                  <w:i/>
+                </w:rPr>
+              </m:ctrlPr>
+            </m:funcPr>
+            <m:fName>
+              <m:r>
+                <m:rPr>
+                  <m:sty m:val="p"/>
+                </m:rPr>
+                <w:rPr>
+                  <w:rFonts w:ascii="Cambria Math" w:eastAsiaTheme="minorEastAsia" w:hAnsi="Cambria Math"/>
+                </w:rPr>
+                <m:t>sin</m:t>
+              </m:r>
+            </m:fName>
+            <m:e>
+              <m:sSub>
+                <m:sSubPr>
+                  <m:ctrlPr>
+                    <w:rPr>
+                      <w:rFonts w:ascii="Cambria Math" w:eastAsiaTheme="minorEastAsia" w:hAnsi="Cambria Math"/>
+                      <w:i/>
+                    </w:rPr>
+                  </m:ctrlPr>
+                </m:sSubPr>
+                <m:e>
+                  <m:r>
+                    <w:rPr>
+                      <w:rFonts w:ascii="Cambria Math" w:eastAsiaTheme="minorEastAsia" w:hAnsi="Cambria Math"/>
+                    </w:rPr>
+                    <m:t>ω</m:t>
+                  </m:r>
+                </m:e>
+                <m:sub>
+                  <m:r>
+                    <w:rPr>
+                      <w:rFonts w:ascii="Cambria Math" w:eastAsiaTheme="minorEastAsia" w:hAnsi="Cambria Math"/>
+                    </w:rPr>
+                    <m:t>c</m:t>
+                  </m:r>
+                </m:sub>
+              </m:sSub>
+              <m:r>
+                <w:rPr>
+                  <w:rFonts w:ascii="Cambria Math" w:eastAsiaTheme="minorEastAsia" w:hAnsi="Cambria Math"/>
+                </w:rPr>
+                <m:t>t</m:t>
+              </m:r>
+            </m:e>
+          </m:func>
+        </m:oMath>
+      </m:oMathPara>
+    </w:p>
+    <w:p>
+      <w:pPr>
+        <w:rPr>
+          <w:rFonts w:eastAsiaTheme="minorEastAsia"/>
+        </w:rPr>
+      </w:pPr>
+      <m:oMathPara>
+        <m:oMath>
+          <m:sSub>
+            <m:sSubPr>
+              <m:ctrlPr>
+                <w:rPr>
+                  <w:rFonts w:ascii="Cambria Math" w:eastAsiaTheme="minorEastAsia" w:hAnsi="Cambria Math"/>
+                  <w:i/>
+                </w:rPr>
+              </m:ctrlPr>
+            </m:sSubPr>
+            <m:e>
+              <m:r>
+                <w:rPr>
+                  <w:rFonts w:ascii="Cambria Math" w:eastAsiaTheme="minorEastAsia" w:hAnsi="Cambria Math"/>
+                </w:rPr>
+                <m:t>a</m:t>
+              </m:r>
+            </m:e>
+            <m:sub>
+              <m:r>
+                <w:rPr>
+                  <w:rFonts w:ascii="Cambria Math" w:eastAsiaTheme="minorEastAsia" w:hAnsi="Cambria Math"/>
+                </w:rPr>
+                <m:t>3</m:t>
+              </m:r>
+            </m:sub>
+          </m:sSub>
+          <m:sSup>
+            <m:sSupPr>
+              <m:ctrlPr>
+                <w:rPr>
+                  <w:rFonts w:ascii="Cambria Math" w:eastAsiaTheme="minorEastAsia" w:hAnsi="Cambria Math"/>
+                  <w:i/>
+                </w:rPr>
+              </m:ctrlPr>
+            </m:sSupPr>
+            <m:e>
+              <m:r>
+                <w:rPr>
+                  <w:rFonts w:ascii="Cambria Math" w:eastAsiaTheme="minorEastAsia" w:hAnsi="Cambria Math"/>
+                </w:rPr>
+                <m:t>x</m:t>
+              </m:r>
+            </m:e>
+            <m:sup>
+              <m:r>
+                <w:rPr>
+                  <w:rFonts w:ascii="Cambria Math" w:eastAsiaTheme="minorEastAsia" w:hAnsi="Cambria Math"/>
+                </w:rPr>
+                <m:t>3</m:t>
+              </m:r>
+            </m:sup>
+          </m:sSup>
+          <m:d>
+            <m:dPr>
+              <m:ctrlPr>
+                <w:rPr>
+                  <w:rFonts w:ascii="Cambria Math" w:eastAsiaTheme="minorEastAsia" w:hAnsi="Cambria Math"/>
+                  <w:i/>
+                </w:rPr>
+              </m:ctrlPr>
+            </m:dPr>
+            <m:e>
+              <m:r>
+                <w:rPr>
+                  <w:rFonts w:ascii="Cambria Math" w:eastAsiaTheme="minorEastAsia" w:hAnsi="Cambria Math"/>
+                </w:rPr>
+                <m:t>t</m:t>
+              </m:r>
+            </m:e>
+          </m:d>
+          <m:r>
+            <w:rPr>
+              <w:rFonts w:ascii="Cambria Math" w:eastAsiaTheme="minorEastAsia" w:hAnsi="Cambria Math"/>
+            </w:rPr>
+            <m:t>=</m:t>
+          </m:r>
+          <m:sSub>
+            <m:sSubPr>
+              <m:ctrlPr>
+                <w:rPr>
+                  <w:rFonts w:ascii="Cambria Math" w:eastAsiaTheme="minorEastAsia" w:hAnsi="Cambria Math"/>
+                  <w:i/>
+                </w:rPr>
+              </m:ctrlPr>
+            </m:sSubPr>
+            <m:e>
+              <m:r>
+                <w:rPr>
+                  <w:rFonts w:ascii="Cambria Math" w:eastAsiaTheme="minorEastAsia" w:hAnsi="Cambria Math"/>
+                </w:rPr>
+                <m:t>a</m:t>
+              </m:r>
+            </m:e>
+            <m:sub>
+              <m:r>
+                <w:rPr>
+                  <w:rFonts w:ascii="Cambria Math" w:eastAsiaTheme="minorEastAsia" w:hAnsi="Cambria Math"/>
+                </w:rPr>
+                <m:t>3</m:t>
+              </m:r>
+            </m:sub>
+          </m:sSub>
+          <m:sSubSup>
+            <m:sSubSupPr>
+              <m:ctrlPr>
+                <w:rPr>
+                  <w:rFonts w:ascii="Cambria Math" w:eastAsiaTheme="minorEastAsia" w:hAnsi="Cambria Math"/>
+                  <w:i/>
+                </w:rPr>
+              </m:ctrlPr>
+            </m:sSubSupPr>
+            <m:e>
+              <m:r>
+                <w:rPr>
+                  <w:rFonts w:ascii="Cambria Math" w:eastAsiaTheme="minorEastAsia" w:hAnsi="Cambria Math"/>
+                </w:rPr>
+                <m:t>x</m:t>
+              </m:r>
+            </m:e>
+            <m:sub>
+              <m:r>
+                <w:rPr>
+                  <w:rFonts w:ascii="Cambria Math" w:eastAsiaTheme="minorEastAsia" w:hAnsi="Cambria Math"/>
+                </w:rPr>
+                <m:t>I</m:t>
+              </m:r>
+            </m:sub>
+            <m:sup>
+              <m:r>
+                <w:rPr>
+                  <w:rFonts w:ascii="Cambria Math" w:eastAsiaTheme="minorEastAsia" w:hAnsi="Cambria Math"/>
+                </w:rPr>
+                <m:t>3</m:t>
+              </m:r>
+            </m:sup>
+          </m:sSubSup>
+          <m:d>
+            <m:dPr>
+              <m:ctrlPr>
+                <w:rPr>
+                  <w:rFonts w:ascii="Cambria Math" w:eastAsiaTheme="minorEastAsia" w:hAnsi="Cambria Math"/>
+                  <w:i/>
+                </w:rPr>
+              </m:ctrlPr>
+            </m:dPr>
+            <m:e>
+              <m:r>
+                <w:rPr>
+                  <w:rFonts w:ascii="Cambria Math" w:eastAsiaTheme="minorEastAsia" w:hAnsi="Cambria Math"/>
+                </w:rPr>
+                <m:t>t</m:t>
+              </m:r>
+            </m:e>
+          </m:d>
+          <m:r>
+            <w:rPr>
+              <w:rFonts w:ascii="Cambria Math" w:eastAsiaTheme="minorEastAsia" w:hAnsi="Cambria Math"/>
+            </w:rPr>
+            <m:t>⋅</m:t>
+          </m:r>
+          <m:f>
+            <m:fPr>
+              <m:ctrlPr>
+                <w:rPr>
+                  <w:rFonts w:ascii="Cambria Math" w:eastAsiaTheme="minorEastAsia" w:hAnsi="Cambria Math"/>
+                  <w:i/>
+                </w:rPr>
+              </m:ctrlPr>
+            </m:fPr>
+            <m:num>
+              <m:func>
+                <m:funcPr>
+                  <m:ctrlPr>
+                    <w:rPr>
+                      <w:rFonts w:ascii="Cambria Math" w:eastAsiaTheme="minorEastAsia" w:hAnsi="Cambria Math"/>
+                      <w:i/>
+                    </w:rPr>
+                  </m:ctrlPr>
+                </m:funcPr>
+                <m:fName>
+                  <m:r>
+                    <m:rPr>
+                      <m:sty m:val="p"/>
+                    </m:rPr>
+                    <w:rPr>
+                      <w:rFonts w:ascii="Cambria Math" w:eastAsiaTheme="minorEastAsia" w:hAnsi="Cambria Math"/>
+                    </w:rPr>
+                    <m:t>cos</m:t>
+                  </m:r>
+                </m:fName>
+                <m:e>
+                  <m:r>
+                    <w:rPr>
+                      <w:rFonts w:ascii="Cambria Math" w:eastAsiaTheme="minorEastAsia" w:hAnsi="Cambria Math"/>
+                    </w:rPr>
+                    <m:t>3</m:t>
+                  </m:r>
+                  <m:sSub>
+                    <m:sSubPr>
+                      <m:ctrlPr>
+                        <w:rPr>
+                          <w:rFonts w:ascii="Cambria Math" w:eastAsiaTheme="minorEastAsia" w:hAnsi="Cambria Math"/>
+                          <w:i/>
+                        </w:rPr>
+                      </m:ctrlPr>
+                    </m:sSubPr>
+                    <m:e>
+                      <m:r>
+                        <w:rPr>
+                          <w:rFonts w:ascii="Cambria Math" w:eastAsiaTheme="minorEastAsia" w:hAnsi="Cambria Math"/>
+                        </w:rPr>
+                        <m:t>ω</m:t>
+                      </m:r>
+                    </m:e>
+                    <m:sub>
+                      <m:r>
+                        <w:rPr>
+                          <w:rFonts w:ascii="Cambria Math" w:eastAsiaTheme="minorEastAsia" w:hAnsi="Cambria Math"/>
+                        </w:rPr>
+                        <m:t>c</m:t>
+                      </m:r>
+                    </m:sub>
+                  </m:sSub>
+                  <m:r>
+                    <w:rPr>
+                      <w:rFonts w:ascii="Cambria Math" w:eastAsiaTheme="minorEastAsia" w:hAnsi="Cambria Math"/>
+                    </w:rPr>
+                    <m:t>t</m:t>
+                  </m:r>
+                </m:e>
+              </m:func>
+              <m:r>
+                <w:rPr>
+                  <w:rFonts w:ascii="Cambria Math" w:eastAsiaTheme="minorEastAsia" w:hAnsi="Cambria Math"/>
+                </w:rPr>
+                <m:t>+3</m:t>
+              </m:r>
+              <m:func>
+                <m:funcPr>
+                  <m:ctrlPr>
+                    <w:rPr>
+                      <w:rFonts w:ascii="Cambria Math" w:eastAsiaTheme="minorEastAsia" w:hAnsi="Cambria Math"/>
+                      <w:i/>
+                    </w:rPr>
+                  </m:ctrlPr>
+                </m:funcPr>
+                <m:fName>
+                  <m:r>
+                    <m:rPr>
+                      <m:sty m:val="p"/>
+                    </m:rPr>
+                    <w:rPr>
+                      <w:rFonts w:ascii="Cambria Math" w:eastAsiaTheme="minorEastAsia" w:hAnsi="Cambria Math"/>
+                    </w:rPr>
+                    <m:t>cos</m:t>
+                  </m:r>
+                </m:fName>
+                <m:e>
+                  <m:sSub>
+                    <m:sSubPr>
+                      <m:ctrlPr>
+                        <w:rPr>
+                          <w:rFonts w:ascii="Cambria Math" w:eastAsiaTheme="minorEastAsia" w:hAnsi="Cambria Math"/>
+                          <w:i/>
+                        </w:rPr>
+                      </m:ctrlPr>
+                    </m:sSubPr>
+                    <m:e>
+                      <m:r>
+                        <w:rPr>
+                          <w:rFonts w:ascii="Cambria Math" w:eastAsiaTheme="minorEastAsia" w:hAnsi="Cambria Math"/>
+                        </w:rPr>
+                        <m:t>ω</m:t>
+                      </m:r>
+                    </m:e>
+                    <m:sub>
+                      <m:r>
+                        <w:rPr>
+                          <w:rFonts w:ascii="Cambria Math" w:eastAsiaTheme="minorEastAsia" w:hAnsi="Cambria Math"/>
+                        </w:rPr>
+                        <m:t>c</m:t>
+                      </m:r>
+                    </m:sub>
+                  </m:sSub>
+                  <m:r>
+                    <w:rPr>
+                      <w:rFonts w:ascii="Cambria Math" w:eastAsiaTheme="minorEastAsia" w:hAnsi="Cambria Math"/>
+                    </w:rPr>
+                    <m:t>t</m:t>
+                  </m:r>
+                </m:e>
+              </m:func>
+            </m:num>
+            <m:den>
+              <m:r>
+                <w:rPr>
+                  <w:rFonts w:ascii="Cambria Math" w:eastAsiaTheme="minorEastAsia" w:hAnsi="Cambria Math"/>
+                </w:rPr>
+                <m:t>4</m:t>
+              </m:r>
+            </m:den>
+          </m:f>
+          <m:r>
+            <w:rPr>
+              <w:rFonts w:ascii="Cambria Math" w:eastAsiaTheme="minorEastAsia" w:hAnsi="Cambria Math"/>
+            </w:rPr>
+            <m:t>-</m:t>
+          </m:r>
+          <m:sSub>
+            <m:sSubPr>
+              <m:ctrlPr>
+                <w:rPr>
+                  <w:rFonts w:ascii="Cambria Math" w:eastAsiaTheme="minorEastAsia" w:hAnsi="Cambria Math"/>
+                  <w:i/>
+                </w:rPr>
+              </m:ctrlPr>
+            </m:sSubPr>
+            <m:e>
+              <m:r>
+                <w:rPr>
+                  <w:rFonts w:ascii="Cambria Math" w:eastAsiaTheme="minorEastAsia" w:hAnsi="Cambria Math"/>
+                </w:rPr>
+                <m:t>a</m:t>
+              </m:r>
+            </m:e>
+            <m:sub>
+              <m:r>
+                <w:rPr>
+                  <w:rFonts w:ascii="Cambria Math" w:eastAsiaTheme="minorEastAsia" w:hAnsi="Cambria Math"/>
+                </w:rPr>
+                <m:t>3</m:t>
+              </m:r>
+            </m:sub>
+          </m:sSub>
+          <m:sSubSup>
+            <m:sSubSupPr>
+              <m:ctrlPr>
+                <w:rPr>
+                  <w:rFonts w:ascii="Cambria Math" w:eastAsiaTheme="minorEastAsia" w:hAnsi="Cambria Math"/>
+                  <w:i/>
+                </w:rPr>
+              </m:ctrlPr>
+            </m:sSubSupPr>
+            <m:e>
+              <m:r>
+                <w:rPr>
+                  <w:rFonts w:ascii="Cambria Math" w:eastAsiaTheme="minorEastAsia" w:hAnsi="Cambria Math"/>
+                </w:rPr>
+                <m:t>x</m:t>
+              </m:r>
+            </m:e>
+            <m:sub>
+              <m:r>
+                <w:rPr>
+                  <w:rFonts w:ascii="Cambria Math" w:eastAsiaTheme="minorEastAsia" w:hAnsi="Cambria Math"/>
+                </w:rPr>
+                <m:t>Q</m:t>
+              </m:r>
+            </m:sub>
+            <m:sup>
+              <m:r>
+                <w:rPr>
+                  <w:rFonts w:ascii="Cambria Math" w:eastAsiaTheme="minorEastAsia" w:hAnsi="Cambria Math"/>
+                </w:rPr>
+                <m:t>3</m:t>
+              </m:r>
+            </m:sup>
+          </m:sSubSup>
+          <m:d>
+            <m:dPr>
+              <m:ctrlPr>
+                <w:rPr>
+                  <w:rFonts w:ascii="Cambria Math" w:eastAsiaTheme="minorEastAsia" w:hAnsi="Cambria Math"/>
+                  <w:i/>
+                </w:rPr>
+              </m:ctrlPr>
+            </m:dPr>
+            <m:e>
+              <m:r>
+                <w:rPr>
+                  <w:rFonts w:ascii="Cambria Math" w:eastAsiaTheme="minorEastAsia" w:hAnsi="Cambria Math"/>
+                </w:rPr>
+                <m:t>t</m:t>
+              </m:r>
+            </m:e>
+          </m:d>
+          <m:r>
+            <w:rPr>
+              <w:rFonts w:ascii="Cambria Math" w:eastAsiaTheme="minorEastAsia" w:hAnsi="Cambria Math"/>
+            </w:rPr>
+            <m:t>⋅</m:t>
+          </m:r>
+          <m:f>
+            <m:fPr>
+              <m:ctrlPr>
+                <w:rPr>
+                  <w:rFonts w:ascii="Cambria Math" w:eastAsiaTheme="minorEastAsia" w:hAnsi="Cambria Math"/>
+                  <w:i/>
+                </w:rPr>
+              </m:ctrlPr>
+            </m:fPr>
+            <m:num>
+              <m:r>
+                <w:rPr>
+                  <w:rFonts w:ascii="Cambria Math" w:eastAsiaTheme="minorEastAsia" w:hAnsi="Cambria Math"/>
+                </w:rPr>
+                <m:t>-</m:t>
+              </m:r>
+              <m:func>
+                <m:funcPr>
+                  <m:ctrlPr>
+                    <w:rPr>
+                      <w:rFonts w:ascii="Cambria Math" w:eastAsiaTheme="minorEastAsia" w:hAnsi="Cambria Math"/>
+                      <w:i/>
+                    </w:rPr>
+                  </m:ctrlPr>
+                </m:funcPr>
+                <m:fName>
+                  <m:r>
+                    <m:rPr>
+                      <m:sty m:val="p"/>
+                    </m:rPr>
+                    <w:rPr>
+                      <w:rFonts w:ascii="Cambria Math" w:eastAsiaTheme="minorEastAsia" w:hAnsi="Cambria Math"/>
+                    </w:rPr>
+                    <m:t>cos</m:t>
+                  </m:r>
+                </m:fName>
+                <m:e>
+                  <m:r>
+                    <w:rPr>
+                      <w:rFonts w:ascii="Cambria Math" w:eastAsiaTheme="minorEastAsia" w:hAnsi="Cambria Math"/>
+                    </w:rPr>
+                    <m:t>3</m:t>
+                  </m:r>
+                  <m:sSub>
+                    <m:sSubPr>
+                      <m:ctrlPr>
+                        <w:rPr>
+                          <w:rFonts w:ascii="Cambria Math" w:eastAsiaTheme="minorEastAsia" w:hAnsi="Cambria Math"/>
+                          <w:i/>
+                        </w:rPr>
+                      </m:ctrlPr>
+                    </m:sSubPr>
+                    <m:e>
+                      <m:r>
+                        <w:rPr>
+                          <w:rFonts w:ascii="Cambria Math" w:eastAsiaTheme="minorEastAsia" w:hAnsi="Cambria Math"/>
+                        </w:rPr>
+                        <m:t>ω</m:t>
+                      </m:r>
+                    </m:e>
+                    <m:sub>
+                      <m:r>
+                        <w:rPr>
+                          <w:rFonts w:ascii="Cambria Math" w:eastAsiaTheme="minorEastAsia" w:hAnsi="Cambria Math"/>
+                        </w:rPr>
+                        <m:t>c</m:t>
+                      </m:r>
+                    </m:sub>
+                  </m:sSub>
+                  <m:r>
+                    <w:rPr>
+                      <w:rFonts w:ascii="Cambria Math" w:eastAsiaTheme="minorEastAsia" w:hAnsi="Cambria Math"/>
+                    </w:rPr>
+                    <m:t>t</m:t>
+                  </m:r>
+                </m:e>
+              </m:func>
+              <m:r>
+                <w:rPr>
+                  <w:rFonts w:ascii="Cambria Math" w:eastAsiaTheme="minorEastAsia" w:hAnsi="Cambria Math"/>
+                </w:rPr>
+                <m:t>+3</m:t>
+              </m:r>
+              <m:func>
+                <m:funcPr>
+                  <m:ctrlPr>
+                    <w:rPr>
+                      <w:rFonts w:ascii="Cambria Math" w:eastAsiaTheme="minorEastAsia" w:hAnsi="Cambria Math"/>
+                      <w:i/>
+                    </w:rPr>
+                  </m:ctrlPr>
+                </m:funcPr>
+                <m:fName>
+                  <m:r>
+                    <m:rPr>
+                      <m:sty m:val="p"/>
+                    </m:rPr>
+                    <w:rPr>
+                      <w:rFonts w:ascii="Cambria Math" w:eastAsiaTheme="minorEastAsia" w:hAnsi="Cambria Math"/>
+                    </w:rPr>
+                    <m:t>sin</m:t>
+                  </m:r>
+                </m:fName>
+                <m:e>
+                  <m:sSub>
+                    <m:sSubPr>
+                      <m:ctrlPr>
+                        <w:rPr>
+                          <w:rFonts w:ascii="Cambria Math" w:eastAsiaTheme="minorEastAsia" w:hAnsi="Cambria Math"/>
+                          <w:i/>
+                        </w:rPr>
+                      </m:ctrlPr>
+                    </m:sSubPr>
+                    <m:e>
+                      <m:r>
+                        <w:rPr>
+                          <w:rFonts w:ascii="Cambria Math" w:eastAsiaTheme="minorEastAsia" w:hAnsi="Cambria Math"/>
+                        </w:rPr>
+                        <m:t>ω</m:t>
+                      </m:r>
+                    </m:e>
+                    <m:sub>
+                      <m:r>
+                        <w:rPr>
+                          <w:rFonts w:ascii="Cambria Math" w:eastAsiaTheme="minorEastAsia" w:hAnsi="Cambria Math"/>
+                        </w:rPr>
+                        <m:t>c</m:t>
+                      </m:r>
+                    </m:sub>
+                  </m:sSub>
+                  <m:r>
+                    <w:rPr>
+                      <w:rFonts w:ascii="Cambria Math" w:eastAsiaTheme="minorEastAsia" w:hAnsi="Cambria Math"/>
+                    </w:rPr>
+                    <m:t>t</m:t>
+                  </m:r>
+                </m:e>
+              </m:func>
+            </m:num>
+            <m:den>
+              <m:r>
+                <w:rPr>
+                  <w:rFonts w:ascii="Cambria Math" w:eastAsiaTheme="minorEastAsia" w:hAnsi="Cambria Math"/>
+                </w:rPr>
+                <m:t>4</m:t>
+              </m:r>
+            </m:den>
+          </m:f>
+        </m:oMath>
+      </m:oMathPara>
+    </w:p>
+    <w:p>
+      <w:pPr>
+        <w:rPr>
+          <w:rFonts w:eastAsiaTheme="minorEastAsia"/>
+        </w:rPr>
+      </w:pPr>
+      <w:r>
+        <w:rPr>
+          <w:rFonts w:eastAsiaTheme="minorEastAsia"/>
+        </w:rPr>
+        <w:t>Spectral regrowth terms:</w:t>
+      </w:r>
+    </w:p>
+    <w:p>
+      <w:pPr>
+        <w:rPr>
+          <w:rFonts w:eastAsiaTheme="minorEastAsia"/>
+        </w:rPr>
+      </w:pPr>
+      <m:oMathPara>
+        <m:oMath>
+          <m:f>
+            <m:fPr>
+              <m:ctrlPr>
+                <w:rPr>
+                  <w:rFonts w:ascii="Cambria Math" w:eastAsiaTheme="minorEastAsia" w:hAnsi="Cambria Math"/>
+                  <w:i/>
+                </w:rPr>
+              </m:ctrlPr>
+            </m:fPr>
+            <m:num>
+              <m:r>
+                <w:rPr>
+                  <w:rFonts w:ascii="Cambria Math" w:eastAsiaTheme="minorEastAsia" w:hAnsi="Cambria Math"/>
+                </w:rPr>
+                <m:t>3</m:t>
+              </m:r>
+            </m:num>
+            <m:den>
+              <m:r>
+                <w:rPr>
+                  <w:rFonts w:ascii="Cambria Math" w:eastAsiaTheme="minorEastAsia" w:hAnsi="Cambria Math"/>
+                </w:rPr>
+                <m:t>4</m:t>
+              </m:r>
+            </m:den>
+          </m:f>
+          <m:sSub>
+            <m:sSubPr>
+              <m:ctrlPr>
+                <w:rPr>
+                  <w:rFonts w:ascii="Cambria Math" w:eastAsiaTheme="minorEastAsia" w:hAnsi="Cambria Math"/>
+                  <w:i/>
+                </w:rPr>
+              </m:ctrlPr>
+            </m:sSubPr>
+            <m:e>
+              <m:r>
+                <w:rPr>
+                  <w:rFonts w:ascii="Cambria Math" w:eastAsiaTheme="minorEastAsia" w:hAnsi="Cambria Math"/>
+                </w:rPr>
+                <m:t>a</m:t>
+              </m:r>
+            </m:e>
+            <m:sub>
+              <m:r>
+                <w:rPr>
+                  <w:rFonts w:ascii="Cambria Math" w:eastAsiaTheme="minorEastAsia" w:hAnsi="Cambria Math"/>
+                </w:rPr>
+                <m:t>3</m:t>
+              </m:r>
+            </m:sub>
+          </m:sSub>
+          <m:sSubSup>
+            <m:sSubSupPr>
+              <m:ctrlPr>
+                <w:rPr>
+                  <w:rFonts w:ascii="Cambria Math" w:eastAsiaTheme="minorEastAsia" w:hAnsi="Cambria Math"/>
+                  <w:i/>
+                </w:rPr>
+              </m:ctrlPr>
+            </m:sSubSupPr>
+            <m:e>
+              <m:r>
+                <w:rPr>
+                  <w:rFonts w:ascii="Cambria Math" w:eastAsiaTheme="minorEastAsia" w:hAnsi="Cambria Math"/>
+                </w:rPr>
+                <m:t>x</m:t>
+              </m:r>
+            </m:e>
+            <m:sub>
+              <m:r>
+                <w:rPr>
+                  <w:rFonts w:ascii="Cambria Math" w:eastAsiaTheme="minorEastAsia" w:hAnsi="Cambria Math"/>
+                </w:rPr>
+                <m:t>I</m:t>
+              </m:r>
+            </m:sub>
+            <m:sup>
+              <m:r>
+                <w:rPr>
+                  <w:rFonts w:ascii="Cambria Math" w:eastAsiaTheme="minorEastAsia" w:hAnsi="Cambria Math"/>
+                </w:rPr>
+                <m:t>3</m:t>
+              </m:r>
+            </m:sup>
+          </m:sSubSup>
+          <m:d>
+            <m:dPr>
+              <m:ctrlPr>
+                <w:rPr>
+                  <w:rFonts w:ascii="Cambria Math" w:eastAsiaTheme="minorEastAsia" w:hAnsi="Cambria Math"/>
+                  <w:i/>
+                </w:rPr>
+              </m:ctrlPr>
+            </m:dPr>
+            <m:e>
+              <m:r>
+                <w:rPr>
+                  <w:rFonts w:ascii="Cambria Math" w:eastAsiaTheme="minorEastAsia" w:hAnsi="Cambria Math"/>
+                </w:rPr>
+                <m:t>t</m:t>
+              </m:r>
+            </m:e>
+          </m:d>
+          <m:func>
+            <m:funcPr>
+              <m:ctrlPr>
+                <w:rPr>
+                  <w:rFonts w:ascii="Cambria Math" w:eastAsiaTheme="minorEastAsia" w:hAnsi="Cambria Math"/>
+                  <w:i/>
+                </w:rPr>
+              </m:ctrlPr>
+            </m:funcPr>
+            <m:fName>
+              <m:r>
+                <m:rPr>
+                  <m:sty m:val="p"/>
+                </m:rPr>
+                <w:rPr>
+                  <w:rFonts w:ascii="Cambria Math" w:eastAsiaTheme="minorEastAsia" w:hAnsi="Cambria Math"/>
+                </w:rPr>
+                <m:t>cos</m:t>
+              </m:r>
+            </m:fName>
+            <m:e>
+              <m:sSub>
+                <m:sSubPr>
+                  <m:ctrlPr>
+                    <w:rPr>
+                      <w:rFonts w:ascii="Cambria Math" w:eastAsiaTheme="minorEastAsia" w:hAnsi="Cambria Math"/>
+                      <w:i/>
+                    </w:rPr>
+                  </m:ctrlPr>
+                </m:sSubPr>
+                <m:e>
+                  <m:r>
+                    <w:rPr>
+                      <w:rFonts w:ascii="Cambria Math" w:eastAsiaTheme="minorEastAsia" w:hAnsi="Cambria Math"/>
+                    </w:rPr>
+                    <m:t>ω</m:t>
+                  </m:r>
+                </m:e>
+                <m:sub>
+                  <m:r>
+                    <w:rPr>
+                      <w:rFonts w:ascii="Cambria Math" w:eastAsiaTheme="minorEastAsia" w:hAnsi="Cambria Math"/>
+                    </w:rPr>
+                    <m:t>c</m:t>
+                  </m:r>
+                </m:sub>
+              </m:sSub>
+              <m:r>
+                <w:rPr>
+                  <w:rFonts w:ascii="Cambria Math" w:eastAsiaTheme="minorEastAsia" w:hAnsi="Cambria Math"/>
+                </w:rPr>
+                <m:t>t</m:t>
+              </m:r>
+            </m:e>
+          </m:func>
+          <m:r>
+            <w:rPr>
+              <w:rFonts w:ascii="Cambria Math" w:eastAsiaTheme="minorEastAsia" w:hAnsi="Cambria Math"/>
+            </w:rPr>
+            <m:t>-</m:t>
+          </m:r>
+          <m:f>
+            <m:fPr>
+              <m:ctrlPr>
+                <w:rPr>
+                  <w:rFonts w:ascii="Cambria Math" w:eastAsiaTheme="minorEastAsia" w:hAnsi="Cambria Math"/>
+                  <w:i/>
+                </w:rPr>
+              </m:ctrlPr>
+            </m:fPr>
+            <m:num>
+              <m:r>
+                <w:rPr>
+                  <w:rFonts w:ascii="Cambria Math" w:eastAsiaTheme="minorEastAsia" w:hAnsi="Cambria Math"/>
+                </w:rPr>
+                <m:t>3</m:t>
+              </m:r>
+            </m:num>
+            <m:den>
+              <m:r>
+                <w:rPr>
+                  <w:rFonts w:ascii="Cambria Math" w:eastAsiaTheme="minorEastAsia" w:hAnsi="Cambria Math"/>
+                </w:rPr>
+                <m:t>4</m:t>
+              </m:r>
+            </m:den>
+          </m:f>
+          <m:sSub>
+            <m:sSubPr>
+              <m:ctrlPr>
+                <w:rPr>
+                  <w:rFonts w:ascii="Cambria Math" w:eastAsiaTheme="minorEastAsia" w:hAnsi="Cambria Math"/>
+                  <w:i/>
+                </w:rPr>
+              </m:ctrlPr>
+            </m:sSubPr>
+            <m:e>
+              <m:r>
+                <w:rPr>
+                  <w:rFonts w:ascii="Cambria Math" w:eastAsiaTheme="minorEastAsia" w:hAnsi="Cambria Math"/>
+                </w:rPr>
+                <m:t>a</m:t>
+              </m:r>
+            </m:e>
+            <m:sub>
+              <m:r>
+                <w:rPr>
+                  <w:rFonts w:ascii="Cambria Math" w:eastAsiaTheme="minorEastAsia" w:hAnsi="Cambria Math"/>
+                </w:rPr>
+                <m:t>3</m:t>
+              </m:r>
+            </m:sub>
+          </m:sSub>
+          <m:sSubSup>
+            <m:sSubSupPr>
+              <m:ctrlPr>
+                <w:rPr>
+                  <w:rFonts w:ascii="Cambria Math" w:eastAsiaTheme="minorEastAsia" w:hAnsi="Cambria Math"/>
+                  <w:i/>
+                </w:rPr>
+              </m:ctrlPr>
+            </m:sSubSupPr>
+            <m:e>
+              <m:r>
+                <w:rPr>
+                  <w:rFonts w:ascii="Cambria Math" w:eastAsiaTheme="minorEastAsia" w:hAnsi="Cambria Math"/>
+                </w:rPr>
+                <m:t>x</m:t>
+              </m:r>
+            </m:e>
+            <m:sub>
+              <m:r>
+                <w:rPr>
+                  <w:rFonts w:ascii="Cambria Math" w:eastAsiaTheme="minorEastAsia" w:hAnsi="Cambria Math"/>
+                </w:rPr>
+                <m:t>Q</m:t>
+              </m:r>
+            </m:sub>
+            <m:sup>
+              <m:r>
+                <w:rPr>
+                  <w:rFonts w:ascii="Cambria Math" w:eastAsiaTheme="minorEastAsia" w:hAnsi="Cambria Math"/>
+                </w:rPr>
+                <m:t>3</m:t>
+              </m:r>
+            </m:sup>
+          </m:sSubSup>
+          <m:d>
+            <m:dPr>
+              <m:ctrlPr>
+                <w:rPr>
+                  <w:rFonts w:ascii="Cambria Math" w:eastAsiaTheme="minorEastAsia" w:hAnsi="Cambria Math"/>
+                  <w:i/>
+                </w:rPr>
+              </m:ctrlPr>
+            </m:dPr>
+            <m:e>
+              <m:r>
+                <w:rPr>
+                  <w:rFonts w:ascii="Cambria Math" w:eastAsiaTheme="minorEastAsia" w:hAnsi="Cambria Math"/>
+                </w:rPr>
+                <m:t>t</m:t>
+              </m:r>
+            </m:e>
+          </m:d>
+          <m:func>
+            <m:funcPr>
+              <m:ctrlPr>
+                <w:rPr>
+                  <w:rFonts w:ascii="Cambria Math" w:eastAsiaTheme="minorEastAsia" w:hAnsi="Cambria Math"/>
+                  <w:i/>
+                </w:rPr>
+              </m:ctrlPr>
+            </m:funcPr>
+            <m:fName>
+              <m:r>
+                <m:rPr>
+                  <m:sty m:val="p"/>
+                </m:rPr>
+                <w:rPr>
+                  <w:rFonts w:ascii="Cambria Math" w:eastAsiaTheme="minorEastAsia" w:hAnsi="Cambria Math"/>
+                </w:rPr>
+                <m:t>sin</m:t>
+              </m:r>
+            </m:fName>
+            <m:e>
+              <m:sSub>
+                <m:sSubPr>
+                  <m:ctrlPr>
+                    <w:rPr>
+                      <w:rFonts w:ascii="Cambria Math" w:eastAsiaTheme="minorEastAsia" w:hAnsi="Cambria Math"/>
+                      <w:i/>
+                    </w:rPr>
+                  </m:ctrlPr>
+                </m:sSubPr>
+                <m:e>
+                  <m:r>
+                    <w:rPr>
+                      <w:rFonts w:ascii="Cambria Math" w:eastAsiaTheme="minorEastAsia" w:hAnsi="Cambria Math"/>
+                    </w:rPr>
+                    <m:t>ω</m:t>
+                  </m:r>
+                </m:e>
+                <m:sub>
+                  <m:r>
+                    <w:rPr>
+                      <w:rFonts w:ascii="Cambria Math" w:eastAsiaTheme="minorEastAsia" w:hAnsi="Cambria Math"/>
+                    </w:rPr>
+                    <m:t>c</m:t>
+                  </m:r>
+                </m:sub>
+              </m:sSub>
+              <m:r>
+                <w:rPr>
+                  <w:rFonts w:ascii="Cambria Math" w:eastAsiaTheme="minorEastAsia" w:hAnsi="Cambria Math"/>
+                </w:rPr>
+                <m:t>t</m:t>
+              </m:r>
+            </m:e>
+          </m:func>
+        </m:oMath>
+      </m:oMathPara>
+    </w:p>
+    <w:p>
+      <w:pPr>
+        <w:rPr>
+          <w:rFonts w:eastAsiaTheme="minorEastAsia"/>
+        </w:rPr>
+      </w:pPr>
+      <m:oMath>
+        <m:sSub>
+          <m:sSubPr>
+            <m:ctrlPr>
+              <w:rPr>
+                <w:rFonts w:ascii="Cambria Math" w:eastAsiaTheme="minorEastAsia" w:hAnsi="Cambria Math"/>
+                <w:i/>
+              </w:rPr>
+            </m:ctrlPr>
+          </m:sSubPr>
+          <m:e>
+            <m:r>
+              <w:rPr>
+                <w:rFonts w:ascii="Cambria Math" w:eastAsiaTheme="minorEastAsia" w:hAnsi="Cambria Math"/>
+              </w:rPr>
+              <m:t>x</m:t>
+            </m:r>
+          </m:e>
+          <m:sub>
+            <m:r>
+              <w:rPr>
+                <w:rFonts w:ascii="Cambria Math" w:eastAsiaTheme="minorEastAsia" w:hAnsi="Cambria Math"/>
+              </w:rPr>
+              <m:t>I</m:t>
+            </m:r>
+          </m:sub>
+        </m:sSub>
+      </m:oMath>
+      <w:r>
+        <w:rPr>
+          <w:rFonts w:eastAsiaTheme="minorEastAsia"/>
+        </w:rPr>
+        <w:t xml:space="preserve"> and </w:t>
+      </w:r>
+      <m:oMath>
+        <m:sSub>
+          <m:sSubPr>
+            <m:ctrlPr>
+              <w:rPr>
+                <w:rFonts w:ascii="Cambria Math" w:eastAsiaTheme="minorEastAsia" w:hAnsi="Cambria Math"/>
+                <w:i/>
+              </w:rPr>
+            </m:ctrlPr>
+          </m:sSubPr>
+          <m:e>
+            <m:r>
+              <w:rPr>
+                <w:rFonts w:ascii="Cambria Math" w:eastAsiaTheme="minorEastAsia" w:hAnsi="Cambria Math"/>
+              </w:rPr>
+              <m:t>x</m:t>
+            </m:r>
+          </m:e>
+          <m:sub>
+            <m:r>
+              <w:rPr>
+                <w:rFonts w:ascii="Cambria Math" w:eastAsiaTheme="minorEastAsia" w:hAnsi="Cambria Math"/>
+              </w:rPr>
+              <m:t>Q</m:t>
+            </m:r>
+          </m:sub>
+        </m:sSub>
+      </m:oMath>
+      <w:r>
+        <w:rPr>
+          <w:rFonts w:eastAsiaTheme="minorEastAsia"/>
+        </w:rPr>
+        <w:t xml:space="preserve"> are the baseband quadrature signals.</w:t>
+      </w:r>
+    </w:p>
+    <w:p>
+      <w:pPr>
+        <w:pStyle w:val="Heading2"/>
+      </w:pPr>
+      <w:r>
+        <w:t>Mobile RF communications</w:t>
+      </w:r>
+    </w:p>
+    <w:p>
+      <w:pPr>
+        <w:pStyle w:val="Heading2"/>
+      </w:pPr>
+      <w:r>
+        <w:t>Multiple access techniques</w:t>
+      </w:r>
+    </w:p>
+    <w:p>
+      <w:r>
+        <w:t>TDD:</w:t>
+      </w:r>
+      <w:r>
+        <w:t xml:space="preserve"> </w:t>
+      </w:r>
+      <w:r>
+        <w:t>No self-desense and low loss (does not require a duplexer), but nearby mobiles desensitize each other because Tx and Rx frequencies are the same.</w:t>
+      </w:r>
+    </w:p>
+    <w:p>
+      <w:r>
+        <w:t>FDD: Self-desense due to leakage through the duplexer, higher loss in the duplexer (tradeoff b/w loss and quality factor of filters).</w:t>
+      </w:r>
+      <w:r>
+        <w:t xml:space="preserve"> Spectral leakage to adjacent transmitter due to transients (turning off/on the PA to save power or when LO undergoes transient). TDD doesn’t suffer from this issue since the transients can be timed to end before the antenna is switched to the PA output. FDD is still very popular since it isolates receivers from the signals produced by mobile transmitters.</w:t>
+      </w:r>
+    </w:p>
+    <w:p>
+      <w:pPr>
+        <w:pStyle w:val="Heading2"/>
+      </w:pPr>
+      <w:r>
+        <w:lastRenderedPageBreak/>
+        <w:t>Wireless standards</w:t>
+      </w:r>
+    </w:p>
+    <w:p>
+      <w:r>
+        <w:t>GSM: TDMA/FDD</w:t>
+      </w:r>
+      <w:r>
+        <w:t>, GMSK modulation</w:t>
+      </w:r>
+      <w:r>
+        <w:t>. 8 time-multiplexed users, 200kHz channel, data rate per user is 271 kb/s.</w:t>
+      </w:r>
+      <w:r>
+        <w:t xml:space="preserve"> Tx and Rx time slots are offset so that the two paths do not operate simultaneously.</w:t>
+      </w:r>
+    </w:p>
     <w:p>
       <w:pPr>
         <w:rPr>
@@ -53811,6 +55278,13 @@
           </m:d>
         </m:oMath>
       </m:oMathPara>
+    </w:p>
+    <w:p>
+      <w:pPr>
+        <w:rPr>
+          <w:rFonts w:eastAsiaTheme="minorEastAsia"/>
+        </w:rPr>
+      </w:pPr>
     </w:p>
     <w:p>
       <w:pPr>
@@ -54971,6 +56445,111 @@
               </m:d>
             </m:sup>
           </m:sSup>
+        </m:oMath>
+      </m:oMathPara>
+    </w:p>
+    <w:p>
+      <w:pPr>
+        <w:rPr>
+          <w:rFonts w:eastAsiaTheme="minorEastAsia"/>
+        </w:rPr>
+      </w:pPr>
+      <m:oMathPara>
+        <m:oMath>
+          <m:sSub>
+            <m:sSubPr>
+              <m:ctrlPr>
+                <w:rPr>
+                  <w:rFonts w:ascii="Cambria Math" w:eastAsiaTheme="minorEastAsia" w:hAnsi="Cambria Math"/>
+                  <w:i/>
+                </w:rPr>
+              </m:ctrlPr>
+            </m:sSubPr>
+            <m:e>
+              <m:r>
+                <w:rPr>
+                  <w:rFonts w:ascii="Cambria Math" w:eastAsiaTheme="minorEastAsia" w:hAnsi="Cambria Math"/>
+                </w:rPr>
+                <m:t>x</m:t>
+              </m:r>
+            </m:e>
+            <m:sub>
+              <m:r>
+                <w:rPr>
+                  <w:rFonts w:ascii="Cambria Math" w:eastAsiaTheme="minorEastAsia" w:hAnsi="Cambria Math"/>
+                </w:rPr>
+                <m:t>I</m:t>
+              </m:r>
+            </m:sub>
+          </m:sSub>
+          <m:d>
+            <m:dPr>
+              <m:ctrlPr>
+                <w:rPr>
+                  <w:rFonts w:ascii="Cambria Math" w:eastAsiaTheme="minorEastAsia" w:hAnsi="Cambria Math"/>
+                  <w:i/>
+                </w:rPr>
+              </m:ctrlPr>
+            </m:dPr>
+            <m:e>
+              <m:r>
+                <w:rPr>
+                  <w:rFonts w:ascii="Cambria Math" w:eastAsiaTheme="minorEastAsia" w:hAnsi="Cambria Math"/>
+                </w:rPr>
+                <m:t>t</m:t>
+              </m:r>
+            </m:e>
+          </m:d>
+          <m:r>
+            <w:rPr>
+              <w:rFonts w:ascii="Cambria Math" w:eastAsiaTheme="minorEastAsia" w:hAnsi="Cambria Math"/>
+            </w:rPr>
+            <m:t>+j</m:t>
+          </m:r>
+          <m:sSub>
+            <m:sSubPr>
+              <m:ctrlPr>
+                <w:rPr>
+                  <w:rFonts w:ascii="Cambria Math" w:eastAsiaTheme="minorEastAsia" w:hAnsi="Cambria Math"/>
+                  <w:i/>
+                </w:rPr>
+              </m:ctrlPr>
+            </m:sSubPr>
+            <m:e>
+              <m:r>
+                <w:rPr>
+                  <w:rFonts w:ascii="Cambria Math" w:eastAsiaTheme="minorEastAsia" w:hAnsi="Cambria Math"/>
+                </w:rPr>
+                <m:t>x</m:t>
+              </m:r>
+            </m:e>
+            <m:sub>
+              <m:r>
+                <w:rPr>
+                  <w:rFonts w:ascii="Cambria Math" w:eastAsiaTheme="minorEastAsia" w:hAnsi="Cambria Math"/>
+                </w:rPr>
+                <m:t>Q</m:t>
+              </m:r>
+            </m:sub>
+          </m:sSub>
+          <m:d>
+            <m:dPr>
+              <m:ctrlPr>
+                <w:rPr>
+                  <w:rFonts w:ascii="Cambria Math" w:eastAsiaTheme="minorEastAsia" w:hAnsi="Cambria Math"/>
+                  <w:i/>
+                </w:rPr>
+              </m:ctrlPr>
+            </m:dPr>
+            <m:e>
+              <m:r>
+                <w:rPr>
+                  <w:rFonts w:ascii="Cambria Math" w:eastAsiaTheme="minorEastAsia" w:hAnsi="Cambria Math"/>
+                </w:rPr>
+                <m:t>t</m:t>
+              </m:r>
+            </m:e>
+          </m:d>
         </m:oMath>
       </m:oMathPara>
     </w:p>
